--- a/Documentos PT/Relatório PT.docx
+++ b/Documentos PT/Relatório PT.docx
@@ -101,11 +101,11 @@
                     </pic:cNvPicPr>
                   </pic:nvPicPr>
                   <pic:blipFill>
-                    <a:blip r:embed="rId7">
+                    <a:blip r:embed="rId8">
                       <a:extLst>
                         <a:ext uri="{BEBA8EAE-BF5A-486C-A8C5-ECC9F3942E4B}">
                           <a14:imgProps xmlns:a14="http://schemas.microsoft.com/office/drawing/2010/main">
-                            <a14:imgLayer r:embed="rId8">
+                            <a14:imgLayer r:embed="rId9">
                               <a14:imgEffect>
                                 <a14:artisticCrisscrossEtching/>
                               </a14:imgEffect>
@@ -484,6 +484,136 @@
         <w:t>Resumo</w:t>
       </w:r>
     </w:p>
+    <w:p>
+      <w:pPr>
+        <w:jc w:val="both"/>
+        <w:rPr>
+          <w:rFonts w:ascii="Berlin Sans FB" w:hAnsi="Berlin Sans FB" w:cs="Segoe UI"/>
+          <w:sz w:val="36"/>
+          <w:szCs w:val="23"/>
+        </w:rPr>
+      </w:pPr>
+      <w:r>
+        <w:rPr>
+          <w:rFonts w:ascii="Berlin Sans FB" w:hAnsi="Berlin Sans FB" w:cs="Segoe UI"/>
+          <w:sz w:val="36"/>
+          <w:szCs w:val="23"/>
+        </w:rPr>
+        <w:t xml:space="preserve">No </w:t>
+      </w:r>
+      <w:r>
+        <w:rPr>
+          <w:rFonts w:ascii="Berlin Sans FB" w:hAnsi="Berlin Sans FB" w:cs="Segoe UI"/>
+          <w:sz w:val="36"/>
+          <w:szCs w:val="23"/>
+        </w:rPr>
+        <w:t>2</w:t>
+      </w:r>
+      <w:r>
+        <w:rPr>
+          <w:rFonts w:ascii="Berlin Sans FB" w:hAnsi="Berlin Sans FB" w:cs="Segoe UI"/>
+          <w:sz w:val="36"/>
+          <w:szCs w:val="23"/>
+        </w:rPr>
+        <w:t>º ano do curso de TGPSI, todos os alunos devem realizar um projeto representativo das competências adquiridas.</w:t>
+      </w:r>
+    </w:p>
+    <w:p>
+      <w:pPr>
+        <w:jc w:val="both"/>
+        <w:rPr>
+          <w:rFonts w:ascii="Berlin Sans FB" w:hAnsi="Berlin Sans FB" w:cs="Segoe UI"/>
+          <w:sz w:val="36"/>
+          <w:szCs w:val="23"/>
+        </w:rPr>
+      </w:pPr>
+      <w:r>
+        <w:rPr>
+          <w:rFonts w:ascii="Berlin Sans FB" w:hAnsi="Berlin Sans FB" w:cs="Segoe UI"/>
+          <w:sz w:val="36"/>
+          <w:szCs w:val="23"/>
+        </w:rPr>
+        <w:t>Foi pedido aos alunos a realização de um projeto no âmbito da disciplina de Programação de Sistemas Informáticos, com tema livre no qual seja implementado uma aplicação em vb.net. Todo o projeto deveria apresentar a complexidade necessária para abranger grande parte dos conteúdos lecionados.</w:t>
+      </w:r>
+      <w:r>
+        <w:rPr>
+          <w:rFonts w:ascii="Berlin Sans FB" w:hAnsi="Berlin Sans FB" w:cs="Segoe UI"/>
+          <w:sz w:val="36"/>
+          <w:szCs w:val="23"/>
+        </w:rPr>
+        <w:t xml:space="preserve"> Entre eles, o desenvolvimento de uma base de dados em SQL </w:t>
+      </w:r>
+      <w:proofErr w:type="gramStart"/>
+      <w:r>
+        <w:rPr>
+          <w:rFonts w:ascii="Berlin Sans FB" w:hAnsi="Berlin Sans FB" w:cs="Segoe UI"/>
+          <w:sz w:val="36"/>
+          <w:szCs w:val="23"/>
+        </w:rPr>
+        <w:t>Server</w:t>
+      </w:r>
+      <w:proofErr w:type="gramEnd"/>
+      <w:r>
+        <w:rPr>
+          <w:rFonts w:ascii="Berlin Sans FB" w:hAnsi="Berlin Sans FB" w:cs="Segoe UI"/>
+          <w:sz w:val="36"/>
+          <w:szCs w:val="23"/>
+        </w:rPr>
+        <w:t>.</w:t>
+      </w:r>
+    </w:p>
+    <w:p>
+      <w:pPr>
+        <w:jc w:val="both"/>
+        <w:rPr>
+          <w:rFonts w:ascii="Berlin Sans FB" w:hAnsi="Berlin Sans FB" w:cs="Segoe UI"/>
+          <w:sz w:val="36"/>
+          <w:szCs w:val="23"/>
+        </w:rPr>
+      </w:pPr>
+      <w:r>
+        <w:rPr>
+          <w:rFonts w:ascii="Berlin Sans FB" w:hAnsi="Berlin Sans FB" w:cs="Segoe UI"/>
+          <w:sz w:val="36"/>
+          <w:szCs w:val="23"/>
+        </w:rPr>
+        <w:t>Decidimos, para o nosso Projeto Tecnológico do ano letivo 2013/2014, desenvolver uma aplicação de gestão de uma clínica informática.</w:t>
+      </w:r>
+    </w:p>
+    <w:p>
+      <w:pPr>
+        <w:jc w:val="both"/>
+        <w:rPr>
+          <w:rFonts w:ascii="Berlin Sans FB" w:hAnsi="Berlin Sans FB" w:cs="Segoe UI"/>
+          <w:sz w:val="36"/>
+          <w:szCs w:val="23"/>
+        </w:rPr>
+      </w:pPr>
+      <w:r>
+        <w:rPr>
+          <w:rFonts w:ascii="Berlin Sans FB" w:hAnsi="Berlin Sans FB" w:cs="Segoe UI"/>
+          <w:sz w:val="36"/>
+          <w:szCs w:val="23"/>
+        </w:rPr>
+        <w:t>A razão da nossa escolha foi devido a uma proposta pelo nosso professor de Sistema Operativos</w:t>
+      </w:r>
+      <w:r>
+        <w:rPr>
+          <w:rFonts w:ascii="Berlin Sans FB" w:hAnsi="Berlin Sans FB" w:cs="Segoe UI"/>
+          <w:sz w:val="36"/>
+          <w:szCs w:val="23"/>
+        </w:rPr>
+        <w:t>, para realizar o projeto da clínica, e aceitámos dado que seria uma aplicação para ser usada numa empresa. Como achámos que seria uma boa oportunidade, nós aproveitámos para ser o nosso projeto.</w:t>
+      </w:r>
+    </w:p>
+    <w:p>
+      <w:pPr>
+        <w:rPr>
+          <w:sz w:val="23"/>
+          <w:szCs w:val="23"/>
+        </w:rPr>
+      </w:pPr>
+    </w:p>
     <w:p/>
     <w:p/>
     <w:p/>
@@ -491,11 +621,6 @@
     <w:p/>
     <w:p/>
     <w:p/>
-    <w:p>
-      <w:r>
-        <w:br w:type="page"/>
-      </w:r>
-    </w:p>
     <w:p>
       <w:pPr>
         <w:jc w:val="center"/>
@@ -533,6 +658,9 @@
         </w:rPr>
       </w:pPr>
       <w:r>
+        <w:br w:type="page"/>
+      </w:r>
+      <w:r>
         <w:rPr>
           <w:color w:val="000000" w:themeColor="text1"/>
           <w:sz w:val="96"/>
@@ -569,6 +697,1348 @@
         <w:t>Índice</w:t>
       </w:r>
     </w:p>
+    <w:sdt>
+      <w:sdtPr>
+        <w:rPr>
+          <w:rFonts w:asciiTheme="minorHAnsi" w:eastAsiaTheme="minorEastAsia" w:hAnsiTheme="minorHAnsi" w:cs="Times New Roman"/>
+          <w:color w:val="auto"/>
+          <w:sz w:val="22"/>
+          <w:szCs w:val="22"/>
+        </w:rPr>
+        <w:id w:val="843130282"/>
+        <w:docPartObj>
+          <w:docPartGallery w:val="Table of Contents"/>
+          <w:docPartUnique/>
+        </w:docPartObj>
+      </w:sdtPr>
+      <w:sdtEndPr/>
+      <w:sdtContent>
+        <w:p>
+          <w:pPr>
+            <w:pStyle w:val="Cabealhodondice"/>
+          </w:pPr>
+        </w:p>
+        <w:p>
+          <w:pPr>
+            <w:pStyle w:val="ndice1"/>
+          </w:pPr>
+          <w:r>
+            <w:t>1.</w:t>
+          </w:r>
+          <w:r>
+            <w:t>Introdução</w:t>
+          </w:r>
+          <w:r>
+            <w:ptab w:relativeTo="margin" w:alignment="right" w:leader="dot"/>
+          </w:r>
+          <w:r>
+            <w:rPr>
+              <w:sz w:val="20"/>
+            </w:rPr>
+            <w:t>1</w:t>
+          </w:r>
+        </w:p>
+        <w:p>
+          <w:pPr>
+            <w:pStyle w:val="Default"/>
+            <w:rPr>
+              <w:rFonts w:ascii="Arial" w:hAnsi="Arial" w:cs="Arial"/>
+              <w:sz w:val="20"/>
+              <w:szCs w:val="20"/>
+            </w:rPr>
+          </w:pPr>
+        </w:p>
+        <w:p>
+          <w:pPr>
+            <w:pStyle w:val="Default"/>
+            <w:spacing w:after="219"/>
+            <w:rPr>
+              <w:rFonts w:ascii="Arial" w:hAnsi="Arial" w:cs="Arial"/>
+              <w:sz w:val="20"/>
+              <w:szCs w:val="20"/>
+            </w:rPr>
+          </w:pPr>
+          <w:r>
+            <w:rPr>
+              <w:rFonts w:ascii="Arial" w:hAnsi="Arial" w:cs="Arial"/>
+              <w:sz w:val="20"/>
+              <w:szCs w:val="20"/>
+            </w:rPr>
+            <w:t>1.1</w:t>
+          </w:r>
+          <w:r>
+            <w:rPr>
+              <w:rFonts w:ascii="Arial" w:hAnsi="Arial" w:cs="Arial"/>
+              <w:sz w:val="20"/>
+              <w:szCs w:val="20"/>
+            </w:rPr>
+            <w:t xml:space="preserve">. Objetivos do </w:t>
+          </w:r>
+          <w:r>
+            <w:rPr>
+              <w:rFonts w:ascii="Arial" w:hAnsi="Arial" w:cs="Arial"/>
+              <w:sz w:val="20"/>
+              <w:szCs w:val="20"/>
+            </w:rPr>
+            <w:t>Projeto</w:t>
+          </w:r>
+          <w:r>
+            <w:rPr>
+              <w:rFonts w:ascii="Arial" w:hAnsi="Arial" w:cs="Arial"/>
+              <w:sz w:val="20"/>
+              <w:szCs w:val="20"/>
+            </w:rPr>
+            <w:ptab w:relativeTo="margin" w:alignment="right" w:leader="dot"/>
+          </w:r>
+          <w:r>
+            <w:rPr>
+              <w:rFonts w:ascii="Arial" w:hAnsi="Arial" w:cs="Arial"/>
+              <w:b/>
+              <w:bCs/>
+              <w:sz w:val="20"/>
+              <w:szCs w:val="20"/>
+            </w:rPr>
+            <w:t>1</w:t>
+          </w:r>
+          <w:r>
+            <w:rPr>
+              <w:rFonts w:ascii="Arial" w:hAnsi="Arial" w:cs="Arial"/>
+              <w:sz w:val="20"/>
+              <w:szCs w:val="20"/>
+            </w:rPr>
+            <w:t xml:space="preserve"> </w:t>
+          </w:r>
+        </w:p>
+        <w:p>
+          <w:pPr>
+            <w:pStyle w:val="Default"/>
+            <w:spacing w:after="219"/>
+            <w:rPr>
+              <w:rFonts w:ascii="Arial" w:hAnsi="Arial" w:cs="Arial"/>
+              <w:b/>
+              <w:bCs/>
+              <w:sz w:val="20"/>
+              <w:szCs w:val="20"/>
+            </w:rPr>
+          </w:pPr>
+          <w:r>
+            <w:rPr>
+              <w:rFonts w:ascii="Arial" w:hAnsi="Arial" w:cs="Arial"/>
+              <w:sz w:val="20"/>
+              <w:szCs w:val="20"/>
+            </w:rPr>
+            <w:t>1.2</w:t>
+          </w:r>
+          <w:r>
+            <w:rPr>
+              <w:rFonts w:ascii="Arial" w:hAnsi="Arial" w:cs="Arial"/>
+              <w:sz w:val="20"/>
+              <w:szCs w:val="20"/>
+            </w:rPr>
+            <w:t xml:space="preserve">. Proposta do </w:t>
+          </w:r>
+          <w:r>
+            <w:rPr>
+              <w:rFonts w:ascii="Arial" w:hAnsi="Arial" w:cs="Arial"/>
+              <w:sz w:val="20"/>
+              <w:szCs w:val="20"/>
+            </w:rPr>
+            <w:t>Projeto</w:t>
+          </w:r>
+          <w:r>
+            <w:rPr>
+              <w:rFonts w:ascii="Arial" w:hAnsi="Arial" w:cs="Arial"/>
+              <w:sz w:val="20"/>
+              <w:szCs w:val="20"/>
+            </w:rPr>
+            <w:ptab w:relativeTo="margin" w:alignment="right" w:leader="dot"/>
+          </w:r>
+          <w:r>
+            <w:rPr>
+              <w:rFonts w:ascii="Arial" w:hAnsi="Arial" w:cs="Arial"/>
+              <w:b/>
+              <w:bCs/>
+              <w:sz w:val="20"/>
+              <w:szCs w:val="20"/>
+            </w:rPr>
+            <w:t>1</w:t>
+          </w:r>
+        </w:p>
+        <w:p>
+          <w:pPr>
+            <w:pStyle w:val="Default"/>
+            <w:spacing w:after="219"/>
+            <w:rPr>
+              <w:rFonts w:ascii="Arial" w:hAnsi="Arial" w:cs="Arial"/>
+              <w:sz w:val="20"/>
+              <w:szCs w:val="20"/>
+            </w:rPr>
+          </w:pPr>
+          <w:r>
+            <w:rPr>
+              <w:rFonts w:ascii="Arial" w:hAnsi="Arial" w:cs="Arial"/>
+              <w:sz w:val="20"/>
+              <w:szCs w:val="20"/>
+            </w:rPr>
+            <w:t>1.3</w:t>
+          </w:r>
+          <w:r>
+            <w:rPr>
+              <w:rFonts w:ascii="Arial" w:hAnsi="Arial" w:cs="Arial"/>
+              <w:sz w:val="20"/>
+              <w:szCs w:val="20"/>
+            </w:rPr>
+            <w:t xml:space="preserve">. Tecnologias e Recursos </w:t>
+          </w:r>
+          <w:r>
+            <w:rPr>
+              <w:rFonts w:ascii="Arial" w:hAnsi="Arial" w:cs="Arial"/>
+              <w:sz w:val="20"/>
+              <w:szCs w:val="20"/>
+            </w:rPr>
+            <w:t>Utilizados</w:t>
+          </w:r>
+          <w:r>
+            <w:rPr>
+              <w:rFonts w:ascii="Arial" w:hAnsi="Arial" w:cs="Arial"/>
+              <w:sz w:val="20"/>
+              <w:szCs w:val="20"/>
+            </w:rPr>
+            <w:ptab w:relativeTo="margin" w:alignment="right" w:leader="dot"/>
+          </w:r>
+          <w:r>
+            <w:rPr>
+              <w:rFonts w:ascii="Arial" w:hAnsi="Arial" w:cs="Arial"/>
+              <w:b/>
+              <w:bCs/>
+              <w:sz w:val="20"/>
+              <w:szCs w:val="20"/>
+            </w:rPr>
+            <w:t>1</w:t>
+          </w:r>
+        </w:p>
+        <w:p>
+          <w:pPr>
+            <w:pStyle w:val="Default"/>
+            <w:spacing w:after="219"/>
+            <w:rPr>
+              <w:rFonts w:ascii="Arial" w:hAnsi="Arial" w:cs="Arial"/>
+              <w:sz w:val="20"/>
+              <w:szCs w:val="20"/>
+            </w:rPr>
+          </w:pPr>
+          <w:r>
+            <w:rPr>
+              <w:rFonts w:ascii="Arial" w:hAnsi="Arial" w:cs="Arial"/>
+              <w:sz w:val="20"/>
+              <w:szCs w:val="20"/>
+            </w:rPr>
+            <w:t>1.4</w:t>
+          </w:r>
+          <w:r>
+            <w:rPr>
+              <w:rFonts w:ascii="Arial" w:hAnsi="Arial" w:cs="Arial"/>
+              <w:sz w:val="20"/>
+              <w:szCs w:val="20"/>
+            </w:rPr>
+            <w:t xml:space="preserve">. Contributos do </w:t>
+          </w:r>
+          <w:r>
+            <w:rPr>
+              <w:rFonts w:ascii="Arial" w:hAnsi="Arial" w:cs="Arial"/>
+              <w:sz w:val="20"/>
+              <w:szCs w:val="20"/>
+            </w:rPr>
+            <w:t>Projeto</w:t>
+          </w:r>
+          <w:r>
+            <w:rPr>
+              <w:rFonts w:ascii="Arial" w:hAnsi="Arial" w:cs="Arial"/>
+              <w:sz w:val="20"/>
+              <w:szCs w:val="20"/>
+            </w:rPr>
+            <w:ptab w:relativeTo="margin" w:alignment="right" w:leader="dot"/>
+          </w:r>
+          <w:r>
+            <w:rPr>
+              <w:rFonts w:ascii="Arial" w:hAnsi="Arial" w:cs="Arial"/>
+              <w:b/>
+              <w:bCs/>
+              <w:sz w:val="20"/>
+              <w:szCs w:val="20"/>
+            </w:rPr>
+            <w:t>1</w:t>
+          </w:r>
+        </w:p>
+        <w:p>
+          <w:pPr>
+            <w:pStyle w:val="Default"/>
+            <w:rPr>
+              <w:rFonts w:ascii="Arial" w:hAnsi="Arial" w:cs="Arial"/>
+              <w:b/>
+              <w:bCs/>
+              <w:sz w:val="20"/>
+              <w:szCs w:val="20"/>
+            </w:rPr>
+          </w:pPr>
+          <w:r>
+            <w:rPr>
+              <w:rFonts w:ascii="Arial" w:hAnsi="Arial" w:cs="Arial"/>
+              <w:sz w:val="20"/>
+              <w:szCs w:val="20"/>
+            </w:rPr>
+            <w:t>1.5</w:t>
+          </w:r>
+          <w:r>
+            <w:rPr>
+              <w:rFonts w:ascii="Arial" w:hAnsi="Arial" w:cs="Arial"/>
+              <w:sz w:val="20"/>
+              <w:szCs w:val="20"/>
+            </w:rPr>
+            <w:t xml:space="preserve">. Organização do </w:t>
+          </w:r>
+          <w:r>
+            <w:rPr>
+              <w:rFonts w:ascii="Arial" w:hAnsi="Arial" w:cs="Arial"/>
+              <w:sz w:val="20"/>
+              <w:szCs w:val="20"/>
+            </w:rPr>
+            <w:t>Relatório</w:t>
+          </w:r>
+          <w:r>
+            <w:rPr>
+              <w:rFonts w:ascii="Arial" w:hAnsi="Arial" w:cs="Arial"/>
+              <w:sz w:val="20"/>
+              <w:szCs w:val="20"/>
+            </w:rPr>
+            <w:ptab w:relativeTo="margin" w:alignment="right" w:leader="dot"/>
+          </w:r>
+          <w:r>
+            <w:rPr>
+              <w:rFonts w:ascii="Arial" w:hAnsi="Arial" w:cs="Arial"/>
+              <w:b/>
+              <w:bCs/>
+              <w:sz w:val="20"/>
+              <w:szCs w:val="20"/>
+            </w:rPr>
+            <w:t>1</w:t>
+          </w:r>
+        </w:p>
+        <w:p>
+          <w:pPr>
+            <w:pStyle w:val="Default"/>
+            <w:rPr>
+              <w:rFonts w:ascii="Arial" w:hAnsi="Arial" w:cs="Arial"/>
+              <w:b/>
+              <w:bCs/>
+              <w:sz w:val="20"/>
+              <w:szCs w:val="20"/>
+            </w:rPr>
+          </w:pPr>
+        </w:p>
+        <w:p>
+          <w:pPr>
+            <w:pStyle w:val="Default"/>
+            <w:rPr>
+              <w:rFonts w:ascii="Arial" w:hAnsi="Arial" w:cs="Arial"/>
+              <w:sz w:val="20"/>
+              <w:szCs w:val="20"/>
+            </w:rPr>
+          </w:pPr>
+        </w:p>
+        <w:p>
+          <w:pPr>
+            <w:pStyle w:val="ndice1"/>
+          </w:pPr>
+          <w:r>
+            <w:t>2</w:t>
+          </w:r>
+          <w:r>
+            <w:t>.</w:t>
+          </w:r>
+          <w:r>
+            <w:t>Realização do Projeto</w:t>
+          </w:r>
+          <w:r>
+            <w:ptab w:relativeTo="margin" w:alignment="right" w:leader="dot"/>
+          </w:r>
+          <w:r>
+            <w:rPr>
+              <w:sz w:val="20"/>
+            </w:rPr>
+            <w:t>1</w:t>
+          </w:r>
+        </w:p>
+        <w:p>
+          <w:pPr>
+            <w:pStyle w:val="Default"/>
+            <w:rPr>
+              <w:rFonts w:ascii="Arial" w:hAnsi="Arial" w:cs="Arial"/>
+              <w:b/>
+              <w:bCs/>
+              <w:sz w:val="20"/>
+              <w:szCs w:val="20"/>
+            </w:rPr>
+          </w:pPr>
+          <w:r>
+            <w:rPr>
+              <w:rFonts w:ascii="Arial" w:hAnsi="Arial" w:cs="Arial"/>
+              <w:sz w:val="20"/>
+              <w:szCs w:val="20"/>
+            </w:rPr>
+            <w:t>2.1</w:t>
+          </w:r>
+          <w:r>
+            <w:rPr>
+              <w:rFonts w:ascii="Arial" w:hAnsi="Arial" w:cs="Arial"/>
+              <w:sz w:val="20"/>
+              <w:szCs w:val="20"/>
+            </w:rPr>
+            <w:t>. Fase 1: Planeamento, Proposta e Pontos de Situação</w:t>
+          </w:r>
+          <w:r>
+            <w:rPr>
+              <w:rFonts w:ascii="Arial" w:hAnsi="Arial" w:cs="Arial"/>
+              <w:sz w:val="20"/>
+              <w:szCs w:val="20"/>
+            </w:rPr>
+            <w:ptab w:relativeTo="margin" w:alignment="right" w:leader="dot"/>
+          </w:r>
+          <w:r>
+            <w:rPr>
+              <w:rFonts w:ascii="Arial" w:hAnsi="Arial" w:cs="Arial"/>
+              <w:b/>
+              <w:bCs/>
+              <w:sz w:val="20"/>
+              <w:szCs w:val="20"/>
+            </w:rPr>
+            <w:t>1</w:t>
+          </w:r>
+        </w:p>
+        <w:p>
+          <w:pPr>
+            <w:pStyle w:val="Default"/>
+            <w:ind w:firstLine="708"/>
+            <w:rPr>
+              <w:rFonts w:ascii="Arial" w:hAnsi="Arial" w:cs="Arial"/>
+              <w:sz w:val="20"/>
+              <w:szCs w:val="20"/>
+            </w:rPr>
+          </w:pPr>
+          <w:r>
+            <w:rPr>
+              <w:rFonts w:ascii="Arial" w:hAnsi="Arial" w:cs="Arial"/>
+              <w:sz w:val="20"/>
+              <w:szCs w:val="20"/>
+            </w:rPr>
+            <w:t>2.1.1</w:t>
+          </w:r>
+          <w:r>
+            <w:rPr>
+              <w:rFonts w:ascii="Arial" w:hAnsi="Arial" w:cs="Arial"/>
+              <w:sz w:val="20"/>
+              <w:szCs w:val="20"/>
+            </w:rPr>
+            <w:t xml:space="preserve">. Escolha do tema </w:t>
+          </w:r>
+          <w:r>
+            <w:rPr>
+              <w:rFonts w:ascii="Arial" w:hAnsi="Arial" w:cs="Arial"/>
+              <w:sz w:val="20"/>
+              <w:szCs w:val="20"/>
+            </w:rPr>
+            <w:ptab w:relativeTo="margin" w:alignment="right" w:leader="dot"/>
+          </w:r>
+          <w:r>
+            <w:rPr>
+              <w:rFonts w:ascii="Arial" w:hAnsi="Arial" w:cs="Arial"/>
+              <w:b/>
+              <w:bCs/>
+              <w:sz w:val="20"/>
+              <w:szCs w:val="20"/>
+            </w:rPr>
+            <w:t>1</w:t>
+          </w:r>
+        </w:p>
+        <w:p>
+          <w:pPr>
+            <w:pStyle w:val="Default"/>
+            <w:ind w:firstLine="708"/>
+            <w:rPr>
+              <w:rFonts w:ascii="Arial" w:hAnsi="Arial" w:cs="Arial"/>
+              <w:sz w:val="20"/>
+              <w:szCs w:val="20"/>
+            </w:rPr>
+          </w:pPr>
+          <w:r>
+            <w:rPr>
+              <w:rFonts w:ascii="Arial" w:hAnsi="Arial" w:cs="Arial"/>
+              <w:sz w:val="20"/>
+              <w:szCs w:val="20"/>
+            </w:rPr>
+            <w:t>2.1.2</w:t>
+          </w:r>
+          <w:r>
+            <w:rPr>
+              <w:rFonts w:ascii="Arial" w:hAnsi="Arial" w:cs="Arial"/>
+              <w:sz w:val="20"/>
+              <w:szCs w:val="20"/>
+            </w:rPr>
+            <w:t xml:space="preserve">. Objetivos </w:t>
+          </w:r>
+          <w:r>
+            <w:rPr>
+              <w:rFonts w:ascii="Arial" w:hAnsi="Arial" w:cs="Arial"/>
+              <w:sz w:val="20"/>
+              <w:szCs w:val="20"/>
+            </w:rPr>
+            <w:ptab w:relativeTo="margin" w:alignment="right" w:leader="dot"/>
+          </w:r>
+          <w:r>
+            <w:rPr>
+              <w:rFonts w:ascii="Arial" w:hAnsi="Arial" w:cs="Arial"/>
+              <w:b/>
+              <w:bCs/>
+              <w:sz w:val="20"/>
+              <w:szCs w:val="20"/>
+            </w:rPr>
+            <w:t>1</w:t>
+          </w:r>
+        </w:p>
+        <w:p>
+          <w:pPr>
+            <w:pStyle w:val="Default"/>
+            <w:ind w:firstLine="708"/>
+            <w:rPr>
+              <w:rFonts w:ascii="Arial" w:hAnsi="Arial" w:cs="Arial"/>
+              <w:b/>
+              <w:bCs/>
+              <w:sz w:val="20"/>
+              <w:szCs w:val="20"/>
+            </w:rPr>
+          </w:pPr>
+          <w:r>
+            <w:rPr>
+              <w:rFonts w:ascii="Arial" w:hAnsi="Arial" w:cs="Arial"/>
+              <w:sz w:val="20"/>
+              <w:szCs w:val="20"/>
+            </w:rPr>
+            <w:t>2.1.3</w:t>
+          </w:r>
+          <w:r>
+            <w:rPr>
+              <w:rFonts w:ascii="Arial" w:hAnsi="Arial" w:cs="Arial"/>
+              <w:sz w:val="20"/>
+              <w:szCs w:val="20"/>
+            </w:rPr>
+            <w:t xml:space="preserve">. Planeamento das fases de desenvolvimento </w:t>
+          </w:r>
+          <w:r>
+            <w:rPr>
+              <w:rFonts w:ascii="Arial" w:hAnsi="Arial" w:cs="Arial"/>
+              <w:sz w:val="20"/>
+              <w:szCs w:val="20"/>
+            </w:rPr>
+            <w:ptab w:relativeTo="margin" w:alignment="right" w:leader="dot"/>
+          </w:r>
+          <w:r>
+            <w:rPr>
+              <w:rFonts w:ascii="Arial" w:hAnsi="Arial" w:cs="Arial"/>
+              <w:b/>
+              <w:bCs/>
+              <w:sz w:val="20"/>
+              <w:szCs w:val="20"/>
+            </w:rPr>
+            <w:t>1</w:t>
+          </w:r>
+        </w:p>
+        <w:p>
+          <w:pPr>
+            <w:pStyle w:val="Default"/>
+            <w:ind w:firstLine="708"/>
+            <w:rPr>
+              <w:rFonts w:ascii="Arial" w:hAnsi="Arial" w:cs="Arial"/>
+              <w:sz w:val="20"/>
+              <w:szCs w:val="20"/>
+            </w:rPr>
+          </w:pPr>
+          <w:r>
+            <w:rPr>
+              <w:rFonts w:ascii="Arial" w:hAnsi="Arial" w:cs="Arial"/>
+              <w:sz w:val="20"/>
+              <w:szCs w:val="20"/>
+            </w:rPr>
+            <w:t>2.1.4</w:t>
+          </w:r>
+          <w:r>
+            <w:rPr>
+              <w:rFonts w:ascii="Arial" w:hAnsi="Arial" w:cs="Arial"/>
+              <w:sz w:val="20"/>
+              <w:szCs w:val="20"/>
+            </w:rPr>
+            <w:t>. Proposta</w:t>
+          </w:r>
+          <w:r>
+            <w:rPr>
+              <w:rFonts w:ascii="Arial" w:hAnsi="Arial" w:cs="Arial"/>
+              <w:sz w:val="20"/>
+              <w:szCs w:val="20"/>
+            </w:rPr>
+            <w:ptab w:relativeTo="margin" w:alignment="right" w:leader="dot"/>
+          </w:r>
+          <w:r>
+            <w:rPr>
+              <w:rFonts w:ascii="Arial" w:hAnsi="Arial" w:cs="Arial"/>
+              <w:b/>
+              <w:bCs/>
+              <w:sz w:val="20"/>
+              <w:szCs w:val="20"/>
+            </w:rPr>
+            <w:t>1</w:t>
+          </w:r>
+        </w:p>
+        <w:p>
+          <w:pPr>
+            <w:pStyle w:val="Default"/>
+            <w:ind w:firstLine="708"/>
+            <w:rPr>
+              <w:rFonts w:ascii="Arial" w:hAnsi="Arial" w:cs="Arial"/>
+              <w:b/>
+              <w:bCs/>
+              <w:sz w:val="20"/>
+              <w:szCs w:val="20"/>
+            </w:rPr>
+          </w:pPr>
+          <w:r>
+            <w:rPr>
+              <w:rFonts w:ascii="Arial" w:hAnsi="Arial" w:cs="Arial"/>
+              <w:sz w:val="20"/>
+              <w:szCs w:val="20"/>
+            </w:rPr>
+            <w:t>2.1.5</w:t>
+          </w:r>
+          <w:r>
+            <w:rPr>
+              <w:rFonts w:ascii="Arial" w:hAnsi="Arial" w:cs="Arial"/>
+              <w:sz w:val="20"/>
+              <w:szCs w:val="20"/>
+            </w:rPr>
+            <w:t xml:space="preserve">. Pontos de Situação </w:t>
+          </w:r>
+          <w:r>
+            <w:rPr>
+              <w:rFonts w:ascii="Arial" w:hAnsi="Arial" w:cs="Arial"/>
+              <w:sz w:val="20"/>
+              <w:szCs w:val="20"/>
+            </w:rPr>
+            <w:ptab w:relativeTo="margin" w:alignment="right" w:leader="dot"/>
+          </w:r>
+          <w:r>
+            <w:rPr>
+              <w:rFonts w:ascii="Arial" w:hAnsi="Arial" w:cs="Arial"/>
+              <w:b/>
+              <w:bCs/>
+              <w:sz w:val="20"/>
+              <w:szCs w:val="20"/>
+            </w:rPr>
+            <w:t>1</w:t>
+          </w:r>
+        </w:p>
+        <w:p>
+          <w:pPr>
+            <w:pStyle w:val="Default"/>
+            <w:rPr>
+              <w:rFonts w:ascii="Arial" w:hAnsi="Arial" w:cs="Arial"/>
+              <w:sz w:val="20"/>
+              <w:szCs w:val="20"/>
+            </w:rPr>
+          </w:pPr>
+        </w:p>
+        <w:p>
+          <w:pPr>
+            <w:pStyle w:val="Default"/>
+            <w:rPr>
+              <w:rFonts w:ascii="Arial" w:hAnsi="Arial" w:cs="Arial"/>
+              <w:b/>
+              <w:bCs/>
+              <w:sz w:val="20"/>
+              <w:szCs w:val="20"/>
+            </w:rPr>
+          </w:pPr>
+          <w:r>
+            <w:rPr>
+              <w:rFonts w:ascii="Arial" w:hAnsi="Arial" w:cs="Arial"/>
+              <w:sz w:val="20"/>
+              <w:szCs w:val="20"/>
+            </w:rPr>
+            <w:t>2.2</w:t>
+          </w:r>
+          <w:r>
+            <w:rPr>
+              <w:rFonts w:ascii="Arial" w:hAnsi="Arial" w:cs="Arial"/>
+              <w:sz w:val="20"/>
+              <w:szCs w:val="20"/>
+            </w:rPr>
+            <w:t xml:space="preserve">. Fase 2: Análise </w:t>
+          </w:r>
+          <w:r>
+            <w:rPr>
+              <w:rFonts w:ascii="Arial" w:hAnsi="Arial" w:cs="Arial"/>
+              <w:sz w:val="20"/>
+              <w:szCs w:val="20"/>
+            </w:rPr>
+            <w:ptab w:relativeTo="margin" w:alignment="right" w:leader="dot"/>
+          </w:r>
+          <w:r>
+            <w:rPr>
+              <w:rFonts w:ascii="Arial" w:hAnsi="Arial" w:cs="Arial"/>
+              <w:b/>
+              <w:bCs/>
+              <w:sz w:val="20"/>
+              <w:szCs w:val="20"/>
+            </w:rPr>
+            <w:t>1</w:t>
+          </w:r>
+        </w:p>
+        <w:p>
+          <w:pPr>
+            <w:pStyle w:val="Default"/>
+            <w:ind w:firstLine="708"/>
+            <w:rPr>
+              <w:rFonts w:ascii="Arial" w:hAnsi="Arial" w:cs="Arial"/>
+              <w:b/>
+              <w:bCs/>
+              <w:sz w:val="20"/>
+              <w:szCs w:val="20"/>
+            </w:rPr>
+          </w:pPr>
+          <w:r>
+            <w:rPr>
+              <w:rFonts w:ascii="Arial" w:hAnsi="Arial" w:cs="Arial"/>
+              <w:sz w:val="20"/>
+              <w:szCs w:val="20"/>
+            </w:rPr>
+            <w:t>2.2.1</w:t>
+          </w:r>
+          <w:r>
+            <w:rPr>
+              <w:rFonts w:ascii="Arial" w:hAnsi="Arial" w:cs="Arial"/>
+              <w:sz w:val="20"/>
+              <w:szCs w:val="20"/>
+            </w:rPr>
+            <w:t xml:space="preserve">. Planeamento do modelo de dados </w:t>
+          </w:r>
+          <w:r>
+            <w:rPr>
+              <w:rFonts w:ascii="Arial" w:hAnsi="Arial" w:cs="Arial"/>
+              <w:sz w:val="20"/>
+              <w:szCs w:val="20"/>
+            </w:rPr>
+            <w:ptab w:relativeTo="margin" w:alignment="right" w:leader="dot"/>
+          </w:r>
+          <w:r>
+            <w:rPr>
+              <w:rFonts w:ascii="Arial" w:hAnsi="Arial" w:cs="Arial"/>
+              <w:b/>
+              <w:bCs/>
+              <w:sz w:val="20"/>
+              <w:szCs w:val="20"/>
+            </w:rPr>
+            <w:t>1</w:t>
+          </w:r>
+        </w:p>
+        <w:p>
+          <w:pPr>
+            <w:pStyle w:val="Default"/>
+            <w:ind w:firstLine="708"/>
+            <w:rPr>
+              <w:rFonts w:ascii="Arial" w:hAnsi="Arial" w:cs="Arial"/>
+              <w:b/>
+              <w:bCs/>
+              <w:sz w:val="20"/>
+              <w:szCs w:val="20"/>
+            </w:rPr>
+          </w:pPr>
+          <w:r>
+            <w:rPr>
+              <w:rFonts w:ascii="Arial" w:hAnsi="Arial" w:cs="Arial"/>
+              <w:sz w:val="20"/>
+              <w:szCs w:val="20"/>
+            </w:rPr>
+            <w:t>2.2.2</w:t>
+          </w:r>
+          <w:r>
+            <w:rPr>
+              <w:rFonts w:ascii="Arial" w:hAnsi="Arial" w:cs="Arial"/>
+              <w:sz w:val="20"/>
+              <w:szCs w:val="20"/>
+            </w:rPr>
+            <w:t xml:space="preserve">. Planeamento de algumas funcionalidades </w:t>
+          </w:r>
+          <w:r>
+            <w:rPr>
+              <w:rFonts w:ascii="Arial" w:hAnsi="Arial" w:cs="Arial"/>
+              <w:sz w:val="20"/>
+              <w:szCs w:val="20"/>
+            </w:rPr>
+            <w:ptab w:relativeTo="margin" w:alignment="right" w:leader="dot"/>
+          </w:r>
+          <w:r>
+            <w:rPr>
+              <w:rFonts w:ascii="Arial" w:hAnsi="Arial" w:cs="Arial"/>
+              <w:b/>
+              <w:bCs/>
+              <w:sz w:val="20"/>
+              <w:szCs w:val="20"/>
+            </w:rPr>
+            <w:t>1</w:t>
+          </w:r>
+        </w:p>
+        <w:p>
+          <w:pPr>
+            <w:pStyle w:val="Default"/>
+            <w:rPr>
+              <w:rFonts w:ascii="Arial" w:hAnsi="Arial" w:cs="Arial"/>
+              <w:b/>
+              <w:bCs/>
+              <w:sz w:val="20"/>
+              <w:szCs w:val="20"/>
+            </w:rPr>
+          </w:pPr>
+        </w:p>
+        <w:p>
+          <w:pPr>
+            <w:pStyle w:val="Default"/>
+            <w:rPr>
+              <w:rFonts w:ascii="Arial" w:hAnsi="Arial" w:cs="Arial"/>
+              <w:sz w:val="20"/>
+              <w:szCs w:val="20"/>
+            </w:rPr>
+          </w:pPr>
+          <w:r>
+            <w:rPr>
+              <w:rFonts w:ascii="Arial" w:hAnsi="Arial" w:cs="Arial"/>
+              <w:sz w:val="20"/>
+              <w:szCs w:val="20"/>
+            </w:rPr>
+            <w:t>2.3</w:t>
+          </w:r>
+          <w:r>
+            <w:rPr>
+              <w:rFonts w:ascii="Arial" w:hAnsi="Arial" w:cs="Arial"/>
+              <w:sz w:val="20"/>
+              <w:szCs w:val="20"/>
+            </w:rPr>
+            <w:t xml:space="preserve">. Fase 3: Implementação </w:t>
+          </w:r>
+          <w:r>
+            <w:rPr>
+              <w:rFonts w:ascii="Arial" w:hAnsi="Arial" w:cs="Arial"/>
+              <w:sz w:val="20"/>
+              <w:szCs w:val="20"/>
+            </w:rPr>
+            <w:ptab w:relativeTo="margin" w:alignment="right" w:leader="dot"/>
+          </w:r>
+          <w:r>
+            <w:rPr>
+              <w:rFonts w:ascii="Arial" w:hAnsi="Arial" w:cs="Arial"/>
+              <w:b/>
+              <w:bCs/>
+              <w:sz w:val="20"/>
+              <w:szCs w:val="20"/>
+            </w:rPr>
+            <w:t>1</w:t>
+          </w:r>
+          <w:r>
+            <w:rPr>
+              <w:rFonts w:ascii="Arial" w:hAnsi="Arial" w:cs="Arial"/>
+              <w:sz w:val="20"/>
+              <w:szCs w:val="20"/>
+            </w:rPr>
+            <w:t xml:space="preserve"> </w:t>
+          </w:r>
+        </w:p>
+        <w:p>
+          <w:pPr>
+            <w:pStyle w:val="Default"/>
+            <w:ind w:firstLine="708"/>
+            <w:rPr>
+              <w:rFonts w:ascii="Arial" w:hAnsi="Arial" w:cs="Arial"/>
+              <w:sz w:val="20"/>
+              <w:szCs w:val="20"/>
+            </w:rPr>
+          </w:pPr>
+          <w:r>
+            <w:rPr>
+              <w:rFonts w:ascii="Arial" w:hAnsi="Arial" w:cs="Arial"/>
+              <w:sz w:val="20"/>
+              <w:szCs w:val="20"/>
+            </w:rPr>
+            <w:t>2.3.1</w:t>
+          </w:r>
+          <w:r>
+            <w:rPr>
+              <w:rFonts w:ascii="Arial" w:hAnsi="Arial" w:cs="Arial"/>
+              <w:sz w:val="20"/>
+              <w:szCs w:val="20"/>
+            </w:rPr>
+            <w:t xml:space="preserve">. Implementação da </w:t>
+          </w:r>
+          <w:r>
+            <w:rPr>
+              <w:rFonts w:ascii="Arial" w:hAnsi="Arial" w:cs="Arial"/>
+              <w:sz w:val="20"/>
+              <w:szCs w:val="20"/>
+            </w:rPr>
+            <w:t>DAL e BLL</w:t>
+          </w:r>
+          <w:r>
+            <w:rPr>
+              <w:rFonts w:ascii="Arial" w:hAnsi="Arial" w:cs="Arial"/>
+              <w:sz w:val="20"/>
+              <w:szCs w:val="20"/>
+            </w:rPr>
+            <w:t xml:space="preserve"> </w:t>
+          </w:r>
+          <w:r>
+            <w:rPr>
+              <w:rFonts w:ascii="Arial" w:hAnsi="Arial" w:cs="Arial"/>
+              <w:sz w:val="20"/>
+              <w:szCs w:val="20"/>
+            </w:rPr>
+            <w:ptab w:relativeTo="margin" w:alignment="right" w:leader="dot"/>
+          </w:r>
+          <w:r>
+            <w:rPr>
+              <w:rFonts w:ascii="Arial" w:hAnsi="Arial" w:cs="Arial"/>
+              <w:b/>
+              <w:bCs/>
+              <w:sz w:val="20"/>
+              <w:szCs w:val="20"/>
+            </w:rPr>
+            <w:t>1</w:t>
+          </w:r>
+        </w:p>
+        <w:p>
+          <w:pPr>
+            <w:pStyle w:val="Default"/>
+            <w:ind w:firstLine="708"/>
+            <w:rPr>
+              <w:rFonts w:ascii="Arial" w:hAnsi="Arial" w:cs="Arial"/>
+              <w:sz w:val="20"/>
+              <w:szCs w:val="20"/>
+            </w:rPr>
+          </w:pPr>
+          <w:r>
+            <w:rPr>
+              <w:rFonts w:ascii="Arial" w:hAnsi="Arial" w:cs="Arial"/>
+              <w:sz w:val="20"/>
+              <w:szCs w:val="20"/>
+            </w:rPr>
+            <w:t>2.3.2</w:t>
+          </w:r>
+          <w:r>
+            <w:rPr>
+              <w:rFonts w:ascii="Arial" w:hAnsi="Arial" w:cs="Arial"/>
+              <w:sz w:val="20"/>
+              <w:szCs w:val="20"/>
+            </w:rPr>
+            <w:t>. Implementação d</w:t>
+          </w:r>
+          <w:r>
+            <w:rPr>
+              <w:rFonts w:ascii="Arial" w:hAnsi="Arial" w:cs="Arial"/>
+              <w:sz w:val="20"/>
+              <w:szCs w:val="20"/>
+            </w:rPr>
+            <w:t>a</w:t>
+          </w:r>
+          <w:r>
+            <w:rPr>
+              <w:rFonts w:ascii="Arial" w:hAnsi="Arial" w:cs="Arial"/>
+              <w:sz w:val="20"/>
+              <w:szCs w:val="20"/>
+            </w:rPr>
+            <w:t xml:space="preserve"> </w:t>
+          </w:r>
+          <w:r>
+            <w:rPr>
+              <w:rFonts w:ascii="Arial" w:hAnsi="Arial" w:cs="Arial"/>
+              <w:sz w:val="20"/>
+              <w:szCs w:val="20"/>
+            </w:rPr>
+            <w:t>Interface</w:t>
+          </w:r>
+          <w:r>
+            <w:rPr>
+              <w:rFonts w:ascii="Arial" w:hAnsi="Arial" w:cs="Arial"/>
+              <w:sz w:val="20"/>
+              <w:szCs w:val="20"/>
+            </w:rPr>
+            <w:ptab w:relativeTo="margin" w:alignment="right" w:leader="dot"/>
+          </w:r>
+          <w:r>
+            <w:rPr>
+              <w:rFonts w:ascii="Arial" w:hAnsi="Arial" w:cs="Arial"/>
+              <w:b/>
+              <w:bCs/>
+              <w:sz w:val="20"/>
+              <w:szCs w:val="20"/>
+            </w:rPr>
+            <w:t>1</w:t>
+          </w:r>
+        </w:p>
+        <w:p>
+          <w:pPr>
+            <w:pStyle w:val="Default"/>
+            <w:ind w:firstLine="708"/>
+            <w:rPr>
+              <w:rFonts w:ascii="Arial" w:hAnsi="Arial" w:cs="Arial"/>
+              <w:sz w:val="20"/>
+              <w:szCs w:val="20"/>
+            </w:rPr>
+          </w:pPr>
+          <w:r>
+            <w:rPr>
+              <w:rFonts w:ascii="Arial" w:hAnsi="Arial" w:cs="Arial"/>
+              <w:sz w:val="20"/>
+              <w:szCs w:val="20"/>
+            </w:rPr>
+            <w:t>2.3.3</w:t>
+          </w:r>
+          <w:r>
+            <w:rPr>
+              <w:rFonts w:ascii="Arial" w:hAnsi="Arial" w:cs="Arial"/>
+              <w:sz w:val="20"/>
+              <w:szCs w:val="20"/>
+            </w:rPr>
+            <w:t xml:space="preserve">. Implementação da autenticação </w:t>
+          </w:r>
+          <w:r>
+            <w:rPr>
+              <w:rFonts w:ascii="Arial" w:hAnsi="Arial" w:cs="Arial"/>
+              <w:sz w:val="20"/>
+              <w:szCs w:val="20"/>
+            </w:rPr>
+            <w:ptab w:relativeTo="margin" w:alignment="right" w:leader="dot"/>
+          </w:r>
+          <w:r>
+            <w:rPr>
+              <w:rFonts w:ascii="Arial" w:hAnsi="Arial" w:cs="Arial"/>
+              <w:b/>
+              <w:bCs/>
+              <w:sz w:val="20"/>
+              <w:szCs w:val="20"/>
+            </w:rPr>
+            <w:t>1</w:t>
+          </w:r>
+        </w:p>
+        <w:p>
+          <w:pPr>
+            <w:pStyle w:val="Default"/>
+            <w:ind w:firstLine="708"/>
+            <w:rPr>
+              <w:rFonts w:ascii="Arial" w:hAnsi="Arial" w:cs="Arial"/>
+              <w:sz w:val="20"/>
+              <w:szCs w:val="20"/>
+            </w:rPr>
+          </w:pPr>
+          <w:r>
+            <w:rPr>
+              <w:rFonts w:ascii="Arial" w:hAnsi="Arial" w:cs="Arial"/>
+              <w:sz w:val="20"/>
+              <w:szCs w:val="20"/>
+            </w:rPr>
+            <w:t>2.3.4</w:t>
+          </w:r>
+          <w:r>
+            <w:rPr>
+              <w:rFonts w:ascii="Arial" w:hAnsi="Arial" w:cs="Arial"/>
+              <w:sz w:val="20"/>
+              <w:szCs w:val="20"/>
+            </w:rPr>
+            <w:t>. Implementação d</w:t>
+          </w:r>
+          <w:r>
+            <w:rPr>
+              <w:rFonts w:ascii="Arial" w:hAnsi="Arial" w:cs="Arial"/>
+              <w:sz w:val="20"/>
+              <w:szCs w:val="20"/>
+            </w:rPr>
+            <w:t>os</w:t>
+          </w:r>
+          <w:r>
+            <w:rPr>
+              <w:rFonts w:ascii="Arial" w:hAnsi="Arial" w:cs="Arial"/>
+              <w:sz w:val="20"/>
+              <w:szCs w:val="20"/>
+            </w:rPr>
+            <w:t xml:space="preserve"> </w:t>
+          </w:r>
+          <w:r>
+            <w:rPr>
+              <w:rFonts w:ascii="Arial" w:hAnsi="Arial" w:cs="Arial"/>
+              <w:sz w:val="20"/>
+              <w:szCs w:val="20"/>
+            </w:rPr>
+            <w:t>Relatórios</w:t>
+          </w:r>
+          <w:r>
+            <w:rPr>
+              <w:rFonts w:ascii="Arial" w:hAnsi="Arial" w:cs="Arial"/>
+              <w:sz w:val="20"/>
+              <w:szCs w:val="20"/>
+            </w:rPr>
+            <w:t xml:space="preserve"> </w:t>
+          </w:r>
+          <w:r>
+            <w:rPr>
+              <w:rFonts w:ascii="Arial" w:hAnsi="Arial" w:cs="Arial"/>
+              <w:sz w:val="20"/>
+              <w:szCs w:val="20"/>
+            </w:rPr>
+            <w:ptab w:relativeTo="margin" w:alignment="right" w:leader="dot"/>
+          </w:r>
+          <w:r>
+            <w:rPr>
+              <w:rFonts w:ascii="Arial" w:hAnsi="Arial" w:cs="Arial"/>
+              <w:b/>
+              <w:bCs/>
+              <w:sz w:val="20"/>
+              <w:szCs w:val="20"/>
+            </w:rPr>
+            <w:t>1</w:t>
+          </w:r>
+        </w:p>
+        <w:p>
+          <w:pPr>
+            <w:ind w:firstLine="708"/>
+            <w:rPr>
+              <w:rFonts w:ascii="Arial" w:hAnsi="Arial" w:cs="Arial"/>
+              <w:sz w:val="20"/>
+              <w:szCs w:val="20"/>
+            </w:rPr>
+          </w:pPr>
+          <w:r>
+            <w:rPr>
+              <w:rFonts w:ascii="Arial" w:hAnsi="Arial" w:cs="Arial"/>
+              <w:sz w:val="20"/>
+              <w:szCs w:val="20"/>
+            </w:rPr>
+            <w:t>2.3.5</w:t>
+          </w:r>
+          <w:r>
+            <w:rPr>
+              <w:rFonts w:ascii="Arial" w:hAnsi="Arial" w:cs="Arial"/>
+              <w:sz w:val="20"/>
+              <w:szCs w:val="20"/>
+            </w:rPr>
+            <w:t>. Implementação d</w:t>
+          </w:r>
+          <w:r>
+            <w:rPr>
+              <w:rFonts w:ascii="Arial" w:hAnsi="Arial" w:cs="Arial"/>
+              <w:sz w:val="20"/>
+              <w:szCs w:val="20"/>
+            </w:rPr>
+            <w:t>e</w:t>
+          </w:r>
+          <w:r>
+            <w:rPr>
+              <w:rFonts w:ascii="Arial" w:hAnsi="Arial" w:cs="Arial"/>
+              <w:sz w:val="20"/>
+              <w:szCs w:val="20"/>
+            </w:rPr>
+            <w:t xml:space="preserve"> </w:t>
+          </w:r>
+          <w:r>
+            <w:rPr>
+              <w:rFonts w:ascii="Arial" w:hAnsi="Arial" w:cs="Arial"/>
+              <w:sz w:val="20"/>
+              <w:szCs w:val="20"/>
+            </w:rPr>
+            <w:t>Funções extras</w:t>
+          </w:r>
+          <w:r>
+            <w:rPr>
+              <w:rFonts w:ascii="Arial" w:hAnsi="Arial" w:cs="Arial"/>
+              <w:sz w:val="20"/>
+              <w:szCs w:val="20"/>
+            </w:rPr>
+            <w:t xml:space="preserve"> </w:t>
+          </w:r>
+          <w:r>
+            <w:rPr>
+              <w:rFonts w:ascii="Arial" w:hAnsi="Arial" w:cs="Arial"/>
+              <w:sz w:val="20"/>
+              <w:szCs w:val="20"/>
+            </w:rPr>
+            <w:ptab w:relativeTo="margin" w:alignment="right" w:leader="dot"/>
+          </w:r>
+          <w:r>
+            <w:rPr>
+              <w:rFonts w:ascii="Arial" w:hAnsi="Arial" w:cs="Arial"/>
+              <w:b/>
+              <w:bCs/>
+              <w:sz w:val="20"/>
+              <w:szCs w:val="20"/>
+            </w:rPr>
+            <w:t>1</w:t>
+          </w:r>
+        </w:p>
+        <w:p>
+          <w:pPr>
+            <w:pStyle w:val="Default"/>
+          </w:pPr>
+        </w:p>
+        <w:p>
+          <w:pPr>
+            <w:pStyle w:val="ndice1"/>
+          </w:pPr>
+          <w:r>
+            <w:t>3</w:t>
+          </w:r>
+          <w:r>
+            <w:t>.</w:t>
+          </w:r>
+          <w:r>
+            <w:t>Conclusões</w:t>
+          </w:r>
+          <w:r>
+            <w:ptab w:relativeTo="margin" w:alignment="right" w:leader="dot"/>
+          </w:r>
+          <w:r>
+            <w:rPr>
+              <w:sz w:val="20"/>
+            </w:rPr>
+            <w:t>1</w:t>
+          </w:r>
+        </w:p>
+        <w:p>
+          <w:pPr>
+            <w:pStyle w:val="Default"/>
+            <w:spacing w:after="253"/>
+            <w:ind w:firstLine="708"/>
+            <w:rPr>
+              <w:rFonts w:ascii="Arial" w:hAnsi="Arial" w:cs="Arial"/>
+              <w:sz w:val="20"/>
+              <w:szCs w:val="20"/>
+            </w:rPr>
+          </w:pPr>
+          <w:r>
+            <w:rPr>
+              <w:rFonts w:ascii="Arial" w:hAnsi="Arial" w:cs="Arial"/>
+              <w:sz w:val="20"/>
+              <w:szCs w:val="20"/>
+            </w:rPr>
+            <w:t>3.1</w:t>
+          </w:r>
+          <w:r>
+            <w:rPr>
+              <w:rFonts w:ascii="Arial" w:hAnsi="Arial" w:cs="Arial"/>
+              <w:sz w:val="20"/>
+              <w:szCs w:val="20"/>
+            </w:rPr>
+            <w:t xml:space="preserve">. Objetivos realizados </w:t>
+          </w:r>
+          <w:r>
+            <w:rPr>
+              <w:rFonts w:ascii="Arial" w:hAnsi="Arial" w:cs="Arial"/>
+              <w:sz w:val="20"/>
+              <w:szCs w:val="20"/>
+            </w:rPr>
+            <w:ptab w:relativeTo="margin" w:alignment="right" w:leader="dot"/>
+          </w:r>
+          <w:r>
+            <w:rPr>
+              <w:rFonts w:ascii="Arial" w:hAnsi="Arial" w:cs="Arial"/>
+              <w:b/>
+              <w:bCs/>
+              <w:sz w:val="20"/>
+              <w:szCs w:val="20"/>
+            </w:rPr>
+            <w:t>1</w:t>
+          </w:r>
+        </w:p>
+        <w:p>
+          <w:pPr>
+            <w:pStyle w:val="Default"/>
+            <w:ind w:firstLine="708"/>
+            <w:rPr>
+              <w:rFonts w:ascii="Arial" w:hAnsi="Arial" w:cs="Arial"/>
+              <w:sz w:val="20"/>
+              <w:szCs w:val="20"/>
+            </w:rPr>
+          </w:pPr>
+          <w:r>
+            <w:rPr>
+              <w:rFonts w:ascii="Arial" w:hAnsi="Arial" w:cs="Arial"/>
+              <w:sz w:val="20"/>
+              <w:szCs w:val="20"/>
+            </w:rPr>
+            <w:t>3.2</w:t>
+          </w:r>
+          <w:r>
+            <w:rPr>
+              <w:rFonts w:ascii="Arial" w:hAnsi="Arial" w:cs="Arial"/>
+              <w:sz w:val="20"/>
+              <w:szCs w:val="20"/>
+            </w:rPr>
+            <w:t xml:space="preserve">. Apreciação final </w:t>
+          </w:r>
+          <w:r>
+            <w:rPr>
+              <w:rFonts w:ascii="Arial" w:hAnsi="Arial" w:cs="Arial"/>
+              <w:sz w:val="20"/>
+              <w:szCs w:val="20"/>
+            </w:rPr>
+            <w:ptab w:relativeTo="margin" w:alignment="right" w:leader="dot"/>
+          </w:r>
+          <w:r>
+            <w:rPr>
+              <w:rFonts w:ascii="Arial" w:hAnsi="Arial" w:cs="Arial"/>
+              <w:b/>
+              <w:bCs/>
+              <w:sz w:val="20"/>
+              <w:szCs w:val="20"/>
+            </w:rPr>
+            <w:t>1</w:t>
+          </w:r>
+        </w:p>
+        <w:p>
+          <w:pPr>
+            <w:pStyle w:val="Default"/>
+            <w:rPr>
+              <w:rFonts w:ascii="Tahoma" w:hAnsi="Tahoma" w:cs="Tahoma"/>
+              <w:sz w:val="20"/>
+              <w:szCs w:val="20"/>
+            </w:rPr>
+          </w:pPr>
+        </w:p>
+        <w:p>
+          <w:pPr>
+            <w:pStyle w:val="Default"/>
+            <w:rPr>
+              <w:rFonts w:ascii="Tahoma" w:hAnsi="Tahoma" w:cs="Tahoma"/>
+              <w:sz w:val="20"/>
+              <w:szCs w:val="20"/>
+            </w:rPr>
+          </w:pPr>
+        </w:p>
+      </w:sdtContent>
+    </w:sdt>
+    <w:p>
+      <w:pPr>
+        <w:pStyle w:val="Default"/>
+      </w:pPr>
+    </w:p>
+    <w:p/>
+    <w:p/>
+    <w:p/>
+    <w:p/>
+    <w:p/>
+    <w:p/>
+    <w:p/>
     <w:p>
       <w:pPr>
         <w:jc w:val="center"/>
@@ -605,9 +2075,7 @@
           </w14:textFill>
         </w:rPr>
       </w:pPr>
-    </w:p>
-    <w:p>
-      <w:pPr>
+      <w:r>
         <w:rPr>
           <w:color w:val="000000" w:themeColor="text1"/>
           <w:sz w:val="96"/>
@@ -640,8 +2108,12 @@
             </w14:gradFill>
           </w14:textFill>
         </w:rPr>
-      </w:pPr>
-      <w:r>
+        <w:t>Índice</w:t>
+      </w:r>
+    </w:p>
+    <w:p>
+      <w:pPr>
+        <w:jc w:val="center"/>
         <w:rPr>
           <w:color w:val="000000" w:themeColor="text1"/>
           <w:sz w:val="96"/>
@@ -674,14 +2146,12 @@
             </w14:gradFill>
           </w14:textFill>
         </w:rPr>
-        <w:br w:type="page"/>
-      </w:r>
+      </w:pPr>
+      <w:bookmarkStart w:id="0" w:name="_GoBack"/>
+      <w:bookmarkEnd w:id="0"/>
     </w:p>
     <w:p>
       <w:pPr>
-        <w:jc w:val="center"/>
-      </w:pPr>
-      <w:r>
         <w:rPr>
           <w:color w:val="000000" w:themeColor="text1"/>
           <w:sz w:val="96"/>
@@ -714,41 +2184,8 @@
             </w14:gradFill>
           </w14:textFill>
         </w:rPr>
-        <w:lastRenderedPageBreak/>
-        <w:t>Introdução</w:t>
-      </w:r>
-    </w:p>
-    <w:p>
-      <w:r>
-        <w:t>Este relatório permite ver como foi a criação</w:t>
-      </w:r>
-      <w:r>
-        <w:t xml:space="preserve"> do nosso P</w:t>
-      </w:r>
-      <w:r>
-        <w:t xml:space="preserve">rojeto </w:t>
-      </w:r>
-      <w:r>
-        <w:t>T</w:t>
-      </w:r>
-      <w:r>
-        <w:t>ecnológico, os obstáculos que enfrentámos, como os resolvemos, todas as ferramentas usadas e todas as ajudas que tivemos</w:t>
-      </w:r>
-      <w:r>
-        <w:t>. No âmbito da disciplina de Programação de Sistemas Informáticos,</w:t>
-      </w:r>
-      <w:r>
-        <w:t xml:space="preserve"> fizemos este Projeto Tecnológico para demonstrar os nossos conhecimentos e para termos uma experiência de como é a apresentação de um produto criado por nós ao público. Como tal, fomos propostos a fazer um programa de Gestão de Clínicas Informáticas e sendo um novo desafio para nós, aceitámos.</w:t>
-      </w:r>
-      <w:bookmarkStart w:id="0" w:name="_GoBack"/>
-      <w:bookmarkEnd w:id="0"/>
-      <w:r>
-        <w:br w:type="page"/>
-      </w:r>
-    </w:p>
-    <w:p>
-      <w:pPr>
-        <w:jc w:val="center"/>
+      </w:pPr>
+      <w:r>
         <w:rPr>
           <w:color w:val="000000" w:themeColor="text1"/>
           <w:sz w:val="96"/>
@@ -781,6 +2218,12 @@
             </w14:gradFill>
           </w14:textFill>
         </w:rPr>
+        <w:br w:type="page"/>
+      </w:r>
+    </w:p>
+    <w:p>
+      <w:pPr>
+        <w:jc w:val="center"/>
       </w:pPr>
       <w:r>
         <w:rPr>
@@ -816,9 +2259,38 @@
           </w14:textFill>
         </w:rPr>
         <w:lastRenderedPageBreak/>
-        <w:t>Objetivos</w:t>
-      </w:r>
-      <w:r>
+        <w:t>Introdução</w:t>
+      </w:r>
+    </w:p>
+    <w:p>
+      <w:r>
+        <w:t>Este relatório permite ver como foi a criação</w:t>
+      </w:r>
+      <w:r>
+        <w:t xml:space="preserve"> do nosso P</w:t>
+      </w:r>
+      <w:r>
+        <w:t xml:space="preserve">rojeto </w:t>
+      </w:r>
+      <w:r>
+        <w:t>T</w:t>
+      </w:r>
+      <w:r>
+        <w:t>ecnológico, os obstáculos que enfrentámos, como os resolvemos, todas as ferramentas usadas e todas as ajudas que tivemos</w:t>
+      </w:r>
+      <w:r>
+        <w:t>. No âmbito da disciplina de Programação de Sistemas Informáticos,</w:t>
+      </w:r>
+      <w:r>
+        <w:t xml:space="preserve"> fizemos este Projeto Tecnológico para demonstrar os nossos conhecimentos e para termos uma experiência de como é a apresentação de um produto criado por nós ao público. Como tal, fomos propostos a fazer um programa de Gestão de Clínicas Informáticas e sendo um novo desafio para nós, aceitámos.</w:t>
+      </w:r>
+      <w:r>
+        <w:br w:type="page"/>
+      </w:r>
+    </w:p>
+    <w:p>
+      <w:pPr>
+        <w:jc w:val="center"/>
         <w:rPr>
           <w:color w:val="000000" w:themeColor="text1"/>
           <w:sz w:val="96"/>
@@ -851,22 +2323,8 @@
             </w14:gradFill>
           </w14:textFill>
         </w:rPr>
-        <w:t xml:space="preserve"> do Projeto</w:t>
-      </w:r>
-    </w:p>
-    <w:p>
-      <w:pPr>
-        <w:jc w:val="center"/>
-      </w:pPr>
-    </w:p>
-    <w:p>
-      <w:r>
-        <w:br w:type="page"/>
-      </w:r>
-    </w:p>
-    <w:p>
-      <w:pPr>
-        <w:jc w:val="center"/>
+      </w:pPr>
+      <w:r>
         <w:rPr>
           <w:color w:val="000000" w:themeColor="text1"/>
           <w:sz w:val="96"/>
@@ -899,7 +2357,9 @@
             </w14:gradFill>
           </w14:textFill>
         </w:rPr>
-      </w:pPr>
+        <w:lastRenderedPageBreak/>
+        <w:t>Objetivos</w:t>
+      </w:r>
       <w:r>
         <w:rPr>
           <w:color w:val="000000" w:themeColor="text1"/>
@@ -933,8 +2393,130 @@
             </w14:gradFill>
           </w14:textFill>
         </w:rPr>
-        <w:lastRenderedPageBreak/>
-        <w:t>Proposta do Projeto</w:t>
+        <w:t xml:space="preserve"> do Projeto</w:t>
+      </w:r>
+    </w:p>
+    <w:p>
+      <w:pPr>
+        <w:rPr>
+          <w:rFonts w:ascii="Comic Sans MS" w:hAnsi="Comic Sans MS"/>
+          <w:b/>
+          <w:color w:val="000000" w:themeColor="text1"/>
+          <w:sz w:val="44"/>
+          <w14:shadow w14:blurRad="38100" w14:dist="19050" w14:dir="2700000" w14:sx="100000" w14:sy="100000" w14:kx="0" w14:ky="0" w14:algn="tl">
+            <w14:schemeClr w14:val="dk1">
+              <w14:alpha w14:val="60000"/>
+            </w14:schemeClr>
+          </w14:shadow>
+          <w14:textOutline w14:w="0" w14:cap="flat" w14:cmpd="sng" w14:algn="ctr">
+            <w14:noFill/>
+            <w14:prstDash w14:val="solid"/>
+            <w14:round/>
+          </w14:textOutline>
+        </w:rPr>
+      </w:pPr>
+      <w:r>
+        <w:rPr>
+          <w:rFonts w:ascii="Comic Sans MS" w:hAnsi="Comic Sans MS"/>
+          <w:b/>
+          <w:color w:val="000000" w:themeColor="text1"/>
+          <w:sz w:val="44"/>
+          <w14:shadow w14:blurRad="38100" w14:dist="19050" w14:dir="2700000" w14:sx="100000" w14:sy="100000" w14:kx="0" w14:ky="0" w14:algn="tl">
+            <w14:schemeClr w14:val="dk1">
+              <w14:alpha w14:val="60000"/>
+            </w14:schemeClr>
+          </w14:shadow>
+          <w14:textOutline w14:w="0" w14:cap="flat" w14:cmpd="sng" w14:algn="ctr">
+            <w14:noFill/>
+            <w14:prstDash w14:val="solid"/>
+            <w14:round/>
+          </w14:textOutline>
+        </w:rPr>
+        <w:t>Os Objetivos deste projeto tecnológico são:</w:t>
+      </w:r>
+    </w:p>
+    <w:p>
+      <w:pPr>
+        <w:pStyle w:val="PargrafodaLista"/>
+        <w:numPr>
+          <w:ilvl w:val="0"/>
+          <w:numId w:val="1"/>
+        </w:numPr>
+        <w:rPr>
+          <w:rFonts w:ascii="Comic Sans MS" w:hAnsi="Comic Sans MS"/>
+          <w:color w:val="0070C0"/>
+          <w:sz w:val="40"/>
+          <w14:shadow w14:blurRad="38100" w14:dist="19050" w14:dir="2700000" w14:sx="100000" w14:sy="100000" w14:kx="0" w14:ky="0" w14:algn="tl">
+            <w14:schemeClr w14:val="dk1">
+              <w14:alpha w14:val="60000"/>
+            </w14:schemeClr>
+          </w14:shadow>
+          <w14:textOutline w14:w="0" w14:cap="flat" w14:cmpd="sng" w14:algn="ctr">
+            <w14:noFill/>
+            <w14:prstDash w14:val="solid"/>
+            <w14:round/>
+          </w14:textOutline>
+        </w:rPr>
+      </w:pPr>
+      <w:r>
+        <w:rPr>
+          <w:rFonts w:ascii="Comic Sans MS" w:hAnsi="Comic Sans MS"/>
+          <w:color w:val="0070C0"/>
+          <w:sz w:val="40"/>
+          <w14:shadow w14:blurRad="38100" w14:dist="19050" w14:dir="2700000" w14:sx="100000" w14:sy="100000" w14:kx="0" w14:ky="0" w14:algn="tl">
+            <w14:schemeClr w14:val="dk1">
+              <w14:alpha w14:val="60000"/>
+            </w14:schemeClr>
+          </w14:shadow>
+          <w14:textOutline w14:w="0" w14:cap="flat" w14:cmpd="sng" w14:algn="ctr">
+            <w14:noFill/>
+            <w14:prstDash w14:val="solid"/>
+            <w14:round/>
+          </w14:textOutline>
+        </w:rPr>
+        <w:t>Criação de um programa de gestão de uma clínica informática;</w:t>
+      </w:r>
+    </w:p>
+    <w:p>
+      <w:pPr>
+        <w:pStyle w:val="PargrafodaLista"/>
+        <w:numPr>
+          <w:ilvl w:val="0"/>
+          <w:numId w:val="1"/>
+        </w:numPr>
+        <w:rPr>
+          <w:rFonts w:ascii="Comic Sans MS" w:hAnsi="Comic Sans MS"/>
+          <w:color w:val="0070C0"/>
+          <w:sz w:val="40"/>
+          <w14:shadow w14:blurRad="38100" w14:dist="19050" w14:dir="2700000" w14:sx="100000" w14:sy="100000" w14:kx="0" w14:ky="0" w14:algn="tl">
+            <w14:schemeClr w14:val="dk1">
+              <w14:alpha w14:val="60000"/>
+            </w14:schemeClr>
+          </w14:shadow>
+          <w14:textOutline w14:w="0" w14:cap="flat" w14:cmpd="sng" w14:algn="ctr">
+            <w14:noFill/>
+            <w14:prstDash w14:val="solid"/>
+            <w14:round/>
+          </w14:textOutline>
+        </w:rPr>
+      </w:pPr>
+      <w:r>
+        <w:rPr>
+          <w:rFonts w:ascii="Comic Sans MS" w:hAnsi="Comic Sans MS"/>
+          <w:color w:val="0070C0"/>
+          <w:sz w:val="40"/>
+          <w14:shadow w14:blurRad="38100" w14:dist="19050" w14:dir="2700000" w14:sx="100000" w14:sy="100000" w14:kx="0" w14:ky="0" w14:algn="tl">
+            <w14:schemeClr w14:val="dk1">
+              <w14:alpha w14:val="60000"/>
+            </w14:schemeClr>
+          </w14:shadow>
+          <w14:textOutline w14:w="0" w14:cap="flat" w14:cmpd="sng" w14:algn="ctr">
+            <w14:noFill/>
+            <w14:prstDash w14:val="solid"/>
+            <w14:round/>
+          </w14:textOutline>
+        </w:rPr>
+        <w:t>Melhorar as capacidades de criação de programas em Visual Basic;</w:t>
       </w:r>
     </w:p>
     <w:p>
@@ -1017,7 +2599,499 @@
           </w14:textFill>
         </w:rPr>
         <w:lastRenderedPageBreak/>
-        <w:t>Dificuldades</w:t>
+        <w:t>Proposta do Projeto</w:t>
+      </w:r>
+    </w:p>
+    <w:p>
+      <w:pPr>
+        <w:rPr>
+          <w:rFonts w:ascii="Comic Sans MS" w:hAnsi="Comic Sans MS"/>
+          <w:b/>
+          <w:color w:val="000000" w:themeColor="text1"/>
+          <w:sz w:val="44"/>
+          <w14:shadow w14:blurRad="38100" w14:dist="19050" w14:dir="2700000" w14:sx="100000" w14:sy="100000" w14:kx="0" w14:ky="0" w14:algn="tl">
+            <w14:schemeClr w14:val="dk1">
+              <w14:alpha w14:val="60000"/>
+            </w14:schemeClr>
+          </w14:shadow>
+          <w14:textOutline w14:w="0" w14:cap="flat" w14:cmpd="sng" w14:algn="ctr">
+            <w14:noFill/>
+            <w14:prstDash w14:val="solid"/>
+            <w14:round/>
+          </w14:textOutline>
+        </w:rPr>
+      </w:pPr>
+      <w:r>
+        <w:rPr>
+          <w:rFonts w:ascii="Comic Sans MS" w:hAnsi="Comic Sans MS"/>
+          <w:b/>
+          <w:color w:val="000000" w:themeColor="text1"/>
+          <w:sz w:val="44"/>
+          <w14:shadow w14:blurRad="38100" w14:dist="19050" w14:dir="2700000" w14:sx="100000" w14:sy="100000" w14:kx="0" w14:ky="0" w14:algn="tl">
+            <w14:schemeClr w14:val="dk1">
+              <w14:alpha w14:val="60000"/>
+            </w14:schemeClr>
+          </w14:shadow>
+          <w14:textOutline w14:w="0" w14:cap="flat" w14:cmpd="sng" w14:algn="ctr">
+            <w14:noFill/>
+            <w14:prstDash w14:val="solid"/>
+            <w14:round/>
+          </w14:textOutline>
+        </w:rPr>
+        <w:t>A</w:t>
+      </w:r>
+      <w:r>
+        <w:rPr>
+          <w:rFonts w:ascii="Comic Sans MS" w:hAnsi="Comic Sans MS"/>
+          <w:b/>
+          <w:color w:val="000000" w:themeColor="text1"/>
+          <w:sz w:val="44"/>
+          <w14:shadow w14:blurRad="38100" w14:dist="19050" w14:dir="2700000" w14:sx="100000" w14:sy="100000" w14:kx="0" w14:ky="0" w14:algn="tl">
+            <w14:schemeClr w14:val="dk1">
+              <w14:alpha w14:val="60000"/>
+            </w14:schemeClr>
+          </w14:shadow>
+          <w14:textOutline w14:w="0" w14:cap="flat" w14:cmpd="sng" w14:algn="ctr">
+            <w14:noFill/>
+            <w14:prstDash w14:val="solid"/>
+            <w14:round/>
+          </w14:textOutline>
+        </w:rPr>
+        <w:t xml:space="preserve">s </w:t>
+      </w:r>
+      <w:r>
+        <w:rPr>
+          <w:rFonts w:ascii="Comic Sans MS" w:hAnsi="Comic Sans MS"/>
+          <w:b/>
+          <w:color w:val="000000" w:themeColor="text1"/>
+          <w:sz w:val="44"/>
+          <w14:shadow w14:blurRad="38100" w14:dist="19050" w14:dir="2700000" w14:sx="100000" w14:sy="100000" w14:kx="0" w14:ky="0" w14:algn="tl">
+            <w14:schemeClr w14:val="dk1">
+              <w14:alpha w14:val="60000"/>
+            </w14:schemeClr>
+          </w14:shadow>
+          <w14:textOutline w14:w="0" w14:cap="flat" w14:cmpd="sng" w14:algn="ctr">
+            <w14:noFill/>
+            <w14:prstDash w14:val="solid"/>
+            <w14:round/>
+          </w14:textOutline>
+        </w:rPr>
+        <w:t>Funcionalidades</w:t>
+      </w:r>
+      <w:r>
+        <w:rPr>
+          <w:rFonts w:ascii="Comic Sans MS" w:hAnsi="Comic Sans MS"/>
+          <w:b/>
+          <w:color w:val="000000" w:themeColor="text1"/>
+          <w:sz w:val="44"/>
+          <w14:shadow w14:blurRad="38100" w14:dist="19050" w14:dir="2700000" w14:sx="100000" w14:sy="100000" w14:kx="0" w14:ky="0" w14:algn="tl">
+            <w14:schemeClr w14:val="dk1">
+              <w14:alpha w14:val="60000"/>
+            </w14:schemeClr>
+          </w14:shadow>
+          <w14:textOutline w14:w="0" w14:cap="flat" w14:cmpd="sng" w14:algn="ctr">
+            <w14:noFill/>
+            <w14:prstDash w14:val="solid"/>
+            <w14:round/>
+          </w14:textOutline>
+        </w:rPr>
+        <w:t xml:space="preserve"> deste projeto tecnológico são:</w:t>
+      </w:r>
+    </w:p>
+    <w:p>
+      <w:pPr>
+        <w:pStyle w:val="PargrafodaLista"/>
+        <w:numPr>
+          <w:ilvl w:val="0"/>
+          <w:numId w:val="1"/>
+        </w:numPr>
+        <w:rPr>
+          <w:rFonts w:ascii="Comic Sans MS" w:hAnsi="Comic Sans MS"/>
+          <w:color w:val="0070C0"/>
+          <w:sz w:val="40"/>
+          <w14:shadow w14:blurRad="38100" w14:dist="19050" w14:dir="2700000" w14:sx="100000" w14:sy="100000" w14:kx="0" w14:ky="0" w14:algn="tl">
+            <w14:schemeClr w14:val="dk1">
+              <w14:alpha w14:val="60000"/>
+            </w14:schemeClr>
+          </w14:shadow>
+          <w14:textOutline w14:w="0" w14:cap="flat" w14:cmpd="sng" w14:algn="ctr">
+            <w14:noFill/>
+            <w14:prstDash w14:val="solid"/>
+            <w14:round/>
+          </w14:textOutline>
+        </w:rPr>
+      </w:pPr>
+      <w:r>
+        <w:rPr>
+          <w:rFonts w:ascii="Comic Sans MS" w:hAnsi="Comic Sans MS"/>
+          <w:color w:val="0070C0"/>
+          <w:sz w:val="40"/>
+          <w14:shadow w14:blurRad="38100" w14:dist="19050" w14:dir="2700000" w14:sx="100000" w14:sy="100000" w14:kx="0" w14:ky="0" w14:algn="tl">
+            <w14:schemeClr w14:val="dk1">
+              <w14:alpha w14:val="60000"/>
+            </w14:schemeClr>
+          </w14:shadow>
+          <w14:textOutline w14:w="0" w14:cap="flat" w14:cmpd="sng" w14:algn="ctr">
+            <w14:noFill/>
+            <w14:prstDash w14:val="solid"/>
+            <w14:round/>
+          </w14:textOutline>
+        </w:rPr>
+        <w:t>Permitir introduzir dados da empresa;</w:t>
+      </w:r>
+    </w:p>
+    <w:p>
+      <w:pPr>
+        <w:pStyle w:val="PargrafodaLista"/>
+        <w:numPr>
+          <w:ilvl w:val="0"/>
+          <w:numId w:val="1"/>
+        </w:numPr>
+        <w:rPr>
+          <w:rFonts w:ascii="Comic Sans MS" w:hAnsi="Comic Sans MS"/>
+          <w:color w:val="0070C0"/>
+          <w:sz w:val="40"/>
+          <w14:shadow w14:blurRad="38100" w14:dist="19050" w14:dir="2700000" w14:sx="100000" w14:sy="100000" w14:kx="0" w14:ky="0" w14:algn="tl">
+            <w14:schemeClr w14:val="dk1">
+              <w14:alpha w14:val="60000"/>
+            </w14:schemeClr>
+          </w14:shadow>
+          <w14:textOutline w14:w="0" w14:cap="flat" w14:cmpd="sng" w14:algn="ctr">
+            <w14:noFill/>
+            <w14:prstDash w14:val="solid"/>
+            <w14:round/>
+          </w14:textOutline>
+        </w:rPr>
+      </w:pPr>
+      <w:r>
+        <w:rPr>
+          <w:rFonts w:ascii="Comic Sans MS" w:hAnsi="Comic Sans MS"/>
+          <w:color w:val="0070C0"/>
+          <w:sz w:val="40"/>
+          <w14:shadow w14:blurRad="38100" w14:dist="19050" w14:dir="2700000" w14:sx="100000" w14:sy="100000" w14:kx="0" w14:ky="0" w14:algn="tl">
+            <w14:schemeClr w14:val="dk1">
+              <w14:alpha w14:val="60000"/>
+            </w14:schemeClr>
+          </w14:shadow>
+          <w14:textOutline w14:w="0" w14:cap="flat" w14:cmpd="sng" w14:algn="ctr">
+            <w14:noFill/>
+            <w14:prstDash w14:val="solid"/>
+            <w14:round/>
+          </w14:textOutline>
+        </w:rPr>
+        <w:t>Permitir escolha se o programa é para uso profissional ou escolar;</w:t>
+      </w:r>
+    </w:p>
+    <w:p>
+      <w:pPr>
+        <w:pStyle w:val="PargrafodaLista"/>
+        <w:numPr>
+          <w:ilvl w:val="0"/>
+          <w:numId w:val="1"/>
+        </w:numPr>
+        <w:rPr>
+          <w:rFonts w:ascii="Comic Sans MS" w:hAnsi="Comic Sans MS"/>
+          <w:color w:val="0070C0"/>
+          <w:sz w:val="40"/>
+          <w14:shadow w14:blurRad="38100" w14:dist="19050" w14:dir="2700000" w14:sx="100000" w14:sy="100000" w14:kx="0" w14:ky="0" w14:algn="tl">
+            <w14:schemeClr w14:val="dk1">
+              <w14:alpha w14:val="60000"/>
+            </w14:schemeClr>
+          </w14:shadow>
+          <w14:textOutline w14:w="0" w14:cap="flat" w14:cmpd="sng" w14:algn="ctr">
+            <w14:noFill/>
+            <w14:prstDash w14:val="solid"/>
+            <w14:round/>
+          </w14:textOutline>
+        </w:rPr>
+      </w:pPr>
+      <w:r>
+        <w:rPr>
+          <w:rFonts w:ascii="Comic Sans MS" w:hAnsi="Comic Sans MS"/>
+          <w:color w:val="0070C0"/>
+          <w:sz w:val="40"/>
+          <w14:shadow w14:blurRad="38100" w14:dist="19050" w14:dir="2700000" w14:sx="100000" w14:sy="100000" w14:kx="0" w14:ky="0" w14:algn="tl">
+            <w14:schemeClr w14:val="dk1">
+              <w14:alpha w14:val="60000"/>
+            </w14:schemeClr>
+          </w14:shadow>
+          <w14:textOutline w14:w="0" w14:cap="flat" w14:cmpd="sng" w14:algn="ctr">
+            <w14:noFill/>
+            <w14:prstDash w14:val="solid"/>
+            <w14:round/>
+          </w14:textOutline>
+        </w:rPr>
+        <w:t>Permitir inserir, listar, eliminar e editar clientes e técnicos;</w:t>
+      </w:r>
+    </w:p>
+    <w:p>
+      <w:pPr>
+        <w:pStyle w:val="PargrafodaLista"/>
+        <w:numPr>
+          <w:ilvl w:val="0"/>
+          <w:numId w:val="1"/>
+        </w:numPr>
+        <w:rPr>
+          <w:rFonts w:ascii="Comic Sans MS" w:hAnsi="Comic Sans MS"/>
+          <w:color w:val="0070C0"/>
+          <w:sz w:val="40"/>
+          <w14:shadow w14:blurRad="38100" w14:dist="19050" w14:dir="2700000" w14:sx="100000" w14:sy="100000" w14:kx="0" w14:ky="0" w14:algn="tl">
+            <w14:schemeClr w14:val="dk1">
+              <w14:alpha w14:val="60000"/>
+            </w14:schemeClr>
+          </w14:shadow>
+          <w14:textOutline w14:w="0" w14:cap="flat" w14:cmpd="sng" w14:algn="ctr">
+            <w14:noFill/>
+            <w14:prstDash w14:val="solid"/>
+            <w14:round/>
+          </w14:textOutline>
+        </w:rPr>
+      </w:pPr>
+      <w:r>
+        <w:rPr>
+          <w:rFonts w:ascii="Comic Sans MS" w:hAnsi="Comic Sans MS"/>
+          <w:color w:val="0070C0"/>
+          <w:sz w:val="40"/>
+          <w14:shadow w14:blurRad="38100" w14:dist="19050" w14:dir="2700000" w14:sx="100000" w14:sy="100000" w14:kx="0" w14:ky="0" w14:algn="tl">
+            <w14:schemeClr w14:val="dk1">
+              <w14:alpha w14:val="60000"/>
+            </w14:schemeClr>
+          </w14:shadow>
+          <w14:textOutline w14:w="0" w14:cap="flat" w14:cmpd="sng" w14:algn="ctr">
+            <w14:noFill/>
+            <w14:prstDash w14:val="solid"/>
+            <w14:round/>
+          </w14:textOutline>
+        </w:rPr>
+        <w:t>Registar reparações no programa</w:t>
+      </w:r>
+      <w:r>
+        <w:rPr>
+          <w:rFonts w:ascii="Comic Sans MS" w:hAnsi="Comic Sans MS"/>
+          <w:color w:val="0070C0"/>
+          <w:sz w:val="40"/>
+          <w14:shadow w14:blurRad="38100" w14:dist="19050" w14:dir="2700000" w14:sx="100000" w14:sy="100000" w14:kx="0" w14:ky="0" w14:algn="tl">
+            <w14:schemeClr w14:val="dk1">
+              <w14:alpha w14:val="60000"/>
+            </w14:schemeClr>
+          </w14:shadow>
+          <w14:textOutline w14:w="0" w14:cap="flat" w14:cmpd="sng" w14:algn="ctr">
+            <w14:noFill/>
+            <w14:prstDash w14:val="solid"/>
+            <w14:round/>
+          </w14:textOutline>
+        </w:rPr>
+        <w:t>;</w:t>
+      </w:r>
+    </w:p>
+    <w:p>
+      <w:pPr>
+        <w:pStyle w:val="PargrafodaLista"/>
+        <w:numPr>
+          <w:ilvl w:val="0"/>
+          <w:numId w:val="1"/>
+        </w:numPr>
+        <w:rPr>
+          <w:rFonts w:ascii="Comic Sans MS" w:hAnsi="Comic Sans MS"/>
+          <w:color w:val="000000" w:themeColor="text1"/>
+          <w:sz w:val="44"/>
+          <w14:shadow w14:blurRad="38100" w14:dist="19050" w14:dir="2700000" w14:sx="100000" w14:sy="100000" w14:kx="0" w14:ky="0" w14:algn="tl">
+            <w14:schemeClr w14:val="dk1">
+              <w14:alpha w14:val="60000"/>
+            </w14:schemeClr>
+          </w14:shadow>
+          <w14:textOutline w14:w="0" w14:cap="flat" w14:cmpd="sng" w14:algn="ctr">
+            <w14:noFill/>
+            <w14:prstDash w14:val="solid"/>
+            <w14:round/>
+          </w14:textOutline>
+        </w:rPr>
+      </w:pPr>
+      <w:r>
+        <w:rPr>
+          <w:rFonts w:ascii="Comic Sans MS" w:hAnsi="Comic Sans MS"/>
+          <w:color w:val="0070C0"/>
+          <w:sz w:val="40"/>
+          <w14:shadow w14:blurRad="38100" w14:dist="19050" w14:dir="2700000" w14:sx="100000" w14:sy="100000" w14:kx="0" w14:ky="0" w14:algn="tl">
+            <w14:schemeClr w14:val="dk1">
+              <w14:alpha w14:val="60000"/>
+            </w14:schemeClr>
+          </w14:shadow>
+          <w14:textOutline w14:w="0" w14:cap="flat" w14:cmpd="sng" w14:algn="ctr">
+            <w14:noFill/>
+            <w14:prstDash w14:val="solid"/>
+            <w14:round/>
+          </w14:textOutline>
+        </w:rPr>
+        <w:t xml:space="preserve">Relatórios sobre reparações efetuadas: </w:t>
+      </w:r>
+    </w:p>
+    <w:p>
+      <w:pPr>
+        <w:pStyle w:val="PargrafodaLista"/>
+        <w:numPr>
+          <w:ilvl w:val="1"/>
+          <w:numId w:val="2"/>
+        </w:numPr>
+        <w:rPr>
+          <w:rFonts w:ascii="Comic Sans MS" w:hAnsi="Comic Sans MS"/>
+          <w:color w:val="000000" w:themeColor="text1"/>
+          <w:sz w:val="44"/>
+          <w14:shadow w14:blurRad="38100" w14:dist="19050" w14:dir="2700000" w14:sx="100000" w14:sy="100000" w14:kx="0" w14:ky="0" w14:algn="tl">
+            <w14:schemeClr w14:val="dk1">
+              <w14:alpha w14:val="60000"/>
+            </w14:schemeClr>
+          </w14:shadow>
+          <w14:textOutline w14:w="0" w14:cap="flat" w14:cmpd="sng" w14:algn="ctr">
+            <w14:noFill/>
+            <w14:prstDash w14:val="solid"/>
+            <w14:round/>
+          </w14:textOutline>
+        </w:rPr>
+      </w:pPr>
+      <w:r>
+        <w:rPr>
+          <w:rFonts w:ascii="Comic Sans MS" w:hAnsi="Comic Sans MS"/>
+          <w:color w:val="0070C0"/>
+          <w:sz w:val="40"/>
+          <w14:shadow w14:blurRad="38100" w14:dist="19050" w14:dir="2700000" w14:sx="100000" w14:sy="100000" w14:kx="0" w14:ky="0" w14:algn="tl">
+            <w14:schemeClr w14:val="dk1">
+              <w14:alpha w14:val="60000"/>
+            </w14:schemeClr>
+          </w14:shadow>
+          <w14:textOutline w14:w="0" w14:cap="flat" w14:cmpd="sng" w14:algn="ctr">
+            <w14:noFill/>
+            <w14:prstDash w14:val="solid"/>
+            <w14:round/>
+          </w14:textOutline>
+        </w:rPr>
+        <w:t>Controlar o tempo médio de reparações e quais os técnicos envolvidos nas mesmas;</w:t>
+      </w:r>
+    </w:p>
+    <w:p>
+      <w:pPr>
+        <w:pStyle w:val="PargrafodaLista"/>
+        <w:numPr>
+          <w:ilvl w:val="1"/>
+          <w:numId w:val="2"/>
+        </w:numPr>
+        <w:rPr>
+          <w:rFonts w:ascii="Comic Sans MS" w:hAnsi="Comic Sans MS"/>
+          <w:color w:val="000000" w:themeColor="text1"/>
+          <w:sz w:val="44"/>
+          <w14:shadow w14:blurRad="38100" w14:dist="19050" w14:dir="2700000" w14:sx="100000" w14:sy="100000" w14:kx="0" w14:ky="0" w14:algn="tl">
+            <w14:schemeClr w14:val="dk1">
+              <w14:alpha w14:val="60000"/>
+            </w14:schemeClr>
+          </w14:shadow>
+          <w14:textOutline w14:w="0" w14:cap="flat" w14:cmpd="sng" w14:algn="ctr">
+            <w14:noFill/>
+            <w14:prstDash w14:val="solid"/>
+            <w14:round/>
+          </w14:textOutline>
+        </w:rPr>
+      </w:pPr>
+      <w:r>
+        <w:rPr>
+          <w:rFonts w:ascii="Comic Sans MS" w:hAnsi="Comic Sans MS"/>
+          <w:color w:val="0070C0"/>
+          <w:sz w:val="40"/>
+          <w14:shadow w14:blurRad="38100" w14:dist="19050" w14:dir="2700000" w14:sx="100000" w14:sy="100000" w14:kx="0" w14:ky="0" w14:algn="tl">
+            <w14:schemeClr w14:val="dk1">
+              <w14:alpha w14:val="60000"/>
+            </w14:schemeClr>
+          </w14:shadow>
+          <w14:textOutline w14:w="0" w14:cap="flat" w14:cmpd="sng" w14:algn="ctr">
+            <w14:noFill/>
+            <w14:prstDash w14:val="solid"/>
+            <w14:round/>
+          </w14:textOutline>
+        </w:rPr>
+        <w:t>Gerir a quantidade e tipo de reparações mensal/anual;</w:t>
+      </w:r>
+    </w:p>
+    <w:p>
+      <w:pPr>
+        <w:pStyle w:val="PargrafodaLista"/>
+        <w:numPr>
+          <w:ilvl w:val="1"/>
+          <w:numId w:val="2"/>
+        </w:numPr>
+        <w:rPr>
+          <w:rFonts w:ascii="Comic Sans MS" w:hAnsi="Comic Sans MS"/>
+          <w:color w:val="000000" w:themeColor="text1"/>
+          <w:sz w:val="44"/>
+          <w14:shadow w14:blurRad="38100" w14:dist="19050" w14:dir="2700000" w14:sx="100000" w14:sy="100000" w14:kx="0" w14:ky="0" w14:algn="tl">
+            <w14:schemeClr w14:val="dk1">
+              <w14:alpha w14:val="60000"/>
+            </w14:schemeClr>
+          </w14:shadow>
+          <w14:textOutline w14:w="0" w14:cap="flat" w14:cmpd="sng" w14:algn="ctr">
+            <w14:noFill/>
+            <w14:prstDash w14:val="solid"/>
+            <w14:round/>
+          </w14:textOutline>
+        </w:rPr>
+      </w:pPr>
+      <w:r>
+        <w:rPr>
+          <w:rFonts w:ascii="Comic Sans MS" w:hAnsi="Comic Sans MS"/>
+          <w:color w:val="0070C0"/>
+          <w:sz w:val="40"/>
+          <w14:shadow w14:blurRad="38100" w14:dist="19050" w14:dir="2700000" w14:sx="100000" w14:sy="100000" w14:kx="0" w14:ky="0" w14:algn="tl">
+            <w14:schemeClr w14:val="dk1">
+              <w14:alpha w14:val="60000"/>
+            </w14:schemeClr>
+          </w14:shadow>
+          <w14:textOutline w14:w="0" w14:cap="flat" w14:cmpd="sng" w14:algn="ctr">
+            <w14:noFill/>
+            <w14:prstDash w14:val="solid"/>
+            <w14:round/>
+          </w14:textOutline>
+        </w:rPr>
+        <w:t>Listar reparações por localidade</w:t>
+      </w:r>
+    </w:p>
+    <w:p>
+      <w:pPr>
+        <w:pStyle w:val="PargrafodaLista"/>
+        <w:numPr>
+          <w:ilvl w:val="1"/>
+          <w:numId w:val="2"/>
+        </w:numPr>
+        <w:rPr>
+          <w:rFonts w:ascii="Comic Sans MS" w:hAnsi="Comic Sans MS"/>
+          <w:color w:val="000000" w:themeColor="text1"/>
+          <w:sz w:val="44"/>
+          <w14:shadow w14:blurRad="38100" w14:dist="19050" w14:dir="2700000" w14:sx="100000" w14:sy="100000" w14:kx="0" w14:ky="0" w14:algn="tl">
+            <w14:schemeClr w14:val="dk1">
+              <w14:alpha w14:val="60000"/>
+            </w14:schemeClr>
+          </w14:shadow>
+          <w14:textOutline w14:w="0" w14:cap="flat" w14:cmpd="sng" w14:algn="ctr">
+            <w14:noFill/>
+            <w14:prstDash w14:val="solid"/>
+            <w14:round/>
+          </w14:textOutline>
+        </w:rPr>
+      </w:pPr>
+      <w:r>
+        <w:rPr>
+          <w:rFonts w:ascii="Comic Sans MS" w:hAnsi="Comic Sans MS"/>
+          <w:color w:val="0070C0"/>
+          <w:sz w:val="40"/>
+          <w14:shadow w14:blurRad="38100" w14:dist="19050" w14:dir="2700000" w14:sx="100000" w14:sy="100000" w14:kx="0" w14:ky="0" w14:algn="tl">
+            <w14:schemeClr w14:val="dk1">
+              <w14:alpha w14:val="60000"/>
+            </w14:schemeClr>
+          </w14:shadow>
+          <w14:textOutline w14:w="0" w14:cap="flat" w14:cmpd="sng" w14:algn="ctr">
+            <w14:noFill/>
+            <w14:prstDash w14:val="solid"/>
+            <w14:round/>
+          </w14:textOutline>
+        </w:rPr>
+        <w:t>Controlar a percentagem de clientes que são alunos na escola ou não;</w:t>
       </w:r>
     </w:p>
     <w:p>
@@ -1100,7 +3174,17 @@
           </w14:textFill>
         </w:rPr>
         <w:lastRenderedPageBreak/>
-        <w:t>Agradecimentos</w:t>
+        <w:t>Dificuldades</w:t>
+      </w:r>
+    </w:p>
+    <w:p>
+      <w:pPr>
+        <w:jc w:val="center"/>
+      </w:pPr>
+    </w:p>
+    <w:p>
+      <w:r>
+        <w:br w:type="page"/>
       </w:r>
     </w:p>
     <w:p>
@@ -1139,9 +3223,7 @@
           </w14:textFill>
         </w:rPr>
       </w:pPr>
-    </w:p>
-    <w:p>
-      <w:pPr>
+      <w:r>
         <w:rPr>
           <w:color w:val="000000" w:themeColor="text1"/>
           <w:sz w:val="96"/>
@@ -1174,8 +3256,13 @@
             </w14:gradFill>
           </w14:textFill>
         </w:rPr>
-      </w:pPr>
-      <w:r>
+        <w:lastRenderedPageBreak/>
+        <w:t>Agradecimentos</w:t>
+      </w:r>
+    </w:p>
+    <w:p>
+      <w:pPr>
+        <w:jc w:val="center"/>
         <w:rPr>
           <w:color w:val="000000" w:themeColor="text1"/>
           <w:sz w:val="96"/>
@@ -1208,14 +3295,10 @@
             </w14:gradFill>
           </w14:textFill>
         </w:rPr>
-        <w:br w:type="page"/>
-      </w:r>
+      </w:pPr>
     </w:p>
     <w:p>
       <w:pPr>
-        <w:jc w:val="center"/>
-      </w:pPr>
-      <w:r>
         <w:rPr>
           <w:color w:val="000000" w:themeColor="text1"/>
           <w:sz w:val="96"/>
@@ -1248,15 +3331,89 @@
             </w14:gradFill>
           </w14:textFill>
         </w:rPr>
+      </w:pPr>
+      <w:r>
+        <w:rPr>
+          <w:color w:val="000000" w:themeColor="text1"/>
+          <w:sz w:val="96"/>
+          <w:u w:val="single"/>
+          <w14:reflection w14:blurRad="6350" w14:stA="53000" w14:stPos="0" w14:endA="300" w14:endPos="35500" w14:dist="0" w14:dir="5400000" w14:fadeDir="5400000" w14:sx="100000" w14:sy="-90000" w14:kx="0" w14:ky="0" w14:algn="bl"/>
+          <w14:textOutline w14:w="0" w14:cap="flat" w14:cmpd="sng" w14:algn="ctr">
+            <w14:noFill/>
+            <w14:prstDash w14:val="solid"/>
+            <w14:round/>
+          </w14:textOutline>
+          <w14:textFill>
+            <w14:gradFill>
+              <w14:gsLst>
+                <w14:gs w14:pos="0">
+                  <w14:schemeClr w14:val="accent5">
+                    <w14:lumMod w14:val="50000"/>
+                  </w14:schemeClr>
+                </w14:gs>
+                <w14:gs w14:pos="50000">
+                  <w14:schemeClr w14:val="accent5"/>
+                </w14:gs>
+                <w14:gs w14:pos="100000">
+                  <w14:schemeClr w14:val="accent5">
+                    <w14:lumMod w14:val="60000"/>
+                    <w14:lumOff w14:val="40000"/>
+                  </w14:schemeClr>
+                </w14:gs>
+              </w14:gsLst>
+              <w14:lin w14:ang="5400000" w14:scaled="0"/>
+            </w14:gradFill>
+          </w14:textFill>
+        </w:rPr>
+        <w:br w:type="page"/>
+      </w:r>
+    </w:p>
+    <w:p>
+      <w:pPr>
+        <w:jc w:val="center"/>
+      </w:pPr>
+      <w:r>
+        <w:rPr>
+          <w:color w:val="000000" w:themeColor="text1"/>
+          <w:sz w:val="96"/>
+          <w:u w:val="single"/>
+          <w14:reflection w14:blurRad="6350" w14:stA="53000" w14:stPos="0" w14:endA="300" w14:endPos="35500" w14:dist="0" w14:dir="5400000" w14:fadeDir="5400000" w14:sx="100000" w14:sy="-90000" w14:kx="0" w14:ky="0" w14:algn="bl"/>
+          <w14:textOutline w14:w="0" w14:cap="flat" w14:cmpd="sng" w14:algn="ctr">
+            <w14:noFill/>
+            <w14:prstDash w14:val="solid"/>
+            <w14:round/>
+          </w14:textOutline>
+          <w14:textFill>
+            <w14:gradFill>
+              <w14:gsLst>
+                <w14:gs w14:pos="0">
+                  <w14:schemeClr w14:val="accent5">
+                    <w14:lumMod w14:val="50000"/>
+                  </w14:schemeClr>
+                </w14:gs>
+                <w14:gs w14:pos="50000">
+                  <w14:schemeClr w14:val="accent5"/>
+                </w14:gs>
+                <w14:gs w14:pos="100000">
+                  <w14:schemeClr w14:val="accent5">
+                    <w14:lumMod w14:val="60000"/>
+                    <w14:lumOff w14:val="40000"/>
+                  </w14:schemeClr>
+                </w14:gs>
+              </w14:gsLst>
+              <w14:lin w14:ang="5400000" w14:scaled="0"/>
+            </w14:gradFill>
+          </w14:textFill>
+        </w:rPr>
         <w:lastRenderedPageBreak/>
         <w:t>Conclusão</w:t>
       </w:r>
     </w:p>
     <w:sectPr>
-      <w:headerReference w:type="default" r:id="rId9"/>
-      <w:footerReference w:type="default" r:id="rId10"/>
+      <w:headerReference w:type="default" r:id="rId10"/>
+      <w:footerReference w:type="default" r:id="rId11"/>
       <w:pgSz w:w="11906" w:h="16838"/>
-      <w:pgMar w:top="1417" w:right="1701" w:bottom="1417" w:left="1701" w:header="0" w:footer="708" w:gutter="0"/>
+      <w:pgMar w:top="1417" w:right="1701" w:bottom="1417" w:left="1701" w:header="680" w:footer="708" w:gutter="0"/>
       <w:cols w:space="708"/>
       <w:docGrid w:linePitch="360"/>
     </w:sectPr>
@@ -1295,19 +3452,15 @@
     <w:pPr>
       <w:pStyle w:val="Rodap"/>
       <w:rPr>
-        <w:b/>
-        <w:color w:val="4472C4" w:themeColor="accent5"/>
+        <w:color w:val="2E74B5" w:themeColor="accent1" w:themeShade="BF"/>
         <w:sz w:val="32"/>
-        <w14:shadow w14:blurRad="12700" w14:dist="38100" w14:dir="2700000" w14:sx="100000" w14:sy="100000" w14:kx="0" w14:ky="0" w14:algn="tl">
-          <w14:schemeClr w14:val="accent5">
-            <w14:lumMod w14:val="60000"/>
-            <w14:lumOff w14:val="40000"/>
+        <w14:shadow w14:blurRad="38100" w14:dist="19050" w14:dir="2700000" w14:sx="100000" w14:sy="100000" w14:kx="0" w14:ky="0" w14:algn="tl">
+          <w14:schemeClr w14:val="dk1">
+            <w14:alpha w14:val="60000"/>
           </w14:schemeClr>
         </w14:shadow>
-        <w14:textOutline w14:w="9525" w14:cap="flat" w14:cmpd="sng" w14:algn="ctr">
-          <w14:solidFill>
-            <w14:schemeClr w14:val="bg1"/>
-          </w14:solidFill>
+        <w14:textOutline w14:w="0" w14:cap="flat" w14:cmpd="sng" w14:algn="ctr">
+          <w14:noFill/>
           <w14:prstDash w14:val="solid"/>
           <w14:round/>
         </w14:textOutline>
@@ -1315,19 +3468,15 @@
     </w:pPr>
     <w:r>
       <w:rPr>
-        <w:b/>
-        <w:color w:val="4472C4" w:themeColor="accent5"/>
+        <w:color w:val="2E74B5" w:themeColor="accent1" w:themeShade="BF"/>
         <w:sz w:val="32"/>
-        <w14:shadow w14:blurRad="12700" w14:dist="38100" w14:dir="2700000" w14:sx="100000" w14:sy="100000" w14:kx="0" w14:ky="0" w14:algn="tl">
-          <w14:schemeClr w14:val="accent5">
-            <w14:lumMod w14:val="60000"/>
-            <w14:lumOff w14:val="40000"/>
+        <w14:shadow w14:blurRad="38100" w14:dist="19050" w14:dir="2700000" w14:sx="100000" w14:sy="100000" w14:kx="0" w14:ky="0" w14:algn="tl">
+          <w14:schemeClr w14:val="dk1">
+            <w14:alpha w14:val="60000"/>
           </w14:schemeClr>
         </w14:shadow>
-        <w14:textOutline w14:w="9525" w14:cap="flat" w14:cmpd="sng" w14:algn="ctr">
-          <w14:solidFill>
-            <w14:schemeClr w14:val="bg1"/>
-          </w14:solidFill>
+        <w14:textOutline w14:w="0" w14:cap="flat" w14:cmpd="sng" w14:algn="ctr">
+          <w14:noFill/>
           <w14:prstDash w14:val="solid"/>
           <w14:round/>
         </w14:textOutline>
@@ -1336,19 +3485,15 @@
     </w:r>
     <w:r>
       <w:rPr>
-        <w:b/>
-        <w:color w:val="4472C4" w:themeColor="accent5"/>
+        <w:color w:val="2E74B5" w:themeColor="accent1" w:themeShade="BF"/>
         <w:sz w:val="32"/>
-        <w14:shadow w14:blurRad="12700" w14:dist="38100" w14:dir="2700000" w14:sx="100000" w14:sy="100000" w14:kx="0" w14:ky="0" w14:algn="tl">
-          <w14:schemeClr w14:val="accent5">
-            <w14:lumMod w14:val="60000"/>
-            <w14:lumOff w14:val="40000"/>
+        <w14:shadow w14:blurRad="38100" w14:dist="19050" w14:dir="2700000" w14:sx="100000" w14:sy="100000" w14:kx="0" w14:ky="0" w14:algn="tl">
+          <w14:schemeClr w14:val="dk1">
+            <w14:alpha w14:val="60000"/>
           </w14:schemeClr>
         </w14:shadow>
-        <w14:textOutline w14:w="9525" w14:cap="flat" w14:cmpd="sng" w14:algn="ctr">
-          <w14:solidFill>
-            <w14:schemeClr w14:val="bg1"/>
-          </w14:solidFill>
+        <w14:textOutline w14:w="0" w14:cap="flat" w14:cmpd="sng" w14:algn="ctr">
+          <w14:noFill/>
           <w14:prstDash w14:val="solid"/>
           <w14:round/>
         </w14:textOutline>
@@ -1357,19 +3502,15 @@
     </w:r>
     <w:r>
       <w:rPr>
-        <w:b/>
-        <w:color w:val="4472C4" w:themeColor="accent5"/>
+        <w:color w:val="2E74B5" w:themeColor="accent1" w:themeShade="BF"/>
         <w:sz w:val="32"/>
-        <w14:shadow w14:blurRad="12700" w14:dist="38100" w14:dir="2700000" w14:sx="100000" w14:sy="100000" w14:kx="0" w14:ky="0" w14:algn="tl">
-          <w14:schemeClr w14:val="accent5">
-            <w14:lumMod w14:val="60000"/>
-            <w14:lumOff w14:val="40000"/>
+        <w14:shadow w14:blurRad="38100" w14:dist="19050" w14:dir="2700000" w14:sx="100000" w14:sy="100000" w14:kx="0" w14:ky="0" w14:algn="tl">
+          <w14:schemeClr w14:val="dk1">
+            <w14:alpha w14:val="60000"/>
           </w14:schemeClr>
         </w14:shadow>
-        <w14:textOutline w14:w="9525" w14:cap="flat" w14:cmpd="sng" w14:algn="ctr">
-          <w14:solidFill>
-            <w14:schemeClr w14:val="bg1"/>
-          </w14:solidFill>
+        <w14:textOutline w14:w="0" w14:cap="flat" w14:cmpd="sng" w14:algn="ctr">
+          <w14:noFill/>
           <w14:prstDash w14:val="solid"/>
           <w14:round/>
         </w14:textOutline>
@@ -1378,19 +3519,15 @@
     </w:r>
     <w:r>
       <w:rPr>
-        <w:b/>
-        <w:color w:val="4472C4" w:themeColor="accent5"/>
+        <w:color w:val="2E74B5" w:themeColor="accent1" w:themeShade="BF"/>
         <w:sz w:val="32"/>
-        <w14:shadow w14:blurRad="12700" w14:dist="38100" w14:dir="2700000" w14:sx="100000" w14:sy="100000" w14:kx="0" w14:ky="0" w14:algn="tl">
-          <w14:schemeClr w14:val="accent5">
-            <w14:lumMod w14:val="60000"/>
-            <w14:lumOff w14:val="40000"/>
+        <w14:shadow w14:blurRad="38100" w14:dist="19050" w14:dir="2700000" w14:sx="100000" w14:sy="100000" w14:kx="0" w14:ky="0" w14:algn="tl">
+          <w14:schemeClr w14:val="dk1">
+            <w14:alpha w14:val="60000"/>
           </w14:schemeClr>
         </w14:shadow>
-        <w14:textOutline w14:w="9525" w14:cap="flat" w14:cmpd="sng" w14:algn="ctr">
-          <w14:solidFill>
-            <w14:schemeClr w14:val="bg1"/>
-          </w14:solidFill>
+        <w14:textOutline w14:w="0" w14:cap="flat" w14:cmpd="sng" w14:algn="ctr">
+          <w14:noFill/>
           <w14:prstDash w14:val="solid"/>
           <w14:round/>
         </w14:textOutline>
@@ -1399,19 +3536,15 @@
     </w:r>
     <w:r>
       <w:rPr>
-        <w:b/>
-        <w:color w:val="4472C4" w:themeColor="accent5"/>
+        <w:color w:val="2E74B5" w:themeColor="accent1" w:themeShade="BF"/>
         <w:sz w:val="32"/>
-        <w14:shadow w14:blurRad="12700" w14:dist="38100" w14:dir="2700000" w14:sx="100000" w14:sy="100000" w14:kx="0" w14:ky="0" w14:algn="tl">
-          <w14:schemeClr w14:val="accent5">
-            <w14:lumMod w14:val="60000"/>
-            <w14:lumOff w14:val="40000"/>
+        <w14:shadow w14:blurRad="38100" w14:dist="19050" w14:dir="2700000" w14:sx="100000" w14:sy="100000" w14:kx="0" w14:ky="0" w14:algn="tl">
+          <w14:schemeClr w14:val="dk1">
+            <w14:alpha w14:val="60000"/>
           </w14:schemeClr>
         </w14:shadow>
-        <w14:textOutline w14:w="9525" w14:cap="flat" w14:cmpd="sng" w14:algn="ctr">
-          <w14:solidFill>
-            <w14:schemeClr w14:val="bg1"/>
-          </w14:solidFill>
+        <w14:textOutline w14:w="0" w14:cap="flat" w14:cmpd="sng" w14:algn="ctr">
+          <w14:noFill/>
           <w14:prstDash w14:val="solid"/>
           <w14:round/>
         </w14:textOutline>
@@ -1461,11 +3594,11 @@
       <w:drawing>
         <wp:anchor distT="0" distB="0" distL="114300" distR="114300" simplePos="0" relativeHeight="251658240" behindDoc="1" locked="0" layoutInCell="1" allowOverlap="1" wp14:anchorId="5D6C39A7" wp14:editId="1BEC973C">
           <wp:simplePos x="0" y="0"/>
-          <wp:positionH relativeFrom="rightMargin">
-            <wp:posOffset>139065</wp:posOffset>
+          <wp:positionH relativeFrom="page">
+            <wp:align>right</wp:align>
           </wp:positionH>
           <wp:positionV relativeFrom="paragraph">
-            <wp:posOffset>28575</wp:posOffset>
+            <wp:posOffset>-390525</wp:posOffset>
           </wp:positionV>
           <wp:extent cx="901065" cy="854710"/>
           <wp:effectExtent l="0" t="0" r="0" b="2540"/>
@@ -1526,20 +3659,6 @@
         </wp:anchor>
       </w:drawing>
     </w:r>
-  </w:p>
-  <w:p>
-    <w:pPr>
-      <w:pStyle w:val="Cabealho"/>
-    </w:pPr>
-  </w:p>
-  <w:p>
-    <w:pPr>
-      <w:pStyle w:val="Cabealho"/>
-      <w:rPr>
-        <w:color w:val="2E74B5" w:themeColor="accent1" w:themeShade="BF"/>
-        <w:sz w:val="32"/>
-      </w:rPr>
-    </w:pPr>
     <w:r>
       <w:rPr>
         <w:color w:val="2E74B5" w:themeColor="accent1" w:themeShade="BF"/>
@@ -1549,6 +3668,245 @@
     </w:r>
   </w:p>
 </w:hdr>
+</file>
+
+<file path=word/numbering.xml><?xml version="1.0" encoding="utf-8"?>
+<w:numbering xmlns:wpc="http://schemas.microsoft.com/office/word/2010/wordprocessingCanvas" xmlns:mc="http://schemas.openxmlformats.org/markup-compatibility/2006" xmlns:o="urn:schemas-microsoft-com:office:office" xmlns:r="http://schemas.openxmlformats.org/officeDocument/2006/relationships" xmlns:m="http://schemas.openxmlformats.org/officeDocument/2006/math" xmlns:v="urn:schemas-microsoft-com:vml" xmlns:wp14="http://schemas.microsoft.com/office/word/2010/wordprocessingDrawing" xmlns:wp="http://schemas.openxmlformats.org/drawingml/2006/wordprocessingDrawing" xmlns:w10="urn:schemas-microsoft-com:office:word" xmlns:w="http://schemas.openxmlformats.org/wordprocessingml/2006/main" xmlns:w14="http://schemas.microsoft.com/office/word/2010/wordml" xmlns:w15="http://schemas.microsoft.com/office/word/2012/wordml" xmlns:wpg="http://schemas.microsoft.com/office/word/2010/wordprocessingGroup" xmlns:wpi="http://schemas.microsoft.com/office/word/2010/wordprocessingInk" xmlns:wne="http://schemas.microsoft.com/office/word/2006/wordml" xmlns:wps="http://schemas.microsoft.com/office/word/2010/wordprocessingShape" mc:Ignorable="w14 w15 wp14">
+  <w:abstractNum w:abstractNumId="0">
+    <w:nsid w:val="19D40336"/>
+    <w:multiLevelType w:val="hybridMultilevel"/>
+    <w:tmpl w:val="DAFC7260"/>
+    <w:lvl w:ilvl="0" w:tplc="4A52A59E">
+      <w:start w:val="1"/>
+      <w:numFmt w:val="bullet"/>
+      <w:lvlText w:val=""/>
+      <w:lvlJc w:val="left"/>
+      <w:pPr>
+        <w:ind w:left="643" w:hanging="360"/>
+      </w:pPr>
+      <w:rPr>
+        <w:rFonts w:ascii="Symbol" w:hAnsi="Symbol" w:hint="default"/>
+        <w:color w:val="002060"/>
+      </w:rPr>
+    </w:lvl>
+    <w:lvl w:ilvl="1" w:tplc="04090001">
+      <w:start w:val="1"/>
+      <w:numFmt w:val="bullet"/>
+      <w:lvlText w:val=""/>
+      <w:lvlJc w:val="left"/>
+      <w:pPr>
+        <w:ind w:left="1440" w:hanging="360"/>
+      </w:pPr>
+      <w:rPr>
+        <w:rFonts w:ascii="Symbol" w:hAnsi="Symbol" w:hint="default"/>
+      </w:rPr>
+    </w:lvl>
+    <w:lvl w:ilvl="2" w:tplc="08160005" w:tentative="1">
+      <w:start w:val="1"/>
+      <w:numFmt w:val="bullet"/>
+      <w:lvlText w:val=""/>
+      <w:lvlJc w:val="left"/>
+      <w:pPr>
+        <w:ind w:left="2160" w:hanging="360"/>
+      </w:pPr>
+      <w:rPr>
+        <w:rFonts w:ascii="Wingdings" w:hAnsi="Wingdings" w:hint="default"/>
+      </w:rPr>
+    </w:lvl>
+    <w:lvl w:ilvl="3" w:tplc="08160001" w:tentative="1">
+      <w:start w:val="1"/>
+      <w:numFmt w:val="bullet"/>
+      <w:lvlText w:val=""/>
+      <w:lvlJc w:val="left"/>
+      <w:pPr>
+        <w:ind w:left="2880" w:hanging="360"/>
+      </w:pPr>
+      <w:rPr>
+        <w:rFonts w:ascii="Symbol" w:hAnsi="Symbol" w:hint="default"/>
+      </w:rPr>
+    </w:lvl>
+    <w:lvl w:ilvl="4" w:tplc="08160003" w:tentative="1">
+      <w:start w:val="1"/>
+      <w:numFmt w:val="bullet"/>
+      <w:lvlText w:val="o"/>
+      <w:lvlJc w:val="left"/>
+      <w:pPr>
+        <w:ind w:left="3600" w:hanging="360"/>
+      </w:pPr>
+      <w:rPr>
+        <w:rFonts w:ascii="Courier New" w:hAnsi="Courier New" w:cs="Courier New" w:hint="default"/>
+      </w:rPr>
+    </w:lvl>
+    <w:lvl w:ilvl="5" w:tplc="08160005" w:tentative="1">
+      <w:start w:val="1"/>
+      <w:numFmt w:val="bullet"/>
+      <w:lvlText w:val=""/>
+      <w:lvlJc w:val="left"/>
+      <w:pPr>
+        <w:ind w:left="4320" w:hanging="360"/>
+      </w:pPr>
+      <w:rPr>
+        <w:rFonts w:ascii="Wingdings" w:hAnsi="Wingdings" w:hint="default"/>
+      </w:rPr>
+    </w:lvl>
+    <w:lvl w:ilvl="6" w:tplc="08160001" w:tentative="1">
+      <w:start w:val="1"/>
+      <w:numFmt w:val="bullet"/>
+      <w:lvlText w:val=""/>
+      <w:lvlJc w:val="left"/>
+      <w:pPr>
+        <w:ind w:left="5040" w:hanging="360"/>
+      </w:pPr>
+      <w:rPr>
+        <w:rFonts w:ascii="Symbol" w:hAnsi="Symbol" w:hint="default"/>
+      </w:rPr>
+    </w:lvl>
+    <w:lvl w:ilvl="7" w:tplc="08160003" w:tentative="1">
+      <w:start w:val="1"/>
+      <w:numFmt w:val="bullet"/>
+      <w:lvlText w:val="o"/>
+      <w:lvlJc w:val="left"/>
+      <w:pPr>
+        <w:ind w:left="5760" w:hanging="360"/>
+      </w:pPr>
+      <w:rPr>
+        <w:rFonts w:ascii="Courier New" w:hAnsi="Courier New" w:cs="Courier New" w:hint="default"/>
+      </w:rPr>
+    </w:lvl>
+    <w:lvl w:ilvl="8" w:tplc="08160005" w:tentative="1">
+      <w:start w:val="1"/>
+      <w:numFmt w:val="bullet"/>
+      <w:lvlText w:val=""/>
+      <w:lvlJc w:val="left"/>
+      <w:pPr>
+        <w:ind w:left="6480" w:hanging="360"/>
+      </w:pPr>
+      <w:rPr>
+        <w:rFonts w:ascii="Wingdings" w:hAnsi="Wingdings" w:hint="default"/>
+      </w:rPr>
+    </w:lvl>
+  </w:abstractNum>
+  <w:abstractNum w:abstractNumId="1">
+    <w:nsid w:val="750D53E2"/>
+    <w:multiLevelType w:val="hybridMultilevel"/>
+    <w:tmpl w:val="780285F4"/>
+    <w:lvl w:ilvl="0" w:tplc="4A52A59E">
+      <w:start w:val="1"/>
+      <w:numFmt w:val="bullet"/>
+      <w:lvlText w:val=""/>
+      <w:lvlJc w:val="left"/>
+      <w:pPr>
+        <w:ind w:left="643" w:hanging="360"/>
+      </w:pPr>
+      <w:rPr>
+        <w:rFonts w:ascii="Symbol" w:hAnsi="Symbol" w:hint="default"/>
+        <w:color w:val="002060"/>
+      </w:rPr>
+    </w:lvl>
+    <w:lvl w:ilvl="1" w:tplc="08160003">
+      <w:start w:val="1"/>
+      <w:numFmt w:val="bullet"/>
+      <w:lvlText w:val="o"/>
+      <w:lvlJc w:val="left"/>
+      <w:pPr>
+        <w:ind w:left="1440" w:hanging="360"/>
+      </w:pPr>
+      <w:rPr>
+        <w:rFonts w:ascii="Courier New" w:hAnsi="Courier New" w:cs="Courier New" w:hint="default"/>
+      </w:rPr>
+    </w:lvl>
+    <w:lvl w:ilvl="2" w:tplc="08160005" w:tentative="1">
+      <w:start w:val="1"/>
+      <w:numFmt w:val="bullet"/>
+      <w:lvlText w:val=""/>
+      <w:lvlJc w:val="left"/>
+      <w:pPr>
+        <w:ind w:left="2160" w:hanging="360"/>
+      </w:pPr>
+      <w:rPr>
+        <w:rFonts w:ascii="Wingdings" w:hAnsi="Wingdings" w:hint="default"/>
+      </w:rPr>
+    </w:lvl>
+    <w:lvl w:ilvl="3" w:tplc="08160001" w:tentative="1">
+      <w:start w:val="1"/>
+      <w:numFmt w:val="bullet"/>
+      <w:lvlText w:val=""/>
+      <w:lvlJc w:val="left"/>
+      <w:pPr>
+        <w:ind w:left="2880" w:hanging="360"/>
+      </w:pPr>
+      <w:rPr>
+        <w:rFonts w:ascii="Symbol" w:hAnsi="Symbol" w:hint="default"/>
+      </w:rPr>
+    </w:lvl>
+    <w:lvl w:ilvl="4" w:tplc="08160003" w:tentative="1">
+      <w:start w:val="1"/>
+      <w:numFmt w:val="bullet"/>
+      <w:lvlText w:val="o"/>
+      <w:lvlJc w:val="left"/>
+      <w:pPr>
+        <w:ind w:left="3600" w:hanging="360"/>
+      </w:pPr>
+      <w:rPr>
+        <w:rFonts w:ascii="Courier New" w:hAnsi="Courier New" w:cs="Courier New" w:hint="default"/>
+      </w:rPr>
+    </w:lvl>
+    <w:lvl w:ilvl="5" w:tplc="08160005" w:tentative="1">
+      <w:start w:val="1"/>
+      <w:numFmt w:val="bullet"/>
+      <w:lvlText w:val=""/>
+      <w:lvlJc w:val="left"/>
+      <w:pPr>
+        <w:ind w:left="4320" w:hanging="360"/>
+      </w:pPr>
+      <w:rPr>
+        <w:rFonts w:ascii="Wingdings" w:hAnsi="Wingdings" w:hint="default"/>
+      </w:rPr>
+    </w:lvl>
+    <w:lvl w:ilvl="6" w:tplc="08160001" w:tentative="1">
+      <w:start w:val="1"/>
+      <w:numFmt w:val="bullet"/>
+      <w:lvlText w:val=""/>
+      <w:lvlJc w:val="left"/>
+      <w:pPr>
+        <w:ind w:left="5040" w:hanging="360"/>
+      </w:pPr>
+      <w:rPr>
+        <w:rFonts w:ascii="Symbol" w:hAnsi="Symbol" w:hint="default"/>
+      </w:rPr>
+    </w:lvl>
+    <w:lvl w:ilvl="7" w:tplc="08160003" w:tentative="1">
+      <w:start w:val="1"/>
+      <w:numFmt w:val="bullet"/>
+      <w:lvlText w:val="o"/>
+      <w:lvlJc w:val="left"/>
+      <w:pPr>
+        <w:ind w:left="5760" w:hanging="360"/>
+      </w:pPr>
+      <w:rPr>
+        <w:rFonts w:ascii="Courier New" w:hAnsi="Courier New" w:cs="Courier New" w:hint="default"/>
+      </w:rPr>
+    </w:lvl>
+    <w:lvl w:ilvl="8" w:tplc="08160005" w:tentative="1">
+      <w:start w:val="1"/>
+      <w:numFmt w:val="bullet"/>
+      <w:lvlText w:val=""/>
+      <w:lvlJc w:val="left"/>
+      <w:pPr>
+        <w:ind w:left="6480" w:hanging="360"/>
+      </w:pPr>
+      <w:rPr>
+        <w:rFonts w:ascii="Wingdings" w:hAnsi="Wingdings" w:hint="default"/>
+      </w:rPr>
+    </w:lvl>
+  </w:abstractNum>
+  <w:num w:numId="1">
+    <w:abstractNumId w:val="1"/>
+  </w:num>
+  <w:num w:numId="2">
+    <w:abstractNumId w:val="0"/>
+  </w:num>
+</w:numbering>
 </file>
 
 <file path=word/styles.xml><?xml version="1.0" encoding="utf-8"?>
@@ -1946,6 +4304,27 @@
     <w:qFormat/>
     <w:rsid w:val="00B04AB1"/>
   </w:style>
+  <w:style w:type="paragraph" w:styleId="Cabealho1">
+    <w:name w:val="heading 1"/>
+    <w:basedOn w:val="Normal"/>
+    <w:next w:val="Normal"/>
+    <w:link w:val="Cabealho1Carter"/>
+    <w:uiPriority w:val="9"/>
+    <w:qFormat/>
+    <w:rsid w:val="00A77A2B"/>
+    <w:pPr>
+      <w:keepNext/>
+      <w:keepLines/>
+      <w:spacing w:before="240" w:after="0"/>
+      <w:outlineLvl w:val="0"/>
+    </w:pPr>
+    <w:rPr>
+      <w:rFonts w:asciiTheme="majorHAnsi" w:eastAsiaTheme="majorEastAsia" w:hAnsiTheme="majorHAnsi" w:cstheme="majorBidi"/>
+      <w:color w:val="2E74B5" w:themeColor="accent1" w:themeShade="BF"/>
+      <w:sz w:val="32"/>
+      <w:szCs w:val="32"/>
+    </w:rPr>
+  </w:style>
   <w:style w:type="character" w:default="1" w:styleId="Tipodeletrapredefinidodopargrafo">
     <w:name w:val="Default Paragraph Font"/>
     <w:uiPriority w:val="1"/>
@@ -2056,7 +4435,693 @@
     <w:uiPriority w:val="99"/>
     <w:rsid w:val="001D6892"/>
   </w:style>
+  <w:style w:type="paragraph" w:styleId="PargrafodaLista">
+    <w:name w:val="List Paragraph"/>
+    <w:basedOn w:val="Normal"/>
+    <w:uiPriority w:val="34"/>
+    <w:qFormat/>
+    <w:rsid w:val="00B2660A"/>
+    <w:pPr>
+      <w:spacing w:after="120" w:line="264" w:lineRule="auto"/>
+      <w:ind w:left="720"/>
+      <w:contextualSpacing/>
+    </w:pPr>
+    <w:rPr>
+      <w:rFonts w:eastAsiaTheme="minorEastAsia"/>
+      <w:sz w:val="21"/>
+      <w:szCs w:val="21"/>
+    </w:rPr>
+  </w:style>
+  <w:style w:type="character" w:customStyle="1" w:styleId="Cabealho1Carter">
+    <w:name w:val="Cabeçalho 1 Caráter"/>
+    <w:basedOn w:val="Tipodeletrapredefinidodopargrafo"/>
+    <w:link w:val="Cabealho1"/>
+    <w:uiPriority w:val="9"/>
+    <w:rsid w:val="00A77A2B"/>
+    <w:rPr>
+      <w:rFonts w:asciiTheme="majorHAnsi" w:eastAsiaTheme="majorEastAsia" w:hAnsiTheme="majorHAnsi" w:cstheme="majorBidi"/>
+      <w:color w:val="2E74B5" w:themeColor="accent1" w:themeShade="BF"/>
+      <w:sz w:val="32"/>
+      <w:szCs w:val="32"/>
+    </w:rPr>
+  </w:style>
+  <w:style w:type="paragraph" w:styleId="Cabealhodondice">
+    <w:name w:val="TOC Heading"/>
+    <w:basedOn w:val="Cabealho1"/>
+    <w:next w:val="Normal"/>
+    <w:uiPriority w:val="39"/>
+    <w:unhideWhenUsed/>
+    <w:qFormat/>
+    <w:rsid w:val="00A77A2B"/>
+    <w:pPr>
+      <w:outlineLvl w:val="9"/>
+    </w:pPr>
+    <w:rPr>
+      <w:lang w:eastAsia="pt-PT"/>
+    </w:rPr>
+  </w:style>
+  <w:style w:type="paragraph" w:styleId="ndice2">
+    <w:name w:val="toc 2"/>
+    <w:basedOn w:val="Normal"/>
+    <w:next w:val="Normal"/>
+    <w:autoRedefine/>
+    <w:uiPriority w:val="39"/>
+    <w:unhideWhenUsed/>
+    <w:rsid w:val="00A77A2B"/>
+    <w:pPr>
+      <w:spacing w:after="100"/>
+      <w:ind w:left="220"/>
+    </w:pPr>
+    <w:rPr>
+      <w:rFonts w:eastAsiaTheme="minorEastAsia" w:cs="Times New Roman"/>
+      <w:lang w:eastAsia="pt-PT"/>
+    </w:rPr>
+  </w:style>
+  <w:style w:type="paragraph" w:styleId="ndice1">
+    <w:name w:val="toc 1"/>
+    <w:basedOn w:val="Normal"/>
+    <w:next w:val="Normal"/>
+    <w:autoRedefine/>
+    <w:uiPriority w:val="39"/>
+    <w:unhideWhenUsed/>
+    <w:rsid w:val="00A12DC4"/>
+    <w:pPr>
+      <w:spacing w:after="100"/>
+    </w:pPr>
+    <w:rPr>
+      <w:rFonts w:ascii="Arial" w:eastAsiaTheme="minorEastAsia" w:hAnsi="Arial" w:cs="Arial"/>
+      <w:b/>
+      <w:bCs/>
+      <w:sz w:val="28"/>
+      <w:szCs w:val="20"/>
+      <w:lang w:eastAsia="pt-PT"/>
+    </w:rPr>
+  </w:style>
+  <w:style w:type="paragraph" w:styleId="ndice3">
+    <w:name w:val="toc 3"/>
+    <w:basedOn w:val="Normal"/>
+    <w:next w:val="Normal"/>
+    <w:autoRedefine/>
+    <w:uiPriority w:val="39"/>
+    <w:unhideWhenUsed/>
+    <w:rsid w:val="00A77A2B"/>
+    <w:pPr>
+      <w:spacing w:after="100"/>
+      <w:ind w:left="440"/>
+    </w:pPr>
+    <w:rPr>
+      <w:rFonts w:eastAsiaTheme="minorEastAsia" w:cs="Times New Roman"/>
+      <w:lang w:eastAsia="pt-PT"/>
+    </w:rPr>
+  </w:style>
+  <w:style w:type="paragraph" w:customStyle="1" w:styleId="Default">
+    <w:name w:val="Default"/>
+    <w:rsid w:val="001C15C3"/>
+    <w:pPr>
+      <w:autoSpaceDE w:val="0"/>
+      <w:autoSpaceDN w:val="0"/>
+      <w:adjustRightInd w:val="0"/>
+      <w:spacing w:after="0" w:line="240" w:lineRule="auto"/>
+    </w:pPr>
+    <w:rPr>
+      <w:rFonts w:ascii="Calibri" w:hAnsi="Calibri" w:cs="Calibri"/>
+      <w:color w:val="000000"/>
+      <w:sz w:val="24"/>
+      <w:szCs w:val="24"/>
+    </w:rPr>
+  </w:style>
 </w:styles>
+</file>
+
+<file path=word/glossary/document.xml><?xml version="1.0" encoding="utf-8"?>
+<w:glossaryDocument xmlns:wpc="http://schemas.microsoft.com/office/word/2010/wordprocessingCanvas" xmlns:mc="http://schemas.openxmlformats.org/markup-compatibility/2006" xmlns:o="urn:schemas-microsoft-com:office:office" xmlns:r="http://schemas.openxmlformats.org/officeDocument/2006/relationships" xmlns:m="http://schemas.openxmlformats.org/officeDocument/2006/math" xmlns:v="urn:schemas-microsoft-com:vml" xmlns:wp14="http://schemas.microsoft.com/office/word/2010/wordprocessingDrawing" xmlns:wp="http://schemas.openxmlformats.org/drawingml/2006/wordprocessingDrawing" xmlns:w10="urn:schemas-microsoft-com:office:word" xmlns:w="http://schemas.openxmlformats.org/wordprocessingml/2006/main" xmlns:w14="http://schemas.microsoft.com/office/word/2010/wordml" xmlns:w15="http://schemas.microsoft.com/office/word/2012/wordml" xmlns:wpg="http://schemas.microsoft.com/office/word/2010/wordprocessingGroup" xmlns:wpi="http://schemas.microsoft.com/office/word/2010/wordprocessingInk" xmlns:wne="http://schemas.microsoft.com/office/word/2006/wordml" xmlns:wps="http://schemas.microsoft.com/office/word/2010/wordprocessingShape" mc:Ignorable="w14 w15 wp14"/>
+</file>
+
+<file path=word/glossary/fontTable.xml><?xml version="1.0" encoding="utf-8"?>
+<w:fonts xmlns:mc="http://schemas.openxmlformats.org/markup-compatibility/2006" xmlns:r="http://schemas.openxmlformats.org/officeDocument/2006/relationships" xmlns:w="http://schemas.openxmlformats.org/wordprocessingml/2006/main" xmlns:w14="http://schemas.microsoft.com/office/word/2010/wordml" xmlns:w15="http://schemas.microsoft.com/office/word/2012/wordml" mc:Ignorable="w14 w15">
+  <w:font w:name="Symbol">
+    <w:panose1 w:val="05050102010706020507"/>
+    <w:charset w:val="02"/>
+    <w:family w:val="roman"/>
+    <w:pitch w:val="variable"/>
+    <w:sig w:usb0="00000000" w:usb1="10000000" w:usb2="00000000" w:usb3="00000000" w:csb0="80000000" w:csb1="00000000"/>
+  </w:font>
+  <w:font w:name="Times New Roman">
+    <w:panose1 w:val="02020603050405020304"/>
+    <w:charset w:val="00"/>
+    <w:family w:val="roman"/>
+    <w:pitch w:val="variable"/>
+    <w:sig w:usb0="E0002AFF" w:usb1="C0007843" w:usb2="00000009" w:usb3="00000000" w:csb0="000001FF" w:csb1="00000000"/>
+  </w:font>
+  <w:font w:name="Wingdings">
+    <w:panose1 w:val="05000000000000000000"/>
+    <w:charset w:val="02"/>
+    <w:family w:val="auto"/>
+    <w:pitch w:val="variable"/>
+    <w:sig w:usb0="00000000" w:usb1="10000000" w:usb2="00000000" w:usb3="00000000" w:csb0="80000000" w:csb1="00000000"/>
+  </w:font>
+  <w:font w:name="Courier New">
+    <w:panose1 w:val="02070309020205020404"/>
+    <w:charset w:val="00"/>
+    <w:family w:val="modern"/>
+    <w:pitch w:val="fixed"/>
+    <w:sig w:usb0="E0002AFF" w:usb1="C0007843" w:usb2="00000009" w:usb3="00000000" w:csb0="000001FF" w:csb1="00000000"/>
+  </w:font>
+  <w:font w:name="Calibri">
+    <w:altName w:val="Calibri"/>
+    <w:panose1 w:val="020F0502020204030204"/>
+    <w:charset w:val="00"/>
+    <w:family w:val="swiss"/>
+    <w:pitch w:val="variable"/>
+    <w:sig w:usb0="E00002FF" w:usb1="4000ACFF" w:usb2="00000001" w:usb3="00000000" w:csb0="0000019F" w:csb1="00000000"/>
+  </w:font>
+  <w:font w:name="Calibri Light">
+    <w:panose1 w:val="020F0302020204030204"/>
+    <w:charset w:val="00"/>
+    <w:family w:val="swiss"/>
+    <w:pitch w:val="variable"/>
+    <w:sig w:usb0="A00002EF" w:usb1="4000207B" w:usb2="00000000" w:usb3="00000000" w:csb0="0000019F" w:csb1="00000000"/>
+  </w:font>
+  <w:font w:name="Arial">
+    <w:panose1 w:val="020B0604020202020204"/>
+    <w:charset w:val="00"/>
+    <w:family w:val="swiss"/>
+    <w:pitch w:val="variable"/>
+    <w:sig w:usb0="E0002AFF" w:usb1="C0007843" w:usb2="00000009" w:usb3="00000000" w:csb0="000001FF" w:csb1="00000000"/>
+  </w:font>
+  <w:font w:name="Segoe UI">
+    <w:panose1 w:val="020B0502040204020203"/>
+    <w:charset w:val="00"/>
+    <w:family w:val="swiss"/>
+    <w:pitch w:val="variable"/>
+    <w:sig w:usb0="E4002EFF" w:usb1="C000E47F" w:usb2="00000009" w:usb3="00000000" w:csb0="000001FF" w:csb1="00000000"/>
+  </w:font>
+  <w:font w:name="Berlin Sans FB">
+    <w:panose1 w:val="020E0602020502020306"/>
+    <w:charset w:val="00"/>
+    <w:family w:val="swiss"/>
+    <w:pitch w:val="variable"/>
+    <w:sig w:usb0="00000003" w:usb1="00000000" w:usb2="00000000" w:usb3="00000000" w:csb0="00000001" w:csb1="00000000"/>
+  </w:font>
+  <w:font w:name="Tahoma">
+    <w:altName w:val="Tahoma"/>
+    <w:panose1 w:val="020B0604030504040204"/>
+    <w:charset w:val="00"/>
+    <w:family w:val="swiss"/>
+    <w:pitch w:val="variable"/>
+    <w:sig w:usb0="E1002EFF" w:usb1="C000605B" w:usb2="00000029" w:usb3="00000000" w:csb0="000101FF" w:csb1="00000000"/>
+  </w:font>
+  <w:font w:name="Comic Sans MS">
+    <w:panose1 w:val="030F0702030302020204"/>
+    <w:charset w:val="00"/>
+    <w:family w:val="script"/>
+    <w:pitch w:val="variable"/>
+    <w:sig w:usb0="00000287" w:usb1="40000013" w:usb2="00000000" w:usb3="00000000" w:csb0="0000009F" w:csb1="00000000"/>
+  </w:font>
+</w:fonts>
+</file>
+
+<file path=word/glossary/settings.xml><?xml version="1.0" encoding="utf-8"?>
+<w:settings xmlns:mc="http://schemas.openxmlformats.org/markup-compatibility/2006" xmlns:o="urn:schemas-microsoft-com:office:office" xmlns:r="http://schemas.openxmlformats.org/officeDocument/2006/relationships" xmlns:m="http://schemas.openxmlformats.org/officeDocument/2006/math" xmlns:v="urn:schemas-microsoft-com:vml" xmlns:w10="urn:schemas-microsoft-com:office:word" xmlns:w="http://schemas.openxmlformats.org/wordprocessingml/2006/main" xmlns:w14="http://schemas.microsoft.com/office/word/2010/wordml" xmlns:w15="http://schemas.microsoft.com/office/word/2012/wordml" xmlns:sl="http://schemas.openxmlformats.org/schemaLibrary/2006/main" mc:Ignorable="w14 w15">
+  <w:view w:val="normal"/>
+  <w:defaultTabStop w:val="708"/>
+  <w:hyphenationZone w:val="425"/>
+  <w:characterSpacingControl w:val="doNotCompress"/>
+  <w:compat>
+    <w:useFELayout/>
+    <w:compatSetting w:name="compatibilityMode" w:uri="http://schemas.microsoft.com/office/word" w:val="15"/>
+    <w:compatSetting w:name="overrideTableStyleFontSizeAndJustification" w:uri="http://schemas.microsoft.com/office/word" w:val="1"/>
+    <w:compatSetting w:name="enableOpenTypeFeatures" w:uri="http://schemas.microsoft.com/office/word" w:val="1"/>
+    <w:compatSetting w:name="doNotFlipMirrorIndents" w:uri="http://schemas.microsoft.com/office/word" w:val="1"/>
+    <w:compatSetting w:name="differentiateMultirowTableHeaders" w:uri="http://schemas.microsoft.com/office/word" w:val="1"/>
+  </w:compat>
+  <w:rsids>
+    <w:rsidRoot w:val="009D397A"/>
+    <w:rsid w:val="009D397A"/>
+    <w:rsid w:val="00E319F5"/>
+  </w:rsids>
+  <m:mathPr>
+    <m:mathFont m:val="Cambria Math"/>
+    <m:brkBin m:val="before"/>
+    <m:brkBinSub m:val="--"/>
+    <m:smallFrac m:val="0"/>
+    <m:dispDef/>
+    <m:lMargin m:val="0"/>
+    <m:rMargin m:val="0"/>
+    <m:defJc m:val="centerGroup"/>
+    <m:wrapIndent m:val="1440"/>
+    <m:intLim m:val="subSup"/>
+    <m:naryLim m:val="undOvr"/>
+  </m:mathPr>
+  <w:themeFontLang w:val="pt-PT"/>
+  <w:clrSchemeMapping w:bg1="light1" w:t1="dark1" w:bg2="light2" w:t2="dark2" w:accent1="accent1" w:accent2="accent2" w:accent3="accent3" w:accent4="accent4" w:accent5="accent5" w:accent6="accent6" w:hyperlink="hyperlink" w:followedHyperlink="followedHyperlink"/>
+  <w:decimalSymbol w:val=","/>
+  <w:listSeparator w:val=";"/>
+  <w15:chartTrackingRefBased/>
+</w:settings>
+</file>
+
+<file path=word/glossary/styles.xml><?xml version="1.0" encoding="utf-8"?>
+<w:styles xmlns:mc="http://schemas.openxmlformats.org/markup-compatibility/2006" xmlns:r="http://schemas.openxmlformats.org/officeDocument/2006/relationships" xmlns:w="http://schemas.openxmlformats.org/wordprocessingml/2006/main" xmlns:w14="http://schemas.microsoft.com/office/word/2010/wordml" xmlns:w15="http://schemas.microsoft.com/office/word/2012/wordml" mc:Ignorable="w14 w15">
+  <w:docDefaults>
+    <w:rPrDefault>
+      <w:rPr>
+        <w:rFonts w:asciiTheme="minorHAnsi" w:eastAsiaTheme="minorEastAsia" w:hAnsiTheme="minorHAnsi" w:cstheme="minorBidi"/>
+        <w:sz w:val="22"/>
+        <w:szCs w:val="22"/>
+        <w:lang w:val="pt-PT" w:eastAsia="pt-PT" w:bidi="ar-SA"/>
+      </w:rPr>
+    </w:rPrDefault>
+    <w:pPrDefault>
+      <w:pPr>
+        <w:spacing w:after="160" w:line="259" w:lineRule="auto"/>
+      </w:pPr>
+    </w:pPrDefault>
+  </w:docDefaults>
+  <w:latentStyles w:defLockedState="0" w:defUIPriority="99" w:defSemiHidden="0" w:defUnhideWhenUsed="0" w:defQFormat="0" w:count="371">
+    <w:lsdException w:name="Normal" w:uiPriority="0" w:qFormat="1"/>
+    <w:lsdException w:name="heading 1" w:uiPriority="9" w:qFormat="1"/>
+    <w:lsdException w:name="heading 2" w:semiHidden="1" w:uiPriority="9" w:unhideWhenUsed="1" w:qFormat="1"/>
+    <w:lsdException w:name="heading 3" w:semiHidden="1" w:uiPriority="9" w:unhideWhenUsed="1" w:qFormat="1"/>
+    <w:lsdException w:name="heading 4" w:semiHidden="1" w:uiPriority="9" w:unhideWhenUsed="1" w:qFormat="1"/>
+    <w:lsdException w:name="heading 5" w:semiHidden="1" w:uiPriority="9" w:unhideWhenUsed="1" w:qFormat="1"/>
+    <w:lsdException w:name="heading 6" w:semiHidden="1" w:uiPriority="9" w:unhideWhenUsed="1" w:qFormat="1"/>
+    <w:lsdException w:name="heading 7" w:semiHidden="1" w:uiPriority="9" w:unhideWhenUsed="1" w:qFormat="1"/>
+    <w:lsdException w:name="heading 8" w:semiHidden="1" w:uiPriority="9" w:unhideWhenUsed="1" w:qFormat="1"/>
+    <w:lsdException w:name="heading 9" w:semiHidden="1" w:uiPriority="9" w:unhideWhenUsed="1" w:qFormat="1"/>
+    <w:lsdException w:name="index 1" w:semiHidden="1" w:unhideWhenUsed="1"/>
+    <w:lsdException w:name="index 2" w:semiHidden="1" w:unhideWhenUsed="1"/>
+    <w:lsdException w:name="index 3" w:semiHidden="1" w:unhideWhenUsed="1"/>
+    <w:lsdException w:name="index 4" w:semiHidden="1" w:unhideWhenUsed="1"/>
+    <w:lsdException w:name="index 5" w:semiHidden="1" w:unhideWhenUsed="1"/>
+    <w:lsdException w:name="index 6" w:semiHidden="1" w:unhideWhenUsed="1"/>
+    <w:lsdException w:name="index 7" w:semiHidden="1" w:unhideWhenUsed="1"/>
+    <w:lsdException w:name="index 8" w:semiHidden="1" w:unhideWhenUsed="1"/>
+    <w:lsdException w:name="index 9" w:semiHidden="1" w:unhideWhenUsed="1"/>
+    <w:lsdException w:name="toc 1" w:semiHidden="1" w:uiPriority="39" w:unhideWhenUsed="1"/>
+    <w:lsdException w:name="toc 2" w:semiHidden="1" w:uiPriority="39" w:unhideWhenUsed="1"/>
+    <w:lsdException w:name="toc 3" w:semiHidden="1" w:uiPriority="39" w:unhideWhenUsed="1"/>
+    <w:lsdException w:name="toc 4" w:semiHidden="1" w:uiPriority="39" w:unhideWhenUsed="1"/>
+    <w:lsdException w:name="toc 5" w:semiHidden="1" w:uiPriority="39" w:unhideWhenUsed="1"/>
+    <w:lsdException w:name="toc 6" w:semiHidden="1" w:uiPriority="39" w:unhideWhenUsed="1"/>
+    <w:lsdException w:name="toc 7" w:semiHidden="1" w:uiPriority="39" w:unhideWhenUsed="1"/>
+    <w:lsdException w:name="toc 8" w:semiHidden="1" w:uiPriority="39" w:unhideWhenUsed="1"/>
+    <w:lsdException w:name="toc 9" w:semiHidden="1" w:uiPriority="39" w:unhideWhenUsed="1"/>
+    <w:lsdException w:name="Normal Indent" w:semiHidden="1" w:unhideWhenUsed="1"/>
+    <w:lsdException w:name="footnote text" w:semiHidden="1" w:unhideWhenUsed="1"/>
+    <w:lsdException w:name="annotation text" w:semiHidden="1" w:unhideWhenUsed="1"/>
+    <w:lsdException w:name="header" w:semiHidden="1" w:unhideWhenUsed="1"/>
+    <w:lsdException w:name="footer" w:semiHidden="1" w:unhideWhenUsed="1"/>
+    <w:lsdException w:name="index heading" w:semiHidden="1" w:unhideWhenUsed="1"/>
+    <w:lsdException w:name="caption" w:semiHidden="1" w:uiPriority="35" w:unhideWhenUsed="1" w:qFormat="1"/>
+    <w:lsdException w:name="table of figures" w:semiHidden="1" w:unhideWhenUsed="1"/>
+    <w:lsdException w:name="envelope address" w:semiHidden="1" w:unhideWhenUsed="1"/>
+    <w:lsdException w:name="envelope return" w:semiHidden="1" w:unhideWhenUsed="1"/>
+    <w:lsdException w:name="footnote reference" w:semiHidden="1" w:unhideWhenUsed="1"/>
+    <w:lsdException w:name="annotation reference" w:semiHidden="1" w:unhideWhenUsed="1"/>
+    <w:lsdException w:name="line number" w:semiHidden="1" w:unhideWhenUsed="1"/>
+    <w:lsdException w:name="page number" w:semiHidden="1" w:unhideWhenUsed="1"/>
+    <w:lsdException w:name="endnote reference" w:semiHidden="1" w:unhideWhenUsed="1"/>
+    <w:lsdException w:name="endnote text" w:semiHidden="1" w:unhideWhenUsed="1"/>
+    <w:lsdException w:name="table of authorities" w:semiHidden="1" w:unhideWhenUsed="1"/>
+    <w:lsdException w:name="macro" w:semiHidden="1" w:unhideWhenUsed="1"/>
+    <w:lsdException w:name="toa heading" w:semiHidden="1" w:unhideWhenUsed="1"/>
+    <w:lsdException w:name="List" w:semiHidden="1" w:unhideWhenUsed="1"/>
+    <w:lsdException w:name="List Bullet" w:semiHidden="1" w:unhideWhenUsed="1"/>
+    <w:lsdException w:name="List Number" w:semiHidden="1" w:unhideWhenUsed="1"/>
+    <w:lsdException w:name="List 2" w:semiHidden="1" w:unhideWhenUsed="1"/>
+    <w:lsdException w:name="List 3" w:semiHidden="1" w:unhideWhenUsed="1"/>
+    <w:lsdException w:name="List 4" w:semiHidden="1" w:unhideWhenUsed="1"/>
+    <w:lsdException w:name="List 5" w:semiHidden="1" w:unhideWhenUsed="1"/>
+    <w:lsdException w:name="List Bullet 2" w:semiHidden="1" w:unhideWhenUsed="1"/>
+    <w:lsdException w:name="List Bullet 3" w:semiHidden="1" w:unhideWhenUsed="1"/>
+    <w:lsdException w:name="List Bullet 4" w:semiHidden="1" w:unhideWhenUsed="1"/>
+    <w:lsdException w:name="List Bullet 5" w:semiHidden="1" w:unhideWhenUsed="1"/>
+    <w:lsdException w:name="List Number 2" w:semiHidden="1" w:unhideWhenUsed="1"/>
+    <w:lsdException w:name="List Number 3" w:semiHidden="1" w:unhideWhenUsed="1"/>
+    <w:lsdException w:name="List Number 4" w:semiHidden="1" w:unhideWhenUsed="1"/>
+    <w:lsdException w:name="List Number 5" w:semiHidden="1" w:unhideWhenUsed="1"/>
+    <w:lsdException w:name="Title" w:uiPriority="10" w:qFormat="1"/>
+    <w:lsdException w:name="Closing" w:semiHidden="1" w:unhideWhenUsed="1"/>
+    <w:lsdException w:name="Signature" w:semiHidden="1" w:unhideWhenUsed="1"/>
+    <w:lsdException w:name="Default Paragraph Font" w:semiHidden="1" w:uiPriority="1" w:unhideWhenUsed="1"/>
+    <w:lsdException w:name="Body Text" w:semiHidden="1" w:unhideWhenUsed="1"/>
+    <w:lsdException w:name="Body Text Indent" w:semiHidden="1" w:unhideWhenUsed="1"/>
+    <w:lsdException w:name="List Continue" w:semiHidden="1" w:unhideWhenUsed="1"/>
+    <w:lsdException w:name="List Continue 2" w:semiHidden="1" w:unhideWhenUsed="1"/>
+    <w:lsdException w:name="List Continue 3" w:semiHidden="1" w:unhideWhenUsed="1"/>
+    <w:lsdException w:name="List Continue 4" w:semiHidden="1" w:unhideWhenUsed="1"/>
+    <w:lsdException w:name="List Continue 5" w:semiHidden="1" w:unhideWhenUsed="1"/>
+    <w:lsdException w:name="Message Header" w:semiHidden="1" w:unhideWhenUsed="1"/>
+    <w:lsdException w:name="Subtitle" w:uiPriority="11" w:qFormat="1"/>
+    <w:lsdException w:name="Salutation" w:semiHidden="1" w:unhideWhenUsed="1"/>
+    <w:lsdException w:name="Date" w:semiHidden="1" w:unhideWhenUsed="1"/>
+    <w:lsdException w:name="Body Text First Indent" w:semiHidden="1" w:unhideWhenUsed="1"/>
+    <w:lsdException w:name="Body Text First Indent 2" w:semiHidden="1" w:unhideWhenUsed="1"/>
+    <w:lsdException w:name="Note Heading" w:semiHidden="1" w:unhideWhenUsed="1"/>
+    <w:lsdException w:name="Body Text 2" w:semiHidden="1" w:unhideWhenUsed="1"/>
+    <w:lsdException w:name="Body Text 3" w:semiHidden="1" w:unhideWhenUsed="1"/>
+    <w:lsdException w:name="Body Text Indent 2" w:semiHidden="1" w:unhideWhenUsed="1"/>
+    <w:lsdException w:name="Body Text Indent 3" w:semiHidden="1" w:unhideWhenUsed="1"/>
+    <w:lsdException w:name="Block Text" w:semiHidden="1" w:unhideWhenUsed="1"/>
+    <w:lsdException w:name="Hyperlink" w:semiHidden="1" w:unhideWhenUsed="1"/>
+    <w:lsdException w:name="FollowedHyperlink" w:semiHidden="1" w:unhideWhenUsed="1"/>
+    <w:lsdException w:name="Strong" w:uiPriority="22" w:qFormat="1"/>
+    <w:lsdException w:name="Emphasis" w:uiPriority="20" w:qFormat="1"/>
+    <w:lsdException w:name="Document Map" w:semiHidden="1" w:unhideWhenUsed="1"/>
+    <w:lsdException w:name="Plain Text" w:semiHidden="1" w:unhideWhenUsed="1"/>
+    <w:lsdException w:name="E-mail Signature" w:semiHidden="1" w:unhideWhenUsed="1"/>
+    <w:lsdException w:name="HTML Top of Form" w:semiHidden="1" w:unhideWhenUsed="1"/>
+    <w:lsdException w:name="HTML Bottom of Form" w:semiHidden="1" w:unhideWhenUsed="1"/>
+    <w:lsdException w:name="Normal (Web)" w:semiHidden="1" w:unhideWhenUsed="1"/>
+    <w:lsdException w:name="HTML Acronym" w:semiHidden="1" w:unhideWhenUsed="1"/>
+    <w:lsdException w:name="HTML Address" w:semiHidden="1" w:unhideWhenUsed="1"/>
+    <w:lsdException w:name="HTML Cite" w:semiHidden="1" w:unhideWhenUsed="1"/>
+    <w:lsdException w:name="HTML Code" w:semiHidden="1" w:unhideWhenUsed="1"/>
+    <w:lsdException w:name="HTML Definition" w:semiHidden="1" w:unhideWhenUsed="1"/>
+    <w:lsdException w:name="HTML Keyboard" w:semiHidden="1" w:unhideWhenUsed="1"/>
+    <w:lsdException w:name="HTML Preformatted" w:semiHidden="1" w:unhideWhenUsed="1"/>
+    <w:lsdException w:name="HTML Sample" w:semiHidden="1" w:unhideWhenUsed="1"/>
+    <w:lsdException w:name="HTML Typewriter" w:semiHidden="1" w:unhideWhenUsed="1"/>
+    <w:lsdException w:name="HTML Variable" w:semiHidden="1" w:unhideWhenUsed="1"/>
+    <w:lsdException w:name="Normal Table" w:semiHidden="1" w:unhideWhenUsed="1"/>
+    <w:lsdException w:name="annotation subject" w:semiHidden="1" w:unhideWhenUsed="1"/>
+    <w:lsdException w:name="No List" w:semiHidden="1" w:unhideWhenUsed="1"/>
+    <w:lsdException w:name="Outline List 1" w:semiHidden="1" w:unhideWhenUsed="1"/>
+    <w:lsdException w:name="Outline List 2" w:semiHidden="1" w:unhideWhenUsed="1"/>
+    <w:lsdException w:name="Outline List 3" w:semiHidden="1" w:unhideWhenUsed="1"/>
+    <w:lsdException w:name="Table Simple 1" w:semiHidden="1" w:unhideWhenUsed="1"/>
+    <w:lsdException w:name="Table Simple 2" w:semiHidden="1" w:unhideWhenUsed="1"/>
+    <w:lsdException w:name="Table Simple 3" w:semiHidden="1" w:unhideWhenUsed="1"/>
+    <w:lsdException w:name="Table Classic 1" w:semiHidden="1" w:unhideWhenUsed="1"/>
+    <w:lsdException w:name="Table Classic 2" w:semiHidden="1" w:unhideWhenUsed="1"/>
+    <w:lsdException w:name="Table Classic 3" w:semiHidden="1" w:unhideWhenUsed="1"/>
+    <w:lsdException w:name="Table Classic 4" w:semiHidden="1" w:unhideWhenUsed="1"/>
+    <w:lsdException w:name="Table Colorful 1" w:semiHidden="1" w:unhideWhenUsed="1"/>
+    <w:lsdException w:name="Table Colorful 2" w:semiHidden="1" w:unhideWhenUsed="1"/>
+    <w:lsdException w:name="Table Colorful 3" w:semiHidden="1" w:unhideWhenUsed="1"/>
+    <w:lsdException w:name="Table Columns 1" w:semiHidden="1" w:unhideWhenUsed="1"/>
+    <w:lsdException w:name="Table Columns 2" w:semiHidden="1" w:unhideWhenUsed="1"/>
+    <w:lsdException w:name="Table Columns 3" w:semiHidden="1" w:unhideWhenUsed="1"/>
+    <w:lsdException w:name="Table Columns 4" w:semiHidden="1" w:unhideWhenUsed="1"/>
+    <w:lsdException w:name="Table Columns 5" w:semiHidden="1" w:unhideWhenUsed="1"/>
+    <w:lsdException w:name="Table Grid 1" w:semiHidden="1" w:unhideWhenUsed="1"/>
+    <w:lsdException w:name="Table Grid 2" w:semiHidden="1" w:unhideWhenUsed="1"/>
+    <w:lsdException w:name="Table Grid 3" w:semiHidden="1" w:unhideWhenUsed="1"/>
+    <w:lsdException w:name="Table Grid 4" w:semiHidden="1" w:unhideWhenUsed="1"/>
+    <w:lsdException w:name="Table Grid 5" w:semiHidden="1" w:unhideWhenUsed="1"/>
+    <w:lsdException w:name="Table Grid 6" w:semiHidden="1" w:unhideWhenUsed="1"/>
+    <w:lsdException w:name="Table Grid 7" w:semiHidden="1" w:unhideWhenUsed="1"/>
+    <w:lsdException w:name="Table Grid 8" w:semiHidden="1" w:unhideWhenUsed="1"/>
+    <w:lsdException w:name="Table List 1" w:semiHidden="1" w:unhideWhenUsed="1"/>
+    <w:lsdException w:name="Table List 2" w:semiHidden="1" w:unhideWhenUsed="1"/>
+    <w:lsdException w:name="Table List 3" w:semiHidden="1" w:unhideWhenUsed="1"/>
+    <w:lsdException w:name="Table List 4" w:semiHidden="1" w:unhideWhenUsed="1"/>
+    <w:lsdException w:name="Table List 5" w:semiHidden="1" w:unhideWhenUsed="1"/>
+    <w:lsdException w:name="Table List 6" w:semiHidden="1" w:unhideWhenUsed="1"/>
+    <w:lsdException w:name="Table List 7" w:semiHidden="1" w:unhideWhenUsed="1"/>
+    <w:lsdException w:name="Table List 8" w:semiHidden="1" w:unhideWhenUsed="1"/>
+    <w:lsdException w:name="Table 3D effects 1" w:semiHidden="1" w:unhideWhenUsed="1"/>
+    <w:lsdException w:name="Table 3D effects 2" w:semiHidden="1" w:unhideWhenUsed="1"/>
+    <w:lsdException w:name="Table 3D effects 3" w:semiHidden="1" w:unhideWhenUsed="1"/>
+    <w:lsdException w:name="Table Contemporary" w:semiHidden="1" w:unhideWhenUsed="1"/>
+    <w:lsdException w:name="Table Elegant" w:semiHidden="1" w:unhideWhenUsed="1"/>
+    <w:lsdException w:name="Table Professional" w:semiHidden="1" w:unhideWhenUsed="1"/>
+    <w:lsdException w:name="Table Subtle 1" w:semiHidden="1" w:unhideWhenUsed="1"/>
+    <w:lsdException w:name="Table Subtle 2" w:semiHidden="1" w:unhideWhenUsed="1"/>
+    <w:lsdException w:name="Table Web 1" w:semiHidden="1" w:unhideWhenUsed="1"/>
+    <w:lsdException w:name="Table Web 2" w:semiHidden="1" w:unhideWhenUsed="1"/>
+    <w:lsdException w:name="Table Web 3" w:semiHidden="1" w:unhideWhenUsed="1"/>
+    <w:lsdException w:name="Balloon Text" w:semiHidden="1" w:unhideWhenUsed="1"/>
+    <w:lsdException w:name="Table Grid" w:uiPriority="39"/>
+    <w:lsdException w:name="Table Theme" w:semiHidden="1" w:unhideWhenUsed="1"/>
+    <w:lsdException w:name="Placeholder Text" w:semiHidden="1"/>
+    <w:lsdException w:name="No Spacing" w:uiPriority="1" w:qFormat="1"/>
+    <w:lsdException w:name="Light Shading" w:uiPriority="60"/>
+    <w:lsdException w:name="Light List" w:uiPriority="61"/>
+    <w:lsdException w:name="Light Grid" w:uiPriority="62"/>
+    <w:lsdException w:name="Medium Shading 1" w:uiPriority="63"/>
+    <w:lsdException w:name="Medium Shading 2" w:uiPriority="64"/>
+    <w:lsdException w:name="Medium List 1" w:uiPriority="65"/>
+    <w:lsdException w:name="Medium List 2" w:uiPriority="66"/>
+    <w:lsdException w:name="Medium Grid 1" w:uiPriority="67"/>
+    <w:lsdException w:name="Medium Grid 2" w:uiPriority="68"/>
+    <w:lsdException w:name="Medium Grid 3" w:uiPriority="69"/>
+    <w:lsdException w:name="Dark List" w:uiPriority="70"/>
+    <w:lsdException w:name="Colorful Shading" w:uiPriority="71"/>
+    <w:lsdException w:name="Colorful List" w:uiPriority="72"/>
+    <w:lsdException w:name="Colorful Grid" w:uiPriority="73"/>
+    <w:lsdException w:name="Light Shading Accent 1" w:uiPriority="60"/>
+    <w:lsdException w:name="Light List Accent 1" w:uiPriority="61"/>
+    <w:lsdException w:name="Light Grid Accent 1" w:uiPriority="62"/>
+    <w:lsdException w:name="Medium Shading 1 Accent 1" w:uiPriority="63"/>
+    <w:lsdException w:name="Medium Shading 2 Accent 1" w:uiPriority="64"/>
+    <w:lsdException w:name="Medium List 1 Accent 1" w:uiPriority="65"/>
+    <w:lsdException w:name="Revision" w:semiHidden="1"/>
+    <w:lsdException w:name="List Paragraph" w:uiPriority="34" w:qFormat="1"/>
+    <w:lsdException w:name="Quote" w:uiPriority="29" w:qFormat="1"/>
+    <w:lsdException w:name="Intense Quote" w:uiPriority="30" w:qFormat="1"/>
+    <w:lsdException w:name="Medium List 2 Accent 1" w:uiPriority="66"/>
+    <w:lsdException w:name="Medium Grid 1 Accent 1" w:uiPriority="67"/>
+    <w:lsdException w:name="Medium Grid 2 Accent 1" w:uiPriority="68"/>
+    <w:lsdException w:name="Medium Grid 3 Accent 1" w:uiPriority="69"/>
+    <w:lsdException w:name="Dark List Accent 1" w:uiPriority="70"/>
+    <w:lsdException w:name="Colorful Shading Accent 1" w:uiPriority="71"/>
+    <w:lsdException w:name="Colorful List Accent 1" w:uiPriority="72"/>
+    <w:lsdException w:name="Colorful Grid Accent 1" w:uiPriority="73"/>
+    <w:lsdException w:name="Light Shading Accent 2" w:uiPriority="60"/>
+    <w:lsdException w:name="Light List Accent 2" w:uiPriority="61"/>
+    <w:lsdException w:name="Light Grid Accent 2" w:uiPriority="62"/>
+    <w:lsdException w:name="Medium Shading 1 Accent 2" w:uiPriority="63"/>
+    <w:lsdException w:name="Medium Shading 2 Accent 2" w:uiPriority="64"/>
+    <w:lsdException w:name="Medium List 1 Accent 2" w:uiPriority="65"/>
+    <w:lsdException w:name="Medium List 2 Accent 2" w:uiPriority="66"/>
+    <w:lsdException w:name="Medium Grid 1 Accent 2" w:uiPriority="67"/>
+    <w:lsdException w:name="Medium Grid 2 Accent 2" w:uiPriority="68"/>
+    <w:lsdException w:name="Medium Grid 3 Accent 2" w:uiPriority="69"/>
+    <w:lsdException w:name="Dark List Accent 2" w:uiPriority="70"/>
+    <w:lsdException w:name="Colorful Shading Accent 2" w:uiPriority="71"/>
+    <w:lsdException w:name="Colorful List Accent 2" w:uiPriority="72"/>
+    <w:lsdException w:name="Colorful Grid Accent 2" w:uiPriority="73"/>
+    <w:lsdException w:name="Light Shading Accent 3" w:uiPriority="60"/>
+    <w:lsdException w:name="Light List Accent 3" w:uiPriority="61"/>
+    <w:lsdException w:name="Light Grid Accent 3" w:uiPriority="62"/>
+    <w:lsdException w:name="Medium Shading 1 Accent 3" w:uiPriority="63"/>
+    <w:lsdException w:name="Medium Shading 2 Accent 3" w:uiPriority="64"/>
+    <w:lsdException w:name="Medium List 1 Accent 3" w:uiPriority="65"/>
+    <w:lsdException w:name="Medium List 2 Accent 3" w:uiPriority="66"/>
+    <w:lsdException w:name="Medium Grid 1 Accent 3" w:uiPriority="67"/>
+    <w:lsdException w:name="Medium Grid 2 Accent 3" w:uiPriority="68"/>
+    <w:lsdException w:name="Medium Grid 3 Accent 3" w:uiPriority="69"/>
+    <w:lsdException w:name="Dark List Accent 3" w:uiPriority="70"/>
+    <w:lsdException w:name="Colorful Shading Accent 3" w:uiPriority="71"/>
+    <w:lsdException w:name="Colorful List Accent 3" w:uiPriority="72"/>
+    <w:lsdException w:name="Colorful Grid Accent 3" w:uiPriority="73"/>
+    <w:lsdException w:name="Light Shading Accent 4" w:uiPriority="60"/>
+    <w:lsdException w:name="Light List Accent 4" w:uiPriority="61"/>
+    <w:lsdException w:name="Light Grid Accent 4" w:uiPriority="62"/>
+    <w:lsdException w:name="Medium Shading 1 Accent 4" w:uiPriority="63"/>
+    <w:lsdException w:name="Medium Shading 2 Accent 4" w:uiPriority="64"/>
+    <w:lsdException w:name="Medium List 1 Accent 4" w:uiPriority="65"/>
+    <w:lsdException w:name="Medium List 2 Accent 4" w:uiPriority="66"/>
+    <w:lsdException w:name="Medium Grid 1 Accent 4" w:uiPriority="67"/>
+    <w:lsdException w:name="Medium Grid 2 Accent 4" w:uiPriority="68"/>
+    <w:lsdException w:name="Medium Grid 3 Accent 4" w:uiPriority="69"/>
+    <w:lsdException w:name="Dark List Accent 4" w:uiPriority="70"/>
+    <w:lsdException w:name="Colorful Shading Accent 4" w:uiPriority="71"/>
+    <w:lsdException w:name="Colorful List Accent 4" w:uiPriority="72"/>
+    <w:lsdException w:name="Colorful Grid Accent 4" w:uiPriority="73"/>
+    <w:lsdException w:name="Light Shading Accent 5" w:uiPriority="60"/>
+    <w:lsdException w:name="Light List Accent 5" w:uiPriority="61"/>
+    <w:lsdException w:name="Light Grid Accent 5" w:uiPriority="62"/>
+    <w:lsdException w:name="Medium Shading 1 Accent 5" w:uiPriority="63"/>
+    <w:lsdException w:name="Medium Shading 2 Accent 5" w:uiPriority="64"/>
+    <w:lsdException w:name="Medium List 1 Accent 5" w:uiPriority="65"/>
+    <w:lsdException w:name="Medium List 2 Accent 5" w:uiPriority="66"/>
+    <w:lsdException w:name="Medium Grid 1 Accent 5" w:uiPriority="67"/>
+    <w:lsdException w:name="Medium Grid 2 Accent 5" w:uiPriority="68"/>
+    <w:lsdException w:name="Medium Grid 3 Accent 5" w:uiPriority="69"/>
+    <w:lsdException w:name="Dark List Accent 5" w:uiPriority="70"/>
+    <w:lsdException w:name="Colorful Shading Accent 5" w:uiPriority="71"/>
+    <w:lsdException w:name="Colorful List Accent 5" w:uiPriority="72"/>
+    <w:lsdException w:name="Colorful Grid Accent 5" w:uiPriority="73"/>
+    <w:lsdException w:name="Light Shading Accent 6" w:uiPriority="60"/>
+    <w:lsdException w:name="Light List Accent 6" w:uiPriority="61"/>
+    <w:lsdException w:name="Light Grid Accent 6" w:uiPriority="62"/>
+    <w:lsdException w:name="Medium Shading 1 Accent 6" w:uiPriority="63"/>
+    <w:lsdException w:name="Medium Shading 2 Accent 6" w:uiPriority="64"/>
+    <w:lsdException w:name="Medium List 1 Accent 6" w:uiPriority="65"/>
+    <w:lsdException w:name="Medium List 2 Accent 6" w:uiPriority="66"/>
+    <w:lsdException w:name="Medium Grid 1 Accent 6" w:uiPriority="67"/>
+    <w:lsdException w:name="Medium Grid 2 Accent 6" w:uiPriority="68"/>
+    <w:lsdException w:name="Medium Grid 3 Accent 6" w:uiPriority="69"/>
+    <w:lsdException w:name="Dark List Accent 6" w:uiPriority="70"/>
+    <w:lsdException w:name="Colorful Shading Accent 6" w:uiPriority="71"/>
+    <w:lsdException w:name="Colorful List Accent 6" w:uiPriority="72"/>
+    <w:lsdException w:name="Colorful Grid Accent 6" w:uiPriority="73"/>
+    <w:lsdException w:name="Subtle Emphasis" w:uiPriority="19" w:qFormat="1"/>
+    <w:lsdException w:name="Intense Emphasis" w:uiPriority="21" w:qFormat="1"/>
+    <w:lsdException w:name="Subtle Reference" w:uiPriority="31" w:qFormat="1"/>
+    <w:lsdException w:name="Intense Reference" w:uiPriority="32" w:qFormat="1"/>
+    <w:lsdException w:name="Book Title" w:uiPriority="33" w:qFormat="1"/>
+    <w:lsdException w:name="Bibliography" w:semiHidden="1" w:uiPriority="37" w:unhideWhenUsed="1"/>
+    <w:lsdException w:name="TOC Heading" w:semiHidden="1" w:uiPriority="39" w:unhideWhenUsed="1" w:qFormat="1"/>
+    <w:lsdException w:name="Plain Table 1" w:uiPriority="41"/>
+    <w:lsdException w:name="Plain Table 2" w:uiPriority="42"/>
+    <w:lsdException w:name="Plain Table 3" w:uiPriority="43"/>
+    <w:lsdException w:name="Plain Table 4" w:uiPriority="44"/>
+    <w:lsdException w:name="Plain Table 5" w:uiPriority="45"/>
+    <w:lsdException w:name="Grid Table Light" w:uiPriority="40"/>
+    <w:lsdException w:name="Grid Table 1 Light" w:uiPriority="46"/>
+    <w:lsdException w:name="Grid Table 2" w:uiPriority="47"/>
+    <w:lsdException w:name="Grid Table 3" w:uiPriority="48"/>
+    <w:lsdException w:name="Grid Table 4" w:uiPriority="49"/>
+    <w:lsdException w:name="Grid Table 5 Dark" w:uiPriority="50"/>
+    <w:lsdException w:name="Grid Table 6 Colorful" w:uiPriority="51"/>
+    <w:lsdException w:name="Grid Table 7 Colorful" w:uiPriority="52"/>
+    <w:lsdException w:name="Grid Table 1 Light Accent 1" w:uiPriority="46"/>
+    <w:lsdException w:name="Grid Table 2 Accent 1" w:uiPriority="47"/>
+    <w:lsdException w:name="Grid Table 3 Accent 1" w:uiPriority="48"/>
+    <w:lsdException w:name="Grid Table 4 Accent 1" w:uiPriority="49"/>
+    <w:lsdException w:name="Grid Table 5 Dark Accent 1" w:uiPriority="50"/>
+    <w:lsdException w:name="Grid Table 6 Colorful Accent 1" w:uiPriority="51"/>
+    <w:lsdException w:name="Grid Table 7 Colorful Accent 1" w:uiPriority="52"/>
+    <w:lsdException w:name="Grid Table 1 Light Accent 2" w:uiPriority="46"/>
+    <w:lsdException w:name="Grid Table 2 Accent 2" w:uiPriority="47"/>
+    <w:lsdException w:name="Grid Table 3 Accent 2" w:uiPriority="48"/>
+    <w:lsdException w:name="Grid Table 4 Accent 2" w:uiPriority="49"/>
+    <w:lsdException w:name="Grid Table 5 Dark Accent 2" w:uiPriority="50"/>
+    <w:lsdException w:name="Grid Table 6 Colorful Accent 2" w:uiPriority="51"/>
+    <w:lsdException w:name="Grid Table 7 Colorful Accent 2" w:uiPriority="52"/>
+    <w:lsdException w:name="Grid Table 1 Light Accent 3" w:uiPriority="46"/>
+    <w:lsdException w:name="Grid Table 2 Accent 3" w:uiPriority="47"/>
+    <w:lsdException w:name="Grid Table 3 Accent 3" w:uiPriority="48"/>
+    <w:lsdException w:name="Grid Table 4 Accent 3" w:uiPriority="49"/>
+    <w:lsdException w:name="Grid Table 5 Dark Accent 3" w:uiPriority="50"/>
+    <w:lsdException w:name="Grid Table 6 Colorful Accent 3" w:uiPriority="51"/>
+    <w:lsdException w:name="Grid Table 7 Colorful Accent 3" w:uiPriority="52"/>
+    <w:lsdException w:name="Grid Table 1 Light Accent 4" w:uiPriority="46"/>
+    <w:lsdException w:name="Grid Table 2 Accent 4" w:uiPriority="47"/>
+    <w:lsdException w:name="Grid Table 3 Accent 4" w:uiPriority="48"/>
+    <w:lsdException w:name="Grid Table 4 Accent 4" w:uiPriority="49"/>
+    <w:lsdException w:name="Grid Table 5 Dark Accent 4" w:uiPriority="50"/>
+    <w:lsdException w:name="Grid Table 6 Colorful Accent 4" w:uiPriority="51"/>
+    <w:lsdException w:name="Grid Table 7 Colorful Accent 4" w:uiPriority="52"/>
+    <w:lsdException w:name="Grid Table 1 Light Accent 5" w:uiPriority="46"/>
+    <w:lsdException w:name="Grid Table 2 Accent 5" w:uiPriority="47"/>
+    <w:lsdException w:name="Grid Table 3 Accent 5" w:uiPriority="48"/>
+    <w:lsdException w:name="Grid Table 4 Accent 5" w:uiPriority="49"/>
+    <w:lsdException w:name="Grid Table 5 Dark Accent 5" w:uiPriority="50"/>
+    <w:lsdException w:name="Grid Table 6 Colorful Accent 5" w:uiPriority="51"/>
+    <w:lsdException w:name="Grid Table 7 Colorful Accent 5" w:uiPriority="52"/>
+    <w:lsdException w:name="Grid Table 1 Light Accent 6" w:uiPriority="46"/>
+    <w:lsdException w:name="Grid Table 2 Accent 6" w:uiPriority="47"/>
+    <w:lsdException w:name="Grid Table 3 Accent 6" w:uiPriority="48"/>
+    <w:lsdException w:name="Grid Table 4 Accent 6" w:uiPriority="49"/>
+    <w:lsdException w:name="Grid Table 5 Dark Accent 6" w:uiPriority="50"/>
+    <w:lsdException w:name="Grid Table 6 Colorful Accent 6" w:uiPriority="51"/>
+    <w:lsdException w:name="Grid Table 7 Colorful Accent 6" w:uiPriority="52"/>
+    <w:lsdException w:name="List Table 1 Light" w:uiPriority="46"/>
+    <w:lsdException w:name="List Table 2" w:uiPriority="47"/>
+    <w:lsdException w:name="List Table 3" w:uiPriority="48"/>
+    <w:lsdException w:name="List Table 4" w:uiPriority="49"/>
+    <w:lsdException w:name="List Table 5 Dark" w:uiPriority="50"/>
+    <w:lsdException w:name="List Table 6 Colorful" w:uiPriority="51"/>
+    <w:lsdException w:name="List Table 7 Colorful" w:uiPriority="52"/>
+    <w:lsdException w:name="List Table 1 Light Accent 1" w:uiPriority="46"/>
+    <w:lsdException w:name="List Table 2 Accent 1" w:uiPriority="47"/>
+    <w:lsdException w:name="List Table 3 Accent 1" w:uiPriority="48"/>
+    <w:lsdException w:name="List Table 4 Accent 1" w:uiPriority="49"/>
+    <w:lsdException w:name="List Table 5 Dark Accent 1" w:uiPriority="50"/>
+    <w:lsdException w:name="List Table 6 Colorful Accent 1" w:uiPriority="51"/>
+    <w:lsdException w:name="List Table 7 Colorful Accent 1" w:uiPriority="52"/>
+    <w:lsdException w:name="List Table 1 Light Accent 2" w:uiPriority="46"/>
+    <w:lsdException w:name="List Table 2 Accent 2" w:uiPriority="47"/>
+    <w:lsdException w:name="List Table 3 Accent 2" w:uiPriority="48"/>
+    <w:lsdException w:name="List Table 4 Accent 2" w:uiPriority="49"/>
+    <w:lsdException w:name="List Table 5 Dark Accent 2" w:uiPriority="50"/>
+    <w:lsdException w:name="List Table 6 Colorful Accent 2" w:uiPriority="51"/>
+    <w:lsdException w:name="List Table 7 Colorful Accent 2" w:uiPriority="52"/>
+    <w:lsdException w:name="List Table 1 Light Accent 3" w:uiPriority="46"/>
+    <w:lsdException w:name="List Table 2 Accent 3" w:uiPriority="47"/>
+    <w:lsdException w:name="List Table 3 Accent 3" w:uiPriority="48"/>
+    <w:lsdException w:name="List Table 4 Accent 3" w:uiPriority="49"/>
+    <w:lsdException w:name="List Table 5 Dark Accent 3" w:uiPriority="50"/>
+    <w:lsdException w:name="List Table 6 Colorful Accent 3" w:uiPriority="51"/>
+    <w:lsdException w:name="List Table 7 Colorful Accent 3" w:uiPriority="52"/>
+    <w:lsdException w:name="List Table 1 Light Accent 4" w:uiPriority="46"/>
+    <w:lsdException w:name="List Table 2 Accent 4" w:uiPriority="47"/>
+    <w:lsdException w:name="List Table 3 Accent 4" w:uiPriority="48"/>
+    <w:lsdException w:name="List Table 4 Accent 4" w:uiPriority="49"/>
+    <w:lsdException w:name="List Table 5 Dark Accent 4" w:uiPriority="50"/>
+    <w:lsdException w:name="List Table 6 Colorful Accent 4" w:uiPriority="51"/>
+    <w:lsdException w:name="List Table 7 Colorful Accent 4" w:uiPriority="52"/>
+    <w:lsdException w:name="List Table 1 Light Accent 5" w:uiPriority="46"/>
+    <w:lsdException w:name="List Table 2 Accent 5" w:uiPriority="47"/>
+    <w:lsdException w:name="List Table 3 Accent 5" w:uiPriority="48"/>
+    <w:lsdException w:name="List Table 4 Accent 5" w:uiPriority="49"/>
+    <w:lsdException w:name="List Table 5 Dark Accent 5" w:uiPriority="50"/>
+    <w:lsdException w:name="List Table 6 Colorful Accent 5" w:uiPriority="51"/>
+    <w:lsdException w:name="List Table 7 Colorful Accent 5" w:uiPriority="52"/>
+    <w:lsdException w:name="List Table 1 Light Accent 6" w:uiPriority="46"/>
+    <w:lsdException w:name="List Table 2 Accent 6" w:uiPriority="47"/>
+    <w:lsdException w:name="List Table 3 Accent 6" w:uiPriority="48"/>
+    <w:lsdException w:name="List Table 4 Accent 6" w:uiPriority="49"/>
+    <w:lsdException w:name="List Table 5 Dark Accent 6" w:uiPriority="50"/>
+    <w:lsdException w:name="List Table 6 Colorful Accent 6" w:uiPriority="51"/>
+    <w:lsdException w:name="List Table 7 Colorful Accent 6" w:uiPriority="52"/>
+  </w:latentStyles>
+  <w:style w:type="paragraph" w:default="1" w:styleId="Normal">
+    <w:name w:val="Normal"/>
+    <w:qFormat/>
+  </w:style>
+  <w:style w:type="character" w:default="1" w:styleId="Tipodeletrapredefinidodopargrafo">
+    <w:name w:val="Default Paragraph Font"/>
+    <w:uiPriority w:val="1"/>
+    <w:semiHidden/>
+    <w:unhideWhenUsed/>
+  </w:style>
+  <w:style w:type="table" w:default="1" w:styleId="Tabelanormal">
+    <w:name w:val="Normal Table"/>
+    <w:uiPriority w:val="99"/>
+    <w:semiHidden/>
+    <w:unhideWhenUsed/>
+    <w:tblPr>
+      <w:tblInd w:w="0" w:type="dxa"/>
+      <w:tblCellMar>
+        <w:top w:w="0" w:type="dxa"/>
+        <w:left w:w="108" w:type="dxa"/>
+        <w:bottom w:w="0" w:type="dxa"/>
+        <w:right w:w="108" w:type="dxa"/>
+      </w:tblCellMar>
+    </w:tblPr>
+  </w:style>
+  <w:style w:type="numbering" w:default="1" w:styleId="Semlista">
+    <w:name w:val="No List"/>
+    <w:uiPriority w:val="99"/>
+    <w:semiHidden/>
+    <w:unhideWhenUsed/>
+  </w:style>
+  <w:style w:type="paragraph" w:customStyle="1" w:styleId="B4EEABAEB85140949F0803A8B429AAD1">
+    <w:name w:val="B4EEABAEB85140949F0803A8B429AAD1"/>
+    <w:rsid w:val="009D397A"/>
+  </w:style>
+  <w:style w:type="paragraph" w:customStyle="1" w:styleId="1FC66A278678469DB6AE6C0D010C0CF3">
+    <w:name w:val="1FC66A278678469DB6AE6C0D010C0CF3"/>
+    <w:rsid w:val="009D397A"/>
+  </w:style>
+  <w:style w:type="paragraph" w:customStyle="1" w:styleId="D57FB5A4DD214201B56A6BA8161D63E4">
+    <w:name w:val="D57FB5A4DD214201B56A6BA8161D63E4"/>
+    <w:rsid w:val="009D397A"/>
+  </w:style>
+</w:styles>
+</file>
+
+<file path=word/glossary/webSettings.xml><?xml version="1.0" encoding="utf-8"?>
+<w:webSettings xmlns:mc="http://schemas.openxmlformats.org/markup-compatibility/2006" xmlns:r="http://schemas.openxmlformats.org/officeDocument/2006/relationships" xmlns:w="http://schemas.openxmlformats.org/wordprocessingml/2006/main" xmlns:w14="http://schemas.microsoft.com/office/word/2010/wordml" xmlns:w15="http://schemas.microsoft.com/office/word/2012/wordml" mc:Ignorable="w14 w15">
+  <w:optimizeForBrowser/>
+  <w:allowPNG/>
+</w:webSettings>
 </file>
 
 <file path=word/theme/theme1.xml><?xml version="1.0" encoding="utf-8"?>
@@ -2325,7 +5390,7 @@
 </file>
 
 <file path=customXml/itemProps1.xml><?xml version="1.0" encoding="utf-8"?>
-<ds:datastoreItem xmlns:ds="http://schemas.openxmlformats.org/officeDocument/2006/customXml" ds:itemID="{71EA05D4-D5AA-4EEF-9BDC-90BC9883FB8B}">
+<ds:datastoreItem xmlns:ds="http://schemas.openxmlformats.org/officeDocument/2006/customXml" ds:itemID="{0560F09D-829B-4DA5-B1F5-FF808B041FB8}">
   <ds:schemaRefs>
     <ds:schemaRef ds:uri="http://schemas.openxmlformats.org/officeDocument/2006/bibliography"/>
   </ds:schemaRefs>

--- a/Documentos PT/Relatório PT.docx
+++ b/Documentos PT/Relatório PT.docx
@@ -704,6 +704,7 @@
           <w:color w:val="auto"/>
           <w:sz w:val="22"/>
           <w:szCs w:val="22"/>
+          <w:lang w:eastAsia="en-US"/>
         </w:rPr>
         <w:id w:val="843130282"/>
         <w:docPartObj>
@@ -764,23 +765,7 @@
               <w:sz w:val="20"/>
               <w:szCs w:val="20"/>
             </w:rPr>
-            <w:t>1.1</w:t>
-          </w:r>
-          <w:r>
-            <w:rPr>
-              <w:rFonts w:ascii="Arial" w:hAnsi="Arial" w:cs="Arial"/>
-              <w:sz w:val="20"/>
-              <w:szCs w:val="20"/>
-            </w:rPr>
-            <w:t xml:space="preserve">. Objetivos do </w:t>
-          </w:r>
-          <w:r>
-            <w:rPr>
-              <w:rFonts w:ascii="Arial" w:hAnsi="Arial" w:cs="Arial"/>
-              <w:sz w:val="20"/>
-              <w:szCs w:val="20"/>
-            </w:rPr>
-            <w:t>Projeto</w:t>
+            <w:t>1.1. Objetivos do Projeto</w:t>
           </w:r>
           <w:r>
             <w:rPr>
@@ -827,23 +812,7 @@
               <w:sz w:val="20"/>
               <w:szCs w:val="20"/>
             </w:rPr>
-            <w:t>1.2</w:t>
-          </w:r>
-          <w:r>
-            <w:rPr>
-              <w:rFonts w:ascii="Arial" w:hAnsi="Arial" w:cs="Arial"/>
-              <w:sz w:val="20"/>
-              <w:szCs w:val="20"/>
-            </w:rPr>
-            <w:t xml:space="preserve">. Proposta do </w:t>
-          </w:r>
-          <w:r>
-            <w:rPr>
-              <w:rFonts w:ascii="Arial" w:hAnsi="Arial" w:cs="Arial"/>
-              <w:sz w:val="20"/>
-              <w:szCs w:val="20"/>
-            </w:rPr>
-            <w:t>Projeto</w:t>
+            <w:t>1.2. Proposta do Projeto</w:t>
           </w:r>
           <w:r>
             <w:rPr>
@@ -880,23 +849,7 @@
               <w:sz w:val="20"/>
               <w:szCs w:val="20"/>
             </w:rPr>
-            <w:t>1.3</w:t>
-          </w:r>
-          <w:r>
-            <w:rPr>
-              <w:rFonts w:ascii="Arial" w:hAnsi="Arial" w:cs="Arial"/>
-              <w:sz w:val="20"/>
-              <w:szCs w:val="20"/>
-            </w:rPr>
-            <w:t xml:space="preserve">. Tecnologias e Recursos </w:t>
-          </w:r>
-          <w:r>
-            <w:rPr>
-              <w:rFonts w:ascii="Arial" w:hAnsi="Arial" w:cs="Arial"/>
-              <w:sz w:val="20"/>
-              <w:szCs w:val="20"/>
-            </w:rPr>
-            <w:t>Utilizados</w:t>
+            <w:t>1.3. Tecnologias e Recursos Utilizados</w:t>
           </w:r>
           <w:r>
             <w:rPr>
@@ -933,23 +886,7 @@
               <w:sz w:val="20"/>
               <w:szCs w:val="20"/>
             </w:rPr>
-            <w:t>1.4</w:t>
-          </w:r>
-          <w:r>
-            <w:rPr>
-              <w:rFonts w:ascii="Arial" w:hAnsi="Arial" w:cs="Arial"/>
-              <w:sz w:val="20"/>
-              <w:szCs w:val="20"/>
-            </w:rPr>
-            <w:t xml:space="preserve">. Contributos do </w:t>
-          </w:r>
-          <w:r>
-            <w:rPr>
-              <w:rFonts w:ascii="Arial" w:hAnsi="Arial" w:cs="Arial"/>
-              <w:sz w:val="20"/>
-              <w:szCs w:val="20"/>
-            </w:rPr>
-            <w:t>Projeto</w:t>
+            <w:t>1.4. Contributos do Projeto</w:t>
           </w:r>
           <w:r>
             <w:rPr>
@@ -987,23 +924,7 @@
               <w:sz w:val="20"/>
               <w:szCs w:val="20"/>
             </w:rPr>
-            <w:t>1.5</w:t>
-          </w:r>
-          <w:r>
-            <w:rPr>
-              <w:rFonts w:ascii="Arial" w:hAnsi="Arial" w:cs="Arial"/>
-              <w:sz w:val="20"/>
-              <w:szCs w:val="20"/>
-            </w:rPr>
-            <w:t xml:space="preserve">. Organização do </w:t>
-          </w:r>
-          <w:r>
-            <w:rPr>
-              <w:rFonts w:ascii="Arial" w:hAnsi="Arial" w:cs="Arial"/>
-              <w:sz w:val="20"/>
-              <w:szCs w:val="20"/>
-            </w:rPr>
-            <w:t>Relatório</w:t>
+            <w:t>1.5. Organização do Relatório</w:t>
           </w:r>
           <w:r>
             <w:rPr>
@@ -1051,13 +972,7 @@
             <w:pStyle w:val="ndice1"/>
           </w:pPr>
           <w:r>
-            <w:t>2</w:t>
-          </w:r>
-          <w:r>
-            <w:t>.</w:t>
-          </w:r>
-          <w:r>
-            <w:t>Realização do Projeto</w:t>
+            <w:t>2.Realização do Projeto</w:t>
           </w:r>
           <w:r>
             <w:ptab w:relativeTo="margin" w:alignment="right" w:leader="dot"/>
@@ -2147,8 +2062,6 @@
           </w14:textFill>
         </w:rPr>
       </w:pPr>
-      <w:bookmarkStart w:id="0" w:name="_GoBack"/>
-      <w:bookmarkEnd w:id="0"/>
     </w:p>
     <w:p>
       <w:pPr>
@@ -2224,8 +2137,6 @@
     <w:p>
       <w:pPr>
         <w:jc w:val="center"/>
-      </w:pPr>
-      <w:r>
         <w:rPr>
           <w:color w:val="000000" w:themeColor="text1"/>
           <w:sz w:val="96"/>
@@ -2258,7 +2169,773 @@
             </w14:gradFill>
           </w14:textFill>
         </w:rPr>
+      </w:pPr>
+      <w:r>
+        <w:rPr>
+          <w:color w:val="000000" w:themeColor="text1"/>
+          <w:sz w:val="96"/>
+          <w:u w:val="single"/>
+          <w14:reflection w14:blurRad="6350" w14:stA="53000" w14:stPos="0" w14:endA="300" w14:endPos="35500" w14:dist="0" w14:dir="5400000" w14:fadeDir="5400000" w14:sx="100000" w14:sy="-90000" w14:kx="0" w14:ky="0" w14:algn="bl"/>
+          <w14:textOutline w14:w="0" w14:cap="flat" w14:cmpd="sng" w14:algn="ctr">
+            <w14:noFill/>
+            <w14:prstDash w14:val="solid"/>
+            <w14:round/>
+          </w14:textOutline>
+          <w14:textFill>
+            <w14:gradFill>
+              <w14:gsLst>
+                <w14:gs w14:pos="0">
+                  <w14:schemeClr w14:val="accent5">
+                    <w14:lumMod w14:val="50000"/>
+                  </w14:schemeClr>
+                </w14:gs>
+                <w14:gs w14:pos="50000">
+                  <w14:schemeClr w14:val="accent5"/>
+                </w14:gs>
+                <w14:gs w14:pos="100000">
+                  <w14:schemeClr w14:val="accent5">
+                    <w14:lumMod w14:val="60000"/>
+                    <w14:lumOff w14:val="40000"/>
+                  </w14:schemeClr>
+                </w14:gs>
+              </w14:gsLst>
+              <w14:lin w14:ang="5400000" w14:scaled="0"/>
+            </w14:gradFill>
+          </w14:textFill>
+        </w:rPr>
         <w:lastRenderedPageBreak/>
+        <w:t>Notação e Glossário</w:t>
+      </w:r>
+    </w:p>
+    <w:p>
+      <w:pPr>
+        <w:jc w:val="center"/>
+      </w:pPr>
+    </w:p>
+    <w:p>
+      <w:pPr>
+        <w:autoSpaceDE w:val="0"/>
+        <w:autoSpaceDN w:val="0"/>
+        <w:adjustRightInd w:val="0"/>
+        <w:spacing w:after="0" w:line="240" w:lineRule="auto"/>
+        <w:jc w:val="both"/>
+        <w:rPr>
+          <w:rFonts w:ascii="Tahoma" w:hAnsi="Tahoma" w:cs="Tahoma"/>
+          <w:color w:val="000000"/>
+          <w:sz w:val="36"/>
+          <w:szCs w:val="23"/>
+        </w:rPr>
+      </w:pPr>
+      <w:r>
+        <w:rPr>
+          <w:rFonts w:ascii="Tahoma" w:hAnsi="Tahoma" w:cs="Tahoma"/>
+          <w:color w:val="000000"/>
+          <w:sz w:val="36"/>
+          <w:szCs w:val="23"/>
+        </w:rPr>
+        <w:t xml:space="preserve">VB.NET – Visual Basic na </w:t>
+      </w:r>
+      <w:proofErr w:type="gramStart"/>
+      <w:r>
+        <w:rPr>
+          <w:rFonts w:ascii="Tahoma" w:hAnsi="Tahoma" w:cs="Tahoma"/>
+          <w:color w:val="000000"/>
+          <w:sz w:val="36"/>
+          <w:szCs w:val="23"/>
+        </w:rPr>
+        <w:t>plataforma</w:t>
+      </w:r>
+      <w:r>
+        <w:rPr>
+          <w:rFonts w:ascii="Tahoma" w:hAnsi="Tahoma" w:cs="Tahoma"/>
+          <w:color w:val="000000"/>
+          <w:sz w:val="36"/>
+          <w:szCs w:val="23"/>
+        </w:rPr>
+        <w:t xml:space="preserve"> </w:t>
+      </w:r>
+      <w:bookmarkStart w:id="0" w:name="_GoBack"/>
+      <w:bookmarkEnd w:id="0"/>
+      <w:r>
+        <w:rPr>
+          <w:rFonts w:ascii="Tahoma" w:hAnsi="Tahoma" w:cs="Tahoma"/>
+          <w:color w:val="000000"/>
+          <w:sz w:val="36"/>
+          <w:szCs w:val="23"/>
+        </w:rPr>
+        <w:t>.</w:t>
+      </w:r>
+      <w:r>
+        <w:rPr>
+          <w:rFonts w:ascii="Tahoma" w:hAnsi="Tahoma" w:cs="Tahoma"/>
+          <w:color w:val="000000"/>
+          <w:sz w:val="36"/>
+          <w:szCs w:val="23"/>
+        </w:rPr>
+        <w:t>net</w:t>
+      </w:r>
+      <w:proofErr w:type="gramEnd"/>
+      <w:r>
+        <w:rPr>
+          <w:rFonts w:ascii="Tahoma" w:hAnsi="Tahoma" w:cs="Tahoma"/>
+          <w:color w:val="000000"/>
+          <w:sz w:val="36"/>
+          <w:szCs w:val="23"/>
+        </w:rPr>
+        <w:t xml:space="preserve"> </w:t>
+      </w:r>
+      <w:proofErr w:type="spellStart"/>
+      <w:r>
+        <w:rPr>
+          <w:rFonts w:ascii="Tahoma" w:hAnsi="Tahoma" w:cs="Tahoma"/>
+          <w:color w:val="000000"/>
+          <w:sz w:val="36"/>
+          <w:szCs w:val="23"/>
+        </w:rPr>
+        <w:t>framework</w:t>
+      </w:r>
+      <w:proofErr w:type="spellEnd"/>
+      <w:r>
+        <w:rPr>
+          <w:rFonts w:ascii="Tahoma" w:hAnsi="Tahoma" w:cs="Tahoma"/>
+          <w:color w:val="000000"/>
+          <w:sz w:val="36"/>
+          <w:szCs w:val="23"/>
+        </w:rPr>
+        <w:t>;</w:t>
+      </w:r>
+    </w:p>
+    <w:p>
+      <w:pPr>
+        <w:autoSpaceDE w:val="0"/>
+        <w:autoSpaceDN w:val="0"/>
+        <w:adjustRightInd w:val="0"/>
+        <w:spacing w:after="0" w:line="240" w:lineRule="auto"/>
+        <w:jc w:val="both"/>
+        <w:rPr>
+          <w:rFonts w:ascii="Tahoma" w:hAnsi="Tahoma" w:cs="Tahoma"/>
+          <w:color w:val="000000"/>
+          <w:sz w:val="36"/>
+          <w:szCs w:val="23"/>
+        </w:rPr>
+      </w:pPr>
+      <w:r>
+        <w:rPr>
+          <w:rFonts w:ascii="Tahoma" w:hAnsi="Tahoma" w:cs="Tahoma"/>
+          <w:color w:val="000000"/>
+          <w:sz w:val="36"/>
+          <w:szCs w:val="23"/>
+        </w:rPr>
+        <w:t xml:space="preserve">SQL – </w:t>
+      </w:r>
+      <w:proofErr w:type="spellStart"/>
+      <w:r>
+        <w:rPr>
+          <w:rFonts w:ascii="Tahoma" w:hAnsi="Tahoma" w:cs="Tahoma"/>
+          <w:color w:val="000000"/>
+          <w:sz w:val="36"/>
+          <w:szCs w:val="23"/>
+        </w:rPr>
+        <w:t>Structured</w:t>
+      </w:r>
+      <w:proofErr w:type="spellEnd"/>
+      <w:r>
+        <w:rPr>
+          <w:rFonts w:ascii="Tahoma" w:hAnsi="Tahoma" w:cs="Tahoma"/>
+          <w:color w:val="000000"/>
+          <w:sz w:val="36"/>
+          <w:szCs w:val="23"/>
+        </w:rPr>
+        <w:t xml:space="preserve"> </w:t>
+      </w:r>
+      <w:proofErr w:type="spellStart"/>
+      <w:r>
+        <w:rPr>
+          <w:rFonts w:ascii="Tahoma" w:hAnsi="Tahoma" w:cs="Tahoma"/>
+          <w:color w:val="000000"/>
+          <w:sz w:val="36"/>
+          <w:szCs w:val="23"/>
+        </w:rPr>
+        <w:t>Query</w:t>
+      </w:r>
+      <w:proofErr w:type="spellEnd"/>
+      <w:r>
+        <w:rPr>
+          <w:rFonts w:ascii="Tahoma" w:hAnsi="Tahoma" w:cs="Tahoma"/>
+          <w:color w:val="000000"/>
+          <w:sz w:val="36"/>
+          <w:szCs w:val="23"/>
+        </w:rPr>
+        <w:t xml:space="preserve"> </w:t>
+      </w:r>
+      <w:proofErr w:type="spellStart"/>
+      <w:r>
+        <w:rPr>
+          <w:rFonts w:ascii="Tahoma" w:hAnsi="Tahoma" w:cs="Tahoma"/>
+          <w:color w:val="000000"/>
+          <w:sz w:val="36"/>
+          <w:szCs w:val="23"/>
+        </w:rPr>
+        <w:t>Language</w:t>
+      </w:r>
+      <w:proofErr w:type="spellEnd"/>
+      <w:r>
+        <w:rPr>
+          <w:rFonts w:ascii="Tahoma" w:hAnsi="Tahoma" w:cs="Tahoma"/>
+          <w:color w:val="000000"/>
+          <w:sz w:val="36"/>
+          <w:szCs w:val="23"/>
+        </w:rPr>
+        <w:t>;</w:t>
+      </w:r>
+    </w:p>
+    <w:p>
+      <w:pPr>
+        <w:autoSpaceDE w:val="0"/>
+        <w:autoSpaceDN w:val="0"/>
+        <w:adjustRightInd w:val="0"/>
+        <w:spacing w:after="0" w:line="240" w:lineRule="auto"/>
+        <w:jc w:val="both"/>
+        <w:rPr>
+          <w:rFonts w:ascii="Tahoma" w:hAnsi="Tahoma" w:cs="Tahoma"/>
+          <w:color w:val="000000"/>
+          <w:sz w:val="36"/>
+          <w:szCs w:val="23"/>
+        </w:rPr>
+      </w:pPr>
+      <w:r>
+        <w:rPr>
+          <w:rFonts w:ascii="Tahoma" w:hAnsi="Tahoma" w:cs="Tahoma"/>
+          <w:color w:val="000000"/>
+          <w:sz w:val="36"/>
+          <w:szCs w:val="23"/>
+        </w:rPr>
+        <w:t xml:space="preserve">DAL – Data Access </w:t>
+      </w:r>
+      <w:proofErr w:type="spellStart"/>
+      <w:r>
+        <w:rPr>
+          <w:rFonts w:ascii="Tahoma" w:hAnsi="Tahoma" w:cs="Tahoma"/>
+          <w:color w:val="000000"/>
+          <w:sz w:val="36"/>
+          <w:szCs w:val="23"/>
+        </w:rPr>
+        <w:t>Layer</w:t>
+      </w:r>
+      <w:proofErr w:type="spellEnd"/>
+      <w:r>
+        <w:rPr>
+          <w:rFonts w:ascii="Tahoma" w:hAnsi="Tahoma" w:cs="Tahoma"/>
+          <w:color w:val="000000"/>
+          <w:sz w:val="36"/>
+          <w:szCs w:val="23"/>
+        </w:rPr>
+        <w:t>;</w:t>
+      </w:r>
+    </w:p>
+    <w:p>
+      <w:pPr>
+        <w:autoSpaceDE w:val="0"/>
+        <w:autoSpaceDN w:val="0"/>
+        <w:adjustRightInd w:val="0"/>
+        <w:spacing w:after="0" w:line="240" w:lineRule="auto"/>
+        <w:jc w:val="both"/>
+        <w:rPr>
+          <w:rFonts w:ascii="Tahoma" w:hAnsi="Tahoma" w:cs="Tahoma"/>
+          <w:color w:val="000000"/>
+          <w:sz w:val="36"/>
+          <w:szCs w:val="23"/>
+        </w:rPr>
+      </w:pPr>
+      <w:r>
+        <w:rPr>
+          <w:rFonts w:ascii="Tahoma" w:hAnsi="Tahoma" w:cs="Tahoma"/>
+          <w:color w:val="000000"/>
+          <w:sz w:val="36"/>
+          <w:szCs w:val="23"/>
+        </w:rPr>
+        <w:t xml:space="preserve">BLL – Business </w:t>
+      </w:r>
+      <w:proofErr w:type="spellStart"/>
+      <w:r>
+        <w:rPr>
+          <w:rFonts w:ascii="Tahoma" w:hAnsi="Tahoma" w:cs="Tahoma"/>
+          <w:color w:val="000000"/>
+          <w:sz w:val="36"/>
+          <w:szCs w:val="23"/>
+        </w:rPr>
+        <w:t>Logic</w:t>
+      </w:r>
+      <w:proofErr w:type="spellEnd"/>
+      <w:r>
+        <w:rPr>
+          <w:rFonts w:ascii="Tahoma" w:hAnsi="Tahoma" w:cs="Tahoma"/>
+          <w:color w:val="000000"/>
+          <w:sz w:val="36"/>
+          <w:szCs w:val="23"/>
+        </w:rPr>
+        <w:t xml:space="preserve"> </w:t>
+      </w:r>
+      <w:proofErr w:type="spellStart"/>
+      <w:r>
+        <w:rPr>
+          <w:rFonts w:ascii="Tahoma" w:hAnsi="Tahoma" w:cs="Tahoma"/>
+          <w:color w:val="000000"/>
+          <w:sz w:val="36"/>
+          <w:szCs w:val="23"/>
+        </w:rPr>
+        <w:t>Layer</w:t>
+      </w:r>
+      <w:proofErr w:type="spellEnd"/>
+      <w:r>
+        <w:rPr>
+          <w:rFonts w:ascii="Tahoma" w:hAnsi="Tahoma" w:cs="Tahoma"/>
+          <w:color w:val="000000"/>
+          <w:sz w:val="36"/>
+          <w:szCs w:val="23"/>
+        </w:rPr>
+        <w:t>;</w:t>
+      </w:r>
+    </w:p>
+    <w:p>
+      <w:pPr>
+        <w:jc w:val="both"/>
+        <w:rPr>
+          <w:color w:val="000000" w:themeColor="text1"/>
+          <w:sz w:val="72"/>
+          <w:u w:val="single"/>
+          <w14:reflection w14:blurRad="6350" w14:stA="53000" w14:stPos="0" w14:endA="300" w14:endPos="35500" w14:dist="0" w14:dir="5400000" w14:fadeDir="5400000" w14:sx="100000" w14:sy="-90000" w14:kx="0" w14:ky="0" w14:algn="bl"/>
+          <w14:textOutline w14:w="0" w14:cap="flat" w14:cmpd="sng" w14:algn="ctr">
+            <w14:noFill/>
+            <w14:prstDash w14:val="solid"/>
+            <w14:round/>
+          </w14:textOutline>
+          <w14:textFill>
+            <w14:gradFill>
+              <w14:gsLst>
+                <w14:gs w14:pos="0">
+                  <w14:schemeClr w14:val="accent5">
+                    <w14:lumMod w14:val="50000"/>
+                  </w14:schemeClr>
+                </w14:gs>
+                <w14:gs w14:pos="50000">
+                  <w14:schemeClr w14:val="accent5"/>
+                </w14:gs>
+                <w14:gs w14:pos="100000">
+                  <w14:schemeClr w14:val="accent5">
+                    <w14:lumMod w14:val="60000"/>
+                    <w14:lumOff w14:val="40000"/>
+                  </w14:schemeClr>
+                </w14:gs>
+              </w14:gsLst>
+              <w14:lin w14:ang="5400000" w14:scaled="0"/>
+            </w14:gradFill>
+          </w14:textFill>
+        </w:rPr>
+      </w:pPr>
+      <w:r>
+        <w:rPr>
+          <w:rFonts w:ascii="Tahoma" w:hAnsi="Tahoma" w:cs="Tahoma"/>
+          <w:color w:val="000000"/>
+          <w:sz w:val="36"/>
+          <w:szCs w:val="23"/>
+        </w:rPr>
+        <w:t xml:space="preserve">IDE – </w:t>
+      </w:r>
+      <w:proofErr w:type="spellStart"/>
+      <w:r>
+        <w:rPr>
+          <w:rFonts w:ascii="Tahoma" w:hAnsi="Tahoma" w:cs="Tahoma"/>
+          <w:color w:val="000000"/>
+          <w:sz w:val="36"/>
+          <w:szCs w:val="23"/>
+        </w:rPr>
+        <w:t>Integrated</w:t>
+      </w:r>
+      <w:proofErr w:type="spellEnd"/>
+      <w:r>
+        <w:rPr>
+          <w:rFonts w:ascii="Tahoma" w:hAnsi="Tahoma" w:cs="Tahoma"/>
+          <w:color w:val="000000"/>
+          <w:sz w:val="36"/>
+          <w:szCs w:val="23"/>
+        </w:rPr>
+        <w:t xml:space="preserve"> </w:t>
+      </w:r>
+      <w:proofErr w:type="spellStart"/>
+      <w:r>
+        <w:rPr>
+          <w:rFonts w:ascii="Tahoma" w:hAnsi="Tahoma" w:cs="Tahoma"/>
+          <w:color w:val="000000"/>
+          <w:sz w:val="36"/>
+          <w:szCs w:val="23"/>
+        </w:rPr>
+        <w:t>Development</w:t>
+      </w:r>
+      <w:proofErr w:type="spellEnd"/>
+      <w:r>
+        <w:rPr>
+          <w:rFonts w:ascii="Tahoma" w:hAnsi="Tahoma" w:cs="Tahoma"/>
+          <w:color w:val="000000"/>
+          <w:sz w:val="36"/>
+          <w:szCs w:val="23"/>
+        </w:rPr>
+        <w:t xml:space="preserve"> </w:t>
+      </w:r>
+      <w:proofErr w:type="spellStart"/>
+      <w:r>
+        <w:rPr>
+          <w:rFonts w:ascii="Tahoma" w:hAnsi="Tahoma" w:cs="Tahoma"/>
+          <w:color w:val="000000"/>
+          <w:sz w:val="36"/>
+          <w:szCs w:val="23"/>
+        </w:rPr>
+        <w:t>Environment</w:t>
+      </w:r>
+      <w:proofErr w:type="spellEnd"/>
+      <w:r>
+        <w:rPr>
+          <w:rFonts w:ascii="Tahoma" w:hAnsi="Tahoma" w:cs="Tahoma"/>
+          <w:color w:val="000000"/>
+          <w:sz w:val="36"/>
+          <w:szCs w:val="23"/>
+        </w:rPr>
+        <w:t>;</w:t>
+      </w:r>
+    </w:p>
+    <w:p>
+      <w:pPr>
+        <w:jc w:val="center"/>
+        <w:rPr>
+          <w:color w:val="000000" w:themeColor="text1"/>
+          <w:sz w:val="96"/>
+          <w:u w:val="single"/>
+          <w14:reflection w14:blurRad="6350" w14:stA="53000" w14:stPos="0" w14:endA="300" w14:endPos="35500" w14:dist="0" w14:dir="5400000" w14:fadeDir="5400000" w14:sx="100000" w14:sy="-90000" w14:kx="0" w14:ky="0" w14:algn="bl"/>
+          <w14:textOutline w14:w="0" w14:cap="flat" w14:cmpd="sng" w14:algn="ctr">
+            <w14:noFill/>
+            <w14:prstDash w14:val="solid"/>
+            <w14:round/>
+          </w14:textOutline>
+          <w14:textFill>
+            <w14:gradFill>
+              <w14:gsLst>
+                <w14:gs w14:pos="0">
+                  <w14:schemeClr w14:val="accent5">
+                    <w14:lumMod w14:val="50000"/>
+                  </w14:schemeClr>
+                </w14:gs>
+                <w14:gs w14:pos="50000">
+                  <w14:schemeClr w14:val="accent5"/>
+                </w14:gs>
+                <w14:gs w14:pos="100000">
+                  <w14:schemeClr w14:val="accent5">
+                    <w14:lumMod w14:val="60000"/>
+                    <w14:lumOff w14:val="40000"/>
+                  </w14:schemeClr>
+                </w14:gs>
+              </w14:gsLst>
+              <w14:lin w14:ang="5400000" w14:scaled="0"/>
+            </w14:gradFill>
+          </w14:textFill>
+        </w:rPr>
+      </w:pPr>
+    </w:p>
+    <w:p>
+      <w:pPr>
+        <w:jc w:val="center"/>
+        <w:rPr>
+          <w:color w:val="000000" w:themeColor="text1"/>
+          <w:sz w:val="96"/>
+          <w:u w:val="single"/>
+          <w14:reflection w14:blurRad="6350" w14:stA="53000" w14:stPos="0" w14:endA="300" w14:endPos="35500" w14:dist="0" w14:dir="5400000" w14:fadeDir="5400000" w14:sx="100000" w14:sy="-90000" w14:kx="0" w14:ky="0" w14:algn="bl"/>
+          <w14:textOutline w14:w="0" w14:cap="flat" w14:cmpd="sng" w14:algn="ctr">
+            <w14:noFill/>
+            <w14:prstDash w14:val="solid"/>
+            <w14:round/>
+          </w14:textOutline>
+          <w14:textFill>
+            <w14:gradFill>
+              <w14:gsLst>
+                <w14:gs w14:pos="0">
+                  <w14:schemeClr w14:val="accent5">
+                    <w14:lumMod w14:val="50000"/>
+                  </w14:schemeClr>
+                </w14:gs>
+                <w14:gs w14:pos="50000">
+                  <w14:schemeClr w14:val="accent5"/>
+                </w14:gs>
+                <w14:gs w14:pos="100000">
+                  <w14:schemeClr w14:val="accent5">
+                    <w14:lumMod w14:val="60000"/>
+                    <w14:lumOff w14:val="40000"/>
+                  </w14:schemeClr>
+                </w14:gs>
+              </w14:gsLst>
+              <w14:lin w14:ang="5400000" w14:scaled="0"/>
+            </w14:gradFill>
+          </w14:textFill>
+        </w:rPr>
+      </w:pPr>
+    </w:p>
+    <w:p>
+      <w:pPr>
+        <w:jc w:val="center"/>
+        <w:rPr>
+          <w:color w:val="000000" w:themeColor="text1"/>
+          <w:sz w:val="96"/>
+          <w:u w:val="single"/>
+          <w14:reflection w14:blurRad="6350" w14:stA="53000" w14:stPos="0" w14:endA="300" w14:endPos="35500" w14:dist="0" w14:dir="5400000" w14:fadeDir="5400000" w14:sx="100000" w14:sy="-90000" w14:kx="0" w14:ky="0" w14:algn="bl"/>
+          <w14:textOutline w14:w="0" w14:cap="flat" w14:cmpd="sng" w14:algn="ctr">
+            <w14:noFill/>
+            <w14:prstDash w14:val="solid"/>
+            <w14:round/>
+          </w14:textOutline>
+          <w14:textFill>
+            <w14:gradFill>
+              <w14:gsLst>
+                <w14:gs w14:pos="0">
+                  <w14:schemeClr w14:val="accent5">
+                    <w14:lumMod w14:val="50000"/>
+                  </w14:schemeClr>
+                </w14:gs>
+                <w14:gs w14:pos="50000">
+                  <w14:schemeClr w14:val="accent5"/>
+                </w14:gs>
+                <w14:gs w14:pos="100000">
+                  <w14:schemeClr w14:val="accent5">
+                    <w14:lumMod w14:val="60000"/>
+                    <w14:lumOff w14:val="40000"/>
+                  </w14:schemeClr>
+                </w14:gs>
+              </w14:gsLst>
+              <w14:lin w14:ang="5400000" w14:scaled="0"/>
+            </w14:gradFill>
+          </w14:textFill>
+        </w:rPr>
+      </w:pPr>
+    </w:p>
+    <w:p>
+      <w:pPr>
+        <w:jc w:val="center"/>
+        <w:rPr>
+          <w:color w:val="000000" w:themeColor="text1"/>
+          <w:sz w:val="96"/>
+          <w:u w:val="single"/>
+          <w14:reflection w14:blurRad="6350" w14:stA="53000" w14:stPos="0" w14:endA="300" w14:endPos="35500" w14:dist="0" w14:dir="5400000" w14:fadeDir="5400000" w14:sx="100000" w14:sy="-90000" w14:kx="0" w14:ky="0" w14:algn="bl"/>
+          <w14:textOutline w14:w="0" w14:cap="flat" w14:cmpd="sng" w14:algn="ctr">
+            <w14:noFill/>
+            <w14:prstDash w14:val="solid"/>
+            <w14:round/>
+          </w14:textOutline>
+          <w14:textFill>
+            <w14:gradFill>
+              <w14:gsLst>
+                <w14:gs w14:pos="0">
+                  <w14:schemeClr w14:val="accent5">
+                    <w14:lumMod w14:val="50000"/>
+                  </w14:schemeClr>
+                </w14:gs>
+                <w14:gs w14:pos="50000">
+                  <w14:schemeClr w14:val="accent5"/>
+                </w14:gs>
+                <w14:gs w14:pos="100000">
+                  <w14:schemeClr w14:val="accent5">
+                    <w14:lumMod w14:val="60000"/>
+                    <w14:lumOff w14:val="40000"/>
+                  </w14:schemeClr>
+                </w14:gs>
+              </w14:gsLst>
+              <w14:lin w14:ang="5400000" w14:scaled="0"/>
+            </w14:gradFill>
+          </w14:textFill>
+        </w:rPr>
+      </w:pPr>
+    </w:p>
+    <w:p>
+      <w:pPr>
+        <w:jc w:val="center"/>
+        <w:rPr>
+          <w:color w:val="000000" w:themeColor="text1"/>
+          <w:sz w:val="96"/>
+          <w:u w:val="single"/>
+          <w14:reflection w14:blurRad="6350" w14:stA="53000" w14:stPos="0" w14:endA="300" w14:endPos="35500" w14:dist="0" w14:dir="5400000" w14:fadeDir="5400000" w14:sx="100000" w14:sy="-90000" w14:kx="0" w14:ky="0" w14:algn="bl"/>
+          <w14:textOutline w14:w="0" w14:cap="flat" w14:cmpd="sng" w14:algn="ctr">
+            <w14:noFill/>
+            <w14:prstDash w14:val="solid"/>
+            <w14:round/>
+          </w14:textOutline>
+          <w14:textFill>
+            <w14:gradFill>
+              <w14:gsLst>
+                <w14:gs w14:pos="0">
+                  <w14:schemeClr w14:val="accent5">
+                    <w14:lumMod w14:val="50000"/>
+                  </w14:schemeClr>
+                </w14:gs>
+                <w14:gs w14:pos="50000">
+                  <w14:schemeClr w14:val="accent5"/>
+                </w14:gs>
+                <w14:gs w14:pos="100000">
+                  <w14:schemeClr w14:val="accent5">
+                    <w14:lumMod w14:val="60000"/>
+                    <w14:lumOff w14:val="40000"/>
+                  </w14:schemeClr>
+                </w14:gs>
+              </w14:gsLst>
+              <w14:lin w14:ang="5400000" w14:scaled="0"/>
+            </w14:gradFill>
+          </w14:textFill>
+        </w:rPr>
+      </w:pPr>
+    </w:p>
+    <w:p>
+      <w:pPr>
+        <w:jc w:val="center"/>
+        <w:rPr>
+          <w:color w:val="000000" w:themeColor="text1"/>
+          <w:sz w:val="96"/>
+          <w:u w:val="single"/>
+          <w14:reflection w14:blurRad="6350" w14:stA="53000" w14:stPos="0" w14:endA="300" w14:endPos="35500" w14:dist="0" w14:dir="5400000" w14:fadeDir="5400000" w14:sx="100000" w14:sy="-90000" w14:kx="0" w14:ky="0" w14:algn="bl"/>
+          <w14:textOutline w14:w="0" w14:cap="flat" w14:cmpd="sng" w14:algn="ctr">
+            <w14:noFill/>
+            <w14:prstDash w14:val="solid"/>
+            <w14:round/>
+          </w14:textOutline>
+          <w14:textFill>
+            <w14:gradFill>
+              <w14:gsLst>
+                <w14:gs w14:pos="0">
+                  <w14:schemeClr w14:val="accent5">
+                    <w14:lumMod w14:val="50000"/>
+                  </w14:schemeClr>
+                </w14:gs>
+                <w14:gs w14:pos="50000">
+                  <w14:schemeClr w14:val="accent5"/>
+                </w14:gs>
+                <w14:gs w14:pos="100000">
+                  <w14:schemeClr w14:val="accent5">
+                    <w14:lumMod w14:val="60000"/>
+                    <w14:lumOff w14:val="40000"/>
+                  </w14:schemeClr>
+                </w14:gs>
+              </w14:gsLst>
+              <w14:lin w14:ang="5400000" w14:scaled="0"/>
+            </w14:gradFill>
+          </w14:textFill>
+        </w:rPr>
+      </w:pPr>
+    </w:p>
+    <w:p>
+      <w:pPr>
+        <w:jc w:val="center"/>
+        <w:rPr>
+          <w:color w:val="000000" w:themeColor="text1"/>
+          <w:sz w:val="96"/>
+          <w:u w:val="single"/>
+          <w14:reflection w14:blurRad="6350" w14:stA="53000" w14:stPos="0" w14:endA="300" w14:endPos="35500" w14:dist="0" w14:dir="5400000" w14:fadeDir="5400000" w14:sx="100000" w14:sy="-90000" w14:kx="0" w14:ky="0" w14:algn="bl"/>
+          <w14:textOutline w14:w="0" w14:cap="flat" w14:cmpd="sng" w14:algn="ctr">
+            <w14:noFill/>
+            <w14:prstDash w14:val="solid"/>
+            <w14:round/>
+          </w14:textOutline>
+          <w14:textFill>
+            <w14:gradFill>
+              <w14:gsLst>
+                <w14:gs w14:pos="0">
+                  <w14:schemeClr w14:val="accent5">
+                    <w14:lumMod w14:val="50000"/>
+                  </w14:schemeClr>
+                </w14:gs>
+                <w14:gs w14:pos="50000">
+                  <w14:schemeClr w14:val="accent5"/>
+                </w14:gs>
+                <w14:gs w14:pos="100000">
+                  <w14:schemeClr w14:val="accent5">
+                    <w14:lumMod w14:val="60000"/>
+                    <w14:lumOff w14:val="40000"/>
+                  </w14:schemeClr>
+                </w14:gs>
+              </w14:gsLst>
+              <w14:lin w14:ang="5400000" w14:scaled="0"/>
+            </w14:gradFill>
+          </w14:textFill>
+        </w:rPr>
+      </w:pPr>
+    </w:p>
+    <w:p>
+      <w:pPr>
+        <w:jc w:val="center"/>
+        <w:rPr>
+          <w:color w:val="000000" w:themeColor="text1"/>
+          <w:sz w:val="96"/>
+          <w:u w:val="single"/>
+          <w14:reflection w14:blurRad="6350" w14:stA="53000" w14:stPos="0" w14:endA="300" w14:endPos="35500" w14:dist="0" w14:dir="5400000" w14:fadeDir="5400000" w14:sx="100000" w14:sy="-90000" w14:kx="0" w14:ky="0" w14:algn="bl"/>
+          <w14:textOutline w14:w="0" w14:cap="flat" w14:cmpd="sng" w14:algn="ctr">
+            <w14:noFill/>
+            <w14:prstDash w14:val="solid"/>
+            <w14:round/>
+          </w14:textOutline>
+          <w14:textFill>
+            <w14:gradFill>
+              <w14:gsLst>
+                <w14:gs w14:pos="0">
+                  <w14:schemeClr w14:val="accent5">
+                    <w14:lumMod w14:val="50000"/>
+                  </w14:schemeClr>
+                </w14:gs>
+                <w14:gs w14:pos="50000">
+                  <w14:schemeClr w14:val="accent5"/>
+                </w14:gs>
+                <w14:gs w14:pos="100000">
+                  <w14:schemeClr w14:val="accent5">
+                    <w14:lumMod w14:val="60000"/>
+                    <w14:lumOff w14:val="40000"/>
+                  </w14:schemeClr>
+                </w14:gs>
+              </w14:gsLst>
+              <w14:lin w14:ang="5400000" w14:scaled="0"/>
+            </w14:gradFill>
+          </w14:textFill>
+        </w:rPr>
+      </w:pPr>
+    </w:p>
+    <w:p>
+      <w:pPr>
+        <w:jc w:val="center"/>
+      </w:pPr>
+      <w:r>
+        <w:rPr>
+          <w:color w:val="000000" w:themeColor="text1"/>
+          <w:sz w:val="96"/>
+          <w:u w:val="single"/>
+          <w14:reflection w14:blurRad="6350" w14:stA="53000" w14:stPos="0" w14:endA="300" w14:endPos="35500" w14:dist="0" w14:dir="5400000" w14:fadeDir="5400000" w14:sx="100000" w14:sy="-90000" w14:kx="0" w14:ky="0" w14:algn="bl"/>
+          <w14:textOutline w14:w="0" w14:cap="flat" w14:cmpd="sng" w14:algn="ctr">
+            <w14:noFill/>
+            <w14:prstDash w14:val="solid"/>
+            <w14:round/>
+          </w14:textOutline>
+          <w14:textFill>
+            <w14:gradFill>
+              <w14:gsLst>
+                <w14:gs w14:pos="0">
+                  <w14:schemeClr w14:val="accent5">
+                    <w14:lumMod w14:val="50000"/>
+                  </w14:schemeClr>
+                </w14:gs>
+                <w14:gs w14:pos="50000">
+                  <w14:schemeClr w14:val="accent5"/>
+                </w14:gs>
+                <w14:gs w14:pos="100000">
+                  <w14:schemeClr w14:val="accent5">
+                    <w14:lumMod w14:val="60000"/>
+                    <w14:lumOff w14:val="40000"/>
+                  </w14:schemeClr>
+                </w14:gs>
+              </w14:gsLst>
+              <w14:lin w14:ang="5400000" w14:scaled="0"/>
+            </w14:gradFill>
+          </w14:textFill>
+        </w:rPr>
         <w:t>Introdução</w:t>
       </w:r>
     </w:p>
@@ -4553,577 +5230,6 @@
 </w:styles>
 </file>
 
-<file path=word/glossary/document.xml><?xml version="1.0" encoding="utf-8"?>
-<w:glossaryDocument xmlns:wpc="http://schemas.microsoft.com/office/word/2010/wordprocessingCanvas" xmlns:mc="http://schemas.openxmlformats.org/markup-compatibility/2006" xmlns:o="urn:schemas-microsoft-com:office:office" xmlns:r="http://schemas.openxmlformats.org/officeDocument/2006/relationships" xmlns:m="http://schemas.openxmlformats.org/officeDocument/2006/math" xmlns:v="urn:schemas-microsoft-com:vml" xmlns:wp14="http://schemas.microsoft.com/office/word/2010/wordprocessingDrawing" xmlns:wp="http://schemas.openxmlformats.org/drawingml/2006/wordprocessingDrawing" xmlns:w10="urn:schemas-microsoft-com:office:word" xmlns:w="http://schemas.openxmlformats.org/wordprocessingml/2006/main" xmlns:w14="http://schemas.microsoft.com/office/word/2010/wordml" xmlns:w15="http://schemas.microsoft.com/office/word/2012/wordml" xmlns:wpg="http://schemas.microsoft.com/office/word/2010/wordprocessingGroup" xmlns:wpi="http://schemas.microsoft.com/office/word/2010/wordprocessingInk" xmlns:wne="http://schemas.microsoft.com/office/word/2006/wordml" xmlns:wps="http://schemas.microsoft.com/office/word/2010/wordprocessingShape" mc:Ignorable="w14 w15 wp14"/>
-</file>
-
-<file path=word/glossary/fontTable.xml><?xml version="1.0" encoding="utf-8"?>
-<w:fonts xmlns:mc="http://schemas.openxmlformats.org/markup-compatibility/2006" xmlns:r="http://schemas.openxmlformats.org/officeDocument/2006/relationships" xmlns:w="http://schemas.openxmlformats.org/wordprocessingml/2006/main" xmlns:w14="http://schemas.microsoft.com/office/word/2010/wordml" xmlns:w15="http://schemas.microsoft.com/office/word/2012/wordml" mc:Ignorable="w14 w15">
-  <w:font w:name="Symbol">
-    <w:panose1 w:val="05050102010706020507"/>
-    <w:charset w:val="02"/>
-    <w:family w:val="roman"/>
-    <w:pitch w:val="variable"/>
-    <w:sig w:usb0="00000000" w:usb1="10000000" w:usb2="00000000" w:usb3="00000000" w:csb0="80000000" w:csb1="00000000"/>
-  </w:font>
-  <w:font w:name="Times New Roman">
-    <w:panose1 w:val="02020603050405020304"/>
-    <w:charset w:val="00"/>
-    <w:family w:val="roman"/>
-    <w:pitch w:val="variable"/>
-    <w:sig w:usb0="E0002AFF" w:usb1="C0007843" w:usb2="00000009" w:usb3="00000000" w:csb0="000001FF" w:csb1="00000000"/>
-  </w:font>
-  <w:font w:name="Wingdings">
-    <w:panose1 w:val="05000000000000000000"/>
-    <w:charset w:val="02"/>
-    <w:family w:val="auto"/>
-    <w:pitch w:val="variable"/>
-    <w:sig w:usb0="00000000" w:usb1="10000000" w:usb2="00000000" w:usb3="00000000" w:csb0="80000000" w:csb1="00000000"/>
-  </w:font>
-  <w:font w:name="Courier New">
-    <w:panose1 w:val="02070309020205020404"/>
-    <w:charset w:val="00"/>
-    <w:family w:val="modern"/>
-    <w:pitch w:val="fixed"/>
-    <w:sig w:usb0="E0002AFF" w:usb1="C0007843" w:usb2="00000009" w:usb3="00000000" w:csb0="000001FF" w:csb1="00000000"/>
-  </w:font>
-  <w:font w:name="Calibri">
-    <w:altName w:val="Calibri"/>
-    <w:panose1 w:val="020F0502020204030204"/>
-    <w:charset w:val="00"/>
-    <w:family w:val="swiss"/>
-    <w:pitch w:val="variable"/>
-    <w:sig w:usb0="E00002FF" w:usb1="4000ACFF" w:usb2="00000001" w:usb3="00000000" w:csb0="0000019F" w:csb1="00000000"/>
-  </w:font>
-  <w:font w:name="Calibri Light">
-    <w:panose1 w:val="020F0302020204030204"/>
-    <w:charset w:val="00"/>
-    <w:family w:val="swiss"/>
-    <w:pitch w:val="variable"/>
-    <w:sig w:usb0="A00002EF" w:usb1="4000207B" w:usb2="00000000" w:usb3="00000000" w:csb0="0000019F" w:csb1="00000000"/>
-  </w:font>
-  <w:font w:name="Arial">
-    <w:panose1 w:val="020B0604020202020204"/>
-    <w:charset w:val="00"/>
-    <w:family w:val="swiss"/>
-    <w:pitch w:val="variable"/>
-    <w:sig w:usb0="E0002AFF" w:usb1="C0007843" w:usb2="00000009" w:usb3="00000000" w:csb0="000001FF" w:csb1="00000000"/>
-  </w:font>
-  <w:font w:name="Segoe UI">
-    <w:panose1 w:val="020B0502040204020203"/>
-    <w:charset w:val="00"/>
-    <w:family w:val="swiss"/>
-    <w:pitch w:val="variable"/>
-    <w:sig w:usb0="E4002EFF" w:usb1="C000E47F" w:usb2="00000009" w:usb3="00000000" w:csb0="000001FF" w:csb1="00000000"/>
-  </w:font>
-  <w:font w:name="Berlin Sans FB">
-    <w:panose1 w:val="020E0602020502020306"/>
-    <w:charset w:val="00"/>
-    <w:family w:val="swiss"/>
-    <w:pitch w:val="variable"/>
-    <w:sig w:usb0="00000003" w:usb1="00000000" w:usb2="00000000" w:usb3="00000000" w:csb0="00000001" w:csb1="00000000"/>
-  </w:font>
-  <w:font w:name="Tahoma">
-    <w:altName w:val="Tahoma"/>
-    <w:panose1 w:val="020B0604030504040204"/>
-    <w:charset w:val="00"/>
-    <w:family w:val="swiss"/>
-    <w:pitch w:val="variable"/>
-    <w:sig w:usb0="E1002EFF" w:usb1="C000605B" w:usb2="00000029" w:usb3="00000000" w:csb0="000101FF" w:csb1="00000000"/>
-  </w:font>
-  <w:font w:name="Comic Sans MS">
-    <w:panose1 w:val="030F0702030302020204"/>
-    <w:charset w:val="00"/>
-    <w:family w:val="script"/>
-    <w:pitch w:val="variable"/>
-    <w:sig w:usb0="00000287" w:usb1="40000013" w:usb2="00000000" w:usb3="00000000" w:csb0="0000009F" w:csb1="00000000"/>
-  </w:font>
-</w:fonts>
-</file>
-
-<file path=word/glossary/settings.xml><?xml version="1.0" encoding="utf-8"?>
-<w:settings xmlns:mc="http://schemas.openxmlformats.org/markup-compatibility/2006" xmlns:o="urn:schemas-microsoft-com:office:office" xmlns:r="http://schemas.openxmlformats.org/officeDocument/2006/relationships" xmlns:m="http://schemas.openxmlformats.org/officeDocument/2006/math" xmlns:v="urn:schemas-microsoft-com:vml" xmlns:w10="urn:schemas-microsoft-com:office:word" xmlns:w="http://schemas.openxmlformats.org/wordprocessingml/2006/main" xmlns:w14="http://schemas.microsoft.com/office/word/2010/wordml" xmlns:w15="http://schemas.microsoft.com/office/word/2012/wordml" xmlns:sl="http://schemas.openxmlformats.org/schemaLibrary/2006/main" mc:Ignorable="w14 w15">
-  <w:view w:val="normal"/>
-  <w:defaultTabStop w:val="708"/>
-  <w:hyphenationZone w:val="425"/>
-  <w:characterSpacingControl w:val="doNotCompress"/>
-  <w:compat>
-    <w:useFELayout/>
-    <w:compatSetting w:name="compatibilityMode" w:uri="http://schemas.microsoft.com/office/word" w:val="15"/>
-    <w:compatSetting w:name="overrideTableStyleFontSizeAndJustification" w:uri="http://schemas.microsoft.com/office/word" w:val="1"/>
-    <w:compatSetting w:name="enableOpenTypeFeatures" w:uri="http://schemas.microsoft.com/office/word" w:val="1"/>
-    <w:compatSetting w:name="doNotFlipMirrorIndents" w:uri="http://schemas.microsoft.com/office/word" w:val="1"/>
-    <w:compatSetting w:name="differentiateMultirowTableHeaders" w:uri="http://schemas.microsoft.com/office/word" w:val="1"/>
-  </w:compat>
-  <w:rsids>
-    <w:rsidRoot w:val="009D397A"/>
-    <w:rsid w:val="009D397A"/>
-    <w:rsid w:val="00E319F5"/>
-  </w:rsids>
-  <m:mathPr>
-    <m:mathFont m:val="Cambria Math"/>
-    <m:brkBin m:val="before"/>
-    <m:brkBinSub m:val="--"/>
-    <m:smallFrac m:val="0"/>
-    <m:dispDef/>
-    <m:lMargin m:val="0"/>
-    <m:rMargin m:val="0"/>
-    <m:defJc m:val="centerGroup"/>
-    <m:wrapIndent m:val="1440"/>
-    <m:intLim m:val="subSup"/>
-    <m:naryLim m:val="undOvr"/>
-  </m:mathPr>
-  <w:themeFontLang w:val="pt-PT"/>
-  <w:clrSchemeMapping w:bg1="light1" w:t1="dark1" w:bg2="light2" w:t2="dark2" w:accent1="accent1" w:accent2="accent2" w:accent3="accent3" w:accent4="accent4" w:accent5="accent5" w:accent6="accent6" w:hyperlink="hyperlink" w:followedHyperlink="followedHyperlink"/>
-  <w:decimalSymbol w:val=","/>
-  <w:listSeparator w:val=";"/>
-  <w15:chartTrackingRefBased/>
-</w:settings>
-</file>
-
-<file path=word/glossary/styles.xml><?xml version="1.0" encoding="utf-8"?>
-<w:styles xmlns:mc="http://schemas.openxmlformats.org/markup-compatibility/2006" xmlns:r="http://schemas.openxmlformats.org/officeDocument/2006/relationships" xmlns:w="http://schemas.openxmlformats.org/wordprocessingml/2006/main" xmlns:w14="http://schemas.microsoft.com/office/word/2010/wordml" xmlns:w15="http://schemas.microsoft.com/office/word/2012/wordml" mc:Ignorable="w14 w15">
-  <w:docDefaults>
-    <w:rPrDefault>
-      <w:rPr>
-        <w:rFonts w:asciiTheme="minorHAnsi" w:eastAsiaTheme="minorEastAsia" w:hAnsiTheme="minorHAnsi" w:cstheme="minorBidi"/>
-        <w:sz w:val="22"/>
-        <w:szCs w:val="22"/>
-        <w:lang w:val="pt-PT" w:eastAsia="pt-PT" w:bidi="ar-SA"/>
-      </w:rPr>
-    </w:rPrDefault>
-    <w:pPrDefault>
-      <w:pPr>
-        <w:spacing w:after="160" w:line="259" w:lineRule="auto"/>
-      </w:pPr>
-    </w:pPrDefault>
-  </w:docDefaults>
-  <w:latentStyles w:defLockedState="0" w:defUIPriority="99" w:defSemiHidden="0" w:defUnhideWhenUsed="0" w:defQFormat="0" w:count="371">
-    <w:lsdException w:name="Normal" w:uiPriority="0" w:qFormat="1"/>
-    <w:lsdException w:name="heading 1" w:uiPriority="9" w:qFormat="1"/>
-    <w:lsdException w:name="heading 2" w:semiHidden="1" w:uiPriority="9" w:unhideWhenUsed="1" w:qFormat="1"/>
-    <w:lsdException w:name="heading 3" w:semiHidden="1" w:uiPriority="9" w:unhideWhenUsed="1" w:qFormat="1"/>
-    <w:lsdException w:name="heading 4" w:semiHidden="1" w:uiPriority="9" w:unhideWhenUsed="1" w:qFormat="1"/>
-    <w:lsdException w:name="heading 5" w:semiHidden="1" w:uiPriority="9" w:unhideWhenUsed="1" w:qFormat="1"/>
-    <w:lsdException w:name="heading 6" w:semiHidden="1" w:uiPriority="9" w:unhideWhenUsed="1" w:qFormat="1"/>
-    <w:lsdException w:name="heading 7" w:semiHidden="1" w:uiPriority="9" w:unhideWhenUsed="1" w:qFormat="1"/>
-    <w:lsdException w:name="heading 8" w:semiHidden="1" w:uiPriority="9" w:unhideWhenUsed="1" w:qFormat="1"/>
-    <w:lsdException w:name="heading 9" w:semiHidden="1" w:uiPriority="9" w:unhideWhenUsed="1" w:qFormat="1"/>
-    <w:lsdException w:name="index 1" w:semiHidden="1" w:unhideWhenUsed="1"/>
-    <w:lsdException w:name="index 2" w:semiHidden="1" w:unhideWhenUsed="1"/>
-    <w:lsdException w:name="index 3" w:semiHidden="1" w:unhideWhenUsed="1"/>
-    <w:lsdException w:name="index 4" w:semiHidden="1" w:unhideWhenUsed="1"/>
-    <w:lsdException w:name="index 5" w:semiHidden="1" w:unhideWhenUsed="1"/>
-    <w:lsdException w:name="index 6" w:semiHidden="1" w:unhideWhenUsed="1"/>
-    <w:lsdException w:name="index 7" w:semiHidden="1" w:unhideWhenUsed="1"/>
-    <w:lsdException w:name="index 8" w:semiHidden="1" w:unhideWhenUsed="1"/>
-    <w:lsdException w:name="index 9" w:semiHidden="1" w:unhideWhenUsed="1"/>
-    <w:lsdException w:name="toc 1" w:semiHidden="1" w:uiPriority="39" w:unhideWhenUsed="1"/>
-    <w:lsdException w:name="toc 2" w:semiHidden="1" w:uiPriority="39" w:unhideWhenUsed="1"/>
-    <w:lsdException w:name="toc 3" w:semiHidden="1" w:uiPriority="39" w:unhideWhenUsed="1"/>
-    <w:lsdException w:name="toc 4" w:semiHidden="1" w:uiPriority="39" w:unhideWhenUsed="1"/>
-    <w:lsdException w:name="toc 5" w:semiHidden="1" w:uiPriority="39" w:unhideWhenUsed="1"/>
-    <w:lsdException w:name="toc 6" w:semiHidden="1" w:uiPriority="39" w:unhideWhenUsed="1"/>
-    <w:lsdException w:name="toc 7" w:semiHidden="1" w:uiPriority="39" w:unhideWhenUsed="1"/>
-    <w:lsdException w:name="toc 8" w:semiHidden="1" w:uiPriority="39" w:unhideWhenUsed="1"/>
-    <w:lsdException w:name="toc 9" w:semiHidden="1" w:uiPriority="39" w:unhideWhenUsed="1"/>
-    <w:lsdException w:name="Normal Indent" w:semiHidden="1" w:unhideWhenUsed="1"/>
-    <w:lsdException w:name="footnote text" w:semiHidden="1" w:unhideWhenUsed="1"/>
-    <w:lsdException w:name="annotation text" w:semiHidden="1" w:unhideWhenUsed="1"/>
-    <w:lsdException w:name="header" w:semiHidden="1" w:unhideWhenUsed="1"/>
-    <w:lsdException w:name="footer" w:semiHidden="1" w:unhideWhenUsed="1"/>
-    <w:lsdException w:name="index heading" w:semiHidden="1" w:unhideWhenUsed="1"/>
-    <w:lsdException w:name="caption" w:semiHidden="1" w:uiPriority="35" w:unhideWhenUsed="1" w:qFormat="1"/>
-    <w:lsdException w:name="table of figures" w:semiHidden="1" w:unhideWhenUsed="1"/>
-    <w:lsdException w:name="envelope address" w:semiHidden="1" w:unhideWhenUsed="1"/>
-    <w:lsdException w:name="envelope return" w:semiHidden="1" w:unhideWhenUsed="1"/>
-    <w:lsdException w:name="footnote reference" w:semiHidden="1" w:unhideWhenUsed="1"/>
-    <w:lsdException w:name="annotation reference" w:semiHidden="1" w:unhideWhenUsed="1"/>
-    <w:lsdException w:name="line number" w:semiHidden="1" w:unhideWhenUsed="1"/>
-    <w:lsdException w:name="page number" w:semiHidden="1" w:unhideWhenUsed="1"/>
-    <w:lsdException w:name="endnote reference" w:semiHidden="1" w:unhideWhenUsed="1"/>
-    <w:lsdException w:name="endnote text" w:semiHidden="1" w:unhideWhenUsed="1"/>
-    <w:lsdException w:name="table of authorities" w:semiHidden="1" w:unhideWhenUsed="1"/>
-    <w:lsdException w:name="macro" w:semiHidden="1" w:unhideWhenUsed="1"/>
-    <w:lsdException w:name="toa heading" w:semiHidden="1" w:unhideWhenUsed="1"/>
-    <w:lsdException w:name="List" w:semiHidden="1" w:unhideWhenUsed="1"/>
-    <w:lsdException w:name="List Bullet" w:semiHidden="1" w:unhideWhenUsed="1"/>
-    <w:lsdException w:name="List Number" w:semiHidden="1" w:unhideWhenUsed="1"/>
-    <w:lsdException w:name="List 2" w:semiHidden="1" w:unhideWhenUsed="1"/>
-    <w:lsdException w:name="List 3" w:semiHidden="1" w:unhideWhenUsed="1"/>
-    <w:lsdException w:name="List 4" w:semiHidden="1" w:unhideWhenUsed="1"/>
-    <w:lsdException w:name="List 5" w:semiHidden="1" w:unhideWhenUsed="1"/>
-    <w:lsdException w:name="List Bullet 2" w:semiHidden="1" w:unhideWhenUsed="1"/>
-    <w:lsdException w:name="List Bullet 3" w:semiHidden="1" w:unhideWhenUsed="1"/>
-    <w:lsdException w:name="List Bullet 4" w:semiHidden="1" w:unhideWhenUsed="1"/>
-    <w:lsdException w:name="List Bullet 5" w:semiHidden="1" w:unhideWhenUsed="1"/>
-    <w:lsdException w:name="List Number 2" w:semiHidden="1" w:unhideWhenUsed="1"/>
-    <w:lsdException w:name="List Number 3" w:semiHidden="1" w:unhideWhenUsed="1"/>
-    <w:lsdException w:name="List Number 4" w:semiHidden="1" w:unhideWhenUsed="1"/>
-    <w:lsdException w:name="List Number 5" w:semiHidden="1" w:unhideWhenUsed="1"/>
-    <w:lsdException w:name="Title" w:uiPriority="10" w:qFormat="1"/>
-    <w:lsdException w:name="Closing" w:semiHidden="1" w:unhideWhenUsed="1"/>
-    <w:lsdException w:name="Signature" w:semiHidden="1" w:unhideWhenUsed="1"/>
-    <w:lsdException w:name="Default Paragraph Font" w:semiHidden="1" w:uiPriority="1" w:unhideWhenUsed="1"/>
-    <w:lsdException w:name="Body Text" w:semiHidden="1" w:unhideWhenUsed="1"/>
-    <w:lsdException w:name="Body Text Indent" w:semiHidden="1" w:unhideWhenUsed="1"/>
-    <w:lsdException w:name="List Continue" w:semiHidden="1" w:unhideWhenUsed="1"/>
-    <w:lsdException w:name="List Continue 2" w:semiHidden="1" w:unhideWhenUsed="1"/>
-    <w:lsdException w:name="List Continue 3" w:semiHidden="1" w:unhideWhenUsed="1"/>
-    <w:lsdException w:name="List Continue 4" w:semiHidden="1" w:unhideWhenUsed="1"/>
-    <w:lsdException w:name="List Continue 5" w:semiHidden="1" w:unhideWhenUsed="1"/>
-    <w:lsdException w:name="Message Header" w:semiHidden="1" w:unhideWhenUsed="1"/>
-    <w:lsdException w:name="Subtitle" w:uiPriority="11" w:qFormat="1"/>
-    <w:lsdException w:name="Salutation" w:semiHidden="1" w:unhideWhenUsed="1"/>
-    <w:lsdException w:name="Date" w:semiHidden="1" w:unhideWhenUsed="1"/>
-    <w:lsdException w:name="Body Text First Indent" w:semiHidden="1" w:unhideWhenUsed="1"/>
-    <w:lsdException w:name="Body Text First Indent 2" w:semiHidden="1" w:unhideWhenUsed="1"/>
-    <w:lsdException w:name="Note Heading" w:semiHidden="1" w:unhideWhenUsed="1"/>
-    <w:lsdException w:name="Body Text 2" w:semiHidden="1" w:unhideWhenUsed="1"/>
-    <w:lsdException w:name="Body Text 3" w:semiHidden="1" w:unhideWhenUsed="1"/>
-    <w:lsdException w:name="Body Text Indent 2" w:semiHidden="1" w:unhideWhenUsed="1"/>
-    <w:lsdException w:name="Body Text Indent 3" w:semiHidden="1" w:unhideWhenUsed="1"/>
-    <w:lsdException w:name="Block Text" w:semiHidden="1" w:unhideWhenUsed="1"/>
-    <w:lsdException w:name="Hyperlink" w:semiHidden="1" w:unhideWhenUsed="1"/>
-    <w:lsdException w:name="FollowedHyperlink" w:semiHidden="1" w:unhideWhenUsed="1"/>
-    <w:lsdException w:name="Strong" w:uiPriority="22" w:qFormat="1"/>
-    <w:lsdException w:name="Emphasis" w:uiPriority="20" w:qFormat="1"/>
-    <w:lsdException w:name="Document Map" w:semiHidden="1" w:unhideWhenUsed="1"/>
-    <w:lsdException w:name="Plain Text" w:semiHidden="1" w:unhideWhenUsed="1"/>
-    <w:lsdException w:name="E-mail Signature" w:semiHidden="1" w:unhideWhenUsed="1"/>
-    <w:lsdException w:name="HTML Top of Form" w:semiHidden="1" w:unhideWhenUsed="1"/>
-    <w:lsdException w:name="HTML Bottom of Form" w:semiHidden="1" w:unhideWhenUsed="1"/>
-    <w:lsdException w:name="Normal (Web)" w:semiHidden="1" w:unhideWhenUsed="1"/>
-    <w:lsdException w:name="HTML Acronym" w:semiHidden="1" w:unhideWhenUsed="1"/>
-    <w:lsdException w:name="HTML Address" w:semiHidden="1" w:unhideWhenUsed="1"/>
-    <w:lsdException w:name="HTML Cite" w:semiHidden="1" w:unhideWhenUsed="1"/>
-    <w:lsdException w:name="HTML Code" w:semiHidden="1" w:unhideWhenUsed="1"/>
-    <w:lsdException w:name="HTML Definition" w:semiHidden="1" w:unhideWhenUsed="1"/>
-    <w:lsdException w:name="HTML Keyboard" w:semiHidden="1" w:unhideWhenUsed="1"/>
-    <w:lsdException w:name="HTML Preformatted" w:semiHidden="1" w:unhideWhenUsed="1"/>
-    <w:lsdException w:name="HTML Sample" w:semiHidden="1" w:unhideWhenUsed="1"/>
-    <w:lsdException w:name="HTML Typewriter" w:semiHidden="1" w:unhideWhenUsed="1"/>
-    <w:lsdException w:name="HTML Variable" w:semiHidden="1" w:unhideWhenUsed="1"/>
-    <w:lsdException w:name="Normal Table" w:semiHidden="1" w:unhideWhenUsed="1"/>
-    <w:lsdException w:name="annotation subject" w:semiHidden="1" w:unhideWhenUsed="1"/>
-    <w:lsdException w:name="No List" w:semiHidden="1" w:unhideWhenUsed="1"/>
-    <w:lsdException w:name="Outline List 1" w:semiHidden="1" w:unhideWhenUsed="1"/>
-    <w:lsdException w:name="Outline List 2" w:semiHidden="1" w:unhideWhenUsed="1"/>
-    <w:lsdException w:name="Outline List 3" w:semiHidden="1" w:unhideWhenUsed="1"/>
-    <w:lsdException w:name="Table Simple 1" w:semiHidden="1" w:unhideWhenUsed="1"/>
-    <w:lsdException w:name="Table Simple 2" w:semiHidden="1" w:unhideWhenUsed="1"/>
-    <w:lsdException w:name="Table Simple 3" w:semiHidden="1" w:unhideWhenUsed="1"/>
-    <w:lsdException w:name="Table Classic 1" w:semiHidden="1" w:unhideWhenUsed="1"/>
-    <w:lsdException w:name="Table Classic 2" w:semiHidden="1" w:unhideWhenUsed="1"/>
-    <w:lsdException w:name="Table Classic 3" w:semiHidden="1" w:unhideWhenUsed="1"/>
-    <w:lsdException w:name="Table Classic 4" w:semiHidden="1" w:unhideWhenUsed="1"/>
-    <w:lsdException w:name="Table Colorful 1" w:semiHidden="1" w:unhideWhenUsed="1"/>
-    <w:lsdException w:name="Table Colorful 2" w:semiHidden="1" w:unhideWhenUsed="1"/>
-    <w:lsdException w:name="Table Colorful 3" w:semiHidden="1" w:unhideWhenUsed="1"/>
-    <w:lsdException w:name="Table Columns 1" w:semiHidden="1" w:unhideWhenUsed="1"/>
-    <w:lsdException w:name="Table Columns 2" w:semiHidden="1" w:unhideWhenUsed="1"/>
-    <w:lsdException w:name="Table Columns 3" w:semiHidden="1" w:unhideWhenUsed="1"/>
-    <w:lsdException w:name="Table Columns 4" w:semiHidden="1" w:unhideWhenUsed="1"/>
-    <w:lsdException w:name="Table Columns 5" w:semiHidden="1" w:unhideWhenUsed="1"/>
-    <w:lsdException w:name="Table Grid 1" w:semiHidden="1" w:unhideWhenUsed="1"/>
-    <w:lsdException w:name="Table Grid 2" w:semiHidden="1" w:unhideWhenUsed="1"/>
-    <w:lsdException w:name="Table Grid 3" w:semiHidden="1" w:unhideWhenUsed="1"/>
-    <w:lsdException w:name="Table Grid 4" w:semiHidden="1" w:unhideWhenUsed="1"/>
-    <w:lsdException w:name="Table Grid 5" w:semiHidden="1" w:unhideWhenUsed="1"/>
-    <w:lsdException w:name="Table Grid 6" w:semiHidden="1" w:unhideWhenUsed="1"/>
-    <w:lsdException w:name="Table Grid 7" w:semiHidden="1" w:unhideWhenUsed="1"/>
-    <w:lsdException w:name="Table Grid 8" w:semiHidden="1" w:unhideWhenUsed="1"/>
-    <w:lsdException w:name="Table List 1" w:semiHidden="1" w:unhideWhenUsed="1"/>
-    <w:lsdException w:name="Table List 2" w:semiHidden="1" w:unhideWhenUsed="1"/>
-    <w:lsdException w:name="Table List 3" w:semiHidden="1" w:unhideWhenUsed="1"/>
-    <w:lsdException w:name="Table List 4" w:semiHidden="1" w:unhideWhenUsed="1"/>
-    <w:lsdException w:name="Table List 5" w:semiHidden="1" w:unhideWhenUsed="1"/>
-    <w:lsdException w:name="Table List 6" w:semiHidden="1" w:unhideWhenUsed="1"/>
-    <w:lsdException w:name="Table List 7" w:semiHidden="1" w:unhideWhenUsed="1"/>
-    <w:lsdException w:name="Table List 8" w:semiHidden="1" w:unhideWhenUsed="1"/>
-    <w:lsdException w:name="Table 3D effects 1" w:semiHidden="1" w:unhideWhenUsed="1"/>
-    <w:lsdException w:name="Table 3D effects 2" w:semiHidden="1" w:unhideWhenUsed="1"/>
-    <w:lsdException w:name="Table 3D effects 3" w:semiHidden="1" w:unhideWhenUsed="1"/>
-    <w:lsdException w:name="Table Contemporary" w:semiHidden="1" w:unhideWhenUsed="1"/>
-    <w:lsdException w:name="Table Elegant" w:semiHidden="1" w:unhideWhenUsed="1"/>
-    <w:lsdException w:name="Table Professional" w:semiHidden="1" w:unhideWhenUsed="1"/>
-    <w:lsdException w:name="Table Subtle 1" w:semiHidden="1" w:unhideWhenUsed="1"/>
-    <w:lsdException w:name="Table Subtle 2" w:semiHidden="1" w:unhideWhenUsed="1"/>
-    <w:lsdException w:name="Table Web 1" w:semiHidden="1" w:unhideWhenUsed="1"/>
-    <w:lsdException w:name="Table Web 2" w:semiHidden="1" w:unhideWhenUsed="1"/>
-    <w:lsdException w:name="Table Web 3" w:semiHidden="1" w:unhideWhenUsed="1"/>
-    <w:lsdException w:name="Balloon Text" w:semiHidden="1" w:unhideWhenUsed="1"/>
-    <w:lsdException w:name="Table Grid" w:uiPriority="39"/>
-    <w:lsdException w:name="Table Theme" w:semiHidden="1" w:unhideWhenUsed="1"/>
-    <w:lsdException w:name="Placeholder Text" w:semiHidden="1"/>
-    <w:lsdException w:name="No Spacing" w:uiPriority="1" w:qFormat="1"/>
-    <w:lsdException w:name="Light Shading" w:uiPriority="60"/>
-    <w:lsdException w:name="Light List" w:uiPriority="61"/>
-    <w:lsdException w:name="Light Grid" w:uiPriority="62"/>
-    <w:lsdException w:name="Medium Shading 1" w:uiPriority="63"/>
-    <w:lsdException w:name="Medium Shading 2" w:uiPriority="64"/>
-    <w:lsdException w:name="Medium List 1" w:uiPriority="65"/>
-    <w:lsdException w:name="Medium List 2" w:uiPriority="66"/>
-    <w:lsdException w:name="Medium Grid 1" w:uiPriority="67"/>
-    <w:lsdException w:name="Medium Grid 2" w:uiPriority="68"/>
-    <w:lsdException w:name="Medium Grid 3" w:uiPriority="69"/>
-    <w:lsdException w:name="Dark List" w:uiPriority="70"/>
-    <w:lsdException w:name="Colorful Shading" w:uiPriority="71"/>
-    <w:lsdException w:name="Colorful List" w:uiPriority="72"/>
-    <w:lsdException w:name="Colorful Grid" w:uiPriority="73"/>
-    <w:lsdException w:name="Light Shading Accent 1" w:uiPriority="60"/>
-    <w:lsdException w:name="Light List Accent 1" w:uiPriority="61"/>
-    <w:lsdException w:name="Light Grid Accent 1" w:uiPriority="62"/>
-    <w:lsdException w:name="Medium Shading 1 Accent 1" w:uiPriority="63"/>
-    <w:lsdException w:name="Medium Shading 2 Accent 1" w:uiPriority="64"/>
-    <w:lsdException w:name="Medium List 1 Accent 1" w:uiPriority="65"/>
-    <w:lsdException w:name="Revision" w:semiHidden="1"/>
-    <w:lsdException w:name="List Paragraph" w:uiPriority="34" w:qFormat="1"/>
-    <w:lsdException w:name="Quote" w:uiPriority="29" w:qFormat="1"/>
-    <w:lsdException w:name="Intense Quote" w:uiPriority="30" w:qFormat="1"/>
-    <w:lsdException w:name="Medium List 2 Accent 1" w:uiPriority="66"/>
-    <w:lsdException w:name="Medium Grid 1 Accent 1" w:uiPriority="67"/>
-    <w:lsdException w:name="Medium Grid 2 Accent 1" w:uiPriority="68"/>
-    <w:lsdException w:name="Medium Grid 3 Accent 1" w:uiPriority="69"/>
-    <w:lsdException w:name="Dark List Accent 1" w:uiPriority="70"/>
-    <w:lsdException w:name="Colorful Shading Accent 1" w:uiPriority="71"/>
-    <w:lsdException w:name="Colorful List Accent 1" w:uiPriority="72"/>
-    <w:lsdException w:name="Colorful Grid Accent 1" w:uiPriority="73"/>
-    <w:lsdException w:name="Light Shading Accent 2" w:uiPriority="60"/>
-    <w:lsdException w:name="Light List Accent 2" w:uiPriority="61"/>
-    <w:lsdException w:name="Light Grid Accent 2" w:uiPriority="62"/>
-    <w:lsdException w:name="Medium Shading 1 Accent 2" w:uiPriority="63"/>
-    <w:lsdException w:name="Medium Shading 2 Accent 2" w:uiPriority="64"/>
-    <w:lsdException w:name="Medium List 1 Accent 2" w:uiPriority="65"/>
-    <w:lsdException w:name="Medium List 2 Accent 2" w:uiPriority="66"/>
-    <w:lsdException w:name="Medium Grid 1 Accent 2" w:uiPriority="67"/>
-    <w:lsdException w:name="Medium Grid 2 Accent 2" w:uiPriority="68"/>
-    <w:lsdException w:name="Medium Grid 3 Accent 2" w:uiPriority="69"/>
-    <w:lsdException w:name="Dark List Accent 2" w:uiPriority="70"/>
-    <w:lsdException w:name="Colorful Shading Accent 2" w:uiPriority="71"/>
-    <w:lsdException w:name="Colorful List Accent 2" w:uiPriority="72"/>
-    <w:lsdException w:name="Colorful Grid Accent 2" w:uiPriority="73"/>
-    <w:lsdException w:name="Light Shading Accent 3" w:uiPriority="60"/>
-    <w:lsdException w:name="Light List Accent 3" w:uiPriority="61"/>
-    <w:lsdException w:name="Light Grid Accent 3" w:uiPriority="62"/>
-    <w:lsdException w:name="Medium Shading 1 Accent 3" w:uiPriority="63"/>
-    <w:lsdException w:name="Medium Shading 2 Accent 3" w:uiPriority="64"/>
-    <w:lsdException w:name="Medium List 1 Accent 3" w:uiPriority="65"/>
-    <w:lsdException w:name="Medium List 2 Accent 3" w:uiPriority="66"/>
-    <w:lsdException w:name="Medium Grid 1 Accent 3" w:uiPriority="67"/>
-    <w:lsdException w:name="Medium Grid 2 Accent 3" w:uiPriority="68"/>
-    <w:lsdException w:name="Medium Grid 3 Accent 3" w:uiPriority="69"/>
-    <w:lsdException w:name="Dark List Accent 3" w:uiPriority="70"/>
-    <w:lsdException w:name="Colorful Shading Accent 3" w:uiPriority="71"/>
-    <w:lsdException w:name="Colorful List Accent 3" w:uiPriority="72"/>
-    <w:lsdException w:name="Colorful Grid Accent 3" w:uiPriority="73"/>
-    <w:lsdException w:name="Light Shading Accent 4" w:uiPriority="60"/>
-    <w:lsdException w:name="Light List Accent 4" w:uiPriority="61"/>
-    <w:lsdException w:name="Light Grid Accent 4" w:uiPriority="62"/>
-    <w:lsdException w:name="Medium Shading 1 Accent 4" w:uiPriority="63"/>
-    <w:lsdException w:name="Medium Shading 2 Accent 4" w:uiPriority="64"/>
-    <w:lsdException w:name="Medium List 1 Accent 4" w:uiPriority="65"/>
-    <w:lsdException w:name="Medium List 2 Accent 4" w:uiPriority="66"/>
-    <w:lsdException w:name="Medium Grid 1 Accent 4" w:uiPriority="67"/>
-    <w:lsdException w:name="Medium Grid 2 Accent 4" w:uiPriority="68"/>
-    <w:lsdException w:name="Medium Grid 3 Accent 4" w:uiPriority="69"/>
-    <w:lsdException w:name="Dark List Accent 4" w:uiPriority="70"/>
-    <w:lsdException w:name="Colorful Shading Accent 4" w:uiPriority="71"/>
-    <w:lsdException w:name="Colorful List Accent 4" w:uiPriority="72"/>
-    <w:lsdException w:name="Colorful Grid Accent 4" w:uiPriority="73"/>
-    <w:lsdException w:name="Light Shading Accent 5" w:uiPriority="60"/>
-    <w:lsdException w:name="Light List Accent 5" w:uiPriority="61"/>
-    <w:lsdException w:name="Light Grid Accent 5" w:uiPriority="62"/>
-    <w:lsdException w:name="Medium Shading 1 Accent 5" w:uiPriority="63"/>
-    <w:lsdException w:name="Medium Shading 2 Accent 5" w:uiPriority="64"/>
-    <w:lsdException w:name="Medium List 1 Accent 5" w:uiPriority="65"/>
-    <w:lsdException w:name="Medium List 2 Accent 5" w:uiPriority="66"/>
-    <w:lsdException w:name="Medium Grid 1 Accent 5" w:uiPriority="67"/>
-    <w:lsdException w:name="Medium Grid 2 Accent 5" w:uiPriority="68"/>
-    <w:lsdException w:name="Medium Grid 3 Accent 5" w:uiPriority="69"/>
-    <w:lsdException w:name="Dark List Accent 5" w:uiPriority="70"/>
-    <w:lsdException w:name="Colorful Shading Accent 5" w:uiPriority="71"/>
-    <w:lsdException w:name="Colorful List Accent 5" w:uiPriority="72"/>
-    <w:lsdException w:name="Colorful Grid Accent 5" w:uiPriority="73"/>
-    <w:lsdException w:name="Light Shading Accent 6" w:uiPriority="60"/>
-    <w:lsdException w:name="Light List Accent 6" w:uiPriority="61"/>
-    <w:lsdException w:name="Light Grid Accent 6" w:uiPriority="62"/>
-    <w:lsdException w:name="Medium Shading 1 Accent 6" w:uiPriority="63"/>
-    <w:lsdException w:name="Medium Shading 2 Accent 6" w:uiPriority="64"/>
-    <w:lsdException w:name="Medium List 1 Accent 6" w:uiPriority="65"/>
-    <w:lsdException w:name="Medium List 2 Accent 6" w:uiPriority="66"/>
-    <w:lsdException w:name="Medium Grid 1 Accent 6" w:uiPriority="67"/>
-    <w:lsdException w:name="Medium Grid 2 Accent 6" w:uiPriority="68"/>
-    <w:lsdException w:name="Medium Grid 3 Accent 6" w:uiPriority="69"/>
-    <w:lsdException w:name="Dark List Accent 6" w:uiPriority="70"/>
-    <w:lsdException w:name="Colorful Shading Accent 6" w:uiPriority="71"/>
-    <w:lsdException w:name="Colorful List Accent 6" w:uiPriority="72"/>
-    <w:lsdException w:name="Colorful Grid Accent 6" w:uiPriority="73"/>
-    <w:lsdException w:name="Subtle Emphasis" w:uiPriority="19" w:qFormat="1"/>
-    <w:lsdException w:name="Intense Emphasis" w:uiPriority="21" w:qFormat="1"/>
-    <w:lsdException w:name="Subtle Reference" w:uiPriority="31" w:qFormat="1"/>
-    <w:lsdException w:name="Intense Reference" w:uiPriority="32" w:qFormat="1"/>
-    <w:lsdException w:name="Book Title" w:uiPriority="33" w:qFormat="1"/>
-    <w:lsdException w:name="Bibliography" w:semiHidden="1" w:uiPriority="37" w:unhideWhenUsed="1"/>
-    <w:lsdException w:name="TOC Heading" w:semiHidden="1" w:uiPriority="39" w:unhideWhenUsed="1" w:qFormat="1"/>
-    <w:lsdException w:name="Plain Table 1" w:uiPriority="41"/>
-    <w:lsdException w:name="Plain Table 2" w:uiPriority="42"/>
-    <w:lsdException w:name="Plain Table 3" w:uiPriority="43"/>
-    <w:lsdException w:name="Plain Table 4" w:uiPriority="44"/>
-    <w:lsdException w:name="Plain Table 5" w:uiPriority="45"/>
-    <w:lsdException w:name="Grid Table Light" w:uiPriority="40"/>
-    <w:lsdException w:name="Grid Table 1 Light" w:uiPriority="46"/>
-    <w:lsdException w:name="Grid Table 2" w:uiPriority="47"/>
-    <w:lsdException w:name="Grid Table 3" w:uiPriority="48"/>
-    <w:lsdException w:name="Grid Table 4" w:uiPriority="49"/>
-    <w:lsdException w:name="Grid Table 5 Dark" w:uiPriority="50"/>
-    <w:lsdException w:name="Grid Table 6 Colorful" w:uiPriority="51"/>
-    <w:lsdException w:name="Grid Table 7 Colorful" w:uiPriority="52"/>
-    <w:lsdException w:name="Grid Table 1 Light Accent 1" w:uiPriority="46"/>
-    <w:lsdException w:name="Grid Table 2 Accent 1" w:uiPriority="47"/>
-    <w:lsdException w:name="Grid Table 3 Accent 1" w:uiPriority="48"/>
-    <w:lsdException w:name="Grid Table 4 Accent 1" w:uiPriority="49"/>
-    <w:lsdException w:name="Grid Table 5 Dark Accent 1" w:uiPriority="50"/>
-    <w:lsdException w:name="Grid Table 6 Colorful Accent 1" w:uiPriority="51"/>
-    <w:lsdException w:name="Grid Table 7 Colorful Accent 1" w:uiPriority="52"/>
-    <w:lsdException w:name="Grid Table 1 Light Accent 2" w:uiPriority="46"/>
-    <w:lsdException w:name="Grid Table 2 Accent 2" w:uiPriority="47"/>
-    <w:lsdException w:name="Grid Table 3 Accent 2" w:uiPriority="48"/>
-    <w:lsdException w:name="Grid Table 4 Accent 2" w:uiPriority="49"/>
-    <w:lsdException w:name="Grid Table 5 Dark Accent 2" w:uiPriority="50"/>
-    <w:lsdException w:name="Grid Table 6 Colorful Accent 2" w:uiPriority="51"/>
-    <w:lsdException w:name="Grid Table 7 Colorful Accent 2" w:uiPriority="52"/>
-    <w:lsdException w:name="Grid Table 1 Light Accent 3" w:uiPriority="46"/>
-    <w:lsdException w:name="Grid Table 2 Accent 3" w:uiPriority="47"/>
-    <w:lsdException w:name="Grid Table 3 Accent 3" w:uiPriority="48"/>
-    <w:lsdException w:name="Grid Table 4 Accent 3" w:uiPriority="49"/>
-    <w:lsdException w:name="Grid Table 5 Dark Accent 3" w:uiPriority="50"/>
-    <w:lsdException w:name="Grid Table 6 Colorful Accent 3" w:uiPriority="51"/>
-    <w:lsdException w:name="Grid Table 7 Colorful Accent 3" w:uiPriority="52"/>
-    <w:lsdException w:name="Grid Table 1 Light Accent 4" w:uiPriority="46"/>
-    <w:lsdException w:name="Grid Table 2 Accent 4" w:uiPriority="47"/>
-    <w:lsdException w:name="Grid Table 3 Accent 4" w:uiPriority="48"/>
-    <w:lsdException w:name="Grid Table 4 Accent 4" w:uiPriority="49"/>
-    <w:lsdException w:name="Grid Table 5 Dark Accent 4" w:uiPriority="50"/>
-    <w:lsdException w:name="Grid Table 6 Colorful Accent 4" w:uiPriority="51"/>
-    <w:lsdException w:name="Grid Table 7 Colorful Accent 4" w:uiPriority="52"/>
-    <w:lsdException w:name="Grid Table 1 Light Accent 5" w:uiPriority="46"/>
-    <w:lsdException w:name="Grid Table 2 Accent 5" w:uiPriority="47"/>
-    <w:lsdException w:name="Grid Table 3 Accent 5" w:uiPriority="48"/>
-    <w:lsdException w:name="Grid Table 4 Accent 5" w:uiPriority="49"/>
-    <w:lsdException w:name="Grid Table 5 Dark Accent 5" w:uiPriority="50"/>
-    <w:lsdException w:name="Grid Table 6 Colorful Accent 5" w:uiPriority="51"/>
-    <w:lsdException w:name="Grid Table 7 Colorful Accent 5" w:uiPriority="52"/>
-    <w:lsdException w:name="Grid Table 1 Light Accent 6" w:uiPriority="46"/>
-    <w:lsdException w:name="Grid Table 2 Accent 6" w:uiPriority="47"/>
-    <w:lsdException w:name="Grid Table 3 Accent 6" w:uiPriority="48"/>
-    <w:lsdException w:name="Grid Table 4 Accent 6" w:uiPriority="49"/>
-    <w:lsdException w:name="Grid Table 5 Dark Accent 6" w:uiPriority="50"/>
-    <w:lsdException w:name="Grid Table 6 Colorful Accent 6" w:uiPriority="51"/>
-    <w:lsdException w:name="Grid Table 7 Colorful Accent 6" w:uiPriority="52"/>
-    <w:lsdException w:name="List Table 1 Light" w:uiPriority="46"/>
-    <w:lsdException w:name="List Table 2" w:uiPriority="47"/>
-    <w:lsdException w:name="List Table 3" w:uiPriority="48"/>
-    <w:lsdException w:name="List Table 4" w:uiPriority="49"/>
-    <w:lsdException w:name="List Table 5 Dark" w:uiPriority="50"/>
-    <w:lsdException w:name="List Table 6 Colorful" w:uiPriority="51"/>
-    <w:lsdException w:name="List Table 7 Colorful" w:uiPriority="52"/>
-    <w:lsdException w:name="List Table 1 Light Accent 1" w:uiPriority="46"/>
-    <w:lsdException w:name="List Table 2 Accent 1" w:uiPriority="47"/>
-    <w:lsdException w:name="List Table 3 Accent 1" w:uiPriority="48"/>
-    <w:lsdException w:name="List Table 4 Accent 1" w:uiPriority="49"/>
-    <w:lsdException w:name="List Table 5 Dark Accent 1" w:uiPriority="50"/>
-    <w:lsdException w:name="List Table 6 Colorful Accent 1" w:uiPriority="51"/>
-    <w:lsdException w:name="List Table 7 Colorful Accent 1" w:uiPriority="52"/>
-    <w:lsdException w:name="List Table 1 Light Accent 2" w:uiPriority="46"/>
-    <w:lsdException w:name="List Table 2 Accent 2" w:uiPriority="47"/>
-    <w:lsdException w:name="List Table 3 Accent 2" w:uiPriority="48"/>
-    <w:lsdException w:name="List Table 4 Accent 2" w:uiPriority="49"/>
-    <w:lsdException w:name="List Table 5 Dark Accent 2" w:uiPriority="50"/>
-    <w:lsdException w:name="List Table 6 Colorful Accent 2" w:uiPriority="51"/>
-    <w:lsdException w:name="List Table 7 Colorful Accent 2" w:uiPriority="52"/>
-    <w:lsdException w:name="List Table 1 Light Accent 3" w:uiPriority="46"/>
-    <w:lsdException w:name="List Table 2 Accent 3" w:uiPriority="47"/>
-    <w:lsdException w:name="List Table 3 Accent 3" w:uiPriority="48"/>
-    <w:lsdException w:name="List Table 4 Accent 3" w:uiPriority="49"/>
-    <w:lsdException w:name="List Table 5 Dark Accent 3" w:uiPriority="50"/>
-    <w:lsdException w:name="List Table 6 Colorful Accent 3" w:uiPriority="51"/>
-    <w:lsdException w:name="List Table 7 Colorful Accent 3" w:uiPriority="52"/>
-    <w:lsdException w:name="List Table 1 Light Accent 4" w:uiPriority="46"/>
-    <w:lsdException w:name="List Table 2 Accent 4" w:uiPriority="47"/>
-    <w:lsdException w:name="List Table 3 Accent 4" w:uiPriority="48"/>
-    <w:lsdException w:name="List Table 4 Accent 4" w:uiPriority="49"/>
-    <w:lsdException w:name="List Table 5 Dark Accent 4" w:uiPriority="50"/>
-    <w:lsdException w:name="List Table 6 Colorful Accent 4" w:uiPriority="51"/>
-    <w:lsdException w:name="List Table 7 Colorful Accent 4" w:uiPriority="52"/>
-    <w:lsdException w:name="List Table 1 Light Accent 5" w:uiPriority="46"/>
-    <w:lsdException w:name="List Table 2 Accent 5" w:uiPriority="47"/>
-    <w:lsdException w:name="List Table 3 Accent 5" w:uiPriority="48"/>
-    <w:lsdException w:name="List Table 4 Accent 5" w:uiPriority="49"/>
-    <w:lsdException w:name="List Table 5 Dark Accent 5" w:uiPriority="50"/>
-    <w:lsdException w:name="List Table 6 Colorful Accent 5" w:uiPriority="51"/>
-    <w:lsdException w:name="List Table 7 Colorful Accent 5" w:uiPriority="52"/>
-    <w:lsdException w:name="List Table 1 Light Accent 6" w:uiPriority="46"/>
-    <w:lsdException w:name="List Table 2 Accent 6" w:uiPriority="47"/>
-    <w:lsdException w:name="List Table 3 Accent 6" w:uiPriority="48"/>
-    <w:lsdException w:name="List Table 4 Accent 6" w:uiPriority="49"/>
-    <w:lsdException w:name="List Table 5 Dark Accent 6" w:uiPriority="50"/>
-    <w:lsdException w:name="List Table 6 Colorful Accent 6" w:uiPriority="51"/>
-    <w:lsdException w:name="List Table 7 Colorful Accent 6" w:uiPriority="52"/>
-  </w:latentStyles>
-  <w:style w:type="paragraph" w:default="1" w:styleId="Normal">
-    <w:name w:val="Normal"/>
-    <w:qFormat/>
-  </w:style>
-  <w:style w:type="character" w:default="1" w:styleId="Tipodeletrapredefinidodopargrafo">
-    <w:name w:val="Default Paragraph Font"/>
-    <w:uiPriority w:val="1"/>
-    <w:semiHidden/>
-    <w:unhideWhenUsed/>
-  </w:style>
-  <w:style w:type="table" w:default="1" w:styleId="Tabelanormal">
-    <w:name w:val="Normal Table"/>
-    <w:uiPriority w:val="99"/>
-    <w:semiHidden/>
-    <w:unhideWhenUsed/>
-    <w:tblPr>
-      <w:tblInd w:w="0" w:type="dxa"/>
-      <w:tblCellMar>
-        <w:top w:w="0" w:type="dxa"/>
-        <w:left w:w="108" w:type="dxa"/>
-        <w:bottom w:w="0" w:type="dxa"/>
-        <w:right w:w="108" w:type="dxa"/>
-      </w:tblCellMar>
-    </w:tblPr>
-  </w:style>
-  <w:style w:type="numbering" w:default="1" w:styleId="Semlista">
-    <w:name w:val="No List"/>
-    <w:uiPriority w:val="99"/>
-    <w:semiHidden/>
-    <w:unhideWhenUsed/>
-  </w:style>
-  <w:style w:type="paragraph" w:customStyle="1" w:styleId="B4EEABAEB85140949F0803A8B429AAD1">
-    <w:name w:val="B4EEABAEB85140949F0803A8B429AAD1"/>
-    <w:rsid w:val="009D397A"/>
-  </w:style>
-  <w:style w:type="paragraph" w:customStyle="1" w:styleId="1FC66A278678469DB6AE6C0D010C0CF3">
-    <w:name w:val="1FC66A278678469DB6AE6C0D010C0CF3"/>
-    <w:rsid w:val="009D397A"/>
-  </w:style>
-  <w:style w:type="paragraph" w:customStyle="1" w:styleId="D57FB5A4DD214201B56A6BA8161D63E4">
-    <w:name w:val="D57FB5A4DD214201B56A6BA8161D63E4"/>
-    <w:rsid w:val="009D397A"/>
-  </w:style>
-</w:styles>
-</file>
-
-<file path=word/glossary/webSettings.xml><?xml version="1.0" encoding="utf-8"?>
-<w:webSettings xmlns:mc="http://schemas.openxmlformats.org/markup-compatibility/2006" xmlns:r="http://schemas.openxmlformats.org/officeDocument/2006/relationships" xmlns:w="http://schemas.openxmlformats.org/wordprocessingml/2006/main" xmlns:w14="http://schemas.microsoft.com/office/word/2010/wordml" xmlns:w15="http://schemas.microsoft.com/office/word/2012/wordml" mc:Ignorable="w14 w15">
-  <w:optimizeForBrowser/>
-  <w:allowPNG/>
-</w:webSettings>
-</file>
-
 <file path=word/theme/theme1.xml><?xml version="1.0" encoding="utf-8"?>
 <a:theme xmlns:a="http://schemas.openxmlformats.org/drawingml/2006/main" name="Tema do Office">
   <a:themeElements>
@@ -5390,7 +5496,7 @@
 </file>
 
 <file path=customXml/itemProps1.xml><?xml version="1.0" encoding="utf-8"?>
-<ds:datastoreItem xmlns:ds="http://schemas.openxmlformats.org/officeDocument/2006/customXml" ds:itemID="{0560F09D-829B-4DA5-B1F5-FF808B041FB8}">
+<ds:datastoreItem xmlns:ds="http://schemas.openxmlformats.org/officeDocument/2006/customXml" ds:itemID="{A34EC276-3A5C-4827-9FD1-B6EC411D6830}">
   <ds:schemaRefs>
     <ds:schemaRef ds:uri="http://schemas.openxmlformats.org/officeDocument/2006/bibliography"/>
   </ds:schemaRefs>

--- a/Documentos PT/Relatório PT.docx
+++ b/Documentos PT/Relatório PT.docx
@@ -2220,7 +2220,7 @@
         <w:spacing w:after="0" w:line="240" w:lineRule="auto"/>
         <w:jc w:val="both"/>
         <w:rPr>
-          <w:rFonts w:ascii="Tahoma" w:hAnsi="Tahoma" w:cs="Tahoma"/>
+          <w:rFonts w:ascii="Segoe UI" w:hAnsi="Segoe UI" w:cs="Segoe UI"/>
           <w:color w:val="000000"/>
           <w:sz w:val="36"/>
           <w:szCs w:val="23"/>
@@ -2228,7 +2228,7 @@
       </w:pPr>
       <w:r>
         <w:rPr>
-          <w:rFonts w:ascii="Tahoma" w:hAnsi="Tahoma" w:cs="Tahoma"/>
+          <w:rFonts w:ascii="Segoe UI" w:hAnsi="Segoe UI" w:cs="Segoe UI"/>
           <w:color w:val="000000"/>
           <w:sz w:val="36"/>
           <w:szCs w:val="23"/>
@@ -2238,71 +2238,22 @@
       <w:proofErr w:type="gramStart"/>
       <w:r>
         <w:rPr>
-          <w:rFonts w:ascii="Tahoma" w:hAnsi="Tahoma" w:cs="Tahoma"/>
+          <w:rFonts w:ascii="Segoe UI" w:hAnsi="Segoe UI" w:cs="Segoe UI"/>
           <w:color w:val="000000"/>
           <w:sz w:val="36"/>
           <w:szCs w:val="23"/>
         </w:rPr>
-        <w:t>plataforma</w:t>
-      </w:r>
-      <w:r>
-        <w:rPr>
-          <w:rFonts w:ascii="Tahoma" w:hAnsi="Tahoma" w:cs="Tahoma"/>
+        <w:t>plataforma .net</w:t>
+      </w:r>
+      <w:proofErr w:type="gramEnd"/>
+      <w:r>
+        <w:rPr>
+          <w:rFonts w:ascii="Segoe UI" w:hAnsi="Segoe UI" w:cs="Segoe UI"/>
           <w:color w:val="000000"/>
           <w:sz w:val="36"/>
           <w:szCs w:val="23"/>
         </w:rPr>
-        <w:t xml:space="preserve"> </w:t>
-      </w:r>
-      <w:bookmarkStart w:id="0" w:name="_GoBack"/>
-      <w:bookmarkEnd w:id="0"/>
-      <w:r>
-        <w:rPr>
-          <w:rFonts w:ascii="Tahoma" w:hAnsi="Tahoma" w:cs="Tahoma"/>
-          <w:color w:val="000000"/>
-          <w:sz w:val="36"/>
-          <w:szCs w:val="23"/>
-        </w:rPr>
-        <w:t>.</w:t>
-      </w:r>
-      <w:r>
-        <w:rPr>
-          <w:rFonts w:ascii="Tahoma" w:hAnsi="Tahoma" w:cs="Tahoma"/>
-          <w:color w:val="000000"/>
-          <w:sz w:val="36"/>
-          <w:szCs w:val="23"/>
-        </w:rPr>
-        <w:t>net</w:t>
-      </w:r>
-      <w:proofErr w:type="gramEnd"/>
-      <w:r>
-        <w:rPr>
-          <w:rFonts w:ascii="Tahoma" w:hAnsi="Tahoma" w:cs="Tahoma"/>
-          <w:color w:val="000000"/>
-          <w:sz w:val="36"/>
-          <w:szCs w:val="23"/>
-        </w:rPr>
-        <w:t xml:space="preserve"> </w:t>
-      </w:r>
-      <w:proofErr w:type="spellStart"/>
-      <w:r>
-        <w:rPr>
-          <w:rFonts w:ascii="Tahoma" w:hAnsi="Tahoma" w:cs="Tahoma"/>
-          <w:color w:val="000000"/>
-          <w:sz w:val="36"/>
-          <w:szCs w:val="23"/>
-        </w:rPr>
-        <w:t>framework</w:t>
-      </w:r>
-      <w:proofErr w:type="spellEnd"/>
-      <w:r>
-        <w:rPr>
-          <w:rFonts w:ascii="Tahoma" w:hAnsi="Tahoma" w:cs="Tahoma"/>
-          <w:color w:val="000000"/>
-          <w:sz w:val="36"/>
-          <w:szCs w:val="23"/>
-        </w:rPr>
-        <w:t>;</w:t>
+        <w:t xml:space="preserve"> framework;</w:t>
       </w:r>
     </w:p>
     <w:p>
@@ -2313,7 +2264,7 @@
         <w:spacing w:after="0" w:line="240" w:lineRule="auto"/>
         <w:jc w:val="both"/>
         <w:rPr>
-          <w:rFonts w:ascii="Tahoma" w:hAnsi="Tahoma" w:cs="Tahoma"/>
+          <w:rFonts w:ascii="Segoe UI" w:hAnsi="Segoe UI" w:cs="Segoe UI"/>
           <w:color w:val="000000"/>
           <w:sz w:val="36"/>
           <w:szCs w:val="23"/>
@@ -2321,72 +2272,12 @@
       </w:pPr>
       <w:r>
         <w:rPr>
-          <w:rFonts w:ascii="Tahoma" w:hAnsi="Tahoma" w:cs="Tahoma"/>
+          <w:rFonts w:ascii="Segoe UI" w:hAnsi="Segoe UI" w:cs="Segoe UI"/>
           <w:color w:val="000000"/>
           <w:sz w:val="36"/>
           <w:szCs w:val="23"/>
         </w:rPr>
-        <w:t xml:space="preserve">SQL – </w:t>
-      </w:r>
-      <w:proofErr w:type="spellStart"/>
-      <w:r>
-        <w:rPr>
-          <w:rFonts w:ascii="Tahoma" w:hAnsi="Tahoma" w:cs="Tahoma"/>
-          <w:color w:val="000000"/>
-          <w:sz w:val="36"/>
-          <w:szCs w:val="23"/>
-        </w:rPr>
-        <w:t>Structured</w:t>
-      </w:r>
-      <w:proofErr w:type="spellEnd"/>
-      <w:r>
-        <w:rPr>
-          <w:rFonts w:ascii="Tahoma" w:hAnsi="Tahoma" w:cs="Tahoma"/>
-          <w:color w:val="000000"/>
-          <w:sz w:val="36"/>
-          <w:szCs w:val="23"/>
-        </w:rPr>
-        <w:t xml:space="preserve"> </w:t>
-      </w:r>
-      <w:proofErr w:type="spellStart"/>
-      <w:r>
-        <w:rPr>
-          <w:rFonts w:ascii="Tahoma" w:hAnsi="Tahoma" w:cs="Tahoma"/>
-          <w:color w:val="000000"/>
-          <w:sz w:val="36"/>
-          <w:szCs w:val="23"/>
-        </w:rPr>
-        <w:t>Query</w:t>
-      </w:r>
-      <w:proofErr w:type="spellEnd"/>
-      <w:r>
-        <w:rPr>
-          <w:rFonts w:ascii="Tahoma" w:hAnsi="Tahoma" w:cs="Tahoma"/>
-          <w:color w:val="000000"/>
-          <w:sz w:val="36"/>
-          <w:szCs w:val="23"/>
-        </w:rPr>
-        <w:t xml:space="preserve"> </w:t>
-      </w:r>
-      <w:proofErr w:type="spellStart"/>
-      <w:r>
-        <w:rPr>
-          <w:rFonts w:ascii="Tahoma" w:hAnsi="Tahoma" w:cs="Tahoma"/>
-          <w:color w:val="000000"/>
-          <w:sz w:val="36"/>
-          <w:szCs w:val="23"/>
-        </w:rPr>
-        <w:t>Language</w:t>
-      </w:r>
-      <w:proofErr w:type="spellEnd"/>
-      <w:r>
-        <w:rPr>
-          <w:rFonts w:ascii="Tahoma" w:hAnsi="Tahoma" w:cs="Tahoma"/>
-          <w:color w:val="000000"/>
-          <w:sz w:val="36"/>
-          <w:szCs w:val="23"/>
-        </w:rPr>
-        <w:t>;</w:t>
+        <w:t>SQL – Structured Query Language;</w:t>
       </w:r>
     </w:p>
     <w:p>
@@ -2397,7 +2288,7 @@
         <w:spacing w:after="0" w:line="240" w:lineRule="auto"/>
         <w:jc w:val="both"/>
         <w:rPr>
-          <w:rFonts w:ascii="Tahoma" w:hAnsi="Tahoma" w:cs="Tahoma"/>
+          <w:rFonts w:ascii="Segoe UI" w:hAnsi="Segoe UI" w:cs="Segoe UI"/>
           <w:color w:val="000000"/>
           <w:sz w:val="36"/>
           <w:szCs w:val="23"/>
@@ -2405,32 +2296,12 @@
       </w:pPr>
       <w:r>
         <w:rPr>
-          <w:rFonts w:ascii="Tahoma" w:hAnsi="Tahoma" w:cs="Tahoma"/>
+          <w:rFonts w:ascii="Segoe UI" w:hAnsi="Segoe UI" w:cs="Segoe UI"/>
           <w:color w:val="000000"/>
           <w:sz w:val="36"/>
           <w:szCs w:val="23"/>
         </w:rPr>
-        <w:t xml:space="preserve">DAL – Data Access </w:t>
-      </w:r>
-      <w:proofErr w:type="spellStart"/>
-      <w:r>
-        <w:rPr>
-          <w:rFonts w:ascii="Tahoma" w:hAnsi="Tahoma" w:cs="Tahoma"/>
-          <w:color w:val="000000"/>
-          <w:sz w:val="36"/>
-          <w:szCs w:val="23"/>
-        </w:rPr>
-        <w:t>Layer</w:t>
-      </w:r>
-      <w:proofErr w:type="spellEnd"/>
-      <w:r>
-        <w:rPr>
-          <w:rFonts w:ascii="Tahoma" w:hAnsi="Tahoma" w:cs="Tahoma"/>
-          <w:color w:val="000000"/>
-          <w:sz w:val="36"/>
-          <w:szCs w:val="23"/>
-        </w:rPr>
-        <w:t>;</w:t>
+        <w:t>DAL – Data Access Layer;</w:t>
       </w:r>
     </w:p>
     <w:p>
@@ -2441,7 +2312,7 @@
         <w:spacing w:after="0" w:line="240" w:lineRule="auto"/>
         <w:jc w:val="both"/>
         <w:rPr>
-          <w:rFonts w:ascii="Tahoma" w:hAnsi="Tahoma" w:cs="Tahoma"/>
+          <w:rFonts w:ascii="Segoe UI" w:hAnsi="Segoe UI" w:cs="Segoe UI"/>
           <w:color w:val="000000"/>
           <w:sz w:val="36"/>
           <w:szCs w:val="23"/>
@@ -2449,58 +2320,19 @@
       </w:pPr>
       <w:r>
         <w:rPr>
-          <w:rFonts w:ascii="Tahoma" w:hAnsi="Tahoma" w:cs="Tahoma"/>
+          <w:rFonts w:ascii="Segoe UI" w:hAnsi="Segoe UI" w:cs="Segoe UI"/>
           <w:color w:val="000000"/>
           <w:sz w:val="36"/>
           <w:szCs w:val="23"/>
         </w:rPr>
-        <w:t xml:space="preserve">BLL – Business </w:t>
-      </w:r>
-      <w:proofErr w:type="spellStart"/>
-      <w:r>
-        <w:rPr>
-          <w:rFonts w:ascii="Tahoma" w:hAnsi="Tahoma" w:cs="Tahoma"/>
-          <w:color w:val="000000"/>
-          <w:sz w:val="36"/>
-          <w:szCs w:val="23"/>
-        </w:rPr>
-        <w:t>Logic</w:t>
-      </w:r>
-      <w:proofErr w:type="spellEnd"/>
-      <w:r>
-        <w:rPr>
-          <w:rFonts w:ascii="Tahoma" w:hAnsi="Tahoma" w:cs="Tahoma"/>
-          <w:color w:val="000000"/>
-          <w:sz w:val="36"/>
-          <w:szCs w:val="23"/>
-        </w:rPr>
-        <w:t xml:space="preserve"> </w:t>
-      </w:r>
-      <w:proofErr w:type="spellStart"/>
-      <w:r>
-        <w:rPr>
-          <w:rFonts w:ascii="Tahoma" w:hAnsi="Tahoma" w:cs="Tahoma"/>
-          <w:color w:val="000000"/>
-          <w:sz w:val="36"/>
-          <w:szCs w:val="23"/>
-        </w:rPr>
-        <w:t>Layer</w:t>
-      </w:r>
-      <w:proofErr w:type="spellEnd"/>
-      <w:r>
-        <w:rPr>
-          <w:rFonts w:ascii="Tahoma" w:hAnsi="Tahoma" w:cs="Tahoma"/>
-          <w:color w:val="000000"/>
-          <w:sz w:val="36"/>
-          <w:szCs w:val="23"/>
-        </w:rPr>
-        <w:t>;</w:t>
+        <w:t>BLL – Business Logic Layer;</w:t>
       </w:r>
     </w:p>
     <w:p>
       <w:pPr>
         <w:jc w:val="both"/>
         <w:rPr>
+          <w:rFonts w:ascii="Segoe UI" w:hAnsi="Segoe UI" w:cs="Segoe UI"/>
           <w:color w:val="000000" w:themeColor="text1"/>
           <w:sz w:val="72"/>
           <w:u w:val="single"/>
@@ -2535,72 +2367,12 @@
       </w:pPr>
       <w:r>
         <w:rPr>
-          <w:rFonts w:ascii="Tahoma" w:hAnsi="Tahoma" w:cs="Tahoma"/>
+          <w:rFonts w:ascii="Segoe UI" w:hAnsi="Segoe UI" w:cs="Segoe UI"/>
           <w:color w:val="000000"/>
           <w:sz w:val="36"/>
           <w:szCs w:val="23"/>
         </w:rPr>
-        <w:t xml:space="preserve">IDE – </w:t>
-      </w:r>
-      <w:proofErr w:type="spellStart"/>
-      <w:r>
-        <w:rPr>
-          <w:rFonts w:ascii="Tahoma" w:hAnsi="Tahoma" w:cs="Tahoma"/>
-          <w:color w:val="000000"/>
-          <w:sz w:val="36"/>
-          <w:szCs w:val="23"/>
-        </w:rPr>
-        <w:t>Integrated</w:t>
-      </w:r>
-      <w:proofErr w:type="spellEnd"/>
-      <w:r>
-        <w:rPr>
-          <w:rFonts w:ascii="Tahoma" w:hAnsi="Tahoma" w:cs="Tahoma"/>
-          <w:color w:val="000000"/>
-          <w:sz w:val="36"/>
-          <w:szCs w:val="23"/>
-        </w:rPr>
-        <w:t xml:space="preserve"> </w:t>
-      </w:r>
-      <w:proofErr w:type="spellStart"/>
-      <w:r>
-        <w:rPr>
-          <w:rFonts w:ascii="Tahoma" w:hAnsi="Tahoma" w:cs="Tahoma"/>
-          <w:color w:val="000000"/>
-          <w:sz w:val="36"/>
-          <w:szCs w:val="23"/>
-        </w:rPr>
-        <w:t>Development</w:t>
-      </w:r>
-      <w:proofErr w:type="spellEnd"/>
-      <w:r>
-        <w:rPr>
-          <w:rFonts w:ascii="Tahoma" w:hAnsi="Tahoma" w:cs="Tahoma"/>
-          <w:color w:val="000000"/>
-          <w:sz w:val="36"/>
-          <w:szCs w:val="23"/>
-        </w:rPr>
-        <w:t xml:space="preserve"> </w:t>
-      </w:r>
-      <w:proofErr w:type="spellStart"/>
-      <w:r>
-        <w:rPr>
-          <w:rFonts w:ascii="Tahoma" w:hAnsi="Tahoma" w:cs="Tahoma"/>
-          <w:color w:val="000000"/>
-          <w:sz w:val="36"/>
-          <w:szCs w:val="23"/>
-        </w:rPr>
-        <w:t>Environment</w:t>
-      </w:r>
-      <w:proofErr w:type="spellEnd"/>
-      <w:r>
-        <w:rPr>
-          <w:rFonts w:ascii="Tahoma" w:hAnsi="Tahoma" w:cs="Tahoma"/>
-          <w:color w:val="000000"/>
-          <w:sz w:val="36"/>
-          <w:szCs w:val="23"/>
-        </w:rPr>
-        <w:t>;</w:t>
+        <w:t>IDE – Integrated Development Environment;</w:t>
       </w:r>
     </w:p>
     <w:p>
@@ -2790,7 +2562,6 @@
     </w:p>
     <w:p>
       <w:pPr>
-        <w:jc w:val="center"/>
         <w:rPr>
           <w:color w:val="000000" w:themeColor="text1"/>
           <w:sz w:val="96"/>
@@ -2861,10 +2632,7 @@
           </w14:textFill>
         </w:rPr>
       </w:pPr>
-    </w:p>
-    <w:p>
-      <w:pPr>
-        <w:jc w:val="center"/>
+      <w:r>
         <w:rPr>
           <w:color w:val="000000" w:themeColor="text1"/>
           <w:sz w:val="96"/>
@@ -2897,13 +2665,90 @@
             </w14:gradFill>
           </w14:textFill>
         </w:rPr>
-      </w:pPr>
+        <w:lastRenderedPageBreak/>
+        <w:t>Introdução</w:t>
+      </w:r>
     </w:p>
     <w:p>
       <w:pPr>
         <w:jc w:val="center"/>
       </w:pPr>
-      <w:r>
+    </w:p>
+    <w:p>
+      <w:pPr>
+        <w:jc w:val="both"/>
+        <w:rPr>
+          <w:rFonts w:ascii="Segoe UI" w:hAnsi="Segoe UI" w:cs="Segoe UI"/>
+          <w:b/>
+        </w:rPr>
+      </w:pPr>
+      <w:r>
+        <w:rPr>
+          <w:rFonts w:ascii="Segoe UI" w:hAnsi="Segoe UI" w:cs="Segoe UI"/>
+          <w:b/>
+          <w:sz w:val="28"/>
+        </w:rPr>
+        <w:t>Este relatório permite ver como foi a criação</w:t>
+      </w:r>
+      <w:r>
+        <w:rPr>
+          <w:rFonts w:ascii="Segoe UI" w:hAnsi="Segoe UI" w:cs="Segoe UI"/>
+          <w:b/>
+          <w:sz w:val="28"/>
+        </w:rPr>
+        <w:t xml:space="preserve"> do nosso P</w:t>
+      </w:r>
+      <w:r>
+        <w:rPr>
+          <w:rFonts w:ascii="Segoe UI" w:hAnsi="Segoe UI" w:cs="Segoe UI"/>
+          <w:b/>
+          <w:sz w:val="28"/>
+        </w:rPr>
+        <w:t xml:space="preserve">rojeto </w:t>
+      </w:r>
+      <w:r>
+        <w:rPr>
+          <w:rFonts w:ascii="Segoe UI" w:hAnsi="Segoe UI" w:cs="Segoe UI"/>
+          <w:b/>
+          <w:sz w:val="28"/>
+        </w:rPr>
+        <w:t>T</w:t>
+      </w:r>
+      <w:r>
+        <w:rPr>
+          <w:rFonts w:ascii="Segoe UI" w:hAnsi="Segoe UI" w:cs="Segoe UI"/>
+          <w:b/>
+          <w:sz w:val="28"/>
+        </w:rPr>
+        <w:t>ecnológico, os obstáculos que enfrentámos, como os resolvemos, todas as ferramentas usadas e todas as ajudas que tivemos</w:t>
+      </w:r>
+      <w:r>
+        <w:rPr>
+          <w:rFonts w:ascii="Segoe UI" w:hAnsi="Segoe UI" w:cs="Segoe UI"/>
+          <w:b/>
+          <w:sz w:val="28"/>
+        </w:rPr>
+        <w:t>. No âmbito da disciplina de Programação de Sistemas Informáticos,</w:t>
+      </w:r>
+      <w:r>
+        <w:rPr>
+          <w:rFonts w:ascii="Segoe UI" w:hAnsi="Segoe UI" w:cs="Segoe UI"/>
+          <w:b/>
+          <w:sz w:val="28"/>
+        </w:rPr>
+        <w:t xml:space="preserve"> fizemos este Projeto Tecnológico para demonstrar os nossos conhecimentos e para termos uma experiência de como é a apresentação de um produto criado por nós ao público. Como tal, fomos propostos a fazer um programa de Gestão de Clínicas Informáticas e sendo um novo desafio para nós, aceitámos.</w:t>
+      </w:r>
+      <w:r>
+        <w:rPr>
+          <w:rFonts w:ascii="Segoe UI" w:hAnsi="Segoe UI" w:cs="Segoe UI"/>
+          <w:b/>
+        </w:rPr>
+        <w:br w:type="page"/>
+      </w:r>
+    </w:p>
+    <w:p>
+      <w:pPr>
+        <w:jc w:val="center"/>
         <w:rPr>
           <w:color w:val="000000" w:themeColor="text1"/>
           <w:sz w:val="96"/>
@@ -2936,38 +2781,8 @@
             </w14:gradFill>
           </w14:textFill>
         </w:rPr>
-        <w:t>Introdução</w:t>
-      </w:r>
-    </w:p>
-    <w:p>
-      <w:r>
-        <w:t>Este relatório permite ver como foi a criação</w:t>
-      </w:r>
-      <w:r>
-        <w:t xml:space="preserve"> do nosso P</w:t>
-      </w:r>
-      <w:r>
-        <w:t xml:space="preserve">rojeto </w:t>
-      </w:r>
-      <w:r>
-        <w:t>T</w:t>
-      </w:r>
-      <w:r>
-        <w:t>ecnológico, os obstáculos que enfrentámos, como os resolvemos, todas as ferramentas usadas e todas as ajudas que tivemos</w:t>
-      </w:r>
-      <w:r>
-        <w:t>. No âmbito da disciplina de Programação de Sistemas Informáticos,</w:t>
-      </w:r>
-      <w:r>
-        <w:t xml:space="preserve"> fizemos este Projeto Tecnológico para demonstrar os nossos conhecimentos e para termos uma experiência de como é a apresentação de um produto criado por nós ao público. Como tal, fomos propostos a fazer um programa de Gestão de Clínicas Informáticas e sendo um novo desafio para nós, aceitámos.</w:t>
-      </w:r>
-      <w:r>
-        <w:br w:type="page"/>
-      </w:r>
-    </w:p>
-    <w:p>
-      <w:pPr>
-        <w:jc w:val="center"/>
+      </w:pPr>
+      <w:r>
         <w:rPr>
           <w:color w:val="000000" w:themeColor="text1"/>
           <w:sz w:val="96"/>
@@ -3000,7 +2815,9 @@
             </w14:gradFill>
           </w14:textFill>
         </w:rPr>
-      </w:pPr>
+        <w:lastRenderedPageBreak/>
+        <w:t>Objetivos</w:t>
+      </w:r>
       <w:r>
         <w:rPr>
           <w:color w:val="000000" w:themeColor="text1"/>
@@ -3034,10 +2851,12 @@
             </w14:gradFill>
           </w14:textFill>
         </w:rPr>
-        <w:lastRenderedPageBreak/>
-        <w:t>Objetivos</w:t>
-      </w:r>
-      <w:r>
+        <w:t xml:space="preserve"> do Projeto</w:t>
+      </w:r>
+    </w:p>
+    <w:p>
+      <w:pPr>
+        <w:jc w:val="center"/>
         <w:rPr>
           <w:color w:val="000000" w:themeColor="text1"/>
           <w:sz w:val="96"/>
@@ -3070,8 +2889,7 @@
             </w14:gradFill>
           </w14:textFill>
         </w:rPr>
-        <w:t xml:space="preserve"> do Projeto</w:t>
-      </w:r>
+      </w:pPr>
     </w:p>
     <w:p>
       <w:pPr>
@@ -3278,6 +3096,8 @@
         <w:lastRenderedPageBreak/>
         <w:t>Proposta do Projeto</w:t>
       </w:r>
+      <w:bookmarkStart w:id="0" w:name="_GoBack"/>
+      <w:bookmarkEnd w:id="0"/>
     </w:p>
     <w:p>
       <w:pPr>
@@ -5496,7 +5316,7 @@
 </file>
 
 <file path=customXml/itemProps1.xml><?xml version="1.0" encoding="utf-8"?>
-<ds:datastoreItem xmlns:ds="http://schemas.openxmlformats.org/officeDocument/2006/customXml" ds:itemID="{A34EC276-3A5C-4827-9FD1-B6EC411D6830}">
+<ds:datastoreItem xmlns:ds="http://schemas.openxmlformats.org/officeDocument/2006/customXml" ds:itemID="{2685BC32-AE98-4151-8BE8-52491FA5C3B7}">
   <ds:schemaRefs>
     <ds:schemaRef ds:uri="http://schemas.openxmlformats.org/officeDocument/2006/bibliography"/>
   </ds:schemaRefs>

--- a/Documentos PT/Relatório PT.docx
+++ b/Documentos PT/Relatório PT.docx
@@ -2253,7 +2253,27 @@
           <w:sz w:val="36"/>
           <w:szCs w:val="23"/>
         </w:rPr>
-        <w:t xml:space="preserve"> framework;</w:t>
+        <w:t xml:space="preserve"> </w:t>
+      </w:r>
+      <w:proofErr w:type="spellStart"/>
+      <w:r>
+        <w:rPr>
+          <w:rFonts w:ascii="Segoe UI" w:hAnsi="Segoe UI" w:cs="Segoe UI"/>
+          <w:color w:val="000000"/>
+          <w:sz w:val="36"/>
+          <w:szCs w:val="23"/>
+        </w:rPr>
+        <w:t>framework</w:t>
+      </w:r>
+      <w:proofErr w:type="spellEnd"/>
+      <w:r>
+        <w:rPr>
+          <w:rFonts w:ascii="Segoe UI" w:hAnsi="Segoe UI" w:cs="Segoe UI"/>
+          <w:color w:val="000000"/>
+          <w:sz w:val="36"/>
+          <w:szCs w:val="23"/>
+        </w:rPr>
+        <w:t>;</w:t>
       </w:r>
     </w:p>
     <w:p>
@@ -2277,7 +2297,67 @@
           <w:sz w:val="36"/>
           <w:szCs w:val="23"/>
         </w:rPr>
-        <w:t>SQL – Structured Query Language;</w:t>
+        <w:t xml:space="preserve">SQL – </w:t>
+      </w:r>
+      <w:proofErr w:type="spellStart"/>
+      <w:r>
+        <w:rPr>
+          <w:rFonts w:ascii="Segoe UI" w:hAnsi="Segoe UI" w:cs="Segoe UI"/>
+          <w:color w:val="000000"/>
+          <w:sz w:val="36"/>
+          <w:szCs w:val="23"/>
+        </w:rPr>
+        <w:t>Structured</w:t>
+      </w:r>
+      <w:proofErr w:type="spellEnd"/>
+      <w:r>
+        <w:rPr>
+          <w:rFonts w:ascii="Segoe UI" w:hAnsi="Segoe UI" w:cs="Segoe UI"/>
+          <w:color w:val="000000"/>
+          <w:sz w:val="36"/>
+          <w:szCs w:val="23"/>
+        </w:rPr>
+        <w:t xml:space="preserve"> </w:t>
+      </w:r>
+      <w:proofErr w:type="spellStart"/>
+      <w:r>
+        <w:rPr>
+          <w:rFonts w:ascii="Segoe UI" w:hAnsi="Segoe UI" w:cs="Segoe UI"/>
+          <w:color w:val="000000"/>
+          <w:sz w:val="36"/>
+          <w:szCs w:val="23"/>
+        </w:rPr>
+        <w:t>Query</w:t>
+      </w:r>
+      <w:proofErr w:type="spellEnd"/>
+      <w:r>
+        <w:rPr>
+          <w:rFonts w:ascii="Segoe UI" w:hAnsi="Segoe UI" w:cs="Segoe UI"/>
+          <w:color w:val="000000"/>
+          <w:sz w:val="36"/>
+          <w:szCs w:val="23"/>
+        </w:rPr>
+        <w:t xml:space="preserve"> </w:t>
+      </w:r>
+      <w:proofErr w:type="spellStart"/>
+      <w:r>
+        <w:rPr>
+          <w:rFonts w:ascii="Segoe UI" w:hAnsi="Segoe UI" w:cs="Segoe UI"/>
+          <w:color w:val="000000"/>
+          <w:sz w:val="36"/>
+          <w:szCs w:val="23"/>
+        </w:rPr>
+        <w:t>Language</w:t>
+      </w:r>
+      <w:proofErr w:type="spellEnd"/>
+      <w:r>
+        <w:rPr>
+          <w:rFonts w:ascii="Segoe UI" w:hAnsi="Segoe UI" w:cs="Segoe UI"/>
+          <w:color w:val="000000"/>
+          <w:sz w:val="36"/>
+          <w:szCs w:val="23"/>
+        </w:rPr>
+        <w:t>;</w:t>
       </w:r>
     </w:p>
     <w:p>
@@ -2301,7 +2381,27 @@
           <w:sz w:val="36"/>
           <w:szCs w:val="23"/>
         </w:rPr>
-        <w:t>DAL – Data Access Layer;</w:t>
+        <w:t xml:space="preserve">DAL – Data Access </w:t>
+      </w:r>
+      <w:proofErr w:type="spellStart"/>
+      <w:r>
+        <w:rPr>
+          <w:rFonts w:ascii="Segoe UI" w:hAnsi="Segoe UI" w:cs="Segoe UI"/>
+          <w:color w:val="000000"/>
+          <w:sz w:val="36"/>
+          <w:szCs w:val="23"/>
+        </w:rPr>
+        <w:t>Layer</w:t>
+      </w:r>
+      <w:proofErr w:type="spellEnd"/>
+      <w:r>
+        <w:rPr>
+          <w:rFonts w:ascii="Segoe UI" w:hAnsi="Segoe UI" w:cs="Segoe UI"/>
+          <w:color w:val="000000"/>
+          <w:sz w:val="36"/>
+          <w:szCs w:val="23"/>
+        </w:rPr>
+        <w:t>;</w:t>
       </w:r>
     </w:p>
     <w:p>
@@ -2325,7 +2425,47 @@
           <w:sz w:val="36"/>
           <w:szCs w:val="23"/>
         </w:rPr>
-        <w:t>BLL – Business Logic Layer;</w:t>
+        <w:t xml:space="preserve">BLL – Business </w:t>
+      </w:r>
+      <w:proofErr w:type="spellStart"/>
+      <w:r>
+        <w:rPr>
+          <w:rFonts w:ascii="Segoe UI" w:hAnsi="Segoe UI" w:cs="Segoe UI"/>
+          <w:color w:val="000000"/>
+          <w:sz w:val="36"/>
+          <w:szCs w:val="23"/>
+        </w:rPr>
+        <w:t>Logic</w:t>
+      </w:r>
+      <w:proofErr w:type="spellEnd"/>
+      <w:r>
+        <w:rPr>
+          <w:rFonts w:ascii="Segoe UI" w:hAnsi="Segoe UI" w:cs="Segoe UI"/>
+          <w:color w:val="000000"/>
+          <w:sz w:val="36"/>
+          <w:szCs w:val="23"/>
+        </w:rPr>
+        <w:t xml:space="preserve"> </w:t>
+      </w:r>
+      <w:proofErr w:type="spellStart"/>
+      <w:r>
+        <w:rPr>
+          <w:rFonts w:ascii="Segoe UI" w:hAnsi="Segoe UI" w:cs="Segoe UI"/>
+          <w:color w:val="000000"/>
+          <w:sz w:val="36"/>
+          <w:szCs w:val="23"/>
+        </w:rPr>
+        <w:t>Layer</w:t>
+      </w:r>
+      <w:proofErr w:type="spellEnd"/>
+      <w:r>
+        <w:rPr>
+          <w:rFonts w:ascii="Segoe UI" w:hAnsi="Segoe UI" w:cs="Segoe UI"/>
+          <w:color w:val="000000"/>
+          <w:sz w:val="36"/>
+          <w:szCs w:val="23"/>
+        </w:rPr>
+        <w:t>;</w:t>
       </w:r>
     </w:p>
     <w:p>
@@ -2372,7 +2512,67 @@
           <w:sz w:val="36"/>
           <w:szCs w:val="23"/>
         </w:rPr>
-        <w:t>IDE – Integrated Development Environment;</w:t>
+        <w:t xml:space="preserve">IDE – </w:t>
+      </w:r>
+      <w:proofErr w:type="spellStart"/>
+      <w:r>
+        <w:rPr>
+          <w:rFonts w:ascii="Segoe UI" w:hAnsi="Segoe UI" w:cs="Segoe UI"/>
+          <w:color w:val="000000"/>
+          <w:sz w:val="36"/>
+          <w:szCs w:val="23"/>
+        </w:rPr>
+        <w:t>Integrated</w:t>
+      </w:r>
+      <w:proofErr w:type="spellEnd"/>
+      <w:r>
+        <w:rPr>
+          <w:rFonts w:ascii="Segoe UI" w:hAnsi="Segoe UI" w:cs="Segoe UI"/>
+          <w:color w:val="000000"/>
+          <w:sz w:val="36"/>
+          <w:szCs w:val="23"/>
+        </w:rPr>
+        <w:t xml:space="preserve"> </w:t>
+      </w:r>
+      <w:proofErr w:type="spellStart"/>
+      <w:r>
+        <w:rPr>
+          <w:rFonts w:ascii="Segoe UI" w:hAnsi="Segoe UI" w:cs="Segoe UI"/>
+          <w:color w:val="000000"/>
+          <w:sz w:val="36"/>
+          <w:szCs w:val="23"/>
+        </w:rPr>
+        <w:t>Development</w:t>
+      </w:r>
+      <w:proofErr w:type="spellEnd"/>
+      <w:r>
+        <w:rPr>
+          <w:rFonts w:ascii="Segoe UI" w:hAnsi="Segoe UI" w:cs="Segoe UI"/>
+          <w:color w:val="000000"/>
+          <w:sz w:val="36"/>
+          <w:szCs w:val="23"/>
+        </w:rPr>
+        <w:t xml:space="preserve"> </w:t>
+      </w:r>
+      <w:proofErr w:type="spellStart"/>
+      <w:r>
+        <w:rPr>
+          <w:rFonts w:ascii="Segoe UI" w:hAnsi="Segoe UI" w:cs="Segoe UI"/>
+          <w:color w:val="000000"/>
+          <w:sz w:val="36"/>
+          <w:szCs w:val="23"/>
+        </w:rPr>
+        <w:t>Environment</w:t>
+      </w:r>
+      <w:proofErr w:type="spellEnd"/>
+      <w:r>
+        <w:rPr>
+          <w:rFonts w:ascii="Segoe UI" w:hAnsi="Segoe UI" w:cs="Segoe UI"/>
+          <w:color w:val="000000"/>
+          <w:sz w:val="36"/>
+          <w:szCs w:val="23"/>
+        </w:rPr>
+        <w:t>;</w:t>
       </w:r>
     </w:p>
     <w:p>
@@ -2680,6 +2880,7 @@
         <w:rPr>
           <w:rFonts w:ascii="Segoe UI" w:hAnsi="Segoe UI" w:cs="Segoe UI"/>
           <w:b/>
+          <w:sz w:val="28"/>
         </w:rPr>
       </w:pPr>
       <w:r>
@@ -2738,6 +2939,266 @@
         </w:rPr>
         <w:t xml:space="preserve"> fizemos este Projeto Tecnológico para demonstrar os nossos conhecimentos e para termos uma experiência de como é a apresentação de um produto criado por nós ao público. Como tal, fomos propostos a fazer um programa de Gestão de Clínicas Informáticas e sendo um novo desafio para nós, aceitámos.</w:t>
       </w:r>
+    </w:p>
+    <w:p>
+      <w:pPr>
+        <w:jc w:val="both"/>
+        <w:rPr>
+          <w:rFonts w:ascii="Segoe UI" w:hAnsi="Segoe UI" w:cs="Segoe UI"/>
+          <w:b/>
+          <w:sz w:val="28"/>
+          <w:szCs w:val="28"/>
+        </w:rPr>
+      </w:pPr>
+      <w:r>
+        <w:rPr>
+          <w:rFonts w:ascii="Segoe UI" w:hAnsi="Segoe UI" w:cs="Segoe UI"/>
+          <w:b/>
+          <w:sz w:val="28"/>
+          <w:szCs w:val="28"/>
+        </w:rPr>
+        <w:t xml:space="preserve">Ao longo desta Introdução, serão </w:t>
+      </w:r>
+      <w:r>
+        <w:rPr>
+          <w:rFonts w:ascii="Segoe UI" w:hAnsi="Segoe UI" w:cs="Segoe UI"/>
+          <w:b/>
+          <w:sz w:val="28"/>
+          <w:szCs w:val="28"/>
+        </w:rPr>
+        <w:t>especificados os seguintes aspe</w:t>
+      </w:r>
+      <w:r>
+        <w:rPr>
+          <w:rFonts w:ascii="Segoe UI" w:hAnsi="Segoe UI" w:cs="Segoe UI"/>
+          <w:b/>
+          <w:sz w:val="28"/>
+          <w:szCs w:val="28"/>
+        </w:rPr>
+        <w:t xml:space="preserve">tos: </w:t>
+      </w:r>
+    </w:p>
+    <w:p>
+      <w:pPr>
+        <w:jc w:val="both"/>
+        <w:rPr>
+          <w:rFonts w:ascii="Segoe UI" w:hAnsi="Segoe UI" w:cs="Segoe UI"/>
+          <w:b/>
+          <w:sz w:val="28"/>
+          <w:szCs w:val="28"/>
+        </w:rPr>
+      </w:pPr>
+    </w:p>
+    <w:p>
+      <w:pPr>
+        <w:autoSpaceDE w:val="0"/>
+        <w:autoSpaceDN w:val="0"/>
+        <w:adjustRightInd w:val="0"/>
+        <w:spacing w:after="0" w:line="240" w:lineRule="auto"/>
+        <w:rPr>
+          <w:rFonts w:ascii="Segoe UI" w:hAnsi="Segoe UI" w:cs="Segoe UI"/>
+          <w:b/>
+          <w:color w:val="000000"/>
+          <w:sz w:val="28"/>
+          <w:szCs w:val="28"/>
+        </w:rPr>
+      </w:pPr>
+    </w:p>
+    <w:p>
+      <w:pPr>
+        <w:autoSpaceDE w:val="0"/>
+        <w:autoSpaceDN w:val="0"/>
+        <w:adjustRightInd w:val="0"/>
+        <w:spacing w:after="171" w:line="240" w:lineRule="auto"/>
+        <w:rPr>
+          <w:rFonts w:ascii="Segoe UI" w:hAnsi="Segoe UI" w:cs="Segoe UI"/>
+          <w:b/>
+          <w:color w:val="000000"/>
+          <w:sz w:val="28"/>
+          <w:szCs w:val="28"/>
+        </w:rPr>
+      </w:pPr>
+      <w:r>
+        <w:rPr>
+          <w:rFonts w:ascii="Segoe UI" w:hAnsi="Segoe UI" w:cs="Segoe UI"/>
+          <w:b/>
+          <w:color w:val="000000"/>
+          <w:sz w:val="28"/>
+          <w:szCs w:val="28"/>
+        </w:rPr>
+        <w:t xml:space="preserve">. </w:t>
+      </w:r>
+      <w:r>
+        <w:rPr>
+          <w:rFonts w:ascii="Segoe UI" w:hAnsi="Segoe UI" w:cs="Segoe UI"/>
+          <w:b/>
+          <w:color w:val="000000"/>
+          <w:sz w:val="28"/>
+          <w:szCs w:val="28"/>
+        </w:rPr>
+        <w:t>Objetivos do proje</w:t>
+      </w:r>
+      <w:r>
+        <w:rPr>
+          <w:rFonts w:ascii="Segoe UI" w:hAnsi="Segoe UI" w:cs="Segoe UI"/>
+          <w:b/>
+          <w:color w:val="000000"/>
+          <w:sz w:val="28"/>
+          <w:szCs w:val="28"/>
+        </w:rPr>
+        <w:t xml:space="preserve">to; </w:t>
+      </w:r>
+    </w:p>
+    <w:p>
+      <w:pPr>
+        <w:autoSpaceDE w:val="0"/>
+        <w:autoSpaceDN w:val="0"/>
+        <w:adjustRightInd w:val="0"/>
+        <w:spacing w:after="171" w:line="240" w:lineRule="auto"/>
+        <w:rPr>
+          <w:rFonts w:ascii="Segoe UI" w:hAnsi="Segoe UI" w:cs="Segoe UI"/>
+          <w:b/>
+          <w:color w:val="000000"/>
+          <w:sz w:val="28"/>
+          <w:szCs w:val="28"/>
+        </w:rPr>
+      </w:pPr>
+      <w:r>
+        <w:rPr>
+          <w:rFonts w:ascii="Segoe UI" w:hAnsi="Segoe UI" w:cs="Segoe UI"/>
+          <w:b/>
+          <w:color w:val="000000"/>
+          <w:sz w:val="28"/>
+          <w:szCs w:val="28"/>
+        </w:rPr>
+        <w:t>.</w:t>
+      </w:r>
+      <w:r>
+        <w:rPr>
+          <w:rFonts w:ascii="Segoe UI" w:hAnsi="Segoe UI" w:cs="Segoe UI"/>
+          <w:b/>
+          <w:color w:val="000000"/>
+          <w:sz w:val="28"/>
+          <w:szCs w:val="28"/>
+        </w:rPr>
+        <w:t xml:space="preserve"> Proposta do proje</w:t>
+      </w:r>
+      <w:r>
+        <w:rPr>
+          <w:rFonts w:ascii="Segoe UI" w:hAnsi="Segoe UI" w:cs="Segoe UI"/>
+          <w:b/>
+          <w:color w:val="000000"/>
+          <w:sz w:val="28"/>
+          <w:szCs w:val="28"/>
+        </w:rPr>
+        <w:t xml:space="preserve">to; </w:t>
+      </w:r>
+      <w:bookmarkStart w:id="0" w:name="_GoBack"/>
+      <w:bookmarkEnd w:id="0"/>
+    </w:p>
+    <w:p>
+      <w:pPr>
+        <w:autoSpaceDE w:val="0"/>
+        <w:autoSpaceDN w:val="0"/>
+        <w:adjustRightInd w:val="0"/>
+        <w:spacing w:after="171" w:line="240" w:lineRule="auto"/>
+        <w:rPr>
+          <w:rFonts w:ascii="Segoe UI" w:hAnsi="Segoe UI" w:cs="Segoe UI"/>
+          <w:b/>
+          <w:color w:val="000000"/>
+          <w:sz w:val="28"/>
+          <w:szCs w:val="28"/>
+        </w:rPr>
+      </w:pPr>
+      <w:r>
+        <w:rPr>
+          <w:rFonts w:ascii="Segoe UI" w:hAnsi="Segoe UI" w:cs="Segoe UI"/>
+          <w:b/>
+          <w:color w:val="000000"/>
+          <w:sz w:val="28"/>
+          <w:szCs w:val="28"/>
+        </w:rPr>
+        <w:t xml:space="preserve">. Tecnologias e recursos utilizados; </w:t>
+      </w:r>
+    </w:p>
+    <w:p>
+      <w:pPr>
+        <w:autoSpaceDE w:val="0"/>
+        <w:autoSpaceDN w:val="0"/>
+        <w:adjustRightInd w:val="0"/>
+        <w:spacing w:after="171" w:line="240" w:lineRule="auto"/>
+        <w:rPr>
+          <w:rFonts w:ascii="Segoe UI" w:hAnsi="Segoe UI" w:cs="Segoe UI"/>
+          <w:b/>
+          <w:color w:val="000000"/>
+          <w:sz w:val="28"/>
+          <w:szCs w:val="28"/>
+        </w:rPr>
+      </w:pPr>
+      <w:r>
+        <w:rPr>
+          <w:rFonts w:ascii="Segoe UI" w:hAnsi="Segoe UI" w:cs="Segoe UI"/>
+          <w:b/>
+          <w:color w:val="000000"/>
+          <w:sz w:val="28"/>
+          <w:szCs w:val="28"/>
+        </w:rPr>
+        <w:t>.</w:t>
+      </w:r>
+      <w:r>
+        <w:rPr>
+          <w:rFonts w:ascii="Segoe UI" w:hAnsi="Segoe UI" w:cs="Segoe UI"/>
+          <w:b/>
+          <w:color w:val="000000"/>
+          <w:sz w:val="28"/>
+          <w:szCs w:val="28"/>
+        </w:rPr>
+        <w:t xml:space="preserve"> Contributos do proje</w:t>
+      </w:r>
+      <w:r>
+        <w:rPr>
+          <w:rFonts w:ascii="Segoe UI" w:hAnsi="Segoe UI" w:cs="Segoe UI"/>
+          <w:b/>
+          <w:color w:val="000000"/>
+          <w:sz w:val="28"/>
+          <w:szCs w:val="28"/>
+        </w:rPr>
+        <w:t xml:space="preserve">to; </w:t>
+      </w:r>
+    </w:p>
+    <w:p>
+      <w:pPr>
+        <w:autoSpaceDE w:val="0"/>
+        <w:autoSpaceDN w:val="0"/>
+        <w:adjustRightInd w:val="0"/>
+        <w:spacing w:after="0" w:line="240" w:lineRule="auto"/>
+        <w:rPr>
+          <w:rFonts w:ascii="Segoe UI" w:hAnsi="Segoe UI" w:cs="Segoe UI"/>
+          <w:b/>
+          <w:color w:val="000000"/>
+          <w:sz w:val="28"/>
+          <w:szCs w:val="28"/>
+        </w:rPr>
+      </w:pPr>
+      <w:r>
+        <w:rPr>
+          <w:rFonts w:ascii="Segoe UI" w:hAnsi="Segoe UI" w:cs="Segoe UI"/>
+          <w:b/>
+          <w:color w:val="000000"/>
+          <w:sz w:val="28"/>
+          <w:szCs w:val="28"/>
+        </w:rPr>
+        <w:t xml:space="preserve">. Organização deste relatório; </w:t>
+      </w:r>
+    </w:p>
+    <w:p>
+      <w:pPr>
+        <w:jc w:val="both"/>
+        <w:rPr>
+          <w:sz w:val="23"/>
+          <w:szCs w:val="23"/>
+        </w:rPr>
+      </w:pPr>
       <w:r>
         <w:rPr>
           <w:rFonts w:ascii="Segoe UI" w:hAnsi="Segoe UI" w:cs="Segoe UI"/>
@@ -3096,8 +3557,6 @@
         <w:lastRenderedPageBreak/>
         <w:t>Proposta do Projeto</w:t>
       </w:r>
-      <w:bookmarkStart w:id="0" w:name="_GoBack"/>
-      <w:bookmarkEnd w:id="0"/>
     </w:p>
     <w:p>
       <w:pPr>
@@ -3949,15 +4408,18 @@
     <w:pPr>
       <w:pStyle w:val="Rodap"/>
       <w:rPr>
-        <w:color w:val="2E74B5" w:themeColor="accent1" w:themeShade="BF"/>
+        <w:b/>
+        <w:color w:val="000000" w:themeColor="text1"/>
         <w:sz w:val="32"/>
-        <w14:shadow w14:blurRad="38100" w14:dist="19050" w14:dir="2700000" w14:sx="100000" w14:sy="100000" w14:kx="0" w14:ky="0" w14:algn="tl">
-          <w14:schemeClr w14:val="dk1">
-            <w14:alpha w14:val="60000"/>
+        <w14:shadow w14:blurRad="12700" w14:dist="38100" w14:dir="2700000" w14:sx="100000" w14:sy="100000" w14:kx="0" w14:ky="0" w14:algn="tl">
+          <w14:schemeClr w14:val="bg1">
+            <w14:lumMod w14:val="50000"/>
           </w14:schemeClr>
         </w14:shadow>
-        <w14:textOutline w14:w="0" w14:cap="flat" w14:cmpd="sng" w14:algn="ctr">
-          <w14:noFill/>
+        <w14:textOutline w14:w="9525" w14:cap="flat" w14:cmpd="sng" w14:algn="ctr">
+          <w14:solidFill>
+            <w14:schemeClr w14:val="bg1"/>
+          </w14:solidFill>
           <w14:prstDash w14:val="solid"/>
           <w14:round/>
         </w14:textOutline>
@@ -3965,15 +4427,18 @@
     </w:pPr>
     <w:r>
       <w:rPr>
-        <w:color w:val="2E74B5" w:themeColor="accent1" w:themeShade="BF"/>
+        <w:b/>
+        <w:color w:val="000000" w:themeColor="text1"/>
         <w:sz w:val="32"/>
-        <w14:shadow w14:blurRad="38100" w14:dist="19050" w14:dir="2700000" w14:sx="100000" w14:sy="100000" w14:kx="0" w14:ky="0" w14:algn="tl">
-          <w14:schemeClr w14:val="dk1">
-            <w14:alpha w14:val="60000"/>
+        <w14:shadow w14:blurRad="12700" w14:dist="38100" w14:dir="2700000" w14:sx="100000" w14:sy="100000" w14:kx="0" w14:ky="0" w14:algn="tl">
+          <w14:schemeClr w14:val="bg1">
+            <w14:lumMod w14:val="50000"/>
           </w14:schemeClr>
         </w14:shadow>
-        <w14:textOutline w14:w="0" w14:cap="flat" w14:cmpd="sng" w14:algn="ctr">
-          <w14:noFill/>
+        <w14:textOutline w14:w="9525" w14:cap="flat" w14:cmpd="sng" w14:algn="ctr">
+          <w14:solidFill>
+            <w14:schemeClr w14:val="bg1"/>
+          </w14:solidFill>
           <w14:prstDash w14:val="solid"/>
           <w14:round/>
         </w14:textOutline>
@@ -3982,15 +4447,18 @@
     </w:r>
     <w:r>
       <w:rPr>
-        <w:color w:val="2E74B5" w:themeColor="accent1" w:themeShade="BF"/>
+        <w:b/>
+        <w:color w:val="000000" w:themeColor="text1"/>
         <w:sz w:val="32"/>
-        <w14:shadow w14:blurRad="38100" w14:dist="19050" w14:dir="2700000" w14:sx="100000" w14:sy="100000" w14:kx="0" w14:ky="0" w14:algn="tl">
-          <w14:schemeClr w14:val="dk1">
-            <w14:alpha w14:val="60000"/>
+        <w14:shadow w14:blurRad="12700" w14:dist="38100" w14:dir="2700000" w14:sx="100000" w14:sy="100000" w14:kx="0" w14:ky="0" w14:algn="tl">
+          <w14:schemeClr w14:val="bg1">
+            <w14:lumMod w14:val="50000"/>
           </w14:schemeClr>
         </w14:shadow>
-        <w14:textOutline w14:w="0" w14:cap="flat" w14:cmpd="sng" w14:algn="ctr">
-          <w14:noFill/>
+        <w14:textOutline w14:w="9525" w14:cap="flat" w14:cmpd="sng" w14:algn="ctr">
+          <w14:solidFill>
+            <w14:schemeClr w14:val="bg1"/>
+          </w14:solidFill>
           <w14:prstDash w14:val="solid"/>
           <w14:round/>
         </w14:textOutline>
@@ -3999,15 +4467,18 @@
     </w:r>
     <w:r>
       <w:rPr>
-        <w:color w:val="2E74B5" w:themeColor="accent1" w:themeShade="BF"/>
+        <w:b/>
+        <w:color w:val="000000" w:themeColor="text1"/>
         <w:sz w:val="32"/>
-        <w14:shadow w14:blurRad="38100" w14:dist="19050" w14:dir="2700000" w14:sx="100000" w14:sy="100000" w14:kx="0" w14:ky="0" w14:algn="tl">
-          <w14:schemeClr w14:val="dk1">
-            <w14:alpha w14:val="60000"/>
+        <w14:shadow w14:blurRad="12700" w14:dist="38100" w14:dir="2700000" w14:sx="100000" w14:sy="100000" w14:kx="0" w14:ky="0" w14:algn="tl">
+          <w14:schemeClr w14:val="bg1">
+            <w14:lumMod w14:val="50000"/>
           </w14:schemeClr>
         </w14:shadow>
-        <w14:textOutline w14:w="0" w14:cap="flat" w14:cmpd="sng" w14:algn="ctr">
-          <w14:noFill/>
+        <w14:textOutline w14:w="9525" w14:cap="flat" w14:cmpd="sng" w14:algn="ctr">
+          <w14:solidFill>
+            <w14:schemeClr w14:val="bg1"/>
+          </w14:solidFill>
           <w14:prstDash w14:val="solid"/>
           <w14:round/>
         </w14:textOutline>
@@ -4016,15 +4487,18 @@
     </w:r>
     <w:r>
       <w:rPr>
-        <w:color w:val="2E74B5" w:themeColor="accent1" w:themeShade="BF"/>
+        <w:b/>
+        <w:color w:val="000000" w:themeColor="text1"/>
         <w:sz w:val="32"/>
-        <w14:shadow w14:blurRad="38100" w14:dist="19050" w14:dir="2700000" w14:sx="100000" w14:sy="100000" w14:kx="0" w14:ky="0" w14:algn="tl">
-          <w14:schemeClr w14:val="dk1">
-            <w14:alpha w14:val="60000"/>
+        <w14:shadow w14:blurRad="12700" w14:dist="38100" w14:dir="2700000" w14:sx="100000" w14:sy="100000" w14:kx="0" w14:ky="0" w14:algn="tl">
+          <w14:schemeClr w14:val="bg1">
+            <w14:lumMod w14:val="50000"/>
           </w14:schemeClr>
         </w14:shadow>
-        <w14:textOutline w14:w="0" w14:cap="flat" w14:cmpd="sng" w14:algn="ctr">
-          <w14:noFill/>
+        <w14:textOutline w14:w="9525" w14:cap="flat" w14:cmpd="sng" w14:algn="ctr">
+          <w14:solidFill>
+            <w14:schemeClr w14:val="bg1"/>
+          </w14:solidFill>
           <w14:prstDash w14:val="solid"/>
           <w14:round/>
         </w14:textOutline>
@@ -4033,15 +4507,18 @@
     </w:r>
     <w:r>
       <w:rPr>
-        <w:color w:val="2E74B5" w:themeColor="accent1" w:themeShade="BF"/>
+        <w:b/>
+        <w:color w:val="000000" w:themeColor="text1"/>
         <w:sz w:val="32"/>
-        <w14:shadow w14:blurRad="38100" w14:dist="19050" w14:dir="2700000" w14:sx="100000" w14:sy="100000" w14:kx="0" w14:ky="0" w14:algn="tl">
-          <w14:schemeClr w14:val="dk1">
-            <w14:alpha w14:val="60000"/>
+        <w14:shadow w14:blurRad="12700" w14:dist="38100" w14:dir="2700000" w14:sx="100000" w14:sy="100000" w14:kx="0" w14:ky="0" w14:algn="tl">
+          <w14:schemeClr w14:val="bg1">
+            <w14:lumMod w14:val="50000"/>
           </w14:schemeClr>
         </w14:shadow>
-        <w14:textOutline w14:w="0" w14:cap="flat" w14:cmpd="sng" w14:algn="ctr">
-          <w14:noFill/>
+        <w14:textOutline w14:w="9525" w14:cap="flat" w14:cmpd="sng" w14:algn="ctr">
+          <w14:solidFill>
+            <w14:schemeClr w14:val="bg1"/>
+          </w14:solidFill>
           <w14:prstDash w14:val="solid"/>
           <w14:round/>
         </w14:textOutline>
@@ -4085,11 +4562,25 @@
     </w:pPr>
     <w:r>
       <w:rPr>
+        <w:b/>
         <w:noProof/>
+        <w:color w:val="000000" w:themeColor="text1"/>
         <w:lang w:eastAsia="pt-PT"/>
+        <w14:shadow w14:blurRad="12700" w14:dist="38100" w14:dir="2700000" w14:sx="100000" w14:sy="100000" w14:kx="0" w14:ky="0" w14:algn="tl">
+          <w14:schemeClr w14:val="bg1">
+            <w14:lumMod w14:val="50000"/>
+          </w14:schemeClr>
+        </w14:shadow>
+        <w14:textOutline w14:w="9525" w14:cap="flat" w14:cmpd="sng" w14:algn="ctr">
+          <w14:solidFill>
+            <w14:schemeClr w14:val="bg1"/>
+          </w14:solidFill>
+          <w14:prstDash w14:val="solid"/>
+          <w14:round/>
+        </w14:textOutline>
       </w:rPr>
       <w:drawing>
-        <wp:anchor distT="0" distB="0" distL="114300" distR="114300" simplePos="0" relativeHeight="251658240" behindDoc="1" locked="0" layoutInCell="1" allowOverlap="1" wp14:anchorId="5D6C39A7" wp14:editId="1BEC973C">
+        <wp:anchor distT="0" distB="0" distL="114300" distR="114300" simplePos="0" relativeHeight="251658240" behindDoc="1" locked="0" layoutInCell="1" allowOverlap="1" wp14:anchorId="5998C546" wp14:editId="54D4F215">
           <wp:simplePos x="0" y="0"/>
           <wp:positionH relativeFrom="page">
             <wp:align>right</wp:align>
@@ -4158,8 +4649,21 @@
     </w:r>
     <w:r>
       <w:rPr>
-        <w:color w:val="2E74B5" w:themeColor="accent1" w:themeShade="BF"/>
+        <w:b/>
+        <w:color w:val="000000" w:themeColor="text1"/>
         <w:sz w:val="32"/>
+        <w14:shadow w14:blurRad="12700" w14:dist="38100" w14:dir="2700000" w14:sx="100000" w14:sy="100000" w14:kx="0" w14:ky="0" w14:algn="tl">
+          <w14:schemeClr w14:val="bg1">
+            <w14:lumMod w14:val="50000"/>
+          </w14:schemeClr>
+        </w14:shadow>
+        <w14:textOutline w14:w="9525" w14:cap="flat" w14:cmpd="sng" w14:algn="ctr">
+          <w14:solidFill>
+            <w14:schemeClr w14:val="bg1"/>
+          </w14:solidFill>
+          <w14:prstDash w14:val="solid"/>
+          <w14:round/>
+        </w14:textOutline>
       </w:rPr>
       <w:t>Escola Profissional Gustave Eiffel – Pólo Amadora Centro</w:t>
     </w:r>
@@ -5316,7 +5820,7 @@
 </file>
 
 <file path=customXml/itemProps1.xml><?xml version="1.0" encoding="utf-8"?>
-<ds:datastoreItem xmlns:ds="http://schemas.openxmlformats.org/officeDocument/2006/customXml" ds:itemID="{2685BC32-AE98-4151-8BE8-52491FA5C3B7}">
+<ds:datastoreItem xmlns:ds="http://schemas.openxmlformats.org/officeDocument/2006/customXml" ds:itemID="{AAA9F9AB-DFFD-4557-A96D-0302F320EDBF}">
   <ds:schemaRefs>
     <ds:schemaRef ds:uri="http://schemas.openxmlformats.org/officeDocument/2006/bibliography"/>
   </ds:schemaRefs>

--- a/Documentos PT/Relatório PT.docx
+++ b/Documentos PT/Relatório PT.docx
@@ -603,7 +603,25 @@
           <w:sz w:val="36"/>
           <w:szCs w:val="23"/>
         </w:rPr>
-        <w:t>, para realizar o projeto da clínica, e aceitámos dado que seria uma aplicação para ser usada numa empresa. Como achámos que seria uma boa oportunidade, nós aproveitámos para ser o nosso projeto.</w:t>
+        <w:t xml:space="preserve">, para realizar o projeto da clínica, e aceitámos dado que seria uma aplicação para ser usada numa </w:t>
+      </w:r>
+      <w:proofErr w:type="gramStart"/>
+      <w:r>
+        <w:rPr>
+          <w:rFonts w:ascii="Berlin Sans FB" w:hAnsi="Berlin Sans FB" w:cs="Segoe UI"/>
+          <w:sz w:val="36"/>
+          <w:szCs w:val="23"/>
+        </w:rPr>
+        <w:t>empresa</w:t>
+      </w:r>
+      <w:proofErr w:type="gramEnd"/>
+      <w:r>
+        <w:rPr>
+          <w:rFonts w:ascii="Berlin Sans FB" w:hAnsi="Berlin Sans FB" w:cs="Segoe UI"/>
+          <w:sz w:val="36"/>
+          <w:szCs w:val="23"/>
+        </w:rPr>
+        <w:t>. Como achámos que seria uma boa oportunidade, nós aproveitámos para ser o nosso projeto.</w:t>
       </w:r>
     </w:p>
     <w:p>
@@ -2957,25 +2975,7 @@
           <w:sz w:val="28"/>
           <w:szCs w:val="28"/>
         </w:rPr>
-        <w:t xml:space="preserve">Ao longo desta Introdução, serão </w:t>
-      </w:r>
-      <w:r>
-        <w:rPr>
-          <w:rFonts w:ascii="Segoe UI" w:hAnsi="Segoe UI" w:cs="Segoe UI"/>
-          <w:b/>
-          <w:sz w:val="28"/>
-          <w:szCs w:val="28"/>
-        </w:rPr>
-        <w:t>especificados os seguintes aspe</w:t>
-      </w:r>
-      <w:r>
-        <w:rPr>
-          <w:rFonts w:ascii="Segoe UI" w:hAnsi="Segoe UI" w:cs="Segoe UI"/>
-          <w:b/>
-          <w:sz w:val="28"/>
-          <w:szCs w:val="28"/>
-        </w:rPr>
-        <w:t xml:space="preserve">tos: </w:t>
+        <w:t xml:space="preserve">Ao longo desta Introdução, serão especificados os seguintes aspetos: </w:t>
       </w:r>
     </w:p>
     <w:p>
@@ -3093,8 +3093,6 @@
         </w:rPr>
         <w:t xml:space="preserve">to; </w:t>
       </w:r>
-      <w:bookmarkStart w:id="0" w:name="_GoBack"/>
-      <w:bookmarkEnd w:id="0"/>
     </w:p>
     <w:p>
       <w:pPr>
@@ -3317,47 +3315,89 @@
     </w:p>
     <w:p>
       <w:pPr>
-        <w:jc w:val="center"/>
-        <w:rPr>
-          <w:color w:val="000000" w:themeColor="text1"/>
-          <w:sz w:val="96"/>
-          <w:u w:val="single"/>
-          <w14:reflection w14:blurRad="6350" w14:stA="53000" w14:stPos="0" w14:endA="300" w14:endPos="35500" w14:dist="0" w14:dir="5400000" w14:fadeDir="5400000" w14:sx="100000" w14:sy="-90000" w14:kx="0" w14:ky="0" w14:algn="bl"/>
-          <w14:textOutline w14:w="0" w14:cap="flat" w14:cmpd="sng" w14:algn="ctr">
-            <w14:noFill/>
-            <w14:prstDash w14:val="solid"/>
-            <w14:round/>
-          </w14:textOutline>
-          <w14:textFill>
-            <w14:gradFill>
-              <w14:gsLst>
-                <w14:gs w14:pos="0">
-                  <w14:schemeClr w14:val="accent5">
-                    <w14:lumMod w14:val="50000"/>
-                  </w14:schemeClr>
-                </w14:gs>
-                <w14:gs w14:pos="50000">
-                  <w14:schemeClr w14:val="accent5"/>
-                </w14:gs>
-                <w14:gs w14:pos="100000">
-                  <w14:schemeClr w14:val="accent5">
-                    <w14:lumMod w14:val="60000"/>
-                    <w14:lumOff w14:val="40000"/>
-                  </w14:schemeClr>
-                </w14:gs>
-              </w14:gsLst>
-              <w14:lin w14:ang="5400000" w14:scaled="0"/>
-            </w14:gradFill>
-          </w14:textFill>
-        </w:rPr>
-      </w:pPr>
-    </w:p>
-    <w:p>
-      <w:pPr>
-        <w:rPr>
-          <w:rFonts w:ascii="Comic Sans MS" w:hAnsi="Comic Sans MS"/>
-          <w:b/>
-          <w:color w:val="000000" w:themeColor="text1"/>
+        <w:rPr>
+          <w:rFonts w:ascii="Segoe UI" w:hAnsi="Segoe UI" w:cs="Segoe UI"/>
+          <w:b/>
+          <w:color w:val="262626" w:themeColor="text1" w:themeTint="D9"/>
+          <w:sz w:val="40"/>
+          <w14:shadow w14:blurRad="38100" w14:dist="19050" w14:dir="2700000" w14:sx="100000" w14:sy="100000" w14:kx="0" w14:ky="0" w14:algn="tl">
+            <w14:schemeClr w14:val="dk1">
+              <w14:alpha w14:val="60000"/>
+            </w14:schemeClr>
+          </w14:shadow>
+          <w14:textOutline w14:w="0" w14:cap="flat" w14:cmpd="sng" w14:algn="ctr">
+            <w14:noFill/>
+            <w14:prstDash w14:val="solid"/>
+            <w14:round/>
+          </w14:textOutline>
+        </w:rPr>
+      </w:pPr>
+      <w:r>
+        <w:rPr>
+          <w:rFonts w:ascii="Segoe UI" w:hAnsi="Segoe UI" w:cs="Segoe UI"/>
+          <w:b/>
+          <w:color w:val="262626" w:themeColor="text1" w:themeTint="D9"/>
+          <w:sz w:val="40"/>
+          <w14:shadow w14:blurRad="38100" w14:dist="19050" w14:dir="2700000" w14:sx="100000" w14:sy="100000" w14:kx="0" w14:ky="0" w14:algn="tl">
+            <w14:schemeClr w14:val="dk1">
+              <w14:alpha w14:val="60000"/>
+            </w14:schemeClr>
+          </w14:shadow>
+          <w14:textOutline w14:w="0" w14:cap="flat" w14:cmpd="sng" w14:algn="ctr">
+            <w14:noFill/>
+            <w14:prstDash w14:val="solid"/>
+            <w14:round/>
+          </w14:textOutline>
+        </w:rPr>
+        <w:t xml:space="preserve">Dado que o tema foi </w:t>
+      </w:r>
+      <w:proofErr w:type="gramStart"/>
+      <w:r>
+        <w:rPr>
+          <w:rFonts w:ascii="Segoe UI" w:hAnsi="Segoe UI" w:cs="Segoe UI"/>
+          <w:b/>
+          <w:color w:val="262626" w:themeColor="text1" w:themeTint="D9"/>
+          <w:sz w:val="40"/>
+          <w14:shadow w14:blurRad="38100" w14:dist="19050" w14:dir="2700000" w14:sx="100000" w14:sy="100000" w14:kx="0" w14:ky="0" w14:algn="tl">
+            <w14:schemeClr w14:val="dk1">
+              <w14:alpha w14:val="60000"/>
+            </w14:schemeClr>
+          </w14:shadow>
+          <w14:textOutline w14:w="0" w14:cap="flat" w14:cmpd="sng" w14:algn="ctr">
+            <w14:noFill/>
+            <w14:prstDash w14:val="solid"/>
+            <w14:round/>
+          </w14:textOutline>
+        </w:rPr>
+        <w:t>nos proposto</w:t>
+      </w:r>
+      <w:proofErr w:type="gramEnd"/>
+      <w:r>
+        <w:rPr>
+          <w:rFonts w:ascii="Segoe UI" w:hAnsi="Segoe UI" w:cs="Segoe UI"/>
+          <w:b/>
+          <w:color w:val="262626" w:themeColor="text1" w:themeTint="D9"/>
+          <w:sz w:val="40"/>
+          <w14:shadow w14:blurRad="38100" w14:dist="19050" w14:dir="2700000" w14:sx="100000" w14:sy="100000" w14:kx="0" w14:ky="0" w14:algn="tl">
+            <w14:schemeClr w14:val="dk1">
+              <w14:alpha w14:val="60000"/>
+            </w14:schemeClr>
+          </w14:shadow>
+          <w14:textOutline w14:w="0" w14:cap="flat" w14:cmpd="sng" w14:algn="ctr">
+            <w14:noFill/>
+            <w14:prstDash w14:val="solid"/>
+            <w14:round/>
+          </w14:textOutline>
+        </w:rPr>
+        <w:t>, e sabendo que iria ser para uso comercial, nós sabíamos que tínhamos que dar tudo por tudo, por isso estivemos a planear fazer algo muito bom.</w:t>
+      </w:r>
+    </w:p>
+    <w:p>
+      <w:pPr>
+        <w:rPr>
+          <w:rFonts w:ascii="Segoe UI" w:hAnsi="Segoe UI" w:cs="Segoe UI"/>
+          <w:b/>
+          <w:color w:val="262626" w:themeColor="text1" w:themeTint="D9"/>
           <w:sz w:val="44"/>
           <w14:shadow w14:blurRad="38100" w14:dist="19050" w14:dir="2700000" w14:sx="100000" w14:sy="100000" w14:kx="0" w14:ky="0" w14:algn="tl">
             <w14:schemeClr w14:val="dk1">
@@ -3371,11 +3411,13 @@
           </w14:textOutline>
         </w:rPr>
       </w:pPr>
-      <w:r>
-        <w:rPr>
-          <w:rFonts w:ascii="Comic Sans MS" w:hAnsi="Comic Sans MS"/>
-          <w:b/>
-          <w:color w:val="000000" w:themeColor="text1"/>
+    </w:p>
+    <w:p>
+      <w:pPr>
+        <w:rPr>
+          <w:rFonts w:ascii="Segoe UI" w:hAnsi="Segoe UI" w:cs="Segoe UI"/>
+          <w:b/>
+          <w:color w:val="262626" w:themeColor="text1" w:themeTint="D9"/>
           <w:sz w:val="44"/>
           <w14:shadow w14:blurRad="38100" w14:dist="19050" w14:dir="2700000" w14:sx="100000" w14:sy="100000" w14:kx="0" w14:ky="0" w14:algn="tl">
             <w14:schemeClr w14:val="dk1">
@@ -3388,8 +3430,64 @@
             <w14:round/>
           </w14:textOutline>
         </w:rPr>
-        <w:t>Os Objetivos deste projeto tecnológico são:</w:t>
-      </w:r>
+      </w:pPr>
+      <w:r>
+        <w:rPr>
+          <w:rFonts w:ascii="Segoe UI" w:hAnsi="Segoe UI" w:cs="Segoe UI"/>
+          <w:b/>
+          <w:color w:val="262626" w:themeColor="text1" w:themeTint="D9"/>
+          <w:sz w:val="44"/>
+          <w14:shadow w14:blurRad="38100" w14:dist="19050" w14:dir="2700000" w14:sx="100000" w14:sy="100000" w14:kx="0" w14:ky="0" w14:algn="tl">
+            <w14:schemeClr w14:val="dk1">
+              <w14:alpha w14:val="60000"/>
+            </w14:schemeClr>
+          </w14:shadow>
+          <w14:textOutline w14:w="0" w14:cap="flat" w14:cmpd="sng" w14:algn="ctr">
+            <w14:noFill/>
+            <w14:prstDash w14:val="solid"/>
+            <w14:round/>
+          </w14:textOutline>
+        </w:rPr>
+        <w:t>Os objetivos deste projeto são:</w:t>
+      </w:r>
+    </w:p>
+    <w:p>
+      <w:pPr>
+        <w:rPr>
+          <w:rFonts w:ascii="Segoe UI" w:hAnsi="Segoe UI" w:cs="Segoe UI"/>
+          <w:b/>
+          <w:sz w:val="44"/>
+          <w14:shadow w14:blurRad="38100" w14:dist="19050" w14:dir="2700000" w14:sx="100000" w14:sy="100000" w14:kx="0" w14:ky="0" w14:algn="tl">
+            <w14:schemeClr w14:val="dk1">
+              <w14:alpha w14:val="60000"/>
+            </w14:schemeClr>
+          </w14:shadow>
+          <w14:textOutline w14:w="0" w14:cap="flat" w14:cmpd="sng" w14:algn="ctr">
+            <w14:noFill/>
+            <w14:prstDash w14:val="solid"/>
+            <w14:round/>
+          </w14:textOutline>
+        </w:rPr>
+      </w:pPr>
+    </w:p>
+    <w:p>
+      <w:pPr>
+        <w:rPr>
+          <w:rFonts w:ascii="Segoe UI" w:hAnsi="Segoe UI" w:cs="Segoe UI"/>
+          <w:b/>
+          <w:sz w:val="44"/>
+          <w14:shadow w14:blurRad="38100" w14:dist="19050" w14:dir="2700000" w14:sx="100000" w14:sy="100000" w14:kx="0" w14:ky="0" w14:algn="tl">
+            <w14:schemeClr w14:val="dk1">
+              <w14:alpha w14:val="60000"/>
+            </w14:schemeClr>
+          </w14:shadow>
+          <w14:textOutline w14:w="0" w14:cap="flat" w14:cmpd="sng" w14:algn="ctr">
+            <w14:noFill/>
+            <w14:prstDash w14:val="solid"/>
+            <w14:round/>
+          </w14:textOutline>
+        </w:rPr>
+      </w:pPr>
     </w:p>
     <w:p>
       <w:pPr>
@@ -3398,6 +3496,849 @@
           <w:ilvl w:val="0"/>
           <w:numId w:val="1"/>
         </w:numPr>
+        <w:rPr>
+          <w:rFonts w:ascii="Segoe UI" w:hAnsi="Segoe UI" w:cs="Segoe UI"/>
+          <w:b/>
+          <w:color w:val="262626" w:themeColor="text1" w:themeTint="D9"/>
+          <w:sz w:val="40"/>
+          <w14:shadow w14:blurRad="38100" w14:dist="19050" w14:dir="2700000" w14:sx="100000" w14:sy="100000" w14:kx="0" w14:ky="0" w14:algn="tl">
+            <w14:schemeClr w14:val="dk1">
+              <w14:alpha w14:val="60000"/>
+            </w14:schemeClr>
+          </w14:shadow>
+          <w14:textOutline w14:w="0" w14:cap="flat" w14:cmpd="sng" w14:algn="ctr">
+            <w14:noFill/>
+            <w14:prstDash w14:val="solid"/>
+            <w14:round/>
+          </w14:textOutline>
+        </w:rPr>
+      </w:pPr>
+      <w:r>
+        <w:rPr>
+          <w:rFonts w:ascii="Segoe UI" w:hAnsi="Segoe UI" w:cs="Segoe UI"/>
+          <w:b/>
+          <w:color w:val="262626" w:themeColor="text1" w:themeTint="D9"/>
+          <w:sz w:val="40"/>
+          <w14:shadow w14:blurRad="38100" w14:dist="19050" w14:dir="2700000" w14:sx="100000" w14:sy="100000" w14:kx="0" w14:ky="0" w14:algn="tl">
+            <w14:schemeClr w14:val="dk1">
+              <w14:alpha w14:val="60000"/>
+            </w14:schemeClr>
+          </w14:shadow>
+          <w14:textOutline w14:w="0" w14:cap="flat" w14:cmpd="sng" w14:algn="ctr">
+            <w14:noFill/>
+            <w14:prstDash w14:val="solid"/>
+            <w14:round/>
+          </w14:textOutline>
+        </w:rPr>
+        <w:t>Criação de um programa de gestão de uma clínica informática;</w:t>
+      </w:r>
+    </w:p>
+    <w:p>
+      <w:pPr>
+        <w:pStyle w:val="PargrafodaLista"/>
+        <w:ind w:left="643"/>
+        <w:rPr>
+          <w:rFonts w:ascii="Segoe UI" w:hAnsi="Segoe UI" w:cs="Segoe UI"/>
+          <w:b/>
+          <w:color w:val="262626" w:themeColor="text1" w:themeTint="D9"/>
+          <w:sz w:val="40"/>
+          <w14:shadow w14:blurRad="38100" w14:dist="19050" w14:dir="2700000" w14:sx="100000" w14:sy="100000" w14:kx="0" w14:ky="0" w14:algn="tl">
+            <w14:schemeClr w14:val="dk1">
+              <w14:alpha w14:val="60000"/>
+            </w14:schemeClr>
+          </w14:shadow>
+          <w14:textOutline w14:w="0" w14:cap="flat" w14:cmpd="sng" w14:algn="ctr">
+            <w14:noFill/>
+            <w14:prstDash w14:val="solid"/>
+            <w14:round/>
+          </w14:textOutline>
+        </w:rPr>
+      </w:pPr>
+      <w:r>
+        <w:rPr>
+          <w:rFonts w:ascii="Segoe UI" w:hAnsi="Segoe UI" w:cs="Segoe UI"/>
+          <w:b/>
+          <w:color w:val="262626" w:themeColor="text1" w:themeTint="D9"/>
+          <w:sz w:val="40"/>
+          <w14:shadow w14:blurRad="38100" w14:dist="19050" w14:dir="2700000" w14:sx="100000" w14:sy="100000" w14:kx="0" w14:ky="0" w14:algn="tl">
+            <w14:schemeClr w14:val="dk1">
+              <w14:alpha w14:val="60000"/>
+            </w14:schemeClr>
+          </w14:shadow>
+          <w14:textOutline w14:w="0" w14:cap="flat" w14:cmpd="sng" w14:algn="ctr">
+            <w14:noFill/>
+            <w14:prstDash w14:val="solid"/>
+            <w14:round/>
+          </w14:textOutline>
+        </w:rPr>
+        <w:t>.Este programa serve para controlar todas as reparações que um cliente queira efetuar, gerir o tempo de reparação e o custo da reparação.</w:t>
+      </w:r>
+    </w:p>
+    <w:p>
+      <w:pPr>
+        <w:pStyle w:val="PargrafodaLista"/>
+        <w:ind w:left="643"/>
+        <w:rPr>
+          <w:rFonts w:ascii="Segoe UI" w:hAnsi="Segoe UI" w:cs="Segoe UI"/>
+          <w:b/>
+          <w:sz w:val="40"/>
+          <w14:shadow w14:blurRad="38100" w14:dist="19050" w14:dir="2700000" w14:sx="100000" w14:sy="100000" w14:kx="0" w14:ky="0" w14:algn="tl">
+            <w14:schemeClr w14:val="dk1">
+              <w14:alpha w14:val="60000"/>
+            </w14:schemeClr>
+          </w14:shadow>
+          <w14:textOutline w14:w="0" w14:cap="flat" w14:cmpd="sng" w14:algn="ctr">
+            <w14:noFill/>
+            <w14:prstDash w14:val="solid"/>
+            <w14:round/>
+          </w14:textOutline>
+        </w:rPr>
+      </w:pPr>
+    </w:p>
+    <w:p>
+      <w:pPr>
+        <w:pStyle w:val="PargrafodaLista"/>
+        <w:ind w:left="643"/>
+        <w:rPr>
+          <w:rFonts w:ascii="Segoe UI" w:hAnsi="Segoe UI" w:cs="Segoe UI"/>
+          <w:b/>
+          <w:sz w:val="40"/>
+          <w14:shadow w14:blurRad="38100" w14:dist="19050" w14:dir="2700000" w14:sx="100000" w14:sy="100000" w14:kx="0" w14:ky="0" w14:algn="tl">
+            <w14:schemeClr w14:val="dk1">
+              <w14:alpha w14:val="60000"/>
+            </w14:schemeClr>
+          </w14:shadow>
+          <w14:textOutline w14:w="0" w14:cap="flat" w14:cmpd="sng" w14:algn="ctr">
+            <w14:noFill/>
+            <w14:prstDash w14:val="solid"/>
+            <w14:round/>
+          </w14:textOutline>
+        </w:rPr>
+      </w:pPr>
+    </w:p>
+    <w:p>
+      <w:pPr>
+        <w:pStyle w:val="PargrafodaLista"/>
+        <w:ind w:left="643"/>
+        <w:rPr>
+          <w:rFonts w:ascii="Segoe UI" w:hAnsi="Segoe UI" w:cs="Segoe UI"/>
+          <w:b/>
+          <w:sz w:val="40"/>
+          <w14:shadow w14:blurRad="38100" w14:dist="19050" w14:dir="2700000" w14:sx="100000" w14:sy="100000" w14:kx="0" w14:ky="0" w14:algn="tl">
+            <w14:schemeClr w14:val="dk1">
+              <w14:alpha w14:val="60000"/>
+            </w14:schemeClr>
+          </w14:shadow>
+          <w14:textOutline w14:w="0" w14:cap="flat" w14:cmpd="sng" w14:algn="ctr">
+            <w14:noFill/>
+            <w14:prstDash w14:val="solid"/>
+            <w14:round/>
+          </w14:textOutline>
+        </w:rPr>
+      </w:pPr>
+    </w:p>
+    <w:p>
+      <w:pPr>
+        <w:pStyle w:val="PargrafodaLista"/>
+        <w:ind w:left="643"/>
+        <w:rPr>
+          <w:rFonts w:ascii="Segoe UI" w:hAnsi="Segoe UI" w:cs="Segoe UI"/>
+          <w:b/>
+          <w:sz w:val="40"/>
+          <w14:shadow w14:blurRad="38100" w14:dist="19050" w14:dir="2700000" w14:sx="100000" w14:sy="100000" w14:kx="0" w14:ky="0" w14:algn="tl">
+            <w14:schemeClr w14:val="dk1">
+              <w14:alpha w14:val="60000"/>
+            </w14:schemeClr>
+          </w14:shadow>
+          <w14:textOutline w14:w="0" w14:cap="flat" w14:cmpd="sng" w14:algn="ctr">
+            <w14:noFill/>
+            <w14:prstDash w14:val="solid"/>
+            <w14:round/>
+          </w14:textOutline>
+        </w:rPr>
+      </w:pPr>
+    </w:p>
+    <w:p>
+      <w:pPr>
+        <w:pStyle w:val="PargrafodaLista"/>
+        <w:numPr>
+          <w:ilvl w:val="0"/>
+          <w:numId w:val="1"/>
+        </w:numPr>
+        <w:rPr>
+          <w:rFonts w:ascii="Segoe UI" w:hAnsi="Segoe UI" w:cs="Segoe UI"/>
+          <w:b/>
+          <w:color w:val="262626" w:themeColor="text1" w:themeTint="D9"/>
+          <w:sz w:val="40"/>
+          <w14:shadow w14:blurRad="38100" w14:dist="19050" w14:dir="2700000" w14:sx="100000" w14:sy="100000" w14:kx="0" w14:ky="0" w14:algn="tl">
+            <w14:schemeClr w14:val="dk1">
+              <w14:alpha w14:val="60000"/>
+            </w14:schemeClr>
+          </w14:shadow>
+          <w14:textOutline w14:w="0" w14:cap="flat" w14:cmpd="sng" w14:algn="ctr">
+            <w14:noFill/>
+            <w14:prstDash w14:val="solid"/>
+            <w14:round/>
+          </w14:textOutline>
+        </w:rPr>
+      </w:pPr>
+      <w:r>
+        <w:rPr>
+          <w:rFonts w:ascii="Segoe UI" w:hAnsi="Segoe UI" w:cs="Segoe UI"/>
+          <w:b/>
+          <w:color w:val="262626" w:themeColor="text1" w:themeTint="D9"/>
+          <w:sz w:val="40"/>
+          <w14:shadow w14:blurRad="38100" w14:dist="19050" w14:dir="2700000" w14:sx="100000" w14:sy="100000" w14:kx="0" w14:ky="0" w14:algn="tl">
+            <w14:schemeClr w14:val="dk1">
+              <w14:alpha w14:val="60000"/>
+            </w14:schemeClr>
+          </w14:shadow>
+          <w14:textOutline w14:w="0" w14:cap="flat" w14:cmpd="sng" w14:algn="ctr">
+            <w14:noFill/>
+            <w14:prstDash w14:val="solid"/>
+            <w14:round/>
+          </w14:textOutline>
+        </w:rPr>
+        <w:t>Gestão dos utilizadores, quer sejam administradores ou utilizadores normais, gestão dos técnicos no qual são utilizadores também, gestão dos Clientes e dos seus dispositivos, e por fim gestão das reparações desses dispositivos</w:t>
+      </w:r>
+      <w:r>
+        <w:rPr>
+          <w:rFonts w:ascii="Segoe UI" w:hAnsi="Segoe UI" w:cs="Segoe UI"/>
+          <w:b/>
+          <w:color w:val="262626" w:themeColor="text1" w:themeTint="D9"/>
+          <w:sz w:val="40"/>
+          <w14:shadow w14:blurRad="38100" w14:dist="19050" w14:dir="2700000" w14:sx="100000" w14:sy="100000" w14:kx="0" w14:ky="0" w14:algn="tl">
+            <w14:schemeClr w14:val="dk1">
+              <w14:alpha w14:val="60000"/>
+            </w14:schemeClr>
+          </w14:shadow>
+          <w14:textOutline w14:w="0" w14:cap="flat" w14:cmpd="sng" w14:algn="ctr">
+            <w14:noFill/>
+            <w14:prstDash w14:val="solid"/>
+            <w14:round/>
+          </w14:textOutline>
+        </w:rPr>
+        <w:t>;</w:t>
+      </w:r>
+    </w:p>
+    <w:p>
+      <w:pPr>
+        <w:pStyle w:val="PargrafodaLista"/>
+        <w:ind w:left="643"/>
+        <w:rPr>
+          <w:rFonts w:ascii="Segoe UI" w:hAnsi="Segoe UI" w:cs="Segoe UI"/>
+          <w:b/>
+          <w:sz w:val="40"/>
+          <w14:shadow w14:blurRad="38100" w14:dist="19050" w14:dir="2700000" w14:sx="100000" w14:sy="100000" w14:kx="0" w14:ky="0" w14:algn="tl">
+            <w14:schemeClr w14:val="dk1">
+              <w14:alpha w14:val="60000"/>
+            </w14:schemeClr>
+          </w14:shadow>
+          <w14:textOutline w14:w="0" w14:cap="flat" w14:cmpd="sng" w14:algn="ctr">
+            <w14:noFill/>
+            <w14:prstDash w14:val="solid"/>
+            <w14:round/>
+          </w14:textOutline>
+        </w:rPr>
+      </w:pPr>
+    </w:p>
+    <w:p>
+      <w:pPr>
+        <w:pStyle w:val="PargrafodaLista"/>
+        <w:ind w:left="643"/>
+        <w:rPr>
+          <w:rFonts w:ascii="Segoe UI" w:hAnsi="Segoe UI" w:cs="Segoe UI"/>
+          <w:b/>
+          <w:sz w:val="40"/>
+          <w14:shadow w14:blurRad="38100" w14:dist="19050" w14:dir="2700000" w14:sx="100000" w14:sy="100000" w14:kx="0" w14:ky="0" w14:algn="tl">
+            <w14:schemeClr w14:val="dk1">
+              <w14:alpha w14:val="60000"/>
+            </w14:schemeClr>
+          </w14:shadow>
+          <w14:textOutline w14:w="0" w14:cap="flat" w14:cmpd="sng" w14:algn="ctr">
+            <w14:noFill/>
+            <w14:prstDash w14:val="solid"/>
+            <w14:round/>
+          </w14:textOutline>
+        </w:rPr>
+      </w:pPr>
+    </w:p>
+    <w:p>
+      <w:pPr>
+        <w:pStyle w:val="PargrafodaLista"/>
+        <w:numPr>
+          <w:ilvl w:val="0"/>
+          <w:numId w:val="1"/>
+        </w:numPr>
+        <w:rPr>
+          <w:rFonts w:ascii="Segoe UI" w:hAnsi="Segoe UI" w:cs="Segoe UI"/>
+          <w:b/>
+          <w:color w:val="262626" w:themeColor="text1" w:themeTint="D9"/>
+          <w:sz w:val="40"/>
+          <w14:shadow w14:blurRad="38100" w14:dist="19050" w14:dir="2700000" w14:sx="100000" w14:sy="100000" w14:kx="0" w14:ky="0" w14:algn="tl">
+            <w14:schemeClr w14:val="dk1">
+              <w14:alpha w14:val="60000"/>
+            </w14:schemeClr>
+          </w14:shadow>
+          <w14:textOutline w14:w="0" w14:cap="flat" w14:cmpd="sng" w14:algn="ctr">
+            <w14:noFill/>
+            <w14:prstDash w14:val="solid"/>
+            <w14:round/>
+          </w14:textOutline>
+        </w:rPr>
+      </w:pPr>
+      <w:r>
+        <w:rPr>
+          <w:rFonts w:ascii="Segoe UI" w:hAnsi="Segoe UI" w:cs="Segoe UI"/>
+          <w:b/>
+          <w:color w:val="262626" w:themeColor="text1" w:themeTint="D9"/>
+          <w:sz w:val="40"/>
+          <w14:shadow w14:blurRad="38100" w14:dist="19050" w14:dir="2700000" w14:sx="100000" w14:sy="100000" w14:kx="0" w14:ky="0" w14:algn="tl">
+            <w14:schemeClr w14:val="dk1">
+              <w14:alpha w14:val="60000"/>
+            </w14:schemeClr>
+          </w14:shadow>
+          <w14:textOutline w14:w="0" w14:cap="flat" w14:cmpd="sng" w14:algn="ctr">
+            <w14:noFill/>
+            <w14:prstDash w14:val="solid"/>
+            <w14:round/>
+          </w14:textOutline>
+        </w:rPr>
+        <w:t>Facilitar o manuseamento do programa, mais fácil de inserir, editar, eliminar um cliente, técnico, dispositivo ou reparação</w:t>
+      </w:r>
+      <w:r>
+        <w:rPr>
+          <w:rFonts w:ascii="Segoe UI" w:hAnsi="Segoe UI" w:cs="Segoe UI"/>
+          <w:b/>
+          <w:color w:val="262626" w:themeColor="text1" w:themeTint="D9"/>
+          <w:sz w:val="40"/>
+          <w14:shadow w14:blurRad="38100" w14:dist="19050" w14:dir="2700000" w14:sx="100000" w14:sy="100000" w14:kx="0" w14:ky="0" w14:algn="tl">
+            <w14:schemeClr w14:val="dk1">
+              <w14:alpha w14:val="60000"/>
+            </w14:schemeClr>
+          </w14:shadow>
+          <w14:textOutline w14:w="0" w14:cap="flat" w14:cmpd="sng" w14:algn="ctr">
+            <w14:noFill/>
+            <w14:prstDash w14:val="solid"/>
+            <w14:round/>
+          </w14:textOutline>
+        </w:rPr>
+        <w:t xml:space="preserve"> e a procura dos mesmos;</w:t>
+      </w:r>
+    </w:p>
+    <w:p>
+      <w:pPr>
+        <w:pStyle w:val="PargrafodaLista"/>
+        <w:rPr>
+          <w:rFonts w:ascii="Segoe UI" w:hAnsi="Segoe UI" w:cs="Segoe UI"/>
+          <w:b/>
+          <w:color w:val="262626" w:themeColor="text1" w:themeTint="D9"/>
+          <w:sz w:val="40"/>
+          <w14:shadow w14:blurRad="38100" w14:dist="19050" w14:dir="2700000" w14:sx="100000" w14:sy="100000" w14:kx="0" w14:ky="0" w14:algn="tl">
+            <w14:schemeClr w14:val="dk1">
+              <w14:alpha w14:val="60000"/>
+            </w14:schemeClr>
+          </w14:shadow>
+          <w14:textOutline w14:w="0" w14:cap="flat" w14:cmpd="sng" w14:algn="ctr">
+            <w14:noFill/>
+            <w14:prstDash w14:val="solid"/>
+            <w14:round/>
+          </w14:textOutline>
+        </w:rPr>
+      </w:pPr>
+    </w:p>
+    <w:p>
+      <w:pPr>
+        <w:pStyle w:val="PargrafodaLista"/>
+        <w:ind w:left="643"/>
+        <w:rPr>
+          <w:rFonts w:ascii="Segoe UI" w:hAnsi="Segoe UI" w:cs="Segoe UI"/>
+          <w:b/>
+          <w:color w:val="262626" w:themeColor="text1" w:themeTint="D9"/>
+          <w:sz w:val="40"/>
+          <w14:shadow w14:blurRad="38100" w14:dist="19050" w14:dir="2700000" w14:sx="100000" w14:sy="100000" w14:kx="0" w14:ky="0" w14:algn="tl">
+            <w14:schemeClr w14:val="dk1">
+              <w14:alpha w14:val="60000"/>
+            </w14:schemeClr>
+          </w14:shadow>
+          <w14:textOutline w14:w="0" w14:cap="flat" w14:cmpd="sng" w14:algn="ctr">
+            <w14:noFill/>
+            <w14:prstDash w14:val="solid"/>
+            <w14:round/>
+          </w14:textOutline>
+        </w:rPr>
+      </w:pPr>
+    </w:p>
+    <w:p>
+      <w:pPr>
+        <w:pStyle w:val="PargrafodaLista"/>
+        <w:numPr>
+          <w:ilvl w:val="0"/>
+          <w:numId w:val="1"/>
+        </w:numPr>
+        <w:rPr>
+          <w:rFonts w:ascii="Segoe UI" w:hAnsi="Segoe UI" w:cs="Segoe UI"/>
+          <w:b/>
+          <w:color w:val="262626" w:themeColor="text1" w:themeTint="D9"/>
+          <w:sz w:val="40"/>
+          <w14:shadow w14:blurRad="38100" w14:dist="19050" w14:dir="2700000" w14:sx="100000" w14:sy="100000" w14:kx="0" w14:ky="0" w14:algn="tl">
+            <w14:schemeClr w14:val="dk1">
+              <w14:alpha w14:val="60000"/>
+            </w14:schemeClr>
+          </w14:shadow>
+          <w14:textOutline w14:w="0" w14:cap="flat" w14:cmpd="sng" w14:algn="ctr">
+            <w14:noFill/>
+            <w14:prstDash w14:val="solid"/>
+            <w14:round/>
+          </w14:textOutline>
+        </w:rPr>
+      </w:pPr>
+      <w:r>
+        <w:rPr>
+          <w:rFonts w:ascii="Segoe UI" w:hAnsi="Segoe UI" w:cs="Segoe UI"/>
+          <w:b/>
+          <w:color w:val="262626" w:themeColor="text1" w:themeTint="D9"/>
+          <w:sz w:val="40"/>
+          <w14:shadow w14:blurRad="38100" w14:dist="19050" w14:dir="2700000" w14:sx="100000" w14:sy="100000" w14:kx="0" w14:ky="0" w14:algn="tl">
+            <w14:schemeClr w14:val="dk1">
+              <w14:alpha w14:val="60000"/>
+            </w14:schemeClr>
+          </w14:shadow>
+          <w14:textOutline w14:w="0" w14:cap="flat" w14:cmpd="sng" w14:algn="ctr">
+            <w14:noFill/>
+            <w14:prstDash w14:val="solid"/>
+            <w14:round/>
+          </w14:textOutline>
+        </w:rPr>
+        <w:t>Controlo das Empresas participantes nesta clínica no qual tem os seus utilizadores que controlam, precisamente, a clínica informática;</w:t>
+      </w:r>
+    </w:p>
+    <w:p>
+      <w:pPr>
+        <w:pStyle w:val="PargrafodaLista"/>
+        <w:ind w:left="643"/>
+        <w:rPr>
+          <w:rFonts w:ascii="Segoe UI" w:hAnsi="Segoe UI" w:cs="Segoe UI"/>
+          <w:b/>
+          <w:sz w:val="40"/>
+          <w14:shadow w14:blurRad="38100" w14:dist="19050" w14:dir="2700000" w14:sx="100000" w14:sy="100000" w14:kx="0" w14:ky="0" w14:algn="tl">
+            <w14:schemeClr w14:val="dk1">
+              <w14:alpha w14:val="60000"/>
+            </w14:schemeClr>
+          </w14:shadow>
+          <w14:textOutline w14:w="0" w14:cap="flat" w14:cmpd="sng" w14:algn="ctr">
+            <w14:noFill/>
+            <w14:prstDash w14:val="solid"/>
+            <w14:round/>
+          </w14:textOutline>
+        </w:rPr>
+      </w:pPr>
+    </w:p>
+    <w:p>
+      <w:pPr>
+        <w:pStyle w:val="PargrafodaLista"/>
+        <w:ind w:left="643"/>
+        <w:rPr>
+          <w:rFonts w:ascii="Segoe UI" w:hAnsi="Segoe UI" w:cs="Segoe UI"/>
+          <w:b/>
+          <w:sz w:val="40"/>
+          <w14:shadow w14:blurRad="38100" w14:dist="19050" w14:dir="2700000" w14:sx="100000" w14:sy="100000" w14:kx="0" w14:ky="0" w14:algn="tl">
+            <w14:schemeClr w14:val="dk1">
+              <w14:alpha w14:val="60000"/>
+            </w14:schemeClr>
+          </w14:shadow>
+          <w14:textOutline w14:w="0" w14:cap="flat" w14:cmpd="sng" w14:algn="ctr">
+            <w14:noFill/>
+            <w14:prstDash w14:val="solid"/>
+            <w14:round/>
+          </w14:textOutline>
+        </w:rPr>
+      </w:pPr>
+    </w:p>
+    <w:p>
+      <w:pPr>
+        <w:pStyle w:val="PargrafodaLista"/>
+        <w:ind w:left="643"/>
+        <w:rPr>
+          <w:rFonts w:ascii="Segoe UI" w:hAnsi="Segoe UI" w:cs="Segoe UI"/>
+          <w:b/>
+          <w:sz w:val="40"/>
+          <w14:shadow w14:blurRad="38100" w14:dist="19050" w14:dir="2700000" w14:sx="100000" w14:sy="100000" w14:kx="0" w14:ky="0" w14:algn="tl">
+            <w14:schemeClr w14:val="dk1">
+              <w14:alpha w14:val="60000"/>
+            </w14:schemeClr>
+          </w14:shadow>
+          <w14:textOutline w14:w="0" w14:cap="flat" w14:cmpd="sng" w14:algn="ctr">
+            <w14:noFill/>
+            <w14:prstDash w14:val="solid"/>
+            <w14:round/>
+          </w14:textOutline>
+        </w:rPr>
+      </w:pPr>
+    </w:p>
+    <w:p>
+      <w:pPr>
+        <w:pStyle w:val="PargrafodaLista"/>
+        <w:ind w:left="643"/>
+        <w:rPr>
+          <w:rFonts w:ascii="Segoe UI" w:hAnsi="Segoe UI" w:cs="Segoe UI"/>
+          <w:b/>
+          <w:sz w:val="40"/>
+          <w14:shadow w14:blurRad="38100" w14:dist="19050" w14:dir="2700000" w14:sx="100000" w14:sy="100000" w14:kx="0" w14:ky="0" w14:algn="tl">
+            <w14:schemeClr w14:val="dk1">
+              <w14:alpha w14:val="60000"/>
+            </w14:schemeClr>
+          </w14:shadow>
+          <w14:textOutline w14:w="0" w14:cap="flat" w14:cmpd="sng" w14:algn="ctr">
+            <w14:noFill/>
+            <w14:prstDash w14:val="solid"/>
+            <w14:round/>
+          </w14:textOutline>
+        </w:rPr>
+      </w:pPr>
+    </w:p>
+    <w:p>
+      <w:pPr>
+        <w:pStyle w:val="PargrafodaLista"/>
+        <w:numPr>
+          <w:ilvl w:val="0"/>
+          <w:numId w:val="1"/>
+        </w:numPr>
+        <w:rPr>
+          <w:rFonts w:ascii="Segoe UI" w:hAnsi="Segoe UI" w:cs="Segoe UI"/>
+          <w:b/>
+          <w:color w:val="262626" w:themeColor="text1" w:themeTint="D9"/>
+          <w:sz w:val="40"/>
+          <w14:shadow w14:blurRad="38100" w14:dist="19050" w14:dir="2700000" w14:sx="100000" w14:sy="100000" w14:kx="0" w14:ky="0" w14:algn="tl">
+            <w14:schemeClr w14:val="dk1">
+              <w14:alpha w14:val="60000"/>
+            </w14:schemeClr>
+          </w14:shadow>
+          <w14:textOutline w14:w="0" w14:cap="flat" w14:cmpd="sng" w14:algn="ctr">
+            <w14:noFill/>
+            <w14:prstDash w14:val="solid"/>
+            <w14:round/>
+          </w14:textOutline>
+        </w:rPr>
+      </w:pPr>
+      <w:r>
+        <w:rPr>
+          <w:rFonts w:ascii="Segoe UI" w:hAnsi="Segoe UI" w:cs="Segoe UI"/>
+          <w:b/>
+          <w:color w:val="262626" w:themeColor="text1" w:themeTint="D9"/>
+          <w:sz w:val="40"/>
+          <w14:shadow w14:blurRad="38100" w14:dist="19050" w14:dir="2700000" w14:sx="100000" w14:sy="100000" w14:kx="0" w14:ky="0" w14:algn="tl">
+            <w14:schemeClr w14:val="dk1">
+              <w14:alpha w14:val="60000"/>
+            </w14:schemeClr>
+          </w14:shadow>
+          <w14:textOutline w14:w="0" w14:cap="flat" w14:cmpd="sng" w14:algn="ctr">
+            <w14:noFill/>
+            <w14:prstDash w14:val="solid"/>
+            <w14:round/>
+          </w14:textOutline>
+        </w:rPr>
+        <w:t>‘</w:t>
+      </w:r>
+      <w:proofErr w:type="spellStart"/>
+      <w:r>
+        <w:rPr>
+          <w:rFonts w:ascii="Segoe UI" w:hAnsi="Segoe UI" w:cs="Segoe UI"/>
+          <w:b/>
+          <w:color w:val="262626" w:themeColor="text1" w:themeTint="D9"/>
+          <w:sz w:val="40"/>
+          <w14:shadow w14:blurRad="38100" w14:dist="19050" w14:dir="2700000" w14:sx="100000" w14:sy="100000" w14:kx="0" w14:ky="0" w14:algn="tl">
+            <w14:schemeClr w14:val="dk1">
+              <w14:alpha w14:val="60000"/>
+            </w14:schemeClr>
+          </w14:shadow>
+          <w14:textOutline w14:w="0" w14:cap="flat" w14:cmpd="sng" w14:algn="ctr">
+            <w14:noFill/>
+            <w14:prstDash w14:val="solid"/>
+            <w14:round/>
+          </w14:textOutline>
+        </w:rPr>
+        <w:t>Back</w:t>
+      </w:r>
+      <w:proofErr w:type="spellEnd"/>
+      <w:r>
+        <w:rPr>
+          <w:rFonts w:ascii="Segoe UI" w:hAnsi="Segoe UI" w:cs="Segoe UI"/>
+          <w:b/>
+          <w:color w:val="262626" w:themeColor="text1" w:themeTint="D9"/>
+          <w:sz w:val="40"/>
+          <w14:shadow w14:blurRad="38100" w14:dist="19050" w14:dir="2700000" w14:sx="100000" w14:sy="100000" w14:kx="0" w14:ky="0" w14:algn="tl">
+            <w14:schemeClr w14:val="dk1">
+              <w14:alpha w14:val="60000"/>
+            </w14:schemeClr>
+          </w14:shadow>
+          <w14:textOutline w14:w="0" w14:cap="flat" w14:cmpd="sng" w14:algn="ctr">
+            <w14:noFill/>
+            <w14:prstDash w14:val="solid"/>
+            <w14:round/>
+          </w14:textOutline>
+        </w:rPr>
+        <w:t xml:space="preserve"> Office’ simples para gestão dos utilizadores e das empresas</w:t>
+      </w:r>
+      <w:r>
+        <w:rPr>
+          <w:rFonts w:ascii="Segoe UI" w:hAnsi="Segoe UI" w:cs="Segoe UI"/>
+          <w:b/>
+          <w:color w:val="262626" w:themeColor="text1" w:themeTint="D9"/>
+          <w:sz w:val="40"/>
+          <w14:shadow w14:blurRad="38100" w14:dist="19050" w14:dir="2700000" w14:sx="100000" w14:sy="100000" w14:kx="0" w14:ky="0" w14:algn="tl">
+            <w14:schemeClr w14:val="dk1">
+              <w14:alpha w14:val="60000"/>
+            </w14:schemeClr>
+          </w14:shadow>
+          <w14:textOutline w14:w="0" w14:cap="flat" w14:cmpd="sng" w14:algn="ctr">
+            <w14:noFill/>
+            <w14:prstDash w14:val="solid"/>
+            <w14:round/>
+          </w14:textOutline>
+        </w:rPr>
+        <w:t>;</w:t>
+      </w:r>
+    </w:p>
+    <w:p>
+      <w:pPr>
+        <w:pStyle w:val="PargrafodaLista"/>
+        <w:ind w:left="1416"/>
+        <w:rPr>
+          <w:rFonts w:ascii="Segoe UI" w:hAnsi="Segoe UI" w:cs="Segoe UI"/>
+          <w:sz w:val="36"/>
+          <w14:shadow w14:blurRad="38100" w14:dist="19050" w14:dir="2700000" w14:sx="100000" w14:sy="100000" w14:kx="0" w14:ky="0" w14:algn="tl">
+            <w14:schemeClr w14:val="dk1">
+              <w14:alpha w14:val="60000"/>
+            </w14:schemeClr>
+          </w14:shadow>
+          <w14:textOutline w14:w="0" w14:cap="flat" w14:cmpd="sng" w14:algn="ctr">
+            <w14:noFill/>
+            <w14:prstDash w14:val="solid"/>
+            <w14:round/>
+          </w14:textOutline>
+        </w:rPr>
+      </w:pPr>
+      <w:r>
+        <w:rPr>
+          <w:rFonts w:ascii="Segoe UI" w:hAnsi="Segoe UI" w:cs="Segoe UI"/>
+          <w:sz w:val="36"/>
+          <w14:shadow w14:blurRad="38100" w14:dist="19050" w14:dir="2700000" w14:sx="100000" w14:sy="100000" w14:kx="0" w14:ky="0" w14:algn="tl">
+            <w14:schemeClr w14:val="dk1">
+              <w14:alpha w14:val="60000"/>
+            </w14:schemeClr>
+          </w14:shadow>
+          <w14:textOutline w14:w="0" w14:cap="flat" w14:cmpd="sng" w14:algn="ctr">
+            <w14:noFill/>
+            <w14:prstDash w14:val="solid"/>
+            <w14:round/>
+          </w14:textOutline>
+        </w:rPr>
+        <w:t>.Inserir, alterar, remover empresas participantes na clínica;</w:t>
+      </w:r>
+    </w:p>
+    <w:p>
+      <w:pPr>
+        <w:pStyle w:val="PargrafodaLista"/>
+        <w:ind w:left="1416"/>
+        <w:rPr>
+          <w:rFonts w:ascii="Segoe UI" w:hAnsi="Segoe UI" w:cs="Segoe UI"/>
+          <w:sz w:val="36"/>
+          <w14:shadow w14:blurRad="38100" w14:dist="19050" w14:dir="2700000" w14:sx="100000" w14:sy="100000" w14:kx="0" w14:ky="0" w14:algn="tl">
+            <w14:schemeClr w14:val="dk1">
+              <w14:alpha w14:val="60000"/>
+            </w14:schemeClr>
+          </w14:shadow>
+          <w14:textOutline w14:w="0" w14:cap="flat" w14:cmpd="sng" w14:algn="ctr">
+            <w14:noFill/>
+            <w14:prstDash w14:val="solid"/>
+            <w14:round/>
+          </w14:textOutline>
+        </w:rPr>
+      </w:pPr>
+      <w:r>
+        <w:rPr>
+          <w:rFonts w:ascii="Segoe UI" w:hAnsi="Segoe UI" w:cs="Segoe UI"/>
+          <w:sz w:val="36"/>
+          <w14:shadow w14:blurRad="38100" w14:dist="19050" w14:dir="2700000" w14:sx="100000" w14:sy="100000" w14:kx="0" w14:ky="0" w14:algn="tl">
+            <w14:schemeClr w14:val="dk1">
+              <w14:alpha w14:val="60000"/>
+            </w14:schemeClr>
+          </w14:shadow>
+          <w14:textOutline w14:w="0" w14:cap="flat" w14:cmpd="sng" w14:algn="ctr">
+            <w14:noFill/>
+            <w14:prstDash w14:val="solid"/>
+            <w14:round/>
+          </w14:textOutline>
+        </w:rPr>
+        <w:t>.Alterar permissões, eliminar, inserir e alterar alguns utilizadores das empresas.</w:t>
+      </w:r>
+    </w:p>
+    <w:p>
+      <w:pPr>
+        <w:pStyle w:val="PargrafodaLista"/>
+        <w:ind w:left="1416"/>
+        <w:rPr>
+          <w:rFonts w:ascii="Segoe UI" w:hAnsi="Segoe UI" w:cs="Segoe UI"/>
+          <w:sz w:val="36"/>
+          <w14:shadow w14:blurRad="38100" w14:dist="19050" w14:dir="2700000" w14:sx="100000" w14:sy="100000" w14:kx="0" w14:ky="0" w14:algn="tl">
+            <w14:schemeClr w14:val="dk1">
+              <w14:alpha w14:val="60000"/>
+            </w14:schemeClr>
+          </w14:shadow>
+          <w14:textOutline w14:w="0" w14:cap="flat" w14:cmpd="sng" w14:algn="ctr">
+            <w14:noFill/>
+            <w14:prstDash w14:val="solid"/>
+            <w14:round/>
+          </w14:textOutline>
+        </w:rPr>
+      </w:pPr>
+    </w:p>
+    <w:p>
+      <w:pPr>
+        <w:pStyle w:val="PargrafodaLista"/>
+        <w:ind w:left="643"/>
+        <w:rPr>
+          <w:rFonts w:ascii="Segoe UI" w:hAnsi="Segoe UI" w:cs="Segoe UI"/>
+          <w:b/>
+          <w:sz w:val="40"/>
+          <w14:shadow w14:blurRad="38100" w14:dist="19050" w14:dir="2700000" w14:sx="100000" w14:sy="100000" w14:kx="0" w14:ky="0" w14:algn="tl">
+            <w14:schemeClr w14:val="dk1">
+              <w14:alpha w14:val="60000"/>
+            </w14:schemeClr>
+          </w14:shadow>
+          <w14:textOutline w14:w="0" w14:cap="flat" w14:cmpd="sng" w14:algn="ctr">
+            <w14:noFill/>
+            <w14:prstDash w14:val="solid"/>
+            <w14:round/>
+          </w14:textOutline>
+        </w:rPr>
+      </w:pPr>
+    </w:p>
+    <w:p>
+      <w:pPr>
+        <w:pStyle w:val="PargrafodaLista"/>
+        <w:numPr>
+          <w:ilvl w:val="0"/>
+          <w:numId w:val="1"/>
+        </w:numPr>
+        <w:rPr>
+          <w:rFonts w:ascii="Segoe UI" w:hAnsi="Segoe UI" w:cs="Segoe UI"/>
+          <w:b/>
+          <w:color w:val="262626" w:themeColor="text1" w:themeTint="D9"/>
+          <w:sz w:val="40"/>
+          <w14:shadow w14:blurRad="38100" w14:dist="19050" w14:dir="2700000" w14:sx="100000" w14:sy="100000" w14:kx="0" w14:ky="0" w14:algn="tl">
+            <w14:schemeClr w14:val="dk1">
+              <w14:alpha w14:val="60000"/>
+            </w14:schemeClr>
+          </w14:shadow>
+          <w14:textOutline w14:w="0" w14:cap="flat" w14:cmpd="sng" w14:algn="ctr">
+            <w14:noFill/>
+            <w14:prstDash w14:val="solid"/>
+            <w14:round/>
+          </w14:textOutline>
+        </w:rPr>
+      </w:pPr>
+      <w:r>
+        <w:rPr>
+          <w:rFonts w:ascii="Segoe UI" w:hAnsi="Segoe UI" w:cs="Segoe UI"/>
+          <w:b/>
+          <w:color w:val="262626" w:themeColor="text1" w:themeTint="D9"/>
+          <w:sz w:val="40"/>
+          <w14:shadow w14:blurRad="38100" w14:dist="19050" w14:dir="2700000" w14:sx="100000" w14:sy="100000" w14:kx="0" w14:ky="0" w14:algn="tl">
+            <w14:schemeClr w14:val="dk1">
+              <w14:alpha w14:val="60000"/>
+            </w14:schemeClr>
+          </w14:shadow>
+          <w14:textOutline w14:w="0" w14:cap="flat" w14:cmpd="sng" w14:algn="ctr">
+            <w14:noFill/>
+            <w14:prstDash w14:val="solid"/>
+            <w14:round/>
+          </w14:textOutline>
+        </w:rPr>
+        <w:t>Melhorar as capacidades de criação de programas em Visual Basic;</w:t>
+      </w:r>
+    </w:p>
+    <w:p>
+      <w:pPr>
+        <w:pStyle w:val="PargrafodaLista"/>
+        <w:spacing w:before="240"/>
+        <w:ind w:left="1416"/>
+        <w:rPr>
+          <w:rFonts w:ascii="Segoe UI" w:hAnsi="Segoe UI" w:cs="Segoe UI"/>
+          <w:sz w:val="36"/>
+          <w14:shadow w14:blurRad="38100" w14:dist="19050" w14:dir="2700000" w14:sx="100000" w14:sy="100000" w14:kx="0" w14:ky="0" w14:algn="tl">
+            <w14:schemeClr w14:val="dk1">
+              <w14:alpha w14:val="60000"/>
+            </w14:schemeClr>
+          </w14:shadow>
+          <w14:textOutline w14:w="0" w14:cap="flat" w14:cmpd="sng" w14:algn="ctr">
+            <w14:noFill/>
+            <w14:prstDash w14:val="solid"/>
+            <w14:round/>
+          </w14:textOutline>
+        </w:rPr>
+      </w:pPr>
+      <w:r>
+        <w:rPr>
+          <w:rFonts w:ascii="Segoe UI" w:hAnsi="Segoe UI" w:cs="Segoe UI"/>
+          <w:sz w:val="36"/>
+          <w14:shadow w14:blurRad="38100" w14:dist="19050" w14:dir="2700000" w14:sx="100000" w14:sy="100000" w14:kx="0" w14:ky="0" w14:algn="tl">
+            <w14:schemeClr w14:val="dk1">
+              <w14:alpha w14:val="60000"/>
+            </w14:schemeClr>
+          </w14:shadow>
+          <w14:textOutline w14:w="0" w14:cap="flat" w14:cmpd="sng" w14:algn="ctr">
+            <w14:noFill/>
+            <w14:prstDash w14:val="solid"/>
+            <w14:round/>
+          </w14:textOutline>
+        </w:rPr>
+        <w:t>.Aprender certos códigos, desconhecidos para nós;</w:t>
+      </w:r>
+    </w:p>
+    <w:p>
+      <w:pPr>
+        <w:pStyle w:val="PargrafodaLista"/>
+        <w:spacing w:before="240"/>
+        <w:ind w:left="1416"/>
+        <w:rPr>
+          <w:rFonts w:ascii="Segoe UI" w:hAnsi="Segoe UI" w:cs="Segoe UI"/>
+          <w:sz w:val="36"/>
+          <w14:shadow w14:blurRad="38100" w14:dist="19050" w14:dir="2700000" w14:sx="100000" w14:sy="100000" w14:kx="0" w14:ky="0" w14:algn="tl">
+            <w14:schemeClr w14:val="dk1">
+              <w14:alpha w14:val="60000"/>
+            </w14:schemeClr>
+          </w14:shadow>
+          <w14:textOutline w14:w="0" w14:cap="flat" w14:cmpd="sng" w14:algn="ctr">
+            <w14:noFill/>
+            <w14:prstDash w14:val="solid"/>
+            <w14:round/>
+          </w14:textOutline>
+        </w:rPr>
+      </w:pPr>
+      <w:r>
+        <w:rPr>
+          <w:rFonts w:ascii="Segoe UI" w:hAnsi="Segoe UI" w:cs="Segoe UI"/>
+          <w:sz w:val="36"/>
+          <w14:shadow w14:blurRad="38100" w14:dist="19050" w14:dir="2700000" w14:sx="100000" w14:sy="100000" w14:kx="0" w14:ky="0" w14:algn="tl">
+            <w14:schemeClr w14:val="dk1">
+              <w14:alpha w14:val="60000"/>
+            </w14:schemeClr>
+          </w14:shadow>
+          <w14:textOutline w14:w="0" w14:cap="flat" w14:cmpd="sng" w14:algn="ctr">
+            <w14:noFill/>
+            <w14:prstDash w14:val="solid"/>
+            <w14:round/>
+          </w14:textOutline>
+        </w:rPr>
+        <w:t>.Aprender como é ter um programa para uso comercial.</w:t>
+      </w:r>
+    </w:p>
+    <w:p>
+      <w:pPr>
+        <w:pStyle w:val="PargrafodaLista"/>
+        <w:ind w:left="643"/>
         <w:rPr>
           <w:rFonts w:ascii="Comic Sans MS" w:hAnsi="Comic Sans MS"/>
           <w:color w:val="0070C0"/>
@@ -3414,66 +4355,6 @@
           </w14:textOutline>
         </w:rPr>
       </w:pPr>
-      <w:r>
-        <w:rPr>
-          <w:rFonts w:ascii="Comic Sans MS" w:hAnsi="Comic Sans MS"/>
-          <w:color w:val="0070C0"/>
-          <w:sz w:val="40"/>
-          <w14:shadow w14:blurRad="38100" w14:dist="19050" w14:dir="2700000" w14:sx="100000" w14:sy="100000" w14:kx="0" w14:ky="0" w14:algn="tl">
-            <w14:schemeClr w14:val="dk1">
-              <w14:alpha w14:val="60000"/>
-            </w14:schemeClr>
-          </w14:shadow>
-          <w14:textOutline w14:w="0" w14:cap="flat" w14:cmpd="sng" w14:algn="ctr">
-            <w14:noFill/>
-            <w14:prstDash w14:val="solid"/>
-            <w14:round/>
-          </w14:textOutline>
-        </w:rPr>
-        <w:t>Criação de um programa de gestão de uma clínica informática;</w:t>
-      </w:r>
-    </w:p>
-    <w:p>
-      <w:pPr>
-        <w:pStyle w:val="PargrafodaLista"/>
-        <w:numPr>
-          <w:ilvl w:val="0"/>
-          <w:numId w:val="1"/>
-        </w:numPr>
-        <w:rPr>
-          <w:rFonts w:ascii="Comic Sans MS" w:hAnsi="Comic Sans MS"/>
-          <w:color w:val="0070C0"/>
-          <w:sz w:val="40"/>
-          <w14:shadow w14:blurRad="38100" w14:dist="19050" w14:dir="2700000" w14:sx="100000" w14:sy="100000" w14:kx="0" w14:ky="0" w14:algn="tl">
-            <w14:schemeClr w14:val="dk1">
-              <w14:alpha w14:val="60000"/>
-            </w14:schemeClr>
-          </w14:shadow>
-          <w14:textOutline w14:w="0" w14:cap="flat" w14:cmpd="sng" w14:algn="ctr">
-            <w14:noFill/>
-            <w14:prstDash w14:val="solid"/>
-            <w14:round/>
-          </w14:textOutline>
-        </w:rPr>
-      </w:pPr>
-      <w:r>
-        <w:rPr>
-          <w:rFonts w:ascii="Comic Sans MS" w:hAnsi="Comic Sans MS"/>
-          <w:color w:val="0070C0"/>
-          <w:sz w:val="40"/>
-          <w14:shadow w14:blurRad="38100" w14:dist="19050" w14:dir="2700000" w14:sx="100000" w14:sy="100000" w14:kx="0" w14:ky="0" w14:algn="tl">
-            <w14:schemeClr w14:val="dk1">
-              <w14:alpha w14:val="60000"/>
-            </w14:schemeClr>
-          </w14:shadow>
-          <w14:textOutline w14:w="0" w14:cap="flat" w14:cmpd="sng" w14:algn="ctr">
-            <w14:noFill/>
-            <w14:prstDash w14:val="solid"/>
-            <w14:round/>
-          </w14:textOutline>
-        </w:rPr>
-        <w:t>Melhorar as capacidades de criação de programas em Visual Basic;</w:t>
-      </w:r>
     </w:p>
     <w:p>
       <w:pPr>
@@ -3560,505 +4441,1069 @@
     </w:p>
     <w:p>
       <w:pPr>
-        <w:rPr>
-          <w:rFonts w:ascii="Comic Sans MS" w:hAnsi="Comic Sans MS"/>
-          <w:b/>
-          <w:color w:val="000000" w:themeColor="text1"/>
-          <w:sz w:val="44"/>
-          <w14:shadow w14:blurRad="38100" w14:dist="19050" w14:dir="2700000" w14:sx="100000" w14:sy="100000" w14:kx="0" w14:ky="0" w14:algn="tl">
-            <w14:schemeClr w14:val="dk1">
-              <w14:alpha w14:val="60000"/>
-            </w14:schemeClr>
-          </w14:shadow>
-          <w14:textOutline w14:w="0" w14:cap="flat" w14:cmpd="sng" w14:algn="ctr">
-            <w14:noFill/>
-            <w14:prstDash w14:val="solid"/>
-            <w14:round/>
-          </w14:textOutline>
-        </w:rPr>
-      </w:pPr>
-      <w:r>
-        <w:rPr>
-          <w:rFonts w:ascii="Comic Sans MS" w:hAnsi="Comic Sans MS"/>
-          <w:b/>
-          <w:color w:val="000000" w:themeColor="text1"/>
-          <w:sz w:val="44"/>
-          <w14:shadow w14:blurRad="38100" w14:dist="19050" w14:dir="2700000" w14:sx="100000" w14:sy="100000" w14:kx="0" w14:ky="0" w14:algn="tl">
-            <w14:schemeClr w14:val="dk1">
-              <w14:alpha w14:val="60000"/>
-            </w14:schemeClr>
-          </w14:shadow>
-          <w14:textOutline w14:w="0" w14:cap="flat" w14:cmpd="sng" w14:algn="ctr">
-            <w14:noFill/>
-            <w14:prstDash w14:val="solid"/>
-            <w14:round/>
-          </w14:textOutline>
-        </w:rPr>
-        <w:t>A</w:t>
-      </w:r>
-      <w:r>
-        <w:rPr>
-          <w:rFonts w:ascii="Comic Sans MS" w:hAnsi="Comic Sans MS"/>
-          <w:b/>
-          <w:color w:val="000000" w:themeColor="text1"/>
-          <w:sz w:val="44"/>
-          <w14:shadow w14:blurRad="38100" w14:dist="19050" w14:dir="2700000" w14:sx="100000" w14:sy="100000" w14:kx="0" w14:ky="0" w14:algn="tl">
-            <w14:schemeClr w14:val="dk1">
-              <w14:alpha w14:val="60000"/>
-            </w14:schemeClr>
-          </w14:shadow>
-          <w14:textOutline w14:w="0" w14:cap="flat" w14:cmpd="sng" w14:algn="ctr">
-            <w14:noFill/>
-            <w14:prstDash w14:val="solid"/>
-            <w14:round/>
-          </w14:textOutline>
-        </w:rPr>
-        <w:t xml:space="preserve">s </w:t>
-      </w:r>
-      <w:r>
-        <w:rPr>
-          <w:rFonts w:ascii="Comic Sans MS" w:hAnsi="Comic Sans MS"/>
-          <w:b/>
-          <w:color w:val="000000" w:themeColor="text1"/>
-          <w:sz w:val="44"/>
-          <w14:shadow w14:blurRad="38100" w14:dist="19050" w14:dir="2700000" w14:sx="100000" w14:sy="100000" w14:kx="0" w14:ky="0" w14:algn="tl">
-            <w14:schemeClr w14:val="dk1">
-              <w14:alpha w14:val="60000"/>
-            </w14:schemeClr>
-          </w14:shadow>
-          <w14:textOutline w14:w="0" w14:cap="flat" w14:cmpd="sng" w14:algn="ctr">
-            <w14:noFill/>
-            <w14:prstDash w14:val="solid"/>
-            <w14:round/>
-          </w14:textOutline>
-        </w:rPr>
-        <w:t>Funcionalidades</w:t>
-      </w:r>
-      <w:r>
-        <w:rPr>
-          <w:rFonts w:ascii="Comic Sans MS" w:hAnsi="Comic Sans MS"/>
-          <w:b/>
-          <w:color w:val="000000" w:themeColor="text1"/>
-          <w:sz w:val="44"/>
-          <w14:shadow w14:blurRad="38100" w14:dist="19050" w14:dir="2700000" w14:sx="100000" w14:sy="100000" w14:kx="0" w14:ky="0" w14:algn="tl">
-            <w14:schemeClr w14:val="dk1">
-              <w14:alpha w14:val="60000"/>
-            </w14:schemeClr>
-          </w14:shadow>
-          <w14:textOutline w14:w="0" w14:cap="flat" w14:cmpd="sng" w14:algn="ctr">
-            <w14:noFill/>
-            <w14:prstDash w14:val="solid"/>
-            <w14:round/>
-          </w14:textOutline>
-        </w:rPr>
-        <w:t xml:space="preserve"> deste projeto tecnológico são:</w:t>
-      </w:r>
-    </w:p>
-    <w:p>
-      <w:pPr>
-        <w:pStyle w:val="PargrafodaLista"/>
-        <w:numPr>
-          <w:ilvl w:val="0"/>
-          <w:numId w:val="1"/>
-        </w:numPr>
-        <w:rPr>
-          <w:rFonts w:ascii="Comic Sans MS" w:hAnsi="Comic Sans MS"/>
-          <w:color w:val="0070C0"/>
-          <w:sz w:val="40"/>
-          <w14:shadow w14:blurRad="38100" w14:dist="19050" w14:dir="2700000" w14:sx="100000" w14:sy="100000" w14:kx="0" w14:ky="0" w14:algn="tl">
-            <w14:schemeClr w14:val="dk1">
-              <w14:alpha w14:val="60000"/>
-            </w14:schemeClr>
-          </w14:shadow>
-          <w14:textOutline w14:w="0" w14:cap="flat" w14:cmpd="sng" w14:algn="ctr">
-            <w14:noFill/>
-            <w14:prstDash w14:val="solid"/>
-            <w14:round/>
-          </w14:textOutline>
-        </w:rPr>
-      </w:pPr>
-      <w:r>
-        <w:rPr>
-          <w:rFonts w:ascii="Comic Sans MS" w:hAnsi="Comic Sans MS"/>
-          <w:color w:val="0070C0"/>
-          <w:sz w:val="40"/>
-          <w14:shadow w14:blurRad="38100" w14:dist="19050" w14:dir="2700000" w14:sx="100000" w14:sy="100000" w14:kx="0" w14:ky="0" w14:algn="tl">
-            <w14:schemeClr w14:val="dk1">
-              <w14:alpha w14:val="60000"/>
-            </w14:schemeClr>
-          </w14:shadow>
-          <w14:textOutline w14:w="0" w14:cap="flat" w14:cmpd="sng" w14:algn="ctr">
-            <w14:noFill/>
-            <w14:prstDash w14:val="solid"/>
-            <w14:round/>
-          </w14:textOutline>
-        </w:rPr>
-        <w:t>Permitir introduzir dados da empresa;</w:t>
-      </w:r>
-    </w:p>
-    <w:p>
-      <w:pPr>
-        <w:pStyle w:val="PargrafodaLista"/>
-        <w:numPr>
-          <w:ilvl w:val="0"/>
-          <w:numId w:val="1"/>
-        </w:numPr>
-        <w:rPr>
-          <w:rFonts w:ascii="Comic Sans MS" w:hAnsi="Comic Sans MS"/>
-          <w:color w:val="0070C0"/>
-          <w:sz w:val="40"/>
-          <w14:shadow w14:blurRad="38100" w14:dist="19050" w14:dir="2700000" w14:sx="100000" w14:sy="100000" w14:kx="0" w14:ky="0" w14:algn="tl">
-            <w14:schemeClr w14:val="dk1">
-              <w14:alpha w14:val="60000"/>
-            </w14:schemeClr>
-          </w14:shadow>
-          <w14:textOutline w14:w="0" w14:cap="flat" w14:cmpd="sng" w14:algn="ctr">
-            <w14:noFill/>
-            <w14:prstDash w14:val="solid"/>
-            <w14:round/>
-          </w14:textOutline>
-        </w:rPr>
-      </w:pPr>
-      <w:r>
-        <w:rPr>
-          <w:rFonts w:ascii="Comic Sans MS" w:hAnsi="Comic Sans MS"/>
-          <w:color w:val="0070C0"/>
-          <w:sz w:val="40"/>
-          <w14:shadow w14:blurRad="38100" w14:dist="19050" w14:dir="2700000" w14:sx="100000" w14:sy="100000" w14:kx="0" w14:ky="0" w14:algn="tl">
-            <w14:schemeClr w14:val="dk1">
-              <w14:alpha w14:val="60000"/>
-            </w14:schemeClr>
-          </w14:shadow>
-          <w14:textOutline w14:w="0" w14:cap="flat" w14:cmpd="sng" w14:algn="ctr">
-            <w14:noFill/>
-            <w14:prstDash w14:val="solid"/>
-            <w14:round/>
-          </w14:textOutline>
-        </w:rPr>
-        <w:t>Permitir escolha se o programa é para uso profissional ou escolar;</w:t>
-      </w:r>
-    </w:p>
-    <w:p>
-      <w:pPr>
-        <w:pStyle w:val="PargrafodaLista"/>
-        <w:numPr>
-          <w:ilvl w:val="0"/>
-          <w:numId w:val="1"/>
-        </w:numPr>
-        <w:rPr>
-          <w:rFonts w:ascii="Comic Sans MS" w:hAnsi="Comic Sans MS"/>
-          <w:color w:val="0070C0"/>
-          <w:sz w:val="40"/>
-          <w14:shadow w14:blurRad="38100" w14:dist="19050" w14:dir="2700000" w14:sx="100000" w14:sy="100000" w14:kx="0" w14:ky="0" w14:algn="tl">
-            <w14:schemeClr w14:val="dk1">
-              <w14:alpha w14:val="60000"/>
-            </w14:schemeClr>
-          </w14:shadow>
-          <w14:textOutline w14:w="0" w14:cap="flat" w14:cmpd="sng" w14:algn="ctr">
-            <w14:noFill/>
-            <w14:prstDash w14:val="solid"/>
-            <w14:round/>
-          </w14:textOutline>
-        </w:rPr>
-      </w:pPr>
-      <w:r>
-        <w:rPr>
-          <w:rFonts w:ascii="Comic Sans MS" w:hAnsi="Comic Sans MS"/>
-          <w:color w:val="0070C0"/>
-          <w:sz w:val="40"/>
-          <w14:shadow w14:blurRad="38100" w14:dist="19050" w14:dir="2700000" w14:sx="100000" w14:sy="100000" w14:kx="0" w14:ky="0" w14:algn="tl">
-            <w14:schemeClr w14:val="dk1">
-              <w14:alpha w14:val="60000"/>
-            </w14:schemeClr>
-          </w14:shadow>
-          <w14:textOutline w14:w="0" w14:cap="flat" w14:cmpd="sng" w14:algn="ctr">
-            <w14:noFill/>
-            <w14:prstDash w14:val="solid"/>
-            <w14:round/>
-          </w14:textOutline>
-        </w:rPr>
-        <w:t>Permitir inserir, listar, eliminar e editar clientes e técnicos;</w:t>
-      </w:r>
-    </w:p>
-    <w:p>
-      <w:pPr>
-        <w:pStyle w:val="PargrafodaLista"/>
-        <w:numPr>
-          <w:ilvl w:val="0"/>
-          <w:numId w:val="1"/>
-        </w:numPr>
-        <w:rPr>
-          <w:rFonts w:ascii="Comic Sans MS" w:hAnsi="Comic Sans MS"/>
-          <w:color w:val="0070C0"/>
-          <w:sz w:val="40"/>
-          <w14:shadow w14:blurRad="38100" w14:dist="19050" w14:dir="2700000" w14:sx="100000" w14:sy="100000" w14:kx="0" w14:ky="0" w14:algn="tl">
-            <w14:schemeClr w14:val="dk1">
-              <w14:alpha w14:val="60000"/>
-            </w14:schemeClr>
-          </w14:shadow>
-          <w14:textOutline w14:w="0" w14:cap="flat" w14:cmpd="sng" w14:algn="ctr">
-            <w14:noFill/>
-            <w14:prstDash w14:val="solid"/>
-            <w14:round/>
-          </w14:textOutline>
-        </w:rPr>
-      </w:pPr>
-      <w:r>
-        <w:rPr>
-          <w:rFonts w:ascii="Comic Sans MS" w:hAnsi="Comic Sans MS"/>
-          <w:color w:val="0070C0"/>
-          <w:sz w:val="40"/>
-          <w14:shadow w14:blurRad="38100" w14:dist="19050" w14:dir="2700000" w14:sx="100000" w14:sy="100000" w14:kx="0" w14:ky="0" w14:algn="tl">
-            <w14:schemeClr w14:val="dk1">
-              <w14:alpha w14:val="60000"/>
-            </w14:schemeClr>
-          </w14:shadow>
-          <w14:textOutline w14:w="0" w14:cap="flat" w14:cmpd="sng" w14:algn="ctr">
-            <w14:noFill/>
-            <w14:prstDash w14:val="solid"/>
-            <w14:round/>
-          </w14:textOutline>
-        </w:rPr>
-        <w:t>Registar reparações no programa</w:t>
-      </w:r>
-      <w:r>
-        <w:rPr>
-          <w:rFonts w:ascii="Comic Sans MS" w:hAnsi="Comic Sans MS"/>
-          <w:color w:val="0070C0"/>
-          <w:sz w:val="40"/>
-          <w14:shadow w14:blurRad="38100" w14:dist="19050" w14:dir="2700000" w14:sx="100000" w14:sy="100000" w14:kx="0" w14:ky="0" w14:algn="tl">
-            <w14:schemeClr w14:val="dk1">
-              <w14:alpha w14:val="60000"/>
-            </w14:schemeClr>
-          </w14:shadow>
-          <w14:textOutline w14:w="0" w14:cap="flat" w14:cmpd="sng" w14:algn="ctr">
-            <w14:noFill/>
-            <w14:prstDash w14:val="solid"/>
-            <w14:round/>
-          </w14:textOutline>
-        </w:rPr>
-        <w:t>;</w:t>
-      </w:r>
-    </w:p>
-    <w:p>
-      <w:pPr>
-        <w:pStyle w:val="PargrafodaLista"/>
-        <w:numPr>
-          <w:ilvl w:val="0"/>
-          <w:numId w:val="1"/>
-        </w:numPr>
-        <w:rPr>
-          <w:rFonts w:ascii="Comic Sans MS" w:hAnsi="Comic Sans MS"/>
-          <w:color w:val="000000" w:themeColor="text1"/>
-          <w:sz w:val="44"/>
-          <w14:shadow w14:blurRad="38100" w14:dist="19050" w14:dir="2700000" w14:sx="100000" w14:sy="100000" w14:kx="0" w14:ky="0" w14:algn="tl">
-            <w14:schemeClr w14:val="dk1">
-              <w14:alpha w14:val="60000"/>
-            </w14:schemeClr>
-          </w14:shadow>
-          <w14:textOutline w14:w="0" w14:cap="flat" w14:cmpd="sng" w14:algn="ctr">
-            <w14:noFill/>
-            <w14:prstDash w14:val="solid"/>
-            <w14:round/>
-          </w14:textOutline>
-        </w:rPr>
-      </w:pPr>
-      <w:r>
-        <w:rPr>
-          <w:rFonts w:ascii="Comic Sans MS" w:hAnsi="Comic Sans MS"/>
-          <w:color w:val="0070C0"/>
-          <w:sz w:val="40"/>
-          <w14:shadow w14:blurRad="38100" w14:dist="19050" w14:dir="2700000" w14:sx="100000" w14:sy="100000" w14:kx="0" w14:ky="0" w14:algn="tl">
-            <w14:schemeClr w14:val="dk1">
-              <w14:alpha w14:val="60000"/>
-            </w14:schemeClr>
-          </w14:shadow>
-          <w14:textOutline w14:w="0" w14:cap="flat" w14:cmpd="sng" w14:algn="ctr">
-            <w14:noFill/>
-            <w14:prstDash w14:val="solid"/>
-            <w14:round/>
-          </w14:textOutline>
-        </w:rPr>
-        <w:t xml:space="preserve">Relatórios sobre reparações efetuadas: </w:t>
-      </w:r>
-    </w:p>
-    <w:p>
-      <w:pPr>
-        <w:pStyle w:val="PargrafodaLista"/>
-        <w:numPr>
-          <w:ilvl w:val="1"/>
-          <w:numId w:val="2"/>
-        </w:numPr>
-        <w:rPr>
-          <w:rFonts w:ascii="Comic Sans MS" w:hAnsi="Comic Sans MS"/>
-          <w:color w:val="000000" w:themeColor="text1"/>
-          <w:sz w:val="44"/>
-          <w14:shadow w14:blurRad="38100" w14:dist="19050" w14:dir="2700000" w14:sx="100000" w14:sy="100000" w14:kx="0" w14:ky="0" w14:algn="tl">
-            <w14:schemeClr w14:val="dk1">
-              <w14:alpha w14:val="60000"/>
-            </w14:schemeClr>
-          </w14:shadow>
-          <w14:textOutline w14:w="0" w14:cap="flat" w14:cmpd="sng" w14:algn="ctr">
-            <w14:noFill/>
-            <w14:prstDash w14:val="solid"/>
-            <w14:round/>
-          </w14:textOutline>
-        </w:rPr>
-      </w:pPr>
-      <w:r>
-        <w:rPr>
-          <w:rFonts w:ascii="Comic Sans MS" w:hAnsi="Comic Sans MS"/>
-          <w:color w:val="0070C0"/>
-          <w:sz w:val="40"/>
-          <w14:shadow w14:blurRad="38100" w14:dist="19050" w14:dir="2700000" w14:sx="100000" w14:sy="100000" w14:kx="0" w14:ky="0" w14:algn="tl">
-            <w14:schemeClr w14:val="dk1">
-              <w14:alpha w14:val="60000"/>
-            </w14:schemeClr>
-          </w14:shadow>
-          <w14:textOutline w14:w="0" w14:cap="flat" w14:cmpd="sng" w14:algn="ctr">
-            <w14:noFill/>
-            <w14:prstDash w14:val="solid"/>
-            <w14:round/>
-          </w14:textOutline>
-        </w:rPr>
-        <w:t>Controlar o tempo médio de reparações e quais os técnicos envolvidos nas mesmas;</w:t>
-      </w:r>
-    </w:p>
-    <w:p>
-      <w:pPr>
-        <w:pStyle w:val="PargrafodaLista"/>
-        <w:numPr>
-          <w:ilvl w:val="1"/>
-          <w:numId w:val="2"/>
-        </w:numPr>
-        <w:rPr>
-          <w:rFonts w:ascii="Comic Sans MS" w:hAnsi="Comic Sans MS"/>
-          <w:color w:val="000000" w:themeColor="text1"/>
-          <w:sz w:val="44"/>
-          <w14:shadow w14:blurRad="38100" w14:dist="19050" w14:dir="2700000" w14:sx="100000" w14:sy="100000" w14:kx="0" w14:ky="0" w14:algn="tl">
-            <w14:schemeClr w14:val="dk1">
-              <w14:alpha w14:val="60000"/>
-            </w14:schemeClr>
-          </w14:shadow>
-          <w14:textOutline w14:w="0" w14:cap="flat" w14:cmpd="sng" w14:algn="ctr">
-            <w14:noFill/>
-            <w14:prstDash w14:val="solid"/>
-            <w14:round/>
-          </w14:textOutline>
-        </w:rPr>
-      </w:pPr>
-      <w:r>
-        <w:rPr>
-          <w:rFonts w:ascii="Comic Sans MS" w:hAnsi="Comic Sans MS"/>
-          <w:color w:val="0070C0"/>
-          <w:sz w:val="40"/>
-          <w14:shadow w14:blurRad="38100" w14:dist="19050" w14:dir="2700000" w14:sx="100000" w14:sy="100000" w14:kx="0" w14:ky="0" w14:algn="tl">
-            <w14:schemeClr w14:val="dk1">
-              <w14:alpha w14:val="60000"/>
-            </w14:schemeClr>
-          </w14:shadow>
-          <w14:textOutline w14:w="0" w14:cap="flat" w14:cmpd="sng" w14:algn="ctr">
-            <w14:noFill/>
-            <w14:prstDash w14:val="solid"/>
-            <w14:round/>
-          </w14:textOutline>
-        </w:rPr>
-        <w:t>Gerir a quantidade e tipo de reparações mensal/anual;</w:t>
-      </w:r>
-    </w:p>
-    <w:p>
-      <w:pPr>
-        <w:pStyle w:val="PargrafodaLista"/>
-        <w:numPr>
-          <w:ilvl w:val="1"/>
-          <w:numId w:val="2"/>
-        </w:numPr>
-        <w:rPr>
-          <w:rFonts w:ascii="Comic Sans MS" w:hAnsi="Comic Sans MS"/>
-          <w:color w:val="000000" w:themeColor="text1"/>
-          <w:sz w:val="44"/>
-          <w14:shadow w14:blurRad="38100" w14:dist="19050" w14:dir="2700000" w14:sx="100000" w14:sy="100000" w14:kx="0" w14:ky="0" w14:algn="tl">
-            <w14:schemeClr w14:val="dk1">
-              <w14:alpha w14:val="60000"/>
-            </w14:schemeClr>
-          </w14:shadow>
-          <w14:textOutline w14:w="0" w14:cap="flat" w14:cmpd="sng" w14:algn="ctr">
-            <w14:noFill/>
-            <w14:prstDash w14:val="solid"/>
-            <w14:round/>
-          </w14:textOutline>
-        </w:rPr>
-      </w:pPr>
-      <w:r>
-        <w:rPr>
-          <w:rFonts w:ascii="Comic Sans MS" w:hAnsi="Comic Sans MS"/>
-          <w:color w:val="0070C0"/>
-          <w:sz w:val="40"/>
-          <w14:shadow w14:blurRad="38100" w14:dist="19050" w14:dir="2700000" w14:sx="100000" w14:sy="100000" w14:kx="0" w14:ky="0" w14:algn="tl">
-            <w14:schemeClr w14:val="dk1">
-              <w14:alpha w14:val="60000"/>
-            </w14:schemeClr>
-          </w14:shadow>
-          <w14:textOutline w14:w="0" w14:cap="flat" w14:cmpd="sng" w14:algn="ctr">
-            <w14:noFill/>
-            <w14:prstDash w14:val="solid"/>
-            <w14:round/>
-          </w14:textOutline>
-        </w:rPr>
-        <w:t>Listar reparações por localidade</w:t>
-      </w:r>
-    </w:p>
-    <w:p>
-      <w:pPr>
-        <w:pStyle w:val="PargrafodaLista"/>
-        <w:numPr>
-          <w:ilvl w:val="1"/>
-          <w:numId w:val="2"/>
-        </w:numPr>
-        <w:rPr>
-          <w:rFonts w:ascii="Comic Sans MS" w:hAnsi="Comic Sans MS"/>
-          <w:color w:val="000000" w:themeColor="text1"/>
-          <w:sz w:val="44"/>
-          <w14:shadow w14:blurRad="38100" w14:dist="19050" w14:dir="2700000" w14:sx="100000" w14:sy="100000" w14:kx="0" w14:ky="0" w14:algn="tl">
-            <w14:schemeClr w14:val="dk1">
-              <w14:alpha w14:val="60000"/>
-            </w14:schemeClr>
-          </w14:shadow>
-          <w14:textOutline w14:w="0" w14:cap="flat" w14:cmpd="sng" w14:algn="ctr">
-            <w14:noFill/>
-            <w14:prstDash w14:val="solid"/>
-            <w14:round/>
-          </w14:textOutline>
-        </w:rPr>
-      </w:pPr>
-      <w:r>
-        <w:rPr>
-          <w:rFonts w:ascii="Comic Sans MS" w:hAnsi="Comic Sans MS"/>
-          <w:color w:val="0070C0"/>
-          <w:sz w:val="40"/>
-          <w14:shadow w14:blurRad="38100" w14:dist="19050" w14:dir="2700000" w14:sx="100000" w14:sy="100000" w14:kx="0" w14:ky="0" w14:algn="tl">
-            <w14:schemeClr w14:val="dk1">
-              <w14:alpha w14:val="60000"/>
-            </w14:schemeClr>
-          </w14:shadow>
-          <w14:textOutline w14:w="0" w14:cap="flat" w14:cmpd="sng" w14:algn="ctr">
-            <w14:noFill/>
-            <w14:prstDash w14:val="solid"/>
-            <w14:round/>
-          </w14:textOutline>
-        </w:rPr>
-        <w:t>Controlar a percentagem de clientes que são alunos na escola ou não;</w:t>
-      </w:r>
-    </w:p>
-    <w:p>
-      <w:pPr>
         <w:jc w:val="center"/>
       </w:pPr>
     </w:p>
     <w:p>
-      <w:r>
-        <w:br w:type="page"/>
-      </w:r>
+      <w:pPr>
+        <w:jc w:val="both"/>
+        <w:rPr>
+          <w:rFonts w:ascii="Segoe UI" w:hAnsi="Segoe UI" w:cs="Segoe UI"/>
+          <w:b/>
+          <w:color w:val="262626" w:themeColor="text1" w:themeTint="D9"/>
+          <w:sz w:val="28"/>
+        </w:rPr>
+      </w:pPr>
+      <w:r>
+        <w:rPr>
+          <w:rFonts w:ascii="Segoe UI" w:hAnsi="Segoe UI" w:cs="Segoe UI"/>
+          <w:b/>
+          <w:color w:val="262626" w:themeColor="text1" w:themeTint="D9"/>
+          <w:sz w:val="28"/>
+        </w:rPr>
+        <w:t>Na proposta do projeto, foi apresentado os objetivos principais do projeto, como dito anteriormente (introdução).</w:t>
+      </w:r>
+    </w:p>
+    <w:p>
+      <w:pPr>
+        <w:jc w:val="both"/>
+        <w:rPr>
+          <w:rFonts w:ascii="Segoe UI" w:hAnsi="Segoe UI" w:cs="Segoe UI"/>
+          <w:b/>
+          <w:color w:val="262626" w:themeColor="text1" w:themeTint="D9"/>
+          <w:sz w:val="28"/>
+        </w:rPr>
+      </w:pPr>
+      <w:r>
+        <w:rPr>
+          <w:rFonts w:ascii="Segoe UI" w:hAnsi="Segoe UI" w:cs="Segoe UI"/>
+          <w:b/>
+          <w:color w:val="262626" w:themeColor="text1" w:themeTint="D9"/>
+          <w:sz w:val="28"/>
+        </w:rPr>
+        <w:t>Tendo em conta os objetivos, foram feitas previsões de datas de início e fim de cada fase</w:t>
+      </w:r>
+    </w:p>
+    <w:tbl>
+      <w:tblPr>
+        <w:tblStyle w:val="Tabelacomgrelha"/>
+        <w:tblpPr w:leftFromText="141" w:rightFromText="141" w:vertAnchor="text" w:horzAnchor="page" w:tblpX="166" w:tblpY="1758"/>
+        <w:tblW w:w="11633" w:type="dxa"/>
+        <w:tblLook w:val="04A0" w:firstRow="1" w:lastRow="0" w:firstColumn="1" w:lastColumn="0" w:noHBand="0" w:noVBand="1"/>
+      </w:tblPr>
+      <w:tblGrid>
+        <w:gridCol w:w="3895"/>
+        <w:gridCol w:w="2895"/>
+        <w:gridCol w:w="2595"/>
+        <w:gridCol w:w="2248"/>
+      </w:tblGrid>
+      <w:tr>
+        <w:trPr>
+          <w:trHeight w:val="1344"/>
+        </w:trPr>
+        <w:tc>
+          <w:tcPr>
+            <w:tcW w:w="3895" w:type="dxa"/>
+            <w:tcBorders>
+              <w:top w:val="thinThickSmallGap" w:sz="24" w:space="0" w:color="00B0F0"/>
+              <w:left w:val="thinThickSmallGap" w:sz="24" w:space="0" w:color="00B0F0"/>
+              <w:bottom w:val="single" w:sz="4" w:space="0" w:color="00B0F0"/>
+              <w:right w:val="single" w:sz="4" w:space="0" w:color="00B0F0"/>
+            </w:tcBorders>
+          </w:tcPr>
+          <w:p>
+            <w:pPr>
+              <w:jc w:val="center"/>
+              <w:rPr>
+                <w:rFonts w:ascii="Segoe UI" w:hAnsi="Segoe UI" w:cs="Segoe UI"/>
+                <w:b/>
+                <w:i/>
+                <w:color w:val="3B3838" w:themeColor="background2" w:themeShade="40"/>
+                <w:sz w:val="32"/>
+                <w:u w:val="single"/>
+              </w:rPr>
+            </w:pPr>
+          </w:p>
+          <w:p>
+            <w:pPr>
+              <w:jc w:val="center"/>
+              <w:rPr>
+                <w:rFonts w:ascii="Segoe UI" w:hAnsi="Segoe UI" w:cs="Segoe UI"/>
+                <w:b/>
+                <w:i/>
+                <w:color w:val="3B3838" w:themeColor="background2" w:themeShade="40"/>
+                <w:sz w:val="32"/>
+                <w:u w:val="single"/>
+              </w:rPr>
+            </w:pPr>
+            <w:r>
+              <w:rPr>
+                <w:rFonts w:ascii="Segoe UI" w:hAnsi="Segoe UI" w:cs="Segoe UI"/>
+                <w:b/>
+                <w:i/>
+                <w:color w:val="3B3838" w:themeColor="background2" w:themeShade="40"/>
+                <w:sz w:val="36"/>
+                <w:u w:val="single"/>
+              </w:rPr>
+              <w:t>Fase</w:t>
+            </w:r>
+          </w:p>
+        </w:tc>
+        <w:tc>
+          <w:tcPr>
+            <w:tcW w:w="2895" w:type="dxa"/>
+            <w:tcBorders>
+              <w:top w:val="thinThickSmallGap" w:sz="24" w:space="0" w:color="00B0F0"/>
+              <w:left w:val="single" w:sz="4" w:space="0" w:color="00B0F0"/>
+              <w:bottom w:val="single" w:sz="4" w:space="0" w:color="00B0F0"/>
+              <w:right w:val="single" w:sz="4" w:space="0" w:color="00B0F0"/>
+            </w:tcBorders>
+          </w:tcPr>
+          <w:p>
+            <w:pPr>
+              <w:jc w:val="center"/>
+              <w:rPr>
+                <w:rFonts w:ascii="Segoe UI" w:hAnsi="Segoe UI" w:cs="Segoe UI"/>
+                <w:b/>
+                <w:i/>
+                <w:color w:val="3B3838" w:themeColor="background2" w:themeShade="40"/>
+                <w:sz w:val="32"/>
+                <w:u w:val="single"/>
+              </w:rPr>
+            </w:pPr>
+          </w:p>
+          <w:p>
+            <w:pPr>
+              <w:jc w:val="center"/>
+              <w:rPr>
+                <w:rFonts w:ascii="Segoe UI" w:hAnsi="Segoe UI" w:cs="Segoe UI"/>
+                <w:b/>
+                <w:i/>
+                <w:color w:val="3B3838" w:themeColor="background2" w:themeShade="40"/>
+                <w:sz w:val="32"/>
+                <w:u w:val="single"/>
+              </w:rPr>
+            </w:pPr>
+            <w:r>
+              <w:rPr>
+                <w:rFonts w:ascii="Segoe UI" w:hAnsi="Segoe UI" w:cs="Segoe UI"/>
+                <w:b/>
+                <w:i/>
+                <w:color w:val="3B3838" w:themeColor="background2" w:themeShade="40"/>
+                <w:sz w:val="32"/>
+                <w:u w:val="single"/>
+              </w:rPr>
+              <w:t>Data de Início</w:t>
+            </w:r>
+          </w:p>
+        </w:tc>
+        <w:tc>
+          <w:tcPr>
+            <w:tcW w:w="2595" w:type="dxa"/>
+            <w:tcBorders>
+              <w:top w:val="thinThickSmallGap" w:sz="24" w:space="0" w:color="00B0F0"/>
+              <w:left w:val="single" w:sz="4" w:space="0" w:color="00B0F0"/>
+              <w:bottom w:val="single" w:sz="4" w:space="0" w:color="00B0F0"/>
+              <w:right w:val="single" w:sz="4" w:space="0" w:color="00B0F0"/>
+            </w:tcBorders>
+          </w:tcPr>
+          <w:p>
+            <w:pPr>
+              <w:jc w:val="center"/>
+              <w:rPr>
+                <w:rFonts w:ascii="Segoe UI" w:hAnsi="Segoe UI" w:cs="Segoe UI"/>
+                <w:b/>
+                <w:i/>
+                <w:color w:val="3B3838" w:themeColor="background2" w:themeShade="40"/>
+                <w:sz w:val="32"/>
+                <w:u w:val="single"/>
+              </w:rPr>
+            </w:pPr>
+          </w:p>
+          <w:p>
+            <w:pPr>
+              <w:jc w:val="center"/>
+              <w:rPr>
+                <w:rFonts w:ascii="Segoe UI" w:hAnsi="Segoe UI" w:cs="Segoe UI"/>
+                <w:b/>
+                <w:i/>
+                <w:color w:val="3B3838" w:themeColor="background2" w:themeShade="40"/>
+                <w:sz w:val="32"/>
+                <w:u w:val="single"/>
+              </w:rPr>
+            </w:pPr>
+            <w:r>
+              <w:rPr>
+                <w:rFonts w:ascii="Segoe UI" w:hAnsi="Segoe UI" w:cs="Segoe UI"/>
+                <w:b/>
+                <w:i/>
+                <w:color w:val="3B3838" w:themeColor="background2" w:themeShade="40"/>
+                <w:sz w:val="32"/>
+                <w:u w:val="single"/>
+              </w:rPr>
+              <w:t>Data de Fim</w:t>
+            </w:r>
+          </w:p>
+        </w:tc>
+        <w:tc>
+          <w:tcPr>
+            <w:tcW w:w="2248" w:type="dxa"/>
+            <w:tcBorders>
+              <w:top w:val="thinThickSmallGap" w:sz="24" w:space="0" w:color="00B0F0"/>
+              <w:left w:val="single" w:sz="4" w:space="0" w:color="00B0F0"/>
+              <w:bottom w:val="single" w:sz="4" w:space="0" w:color="00B0F0"/>
+              <w:right w:val="thinThickSmallGap" w:sz="24" w:space="0" w:color="00B0F0"/>
+            </w:tcBorders>
+          </w:tcPr>
+          <w:p>
+            <w:pPr>
+              <w:jc w:val="center"/>
+              <w:rPr>
+                <w:rFonts w:ascii="Segoe UI" w:hAnsi="Segoe UI" w:cs="Segoe UI"/>
+                <w:b/>
+                <w:i/>
+                <w:color w:val="3B3838" w:themeColor="background2" w:themeShade="40"/>
+                <w:sz w:val="32"/>
+                <w:u w:val="single"/>
+              </w:rPr>
+            </w:pPr>
+          </w:p>
+          <w:p>
+            <w:pPr>
+              <w:jc w:val="center"/>
+              <w:rPr>
+                <w:rFonts w:ascii="Segoe UI" w:hAnsi="Segoe UI" w:cs="Segoe UI"/>
+                <w:b/>
+                <w:i/>
+                <w:color w:val="3B3838" w:themeColor="background2" w:themeShade="40"/>
+                <w:sz w:val="32"/>
+                <w:u w:val="single"/>
+              </w:rPr>
+            </w:pPr>
+            <w:r>
+              <w:rPr>
+                <w:rFonts w:ascii="Segoe UI" w:hAnsi="Segoe UI" w:cs="Segoe UI"/>
+                <w:b/>
+                <w:i/>
+                <w:color w:val="3B3838" w:themeColor="background2" w:themeShade="40"/>
+                <w:sz w:val="32"/>
+                <w:u w:val="single"/>
+              </w:rPr>
+              <w:t>Horas/Dias</w:t>
+            </w:r>
+          </w:p>
+        </w:tc>
+      </w:tr>
+      <w:tr>
+        <w:trPr>
+          <w:trHeight w:val="650"/>
+        </w:trPr>
+        <w:tc>
+          <w:tcPr>
+            <w:tcW w:w="3895" w:type="dxa"/>
+            <w:tcBorders>
+              <w:top w:val="single" w:sz="4" w:space="0" w:color="00B0F0"/>
+              <w:left w:val="thinThickSmallGap" w:sz="24" w:space="0" w:color="00B0F0"/>
+              <w:bottom w:val="single" w:sz="4" w:space="0" w:color="00B0F0"/>
+              <w:right w:val="single" w:sz="4" w:space="0" w:color="00B0F0"/>
+            </w:tcBorders>
+          </w:tcPr>
+          <w:p>
+            <w:pPr>
+              <w:jc w:val="center"/>
+              <w:rPr>
+                <w:rFonts w:ascii="Segoe UI" w:hAnsi="Segoe UI" w:cs="Segoe UI"/>
+                <w:b/>
+                <w:color w:val="3B3838" w:themeColor="background2" w:themeShade="40"/>
+                <w:sz w:val="36"/>
+              </w:rPr>
+            </w:pPr>
+            <w:r>
+              <w:rPr>
+                <w:rFonts w:ascii="Segoe UI" w:hAnsi="Segoe UI" w:cs="Segoe UI"/>
+                <w:b/>
+                <w:color w:val="3B3838" w:themeColor="background2" w:themeShade="40"/>
+                <w:sz w:val="36"/>
+              </w:rPr>
+              <w:t>Planeamento</w:t>
+            </w:r>
+          </w:p>
+        </w:tc>
+        <w:tc>
+          <w:tcPr>
+            <w:tcW w:w="2895" w:type="dxa"/>
+            <w:tcBorders>
+              <w:top w:val="single" w:sz="4" w:space="0" w:color="00B0F0"/>
+              <w:left w:val="single" w:sz="4" w:space="0" w:color="00B0F0"/>
+              <w:bottom w:val="single" w:sz="4" w:space="0" w:color="00B0F0"/>
+              <w:right w:val="single" w:sz="4" w:space="0" w:color="00B0F0"/>
+            </w:tcBorders>
+          </w:tcPr>
+          <w:p>
+            <w:pPr>
+              <w:jc w:val="center"/>
+              <w:rPr>
+                <w:rFonts w:ascii="Segoe UI" w:hAnsi="Segoe UI" w:cs="Segoe UI"/>
+                <w:b/>
+                <w:color w:val="3B3838" w:themeColor="background2" w:themeShade="40"/>
+                <w:sz w:val="36"/>
+              </w:rPr>
+            </w:pPr>
+            <w:bookmarkStart w:id="0" w:name="_GoBack"/>
+            <w:bookmarkEnd w:id="0"/>
+          </w:p>
+        </w:tc>
+        <w:tc>
+          <w:tcPr>
+            <w:tcW w:w="2595" w:type="dxa"/>
+            <w:tcBorders>
+              <w:top w:val="single" w:sz="4" w:space="0" w:color="00B0F0"/>
+              <w:left w:val="single" w:sz="4" w:space="0" w:color="00B0F0"/>
+              <w:bottom w:val="single" w:sz="4" w:space="0" w:color="00B0F0"/>
+              <w:right w:val="single" w:sz="4" w:space="0" w:color="00B0F0"/>
+            </w:tcBorders>
+          </w:tcPr>
+          <w:p>
+            <w:pPr>
+              <w:jc w:val="center"/>
+              <w:rPr>
+                <w:rFonts w:ascii="Segoe UI" w:hAnsi="Segoe UI" w:cs="Segoe UI"/>
+                <w:b/>
+                <w:color w:val="3B3838" w:themeColor="background2" w:themeShade="40"/>
+                <w:sz w:val="36"/>
+              </w:rPr>
+            </w:pPr>
+          </w:p>
+        </w:tc>
+        <w:tc>
+          <w:tcPr>
+            <w:tcW w:w="2248" w:type="dxa"/>
+            <w:tcBorders>
+              <w:top w:val="single" w:sz="4" w:space="0" w:color="00B0F0"/>
+              <w:left w:val="single" w:sz="4" w:space="0" w:color="00B0F0"/>
+              <w:bottom w:val="single" w:sz="4" w:space="0" w:color="00B0F0"/>
+              <w:right w:val="thinThickSmallGap" w:sz="24" w:space="0" w:color="00B0F0"/>
+            </w:tcBorders>
+          </w:tcPr>
+          <w:p>
+            <w:pPr>
+              <w:jc w:val="center"/>
+              <w:rPr>
+                <w:rFonts w:ascii="Segoe UI" w:hAnsi="Segoe UI" w:cs="Segoe UI"/>
+                <w:b/>
+                <w:color w:val="3B3838" w:themeColor="background2" w:themeShade="40"/>
+                <w:sz w:val="36"/>
+              </w:rPr>
+            </w:pPr>
+          </w:p>
+        </w:tc>
+      </w:tr>
+      <w:tr>
+        <w:trPr>
+          <w:trHeight w:val="671"/>
+        </w:trPr>
+        <w:tc>
+          <w:tcPr>
+            <w:tcW w:w="3895" w:type="dxa"/>
+            <w:tcBorders>
+              <w:top w:val="single" w:sz="4" w:space="0" w:color="00B0F0"/>
+              <w:left w:val="thinThickSmallGap" w:sz="24" w:space="0" w:color="00B0F0"/>
+              <w:bottom w:val="single" w:sz="4" w:space="0" w:color="00B0F0"/>
+              <w:right w:val="single" w:sz="4" w:space="0" w:color="00B0F0"/>
+            </w:tcBorders>
+          </w:tcPr>
+          <w:p>
+            <w:pPr>
+              <w:jc w:val="center"/>
+              <w:rPr>
+                <w:rFonts w:ascii="Segoe UI" w:hAnsi="Segoe UI" w:cs="Segoe UI"/>
+                <w:b/>
+                <w:color w:val="3B3838" w:themeColor="background2" w:themeShade="40"/>
+                <w:sz w:val="36"/>
+              </w:rPr>
+            </w:pPr>
+            <w:r>
+              <w:rPr>
+                <w:rFonts w:ascii="Segoe UI" w:hAnsi="Segoe UI" w:cs="Segoe UI"/>
+                <w:b/>
+                <w:color w:val="3B3838" w:themeColor="background2" w:themeShade="40"/>
+                <w:sz w:val="36"/>
+              </w:rPr>
+              <w:t>Proposta</w:t>
+            </w:r>
+          </w:p>
+        </w:tc>
+        <w:tc>
+          <w:tcPr>
+            <w:tcW w:w="2895" w:type="dxa"/>
+            <w:tcBorders>
+              <w:top w:val="single" w:sz="4" w:space="0" w:color="00B0F0"/>
+              <w:left w:val="single" w:sz="4" w:space="0" w:color="00B0F0"/>
+              <w:bottom w:val="single" w:sz="4" w:space="0" w:color="00B0F0"/>
+              <w:right w:val="single" w:sz="4" w:space="0" w:color="00B0F0"/>
+            </w:tcBorders>
+          </w:tcPr>
+          <w:p>
+            <w:pPr>
+              <w:jc w:val="center"/>
+              <w:rPr>
+                <w:rFonts w:ascii="Segoe UI" w:hAnsi="Segoe UI" w:cs="Segoe UI"/>
+                <w:b/>
+                <w:color w:val="3B3838" w:themeColor="background2" w:themeShade="40"/>
+                <w:sz w:val="36"/>
+              </w:rPr>
+            </w:pPr>
+          </w:p>
+        </w:tc>
+        <w:tc>
+          <w:tcPr>
+            <w:tcW w:w="2595" w:type="dxa"/>
+            <w:tcBorders>
+              <w:top w:val="single" w:sz="4" w:space="0" w:color="00B0F0"/>
+              <w:left w:val="single" w:sz="4" w:space="0" w:color="00B0F0"/>
+              <w:bottom w:val="single" w:sz="4" w:space="0" w:color="00B0F0"/>
+              <w:right w:val="single" w:sz="4" w:space="0" w:color="00B0F0"/>
+            </w:tcBorders>
+          </w:tcPr>
+          <w:p>
+            <w:pPr>
+              <w:jc w:val="center"/>
+              <w:rPr>
+                <w:rFonts w:ascii="Segoe UI" w:hAnsi="Segoe UI" w:cs="Segoe UI"/>
+                <w:b/>
+                <w:color w:val="3B3838" w:themeColor="background2" w:themeShade="40"/>
+                <w:sz w:val="36"/>
+              </w:rPr>
+            </w:pPr>
+          </w:p>
+        </w:tc>
+        <w:tc>
+          <w:tcPr>
+            <w:tcW w:w="2248" w:type="dxa"/>
+            <w:tcBorders>
+              <w:top w:val="single" w:sz="4" w:space="0" w:color="00B0F0"/>
+              <w:left w:val="single" w:sz="4" w:space="0" w:color="00B0F0"/>
+              <w:bottom w:val="single" w:sz="4" w:space="0" w:color="00B0F0"/>
+              <w:right w:val="thinThickSmallGap" w:sz="24" w:space="0" w:color="00B0F0"/>
+            </w:tcBorders>
+          </w:tcPr>
+          <w:p>
+            <w:pPr>
+              <w:jc w:val="center"/>
+              <w:rPr>
+                <w:rFonts w:ascii="Segoe UI" w:hAnsi="Segoe UI" w:cs="Segoe UI"/>
+                <w:b/>
+                <w:color w:val="3B3838" w:themeColor="background2" w:themeShade="40"/>
+                <w:sz w:val="36"/>
+              </w:rPr>
+            </w:pPr>
+          </w:p>
+        </w:tc>
+      </w:tr>
+      <w:tr>
+        <w:trPr>
+          <w:trHeight w:val="650"/>
+        </w:trPr>
+        <w:tc>
+          <w:tcPr>
+            <w:tcW w:w="3895" w:type="dxa"/>
+            <w:tcBorders>
+              <w:top w:val="single" w:sz="4" w:space="0" w:color="00B0F0"/>
+              <w:left w:val="thinThickSmallGap" w:sz="24" w:space="0" w:color="00B0F0"/>
+              <w:bottom w:val="single" w:sz="4" w:space="0" w:color="00B0F0"/>
+              <w:right w:val="single" w:sz="4" w:space="0" w:color="00B0F0"/>
+            </w:tcBorders>
+          </w:tcPr>
+          <w:p>
+            <w:pPr>
+              <w:jc w:val="center"/>
+              <w:rPr>
+                <w:rFonts w:ascii="Segoe UI" w:hAnsi="Segoe UI" w:cs="Segoe UI"/>
+                <w:b/>
+                <w:color w:val="3B3838" w:themeColor="background2" w:themeShade="40"/>
+                <w:sz w:val="36"/>
+              </w:rPr>
+            </w:pPr>
+            <w:r>
+              <w:rPr>
+                <w:rFonts w:ascii="Segoe UI" w:hAnsi="Segoe UI" w:cs="Segoe UI"/>
+                <w:b/>
+                <w:color w:val="3B3838" w:themeColor="background2" w:themeShade="40"/>
+                <w:sz w:val="36"/>
+              </w:rPr>
+              <w:t>Análise</w:t>
+            </w:r>
+          </w:p>
+        </w:tc>
+        <w:tc>
+          <w:tcPr>
+            <w:tcW w:w="2895" w:type="dxa"/>
+            <w:tcBorders>
+              <w:top w:val="single" w:sz="4" w:space="0" w:color="00B0F0"/>
+              <w:left w:val="single" w:sz="4" w:space="0" w:color="00B0F0"/>
+              <w:bottom w:val="single" w:sz="4" w:space="0" w:color="00B0F0"/>
+              <w:right w:val="single" w:sz="4" w:space="0" w:color="00B0F0"/>
+            </w:tcBorders>
+          </w:tcPr>
+          <w:p>
+            <w:pPr>
+              <w:jc w:val="center"/>
+              <w:rPr>
+                <w:rFonts w:ascii="Segoe UI" w:hAnsi="Segoe UI" w:cs="Segoe UI"/>
+                <w:b/>
+                <w:color w:val="3B3838" w:themeColor="background2" w:themeShade="40"/>
+                <w:sz w:val="36"/>
+              </w:rPr>
+            </w:pPr>
+          </w:p>
+        </w:tc>
+        <w:tc>
+          <w:tcPr>
+            <w:tcW w:w="2595" w:type="dxa"/>
+            <w:tcBorders>
+              <w:top w:val="single" w:sz="4" w:space="0" w:color="00B0F0"/>
+              <w:left w:val="single" w:sz="4" w:space="0" w:color="00B0F0"/>
+              <w:bottom w:val="single" w:sz="4" w:space="0" w:color="00B0F0"/>
+              <w:right w:val="single" w:sz="4" w:space="0" w:color="00B0F0"/>
+            </w:tcBorders>
+          </w:tcPr>
+          <w:p>
+            <w:pPr>
+              <w:jc w:val="center"/>
+              <w:rPr>
+                <w:rFonts w:ascii="Segoe UI" w:hAnsi="Segoe UI" w:cs="Segoe UI"/>
+                <w:b/>
+                <w:color w:val="3B3838" w:themeColor="background2" w:themeShade="40"/>
+                <w:sz w:val="36"/>
+              </w:rPr>
+            </w:pPr>
+          </w:p>
+        </w:tc>
+        <w:tc>
+          <w:tcPr>
+            <w:tcW w:w="2248" w:type="dxa"/>
+            <w:tcBorders>
+              <w:top w:val="single" w:sz="4" w:space="0" w:color="00B0F0"/>
+              <w:left w:val="single" w:sz="4" w:space="0" w:color="00B0F0"/>
+              <w:bottom w:val="single" w:sz="4" w:space="0" w:color="00B0F0"/>
+              <w:right w:val="thinThickSmallGap" w:sz="24" w:space="0" w:color="00B0F0"/>
+            </w:tcBorders>
+          </w:tcPr>
+          <w:p>
+            <w:pPr>
+              <w:jc w:val="center"/>
+              <w:rPr>
+                <w:rFonts w:ascii="Segoe UI" w:hAnsi="Segoe UI" w:cs="Segoe UI"/>
+                <w:b/>
+                <w:color w:val="3B3838" w:themeColor="background2" w:themeShade="40"/>
+                <w:sz w:val="36"/>
+              </w:rPr>
+            </w:pPr>
+          </w:p>
+        </w:tc>
+      </w:tr>
+      <w:tr>
+        <w:trPr>
+          <w:trHeight w:val="671"/>
+        </w:trPr>
+        <w:tc>
+          <w:tcPr>
+            <w:tcW w:w="3895" w:type="dxa"/>
+            <w:tcBorders>
+              <w:top w:val="single" w:sz="4" w:space="0" w:color="00B0F0"/>
+              <w:left w:val="thinThickSmallGap" w:sz="24" w:space="0" w:color="00B0F0"/>
+              <w:bottom w:val="single" w:sz="4" w:space="0" w:color="00B0F0"/>
+              <w:right w:val="single" w:sz="4" w:space="0" w:color="00B0F0"/>
+            </w:tcBorders>
+          </w:tcPr>
+          <w:p>
+            <w:pPr>
+              <w:jc w:val="center"/>
+              <w:rPr>
+                <w:rFonts w:ascii="Segoe UI" w:hAnsi="Segoe UI" w:cs="Segoe UI"/>
+                <w:b/>
+                <w:color w:val="3B3838" w:themeColor="background2" w:themeShade="40"/>
+                <w:sz w:val="36"/>
+              </w:rPr>
+            </w:pPr>
+            <w:r>
+              <w:rPr>
+                <w:rFonts w:ascii="Segoe UI" w:hAnsi="Segoe UI" w:cs="Segoe UI"/>
+                <w:b/>
+                <w:color w:val="3B3838" w:themeColor="background2" w:themeShade="40"/>
+                <w:sz w:val="36"/>
+              </w:rPr>
+              <w:t>Implementação</w:t>
+            </w:r>
+          </w:p>
+        </w:tc>
+        <w:tc>
+          <w:tcPr>
+            <w:tcW w:w="2895" w:type="dxa"/>
+            <w:tcBorders>
+              <w:top w:val="single" w:sz="4" w:space="0" w:color="00B0F0"/>
+              <w:left w:val="single" w:sz="4" w:space="0" w:color="00B0F0"/>
+              <w:bottom w:val="single" w:sz="4" w:space="0" w:color="00B0F0"/>
+              <w:right w:val="single" w:sz="4" w:space="0" w:color="00B0F0"/>
+            </w:tcBorders>
+          </w:tcPr>
+          <w:p>
+            <w:pPr>
+              <w:jc w:val="center"/>
+              <w:rPr>
+                <w:rFonts w:ascii="Segoe UI" w:hAnsi="Segoe UI" w:cs="Segoe UI"/>
+                <w:b/>
+                <w:color w:val="3B3838" w:themeColor="background2" w:themeShade="40"/>
+                <w:sz w:val="36"/>
+              </w:rPr>
+            </w:pPr>
+          </w:p>
+        </w:tc>
+        <w:tc>
+          <w:tcPr>
+            <w:tcW w:w="2595" w:type="dxa"/>
+            <w:tcBorders>
+              <w:top w:val="single" w:sz="4" w:space="0" w:color="00B0F0"/>
+              <w:left w:val="single" w:sz="4" w:space="0" w:color="00B0F0"/>
+              <w:bottom w:val="single" w:sz="4" w:space="0" w:color="00B0F0"/>
+              <w:right w:val="single" w:sz="4" w:space="0" w:color="00B0F0"/>
+            </w:tcBorders>
+          </w:tcPr>
+          <w:p>
+            <w:pPr>
+              <w:jc w:val="center"/>
+              <w:rPr>
+                <w:rFonts w:ascii="Segoe UI" w:hAnsi="Segoe UI" w:cs="Segoe UI"/>
+                <w:b/>
+                <w:color w:val="3B3838" w:themeColor="background2" w:themeShade="40"/>
+                <w:sz w:val="36"/>
+              </w:rPr>
+            </w:pPr>
+          </w:p>
+        </w:tc>
+        <w:tc>
+          <w:tcPr>
+            <w:tcW w:w="2248" w:type="dxa"/>
+            <w:tcBorders>
+              <w:top w:val="single" w:sz="4" w:space="0" w:color="00B0F0"/>
+              <w:left w:val="single" w:sz="4" w:space="0" w:color="00B0F0"/>
+              <w:bottom w:val="single" w:sz="4" w:space="0" w:color="00B0F0"/>
+              <w:right w:val="thinThickSmallGap" w:sz="24" w:space="0" w:color="00B0F0"/>
+            </w:tcBorders>
+          </w:tcPr>
+          <w:p>
+            <w:pPr>
+              <w:jc w:val="center"/>
+              <w:rPr>
+                <w:rFonts w:ascii="Segoe UI" w:hAnsi="Segoe UI" w:cs="Segoe UI"/>
+                <w:b/>
+                <w:color w:val="3B3838" w:themeColor="background2" w:themeShade="40"/>
+                <w:sz w:val="36"/>
+              </w:rPr>
+            </w:pPr>
+          </w:p>
+        </w:tc>
+      </w:tr>
+      <w:tr>
+        <w:trPr>
+          <w:trHeight w:val="650"/>
+        </w:trPr>
+        <w:tc>
+          <w:tcPr>
+            <w:tcW w:w="3895" w:type="dxa"/>
+            <w:tcBorders>
+              <w:top w:val="single" w:sz="4" w:space="0" w:color="00B0F0"/>
+              <w:left w:val="thinThickSmallGap" w:sz="24" w:space="0" w:color="00B0F0"/>
+              <w:bottom w:val="single" w:sz="4" w:space="0" w:color="00B0F0"/>
+              <w:right w:val="single" w:sz="4" w:space="0" w:color="00B0F0"/>
+            </w:tcBorders>
+          </w:tcPr>
+          <w:p>
+            <w:pPr>
+              <w:jc w:val="center"/>
+              <w:rPr>
+                <w:rFonts w:ascii="Segoe UI" w:hAnsi="Segoe UI" w:cs="Segoe UI"/>
+                <w:b/>
+                <w:color w:val="3B3838" w:themeColor="background2" w:themeShade="40"/>
+                <w:sz w:val="36"/>
+              </w:rPr>
+            </w:pPr>
+            <w:r>
+              <w:rPr>
+                <w:rFonts w:ascii="Segoe UI" w:hAnsi="Segoe UI" w:cs="Segoe UI"/>
+                <w:b/>
+                <w:color w:val="3B3838" w:themeColor="background2" w:themeShade="40"/>
+                <w:sz w:val="36"/>
+              </w:rPr>
+              <w:t>Documentação</w:t>
+            </w:r>
+          </w:p>
+        </w:tc>
+        <w:tc>
+          <w:tcPr>
+            <w:tcW w:w="2895" w:type="dxa"/>
+            <w:tcBorders>
+              <w:top w:val="single" w:sz="4" w:space="0" w:color="00B0F0"/>
+              <w:left w:val="single" w:sz="4" w:space="0" w:color="00B0F0"/>
+              <w:bottom w:val="single" w:sz="4" w:space="0" w:color="00B0F0"/>
+              <w:right w:val="single" w:sz="4" w:space="0" w:color="00B0F0"/>
+            </w:tcBorders>
+          </w:tcPr>
+          <w:p>
+            <w:pPr>
+              <w:jc w:val="center"/>
+              <w:rPr>
+                <w:rFonts w:ascii="Segoe UI" w:hAnsi="Segoe UI" w:cs="Segoe UI"/>
+                <w:b/>
+                <w:color w:val="3B3838" w:themeColor="background2" w:themeShade="40"/>
+                <w:sz w:val="36"/>
+              </w:rPr>
+            </w:pPr>
+          </w:p>
+        </w:tc>
+        <w:tc>
+          <w:tcPr>
+            <w:tcW w:w="2595" w:type="dxa"/>
+            <w:tcBorders>
+              <w:top w:val="single" w:sz="4" w:space="0" w:color="00B0F0"/>
+              <w:left w:val="single" w:sz="4" w:space="0" w:color="00B0F0"/>
+              <w:bottom w:val="single" w:sz="4" w:space="0" w:color="00B0F0"/>
+              <w:right w:val="single" w:sz="4" w:space="0" w:color="00B0F0"/>
+            </w:tcBorders>
+          </w:tcPr>
+          <w:p>
+            <w:pPr>
+              <w:jc w:val="center"/>
+              <w:rPr>
+                <w:rFonts w:ascii="Segoe UI" w:hAnsi="Segoe UI" w:cs="Segoe UI"/>
+                <w:b/>
+                <w:color w:val="3B3838" w:themeColor="background2" w:themeShade="40"/>
+                <w:sz w:val="36"/>
+              </w:rPr>
+            </w:pPr>
+          </w:p>
+        </w:tc>
+        <w:tc>
+          <w:tcPr>
+            <w:tcW w:w="2248" w:type="dxa"/>
+            <w:tcBorders>
+              <w:top w:val="single" w:sz="4" w:space="0" w:color="00B0F0"/>
+              <w:left w:val="single" w:sz="4" w:space="0" w:color="00B0F0"/>
+              <w:bottom w:val="single" w:sz="4" w:space="0" w:color="00B0F0"/>
+              <w:right w:val="thinThickSmallGap" w:sz="24" w:space="0" w:color="00B0F0"/>
+            </w:tcBorders>
+          </w:tcPr>
+          <w:p>
+            <w:pPr>
+              <w:jc w:val="center"/>
+              <w:rPr>
+                <w:rFonts w:ascii="Segoe UI" w:hAnsi="Segoe UI" w:cs="Segoe UI"/>
+                <w:b/>
+                <w:color w:val="3B3838" w:themeColor="background2" w:themeShade="40"/>
+                <w:sz w:val="36"/>
+              </w:rPr>
+            </w:pPr>
+          </w:p>
+        </w:tc>
+      </w:tr>
+      <w:tr>
+        <w:trPr>
+          <w:trHeight w:val="671"/>
+        </w:trPr>
+        <w:tc>
+          <w:tcPr>
+            <w:tcW w:w="3895" w:type="dxa"/>
+            <w:tcBorders>
+              <w:top w:val="single" w:sz="4" w:space="0" w:color="00B0F0"/>
+              <w:left w:val="thinThickSmallGap" w:sz="24" w:space="0" w:color="00B0F0"/>
+              <w:bottom w:val="thinThickSmallGap" w:sz="24" w:space="0" w:color="00B0F0"/>
+              <w:right w:val="single" w:sz="4" w:space="0" w:color="00B0F0"/>
+            </w:tcBorders>
+          </w:tcPr>
+          <w:p>
+            <w:pPr>
+              <w:jc w:val="center"/>
+              <w:rPr>
+                <w:rFonts w:ascii="Segoe UI" w:hAnsi="Segoe UI" w:cs="Segoe UI"/>
+                <w:b/>
+                <w:color w:val="3B3838" w:themeColor="background2" w:themeShade="40"/>
+                <w:sz w:val="36"/>
+              </w:rPr>
+            </w:pPr>
+            <w:r>
+              <w:rPr>
+                <w:rFonts w:ascii="Segoe UI" w:hAnsi="Segoe UI" w:cs="Segoe UI"/>
+                <w:b/>
+                <w:color w:val="3B3838" w:themeColor="background2" w:themeShade="40"/>
+                <w:sz w:val="36"/>
+              </w:rPr>
+              <w:t>Apresentação</w:t>
+            </w:r>
+          </w:p>
+        </w:tc>
+        <w:tc>
+          <w:tcPr>
+            <w:tcW w:w="2895" w:type="dxa"/>
+            <w:tcBorders>
+              <w:top w:val="single" w:sz="4" w:space="0" w:color="00B0F0"/>
+              <w:left w:val="single" w:sz="4" w:space="0" w:color="00B0F0"/>
+              <w:bottom w:val="thinThickSmallGap" w:sz="24" w:space="0" w:color="00B0F0"/>
+              <w:right w:val="single" w:sz="4" w:space="0" w:color="00B0F0"/>
+            </w:tcBorders>
+          </w:tcPr>
+          <w:p>
+            <w:pPr>
+              <w:jc w:val="center"/>
+              <w:rPr>
+                <w:rFonts w:ascii="Segoe UI" w:hAnsi="Segoe UI" w:cs="Segoe UI"/>
+                <w:b/>
+                <w:color w:val="3B3838" w:themeColor="background2" w:themeShade="40"/>
+                <w:sz w:val="36"/>
+              </w:rPr>
+            </w:pPr>
+          </w:p>
+        </w:tc>
+        <w:tc>
+          <w:tcPr>
+            <w:tcW w:w="2595" w:type="dxa"/>
+            <w:tcBorders>
+              <w:top w:val="single" w:sz="4" w:space="0" w:color="00B0F0"/>
+              <w:left w:val="single" w:sz="4" w:space="0" w:color="00B0F0"/>
+              <w:bottom w:val="thinThickSmallGap" w:sz="24" w:space="0" w:color="00B0F0"/>
+              <w:right w:val="single" w:sz="4" w:space="0" w:color="00B0F0"/>
+            </w:tcBorders>
+          </w:tcPr>
+          <w:p>
+            <w:pPr>
+              <w:jc w:val="center"/>
+              <w:rPr>
+                <w:rFonts w:ascii="Segoe UI" w:hAnsi="Segoe UI" w:cs="Segoe UI"/>
+                <w:b/>
+                <w:color w:val="3B3838" w:themeColor="background2" w:themeShade="40"/>
+                <w:sz w:val="36"/>
+              </w:rPr>
+            </w:pPr>
+          </w:p>
+        </w:tc>
+        <w:tc>
+          <w:tcPr>
+            <w:tcW w:w="2248" w:type="dxa"/>
+            <w:tcBorders>
+              <w:top w:val="single" w:sz="4" w:space="0" w:color="00B0F0"/>
+              <w:left w:val="single" w:sz="4" w:space="0" w:color="00B0F0"/>
+              <w:bottom w:val="thinThickSmallGap" w:sz="24" w:space="0" w:color="00B0F0"/>
+              <w:right w:val="thinThickSmallGap" w:sz="24" w:space="0" w:color="00B0F0"/>
+            </w:tcBorders>
+          </w:tcPr>
+          <w:p>
+            <w:pPr>
+              <w:jc w:val="center"/>
+              <w:rPr>
+                <w:rFonts w:ascii="Segoe UI" w:hAnsi="Segoe UI" w:cs="Segoe UI"/>
+                <w:b/>
+                <w:color w:val="3B3838" w:themeColor="background2" w:themeShade="40"/>
+                <w:sz w:val="36"/>
+              </w:rPr>
+            </w:pPr>
+          </w:p>
+        </w:tc>
+      </w:tr>
+    </w:tbl>
+    <w:p>
+      <w:pPr>
+        <w:jc w:val="both"/>
+        <w:rPr>
+          <w:rFonts w:ascii="Segoe UI" w:hAnsi="Segoe UI" w:cs="Segoe UI"/>
+          <w:b/>
+          <w:color w:val="262626" w:themeColor="text1" w:themeTint="D9"/>
+          <w:sz w:val="28"/>
+        </w:rPr>
+      </w:pPr>
+      <w:r>
+        <w:rPr>
+          <w:rFonts w:ascii="Segoe UI" w:hAnsi="Segoe UI" w:cs="Segoe UI"/>
+          <w:b/>
+          <w:color w:val="262626" w:themeColor="text1" w:themeTint="D9"/>
+          <w:sz w:val="28"/>
+        </w:rPr>
+        <w:t>A proposta do projeto foi entregue no dia 04 de Abril de 2014.</w:t>
+      </w:r>
+    </w:p>
+    <w:p>
+      <w:pPr>
+        <w:jc w:val="both"/>
+        <w:rPr>
+          <w:rFonts w:ascii="Segoe UI" w:hAnsi="Segoe UI" w:cs="Segoe UI"/>
+          <w:b/>
+          <w:color w:val="262626" w:themeColor="text1" w:themeTint="D9"/>
+          <w:sz w:val="28"/>
+        </w:rPr>
+      </w:pPr>
+    </w:p>
+    <w:p>
+      <w:pPr>
+        <w:jc w:val="both"/>
+        <w:rPr>
+          <w:rFonts w:ascii="Segoe UI" w:hAnsi="Segoe UI" w:cs="Segoe UI"/>
+          <w:b/>
+          <w:color w:val="262626" w:themeColor="text1" w:themeTint="D9"/>
+          <w:sz w:val="28"/>
+        </w:rPr>
+      </w:pPr>
+    </w:p>
+    <w:p>
+      <w:pPr>
+        <w:jc w:val="both"/>
+        <w:rPr>
+          <w:rFonts w:ascii="Segoe UI" w:hAnsi="Segoe UI" w:cs="Segoe UI"/>
+          <w:b/>
+          <w:color w:val="262626" w:themeColor="text1" w:themeTint="D9"/>
+          <w:sz w:val="28"/>
+        </w:rPr>
+      </w:pPr>
+    </w:p>
+    <w:p>
+      <w:pPr>
+        <w:jc w:val="both"/>
+        <w:rPr>
+          <w:rFonts w:ascii="Segoe UI" w:hAnsi="Segoe UI" w:cs="Segoe UI"/>
+          <w:b/>
+          <w:color w:val="262626" w:themeColor="text1" w:themeTint="D9"/>
+          <w:sz w:val="28"/>
+        </w:rPr>
+      </w:pPr>
+    </w:p>
+    <w:p>
+      <w:pPr>
+        <w:jc w:val="both"/>
+        <w:rPr>
+          <w:rFonts w:ascii="Segoe UI" w:hAnsi="Segoe UI" w:cs="Segoe UI"/>
+          <w:b/>
+          <w:color w:val="262626" w:themeColor="text1" w:themeTint="D9"/>
+          <w:sz w:val="28"/>
+        </w:rPr>
+      </w:pPr>
+    </w:p>
+    <w:p>
+      <w:pPr>
+        <w:jc w:val="both"/>
+        <w:rPr>
+          <w:rFonts w:ascii="Segoe UI" w:hAnsi="Segoe UI" w:cs="Segoe UI"/>
+          <w:b/>
+          <w:color w:val="262626" w:themeColor="text1" w:themeTint="D9"/>
+          <w:sz w:val="28"/>
+        </w:rPr>
+      </w:pPr>
+    </w:p>
+    <w:p>
+      <w:pPr>
+        <w:jc w:val="both"/>
+        <w:rPr>
+          <w:rFonts w:ascii="Segoe UI" w:hAnsi="Segoe UI" w:cs="Segoe UI"/>
+          <w:b/>
+          <w:color w:val="262626" w:themeColor="text1" w:themeTint="D9"/>
+          <w:sz w:val="28"/>
+        </w:rPr>
+      </w:pPr>
+    </w:p>
+    <w:p>
+      <w:pPr>
+        <w:jc w:val="both"/>
+        <w:rPr>
+          <w:rFonts w:ascii="Segoe UI" w:hAnsi="Segoe UI" w:cs="Segoe UI"/>
+          <w:b/>
+          <w:color w:val="262626" w:themeColor="text1" w:themeTint="D9"/>
+          <w:sz w:val="28"/>
+        </w:rPr>
+      </w:pPr>
+    </w:p>
+    <w:p>
+      <w:pPr>
+        <w:jc w:val="both"/>
+        <w:rPr>
+          <w:rFonts w:ascii="Segoe UI" w:hAnsi="Segoe UI" w:cs="Segoe UI"/>
+          <w:b/>
+          <w:color w:val="262626" w:themeColor="text1" w:themeTint="D9"/>
+          <w:sz w:val="28"/>
+        </w:rPr>
+      </w:pPr>
+    </w:p>
+    <w:p>
+      <w:pPr>
+        <w:jc w:val="both"/>
+        <w:rPr>
+          <w:rFonts w:ascii="Segoe UI" w:hAnsi="Segoe UI" w:cs="Segoe UI"/>
+          <w:b/>
+          <w:color w:val="262626" w:themeColor="text1" w:themeTint="D9"/>
+          <w:sz w:val="28"/>
+        </w:rPr>
+      </w:pPr>
+    </w:p>
+    <w:p>
+      <w:pPr>
+        <w:jc w:val="both"/>
+        <w:rPr>
+          <w:rFonts w:ascii="Segoe UI" w:hAnsi="Segoe UI" w:cs="Segoe UI"/>
+          <w:b/>
+          <w:color w:val="262626" w:themeColor="text1" w:themeTint="D9"/>
+          <w:sz w:val="28"/>
+        </w:rPr>
+      </w:pPr>
+    </w:p>
+    <w:p>
+      <w:pPr>
+        <w:jc w:val="both"/>
+        <w:rPr>
+          <w:rFonts w:ascii="Segoe UI" w:hAnsi="Segoe UI" w:cs="Segoe UI"/>
+          <w:b/>
+          <w:color w:val="262626" w:themeColor="text1" w:themeTint="D9"/>
+          <w:sz w:val="28"/>
+        </w:rPr>
+      </w:pPr>
+    </w:p>
+    <w:p>
+      <w:pPr>
+        <w:jc w:val="both"/>
+        <w:rPr>
+          <w:rFonts w:ascii="Segoe UI" w:hAnsi="Segoe UI" w:cs="Segoe UI"/>
+          <w:b/>
+          <w:color w:val="262626" w:themeColor="text1" w:themeTint="D9"/>
+          <w:sz w:val="28"/>
+        </w:rPr>
+      </w:pPr>
+    </w:p>
+    <w:p>
+      <w:pPr>
+        <w:jc w:val="both"/>
+        <w:rPr>
+          <w:rFonts w:ascii="Segoe UI" w:hAnsi="Segoe UI" w:cs="Segoe UI"/>
+          <w:b/>
+          <w:color w:val="262626" w:themeColor="text1" w:themeTint="D9"/>
+          <w:sz w:val="28"/>
+        </w:rPr>
+      </w:pPr>
+    </w:p>
+    <w:p>
+      <w:pPr>
+        <w:jc w:val="both"/>
+        <w:rPr>
+          <w:rFonts w:ascii="Segoe UI" w:hAnsi="Segoe UI" w:cs="Segoe UI"/>
+          <w:b/>
+          <w:color w:val="262626" w:themeColor="text1" w:themeTint="D9"/>
+          <w:sz w:val="28"/>
+        </w:rPr>
+      </w:pPr>
+    </w:p>
+    <w:p>
+      <w:pPr>
+        <w:jc w:val="both"/>
+        <w:rPr>
+          <w:rFonts w:ascii="Segoe UI" w:hAnsi="Segoe UI" w:cs="Segoe UI"/>
+          <w:b/>
+          <w:color w:val="262626" w:themeColor="text1" w:themeTint="D9"/>
+          <w:sz w:val="28"/>
+        </w:rPr>
+      </w:pPr>
     </w:p>
     <w:p>
       <w:pPr>
@@ -4129,7 +5574,6 @@
             </w14:gradFill>
           </w14:textFill>
         </w:rPr>
-        <w:lastRenderedPageBreak/>
         <w:t>Dificuldades</w:t>
       </w:r>
     </w:p>
@@ -5551,6 +6995,128 @@
       <w:szCs w:val="24"/>
     </w:rPr>
   </w:style>
+  <w:style w:type="table" w:styleId="ListaClara-Cor3">
+    <w:name w:val="Light List Accent 3"/>
+    <w:basedOn w:val="Tabelanormal"/>
+    <w:uiPriority w:val="61"/>
+    <w:rsid w:val="00BA6AA5"/>
+    <w:pPr>
+      <w:spacing w:after="0" w:line="240" w:lineRule="auto"/>
+    </w:pPr>
+    <w:rPr>
+      <w:rFonts w:eastAsiaTheme="minorEastAsia"/>
+      <w:lang w:eastAsia="pt-PT"/>
+    </w:rPr>
+    <w:tblPr>
+      <w:tblStyleRowBandSize w:val="1"/>
+      <w:tblStyleColBandSize w:val="1"/>
+      <w:tblInd w:w="0" w:type="dxa"/>
+      <w:tblBorders>
+        <w:top w:val="single" w:sz="8" w:space="0" w:color="A5A5A5" w:themeColor="accent3"/>
+        <w:left w:val="single" w:sz="8" w:space="0" w:color="A5A5A5" w:themeColor="accent3"/>
+        <w:bottom w:val="single" w:sz="8" w:space="0" w:color="A5A5A5" w:themeColor="accent3"/>
+        <w:right w:val="single" w:sz="8" w:space="0" w:color="A5A5A5" w:themeColor="accent3"/>
+      </w:tblBorders>
+      <w:tblCellMar>
+        <w:top w:w="0" w:type="dxa"/>
+        <w:left w:w="108" w:type="dxa"/>
+        <w:bottom w:w="0" w:type="dxa"/>
+        <w:right w:w="108" w:type="dxa"/>
+      </w:tblCellMar>
+    </w:tblPr>
+    <w:tblStylePr w:type="firstRow">
+      <w:pPr>
+        <w:spacing w:before="0" w:after="0" w:line="240" w:lineRule="auto"/>
+      </w:pPr>
+      <w:rPr>
+        <w:b/>
+        <w:bCs/>
+        <w:color w:val="FFFFFF" w:themeColor="background1"/>
+      </w:rPr>
+      <w:tblPr/>
+      <w:tcPr>
+        <w:shd w:val="clear" w:color="auto" w:fill="A5A5A5" w:themeFill="accent3"/>
+      </w:tcPr>
+    </w:tblStylePr>
+    <w:tblStylePr w:type="lastRow">
+      <w:pPr>
+        <w:spacing w:before="0" w:after="0" w:line="240" w:lineRule="auto"/>
+      </w:pPr>
+      <w:rPr>
+        <w:b/>
+        <w:bCs/>
+      </w:rPr>
+      <w:tblPr/>
+      <w:tcPr>
+        <w:tcBorders>
+          <w:top w:val="double" w:sz="6" w:space="0" w:color="A5A5A5" w:themeColor="accent3"/>
+          <w:left w:val="single" w:sz="8" w:space="0" w:color="A5A5A5" w:themeColor="accent3"/>
+          <w:bottom w:val="single" w:sz="8" w:space="0" w:color="A5A5A5" w:themeColor="accent3"/>
+          <w:right w:val="single" w:sz="8" w:space="0" w:color="A5A5A5" w:themeColor="accent3"/>
+        </w:tcBorders>
+      </w:tcPr>
+    </w:tblStylePr>
+    <w:tblStylePr w:type="firstCol">
+      <w:rPr>
+        <w:b/>
+        <w:bCs/>
+      </w:rPr>
+    </w:tblStylePr>
+    <w:tblStylePr w:type="lastCol">
+      <w:rPr>
+        <w:b/>
+        <w:bCs/>
+      </w:rPr>
+    </w:tblStylePr>
+    <w:tblStylePr w:type="band1Vert">
+      <w:tblPr/>
+      <w:tcPr>
+        <w:tcBorders>
+          <w:top w:val="single" w:sz="8" w:space="0" w:color="A5A5A5" w:themeColor="accent3"/>
+          <w:left w:val="single" w:sz="8" w:space="0" w:color="A5A5A5" w:themeColor="accent3"/>
+          <w:bottom w:val="single" w:sz="8" w:space="0" w:color="A5A5A5" w:themeColor="accent3"/>
+          <w:right w:val="single" w:sz="8" w:space="0" w:color="A5A5A5" w:themeColor="accent3"/>
+        </w:tcBorders>
+      </w:tcPr>
+    </w:tblStylePr>
+    <w:tblStylePr w:type="band1Horz">
+      <w:tblPr/>
+      <w:tcPr>
+        <w:tcBorders>
+          <w:top w:val="single" w:sz="8" w:space="0" w:color="A5A5A5" w:themeColor="accent3"/>
+          <w:left w:val="single" w:sz="8" w:space="0" w:color="A5A5A5" w:themeColor="accent3"/>
+          <w:bottom w:val="single" w:sz="8" w:space="0" w:color="A5A5A5" w:themeColor="accent3"/>
+          <w:right w:val="single" w:sz="8" w:space="0" w:color="A5A5A5" w:themeColor="accent3"/>
+        </w:tcBorders>
+      </w:tcPr>
+    </w:tblStylePr>
+  </w:style>
+  <w:style w:type="table" w:styleId="Tabelacomgrelha">
+    <w:name w:val="Table Grid"/>
+    <w:basedOn w:val="Tabelanormal"/>
+    <w:uiPriority w:val="39"/>
+    <w:rsid w:val="00BA6AA5"/>
+    <w:pPr>
+      <w:spacing w:after="0" w:line="240" w:lineRule="auto"/>
+    </w:pPr>
+    <w:tblPr>
+      <w:tblInd w:w="0" w:type="dxa"/>
+      <w:tblBorders>
+        <w:top w:val="single" w:sz="4" w:space="0" w:color="auto"/>
+        <w:left w:val="single" w:sz="4" w:space="0" w:color="auto"/>
+        <w:bottom w:val="single" w:sz="4" w:space="0" w:color="auto"/>
+        <w:right w:val="single" w:sz="4" w:space="0" w:color="auto"/>
+        <w:insideH w:val="single" w:sz="4" w:space="0" w:color="auto"/>
+        <w:insideV w:val="single" w:sz="4" w:space="0" w:color="auto"/>
+      </w:tblBorders>
+      <w:tblCellMar>
+        <w:top w:w="0" w:type="dxa"/>
+        <w:left w:w="108" w:type="dxa"/>
+        <w:bottom w:w="0" w:type="dxa"/>
+        <w:right w:w="108" w:type="dxa"/>
+      </w:tblCellMar>
+    </w:tblPr>
+  </w:style>
 </w:styles>
 </file>
 
@@ -5820,7 +7386,7 @@
 </file>
 
 <file path=customXml/itemProps1.xml><?xml version="1.0" encoding="utf-8"?>
-<ds:datastoreItem xmlns:ds="http://schemas.openxmlformats.org/officeDocument/2006/customXml" ds:itemID="{AAA9F9AB-DFFD-4557-A96D-0302F320EDBF}">
+<ds:datastoreItem xmlns:ds="http://schemas.openxmlformats.org/officeDocument/2006/customXml" ds:itemID="{CE52E13E-D5C6-416B-BFDD-A4A033075127}">
   <ds:schemaRefs>
     <ds:schemaRef ds:uri="http://schemas.openxmlformats.org/officeDocument/2006/bibliography"/>
   </ds:schemaRefs>

--- a/Documentos PT/Relatório PT.docx
+++ b/Documentos PT/Relatório PT.docx
@@ -603,25 +603,7 @@
           <w:sz w:val="36"/>
           <w:szCs w:val="23"/>
         </w:rPr>
-        <w:t xml:space="preserve">, para realizar o projeto da clínica, e aceitámos dado que seria uma aplicação para ser usada numa </w:t>
-      </w:r>
-      <w:proofErr w:type="gramStart"/>
-      <w:r>
-        <w:rPr>
-          <w:rFonts w:ascii="Berlin Sans FB" w:hAnsi="Berlin Sans FB" w:cs="Segoe UI"/>
-          <w:sz w:val="36"/>
-          <w:szCs w:val="23"/>
-        </w:rPr>
-        <w:t>empresa</w:t>
-      </w:r>
-      <w:proofErr w:type="gramEnd"/>
-      <w:r>
-        <w:rPr>
-          <w:rFonts w:ascii="Berlin Sans FB" w:hAnsi="Berlin Sans FB" w:cs="Segoe UI"/>
-          <w:sz w:val="36"/>
-          <w:szCs w:val="23"/>
-        </w:rPr>
-        <w:t>. Como achámos que seria uma boa oportunidade, nós aproveitámos para ser o nosso projeto.</w:t>
+        <w:t>, para realizar o projeto da clínica, e aceitámos dado que seria uma aplicação para ser usada numa empresa. Como achámos que seria uma boa oportunidade, nós aproveitámos para ser o nosso projeto.</w:t>
       </w:r>
     </w:p>
     <w:p>
@@ -2975,7 +2957,25 @@
           <w:sz w:val="28"/>
           <w:szCs w:val="28"/>
         </w:rPr>
-        <w:t xml:space="preserve">Ao longo desta Introdução, serão especificados os seguintes aspetos: </w:t>
+        <w:t xml:space="preserve">Ao longo desta Introdução, serão </w:t>
+      </w:r>
+      <w:r>
+        <w:rPr>
+          <w:rFonts w:ascii="Segoe UI" w:hAnsi="Segoe UI" w:cs="Segoe UI"/>
+          <w:b/>
+          <w:sz w:val="28"/>
+          <w:szCs w:val="28"/>
+        </w:rPr>
+        <w:t>especificados os seguintes aspe</w:t>
+      </w:r>
+      <w:r>
+        <w:rPr>
+          <w:rFonts w:ascii="Segoe UI" w:hAnsi="Segoe UI" w:cs="Segoe UI"/>
+          <w:b/>
+          <w:sz w:val="28"/>
+          <w:szCs w:val="28"/>
+        </w:rPr>
+        <w:t xml:space="preserve">tos: </w:t>
       </w:r>
     </w:p>
     <w:p>
@@ -3093,6 +3093,8 @@
         </w:rPr>
         <w:t xml:space="preserve">to; </w:t>
       </w:r>
+      <w:bookmarkStart w:id="0" w:name="_GoBack"/>
+      <w:bookmarkEnd w:id="0"/>
     </w:p>
     <w:p>
       <w:pPr>
@@ -3315,89 +3317,47 @@
     </w:p>
     <w:p>
       <w:pPr>
-        <w:rPr>
-          <w:rFonts w:ascii="Segoe UI" w:hAnsi="Segoe UI" w:cs="Segoe UI"/>
+        <w:jc w:val="center"/>
+        <w:rPr>
+          <w:color w:val="000000" w:themeColor="text1"/>
+          <w:sz w:val="96"/>
+          <w:u w:val="single"/>
+          <w14:reflection w14:blurRad="6350" w14:stA="53000" w14:stPos="0" w14:endA="300" w14:endPos="35500" w14:dist="0" w14:dir="5400000" w14:fadeDir="5400000" w14:sx="100000" w14:sy="-90000" w14:kx="0" w14:ky="0" w14:algn="bl"/>
+          <w14:textOutline w14:w="0" w14:cap="flat" w14:cmpd="sng" w14:algn="ctr">
+            <w14:noFill/>
+            <w14:prstDash w14:val="solid"/>
+            <w14:round/>
+          </w14:textOutline>
+          <w14:textFill>
+            <w14:gradFill>
+              <w14:gsLst>
+                <w14:gs w14:pos="0">
+                  <w14:schemeClr w14:val="accent5">
+                    <w14:lumMod w14:val="50000"/>
+                  </w14:schemeClr>
+                </w14:gs>
+                <w14:gs w14:pos="50000">
+                  <w14:schemeClr w14:val="accent5"/>
+                </w14:gs>
+                <w14:gs w14:pos="100000">
+                  <w14:schemeClr w14:val="accent5">
+                    <w14:lumMod w14:val="60000"/>
+                    <w14:lumOff w14:val="40000"/>
+                  </w14:schemeClr>
+                </w14:gs>
+              </w14:gsLst>
+              <w14:lin w14:ang="5400000" w14:scaled="0"/>
+            </w14:gradFill>
+          </w14:textFill>
+        </w:rPr>
+      </w:pPr>
+    </w:p>
+    <w:p>
+      <w:pPr>
+        <w:rPr>
+          <w:rFonts w:ascii="Comic Sans MS" w:hAnsi="Comic Sans MS"/>
           <w:b/>
-          <w:color w:val="262626" w:themeColor="text1" w:themeTint="D9"/>
-          <w:sz w:val="40"/>
-          <w14:shadow w14:blurRad="38100" w14:dist="19050" w14:dir="2700000" w14:sx="100000" w14:sy="100000" w14:kx="0" w14:ky="0" w14:algn="tl">
-            <w14:schemeClr w14:val="dk1">
-              <w14:alpha w14:val="60000"/>
-            </w14:schemeClr>
-          </w14:shadow>
-          <w14:textOutline w14:w="0" w14:cap="flat" w14:cmpd="sng" w14:algn="ctr">
-            <w14:noFill/>
-            <w14:prstDash w14:val="solid"/>
-            <w14:round/>
-          </w14:textOutline>
-        </w:rPr>
-      </w:pPr>
-      <w:r>
-        <w:rPr>
-          <w:rFonts w:ascii="Segoe UI" w:hAnsi="Segoe UI" w:cs="Segoe UI"/>
-          <w:b/>
-          <w:color w:val="262626" w:themeColor="text1" w:themeTint="D9"/>
-          <w:sz w:val="40"/>
-          <w14:shadow w14:blurRad="38100" w14:dist="19050" w14:dir="2700000" w14:sx="100000" w14:sy="100000" w14:kx="0" w14:ky="0" w14:algn="tl">
-            <w14:schemeClr w14:val="dk1">
-              <w14:alpha w14:val="60000"/>
-            </w14:schemeClr>
-          </w14:shadow>
-          <w14:textOutline w14:w="0" w14:cap="flat" w14:cmpd="sng" w14:algn="ctr">
-            <w14:noFill/>
-            <w14:prstDash w14:val="solid"/>
-            <w14:round/>
-          </w14:textOutline>
-        </w:rPr>
-        <w:t xml:space="preserve">Dado que o tema foi </w:t>
-      </w:r>
-      <w:proofErr w:type="gramStart"/>
-      <w:r>
-        <w:rPr>
-          <w:rFonts w:ascii="Segoe UI" w:hAnsi="Segoe UI" w:cs="Segoe UI"/>
-          <w:b/>
-          <w:color w:val="262626" w:themeColor="text1" w:themeTint="D9"/>
-          <w:sz w:val="40"/>
-          <w14:shadow w14:blurRad="38100" w14:dist="19050" w14:dir="2700000" w14:sx="100000" w14:sy="100000" w14:kx="0" w14:ky="0" w14:algn="tl">
-            <w14:schemeClr w14:val="dk1">
-              <w14:alpha w14:val="60000"/>
-            </w14:schemeClr>
-          </w14:shadow>
-          <w14:textOutline w14:w="0" w14:cap="flat" w14:cmpd="sng" w14:algn="ctr">
-            <w14:noFill/>
-            <w14:prstDash w14:val="solid"/>
-            <w14:round/>
-          </w14:textOutline>
-        </w:rPr>
-        <w:t>nos proposto</w:t>
-      </w:r>
-      <w:proofErr w:type="gramEnd"/>
-      <w:r>
-        <w:rPr>
-          <w:rFonts w:ascii="Segoe UI" w:hAnsi="Segoe UI" w:cs="Segoe UI"/>
-          <w:b/>
-          <w:color w:val="262626" w:themeColor="text1" w:themeTint="D9"/>
-          <w:sz w:val="40"/>
-          <w14:shadow w14:blurRad="38100" w14:dist="19050" w14:dir="2700000" w14:sx="100000" w14:sy="100000" w14:kx="0" w14:ky="0" w14:algn="tl">
-            <w14:schemeClr w14:val="dk1">
-              <w14:alpha w14:val="60000"/>
-            </w14:schemeClr>
-          </w14:shadow>
-          <w14:textOutline w14:w="0" w14:cap="flat" w14:cmpd="sng" w14:algn="ctr">
-            <w14:noFill/>
-            <w14:prstDash w14:val="solid"/>
-            <w14:round/>
-          </w14:textOutline>
-        </w:rPr>
-        <w:t>, e sabendo que iria ser para uso comercial, nós sabíamos que tínhamos que dar tudo por tudo, por isso estivemos a planear fazer algo muito bom.</w:t>
-      </w:r>
-    </w:p>
-    <w:p>
-      <w:pPr>
-        <w:rPr>
-          <w:rFonts w:ascii="Segoe UI" w:hAnsi="Segoe UI" w:cs="Segoe UI"/>
-          <w:b/>
-          <w:color w:val="262626" w:themeColor="text1" w:themeTint="D9"/>
+          <w:color w:val="000000" w:themeColor="text1"/>
           <w:sz w:val="44"/>
           <w14:shadow w14:blurRad="38100" w14:dist="19050" w14:dir="2700000" w14:sx="100000" w14:sy="100000" w14:kx="0" w14:ky="0" w14:algn="tl">
             <w14:schemeClr w14:val="dk1">
@@ -3411,13 +3371,11 @@
           </w14:textOutline>
         </w:rPr>
       </w:pPr>
-    </w:p>
-    <w:p>
-      <w:pPr>
-        <w:rPr>
-          <w:rFonts w:ascii="Segoe UI" w:hAnsi="Segoe UI" w:cs="Segoe UI"/>
+      <w:r>
+        <w:rPr>
+          <w:rFonts w:ascii="Comic Sans MS" w:hAnsi="Comic Sans MS"/>
           <w:b/>
-          <w:color w:val="262626" w:themeColor="text1" w:themeTint="D9"/>
+          <w:color w:val="000000" w:themeColor="text1"/>
           <w:sz w:val="44"/>
           <w14:shadow w14:blurRad="38100" w14:dist="19050" w14:dir="2700000" w14:sx="100000" w14:sy="100000" w14:kx="0" w14:ky="0" w14:algn="tl">
             <w14:schemeClr w14:val="dk1">
@@ -3430,64 +3388,8 @@
             <w14:round/>
           </w14:textOutline>
         </w:rPr>
-      </w:pPr>
-      <w:r>
-        <w:rPr>
-          <w:rFonts w:ascii="Segoe UI" w:hAnsi="Segoe UI" w:cs="Segoe UI"/>
-          <w:b/>
-          <w:color w:val="262626" w:themeColor="text1" w:themeTint="D9"/>
-          <w:sz w:val="44"/>
-          <w14:shadow w14:blurRad="38100" w14:dist="19050" w14:dir="2700000" w14:sx="100000" w14:sy="100000" w14:kx="0" w14:ky="0" w14:algn="tl">
-            <w14:schemeClr w14:val="dk1">
-              <w14:alpha w14:val="60000"/>
-            </w14:schemeClr>
-          </w14:shadow>
-          <w14:textOutline w14:w="0" w14:cap="flat" w14:cmpd="sng" w14:algn="ctr">
-            <w14:noFill/>
-            <w14:prstDash w14:val="solid"/>
-            <w14:round/>
-          </w14:textOutline>
-        </w:rPr>
-        <w:t>Os objetivos deste projeto são:</w:t>
-      </w:r>
-    </w:p>
-    <w:p>
-      <w:pPr>
-        <w:rPr>
-          <w:rFonts w:ascii="Segoe UI" w:hAnsi="Segoe UI" w:cs="Segoe UI"/>
-          <w:b/>
-          <w:sz w:val="44"/>
-          <w14:shadow w14:blurRad="38100" w14:dist="19050" w14:dir="2700000" w14:sx="100000" w14:sy="100000" w14:kx="0" w14:ky="0" w14:algn="tl">
-            <w14:schemeClr w14:val="dk1">
-              <w14:alpha w14:val="60000"/>
-            </w14:schemeClr>
-          </w14:shadow>
-          <w14:textOutline w14:w="0" w14:cap="flat" w14:cmpd="sng" w14:algn="ctr">
-            <w14:noFill/>
-            <w14:prstDash w14:val="solid"/>
-            <w14:round/>
-          </w14:textOutline>
-        </w:rPr>
-      </w:pPr>
-    </w:p>
-    <w:p>
-      <w:pPr>
-        <w:rPr>
-          <w:rFonts w:ascii="Segoe UI" w:hAnsi="Segoe UI" w:cs="Segoe UI"/>
-          <w:b/>
-          <w:sz w:val="44"/>
-          <w14:shadow w14:blurRad="38100" w14:dist="19050" w14:dir="2700000" w14:sx="100000" w14:sy="100000" w14:kx="0" w14:ky="0" w14:algn="tl">
-            <w14:schemeClr w14:val="dk1">
-              <w14:alpha w14:val="60000"/>
-            </w14:schemeClr>
-          </w14:shadow>
-          <w14:textOutline w14:w="0" w14:cap="flat" w14:cmpd="sng" w14:algn="ctr">
-            <w14:noFill/>
-            <w14:prstDash w14:val="solid"/>
-            <w14:round/>
-          </w14:textOutline>
-        </w:rPr>
-      </w:pPr>
+        <w:t>Os Objetivos deste projeto tecnológico são:</w:t>
+      </w:r>
     </w:p>
     <w:p>
       <w:pPr>
@@ -3496,849 +3398,6 @@
           <w:ilvl w:val="0"/>
           <w:numId w:val="1"/>
         </w:numPr>
-        <w:rPr>
-          <w:rFonts w:ascii="Segoe UI" w:hAnsi="Segoe UI" w:cs="Segoe UI"/>
-          <w:b/>
-          <w:color w:val="262626" w:themeColor="text1" w:themeTint="D9"/>
-          <w:sz w:val="40"/>
-          <w14:shadow w14:blurRad="38100" w14:dist="19050" w14:dir="2700000" w14:sx="100000" w14:sy="100000" w14:kx="0" w14:ky="0" w14:algn="tl">
-            <w14:schemeClr w14:val="dk1">
-              <w14:alpha w14:val="60000"/>
-            </w14:schemeClr>
-          </w14:shadow>
-          <w14:textOutline w14:w="0" w14:cap="flat" w14:cmpd="sng" w14:algn="ctr">
-            <w14:noFill/>
-            <w14:prstDash w14:val="solid"/>
-            <w14:round/>
-          </w14:textOutline>
-        </w:rPr>
-      </w:pPr>
-      <w:r>
-        <w:rPr>
-          <w:rFonts w:ascii="Segoe UI" w:hAnsi="Segoe UI" w:cs="Segoe UI"/>
-          <w:b/>
-          <w:color w:val="262626" w:themeColor="text1" w:themeTint="D9"/>
-          <w:sz w:val="40"/>
-          <w14:shadow w14:blurRad="38100" w14:dist="19050" w14:dir="2700000" w14:sx="100000" w14:sy="100000" w14:kx="0" w14:ky="0" w14:algn="tl">
-            <w14:schemeClr w14:val="dk1">
-              <w14:alpha w14:val="60000"/>
-            </w14:schemeClr>
-          </w14:shadow>
-          <w14:textOutline w14:w="0" w14:cap="flat" w14:cmpd="sng" w14:algn="ctr">
-            <w14:noFill/>
-            <w14:prstDash w14:val="solid"/>
-            <w14:round/>
-          </w14:textOutline>
-        </w:rPr>
-        <w:t>Criação de um programa de gestão de uma clínica informática;</w:t>
-      </w:r>
-    </w:p>
-    <w:p>
-      <w:pPr>
-        <w:pStyle w:val="PargrafodaLista"/>
-        <w:ind w:left="643"/>
-        <w:rPr>
-          <w:rFonts w:ascii="Segoe UI" w:hAnsi="Segoe UI" w:cs="Segoe UI"/>
-          <w:b/>
-          <w:color w:val="262626" w:themeColor="text1" w:themeTint="D9"/>
-          <w:sz w:val="40"/>
-          <w14:shadow w14:blurRad="38100" w14:dist="19050" w14:dir="2700000" w14:sx="100000" w14:sy="100000" w14:kx="0" w14:ky="0" w14:algn="tl">
-            <w14:schemeClr w14:val="dk1">
-              <w14:alpha w14:val="60000"/>
-            </w14:schemeClr>
-          </w14:shadow>
-          <w14:textOutline w14:w="0" w14:cap="flat" w14:cmpd="sng" w14:algn="ctr">
-            <w14:noFill/>
-            <w14:prstDash w14:val="solid"/>
-            <w14:round/>
-          </w14:textOutline>
-        </w:rPr>
-      </w:pPr>
-      <w:r>
-        <w:rPr>
-          <w:rFonts w:ascii="Segoe UI" w:hAnsi="Segoe UI" w:cs="Segoe UI"/>
-          <w:b/>
-          <w:color w:val="262626" w:themeColor="text1" w:themeTint="D9"/>
-          <w:sz w:val="40"/>
-          <w14:shadow w14:blurRad="38100" w14:dist="19050" w14:dir="2700000" w14:sx="100000" w14:sy="100000" w14:kx="0" w14:ky="0" w14:algn="tl">
-            <w14:schemeClr w14:val="dk1">
-              <w14:alpha w14:val="60000"/>
-            </w14:schemeClr>
-          </w14:shadow>
-          <w14:textOutline w14:w="0" w14:cap="flat" w14:cmpd="sng" w14:algn="ctr">
-            <w14:noFill/>
-            <w14:prstDash w14:val="solid"/>
-            <w14:round/>
-          </w14:textOutline>
-        </w:rPr>
-        <w:t>.Este programa serve para controlar todas as reparações que um cliente queira efetuar, gerir o tempo de reparação e o custo da reparação.</w:t>
-      </w:r>
-    </w:p>
-    <w:p>
-      <w:pPr>
-        <w:pStyle w:val="PargrafodaLista"/>
-        <w:ind w:left="643"/>
-        <w:rPr>
-          <w:rFonts w:ascii="Segoe UI" w:hAnsi="Segoe UI" w:cs="Segoe UI"/>
-          <w:b/>
-          <w:sz w:val="40"/>
-          <w14:shadow w14:blurRad="38100" w14:dist="19050" w14:dir="2700000" w14:sx="100000" w14:sy="100000" w14:kx="0" w14:ky="0" w14:algn="tl">
-            <w14:schemeClr w14:val="dk1">
-              <w14:alpha w14:val="60000"/>
-            </w14:schemeClr>
-          </w14:shadow>
-          <w14:textOutline w14:w="0" w14:cap="flat" w14:cmpd="sng" w14:algn="ctr">
-            <w14:noFill/>
-            <w14:prstDash w14:val="solid"/>
-            <w14:round/>
-          </w14:textOutline>
-        </w:rPr>
-      </w:pPr>
-    </w:p>
-    <w:p>
-      <w:pPr>
-        <w:pStyle w:val="PargrafodaLista"/>
-        <w:ind w:left="643"/>
-        <w:rPr>
-          <w:rFonts w:ascii="Segoe UI" w:hAnsi="Segoe UI" w:cs="Segoe UI"/>
-          <w:b/>
-          <w:sz w:val="40"/>
-          <w14:shadow w14:blurRad="38100" w14:dist="19050" w14:dir="2700000" w14:sx="100000" w14:sy="100000" w14:kx="0" w14:ky="0" w14:algn="tl">
-            <w14:schemeClr w14:val="dk1">
-              <w14:alpha w14:val="60000"/>
-            </w14:schemeClr>
-          </w14:shadow>
-          <w14:textOutline w14:w="0" w14:cap="flat" w14:cmpd="sng" w14:algn="ctr">
-            <w14:noFill/>
-            <w14:prstDash w14:val="solid"/>
-            <w14:round/>
-          </w14:textOutline>
-        </w:rPr>
-      </w:pPr>
-    </w:p>
-    <w:p>
-      <w:pPr>
-        <w:pStyle w:val="PargrafodaLista"/>
-        <w:ind w:left="643"/>
-        <w:rPr>
-          <w:rFonts w:ascii="Segoe UI" w:hAnsi="Segoe UI" w:cs="Segoe UI"/>
-          <w:b/>
-          <w:sz w:val="40"/>
-          <w14:shadow w14:blurRad="38100" w14:dist="19050" w14:dir="2700000" w14:sx="100000" w14:sy="100000" w14:kx="0" w14:ky="0" w14:algn="tl">
-            <w14:schemeClr w14:val="dk1">
-              <w14:alpha w14:val="60000"/>
-            </w14:schemeClr>
-          </w14:shadow>
-          <w14:textOutline w14:w="0" w14:cap="flat" w14:cmpd="sng" w14:algn="ctr">
-            <w14:noFill/>
-            <w14:prstDash w14:val="solid"/>
-            <w14:round/>
-          </w14:textOutline>
-        </w:rPr>
-      </w:pPr>
-    </w:p>
-    <w:p>
-      <w:pPr>
-        <w:pStyle w:val="PargrafodaLista"/>
-        <w:ind w:left="643"/>
-        <w:rPr>
-          <w:rFonts w:ascii="Segoe UI" w:hAnsi="Segoe UI" w:cs="Segoe UI"/>
-          <w:b/>
-          <w:sz w:val="40"/>
-          <w14:shadow w14:blurRad="38100" w14:dist="19050" w14:dir="2700000" w14:sx="100000" w14:sy="100000" w14:kx="0" w14:ky="0" w14:algn="tl">
-            <w14:schemeClr w14:val="dk1">
-              <w14:alpha w14:val="60000"/>
-            </w14:schemeClr>
-          </w14:shadow>
-          <w14:textOutline w14:w="0" w14:cap="flat" w14:cmpd="sng" w14:algn="ctr">
-            <w14:noFill/>
-            <w14:prstDash w14:val="solid"/>
-            <w14:round/>
-          </w14:textOutline>
-        </w:rPr>
-      </w:pPr>
-    </w:p>
-    <w:p>
-      <w:pPr>
-        <w:pStyle w:val="PargrafodaLista"/>
-        <w:numPr>
-          <w:ilvl w:val="0"/>
-          <w:numId w:val="1"/>
-        </w:numPr>
-        <w:rPr>
-          <w:rFonts w:ascii="Segoe UI" w:hAnsi="Segoe UI" w:cs="Segoe UI"/>
-          <w:b/>
-          <w:color w:val="262626" w:themeColor="text1" w:themeTint="D9"/>
-          <w:sz w:val="40"/>
-          <w14:shadow w14:blurRad="38100" w14:dist="19050" w14:dir="2700000" w14:sx="100000" w14:sy="100000" w14:kx="0" w14:ky="0" w14:algn="tl">
-            <w14:schemeClr w14:val="dk1">
-              <w14:alpha w14:val="60000"/>
-            </w14:schemeClr>
-          </w14:shadow>
-          <w14:textOutline w14:w="0" w14:cap="flat" w14:cmpd="sng" w14:algn="ctr">
-            <w14:noFill/>
-            <w14:prstDash w14:val="solid"/>
-            <w14:round/>
-          </w14:textOutline>
-        </w:rPr>
-      </w:pPr>
-      <w:r>
-        <w:rPr>
-          <w:rFonts w:ascii="Segoe UI" w:hAnsi="Segoe UI" w:cs="Segoe UI"/>
-          <w:b/>
-          <w:color w:val="262626" w:themeColor="text1" w:themeTint="D9"/>
-          <w:sz w:val="40"/>
-          <w14:shadow w14:blurRad="38100" w14:dist="19050" w14:dir="2700000" w14:sx="100000" w14:sy="100000" w14:kx="0" w14:ky="0" w14:algn="tl">
-            <w14:schemeClr w14:val="dk1">
-              <w14:alpha w14:val="60000"/>
-            </w14:schemeClr>
-          </w14:shadow>
-          <w14:textOutline w14:w="0" w14:cap="flat" w14:cmpd="sng" w14:algn="ctr">
-            <w14:noFill/>
-            <w14:prstDash w14:val="solid"/>
-            <w14:round/>
-          </w14:textOutline>
-        </w:rPr>
-        <w:t>Gestão dos utilizadores, quer sejam administradores ou utilizadores normais, gestão dos técnicos no qual são utilizadores também, gestão dos Clientes e dos seus dispositivos, e por fim gestão das reparações desses dispositivos</w:t>
-      </w:r>
-      <w:r>
-        <w:rPr>
-          <w:rFonts w:ascii="Segoe UI" w:hAnsi="Segoe UI" w:cs="Segoe UI"/>
-          <w:b/>
-          <w:color w:val="262626" w:themeColor="text1" w:themeTint="D9"/>
-          <w:sz w:val="40"/>
-          <w14:shadow w14:blurRad="38100" w14:dist="19050" w14:dir="2700000" w14:sx="100000" w14:sy="100000" w14:kx="0" w14:ky="0" w14:algn="tl">
-            <w14:schemeClr w14:val="dk1">
-              <w14:alpha w14:val="60000"/>
-            </w14:schemeClr>
-          </w14:shadow>
-          <w14:textOutline w14:w="0" w14:cap="flat" w14:cmpd="sng" w14:algn="ctr">
-            <w14:noFill/>
-            <w14:prstDash w14:val="solid"/>
-            <w14:round/>
-          </w14:textOutline>
-        </w:rPr>
-        <w:t>;</w:t>
-      </w:r>
-    </w:p>
-    <w:p>
-      <w:pPr>
-        <w:pStyle w:val="PargrafodaLista"/>
-        <w:ind w:left="643"/>
-        <w:rPr>
-          <w:rFonts w:ascii="Segoe UI" w:hAnsi="Segoe UI" w:cs="Segoe UI"/>
-          <w:b/>
-          <w:sz w:val="40"/>
-          <w14:shadow w14:blurRad="38100" w14:dist="19050" w14:dir="2700000" w14:sx="100000" w14:sy="100000" w14:kx="0" w14:ky="0" w14:algn="tl">
-            <w14:schemeClr w14:val="dk1">
-              <w14:alpha w14:val="60000"/>
-            </w14:schemeClr>
-          </w14:shadow>
-          <w14:textOutline w14:w="0" w14:cap="flat" w14:cmpd="sng" w14:algn="ctr">
-            <w14:noFill/>
-            <w14:prstDash w14:val="solid"/>
-            <w14:round/>
-          </w14:textOutline>
-        </w:rPr>
-      </w:pPr>
-    </w:p>
-    <w:p>
-      <w:pPr>
-        <w:pStyle w:val="PargrafodaLista"/>
-        <w:ind w:left="643"/>
-        <w:rPr>
-          <w:rFonts w:ascii="Segoe UI" w:hAnsi="Segoe UI" w:cs="Segoe UI"/>
-          <w:b/>
-          <w:sz w:val="40"/>
-          <w14:shadow w14:blurRad="38100" w14:dist="19050" w14:dir="2700000" w14:sx="100000" w14:sy="100000" w14:kx="0" w14:ky="0" w14:algn="tl">
-            <w14:schemeClr w14:val="dk1">
-              <w14:alpha w14:val="60000"/>
-            </w14:schemeClr>
-          </w14:shadow>
-          <w14:textOutline w14:w="0" w14:cap="flat" w14:cmpd="sng" w14:algn="ctr">
-            <w14:noFill/>
-            <w14:prstDash w14:val="solid"/>
-            <w14:round/>
-          </w14:textOutline>
-        </w:rPr>
-      </w:pPr>
-    </w:p>
-    <w:p>
-      <w:pPr>
-        <w:pStyle w:val="PargrafodaLista"/>
-        <w:numPr>
-          <w:ilvl w:val="0"/>
-          <w:numId w:val="1"/>
-        </w:numPr>
-        <w:rPr>
-          <w:rFonts w:ascii="Segoe UI" w:hAnsi="Segoe UI" w:cs="Segoe UI"/>
-          <w:b/>
-          <w:color w:val="262626" w:themeColor="text1" w:themeTint="D9"/>
-          <w:sz w:val="40"/>
-          <w14:shadow w14:blurRad="38100" w14:dist="19050" w14:dir="2700000" w14:sx="100000" w14:sy="100000" w14:kx="0" w14:ky="0" w14:algn="tl">
-            <w14:schemeClr w14:val="dk1">
-              <w14:alpha w14:val="60000"/>
-            </w14:schemeClr>
-          </w14:shadow>
-          <w14:textOutline w14:w="0" w14:cap="flat" w14:cmpd="sng" w14:algn="ctr">
-            <w14:noFill/>
-            <w14:prstDash w14:val="solid"/>
-            <w14:round/>
-          </w14:textOutline>
-        </w:rPr>
-      </w:pPr>
-      <w:r>
-        <w:rPr>
-          <w:rFonts w:ascii="Segoe UI" w:hAnsi="Segoe UI" w:cs="Segoe UI"/>
-          <w:b/>
-          <w:color w:val="262626" w:themeColor="text1" w:themeTint="D9"/>
-          <w:sz w:val="40"/>
-          <w14:shadow w14:blurRad="38100" w14:dist="19050" w14:dir="2700000" w14:sx="100000" w14:sy="100000" w14:kx="0" w14:ky="0" w14:algn="tl">
-            <w14:schemeClr w14:val="dk1">
-              <w14:alpha w14:val="60000"/>
-            </w14:schemeClr>
-          </w14:shadow>
-          <w14:textOutline w14:w="0" w14:cap="flat" w14:cmpd="sng" w14:algn="ctr">
-            <w14:noFill/>
-            <w14:prstDash w14:val="solid"/>
-            <w14:round/>
-          </w14:textOutline>
-        </w:rPr>
-        <w:t>Facilitar o manuseamento do programa, mais fácil de inserir, editar, eliminar um cliente, técnico, dispositivo ou reparação</w:t>
-      </w:r>
-      <w:r>
-        <w:rPr>
-          <w:rFonts w:ascii="Segoe UI" w:hAnsi="Segoe UI" w:cs="Segoe UI"/>
-          <w:b/>
-          <w:color w:val="262626" w:themeColor="text1" w:themeTint="D9"/>
-          <w:sz w:val="40"/>
-          <w14:shadow w14:blurRad="38100" w14:dist="19050" w14:dir="2700000" w14:sx="100000" w14:sy="100000" w14:kx="0" w14:ky="0" w14:algn="tl">
-            <w14:schemeClr w14:val="dk1">
-              <w14:alpha w14:val="60000"/>
-            </w14:schemeClr>
-          </w14:shadow>
-          <w14:textOutline w14:w="0" w14:cap="flat" w14:cmpd="sng" w14:algn="ctr">
-            <w14:noFill/>
-            <w14:prstDash w14:val="solid"/>
-            <w14:round/>
-          </w14:textOutline>
-        </w:rPr>
-        <w:t xml:space="preserve"> e a procura dos mesmos;</w:t>
-      </w:r>
-    </w:p>
-    <w:p>
-      <w:pPr>
-        <w:pStyle w:val="PargrafodaLista"/>
-        <w:rPr>
-          <w:rFonts w:ascii="Segoe UI" w:hAnsi="Segoe UI" w:cs="Segoe UI"/>
-          <w:b/>
-          <w:color w:val="262626" w:themeColor="text1" w:themeTint="D9"/>
-          <w:sz w:val="40"/>
-          <w14:shadow w14:blurRad="38100" w14:dist="19050" w14:dir="2700000" w14:sx="100000" w14:sy="100000" w14:kx="0" w14:ky="0" w14:algn="tl">
-            <w14:schemeClr w14:val="dk1">
-              <w14:alpha w14:val="60000"/>
-            </w14:schemeClr>
-          </w14:shadow>
-          <w14:textOutline w14:w="0" w14:cap="flat" w14:cmpd="sng" w14:algn="ctr">
-            <w14:noFill/>
-            <w14:prstDash w14:val="solid"/>
-            <w14:round/>
-          </w14:textOutline>
-        </w:rPr>
-      </w:pPr>
-    </w:p>
-    <w:p>
-      <w:pPr>
-        <w:pStyle w:val="PargrafodaLista"/>
-        <w:ind w:left="643"/>
-        <w:rPr>
-          <w:rFonts w:ascii="Segoe UI" w:hAnsi="Segoe UI" w:cs="Segoe UI"/>
-          <w:b/>
-          <w:color w:val="262626" w:themeColor="text1" w:themeTint="D9"/>
-          <w:sz w:val="40"/>
-          <w14:shadow w14:blurRad="38100" w14:dist="19050" w14:dir="2700000" w14:sx="100000" w14:sy="100000" w14:kx="0" w14:ky="0" w14:algn="tl">
-            <w14:schemeClr w14:val="dk1">
-              <w14:alpha w14:val="60000"/>
-            </w14:schemeClr>
-          </w14:shadow>
-          <w14:textOutline w14:w="0" w14:cap="flat" w14:cmpd="sng" w14:algn="ctr">
-            <w14:noFill/>
-            <w14:prstDash w14:val="solid"/>
-            <w14:round/>
-          </w14:textOutline>
-        </w:rPr>
-      </w:pPr>
-    </w:p>
-    <w:p>
-      <w:pPr>
-        <w:pStyle w:val="PargrafodaLista"/>
-        <w:numPr>
-          <w:ilvl w:val="0"/>
-          <w:numId w:val="1"/>
-        </w:numPr>
-        <w:rPr>
-          <w:rFonts w:ascii="Segoe UI" w:hAnsi="Segoe UI" w:cs="Segoe UI"/>
-          <w:b/>
-          <w:color w:val="262626" w:themeColor="text1" w:themeTint="D9"/>
-          <w:sz w:val="40"/>
-          <w14:shadow w14:blurRad="38100" w14:dist="19050" w14:dir="2700000" w14:sx="100000" w14:sy="100000" w14:kx="0" w14:ky="0" w14:algn="tl">
-            <w14:schemeClr w14:val="dk1">
-              <w14:alpha w14:val="60000"/>
-            </w14:schemeClr>
-          </w14:shadow>
-          <w14:textOutline w14:w="0" w14:cap="flat" w14:cmpd="sng" w14:algn="ctr">
-            <w14:noFill/>
-            <w14:prstDash w14:val="solid"/>
-            <w14:round/>
-          </w14:textOutline>
-        </w:rPr>
-      </w:pPr>
-      <w:r>
-        <w:rPr>
-          <w:rFonts w:ascii="Segoe UI" w:hAnsi="Segoe UI" w:cs="Segoe UI"/>
-          <w:b/>
-          <w:color w:val="262626" w:themeColor="text1" w:themeTint="D9"/>
-          <w:sz w:val="40"/>
-          <w14:shadow w14:blurRad="38100" w14:dist="19050" w14:dir="2700000" w14:sx="100000" w14:sy="100000" w14:kx="0" w14:ky="0" w14:algn="tl">
-            <w14:schemeClr w14:val="dk1">
-              <w14:alpha w14:val="60000"/>
-            </w14:schemeClr>
-          </w14:shadow>
-          <w14:textOutline w14:w="0" w14:cap="flat" w14:cmpd="sng" w14:algn="ctr">
-            <w14:noFill/>
-            <w14:prstDash w14:val="solid"/>
-            <w14:round/>
-          </w14:textOutline>
-        </w:rPr>
-        <w:t>Controlo das Empresas participantes nesta clínica no qual tem os seus utilizadores que controlam, precisamente, a clínica informática;</w:t>
-      </w:r>
-    </w:p>
-    <w:p>
-      <w:pPr>
-        <w:pStyle w:val="PargrafodaLista"/>
-        <w:ind w:left="643"/>
-        <w:rPr>
-          <w:rFonts w:ascii="Segoe UI" w:hAnsi="Segoe UI" w:cs="Segoe UI"/>
-          <w:b/>
-          <w:sz w:val="40"/>
-          <w14:shadow w14:blurRad="38100" w14:dist="19050" w14:dir="2700000" w14:sx="100000" w14:sy="100000" w14:kx="0" w14:ky="0" w14:algn="tl">
-            <w14:schemeClr w14:val="dk1">
-              <w14:alpha w14:val="60000"/>
-            </w14:schemeClr>
-          </w14:shadow>
-          <w14:textOutline w14:w="0" w14:cap="flat" w14:cmpd="sng" w14:algn="ctr">
-            <w14:noFill/>
-            <w14:prstDash w14:val="solid"/>
-            <w14:round/>
-          </w14:textOutline>
-        </w:rPr>
-      </w:pPr>
-    </w:p>
-    <w:p>
-      <w:pPr>
-        <w:pStyle w:val="PargrafodaLista"/>
-        <w:ind w:left="643"/>
-        <w:rPr>
-          <w:rFonts w:ascii="Segoe UI" w:hAnsi="Segoe UI" w:cs="Segoe UI"/>
-          <w:b/>
-          <w:sz w:val="40"/>
-          <w14:shadow w14:blurRad="38100" w14:dist="19050" w14:dir="2700000" w14:sx="100000" w14:sy="100000" w14:kx="0" w14:ky="0" w14:algn="tl">
-            <w14:schemeClr w14:val="dk1">
-              <w14:alpha w14:val="60000"/>
-            </w14:schemeClr>
-          </w14:shadow>
-          <w14:textOutline w14:w="0" w14:cap="flat" w14:cmpd="sng" w14:algn="ctr">
-            <w14:noFill/>
-            <w14:prstDash w14:val="solid"/>
-            <w14:round/>
-          </w14:textOutline>
-        </w:rPr>
-      </w:pPr>
-    </w:p>
-    <w:p>
-      <w:pPr>
-        <w:pStyle w:val="PargrafodaLista"/>
-        <w:ind w:left="643"/>
-        <w:rPr>
-          <w:rFonts w:ascii="Segoe UI" w:hAnsi="Segoe UI" w:cs="Segoe UI"/>
-          <w:b/>
-          <w:sz w:val="40"/>
-          <w14:shadow w14:blurRad="38100" w14:dist="19050" w14:dir="2700000" w14:sx="100000" w14:sy="100000" w14:kx="0" w14:ky="0" w14:algn="tl">
-            <w14:schemeClr w14:val="dk1">
-              <w14:alpha w14:val="60000"/>
-            </w14:schemeClr>
-          </w14:shadow>
-          <w14:textOutline w14:w="0" w14:cap="flat" w14:cmpd="sng" w14:algn="ctr">
-            <w14:noFill/>
-            <w14:prstDash w14:val="solid"/>
-            <w14:round/>
-          </w14:textOutline>
-        </w:rPr>
-      </w:pPr>
-    </w:p>
-    <w:p>
-      <w:pPr>
-        <w:pStyle w:val="PargrafodaLista"/>
-        <w:ind w:left="643"/>
-        <w:rPr>
-          <w:rFonts w:ascii="Segoe UI" w:hAnsi="Segoe UI" w:cs="Segoe UI"/>
-          <w:b/>
-          <w:sz w:val="40"/>
-          <w14:shadow w14:blurRad="38100" w14:dist="19050" w14:dir="2700000" w14:sx="100000" w14:sy="100000" w14:kx="0" w14:ky="0" w14:algn="tl">
-            <w14:schemeClr w14:val="dk1">
-              <w14:alpha w14:val="60000"/>
-            </w14:schemeClr>
-          </w14:shadow>
-          <w14:textOutline w14:w="0" w14:cap="flat" w14:cmpd="sng" w14:algn="ctr">
-            <w14:noFill/>
-            <w14:prstDash w14:val="solid"/>
-            <w14:round/>
-          </w14:textOutline>
-        </w:rPr>
-      </w:pPr>
-    </w:p>
-    <w:p>
-      <w:pPr>
-        <w:pStyle w:val="PargrafodaLista"/>
-        <w:numPr>
-          <w:ilvl w:val="0"/>
-          <w:numId w:val="1"/>
-        </w:numPr>
-        <w:rPr>
-          <w:rFonts w:ascii="Segoe UI" w:hAnsi="Segoe UI" w:cs="Segoe UI"/>
-          <w:b/>
-          <w:color w:val="262626" w:themeColor="text1" w:themeTint="D9"/>
-          <w:sz w:val="40"/>
-          <w14:shadow w14:blurRad="38100" w14:dist="19050" w14:dir="2700000" w14:sx="100000" w14:sy="100000" w14:kx="0" w14:ky="0" w14:algn="tl">
-            <w14:schemeClr w14:val="dk1">
-              <w14:alpha w14:val="60000"/>
-            </w14:schemeClr>
-          </w14:shadow>
-          <w14:textOutline w14:w="0" w14:cap="flat" w14:cmpd="sng" w14:algn="ctr">
-            <w14:noFill/>
-            <w14:prstDash w14:val="solid"/>
-            <w14:round/>
-          </w14:textOutline>
-        </w:rPr>
-      </w:pPr>
-      <w:r>
-        <w:rPr>
-          <w:rFonts w:ascii="Segoe UI" w:hAnsi="Segoe UI" w:cs="Segoe UI"/>
-          <w:b/>
-          <w:color w:val="262626" w:themeColor="text1" w:themeTint="D9"/>
-          <w:sz w:val="40"/>
-          <w14:shadow w14:blurRad="38100" w14:dist="19050" w14:dir="2700000" w14:sx="100000" w14:sy="100000" w14:kx="0" w14:ky="0" w14:algn="tl">
-            <w14:schemeClr w14:val="dk1">
-              <w14:alpha w14:val="60000"/>
-            </w14:schemeClr>
-          </w14:shadow>
-          <w14:textOutline w14:w="0" w14:cap="flat" w14:cmpd="sng" w14:algn="ctr">
-            <w14:noFill/>
-            <w14:prstDash w14:val="solid"/>
-            <w14:round/>
-          </w14:textOutline>
-        </w:rPr>
-        <w:t>‘</w:t>
-      </w:r>
-      <w:proofErr w:type="spellStart"/>
-      <w:r>
-        <w:rPr>
-          <w:rFonts w:ascii="Segoe UI" w:hAnsi="Segoe UI" w:cs="Segoe UI"/>
-          <w:b/>
-          <w:color w:val="262626" w:themeColor="text1" w:themeTint="D9"/>
-          <w:sz w:val="40"/>
-          <w14:shadow w14:blurRad="38100" w14:dist="19050" w14:dir="2700000" w14:sx="100000" w14:sy="100000" w14:kx="0" w14:ky="0" w14:algn="tl">
-            <w14:schemeClr w14:val="dk1">
-              <w14:alpha w14:val="60000"/>
-            </w14:schemeClr>
-          </w14:shadow>
-          <w14:textOutline w14:w="0" w14:cap="flat" w14:cmpd="sng" w14:algn="ctr">
-            <w14:noFill/>
-            <w14:prstDash w14:val="solid"/>
-            <w14:round/>
-          </w14:textOutline>
-        </w:rPr>
-        <w:t>Back</w:t>
-      </w:r>
-      <w:proofErr w:type="spellEnd"/>
-      <w:r>
-        <w:rPr>
-          <w:rFonts w:ascii="Segoe UI" w:hAnsi="Segoe UI" w:cs="Segoe UI"/>
-          <w:b/>
-          <w:color w:val="262626" w:themeColor="text1" w:themeTint="D9"/>
-          <w:sz w:val="40"/>
-          <w14:shadow w14:blurRad="38100" w14:dist="19050" w14:dir="2700000" w14:sx="100000" w14:sy="100000" w14:kx="0" w14:ky="0" w14:algn="tl">
-            <w14:schemeClr w14:val="dk1">
-              <w14:alpha w14:val="60000"/>
-            </w14:schemeClr>
-          </w14:shadow>
-          <w14:textOutline w14:w="0" w14:cap="flat" w14:cmpd="sng" w14:algn="ctr">
-            <w14:noFill/>
-            <w14:prstDash w14:val="solid"/>
-            <w14:round/>
-          </w14:textOutline>
-        </w:rPr>
-        <w:t xml:space="preserve"> Office’ simples para gestão dos utilizadores e das empresas</w:t>
-      </w:r>
-      <w:r>
-        <w:rPr>
-          <w:rFonts w:ascii="Segoe UI" w:hAnsi="Segoe UI" w:cs="Segoe UI"/>
-          <w:b/>
-          <w:color w:val="262626" w:themeColor="text1" w:themeTint="D9"/>
-          <w:sz w:val="40"/>
-          <w14:shadow w14:blurRad="38100" w14:dist="19050" w14:dir="2700000" w14:sx="100000" w14:sy="100000" w14:kx="0" w14:ky="0" w14:algn="tl">
-            <w14:schemeClr w14:val="dk1">
-              <w14:alpha w14:val="60000"/>
-            </w14:schemeClr>
-          </w14:shadow>
-          <w14:textOutline w14:w="0" w14:cap="flat" w14:cmpd="sng" w14:algn="ctr">
-            <w14:noFill/>
-            <w14:prstDash w14:val="solid"/>
-            <w14:round/>
-          </w14:textOutline>
-        </w:rPr>
-        <w:t>;</w:t>
-      </w:r>
-    </w:p>
-    <w:p>
-      <w:pPr>
-        <w:pStyle w:val="PargrafodaLista"/>
-        <w:ind w:left="1416"/>
-        <w:rPr>
-          <w:rFonts w:ascii="Segoe UI" w:hAnsi="Segoe UI" w:cs="Segoe UI"/>
-          <w:sz w:val="36"/>
-          <w14:shadow w14:blurRad="38100" w14:dist="19050" w14:dir="2700000" w14:sx="100000" w14:sy="100000" w14:kx="0" w14:ky="0" w14:algn="tl">
-            <w14:schemeClr w14:val="dk1">
-              <w14:alpha w14:val="60000"/>
-            </w14:schemeClr>
-          </w14:shadow>
-          <w14:textOutline w14:w="0" w14:cap="flat" w14:cmpd="sng" w14:algn="ctr">
-            <w14:noFill/>
-            <w14:prstDash w14:val="solid"/>
-            <w14:round/>
-          </w14:textOutline>
-        </w:rPr>
-      </w:pPr>
-      <w:r>
-        <w:rPr>
-          <w:rFonts w:ascii="Segoe UI" w:hAnsi="Segoe UI" w:cs="Segoe UI"/>
-          <w:sz w:val="36"/>
-          <w14:shadow w14:blurRad="38100" w14:dist="19050" w14:dir="2700000" w14:sx="100000" w14:sy="100000" w14:kx="0" w14:ky="0" w14:algn="tl">
-            <w14:schemeClr w14:val="dk1">
-              <w14:alpha w14:val="60000"/>
-            </w14:schemeClr>
-          </w14:shadow>
-          <w14:textOutline w14:w="0" w14:cap="flat" w14:cmpd="sng" w14:algn="ctr">
-            <w14:noFill/>
-            <w14:prstDash w14:val="solid"/>
-            <w14:round/>
-          </w14:textOutline>
-        </w:rPr>
-        <w:t>.Inserir, alterar, remover empresas participantes na clínica;</w:t>
-      </w:r>
-    </w:p>
-    <w:p>
-      <w:pPr>
-        <w:pStyle w:val="PargrafodaLista"/>
-        <w:ind w:left="1416"/>
-        <w:rPr>
-          <w:rFonts w:ascii="Segoe UI" w:hAnsi="Segoe UI" w:cs="Segoe UI"/>
-          <w:sz w:val="36"/>
-          <w14:shadow w14:blurRad="38100" w14:dist="19050" w14:dir="2700000" w14:sx="100000" w14:sy="100000" w14:kx="0" w14:ky="0" w14:algn="tl">
-            <w14:schemeClr w14:val="dk1">
-              <w14:alpha w14:val="60000"/>
-            </w14:schemeClr>
-          </w14:shadow>
-          <w14:textOutline w14:w="0" w14:cap="flat" w14:cmpd="sng" w14:algn="ctr">
-            <w14:noFill/>
-            <w14:prstDash w14:val="solid"/>
-            <w14:round/>
-          </w14:textOutline>
-        </w:rPr>
-      </w:pPr>
-      <w:r>
-        <w:rPr>
-          <w:rFonts w:ascii="Segoe UI" w:hAnsi="Segoe UI" w:cs="Segoe UI"/>
-          <w:sz w:val="36"/>
-          <w14:shadow w14:blurRad="38100" w14:dist="19050" w14:dir="2700000" w14:sx="100000" w14:sy="100000" w14:kx="0" w14:ky="0" w14:algn="tl">
-            <w14:schemeClr w14:val="dk1">
-              <w14:alpha w14:val="60000"/>
-            </w14:schemeClr>
-          </w14:shadow>
-          <w14:textOutline w14:w="0" w14:cap="flat" w14:cmpd="sng" w14:algn="ctr">
-            <w14:noFill/>
-            <w14:prstDash w14:val="solid"/>
-            <w14:round/>
-          </w14:textOutline>
-        </w:rPr>
-        <w:t>.Alterar permissões, eliminar, inserir e alterar alguns utilizadores das empresas.</w:t>
-      </w:r>
-    </w:p>
-    <w:p>
-      <w:pPr>
-        <w:pStyle w:val="PargrafodaLista"/>
-        <w:ind w:left="1416"/>
-        <w:rPr>
-          <w:rFonts w:ascii="Segoe UI" w:hAnsi="Segoe UI" w:cs="Segoe UI"/>
-          <w:sz w:val="36"/>
-          <w14:shadow w14:blurRad="38100" w14:dist="19050" w14:dir="2700000" w14:sx="100000" w14:sy="100000" w14:kx="0" w14:ky="0" w14:algn="tl">
-            <w14:schemeClr w14:val="dk1">
-              <w14:alpha w14:val="60000"/>
-            </w14:schemeClr>
-          </w14:shadow>
-          <w14:textOutline w14:w="0" w14:cap="flat" w14:cmpd="sng" w14:algn="ctr">
-            <w14:noFill/>
-            <w14:prstDash w14:val="solid"/>
-            <w14:round/>
-          </w14:textOutline>
-        </w:rPr>
-      </w:pPr>
-    </w:p>
-    <w:p>
-      <w:pPr>
-        <w:pStyle w:val="PargrafodaLista"/>
-        <w:ind w:left="643"/>
-        <w:rPr>
-          <w:rFonts w:ascii="Segoe UI" w:hAnsi="Segoe UI" w:cs="Segoe UI"/>
-          <w:b/>
-          <w:sz w:val="40"/>
-          <w14:shadow w14:blurRad="38100" w14:dist="19050" w14:dir="2700000" w14:sx="100000" w14:sy="100000" w14:kx="0" w14:ky="0" w14:algn="tl">
-            <w14:schemeClr w14:val="dk1">
-              <w14:alpha w14:val="60000"/>
-            </w14:schemeClr>
-          </w14:shadow>
-          <w14:textOutline w14:w="0" w14:cap="flat" w14:cmpd="sng" w14:algn="ctr">
-            <w14:noFill/>
-            <w14:prstDash w14:val="solid"/>
-            <w14:round/>
-          </w14:textOutline>
-        </w:rPr>
-      </w:pPr>
-    </w:p>
-    <w:p>
-      <w:pPr>
-        <w:pStyle w:val="PargrafodaLista"/>
-        <w:numPr>
-          <w:ilvl w:val="0"/>
-          <w:numId w:val="1"/>
-        </w:numPr>
-        <w:rPr>
-          <w:rFonts w:ascii="Segoe UI" w:hAnsi="Segoe UI" w:cs="Segoe UI"/>
-          <w:b/>
-          <w:color w:val="262626" w:themeColor="text1" w:themeTint="D9"/>
-          <w:sz w:val="40"/>
-          <w14:shadow w14:blurRad="38100" w14:dist="19050" w14:dir="2700000" w14:sx="100000" w14:sy="100000" w14:kx="0" w14:ky="0" w14:algn="tl">
-            <w14:schemeClr w14:val="dk1">
-              <w14:alpha w14:val="60000"/>
-            </w14:schemeClr>
-          </w14:shadow>
-          <w14:textOutline w14:w="0" w14:cap="flat" w14:cmpd="sng" w14:algn="ctr">
-            <w14:noFill/>
-            <w14:prstDash w14:val="solid"/>
-            <w14:round/>
-          </w14:textOutline>
-        </w:rPr>
-      </w:pPr>
-      <w:r>
-        <w:rPr>
-          <w:rFonts w:ascii="Segoe UI" w:hAnsi="Segoe UI" w:cs="Segoe UI"/>
-          <w:b/>
-          <w:color w:val="262626" w:themeColor="text1" w:themeTint="D9"/>
-          <w:sz w:val="40"/>
-          <w14:shadow w14:blurRad="38100" w14:dist="19050" w14:dir="2700000" w14:sx="100000" w14:sy="100000" w14:kx="0" w14:ky="0" w14:algn="tl">
-            <w14:schemeClr w14:val="dk1">
-              <w14:alpha w14:val="60000"/>
-            </w14:schemeClr>
-          </w14:shadow>
-          <w14:textOutline w14:w="0" w14:cap="flat" w14:cmpd="sng" w14:algn="ctr">
-            <w14:noFill/>
-            <w14:prstDash w14:val="solid"/>
-            <w14:round/>
-          </w14:textOutline>
-        </w:rPr>
-        <w:t>Melhorar as capacidades de criação de programas em Visual Basic;</w:t>
-      </w:r>
-    </w:p>
-    <w:p>
-      <w:pPr>
-        <w:pStyle w:val="PargrafodaLista"/>
-        <w:spacing w:before="240"/>
-        <w:ind w:left="1416"/>
-        <w:rPr>
-          <w:rFonts w:ascii="Segoe UI" w:hAnsi="Segoe UI" w:cs="Segoe UI"/>
-          <w:sz w:val="36"/>
-          <w14:shadow w14:blurRad="38100" w14:dist="19050" w14:dir="2700000" w14:sx="100000" w14:sy="100000" w14:kx="0" w14:ky="0" w14:algn="tl">
-            <w14:schemeClr w14:val="dk1">
-              <w14:alpha w14:val="60000"/>
-            </w14:schemeClr>
-          </w14:shadow>
-          <w14:textOutline w14:w="0" w14:cap="flat" w14:cmpd="sng" w14:algn="ctr">
-            <w14:noFill/>
-            <w14:prstDash w14:val="solid"/>
-            <w14:round/>
-          </w14:textOutline>
-        </w:rPr>
-      </w:pPr>
-      <w:r>
-        <w:rPr>
-          <w:rFonts w:ascii="Segoe UI" w:hAnsi="Segoe UI" w:cs="Segoe UI"/>
-          <w:sz w:val="36"/>
-          <w14:shadow w14:blurRad="38100" w14:dist="19050" w14:dir="2700000" w14:sx="100000" w14:sy="100000" w14:kx="0" w14:ky="0" w14:algn="tl">
-            <w14:schemeClr w14:val="dk1">
-              <w14:alpha w14:val="60000"/>
-            </w14:schemeClr>
-          </w14:shadow>
-          <w14:textOutline w14:w="0" w14:cap="flat" w14:cmpd="sng" w14:algn="ctr">
-            <w14:noFill/>
-            <w14:prstDash w14:val="solid"/>
-            <w14:round/>
-          </w14:textOutline>
-        </w:rPr>
-        <w:t>.Aprender certos códigos, desconhecidos para nós;</w:t>
-      </w:r>
-    </w:p>
-    <w:p>
-      <w:pPr>
-        <w:pStyle w:val="PargrafodaLista"/>
-        <w:spacing w:before="240"/>
-        <w:ind w:left="1416"/>
-        <w:rPr>
-          <w:rFonts w:ascii="Segoe UI" w:hAnsi="Segoe UI" w:cs="Segoe UI"/>
-          <w:sz w:val="36"/>
-          <w14:shadow w14:blurRad="38100" w14:dist="19050" w14:dir="2700000" w14:sx="100000" w14:sy="100000" w14:kx="0" w14:ky="0" w14:algn="tl">
-            <w14:schemeClr w14:val="dk1">
-              <w14:alpha w14:val="60000"/>
-            </w14:schemeClr>
-          </w14:shadow>
-          <w14:textOutline w14:w="0" w14:cap="flat" w14:cmpd="sng" w14:algn="ctr">
-            <w14:noFill/>
-            <w14:prstDash w14:val="solid"/>
-            <w14:round/>
-          </w14:textOutline>
-        </w:rPr>
-      </w:pPr>
-      <w:r>
-        <w:rPr>
-          <w:rFonts w:ascii="Segoe UI" w:hAnsi="Segoe UI" w:cs="Segoe UI"/>
-          <w:sz w:val="36"/>
-          <w14:shadow w14:blurRad="38100" w14:dist="19050" w14:dir="2700000" w14:sx="100000" w14:sy="100000" w14:kx="0" w14:ky="0" w14:algn="tl">
-            <w14:schemeClr w14:val="dk1">
-              <w14:alpha w14:val="60000"/>
-            </w14:schemeClr>
-          </w14:shadow>
-          <w14:textOutline w14:w="0" w14:cap="flat" w14:cmpd="sng" w14:algn="ctr">
-            <w14:noFill/>
-            <w14:prstDash w14:val="solid"/>
-            <w14:round/>
-          </w14:textOutline>
-        </w:rPr>
-        <w:t>.Aprender como é ter um programa para uso comercial.</w:t>
-      </w:r>
-    </w:p>
-    <w:p>
-      <w:pPr>
-        <w:pStyle w:val="PargrafodaLista"/>
-        <w:ind w:left="643"/>
         <w:rPr>
           <w:rFonts w:ascii="Comic Sans MS" w:hAnsi="Comic Sans MS"/>
           <w:color w:val="0070C0"/>
@@ -4355,6 +3414,66 @@
           </w14:textOutline>
         </w:rPr>
       </w:pPr>
+      <w:r>
+        <w:rPr>
+          <w:rFonts w:ascii="Comic Sans MS" w:hAnsi="Comic Sans MS"/>
+          <w:color w:val="0070C0"/>
+          <w:sz w:val="40"/>
+          <w14:shadow w14:blurRad="38100" w14:dist="19050" w14:dir="2700000" w14:sx="100000" w14:sy="100000" w14:kx="0" w14:ky="0" w14:algn="tl">
+            <w14:schemeClr w14:val="dk1">
+              <w14:alpha w14:val="60000"/>
+            </w14:schemeClr>
+          </w14:shadow>
+          <w14:textOutline w14:w="0" w14:cap="flat" w14:cmpd="sng" w14:algn="ctr">
+            <w14:noFill/>
+            <w14:prstDash w14:val="solid"/>
+            <w14:round/>
+          </w14:textOutline>
+        </w:rPr>
+        <w:t>Criação de um programa de gestão de uma clínica informática;</w:t>
+      </w:r>
+    </w:p>
+    <w:p>
+      <w:pPr>
+        <w:pStyle w:val="PargrafodaLista"/>
+        <w:numPr>
+          <w:ilvl w:val="0"/>
+          <w:numId w:val="1"/>
+        </w:numPr>
+        <w:rPr>
+          <w:rFonts w:ascii="Comic Sans MS" w:hAnsi="Comic Sans MS"/>
+          <w:color w:val="0070C0"/>
+          <w:sz w:val="40"/>
+          <w14:shadow w14:blurRad="38100" w14:dist="19050" w14:dir="2700000" w14:sx="100000" w14:sy="100000" w14:kx="0" w14:ky="0" w14:algn="tl">
+            <w14:schemeClr w14:val="dk1">
+              <w14:alpha w14:val="60000"/>
+            </w14:schemeClr>
+          </w14:shadow>
+          <w14:textOutline w14:w="0" w14:cap="flat" w14:cmpd="sng" w14:algn="ctr">
+            <w14:noFill/>
+            <w14:prstDash w14:val="solid"/>
+            <w14:round/>
+          </w14:textOutline>
+        </w:rPr>
+      </w:pPr>
+      <w:r>
+        <w:rPr>
+          <w:rFonts w:ascii="Comic Sans MS" w:hAnsi="Comic Sans MS"/>
+          <w:color w:val="0070C0"/>
+          <w:sz w:val="40"/>
+          <w14:shadow w14:blurRad="38100" w14:dist="19050" w14:dir="2700000" w14:sx="100000" w14:sy="100000" w14:kx="0" w14:ky="0" w14:algn="tl">
+            <w14:schemeClr w14:val="dk1">
+              <w14:alpha w14:val="60000"/>
+            </w14:schemeClr>
+          </w14:shadow>
+          <w14:textOutline w14:w="0" w14:cap="flat" w14:cmpd="sng" w14:algn="ctr">
+            <w14:noFill/>
+            <w14:prstDash w14:val="solid"/>
+            <w14:round/>
+          </w14:textOutline>
+        </w:rPr>
+        <w:t>Melhorar as capacidades de criação de programas em Visual Basic;</w:t>
+      </w:r>
     </w:p>
     <w:p>
       <w:pPr>
@@ -4441,1069 +3560,505 @@
     </w:p>
     <w:p>
       <w:pPr>
+        <w:rPr>
+          <w:rFonts w:ascii="Comic Sans MS" w:hAnsi="Comic Sans MS"/>
+          <w:b/>
+          <w:color w:val="000000" w:themeColor="text1"/>
+          <w:sz w:val="44"/>
+          <w14:shadow w14:blurRad="38100" w14:dist="19050" w14:dir="2700000" w14:sx="100000" w14:sy="100000" w14:kx="0" w14:ky="0" w14:algn="tl">
+            <w14:schemeClr w14:val="dk1">
+              <w14:alpha w14:val="60000"/>
+            </w14:schemeClr>
+          </w14:shadow>
+          <w14:textOutline w14:w="0" w14:cap="flat" w14:cmpd="sng" w14:algn="ctr">
+            <w14:noFill/>
+            <w14:prstDash w14:val="solid"/>
+            <w14:round/>
+          </w14:textOutline>
+        </w:rPr>
+      </w:pPr>
+      <w:r>
+        <w:rPr>
+          <w:rFonts w:ascii="Comic Sans MS" w:hAnsi="Comic Sans MS"/>
+          <w:b/>
+          <w:color w:val="000000" w:themeColor="text1"/>
+          <w:sz w:val="44"/>
+          <w14:shadow w14:blurRad="38100" w14:dist="19050" w14:dir="2700000" w14:sx="100000" w14:sy="100000" w14:kx="0" w14:ky="0" w14:algn="tl">
+            <w14:schemeClr w14:val="dk1">
+              <w14:alpha w14:val="60000"/>
+            </w14:schemeClr>
+          </w14:shadow>
+          <w14:textOutline w14:w="0" w14:cap="flat" w14:cmpd="sng" w14:algn="ctr">
+            <w14:noFill/>
+            <w14:prstDash w14:val="solid"/>
+            <w14:round/>
+          </w14:textOutline>
+        </w:rPr>
+        <w:t>A</w:t>
+      </w:r>
+      <w:r>
+        <w:rPr>
+          <w:rFonts w:ascii="Comic Sans MS" w:hAnsi="Comic Sans MS"/>
+          <w:b/>
+          <w:color w:val="000000" w:themeColor="text1"/>
+          <w:sz w:val="44"/>
+          <w14:shadow w14:blurRad="38100" w14:dist="19050" w14:dir="2700000" w14:sx="100000" w14:sy="100000" w14:kx="0" w14:ky="0" w14:algn="tl">
+            <w14:schemeClr w14:val="dk1">
+              <w14:alpha w14:val="60000"/>
+            </w14:schemeClr>
+          </w14:shadow>
+          <w14:textOutline w14:w="0" w14:cap="flat" w14:cmpd="sng" w14:algn="ctr">
+            <w14:noFill/>
+            <w14:prstDash w14:val="solid"/>
+            <w14:round/>
+          </w14:textOutline>
+        </w:rPr>
+        <w:t xml:space="preserve">s </w:t>
+      </w:r>
+      <w:r>
+        <w:rPr>
+          <w:rFonts w:ascii="Comic Sans MS" w:hAnsi="Comic Sans MS"/>
+          <w:b/>
+          <w:color w:val="000000" w:themeColor="text1"/>
+          <w:sz w:val="44"/>
+          <w14:shadow w14:blurRad="38100" w14:dist="19050" w14:dir="2700000" w14:sx="100000" w14:sy="100000" w14:kx="0" w14:ky="0" w14:algn="tl">
+            <w14:schemeClr w14:val="dk1">
+              <w14:alpha w14:val="60000"/>
+            </w14:schemeClr>
+          </w14:shadow>
+          <w14:textOutline w14:w="0" w14:cap="flat" w14:cmpd="sng" w14:algn="ctr">
+            <w14:noFill/>
+            <w14:prstDash w14:val="solid"/>
+            <w14:round/>
+          </w14:textOutline>
+        </w:rPr>
+        <w:t>Funcionalidades</w:t>
+      </w:r>
+      <w:r>
+        <w:rPr>
+          <w:rFonts w:ascii="Comic Sans MS" w:hAnsi="Comic Sans MS"/>
+          <w:b/>
+          <w:color w:val="000000" w:themeColor="text1"/>
+          <w:sz w:val="44"/>
+          <w14:shadow w14:blurRad="38100" w14:dist="19050" w14:dir="2700000" w14:sx="100000" w14:sy="100000" w14:kx="0" w14:ky="0" w14:algn="tl">
+            <w14:schemeClr w14:val="dk1">
+              <w14:alpha w14:val="60000"/>
+            </w14:schemeClr>
+          </w14:shadow>
+          <w14:textOutline w14:w="0" w14:cap="flat" w14:cmpd="sng" w14:algn="ctr">
+            <w14:noFill/>
+            <w14:prstDash w14:val="solid"/>
+            <w14:round/>
+          </w14:textOutline>
+        </w:rPr>
+        <w:t xml:space="preserve"> deste projeto tecnológico são:</w:t>
+      </w:r>
+    </w:p>
+    <w:p>
+      <w:pPr>
+        <w:pStyle w:val="PargrafodaLista"/>
+        <w:numPr>
+          <w:ilvl w:val="0"/>
+          <w:numId w:val="1"/>
+        </w:numPr>
+        <w:rPr>
+          <w:rFonts w:ascii="Comic Sans MS" w:hAnsi="Comic Sans MS"/>
+          <w:color w:val="0070C0"/>
+          <w:sz w:val="40"/>
+          <w14:shadow w14:blurRad="38100" w14:dist="19050" w14:dir="2700000" w14:sx="100000" w14:sy="100000" w14:kx="0" w14:ky="0" w14:algn="tl">
+            <w14:schemeClr w14:val="dk1">
+              <w14:alpha w14:val="60000"/>
+            </w14:schemeClr>
+          </w14:shadow>
+          <w14:textOutline w14:w="0" w14:cap="flat" w14:cmpd="sng" w14:algn="ctr">
+            <w14:noFill/>
+            <w14:prstDash w14:val="solid"/>
+            <w14:round/>
+          </w14:textOutline>
+        </w:rPr>
+      </w:pPr>
+      <w:r>
+        <w:rPr>
+          <w:rFonts w:ascii="Comic Sans MS" w:hAnsi="Comic Sans MS"/>
+          <w:color w:val="0070C0"/>
+          <w:sz w:val="40"/>
+          <w14:shadow w14:blurRad="38100" w14:dist="19050" w14:dir="2700000" w14:sx="100000" w14:sy="100000" w14:kx="0" w14:ky="0" w14:algn="tl">
+            <w14:schemeClr w14:val="dk1">
+              <w14:alpha w14:val="60000"/>
+            </w14:schemeClr>
+          </w14:shadow>
+          <w14:textOutline w14:w="0" w14:cap="flat" w14:cmpd="sng" w14:algn="ctr">
+            <w14:noFill/>
+            <w14:prstDash w14:val="solid"/>
+            <w14:round/>
+          </w14:textOutline>
+        </w:rPr>
+        <w:t>Permitir introduzir dados da empresa;</w:t>
+      </w:r>
+    </w:p>
+    <w:p>
+      <w:pPr>
+        <w:pStyle w:val="PargrafodaLista"/>
+        <w:numPr>
+          <w:ilvl w:val="0"/>
+          <w:numId w:val="1"/>
+        </w:numPr>
+        <w:rPr>
+          <w:rFonts w:ascii="Comic Sans MS" w:hAnsi="Comic Sans MS"/>
+          <w:color w:val="0070C0"/>
+          <w:sz w:val="40"/>
+          <w14:shadow w14:blurRad="38100" w14:dist="19050" w14:dir="2700000" w14:sx="100000" w14:sy="100000" w14:kx="0" w14:ky="0" w14:algn="tl">
+            <w14:schemeClr w14:val="dk1">
+              <w14:alpha w14:val="60000"/>
+            </w14:schemeClr>
+          </w14:shadow>
+          <w14:textOutline w14:w="0" w14:cap="flat" w14:cmpd="sng" w14:algn="ctr">
+            <w14:noFill/>
+            <w14:prstDash w14:val="solid"/>
+            <w14:round/>
+          </w14:textOutline>
+        </w:rPr>
+      </w:pPr>
+      <w:r>
+        <w:rPr>
+          <w:rFonts w:ascii="Comic Sans MS" w:hAnsi="Comic Sans MS"/>
+          <w:color w:val="0070C0"/>
+          <w:sz w:val="40"/>
+          <w14:shadow w14:blurRad="38100" w14:dist="19050" w14:dir="2700000" w14:sx="100000" w14:sy="100000" w14:kx="0" w14:ky="0" w14:algn="tl">
+            <w14:schemeClr w14:val="dk1">
+              <w14:alpha w14:val="60000"/>
+            </w14:schemeClr>
+          </w14:shadow>
+          <w14:textOutline w14:w="0" w14:cap="flat" w14:cmpd="sng" w14:algn="ctr">
+            <w14:noFill/>
+            <w14:prstDash w14:val="solid"/>
+            <w14:round/>
+          </w14:textOutline>
+        </w:rPr>
+        <w:t>Permitir escolha se o programa é para uso profissional ou escolar;</w:t>
+      </w:r>
+    </w:p>
+    <w:p>
+      <w:pPr>
+        <w:pStyle w:val="PargrafodaLista"/>
+        <w:numPr>
+          <w:ilvl w:val="0"/>
+          <w:numId w:val="1"/>
+        </w:numPr>
+        <w:rPr>
+          <w:rFonts w:ascii="Comic Sans MS" w:hAnsi="Comic Sans MS"/>
+          <w:color w:val="0070C0"/>
+          <w:sz w:val="40"/>
+          <w14:shadow w14:blurRad="38100" w14:dist="19050" w14:dir="2700000" w14:sx="100000" w14:sy="100000" w14:kx="0" w14:ky="0" w14:algn="tl">
+            <w14:schemeClr w14:val="dk1">
+              <w14:alpha w14:val="60000"/>
+            </w14:schemeClr>
+          </w14:shadow>
+          <w14:textOutline w14:w="0" w14:cap="flat" w14:cmpd="sng" w14:algn="ctr">
+            <w14:noFill/>
+            <w14:prstDash w14:val="solid"/>
+            <w14:round/>
+          </w14:textOutline>
+        </w:rPr>
+      </w:pPr>
+      <w:r>
+        <w:rPr>
+          <w:rFonts w:ascii="Comic Sans MS" w:hAnsi="Comic Sans MS"/>
+          <w:color w:val="0070C0"/>
+          <w:sz w:val="40"/>
+          <w14:shadow w14:blurRad="38100" w14:dist="19050" w14:dir="2700000" w14:sx="100000" w14:sy="100000" w14:kx="0" w14:ky="0" w14:algn="tl">
+            <w14:schemeClr w14:val="dk1">
+              <w14:alpha w14:val="60000"/>
+            </w14:schemeClr>
+          </w14:shadow>
+          <w14:textOutline w14:w="0" w14:cap="flat" w14:cmpd="sng" w14:algn="ctr">
+            <w14:noFill/>
+            <w14:prstDash w14:val="solid"/>
+            <w14:round/>
+          </w14:textOutline>
+        </w:rPr>
+        <w:t>Permitir inserir, listar, eliminar e editar clientes e técnicos;</w:t>
+      </w:r>
+    </w:p>
+    <w:p>
+      <w:pPr>
+        <w:pStyle w:val="PargrafodaLista"/>
+        <w:numPr>
+          <w:ilvl w:val="0"/>
+          <w:numId w:val="1"/>
+        </w:numPr>
+        <w:rPr>
+          <w:rFonts w:ascii="Comic Sans MS" w:hAnsi="Comic Sans MS"/>
+          <w:color w:val="0070C0"/>
+          <w:sz w:val="40"/>
+          <w14:shadow w14:blurRad="38100" w14:dist="19050" w14:dir="2700000" w14:sx="100000" w14:sy="100000" w14:kx="0" w14:ky="0" w14:algn="tl">
+            <w14:schemeClr w14:val="dk1">
+              <w14:alpha w14:val="60000"/>
+            </w14:schemeClr>
+          </w14:shadow>
+          <w14:textOutline w14:w="0" w14:cap="flat" w14:cmpd="sng" w14:algn="ctr">
+            <w14:noFill/>
+            <w14:prstDash w14:val="solid"/>
+            <w14:round/>
+          </w14:textOutline>
+        </w:rPr>
+      </w:pPr>
+      <w:r>
+        <w:rPr>
+          <w:rFonts w:ascii="Comic Sans MS" w:hAnsi="Comic Sans MS"/>
+          <w:color w:val="0070C0"/>
+          <w:sz w:val="40"/>
+          <w14:shadow w14:blurRad="38100" w14:dist="19050" w14:dir="2700000" w14:sx="100000" w14:sy="100000" w14:kx="0" w14:ky="0" w14:algn="tl">
+            <w14:schemeClr w14:val="dk1">
+              <w14:alpha w14:val="60000"/>
+            </w14:schemeClr>
+          </w14:shadow>
+          <w14:textOutline w14:w="0" w14:cap="flat" w14:cmpd="sng" w14:algn="ctr">
+            <w14:noFill/>
+            <w14:prstDash w14:val="solid"/>
+            <w14:round/>
+          </w14:textOutline>
+        </w:rPr>
+        <w:t>Registar reparações no programa</w:t>
+      </w:r>
+      <w:r>
+        <w:rPr>
+          <w:rFonts w:ascii="Comic Sans MS" w:hAnsi="Comic Sans MS"/>
+          <w:color w:val="0070C0"/>
+          <w:sz w:val="40"/>
+          <w14:shadow w14:blurRad="38100" w14:dist="19050" w14:dir="2700000" w14:sx="100000" w14:sy="100000" w14:kx="0" w14:ky="0" w14:algn="tl">
+            <w14:schemeClr w14:val="dk1">
+              <w14:alpha w14:val="60000"/>
+            </w14:schemeClr>
+          </w14:shadow>
+          <w14:textOutline w14:w="0" w14:cap="flat" w14:cmpd="sng" w14:algn="ctr">
+            <w14:noFill/>
+            <w14:prstDash w14:val="solid"/>
+            <w14:round/>
+          </w14:textOutline>
+        </w:rPr>
+        <w:t>;</w:t>
+      </w:r>
+    </w:p>
+    <w:p>
+      <w:pPr>
+        <w:pStyle w:val="PargrafodaLista"/>
+        <w:numPr>
+          <w:ilvl w:val="0"/>
+          <w:numId w:val="1"/>
+        </w:numPr>
+        <w:rPr>
+          <w:rFonts w:ascii="Comic Sans MS" w:hAnsi="Comic Sans MS"/>
+          <w:color w:val="000000" w:themeColor="text1"/>
+          <w:sz w:val="44"/>
+          <w14:shadow w14:blurRad="38100" w14:dist="19050" w14:dir="2700000" w14:sx="100000" w14:sy="100000" w14:kx="0" w14:ky="0" w14:algn="tl">
+            <w14:schemeClr w14:val="dk1">
+              <w14:alpha w14:val="60000"/>
+            </w14:schemeClr>
+          </w14:shadow>
+          <w14:textOutline w14:w="0" w14:cap="flat" w14:cmpd="sng" w14:algn="ctr">
+            <w14:noFill/>
+            <w14:prstDash w14:val="solid"/>
+            <w14:round/>
+          </w14:textOutline>
+        </w:rPr>
+      </w:pPr>
+      <w:r>
+        <w:rPr>
+          <w:rFonts w:ascii="Comic Sans MS" w:hAnsi="Comic Sans MS"/>
+          <w:color w:val="0070C0"/>
+          <w:sz w:val="40"/>
+          <w14:shadow w14:blurRad="38100" w14:dist="19050" w14:dir="2700000" w14:sx="100000" w14:sy="100000" w14:kx="0" w14:ky="0" w14:algn="tl">
+            <w14:schemeClr w14:val="dk1">
+              <w14:alpha w14:val="60000"/>
+            </w14:schemeClr>
+          </w14:shadow>
+          <w14:textOutline w14:w="0" w14:cap="flat" w14:cmpd="sng" w14:algn="ctr">
+            <w14:noFill/>
+            <w14:prstDash w14:val="solid"/>
+            <w14:round/>
+          </w14:textOutline>
+        </w:rPr>
+        <w:t xml:space="preserve">Relatórios sobre reparações efetuadas: </w:t>
+      </w:r>
+    </w:p>
+    <w:p>
+      <w:pPr>
+        <w:pStyle w:val="PargrafodaLista"/>
+        <w:numPr>
+          <w:ilvl w:val="1"/>
+          <w:numId w:val="2"/>
+        </w:numPr>
+        <w:rPr>
+          <w:rFonts w:ascii="Comic Sans MS" w:hAnsi="Comic Sans MS"/>
+          <w:color w:val="000000" w:themeColor="text1"/>
+          <w:sz w:val="44"/>
+          <w14:shadow w14:blurRad="38100" w14:dist="19050" w14:dir="2700000" w14:sx="100000" w14:sy="100000" w14:kx="0" w14:ky="0" w14:algn="tl">
+            <w14:schemeClr w14:val="dk1">
+              <w14:alpha w14:val="60000"/>
+            </w14:schemeClr>
+          </w14:shadow>
+          <w14:textOutline w14:w="0" w14:cap="flat" w14:cmpd="sng" w14:algn="ctr">
+            <w14:noFill/>
+            <w14:prstDash w14:val="solid"/>
+            <w14:round/>
+          </w14:textOutline>
+        </w:rPr>
+      </w:pPr>
+      <w:r>
+        <w:rPr>
+          <w:rFonts w:ascii="Comic Sans MS" w:hAnsi="Comic Sans MS"/>
+          <w:color w:val="0070C0"/>
+          <w:sz w:val="40"/>
+          <w14:shadow w14:blurRad="38100" w14:dist="19050" w14:dir="2700000" w14:sx="100000" w14:sy="100000" w14:kx="0" w14:ky="0" w14:algn="tl">
+            <w14:schemeClr w14:val="dk1">
+              <w14:alpha w14:val="60000"/>
+            </w14:schemeClr>
+          </w14:shadow>
+          <w14:textOutline w14:w="0" w14:cap="flat" w14:cmpd="sng" w14:algn="ctr">
+            <w14:noFill/>
+            <w14:prstDash w14:val="solid"/>
+            <w14:round/>
+          </w14:textOutline>
+        </w:rPr>
+        <w:t>Controlar o tempo médio de reparações e quais os técnicos envolvidos nas mesmas;</w:t>
+      </w:r>
+    </w:p>
+    <w:p>
+      <w:pPr>
+        <w:pStyle w:val="PargrafodaLista"/>
+        <w:numPr>
+          <w:ilvl w:val="1"/>
+          <w:numId w:val="2"/>
+        </w:numPr>
+        <w:rPr>
+          <w:rFonts w:ascii="Comic Sans MS" w:hAnsi="Comic Sans MS"/>
+          <w:color w:val="000000" w:themeColor="text1"/>
+          <w:sz w:val="44"/>
+          <w14:shadow w14:blurRad="38100" w14:dist="19050" w14:dir="2700000" w14:sx="100000" w14:sy="100000" w14:kx="0" w14:ky="0" w14:algn="tl">
+            <w14:schemeClr w14:val="dk1">
+              <w14:alpha w14:val="60000"/>
+            </w14:schemeClr>
+          </w14:shadow>
+          <w14:textOutline w14:w="0" w14:cap="flat" w14:cmpd="sng" w14:algn="ctr">
+            <w14:noFill/>
+            <w14:prstDash w14:val="solid"/>
+            <w14:round/>
+          </w14:textOutline>
+        </w:rPr>
+      </w:pPr>
+      <w:r>
+        <w:rPr>
+          <w:rFonts w:ascii="Comic Sans MS" w:hAnsi="Comic Sans MS"/>
+          <w:color w:val="0070C0"/>
+          <w:sz w:val="40"/>
+          <w14:shadow w14:blurRad="38100" w14:dist="19050" w14:dir="2700000" w14:sx="100000" w14:sy="100000" w14:kx="0" w14:ky="0" w14:algn="tl">
+            <w14:schemeClr w14:val="dk1">
+              <w14:alpha w14:val="60000"/>
+            </w14:schemeClr>
+          </w14:shadow>
+          <w14:textOutline w14:w="0" w14:cap="flat" w14:cmpd="sng" w14:algn="ctr">
+            <w14:noFill/>
+            <w14:prstDash w14:val="solid"/>
+            <w14:round/>
+          </w14:textOutline>
+        </w:rPr>
+        <w:t>Gerir a quantidade e tipo de reparações mensal/anual;</w:t>
+      </w:r>
+    </w:p>
+    <w:p>
+      <w:pPr>
+        <w:pStyle w:val="PargrafodaLista"/>
+        <w:numPr>
+          <w:ilvl w:val="1"/>
+          <w:numId w:val="2"/>
+        </w:numPr>
+        <w:rPr>
+          <w:rFonts w:ascii="Comic Sans MS" w:hAnsi="Comic Sans MS"/>
+          <w:color w:val="000000" w:themeColor="text1"/>
+          <w:sz w:val="44"/>
+          <w14:shadow w14:blurRad="38100" w14:dist="19050" w14:dir="2700000" w14:sx="100000" w14:sy="100000" w14:kx="0" w14:ky="0" w14:algn="tl">
+            <w14:schemeClr w14:val="dk1">
+              <w14:alpha w14:val="60000"/>
+            </w14:schemeClr>
+          </w14:shadow>
+          <w14:textOutline w14:w="0" w14:cap="flat" w14:cmpd="sng" w14:algn="ctr">
+            <w14:noFill/>
+            <w14:prstDash w14:val="solid"/>
+            <w14:round/>
+          </w14:textOutline>
+        </w:rPr>
+      </w:pPr>
+      <w:r>
+        <w:rPr>
+          <w:rFonts w:ascii="Comic Sans MS" w:hAnsi="Comic Sans MS"/>
+          <w:color w:val="0070C0"/>
+          <w:sz w:val="40"/>
+          <w14:shadow w14:blurRad="38100" w14:dist="19050" w14:dir="2700000" w14:sx="100000" w14:sy="100000" w14:kx="0" w14:ky="0" w14:algn="tl">
+            <w14:schemeClr w14:val="dk1">
+              <w14:alpha w14:val="60000"/>
+            </w14:schemeClr>
+          </w14:shadow>
+          <w14:textOutline w14:w="0" w14:cap="flat" w14:cmpd="sng" w14:algn="ctr">
+            <w14:noFill/>
+            <w14:prstDash w14:val="solid"/>
+            <w14:round/>
+          </w14:textOutline>
+        </w:rPr>
+        <w:t>Listar reparações por localidade</w:t>
+      </w:r>
+    </w:p>
+    <w:p>
+      <w:pPr>
+        <w:pStyle w:val="PargrafodaLista"/>
+        <w:numPr>
+          <w:ilvl w:val="1"/>
+          <w:numId w:val="2"/>
+        </w:numPr>
+        <w:rPr>
+          <w:rFonts w:ascii="Comic Sans MS" w:hAnsi="Comic Sans MS"/>
+          <w:color w:val="000000" w:themeColor="text1"/>
+          <w:sz w:val="44"/>
+          <w14:shadow w14:blurRad="38100" w14:dist="19050" w14:dir="2700000" w14:sx="100000" w14:sy="100000" w14:kx="0" w14:ky="0" w14:algn="tl">
+            <w14:schemeClr w14:val="dk1">
+              <w14:alpha w14:val="60000"/>
+            </w14:schemeClr>
+          </w14:shadow>
+          <w14:textOutline w14:w="0" w14:cap="flat" w14:cmpd="sng" w14:algn="ctr">
+            <w14:noFill/>
+            <w14:prstDash w14:val="solid"/>
+            <w14:round/>
+          </w14:textOutline>
+        </w:rPr>
+      </w:pPr>
+      <w:r>
+        <w:rPr>
+          <w:rFonts w:ascii="Comic Sans MS" w:hAnsi="Comic Sans MS"/>
+          <w:color w:val="0070C0"/>
+          <w:sz w:val="40"/>
+          <w14:shadow w14:blurRad="38100" w14:dist="19050" w14:dir="2700000" w14:sx="100000" w14:sy="100000" w14:kx="0" w14:ky="0" w14:algn="tl">
+            <w14:schemeClr w14:val="dk1">
+              <w14:alpha w14:val="60000"/>
+            </w14:schemeClr>
+          </w14:shadow>
+          <w14:textOutline w14:w="0" w14:cap="flat" w14:cmpd="sng" w14:algn="ctr">
+            <w14:noFill/>
+            <w14:prstDash w14:val="solid"/>
+            <w14:round/>
+          </w14:textOutline>
+        </w:rPr>
+        <w:t>Controlar a percentagem de clientes que são alunos na escola ou não;</w:t>
+      </w:r>
+    </w:p>
+    <w:p>
+      <w:pPr>
         <w:jc w:val="center"/>
       </w:pPr>
     </w:p>
     <w:p>
-      <w:pPr>
-        <w:jc w:val="both"/>
-        <w:rPr>
-          <w:rFonts w:ascii="Segoe UI" w:hAnsi="Segoe UI" w:cs="Segoe UI"/>
-          <w:b/>
-          <w:color w:val="262626" w:themeColor="text1" w:themeTint="D9"/>
-          <w:sz w:val="28"/>
-        </w:rPr>
-      </w:pPr>
-      <w:r>
-        <w:rPr>
-          <w:rFonts w:ascii="Segoe UI" w:hAnsi="Segoe UI" w:cs="Segoe UI"/>
-          <w:b/>
-          <w:color w:val="262626" w:themeColor="text1" w:themeTint="D9"/>
-          <w:sz w:val="28"/>
-        </w:rPr>
-        <w:t>Na proposta do projeto, foi apresentado os objetivos principais do projeto, como dito anteriormente (introdução).</w:t>
-      </w:r>
-    </w:p>
-    <w:p>
-      <w:pPr>
-        <w:jc w:val="both"/>
-        <w:rPr>
-          <w:rFonts w:ascii="Segoe UI" w:hAnsi="Segoe UI" w:cs="Segoe UI"/>
-          <w:b/>
-          <w:color w:val="262626" w:themeColor="text1" w:themeTint="D9"/>
-          <w:sz w:val="28"/>
-        </w:rPr>
-      </w:pPr>
-      <w:r>
-        <w:rPr>
-          <w:rFonts w:ascii="Segoe UI" w:hAnsi="Segoe UI" w:cs="Segoe UI"/>
-          <w:b/>
-          <w:color w:val="262626" w:themeColor="text1" w:themeTint="D9"/>
-          <w:sz w:val="28"/>
-        </w:rPr>
-        <w:t>Tendo em conta os objetivos, foram feitas previsões de datas de início e fim de cada fase</w:t>
-      </w:r>
-    </w:p>
-    <w:tbl>
-      <w:tblPr>
-        <w:tblStyle w:val="Tabelacomgrelha"/>
-        <w:tblpPr w:leftFromText="141" w:rightFromText="141" w:vertAnchor="text" w:horzAnchor="page" w:tblpX="166" w:tblpY="1758"/>
-        <w:tblW w:w="11633" w:type="dxa"/>
-        <w:tblLook w:val="04A0" w:firstRow="1" w:lastRow="0" w:firstColumn="1" w:lastColumn="0" w:noHBand="0" w:noVBand="1"/>
-      </w:tblPr>
-      <w:tblGrid>
-        <w:gridCol w:w="3895"/>
-        <w:gridCol w:w="2895"/>
-        <w:gridCol w:w="2595"/>
-        <w:gridCol w:w="2248"/>
-      </w:tblGrid>
-      <w:tr>
-        <w:trPr>
-          <w:trHeight w:val="1344"/>
-        </w:trPr>
-        <w:tc>
-          <w:tcPr>
-            <w:tcW w:w="3895" w:type="dxa"/>
-            <w:tcBorders>
-              <w:top w:val="thinThickSmallGap" w:sz="24" w:space="0" w:color="00B0F0"/>
-              <w:left w:val="thinThickSmallGap" w:sz="24" w:space="0" w:color="00B0F0"/>
-              <w:bottom w:val="single" w:sz="4" w:space="0" w:color="00B0F0"/>
-              <w:right w:val="single" w:sz="4" w:space="0" w:color="00B0F0"/>
-            </w:tcBorders>
-          </w:tcPr>
-          <w:p>
-            <w:pPr>
-              <w:jc w:val="center"/>
-              <w:rPr>
-                <w:rFonts w:ascii="Segoe UI" w:hAnsi="Segoe UI" w:cs="Segoe UI"/>
-                <w:b/>
-                <w:i/>
-                <w:color w:val="3B3838" w:themeColor="background2" w:themeShade="40"/>
-                <w:sz w:val="32"/>
-                <w:u w:val="single"/>
-              </w:rPr>
-            </w:pPr>
-          </w:p>
-          <w:p>
-            <w:pPr>
-              <w:jc w:val="center"/>
-              <w:rPr>
-                <w:rFonts w:ascii="Segoe UI" w:hAnsi="Segoe UI" w:cs="Segoe UI"/>
-                <w:b/>
-                <w:i/>
-                <w:color w:val="3B3838" w:themeColor="background2" w:themeShade="40"/>
-                <w:sz w:val="32"/>
-                <w:u w:val="single"/>
-              </w:rPr>
-            </w:pPr>
-            <w:r>
-              <w:rPr>
-                <w:rFonts w:ascii="Segoe UI" w:hAnsi="Segoe UI" w:cs="Segoe UI"/>
-                <w:b/>
-                <w:i/>
-                <w:color w:val="3B3838" w:themeColor="background2" w:themeShade="40"/>
-                <w:sz w:val="36"/>
-                <w:u w:val="single"/>
-              </w:rPr>
-              <w:t>Fase</w:t>
-            </w:r>
-          </w:p>
-        </w:tc>
-        <w:tc>
-          <w:tcPr>
-            <w:tcW w:w="2895" w:type="dxa"/>
-            <w:tcBorders>
-              <w:top w:val="thinThickSmallGap" w:sz="24" w:space="0" w:color="00B0F0"/>
-              <w:left w:val="single" w:sz="4" w:space="0" w:color="00B0F0"/>
-              <w:bottom w:val="single" w:sz="4" w:space="0" w:color="00B0F0"/>
-              <w:right w:val="single" w:sz="4" w:space="0" w:color="00B0F0"/>
-            </w:tcBorders>
-          </w:tcPr>
-          <w:p>
-            <w:pPr>
-              <w:jc w:val="center"/>
-              <w:rPr>
-                <w:rFonts w:ascii="Segoe UI" w:hAnsi="Segoe UI" w:cs="Segoe UI"/>
-                <w:b/>
-                <w:i/>
-                <w:color w:val="3B3838" w:themeColor="background2" w:themeShade="40"/>
-                <w:sz w:val="32"/>
-                <w:u w:val="single"/>
-              </w:rPr>
-            </w:pPr>
-          </w:p>
-          <w:p>
-            <w:pPr>
-              <w:jc w:val="center"/>
-              <w:rPr>
-                <w:rFonts w:ascii="Segoe UI" w:hAnsi="Segoe UI" w:cs="Segoe UI"/>
-                <w:b/>
-                <w:i/>
-                <w:color w:val="3B3838" w:themeColor="background2" w:themeShade="40"/>
-                <w:sz w:val="32"/>
-                <w:u w:val="single"/>
-              </w:rPr>
-            </w:pPr>
-            <w:r>
-              <w:rPr>
-                <w:rFonts w:ascii="Segoe UI" w:hAnsi="Segoe UI" w:cs="Segoe UI"/>
-                <w:b/>
-                <w:i/>
-                <w:color w:val="3B3838" w:themeColor="background2" w:themeShade="40"/>
-                <w:sz w:val="32"/>
-                <w:u w:val="single"/>
-              </w:rPr>
-              <w:t>Data de Início</w:t>
-            </w:r>
-          </w:p>
-        </w:tc>
-        <w:tc>
-          <w:tcPr>
-            <w:tcW w:w="2595" w:type="dxa"/>
-            <w:tcBorders>
-              <w:top w:val="thinThickSmallGap" w:sz="24" w:space="0" w:color="00B0F0"/>
-              <w:left w:val="single" w:sz="4" w:space="0" w:color="00B0F0"/>
-              <w:bottom w:val="single" w:sz="4" w:space="0" w:color="00B0F0"/>
-              <w:right w:val="single" w:sz="4" w:space="0" w:color="00B0F0"/>
-            </w:tcBorders>
-          </w:tcPr>
-          <w:p>
-            <w:pPr>
-              <w:jc w:val="center"/>
-              <w:rPr>
-                <w:rFonts w:ascii="Segoe UI" w:hAnsi="Segoe UI" w:cs="Segoe UI"/>
-                <w:b/>
-                <w:i/>
-                <w:color w:val="3B3838" w:themeColor="background2" w:themeShade="40"/>
-                <w:sz w:val="32"/>
-                <w:u w:val="single"/>
-              </w:rPr>
-            </w:pPr>
-          </w:p>
-          <w:p>
-            <w:pPr>
-              <w:jc w:val="center"/>
-              <w:rPr>
-                <w:rFonts w:ascii="Segoe UI" w:hAnsi="Segoe UI" w:cs="Segoe UI"/>
-                <w:b/>
-                <w:i/>
-                <w:color w:val="3B3838" w:themeColor="background2" w:themeShade="40"/>
-                <w:sz w:val="32"/>
-                <w:u w:val="single"/>
-              </w:rPr>
-            </w:pPr>
-            <w:r>
-              <w:rPr>
-                <w:rFonts w:ascii="Segoe UI" w:hAnsi="Segoe UI" w:cs="Segoe UI"/>
-                <w:b/>
-                <w:i/>
-                <w:color w:val="3B3838" w:themeColor="background2" w:themeShade="40"/>
-                <w:sz w:val="32"/>
-                <w:u w:val="single"/>
-              </w:rPr>
-              <w:t>Data de Fim</w:t>
-            </w:r>
-          </w:p>
-        </w:tc>
-        <w:tc>
-          <w:tcPr>
-            <w:tcW w:w="2248" w:type="dxa"/>
-            <w:tcBorders>
-              <w:top w:val="thinThickSmallGap" w:sz="24" w:space="0" w:color="00B0F0"/>
-              <w:left w:val="single" w:sz="4" w:space="0" w:color="00B0F0"/>
-              <w:bottom w:val="single" w:sz="4" w:space="0" w:color="00B0F0"/>
-              <w:right w:val="thinThickSmallGap" w:sz="24" w:space="0" w:color="00B0F0"/>
-            </w:tcBorders>
-          </w:tcPr>
-          <w:p>
-            <w:pPr>
-              <w:jc w:val="center"/>
-              <w:rPr>
-                <w:rFonts w:ascii="Segoe UI" w:hAnsi="Segoe UI" w:cs="Segoe UI"/>
-                <w:b/>
-                <w:i/>
-                <w:color w:val="3B3838" w:themeColor="background2" w:themeShade="40"/>
-                <w:sz w:val="32"/>
-                <w:u w:val="single"/>
-              </w:rPr>
-            </w:pPr>
-          </w:p>
-          <w:p>
-            <w:pPr>
-              <w:jc w:val="center"/>
-              <w:rPr>
-                <w:rFonts w:ascii="Segoe UI" w:hAnsi="Segoe UI" w:cs="Segoe UI"/>
-                <w:b/>
-                <w:i/>
-                <w:color w:val="3B3838" w:themeColor="background2" w:themeShade="40"/>
-                <w:sz w:val="32"/>
-                <w:u w:val="single"/>
-              </w:rPr>
-            </w:pPr>
-            <w:r>
-              <w:rPr>
-                <w:rFonts w:ascii="Segoe UI" w:hAnsi="Segoe UI" w:cs="Segoe UI"/>
-                <w:b/>
-                <w:i/>
-                <w:color w:val="3B3838" w:themeColor="background2" w:themeShade="40"/>
-                <w:sz w:val="32"/>
-                <w:u w:val="single"/>
-              </w:rPr>
-              <w:t>Horas/Dias</w:t>
-            </w:r>
-          </w:p>
-        </w:tc>
-      </w:tr>
-      <w:tr>
-        <w:trPr>
-          <w:trHeight w:val="650"/>
-        </w:trPr>
-        <w:tc>
-          <w:tcPr>
-            <w:tcW w:w="3895" w:type="dxa"/>
-            <w:tcBorders>
-              <w:top w:val="single" w:sz="4" w:space="0" w:color="00B0F0"/>
-              <w:left w:val="thinThickSmallGap" w:sz="24" w:space="0" w:color="00B0F0"/>
-              <w:bottom w:val="single" w:sz="4" w:space="0" w:color="00B0F0"/>
-              <w:right w:val="single" w:sz="4" w:space="0" w:color="00B0F0"/>
-            </w:tcBorders>
-          </w:tcPr>
-          <w:p>
-            <w:pPr>
-              <w:jc w:val="center"/>
-              <w:rPr>
-                <w:rFonts w:ascii="Segoe UI" w:hAnsi="Segoe UI" w:cs="Segoe UI"/>
-                <w:b/>
-                <w:color w:val="3B3838" w:themeColor="background2" w:themeShade="40"/>
-                <w:sz w:val="36"/>
-              </w:rPr>
-            </w:pPr>
-            <w:r>
-              <w:rPr>
-                <w:rFonts w:ascii="Segoe UI" w:hAnsi="Segoe UI" w:cs="Segoe UI"/>
-                <w:b/>
-                <w:color w:val="3B3838" w:themeColor="background2" w:themeShade="40"/>
-                <w:sz w:val="36"/>
-              </w:rPr>
-              <w:t>Planeamento</w:t>
-            </w:r>
-          </w:p>
-        </w:tc>
-        <w:tc>
-          <w:tcPr>
-            <w:tcW w:w="2895" w:type="dxa"/>
-            <w:tcBorders>
-              <w:top w:val="single" w:sz="4" w:space="0" w:color="00B0F0"/>
-              <w:left w:val="single" w:sz="4" w:space="0" w:color="00B0F0"/>
-              <w:bottom w:val="single" w:sz="4" w:space="0" w:color="00B0F0"/>
-              <w:right w:val="single" w:sz="4" w:space="0" w:color="00B0F0"/>
-            </w:tcBorders>
-          </w:tcPr>
-          <w:p>
-            <w:pPr>
-              <w:jc w:val="center"/>
-              <w:rPr>
-                <w:rFonts w:ascii="Segoe UI" w:hAnsi="Segoe UI" w:cs="Segoe UI"/>
-                <w:b/>
-                <w:color w:val="3B3838" w:themeColor="background2" w:themeShade="40"/>
-                <w:sz w:val="36"/>
-              </w:rPr>
-            </w:pPr>
-            <w:bookmarkStart w:id="0" w:name="_GoBack"/>
-            <w:bookmarkEnd w:id="0"/>
-          </w:p>
-        </w:tc>
-        <w:tc>
-          <w:tcPr>
-            <w:tcW w:w="2595" w:type="dxa"/>
-            <w:tcBorders>
-              <w:top w:val="single" w:sz="4" w:space="0" w:color="00B0F0"/>
-              <w:left w:val="single" w:sz="4" w:space="0" w:color="00B0F0"/>
-              <w:bottom w:val="single" w:sz="4" w:space="0" w:color="00B0F0"/>
-              <w:right w:val="single" w:sz="4" w:space="0" w:color="00B0F0"/>
-            </w:tcBorders>
-          </w:tcPr>
-          <w:p>
-            <w:pPr>
-              <w:jc w:val="center"/>
-              <w:rPr>
-                <w:rFonts w:ascii="Segoe UI" w:hAnsi="Segoe UI" w:cs="Segoe UI"/>
-                <w:b/>
-                <w:color w:val="3B3838" w:themeColor="background2" w:themeShade="40"/>
-                <w:sz w:val="36"/>
-              </w:rPr>
-            </w:pPr>
-          </w:p>
-        </w:tc>
-        <w:tc>
-          <w:tcPr>
-            <w:tcW w:w="2248" w:type="dxa"/>
-            <w:tcBorders>
-              <w:top w:val="single" w:sz="4" w:space="0" w:color="00B0F0"/>
-              <w:left w:val="single" w:sz="4" w:space="0" w:color="00B0F0"/>
-              <w:bottom w:val="single" w:sz="4" w:space="0" w:color="00B0F0"/>
-              <w:right w:val="thinThickSmallGap" w:sz="24" w:space="0" w:color="00B0F0"/>
-            </w:tcBorders>
-          </w:tcPr>
-          <w:p>
-            <w:pPr>
-              <w:jc w:val="center"/>
-              <w:rPr>
-                <w:rFonts w:ascii="Segoe UI" w:hAnsi="Segoe UI" w:cs="Segoe UI"/>
-                <w:b/>
-                <w:color w:val="3B3838" w:themeColor="background2" w:themeShade="40"/>
-                <w:sz w:val="36"/>
-              </w:rPr>
-            </w:pPr>
-          </w:p>
-        </w:tc>
-      </w:tr>
-      <w:tr>
-        <w:trPr>
-          <w:trHeight w:val="671"/>
-        </w:trPr>
-        <w:tc>
-          <w:tcPr>
-            <w:tcW w:w="3895" w:type="dxa"/>
-            <w:tcBorders>
-              <w:top w:val="single" w:sz="4" w:space="0" w:color="00B0F0"/>
-              <w:left w:val="thinThickSmallGap" w:sz="24" w:space="0" w:color="00B0F0"/>
-              <w:bottom w:val="single" w:sz="4" w:space="0" w:color="00B0F0"/>
-              <w:right w:val="single" w:sz="4" w:space="0" w:color="00B0F0"/>
-            </w:tcBorders>
-          </w:tcPr>
-          <w:p>
-            <w:pPr>
-              <w:jc w:val="center"/>
-              <w:rPr>
-                <w:rFonts w:ascii="Segoe UI" w:hAnsi="Segoe UI" w:cs="Segoe UI"/>
-                <w:b/>
-                <w:color w:val="3B3838" w:themeColor="background2" w:themeShade="40"/>
-                <w:sz w:val="36"/>
-              </w:rPr>
-            </w:pPr>
-            <w:r>
-              <w:rPr>
-                <w:rFonts w:ascii="Segoe UI" w:hAnsi="Segoe UI" w:cs="Segoe UI"/>
-                <w:b/>
-                <w:color w:val="3B3838" w:themeColor="background2" w:themeShade="40"/>
-                <w:sz w:val="36"/>
-              </w:rPr>
-              <w:t>Proposta</w:t>
-            </w:r>
-          </w:p>
-        </w:tc>
-        <w:tc>
-          <w:tcPr>
-            <w:tcW w:w="2895" w:type="dxa"/>
-            <w:tcBorders>
-              <w:top w:val="single" w:sz="4" w:space="0" w:color="00B0F0"/>
-              <w:left w:val="single" w:sz="4" w:space="0" w:color="00B0F0"/>
-              <w:bottom w:val="single" w:sz="4" w:space="0" w:color="00B0F0"/>
-              <w:right w:val="single" w:sz="4" w:space="0" w:color="00B0F0"/>
-            </w:tcBorders>
-          </w:tcPr>
-          <w:p>
-            <w:pPr>
-              <w:jc w:val="center"/>
-              <w:rPr>
-                <w:rFonts w:ascii="Segoe UI" w:hAnsi="Segoe UI" w:cs="Segoe UI"/>
-                <w:b/>
-                <w:color w:val="3B3838" w:themeColor="background2" w:themeShade="40"/>
-                <w:sz w:val="36"/>
-              </w:rPr>
-            </w:pPr>
-          </w:p>
-        </w:tc>
-        <w:tc>
-          <w:tcPr>
-            <w:tcW w:w="2595" w:type="dxa"/>
-            <w:tcBorders>
-              <w:top w:val="single" w:sz="4" w:space="0" w:color="00B0F0"/>
-              <w:left w:val="single" w:sz="4" w:space="0" w:color="00B0F0"/>
-              <w:bottom w:val="single" w:sz="4" w:space="0" w:color="00B0F0"/>
-              <w:right w:val="single" w:sz="4" w:space="0" w:color="00B0F0"/>
-            </w:tcBorders>
-          </w:tcPr>
-          <w:p>
-            <w:pPr>
-              <w:jc w:val="center"/>
-              <w:rPr>
-                <w:rFonts w:ascii="Segoe UI" w:hAnsi="Segoe UI" w:cs="Segoe UI"/>
-                <w:b/>
-                <w:color w:val="3B3838" w:themeColor="background2" w:themeShade="40"/>
-                <w:sz w:val="36"/>
-              </w:rPr>
-            </w:pPr>
-          </w:p>
-        </w:tc>
-        <w:tc>
-          <w:tcPr>
-            <w:tcW w:w="2248" w:type="dxa"/>
-            <w:tcBorders>
-              <w:top w:val="single" w:sz="4" w:space="0" w:color="00B0F0"/>
-              <w:left w:val="single" w:sz="4" w:space="0" w:color="00B0F0"/>
-              <w:bottom w:val="single" w:sz="4" w:space="0" w:color="00B0F0"/>
-              <w:right w:val="thinThickSmallGap" w:sz="24" w:space="0" w:color="00B0F0"/>
-            </w:tcBorders>
-          </w:tcPr>
-          <w:p>
-            <w:pPr>
-              <w:jc w:val="center"/>
-              <w:rPr>
-                <w:rFonts w:ascii="Segoe UI" w:hAnsi="Segoe UI" w:cs="Segoe UI"/>
-                <w:b/>
-                <w:color w:val="3B3838" w:themeColor="background2" w:themeShade="40"/>
-                <w:sz w:val="36"/>
-              </w:rPr>
-            </w:pPr>
-          </w:p>
-        </w:tc>
-      </w:tr>
-      <w:tr>
-        <w:trPr>
-          <w:trHeight w:val="650"/>
-        </w:trPr>
-        <w:tc>
-          <w:tcPr>
-            <w:tcW w:w="3895" w:type="dxa"/>
-            <w:tcBorders>
-              <w:top w:val="single" w:sz="4" w:space="0" w:color="00B0F0"/>
-              <w:left w:val="thinThickSmallGap" w:sz="24" w:space="0" w:color="00B0F0"/>
-              <w:bottom w:val="single" w:sz="4" w:space="0" w:color="00B0F0"/>
-              <w:right w:val="single" w:sz="4" w:space="0" w:color="00B0F0"/>
-            </w:tcBorders>
-          </w:tcPr>
-          <w:p>
-            <w:pPr>
-              <w:jc w:val="center"/>
-              <w:rPr>
-                <w:rFonts w:ascii="Segoe UI" w:hAnsi="Segoe UI" w:cs="Segoe UI"/>
-                <w:b/>
-                <w:color w:val="3B3838" w:themeColor="background2" w:themeShade="40"/>
-                <w:sz w:val="36"/>
-              </w:rPr>
-            </w:pPr>
-            <w:r>
-              <w:rPr>
-                <w:rFonts w:ascii="Segoe UI" w:hAnsi="Segoe UI" w:cs="Segoe UI"/>
-                <w:b/>
-                <w:color w:val="3B3838" w:themeColor="background2" w:themeShade="40"/>
-                <w:sz w:val="36"/>
-              </w:rPr>
-              <w:t>Análise</w:t>
-            </w:r>
-          </w:p>
-        </w:tc>
-        <w:tc>
-          <w:tcPr>
-            <w:tcW w:w="2895" w:type="dxa"/>
-            <w:tcBorders>
-              <w:top w:val="single" w:sz="4" w:space="0" w:color="00B0F0"/>
-              <w:left w:val="single" w:sz="4" w:space="0" w:color="00B0F0"/>
-              <w:bottom w:val="single" w:sz="4" w:space="0" w:color="00B0F0"/>
-              <w:right w:val="single" w:sz="4" w:space="0" w:color="00B0F0"/>
-            </w:tcBorders>
-          </w:tcPr>
-          <w:p>
-            <w:pPr>
-              <w:jc w:val="center"/>
-              <w:rPr>
-                <w:rFonts w:ascii="Segoe UI" w:hAnsi="Segoe UI" w:cs="Segoe UI"/>
-                <w:b/>
-                <w:color w:val="3B3838" w:themeColor="background2" w:themeShade="40"/>
-                <w:sz w:val="36"/>
-              </w:rPr>
-            </w:pPr>
-          </w:p>
-        </w:tc>
-        <w:tc>
-          <w:tcPr>
-            <w:tcW w:w="2595" w:type="dxa"/>
-            <w:tcBorders>
-              <w:top w:val="single" w:sz="4" w:space="0" w:color="00B0F0"/>
-              <w:left w:val="single" w:sz="4" w:space="0" w:color="00B0F0"/>
-              <w:bottom w:val="single" w:sz="4" w:space="0" w:color="00B0F0"/>
-              <w:right w:val="single" w:sz="4" w:space="0" w:color="00B0F0"/>
-            </w:tcBorders>
-          </w:tcPr>
-          <w:p>
-            <w:pPr>
-              <w:jc w:val="center"/>
-              <w:rPr>
-                <w:rFonts w:ascii="Segoe UI" w:hAnsi="Segoe UI" w:cs="Segoe UI"/>
-                <w:b/>
-                <w:color w:val="3B3838" w:themeColor="background2" w:themeShade="40"/>
-                <w:sz w:val="36"/>
-              </w:rPr>
-            </w:pPr>
-          </w:p>
-        </w:tc>
-        <w:tc>
-          <w:tcPr>
-            <w:tcW w:w="2248" w:type="dxa"/>
-            <w:tcBorders>
-              <w:top w:val="single" w:sz="4" w:space="0" w:color="00B0F0"/>
-              <w:left w:val="single" w:sz="4" w:space="0" w:color="00B0F0"/>
-              <w:bottom w:val="single" w:sz="4" w:space="0" w:color="00B0F0"/>
-              <w:right w:val="thinThickSmallGap" w:sz="24" w:space="0" w:color="00B0F0"/>
-            </w:tcBorders>
-          </w:tcPr>
-          <w:p>
-            <w:pPr>
-              <w:jc w:val="center"/>
-              <w:rPr>
-                <w:rFonts w:ascii="Segoe UI" w:hAnsi="Segoe UI" w:cs="Segoe UI"/>
-                <w:b/>
-                <w:color w:val="3B3838" w:themeColor="background2" w:themeShade="40"/>
-                <w:sz w:val="36"/>
-              </w:rPr>
-            </w:pPr>
-          </w:p>
-        </w:tc>
-      </w:tr>
-      <w:tr>
-        <w:trPr>
-          <w:trHeight w:val="671"/>
-        </w:trPr>
-        <w:tc>
-          <w:tcPr>
-            <w:tcW w:w="3895" w:type="dxa"/>
-            <w:tcBorders>
-              <w:top w:val="single" w:sz="4" w:space="0" w:color="00B0F0"/>
-              <w:left w:val="thinThickSmallGap" w:sz="24" w:space="0" w:color="00B0F0"/>
-              <w:bottom w:val="single" w:sz="4" w:space="0" w:color="00B0F0"/>
-              <w:right w:val="single" w:sz="4" w:space="0" w:color="00B0F0"/>
-            </w:tcBorders>
-          </w:tcPr>
-          <w:p>
-            <w:pPr>
-              <w:jc w:val="center"/>
-              <w:rPr>
-                <w:rFonts w:ascii="Segoe UI" w:hAnsi="Segoe UI" w:cs="Segoe UI"/>
-                <w:b/>
-                <w:color w:val="3B3838" w:themeColor="background2" w:themeShade="40"/>
-                <w:sz w:val="36"/>
-              </w:rPr>
-            </w:pPr>
-            <w:r>
-              <w:rPr>
-                <w:rFonts w:ascii="Segoe UI" w:hAnsi="Segoe UI" w:cs="Segoe UI"/>
-                <w:b/>
-                <w:color w:val="3B3838" w:themeColor="background2" w:themeShade="40"/>
-                <w:sz w:val="36"/>
-              </w:rPr>
-              <w:t>Implementação</w:t>
-            </w:r>
-          </w:p>
-        </w:tc>
-        <w:tc>
-          <w:tcPr>
-            <w:tcW w:w="2895" w:type="dxa"/>
-            <w:tcBorders>
-              <w:top w:val="single" w:sz="4" w:space="0" w:color="00B0F0"/>
-              <w:left w:val="single" w:sz="4" w:space="0" w:color="00B0F0"/>
-              <w:bottom w:val="single" w:sz="4" w:space="0" w:color="00B0F0"/>
-              <w:right w:val="single" w:sz="4" w:space="0" w:color="00B0F0"/>
-            </w:tcBorders>
-          </w:tcPr>
-          <w:p>
-            <w:pPr>
-              <w:jc w:val="center"/>
-              <w:rPr>
-                <w:rFonts w:ascii="Segoe UI" w:hAnsi="Segoe UI" w:cs="Segoe UI"/>
-                <w:b/>
-                <w:color w:val="3B3838" w:themeColor="background2" w:themeShade="40"/>
-                <w:sz w:val="36"/>
-              </w:rPr>
-            </w:pPr>
-          </w:p>
-        </w:tc>
-        <w:tc>
-          <w:tcPr>
-            <w:tcW w:w="2595" w:type="dxa"/>
-            <w:tcBorders>
-              <w:top w:val="single" w:sz="4" w:space="0" w:color="00B0F0"/>
-              <w:left w:val="single" w:sz="4" w:space="0" w:color="00B0F0"/>
-              <w:bottom w:val="single" w:sz="4" w:space="0" w:color="00B0F0"/>
-              <w:right w:val="single" w:sz="4" w:space="0" w:color="00B0F0"/>
-            </w:tcBorders>
-          </w:tcPr>
-          <w:p>
-            <w:pPr>
-              <w:jc w:val="center"/>
-              <w:rPr>
-                <w:rFonts w:ascii="Segoe UI" w:hAnsi="Segoe UI" w:cs="Segoe UI"/>
-                <w:b/>
-                <w:color w:val="3B3838" w:themeColor="background2" w:themeShade="40"/>
-                <w:sz w:val="36"/>
-              </w:rPr>
-            </w:pPr>
-          </w:p>
-        </w:tc>
-        <w:tc>
-          <w:tcPr>
-            <w:tcW w:w="2248" w:type="dxa"/>
-            <w:tcBorders>
-              <w:top w:val="single" w:sz="4" w:space="0" w:color="00B0F0"/>
-              <w:left w:val="single" w:sz="4" w:space="0" w:color="00B0F0"/>
-              <w:bottom w:val="single" w:sz="4" w:space="0" w:color="00B0F0"/>
-              <w:right w:val="thinThickSmallGap" w:sz="24" w:space="0" w:color="00B0F0"/>
-            </w:tcBorders>
-          </w:tcPr>
-          <w:p>
-            <w:pPr>
-              <w:jc w:val="center"/>
-              <w:rPr>
-                <w:rFonts w:ascii="Segoe UI" w:hAnsi="Segoe UI" w:cs="Segoe UI"/>
-                <w:b/>
-                <w:color w:val="3B3838" w:themeColor="background2" w:themeShade="40"/>
-                <w:sz w:val="36"/>
-              </w:rPr>
-            </w:pPr>
-          </w:p>
-        </w:tc>
-      </w:tr>
-      <w:tr>
-        <w:trPr>
-          <w:trHeight w:val="650"/>
-        </w:trPr>
-        <w:tc>
-          <w:tcPr>
-            <w:tcW w:w="3895" w:type="dxa"/>
-            <w:tcBorders>
-              <w:top w:val="single" w:sz="4" w:space="0" w:color="00B0F0"/>
-              <w:left w:val="thinThickSmallGap" w:sz="24" w:space="0" w:color="00B0F0"/>
-              <w:bottom w:val="single" w:sz="4" w:space="0" w:color="00B0F0"/>
-              <w:right w:val="single" w:sz="4" w:space="0" w:color="00B0F0"/>
-            </w:tcBorders>
-          </w:tcPr>
-          <w:p>
-            <w:pPr>
-              <w:jc w:val="center"/>
-              <w:rPr>
-                <w:rFonts w:ascii="Segoe UI" w:hAnsi="Segoe UI" w:cs="Segoe UI"/>
-                <w:b/>
-                <w:color w:val="3B3838" w:themeColor="background2" w:themeShade="40"/>
-                <w:sz w:val="36"/>
-              </w:rPr>
-            </w:pPr>
-            <w:r>
-              <w:rPr>
-                <w:rFonts w:ascii="Segoe UI" w:hAnsi="Segoe UI" w:cs="Segoe UI"/>
-                <w:b/>
-                <w:color w:val="3B3838" w:themeColor="background2" w:themeShade="40"/>
-                <w:sz w:val="36"/>
-              </w:rPr>
-              <w:t>Documentação</w:t>
-            </w:r>
-          </w:p>
-        </w:tc>
-        <w:tc>
-          <w:tcPr>
-            <w:tcW w:w="2895" w:type="dxa"/>
-            <w:tcBorders>
-              <w:top w:val="single" w:sz="4" w:space="0" w:color="00B0F0"/>
-              <w:left w:val="single" w:sz="4" w:space="0" w:color="00B0F0"/>
-              <w:bottom w:val="single" w:sz="4" w:space="0" w:color="00B0F0"/>
-              <w:right w:val="single" w:sz="4" w:space="0" w:color="00B0F0"/>
-            </w:tcBorders>
-          </w:tcPr>
-          <w:p>
-            <w:pPr>
-              <w:jc w:val="center"/>
-              <w:rPr>
-                <w:rFonts w:ascii="Segoe UI" w:hAnsi="Segoe UI" w:cs="Segoe UI"/>
-                <w:b/>
-                <w:color w:val="3B3838" w:themeColor="background2" w:themeShade="40"/>
-                <w:sz w:val="36"/>
-              </w:rPr>
-            </w:pPr>
-          </w:p>
-        </w:tc>
-        <w:tc>
-          <w:tcPr>
-            <w:tcW w:w="2595" w:type="dxa"/>
-            <w:tcBorders>
-              <w:top w:val="single" w:sz="4" w:space="0" w:color="00B0F0"/>
-              <w:left w:val="single" w:sz="4" w:space="0" w:color="00B0F0"/>
-              <w:bottom w:val="single" w:sz="4" w:space="0" w:color="00B0F0"/>
-              <w:right w:val="single" w:sz="4" w:space="0" w:color="00B0F0"/>
-            </w:tcBorders>
-          </w:tcPr>
-          <w:p>
-            <w:pPr>
-              <w:jc w:val="center"/>
-              <w:rPr>
-                <w:rFonts w:ascii="Segoe UI" w:hAnsi="Segoe UI" w:cs="Segoe UI"/>
-                <w:b/>
-                <w:color w:val="3B3838" w:themeColor="background2" w:themeShade="40"/>
-                <w:sz w:val="36"/>
-              </w:rPr>
-            </w:pPr>
-          </w:p>
-        </w:tc>
-        <w:tc>
-          <w:tcPr>
-            <w:tcW w:w="2248" w:type="dxa"/>
-            <w:tcBorders>
-              <w:top w:val="single" w:sz="4" w:space="0" w:color="00B0F0"/>
-              <w:left w:val="single" w:sz="4" w:space="0" w:color="00B0F0"/>
-              <w:bottom w:val="single" w:sz="4" w:space="0" w:color="00B0F0"/>
-              <w:right w:val="thinThickSmallGap" w:sz="24" w:space="0" w:color="00B0F0"/>
-            </w:tcBorders>
-          </w:tcPr>
-          <w:p>
-            <w:pPr>
-              <w:jc w:val="center"/>
-              <w:rPr>
-                <w:rFonts w:ascii="Segoe UI" w:hAnsi="Segoe UI" w:cs="Segoe UI"/>
-                <w:b/>
-                <w:color w:val="3B3838" w:themeColor="background2" w:themeShade="40"/>
-                <w:sz w:val="36"/>
-              </w:rPr>
-            </w:pPr>
-          </w:p>
-        </w:tc>
-      </w:tr>
-      <w:tr>
-        <w:trPr>
-          <w:trHeight w:val="671"/>
-        </w:trPr>
-        <w:tc>
-          <w:tcPr>
-            <w:tcW w:w="3895" w:type="dxa"/>
-            <w:tcBorders>
-              <w:top w:val="single" w:sz="4" w:space="0" w:color="00B0F0"/>
-              <w:left w:val="thinThickSmallGap" w:sz="24" w:space="0" w:color="00B0F0"/>
-              <w:bottom w:val="thinThickSmallGap" w:sz="24" w:space="0" w:color="00B0F0"/>
-              <w:right w:val="single" w:sz="4" w:space="0" w:color="00B0F0"/>
-            </w:tcBorders>
-          </w:tcPr>
-          <w:p>
-            <w:pPr>
-              <w:jc w:val="center"/>
-              <w:rPr>
-                <w:rFonts w:ascii="Segoe UI" w:hAnsi="Segoe UI" w:cs="Segoe UI"/>
-                <w:b/>
-                <w:color w:val="3B3838" w:themeColor="background2" w:themeShade="40"/>
-                <w:sz w:val="36"/>
-              </w:rPr>
-            </w:pPr>
-            <w:r>
-              <w:rPr>
-                <w:rFonts w:ascii="Segoe UI" w:hAnsi="Segoe UI" w:cs="Segoe UI"/>
-                <w:b/>
-                <w:color w:val="3B3838" w:themeColor="background2" w:themeShade="40"/>
-                <w:sz w:val="36"/>
-              </w:rPr>
-              <w:t>Apresentação</w:t>
-            </w:r>
-          </w:p>
-        </w:tc>
-        <w:tc>
-          <w:tcPr>
-            <w:tcW w:w="2895" w:type="dxa"/>
-            <w:tcBorders>
-              <w:top w:val="single" w:sz="4" w:space="0" w:color="00B0F0"/>
-              <w:left w:val="single" w:sz="4" w:space="0" w:color="00B0F0"/>
-              <w:bottom w:val="thinThickSmallGap" w:sz="24" w:space="0" w:color="00B0F0"/>
-              <w:right w:val="single" w:sz="4" w:space="0" w:color="00B0F0"/>
-            </w:tcBorders>
-          </w:tcPr>
-          <w:p>
-            <w:pPr>
-              <w:jc w:val="center"/>
-              <w:rPr>
-                <w:rFonts w:ascii="Segoe UI" w:hAnsi="Segoe UI" w:cs="Segoe UI"/>
-                <w:b/>
-                <w:color w:val="3B3838" w:themeColor="background2" w:themeShade="40"/>
-                <w:sz w:val="36"/>
-              </w:rPr>
-            </w:pPr>
-          </w:p>
-        </w:tc>
-        <w:tc>
-          <w:tcPr>
-            <w:tcW w:w="2595" w:type="dxa"/>
-            <w:tcBorders>
-              <w:top w:val="single" w:sz="4" w:space="0" w:color="00B0F0"/>
-              <w:left w:val="single" w:sz="4" w:space="0" w:color="00B0F0"/>
-              <w:bottom w:val="thinThickSmallGap" w:sz="24" w:space="0" w:color="00B0F0"/>
-              <w:right w:val="single" w:sz="4" w:space="0" w:color="00B0F0"/>
-            </w:tcBorders>
-          </w:tcPr>
-          <w:p>
-            <w:pPr>
-              <w:jc w:val="center"/>
-              <w:rPr>
-                <w:rFonts w:ascii="Segoe UI" w:hAnsi="Segoe UI" w:cs="Segoe UI"/>
-                <w:b/>
-                <w:color w:val="3B3838" w:themeColor="background2" w:themeShade="40"/>
-                <w:sz w:val="36"/>
-              </w:rPr>
-            </w:pPr>
-          </w:p>
-        </w:tc>
-        <w:tc>
-          <w:tcPr>
-            <w:tcW w:w="2248" w:type="dxa"/>
-            <w:tcBorders>
-              <w:top w:val="single" w:sz="4" w:space="0" w:color="00B0F0"/>
-              <w:left w:val="single" w:sz="4" w:space="0" w:color="00B0F0"/>
-              <w:bottom w:val="thinThickSmallGap" w:sz="24" w:space="0" w:color="00B0F0"/>
-              <w:right w:val="thinThickSmallGap" w:sz="24" w:space="0" w:color="00B0F0"/>
-            </w:tcBorders>
-          </w:tcPr>
-          <w:p>
-            <w:pPr>
-              <w:jc w:val="center"/>
-              <w:rPr>
-                <w:rFonts w:ascii="Segoe UI" w:hAnsi="Segoe UI" w:cs="Segoe UI"/>
-                <w:b/>
-                <w:color w:val="3B3838" w:themeColor="background2" w:themeShade="40"/>
-                <w:sz w:val="36"/>
-              </w:rPr>
-            </w:pPr>
-          </w:p>
-        </w:tc>
-      </w:tr>
-    </w:tbl>
-    <w:p>
-      <w:pPr>
-        <w:jc w:val="both"/>
-        <w:rPr>
-          <w:rFonts w:ascii="Segoe UI" w:hAnsi="Segoe UI" w:cs="Segoe UI"/>
-          <w:b/>
-          <w:color w:val="262626" w:themeColor="text1" w:themeTint="D9"/>
-          <w:sz w:val="28"/>
-        </w:rPr>
-      </w:pPr>
-      <w:r>
-        <w:rPr>
-          <w:rFonts w:ascii="Segoe UI" w:hAnsi="Segoe UI" w:cs="Segoe UI"/>
-          <w:b/>
-          <w:color w:val="262626" w:themeColor="text1" w:themeTint="D9"/>
-          <w:sz w:val="28"/>
-        </w:rPr>
-        <w:t>A proposta do projeto foi entregue no dia 04 de Abril de 2014.</w:t>
-      </w:r>
-    </w:p>
-    <w:p>
-      <w:pPr>
-        <w:jc w:val="both"/>
-        <w:rPr>
-          <w:rFonts w:ascii="Segoe UI" w:hAnsi="Segoe UI" w:cs="Segoe UI"/>
-          <w:b/>
-          <w:color w:val="262626" w:themeColor="text1" w:themeTint="D9"/>
-          <w:sz w:val="28"/>
-        </w:rPr>
-      </w:pPr>
-    </w:p>
-    <w:p>
-      <w:pPr>
-        <w:jc w:val="both"/>
-        <w:rPr>
-          <w:rFonts w:ascii="Segoe UI" w:hAnsi="Segoe UI" w:cs="Segoe UI"/>
-          <w:b/>
-          <w:color w:val="262626" w:themeColor="text1" w:themeTint="D9"/>
-          <w:sz w:val="28"/>
-        </w:rPr>
-      </w:pPr>
-    </w:p>
-    <w:p>
-      <w:pPr>
-        <w:jc w:val="both"/>
-        <w:rPr>
-          <w:rFonts w:ascii="Segoe UI" w:hAnsi="Segoe UI" w:cs="Segoe UI"/>
-          <w:b/>
-          <w:color w:val="262626" w:themeColor="text1" w:themeTint="D9"/>
-          <w:sz w:val="28"/>
-        </w:rPr>
-      </w:pPr>
-    </w:p>
-    <w:p>
-      <w:pPr>
-        <w:jc w:val="both"/>
-        <w:rPr>
-          <w:rFonts w:ascii="Segoe UI" w:hAnsi="Segoe UI" w:cs="Segoe UI"/>
-          <w:b/>
-          <w:color w:val="262626" w:themeColor="text1" w:themeTint="D9"/>
-          <w:sz w:val="28"/>
-        </w:rPr>
-      </w:pPr>
-    </w:p>
-    <w:p>
-      <w:pPr>
-        <w:jc w:val="both"/>
-        <w:rPr>
-          <w:rFonts w:ascii="Segoe UI" w:hAnsi="Segoe UI" w:cs="Segoe UI"/>
-          <w:b/>
-          <w:color w:val="262626" w:themeColor="text1" w:themeTint="D9"/>
-          <w:sz w:val="28"/>
-        </w:rPr>
-      </w:pPr>
-    </w:p>
-    <w:p>
-      <w:pPr>
-        <w:jc w:val="both"/>
-        <w:rPr>
-          <w:rFonts w:ascii="Segoe UI" w:hAnsi="Segoe UI" w:cs="Segoe UI"/>
-          <w:b/>
-          <w:color w:val="262626" w:themeColor="text1" w:themeTint="D9"/>
-          <w:sz w:val="28"/>
-        </w:rPr>
-      </w:pPr>
-    </w:p>
-    <w:p>
-      <w:pPr>
-        <w:jc w:val="both"/>
-        <w:rPr>
-          <w:rFonts w:ascii="Segoe UI" w:hAnsi="Segoe UI" w:cs="Segoe UI"/>
-          <w:b/>
-          <w:color w:val="262626" w:themeColor="text1" w:themeTint="D9"/>
-          <w:sz w:val="28"/>
-        </w:rPr>
-      </w:pPr>
-    </w:p>
-    <w:p>
-      <w:pPr>
-        <w:jc w:val="both"/>
-        <w:rPr>
-          <w:rFonts w:ascii="Segoe UI" w:hAnsi="Segoe UI" w:cs="Segoe UI"/>
-          <w:b/>
-          <w:color w:val="262626" w:themeColor="text1" w:themeTint="D9"/>
-          <w:sz w:val="28"/>
-        </w:rPr>
-      </w:pPr>
-    </w:p>
-    <w:p>
-      <w:pPr>
-        <w:jc w:val="both"/>
-        <w:rPr>
-          <w:rFonts w:ascii="Segoe UI" w:hAnsi="Segoe UI" w:cs="Segoe UI"/>
-          <w:b/>
-          <w:color w:val="262626" w:themeColor="text1" w:themeTint="D9"/>
-          <w:sz w:val="28"/>
-        </w:rPr>
-      </w:pPr>
-    </w:p>
-    <w:p>
-      <w:pPr>
-        <w:jc w:val="both"/>
-        <w:rPr>
-          <w:rFonts w:ascii="Segoe UI" w:hAnsi="Segoe UI" w:cs="Segoe UI"/>
-          <w:b/>
-          <w:color w:val="262626" w:themeColor="text1" w:themeTint="D9"/>
-          <w:sz w:val="28"/>
-        </w:rPr>
-      </w:pPr>
-    </w:p>
-    <w:p>
-      <w:pPr>
-        <w:jc w:val="both"/>
-        <w:rPr>
-          <w:rFonts w:ascii="Segoe UI" w:hAnsi="Segoe UI" w:cs="Segoe UI"/>
-          <w:b/>
-          <w:color w:val="262626" w:themeColor="text1" w:themeTint="D9"/>
-          <w:sz w:val="28"/>
-        </w:rPr>
-      </w:pPr>
-    </w:p>
-    <w:p>
-      <w:pPr>
-        <w:jc w:val="both"/>
-        <w:rPr>
-          <w:rFonts w:ascii="Segoe UI" w:hAnsi="Segoe UI" w:cs="Segoe UI"/>
-          <w:b/>
-          <w:color w:val="262626" w:themeColor="text1" w:themeTint="D9"/>
-          <w:sz w:val="28"/>
-        </w:rPr>
-      </w:pPr>
-    </w:p>
-    <w:p>
-      <w:pPr>
-        <w:jc w:val="both"/>
-        <w:rPr>
-          <w:rFonts w:ascii="Segoe UI" w:hAnsi="Segoe UI" w:cs="Segoe UI"/>
-          <w:b/>
-          <w:color w:val="262626" w:themeColor="text1" w:themeTint="D9"/>
-          <w:sz w:val="28"/>
-        </w:rPr>
-      </w:pPr>
-    </w:p>
-    <w:p>
-      <w:pPr>
-        <w:jc w:val="both"/>
-        <w:rPr>
-          <w:rFonts w:ascii="Segoe UI" w:hAnsi="Segoe UI" w:cs="Segoe UI"/>
-          <w:b/>
-          <w:color w:val="262626" w:themeColor="text1" w:themeTint="D9"/>
-          <w:sz w:val="28"/>
-        </w:rPr>
-      </w:pPr>
-    </w:p>
-    <w:p>
-      <w:pPr>
-        <w:jc w:val="both"/>
-        <w:rPr>
-          <w:rFonts w:ascii="Segoe UI" w:hAnsi="Segoe UI" w:cs="Segoe UI"/>
-          <w:b/>
-          <w:color w:val="262626" w:themeColor="text1" w:themeTint="D9"/>
-          <w:sz w:val="28"/>
-        </w:rPr>
-      </w:pPr>
-    </w:p>
-    <w:p>
-      <w:pPr>
-        <w:jc w:val="both"/>
-        <w:rPr>
-          <w:rFonts w:ascii="Segoe UI" w:hAnsi="Segoe UI" w:cs="Segoe UI"/>
-          <w:b/>
-          <w:color w:val="262626" w:themeColor="text1" w:themeTint="D9"/>
-          <w:sz w:val="28"/>
-        </w:rPr>
-      </w:pPr>
+      <w:r>
+        <w:br w:type="page"/>
+      </w:r>
     </w:p>
     <w:p>
       <w:pPr>
@@ -5574,6 +4129,7 @@
             </w14:gradFill>
           </w14:textFill>
         </w:rPr>
+        <w:lastRenderedPageBreak/>
         <w:t>Dificuldades</w:t>
       </w:r>
     </w:p>
@@ -6995,128 +5551,6 @@
       <w:szCs w:val="24"/>
     </w:rPr>
   </w:style>
-  <w:style w:type="table" w:styleId="ListaClara-Cor3">
-    <w:name w:val="Light List Accent 3"/>
-    <w:basedOn w:val="Tabelanormal"/>
-    <w:uiPriority w:val="61"/>
-    <w:rsid w:val="00BA6AA5"/>
-    <w:pPr>
-      <w:spacing w:after="0" w:line="240" w:lineRule="auto"/>
-    </w:pPr>
-    <w:rPr>
-      <w:rFonts w:eastAsiaTheme="minorEastAsia"/>
-      <w:lang w:eastAsia="pt-PT"/>
-    </w:rPr>
-    <w:tblPr>
-      <w:tblStyleRowBandSize w:val="1"/>
-      <w:tblStyleColBandSize w:val="1"/>
-      <w:tblInd w:w="0" w:type="dxa"/>
-      <w:tblBorders>
-        <w:top w:val="single" w:sz="8" w:space="0" w:color="A5A5A5" w:themeColor="accent3"/>
-        <w:left w:val="single" w:sz="8" w:space="0" w:color="A5A5A5" w:themeColor="accent3"/>
-        <w:bottom w:val="single" w:sz="8" w:space="0" w:color="A5A5A5" w:themeColor="accent3"/>
-        <w:right w:val="single" w:sz="8" w:space="0" w:color="A5A5A5" w:themeColor="accent3"/>
-      </w:tblBorders>
-      <w:tblCellMar>
-        <w:top w:w="0" w:type="dxa"/>
-        <w:left w:w="108" w:type="dxa"/>
-        <w:bottom w:w="0" w:type="dxa"/>
-        <w:right w:w="108" w:type="dxa"/>
-      </w:tblCellMar>
-    </w:tblPr>
-    <w:tblStylePr w:type="firstRow">
-      <w:pPr>
-        <w:spacing w:before="0" w:after="0" w:line="240" w:lineRule="auto"/>
-      </w:pPr>
-      <w:rPr>
-        <w:b/>
-        <w:bCs/>
-        <w:color w:val="FFFFFF" w:themeColor="background1"/>
-      </w:rPr>
-      <w:tblPr/>
-      <w:tcPr>
-        <w:shd w:val="clear" w:color="auto" w:fill="A5A5A5" w:themeFill="accent3"/>
-      </w:tcPr>
-    </w:tblStylePr>
-    <w:tblStylePr w:type="lastRow">
-      <w:pPr>
-        <w:spacing w:before="0" w:after="0" w:line="240" w:lineRule="auto"/>
-      </w:pPr>
-      <w:rPr>
-        <w:b/>
-        <w:bCs/>
-      </w:rPr>
-      <w:tblPr/>
-      <w:tcPr>
-        <w:tcBorders>
-          <w:top w:val="double" w:sz="6" w:space="0" w:color="A5A5A5" w:themeColor="accent3"/>
-          <w:left w:val="single" w:sz="8" w:space="0" w:color="A5A5A5" w:themeColor="accent3"/>
-          <w:bottom w:val="single" w:sz="8" w:space="0" w:color="A5A5A5" w:themeColor="accent3"/>
-          <w:right w:val="single" w:sz="8" w:space="0" w:color="A5A5A5" w:themeColor="accent3"/>
-        </w:tcBorders>
-      </w:tcPr>
-    </w:tblStylePr>
-    <w:tblStylePr w:type="firstCol">
-      <w:rPr>
-        <w:b/>
-        <w:bCs/>
-      </w:rPr>
-    </w:tblStylePr>
-    <w:tblStylePr w:type="lastCol">
-      <w:rPr>
-        <w:b/>
-        <w:bCs/>
-      </w:rPr>
-    </w:tblStylePr>
-    <w:tblStylePr w:type="band1Vert">
-      <w:tblPr/>
-      <w:tcPr>
-        <w:tcBorders>
-          <w:top w:val="single" w:sz="8" w:space="0" w:color="A5A5A5" w:themeColor="accent3"/>
-          <w:left w:val="single" w:sz="8" w:space="0" w:color="A5A5A5" w:themeColor="accent3"/>
-          <w:bottom w:val="single" w:sz="8" w:space="0" w:color="A5A5A5" w:themeColor="accent3"/>
-          <w:right w:val="single" w:sz="8" w:space="0" w:color="A5A5A5" w:themeColor="accent3"/>
-        </w:tcBorders>
-      </w:tcPr>
-    </w:tblStylePr>
-    <w:tblStylePr w:type="band1Horz">
-      <w:tblPr/>
-      <w:tcPr>
-        <w:tcBorders>
-          <w:top w:val="single" w:sz="8" w:space="0" w:color="A5A5A5" w:themeColor="accent3"/>
-          <w:left w:val="single" w:sz="8" w:space="0" w:color="A5A5A5" w:themeColor="accent3"/>
-          <w:bottom w:val="single" w:sz="8" w:space="0" w:color="A5A5A5" w:themeColor="accent3"/>
-          <w:right w:val="single" w:sz="8" w:space="0" w:color="A5A5A5" w:themeColor="accent3"/>
-        </w:tcBorders>
-      </w:tcPr>
-    </w:tblStylePr>
-  </w:style>
-  <w:style w:type="table" w:styleId="Tabelacomgrelha">
-    <w:name w:val="Table Grid"/>
-    <w:basedOn w:val="Tabelanormal"/>
-    <w:uiPriority w:val="39"/>
-    <w:rsid w:val="00BA6AA5"/>
-    <w:pPr>
-      <w:spacing w:after="0" w:line="240" w:lineRule="auto"/>
-    </w:pPr>
-    <w:tblPr>
-      <w:tblInd w:w="0" w:type="dxa"/>
-      <w:tblBorders>
-        <w:top w:val="single" w:sz="4" w:space="0" w:color="auto"/>
-        <w:left w:val="single" w:sz="4" w:space="0" w:color="auto"/>
-        <w:bottom w:val="single" w:sz="4" w:space="0" w:color="auto"/>
-        <w:right w:val="single" w:sz="4" w:space="0" w:color="auto"/>
-        <w:insideH w:val="single" w:sz="4" w:space="0" w:color="auto"/>
-        <w:insideV w:val="single" w:sz="4" w:space="0" w:color="auto"/>
-      </w:tblBorders>
-      <w:tblCellMar>
-        <w:top w:w="0" w:type="dxa"/>
-        <w:left w:w="108" w:type="dxa"/>
-        <w:bottom w:w="0" w:type="dxa"/>
-        <w:right w:w="108" w:type="dxa"/>
-      </w:tblCellMar>
-    </w:tblPr>
-  </w:style>
 </w:styles>
 </file>
 
@@ -7386,7 +5820,7 @@
 </file>
 
 <file path=customXml/itemProps1.xml><?xml version="1.0" encoding="utf-8"?>
-<ds:datastoreItem xmlns:ds="http://schemas.openxmlformats.org/officeDocument/2006/customXml" ds:itemID="{CE52E13E-D5C6-416B-BFDD-A4A033075127}">
+<ds:datastoreItem xmlns:ds="http://schemas.openxmlformats.org/officeDocument/2006/customXml" ds:itemID="{AAA9F9AB-DFFD-4557-A96D-0302F320EDBF}">
   <ds:schemaRefs>
     <ds:schemaRef ds:uri="http://schemas.openxmlformats.org/officeDocument/2006/bibliography"/>
   </ds:schemaRefs>

--- a/Documentos PT/Relatório PT.docx
+++ b/Documentos PT/Relatório PT.docx
@@ -603,25 +603,7 @@
           <w:sz w:val="36"/>
           <w:szCs w:val="23"/>
         </w:rPr>
-        <w:t xml:space="preserve">, para realizar o projeto da clínica, e aceitámos dado que seria uma aplicação para ser usada numa </w:t>
-      </w:r>
-      <w:proofErr w:type="gramStart"/>
-      <w:r>
-        <w:rPr>
-          <w:rFonts w:ascii="Berlin Sans FB" w:hAnsi="Berlin Sans FB" w:cs="Segoe UI"/>
-          <w:sz w:val="36"/>
-          <w:szCs w:val="23"/>
-        </w:rPr>
-        <w:t>empresa</w:t>
-      </w:r>
-      <w:proofErr w:type="gramEnd"/>
-      <w:r>
-        <w:rPr>
-          <w:rFonts w:ascii="Berlin Sans FB" w:hAnsi="Berlin Sans FB" w:cs="Segoe UI"/>
-          <w:sz w:val="36"/>
-          <w:szCs w:val="23"/>
-        </w:rPr>
-        <w:t>. Como achámos que seria uma boa oportunidade, nós aproveitámos para ser o nosso projeto.</w:t>
+        <w:t>, para realizar o projeto da clínica, e aceitámos dado que seria uma aplicação para ser usada numa empresa. Como achámos que seria uma boa oportunidade, nós aproveitámos para ser o nosso projeto.</w:t>
       </w:r>
     </w:p>
     <w:p>
@@ -3699,26 +3681,7 @@
             <w14:round/>
           </w14:textOutline>
         </w:rPr>
-        <w:t>Gestão dos utilizadores, quer sejam administradores ou utilizadores normais, gestão dos técnicos no qual são utilizadores também, gestão dos Clientes e dos seus dispositivos, e por fim gestão das reparações desses dispositivos</w:t>
-      </w:r>
-      <w:r>
-        <w:rPr>
-          <w:rFonts w:ascii="Segoe UI" w:hAnsi="Segoe UI" w:cs="Segoe UI"/>
-          <w:b/>
-          <w:color w:val="262626" w:themeColor="text1" w:themeTint="D9"/>
-          <w:sz w:val="40"/>
-          <w14:shadow w14:blurRad="38100" w14:dist="19050" w14:dir="2700000" w14:sx="100000" w14:sy="100000" w14:kx="0" w14:ky="0" w14:algn="tl">
-            <w14:schemeClr w14:val="dk1">
-              <w14:alpha w14:val="60000"/>
-            </w14:schemeClr>
-          </w14:shadow>
-          <w14:textOutline w14:w="0" w14:cap="flat" w14:cmpd="sng" w14:algn="ctr">
-            <w14:noFill/>
-            <w14:prstDash w14:val="solid"/>
-            <w14:round/>
-          </w14:textOutline>
-        </w:rPr>
-        <w:t>;</w:t>
+        <w:t>Gestão dos utilizadores, quer sejam administradores ou utilizadores normais, gestão dos técnicos no qual são utilizadores também, gestão dos Clientes e dos seus dispositivos, e por fim gestão das reparações desses dispositivos;</w:t>
       </w:r>
     </w:p>
     <w:p>
@@ -4749,8 +4712,6 @@
                 <w:sz w:val="36"/>
               </w:rPr>
             </w:pPr>
-            <w:bookmarkStart w:id="0" w:name="_GoBack"/>
-            <w:bookmarkEnd w:id="0"/>
           </w:p>
         </w:tc>
         <w:tc>
@@ -5372,6 +5333,168 @@
           <w:sz w:val="28"/>
         </w:rPr>
       </w:pPr>
+      <w:r>
+        <w:rPr>
+          <w:rFonts w:ascii="Segoe UI" w:hAnsi="Segoe UI" w:cs="Segoe UI"/>
+          <w:b/>
+          <w:color w:val="262626" w:themeColor="text1" w:themeTint="D9"/>
+          <w:sz w:val="28"/>
+        </w:rPr>
+        <w:t xml:space="preserve">A tabela 1, mostra as </w:t>
+      </w:r>
+      <w:r>
+        <w:rPr>
+          <w:rFonts w:ascii="Segoe UI" w:hAnsi="Segoe UI" w:cs="Segoe UI"/>
+          <w:b/>
+          <w:color w:val="262626" w:themeColor="text1" w:themeTint="D9"/>
+          <w:sz w:val="28"/>
+          <w:u w:val="single"/>
+        </w:rPr>
+        <w:t>previsões</w:t>
+      </w:r>
+      <w:r>
+        <w:rPr>
+          <w:rFonts w:ascii="Segoe UI" w:hAnsi="Segoe UI" w:cs="Segoe UI"/>
+          <w:b/>
+          <w:color w:val="262626" w:themeColor="text1" w:themeTint="D9"/>
+          <w:sz w:val="28"/>
+        </w:rPr>
+        <w:t xml:space="preserve"> das datas de início e de fim de cada fase do projeto, mostrando também as horas e os dias necessários para ser feito.</w:t>
+      </w:r>
+    </w:p>
+    <w:p>
+      <w:pPr>
+        <w:jc w:val="both"/>
+        <w:rPr>
+          <w:rFonts w:ascii="Segoe UI" w:hAnsi="Segoe UI" w:cs="Segoe UI"/>
+          <w:b/>
+          <w:color w:val="262626" w:themeColor="text1" w:themeTint="D9"/>
+          <w:sz w:val="28"/>
+        </w:rPr>
+      </w:pPr>
+    </w:p>
+    <w:p>
+      <w:pPr>
+        <w:jc w:val="both"/>
+        <w:rPr>
+          <w:rFonts w:ascii="Segoe UI" w:hAnsi="Segoe UI" w:cs="Segoe UI"/>
+          <w:b/>
+          <w:color w:val="262626" w:themeColor="text1" w:themeTint="D9"/>
+          <w:sz w:val="28"/>
+        </w:rPr>
+      </w:pPr>
+      <w:bookmarkStart w:id="0" w:name="_GoBack"/>
+      <w:bookmarkEnd w:id="0"/>
+    </w:p>
+    <w:p>
+      <w:pPr>
+        <w:jc w:val="both"/>
+        <w:rPr>
+          <w:rFonts w:ascii="Segoe UI" w:hAnsi="Segoe UI" w:cs="Segoe UI"/>
+          <w:b/>
+          <w:color w:val="262626" w:themeColor="text1" w:themeTint="D9"/>
+          <w:sz w:val="28"/>
+        </w:rPr>
+      </w:pPr>
+    </w:p>
+    <w:p>
+      <w:pPr>
+        <w:jc w:val="both"/>
+        <w:rPr>
+          <w:rFonts w:ascii="Segoe UI" w:hAnsi="Segoe UI" w:cs="Segoe UI"/>
+          <w:b/>
+          <w:color w:val="262626" w:themeColor="text1" w:themeTint="D9"/>
+          <w:sz w:val="28"/>
+        </w:rPr>
+      </w:pPr>
+    </w:p>
+    <w:p>
+      <w:pPr>
+        <w:jc w:val="both"/>
+        <w:rPr>
+          <w:rFonts w:ascii="Segoe UI" w:hAnsi="Segoe UI" w:cs="Segoe UI"/>
+          <w:b/>
+          <w:color w:val="262626" w:themeColor="text1" w:themeTint="D9"/>
+          <w:sz w:val="28"/>
+        </w:rPr>
+      </w:pPr>
+    </w:p>
+    <w:p>
+      <w:pPr>
+        <w:jc w:val="both"/>
+        <w:rPr>
+          <w:rFonts w:ascii="Segoe UI" w:hAnsi="Segoe UI" w:cs="Segoe UI"/>
+          <w:b/>
+          <w:color w:val="262626" w:themeColor="text1" w:themeTint="D9"/>
+          <w:sz w:val="28"/>
+        </w:rPr>
+      </w:pPr>
+    </w:p>
+    <w:p>
+      <w:pPr>
+        <w:jc w:val="both"/>
+        <w:rPr>
+          <w:rFonts w:ascii="Segoe UI" w:hAnsi="Segoe UI" w:cs="Segoe UI"/>
+          <w:b/>
+          <w:color w:val="262626" w:themeColor="text1" w:themeTint="D9"/>
+          <w:sz w:val="28"/>
+        </w:rPr>
+      </w:pPr>
+    </w:p>
+    <w:p>
+      <w:pPr>
+        <w:jc w:val="both"/>
+        <w:rPr>
+          <w:rFonts w:ascii="Segoe UI" w:hAnsi="Segoe UI" w:cs="Segoe UI"/>
+          <w:b/>
+          <w:color w:val="262626" w:themeColor="text1" w:themeTint="D9"/>
+          <w:sz w:val="28"/>
+        </w:rPr>
+      </w:pPr>
+    </w:p>
+    <w:p>
+      <w:pPr>
+        <w:jc w:val="both"/>
+        <w:rPr>
+          <w:rFonts w:ascii="Segoe UI" w:hAnsi="Segoe UI" w:cs="Segoe UI"/>
+          <w:b/>
+          <w:color w:val="262626" w:themeColor="text1" w:themeTint="D9"/>
+          <w:sz w:val="28"/>
+        </w:rPr>
+      </w:pPr>
+    </w:p>
+    <w:p>
+      <w:pPr>
+        <w:jc w:val="both"/>
+        <w:rPr>
+          <w:rFonts w:ascii="Segoe UI" w:hAnsi="Segoe UI" w:cs="Segoe UI"/>
+          <w:b/>
+          <w:color w:val="262626" w:themeColor="text1" w:themeTint="D9"/>
+          <w:sz w:val="28"/>
+        </w:rPr>
+      </w:pPr>
+    </w:p>
+    <w:p>
+      <w:pPr>
+        <w:jc w:val="both"/>
+        <w:rPr>
+          <w:rFonts w:ascii="Segoe UI" w:hAnsi="Segoe UI" w:cs="Segoe UI"/>
+          <w:b/>
+          <w:color w:val="262626" w:themeColor="text1" w:themeTint="D9"/>
+          <w:sz w:val="28"/>
+        </w:rPr>
+      </w:pPr>
+    </w:p>
+    <w:p>
+      <w:pPr>
+        <w:jc w:val="both"/>
+        <w:rPr>
+          <w:rFonts w:ascii="Segoe UI" w:hAnsi="Segoe UI" w:cs="Segoe UI"/>
+          <w:b/>
+          <w:color w:val="262626" w:themeColor="text1" w:themeTint="D9"/>
+          <w:sz w:val="28"/>
+        </w:rPr>
+      </w:pPr>
     </w:p>
     <w:p>
       <w:pPr>
@@ -5574,7 +5697,43 @@
             </w14:gradFill>
           </w14:textFill>
         </w:rPr>
-        <w:t>Dificuldades</w:t>
+        <w:lastRenderedPageBreak/>
+        <w:t>Dificul</w:t>
+      </w:r>
+      <w:r>
+        <w:rPr>
+          <w:color w:val="000000" w:themeColor="text1"/>
+          <w:sz w:val="96"/>
+          <w:u w:val="single"/>
+          <w14:reflection w14:blurRad="6350" w14:stA="53000" w14:stPos="0" w14:endA="300" w14:endPos="35500" w14:dist="0" w14:dir="5400000" w14:fadeDir="5400000" w14:sx="100000" w14:sy="-90000" w14:kx="0" w14:ky="0" w14:algn="bl"/>
+          <w14:textOutline w14:w="0" w14:cap="flat" w14:cmpd="sng" w14:algn="ctr">
+            <w14:noFill/>
+            <w14:prstDash w14:val="solid"/>
+            <w14:round/>
+          </w14:textOutline>
+          <w14:textFill>
+            <w14:gradFill>
+              <w14:gsLst>
+                <w14:gs w14:pos="0">
+                  <w14:schemeClr w14:val="accent5">
+                    <w14:lumMod w14:val="50000"/>
+                  </w14:schemeClr>
+                </w14:gs>
+                <w14:gs w14:pos="50000">
+                  <w14:schemeClr w14:val="accent5"/>
+                </w14:gs>
+                <w14:gs w14:pos="100000">
+                  <w14:schemeClr w14:val="accent5">
+                    <w14:lumMod w14:val="60000"/>
+                    <w14:lumOff w14:val="40000"/>
+                  </w14:schemeClr>
+                </w14:gs>
+              </w14:gsLst>
+              <w14:lin w14:ang="5400000" w14:scaled="0"/>
+            </w14:gradFill>
+          </w14:textFill>
+        </w:rPr>
+        <w:t>dades</w:t>
       </w:r>
     </w:p>
     <w:p>
@@ -7386,7 +7545,7 @@
 </file>
 
 <file path=customXml/itemProps1.xml><?xml version="1.0" encoding="utf-8"?>
-<ds:datastoreItem xmlns:ds="http://schemas.openxmlformats.org/officeDocument/2006/customXml" ds:itemID="{CE52E13E-D5C6-416B-BFDD-A4A033075127}">
+<ds:datastoreItem xmlns:ds="http://schemas.openxmlformats.org/officeDocument/2006/customXml" ds:itemID="{BACF11A3-B63D-41F2-8F7B-404AA457D111}">
   <ds:schemaRefs>
     <ds:schemaRef ds:uri="http://schemas.openxmlformats.org/officeDocument/2006/bibliography"/>
   </ds:schemaRefs>

--- a/Documentos PT/Relatório PT.docx
+++ b/Documentos PT/Relatório PT.docx
@@ -3331,47 +3331,7 @@
             <w14:round/>
           </w14:textOutline>
         </w:rPr>
-        <w:t xml:space="preserve">Dado que o tema foi </w:t>
-      </w:r>
-      <w:proofErr w:type="gramStart"/>
-      <w:r>
-        <w:rPr>
-          <w:rFonts w:ascii="Segoe UI" w:hAnsi="Segoe UI" w:cs="Segoe UI"/>
-          <w:b/>
-          <w:color w:val="262626" w:themeColor="text1" w:themeTint="D9"/>
-          <w:sz w:val="40"/>
-          <w14:shadow w14:blurRad="38100" w14:dist="19050" w14:dir="2700000" w14:sx="100000" w14:sy="100000" w14:kx="0" w14:ky="0" w14:algn="tl">
-            <w14:schemeClr w14:val="dk1">
-              <w14:alpha w14:val="60000"/>
-            </w14:schemeClr>
-          </w14:shadow>
-          <w14:textOutline w14:w="0" w14:cap="flat" w14:cmpd="sng" w14:algn="ctr">
-            <w14:noFill/>
-            <w14:prstDash w14:val="solid"/>
-            <w14:round/>
-          </w14:textOutline>
-        </w:rPr>
-        <w:t>nos proposto</w:t>
-      </w:r>
-      <w:proofErr w:type="gramEnd"/>
-      <w:r>
-        <w:rPr>
-          <w:rFonts w:ascii="Segoe UI" w:hAnsi="Segoe UI" w:cs="Segoe UI"/>
-          <w:b/>
-          <w:color w:val="262626" w:themeColor="text1" w:themeTint="D9"/>
-          <w:sz w:val="40"/>
-          <w14:shadow w14:blurRad="38100" w14:dist="19050" w14:dir="2700000" w14:sx="100000" w14:sy="100000" w14:kx="0" w14:ky="0" w14:algn="tl">
-            <w14:schemeClr w14:val="dk1">
-              <w14:alpha w14:val="60000"/>
-            </w14:schemeClr>
-          </w14:shadow>
-          <w14:textOutline w14:w="0" w14:cap="flat" w14:cmpd="sng" w14:algn="ctr">
-            <w14:noFill/>
-            <w14:prstDash w14:val="solid"/>
-            <w14:round/>
-          </w14:textOutline>
-        </w:rPr>
-        <w:t>, e sabendo que iria ser para uso comercial, nós sabíamos que tínhamos que dar tudo por tudo, por isso estivemos a planear fazer algo muito bom.</w:t>
+        <w:t>Dado que o tema foi nos proposto, e sabendo que iria ser para uso comercial, nós sabíamos que tínhamos que dar tudo por tudo, por isso estivemos a planear fazer algo muito bom.</w:t>
       </w:r>
     </w:p>
     <w:p>
@@ -4712,6 +4672,15 @@
                 <w:sz w:val="36"/>
               </w:rPr>
             </w:pPr>
+            <w:r>
+              <w:rPr>
+                <w:rFonts w:ascii="Segoe UI" w:hAnsi="Segoe UI" w:cs="Segoe UI"/>
+                <w:b/>
+                <w:color w:val="3B3838" w:themeColor="background2" w:themeShade="40"/>
+                <w:sz w:val="36"/>
+              </w:rPr>
+              <w:t>20-03-2014</w:t>
+            </w:r>
           </w:p>
         </w:tc>
         <w:tc>
@@ -4734,6 +4703,15 @@
                 <w:sz w:val="36"/>
               </w:rPr>
             </w:pPr>
+            <w:r>
+              <w:rPr>
+                <w:rFonts w:ascii="Segoe UI" w:hAnsi="Segoe UI" w:cs="Segoe UI"/>
+                <w:b/>
+                <w:color w:val="3B3838" w:themeColor="background2" w:themeShade="40"/>
+                <w:sz w:val="36"/>
+              </w:rPr>
+              <w:t>25-03-2014</w:t>
+            </w:r>
           </w:p>
         </w:tc>
         <w:tc>
@@ -4814,6 +4792,15 @@
                 <w:sz w:val="36"/>
               </w:rPr>
             </w:pPr>
+            <w:r>
+              <w:rPr>
+                <w:rFonts w:ascii="Segoe UI" w:hAnsi="Segoe UI" w:cs="Segoe UI"/>
+                <w:b/>
+                <w:color w:val="3B3838" w:themeColor="background2" w:themeShade="40"/>
+                <w:sz w:val="36"/>
+              </w:rPr>
+              <w:t>01-04-2014</w:t>
+            </w:r>
           </w:p>
         </w:tc>
         <w:tc>
@@ -4836,6 +4823,15 @@
                 <w:sz w:val="36"/>
               </w:rPr>
             </w:pPr>
+            <w:r>
+              <w:rPr>
+                <w:rFonts w:ascii="Segoe UI" w:hAnsi="Segoe UI" w:cs="Segoe UI"/>
+                <w:b/>
+                <w:color w:val="3B3838" w:themeColor="background2" w:themeShade="40"/>
+                <w:sz w:val="36"/>
+              </w:rPr>
+              <w:t>04-04-2014</w:t>
+            </w:r>
           </w:p>
         </w:tc>
         <w:tc>
@@ -4916,6 +4912,15 @@
                 <w:sz w:val="36"/>
               </w:rPr>
             </w:pPr>
+            <w:r>
+              <w:rPr>
+                <w:rFonts w:ascii="Segoe UI" w:hAnsi="Segoe UI" w:cs="Segoe UI"/>
+                <w:b/>
+                <w:color w:val="3B3838" w:themeColor="background2" w:themeShade="40"/>
+                <w:sz w:val="36"/>
+              </w:rPr>
+              <w:t>01-04-2014</w:t>
+            </w:r>
           </w:p>
         </w:tc>
         <w:tc>
@@ -4938,6 +4943,15 @@
                 <w:sz w:val="36"/>
               </w:rPr>
             </w:pPr>
+            <w:r>
+              <w:rPr>
+                <w:rFonts w:ascii="Segoe UI" w:hAnsi="Segoe UI" w:cs="Segoe UI"/>
+                <w:b/>
+                <w:color w:val="3B3838" w:themeColor="background2" w:themeShade="40"/>
+                <w:sz w:val="36"/>
+              </w:rPr>
+              <w:t>04-04-2014</w:t>
+            </w:r>
           </w:p>
         </w:tc>
         <w:tc>
@@ -5018,6 +5032,15 @@
                 <w:sz w:val="36"/>
               </w:rPr>
             </w:pPr>
+            <w:r>
+              <w:rPr>
+                <w:rFonts w:ascii="Segoe UI" w:hAnsi="Segoe UI" w:cs="Segoe UI"/>
+                <w:b/>
+                <w:color w:val="3B3838" w:themeColor="background2" w:themeShade="40"/>
+                <w:sz w:val="36"/>
+              </w:rPr>
+              <w:t>16-04-2014</w:t>
+            </w:r>
           </w:p>
         </w:tc>
         <w:tc>
@@ -5040,6 +5063,15 @@
                 <w:sz w:val="36"/>
               </w:rPr>
             </w:pPr>
+            <w:r>
+              <w:rPr>
+                <w:rFonts w:ascii="Segoe UI" w:hAnsi="Segoe UI" w:cs="Segoe UI"/>
+                <w:b/>
+                <w:color w:val="3B3838" w:themeColor="background2" w:themeShade="40"/>
+                <w:sz w:val="36"/>
+              </w:rPr>
+              <w:t>--------</w:t>
+            </w:r>
           </w:p>
         </w:tc>
         <w:tc>
@@ -5120,6 +5152,15 @@
                 <w:sz w:val="36"/>
               </w:rPr>
             </w:pPr>
+            <w:r>
+              <w:rPr>
+                <w:rFonts w:ascii="Segoe UI" w:hAnsi="Segoe UI" w:cs="Segoe UI"/>
+                <w:b/>
+                <w:color w:val="3B3838" w:themeColor="background2" w:themeShade="40"/>
+                <w:sz w:val="36"/>
+              </w:rPr>
+              <w:t>04-04-2014</w:t>
+            </w:r>
           </w:p>
         </w:tc>
         <w:tc>
@@ -5142,6 +5183,15 @@
                 <w:sz w:val="36"/>
               </w:rPr>
             </w:pPr>
+            <w:r>
+              <w:rPr>
+                <w:rFonts w:ascii="Segoe UI" w:hAnsi="Segoe UI" w:cs="Segoe UI"/>
+                <w:b/>
+                <w:color w:val="3B3838" w:themeColor="background2" w:themeShade="40"/>
+                <w:sz w:val="36"/>
+              </w:rPr>
+              <w:t>01-07-2014</w:t>
+            </w:r>
           </w:p>
         </w:tc>
         <w:tc>
@@ -5222,6 +5272,15 @@
                 <w:sz w:val="36"/>
               </w:rPr>
             </w:pPr>
+            <w:r>
+              <w:rPr>
+                <w:rFonts w:ascii="Segoe UI" w:hAnsi="Segoe UI" w:cs="Segoe UI"/>
+                <w:b/>
+                <w:color w:val="3B3838" w:themeColor="background2" w:themeShade="40"/>
+                <w:sz w:val="36"/>
+              </w:rPr>
+              <w:t>--------</w:t>
+            </w:r>
           </w:p>
         </w:tc>
         <w:tc>
@@ -5244,6 +5303,15 @@
                 <w:sz w:val="36"/>
               </w:rPr>
             </w:pPr>
+            <w:r>
+              <w:rPr>
+                <w:rFonts w:ascii="Segoe UI" w:hAnsi="Segoe UI" w:cs="Segoe UI"/>
+                <w:b/>
+                <w:color w:val="3B3838" w:themeColor="background2" w:themeShade="40"/>
+                <w:sz w:val="36"/>
+              </w:rPr>
+              <w:t>--------</w:t>
+            </w:r>
           </w:p>
         </w:tc>
         <w:tc>
@@ -5361,6 +5429,8 @@
         </w:rPr>
         <w:t xml:space="preserve"> das datas de início e de fim de cada fase do projeto, mostrando também as horas e os dias necessários para ser feito.</w:t>
       </w:r>
+      <w:bookmarkStart w:id="0" w:name="_GoBack"/>
+      <w:bookmarkEnd w:id="0"/>
     </w:p>
     <w:p>
       <w:pPr>
@@ -5383,8 +5453,6 @@
           <w:sz w:val="28"/>
         </w:rPr>
       </w:pPr>
-      <w:bookmarkStart w:id="0" w:name="_GoBack"/>
-      <w:bookmarkEnd w:id="0"/>
     </w:p>
     <w:p>
       <w:pPr>
@@ -7545,7 +7613,7 @@
 </file>
 
 <file path=customXml/itemProps1.xml><?xml version="1.0" encoding="utf-8"?>
-<ds:datastoreItem xmlns:ds="http://schemas.openxmlformats.org/officeDocument/2006/customXml" ds:itemID="{BACF11A3-B63D-41F2-8F7B-404AA457D111}">
+<ds:datastoreItem xmlns:ds="http://schemas.openxmlformats.org/officeDocument/2006/customXml" ds:itemID="{9CD6FAAE-B67C-4A20-9295-17106905CF5E}">
   <ds:schemaRefs>
     <ds:schemaRef ds:uri="http://schemas.openxmlformats.org/officeDocument/2006/bibliography"/>
   </ds:schemaRefs>

--- a/Documentos PT/Relatório PT.docx
+++ b/Documentos PT/Relatório PT.docx
@@ -5429,85 +5429,1182 @@
         </w:rPr>
         <w:t xml:space="preserve"> das datas de início e de fim de cada fase do projeto, mostrando também as horas e os dias necessários para ser feito.</w:t>
       </w:r>
+    </w:p>
+    <w:p>
+      <w:pPr>
+        <w:jc w:val="both"/>
+        <w:rPr>
+          <w:rFonts w:ascii="Segoe UI" w:hAnsi="Segoe UI" w:cs="Segoe UI"/>
+          <w:b/>
+          <w:color w:val="262626" w:themeColor="text1" w:themeTint="D9"/>
+          <w:sz w:val="28"/>
+        </w:rPr>
+      </w:pPr>
+    </w:p>
+    <w:p>
+      <w:pPr>
+        <w:jc w:val="both"/>
+        <w:rPr>
+          <w:rFonts w:ascii="Segoe UI" w:hAnsi="Segoe UI" w:cs="Segoe UI"/>
+          <w:b/>
+          <w:color w:val="262626" w:themeColor="text1" w:themeTint="D9"/>
+          <w:sz w:val="28"/>
+        </w:rPr>
+      </w:pPr>
+      <w:r>
+        <w:rPr>
+          <w:rFonts w:ascii="Segoe UI" w:hAnsi="Segoe UI" w:cs="Segoe UI"/>
+          <w:b/>
+          <w:color w:val="262626" w:themeColor="text1" w:themeTint="D9"/>
+          <w:sz w:val="28"/>
+        </w:rPr>
+        <w:lastRenderedPageBreak/>
+        <w:t>Mais detalhadamente temos aqui o cronograma</w:t>
+      </w:r>
+    </w:p>
+    <w:p>
+      <w:pPr>
+        <w:jc w:val="both"/>
+        <w:rPr>
+          <w:rFonts w:ascii="Segoe UI" w:hAnsi="Segoe UI" w:cs="Segoe UI"/>
+          <w:b/>
+          <w:color w:val="262626" w:themeColor="text1" w:themeTint="D9"/>
+          <w:sz w:val="28"/>
+        </w:rPr>
+      </w:pPr>
+    </w:p>
+    <w:p>
+      <w:pPr>
+        <w:jc w:val="both"/>
+        <w:rPr>
+          <w:rFonts w:ascii="Segoe UI" w:hAnsi="Segoe UI" w:cs="Segoe UI"/>
+          <w:b/>
+          <w:color w:val="262626" w:themeColor="text1" w:themeTint="D9"/>
+          <w:sz w:val="28"/>
+        </w:rPr>
+      </w:pPr>
+    </w:p>
+    <w:p>
+      <w:pPr>
+        <w:jc w:val="both"/>
+        <w:rPr>
+          <w:rFonts w:ascii="Segoe UI" w:hAnsi="Segoe UI" w:cs="Segoe UI"/>
+          <w:b/>
+          <w:color w:val="262626" w:themeColor="text1" w:themeTint="D9"/>
+          <w:sz w:val="28"/>
+        </w:rPr>
+      </w:pPr>
+      <w:r>
+        <w:rPr>
+          <w:rFonts w:ascii="Segoe UI" w:hAnsi="Segoe UI" w:cs="Segoe UI"/>
+          <w:b/>
+          <w:noProof/>
+          <w:color w:val="262626" w:themeColor="text1" w:themeTint="D9"/>
+          <w:sz w:val="28"/>
+          <w:lang w:eastAsia="pt-PT"/>
+        </w:rPr>
+        <w:drawing>
+          <wp:anchor distT="0" distB="0" distL="114300" distR="114300" simplePos="0" relativeHeight="251664384" behindDoc="1" locked="0" layoutInCell="1" allowOverlap="1" wp14:anchorId="6F8E560C" wp14:editId="4288035E">
+            <wp:simplePos x="0" y="0"/>
+            <wp:positionH relativeFrom="margin">
+              <wp:align>center</wp:align>
+            </wp:positionH>
+            <wp:positionV relativeFrom="paragraph">
+              <wp:posOffset>581660</wp:posOffset>
+            </wp:positionV>
+            <wp:extent cx="6572250" cy="4629150"/>
+            <wp:effectExtent l="0" t="0" r="0" b="0"/>
+            <wp:wrapTight wrapText="bothSides">
+              <wp:wrapPolygon edited="0">
+                <wp:start x="0" y="0"/>
+                <wp:lineTo x="0" y="21511"/>
+                <wp:lineTo x="21537" y="21511"/>
+                <wp:lineTo x="21537" y="0"/>
+                <wp:lineTo x="0" y="0"/>
+              </wp:wrapPolygon>
+            </wp:wrapTight>
+            <wp:docPr id="4" name="Imagem 4" descr="G:\2ºAno\EmanuelVitorinoeFilipeFonseca(PT)\Cronograma.jpg"/>
+            <wp:cNvGraphicFramePr>
+              <a:graphicFrameLocks xmlns:a="http://schemas.openxmlformats.org/drawingml/2006/main" noChangeAspect="1"/>
+            </wp:cNvGraphicFramePr>
+            <a:graphic xmlns:a="http://schemas.openxmlformats.org/drawingml/2006/main">
+              <a:graphicData uri="http://schemas.openxmlformats.org/drawingml/2006/picture">
+                <pic:pic xmlns:pic="http://schemas.openxmlformats.org/drawingml/2006/picture">
+                  <pic:nvPicPr>
+                    <pic:cNvPr id="0" name="Picture 2" descr="G:\2ºAno\EmanuelVitorinoeFilipeFonseca(PT)\Cronograma.jpg"/>
+                    <pic:cNvPicPr>
+                      <a:picLocks noChangeAspect="1" noChangeArrowheads="1"/>
+                    </pic:cNvPicPr>
+                  </pic:nvPicPr>
+                  <pic:blipFill>
+                    <a:blip r:embed="rId10">
+                      <a:extLst>
+                        <a:ext uri="{28A0092B-C50C-407E-A947-70E740481C1C}">
+                          <a14:useLocalDpi xmlns:a14="http://schemas.microsoft.com/office/drawing/2010/main" val="0"/>
+                        </a:ext>
+                      </a:extLst>
+                    </a:blip>
+                    <a:srcRect/>
+                    <a:stretch>
+                      <a:fillRect/>
+                    </a:stretch>
+                  </pic:blipFill>
+                  <pic:spPr bwMode="auto">
+                    <a:xfrm>
+                      <a:off x="0" y="0"/>
+                      <a:ext cx="6572250" cy="4629150"/>
+                    </a:xfrm>
+                    <a:prstGeom prst="rect">
+                      <a:avLst/>
+                    </a:prstGeom>
+                    <a:noFill/>
+                    <a:ln>
+                      <a:noFill/>
+                    </a:ln>
+                  </pic:spPr>
+                </pic:pic>
+              </a:graphicData>
+            </a:graphic>
+            <wp14:sizeRelH relativeFrom="page">
+              <wp14:pctWidth>0</wp14:pctWidth>
+            </wp14:sizeRelH>
+            <wp14:sizeRelV relativeFrom="page">
+              <wp14:pctHeight>0</wp14:pctHeight>
+            </wp14:sizeRelV>
+          </wp:anchor>
+        </w:drawing>
+      </w:r>
+    </w:p>
+    <w:p>
+      <w:pPr>
+        <w:jc w:val="both"/>
+        <w:rPr>
+          <w:rFonts w:ascii="Segoe UI" w:hAnsi="Segoe UI" w:cs="Segoe UI"/>
+          <w:b/>
+          <w:color w:val="262626" w:themeColor="text1" w:themeTint="D9"/>
+          <w:sz w:val="28"/>
+        </w:rPr>
+      </w:pPr>
+      <w:r>
+        <w:rPr>
+          <w:rFonts w:ascii="Segoe UI" w:hAnsi="Segoe UI" w:cs="Segoe UI"/>
+          <w:b/>
+          <w:color w:val="262626" w:themeColor="text1" w:themeTint="D9"/>
+          <w:sz w:val="28"/>
+        </w:rPr>
+        <w:t>Este cronograma sofreu algumas alterações desde o último cronograma, pois não estávamos a seguir o cronograma e por isso acabou por ficar fora do tempo previsto. As alterações foram muito simples, dado que investimos mais tempo do que o normal na BLL, foi alterado a data final da BLL e adiámos o código todo 1 semana tal como o relatório.</w:t>
+      </w:r>
+    </w:p>
+    <w:p>
+      <w:pPr>
+        <w:jc w:val="both"/>
+        <w:rPr>
+          <w:rFonts w:ascii="Segoe UI" w:hAnsi="Segoe UI" w:cs="Segoe UI"/>
+          <w:b/>
+          <w:color w:val="262626" w:themeColor="text1" w:themeTint="D9"/>
+          <w:sz w:val="28"/>
+        </w:rPr>
+      </w:pPr>
+    </w:p>
+    <w:p>
+      <w:pPr>
+        <w:jc w:val="both"/>
+        <w:rPr>
+          <w:rFonts w:ascii="Segoe UI" w:hAnsi="Segoe UI" w:cs="Segoe UI"/>
+          <w:b/>
+          <w:color w:val="262626" w:themeColor="text1" w:themeTint="D9"/>
+          <w:sz w:val="28"/>
+        </w:rPr>
+      </w:pPr>
+    </w:p>
+    <w:p>
+      <w:pPr>
+        <w:jc w:val="center"/>
+        <w:rPr>
+          <w:color w:val="000000" w:themeColor="text1"/>
+          <w:sz w:val="56"/>
+          <w:u w:val="single"/>
+          <w14:reflection w14:blurRad="6350" w14:stA="53000" w14:stPos="0" w14:endA="300" w14:endPos="35500" w14:dist="0" w14:dir="5400000" w14:fadeDir="5400000" w14:sx="100000" w14:sy="-90000" w14:kx="0" w14:ky="0" w14:algn="bl"/>
+          <w14:textOutline w14:w="0" w14:cap="flat" w14:cmpd="sng" w14:algn="ctr">
+            <w14:noFill/>
+            <w14:prstDash w14:val="solid"/>
+            <w14:round/>
+          </w14:textOutline>
+          <w14:textFill>
+            <w14:gradFill>
+              <w14:gsLst>
+                <w14:gs w14:pos="0">
+                  <w14:schemeClr w14:val="accent5">
+                    <w14:lumMod w14:val="50000"/>
+                  </w14:schemeClr>
+                </w14:gs>
+                <w14:gs w14:pos="50000">
+                  <w14:schemeClr w14:val="accent5"/>
+                </w14:gs>
+                <w14:gs w14:pos="100000">
+                  <w14:schemeClr w14:val="accent5">
+                    <w14:lumMod w14:val="60000"/>
+                    <w14:lumOff w14:val="40000"/>
+                  </w14:schemeClr>
+                </w14:gs>
+              </w14:gsLst>
+              <w14:lin w14:ang="5400000" w14:scaled="0"/>
+            </w14:gradFill>
+          </w14:textFill>
+        </w:rPr>
+      </w:pPr>
+      <w:r>
+        <w:rPr>
+          <w:color w:val="000000" w:themeColor="text1"/>
+          <w:sz w:val="56"/>
+          <w:u w:val="single"/>
+          <w14:reflection w14:blurRad="6350" w14:stA="53000" w14:stPos="0" w14:endA="300" w14:endPos="35500" w14:dist="0" w14:dir="5400000" w14:fadeDir="5400000" w14:sx="100000" w14:sy="-90000" w14:kx="0" w14:ky="0" w14:algn="bl"/>
+          <w14:textOutline w14:w="0" w14:cap="flat" w14:cmpd="sng" w14:algn="ctr">
+            <w14:noFill/>
+            <w14:prstDash w14:val="solid"/>
+            <w14:round/>
+          </w14:textOutline>
+          <w14:textFill>
+            <w14:gradFill>
+              <w14:gsLst>
+                <w14:gs w14:pos="0">
+                  <w14:schemeClr w14:val="accent5">
+                    <w14:lumMod w14:val="50000"/>
+                  </w14:schemeClr>
+                </w14:gs>
+                <w14:gs w14:pos="50000">
+                  <w14:schemeClr w14:val="accent5"/>
+                </w14:gs>
+                <w14:gs w14:pos="100000">
+                  <w14:schemeClr w14:val="accent5">
+                    <w14:lumMod w14:val="60000"/>
+                    <w14:lumOff w14:val="40000"/>
+                  </w14:schemeClr>
+                </w14:gs>
+              </w14:gsLst>
+              <w14:lin w14:ang="5400000" w14:scaled="0"/>
+            </w14:gradFill>
+          </w14:textFill>
+        </w:rPr>
+        <w:lastRenderedPageBreak/>
+        <w:t>Tecnologias e Recursos Utilizados</w:t>
+      </w:r>
+    </w:p>
+    <w:p>
+      <w:pPr>
+        <w:jc w:val="both"/>
+        <w:rPr>
+          <w:rFonts w:ascii="Segoe UI" w:hAnsi="Segoe UI" w:cs="Segoe UI"/>
+          <w:b/>
+          <w:i/>
+          <w:color w:val="262626" w:themeColor="text1" w:themeTint="D9"/>
+          <w:sz w:val="36"/>
+          <w:u w:val="single"/>
+        </w:rPr>
+      </w:pPr>
+      <w:proofErr w:type="gramStart"/>
+      <w:r>
+        <w:rPr>
+          <w:rFonts w:ascii="Segoe UI" w:hAnsi="Segoe UI" w:cs="Segoe UI"/>
+          <w:b/>
+          <w:i/>
+          <w:color w:val="262626" w:themeColor="text1" w:themeTint="D9"/>
+          <w:sz w:val="36"/>
+          <w:u w:val="single"/>
+        </w:rPr>
+        <w:t>Software</w:t>
+      </w:r>
+      <w:proofErr w:type="gramEnd"/>
+      <w:r>
+        <w:rPr>
+          <w:rFonts w:ascii="Segoe UI" w:hAnsi="Segoe UI" w:cs="Segoe UI"/>
+          <w:b/>
+          <w:i/>
+          <w:color w:val="262626" w:themeColor="text1" w:themeTint="D9"/>
+          <w:sz w:val="36"/>
+          <w:u w:val="single"/>
+        </w:rPr>
+        <w:t>:</w:t>
+      </w:r>
+    </w:p>
+    <w:p>
+      <w:pPr>
+        <w:jc w:val="both"/>
+        <w:rPr>
+          <w:rFonts w:ascii="Segoe UI" w:hAnsi="Segoe UI" w:cs="Segoe UI"/>
+          <w:b/>
+          <w:i/>
+          <w:color w:val="262626" w:themeColor="text1" w:themeTint="D9"/>
+          <w:sz w:val="32"/>
+          <w:u w:val="single"/>
+        </w:rPr>
+      </w:pPr>
+    </w:p>
+    <w:p>
+      <w:pPr>
+        <w:jc w:val="both"/>
+        <w:rPr>
+          <w:rFonts w:ascii="Segoe UI" w:hAnsi="Segoe UI" w:cs="Segoe UI"/>
+          <w:color w:val="262626" w:themeColor="text1" w:themeTint="D9"/>
+          <w:sz w:val="32"/>
+        </w:rPr>
+      </w:pPr>
+      <w:r>
+        <w:rPr>
+          <w:rFonts w:ascii="Segoe UI" w:hAnsi="Segoe UI" w:cs="Segoe UI"/>
+          <w:color w:val="262626" w:themeColor="text1" w:themeTint="D9"/>
+          <w:sz w:val="32"/>
+        </w:rPr>
+        <w:t xml:space="preserve">O projeto todo foi feito pelo </w:t>
+      </w:r>
+      <w:proofErr w:type="gramStart"/>
+      <w:r>
+        <w:rPr>
+          <w:rFonts w:ascii="Segoe UI" w:hAnsi="Segoe UI" w:cs="Segoe UI"/>
+          <w:color w:val="262626" w:themeColor="text1" w:themeTint="D9"/>
+          <w:sz w:val="32"/>
+        </w:rPr>
+        <w:t>software</w:t>
+      </w:r>
+      <w:proofErr w:type="gramEnd"/>
+      <w:r>
+        <w:rPr>
+          <w:rFonts w:ascii="Segoe UI" w:hAnsi="Segoe UI" w:cs="Segoe UI"/>
+          <w:color w:val="262626" w:themeColor="text1" w:themeTint="D9"/>
+          <w:sz w:val="32"/>
+        </w:rPr>
+        <w:t xml:space="preserve"> </w:t>
+      </w:r>
+      <w:r>
+        <w:rPr>
+          <w:rFonts w:ascii="Segoe UI" w:hAnsi="Segoe UI" w:cs="Segoe UI"/>
+          <w:b/>
+          <w:color w:val="262626" w:themeColor="text1" w:themeTint="D9"/>
+          <w:sz w:val="32"/>
+          <w:u w:val="single"/>
+        </w:rPr>
+        <w:t xml:space="preserve">Microsoft Visual </w:t>
+      </w:r>
+      <w:proofErr w:type="spellStart"/>
+      <w:r>
+        <w:rPr>
+          <w:rFonts w:ascii="Segoe UI" w:hAnsi="Segoe UI" w:cs="Segoe UI"/>
+          <w:b/>
+          <w:color w:val="262626" w:themeColor="text1" w:themeTint="D9"/>
+          <w:sz w:val="32"/>
+          <w:u w:val="single"/>
+        </w:rPr>
+        <w:t>Studio</w:t>
+      </w:r>
+      <w:proofErr w:type="spellEnd"/>
+      <w:r>
+        <w:rPr>
+          <w:rFonts w:ascii="Segoe UI" w:hAnsi="Segoe UI" w:cs="Segoe UI"/>
+          <w:color w:val="262626" w:themeColor="text1" w:themeTint="D9"/>
+          <w:sz w:val="32"/>
+        </w:rPr>
+        <w:t xml:space="preserve">. Na parte da base de dados, foi utilizado o </w:t>
+      </w:r>
+      <w:proofErr w:type="gramStart"/>
+      <w:r>
+        <w:rPr>
+          <w:rFonts w:ascii="Segoe UI" w:hAnsi="Segoe UI" w:cs="Segoe UI"/>
+          <w:color w:val="262626" w:themeColor="text1" w:themeTint="D9"/>
+          <w:sz w:val="32"/>
+        </w:rPr>
+        <w:t>software</w:t>
+      </w:r>
+      <w:proofErr w:type="gramEnd"/>
+      <w:r>
+        <w:rPr>
+          <w:rFonts w:ascii="Segoe UI" w:hAnsi="Segoe UI" w:cs="Segoe UI"/>
+          <w:color w:val="262626" w:themeColor="text1" w:themeTint="D9"/>
+          <w:sz w:val="32"/>
+        </w:rPr>
+        <w:t xml:space="preserve"> </w:t>
+      </w:r>
+      <w:r>
+        <w:rPr>
+          <w:rFonts w:ascii="Segoe UI" w:hAnsi="Segoe UI" w:cs="Segoe UI"/>
+          <w:b/>
+          <w:color w:val="262626" w:themeColor="text1" w:themeTint="D9"/>
+          <w:sz w:val="32"/>
+          <w:u w:val="single"/>
+        </w:rPr>
+        <w:t>DIA</w:t>
+      </w:r>
+      <w:r>
+        <w:rPr>
+          <w:rFonts w:ascii="Segoe UI" w:hAnsi="Segoe UI" w:cs="Segoe UI"/>
+          <w:color w:val="262626" w:themeColor="text1" w:themeTint="D9"/>
+          <w:sz w:val="32"/>
+        </w:rPr>
+        <w:t xml:space="preserve"> para o Modelo de Dados e a base de dados em si foi feito também no Visual </w:t>
+      </w:r>
+      <w:proofErr w:type="spellStart"/>
+      <w:r>
+        <w:rPr>
+          <w:rFonts w:ascii="Segoe UI" w:hAnsi="Segoe UI" w:cs="Segoe UI"/>
+          <w:color w:val="262626" w:themeColor="text1" w:themeTint="D9"/>
+          <w:sz w:val="32"/>
+        </w:rPr>
+        <w:t>Studio</w:t>
+      </w:r>
+      <w:proofErr w:type="spellEnd"/>
+      <w:r>
+        <w:rPr>
+          <w:rFonts w:ascii="Segoe UI" w:hAnsi="Segoe UI" w:cs="Segoe UI"/>
+          <w:color w:val="262626" w:themeColor="text1" w:themeTint="D9"/>
+          <w:sz w:val="32"/>
+        </w:rPr>
+        <w:t xml:space="preserve">. Por fim, tudo o que é imagens de fundo, foram feitas pelo </w:t>
+      </w:r>
+      <w:proofErr w:type="gramStart"/>
+      <w:r>
+        <w:rPr>
+          <w:rFonts w:ascii="Segoe UI" w:hAnsi="Segoe UI" w:cs="Segoe UI"/>
+          <w:color w:val="262626" w:themeColor="text1" w:themeTint="D9"/>
+          <w:sz w:val="32"/>
+        </w:rPr>
+        <w:t>software</w:t>
+      </w:r>
+      <w:proofErr w:type="gramEnd"/>
+      <w:r>
+        <w:rPr>
+          <w:rFonts w:ascii="Segoe UI" w:hAnsi="Segoe UI" w:cs="Segoe UI"/>
+          <w:color w:val="262626" w:themeColor="text1" w:themeTint="D9"/>
+          <w:sz w:val="32"/>
+        </w:rPr>
+        <w:t xml:space="preserve"> </w:t>
+      </w:r>
+      <w:r>
+        <w:rPr>
+          <w:rFonts w:ascii="Segoe UI" w:hAnsi="Segoe UI" w:cs="Segoe UI"/>
+          <w:b/>
+          <w:color w:val="262626" w:themeColor="text1" w:themeTint="D9"/>
+          <w:sz w:val="32"/>
+          <w:u w:val="single"/>
+        </w:rPr>
+        <w:t>Adobe Photoshop CS6</w:t>
+      </w:r>
+      <w:r>
+        <w:rPr>
+          <w:rFonts w:ascii="Segoe UI" w:hAnsi="Segoe UI" w:cs="Segoe UI"/>
+          <w:color w:val="262626" w:themeColor="text1" w:themeTint="D9"/>
+          <w:sz w:val="32"/>
+        </w:rPr>
+        <w:t>.</w:t>
+      </w:r>
+    </w:p>
+    <w:p>
+      <w:pPr>
+        <w:jc w:val="both"/>
+        <w:rPr>
+          <w:rFonts w:ascii="Segoe UI" w:hAnsi="Segoe UI" w:cs="Segoe UI"/>
+          <w:color w:val="262626" w:themeColor="text1" w:themeTint="D9"/>
+          <w:sz w:val="28"/>
+        </w:rPr>
+      </w:pPr>
+    </w:p>
+    <w:p>
+      <w:pPr>
+        <w:jc w:val="both"/>
+        <w:rPr>
+          <w:rFonts w:ascii="Segoe UI" w:hAnsi="Segoe UI" w:cs="Segoe UI"/>
+          <w:color w:val="262626" w:themeColor="text1" w:themeTint="D9"/>
+          <w:sz w:val="28"/>
+        </w:rPr>
+      </w:pPr>
+    </w:p>
+    <w:p>
+      <w:pPr>
+        <w:pStyle w:val="PargrafodaLista"/>
+        <w:numPr>
+          <w:ilvl w:val="0"/>
+          <w:numId w:val="4"/>
+        </w:numPr>
+        <w:jc w:val="both"/>
+        <w:rPr>
+          <w:rFonts w:ascii="Segoe UI" w:hAnsi="Segoe UI" w:cs="Segoe UI"/>
+          <w:color w:val="262626" w:themeColor="text1" w:themeTint="D9"/>
+          <w:sz w:val="32"/>
+        </w:rPr>
+      </w:pPr>
+      <w:r>
+        <w:rPr>
+          <w:rFonts w:ascii="Segoe UI" w:hAnsi="Segoe UI" w:cs="Segoe UI"/>
+          <w:color w:val="262626" w:themeColor="text1" w:themeTint="D9"/>
+          <w:sz w:val="32"/>
+        </w:rPr>
+        <w:t xml:space="preserve">Microsoft Visual </w:t>
+      </w:r>
+      <w:proofErr w:type="spellStart"/>
+      <w:r>
+        <w:rPr>
+          <w:rFonts w:ascii="Segoe UI" w:hAnsi="Segoe UI" w:cs="Segoe UI"/>
+          <w:color w:val="262626" w:themeColor="text1" w:themeTint="D9"/>
+          <w:sz w:val="32"/>
+        </w:rPr>
+        <w:t>Studio</w:t>
+      </w:r>
+      <w:proofErr w:type="spellEnd"/>
+      <w:r>
+        <w:rPr>
+          <w:rFonts w:ascii="Segoe UI" w:hAnsi="Segoe UI" w:cs="Segoe UI"/>
+          <w:color w:val="262626" w:themeColor="text1" w:themeTint="D9"/>
+          <w:sz w:val="32"/>
+        </w:rPr>
+        <w:t xml:space="preserve"> 2012/2013 </w:t>
+      </w:r>
+      <w:proofErr w:type="spellStart"/>
+      <w:r>
+        <w:rPr>
+          <w:rFonts w:ascii="Segoe UI" w:hAnsi="Segoe UI" w:cs="Segoe UI"/>
+          <w:color w:val="262626" w:themeColor="text1" w:themeTint="D9"/>
+          <w:sz w:val="32"/>
+        </w:rPr>
+        <w:t>Ultimate</w:t>
+      </w:r>
+      <w:proofErr w:type="spellEnd"/>
+      <w:r>
+        <w:rPr>
+          <w:rFonts w:ascii="Segoe UI" w:hAnsi="Segoe UI" w:cs="Segoe UI"/>
+          <w:color w:val="262626" w:themeColor="text1" w:themeTint="D9"/>
+          <w:sz w:val="32"/>
+        </w:rPr>
+        <w:t>;</w:t>
+      </w:r>
+    </w:p>
+    <w:p>
+      <w:pPr>
+        <w:pStyle w:val="PargrafodaLista"/>
+        <w:numPr>
+          <w:ilvl w:val="0"/>
+          <w:numId w:val="4"/>
+        </w:numPr>
+        <w:jc w:val="both"/>
+        <w:rPr>
+          <w:rFonts w:ascii="Segoe UI" w:hAnsi="Segoe UI" w:cs="Segoe UI"/>
+          <w:color w:val="262626" w:themeColor="text1" w:themeTint="D9"/>
+          <w:sz w:val="32"/>
+        </w:rPr>
+      </w:pPr>
+      <w:r>
+        <w:rPr>
+          <w:rFonts w:ascii="Segoe UI" w:hAnsi="Segoe UI" w:cs="Segoe UI"/>
+          <w:color w:val="262626" w:themeColor="text1" w:themeTint="D9"/>
+          <w:sz w:val="32"/>
+        </w:rPr>
+        <w:t>DIA;</w:t>
+      </w:r>
+    </w:p>
+    <w:p>
+      <w:pPr>
+        <w:pStyle w:val="PargrafodaLista"/>
+        <w:numPr>
+          <w:ilvl w:val="0"/>
+          <w:numId w:val="4"/>
+        </w:numPr>
+        <w:jc w:val="both"/>
+        <w:rPr>
+          <w:rFonts w:ascii="Segoe UI" w:hAnsi="Segoe UI" w:cs="Segoe UI"/>
+          <w:color w:val="262626" w:themeColor="text1" w:themeTint="D9"/>
+          <w:sz w:val="32"/>
+        </w:rPr>
+      </w:pPr>
+      <w:r>
+        <w:rPr>
+          <w:rFonts w:ascii="Segoe UI" w:hAnsi="Segoe UI" w:cs="Segoe UI"/>
+          <w:color w:val="262626" w:themeColor="text1" w:themeTint="D9"/>
+          <w:sz w:val="32"/>
+        </w:rPr>
+        <w:t>Adobe Photoshop CS6.</w:t>
+      </w:r>
+    </w:p>
+    <w:p>
+      <w:pPr>
+        <w:jc w:val="both"/>
+        <w:rPr>
+          <w:rFonts w:ascii="Segoe UI" w:hAnsi="Segoe UI" w:cs="Segoe UI"/>
+          <w:b/>
+          <w:color w:val="262626" w:themeColor="text1" w:themeTint="D9"/>
+          <w:sz w:val="28"/>
+        </w:rPr>
+      </w:pPr>
+    </w:p>
+    <w:p>
+      <w:pPr>
+        <w:jc w:val="both"/>
+        <w:rPr>
+          <w:rFonts w:ascii="Segoe UI" w:hAnsi="Segoe UI" w:cs="Segoe UI"/>
+          <w:b/>
+          <w:color w:val="262626" w:themeColor="text1" w:themeTint="D9"/>
+          <w:sz w:val="28"/>
+        </w:rPr>
+      </w:pPr>
+    </w:p>
+    <w:p>
+      <w:pPr>
+        <w:jc w:val="both"/>
+        <w:rPr>
+          <w:rFonts w:ascii="Segoe UI" w:hAnsi="Segoe UI" w:cs="Segoe UI"/>
+          <w:b/>
+          <w:color w:val="262626" w:themeColor="text1" w:themeTint="D9"/>
+          <w:sz w:val="28"/>
+        </w:rPr>
+      </w:pPr>
+    </w:p>
+    <w:p>
+      <w:pPr>
+        <w:jc w:val="both"/>
+        <w:rPr>
+          <w:rFonts w:ascii="Segoe UI" w:hAnsi="Segoe UI" w:cs="Segoe UI"/>
+          <w:b/>
+          <w:color w:val="262626" w:themeColor="text1" w:themeTint="D9"/>
+          <w:sz w:val="28"/>
+        </w:rPr>
+      </w:pPr>
+    </w:p>
+    <w:p>
+      <w:pPr>
+        <w:jc w:val="both"/>
+        <w:rPr>
+          <w:rFonts w:ascii="Segoe UI" w:hAnsi="Segoe UI" w:cs="Segoe UI"/>
+          <w:b/>
+          <w:color w:val="262626" w:themeColor="text1" w:themeTint="D9"/>
+          <w:sz w:val="28"/>
+        </w:rPr>
+      </w:pPr>
+    </w:p>
+    <w:p>
+      <w:pPr>
+        <w:jc w:val="both"/>
+        <w:rPr>
+          <w:rFonts w:ascii="Segoe UI" w:hAnsi="Segoe UI" w:cs="Segoe UI"/>
+          <w:b/>
+          <w:color w:val="262626" w:themeColor="text1" w:themeTint="D9"/>
+          <w:sz w:val="28"/>
+        </w:rPr>
+      </w:pPr>
+    </w:p>
+    <w:p>
+      <w:pPr>
+        <w:jc w:val="both"/>
+        <w:rPr>
+          <w:rFonts w:ascii="Segoe UI" w:hAnsi="Segoe UI" w:cs="Segoe UI"/>
+          <w:b/>
+          <w:color w:val="262626" w:themeColor="text1" w:themeTint="D9"/>
+          <w:sz w:val="28"/>
+        </w:rPr>
+      </w:pPr>
+    </w:p>
+    <w:p>
+      <w:pPr>
+        <w:jc w:val="both"/>
+        <w:rPr>
+          <w:rFonts w:ascii="Segoe UI" w:hAnsi="Segoe UI" w:cs="Segoe UI"/>
+          <w:b/>
+          <w:color w:val="262626" w:themeColor="text1" w:themeTint="D9"/>
+          <w:sz w:val="28"/>
+        </w:rPr>
+      </w:pPr>
+    </w:p>
+    <w:p>
+      <w:pPr>
+        <w:jc w:val="both"/>
+        <w:rPr>
+          <w:rFonts w:ascii="Segoe UI" w:hAnsi="Segoe UI" w:cs="Segoe UI"/>
+          <w:b/>
+          <w:color w:val="262626" w:themeColor="text1" w:themeTint="D9"/>
+          <w:sz w:val="28"/>
+        </w:rPr>
+      </w:pPr>
+    </w:p>
+    <w:p>
+      <w:pPr>
+        <w:jc w:val="both"/>
+        <w:rPr>
+          <w:rFonts w:ascii="Segoe UI" w:hAnsi="Segoe UI" w:cs="Segoe UI"/>
+          <w:b/>
+          <w:color w:val="262626" w:themeColor="text1" w:themeTint="D9"/>
+          <w:sz w:val="28"/>
+        </w:rPr>
+      </w:pPr>
+    </w:p>
+    <w:p>
+      <w:pPr>
+        <w:jc w:val="both"/>
+        <w:rPr>
+          <w:rFonts w:ascii="Segoe UI" w:hAnsi="Segoe UI" w:cs="Segoe UI"/>
+          <w:b/>
+          <w:color w:val="262626" w:themeColor="text1" w:themeTint="D9"/>
+          <w:sz w:val="28"/>
+        </w:rPr>
+      </w:pPr>
+    </w:p>
+    <w:p>
+      <w:pPr>
+        <w:jc w:val="both"/>
+        <w:rPr>
+          <w:rFonts w:ascii="Segoe UI" w:hAnsi="Segoe UI" w:cs="Segoe UI"/>
+          <w:b/>
+          <w:color w:val="262626" w:themeColor="text1" w:themeTint="D9"/>
+          <w:sz w:val="28"/>
+        </w:rPr>
+      </w:pPr>
+    </w:p>
+    <w:p>
+      <w:pPr>
+        <w:jc w:val="both"/>
+        <w:rPr>
+          <w:rFonts w:ascii="Segoe UI" w:hAnsi="Segoe UI" w:cs="Segoe UI"/>
+          <w:b/>
+          <w:color w:val="262626" w:themeColor="text1" w:themeTint="D9"/>
+          <w:sz w:val="28"/>
+        </w:rPr>
+      </w:pPr>
+    </w:p>
+    <w:p>
+      <w:pPr>
+        <w:jc w:val="center"/>
+        <w:rPr>
+          <w:color w:val="000000" w:themeColor="text1"/>
+          <w:sz w:val="72"/>
+          <w:u w:val="single"/>
+          <w14:reflection w14:blurRad="6350" w14:stA="53000" w14:stPos="0" w14:endA="300" w14:endPos="35500" w14:dist="0" w14:dir="5400000" w14:fadeDir="5400000" w14:sx="100000" w14:sy="-90000" w14:kx="0" w14:ky="0" w14:algn="bl"/>
+          <w14:textOutline w14:w="0" w14:cap="flat" w14:cmpd="sng" w14:algn="ctr">
+            <w14:noFill/>
+            <w14:prstDash w14:val="solid"/>
+            <w14:round/>
+          </w14:textOutline>
+          <w14:textFill>
+            <w14:gradFill>
+              <w14:gsLst>
+                <w14:gs w14:pos="0">
+                  <w14:schemeClr w14:val="accent5">
+                    <w14:lumMod w14:val="50000"/>
+                  </w14:schemeClr>
+                </w14:gs>
+                <w14:gs w14:pos="50000">
+                  <w14:schemeClr w14:val="accent5"/>
+                </w14:gs>
+                <w14:gs w14:pos="100000">
+                  <w14:schemeClr w14:val="accent5">
+                    <w14:lumMod w14:val="60000"/>
+                    <w14:lumOff w14:val="40000"/>
+                  </w14:schemeClr>
+                </w14:gs>
+              </w14:gsLst>
+              <w14:lin w14:ang="5400000" w14:scaled="0"/>
+            </w14:gradFill>
+          </w14:textFill>
+        </w:rPr>
+      </w:pPr>
+      <w:r>
+        <w:rPr>
+          <w:color w:val="000000" w:themeColor="text1"/>
+          <w:sz w:val="72"/>
+          <w:u w:val="single"/>
+          <w14:reflection w14:blurRad="6350" w14:stA="53000" w14:stPos="0" w14:endA="300" w14:endPos="35500" w14:dist="0" w14:dir="5400000" w14:fadeDir="5400000" w14:sx="100000" w14:sy="-90000" w14:kx="0" w14:ky="0" w14:algn="bl"/>
+          <w14:textOutline w14:w="0" w14:cap="flat" w14:cmpd="sng" w14:algn="ctr">
+            <w14:noFill/>
+            <w14:prstDash w14:val="solid"/>
+            <w14:round/>
+          </w14:textOutline>
+          <w14:textFill>
+            <w14:gradFill>
+              <w14:gsLst>
+                <w14:gs w14:pos="0">
+                  <w14:schemeClr w14:val="accent5">
+                    <w14:lumMod w14:val="50000"/>
+                  </w14:schemeClr>
+                </w14:gs>
+                <w14:gs w14:pos="50000">
+                  <w14:schemeClr w14:val="accent5"/>
+                </w14:gs>
+                <w14:gs w14:pos="100000">
+                  <w14:schemeClr w14:val="accent5">
+                    <w14:lumMod w14:val="60000"/>
+                    <w14:lumOff w14:val="40000"/>
+                  </w14:schemeClr>
+                </w14:gs>
+              </w14:gsLst>
+              <w14:lin w14:ang="5400000" w14:scaled="0"/>
+            </w14:gradFill>
+          </w14:textFill>
+        </w:rPr>
+        <w:t>Organização do Relatório</w:t>
+      </w:r>
+    </w:p>
+    <w:p>
+      <w:pPr>
+        <w:jc w:val="both"/>
+        <w:rPr>
+          <w:rFonts w:ascii="Segoe UI" w:hAnsi="Segoe UI" w:cs="Segoe UI"/>
+          <w:b/>
+          <w:color w:val="262626" w:themeColor="text1" w:themeTint="D9"/>
+          <w:sz w:val="28"/>
+        </w:rPr>
+      </w:pPr>
+      <w:r>
+        <w:rPr>
+          <w:rFonts w:ascii="Segoe UI" w:hAnsi="Segoe UI" w:cs="Segoe UI"/>
+          <w:b/>
+          <w:color w:val="262626" w:themeColor="text1" w:themeTint="D9"/>
+          <w:sz w:val="28"/>
+        </w:rPr>
+        <w:t xml:space="preserve">Este relatório está divido por 3 partes. A </w:t>
+      </w:r>
+      <w:r>
+        <w:rPr>
+          <w:rFonts w:ascii="Segoe UI" w:hAnsi="Segoe UI" w:cs="Segoe UI"/>
+          <w:b/>
+          <w:color w:val="262626" w:themeColor="text1" w:themeTint="D9"/>
+          <w:sz w:val="28"/>
+          <w:u w:val="single"/>
+        </w:rPr>
+        <w:t>Introdução</w:t>
+      </w:r>
+      <w:r>
+        <w:rPr>
+          <w:rFonts w:ascii="Segoe UI" w:hAnsi="Segoe UI" w:cs="Segoe UI"/>
+          <w:b/>
+          <w:color w:val="262626" w:themeColor="text1" w:themeTint="D9"/>
+          <w:sz w:val="28"/>
+        </w:rPr>
+        <w:t xml:space="preserve">, onde é abordado tudo o </w:t>
+      </w:r>
+      <w:r>
+        <w:rPr>
+          <w:rFonts w:ascii="Segoe UI" w:hAnsi="Segoe UI" w:cs="Segoe UI"/>
+          <w:b/>
+          <w:color w:val="262626" w:themeColor="text1" w:themeTint="D9"/>
+          <w:sz w:val="28"/>
+        </w:rPr>
+        <w:t>que tem a ver com o p</w:t>
+      </w:r>
+      <w:r>
+        <w:rPr>
+          <w:rFonts w:ascii="Segoe UI" w:hAnsi="Segoe UI" w:cs="Segoe UI"/>
+          <w:b/>
+          <w:color w:val="262626" w:themeColor="text1" w:themeTint="D9"/>
+          <w:sz w:val="28"/>
+        </w:rPr>
+        <w:t xml:space="preserve">laneamento, a proposta e os pontos de situação. A </w:t>
+      </w:r>
+      <w:r>
+        <w:rPr>
+          <w:rFonts w:ascii="Segoe UI" w:hAnsi="Segoe UI" w:cs="Segoe UI"/>
+          <w:b/>
+          <w:color w:val="262626" w:themeColor="text1" w:themeTint="D9"/>
+          <w:sz w:val="28"/>
+          <w:u w:val="single"/>
+        </w:rPr>
+        <w:t>Realização do projeto</w:t>
+      </w:r>
+      <w:r>
+        <w:rPr>
+          <w:rFonts w:ascii="Segoe UI" w:hAnsi="Segoe UI" w:cs="Segoe UI"/>
+          <w:b/>
+          <w:color w:val="262626" w:themeColor="text1" w:themeTint="D9"/>
+          <w:sz w:val="28"/>
+        </w:rPr>
+        <w:t xml:space="preserve">, que aborda detalhadamente todas as fases do desenvolvimento do projeto em relação ao código, à interface e aos testes. E por fim, a </w:t>
+      </w:r>
+      <w:r>
+        <w:rPr>
+          <w:rFonts w:ascii="Segoe UI" w:hAnsi="Segoe UI" w:cs="Segoe UI"/>
+          <w:b/>
+          <w:color w:val="262626" w:themeColor="text1" w:themeTint="D9"/>
+          <w:sz w:val="28"/>
+          <w:u w:val="single"/>
+        </w:rPr>
+        <w:t>conclusão</w:t>
+      </w:r>
+      <w:r>
+        <w:rPr>
+          <w:rFonts w:ascii="Segoe UI" w:hAnsi="Segoe UI" w:cs="Segoe UI"/>
+          <w:b/>
+          <w:color w:val="262626" w:themeColor="text1" w:themeTint="D9"/>
+          <w:sz w:val="28"/>
+        </w:rPr>
+        <w:t xml:space="preserve"> que resume </w:t>
+      </w:r>
+      <w:r>
+        <w:rPr>
+          <w:rFonts w:ascii="Segoe UI" w:hAnsi="Segoe UI" w:cs="Segoe UI"/>
+          <w:b/>
+          <w:color w:val="262626" w:themeColor="text1" w:themeTint="D9"/>
+          <w:sz w:val="28"/>
+        </w:rPr>
+        <w:t xml:space="preserve">tudo </w:t>
+      </w:r>
+      <w:r>
+        <w:rPr>
+          <w:rFonts w:ascii="Segoe UI" w:hAnsi="Segoe UI" w:cs="Segoe UI"/>
+          <w:b/>
+          <w:color w:val="262626" w:themeColor="text1" w:themeTint="D9"/>
+          <w:sz w:val="28"/>
+        </w:rPr>
+        <w:t>o que foi feito, basicamente.</w:t>
+      </w:r>
+    </w:p>
+    <w:p>
+      <w:pPr>
+        <w:jc w:val="both"/>
+        <w:rPr>
+          <w:rFonts w:ascii="Segoe UI" w:hAnsi="Segoe UI" w:cs="Segoe UI"/>
+          <w:b/>
+          <w:color w:val="262626" w:themeColor="text1" w:themeTint="D9"/>
+          <w:sz w:val="28"/>
+        </w:rPr>
+      </w:pPr>
+    </w:p>
+    <w:p>
+      <w:pPr>
+        <w:jc w:val="both"/>
+        <w:rPr>
+          <w:rFonts w:ascii="Segoe UI" w:hAnsi="Segoe UI" w:cs="Segoe UI"/>
+          <w:b/>
+          <w:color w:val="262626" w:themeColor="text1" w:themeTint="D9"/>
+          <w:sz w:val="28"/>
+        </w:rPr>
+      </w:pPr>
+      <w:r>
+        <w:rPr>
+          <w:rFonts w:ascii="Segoe UI" w:hAnsi="Segoe UI" w:cs="Segoe UI"/>
+          <w:b/>
+          <w:color w:val="262626" w:themeColor="text1" w:themeTint="D9"/>
+          <w:sz w:val="28"/>
+        </w:rPr>
+        <w:t>Mais especificamente:</w:t>
+      </w:r>
+    </w:p>
+    <w:p>
+      <w:pPr>
+        <w:jc w:val="both"/>
+        <w:rPr>
+          <w:rFonts w:ascii="Segoe UI" w:hAnsi="Segoe UI" w:cs="Segoe UI"/>
+          <w:color w:val="262626" w:themeColor="text1" w:themeTint="D9"/>
+          <w:sz w:val="24"/>
+        </w:rPr>
+      </w:pPr>
+      <w:r>
+        <w:rPr>
+          <w:rFonts w:ascii="Segoe UI" w:hAnsi="Segoe UI" w:cs="Segoe UI"/>
+          <w:b/>
+          <w:color w:val="262626" w:themeColor="text1" w:themeTint="D9"/>
+          <w:sz w:val="32"/>
+        </w:rPr>
+        <w:t xml:space="preserve">.1ºParte: </w:t>
+      </w:r>
+      <w:r>
+        <w:rPr>
+          <w:rFonts w:ascii="Segoe UI" w:hAnsi="Segoe UI" w:cs="Segoe UI"/>
+          <w:color w:val="262626" w:themeColor="text1" w:themeTint="D9"/>
+          <w:sz w:val="28"/>
+          <w:u w:val="single"/>
+        </w:rPr>
+        <w:t>Introdução</w:t>
+      </w:r>
+      <w:r>
+        <w:rPr>
+          <w:rFonts w:ascii="Segoe UI" w:hAnsi="Segoe UI" w:cs="Segoe UI"/>
+          <w:color w:val="262626" w:themeColor="text1" w:themeTint="D9"/>
+          <w:sz w:val="28"/>
+        </w:rPr>
+        <w:t xml:space="preserve"> </w:t>
+      </w:r>
+      <w:r>
+        <w:rPr>
+          <w:rFonts w:ascii="Segoe UI" w:hAnsi="Segoe UI" w:cs="Segoe UI"/>
+          <w:color w:val="262626" w:themeColor="text1" w:themeTint="D9"/>
+          <w:sz w:val="24"/>
+        </w:rPr>
+        <w:t>(Planeamento, Proposta e Ponto de situação)</w:t>
+      </w:r>
+    </w:p>
+    <w:p>
+      <w:pPr>
+        <w:jc w:val="center"/>
+        <w:rPr>
+          <w:rFonts w:ascii="Segoe UI" w:hAnsi="Segoe UI" w:cs="Segoe UI"/>
+          <w:color w:val="262626" w:themeColor="text1" w:themeTint="D9"/>
+          <w:sz w:val="28"/>
+        </w:rPr>
+      </w:pPr>
+      <w:r>
+        <w:rPr>
+          <w:rFonts w:ascii="Segoe UI" w:hAnsi="Segoe UI" w:cs="Segoe UI"/>
+          <w:color w:val="262626" w:themeColor="text1" w:themeTint="D9"/>
+          <w:sz w:val="28"/>
+        </w:rPr>
+        <w:t>.Nesta parte são relatadas as situações relativas à fase de planeamento e proposta, assim como todos os pontos de situações desenvolvidos e entregues nas várias datas.</w:t>
+      </w:r>
+    </w:p>
+    <w:p>
+      <w:pPr>
+        <w:rPr>
+          <w:rFonts w:ascii="Segoe UI" w:hAnsi="Segoe UI" w:cs="Segoe UI"/>
+          <w:color w:val="262626" w:themeColor="text1" w:themeTint="D9"/>
+          <w:sz w:val="28"/>
+        </w:rPr>
+      </w:pPr>
+      <w:r>
+        <w:rPr>
+          <w:rFonts w:ascii="Segoe UI" w:hAnsi="Segoe UI" w:cs="Segoe UI"/>
+          <w:b/>
+          <w:color w:val="262626" w:themeColor="text1" w:themeTint="D9"/>
+          <w:sz w:val="32"/>
+        </w:rPr>
+        <w:t xml:space="preserve">2ºParte: </w:t>
+      </w:r>
+      <w:r>
+        <w:rPr>
+          <w:rFonts w:ascii="Segoe UI" w:hAnsi="Segoe UI" w:cs="Segoe UI"/>
+          <w:color w:val="262626" w:themeColor="text1" w:themeTint="D9"/>
+          <w:sz w:val="28"/>
+          <w:u w:val="single"/>
+        </w:rPr>
+        <w:t>Implementação</w:t>
+      </w:r>
+      <w:r>
+        <w:rPr>
+          <w:rFonts w:ascii="Segoe UI" w:hAnsi="Segoe UI" w:cs="Segoe UI"/>
+          <w:color w:val="262626" w:themeColor="text1" w:themeTint="D9"/>
+          <w:sz w:val="28"/>
+        </w:rPr>
+        <w:t xml:space="preserve"> </w:t>
+      </w:r>
+      <w:r>
+        <w:rPr>
+          <w:rFonts w:ascii="Segoe UI" w:hAnsi="Segoe UI" w:cs="Segoe UI"/>
+          <w:color w:val="262626" w:themeColor="text1" w:themeTint="D9"/>
+          <w:sz w:val="24"/>
+        </w:rPr>
+        <w:t>(Código, Interface e testes)</w:t>
+      </w:r>
+    </w:p>
+    <w:p>
+      <w:pPr>
+        <w:jc w:val="center"/>
+        <w:rPr>
+          <w:rFonts w:ascii="Segoe UI" w:hAnsi="Segoe UI" w:cs="Segoe UI"/>
+          <w:color w:val="262626" w:themeColor="text1" w:themeTint="D9"/>
+          <w:sz w:val="28"/>
+        </w:rPr>
+      </w:pPr>
+      <w:r>
+        <w:rPr>
+          <w:rFonts w:ascii="Segoe UI" w:hAnsi="Segoe UI" w:cs="Segoe UI"/>
+          <w:color w:val="262626" w:themeColor="text1" w:themeTint="D9"/>
+          <w:sz w:val="28"/>
+        </w:rPr>
+        <w:t xml:space="preserve">.Nesta parte são relatadas as situações relativas à fase da implementação: à base de dados, onde contém o modelo de dados, a interface, onde contém o </w:t>
+      </w:r>
+      <w:r>
+        <w:rPr>
+          <w:rFonts w:ascii="Segoe UI" w:hAnsi="Segoe UI" w:cs="Segoe UI"/>
+          <w:color w:val="262626" w:themeColor="text1" w:themeTint="D9"/>
+          <w:sz w:val="28"/>
+        </w:rPr>
+        <w:t>planeamento</w:t>
+      </w:r>
+      <w:r>
+        <w:rPr>
+          <w:rFonts w:ascii="Segoe UI" w:hAnsi="Segoe UI" w:cs="Segoe UI"/>
+          <w:color w:val="262626" w:themeColor="text1" w:themeTint="D9"/>
+          <w:sz w:val="28"/>
+        </w:rPr>
+        <w:t xml:space="preserve"> da interface, ao código, onde contém tudo em relação ao código e por fim os </w:t>
+      </w:r>
+      <w:r>
+        <w:rPr>
+          <w:rFonts w:ascii="Segoe UI" w:hAnsi="Segoe UI" w:cs="Segoe UI"/>
+          <w:color w:val="262626" w:themeColor="text1" w:themeTint="D9"/>
+          <w:sz w:val="28"/>
+        </w:rPr>
+        <w:t>testes ao código e à base de dados.</w:t>
+      </w:r>
+    </w:p>
+    <w:p>
+      <w:pPr>
+        <w:rPr>
+          <w:rFonts w:ascii="Segoe UI" w:hAnsi="Segoe UI" w:cs="Segoe UI"/>
+          <w:color w:val="262626" w:themeColor="text1" w:themeTint="D9"/>
+          <w:sz w:val="28"/>
+        </w:rPr>
+      </w:pPr>
+      <w:r>
+        <w:rPr>
+          <w:rFonts w:ascii="Segoe UI" w:hAnsi="Segoe UI" w:cs="Segoe UI"/>
+          <w:b/>
+          <w:color w:val="262626" w:themeColor="text1" w:themeTint="D9"/>
+          <w:sz w:val="32"/>
+        </w:rPr>
+        <w:t xml:space="preserve">3ºParte: </w:t>
+      </w:r>
+      <w:r>
+        <w:rPr>
+          <w:rFonts w:ascii="Segoe UI" w:hAnsi="Segoe UI" w:cs="Segoe UI"/>
+          <w:color w:val="262626" w:themeColor="text1" w:themeTint="D9"/>
+          <w:sz w:val="28"/>
+          <w:u w:val="single"/>
+        </w:rPr>
+        <w:t>Conclusão</w:t>
+      </w:r>
+      <w:r>
+        <w:rPr>
+          <w:rFonts w:ascii="Segoe UI" w:hAnsi="Segoe UI" w:cs="Segoe UI"/>
+          <w:color w:val="262626" w:themeColor="text1" w:themeTint="D9"/>
+          <w:sz w:val="28"/>
+        </w:rPr>
+        <w:t xml:space="preserve"> (</w:t>
+      </w:r>
+      <w:r>
+        <w:rPr>
+          <w:rFonts w:ascii="Segoe UI" w:hAnsi="Segoe UI" w:cs="Segoe UI"/>
+          <w:color w:val="262626" w:themeColor="text1" w:themeTint="D9"/>
+          <w:sz w:val="28"/>
+        </w:rPr>
+        <w:t>R</w:t>
+      </w:r>
+      <w:r>
+        <w:rPr>
+          <w:rFonts w:ascii="Segoe UI" w:hAnsi="Segoe UI" w:cs="Segoe UI"/>
+          <w:color w:val="262626" w:themeColor="text1" w:themeTint="D9"/>
+          <w:sz w:val="28"/>
+        </w:rPr>
+        <w:t>esumo)</w:t>
+      </w:r>
+    </w:p>
+    <w:p>
+      <w:pPr>
+        <w:jc w:val="center"/>
+        <w:rPr>
+          <w:rFonts w:ascii="Segoe UI" w:hAnsi="Segoe UI" w:cs="Segoe UI"/>
+          <w:color w:val="262626" w:themeColor="text1" w:themeTint="D9"/>
+          <w:sz w:val="28"/>
+        </w:rPr>
+      </w:pPr>
+      <w:r>
+        <w:rPr>
+          <w:rFonts w:ascii="Segoe UI" w:hAnsi="Segoe UI" w:cs="Segoe UI"/>
+          <w:color w:val="262626" w:themeColor="text1" w:themeTint="D9"/>
+          <w:sz w:val="28"/>
+        </w:rPr>
+        <w:t>.Nesta parte contém um resumo do projeto inteiro</w:t>
+      </w:r>
+      <w:r>
+        <w:rPr>
+          <w:rFonts w:ascii="Segoe UI" w:hAnsi="Segoe UI" w:cs="Segoe UI"/>
+          <w:color w:val="262626" w:themeColor="text1" w:themeTint="D9"/>
+          <w:sz w:val="28"/>
+        </w:rPr>
+        <w:t xml:space="preserve"> e se foi completado a tempo e se foi feito tudo a tempo de acordo com o cronograma.</w:t>
+      </w:r>
       <w:bookmarkStart w:id="0" w:name="_GoBack"/>
       <w:bookmarkEnd w:id="0"/>
-    </w:p>
-    <w:p>
-      <w:pPr>
-        <w:jc w:val="both"/>
-        <w:rPr>
-          <w:rFonts w:ascii="Segoe UI" w:hAnsi="Segoe UI" w:cs="Segoe UI"/>
-          <w:b/>
-          <w:color w:val="262626" w:themeColor="text1" w:themeTint="D9"/>
-          <w:sz w:val="28"/>
-        </w:rPr>
-      </w:pPr>
-    </w:p>
-    <w:p>
-      <w:pPr>
-        <w:jc w:val="both"/>
-        <w:rPr>
-          <w:rFonts w:ascii="Segoe UI" w:hAnsi="Segoe UI" w:cs="Segoe UI"/>
-          <w:b/>
-          <w:color w:val="262626" w:themeColor="text1" w:themeTint="D9"/>
-          <w:sz w:val="28"/>
-        </w:rPr>
-      </w:pPr>
-    </w:p>
-    <w:p>
-      <w:pPr>
-        <w:jc w:val="both"/>
-        <w:rPr>
-          <w:rFonts w:ascii="Segoe UI" w:hAnsi="Segoe UI" w:cs="Segoe UI"/>
-          <w:b/>
-          <w:color w:val="262626" w:themeColor="text1" w:themeTint="D9"/>
-          <w:sz w:val="28"/>
-        </w:rPr>
-      </w:pPr>
-    </w:p>
-    <w:p>
-      <w:pPr>
-        <w:jc w:val="both"/>
-        <w:rPr>
-          <w:rFonts w:ascii="Segoe UI" w:hAnsi="Segoe UI" w:cs="Segoe UI"/>
-          <w:b/>
-          <w:color w:val="262626" w:themeColor="text1" w:themeTint="D9"/>
-          <w:sz w:val="28"/>
-        </w:rPr>
-      </w:pPr>
-    </w:p>
-    <w:p>
-      <w:pPr>
-        <w:jc w:val="both"/>
-        <w:rPr>
-          <w:rFonts w:ascii="Segoe UI" w:hAnsi="Segoe UI" w:cs="Segoe UI"/>
-          <w:b/>
-          <w:color w:val="262626" w:themeColor="text1" w:themeTint="D9"/>
-          <w:sz w:val="28"/>
-        </w:rPr>
-      </w:pPr>
-    </w:p>
-    <w:p>
-      <w:pPr>
-        <w:jc w:val="both"/>
-        <w:rPr>
-          <w:rFonts w:ascii="Segoe UI" w:hAnsi="Segoe UI" w:cs="Segoe UI"/>
-          <w:b/>
-          <w:color w:val="262626" w:themeColor="text1" w:themeTint="D9"/>
-          <w:sz w:val="28"/>
-        </w:rPr>
-      </w:pPr>
-    </w:p>
-    <w:p>
-      <w:pPr>
-        <w:jc w:val="both"/>
-        <w:rPr>
-          <w:rFonts w:ascii="Segoe UI" w:hAnsi="Segoe UI" w:cs="Segoe UI"/>
-          <w:b/>
-          <w:color w:val="262626" w:themeColor="text1" w:themeTint="D9"/>
-          <w:sz w:val="28"/>
-        </w:rPr>
-      </w:pPr>
     </w:p>
     <w:p>
       <w:pPr>
@@ -5765,7 +6862,6 @@
             </w14:gradFill>
           </w14:textFill>
         </w:rPr>
-        <w:lastRenderedPageBreak/>
         <w:t>Dificul</w:t>
       </w:r>
       <w:r>
@@ -6037,8 +7133,8 @@
       </w:r>
     </w:p>
     <w:sectPr>
-      <w:headerReference w:type="default" r:id="rId10"/>
-      <w:footerReference w:type="default" r:id="rId11"/>
+      <w:headerReference w:type="default" r:id="rId11"/>
+      <w:footerReference w:type="default" r:id="rId12"/>
       <w:pgSz w:w="11906" w:h="16838"/>
       <w:pgMar w:top="1417" w:right="1701" w:bottom="1417" w:left="1701" w:header="680" w:footer="708" w:gutter="0"/>
       <w:cols w:space="708"/>
@@ -6345,6 +7441,118 @@
 <file path=word/numbering.xml><?xml version="1.0" encoding="utf-8"?>
 <w:numbering xmlns:wpc="http://schemas.microsoft.com/office/word/2010/wordprocessingCanvas" xmlns:mc="http://schemas.openxmlformats.org/markup-compatibility/2006" xmlns:o="urn:schemas-microsoft-com:office:office" xmlns:r="http://schemas.openxmlformats.org/officeDocument/2006/relationships" xmlns:m="http://schemas.openxmlformats.org/officeDocument/2006/math" xmlns:v="urn:schemas-microsoft-com:vml" xmlns:wp14="http://schemas.microsoft.com/office/word/2010/wordprocessingDrawing" xmlns:wp="http://schemas.openxmlformats.org/drawingml/2006/wordprocessingDrawing" xmlns:w10="urn:schemas-microsoft-com:office:word" xmlns:w="http://schemas.openxmlformats.org/wordprocessingml/2006/main" xmlns:w14="http://schemas.microsoft.com/office/word/2010/wordml" xmlns:w15="http://schemas.microsoft.com/office/word/2012/wordml" xmlns:wpg="http://schemas.microsoft.com/office/word/2010/wordprocessingGroup" xmlns:wpi="http://schemas.microsoft.com/office/word/2010/wordprocessingInk" xmlns:wne="http://schemas.microsoft.com/office/word/2006/wordml" xmlns:wps="http://schemas.microsoft.com/office/word/2010/wordprocessingShape" mc:Ignorable="w14 w15 wp14">
   <w:abstractNum w:abstractNumId="0">
+    <w:nsid w:val="0B7E107C"/>
+    <w:multiLevelType w:val="hybridMultilevel"/>
+    <w:tmpl w:val="F788B66E"/>
+    <w:lvl w:ilvl="0" w:tplc="2ADE01C4">
+      <w:numFmt w:val="bullet"/>
+      <w:lvlText w:val=""/>
+      <w:lvlJc w:val="left"/>
+      <w:pPr>
+        <w:ind w:left="720" w:hanging="360"/>
+      </w:pPr>
+      <w:rPr>
+        <w:rFonts w:ascii="Wingdings" w:eastAsiaTheme="minorHAnsi" w:hAnsi="Wingdings" w:cs="Segoe UI" w:hint="default"/>
+      </w:rPr>
+    </w:lvl>
+    <w:lvl w:ilvl="1" w:tplc="08160003" w:tentative="1">
+      <w:start w:val="1"/>
+      <w:numFmt w:val="bullet"/>
+      <w:lvlText w:val="o"/>
+      <w:lvlJc w:val="left"/>
+      <w:pPr>
+        <w:ind w:left="1440" w:hanging="360"/>
+      </w:pPr>
+      <w:rPr>
+        <w:rFonts w:ascii="Courier New" w:hAnsi="Courier New" w:cs="Courier New" w:hint="default"/>
+      </w:rPr>
+    </w:lvl>
+    <w:lvl w:ilvl="2" w:tplc="08160005" w:tentative="1">
+      <w:start w:val="1"/>
+      <w:numFmt w:val="bullet"/>
+      <w:lvlText w:val=""/>
+      <w:lvlJc w:val="left"/>
+      <w:pPr>
+        <w:ind w:left="2160" w:hanging="360"/>
+      </w:pPr>
+      <w:rPr>
+        <w:rFonts w:ascii="Wingdings" w:hAnsi="Wingdings" w:hint="default"/>
+      </w:rPr>
+    </w:lvl>
+    <w:lvl w:ilvl="3" w:tplc="08160001" w:tentative="1">
+      <w:start w:val="1"/>
+      <w:numFmt w:val="bullet"/>
+      <w:lvlText w:val=""/>
+      <w:lvlJc w:val="left"/>
+      <w:pPr>
+        <w:ind w:left="2880" w:hanging="360"/>
+      </w:pPr>
+      <w:rPr>
+        <w:rFonts w:ascii="Symbol" w:hAnsi="Symbol" w:hint="default"/>
+      </w:rPr>
+    </w:lvl>
+    <w:lvl w:ilvl="4" w:tplc="08160003" w:tentative="1">
+      <w:start w:val="1"/>
+      <w:numFmt w:val="bullet"/>
+      <w:lvlText w:val="o"/>
+      <w:lvlJc w:val="left"/>
+      <w:pPr>
+        <w:ind w:left="3600" w:hanging="360"/>
+      </w:pPr>
+      <w:rPr>
+        <w:rFonts w:ascii="Courier New" w:hAnsi="Courier New" w:cs="Courier New" w:hint="default"/>
+      </w:rPr>
+    </w:lvl>
+    <w:lvl w:ilvl="5" w:tplc="08160005" w:tentative="1">
+      <w:start w:val="1"/>
+      <w:numFmt w:val="bullet"/>
+      <w:lvlText w:val=""/>
+      <w:lvlJc w:val="left"/>
+      <w:pPr>
+        <w:ind w:left="4320" w:hanging="360"/>
+      </w:pPr>
+      <w:rPr>
+        <w:rFonts w:ascii="Wingdings" w:hAnsi="Wingdings" w:hint="default"/>
+      </w:rPr>
+    </w:lvl>
+    <w:lvl w:ilvl="6" w:tplc="08160001" w:tentative="1">
+      <w:start w:val="1"/>
+      <w:numFmt w:val="bullet"/>
+      <w:lvlText w:val=""/>
+      <w:lvlJc w:val="left"/>
+      <w:pPr>
+        <w:ind w:left="5040" w:hanging="360"/>
+      </w:pPr>
+      <w:rPr>
+        <w:rFonts w:ascii="Symbol" w:hAnsi="Symbol" w:hint="default"/>
+      </w:rPr>
+    </w:lvl>
+    <w:lvl w:ilvl="7" w:tplc="08160003" w:tentative="1">
+      <w:start w:val="1"/>
+      <w:numFmt w:val="bullet"/>
+      <w:lvlText w:val="o"/>
+      <w:lvlJc w:val="left"/>
+      <w:pPr>
+        <w:ind w:left="5760" w:hanging="360"/>
+      </w:pPr>
+      <w:rPr>
+        <w:rFonts w:ascii="Courier New" w:hAnsi="Courier New" w:cs="Courier New" w:hint="default"/>
+      </w:rPr>
+    </w:lvl>
+    <w:lvl w:ilvl="8" w:tplc="08160005" w:tentative="1">
+      <w:start w:val="1"/>
+      <w:numFmt w:val="bullet"/>
+      <w:lvlText w:val=""/>
+      <w:lvlJc w:val="left"/>
+      <w:pPr>
+        <w:ind w:left="6480" w:hanging="360"/>
+      </w:pPr>
+      <w:rPr>
+        <w:rFonts w:ascii="Wingdings" w:hAnsi="Wingdings" w:hint="default"/>
+      </w:rPr>
+    </w:lvl>
+  </w:abstractNum>
+  <w:abstractNum w:abstractNumId="1">
     <w:nsid w:val="19D40336"/>
     <w:multiLevelType w:val="hybridMultilevel"/>
     <w:tmpl w:val="DAFC7260"/>
@@ -6458,7 +7666,7 @@
       </w:rPr>
     </w:lvl>
   </w:abstractNum>
-  <w:abstractNum w:abstractNumId="1">
+  <w:abstractNum w:abstractNumId="2">
     <w:nsid w:val="750D53E2"/>
     <w:multiLevelType w:val="hybridMultilevel"/>
     <w:tmpl w:val="780285F4"/>
@@ -6572,11 +7780,129 @@
       </w:rPr>
     </w:lvl>
   </w:abstractNum>
+  <w:abstractNum w:abstractNumId="3">
+    <w:nsid w:val="75562F26"/>
+    <w:multiLevelType w:val="hybridMultilevel"/>
+    <w:tmpl w:val="361672D6"/>
+    <w:lvl w:ilvl="0" w:tplc="9B2C901E">
+      <w:numFmt w:val="bullet"/>
+      <w:lvlText w:val=""/>
+      <w:lvlJc w:val="left"/>
+      <w:pPr>
+        <w:ind w:left="720" w:hanging="360"/>
+      </w:pPr>
+      <w:rPr>
+        <w:rFonts w:ascii="Wingdings" w:eastAsiaTheme="minorHAnsi" w:hAnsi="Wingdings" w:cs="Segoe UI" w:hint="default"/>
+      </w:rPr>
+    </w:lvl>
+    <w:lvl w:ilvl="1" w:tplc="08160003" w:tentative="1">
+      <w:start w:val="1"/>
+      <w:numFmt w:val="bullet"/>
+      <w:lvlText w:val="o"/>
+      <w:lvlJc w:val="left"/>
+      <w:pPr>
+        <w:ind w:left="1440" w:hanging="360"/>
+      </w:pPr>
+      <w:rPr>
+        <w:rFonts w:ascii="Courier New" w:hAnsi="Courier New" w:cs="Courier New" w:hint="default"/>
+      </w:rPr>
+    </w:lvl>
+    <w:lvl w:ilvl="2" w:tplc="08160005" w:tentative="1">
+      <w:start w:val="1"/>
+      <w:numFmt w:val="bullet"/>
+      <w:lvlText w:val=""/>
+      <w:lvlJc w:val="left"/>
+      <w:pPr>
+        <w:ind w:left="2160" w:hanging="360"/>
+      </w:pPr>
+      <w:rPr>
+        <w:rFonts w:ascii="Wingdings" w:hAnsi="Wingdings" w:hint="default"/>
+      </w:rPr>
+    </w:lvl>
+    <w:lvl w:ilvl="3" w:tplc="08160001" w:tentative="1">
+      <w:start w:val="1"/>
+      <w:numFmt w:val="bullet"/>
+      <w:lvlText w:val=""/>
+      <w:lvlJc w:val="left"/>
+      <w:pPr>
+        <w:ind w:left="2880" w:hanging="360"/>
+      </w:pPr>
+      <w:rPr>
+        <w:rFonts w:ascii="Symbol" w:hAnsi="Symbol" w:hint="default"/>
+      </w:rPr>
+    </w:lvl>
+    <w:lvl w:ilvl="4" w:tplc="08160003" w:tentative="1">
+      <w:start w:val="1"/>
+      <w:numFmt w:val="bullet"/>
+      <w:lvlText w:val="o"/>
+      <w:lvlJc w:val="left"/>
+      <w:pPr>
+        <w:ind w:left="3600" w:hanging="360"/>
+      </w:pPr>
+      <w:rPr>
+        <w:rFonts w:ascii="Courier New" w:hAnsi="Courier New" w:cs="Courier New" w:hint="default"/>
+      </w:rPr>
+    </w:lvl>
+    <w:lvl w:ilvl="5" w:tplc="08160005" w:tentative="1">
+      <w:start w:val="1"/>
+      <w:numFmt w:val="bullet"/>
+      <w:lvlText w:val=""/>
+      <w:lvlJc w:val="left"/>
+      <w:pPr>
+        <w:ind w:left="4320" w:hanging="360"/>
+      </w:pPr>
+      <w:rPr>
+        <w:rFonts w:ascii="Wingdings" w:hAnsi="Wingdings" w:hint="default"/>
+      </w:rPr>
+    </w:lvl>
+    <w:lvl w:ilvl="6" w:tplc="08160001" w:tentative="1">
+      <w:start w:val="1"/>
+      <w:numFmt w:val="bullet"/>
+      <w:lvlText w:val=""/>
+      <w:lvlJc w:val="left"/>
+      <w:pPr>
+        <w:ind w:left="5040" w:hanging="360"/>
+      </w:pPr>
+      <w:rPr>
+        <w:rFonts w:ascii="Symbol" w:hAnsi="Symbol" w:hint="default"/>
+      </w:rPr>
+    </w:lvl>
+    <w:lvl w:ilvl="7" w:tplc="08160003" w:tentative="1">
+      <w:start w:val="1"/>
+      <w:numFmt w:val="bullet"/>
+      <w:lvlText w:val="o"/>
+      <w:lvlJc w:val="left"/>
+      <w:pPr>
+        <w:ind w:left="5760" w:hanging="360"/>
+      </w:pPr>
+      <w:rPr>
+        <w:rFonts w:ascii="Courier New" w:hAnsi="Courier New" w:cs="Courier New" w:hint="default"/>
+      </w:rPr>
+    </w:lvl>
+    <w:lvl w:ilvl="8" w:tplc="08160005" w:tentative="1">
+      <w:start w:val="1"/>
+      <w:numFmt w:val="bullet"/>
+      <w:lvlText w:val=""/>
+      <w:lvlJc w:val="left"/>
+      <w:pPr>
+        <w:ind w:left="6480" w:hanging="360"/>
+      </w:pPr>
+      <w:rPr>
+        <w:rFonts w:ascii="Wingdings" w:hAnsi="Wingdings" w:hint="default"/>
+      </w:rPr>
+    </w:lvl>
+  </w:abstractNum>
   <w:num w:numId="1">
+    <w:abstractNumId w:val="2"/>
+  </w:num>
+  <w:num w:numId="2">
     <w:abstractNumId w:val="1"/>
   </w:num>
-  <w:num w:numId="2">
+  <w:num w:numId="3">
     <w:abstractNumId w:val="0"/>
+  </w:num>
+  <w:num w:numId="4">
+    <w:abstractNumId w:val="3"/>
   </w:num>
 </w:numbering>
 </file>
@@ -7613,7 +8939,7 @@
 </file>
 
 <file path=customXml/itemProps1.xml><?xml version="1.0" encoding="utf-8"?>
-<ds:datastoreItem xmlns:ds="http://schemas.openxmlformats.org/officeDocument/2006/customXml" ds:itemID="{9CD6FAAE-B67C-4A20-9295-17106905CF5E}">
+<ds:datastoreItem xmlns:ds="http://schemas.openxmlformats.org/officeDocument/2006/customXml" ds:itemID="{6F20057A-4492-48BF-8F58-2EDF24FCB3FE}">
   <ds:schemaRefs>
     <ds:schemaRef ds:uri="http://schemas.openxmlformats.org/officeDocument/2006/bibliography"/>
   </ds:schemaRefs>

--- a/Documentos PT/Relatório PT.docx
+++ b/Documentos PT/Relatório PT.docx
@@ -1558,22 +1558,6 @@
               <w:sz w:val="20"/>
               <w:szCs w:val="20"/>
             </w:rPr>
-            <w:t>. Implementação d</w:t>
-          </w:r>
-          <w:r>
-            <w:rPr>
-              <w:rFonts w:ascii="Arial" w:hAnsi="Arial" w:cs="Arial"/>
-              <w:sz w:val="20"/>
-              <w:szCs w:val="20"/>
-            </w:rPr>
-            <w:t>a</w:t>
-          </w:r>
-          <w:r>
-            <w:rPr>
-              <w:rFonts w:ascii="Arial" w:hAnsi="Arial" w:cs="Arial"/>
-              <w:sz w:val="20"/>
-              <w:szCs w:val="20"/>
-            </w:rPr>
             <w:t xml:space="preserve"> </w:t>
           </w:r>
           <w:r>
@@ -1582,7 +1566,7 @@
               <w:sz w:val="20"/>
               <w:szCs w:val="20"/>
             </w:rPr>
-            <w:t>Interface</w:t>
+            <w:t xml:space="preserve">Implementação da autenticação </w:t>
           </w:r>
           <w:r>
             <w:rPr>
@@ -1627,7 +1611,31 @@
               <w:sz w:val="20"/>
               <w:szCs w:val="20"/>
             </w:rPr>
-            <w:t xml:space="preserve">. Implementação da autenticação </w:t>
+            <w:t xml:space="preserve">. </w:t>
+          </w:r>
+          <w:r>
+            <w:rPr>
+              <w:rFonts w:ascii="Arial" w:hAnsi="Arial" w:cs="Arial"/>
+              <w:sz w:val="20"/>
+              <w:szCs w:val="20"/>
+            </w:rPr>
+            <w:t xml:space="preserve">Implementação da </w:t>
+          </w:r>
+          <w:r>
+            <w:rPr>
+              <w:rFonts w:ascii="Arial" w:hAnsi="Arial" w:cs="Arial"/>
+              <w:sz w:val="20"/>
+              <w:szCs w:val="20"/>
+            </w:rPr>
+            <w:t>Interface</w:t>
+          </w:r>
+          <w:r>
+            <w:rPr>
+              <w:rFonts w:ascii="Arial" w:hAnsi="Arial" w:cs="Arial"/>
+              <w:sz w:val="20"/>
+              <w:szCs w:val="20"/>
+            </w:rPr>
+            <w:t xml:space="preserve"> </w:t>
           </w:r>
           <w:r>
             <w:rPr>
@@ -2253,27 +2261,7 @@
           <w:sz w:val="36"/>
           <w:szCs w:val="23"/>
         </w:rPr>
-        <w:t xml:space="preserve"> </w:t>
-      </w:r>
-      <w:proofErr w:type="spellStart"/>
-      <w:r>
-        <w:rPr>
-          <w:rFonts w:ascii="Segoe UI" w:hAnsi="Segoe UI" w:cs="Segoe UI"/>
-          <w:color w:val="000000"/>
-          <w:sz w:val="36"/>
-          <w:szCs w:val="23"/>
-        </w:rPr>
-        <w:t>framework</w:t>
-      </w:r>
-      <w:proofErr w:type="spellEnd"/>
-      <w:r>
-        <w:rPr>
-          <w:rFonts w:ascii="Segoe UI" w:hAnsi="Segoe UI" w:cs="Segoe UI"/>
-          <w:color w:val="000000"/>
-          <w:sz w:val="36"/>
-          <w:szCs w:val="23"/>
-        </w:rPr>
-        <w:t>;</w:t>
+        <w:t xml:space="preserve"> framework;</w:t>
       </w:r>
     </w:p>
     <w:p>
@@ -2297,67 +2285,7 @@
           <w:sz w:val="36"/>
           <w:szCs w:val="23"/>
         </w:rPr>
-        <w:t xml:space="preserve">SQL – </w:t>
-      </w:r>
-      <w:proofErr w:type="spellStart"/>
-      <w:r>
-        <w:rPr>
-          <w:rFonts w:ascii="Segoe UI" w:hAnsi="Segoe UI" w:cs="Segoe UI"/>
-          <w:color w:val="000000"/>
-          <w:sz w:val="36"/>
-          <w:szCs w:val="23"/>
-        </w:rPr>
-        <w:t>Structured</w:t>
-      </w:r>
-      <w:proofErr w:type="spellEnd"/>
-      <w:r>
-        <w:rPr>
-          <w:rFonts w:ascii="Segoe UI" w:hAnsi="Segoe UI" w:cs="Segoe UI"/>
-          <w:color w:val="000000"/>
-          <w:sz w:val="36"/>
-          <w:szCs w:val="23"/>
-        </w:rPr>
-        <w:t xml:space="preserve"> </w:t>
-      </w:r>
-      <w:proofErr w:type="spellStart"/>
-      <w:r>
-        <w:rPr>
-          <w:rFonts w:ascii="Segoe UI" w:hAnsi="Segoe UI" w:cs="Segoe UI"/>
-          <w:color w:val="000000"/>
-          <w:sz w:val="36"/>
-          <w:szCs w:val="23"/>
-        </w:rPr>
-        <w:t>Query</w:t>
-      </w:r>
-      <w:proofErr w:type="spellEnd"/>
-      <w:r>
-        <w:rPr>
-          <w:rFonts w:ascii="Segoe UI" w:hAnsi="Segoe UI" w:cs="Segoe UI"/>
-          <w:color w:val="000000"/>
-          <w:sz w:val="36"/>
-          <w:szCs w:val="23"/>
-        </w:rPr>
-        <w:t xml:space="preserve"> </w:t>
-      </w:r>
-      <w:proofErr w:type="spellStart"/>
-      <w:r>
-        <w:rPr>
-          <w:rFonts w:ascii="Segoe UI" w:hAnsi="Segoe UI" w:cs="Segoe UI"/>
-          <w:color w:val="000000"/>
-          <w:sz w:val="36"/>
-          <w:szCs w:val="23"/>
-        </w:rPr>
-        <w:t>Language</w:t>
-      </w:r>
-      <w:proofErr w:type="spellEnd"/>
-      <w:r>
-        <w:rPr>
-          <w:rFonts w:ascii="Segoe UI" w:hAnsi="Segoe UI" w:cs="Segoe UI"/>
-          <w:color w:val="000000"/>
-          <w:sz w:val="36"/>
-          <w:szCs w:val="23"/>
-        </w:rPr>
-        <w:t>;</w:t>
+        <w:t>SQL – Structured Query Language;</w:t>
       </w:r>
     </w:p>
     <w:p>
@@ -2381,27 +2309,7 @@
           <w:sz w:val="36"/>
           <w:szCs w:val="23"/>
         </w:rPr>
-        <w:t xml:space="preserve">DAL – Data Access </w:t>
-      </w:r>
-      <w:proofErr w:type="spellStart"/>
-      <w:r>
-        <w:rPr>
-          <w:rFonts w:ascii="Segoe UI" w:hAnsi="Segoe UI" w:cs="Segoe UI"/>
-          <w:color w:val="000000"/>
-          <w:sz w:val="36"/>
-          <w:szCs w:val="23"/>
-        </w:rPr>
-        <w:t>Layer</w:t>
-      </w:r>
-      <w:proofErr w:type="spellEnd"/>
-      <w:r>
-        <w:rPr>
-          <w:rFonts w:ascii="Segoe UI" w:hAnsi="Segoe UI" w:cs="Segoe UI"/>
-          <w:color w:val="000000"/>
-          <w:sz w:val="36"/>
-          <w:szCs w:val="23"/>
-        </w:rPr>
-        <w:t>;</w:t>
+        <w:t>DAL – Data Access Layer;</w:t>
       </w:r>
     </w:p>
     <w:p>
@@ -2425,47 +2333,7 @@
           <w:sz w:val="36"/>
           <w:szCs w:val="23"/>
         </w:rPr>
-        <w:t xml:space="preserve">BLL – Business </w:t>
-      </w:r>
-      <w:proofErr w:type="spellStart"/>
-      <w:r>
-        <w:rPr>
-          <w:rFonts w:ascii="Segoe UI" w:hAnsi="Segoe UI" w:cs="Segoe UI"/>
-          <w:color w:val="000000"/>
-          <w:sz w:val="36"/>
-          <w:szCs w:val="23"/>
-        </w:rPr>
-        <w:t>Logic</w:t>
-      </w:r>
-      <w:proofErr w:type="spellEnd"/>
-      <w:r>
-        <w:rPr>
-          <w:rFonts w:ascii="Segoe UI" w:hAnsi="Segoe UI" w:cs="Segoe UI"/>
-          <w:color w:val="000000"/>
-          <w:sz w:val="36"/>
-          <w:szCs w:val="23"/>
-        </w:rPr>
-        <w:t xml:space="preserve"> </w:t>
-      </w:r>
-      <w:proofErr w:type="spellStart"/>
-      <w:r>
-        <w:rPr>
-          <w:rFonts w:ascii="Segoe UI" w:hAnsi="Segoe UI" w:cs="Segoe UI"/>
-          <w:color w:val="000000"/>
-          <w:sz w:val="36"/>
-          <w:szCs w:val="23"/>
-        </w:rPr>
-        <w:t>Layer</w:t>
-      </w:r>
-      <w:proofErr w:type="spellEnd"/>
-      <w:r>
-        <w:rPr>
-          <w:rFonts w:ascii="Segoe UI" w:hAnsi="Segoe UI" w:cs="Segoe UI"/>
-          <w:color w:val="000000"/>
-          <w:sz w:val="36"/>
-          <w:szCs w:val="23"/>
-        </w:rPr>
-        <w:t>;</w:t>
+        <w:t>BLL – Business Logic Layer;</w:t>
       </w:r>
     </w:p>
     <w:p>
@@ -2512,67 +2380,7 @@
           <w:sz w:val="36"/>
           <w:szCs w:val="23"/>
         </w:rPr>
-        <w:t xml:space="preserve">IDE – </w:t>
-      </w:r>
-      <w:proofErr w:type="spellStart"/>
-      <w:r>
-        <w:rPr>
-          <w:rFonts w:ascii="Segoe UI" w:hAnsi="Segoe UI" w:cs="Segoe UI"/>
-          <w:color w:val="000000"/>
-          <w:sz w:val="36"/>
-          <w:szCs w:val="23"/>
-        </w:rPr>
-        <w:t>Integrated</w:t>
-      </w:r>
-      <w:proofErr w:type="spellEnd"/>
-      <w:r>
-        <w:rPr>
-          <w:rFonts w:ascii="Segoe UI" w:hAnsi="Segoe UI" w:cs="Segoe UI"/>
-          <w:color w:val="000000"/>
-          <w:sz w:val="36"/>
-          <w:szCs w:val="23"/>
-        </w:rPr>
-        <w:t xml:space="preserve"> </w:t>
-      </w:r>
-      <w:proofErr w:type="spellStart"/>
-      <w:r>
-        <w:rPr>
-          <w:rFonts w:ascii="Segoe UI" w:hAnsi="Segoe UI" w:cs="Segoe UI"/>
-          <w:color w:val="000000"/>
-          <w:sz w:val="36"/>
-          <w:szCs w:val="23"/>
-        </w:rPr>
-        <w:t>Development</w:t>
-      </w:r>
-      <w:proofErr w:type="spellEnd"/>
-      <w:r>
-        <w:rPr>
-          <w:rFonts w:ascii="Segoe UI" w:hAnsi="Segoe UI" w:cs="Segoe UI"/>
-          <w:color w:val="000000"/>
-          <w:sz w:val="36"/>
-          <w:szCs w:val="23"/>
-        </w:rPr>
-        <w:t xml:space="preserve"> </w:t>
-      </w:r>
-      <w:proofErr w:type="spellStart"/>
-      <w:r>
-        <w:rPr>
-          <w:rFonts w:ascii="Segoe UI" w:hAnsi="Segoe UI" w:cs="Segoe UI"/>
-          <w:color w:val="000000"/>
-          <w:sz w:val="36"/>
-          <w:szCs w:val="23"/>
-        </w:rPr>
-        <w:t>Environment</w:t>
-      </w:r>
-      <w:proofErr w:type="spellEnd"/>
-      <w:r>
-        <w:rPr>
-          <w:rFonts w:ascii="Segoe UI" w:hAnsi="Segoe UI" w:cs="Segoe UI"/>
-          <w:color w:val="000000"/>
-          <w:sz w:val="36"/>
-          <w:szCs w:val="23"/>
-        </w:rPr>
-        <w:t>;</w:t>
+        <w:t>IDE – Integrated Development Environment;</w:t>
       </w:r>
     </w:p>
     <w:p>
@@ -6263,91 +6071,411 @@
           <w:sz w:val="28"/>
           <w:u w:val="single"/>
         </w:rPr>
+        <w:t>i</w:t>
+      </w:r>
+      <w:r>
+        <w:rPr>
+          <w:rFonts w:ascii="Segoe UI" w:hAnsi="Segoe UI" w:cs="Segoe UI"/>
+          <w:b/>
+          <w:color w:val="262626" w:themeColor="text1" w:themeTint="D9"/>
+          <w:sz w:val="28"/>
+          <w:u w:val="single"/>
+        </w:rPr>
+        <w:t>ntrodução</w:t>
+      </w:r>
+      <w:r>
+        <w:rPr>
+          <w:rFonts w:ascii="Segoe UI" w:hAnsi="Segoe UI" w:cs="Segoe UI"/>
+          <w:b/>
+          <w:color w:val="262626" w:themeColor="text1" w:themeTint="D9"/>
+          <w:sz w:val="28"/>
+        </w:rPr>
+        <w:t xml:space="preserve">, onde é abordado tudo o </w:t>
+      </w:r>
+      <w:r>
+        <w:rPr>
+          <w:rFonts w:ascii="Segoe UI" w:hAnsi="Segoe UI" w:cs="Segoe UI"/>
+          <w:b/>
+          <w:color w:val="262626" w:themeColor="text1" w:themeTint="D9"/>
+          <w:sz w:val="28"/>
+        </w:rPr>
+        <w:t>que tem a ver com o p</w:t>
+      </w:r>
+      <w:r>
+        <w:rPr>
+          <w:rFonts w:ascii="Segoe UI" w:hAnsi="Segoe UI" w:cs="Segoe UI"/>
+          <w:b/>
+          <w:color w:val="262626" w:themeColor="text1" w:themeTint="D9"/>
+          <w:sz w:val="28"/>
+        </w:rPr>
+        <w:t xml:space="preserve">laneamento, a proposta e os pontos de situação. </w:t>
+      </w:r>
+      <w:r>
+        <w:rPr>
+          <w:rFonts w:ascii="Segoe UI" w:hAnsi="Segoe UI" w:cs="Segoe UI"/>
+          <w:b/>
+          <w:color w:val="262626" w:themeColor="text1" w:themeTint="D9"/>
+          <w:sz w:val="28"/>
+        </w:rPr>
+        <w:t xml:space="preserve">A </w:t>
+      </w:r>
+      <w:r>
+        <w:rPr>
+          <w:rFonts w:ascii="Segoe UI" w:hAnsi="Segoe UI" w:cs="Segoe UI"/>
+          <w:b/>
+          <w:color w:val="262626" w:themeColor="text1" w:themeTint="D9"/>
+          <w:sz w:val="28"/>
+          <w:u w:val="single"/>
+        </w:rPr>
+        <w:t>análise</w:t>
+      </w:r>
+      <w:r>
+        <w:rPr>
+          <w:rFonts w:ascii="Segoe UI" w:hAnsi="Segoe UI" w:cs="Segoe UI"/>
+          <w:b/>
+          <w:color w:val="262626" w:themeColor="text1" w:themeTint="D9"/>
+          <w:sz w:val="28"/>
+        </w:rPr>
+        <w:t xml:space="preserve">, que aborda tudo o que tem a ver com a interface, desenhos da Base de dados, dos modelos relacionais. E por fim, </w:t>
+      </w:r>
+      <w:r>
+        <w:rPr>
+          <w:rFonts w:ascii="Segoe UI" w:hAnsi="Segoe UI" w:cs="Segoe UI"/>
+          <w:b/>
+          <w:color w:val="262626" w:themeColor="text1" w:themeTint="D9"/>
+          <w:sz w:val="28"/>
+        </w:rPr>
+        <w:t xml:space="preserve">A </w:t>
+      </w:r>
+      <w:r>
+        <w:rPr>
+          <w:rFonts w:ascii="Segoe UI" w:hAnsi="Segoe UI" w:cs="Segoe UI"/>
+          <w:b/>
+          <w:color w:val="262626" w:themeColor="text1" w:themeTint="D9"/>
+          <w:sz w:val="28"/>
+          <w:u w:val="single"/>
+        </w:rPr>
+        <w:t>r</w:t>
+      </w:r>
+      <w:r>
+        <w:rPr>
+          <w:rFonts w:ascii="Segoe UI" w:hAnsi="Segoe UI" w:cs="Segoe UI"/>
+          <w:b/>
+          <w:color w:val="262626" w:themeColor="text1" w:themeTint="D9"/>
+          <w:sz w:val="28"/>
+          <w:u w:val="single"/>
+        </w:rPr>
+        <w:t>ealização do projeto</w:t>
+      </w:r>
+      <w:r>
+        <w:rPr>
+          <w:rFonts w:ascii="Segoe UI" w:hAnsi="Segoe UI" w:cs="Segoe UI"/>
+          <w:b/>
+          <w:color w:val="262626" w:themeColor="text1" w:themeTint="D9"/>
+          <w:sz w:val="28"/>
+        </w:rPr>
+        <w:t>, que aborda detalhadamente todas as fases do desenvolvimento do projeto em relação ao código, à interface e aos testes.</w:t>
+      </w:r>
+    </w:p>
+    <w:p>
+      <w:pPr>
+        <w:jc w:val="both"/>
+        <w:rPr>
+          <w:rFonts w:ascii="Segoe UI" w:hAnsi="Segoe UI" w:cs="Segoe UI"/>
+          <w:b/>
+          <w:color w:val="262626" w:themeColor="text1" w:themeTint="D9"/>
+          <w:sz w:val="28"/>
+        </w:rPr>
+      </w:pPr>
+    </w:p>
+    <w:p>
+      <w:pPr>
+        <w:jc w:val="both"/>
+        <w:rPr>
+          <w:rFonts w:ascii="Segoe UI" w:hAnsi="Segoe UI" w:cs="Segoe UI"/>
+          <w:b/>
+          <w:color w:val="262626" w:themeColor="text1" w:themeTint="D9"/>
+          <w:sz w:val="28"/>
+        </w:rPr>
+      </w:pPr>
+      <w:r>
+        <w:rPr>
+          <w:rFonts w:ascii="Segoe UI" w:hAnsi="Segoe UI" w:cs="Segoe UI"/>
+          <w:b/>
+          <w:color w:val="262626" w:themeColor="text1" w:themeTint="D9"/>
+          <w:sz w:val="28"/>
+        </w:rPr>
+        <w:t>Mais especificamente:</w:t>
+      </w:r>
+    </w:p>
+    <w:p>
+      <w:pPr>
+        <w:jc w:val="both"/>
+        <w:rPr>
+          <w:rFonts w:ascii="Segoe UI" w:hAnsi="Segoe UI" w:cs="Segoe UI"/>
+          <w:color w:val="262626" w:themeColor="text1" w:themeTint="D9"/>
+          <w:sz w:val="24"/>
+        </w:rPr>
+      </w:pPr>
+      <w:r>
+        <w:rPr>
+          <w:rFonts w:ascii="Segoe UI" w:hAnsi="Segoe UI" w:cs="Segoe UI"/>
+          <w:b/>
+          <w:color w:val="262626" w:themeColor="text1" w:themeTint="D9"/>
+          <w:sz w:val="32"/>
+        </w:rPr>
+        <w:t xml:space="preserve">.1ºParte: </w:t>
+      </w:r>
+      <w:r>
+        <w:rPr>
+          <w:rFonts w:ascii="Segoe UI" w:hAnsi="Segoe UI" w:cs="Segoe UI"/>
+          <w:color w:val="262626" w:themeColor="text1" w:themeTint="D9"/>
+          <w:sz w:val="28"/>
+          <w:u w:val="single"/>
+        </w:rPr>
         <w:t>Introdução</w:t>
       </w:r>
       <w:r>
         <w:rPr>
           <w:rFonts w:ascii="Segoe UI" w:hAnsi="Segoe UI" w:cs="Segoe UI"/>
-          <w:b/>
-          <w:color w:val="262626" w:themeColor="text1" w:themeTint="D9"/>
-          <w:sz w:val="28"/>
-        </w:rPr>
-        <w:t xml:space="preserve">, onde é abordado tudo o </w:t>
-      </w:r>
-      <w:r>
-        <w:rPr>
-          <w:rFonts w:ascii="Segoe UI" w:hAnsi="Segoe UI" w:cs="Segoe UI"/>
-          <w:b/>
-          <w:color w:val="262626" w:themeColor="text1" w:themeTint="D9"/>
-          <w:sz w:val="28"/>
-        </w:rPr>
-        <w:t>que tem a ver com o p</w:t>
-      </w:r>
-      <w:r>
-        <w:rPr>
-          <w:rFonts w:ascii="Segoe UI" w:hAnsi="Segoe UI" w:cs="Segoe UI"/>
-          <w:b/>
-          <w:color w:val="262626" w:themeColor="text1" w:themeTint="D9"/>
-          <w:sz w:val="28"/>
-        </w:rPr>
-        <w:t xml:space="preserve">laneamento, a proposta e os pontos de situação. A </w:t>
-      </w:r>
-      <w:r>
-        <w:rPr>
-          <w:rFonts w:ascii="Segoe UI" w:hAnsi="Segoe UI" w:cs="Segoe UI"/>
-          <w:b/>
+          <w:color w:val="262626" w:themeColor="text1" w:themeTint="D9"/>
+          <w:sz w:val="28"/>
+        </w:rPr>
+        <w:t xml:space="preserve"> </w:t>
+      </w:r>
+      <w:r>
+        <w:rPr>
+          <w:rFonts w:ascii="Segoe UI" w:hAnsi="Segoe UI" w:cs="Segoe UI"/>
+          <w:color w:val="262626" w:themeColor="text1" w:themeTint="D9"/>
+          <w:sz w:val="24"/>
+        </w:rPr>
+        <w:t>(Planeamento, Proposta e Ponto de situação)</w:t>
+      </w:r>
+    </w:p>
+    <w:p>
+      <w:pPr>
+        <w:jc w:val="center"/>
+        <w:rPr>
+          <w:rFonts w:ascii="Segoe UI" w:hAnsi="Segoe UI" w:cs="Segoe UI"/>
+          <w:color w:val="262626" w:themeColor="text1" w:themeTint="D9"/>
+          <w:sz w:val="28"/>
+        </w:rPr>
+      </w:pPr>
+      <w:r>
+        <w:rPr>
+          <w:rFonts w:ascii="Segoe UI" w:hAnsi="Segoe UI" w:cs="Segoe UI"/>
+          <w:color w:val="262626" w:themeColor="text1" w:themeTint="D9"/>
+          <w:sz w:val="28"/>
+        </w:rPr>
+        <w:t>.Nesta parte são relatadas as situações relativas à fase de planeamento e proposta, assim como todos os pontos de situações desenvolvidos e entregues nas várias datas.</w:t>
+      </w:r>
+    </w:p>
+    <w:p>
+      <w:pPr>
+        <w:rPr>
+          <w:rFonts w:ascii="Segoe UI" w:hAnsi="Segoe UI" w:cs="Segoe UI"/>
+          <w:color w:val="262626" w:themeColor="text1" w:themeTint="D9"/>
+          <w:sz w:val="28"/>
+        </w:rPr>
+      </w:pPr>
+      <w:r>
+        <w:rPr>
+          <w:rFonts w:ascii="Segoe UI" w:hAnsi="Segoe UI" w:cs="Segoe UI"/>
+          <w:b/>
+          <w:color w:val="262626" w:themeColor="text1" w:themeTint="D9"/>
+          <w:sz w:val="32"/>
+        </w:rPr>
+        <w:t xml:space="preserve">2ºParte: </w:t>
+      </w:r>
+      <w:r>
+        <w:rPr>
+          <w:rFonts w:ascii="Segoe UI" w:hAnsi="Segoe UI" w:cs="Segoe UI"/>
           <w:color w:val="262626" w:themeColor="text1" w:themeTint="D9"/>
           <w:sz w:val="28"/>
           <w:u w:val="single"/>
         </w:rPr>
-        <w:t>Realização do projeto</w:t>
-      </w:r>
-      <w:r>
-        <w:rPr>
-          <w:rFonts w:ascii="Segoe UI" w:hAnsi="Segoe UI" w:cs="Segoe UI"/>
-          <w:b/>
-          <w:color w:val="262626" w:themeColor="text1" w:themeTint="D9"/>
-          <w:sz w:val="28"/>
-        </w:rPr>
-        <w:t xml:space="preserve">, que aborda detalhadamente todas as fases do desenvolvimento do projeto em relação ao código, à interface e aos testes. E por fim, a </w:t>
-      </w:r>
-      <w:r>
-        <w:rPr>
-          <w:rFonts w:ascii="Segoe UI" w:hAnsi="Segoe UI" w:cs="Segoe UI"/>
-          <w:b/>
+        <w:t>Análise</w:t>
+      </w:r>
+      <w:r>
+        <w:rPr>
+          <w:rFonts w:ascii="Segoe UI" w:hAnsi="Segoe UI" w:cs="Segoe UI"/>
+          <w:color w:val="262626" w:themeColor="text1" w:themeTint="D9"/>
+          <w:sz w:val="28"/>
+        </w:rPr>
+        <w:t xml:space="preserve"> </w:t>
+      </w:r>
+      <w:r>
+        <w:rPr>
+          <w:rFonts w:ascii="Segoe UI" w:hAnsi="Segoe UI" w:cs="Segoe UI"/>
+          <w:color w:val="262626" w:themeColor="text1" w:themeTint="D9"/>
+          <w:sz w:val="24"/>
+        </w:rPr>
+        <w:t>(</w:t>
+      </w:r>
+      <w:r>
+        <w:rPr>
+          <w:rFonts w:ascii="Segoe UI" w:hAnsi="Segoe UI" w:cs="Segoe UI"/>
+          <w:color w:val="262626" w:themeColor="text1" w:themeTint="D9"/>
+          <w:sz w:val="24"/>
+        </w:rPr>
+        <w:t>Base de dados e Interface</w:t>
+      </w:r>
+      <w:r>
+        <w:rPr>
+          <w:rFonts w:ascii="Segoe UI" w:hAnsi="Segoe UI" w:cs="Segoe UI"/>
+          <w:color w:val="262626" w:themeColor="text1" w:themeTint="D9"/>
+          <w:sz w:val="24"/>
+        </w:rPr>
+        <w:t>)</w:t>
+      </w:r>
+    </w:p>
+    <w:p>
+      <w:pPr>
+        <w:jc w:val="center"/>
+        <w:rPr>
+          <w:rFonts w:ascii="Segoe UI" w:hAnsi="Segoe UI" w:cs="Segoe UI"/>
+          <w:color w:val="262626" w:themeColor="text1" w:themeTint="D9"/>
+          <w:sz w:val="28"/>
+        </w:rPr>
+      </w:pPr>
+      <w:r>
+        <w:rPr>
+          <w:rFonts w:ascii="Segoe UI" w:hAnsi="Segoe UI" w:cs="Segoe UI"/>
+          <w:color w:val="262626" w:themeColor="text1" w:themeTint="D9"/>
+          <w:sz w:val="28"/>
+        </w:rPr>
+        <w:t xml:space="preserve">.Nesta parte </w:t>
+      </w:r>
+      <w:r>
+        <w:rPr>
+          <w:rFonts w:ascii="Segoe UI" w:hAnsi="Segoe UI" w:cs="Segoe UI"/>
+          <w:color w:val="262626" w:themeColor="text1" w:themeTint="D9"/>
+          <w:sz w:val="28"/>
+        </w:rPr>
+        <w:t xml:space="preserve">é abordada a fase da análise, tudo o que tenha a ver com a base de dados, modelo relacionar e a interface da </w:t>
+      </w:r>
+      <w:proofErr w:type="gramStart"/>
+      <w:r>
+        <w:rPr>
+          <w:rFonts w:ascii="Segoe UI" w:hAnsi="Segoe UI" w:cs="Segoe UI"/>
+          <w:color w:val="262626" w:themeColor="text1" w:themeTint="D9"/>
+          <w:sz w:val="28"/>
+        </w:rPr>
+        <w:t>aplicação.</w:t>
+      </w:r>
+      <w:r>
+        <w:rPr>
+          <w:rFonts w:ascii="Segoe UI" w:hAnsi="Segoe UI" w:cs="Segoe UI"/>
+          <w:color w:val="262626" w:themeColor="text1" w:themeTint="D9"/>
+          <w:sz w:val="28"/>
+        </w:rPr>
+        <w:t>.</w:t>
+      </w:r>
+      <w:proofErr w:type="gramEnd"/>
+    </w:p>
+    <w:p>
+      <w:pPr>
+        <w:rPr>
+          <w:rFonts w:ascii="Segoe UI" w:hAnsi="Segoe UI" w:cs="Segoe UI"/>
+          <w:color w:val="262626" w:themeColor="text1" w:themeTint="D9"/>
+          <w:sz w:val="28"/>
+        </w:rPr>
+      </w:pPr>
+    </w:p>
+    <w:p>
+      <w:pPr>
+        <w:rPr>
+          <w:rFonts w:ascii="Segoe UI" w:hAnsi="Segoe UI" w:cs="Segoe UI"/>
+          <w:color w:val="262626" w:themeColor="text1" w:themeTint="D9"/>
+          <w:sz w:val="28"/>
+        </w:rPr>
+      </w:pPr>
+      <w:r>
+        <w:rPr>
+          <w:rFonts w:ascii="Segoe UI" w:hAnsi="Segoe UI" w:cs="Segoe UI"/>
+          <w:b/>
+          <w:color w:val="262626" w:themeColor="text1" w:themeTint="D9"/>
+          <w:sz w:val="32"/>
+        </w:rPr>
+        <w:t xml:space="preserve">3ºParte: </w:t>
+      </w:r>
+      <w:r>
+        <w:rPr>
+          <w:rFonts w:ascii="Segoe UI" w:hAnsi="Segoe UI" w:cs="Segoe UI"/>
           <w:color w:val="262626" w:themeColor="text1" w:themeTint="D9"/>
           <w:sz w:val="28"/>
           <w:u w:val="single"/>
         </w:rPr>
-        <w:t>conclusão</w:t>
-      </w:r>
-      <w:r>
-        <w:rPr>
-          <w:rFonts w:ascii="Segoe UI" w:hAnsi="Segoe UI" w:cs="Segoe UI"/>
-          <w:b/>
-          <w:color w:val="262626" w:themeColor="text1" w:themeTint="D9"/>
-          <w:sz w:val="28"/>
-        </w:rPr>
-        <w:t xml:space="preserve"> que resume </w:t>
-      </w:r>
-      <w:r>
-        <w:rPr>
-          <w:rFonts w:ascii="Segoe UI" w:hAnsi="Segoe UI" w:cs="Segoe UI"/>
-          <w:b/>
-          <w:color w:val="262626" w:themeColor="text1" w:themeTint="D9"/>
-          <w:sz w:val="28"/>
-        </w:rPr>
-        <w:t xml:space="preserve">tudo </w:t>
-      </w:r>
-      <w:r>
-        <w:rPr>
-          <w:rFonts w:ascii="Segoe UI" w:hAnsi="Segoe UI" w:cs="Segoe UI"/>
-          <w:b/>
-          <w:color w:val="262626" w:themeColor="text1" w:themeTint="D9"/>
-          <w:sz w:val="28"/>
-        </w:rPr>
-        <w:t>o que foi feito, basicamente.</w:t>
-      </w:r>
+        <w:t>Implementação</w:t>
+      </w:r>
+      <w:r>
+        <w:rPr>
+          <w:rFonts w:ascii="Segoe UI" w:hAnsi="Segoe UI" w:cs="Segoe UI"/>
+          <w:color w:val="262626" w:themeColor="text1" w:themeTint="D9"/>
+          <w:sz w:val="28"/>
+        </w:rPr>
+        <w:t xml:space="preserve"> </w:t>
+      </w:r>
+      <w:r>
+        <w:rPr>
+          <w:rFonts w:ascii="Segoe UI" w:hAnsi="Segoe UI" w:cs="Segoe UI"/>
+          <w:color w:val="262626" w:themeColor="text1" w:themeTint="D9"/>
+          <w:sz w:val="24"/>
+        </w:rPr>
+        <w:t>(Código, Interface e testes)</w:t>
+      </w:r>
+    </w:p>
+    <w:p>
+      <w:pPr>
+        <w:jc w:val="center"/>
+        <w:rPr>
+          <w:rFonts w:ascii="Segoe UI" w:hAnsi="Segoe UI" w:cs="Segoe UI"/>
+          <w:color w:val="262626" w:themeColor="text1" w:themeTint="D9"/>
+          <w:sz w:val="28"/>
+        </w:rPr>
+      </w:pPr>
+      <w:r>
+        <w:rPr>
+          <w:rFonts w:ascii="Segoe UI" w:hAnsi="Segoe UI" w:cs="Segoe UI"/>
+          <w:color w:val="262626" w:themeColor="text1" w:themeTint="D9"/>
+          <w:sz w:val="28"/>
+        </w:rPr>
+        <w:t xml:space="preserve">.Nesta parte são relatadas as situações relativas à fase da implementação: à base de dados, onde contém o modelo de dados, a interface, onde contém o </w:t>
+      </w:r>
+      <w:r>
+        <w:rPr>
+          <w:rFonts w:ascii="Segoe UI" w:hAnsi="Segoe UI" w:cs="Segoe UI"/>
+          <w:color w:val="262626" w:themeColor="text1" w:themeTint="D9"/>
+          <w:sz w:val="28"/>
+        </w:rPr>
+        <w:t>planeamento</w:t>
+      </w:r>
+      <w:r>
+        <w:rPr>
+          <w:rFonts w:ascii="Segoe UI" w:hAnsi="Segoe UI" w:cs="Segoe UI"/>
+          <w:color w:val="262626" w:themeColor="text1" w:themeTint="D9"/>
+          <w:sz w:val="28"/>
+        </w:rPr>
+        <w:t xml:space="preserve"> da interface, ao código, onde contém tudo em relação ao código e por fim os </w:t>
+      </w:r>
+      <w:r>
+        <w:rPr>
+          <w:rFonts w:ascii="Segoe UI" w:hAnsi="Segoe UI" w:cs="Segoe UI"/>
+          <w:color w:val="262626" w:themeColor="text1" w:themeTint="D9"/>
+          <w:sz w:val="28"/>
+        </w:rPr>
+        <w:t>testes ao código e à base de dados.</w:t>
+      </w:r>
+    </w:p>
+    <w:p>
+      <w:pPr>
+        <w:rPr>
+          <w:rFonts w:ascii="Segoe UI" w:hAnsi="Segoe UI" w:cs="Segoe UI"/>
+          <w:b/>
+          <w:color w:val="262626" w:themeColor="text1" w:themeTint="D9"/>
+          <w:sz w:val="28"/>
+        </w:rPr>
+      </w:pPr>
     </w:p>
     <w:p>
       <w:pPr>
@@ -6370,14 +6498,77 @@
           <w:sz w:val="28"/>
         </w:rPr>
       </w:pPr>
-      <w:r>
-        <w:rPr>
-          <w:rFonts w:ascii="Segoe UI" w:hAnsi="Segoe UI" w:cs="Segoe UI"/>
-          <w:b/>
-          <w:color w:val="262626" w:themeColor="text1" w:themeTint="D9"/>
-          <w:sz w:val="28"/>
-        </w:rPr>
-        <w:t>Mais especificamente:</w:t>
+    </w:p>
+    <w:p>
+      <w:pPr>
+        <w:jc w:val="center"/>
+        <w:rPr>
+          <w:color w:val="000000" w:themeColor="text1"/>
+          <w:sz w:val="96"/>
+          <w:u w:val="single"/>
+          <w14:reflection w14:blurRad="6350" w14:stA="53000" w14:stPos="0" w14:endA="300" w14:endPos="35500" w14:dist="0" w14:dir="5400000" w14:fadeDir="5400000" w14:sx="100000" w14:sy="-90000" w14:kx="0" w14:ky="0" w14:algn="bl"/>
+          <w14:textOutline w14:w="0" w14:cap="flat" w14:cmpd="sng" w14:algn="ctr">
+            <w14:noFill/>
+            <w14:prstDash w14:val="solid"/>
+            <w14:round/>
+          </w14:textOutline>
+          <w14:textFill>
+            <w14:gradFill>
+              <w14:gsLst>
+                <w14:gs w14:pos="0">
+                  <w14:schemeClr w14:val="accent5">
+                    <w14:lumMod w14:val="50000"/>
+                  </w14:schemeClr>
+                </w14:gs>
+                <w14:gs w14:pos="50000">
+                  <w14:schemeClr w14:val="accent5"/>
+                </w14:gs>
+                <w14:gs w14:pos="100000">
+                  <w14:schemeClr w14:val="accent5">
+                    <w14:lumMod w14:val="60000"/>
+                    <w14:lumOff w14:val="40000"/>
+                  </w14:schemeClr>
+                </w14:gs>
+              </w14:gsLst>
+              <w14:lin w14:ang="5400000" w14:scaled="0"/>
+            </w14:gradFill>
+          </w14:textFill>
+        </w:rPr>
+      </w:pPr>
+      <w:r>
+        <w:rPr>
+          <w:color w:val="000000" w:themeColor="text1"/>
+          <w:sz w:val="96"/>
+          <w:u w:val="single"/>
+          <w14:reflection w14:blurRad="6350" w14:stA="53000" w14:stPos="0" w14:endA="300" w14:endPos="35500" w14:dist="0" w14:dir="5400000" w14:fadeDir="5400000" w14:sx="100000" w14:sy="-90000" w14:kx="0" w14:ky="0" w14:algn="bl"/>
+          <w14:textOutline w14:w="0" w14:cap="flat" w14:cmpd="sng" w14:algn="ctr">
+            <w14:noFill/>
+            <w14:prstDash w14:val="solid"/>
+            <w14:round/>
+          </w14:textOutline>
+          <w14:textFill>
+            <w14:gradFill>
+              <w14:gsLst>
+                <w14:gs w14:pos="0">
+                  <w14:schemeClr w14:val="accent5">
+                    <w14:lumMod w14:val="50000"/>
+                  </w14:schemeClr>
+                </w14:gs>
+                <w14:gs w14:pos="50000">
+                  <w14:schemeClr w14:val="accent5"/>
+                </w14:gs>
+                <w14:gs w14:pos="100000">
+                  <w14:schemeClr w14:val="accent5">
+                    <w14:lumMod w14:val="60000"/>
+                    <w14:lumOff w14:val="40000"/>
+                  </w14:schemeClr>
+                </w14:gs>
+              </w14:gsLst>
+              <w14:lin w14:ang="5400000" w14:scaled="0"/>
+            </w14:gradFill>
+          </w14:textFill>
+        </w:rPr>
+        <w:t>Realização do Projeto</w:t>
       </w:r>
     </w:p>
     <w:p>
@@ -6385,6 +6576,263 @@
         <w:jc w:val="both"/>
         <w:rPr>
           <w:rFonts w:ascii="Segoe UI" w:hAnsi="Segoe UI" w:cs="Segoe UI"/>
+          <w:b/>
+          <w:color w:val="262626" w:themeColor="text1" w:themeTint="D9"/>
+          <w:sz w:val="28"/>
+        </w:rPr>
+      </w:pPr>
+      <w:r>
+        <w:rPr>
+          <w:rFonts w:ascii="Segoe UI" w:hAnsi="Segoe UI" w:cs="Segoe UI"/>
+          <w:b/>
+          <w:color w:val="262626" w:themeColor="text1" w:themeTint="D9"/>
+          <w:sz w:val="28"/>
+        </w:rPr>
+        <w:t>Nesta parte do relatório iremos falar sobre o desenvolvimento do projeto.</w:t>
+      </w:r>
+    </w:p>
+    <w:p>
+      <w:pPr>
+        <w:jc w:val="both"/>
+        <w:rPr>
+          <w:rFonts w:ascii="Segoe UI" w:hAnsi="Segoe UI" w:cs="Segoe UI"/>
+          <w:b/>
+          <w:color w:val="262626" w:themeColor="text1" w:themeTint="D9"/>
+          <w:sz w:val="28"/>
+        </w:rPr>
+      </w:pPr>
+    </w:p>
+    <w:p>
+      <w:pPr>
+        <w:pStyle w:val="PargrafodaLista"/>
+        <w:numPr>
+          <w:ilvl w:val="0"/>
+          <w:numId w:val="5"/>
+        </w:numPr>
+        <w:jc w:val="both"/>
+        <w:rPr>
+          <w:rFonts w:ascii="Segoe UI" w:hAnsi="Segoe UI" w:cs="Segoe UI"/>
+          <w:b/>
+          <w:color w:val="262626" w:themeColor="text1" w:themeTint="D9"/>
+          <w:sz w:val="28"/>
+        </w:rPr>
+      </w:pPr>
+      <w:r>
+        <w:rPr>
+          <w:rFonts w:ascii="Segoe UI" w:hAnsi="Segoe UI" w:cs="Segoe UI"/>
+          <w:b/>
+          <w:color w:val="262626" w:themeColor="text1" w:themeTint="D9"/>
+          <w:sz w:val="28"/>
+        </w:rPr>
+        <w:t>Planeamento, Proposta e pontos de situação</w:t>
+      </w:r>
+    </w:p>
+    <w:p>
+      <w:pPr>
+        <w:ind w:firstLine="360"/>
+        <w:jc w:val="center"/>
+        <w:rPr>
+          <w:rFonts w:ascii="Segoe UI" w:hAnsi="Segoe UI" w:cs="Segoe UI"/>
+          <w:color w:val="262626" w:themeColor="text1" w:themeTint="D9"/>
+          <w:sz w:val="28"/>
+        </w:rPr>
+      </w:pPr>
+      <w:r>
+        <w:rPr>
+          <w:rFonts w:ascii="Segoe UI" w:hAnsi="Segoe UI" w:cs="Segoe UI"/>
+          <w:color w:val="262626" w:themeColor="text1" w:themeTint="D9"/>
+          <w:sz w:val="28"/>
+        </w:rPr>
+        <w:t xml:space="preserve">Esta fase foi constituída, por ordem de realização, nas seguintes </w:t>
+      </w:r>
+      <w:proofErr w:type="spellStart"/>
+      <w:r>
+        <w:rPr>
+          <w:rFonts w:ascii="Segoe UI" w:hAnsi="Segoe UI" w:cs="Segoe UI"/>
+          <w:color w:val="262626" w:themeColor="text1" w:themeTint="D9"/>
+          <w:sz w:val="28"/>
+        </w:rPr>
+        <w:t>sub-fases</w:t>
+      </w:r>
+      <w:proofErr w:type="spellEnd"/>
+      <w:r>
+        <w:rPr>
+          <w:rFonts w:ascii="Segoe UI" w:hAnsi="Segoe UI" w:cs="Segoe UI"/>
+          <w:color w:val="262626" w:themeColor="text1" w:themeTint="D9"/>
+          <w:sz w:val="28"/>
+        </w:rPr>
+        <w:t>:</w:t>
+      </w:r>
+    </w:p>
+    <w:p>
+      <w:pPr>
+        <w:pStyle w:val="PargrafodaLista"/>
+        <w:numPr>
+          <w:ilvl w:val="0"/>
+          <w:numId w:val="7"/>
+        </w:numPr>
+        <w:rPr>
+          <w:rFonts w:ascii="Segoe UI" w:hAnsi="Segoe UI" w:cs="Segoe UI"/>
+          <w:color w:val="262626" w:themeColor="text1" w:themeTint="D9"/>
+          <w:sz w:val="28"/>
+        </w:rPr>
+      </w:pPr>
+      <w:r>
+        <w:rPr>
+          <w:rFonts w:ascii="Segoe UI" w:hAnsi="Segoe UI" w:cs="Segoe UI"/>
+          <w:color w:val="262626" w:themeColor="text1" w:themeTint="D9"/>
+          <w:sz w:val="28"/>
+        </w:rPr>
+        <w:t>Tema do projeto;</w:t>
+      </w:r>
+    </w:p>
+    <w:p>
+      <w:pPr>
+        <w:pStyle w:val="PargrafodaLista"/>
+        <w:numPr>
+          <w:ilvl w:val="0"/>
+          <w:numId w:val="7"/>
+        </w:numPr>
+        <w:rPr>
+          <w:rFonts w:ascii="Segoe UI" w:hAnsi="Segoe UI" w:cs="Segoe UI"/>
+          <w:color w:val="262626" w:themeColor="text1" w:themeTint="D9"/>
+          <w:sz w:val="28"/>
+        </w:rPr>
+      </w:pPr>
+      <w:r>
+        <w:rPr>
+          <w:rFonts w:ascii="Segoe UI" w:hAnsi="Segoe UI" w:cs="Segoe UI"/>
+          <w:color w:val="262626" w:themeColor="text1" w:themeTint="D9"/>
+          <w:sz w:val="28"/>
+        </w:rPr>
+        <w:t>Objetivos;</w:t>
+      </w:r>
+    </w:p>
+    <w:p>
+      <w:pPr>
+        <w:pStyle w:val="PargrafodaLista"/>
+        <w:numPr>
+          <w:ilvl w:val="0"/>
+          <w:numId w:val="7"/>
+        </w:numPr>
+        <w:rPr>
+          <w:rFonts w:ascii="Segoe UI" w:hAnsi="Segoe UI" w:cs="Segoe UI"/>
+          <w:color w:val="262626" w:themeColor="text1" w:themeTint="D9"/>
+          <w:sz w:val="28"/>
+        </w:rPr>
+      </w:pPr>
+      <w:r>
+        <w:rPr>
+          <w:rFonts w:ascii="Segoe UI" w:hAnsi="Segoe UI" w:cs="Segoe UI"/>
+          <w:color w:val="262626" w:themeColor="text1" w:themeTint="D9"/>
+          <w:sz w:val="28"/>
+        </w:rPr>
+        <w:t>Planeamento do desenvolvimento;</w:t>
+      </w:r>
+    </w:p>
+    <w:p>
+      <w:pPr>
+        <w:pStyle w:val="PargrafodaLista"/>
+        <w:numPr>
+          <w:ilvl w:val="0"/>
+          <w:numId w:val="7"/>
+        </w:numPr>
+        <w:rPr>
+          <w:rFonts w:ascii="Segoe UI" w:hAnsi="Segoe UI" w:cs="Segoe UI"/>
+          <w:color w:val="262626" w:themeColor="text1" w:themeTint="D9"/>
+          <w:sz w:val="28"/>
+        </w:rPr>
+      </w:pPr>
+      <w:r>
+        <w:rPr>
+          <w:rFonts w:ascii="Segoe UI" w:hAnsi="Segoe UI" w:cs="Segoe UI"/>
+          <w:color w:val="262626" w:themeColor="text1" w:themeTint="D9"/>
+          <w:sz w:val="28"/>
+        </w:rPr>
+        <w:t>Proposta;</w:t>
+      </w:r>
+    </w:p>
+    <w:p>
+      <w:pPr>
+        <w:pStyle w:val="PargrafodaLista"/>
+        <w:numPr>
+          <w:ilvl w:val="0"/>
+          <w:numId w:val="7"/>
+        </w:numPr>
+        <w:rPr>
+          <w:rFonts w:ascii="Segoe UI" w:hAnsi="Segoe UI" w:cs="Segoe UI"/>
+          <w:color w:val="262626" w:themeColor="text1" w:themeTint="D9"/>
+          <w:sz w:val="28"/>
+        </w:rPr>
+      </w:pPr>
+      <w:r>
+        <w:rPr>
+          <w:rFonts w:ascii="Segoe UI" w:hAnsi="Segoe UI" w:cs="Segoe UI"/>
+          <w:color w:val="262626" w:themeColor="text1" w:themeTint="D9"/>
+          <w:sz w:val="28"/>
+        </w:rPr>
+        <w:t>Pontos de situação;</w:t>
+      </w:r>
+    </w:p>
+    <w:p>
+      <w:pPr>
+        <w:pStyle w:val="PargrafodaLista"/>
+        <w:ind w:left="2130"/>
+        <w:rPr>
+          <w:rFonts w:ascii="Segoe UI" w:hAnsi="Segoe UI" w:cs="Segoe UI"/>
+          <w:color w:val="262626" w:themeColor="text1" w:themeTint="D9"/>
+          <w:sz w:val="28"/>
+        </w:rPr>
+      </w:pPr>
+    </w:p>
+    <w:p>
+      <w:pPr>
+        <w:pStyle w:val="PargrafodaLista"/>
+        <w:numPr>
+          <w:ilvl w:val="0"/>
+          <w:numId w:val="8"/>
+        </w:numPr>
+        <w:rPr>
+          <w:rFonts w:ascii="Segoe UI" w:hAnsi="Segoe UI" w:cs="Segoe UI"/>
+          <w:b/>
+          <w:color w:val="262626" w:themeColor="text1" w:themeTint="D9"/>
+          <w:sz w:val="40"/>
+        </w:rPr>
+      </w:pPr>
+      <w:r>
+        <w:rPr>
+          <w:rFonts w:ascii="Segoe UI" w:hAnsi="Segoe UI" w:cs="Segoe UI"/>
+          <w:b/>
+          <w:color w:val="262626" w:themeColor="text1" w:themeTint="D9"/>
+          <w:sz w:val="40"/>
+        </w:rPr>
+        <w:t>Escolha do tema</w:t>
+      </w:r>
+    </w:p>
+    <w:p>
+      <w:pPr>
+        <w:ind w:left="708"/>
+        <w:jc w:val="both"/>
+        <w:rPr>
+          <w:rFonts w:ascii="Segoe UI" w:hAnsi="Segoe UI" w:cs="Segoe UI"/>
+          <w:sz w:val="32"/>
+          <w:szCs w:val="23"/>
+        </w:rPr>
+      </w:pPr>
+      <w:r>
+        <w:rPr>
+          <w:rFonts w:ascii="Segoe UI" w:hAnsi="Segoe UI" w:cs="Segoe UI"/>
+          <w:sz w:val="32"/>
+          <w:szCs w:val="23"/>
+        </w:rPr>
+        <w:t>Decidimos, para o nosso Projeto Tecnológico do ano letivo 2013/2014, desenvolver uma aplicação de gestão de uma clínica informática.</w:t>
+      </w:r>
+    </w:p>
+    <w:p>
+      <w:pPr>
+        <w:ind w:left="708"/>
+        <w:rPr>
+          <w:rFonts w:ascii="Segoe UI" w:hAnsi="Segoe UI" w:cs="Segoe UI"/>
           <w:color w:val="262626" w:themeColor="text1" w:themeTint="D9"/>
           <w:sz w:val="24"/>
         </w:rPr>
@@ -6392,252 +6840,92 @@
       <w:r>
         <w:rPr>
           <w:rFonts w:ascii="Segoe UI" w:hAnsi="Segoe UI" w:cs="Segoe UI"/>
-          <w:b/>
-          <w:color w:val="262626" w:themeColor="text1" w:themeTint="D9"/>
           <w:sz w:val="32"/>
-        </w:rPr>
-        <w:t xml:space="preserve">.1ºParte: </w:t>
-      </w:r>
-      <w:r>
-        <w:rPr>
-          <w:rFonts w:ascii="Segoe UI" w:hAnsi="Segoe UI" w:cs="Segoe UI"/>
-          <w:color w:val="262626" w:themeColor="text1" w:themeTint="D9"/>
-          <w:sz w:val="28"/>
-          <w:u w:val="single"/>
-        </w:rPr>
-        <w:t>Introdução</w:t>
-      </w:r>
-      <w:r>
-        <w:rPr>
-          <w:rFonts w:ascii="Segoe UI" w:hAnsi="Segoe UI" w:cs="Segoe UI"/>
-          <w:color w:val="262626" w:themeColor="text1" w:themeTint="D9"/>
-          <w:sz w:val="28"/>
-        </w:rPr>
-        <w:t xml:space="preserve"> </w:t>
-      </w:r>
-      <w:r>
-        <w:rPr>
-          <w:rFonts w:ascii="Segoe UI" w:hAnsi="Segoe UI" w:cs="Segoe UI"/>
-          <w:color w:val="262626" w:themeColor="text1" w:themeTint="D9"/>
-          <w:sz w:val="24"/>
-        </w:rPr>
-        <w:t>(Planeamento, Proposta e Ponto de situação)</w:t>
-      </w:r>
-    </w:p>
-    <w:p>
-      <w:pPr>
-        <w:jc w:val="center"/>
-        <w:rPr>
-          <w:rFonts w:ascii="Segoe UI" w:hAnsi="Segoe UI" w:cs="Segoe UI"/>
-          <w:color w:val="262626" w:themeColor="text1" w:themeTint="D9"/>
-          <w:sz w:val="28"/>
-        </w:rPr>
-      </w:pPr>
-      <w:r>
-        <w:rPr>
-          <w:rFonts w:ascii="Segoe UI" w:hAnsi="Segoe UI" w:cs="Segoe UI"/>
-          <w:color w:val="262626" w:themeColor="text1" w:themeTint="D9"/>
-          <w:sz w:val="28"/>
-        </w:rPr>
-        <w:t>.Nesta parte são relatadas as situações relativas à fase de planeamento e proposta, assim como todos os pontos de situações desenvolvidos e entregues nas várias datas.</w:t>
-      </w:r>
-    </w:p>
-    <w:p>
-      <w:pPr>
-        <w:rPr>
-          <w:rFonts w:ascii="Segoe UI" w:hAnsi="Segoe UI" w:cs="Segoe UI"/>
-          <w:color w:val="262626" w:themeColor="text1" w:themeTint="D9"/>
-          <w:sz w:val="28"/>
-        </w:rPr>
-      </w:pPr>
-      <w:r>
-        <w:rPr>
-          <w:rFonts w:ascii="Segoe UI" w:hAnsi="Segoe UI" w:cs="Segoe UI"/>
-          <w:b/>
-          <w:color w:val="262626" w:themeColor="text1" w:themeTint="D9"/>
-          <w:sz w:val="32"/>
-        </w:rPr>
-        <w:t xml:space="preserve">2ºParte: </w:t>
-      </w:r>
-      <w:r>
-        <w:rPr>
-          <w:rFonts w:ascii="Segoe UI" w:hAnsi="Segoe UI" w:cs="Segoe UI"/>
-          <w:color w:val="262626" w:themeColor="text1" w:themeTint="D9"/>
-          <w:sz w:val="28"/>
-          <w:u w:val="single"/>
-        </w:rPr>
-        <w:t>Implementação</w:t>
-      </w:r>
-      <w:r>
-        <w:rPr>
-          <w:rFonts w:ascii="Segoe UI" w:hAnsi="Segoe UI" w:cs="Segoe UI"/>
-          <w:color w:val="262626" w:themeColor="text1" w:themeTint="D9"/>
-          <w:sz w:val="28"/>
-        </w:rPr>
-        <w:t xml:space="preserve"> </w:t>
-      </w:r>
-      <w:r>
-        <w:rPr>
-          <w:rFonts w:ascii="Segoe UI" w:hAnsi="Segoe UI" w:cs="Segoe UI"/>
-          <w:color w:val="262626" w:themeColor="text1" w:themeTint="D9"/>
-          <w:sz w:val="24"/>
-        </w:rPr>
-        <w:t>(Código, Interface e testes)</w:t>
-      </w:r>
-    </w:p>
-    <w:p>
-      <w:pPr>
-        <w:jc w:val="center"/>
-        <w:rPr>
-          <w:rFonts w:ascii="Segoe UI" w:hAnsi="Segoe UI" w:cs="Segoe UI"/>
-          <w:color w:val="262626" w:themeColor="text1" w:themeTint="D9"/>
-          <w:sz w:val="28"/>
-        </w:rPr>
-      </w:pPr>
-      <w:r>
-        <w:rPr>
-          <w:rFonts w:ascii="Segoe UI" w:hAnsi="Segoe UI" w:cs="Segoe UI"/>
-          <w:color w:val="262626" w:themeColor="text1" w:themeTint="D9"/>
-          <w:sz w:val="28"/>
-        </w:rPr>
-        <w:t xml:space="preserve">.Nesta parte são relatadas as situações relativas à fase da implementação: à base de dados, onde contém o modelo de dados, a interface, onde contém o </w:t>
-      </w:r>
-      <w:r>
-        <w:rPr>
-          <w:rFonts w:ascii="Segoe UI" w:hAnsi="Segoe UI" w:cs="Segoe UI"/>
-          <w:color w:val="262626" w:themeColor="text1" w:themeTint="D9"/>
-          <w:sz w:val="28"/>
-        </w:rPr>
-        <w:t>planeamento</w:t>
-      </w:r>
-      <w:r>
-        <w:rPr>
-          <w:rFonts w:ascii="Segoe UI" w:hAnsi="Segoe UI" w:cs="Segoe UI"/>
-          <w:color w:val="262626" w:themeColor="text1" w:themeTint="D9"/>
-          <w:sz w:val="28"/>
-        </w:rPr>
-        <w:t xml:space="preserve"> da interface, ao código, onde contém tudo em relação ao código e por fim os </w:t>
-      </w:r>
-      <w:r>
-        <w:rPr>
-          <w:rFonts w:ascii="Segoe UI" w:hAnsi="Segoe UI" w:cs="Segoe UI"/>
-          <w:color w:val="262626" w:themeColor="text1" w:themeTint="D9"/>
-          <w:sz w:val="28"/>
-        </w:rPr>
-        <w:t>testes ao código e à base de dados.</w:t>
-      </w:r>
-    </w:p>
-    <w:p>
-      <w:pPr>
-        <w:rPr>
-          <w:rFonts w:ascii="Segoe UI" w:hAnsi="Segoe UI" w:cs="Segoe UI"/>
-          <w:color w:val="262626" w:themeColor="text1" w:themeTint="D9"/>
-          <w:sz w:val="28"/>
-        </w:rPr>
-      </w:pPr>
-      <w:r>
-        <w:rPr>
-          <w:rFonts w:ascii="Segoe UI" w:hAnsi="Segoe UI" w:cs="Segoe UI"/>
-          <w:b/>
-          <w:color w:val="262626" w:themeColor="text1" w:themeTint="D9"/>
-          <w:sz w:val="32"/>
-        </w:rPr>
-        <w:t xml:space="preserve">3ºParte: </w:t>
-      </w:r>
-      <w:r>
-        <w:rPr>
-          <w:rFonts w:ascii="Segoe UI" w:hAnsi="Segoe UI" w:cs="Segoe UI"/>
-          <w:color w:val="262626" w:themeColor="text1" w:themeTint="D9"/>
-          <w:sz w:val="28"/>
-          <w:u w:val="single"/>
-        </w:rPr>
-        <w:t>Conclusão</w:t>
-      </w:r>
-      <w:r>
-        <w:rPr>
-          <w:rFonts w:ascii="Segoe UI" w:hAnsi="Segoe UI" w:cs="Segoe UI"/>
-          <w:color w:val="262626" w:themeColor="text1" w:themeTint="D9"/>
-          <w:sz w:val="28"/>
-        </w:rPr>
-        <w:t xml:space="preserve"> (</w:t>
-      </w:r>
-      <w:r>
-        <w:rPr>
-          <w:rFonts w:ascii="Segoe UI" w:hAnsi="Segoe UI" w:cs="Segoe UI"/>
-          <w:color w:val="262626" w:themeColor="text1" w:themeTint="D9"/>
-          <w:sz w:val="28"/>
-        </w:rPr>
-        <w:t>R</w:t>
-      </w:r>
-      <w:r>
-        <w:rPr>
-          <w:rFonts w:ascii="Segoe UI" w:hAnsi="Segoe UI" w:cs="Segoe UI"/>
-          <w:color w:val="262626" w:themeColor="text1" w:themeTint="D9"/>
-          <w:sz w:val="28"/>
-        </w:rPr>
-        <w:t>esumo)</w:t>
-      </w:r>
-    </w:p>
-    <w:p>
-      <w:pPr>
-        <w:jc w:val="center"/>
-        <w:rPr>
-          <w:rFonts w:ascii="Segoe UI" w:hAnsi="Segoe UI" w:cs="Segoe UI"/>
-          <w:color w:val="262626" w:themeColor="text1" w:themeTint="D9"/>
-          <w:sz w:val="28"/>
-        </w:rPr>
-      </w:pPr>
-      <w:r>
-        <w:rPr>
-          <w:rFonts w:ascii="Segoe UI" w:hAnsi="Segoe UI" w:cs="Segoe UI"/>
-          <w:color w:val="262626" w:themeColor="text1" w:themeTint="D9"/>
-          <w:sz w:val="28"/>
-        </w:rPr>
-        <w:t>.Nesta parte contém um resumo do projeto inteiro</w:t>
-      </w:r>
-      <w:r>
-        <w:rPr>
-          <w:rFonts w:ascii="Segoe UI" w:hAnsi="Segoe UI" w:cs="Segoe UI"/>
-          <w:color w:val="262626" w:themeColor="text1" w:themeTint="D9"/>
-          <w:sz w:val="28"/>
-        </w:rPr>
-        <w:t xml:space="preserve"> e se foi completado a tempo e se foi feito tudo a tempo de acordo com o cronograma.</w:t>
-      </w:r>
+          <w:szCs w:val="23"/>
+        </w:rPr>
+        <w:t>A razão da nossa escolha foi devido a uma proposta pelo nosso professor de Sistema Operativos, para realizar o projeto da clínica, e aceitámos dado que seria uma aplicação para ser usada numa empresa. Como achámos que seria uma boa oportunidade, nós aproveitámos para ser o nosso projeto.</w:t>
+      </w:r>
+    </w:p>
+    <w:p>
+      <w:pPr>
+        <w:jc w:val="both"/>
+        <w:rPr>
+          <w:rFonts w:ascii="Segoe UI" w:hAnsi="Segoe UI" w:cs="Segoe UI"/>
+          <w:b/>
+          <w:color w:val="262626" w:themeColor="text1" w:themeTint="D9"/>
+          <w:sz w:val="28"/>
+        </w:rPr>
+      </w:pPr>
+    </w:p>
+    <w:p>
+      <w:pPr>
+        <w:jc w:val="both"/>
+        <w:rPr>
+          <w:rFonts w:ascii="Segoe UI" w:hAnsi="Segoe UI" w:cs="Segoe UI"/>
+          <w:b/>
+          <w:color w:val="262626" w:themeColor="text1" w:themeTint="D9"/>
+          <w:sz w:val="28"/>
+        </w:rPr>
+      </w:pPr>
+    </w:p>
+    <w:p>
+      <w:pPr>
+        <w:jc w:val="both"/>
+        <w:rPr>
+          <w:rFonts w:ascii="Segoe UI" w:hAnsi="Segoe UI" w:cs="Segoe UI"/>
+          <w:b/>
+          <w:color w:val="262626" w:themeColor="text1" w:themeTint="D9"/>
+          <w:sz w:val="28"/>
+        </w:rPr>
+      </w:pPr>
+    </w:p>
+    <w:p>
+      <w:pPr>
+        <w:pStyle w:val="PargrafodaLista"/>
+        <w:numPr>
+          <w:ilvl w:val="0"/>
+          <w:numId w:val="8"/>
+        </w:numPr>
+        <w:rPr>
+          <w:rFonts w:ascii="Segoe UI" w:hAnsi="Segoe UI" w:cs="Segoe UI"/>
+          <w:b/>
+          <w:color w:val="262626" w:themeColor="text1" w:themeTint="D9"/>
+          <w:sz w:val="40"/>
+        </w:rPr>
+      </w:pPr>
+      <w:r>
+        <w:rPr>
+          <w:rFonts w:ascii="Segoe UI" w:hAnsi="Segoe UI" w:cs="Segoe UI"/>
+          <w:b/>
+          <w:color w:val="262626" w:themeColor="text1" w:themeTint="D9"/>
+          <w:sz w:val="40"/>
+        </w:rPr>
+        <w:t>Objetivos</w:t>
+      </w:r>
+    </w:p>
+    <w:p>
+      <w:pPr>
+        <w:jc w:val="both"/>
+        <w:rPr>
+          <w:rFonts w:ascii="Segoe UI" w:hAnsi="Segoe UI" w:cs="Segoe UI"/>
+          <w:b/>
+          <w:color w:val="262626" w:themeColor="text1" w:themeTint="D9"/>
+          <w:sz w:val="28"/>
+        </w:rPr>
+      </w:pPr>
+    </w:p>
+    <w:p>
+      <w:pPr>
+        <w:jc w:val="both"/>
+        <w:rPr>
+          <w:rFonts w:ascii="Segoe UI" w:hAnsi="Segoe UI" w:cs="Segoe UI"/>
+          <w:b/>
+          <w:color w:val="262626" w:themeColor="text1" w:themeTint="D9"/>
+          <w:sz w:val="28"/>
+        </w:rPr>
+      </w:pPr>
       <w:bookmarkStart w:id="0" w:name="_GoBack"/>
       <w:bookmarkEnd w:id="0"/>
-    </w:p>
-    <w:p>
-      <w:pPr>
-        <w:jc w:val="both"/>
-        <w:rPr>
-          <w:rFonts w:ascii="Segoe UI" w:hAnsi="Segoe UI" w:cs="Segoe UI"/>
-          <w:b/>
-          <w:color w:val="262626" w:themeColor="text1" w:themeTint="D9"/>
-          <w:sz w:val="28"/>
-        </w:rPr>
-      </w:pPr>
-    </w:p>
-    <w:p>
-      <w:pPr>
-        <w:jc w:val="both"/>
-        <w:rPr>
-          <w:rFonts w:ascii="Segoe UI" w:hAnsi="Segoe UI" w:cs="Segoe UI"/>
-          <w:b/>
-          <w:color w:val="262626" w:themeColor="text1" w:themeTint="D9"/>
-          <w:sz w:val="28"/>
-        </w:rPr>
-      </w:pPr>
-    </w:p>
-    <w:p>
-      <w:pPr>
-        <w:jc w:val="both"/>
-        <w:rPr>
-          <w:rFonts w:ascii="Segoe UI" w:hAnsi="Segoe UI" w:cs="Segoe UI"/>
-          <w:b/>
-          <w:color w:val="262626" w:themeColor="text1" w:themeTint="D9"/>
-          <w:sz w:val="28"/>
-        </w:rPr>
-      </w:pPr>
     </w:p>
     <w:p>
       <w:pPr>
@@ -7667,6 +7955,383 @@
     </w:lvl>
   </w:abstractNum>
   <w:abstractNum w:abstractNumId="2">
+    <w:nsid w:val="33BF736A"/>
+    <w:multiLevelType w:val="hybridMultilevel"/>
+    <w:tmpl w:val="6E5E9D86"/>
+    <w:lvl w:ilvl="0" w:tplc="76704146">
+      <w:start w:val="1"/>
+      <w:numFmt w:val="decimal"/>
+      <w:lvlText w:val="%1-"/>
+      <w:lvlJc w:val="left"/>
+      <w:pPr>
+        <w:ind w:left="720" w:hanging="360"/>
+      </w:pPr>
+      <w:rPr>
+        <w:rFonts w:hint="default"/>
+      </w:rPr>
+    </w:lvl>
+    <w:lvl w:ilvl="1" w:tplc="08160019" w:tentative="1">
+      <w:start w:val="1"/>
+      <w:numFmt w:val="lowerLetter"/>
+      <w:lvlText w:val="%2."/>
+      <w:lvlJc w:val="left"/>
+      <w:pPr>
+        <w:ind w:left="1440" w:hanging="360"/>
+      </w:pPr>
+    </w:lvl>
+    <w:lvl w:ilvl="2" w:tplc="0816001B" w:tentative="1">
+      <w:start w:val="1"/>
+      <w:numFmt w:val="lowerRoman"/>
+      <w:lvlText w:val="%3."/>
+      <w:lvlJc w:val="right"/>
+      <w:pPr>
+        <w:ind w:left="2160" w:hanging="180"/>
+      </w:pPr>
+    </w:lvl>
+    <w:lvl w:ilvl="3" w:tplc="0816000F" w:tentative="1">
+      <w:start w:val="1"/>
+      <w:numFmt w:val="decimal"/>
+      <w:lvlText w:val="%4."/>
+      <w:lvlJc w:val="left"/>
+      <w:pPr>
+        <w:ind w:left="2880" w:hanging="360"/>
+      </w:pPr>
+    </w:lvl>
+    <w:lvl w:ilvl="4" w:tplc="08160019" w:tentative="1">
+      <w:start w:val="1"/>
+      <w:numFmt w:val="lowerLetter"/>
+      <w:lvlText w:val="%5."/>
+      <w:lvlJc w:val="left"/>
+      <w:pPr>
+        <w:ind w:left="3600" w:hanging="360"/>
+      </w:pPr>
+    </w:lvl>
+    <w:lvl w:ilvl="5" w:tplc="0816001B" w:tentative="1">
+      <w:start w:val="1"/>
+      <w:numFmt w:val="lowerRoman"/>
+      <w:lvlText w:val="%6."/>
+      <w:lvlJc w:val="right"/>
+      <w:pPr>
+        <w:ind w:left="4320" w:hanging="180"/>
+      </w:pPr>
+    </w:lvl>
+    <w:lvl w:ilvl="6" w:tplc="0816000F" w:tentative="1">
+      <w:start w:val="1"/>
+      <w:numFmt w:val="decimal"/>
+      <w:lvlText w:val="%7."/>
+      <w:lvlJc w:val="left"/>
+      <w:pPr>
+        <w:ind w:left="5040" w:hanging="360"/>
+      </w:pPr>
+    </w:lvl>
+    <w:lvl w:ilvl="7" w:tplc="08160019" w:tentative="1">
+      <w:start w:val="1"/>
+      <w:numFmt w:val="lowerLetter"/>
+      <w:lvlText w:val="%8."/>
+      <w:lvlJc w:val="left"/>
+      <w:pPr>
+        <w:ind w:left="5760" w:hanging="360"/>
+      </w:pPr>
+    </w:lvl>
+    <w:lvl w:ilvl="8" w:tplc="0816001B" w:tentative="1">
+      <w:start w:val="1"/>
+      <w:numFmt w:val="lowerRoman"/>
+      <w:lvlText w:val="%9."/>
+      <w:lvlJc w:val="right"/>
+      <w:pPr>
+        <w:ind w:left="6480" w:hanging="180"/>
+      </w:pPr>
+    </w:lvl>
+  </w:abstractNum>
+  <w:abstractNum w:abstractNumId="3">
+    <w:nsid w:val="40332F93"/>
+    <w:multiLevelType w:val="hybridMultilevel"/>
+    <w:tmpl w:val="D0C6F22A"/>
+    <w:lvl w:ilvl="0" w:tplc="D0108982">
+      <w:start w:val="1"/>
+      <w:numFmt w:val="upperRoman"/>
+      <w:lvlText w:val="%1."/>
+      <w:lvlJc w:val="left"/>
+      <w:pPr>
+        <w:ind w:left="1145" w:hanging="720"/>
+      </w:pPr>
+      <w:rPr>
+        <w:rFonts w:hint="default"/>
+      </w:rPr>
+    </w:lvl>
+    <w:lvl w:ilvl="1" w:tplc="08160019" w:tentative="1">
+      <w:start w:val="1"/>
+      <w:numFmt w:val="lowerLetter"/>
+      <w:lvlText w:val="%2."/>
+      <w:lvlJc w:val="left"/>
+      <w:pPr>
+        <w:ind w:left="1440" w:hanging="360"/>
+      </w:pPr>
+    </w:lvl>
+    <w:lvl w:ilvl="2" w:tplc="0816001B" w:tentative="1">
+      <w:start w:val="1"/>
+      <w:numFmt w:val="lowerRoman"/>
+      <w:lvlText w:val="%3."/>
+      <w:lvlJc w:val="right"/>
+      <w:pPr>
+        <w:ind w:left="2160" w:hanging="180"/>
+      </w:pPr>
+    </w:lvl>
+    <w:lvl w:ilvl="3" w:tplc="0816000F" w:tentative="1">
+      <w:start w:val="1"/>
+      <w:numFmt w:val="decimal"/>
+      <w:lvlText w:val="%4."/>
+      <w:lvlJc w:val="left"/>
+      <w:pPr>
+        <w:ind w:left="2880" w:hanging="360"/>
+      </w:pPr>
+    </w:lvl>
+    <w:lvl w:ilvl="4" w:tplc="08160019" w:tentative="1">
+      <w:start w:val="1"/>
+      <w:numFmt w:val="lowerLetter"/>
+      <w:lvlText w:val="%5."/>
+      <w:lvlJc w:val="left"/>
+      <w:pPr>
+        <w:ind w:left="3600" w:hanging="360"/>
+      </w:pPr>
+    </w:lvl>
+    <w:lvl w:ilvl="5" w:tplc="0816001B" w:tentative="1">
+      <w:start w:val="1"/>
+      <w:numFmt w:val="lowerRoman"/>
+      <w:lvlText w:val="%6."/>
+      <w:lvlJc w:val="right"/>
+      <w:pPr>
+        <w:ind w:left="4320" w:hanging="180"/>
+      </w:pPr>
+    </w:lvl>
+    <w:lvl w:ilvl="6" w:tplc="0816000F" w:tentative="1">
+      <w:start w:val="1"/>
+      <w:numFmt w:val="decimal"/>
+      <w:lvlText w:val="%7."/>
+      <w:lvlJc w:val="left"/>
+      <w:pPr>
+        <w:ind w:left="5040" w:hanging="360"/>
+      </w:pPr>
+    </w:lvl>
+    <w:lvl w:ilvl="7" w:tplc="08160019" w:tentative="1">
+      <w:start w:val="1"/>
+      <w:numFmt w:val="lowerLetter"/>
+      <w:lvlText w:val="%8."/>
+      <w:lvlJc w:val="left"/>
+      <w:pPr>
+        <w:ind w:left="5760" w:hanging="360"/>
+      </w:pPr>
+    </w:lvl>
+    <w:lvl w:ilvl="8" w:tplc="0816001B" w:tentative="1">
+      <w:start w:val="1"/>
+      <w:numFmt w:val="lowerRoman"/>
+      <w:lvlText w:val="%9."/>
+      <w:lvlJc w:val="right"/>
+      <w:pPr>
+        <w:ind w:left="6480" w:hanging="180"/>
+      </w:pPr>
+    </w:lvl>
+  </w:abstractNum>
+  <w:abstractNum w:abstractNumId="4">
+    <w:nsid w:val="40B63E8F"/>
+    <w:multiLevelType w:val="hybridMultilevel"/>
+    <w:tmpl w:val="632ACB12"/>
+    <w:lvl w:ilvl="0" w:tplc="08160013">
+      <w:start w:val="1"/>
+      <w:numFmt w:val="upperRoman"/>
+      <w:lvlText w:val="%1."/>
+      <w:lvlJc w:val="right"/>
+      <w:pPr>
+        <w:ind w:left="2130" w:hanging="360"/>
+      </w:pPr>
+    </w:lvl>
+    <w:lvl w:ilvl="1" w:tplc="08160019" w:tentative="1">
+      <w:start w:val="1"/>
+      <w:numFmt w:val="lowerLetter"/>
+      <w:lvlText w:val="%2."/>
+      <w:lvlJc w:val="left"/>
+      <w:pPr>
+        <w:ind w:left="2850" w:hanging="360"/>
+      </w:pPr>
+    </w:lvl>
+    <w:lvl w:ilvl="2" w:tplc="0816001B" w:tentative="1">
+      <w:start w:val="1"/>
+      <w:numFmt w:val="lowerRoman"/>
+      <w:lvlText w:val="%3."/>
+      <w:lvlJc w:val="right"/>
+      <w:pPr>
+        <w:ind w:left="3570" w:hanging="180"/>
+      </w:pPr>
+    </w:lvl>
+    <w:lvl w:ilvl="3" w:tplc="0816000F" w:tentative="1">
+      <w:start w:val="1"/>
+      <w:numFmt w:val="decimal"/>
+      <w:lvlText w:val="%4."/>
+      <w:lvlJc w:val="left"/>
+      <w:pPr>
+        <w:ind w:left="4290" w:hanging="360"/>
+      </w:pPr>
+    </w:lvl>
+    <w:lvl w:ilvl="4" w:tplc="08160019" w:tentative="1">
+      <w:start w:val="1"/>
+      <w:numFmt w:val="lowerLetter"/>
+      <w:lvlText w:val="%5."/>
+      <w:lvlJc w:val="left"/>
+      <w:pPr>
+        <w:ind w:left="5010" w:hanging="360"/>
+      </w:pPr>
+    </w:lvl>
+    <w:lvl w:ilvl="5" w:tplc="0816001B" w:tentative="1">
+      <w:start w:val="1"/>
+      <w:numFmt w:val="lowerRoman"/>
+      <w:lvlText w:val="%6."/>
+      <w:lvlJc w:val="right"/>
+      <w:pPr>
+        <w:ind w:left="5730" w:hanging="180"/>
+      </w:pPr>
+    </w:lvl>
+    <w:lvl w:ilvl="6" w:tplc="0816000F" w:tentative="1">
+      <w:start w:val="1"/>
+      <w:numFmt w:val="decimal"/>
+      <w:lvlText w:val="%7."/>
+      <w:lvlJc w:val="left"/>
+      <w:pPr>
+        <w:ind w:left="6450" w:hanging="360"/>
+      </w:pPr>
+    </w:lvl>
+    <w:lvl w:ilvl="7" w:tplc="08160019" w:tentative="1">
+      <w:start w:val="1"/>
+      <w:numFmt w:val="lowerLetter"/>
+      <w:lvlText w:val="%8."/>
+      <w:lvlJc w:val="left"/>
+      <w:pPr>
+        <w:ind w:left="7170" w:hanging="360"/>
+      </w:pPr>
+    </w:lvl>
+    <w:lvl w:ilvl="8" w:tplc="0816001B" w:tentative="1">
+      <w:start w:val="1"/>
+      <w:numFmt w:val="lowerRoman"/>
+      <w:lvlText w:val="%9."/>
+      <w:lvlJc w:val="right"/>
+      <w:pPr>
+        <w:ind w:left="7890" w:hanging="180"/>
+      </w:pPr>
+    </w:lvl>
+  </w:abstractNum>
+  <w:abstractNum w:abstractNumId="5">
+    <w:nsid w:val="7096068D"/>
+    <w:multiLevelType w:val="hybridMultilevel"/>
+    <w:tmpl w:val="F10C127C"/>
+    <w:lvl w:ilvl="0" w:tplc="08160001">
+      <w:start w:val="1"/>
+      <w:numFmt w:val="bullet"/>
+      <w:lvlText w:val=""/>
+      <w:lvlJc w:val="left"/>
+      <w:pPr>
+        <w:ind w:left="2130" w:hanging="360"/>
+      </w:pPr>
+      <w:rPr>
+        <w:rFonts w:ascii="Symbol" w:hAnsi="Symbol" w:hint="default"/>
+      </w:rPr>
+    </w:lvl>
+    <w:lvl w:ilvl="1" w:tplc="08160003" w:tentative="1">
+      <w:start w:val="1"/>
+      <w:numFmt w:val="bullet"/>
+      <w:lvlText w:val="o"/>
+      <w:lvlJc w:val="left"/>
+      <w:pPr>
+        <w:ind w:left="2850" w:hanging="360"/>
+      </w:pPr>
+      <w:rPr>
+        <w:rFonts w:ascii="Courier New" w:hAnsi="Courier New" w:cs="Courier New" w:hint="default"/>
+      </w:rPr>
+    </w:lvl>
+    <w:lvl w:ilvl="2" w:tplc="08160005" w:tentative="1">
+      <w:start w:val="1"/>
+      <w:numFmt w:val="bullet"/>
+      <w:lvlText w:val=""/>
+      <w:lvlJc w:val="left"/>
+      <w:pPr>
+        <w:ind w:left="3570" w:hanging="360"/>
+      </w:pPr>
+      <w:rPr>
+        <w:rFonts w:ascii="Wingdings" w:hAnsi="Wingdings" w:hint="default"/>
+      </w:rPr>
+    </w:lvl>
+    <w:lvl w:ilvl="3" w:tplc="08160001" w:tentative="1">
+      <w:start w:val="1"/>
+      <w:numFmt w:val="bullet"/>
+      <w:lvlText w:val=""/>
+      <w:lvlJc w:val="left"/>
+      <w:pPr>
+        <w:ind w:left="4290" w:hanging="360"/>
+      </w:pPr>
+      <w:rPr>
+        <w:rFonts w:ascii="Symbol" w:hAnsi="Symbol" w:hint="default"/>
+      </w:rPr>
+    </w:lvl>
+    <w:lvl w:ilvl="4" w:tplc="08160003" w:tentative="1">
+      <w:start w:val="1"/>
+      <w:numFmt w:val="bullet"/>
+      <w:lvlText w:val="o"/>
+      <w:lvlJc w:val="left"/>
+      <w:pPr>
+        <w:ind w:left="5010" w:hanging="360"/>
+      </w:pPr>
+      <w:rPr>
+        <w:rFonts w:ascii="Courier New" w:hAnsi="Courier New" w:cs="Courier New" w:hint="default"/>
+      </w:rPr>
+    </w:lvl>
+    <w:lvl w:ilvl="5" w:tplc="08160005" w:tentative="1">
+      <w:start w:val="1"/>
+      <w:numFmt w:val="bullet"/>
+      <w:lvlText w:val=""/>
+      <w:lvlJc w:val="left"/>
+      <w:pPr>
+        <w:ind w:left="5730" w:hanging="360"/>
+      </w:pPr>
+      <w:rPr>
+        <w:rFonts w:ascii="Wingdings" w:hAnsi="Wingdings" w:hint="default"/>
+      </w:rPr>
+    </w:lvl>
+    <w:lvl w:ilvl="6" w:tplc="08160001" w:tentative="1">
+      <w:start w:val="1"/>
+      <w:numFmt w:val="bullet"/>
+      <w:lvlText w:val=""/>
+      <w:lvlJc w:val="left"/>
+      <w:pPr>
+        <w:ind w:left="6450" w:hanging="360"/>
+      </w:pPr>
+      <w:rPr>
+        <w:rFonts w:ascii="Symbol" w:hAnsi="Symbol" w:hint="default"/>
+      </w:rPr>
+    </w:lvl>
+    <w:lvl w:ilvl="7" w:tplc="08160003" w:tentative="1">
+      <w:start w:val="1"/>
+      <w:numFmt w:val="bullet"/>
+      <w:lvlText w:val="o"/>
+      <w:lvlJc w:val="left"/>
+      <w:pPr>
+        <w:ind w:left="7170" w:hanging="360"/>
+      </w:pPr>
+      <w:rPr>
+        <w:rFonts w:ascii="Courier New" w:hAnsi="Courier New" w:cs="Courier New" w:hint="default"/>
+      </w:rPr>
+    </w:lvl>
+    <w:lvl w:ilvl="8" w:tplc="08160005" w:tentative="1">
+      <w:start w:val="1"/>
+      <w:numFmt w:val="bullet"/>
+      <w:lvlText w:val=""/>
+      <w:lvlJc w:val="left"/>
+      <w:pPr>
+        <w:ind w:left="7890" w:hanging="360"/>
+      </w:pPr>
+      <w:rPr>
+        <w:rFonts w:ascii="Wingdings" w:hAnsi="Wingdings" w:hint="default"/>
+      </w:rPr>
+    </w:lvl>
+  </w:abstractNum>
+  <w:abstractNum w:abstractNumId="6">
     <w:nsid w:val="750D53E2"/>
     <w:multiLevelType w:val="hybridMultilevel"/>
     <w:tmpl w:val="780285F4"/>
@@ -7780,7 +8445,7 @@
       </w:rPr>
     </w:lvl>
   </w:abstractNum>
-  <w:abstractNum w:abstractNumId="3">
+  <w:abstractNum w:abstractNumId="7">
     <w:nsid w:val="75562F26"/>
     <w:multiLevelType w:val="hybridMultilevel"/>
     <w:tmpl w:val="361672D6"/>
@@ -7893,7 +8558,7 @@
     </w:lvl>
   </w:abstractNum>
   <w:num w:numId="1">
-    <w:abstractNumId w:val="2"/>
+    <w:abstractNumId w:val="6"/>
   </w:num>
   <w:num w:numId="2">
     <w:abstractNumId w:val="1"/>
@@ -7902,6 +8567,18 @@
     <w:abstractNumId w:val="0"/>
   </w:num>
   <w:num w:numId="4">
+    <w:abstractNumId w:val="7"/>
+  </w:num>
+  <w:num w:numId="5">
+    <w:abstractNumId w:val="2"/>
+  </w:num>
+  <w:num w:numId="6">
+    <w:abstractNumId w:val="5"/>
+  </w:num>
+  <w:num w:numId="7">
+    <w:abstractNumId w:val="4"/>
+  </w:num>
+  <w:num w:numId="8">
     <w:abstractNumId w:val="3"/>
   </w:num>
 </w:numbering>
@@ -8939,7 +9616,7 @@
 </file>
 
 <file path=customXml/itemProps1.xml><?xml version="1.0" encoding="utf-8"?>
-<ds:datastoreItem xmlns:ds="http://schemas.openxmlformats.org/officeDocument/2006/customXml" ds:itemID="{6F20057A-4492-48BF-8F58-2EDF24FCB3FE}">
+<ds:datastoreItem xmlns:ds="http://schemas.openxmlformats.org/officeDocument/2006/customXml" ds:itemID="{352C88E8-5C1B-4601-8CA2-7ADA442C33EE}">
   <ds:schemaRefs>
     <ds:schemaRef ds:uri="http://schemas.openxmlformats.org/officeDocument/2006/bibliography"/>
   </ds:schemaRefs>

--- a/Documentos PT/Relatório PT.docx
+++ b/Documentos PT/Relatório PT.docx
@@ -226,27 +226,7 @@
                                 <w:sz w:val="44"/>
                                 <w:u w:val="single"/>
                               </w:rPr>
-                              <w:t xml:space="preserve">Trabalho realizado </w:t>
-                            </w:r>
-                            <w:proofErr w:type="gramStart"/>
-                            <w:r>
-                              <w:rPr>
-                                <w:rFonts w:ascii="Segoe UI" w:hAnsi="Segoe UI" w:cs="Segoe UI"/>
-                                <w:color w:val="0070C0"/>
-                                <w:sz w:val="44"/>
-                                <w:u w:val="single"/>
-                              </w:rPr>
-                              <w:t>por</w:t>
-                            </w:r>
-                            <w:proofErr w:type="gramEnd"/>
-                            <w:r>
-                              <w:rPr>
-                                <w:rFonts w:ascii="Segoe UI" w:hAnsi="Segoe UI" w:cs="Segoe UI"/>
-                                <w:color w:val="0070C0"/>
-                                <w:sz w:val="44"/>
-                                <w:u w:val="single"/>
-                              </w:rPr>
-                              <w:t>:</w:t>
+                              <w:t>Trabalho realizado por:</w:t>
                             </w:r>
                           </w:p>
                           <w:p>
@@ -541,25 +521,7 @@
           <w:sz w:val="36"/>
           <w:szCs w:val="23"/>
         </w:rPr>
-        <w:t xml:space="preserve"> Entre eles, o desenvolvimento de uma base de dados em SQL </w:t>
-      </w:r>
-      <w:proofErr w:type="gramStart"/>
-      <w:r>
-        <w:rPr>
-          <w:rFonts w:ascii="Berlin Sans FB" w:hAnsi="Berlin Sans FB" w:cs="Segoe UI"/>
-          <w:sz w:val="36"/>
-          <w:szCs w:val="23"/>
-        </w:rPr>
-        <w:t>Server</w:t>
-      </w:r>
-      <w:proofErr w:type="gramEnd"/>
-      <w:r>
-        <w:rPr>
-          <w:rFonts w:ascii="Berlin Sans FB" w:hAnsi="Berlin Sans FB" w:cs="Segoe UI"/>
-          <w:sz w:val="36"/>
-          <w:szCs w:val="23"/>
-        </w:rPr>
-        <w:t>.</w:t>
+        <w:t xml:space="preserve"> Entre eles, o desenvolvimento de uma base de dados em SQL Server.</w:t>
       </w:r>
     </w:p>
     <w:p>
@@ -2241,27 +2203,7 @@
           <w:sz w:val="36"/>
           <w:szCs w:val="23"/>
         </w:rPr>
-        <w:t xml:space="preserve">VB.NET – Visual Basic na </w:t>
-      </w:r>
-      <w:proofErr w:type="gramStart"/>
-      <w:r>
-        <w:rPr>
-          <w:rFonts w:ascii="Segoe UI" w:hAnsi="Segoe UI" w:cs="Segoe UI"/>
-          <w:color w:val="000000"/>
-          <w:sz w:val="36"/>
-          <w:szCs w:val="23"/>
-        </w:rPr>
-        <w:t>plataforma .net</w:t>
-      </w:r>
-      <w:proofErr w:type="gramEnd"/>
-      <w:r>
-        <w:rPr>
-          <w:rFonts w:ascii="Segoe UI" w:hAnsi="Segoe UI" w:cs="Segoe UI"/>
-          <w:color w:val="000000"/>
-          <w:sz w:val="36"/>
-          <w:szCs w:val="23"/>
-        </w:rPr>
-        <w:t xml:space="preserve"> framework;</w:t>
+        <w:t>VB.NET – Visual Basic na plataforma .net framework;</w:t>
       </w:r>
     </w:p>
     <w:p>
@@ -2341,36 +2283,9 @@
         <w:jc w:val="both"/>
         <w:rPr>
           <w:rFonts w:ascii="Segoe UI" w:hAnsi="Segoe UI" w:cs="Segoe UI"/>
-          <w:color w:val="000000" w:themeColor="text1"/>
-          <w:sz w:val="72"/>
-          <w:u w:val="single"/>
-          <w14:reflection w14:blurRad="6350" w14:stA="53000" w14:stPos="0" w14:endA="300" w14:endPos="35500" w14:dist="0" w14:dir="5400000" w14:fadeDir="5400000" w14:sx="100000" w14:sy="-90000" w14:kx="0" w14:ky="0" w14:algn="bl"/>
-          <w14:textOutline w14:w="0" w14:cap="flat" w14:cmpd="sng" w14:algn="ctr">
-            <w14:noFill/>
-            <w14:prstDash w14:val="solid"/>
-            <w14:round/>
-          </w14:textOutline>
-          <w14:textFill>
-            <w14:gradFill>
-              <w14:gsLst>
-                <w14:gs w14:pos="0">
-                  <w14:schemeClr w14:val="accent5">
-                    <w14:lumMod w14:val="50000"/>
-                  </w14:schemeClr>
-                </w14:gs>
-                <w14:gs w14:pos="50000">
-                  <w14:schemeClr w14:val="accent5"/>
-                </w14:gs>
-                <w14:gs w14:pos="100000">
-                  <w14:schemeClr w14:val="accent5">
-                    <w14:lumMod w14:val="60000"/>
-                    <w14:lumOff w14:val="40000"/>
-                  </w14:schemeClr>
-                </w14:gs>
-              </w14:gsLst>
-              <w14:lin w14:ang="5400000" w14:scaled="0"/>
-            </w14:gradFill>
-          </w14:textFill>
+          <w:color w:val="000000"/>
+          <w:sz w:val="36"/>
+          <w:szCs w:val="23"/>
         </w:rPr>
       </w:pPr>
       <w:r>
@@ -3769,47 +3684,7 @@
             <w14:round/>
           </w14:textOutline>
         </w:rPr>
-        <w:t>‘</w:t>
-      </w:r>
-      <w:proofErr w:type="spellStart"/>
-      <w:r>
-        <w:rPr>
-          <w:rFonts w:ascii="Segoe UI" w:hAnsi="Segoe UI" w:cs="Segoe UI"/>
-          <w:b/>
-          <w:color w:val="262626" w:themeColor="text1" w:themeTint="D9"/>
-          <w:sz w:val="40"/>
-          <w14:shadow w14:blurRad="38100" w14:dist="19050" w14:dir="2700000" w14:sx="100000" w14:sy="100000" w14:kx="0" w14:ky="0" w14:algn="tl">
-            <w14:schemeClr w14:val="dk1">
-              <w14:alpha w14:val="60000"/>
-            </w14:schemeClr>
-          </w14:shadow>
-          <w14:textOutline w14:w="0" w14:cap="flat" w14:cmpd="sng" w14:algn="ctr">
-            <w14:noFill/>
-            <w14:prstDash w14:val="solid"/>
-            <w14:round/>
-          </w14:textOutline>
-        </w:rPr>
-        <w:t>Back</w:t>
-      </w:r>
-      <w:proofErr w:type="spellEnd"/>
-      <w:r>
-        <w:rPr>
-          <w:rFonts w:ascii="Segoe UI" w:hAnsi="Segoe UI" w:cs="Segoe UI"/>
-          <w:b/>
-          <w:color w:val="262626" w:themeColor="text1" w:themeTint="D9"/>
-          <w:sz w:val="40"/>
-          <w14:shadow w14:blurRad="38100" w14:dist="19050" w14:dir="2700000" w14:sx="100000" w14:sy="100000" w14:kx="0" w14:ky="0" w14:algn="tl">
-            <w14:schemeClr w14:val="dk1">
-              <w14:alpha w14:val="60000"/>
-            </w14:schemeClr>
-          </w14:shadow>
-          <w14:textOutline w14:w="0" w14:cap="flat" w14:cmpd="sng" w14:algn="ctr">
-            <w14:noFill/>
-            <w14:prstDash w14:val="solid"/>
-            <w14:round/>
-          </w14:textOutline>
-        </w:rPr>
-        <w:t xml:space="preserve"> Office’ simples para gestão dos utilizadores e das empresas</w:t>
+        <w:t>‘Back Office’ simples para gestão dos utilizadores e das empresas</w:t>
       </w:r>
       <w:r>
         <w:rPr>
@@ -5510,7 +5385,6 @@
           <w:u w:val="single"/>
         </w:rPr>
       </w:pPr>
-      <w:proofErr w:type="gramStart"/>
       <w:r>
         <w:rPr>
           <w:rFonts w:ascii="Segoe UI" w:hAnsi="Segoe UI" w:cs="Segoe UI"/>
@@ -5520,19 +5394,7 @@
           <w:sz w:val="36"/>
           <w:u w:val="single"/>
         </w:rPr>
-        <w:t>Software</w:t>
-      </w:r>
-      <w:proofErr w:type="gramEnd"/>
-      <w:r>
-        <w:rPr>
-          <w:rFonts w:ascii="Segoe UI" w:hAnsi="Segoe UI" w:cs="Segoe UI"/>
-          <w:b/>
-          <w:i/>
-          <w:color w:val="262626" w:themeColor="text1" w:themeTint="D9"/>
-          <w:sz w:val="36"/>
-          <w:u w:val="single"/>
-        </w:rPr>
-        <w:t>:</w:t>
+        <w:t>Software:</w:t>
       </w:r>
     </w:p>
     <w:p>
@@ -5553,76 +5415,105 @@
         <w:jc w:val="both"/>
         <w:rPr>
           <w:rFonts w:ascii="Segoe UI" w:hAnsi="Segoe UI" w:cs="Segoe UI"/>
-          <w:color w:val="262626" w:themeColor="text1" w:themeTint="D9"/>
-          <w:sz w:val="32"/>
-        </w:rPr>
-      </w:pPr>
-      <w:r>
-        <w:rPr>
-          <w:rFonts w:ascii="Segoe UI" w:hAnsi="Segoe UI" w:cs="Segoe UI"/>
-          <w:color w:val="262626" w:themeColor="text1" w:themeTint="D9"/>
-          <w:sz w:val="32"/>
-        </w:rPr>
-        <w:t xml:space="preserve">O projeto todo foi feito pelo </w:t>
-      </w:r>
-      <w:proofErr w:type="gramStart"/>
-      <w:r>
-        <w:rPr>
-          <w:rFonts w:ascii="Segoe UI" w:hAnsi="Segoe UI" w:cs="Segoe UI"/>
-          <w:color w:val="262626" w:themeColor="text1" w:themeTint="D9"/>
-          <w:sz w:val="32"/>
-        </w:rPr>
-        <w:t>software</w:t>
-      </w:r>
-      <w:proofErr w:type="gramEnd"/>
-      <w:r>
-        <w:rPr>
-          <w:rFonts w:ascii="Segoe UI" w:hAnsi="Segoe UI" w:cs="Segoe UI"/>
-          <w:color w:val="262626" w:themeColor="text1" w:themeTint="D9"/>
-          <w:sz w:val="32"/>
-        </w:rPr>
-        <w:t xml:space="preserve"> </w:t>
-      </w:r>
-      <w:r>
-        <w:rPr>
-          <w:rFonts w:ascii="Segoe UI" w:hAnsi="Segoe UI" w:cs="Segoe UI"/>
           <w:b/>
           <w:color w:val="262626" w:themeColor="text1" w:themeTint="D9"/>
           <w:sz w:val="32"/>
           <w:u w:val="single"/>
         </w:rPr>
-        <w:t xml:space="preserve">Microsoft Visual </w:t>
-      </w:r>
-      <w:proofErr w:type="spellStart"/>
-      <w:r>
-        <w:rPr>
-          <w:rFonts w:ascii="Segoe UI" w:hAnsi="Segoe UI" w:cs="Segoe UI"/>
-          <w:b/>
+      </w:pPr>
+      <w:r>
+        <w:rPr>
+          <w:rFonts w:ascii="Segoe UI" w:hAnsi="Segoe UI" w:cs="Segoe UI"/>
+          <w:color w:val="262626" w:themeColor="text1" w:themeTint="D9"/>
+          <w:sz w:val="32"/>
+        </w:rPr>
+        <w:t>O Projeto todo</w:t>
+      </w:r>
+      <w:r>
+        <w:rPr>
+          <w:rFonts w:ascii="Segoe UI" w:hAnsi="Segoe UI" w:cs="Segoe UI"/>
+          <w:color w:val="262626" w:themeColor="text1" w:themeTint="D9"/>
+          <w:sz w:val="32"/>
+        </w:rPr>
+        <w:t xml:space="preserve"> foi feito </w:t>
+      </w:r>
+      <w:r>
+        <w:rPr>
+          <w:rFonts w:ascii="Segoe UI" w:hAnsi="Segoe UI" w:cs="Segoe UI"/>
+          <w:color w:val="262626" w:themeColor="text1" w:themeTint="D9"/>
+          <w:sz w:val="32"/>
+        </w:rPr>
+        <w:t>utilizando o</w:t>
+      </w:r>
+      <w:r>
+        <w:rPr>
+          <w:rFonts w:ascii="Segoe UI" w:hAnsi="Segoe UI" w:cs="Segoe UI"/>
+          <w:color w:val="262626" w:themeColor="text1" w:themeTint="D9"/>
+          <w:sz w:val="32"/>
+        </w:rPr>
+        <w:t xml:space="preserve"> </w:t>
+      </w:r>
+      <w:r>
+        <w:rPr>
+          <w:rFonts w:ascii="Segoe UI" w:hAnsi="Segoe UI" w:cs="Segoe UI"/>
+          <w:i/>
+          <w:color w:val="262626" w:themeColor="text1" w:themeTint="D9"/>
+          <w:sz w:val="32"/>
+        </w:rPr>
+        <w:t>software</w:t>
+      </w:r>
+      <w:r>
+        <w:rPr>
+          <w:rFonts w:ascii="Segoe UI" w:hAnsi="Segoe UI" w:cs="Segoe UI"/>
+          <w:color w:val="262626" w:themeColor="text1" w:themeTint="D9"/>
+          <w:sz w:val="32"/>
+        </w:rPr>
+        <w:t xml:space="preserve"> </w:t>
+      </w:r>
+      <w:r>
+        <w:rPr>
+          <w:rFonts w:ascii="Segoe UI" w:hAnsi="Segoe UI" w:cs="Segoe UI"/>
+          <w:b/>
+          <w:i/>
           <w:color w:val="262626" w:themeColor="text1" w:themeTint="D9"/>
           <w:sz w:val="32"/>
           <w:u w:val="single"/>
         </w:rPr>
-        <w:t>Studio</w:t>
-      </w:r>
-      <w:proofErr w:type="spellEnd"/>
+        <w:t>Microsoft Visual Studio</w:t>
+      </w:r>
       <w:r>
         <w:rPr>
           <w:rFonts w:ascii="Segoe UI" w:hAnsi="Segoe UI" w:cs="Segoe UI"/>
           <w:color w:val="262626" w:themeColor="text1" w:themeTint="D9"/>
           <w:sz w:val="32"/>
         </w:rPr>
-        <w:t xml:space="preserve">. Na parte da base de dados, foi utilizado o </w:t>
-      </w:r>
-      <w:proofErr w:type="gramStart"/>
+        <w:t xml:space="preserve">. </w:t>
+      </w:r>
       <w:r>
         <w:rPr>
           <w:rFonts w:ascii="Segoe UI" w:hAnsi="Segoe UI" w:cs="Segoe UI"/>
           <w:color w:val="262626" w:themeColor="text1" w:themeTint="D9"/>
           <w:sz w:val="32"/>
         </w:rPr>
+        <w:t>Quanto à</w:t>
+      </w:r>
+      <w:r>
+        <w:rPr>
+          <w:rFonts w:ascii="Segoe UI" w:hAnsi="Segoe UI" w:cs="Segoe UI"/>
+          <w:color w:val="262626" w:themeColor="text1" w:themeTint="D9"/>
+          <w:sz w:val="32"/>
+        </w:rPr>
+        <w:t xml:space="preserve"> base de dados, foi utilizado o </w:t>
+      </w:r>
+      <w:r>
+        <w:rPr>
+          <w:rFonts w:ascii="Segoe UI" w:hAnsi="Segoe UI" w:cs="Segoe UI"/>
+          <w:i/>
+          <w:color w:val="262626" w:themeColor="text1" w:themeTint="D9"/>
+          <w:sz w:val="32"/>
+        </w:rPr>
         <w:t>software</w:t>
       </w:r>
-      <w:proofErr w:type="gramEnd"/>
       <w:r>
         <w:rPr>
           <w:rFonts w:ascii="Segoe UI" w:hAnsi="Segoe UI" w:cs="Segoe UI"/>
@@ -5647,36 +5538,118 @@
           <w:color w:val="262626" w:themeColor="text1" w:themeTint="D9"/>
           <w:sz w:val="32"/>
         </w:rPr>
-        <w:t xml:space="preserve"> para o Modelo de Dados e a base de dados em si foi feito também no Visual </w:t>
-      </w:r>
-      <w:proofErr w:type="spellStart"/>
+        <w:t xml:space="preserve"> para o Modelo de Dados e</w:t>
+      </w:r>
       <w:r>
         <w:rPr>
           <w:rFonts w:ascii="Segoe UI" w:hAnsi="Segoe UI" w:cs="Segoe UI"/>
           <w:color w:val="262626" w:themeColor="text1" w:themeTint="D9"/>
           <w:sz w:val="32"/>
         </w:rPr>
-        <w:t>Studio</w:t>
-      </w:r>
-      <w:proofErr w:type="spellEnd"/>
+        <w:t xml:space="preserve"> a base de dados em si foi feita</w:t>
+      </w:r>
       <w:r>
         <w:rPr>
           <w:rFonts w:ascii="Segoe UI" w:hAnsi="Segoe UI" w:cs="Segoe UI"/>
           <w:color w:val="262626" w:themeColor="text1" w:themeTint="D9"/>
           <w:sz w:val="32"/>
         </w:rPr>
-        <w:t xml:space="preserve">. Por fim, tudo o que é imagens de fundo, foram feitas pelo </w:t>
-      </w:r>
-      <w:proofErr w:type="gramStart"/>
+        <w:t xml:space="preserve"> </w:t>
+      </w:r>
       <w:r>
         <w:rPr>
           <w:rFonts w:ascii="Segoe UI" w:hAnsi="Segoe UI" w:cs="Segoe UI"/>
           <w:color w:val="262626" w:themeColor="text1" w:themeTint="D9"/>
           <w:sz w:val="32"/>
         </w:rPr>
+        <w:t xml:space="preserve">utilizando </w:t>
+      </w:r>
+      <w:r>
+        <w:rPr>
+          <w:rFonts w:ascii="Segoe UI" w:hAnsi="Segoe UI" w:cs="Segoe UI"/>
+          <w:color w:val="262626" w:themeColor="text1" w:themeTint="D9"/>
+          <w:sz w:val="32"/>
+        </w:rPr>
+        <w:t xml:space="preserve">o </w:t>
+      </w:r>
+      <w:r>
+        <w:rPr>
+          <w:rFonts w:ascii="Segoe UI" w:hAnsi="Segoe UI" w:cs="Segoe UI"/>
+          <w:b/>
+          <w:i/>
+          <w:color w:val="262626" w:themeColor="text1" w:themeTint="D9"/>
+          <w:sz w:val="32"/>
+        </w:rPr>
+        <w:t>Visual Studio</w:t>
+      </w:r>
+      <w:r>
+        <w:rPr>
+          <w:rFonts w:ascii="Segoe UI" w:hAnsi="Segoe UI" w:cs="Segoe UI"/>
+          <w:color w:val="262626" w:themeColor="text1" w:themeTint="D9"/>
+          <w:sz w:val="32"/>
+        </w:rPr>
+        <w:t xml:space="preserve"> e</w:t>
+      </w:r>
+      <w:r>
+        <w:rPr>
+          <w:rFonts w:ascii="Segoe UI" w:hAnsi="Segoe UI" w:cs="Segoe UI"/>
+          <w:color w:val="262626" w:themeColor="text1" w:themeTint="D9"/>
+          <w:sz w:val="32"/>
+        </w:rPr>
+        <w:t xml:space="preserve"> o </w:t>
+      </w:r>
+      <w:r>
+        <w:rPr>
+          <w:rFonts w:ascii="Segoe UI" w:hAnsi="Segoe UI" w:cs="Segoe UI"/>
+          <w:b/>
+          <w:i/>
+          <w:color w:val="262626" w:themeColor="text1" w:themeTint="D9"/>
+          <w:sz w:val="32"/>
+        </w:rPr>
+        <w:t>Microsoft SQL Server</w:t>
+      </w:r>
+      <w:r>
+        <w:rPr>
+          <w:rFonts w:ascii="Segoe UI" w:hAnsi="Segoe UI" w:cs="Segoe UI"/>
+          <w:i/>
+          <w:color w:val="262626" w:themeColor="text1" w:themeTint="D9"/>
+          <w:sz w:val="32"/>
+        </w:rPr>
+        <w:t xml:space="preserve">. </w:t>
+      </w:r>
+      <w:r>
+        <w:rPr>
+          <w:rFonts w:ascii="Segoe UI" w:hAnsi="Segoe UI" w:cs="Segoe UI"/>
+          <w:color w:val="262626" w:themeColor="text1" w:themeTint="D9"/>
+          <w:sz w:val="32"/>
+        </w:rPr>
+        <w:t xml:space="preserve">Por fim, </w:t>
+      </w:r>
+      <w:r>
+        <w:rPr>
+          <w:rFonts w:ascii="Segoe UI" w:hAnsi="Segoe UI" w:cs="Segoe UI"/>
+          <w:color w:val="262626" w:themeColor="text1" w:themeTint="D9"/>
+          <w:sz w:val="32"/>
+        </w:rPr>
+        <w:t>as imagens usadas no programa</w:t>
+      </w:r>
+      <w:r>
+        <w:rPr>
+          <w:rFonts w:ascii="Segoe UI" w:hAnsi="Segoe UI" w:cs="Segoe UI"/>
+          <w:color w:val="262626" w:themeColor="text1" w:themeTint="D9"/>
+          <w:sz w:val="32"/>
+        </w:rPr>
+        <w:t xml:space="preserve">, foram feitas pelo </w:t>
+      </w:r>
+      <w:r>
+        <w:rPr>
+          <w:rFonts w:ascii="Segoe UI" w:hAnsi="Segoe UI" w:cs="Segoe UI"/>
+          <w:i/>
+          <w:color w:val="262626" w:themeColor="text1" w:themeTint="D9"/>
+          <w:sz w:val="32"/>
+        </w:rPr>
         <w:t>software</w:t>
       </w:r>
-      <w:proofErr w:type="gramEnd"/>
       <w:r>
         <w:rPr>
           <w:rFonts w:ascii="Segoe UI" w:hAnsi="Segoe UI" w:cs="Segoe UI"/>
@@ -5689,6 +5662,7 @@
         <w:rPr>
           <w:rFonts w:ascii="Segoe UI" w:hAnsi="Segoe UI" w:cs="Segoe UI"/>
           <w:b/>
+          <w:i/>
           <w:color w:val="262626" w:themeColor="text1" w:themeTint="D9"/>
           <w:sz w:val="32"/>
           <w:u w:val="single"/>
@@ -5698,10 +5672,96 @@
       <w:r>
         <w:rPr>
           <w:rFonts w:ascii="Segoe UI" w:hAnsi="Segoe UI" w:cs="Segoe UI"/>
+          <w:b/>
+          <w:i/>
           <w:color w:val="262626" w:themeColor="text1" w:themeTint="D9"/>
           <w:sz w:val="32"/>
+          <w:u w:val="single"/>
+        </w:rPr>
+        <w:t xml:space="preserve"> e GIMP</w:t>
+      </w:r>
+      <w:r>
+        <w:rPr>
+          <w:rFonts w:ascii="Segoe UI" w:hAnsi="Segoe UI" w:cs="Segoe UI"/>
+          <w:color w:val="262626" w:themeColor="text1" w:themeTint="D9"/>
+          <w:sz w:val="32"/>
+        </w:rPr>
+        <w:t xml:space="preserve"> e</w:t>
+      </w:r>
+      <w:r>
+        <w:rPr>
+          <w:rFonts w:ascii="Segoe UI" w:hAnsi="Segoe UI" w:cs="Segoe UI"/>
+          <w:color w:val="262626" w:themeColor="text1" w:themeTint="D9"/>
+          <w:sz w:val="32"/>
+        </w:rPr>
+        <w:t xml:space="preserve"> </w:t>
+      </w:r>
+      <w:r>
+        <w:rPr>
+          <w:rFonts w:ascii="Segoe UI" w:hAnsi="Segoe UI" w:cs="Segoe UI"/>
+          <w:color w:val="262626" w:themeColor="text1" w:themeTint="D9"/>
+          <w:sz w:val="32"/>
+        </w:rPr>
+        <w:t>os ícones fo</w:t>
+      </w:r>
+      <w:r>
+        <w:rPr>
+          <w:rFonts w:ascii="Segoe UI" w:hAnsi="Segoe UI" w:cs="Segoe UI"/>
+          <w:color w:val="262626" w:themeColor="text1" w:themeTint="D9"/>
+          <w:sz w:val="32"/>
+        </w:rPr>
+        <w:t>ram transferidos de um website com o nome de</w:t>
+      </w:r>
+      <w:r>
+        <w:rPr>
+          <w:rFonts w:ascii="Segoe UI" w:hAnsi="Segoe UI" w:cs="Segoe UI"/>
+          <w:color w:val="262626" w:themeColor="text1" w:themeTint="D9"/>
+          <w:sz w:val="32"/>
+        </w:rPr>
+        <w:t xml:space="preserve"> </w:t>
+      </w:r>
+      <w:r>
+        <w:rPr>
+          <w:rFonts w:ascii="Segoe UI" w:hAnsi="Segoe UI" w:cs="Segoe UI"/>
+          <w:b/>
+          <w:i/>
+          <w:color w:val="262626" w:themeColor="text1" w:themeTint="D9"/>
+          <w:sz w:val="32"/>
+          <w:u w:val="single"/>
+        </w:rPr>
+        <w:t>Icon Finder</w:t>
+      </w:r>
+      <w:r>
+        <w:rPr>
+          <w:rFonts w:ascii="Segoe UI" w:hAnsi="Segoe UI" w:cs="Segoe UI"/>
+          <w:color w:val="262626" w:themeColor="text1" w:themeTint="D9"/>
+          <w:sz w:val="32"/>
         </w:rPr>
         <w:t>.</w:t>
+      </w:r>
+      <w:r>
+        <w:rPr>
+          <w:rFonts w:ascii="Segoe UI" w:hAnsi="Segoe UI" w:cs="Segoe UI"/>
+          <w:color w:val="262626" w:themeColor="text1" w:themeTint="D9"/>
+          <w:sz w:val="32"/>
+        </w:rPr>
+        <w:t xml:space="preserve"> Por fim, para guardar o projeto e permitir trabalhar em conjunto com maior eficácia utilizámos uma cloud (sistema de armazenamento online)</w:t>
+      </w:r>
+      <w:r>
+        <w:rPr>
+          <w:rFonts w:ascii="Segoe UI" w:hAnsi="Segoe UI" w:cs="Segoe UI"/>
+          <w:color w:val="262626" w:themeColor="text1" w:themeTint="D9"/>
+          <w:sz w:val="32"/>
+        </w:rPr>
+        <w:t xml:space="preserve"> de código</w:t>
+      </w:r>
+      <w:r>
+        <w:rPr>
+          <w:rFonts w:ascii="Segoe UI" w:hAnsi="Segoe UI" w:cs="Segoe UI"/>
+          <w:color w:val="262626" w:themeColor="text1" w:themeTint="D9"/>
+          <w:sz w:val="32"/>
+        </w:rPr>
+        <w:t xml:space="preserve"> chamada GitHub.</w:t>
       </w:r>
     </w:p>
     <w:p>
@@ -5744,36 +5804,16 @@
           <w:color w:val="262626" w:themeColor="text1" w:themeTint="D9"/>
           <w:sz w:val="32"/>
         </w:rPr>
-        <w:t xml:space="preserve">Microsoft Visual </w:t>
-      </w:r>
-      <w:proofErr w:type="spellStart"/>
+        <w:t>Microsoft Visual Studio 20</w:t>
+      </w:r>
       <w:r>
         <w:rPr>
           <w:rFonts w:ascii="Segoe UI" w:hAnsi="Segoe UI" w:cs="Segoe UI"/>
           <w:color w:val="262626" w:themeColor="text1" w:themeTint="D9"/>
           <w:sz w:val="32"/>
         </w:rPr>
-        <w:t>Studio</w:t>
-      </w:r>
-      <w:proofErr w:type="spellEnd"/>
-      <w:r>
-        <w:rPr>
-          <w:rFonts w:ascii="Segoe UI" w:hAnsi="Segoe UI" w:cs="Segoe UI"/>
-          <w:color w:val="262626" w:themeColor="text1" w:themeTint="D9"/>
-          <w:sz w:val="32"/>
-        </w:rPr>
-        <w:t xml:space="preserve"> 2012/2013 </w:t>
-      </w:r>
-      <w:proofErr w:type="spellStart"/>
-      <w:r>
-        <w:rPr>
-          <w:rFonts w:ascii="Segoe UI" w:hAnsi="Segoe UI" w:cs="Segoe UI"/>
-          <w:color w:val="262626" w:themeColor="text1" w:themeTint="D9"/>
-          <w:sz w:val="32"/>
-        </w:rPr>
-        <w:t>Ultimate</w:t>
-      </w:r>
-      <w:proofErr w:type="spellEnd"/>
+        <w:t>12/2013 Professional</w:t>
+      </w:r>
       <w:r>
         <w:rPr>
           <w:rFonts w:ascii="Segoe UI" w:hAnsi="Segoe UI" w:cs="Segoe UI"/>
@@ -5803,7 +5843,23 @@
           <w:color w:val="262626" w:themeColor="text1" w:themeTint="D9"/>
           <w:sz w:val="32"/>
         </w:rPr>
-        <w:t>DIA;</w:t>
+        <w:t>DIA</w:t>
+      </w:r>
+      <w:r>
+        <w:rPr>
+          <w:rFonts w:ascii="Segoe UI" w:hAnsi="Segoe UI" w:cs="Segoe UI"/>
+          <w:color w:val="262626" w:themeColor="text1" w:themeTint="D9"/>
+          <w:sz w:val="32"/>
+        </w:rPr>
+        <w:t xml:space="preserve"> (DIA Diagram Editor)</w:t>
+      </w:r>
+      <w:r>
+        <w:rPr>
+          <w:rFonts w:ascii="Segoe UI" w:hAnsi="Segoe UI" w:cs="Segoe UI"/>
+          <w:color w:val="262626" w:themeColor="text1" w:themeTint="D9"/>
+          <w:sz w:val="32"/>
+        </w:rPr>
+        <w:t>;</w:t>
       </w:r>
     </w:p>
     <w:p>
@@ -5826,7 +5882,102 @@
           <w:color w:val="262626" w:themeColor="text1" w:themeTint="D9"/>
           <w:sz w:val="32"/>
         </w:rPr>
-        <w:t>Adobe Photoshop CS6.</w:t>
+        <w:t>Adobe Photoshop CS6</w:t>
+      </w:r>
+      <w:r>
+        <w:rPr>
+          <w:rFonts w:ascii="Segoe UI" w:hAnsi="Segoe UI" w:cs="Segoe UI"/>
+          <w:color w:val="262626" w:themeColor="text1" w:themeTint="D9"/>
+          <w:sz w:val="32"/>
+        </w:rPr>
+        <w:t xml:space="preserve"> (Creative Suite 6);</w:t>
+      </w:r>
+    </w:p>
+    <w:p>
+      <w:pPr>
+        <w:pStyle w:val="PargrafodaLista"/>
+        <w:numPr>
+          <w:ilvl w:val="0"/>
+          <w:numId w:val="4"/>
+        </w:numPr>
+        <w:jc w:val="both"/>
+        <w:rPr>
+          <w:rFonts w:ascii="Segoe UI" w:hAnsi="Segoe UI" w:cs="Segoe UI"/>
+          <w:color w:val="262626" w:themeColor="text1" w:themeTint="D9"/>
+          <w:sz w:val="32"/>
+        </w:rPr>
+      </w:pPr>
+      <w:r>
+        <w:rPr>
+          <w:rFonts w:ascii="Segoe UI" w:hAnsi="Segoe UI" w:cs="Segoe UI"/>
+          <w:color w:val="262626" w:themeColor="text1" w:themeTint="D9"/>
+          <w:sz w:val="32"/>
+        </w:rPr>
+        <w:t>GIMP (GNU Image Manipulation Program);</w:t>
+      </w:r>
+    </w:p>
+    <w:p>
+      <w:pPr>
+        <w:pStyle w:val="PargrafodaLista"/>
+        <w:numPr>
+          <w:ilvl w:val="0"/>
+          <w:numId w:val="4"/>
+        </w:numPr>
+        <w:jc w:val="both"/>
+        <w:rPr>
+          <w:rFonts w:ascii="Segoe UI" w:hAnsi="Segoe UI" w:cs="Segoe UI"/>
+          <w:color w:val="262626" w:themeColor="text1" w:themeTint="D9"/>
+          <w:sz w:val="32"/>
+        </w:rPr>
+      </w:pPr>
+      <w:r>
+        <w:rPr>
+          <w:rFonts w:ascii="Segoe UI" w:hAnsi="Segoe UI" w:cs="Segoe UI"/>
+          <w:color w:val="262626" w:themeColor="text1" w:themeTint="D9"/>
+          <w:sz w:val="32"/>
+        </w:rPr>
+        <w:t>Icon Finder (</w:t>
+      </w:r>
+      <w:hyperlink r:id="rId11" w:history="1">
+        <w:r>
+          <w:rPr>
+            <w:rStyle w:val="Hiperligao"/>
+            <w:rFonts w:ascii="Segoe UI" w:hAnsi="Segoe UI" w:cs="Segoe UI"/>
+            <w:sz w:val="32"/>
+          </w:rPr>
+          <w:t>https://www.iconfinder.com</w:t>
+        </w:r>
+      </w:hyperlink>
+      <w:r>
+        <w:rPr>
+          <w:rFonts w:ascii="Segoe UI" w:hAnsi="Segoe UI" w:cs="Segoe UI"/>
+          <w:color w:val="262626" w:themeColor="text1" w:themeTint="D9"/>
+          <w:sz w:val="32"/>
+        </w:rPr>
+        <w:t>);</w:t>
+      </w:r>
+    </w:p>
+    <w:p>
+      <w:pPr>
+        <w:pStyle w:val="PargrafodaLista"/>
+        <w:numPr>
+          <w:ilvl w:val="0"/>
+          <w:numId w:val="4"/>
+        </w:numPr>
+        <w:jc w:val="both"/>
+        <w:rPr>
+          <w:rFonts w:ascii="Segoe UI" w:hAnsi="Segoe UI" w:cs="Segoe UI"/>
+          <w:color w:val="262626" w:themeColor="text1" w:themeTint="D9"/>
+          <w:sz w:val="32"/>
+        </w:rPr>
+      </w:pPr>
+      <w:r>
+        <w:rPr>
+          <w:rFonts w:ascii="Segoe UI" w:hAnsi="Segoe UI" w:cs="Segoe UI"/>
+          <w:color w:val="262626" w:themeColor="text1" w:themeTint="D9"/>
+          <w:sz w:val="32"/>
+        </w:rPr>
+        <w:t>GitHub (www.github.com).</w:t>
       </w:r>
     </w:p>
     <w:p>
@@ -6352,26 +6503,8 @@
           <w:color w:val="262626" w:themeColor="text1" w:themeTint="D9"/>
           <w:sz w:val="28"/>
         </w:rPr>
-        <w:t xml:space="preserve">é abordada a fase da análise, tudo o que tenha a ver com a base de dados, modelo relacionar e a interface da </w:t>
-      </w:r>
-      <w:proofErr w:type="gramStart"/>
-      <w:r>
-        <w:rPr>
-          <w:rFonts w:ascii="Segoe UI" w:hAnsi="Segoe UI" w:cs="Segoe UI"/>
-          <w:color w:val="262626" w:themeColor="text1" w:themeTint="D9"/>
-          <w:sz w:val="28"/>
-        </w:rPr>
-        <w:t>aplicação.</w:t>
-      </w:r>
-      <w:r>
-        <w:rPr>
-          <w:rFonts w:ascii="Segoe UI" w:hAnsi="Segoe UI" w:cs="Segoe UI"/>
-          <w:color w:val="262626" w:themeColor="text1" w:themeTint="D9"/>
-          <w:sz w:val="28"/>
-        </w:rPr>
-        <w:t>.</w:t>
-      </w:r>
-      <w:proofErr w:type="gramEnd"/>
+        <w:t>é abordada a fase da análise, tudo o que tenha a ver com a base de dados, modelo relacionar e a interface da aplicação..</w:t>
+      </w:r>
     </w:p>
     <w:p>
       <w:pPr>
@@ -6643,18 +6776,8 @@
           <w:color w:val="262626" w:themeColor="text1" w:themeTint="D9"/>
           <w:sz w:val="28"/>
         </w:rPr>
-        <w:t xml:space="preserve">Esta fase foi constituída, por ordem de realização, nas seguintes </w:t>
-      </w:r>
-      <w:proofErr w:type="spellStart"/>
-      <w:r>
-        <w:rPr>
-          <w:rFonts w:ascii="Segoe UI" w:hAnsi="Segoe UI" w:cs="Segoe UI"/>
-          <w:color w:val="262626" w:themeColor="text1" w:themeTint="D9"/>
-          <w:sz w:val="28"/>
-        </w:rPr>
-        <w:t>sub-fases</w:t>
-      </w:r>
-      <w:proofErr w:type="spellEnd"/>
+        <w:t>Esta fase foi constituída, por ordem de realização, nas seguintes sub-fases</w:t>
+      </w:r>
       <w:r>
         <w:rPr>
           <w:rFonts w:ascii="Segoe UI" w:hAnsi="Segoe UI" w:cs="Segoe UI"/>
@@ -6825,6 +6948,7 @@
           <w:sz w:val="32"/>
           <w:szCs w:val="23"/>
         </w:rPr>
+        <w:lastRenderedPageBreak/>
         <w:t>Decidimos, para o nosso Projeto Tecnológico do ano letivo 2013/2014, desenvolver uma aplicação de gestão de uma clínica informática.</w:t>
       </w:r>
     </w:p>
@@ -6924,8 +7048,6 @@
           <w:sz w:val="28"/>
         </w:rPr>
       </w:pPr>
-      <w:bookmarkStart w:id="0" w:name="_GoBack"/>
-      <w:bookmarkEnd w:id="0"/>
     </w:p>
     <w:p>
       <w:pPr>
@@ -7276,7 +7398,7 @@
         <w:jc w:val="center"/>
         <w:rPr>
           <w:color w:val="000000" w:themeColor="text1"/>
-          <w:sz w:val="96"/>
+          <w:sz w:val="56"/>
           <w:u w:val="single"/>
           <w14:reflection w14:blurRad="6350" w14:stA="53000" w14:stPos="0" w14:endA="300" w14:endPos="35500" w14:dist="0" w14:dir="5400000" w14:fadeDir="5400000" w14:sx="100000" w14:sy="-90000" w14:kx="0" w14:ky="0" w14:algn="bl"/>
           <w14:textOutline w14:w="0" w14:cap="flat" w14:cmpd="sng" w14:algn="ctr">
@@ -7307,6 +7429,8 @@
           </w14:textFill>
         </w:rPr>
       </w:pPr>
+      <w:bookmarkStart w:id="0" w:name="_GoBack"/>
+      <w:bookmarkEnd w:id="0"/>
     </w:p>
     <w:p>
       <w:pPr>
@@ -7421,8 +7545,8 @@
       </w:r>
     </w:p>
     <w:sectPr>
-      <w:headerReference w:type="default" r:id="rId11"/>
-      <w:footerReference w:type="default" r:id="rId12"/>
+      <w:headerReference w:type="default" r:id="rId12"/>
+      <w:footerReference w:type="default" r:id="rId13"/>
       <w:pgSz w:w="11906" w:h="16838"/>
       <w:pgMar w:top="1417" w:right="1701" w:bottom="1417" w:left="1701" w:header="680" w:footer="708" w:gutter="0"/>
       <w:cols w:space="708"/>
@@ -9347,6 +9471,17 @@
       </w:tblCellMar>
     </w:tblPr>
   </w:style>
+  <w:style w:type="character" w:styleId="Hiperligao">
+    <w:name w:val="Hyperlink"/>
+    <w:basedOn w:val="Tipodeletrapredefinidodopargrafo"/>
+    <w:uiPriority w:val="99"/>
+    <w:unhideWhenUsed/>
+    <w:rsid w:val="00C23327"/>
+    <w:rPr>
+      <w:color w:val="0563C1" w:themeColor="hyperlink"/>
+      <w:u w:val="single"/>
+    </w:rPr>
+  </w:style>
 </w:styles>
 </file>
 
@@ -9616,7 +9751,7 @@
 </file>
 
 <file path=customXml/itemProps1.xml><?xml version="1.0" encoding="utf-8"?>
-<ds:datastoreItem xmlns:ds="http://schemas.openxmlformats.org/officeDocument/2006/customXml" ds:itemID="{352C88E8-5C1B-4601-8CA2-7ADA442C33EE}">
+<ds:datastoreItem xmlns:ds="http://schemas.openxmlformats.org/officeDocument/2006/customXml" ds:itemID="{EFF9B996-23B5-45DA-833F-EE142EABA3A0}">
   <ds:schemaRefs>
     <ds:schemaRef ds:uri="http://schemas.openxmlformats.org/officeDocument/2006/bibliography"/>
   </ds:schemaRefs>

--- a/Documentos PT/Relatório PT.docx
+++ b/Documentos PT/Relatório PT.docx
@@ -1824,174 +1824,105 @@
       </w:r>
       <w:bookmarkEnd w:id="0"/>
     </w:p>
+    <w:p/>
     <w:p>
       <w:pPr>
         <w:jc w:val="both"/>
         <w:rPr>
-          <w:rFonts w:ascii="Berlin Sans FB" w:hAnsi="Berlin Sans FB" w:cs="Segoe UI"/>
+          <w:rFonts w:ascii="Segoe UI" w:hAnsi="Segoe UI" w:cs="Segoe UI"/>
+          <w:b/>
           <w:sz w:val="36"/>
           <w:szCs w:val="23"/>
         </w:rPr>
       </w:pPr>
       <w:r>
         <w:rPr>
-          <w:rFonts w:ascii="Berlin Sans FB" w:hAnsi="Berlin Sans FB" w:cs="Segoe UI"/>
+          <w:rFonts w:ascii="Segoe UI" w:hAnsi="Segoe UI" w:cs="Segoe UI"/>
+          <w:b/>
           <w:sz w:val="36"/>
           <w:szCs w:val="23"/>
         </w:rPr>
-        <w:t xml:space="preserve">No </w:t>
-      </w:r>
-      <w:r>
-        <w:rPr>
-          <w:rFonts w:ascii="Berlin Sans FB" w:hAnsi="Berlin Sans FB" w:cs="Segoe UI"/>
+        <w:t>No 2º ano do curso de TGPSI, todos os alunos devem realizar um projeto representativo das competências adquiridas.</w:t>
+      </w:r>
+    </w:p>
+    <w:p>
+      <w:pPr>
+        <w:jc w:val="both"/>
+        <w:rPr>
+          <w:rFonts w:ascii="Segoe UI" w:hAnsi="Segoe UI" w:cs="Segoe UI"/>
+          <w:b/>
           <w:sz w:val="36"/>
           <w:szCs w:val="23"/>
         </w:rPr>
-        <w:t>2</w:t>
-      </w:r>
-      <w:r>
-        <w:rPr>
-          <w:rFonts w:ascii="Berlin Sans FB" w:hAnsi="Berlin Sans FB" w:cs="Segoe UI"/>
+      </w:pPr>
+      <w:r>
+        <w:rPr>
+          <w:rFonts w:ascii="Segoe UI" w:hAnsi="Segoe UI" w:cs="Segoe UI"/>
+          <w:b/>
           <w:sz w:val="36"/>
           <w:szCs w:val="23"/>
         </w:rPr>
-        <w:t>º ano do curso de TGPSI, todos os alunos devem realizar um projeto representativo das competências adquiridas.</w:t>
-      </w:r>
-    </w:p>
-    <w:p>
-      <w:pPr>
-        <w:jc w:val="both"/>
-        <w:rPr>
-          <w:rFonts w:ascii="Berlin Sans FB" w:hAnsi="Berlin Sans FB" w:cs="Segoe UI"/>
+        <w:t xml:space="preserve">Foi pedido aos alunos a realização de um projeto no âmbito da disciplina de Programação de Sistemas Informáticos, com tema livre no qual seja implementado uma aplicação em vb.net. Todo o projeto deveria apresentar a complexidade necessária para abranger grande parte dos conteúdos lecionados. Entre eles, o desenvolvimento de uma base de dados em Microsoft SQL </w:t>
+      </w:r>
+      <w:proofErr w:type="gramStart"/>
+      <w:r>
+        <w:rPr>
+          <w:rFonts w:ascii="Segoe UI" w:hAnsi="Segoe UI" w:cs="Segoe UI"/>
+          <w:b/>
           <w:sz w:val="36"/>
           <w:szCs w:val="23"/>
         </w:rPr>
-      </w:pPr>
-      <w:r>
-        <w:rPr>
-          <w:rFonts w:ascii="Berlin Sans FB" w:hAnsi="Berlin Sans FB" w:cs="Segoe UI"/>
+        <w:t>Server</w:t>
+      </w:r>
+      <w:proofErr w:type="gramEnd"/>
+      <w:r>
+        <w:rPr>
+          <w:rFonts w:ascii="Segoe UI" w:hAnsi="Segoe UI" w:cs="Segoe UI"/>
+          <w:b/>
           <w:sz w:val="36"/>
           <w:szCs w:val="23"/>
         </w:rPr>
-        <w:t>Foi pedido aos alunos a realização de um projeto no âmbito da disciplina de Programação de Sistemas Informáticos, com tema livre no qual seja implementado uma aplicação em vb.net. Todo o projeto deveria apresentar a complexidade necessária para abranger grande parte dos conteúdos lecionados. Entre eles, o desenvolvimento de uma base de dados em</w:t>
-      </w:r>
-      <w:r>
-        <w:rPr>
-          <w:rFonts w:ascii="Berlin Sans FB" w:hAnsi="Berlin Sans FB" w:cs="Segoe UI"/>
+        <w:t>.</w:t>
+      </w:r>
+    </w:p>
+    <w:p>
+      <w:pPr>
+        <w:jc w:val="both"/>
+        <w:rPr>
+          <w:rFonts w:ascii="Segoe UI" w:hAnsi="Segoe UI" w:cs="Segoe UI"/>
+          <w:b/>
           <w:sz w:val="36"/>
           <w:szCs w:val="23"/>
         </w:rPr>
-        <w:t xml:space="preserve"> Microsoft</w:t>
-      </w:r>
-      <w:r>
-        <w:rPr>
-          <w:rFonts w:ascii="Berlin Sans FB" w:hAnsi="Berlin Sans FB" w:cs="Segoe UI"/>
+      </w:pPr>
+      <w:r>
+        <w:rPr>
+          <w:rFonts w:ascii="Segoe UI" w:hAnsi="Segoe UI" w:cs="Segoe UI"/>
+          <w:b/>
           <w:sz w:val="36"/>
           <w:szCs w:val="23"/>
         </w:rPr>
-        <w:t xml:space="preserve"> SQL </w:t>
-      </w:r>
-      <w:proofErr w:type="gramStart"/>
-      <w:r>
-        <w:rPr>
-          <w:rFonts w:ascii="Berlin Sans FB" w:hAnsi="Berlin Sans FB" w:cs="Segoe UI"/>
+        <w:t>Decidimos, para o nosso Projeto Tecnológico do ano letivo 2013/2014, desenvolver uma aplicação para gestão de uma clínica informática.</w:t>
+      </w:r>
+    </w:p>
+    <w:p>
+      <w:pPr>
+        <w:jc w:val="both"/>
+        <w:rPr>
+          <w:rFonts w:ascii="Segoe UI" w:hAnsi="Segoe UI" w:cs="Segoe UI"/>
+          <w:b/>
           <w:sz w:val="36"/>
           <w:szCs w:val="23"/>
         </w:rPr>
-        <w:t>Server</w:t>
-      </w:r>
-      <w:proofErr w:type="gramEnd"/>
-      <w:r>
-        <w:rPr>
-          <w:rFonts w:ascii="Berlin Sans FB" w:hAnsi="Berlin Sans FB" w:cs="Segoe UI"/>
+      </w:pPr>
+      <w:r>
+        <w:rPr>
+          <w:rFonts w:ascii="Segoe UI" w:hAnsi="Segoe UI" w:cs="Segoe UI"/>
+          <w:b/>
           <w:sz w:val="36"/>
           <w:szCs w:val="23"/>
         </w:rPr>
-        <w:t>.</w:t>
-      </w:r>
-    </w:p>
-    <w:p>
-      <w:pPr>
-        <w:jc w:val="both"/>
-        <w:rPr>
-          <w:rFonts w:ascii="Berlin Sans FB" w:hAnsi="Berlin Sans FB" w:cs="Segoe UI"/>
-          <w:sz w:val="36"/>
-          <w:szCs w:val="23"/>
-        </w:rPr>
-      </w:pPr>
-      <w:r>
-        <w:rPr>
-          <w:rFonts w:ascii="Berlin Sans FB" w:hAnsi="Berlin Sans FB" w:cs="Segoe UI"/>
-          <w:sz w:val="36"/>
-          <w:szCs w:val="23"/>
-        </w:rPr>
-        <w:t xml:space="preserve">Decidimos, para o nosso Projeto Tecnológico do ano letivo 2013/2014, desenvolver uma aplicação </w:t>
-      </w:r>
-      <w:r>
-        <w:rPr>
-          <w:rFonts w:ascii="Berlin Sans FB" w:hAnsi="Berlin Sans FB" w:cs="Segoe UI"/>
-          <w:sz w:val="36"/>
-          <w:szCs w:val="23"/>
-        </w:rPr>
-        <w:t>para</w:t>
-      </w:r>
-      <w:r>
-        <w:rPr>
-          <w:rFonts w:ascii="Berlin Sans FB" w:hAnsi="Berlin Sans FB" w:cs="Segoe UI"/>
-          <w:sz w:val="36"/>
-          <w:szCs w:val="23"/>
-        </w:rPr>
-        <w:t xml:space="preserve"> gestão de uma clínica informática.</w:t>
-      </w:r>
-    </w:p>
-    <w:p>
-      <w:pPr>
-        <w:jc w:val="both"/>
-        <w:rPr>
-          <w:rFonts w:ascii="Berlin Sans FB" w:hAnsi="Berlin Sans FB" w:cs="Segoe UI"/>
-          <w:sz w:val="36"/>
-          <w:szCs w:val="23"/>
-        </w:rPr>
-      </w:pPr>
-      <w:r>
-        <w:rPr>
-          <w:rFonts w:ascii="Berlin Sans FB" w:hAnsi="Berlin Sans FB" w:cs="Segoe UI"/>
-          <w:sz w:val="36"/>
-          <w:szCs w:val="23"/>
-        </w:rPr>
-        <w:t>A razão da nossa escolha foi devido a uma proposta pelo nosso professor de Sistema Operativos, para realizar o projeto da clínica, e aceitámos</w:t>
-      </w:r>
-      <w:r>
-        <w:rPr>
-          <w:rFonts w:ascii="Berlin Sans FB" w:hAnsi="Berlin Sans FB" w:cs="Segoe UI"/>
-          <w:sz w:val="36"/>
-          <w:szCs w:val="23"/>
-        </w:rPr>
-        <w:t>,</w:t>
-      </w:r>
-      <w:r>
-        <w:rPr>
-          <w:rFonts w:ascii="Berlin Sans FB" w:hAnsi="Berlin Sans FB" w:cs="Segoe UI"/>
-          <w:sz w:val="36"/>
-          <w:szCs w:val="23"/>
-        </w:rPr>
-        <w:t xml:space="preserve"> dado que seria uma aplicação </w:t>
-      </w:r>
-      <w:r>
-        <w:rPr>
-          <w:rFonts w:ascii="Berlin Sans FB" w:hAnsi="Berlin Sans FB" w:cs="Segoe UI"/>
-          <w:sz w:val="36"/>
-          <w:szCs w:val="23"/>
-        </w:rPr>
-        <w:t>que pode</w:t>
-      </w:r>
-      <w:r>
-        <w:rPr>
-          <w:rFonts w:ascii="Berlin Sans FB" w:hAnsi="Berlin Sans FB" w:cs="Segoe UI"/>
-          <w:sz w:val="36"/>
-          <w:szCs w:val="23"/>
-        </w:rPr>
-        <w:t xml:space="preserve"> ser usada numa empresa. Como achámos que seria uma boa oportunidade, nós aproveitámos para ser o nosso projeto.</w:t>
+        <w:t>A razão da nossa escolha foi devido a uma proposta pelo nosso professor de Sistema Operativos, para realizar o projeto da clínica, e aceitámos, dado que seria uma aplicação que pode ser usada numa empresa. Como achámos que seria uma boa oportunidade, nós aproveitámos para ser o nosso projeto.</w:t>
       </w:r>
     </w:p>
     <w:p>
@@ -2096,7 +2027,6 @@
             </w14:gradFill>
           </w14:textFill>
         </w:rPr>
-        <w:lastRenderedPageBreak/>
         <w:t>Notação e Glossário</w:t>
       </w:r>
       <w:bookmarkEnd w:id="1"/>
@@ -2123,13 +2053,13 @@
       <w:r>
         <w:rPr>
           <w:rFonts w:ascii="Segoe UI" w:hAnsi="Segoe UI" w:cs="Segoe UI"/>
+          <w:b/>
           <w:color w:val="000000"/>
           <w:sz w:val="36"/>
           <w:szCs w:val="23"/>
         </w:rPr>
-        <w:t xml:space="preserve">VB.NET – Visual Basic na </w:t>
-      </w:r>
-      <w:proofErr w:type="gramStart"/>
+        <w:t>VB.NET</w:t>
+      </w:r>
       <w:r>
         <w:rPr>
           <w:rFonts w:ascii="Segoe UI" w:hAnsi="Segoe UI" w:cs="Segoe UI"/>
@@ -2137,9 +2067,9 @@
           <w:sz w:val="36"/>
           <w:szCs w:val="23"/>
         </w:rPr>
-        <w:t>plataforma .net</w:t>
-      </w:r>
-      <w:proofErr w:type="gramEnd"/>
+        <w:t xml:space="preserve"> – Visual Basic na </w:t>
+      </w:r>
+      <w:proofErr w:type="gramStart"/>
       <w:r>
         <w:rPr>
           <w:rFonts w:ascii="Segoe UI" w:hAnsi="Segoe UI" w:cs="Segoe UI"/>
@@ -2147,12 +2077,34 @@
           <w:sz w:val="36"/>
           <w:szCs w:val="23"/>
         </w:rPr>
+        <w:t xml:space="preserve">plataforma </w:t>
+      </w:r>
+      <w:r>
+        <w:rPr>
+          <w:rFonts w:ascii="Segoe UI" w:hAnsi="Segoe UI" w:cs="Segoe UI"/>
+          <w:i/>
+          <w:color w:val="000000"/>
+          <w:sz w:val="36"/>
+          <w:szCs w:val="23"/>
+        </w:rPr>
+        <w:t>.net</w:t>
+      </w:r>
+      <w:proofErr w:type="gramEnd"/>
+      <w:r>
+        <w:rPr>
+          <w:rFonts w:ascii="Segoe UI" w:hAnsi="Segoe UI" w:cs="Segoe UI"/>
+          <w:i/>
+          <w:color w:val="000000"/>
+          <w:sz w:val="36"/>
+          <w:szCs w:val="23"/>
+        </w:rPr>
         <w:t xml:space="preserve"> </w:t>
       </w:r>
       <w:proofErr w:type="spellStart"/>
       <w:r>
         <w:rPr>
           <w:rFonts w:ascii="Segoe UI" w:hAnsi="Segoe UI" w:cs="Segoe UI"/>
+          <w:i/>
           <w:color w:val="000000"/>
           <w:sz w:val="36"/>
           <w:szCs w:val="23"/>
@@ -2187,11 +2139,21 @@
       <w:r>
         <w:rPr>
           <w:rFonts w:ascii="Segoe UI" w:hAnsi="Segoe UI" w:cs="Segoe UI"/>
+          <w:b/>
           <w:color w:val="000000"/>
           <w:sz w:val="36"/>
           <w:szCs w:val="23"/>
         </w:rPr>
-        <w:t xml:space="preserve">SQL – </w:t>
+        <w:t>SQL</w:t>
+      </w:r>
+      <w:r>
+        <w:rPr>
+          <w:rFonts w:ascii="Segoe UI" w:hAnsi="Segoe UI" w:cs="Segoe UI"/>
+          <w:color w:val="000000"/>
+          <w:sz w:val="36"/>
+          <w:szCs w:val="23"/>
+        </w:rPr>
+        <w:t xml:space="preserve"> – </w:t>
       </w:r>
       <w:proofErr w:type="spellStart"/>
       <w:r>
@@ -2271,11 +2233,21 @@
       <w:r>
         <w:rPr>
           <w:rFonts w:ascii="Segoe UI" w:hAnsi="Segoe UI" w:cs="Segoe UI"/>
+          <w:b/>
           <w:color w:val="000000"/>
           <w:sz w:val="36"/>
           <w:szCs w:val="23"/>
         </w:rPr>
-        <w:t xml:space="preserve">DAL – Data Access </w:t>
+        <w:t xml:space="preserve">DAL </w:t>
+      </w:r>
+      <w:r>
+        <w:rPr>
+          <w:rFonts w:ascii="Segoe UI" w:hAnsi="Segoe UI" w:cs="Segoe UI"/>
+          <w:color w:val="000000"/>
+          <w:sz w:val="36"/>
+          <w:szCs w:val="23"/>
+        </w:rPr>
+        <w:t xml:space="preserve">– Data Access </w:t>
       </w:r>
       <w:proofErr w:type="spellStart"/>
       <w:r>
@@ -2315,13 +2287,13 @@
       <w:r>
         <w:rPr>
           <w:rFonts w:ascii="Segoe UI" w:hAnsi="Segoe UI" w:cs="Segoe UI"/>
+          <w:b/>
           <w:color w:val="000000"/>
           <w:sz w:val="36"/>
           <w:szCs w:val="23"/>
         </w:rPr>
-        <w:t xml:space="preserve">BLL – Business </w:t>
-      </w:r>
-      <w:proofErr w:type="spellStart"/>
+        <w:t xml:space="preserve">BLL </w:t>
+      </w:r>
       <w:r>
         <w:rPr>
           <w:rFonts w:ascii="Segoe UI" w:hAnsi="Segoe UI" w:cs="Segoe UI"/>
@@ -2329,9 +2301,9 @@
           <w:sz w:val="36"/>
           <w:szCs w:val="23"/>
         </w:rPr>
-        <w:t>Logic</w:t>
-      </w:r>
-      <w:proofErr w:type="spellEnd"/>
+        <w:t xml:space="preserve">– Business </w:t>
+      </w:r>
+      <w:proofErr w:type="spellStart"/>
       <w:r>
         <w:rPr>
           <w:rFonts w:ascii="Segoe UI" w:hAnsi="Segoe UI" w:cs="Segoe UI"/>
@@ -2339,9 +2311,9 @@
           <w:sz w:val="36"/>
           <w:szCs w:val="23"/>
         </w:rPr>
-        <w:t xml:space="preserve"> </w:t>
-      </w:r>
-      <w:proofErr w:type="spellStart"/>
+        <w:t>Logic</w:t>
+      </w:r>
+      <w:proofErr w:type="spellEnd"/>
       <w:r>
         <w:rPr>
           <w:rFonts w:ascii="Segoe UI" w:hAnsi="Segoe UI" w:cs="Segoe UI"/>
@@ -2349,9 +2321,9 @@
           <w:sz w:val="36"/>
           <w:szCs w:val="23"/>
         </w:rPr>
-        <w:t>Layer</w:t>
-      </w:r>
-      <w:proofErr w:type="spellEnd"/>
+        <w:t xml:space="preserve"> </w:t>
+      </w:r>
+      <w:proofErr w:type="spellStart"/>
       <w:r>
         <w:rPr>
           <w:rFonts w:ascii="Segoe UI" w:hAnsi="Segoe UI" w:cs="Segoe UI"/>
@@ -2359,27 +2331,47 @@
           <w:sz w:val="36"/>
           <w:szCs w:val="23"/>
         </w:rPr>
-        <w:t>;</w:t>
-      </w:r>
-    </w:p>
-    <w:p>
-      <w:pPr>
-        <w:jc w:val="both"/>
+        <w:t>Layer</w:t>
+      </w:r>
+      <w:proofErr w:type="spellEnd"/>
+      <w:r>
         <w:rPr>
           <w:rFonts w:ascii="Segoe UI" w:hAnsi="Segoe UI" w:cs="Segoe UI"/>
           <w:color w:val="000000"/>
           <w:sz w:val="36"/>
           <w:szCs w:val="23"/>
         </w:rPr>
-      </w:pPr>
-      <w:r>
+        <w:t>;</w:t>
+      </w:r>
+    </w:p>
+    <w:p>
+      <w:pPr>
+        <w:jc w:val="both"/>
         <w:rPr>
           <w:rFonts w:ascii="Segoe UI" w:hAnsi="Segoe UI" w:cs="Segoe UI"/>
           <w:color w:val="000000"/>
           <w:sz w:val="36"/>
           <w:szCs w:val="23"/>
         </w:rPr>
-        <w:t xml:space="preserve">IDE – </w:t>
+      </w:pPr>
+      <w:r>
+        <w:rPr>
+          <w:rFonts w:ascii="Segoe UI" w:hAnsi="Segoe UI" w:cs="Segoe UI"/>
+          <w:b/>
+          <w:color w:val="000000"/>
+          <w:sz w:val="36"/>
+          <w:szCs w:val="23"/>
+        </w:rPr>
+        <w:t>IDE</w:t>
+      </w:r>
+      <w:r>
+        <w:rPr>
+          <w:rFonts w:ascii="Segoe UI" w:hAnsi="Segoe UI" w:cs="Segoe UI"/>
+          <w:color w:val="000000"/>
+          <w:sz w:val="36"/>
+          <w:szCs w:val="23"/>
+        </w:rPr>
+        <w:t xml:space="preserve"> – </w:t>
       </w:r>
       <w:proofErr w:type="spellStart"/>
       <w:r>
@@ -2828,17 +2820,7 @@
           <w:color w:val="262626" w:themeColor="text1" w:themeTint="D9"/>
           <w:sz w:val="28"/>
         </w:rPr>
-        <w:t>é ab</w:t>
-      </w:r>
-      <w:bookmarkStart w:id="3" w:name="_GoBack"/>
-      <w:bookmarkEnd w:id="3"/>
-      <w:r>
-        <w:rPr>
-          <w:rFonts w:ascii="Segoe UI" w:hAnsi="Segoe UI" w:cs="Segoe UI"/>
-          <w:color w:val="262626" w:themeColor="text1" w:themeTint="D9"/>
-          <w:sz w:val="28"/>
-        </w:rPr>
-        <w:t xml:space="preserve">ordada a fase da análise, tudo o que tenha a ver com a base de dados, modelo relacionar e a interface da </w:t>
+        <w:t xml:space="preserve">é abordada a fase da análise, tudo o que tenha a ver com a base de dados, modelo relacionar e a interface da </w:t>
       </w:r>
       <w:proofErr w:type="gramStart"/>
       <w:r>
@@ -3027,7 +3009,7 @@
           </w14:textFill>
         </w:rPr>
       </w:pPr>
-      <w:bookmarkStart w:id="4" w:name="_Toc390349448"/>
+      <w:bookmarkStart w:id="3" w:name="_Toc390349448"/>
       <w:r>
         <w:rPr>
           <w:sz w:val="96"/>
@@ -3063,7 +3045,7 @@
         <w:lastRenderedPageBreak/>
         <w:t>Introdução</w:t>
       </w:r>
-      <w:bookmarkEnd w:id="4"/>
+      <w:bookmarkEnd w:id="3"/>
     </w:p>
     <w:p>
       <w:pPr>
@@ -3684,7 +3666,6 @@
       <w:r>
         <w:rPr>
           <w:rFonts w:ascii="Segoe UI" w:hAnsi="Segoe UI" w:cs="Segoe UI"/>
-          <w:b/>
           <w:color w:val="000000" w:themeColor="text1"/>
           <w:sz w:val="28"/>
           <w:szCs w:val="28"/>
@@ -4629,7 +4610,7 @@
           </w14:textFill>
         </w:rPr>
       </w:pPr>
-      <w:bookmarkStart w:id="5" w:name="_Toc390349449"/>
+      <w:bookmarkStart w:id="4" w:name="_Toc390349449"/>
       <w:r>
         <w:rPr>
           <w:sz w:val="96"/>
@@ -4665,7 +4646,7 @@
         <w:lastRenderedPageBreak/>
         <w:t>Proposta do Projeto</w:t>
       </w:r>
-      <w:bookmarkEnd w:id="5"/>
+      <w:bookmarkEnd w:id="4"/>
     </w:p>
     <w:p>
       <w:pPr>
@@ -5968,7 +5949,7 @@
           </w14:textFill>
         </w:rPr>
       </w:pPr>
-      <w:bookmarkStart w:id="6" w:name="_Toc390349450"/>
+      <w:bookmarkStart w:id="5" w:name="_Toc390349450"/>
       <w:r>
         <w:rPr>
           <w:sz w:val="56"/>
@@ -6004,7 +5985,7 @@
         <w:lastRenderedPageBreak/>
         <w:t>Tecnologias e Recursos Utilizados</w:t>
       </w:r>
-      <w:bookmarkEnd w:id="6"/>
+      <w:bookmarkEnd w:id="5"/>
     </w:p>
     <w:p>
       <w:pPr>
@@ -6923,7 +6904,7 @@
           </w14:textFill>
         </w:rPr>
       </w:pPr>
-      <w:bookmarkStart w:id="7" w:name="_Toc390349451"/>
+      <w:bookmarkStart w:id="6" w:name="_Toc390349451"/>
       <w:r>
         <w:rPr>
           <w:rStyle w:val="Cabealho1Carter"/>
@@ -6960,7 +6941,7 @@
         <w:lastRenderedPageBreak/>
         <w:t>Realização do Projeto</w:t>
       </w:r>
-      <w:bookmarkEnd w:id="7"/>
+      <w:bookmarkEnd w:id="6"/>
     </w:p>
     <w:p>
       <w:pPr>
@@ -7007,7 +6988,7 @@
           <w:sz w:val="36"/>
         </w:rPr>
       </w:pPr>
-      <w:bookmarkStart w:id="8" w:name="_Toc390349452"/>
+      <w:bookmarkStart w:id="7" w:name="_Toc390349452"/>
       <w:r>
         <w:rPr>
           <w:rFonts w:ascii="Segoe UI" w:hAnsi="Segoe UI" w:cs="Segoe UI"/>
@@ -7017,7 +6998,7 @@
         </w:rPr>
         <w:t>Planeamento, Proposta e pontos de situação</w:t>
       </w:r>
-      <w:bookmarkEnd w:id="8"/>
+      <w:bookmarkEnd w:id="7"/>
     </w:p>
     <w:p>
       <w:pPr>
@@ -7190,7 +7171,7 @@
           <w:sz w:val="36"/>
         </w:rPr>
       </w:pPr>
-      <w:bookmarkStart w:id="9" w:name="_Toc390349453"/>
+      <w:bookmarkStart w:id="8" w:name="_Toc390349453"/>
       <w:r>
         <w:rPr>
           <w:rFonts w:ascii="Segoe UI" w:hAnsi="Segoe UI" w:cs="Segoe UI"/>
@@ -7199,7 +7180,7 @@
         </w:rPr>
         <w:t>Tema do projeto</w:t>
       </w:r>
-      <w:bookmarkEnd w:id="9"/>
+      <w:bookmarkEnd w:id="8"/>
     </w:p>
     <w:p>
       <w:pPr>
@@ -7284,7 +7265,7 @@
           <w:sz w:val="36"/>
         </w:rPr>
       </w:pPr>
-      <w:bookmarkStart w:id="10" w:name="_Toc390349454"/>
+      <w:bookmarkStart w:id="9" w:name="_Toc390349454"/>
       <w:r>
         <w:rPr>
           <w:rFonts w:ascii="Segoe UI" w:hAnsi="Segoe UI" w:cs="Segoe UI"/>
@@ -7294,7 +7275,7 @@
         <w:lastRenderedPageBreak/>
         <w:t>Objetivos</w:t>
       </w:r>
-      <w:bookmarkEnd w:id="10"/>
+      <w:bookmarkEnd w:id="9"/>
     </w:p>
     <w:p>
       <w:pPr>
@@ -7619,7 +7600,7 @@
           </w14:textFill>
         </w:rPr>
       </w:pPr>
-      <w:bookmarkStart w:id="11" w:name="_Toc390349455"/>
+      <w:bookmarkStart w:id="10" w:name="_Toc390349455"/>
       <w:r>
         <w:rPr>
           <w:sz w:val="96"/>
@@ -7689,7 +7670,33 @@
         </w:rPr>
         <w:t>dades</w:t>
       </w:r>
-      <w:bookmarkEnd w:id="11"/>
+      <w:bookmarkEnd w:id="10"/>
+    </w:p>
+    <w:p/>
+    <w:p>
+      <w:pPr>
+        <w:rPr>
+          <w:sz w:val="44"/>
+        </w:rPr>
+      </w:pPr>
+      <w:r>
+        <w:rPr>
+          <w:sz w:val="44"/>
+        </w:rPr>
+        <w:t>Tivemos</w:t>
+      </w:r>
+      <w:r>
+        <w:rPr>
+          <w:sz w:val="44"/>
+        </w:rPr>
+        <w:t xml:space="preserve"> dificuldades na estabilização do código da “BLL”, tivemos que estar sempre ao longo do projeto a editar e corrigir o código na classe “BLL”</w:t>
+      </w:r>
+      <w:r>
+        <w:rPr>
+          <w:sz w:val="44"/>
+        </w:rPr>
+        <w:t>. Também tivemos algumas dificuldades nas opções de imprimir e nas opções de imprimir relatórios sobre tempo de reparação de alguns produtos, eficiência, entre outros.</w:t>
+      </w:r>
     </w:p>
     <w:p>
       <w:pPr>
@@ -7737,7 +7744,7 @@
           </w14:textFill>
         </w:rPr>
       </w:pPr>
-      <w:bookmarkStart w:id="12" w:name="_Toc390349456"/>
+      <w:bookmarkStart w:id="11" w:name="_Toc390349456"/>
       <w:r>
         <w:rPr>
           <w:sz w:val="96"/>
@@ -7773,42 +7780,160 @@
         <w:lastRenderedPageBreak/>
         <w:t>Agradecimentos</w:t>
       </w:r>
-      <w:bookmarkEnd w:id="12"/>
-    </w:p>
-    <w:p>
-      <w:pPr>
-        <w:jc w:val="center"/>
-        <w:rPr>
+      <w:bookmarkEnd w:id="11"/>
+    </w:p>
+    <w:p>
+      <w:pPr>
+        <w:rPr>
+          <w:rFonts w:ascii="Segoe UI" w:hAnsi="Segoe UI" w:cs="Segoe UI"/>
           <w:color w:val="000000" w:themeColor="text1"/>
-          <w:sz w:val="56"/>
-          <w:u w:val="single"/>
-          <w14:reflection w14:blurRad="6350" w14:stA="53000" w14:stPos="0" w14:endA="300" w14:endPos="35500" w14:dist="0" w14:dir="5400000" w14:fadeDir="5400000" w14:sx="100000" w14:sy="-90000" w14:kx="0" w14:ky="0" w14:algn="bl"/>
+          <w:sz w:val="48"/>
+          <w14:shadow w14:blurRad="38100" w14:dist="19050" w14:dir="2700000" w14:sx="100000" w14:sy="100000" w14:kx="0" w14:ky="0" w14:algn="tl">
+            <w14:schemeClr w14:val="dk1">
+              <w14:alpha w14:val="60000"/>
+            </w14:schemeClr>
+          </w14:shadow>
           <w14:textOutline w14:w="0" w14:cap="flat" w14:cmpd="sng" w14:algn="ctr">
             <w14:noFill/>
             <w14:prstDash w14:val="solid"/>
             <w14:round/>
           </w14:textOutline>
-          <w14:textFill>
-            <w14:gradFill>
-              <w14:gsLst>
-                <w14:gs w14:pos="0">
-                  <w14:schemeClr w14:val="accent5">
-                    <w14:lumMod w14:val="50000"/>
-                  </w14:schemeClr>
-                </w14:gs>
-                <w14:gs w14:pos="50000">
-                  <w14:schemeClr w14:val="accent5"/>
-                </w14:gs>
-                <w14:gs w14:pos="100000">
-                  <w14:schemeClr w14:val="accent5">
-                    <w14:lumMod w14:val="60000"/>
-                    <w14:lumOff w14:val="40000"/>
-                  </w14:schemeClr>
-                </w14:gs>
-              </w14:gsLst>
-              <w14:lin w14:ang="5400000" w14:scaled="0"/>
-            </w14:gradFill>
-          </w14:textFill>
+        </w:rPr>
+      </w:pPr>
+      <w:r>
+        <w:rPr>
+          <w:rFonts w:ascii="Segoe UI" w:hAnsi="Segoe UI" w:cs="Segoe UI"/>
+          <w:color w:val="000000" w:themeColor="text1"/>
+          <w:sz w:val="52"/>
+          <w:u w:val="single"/>
+          <w14:shadow w14:blurRad="38100" w14:dist="19050" w14:dir="2700000" w14:sx="100000" w14:sy="100000" w14:kx="0" w14:ky="0" w14:algn="tl">
+            <w14:schemeClr w14:val="dk1">
+              <w14:alpha w14:val="60000"/>
+            </w14:schemeClr>
+          </w14:shadow>
+          <w14:textOutline w14:w="0" w14:cap="flat" w14:cmpd="sng" w14:algn="ctr">
+            <w14:noFill/>
+            <w14:prstDash w14:val="solid"/>
+            <w14:round/>
+          </w14:textOutline>
+        </w:rPr>
+        <w:t xml:space="preserve">Prof. António </w:t>
+      </w:r>
+      <w:proofErr w:type="spellStart"/>
+      <w:r>
+        <w:rPr>
+          <w:rFonts w:ascii="Segoe UI" w:hAnsi="Segoe UI" w:cs="Segoe UI"/>
+          <w:color w:val="000000" w:themeColor="text1"/>
+          <w:sz w:val="52"/>
+          <w:u w:val="single"/>
+          <w14:shadow w14:blurRad="38100" w14:dist="19050" w14:dir="2700000" w14:sx="100000" w14:sy="100000" w14:kx="0" w14:ky="0" w14:algn="tl">
+            <w14:schemeClr w14:val="dk1">
+              <w14:alpha w14:val="60000"/>
+            </w14:schemeClr>
+          </w14:shadow>
+          <w14:textOutline w14:w="0" w14:cap="flat" w14:cmpd="sng" w14:algn="ctr">
+            <w14:noFill/>
+            <w14:prstDash w14:val="solid"/>
+            <w14:round/>
+          </w14:textOutline>
+        </w:rPr>
+        <w:t>Beirós</w:t>
+      </w:r>
+      <w:proofErr w:type="spellEnd"/>
+      <w:r>
+        <w:rPr>
+          <w:rFonts w:ascii="Segoe UI" w:hAnsi="Segoe UI" w:cs="Segoe UI"/>
+          <w:color w:val="000000" w:themeColor="text1"/>
+          <w:sz w:val="52"/>
+          <w14:shadow w14:blurRad="38100" w14:dist="19050" w14:dir="2700000" w14:sx="100000" w14:sy="100000" w14:kx="0" w14:ky="0" w14:algn="tl">
+            <w14:schemeClr w14:val="dk1">
+              <w14:alpha w14:val="60000"/>
+            </w14:schemeClr>
+          </w14:shadow>
+          <w14:textOutline w14:w="0" w14:cap="flat" w14:cmpd="sng" w14:algn="ctr">
+            <w14:noFill/>
+            <w14:prstDash w14:val="solid"/>
+            <w14:round/>
+          </w14:textOutline>
+        </w:rPr>
+        <w:t xml:space="preserve"> – </w:t>
+      </w:r>
+      <w:r>
+        <w:rPr>
+          <w:rFonts w:ascii="Segoe UI" w:hAnsi="Segoe UI" w:cs="Segoe UI"/>
+          <w:color w:val="000000" w:themeColor="text1"/>
+          <w:sz w:val="48"/>
+          <w14:shadow w14:blurRad="38100" w14:dist="19050" w14:dir="2700000" w14:sx="100000" w14:sy="100000" w14:kx="0" w14:ky="0" w14:algn="tl">
+            <w14:schemeClr w14:val="dk1">
+              <w14:alpha w14:val="60000"/>
+            </w14:schemeClr>
+          </w14:shadow>
+          <w14:textOutline w14:w="0" w14:cap="flat" w14:cmpd="sng" w14:algn="ctr">
+            <w14:noFill/>
+            <w14:prstDash w14:val="solid"/>
+            <w14:round/>
+          </w14:textOutline>
+        </w:rPr>
+        <w:t>Pelos conhecimentos prestados e pela ajuda prestada quando tínhamos erros no projeto.</w:t>
+      </w:r>
+    </w:p>
+    <w:p>
+      <w:pPr>
+        <w:rPr>
+          <w:rFonts w:ascii="Segoe UI" w:hAnsi="Segoe UI" w:cs="Segoe UI"/>
+          <w:color w:val="000000" w:themeColor="text1"/>
+          <w:sz w:val="52"/>
+          <w:u w:val="single"/>
+          <w14:shadow w14:blurRad="38100" w14:dist="19050" w14:dir="2700000" w14:sx="100000" w14:sy="100000" w14:kx="0" w14:ky="0" w14:algn="tl">
+            <w14:schemeClr w14:val="dk1">
+              <w14:alpha w14:val="60000"/>
+            </w14:schemeClr>
+          </w14:shadow>
+          <w14:textOutline w14:w="0" w14:cap="flat" w14:cmpd="sng" w14:algn="ctr">
+            <w14:noFill/>
+            <w14:prstDash w14:val="solid"/>
+            <w14:round/>
+          </w14:textOutline>
+        </w:rPr>
+      </w:pPr>
+      <w:r>
+        <w:rPr>
+          <w:rFonts w:ascii="Segoe UI" w:hAnsi="Segoe UI" w:cs="Segoe UI"/>
+          <w:color w:val="000000" w:themeColor="text1"/>
+          <w:sz w:val="52"/>
+          <w:u w:val="single"/>
+          <w14:shadow w14:blurRad="38100" w14:dist="19050" w14:dir="2700000" w14:sx="100000" w14:sy="100000" w14:kx="0" w14:ky="0" w14:algn="tl">
+            <w14:schemeClr w14:val="dk1">
+              <w14:alpha w14:val="60000"/>
+            </w14:schemeClr>
+          </w14:shadow>
+          <w14:textOutline w14:w="0" w14:cap="flat" w14:cmpd="sng" w14:algn="ctr">
+            <w14:noFill/>
+            <w14:prstDash w14:val="solid"/>
+            <w14:round/>
+          </w14:textOutline>
+        </w:rPr>
+        <w:t xml:space="preserve">Prof. Sandra Rodrigues - </w:t>
+      </w:r>
+      <w:bookmarkStart w:id="12" w:name="_GoBack"/>
+      <w:bookmarkEnd w:id="12"/>
+    </w:p>
+    <w:p>
+      <w:pPr>
+        <w:rPr>
+          <w:color w:val="000000" w:themeColor="text1"/>
+          <w:sz w:val="52"/>
+          <w:u w:val="single"/>
+          <w14:shadow w14:blurRad="38100" w14:dist="19050" w14:dir="2700000" w14:sx="100000" w14:sy="100000" w14:kx="0" w14:ky="0" w14:algn="tl">
+            <w14:schemeClr w14:val="dk1">
+              <w14:alpha w14:val="60000"/>
+            </w14:schemeClr>
+          </w14:shadow>
+          <w14:textOutline w14:w="0" w14:cap="flat" w14:cmpd="sng" w14:algn="ctr">
+            <w14:noFill/>
+            <w14:prstDash w14:val="solid"/>
+            <w14:round/>
+          </w14:textOutline>
         </w:rPr>
       </w:pPr>
     </w:p>
@@ -7847,7 +7972,9 @@
           </w14:textFill>
         </w:rPr>
       </w:pPr>
-      <w:r>
+    </w:p>
+    <w:p>
+      <w:pPr>
         <w:rPr>
           <w:color w:val="000000" w:themeColor="text1"/>
           <w:sz w:val="96"/>
@@ -7880,14 +8007,12 @@
             </w14:gradFill>
           </w14:textFill>
         </w:rPr>
-        <w:br w:type="page"/>
-      </w:r>
-    </w:p>
-    <w:p>
-      <w:pPr>
-        <w:pStyle w:val="Cabealho1"/>
-        <w:jc w:val="center"/>
-        <w:rPr>
+      </w:pPr>
+    </w:p>
+    <w:p>
+      <w:pPr>
+        <w:rPr>
+          <w:color w:val="000000" w:themeColor="text1"/>
           <w:sz w:val="96"/>
           <w:u w:val="single"/>
           <w14:reflection w14:blurRad="6350" w14:stA="53000" w14:stPos="0" w14:endA="300" w14:endPos="35500" w14:dist="0" w14:dir="5400000" w14:fadeDir="5400000" w14:sx="100000" w14:sy="-90000" w14:kx="0" w14:ky="0" w14:algn="bl"/>
@@ -7919,9 +8044,11 @@
           </w14:textFill>
         </w:rPr>
       </w:pPr>
-      <w:bookmarkStart w:id="13" w:name="_Toc390349457"/>
-      <w:r>
-        <w:rPr>
+    </w:p>
+    <w:p>
+      <w:pPr>
+        <w:rPr>
+          <w:color w:val="000000" w:themeColor="text1"/>
           <w:sz w:val="96"/>
           <w:u w:val="single"/>
           <w14:reflection w14:blurRad="6350" w14:stA="53000" w14:stPos="0" w14:endA="300" w14:endPos="35500" w14:dist="0" w14:dir="5400000" w14:fadeDir="5400000" w14:sx="100000" w14:sy="-90000" w14:kx="0" w14:ky="0" w14:algn="bl"/>
@@ -7952,7 +8079,221 @@
             </w14:gradFill>
           </w14:textFill>
         </w:rPr>
-        <w:lastRenderedPageBreak/>
+      </w:pPr>
+    </w:p>
+    <w:p>
+      <w:pPr>
+        <w:rPr>
+          <w:color w:val="000000" w:themeColor="text1"/>
+          <w:sz w:val="96"/>
+          <w:u w:val="single"/>
+          <w14:reflection w14:blurRad="6350" w14:stA="53000" w14:stPos="0" w14:endA="300" w14:endPos="35500" w14:dist="0" w14:dir="5400000" w14:fadeDir="5400000" w14:sx="100000" w14:sy="-90000" w14:kx="0" w14:ky="0" w14:algn="bl"/>
+          <w14:textOutline w14:w="0" w14:cap="flat" w14:cmpd="sng" w14:algn="ctr">
+            <w14:noFill/>
+            <w14:prstDash w14:val="solid"/>
+            <w14:round/>
+          </w14:textOutline>
+          <w14:textFill>
+            <w14:gradFill>
+              <w14:gsLst>
+                <w14:gs w14:pos="0">
+                  <w14:schemeClr w14:val="accent5">
+                    <w14:lumMod w14:val="50000"/>
+                  </w14:schemeClr>
+                </w14:gs>
+                <w14:gs w14:pos="50000">
+                  <w14:schemeClr w14:val="accent5"/>
+                </w14:gs>
+                <w14:gs w14:pos="100000">
+                  <w14:schemeClr w14:val="accent5">
+                    <w14:lumMod w14:val="60000"/>
+                    <w14:lumOff w14:val="40000"/>
+                  </w14:schemeClr>
+                </w14:gs>
+              </w14:gsLst>
+              <w14:lin w14:ang="5400000" w14:scaled="0"/>
+            </w14:gradFill>
+          </w14:textFill>
+        </w:rPr>
+      </w:pPr>
+    </w:p>
+    <w:p>
+      <w:pPr>
+        <w:rPr>
+          <w:color w:val="000000" w:themeColor="text1"/>
+          <w:sz w:val="96"/>
+          <w:u w:val="single"/>
+          <w14:reflection w14:blurRad="6350" w14:stA="53000" w14:stPos="0" w14:endA="300" w14:endPos="35500" w14:dist="0" w14:dir="5400000" w14:fadeDir="5400000" w14:sx="100000" w14:sy="-90000" w14:kx="0" w14:ky="0" w14:algn="bl"/>
+          <w14:textOutline w14:w="0" w14:cap="flat" w14:cmpd="sng" w14:algn="ctr">
+            <w14:noFill/>
+            <w14:prstDash w14:val="solid"/>
+            <w14:round/>
+          </w14:textOutline>
+          <w14:textFill>
+            <w14:gradFill>
+              <w14:gsLst>
+                <w14:gs w14:pos="0">
+                  <w14:schemeClr w14:val="accent5">
+                    <w14:lumMod w14:val="50000"/>
+                  </w14:schemeClr>
+                </w14:gs>
+                <w14:gs w14:pos="50000">
+                  <w14:schemeClr w14:val="accent5"/>
+                </w14:gs>
+                <w14:gs w14:pos="100000">
+                  <w14:schemeClr w14:val="accent5">
+                    <w14:lumMod w14:val="60000"/>
+                    <w14:lumOff w14:val="40000"/>
+                  </w14:schemeClr>
+                </w14:gs>
+              </w14:gsLst>
+              <w14:lin w14:ang="5400000" w14:scaled="0"/>
+            </w14:gradFill>
+          </w14:textFill>
+        </w:rPr>
+      </w:pPr>
+    </w:p>
+    <w:p>
+      <w:pPr>
+        <w:rPr>
+          <w:color w:val="000000" w:themeColor="text1"/>
+          <w:sz w:val="96"/>
+          <w:u w:val="single"/>
+          <w14:reflection w14:blurRad="6350" w14:stA="53000" w14:stPos="0" w14:endA="300" w14:endPos="35500" w14:dist="0" w14:dir="5400000" w14:fadeDir="5400000" w14:sx="100000" w14:sy="-90000" w14:kx="0" w14:ky="0" w14:algn="bl"/>
+          <w14:textOutline w14:w="0" w14:cap="flat" w14:cmpd="sng" w14:algn="ctr">
+            <w14:noFill/>
+            <w14:prstDash w14:val="solid"/>
+            <w14:round/>
+          </w14:textOutline>
+          <w14:textFill>
+            <w14:gradFill>
+              <w14:gsLst>
+                <w14:gs w14:pos="0">
+                  <w14:schemeClr w14:val="accent5">
+                    <w14:lumMod w14:val="50000"/>
+                  </w14:schemeClr>
+                </w14:gs>
+                <w14:gs w14:pos="50000">
+                  <w14:schemeClr w14:val="accent5"/>
+                </w14:gs>
+                <w14:gs w14:pos="100000">
+                  <w14:schemeClr w14:val="accent5">
+                    <w14:lumMod w14:val="60000"/>
+                    <w14:lumOff w14:val="40000"/>
+                  </w14:schemeClr>
+                </w14:gs>
+              </w14:gsLst>
+              <w14:lin w14:ang="5400000" w14:scaled="0"/>
+            </w14:gradFill>
+          </w14:textFill>
+        </w:rPr>
+      </w:pPr>
+    </w:p>
+    <w:p>
+      <w:pPr>
+        <w:rPr>
+          <w:color w:val="000000" w:themeColor="text1"/>
+          <w:sz w:val="96"/>
+          <w:u w:val="single"/>
+          <w14:reflection w14:blurRad="6350" w14:stA="53000" w14:stPos="0" w14:endA="300" w14:endPos="35500" w14:dist="0" w14:dir="5400000" w14:fadeDir="5400000" w14:sx="100000" w14:sy="-90000" w14:kx="0" w14:ky="0" w14:algn="bl"/>
+          <w14:textOutline w14:w="0" w14:cap="flat" w14:cmpd="sng" w14:algn="ctr">
+            <w14:noFill/>
+            <w14:prstDash w14:val="solid"/>
+            <w14:round/>
+          </w14:textOutline>
+          <w14:textFill>
+            <w14:gradFill>
+              <w14:gsLst>
+                <w14:gs w14:pos="0">
+                  <w14:schemeClr w14:val="accent5">
+                    <w14:lumMod w14:val="50000"/>
+                  </w14:schemeClr>
+                </w14:gs>
+                <w14:gs w14:pos="50000">
+                  <w14:schemeClr w14:val="accent5"/>
+                </w14:gs>
+                <w14:gs w14:pos="100000">
+                  <w14:schemeClr w14:val="accent5">
+                    <w14:lumMod w14:val="60000"/>
+                    <w14:lumOff w14:val="40000"/>
+                  </w14:schemeClr>
+                </w14:gs>
+              </w14:gsLst>
+              <w14:lin w14:ang="5400000" w14:scaled="0"/>
+            </w14:gradFill>
+          </w14:textFill>
+        </w:rPr>
+      </w:pPr>
+    </w:p>
+    <w:p>
+      <w:pPr>
+        <w:pStyle w:val="Cabealho1"/>
+        <w:jc w:val="center"/>
+        <w:rPr>
+          <w:sz w:val="96"/>
+          <w:u w:val="single"/>
+          <w14:reflection w14:blurRad="6350" w14:stA="53000" w14:stPos="0" w14:endA="300" w14:endPos="35500" w14:dist="0" w14:dir="5400000" w14:fadeDir="5400000" w14:sx="100000" w14:sy="-90000" w14:kx="0" w14:ky="0" w14:algn="bl"/>
+          <w14:textOutline w14:w="0" w14:cap="flat" w14:cmpd="sng" w14:algn="ctr">
+            <w14:noFill/>
+            <w14:prstDash w14:val="solid"/>
+            <w14:round/>
+          </w14:textOutline>
+          <w14:textFill>
+            <w14:gradFill>
+              <w14:gsLst>
+                <w14:gs w14:pos="0">
+                  <w14:schemeClr w14:val="accent5">
+                    <w14:lumMod w14:val="50000"/>
+                  </w14:schemeClr>
+                </w14:gs>
+                <w14:gs w14:pos="50000">
+                  <w14:schemeClr w14:val="accent5"/>
+                </w14:gs>
+                <w14:gs w14:pos="100000">
+                  <w14:schemeClr w14:val="accent5">
+                    <w14:lumMod w14:val="60000"/>
+                    <w14:lumOff w14:val="40000"/>
+                  </w14:schemeClr>
+                </w14:gs>
+              </w14:gsLst>
+              <w14:lin w14:ang="5400000" w14:scaled="0"/>
+            </w14:gradFill>
+          </w14:textFill>
+        </w:rPr>
+      </w:pPr>
+      <w:bookmarkStart w:id="13" w:name="_Toc390349457"/>
+      <w:r>
+        <w:rPr>
+          <w:sz w:val="96"/>
+          <w:u w:val="single"/>
+          <w14:reflection w14:blurRad="6350" w14:stA="53000" w14:stPos="0" w14:endA="300" w14:endPos="35500" w14:dist="0" w14:dir="5400000" w14:fadeDir="5400000" w14:sx="100000" w14:sy="-90000" w14:kx="0" w14:ky="0" w14:algn="bl"/>
+          <w14:textOutline w14:w="0" w14:cap="flat" w14:cmpd="sng" w14:algn="ctr">
+            <w14:noFill/>
+            <w14:prstDash w14:val="solid"/>
+            <w14:round/>
+          </w14:textOutline>
+          <w14:textFill>
+            <w14:gradFill>
+              <w14:gsLst>
+                <w14:gs w14:pos="0">
+                  <w14:schemeClr w14:val="accent5">
+                    <w14:lumMod w14:val="50000"/>
+                  </w14:schemeClr>
+                </w14:gs>
+                <w14:gs w14:pos="50000">
+                  <w14:schemeClr w14:val="accent5"/>
+                </w14:gs>
+                <w14:gs w14:pos="100000">
+                  <w14:schemeClr w14:val="accent5">
+                    <w14:lumMod w14:val="60000"/>
+                    <w14:lumOff w14:val="40000"/>
+                  </w14:schemeClr>
+                </w14:gs>
+              </w14:gsLst>
+              <w14:lin w14:ang="5400000" w14:scaled="0"/>
+            </w14:gradFill>
+          </w14:textFill>
+        </w:rPr>
         <w:t>Conclusão</w:t>
       </w:r>
       <w:bookmarkEnd w:id="13"/>
@@ -8622,7 +8963,7 @@
                                 <w:sz w:val="24"/>
                                 <w:szCs w:val="24"/>
                               </w:rPr>
-                              <w:t>1</w:t>
+                              <w:t>14</w:t>
                             </w:r>
                             <w:r>
                               <w:rPr>
@@ -8717,7 +9058,7 @@
                           <w:sz w:val="24"/>
                           <w:szCs w:val="24"/>
                         </w:rPr>
-                        <w:t>1</w:t>
+                        <w:t>14</w:t>
                       </w:r>
                       <w:r>
                         <w:rPr>
@@ -11150,7 +11491,7 @@
 </file>
 
 <file path=customXml/itemProps1.xml><?xml version="1.0" encoding="utf-8"?>
-<ds:datastoreItem xmlns:ds="http://schemas.openxmlformats.org/officeDocument/2006/customXml" ds:itemID="{1B9F9220-32C1-4E14-939A-A6E493903F5A}">
+<ds:datastoreItem xmlns:ds="http://schemas.openxmlformats.org/officeDocument/2006/customXml" ds:itemID="{8CBF9CCA-30E4-4B74-B596-CD0B4BFF3D66}">
   <ds:schemaRefs>
     <ds:schemaRef ds:uri="http://schemas.openxmlformats.org/officeDocument/2006/bibliography"/>
   </ds:schemaRefs>

--- a/Documentos PT/Relatório PT.docx
+++ b/Documentos PT/Relatório PT.docx
@@ -7566,379 +7566,7 @@
     </w:p>
     <w:p>
       <w:pPr>
-        <w:pStyle w:val="Cabealho1"/>
         <w:jc w:val="center"/>
-        <w:rPr>
-          <w:sz w:val="96"/>
-          <w:u w:val="single"/>
-          <w14:reflection w14:blurRad="6350" w14:stA="53000" w14:stPos="0" w14:endA="300" w14:endPos="35500" w14:dist="0" w14:dir="5400000" w14:fadeDir="5400000" w14:sx="100000" w14:sy="-90000" w14:kx="0" w14:ky="0" w14:algn="bl"/>
-          <w14:textOutline w14:w="0" w14:cap="flat" w14:cmpd="sng" w14:algn="ctr">
-            <w14:noFill/>
-            <w14:prstDash w14:val="solid"/>
-            <w14:round/>
-          </w14:textOutline>
-          <w14:textFill>
-            <w14:gradFill>
-              <w14:gsLst>
-                <w14:gs w14:pos="0">
-                  <w14:schemeClr w14:val="accent5">
-                    <w14:lumMod w14:val="50000"/>
-                  </w14:schemeClr>
-                </w14:gs>
-                <w14:gs w14:pos="50000">
-                  <w14:schemeClr w14:val="accent5"/>
-                </w14:gs>
-                <w14:gs w14:pos="100000">
-                  <w14:schemeClr w14:val="accent5">
-                    <w14:lumMod w14:val="60000"/>
-                    <w14:lumOff w14:val="40000"/>
-                  </w14:schemeClr>
-                </w14:gs>
-              </w14:gsLst>
-              <w14:lin w14:ang="5400000" w14:scaled="0"/>
-            </w14:gradFill>
-          </w14:textFill>
-        </w:rPr>
-      </w:pPr>
-      <w:bookmarkStart w:id="10" w:name="_Toc390349455"/>
-      <w:r>
-        <w:rPr>
-          <w:sz w:val="96"/>
-          <w:u w:val="single"/>
-          <w14:reflection w14:blurRad="6350" w14:stA="53000" w14:stPos="0" w14:endA="300" w14:endPos="35500" w14:dist="0" w14:dir="5400000" w14:fadeDir="5400000" w14:sx="100000" w14:sy="-90000" w14:kx="0" w14:ky="0" w14:algn="bl"/>
-          <w14:textOutline w14:w="0" w14:cap="flat" w14:cmpd="sng" w14:algn="ctr">
-            <w14:noFill/>
-            <w14:prstDash w14:val="solid"/>
-            <w14:round/>
-          </w14:textOutline>
-          <w14:textFill>
-            <w14:gradFill>
-              <w14:gsLst>
-                <w14:gs w14:pos="0">
-                  <w14:schemeClr w14:val="accent5">
-                    <w14:lumMod w14:val="50000"/>
-                  </w14:schemeClr>
-                </w14:gs>
-                <w14:gs w14:pos="50000">
-                  <w14:schemeClr w14:val="accent5"/>
-                </w14:gs>
-                <w14:gs w14:pos="100000">
-                  <w14:schemeClr w14:val="accent5">
-                    <w14:lumMod w14:val="60000"/>
-                    <w14:lumOff w14:val="40000"/>
-                  </w14:schemeClr>
-                </w14:gs>
-              </w14:gsLst>
-              <w14:lin w14:ang="5400000" w14:scaled="0"/>
-            </w14:gradFill>
-          </w14:textFill>
-        </w:rPr>
-        <w:lastRenderedPageBreak/>
-        <w:t>Dificul</w:t>
-      </w:r>
-      <w:r>
-        <w:rPr>
-          <w:sz w:val="96"/>
-          <w:u w:val="single"/>
-          <w14:reflection w14:blurRad="6350" w14:stA="53000" w14:stPos="0" w14:endA="300" w14:endPos="35500" w14:dist="0" w14:dir="5400000" w14:fadeDir="5400000" w14:sx="100000" w14:sy="-90000" w14:kx="0" w14:ky="0" w14:algn="bl"/>
-          <w14:textOutline w14:w="0" w14:cap="flat" w14:cmpd="sng" w14:algn="ctr">
-            <w14:noFill/>
-            <w14:prstDash w14:val="solid"/>
-            <w14:round/>
-          </w14:textOutline>
-          <w14:textFill>
-            <w14:gradFill>
-              <w14:gsLst>
-                <w14:gs w14:pos="0">
-                  <w14:schemeClr w14:val="accent5">
-                    <w14:lumMod w14:val="50000"/>
-                  </w14:schemeClr>
-                </w14:gs>
-                <w14:gs w14:pos="50000">
-                  <w14:schemeClr w14:val="accent5"/>
-                </w14:gs>
-                <w14:gs w14:pos="100000">
-                  <w14:schemeClr w14:val="accent5">
-                    <w14:lumMod w14:val="60000"/>
-                    <w14:lumOff w14:val="40000"/>
-                  </w14:schemeClr>
-                </w14:gs>
-              </w14:gsLst>
-              <w14:lin w14:ang="5400000" w14:scaled="0"/>
-            </w14:gradFill>
-          </w14:textFill>
-        </w:rPr>
-        <w:t>dades</w:t>
-      </w:r>
-      <w:bookmarkEnd w:id="10"/>
-    </w:p>
-    <w:p/>
-    <w:p>
-      <w:pPr>
-        <w:rPr>
-          <w:sz w:val="44"/>
-        </w:rPr>
-      </w:pPr>
-      <w:r>
-        <w:rPr>
-          <w:sz w:val="44"/>
-        </w:rPr>
-        <w:t>Tivemos</w:t>
-      </w:r>
-      <w:r>
-        <w:rPr>
-          <w:sz w:val="44"/>
-        </w:rPr>
-        <w:t xml:space="preserve"> dificuldades na estabilização do código da “BLL”, tivemos que estar sempre ao longo do projeto a editar e corrigir o código na classe “BLL”</w:t>
-      </w:r>
-      <w:r>
-        <w:rPr>
-          <w:sz w:val="44"/>
-        </w:rPr>
-        <w:t>. Também tivemos algumas dificuldades nas opções de imprimir e nas opções de imprimir relatórios sobre tempo de reparação de alguns produtos, eficiência, entre outros.</w:t>
-      </w:r>
-    </w:p>
-    <w:p>
-      <w:pPr>
-        <w:jc w:val="center"/>
-      </w:pPr>
-    </w:p>
-    <w:p>
-      <w:r>
-        <w:br w:type="page"/>
-      </w:r>
-    </w:p>
-    <w:p>
-      <w:pPr>
-        <w:pStyle w:val="Cabealho1"/>
-        <w:jc w:val="center"/>
-        <w:rPr>
-          <w:sz w:val="96"/>
-          <w:u w:val="single"/>
-          <w14:reflection w14:blurRad="6350" w14:stA="53000" w14:stPos="0" w14:endA="300" w14:endPos="35500" w14:dist="0" w14:dir="5400000" w14:fadeDir="5400000" w14:sx="100000" w14:sy="-90000" w14:kx="0" w14:ky="0" w14:algn="bl"/>
-          <w14:textOutline w14:w="0" w14:cap="flat" w14:cmpd="sng" w14:algn="ctr">
-            <w14:noFill/>
-            <w14:prstDash w14:val="solid"/>
-            <w14:round/>
-          </w14:textOutline>
-          <w14:textFill>
-            <w14:gradFill>
-              <w14:gsLst>
-                <w14:gs w14:pos="0">
-                  <w14:schemeClr w14:val="accent5">
-                    <w14:lumMod w14:val="50000"/>
-                  </w14:schemeClr>
-                </w14:gs>
-                <w14:gs w14:pos="50000">
-                  <w14:schemeClr w14:val="accent5"/>
-                </w14:gs>
-                <w14:gs w14:pos="100000">
-                  <w14:schemeClr w14:val="accent5">
-                    <w14:lumMod w14:val="60000"/>
-                    <w14:lumOff w14:val="40000"/>
-                  </w14:schemeClr>
-                </w14:gs>
-              </w14:gsLst>
-              <w14:lin w14:ang="5400000" w14:scaled="0"/>
-            </w14:gradFill>
-          </w14:textFill>
-        </w:rPr>
-      </w:pPr>
-      <w:bookmarkStart w:id="11" w:name="_Toc390349456"/>
-      <w:r>
-        <w:rPr>
-          <w:sz w:val="96"/>
-          <w:u w:val="single"/>
-          <w14:reflection w14:blurRad="6350" w14:stA="53000" w14:stPos="0" w14:endA="300" w14:endPos="35500" w14:dist="0" w14:dir="5400000" w14:fadeDir="5400000" w14:sx="100000" w14:sy="-90000" w14:kx="0" w14:ky="0" w14:algn="bl"/>
-          <w14:textOutline w14:w="0" w14:cap="flat" w14:cmpd="sng" w14:algn="ctr">
-            <w14:noFill/>
-            <w14:prstDash w14:val="solid"/>
-            <w14:round/>
-          </w14:textOutline>
-          <w14:textFill>
-            <w14:gradFill>
-              <w14:gsLst>
-                <w14:gs w14:pos="0">
-                  <w14:schemeClr w14:val="accent5">
-                    <w14:lumMod w14:val="50000"/>
-                  </w14:schemeClr>
-                </w14:gs>
-                <w14:gs w14:pos="50000">
-                  <w14:schemeClr w14:val="accent5"/>
-                </w14:gs>
-                <w14:gs w14:pos="100000">
-                  <w14:schemeClr w14:val="accent5">
-                    <w14:lumMod w14:val="60000"/>
-                    <w14:lumOff w14:val="40000"/>
-                  </w14:schemeClr>
-                </w14:gs>
-              </w14:gsLst>
-              <w14:lin w14:ang="5400000" w14:scaled="0"/>
-            </w14:gradFill>
-          </w14:textFill>
-        </w:rPr>
-        <w:lastRenderedPageBreak/>
-        <w:t>Agradecimentos</w:t>
-      </w:r>
-      <w:bookmarkEnd w:id="11"/>
-    </w:p>
-    <w:p>
-      <w:pPr>
-        <w:rPr>
-          <w:rFonts w:ascii="Segoe UI" w:hAnsi="Segoe UI" w:cs="Segoe UI"/>
-          <w:color w:val="000000" w:themeColor="text1"/>
-          <w:sz w:val="48"/>
-          <w14:shadow w14:blurRad="38100" w14:dist="19050" w14:dir="2700000" w14:sx="100000" w14:sy="100000" w14:kx="0" w14:ky="0" w14:algn="tl">
-            <w14:schemeClr w14:val="dk1">
-              <w14:alpha w14:val="60000"/>
-            </w14:schemeClr>
-          </w14:shadow>
-          <w14:textOutline w14:w="0" w14:cap="flat" w14:cmpd="sng" w14:algn="ctr">
-            <w14:noFill/>
-            <w14:prstDash w14:val="solid"/>
-            <w14:round/>
-          </w14:textOutline>
-        </w:rPr>
-      </w:pPr>
-      <w:r>
-        <w:rPr>
-          <w:rFonts w:ascii="Segoe UI" w:hAnsi="Segoe UI" w:cs="Segoe UI"/>
-          <w:color w:val="000000" w:themeColor="text1"/>
-          <w:sz w:val="52"/>
-          <w:u w:val="single"/>
-          <w14:shadow w14:blurRad="38100" w14:dist="19050" w14:dir="2700000" w14:sx="100000" w14:sy="100000" w14:kx="0" w14:ky="0" w14:algn="tl">
-            <w14:schemeClr w14:val="dk1">
-              <w14:alpha w14:val="60000"/>
-            </w14:schemeClr>
-          </w14:shadow>
-          <w14:textOutline w14:w="0" w14:cap="flat" w14:cmpd="sng" w14:algn="ctr">
-            <w14:noFill/>
-            <w14:prstDash w14:val="solid"/>
-            <w14:round/>
-          </w14:textOutline>
-        </w:rPr>
-        <w:t xml:space="preserve">Prof. António </w:t>
-      </w:r>
-      <w:proofErr w:type="spellStart"/>
-      <w:r>
-        <w:rPr>
-          <w:rFonts w:ascii="Segoe UI" w:hAnsi="Segoe UI" w:cs="Segoe UI"/>
-          <w:color w:val="000000" w:themeColor="text1"/>
-          <w:sz w:val="52"/>
-          <w:u w:val="single"/>
-          <w14:shadow w14:blurRad="38100" w14:dist="19050" w14:dir="2700000" w14:sx="100000" w14:sy="100000" w14:kx="0" w14:ky="0" w14:algn="tl">
-            <w14:schemeClr w14:val="dk1">
-              <w14:alpha w14:val="60000"/>
-            </w14:schemeClr>
-          </w14:shadow>
-          <w14:textOutline w14:w="0" w14:cap="flat" w14:cmpd="sng" w14:algn="ctr">
-            <w14:noFill/>
-            <w14:prstDash w14:val="solid"/>
-            <w14:round/>
-          </w14:textOutline>
-        </w:rPr>
-        <w:t>Beirós</w:t>
-      </w:r>
-      <w:proofErr w:type="spellEnd"/>
-      <w:r>
-        <w:rPr>
-          <w:rFonts w:ascii="Segoe UI" w:hAnsi="Segoe UI" w:cs="Segoe UI"/>
-          <w:color w:val="000000" w:themeColor="text1"/>
-          <w:sz w:val="52"/>
-          <w14:shadow w14:blurRad="38100" w14:dist="19050" w14:dir="2700000" w14:sx="100000" w14:sy="100000" w14:kx="0" w14:ky="0" w14:algn="tl">
-            <w14:schemeClr w14:val="dk1">
-              <w14:alpha w14:val="60000"/>
-            </w14:schemeClr>
-          </w14:shadow>
-          <w14:textOutline w14:w="0" w14:cap="flat" w14:cmpd="sng" w14:algn="ctr">
-            <w14:noFill/>
-            <w14:prstDash w14:val="solid"/>
-            <w14:round/>
-          </w14:textOutline>
-        </w:rPr>
-        <w:t xml:space="preserve"> – </w:t>
-      </w:r>
-      <w:r>
-        <w:rPr>
-          <w:rFonts w:ascii="Segoe UI" w:hAnsi="Segoe UI" w:cs="Segoe UI"/>
-          <w:color w:val="000000" w:themeColor="text1"/>
-          <w:sz w:val="48"/>
-          <w14:shadow w14:blurRad="38100" w14:dist="19050" w14:dir="2700000" w14:sx="100000" w14:sy="100000" w14:kx="0" w14:ky="0" w14:algn="tl">
-            <w14:schemeClr w14:val="dk1">
-              <w14:alpha w14:val="60000"/>
-            </w14:schemeClr>
-          </w14:shadow>
-          <w14:textOutline w14:w="0" w14:cap="flat" w14:cmpd="sng" w14:algn="ctr">
-            <w14:noFill/>
-            <w14:prstDash w14:val="solid"/>
-            <w14:round/>
-          </w14:textOutline>
-        </w:rPr>
-        <w:t>Pelos conhecimentos prestados e pela ajuda prestada quando tínhamos erros no projeto.</w:t>
-      </w:r>
-    </w:p>
-    <w:p>
-      <w:pPr>
-        <w:rPr>
-          <w:rFonts w:ascii="Segoe UI" w:hAnsi="Segoe UI" w:cs="Segoe UI"/>
-          <w:color w:val="000000" w:themeColor="text1"/>
-          <w:sz w:val="52"/>
-          <w:u w:val="single"/>
-          <w14:shadow w14:blurRad="38100" w14:dist="19050" w14:dir="2700000" w14:sx="100000" w14:sy="100000" w14:kx="0" w14:ky="0" w14:algn="tl">
-            <w14:schemeClr w14:val="dk1">
-              <w14:alpha w14:val="60000"/>
-            </w14:schemeClr>
-          </w14:shadow>
-          <w14:textOutline w14:w="0" w14:cap="flat" w14:cmpd="sng" w14:algn="ctr">
-            <w14:noFill/>
-            <w14:prstDash w14:val="solid"/>
-            <w14:round/>
-          </w14:textOutline>
-        </w:rPr>
-      </w:pPr>
-      <w:r>
-        <w:rPr>
-          <w:rFonts w:ascii="Segoe UI" w:hAnsi="Segoe UI" w:cs="Segoe UI"/>
-          <w:color w:val="000000" w:themeColor="text1"/>
-          <w:sz w:val="52"/>
-          <w:u w:val="single"/>
-          <w14:shadow w14:blurRad="38100" w14:dist="19050" w14:dir="2700000" w14:sx="100000" w14:sy="100000" w14:kx="0" w14:ky="0" w14:algn="tl">
-            <w14:schemeClr w14:val="dk1">
-              <w14:alpha w14:val="60000"/>
-            </w14:schemeClr>
-          </w14:shadow>
-          <w14:textOutline w14:w="0" w14:cap="flat" w14:cmpd="sng" w14:algn="ctr">
-            <w14:noFill/>
-            <w14:prstDash w14:val="solid"/>
-            <w14:round/>
-          </w14:textOutline>
-        </w:rPr>
-        <w:t xml:space="preserve">Prof. Sandra Rodrigues - </w:t>
-      </w:r>
-      <w:bookmarkStart w:id="12" w:name="_GoBack"/>
-      <w:bookmarkEnd w:id="12"/>
-    </w:p>
-    <w:p>
-      <w:pPr>
-        <w:rPr>
-          <w:color w:val="000000" w:themeColor="text1"/>
-          <w:sz w:val="52"/>
-          <w:u w:val="single"/>
-          <w14:shadow w14:blurRad="38100" w14:dist="19050" w14:dir="2700000" w14:sx="100000" w14:sy="100000" w14:kx="0" w14:ky="0" w14:algn="tl">
-            <w14:schemeClr w14:val="dk1">
-              <w14:alpha w14:val="60000"/>
-            </w14:schemeClr>
-          </w14:shadow>
-          <w14:textOutline w14:w="0" w14:cap="flat" w14:cmpd="sng" w14:algn="ctr">
-            <w14:noFill/>
-            <w14:prstDash w14:val="solid"/>
-            <w14:round/>
-          </w14:textOutline>
-        </w:rPr>
-      </w:pPr>
-    </w:p>
-    <w:p>
-      <w:pPr>
         <w:rPr>
           <w:color w:val="000000" w:themeColor="text1"/>
           <w:sz w:val="96"/>
@@ -7972,9 +7600,80 @@
           </w14:textFill>
         </w:rPr>
       </w:pPr>
-    </w:p>
-    <w:p>
-      <w:pPr>
+      <w:r>
+        <w:rPr>
+          <w:noProof/>
+          <w:color w:val="000000" w:themeColor="text1"/>
+          <w:sz w:val="96"/>
+          <w:u w:val="single"/>
+          <w:lang w:eastAsia="pt-PT"/>
+        </w:rPr>
+        <w:lastRenderedPageBreak/>
+        <w:drawing>
+          <wp:anchor distT="0" distB="0" distL="114300" distR="114300" simplePos="0" relativeHeight="251665408" behindDoc="1" locked="0" layoutInCell="1" allowOverlap="1" wp14:anchorId="55B9CF57" wp14:editId="54541924">
+            <wp:simplePos x="0" y="0"/>
+            <wp:positionH relativeFrom="column">
+              <wp:posOffset>-831215</wp:posOffset>
+            </wp:positionH>
+            <wp:positionV relativeFrom="paragraph">
+              <wp:posOffset>929005</wp:posOffset>
+            </wp:positionV>
+            <wp:extent cx="6887210" cy="4229735"/>
+            <wp:effectExtent l="0" t="0" r="8890" b="0"/>
+            <wp:wrapTight wrapText="bothSides">
+              <wp:wrapPolygon edited="0">
+                <wp:start x="0" y="0"/>
+                <wp:lineTo x="0" y="21499"/>
+                <wp:lineTo x="21568" y="21499"/>
+                <wp:lineTo x="21568" y="0"/>
+                <wp:lineTo x="0" y="0"/>
+              </wp:wrapPolygon>
+            </wp:wrapTight>
+            <wp:docPr id="5" name="Imagem 5"/>
+            <wp:cNvGraphicFramePr>
+              <a:graphicFrameLocks xmlns:a="http://schemas.openxmlformats.org/drawingml/2006/main" noChangeAspect="1"/>
+            </wp:cNvGraphicFramePr>
+            <a:graphic xmlns:a="http://schemas.openxmlformats.org/drawingml/2006/main">
+              <a:graphicData uri="http://schemas.openxmlformats.org/drawingml/2006/picture">
+                <pic:pic xmlns:pic="http://schemas.openxmlformats.org/drawingml/2006/picture">
+                  <pic:nvPicPr>
+                    <pic:cNvPr id="5" name="Screenshot 1 do Modelo Relacional de Dados.PNG"/>
+                    <pic:cNvPicPr/>
+                  </pic:nvPicPr>
+                  <pic:blipFill>
+                    <a:blip r:embed="rId12">
+                      <a:extLst>
+                        <a:ext uri="{28A0092B-C50C-407E-A947-70E740481C1C}">
+                          <a14:useLocalDpi xmlns:a14="http://schemas.microsoft.com/office/drawing/2010/main" val="0"/>
+                        </a:ext>
+                      </a:extLst>
+                    </a:blip>
+                    <a:stretch>
+                      <a:fillRect/>
+                    </a:stretch>
+                  </pic:blipFill>
+                  <pic:spPr>
+                    <a:xfrm>
+                      <a:off x="0" y="0"/>
+                      <a:ext cx="6887210" cy="4229735"/>
+                    </a:xfrm>
+                    <a:prstGeom prst="rect">
+                      <a:avLst/>
+                    </a:prstGeom>
+                  </pic:spPr>
+                </pic:pic>
+              </a:graphicData>
+            </a:graphic>
+            <wp14:sizeRelH relativeFrom="margin">
+              <wp14:pctWidth>0</wp14:pctWidth>
+            </wp14:sizeRelH>
+            <wp14:sizeRelV relativeFrom="margin">
+              <wp14:pctHeight>0</wp14:pctHeight>
+            </wp14:sizeRelV>
+          </wp:anchor>
+        </w:drawing>
+      </w:r>
+      <w:r>
         <w:rPr>
           <w:color w:val="000000" w:themeColor="text1"/>
           <w:sz w:val="96"/>
@@ -8007,6 +7706,1201 @@
             </w14:gradFill>
           </w14:textFill>
         </w:rPr>
+        <w:t>Modelo de Dados</w:t>
+      </w:r>
+    </w:p>
+    <w:p>
+      <w:pPr>
+        <w:rPr>
+          <w:color w:val="000000" w:themeColor="text1"/>
+          <w:sz w:val="72"/>
+          <w:u w:val="single"/>
+          <w14:shadow w14:blurRad="38100" w14:dist="19050" w14:dir="2700000" w14:sx="100000" w14:sy="100000" w14:kx="0" w14:ky="0" w14:algn="tl">
+            <w14:schemeClr w14:val="dk1">
+              <w14:alpha w14:val="60000"/>
+            </w14:schemeClr>
+          </w14:shadow>
+          <w14:textOutline w14:w="0" w14:cap="flat" w14:cmpd="sng" w14:algn="ctr">
+            <w14:noFill/>
+            <w14:prstDash w14:val="solid"/>
+            <w14:round/>
+          </w14:textOutline>
+        </w:rPr>
+      </w:pPr>
+    </w:p>
+    <w:p>
+      <w:pPr>
+        <w:rPr>
+          <w:color w:val="000000" w:themeColor="text1"/>
+          <w:sz w:val="56"/>
+          <w:u w:val="single"/>
+          <w14:shadow w14:blurRad="38100" w14:dist="19050" w14:dir="2700000" w14:sx="100000" w14:sy="100000" w14:kx="0" w14:ky="0" w14:algn="tl">
+            <w14:schemeClr w14:val="dk1">
+              <w14:alpha w14:val="60000"/>
+            </w14:schemeClr>
+          </w14:shadow>
+          <w14:textOutline w14:w="0" w14:cap="flat" w14:cmpd="sng" w14:algn="ctr">
+            <w14:noFill/>
+            <w14:prstDash w14:val="solid"/>
+            <w14:round/>
+          </w14:textOutline>
+        </w:rPr>
+      </w:pPr>
+    </w:p>
+    <w:p>
+      <w:pPr>
+        <w:rPr>
+          <w:color w:val="000000" w:themeColor="text1"/>
+          <w:sz w:val="56"/>
+          <w:u w:val="single"/>
+          <w14:shadow w14:blurRad="38100" w14:dist="19050" w14:dir="2700000" w14:sx="100000" w14:sy="100000" w14:kx="0" w14:ky="0" w14:algn="tl">
+            <w14:schemeClr w14:val="dk1">
+              <w14:alpha w14:val="60000"/>
+            </w14:schemeClr>
+          </w14:shadow>
+          <w14:textOutline w14:w="0" w14:cap="flat" w14:cmpd="sng" w14:algn="ctr">
+            <w14:noFill/>
+            <w14:prstDash w14:val="solid"/>
+            <w14:round/>
+          </w14:textOutline>
+        </w:rPr>
+      </w:pPr>
+    </w:p>
+    <w:p>
+      <w:pPr>
+        <w:rPr>
+          <w:color w:val="000000" w:themeColor="text1"/>
+          <w:sz w:val="56"/>
+          <w:u w:val="single"/>
+          <w14:shadow w14:blurRad="38100" w14:dist="19050" w14:dir="2700000" w14:sx="100000" w14:sy="100000" w14:kx="0" w14:ky="0" w14:algn="tl">
+            <w14:schemeClr w14:val="dk1">
+              <w14:alpha w14:val="60000"/>
+            </w14:schemeClr>
+          </w14:shadow>
+          <w14:textOutline w14:w="0" w14:cap="flat" w14:cmpd="sng" w14:algn="ctr">
+            <w14:noFill/>
+            <w14:prstDash w14:val="solid"/>
+            <w14:round/>
+          </w14:textOutline>
+        </w:rPr>
+      </w:pPr>
+    </w:p>
+    <w:p>
+      <w:pPr>
+        <w:rPr>
+          <w:color w:val="000000" w:themeColor="text1"/>
+          <w:sz w:val="56"/>
+          <w:u w:val="single"/>
+          <w14:shadow w14:blurRad="38100" w14:dist="19050" w14:dir="2700000" w14:sx="100000" w14:sy="100000" w14:kx="0" w14:ky="0" w14:algn="tl">
+            <w14:schemeClr w14:val="dk1">
+              <w14:alpha w14:val="60000"/>
+            </w14:schemeClr>
+          </w14:shadow>
+          <w14:textOutline w14:w="0" w14:cap="flat" w14:cmpd="sng" w14:algn="ctr">
+            <w14:noFill/>
+            <w14:prstDash w14:val="solid"/>
+            <w14:round/>
+          </w14:textOutline>
+        </w:rPr>
+      </w:pPr>
+    </w:p>
+    <w:p>
+      <w:pPr>
+        <w:rPr>
+          <w:color w:val="000000" w:themeColor="text1"/>
+          <w:sz w:val="56"/>
+          <w:u w:val="single"/>
+          <w14:shadow w14:blurRad="38100" w14:dist="19050" w14:dir="2700000" w14:sx="100000" w14:sy="100000" w14:kx="0" w14:ky="0" w14:algn="tl">
+            <w14:schemeClr w14:val="dk1">
+              <w14:alpha w14:val="60000"/>
+            </w14:schemeClr>
+          </w14:shadow>
+          <w14:textOutline w14:w="0" w14:cap="flat" w14:cmpd="sng" w14:algn="ctr">
+            <w14:noFill/>
+            <w14:prstDash w14:val="solid"/>
+            <w14:round/>
+          </w14:textOutline>
+        </w:rPr>
+      </w:pPr>
+    </w:p>
+    <w:p>
+      <w:pPr>
+        <w:rPr>
+          <w:color w:val="000000" w:themeColor="text1"/>
+          <w:sz w:val="56"/>
+          <w:u w:val="single"/>
+          <w14:shadow w14:blurRad="38100" w14:dist="19050" w14:dir="2700000" w14:sx="100000" w14:sy="100000" w14:kx="0" w14:ky="0" w14:algn="tl">
+            <w14:schemeClr w14:val="dk1">
+              <w14:alpha w14:val="60000"/>
+            </w14:schemeClr>
+          </w14:shadow>
+          <w14:textOutline w14:w="0" w14:cap="flat" w14:cmpd="sng" w14:algn="ctr">
+            <w14:noFill/>
+            <w14:prstDash w14:val="solid"/>
+            <w14:round/>
+          </w14:textOutline>
+        </w:rPr>
+      </w:pPr>
+      <w:r>
+        <w:rPr>
+          <w:noProof/>
+          <w:color w:val="000000" w:themeColor="text1"/>
+          <w:sz w:val="56"/>
+          <w:u w:val="single"/>
+          <w:lang w:eastAsia="pt-PT"/>
+        </w:rPr>
+        <w:lastRenderedPageBreak/>
+        <w:drawing>
+          <wp:anchor distT="0" distB="0" distL="114300" distR="114300" simplePos="0" relativeHeight="251666432" behindDoc="1" locked="0" layoutInCell="1" allowOverlap="1" wp14:anchorId="13865936" wp14:editId="24192C15">
+            <wp:simplePos x="0" y="0"/>
+            <wp:positionH relativeFrom="column">
+              <wp:posOffset>-35560</wp:posOffset>
+            </wp:positionH>
+            <wp:positionV relativeFrom="paragraph">
+              <wp:posOffset>608330</wp:posOffset>
+            </wp:positionV>
+            <wp:extent cx="5616575" cy="6915785"/>
+            <wp:effectExtent l="0" t="0" r="3175" b="0"/>
+            <wp:wrapTight wrapText="bothSides">
+              <wp:wrapPolygon edited="0">
+                <wp:start x="0" y="0"/>
+                <wp:lineTo x="0" y="21539"/>
+                <wp:lineTo x="21539" y="21539"/>
+                <wp:lineTo x="21539" y="0"/>
+                <wp:lineTo x="0" y="0"/>
+              </wp:wrapPolygon>
+            </wp:wrapTight>
+            <wp:docPr id="7" name="Imagem 7"/>
+            <wp:cNvGraphicFramePr>
+              <a:graphicFrameLocks xmlns:a="http://schemas.openxmlformats.org/drawingml/2006/main" noChangeAspect="1"/>
+            </wp:cNvGraphicFramePr>
+            <a:graphic xmlns:a="http://schemas.openxmlformats.org/drawingml/2006/main">
+              <a:graphicData uri="http://schemas.openxmlformats.org/drawingml/2006/picture">
+                <pic:pic xmlns:pic="http://schemas.openxmlformats.org/drawingml/2006/picture">
+                  <pic:nvPicPr>
+                    <pic:cNvPr id="7" name="Screenshot 2 do Modelo Relacional de Dados.PNG"/>
+                    <pic:cNvPicPr/>
+                  </pic:nvPicPr>
+                  <pic:blipFill>
+                    <a:blip r:embed="rId13">
+                      <a:extLst>
+                        <a:ext uri="{28A0092B-C50C-407E-A947-70E740481C1C}">
+                          <a14:useLocalDpi xmlns:a14="http://schemas.microsoft.com/office/drawing/2010/main" val="0"/>
+                        </a:ext>
+                      </a:extLst>
+                    </a:blip>
+                    <a:stretch>
+                      <a:fillRect/>
+                    </a:stretch>
+                  </pic:blipFill>
+                  <pic:spPr>
+                    <a:xfrm>
+                      <a:off x="0" y="0"/>
+                      <a:ext cx="5616575" cy="6915785"/>
+                    </a:xfrm>
+                    <a:prstGeom prst="rect">
+                      <a:avLst/>
+                    </a:prstGeom>
+                  </pic:spPr>
+                </pic:pic>
+              </a:graphicData>
+            </a:graphic>
+            <wp14:sizeRelH relativeFrom="margin">
+              <wp14:pctWidth>0</wp14:pctWidth>
+            </wp14:sizeRelH>
+            <wp14:sizeRelV relativeFrom="margin">
+              <wp14:pctHeight>0</wp14:pctHeight>
+            </wp14:sizeRelV>
+          </wp:anchor>
+        </w:drawing>
+      </w:r>
+      <w:r>
+        <w:rPr>
+          <w:color w:val="000000" w:themeColor="text1"/>
+          <w:sz w:val="56"/>
+          <w:u w:val="single"/>
+          <w14:shadow w14:blurRad="38100" w14:dist="19050" w14:dir="2700000" w14:sx="100000" w14:sy="100000" w14:kx="0" w14:ky="0" w14:algn="tl">
+            <w14:schemeClr w14:val="dk1">
+              <w14:alpha w14:val="60000"/>
+            </w14:schemeClr>
+          </w14:shadow>
+          <w14:textOutline w14:w="0" w14:cap="flat" w14:cmpd="sng" w14:algn="ctr">
+            <w14:noFill/>
+            <w14:prstDash w14:val="solid"/>
+            <w14:round/>
+          </w14:textOutline>
+        </w:rPr>
+        <w:t>Clientes:</w:t>
+      </w:r>
+      <w:r>
+        <w:rPr>
+          <w:noProof/>
+          <w:color w:val="000000" w:themeColor="text1"/>
+          <w:sz w:val="56"/>
+          <w:u w:val="single"/>
+          <w:lang w:eastAsia="pt-PT"/>
+        </w:rPr>
+        <w:t xml:space="preserve"> </w:t>
+      </w:r>
+    </w:p>
+    <w:p>
+      <w:pPr>
+        <w:rPr>
+          <w:color w:val="000000" w:themeColor="text1"/>
+          <w:sz w:val="56"/>
+          <w:u w:val="single"/>
+          <w14:shadow w14:blurRad="38100" w14:dist="19050" w14:dir="2700000" w14:sx="100000" w14:sy="100000" w14:kx="0" w14:ky="0" w14:algn="tl">
+            <w14:schemeClr w14:val="dk1">
+              <w14:alpha w14:val="60000"/>
+            </w14:schemeClr>
+          </w14:shadow>
+          <w14:textOutline w14:w="0" w14:cap="flat" w14:cmpd="sng" w14:algn="ctr">
+            <w14:noFill/>
+            <w14:prstDash w14:val="solid"/>
+            <w14:round/>
+          </w14:textOutline>
+        </w:rPr>
+      </w:pPr>
+    </w:p>
+    <w:p>
+      <w:pPr>
+        <w:rPr>
+          <w:color w:val="000000" w:themeColor="text1"/>
+          <w:sz w:val="56"/>
+          <w:u w:val="single"/>
+          <w14:shadow w14:blurRad="38100" w14:dist="19050" w14:dir="2700000" w14:sx="100000" w14:sy="100000" w14:kx="0" w14:ky="0" w14:algn="tl">
+            <w14:schemeClr w14:val="dk1">
+              <w14:alpha w14:val="60000"/>
+            </w14:schemeClr>
+          </w14:shadow>
+          <w14:textOutline w14:w="0" w14:cap="flat" w14:cmpd="sng" w14:algn="ctr">
+            <w14:noFill/>
+            <w14:prstDash w14:val="solid"/>
+            <w14:round/>
+          </w14:textOutline>
+        </w:rPr>
+      </w:pPr>
+    </w:p>
+    <w:p>
+      <w:pPr>
+        <w:rPr>
+          <w:color w:val="000000" w:themeColor="text1"/>
+          <w:sz w:val="56"/>
+          <w:u w:val="single"/>
+          <w14:shadow w14:blurRad="38100" w14:dist="19050" w14:dir="2700000" w14:sx="100000" w14:sy="100000" w14:kx="0" w14:ky="0" w14:algn="tl">
+            <w14:schemeClr w14:val="dk1">
+              <w14:alpha w14:val="60000"/>
+            </w14:schemeClr>
+          </w14:shadow>
+          <w14:textOutline w14:w="0" w14:cap="flat" w14:cmpd="sng" w14:algn="ctr">
+            <w14:noFill/>
+            <w14:prstDash w14:val="solid"/>
+            <w14:round/>
+          </w14:textOutline>
+        </w:rPr>
+      </w:pPr>
+      <w:r>
+        <w:rPr>
+          <w:color w:val="000000" w:themeColor="text1"/>
+          <w:sz w:val="56"/>
+          <w:u w:val="single"/>
+          <w14:shadow w14:blurRad="38100" w14:dist="19050" w14:dir="2700000" w14:sx="100000" w14:sy="100000" w14:kx="0" w14:ky="0" w14:algn="tl">
+            <w14:schemeClr w14:val="dk1">
+              <w14:alpha w14:val="60000"/>
+            </w14:schemeClr>
+          </w14:shadow>
+          <w14:textOutline w14:w="0" w14:cap="flat" w14:cmpd="sng" w14:algn="ctr">
+            <w14:noFill/>
+            <w14:prstDash w14:val="solid"/>
+            <w14:round/>
+          </w14:textOutline>
+        </w:rPr>
+        <w:lastRenderedPageBreak/>
+        <w:t>Componentes:</w:t>
+      </w:r>
+      <w:r>
+        <w:rPr>
+          <w:noProof/>
+          <w:color w:val="000000" w:themeColor="text1"/>
+          <w:sz w:val="56"/>
+          <w:u w:val="single"/>
+          <w:lang w:eastAsia="pt-PT"/>
+        </w:rPr>
+        <w:drawing>
+          <wp:inline distT="0" distB="0" distL="0" distR="0" wp14:anchorId="7FA7ADAC" wp14:editId="5EBEA0A9">
+            <wp:extent cx="5878285" cy="3779961"/>
+            <wp:effectExtent l="0" t="0" r="8255" b="0"/>
+            <wp:docPr id="8" name="Imagem 8"/>
+            <wp:cNvGraphicFramePr>
+              <a:graphicFrameLocks xmlns:a="http://schemas.openxmlformats.org/drawingml/2006/main" noChangeAspect="1"/>
+            </wp:cNvGraphicFramePr>
+            <a:graphic xmlns:a="http://schemas.openxmlformats.org/drawingml/2006/main">
+              <a:graphicData uri="http://schemas.openxmlformats.org/drawingml/2006/picture">
+                <pic:pic xmlns:pic="http://schemas.openxmlformats.org/drawingml/2006/picture">
+                  <pic:nvPicPr>
+                    <pic:cNvPr id="8" name="Screenshot 3 do Modelo Relacional de Dados.PNG"/>
+                    <pic:cNvPicPr/>
+                  </pic:nvPicPr>
+                  <pic:blipFill>
+                    <a:blip r:embed="rId14">
+                      <a:extLst>
+                        <a:ext uri="{28A0092B-C50C-407E-A947-70E740481C1C}">
+                          <a14:useLocalDpi xmlns:a14="http://schemas.microsoft.com/office/drawing/2010/main" val="0"/>
+                        </a:ext>
+                      </a:extLst>
+                    </a:blip>
+                    <a:stretch>
+                      <a:fillRect/>
+                    </a:stretch>
+                  </pic:blipFill>
+                  <pic:spPr>
+                    <a:xfrm>
+                      <a:off x="0" y="0"/>
+                      <a:ext cx="5887037" cy="3785589"/>
+                    </a:xfrm>
+                    <a:prstGeom prst="rect">
+                      <a:avLst/>
+                    </a:prstGeom>
+                  </pic:spPr>
+                </pic:pic>
+              </a:graphicData>
+            </a:graphic>
+          </wp:inline>
+        </w:drawing>
+      </w:r>
+    </w:p>
+    <w:p>
+      <w:pPr>
+        <w:rPr>
+          <w:color w:val="000000" w:themeColor="text1"/>
+          <w:sz w:val="56"/>
+          <w:u w:val="single"/>
+          <w14:shadow w14:blurRad="38100" w14:dist="19050" w14:dir="2700000" w14:sx="100000" w14:sy="100000" w14:kx="0" w14:ky="0" w14:algn="tl">
+            <w14:schemeClr w14:val="dk1">
+              <w14:alpha w14:val="60000"/>
+            </w14:schemeClr>
+          </w14:shadow>
+          <w14:textOutline w14:w="0" w14:cap="flat" w14:cmpd="sng" w14:algn="ctr">
+            <w14:noFill/>
+            <w14:prstDash w14:val="solid"/>
+            <w14:round/>
+          </w14:textOutline>
+        </w:rPr>
+      </w:pPr>
+      <w:r>
+        <w:rPr>
+          <w:noProof/>
+          <w:color w:val="000000" w:themeColor="text1"/>
+          <w:sz w:val="56"/>
+          <w:u w:val="single"/>
+          <w:lang w:eastAsia="pt-PT"/>
+        </w:rPr>
+        <w:drawing>
+          <wp:anchor distT="0" distB="0" distL="114300" distR="114300" simplePos="0" relativeHeight="251667456" behindDoc="1" locked="0" layoutInCell="1" allowOverlap="1" wp14:anchorId="2597ECAD" wp14:editId="505F6D2E">
+            <wp:simplePos x="0" y="0"/>
+            <wp:positionH relativeFrom="column">
+              <wp:posOffset>1168284</wp:posOffset>
+            </wp:positionH>
+            <wp:positionV relativeFrom="paragraph">
+              <wp:posOffset>586740</wp:posOffset>
+            </wp:positionV>
+            <wp:extent cx="3545840" cy="3772535"/>
+            <wp:effectExtent l="0" t="0" r="0" b="0"/>
+            <wp:wrapTight wrapText="bothSides">
+              <wp:wrapPolygon edited="0">
+                <wp:start x="0" y="0"/>
+                <wp:lineTo x="0" y="21487"/>
+                <wp:lineTo x="21468" y="21487"/>
+                <wp:lineTo x="21468" y="0"/>
+                <wp:lineTo x="0" y="0"/>
+              </wp:wrapPolygon>
+            </wp:wrapTight>
+            <wp:docPr id="10" name="Imagem 10"/>
+            <wp:cNvGraphicFramePr>
+              <a:graphicFrameLocks xmlns:a="http://schemas.openxmlformats.org/drawingml/2006/main" noChangeAspect="1"/>
+            </wp:cNvGraphicFramePr>
+            <a:graphic xmlns:a="http://schemas.openxmlformats.org/drawingml/2006/main">
+              <a:graphicData uri="http://schemas.openxmlformats.org/drawingml/2006/picture">
+                <pic:pic xmlns:pic="http://schemas.openxmlformats.org/drawingml/2006/picture">
+                  <pic:nvPicPr>
+                    <pic:cNvPr id="10" name="Screenshot 5 do Modelo Relacional de Dados.PNG"/>
+                    <pic:cNvPicPr/>
+                  </pic:nvPicPr>
+                  <pic:blipFill>
+                    <a:blip r:embed="rId15">
+                      <a:extLst>
+                        <a:ext uri="{28A0092B-C50C-407E-A947-70E740481C1C}">
+                          <a14:useLocalDpi xmlns:a14="http://schemas.microsoft.com/office/drawing/2010/main" val="0"/>
+                        </a:ext>
+                      </a:extLst>
+                    </a:blip>
+                    <a:stretch>
+                      <a:fillRect/>
+                    </a:stretch>
+                  </pic:blipFill>
+                  <pic:spPr>
+                    <a:xfrm>
+                      <a:off x="0" y="0"/>
+                      <a:ext cx="3545840" cy="3772535"/>
+                    </a:xfrm>
+                    <a:prstGeom prst="rect">
+                      <a:avLst/>
+                    </a:prstGeom>
+                  </pic:spPr>
+                </pic:pic>
+              </a:graphicData>
+            </a:graphic>
+            <wp14:sizeRelH relativeFrom="margin">
+              <wp14:pctWidth>0</wp14:pctWidth>
+            </wp14:sizeRelH>
+            <wp14:sizeRelV relativeFrom="margin">
+              <wp14:pctHeight>0</wp14:pctHeight>
+            </wp14:sizeRelV>
+          </wp:anchor>
+        </w:drawing>
+      </w:r>
+      <w:r>
+        <w:rPr>
+          <w:color w:val="000000" w:themeColor="text1"/>
+          <w:sz w:val="56"/>
+          <w:u w:val="single"/>
+          <w14:shadow w14:blurRad="38100" w14:dist="19050" w14:dir="2700000" w14:sx="100000" w14:sy="100000" w14:kx="0" w14:ky="0" w14:algn="tl">
+            <w14:schemeClr w14:val="dk1">
+              <w14:alpha w14:val="60000"/>
+            </w14:schemeClr>
+          </w14:shadow>
+          <w14:textOutline w14:w="0" w14:cap="flat" w14:cmpd="sng" w14:algn="ctr">
+            <w14:noFill/>
+            <w14:prstDash w14:val="solid"/>
+            <w14:round/>
+          </w14:textOutline>
+        </w:rPr>
+        <w:t>Técnicos:</w:t>
+      </w:r>
+    </w:p>
+    <w:p>
+      <w:pPr>
+        <w:rPr>
+          <w:color w:val="000000" w:themeColor="text1"/>
+          <w:sz w:val="56"/>
+          <w:u w:val="single"/>
+          <w14:shadow w14:blurRad="38100" w14:dist="19050" w14:dir="2700000" w14:sx="100000" w14:sy="100000" w14:kx="0" w14:ky="0" w14:algn="tl">
+            <w14:schemeClr w14:val="dk1">
+              <w14:alpha w14:val="60000"/>
+            </w14:schemeClr>
+          </w14:shadow>
+          <w14:textOutline w14:w="0" w14:cap="flat" w14:cmpd="sng" w14:algn="ctr">
+            <w14:noFill/>
+            <w14:prstDash w14:val="solid"/>
+            <w14:round/>
+          </w14:textOutline>
+        </w:rPr>
+      </w:pPr>
+      <w:r>
+        <w:rPr>
+          <w:color w:val="000000" w:themeColor="text1"/>
+          <w:sz w:val="56"/>
+          <w:u w:val="single"/>
+          <w14:shadow w14:blurRad="38100" w14:dist="19050" w14:dir="2700000" w14:sx="100000" w14:sy="100000" w14:kx="0" w14:ky="0" w14:algn="tl">
+            <w14:schemeClr w14:val="dk1">
+              <w14:alpha w14:val="60000"/>
+            </w14:schemeClr>
+          </w14:shadow>
+          <w14:textOutline w14:w="0" w14:cap="flat" w14:cmpd="sng" w14:algn="ctr">
+            <w14:noFill/>
+            <w14:prstDash w14:val="solid"/>
+            <w14:round/>
+          </w14:textOutline>
+        </w:rPr>
+        <w:lastRenderedPageBreak/>
+        <w:t>Reparações:</w:t>
+      </w:r>
+      <w:r>
+        <w:rPr>
+          <w:noProof/>
+          <w:color w:val="000000" w:themeColor="text1"/>
+          <w:sz w:val="56"/>
+          <w:u w:val="single"/>
+          <w:lang w:eastAsia="pt-PT"/>
+        </w:rPr>
+        <w:drawing>
+          <wp:inline distT="0" distB="0" distL="0" distR="0">
+            <wp:extent cx="5750483" cy="6175168"/>
+            <wp:effectExtent l="0" t="0" r="3175" b="0"/>
+            <wp:docPr id="9" name="Imagem 9"/>
+            <wp:cNvGraphicFramePr>
+              <a:graphicFrameLocks xmlns:a="http://schemas.openxmlformats.org/drawingml/2006/main" noChangeAspect="1"/>
+            </wp:cNvGraphicFramePr>
+            <a:graphic xmlns:a="http://schemas.openxmlformats.org/drawingml/2006/main">
+              <a:graphicData uri="http://schemas.openxmlformats.org/drawingml/2006/picture">
+                <pic:pic xmlns:pic="http://schemas.openxmlformats.org/drawingml/2006/picture">
+                  <pic:nvPicPr>
+                    <pic:cNvPr id="9" name="Screenshot 4 do Modelo Relacional de Dados.PNG"/>
+                    <pic:cNvPicPr/>
+                  </pic:nvPicPr>
+                  <pic:blipFill>
+                    <a:blip r:embed="rId16">
+                      <a:extLst>
+                        <a:ext uri="{28A0092B-C50C-407E-A947-70E740481C1C}">
+                          <a14:useLocalDpi xmlns:a14="http://schemas.microsoft.com/office/drawing/2010/main" val="0"/>
+                        </a:ext>
+                      </a:extLst>
+                    </a:blip>
+                    <a:stretch>
+                      <a:fillRect/>
+                    </a:stretch>
+                  </pic:blipFill>
+                  <pic:spPr>
+                    <a:xfrm>
+                      <a:off x="0" y="0"/>
+                      <a:ext cx="5754895" cy="6179906"/>
+                    </a:xfrm>
+                    <a:prstGeom prst="rect">
+                      <a:avLst/>
+                    </a:prstGeom>
+                  </pic:spPr>
+                </pic:pic>
+              </a:graphicData>
+            </a:graphic>
+          </wp:inline>
+        </w:drawing>
+      </w:r>
+    </w:p>
+    <w:p>
+      <w:pPr>
+        <w:rPr>
+          <w:color w:val="000000" w:themeColor="text1"/>
+          <w:sz w:val="56"/>
+          <w:u w:val="single"/>
+          <w14:shadow w14:blurRad="38100" w14:dist="19050" w14:dir="2700000" w14:sx="100000" w14:sy="100000" w14:kx="0" w14:ky="0" w14:algn="tl">
+            <w14:schemeClr w14:val="dk1">
+              <w14:alpha w14:val="60000"/>
+            </w14:schemeClr>
+          </w14:shadow>
+          <w14:textOutline w14:w="0" w14:cap="flat" w14:cmpd="sng" w14:algn="ctr">
+            <w14:noFill/>
+            <w14:prstDash w14:val="solid"/>
+            <w14:round/>
+          </w14:textOutline>
+        </w:rPr>
+      </w:pPr>
+    </w:p>
+    <w:p>
+      <w:pPr>
+        <w:rPr>
+          <w:color w:val="000000" w:themeColor="text1"/>
+          <w:sz w:val="56"/>
+          <w:u w:val="single"/>
+          <w14:shadow w14:blurRad="38100" w14:dist="19050" w14:dir="2700000" w14:sx="100000" w14:sy="100000" w14:kx="0" w14:ky="0" w14:algn="tl">
+            <w14:schemeClr w14:val="dk1">
+              <w14:alpha w14:val="60000"/>
+            </w14:schemeClr>
+          </w14:shadow>
+          <w14:textOutline w14:w="0" w14:cap="flat" w14:cmpd="sng" w14:algn="ctr">
+            <w14:noFill/>
+            <w14:prstDash w14:val="solid"/>
+            <w14:round/>
+          </w14:textOutline>
+        </w:rPr>
+      </w:pPr>
+    </w:p>
+    <w:p>
+      <w:pPr>
+        <w:rPr>
+          <w:color w:val="000000" w:themeColor="text1"/>
+          <w:sz w:val="56"/>
+          <w:u w:val="single"/>
+          <w14:shadow w14:blurRad="38100" w14:dist="19050" w14:dir="2700000" w14:sx="100000" w14:sy="100000" w14:kx="0" w14:ky="0" w14:algn="tl">
+            <w14:schemeClr w14:val="dk1">
+              <w14:alpha w14:val="60000"/>
+            </w14:schemeClr>
+          </w14:shadow>
+          <w14:textOutline w14:w="0" w14:cap="flat" w14:cmpd="sng" w14:algn="ctr">
+            <w14:noFill/>
+            <w14:prstDash w14:val="solid"/>
+            <w14:round/>
+          </w14:textOutline>
+        </w:rPr>
+      </w:pPr>
+    </w:p>
+    <w:p>
+      <w:pPr>
+        <w:rPr>
+          <w:color w:val="000000" w:themeColor="text1"/>
+          <w:sz w:val="56"/>
+          <w:u w:val="single"/>
+          <w14:shadow w14:blurRad="38100" w14:dist="19050" w14:dir="2700000" w14:sx="100000" w14:sy="100000" w14:kx="0" w14:ky="0" w14:algn="tl">
+            <w14:schemeClr w14:val="dk1">
+              <w14:alpha w14:val="60000"/>
+            </w14:schemeClr>
+          </w14:shadow>
+          <w14:textOutline w14:w="0" w14:cap="flat" w14:cmpd="sng" w14:algn="ctr">
+            <w14:noFill/>
+            <w14:prstDash w14:val="solid"/>
+            <w14:round/>
+          </w14:textOutline>
+        </w:rPr>
+      </w:pPr>
+      <w:r>
+        <w:rPr>
+          <w:color w:val="000000" w:themeColor="text1"/>
+          <w:sz w:val="56"/>
+          <w:u w:val="single"/>
+          <w14:shadow w14:blurRad="38100" w14:dist="19050" w14:dir="2700000" w14:sx="100000" w14:sy="100000" w14:kx="0" w14:ky="0" w14:algn="tl">
+            <w14:schemeClr w14:val="dk1">
+              <w14:alpha w14:val="60000"/>
+            </w14:schemeClr>
+          </w14:shadow>
+          <w14:textOutline w14:w="0" w14:cap="flat" w14:cmpd="sng" w14:algn="ctr">
+            <w14:noFill/>
+            <w14:prstDash w14:val="solid"/>
+            <w14:round/>
+          </w14:textOutline>
+        </w:rPr>
+        <w:lastRenderedPageBreak/>
+        <w:t>Utilizadores:</w:t>
+      </w:r>
+      <w:r>
+        <w:rPr>
+          <w:noProof/>
+          <w:color w:val="000000" w:themeColor="text1"/>
+          <w:sz w:val="56"/>
+          <w:u w:val="single"/>
+          <w:lang w:eastAsia="pt-PT"/>
+        </w:rPr>
+        <w:drawing>
+          <wp:inline distT="0" distB="0" distL="0" distR="0">
+            <wp:extent cx="5997039" cy="3709658"/>
+            <wp:effectExtent l="0" t="0" r="3810" b="5715"/>
+            <wp:docPr id="11" name="Imagem 11"/>
+            <wp:cNvGraphicFramePr>
+              <a:graphicFrameLocks xmlns:a="http://schemas.openxmlformats.org/drawingml/2006/main" noChangeAspect="1"/>
+            </wp:cNvGraphicFramePr>
+            <a:graphic xmlns:a="http://schemas.openxmlformats.org/drawingml/2006/main">
+              <a:graphicData uri="http://schemas.openxmlformats.org/drawingml/2006/picture">
+                <pic:pic xmlns:pic="http://schemas.openxmlformats.org/drawingml/2006/picture">
+                  <pic:nvPicPr>
+                    <pic:cNvPr id="11" name="Screenshot 6 do Modelo Relacional de Dados.PNG"/>
+                    <pic:cNvPicPr/>
+                  </pic:nvPicPr>
+                  <pic:blipFill>
+                    <a:blip r:embed="rId17">
+                      <a:extLst>
+                        <a:ext uri="{28A0092B-C50C-407E-A947-70E740481C1C}">
+                          <a14:useLocalDpi xmlns:a14="http://schemas.microsoft.com/office/drawing/2010/main" val="0"/>
+                        </a:ext>
+                      </a:extLst>
+                    </a:blip>
+                    <a:stretch>
+                      <a:fillRect/>
+                    </a:stretch>
+                  </pic:blipFill>
+                  <pic:spPr>
+                    <a:xfrm>
+                      <a:off x="0" y="0"/>
+                      <a:ext cx="6011271" cy="3718461"/>
+                    </a:xfrm>
+                    <a:prstGeom prst="rect">
+                      <a:avLst/>
+                    </a:prstGeom>
+                  </pic:spPr>
+                </pic:pic>
+              </a:graphicData>
+            </a:graphic>
+          </wp:inline>
+        </w:drawing>
+      </w:r>
+    </w:p>
+    <w:p>
+      <w:pPr>
+        <w:rPr>
+          <w:color w:val="000000" w:themeColor="text1"/>
+          <w:sz w:val="56"/>
+          <w:u w:val="single"/>
+          <w14:shadow w14:blurRad="38100" w14:dist="19050" w14:dir="2700000" w14:sx="100000" w14:sy="100000" w14:kx="0" w14:ky="0" w14:algn="tl">
+            <w14:schemeClr w14:val="dk1">
+              <w14:alpha w14:val="60000"/>
+            </w14:schemeClr>
+          </w14:shadow>
+          <w14:textOutline w14:w="0" w14:cap="flat" w14:cmpd="sng" w14:algn="ctr">
+            <w14:noFill/>
+            <w14:prstDash w14:val="solid"/>
+            <w14:round/>
+          </w14:textOutline>
+        </w:rPr>
+      </w:pPr>
+      <w:r>
+        <w:rPr>
+          <w:color w:val="000000" w:themeColor="text1"/>
+          <w:sz w:val="56"/>
+          <w:u w:val="single"/>
+          <w14:shadow w14:blurRad="38100" w14:dist="19050" w14:dir="2700000" w14:sx="100000" w14:sy="100000" w14:kx="0" w14:ky="0" w14:algn="tl">
+            <w14:schemeClr w14:val="dk1">
+              <w14:alpha w14:val="60000"/>
+            </w14:schemeClr>
+          </w14:shadow>
+          <w14:textOutline w14:w="0" w14:cap="flat" w14:cmpd="sng" w14:algn="ctr">
+            <w14:noFill/>
+            <w14:prstDash w14:val="solid"/>
+            <w14:round/>
+          </w14:textOutline>
+        </w:rPr>
+        <w:t>Empresas:</w:t>
+      </w:r>
+      <w:r>
+        <w:rPr>
+          <w:noProof/>
+          <w:color w:val="000000" w:themeColor="text1"/>
+          <w:sz w:val="56"/>
+          <w:u w:val="single"/>
+          <w:lang w:eastAsia="pt-PT"/>
+        </w:rPr>
+        <w:drawing>
+          <wp:inline distT="0" distB="0" distL="0" distR="0">
+            <wp:extent cx="5902036" cy="3195916"/>
+            <wp:effectExtent l="0" t="0" r="3810" b="5080"/>
+            <wp:docPr id="12" name="Imagem 12"/>
+            <wp:cNvGraphicFramePr>
+              <a:graphicFrameLocks xmlns:a="http://schemas.openxmlformats.org/drawingml/2006/main" noChangeAspect="1"/>
+            </wp:cNvGraphicFramePr>
+            <a:graphic xmlns:a="http://schemas.openxmlformats.org/drawingml/2006/main">
+              <a:graphicData uri="http://schemas.openxmlformats.org/drawingml/2006/picture">
+                <pic:pic xmlns:pic="http://schemas.openxmlformats.org/drawingml/2006/picture">
+                  <pic:nvPicPr>
+                    <pic:cNvPr id="12" name="Screenshot 7 do Modelo Relacional de Dados.PNG"/>
+                    <pic:cNvPicPr/>
+                  </pic:nvPicPr>
+                  <pic:blipFill>
+                    <a:blip r:embed="rId18">
+                      <a:extLst>
+                        <a:ext uri="{28A0092B-C50C-407E-A947-70E740481C1C}">
+                          <a14:useLocalDpi xmlns:a14="http://schemas.microsoft.com/office/drawing/2010/main" val="0"/>
+                        </a:ext>
+                      </a:extLst>
+                    </a:blip>
+                    <a:stretch>
+                      <a:fillRect/>
+                    </a:stretch>
+                  </pic:blipFill>
+                  <pic:spPr>
+                    <a:xfrm>
+                      <a:off x="0" y="0"/>
+                      <a:ext cx="5915407" cy="3203156"/>
+                    </a:xfrm>
+                    <a:prstGeom prst="rect">
+                      <a:avLst/>
+                    </a:prstGeom>
+                  </pic:spPr>
+                </pic:pic>
+              </a:graphicData>
+            </a:graphic>
+          </wp:inline>
+        </w:drawing>
+      </w:r>
+    </w:p>
+    <w:p>
+      <w:pPr>
+        <w:pStyle w:val="Cabealho1"/>
+        <w:jc w:val="center"/>
+        <w:rPr>
+          <w:color w:val="000000" w:themeColor="text1"/>
+        </w:rPr>
+      </w:pPr>
+      <w:r>
+        <w:rPr>
+          <w:color w:val="000000" w:themeColor="text1"/>
+        </w:rPr>
+        <w:br w:type="page"/>
+      </w:r>
+      <w:bookmarkStart w:id="10" w:name="_Toc390349455"/>
+    </w:p>
+    <w:p>
+      <w:pPr>
+        <w:pStyle w:val="Cabealho1"/>
+        <w:jc w:val="center"/>
+        <w:rPr>
+          <w:color w:val="000000" w:themeColor="text1"/>
+        </w:rPr>
+      </w:pPr>
+    </w:p>
+    <w:p>
+      <w:pPr>
+        <w:pStyle w:val="Cabealho1"/>
+        <w:jc w:val="center"/>
+        <w:rPr>
+          <w:color w:val="000000" w:themeColor="text1"/>
+          <w:u w:val="single"/>
+        </w:rPr>
+      </w:pPr>
+      <w:r>
+        <w:rPr>
+          <w:sz w:val="96"/>
+          <w:u w:val="single"/>
+          <w14:reflection w14:blurRad="6350" w14:stA="53000" w14:stPos="0" w14:endA="300" w14:endPos="35500" w14:dist="0" w14:dir="5400000" w14:fadeDir="5400000" w14:sx="100000" w14:sy="-90000" w14:kx="0" w14:ky="0" w14:algn="bl"/>
+          <w14:textOutline w14:w="0" w14:cap="flat" w14:cmpd="sng" w14:algn="ctr">
+            <w14:noFill/>
+            <w14:prstDash w14:val="solid"/>
+            <w14:round/>
+          </w14:textOutline>
+          <w14:textFill>
+            <w14:gradFill>
+              <w14:gsLst>
+                <w14:gs w14:pos="0">
+                  <w14:schemeClr w14:val="accent5">
+                    <w14:lumMod w14:val="50000"/>
+                  </w14:schemeClr>
+                </w14:gs>
+                <w14:gs w14:pos="50000">
+                  <w14:schemeClr w14:val="accent5"/>
+                </w14:gs>
+                <w14:gs w14:pos="100000">
+                  <w14:schemeClr w14:val="accent5">
+                    <w14:lumMod w14:val="60000"/>
+                    <w14:lumOff w14:val="40000"/>
+                  </w14:schemeClr>
+                </w14:gs>
+              </w14:gsLst>
+              <w14:lin w14:ang="5400000" w14:scaled="0"/>
+            </w14:gradFill>
+          </w14:textFill>
+        </w:rPr>
+        <w:t>Dificul</w:t>
+      </w:r>
+      <w:r>
+        <w:rPr>
+          <w:sz w:val="96"/>
+          <w:u w:val="single"/>
+          <w14:reflection w14:blurRad="6350" w14:stA="53000" w14:stPos="0" w14:endA="300" w14:endPos="35500" w14:dist="0" w14:dir="5400000" w14:fadeDir="5400000" w14:sx="100000" w14:sy="-90000" w14:kx="0" w14:ky="0" w14:algn="bl"/>
+          <w14:textOutline w14:w="0" w14:cap="flat" w14:cmpd="sng" w14:algn="ctr">
+            <w14:noFill/>
+            <w14:prstDash w14:val="solid"/>
+            <w14:round/>
+          </w14:textOutline>
+          <w14:textFill>
+            <w14:gradFill>
+              <w14:gsLst>
+                <w14:gs w14:pos="0">
+                  <w14:schemeClr w14:val="accent5">
+                    <w14:lumMod w14:val="50000"/>
+                  </w14:schemeClr>
+                </w14:gs>
+                <w14:gs w14:pos="50000">
+                  <w14:schemeClr w14:val="accent5"/>
+                </w14:gs>
+                <w14:gs w14:pos="100000">
+                  <w14:schemeClr w14:val="accent5">
+                    <w14:lumMod w14:val="60000"/>
+                    <w14:lumOff w14:val="40000"/>
+                  </w14:schemeClr>
+                </w14:gs>
+              </w14:gsLst>
+              <w14:lin w14:ang="5400000" w14:scaled="0"/>
+            </w14:gradFill>
+          </w14:textFill>
+        </w:rPr>
+        <w:t>dades</w:t>
+      </w:r>
+      <w:bookmarkEnd w:id="10"/>
+    </w:p>
+    <w:p/>
+    <w:p>
+      <w:pPr>
+        <w:rPr>
+          <w:sz w:val="44"/>
+        </w:rPr>
+      </w:pPr>
+      <w:r>
+        <w:rPr>
+          <w:sz w:val="44"/>
+        </w:rPr>
+        <w:t>Tivemos</w:t>
+      </w:r>
+      <w:r>
+        <w:rPr>
+          <w:sz w:val="44"/>
+        </w:rPr>
+        <w:t xml:space="preserve"> dificuldades na estabilização do código da “BLL”, tivemos que estar sempre ao longo do projeto a editar e corrigir o código na classe “BLL”</w:t>
+      </w:r>
+      <w:r>
+        <w:rPr>
+          <w:sz w:val="44"/>
+        </w:rPr>
+        <w:t>. Também tivemos algumas dificuldades nas opções de imprimir e nas opções de imprimir relatórios sobre tempo de reparação de alguns produtos, eficiência, entre outros.</w:t>
+      </w:r>
+    </w:p>
+    <w:p>
+      <w:pPr>
+        <w:jc w:val="center"/>
+      </w:pPr>
+    </w:p>
+    <w:p>
+      <w:r>
+        <w:br w:type="page"/>
+      </w:r>
+    </w:p>
+    <w:p>
+      <w:pPr>
+        <w:pStyle w:val="Cabealho1"/>
+        <w:jc w:val="center"/>
+        <w:rPr>
+          <w:sz w:val="96"/>
+          <w:u w:val="single"/>
+          <w14:reflection w14:blurRad="6350" w14:stA="53000" w14:stPos="0" w14:endA="300" w14:endPos="35500" w14:dist="0" w14:dir="5400000" w14:fadeDir="5400000" w14:sx="100000" w14:sy="-90000" w14:kx="0" w14:ky="0" w14:algn="bl"/>
+          <w14:textOutline w14:w="0" w14:cap="flat" w14:cmpd="sng" w14:algn="ctr">
+            <w14:noFill/>
+            <w14:prstDash w14:val="solid"/>
+            <w14:round/>
+          </w14:textOutline>
+          <w14:textFill>
+            <w14:gradFill>
+              <w14:gsLst>
+                <w14:gs w14:pos="0">
+                  <w14:schemeClr w14:val="accent5">
+                    <w14:lumMod w14:val="50000"/>
+                  </w14:schemeClr>
+                </w14:gs>
+                <w14:gs w14:pos="50000">
+                  <w14:schemeClr w14:val="accent5"/>
+                </w14:gs>
+                <w14:gs w14:pos="100000">
+                  <w14:schemeClr w14:val="accent5">
+                    <w14:lumMod w14:val="60000"/>
+                    <w14:lumOff w14:val="40000"/>
+                  </w14:schemeClr>
+                </w14:gs>
+              </w14:gsLst>
+              <w14:lin w14:ang="5400000" w14:scaled="0"/>
+            </w14:gradFill>
+          </w14:textFill>
+        </w:rPr>
+      </w:pPr>
+      <w:bookmarkStart w:id="11" w:name="_Toc390349456"/>
+    </w:p>
+    <w:p>
+      <w:pPr>
+        <w:pStyle w:val="Cabealho1"/>
+        <w:jc w:val="center"/>
+        <w:rPr>
+          <w:sz w:val="96"/>
+          <w:u w:val="single"/>
+          <w14:reflection w14:blurRad="6350" w14:stA="53000" w14:stPos="0" w14:endA="300" w14:endPos="35500" w14:dist="0" w14:dir="5400000" w14:fadeDir="5400000" w14:sx="100000" w14:sy="-90000" w14:kx="0" w14:ky="0" w14:algn="bl"/>
+          <w14:textOutline w14:w="0" w14:cap="flat" w14:cmpd="sng" w14:algn="ctr">
+            <w14:noFill/>
+            <w14:prstDash w14:val="solid"/>
+            <w14:round/>
+          </w14:textOutline>
+          <w14:textFill>
+            <w14:gradFill>
+              <w14:gsLst>
+                <w14:gs w14:pos="0">
+                  <w14:schemeClr w14:val="accent5">
+                    <w14:lumMod w14:val="50000"/>
+                  </w14:schemeClr>
+                </w14:gs>
+                <w14:gs w14:pos="50000">
+                  <w14:schemeClr w14:val="accent5"/>
+                </w14:gs>
+                <w14:gs w14:pos="100000">
+                  <w14:schemeClr w14:val="accent5">
+                    <w14:lumMod w14:val="60000"/>
+                    <w14:lumOff w14:val="40000"/>
+                  </w14:schemeClr>
+                </w14:gs>
+              </w14:gsLst>
+              <w14:lin w14:ang="5400000" w14:scaled="0"/>
+            </w14:gradFill>
+          </w14:textFill>
+        </w:rPr>
+      </w:pPr>
+      <w:bookmarkStart w:id="12" w:name="_GoBack"/>
+      <w:bookmarkEnd w:id="12"/>
+      <w:r>
+        <w:rPr>
+          <w:sz w:val="96"/>
+          <w:u w:val="single"/>
+          <w14:reflection w14:blurRad="6350" w14:stA="53000" w14:stPos="0" w14:endA="300" w14:endPos="35500" w14:dist="0" w14:dir="5400000" w14:fadeDir="5400000" w14:sx="100000" w14:sy="-90000" w14:kx="0" w14:ky="0" w14:algn="bl"/>
+          <w14:textOutline w14:w="0" w14:cap="flat" w14:cmpd="sng" w14:algn="ctr">
+            <w14:noFill/>
+            <w14:prstDash w14:val="solid"/>
+            <w14:round/>
+          </w14:textOutline>
+          <w14:textFill>
+            <w14:gradFill>
+              <w14:gsLst>
+                <w14:gs w14:pos="0">
+                  <w14:schemeClr w14:val="accent5">
+                    <w14:lumMod w14:val="50000"/>
+                  </w14:schemeClr>
+                </w14:gs>
+                <w14:gs w14:pos="50000">
+                  <w14:schemeClr w14:val="accent5"/>
+                </w14:gs>
+                <w14:gs w14:pos="100000">
+                  <w14:schemeClr w14:val="accent5">
+                    <w14:lumMod w14:val="60000"/>
+                    <w14:lumOff w14:val="40000"/>
+                  </w14:schemeClr>
+                </w14:gs>
+              </w14:gsLst>
+              <w14:lin w14:ang="5400000" w14:scaled="0"/>
+            </w14:gradFill>
+          </w14:textFill>
+        </w:rPr>
+        <w:t>Agradecimentos</w:t>
+      </w:r>
+      <w:bookmarkEnd w:id="11"/>
+    </w:p>
+    <w:p>
+      <w:pPr>
+        <w:rPr>
+          <w:rFonts w:ascii="Segoe UI" w:hAnsi="Segoe UI" w:cs="Segoe UI"/>
+          <w:color w:val="000000" w:themeColor="text1"/>
+          <w:sz w:val="48"/>
+          <w14:shadow w14:blurRad="38100" w14:dist="19050" w14:dir="2700000" w14:sx="100000" w14:sy="100000" w14:kx="0" w14:ky="0" w14:algn="tl">
+            <w14:schemeClr w14:val="dk1">
+              <w14:alpha w14:val="60000"/>
+            </w14:schemeClr>
+          </w14:shadow>
+          <w14:textOutline w14:w="0" w14:cap="flat" w14:cmpd="sng" w14:algn="ctr">
+            <w14:noFill/>
+            <w14:prstDash w14:val="solid"/>
+            <w14:round/>
+          </w14:textOutline>
+        </w:rPr>
+      </w:pPr>
+      <w:r>
+        <w:rPr>
+          <w:rFonts w:ascii="Segoe UI" w:hAnsi="Segoe UI" w:cs="Segoe UI"/>
+          <w:color w:val="000000" w:themeColor="text1"/>
+          <w:sz w:val="52"/>
+          <w:u w:val="single"/>
+          <w14:shadow w14:blurRad="38100" w14:dist="19050" w14:dir="2700000" w14:sx="100000" w14:sy="100000" w14:kx="0" w14:ky="0" w14:algn="tl">
+            <w14:schemeClr w14:val="dk1">
+              <w14:alpha w14:val="60000"/>
+            </w14:schemeClr>
+          </w14:shadow>
+          <w14:textOutline w14:w="0" w14:cap="flat" w14:cmpd="sng" w14:algn="ctr">
+            <w14:noFill/>
+            <w14:prstDash w14:val="solid"/>
+            <w14:round/>
+          </w14:textOutline>
+        </w:rPr>
+        <w:t xml:space="preserve">Prof. António </w:t>
+      </w:r>
+      <w:proofErr w:type="spellStart"/>
+      <w:r>
+        <w:rPr>
+          <w:rFonts w:ascii="Segoe UI" w:hAnsi="Segoe UI" w:cs="Segoe UI"/>
+          <w:color w:val="000000" w:themeColor="text1"/>
+          <w:sz w:val="52"/>
+          <w:u w:val="single"/>
+          <w14:shadow w14:blurRad="38100" w14:dist="19050" w14:dir="2700000" w14:sx="100000" w14:sy="100000" w14:kx="0" w14:ky="0" w14:algn="tl">
+            <w14:schemeClr w14:val="dk1">
+              <w14:alpha w14:val="60000"/>
+            </w14:schemeClr>
+          </w14:shadow>
+          <w14:textOutline w14:w="0" w14:cap="flat" w14:cmpd="sng" w14:algn="ctr">
+            <w14:noFill/>
+            <w14:prstDash w14:val="solid"/>
+            <w14:round/>
+          </w14:textOutline>
+        </w:rPr>
+        <w:t>Beirós</w:t>
+      </w:r>
+      <w:proofErr w:type="spellEnd"/>
+      <w:r>
+        <w:rPr>
+          <w:rFonts w:ascii="Segoe UI" w:hAnsi="Segoe UI" w:cs="Segoe UI"/>
+          <w:color w:val="000000" w:themeColor="text1"/>
+          <w:sz w:val="52"/>
+          <w14:shadow w14:blurRad="38100" w14:dist="19050" w14:dir="2700000" w14:sx="100000" w14:sy="100000" w14:kx="0" w14:ky="0" w14:algn="tl">
+            <w14:schemeClr w14:val="dk1">
+              <w14:alpha w14:val="60000"/>
+            </w14:schemeClr>
+          </w14:shadow>
+          <w14:textOutline w14:w="0" w14:cap="flat" w14:cmpd="sng" w14:algn="ctr">
+            <w14:noFill/>
+            <w14:prstDash w14:val="solid"/>
+            <w14:round/>
+          </w14:textOutline>
+        </w:rPr>
+        <w:t xml:space="preserve"> – </w:t>
+      </w:r>
+      <w:r>
+        <w:rPr>
+          <w:rFonts w:ascii="Segoe UI" w:hAnsi="Segoe UI" w:cs="Segoe UI"/>
+          <w:color w:val="000000" w:themeColor="text1"/>
+          <w:sz w:val="48"/>
+          <w14:shadow w14:blurRad="38100" w14:dist="19050" w14:dir="2700000" w14:sx="100000" w14:sy="100000" w14:kx="0" w14:ky="0" w14:algn="tl">
+            <w14:schemeClr w14:val="dk1">
+              <w14:alpha w14:val="60000"/>
+            </w14:schemeClr>
+          </w14:shadow>
+          <w14:textOutline w14:w="0" w14:cap="flat" w14:cmpd="sng" w14:algn="ctr">
+            <w14:noFill/>
+            <w14:prstDash w14:val="solid"/>
+            <w14:round/>
+          </w14:textOutline>
+        </w:rPr>
+        <w:t>Pelos conhecimentos prestados e pela ajuda prestada quando tínhamos erros no projeto.</w:t>
+      </w:r>
+    </w:p>
+    <w:p>
+      <w:pPr>
+        <w:rPr>
+          <w:rFonts w:ascii="Segoe UI" w:hAnsi="Segoe UI" w:cs="Segoe UI"/>
+          <w:color w:val="000000" w:themeColor="text1"/>
+          <w:sz w:val="52"/>
+          <w:u w:val="single"/>
+          <w14:shadow w14:blurRad="38100" w14:dist="19050" w14:dir="2700000" w14:sx="100000" w14:sy="100000" w14:kx="0" w14:ky="0" w14:algn="tl">
+            <w14:schemeClr w14:val="dk1">
+              <w14:alpha w14:val="60000"/>
+            </w14:schemeClr>
+          </w14:shadow>
+          <w14:textOutline w14:w="0" w14:cap="flat" w14:cmpd="sng" w14:algn="ctr">
+            <w14:noFill/>
+            <w14:prstDash w14:val="solid"/>
+            <w14:round/>
+          </w14:textOutline>
+        </w:rPr>
+      </w:pPr>
+      <w:r>
+        <w:rPr>
+          <w:rFonts w:ascii="Segoe UI" w:hAnsi="Segoe UI" w:cs="Segoe UI"/>
+          <w:color w:val="000000" w:themeColor="text1"/>
+          <w:sz w:val="52"/>
+          <w:u w:val="single"/>
+          <w14:shadow w14:blurRad="38100" w14:dist="19050" w14:dir="2700000" w14:sx="100000" w14:sy="100000" w14:kx="0" w14:ky="0" w14:algn="tl">
+            <w14:schemeClr w14:val="dk1">
+              <w14:alpha w14:val="60000"/>
+            </w14:schemeClr>
+          </w14:shadow>
+          <w14:textOutline w14:w="0" w14:cap="flat" w14:cmpd="sng" w14:algn="ctr">
+            <w14:noFill/>
+            <w14:prstDash w14:val="solid"/>
+            <w14:round/>
+          </w14:textOutline>
+        </w:rPr>
+        <w:t xml:space="preserve">Prof. Sandra Rodrigues - </w:t>
+      </w:r>
+    </w:p>
+    <w:p>
+      <w:pPr>
+        <w:rPr>
+          <w:color w:val="000000" w:themeColor="text1"/>
+          <w:sz w:val="52"/>
+          <w:u w:val="single"/>
+          <w14:shadow w14:blurRad="38100" w14:dist="19050" w14:dir="2700000" w14:sx="100000" w14:sy="100000" w14:kx="0" w14:ky="0" w14:algn="tl">
+            <w14:schemeClr w14:val="dk1">
+              <w14:alpha w14:val="60000"/>
+            </w14:schemeClr>
+          </w14:shadow>
+          <w14:textOutline w14:w="0" w14:cap="flat" w14:cmpd="sng" w14:algn="ctr">
+            <w14:noFill/>
+            <w14:prstDash w14:val="solid"/>
+            <w14:round/>
+          </w14:textOutline>
+        </w:rPr>
       </w:pPr>
     </w:p>
     <w:p>
@@ -8227,9 +9121,8 @@
     </w:p>
     <w:p>
       <w:pPr>
-        <w:pStyle w:val="Cabealho1"/>
-        <w:jc w:val="center"/>
-        <w:rPr>
+        <w:rPr>
+          <w:color w:val="000000" w:themeColor="text1"/>
           <w:sz w:val="96"/>
           <w:u w:val="single"/>
           <w14:reflection w14:blurRad="6350" w14:stA="53000" w14:stPos="0" w14:endA="300" w14:endPos="35500" w14:dist="0" w14:dir="5400000" w14:fadeDir="5400000" w14:sx="100000" w14:sy="-90000" w14:kx="0" w14:ky="0" w14:algn="bl"/>
@@ -8261,9 +9154,11 @@
           </w14:textFill>
         </w:rPr>
       </w:pPr>
-      <w:bookmarkStart w:id="13" w:name="_Toc390349457"/>
-      <w:r>
-        <w:rPr>
+    </w:p>
+    <w:p>
+      <w:pPr>
+        <w:rPr>
+          <w:color w:val="000000" w:themeColor="text1"/>
           <w:sz w:val="96"/>
           <w:u w:val="single"/>
           <w14:reflection w14:blurRad="6350" w14:stA="53000" w14:stPos="0" w14:endA="300" w14:endPos="35500" w14:dist="0" w14:dir="5400000" w14:fadeDir="5400000" w14:sx="100000" w14:sy="-90000" w14:kx="0" w14:ky="0" w14:algn="bl"/>
@@ -8294,17 +9189,88 @@
             </w14:gradFill>
           </w14:textFill>
         </w:rPr>
+      </w:pPr>
+    </w:p>
+    <w:p>
+      <w:pPr>
+        <w:pStyle w:val="Cabealho1"/>
+        <w:jc w:val="center"/>
+        <w:rPr>
+          <w:sz w:val="96"/>
+          <w:u w:val="single"/>
+          <w14:reflection w14:blurRad="6350" w14:stA="53000" w14:stPos="0" w14:endA="300" w14:endPos="35500" w14:dist="0" w14:dir="5400000" w14:fadeDir="5400000" w14:sx="100000" w14:sy="-90000" w14:kx="0" w14:ky="0" w14:algn="bl"/>
+          <w14:textOutline w14:w="0" w14:cap="flat" w14:cmpd="sng" w14:algn="ctr">
+            <w14:noFill/>
+            <w14:prstDash w14:val="solid"/>
+            <w14:round/>
+          </w14:textOutline>
+          <w14:textFill>
+            <w14:gradFill>
+              <w14:gsLst>
+                <w14:gs w14:pos="0">
+                  <w14:schemeClr w14:val="accent5">
+                    <w14:lumMod w14:val="50000"/>
+                  </w14:schemeClr>
+                </w14:gs>
+                <w14:gs w14:pos="50000">
+                  <w14:schemeClr w14:val="accent5"/>
+                </w14:gs>
+                <w14:gs w14:pos="100000">
+                  <w14:schemeClr w14:val="accent5">
+                    <w14:lumMod w14:val="60000"/>
+                    <w14:lumOff w14:val="40000"/>
+                  </w14:schemeClr>
+                </w14:gs>
+              </w14:gsLst>
+              <w14:lin w14:ang="5400000" w14:scaled="0"/>
+            </w14:gradFill>
+          </w14:textFill>
+        </w:rPr>
+      </w:pPr>
+      <w:bookmarkStart w:id="13" w:name="_Toc390349457"/>
+      <w:r>
+        <w:rPr>
+          <w:sz w:val="96"/>
+          <w:u w:val="single"/>
+          <w14:reflection w14:blurRad="6350" w14:stA="53000" w14:stPos="0" w14:endA="300" w14:endPos="35500" w14:dist="0" w14:dir="5400000" w14:fadeDir="5400000" w14:sx="100000" w14:sy="-90000" w14:kx="0" w14:ky="0" w14:algn="bl"/>
+          <w14:textOutline w14:w="0" w14:cap="flat" w14:cmpd="sng" w14:algn="ctr">
+            <w14:noFill/>
+            <w14:prstDash w14:val="solid"/>
+            <w14:round/>
+          </w14:textOutline>
+          <w14:textFill>
+            <w14:gradFill>
+              <w14:gsLst>
+                <w14:gs w14:pos="0">
+                  <w14:schemeClr w14:val="accent5">
+                    <w14:lumMod w14:val="50000"/>
+                  </w14:schemeClr>
+                </w14:gs>
+                <w14:gs w14:pos="50000">
+                  <w14:schemeClr w14:val="accent5"/>
+                </w14:gs>
+                <w14:gs w14:pos="100000">
+                  <w14:schemeClr w14:val="accent5">
+                    <w14:lumMod w14:val="60000"/>
+                    <w14:lumOff w14:val="40000"/>
+                  </w14:schemeClr>
+                </w14:gs>
+              </w14:gsLst>
+              <w14:lin w14:ang="5400000" w14:scaled="0"/>
+            </w14:gradFill>
+          </w14:textFill>
+        </w:rPr>
         <w:t>Conclusão</w:t>
       </w:r>
       <w:bookmarkEnd w:id="13"/>
     </w:p>
     <w:sectPr>
-      <w:headerReference w:type="even" r:id="rId12"/>
-      <w:headerReference w:type="default" r:id="rId13"/>
-      <w:footerReference w:type="even" r:id="rId14"/>
-      <w:footerReference w:type="default" r:id="rId15"/>
-      <w:headerReference w:type="first" r:id="rId16"/>
-      <w:footerReference w:type="first" r:id="rId17"/>
+      <w:headerReference w:type="even" r:id="rId19"/>
+      <w:headerReference w:type="default" r:id="rId20"/>
+      <w:footerReference w:type="even" r:id="rId21"/>
+      <w:footerReference w:type="default" r:id="rId22"/>
+      <w:headerReference w:type="first" r:id="rId23"/>
+      <w:footerReference w:type="first" r:id="rId24"/>
       <w:pgSz w:w="11906" w:h="16838"/>
       <w:pgMar w:top="1417" w:right="1701" w:bottom="1417" w:left="1701" w:header="680" w:footer="708" w:gutter="0"/>
       <w:pgNumType w:start="0"/>
@@ -8963,7 +9929,7 @@
                                 <w:sz w:val="24"/>
                                 <w:szCs w:val="24"/>
                               </w:rPr>
-                              <w:t>14</w:t>
+                              <w:t>20</w:t>
                             </w:r>
                             <w:r>
                               <w:rPr>
@@ -9058,7 +10024,7 @@
                           <w:sz w:val="24"/>
                           <w:szCs w:val="24"/>
                         </w:rPr>
-                        <w:t>14</w:t>
+                        <w:t>20</w:t>
                       </w:r>
                       <w:r>
                         <w:rPr>
@@ -11491,7 +12457,7 @@
 </file>
 
 <file path=customXml/itemProps1.xml><?xml version="1.0" encoding="utf-8"?>
-<ds:datastoreItem xmlns:ds="http://schemas.openxmlformats.org/officeDocument/2006/customXml" ds:itemID="{8CBF9CCA-30E4-4B74-B596-CD0B4BFF3D66}">
+<ds:datastoreItem xmlns:ds="http://schemas.openxmlformats.org/officeDocument/2006/customXml" ds:itemID="{1ECBDA75-5177-4357-8284-A5F086A06F3A}">
   <ds:schemaRefs>
     <ds:schemaRef ds:uri="http://schemas.openxmlformats.org/officeDocument/2006/bibliography"/>
   </ds:schemaRefs>

--- a/Documentos PT/Relatório PT.docx
+++ b/Documentos PT/Relatório PT.docx
@@ -346,7 +346,27 @@
                           <w:sz w:val="44"/>
                           <w:u w:val="single"/>
                         </w:rPr>
-                        <w:t>Trabalho realizado por:</w:t>
+                        <w:t xml:space="preserve">Trabalho realizado </w:t>
+                      </w:r>
+                      <w:proofErr w:type="gramStart"/>
+                      <w:r>
+                        <w:rPr>
+                          <w:rFonts w:ascii="Segoe UI" w:hAnsi="Segoe UI" w:cs="Segoe UI"/>
+                          <w:color w:val="0070C0"/>
+                          <w:sz w:val="44"/>
+                          <w:u w:val="single"/>
+                        </w:rPr>
+                        <w:t>por</w:t>
+                      </w:r>
+                      <w:proofErr w:type="gramEnd"/>
+                      <w:r>
+                        <w:rPr>
+                          <w:rFonts w:ascii="Segoe UI" w:hAnsi="Segoe UI" w:cs="Segoe UI"/>
+                          <w:color w:val="0070C0"/>
+                          <w:sz w:val="44"/>
+                          <w:u w:val="single"/>
+                        </w:rPr>
+                        <w:t>:</w:t>
                       </w:r>
                     </w:p>
                     <w:p>
@@ -2077,7 +2097,25 @@
           <w:sz w:val="36"/>
           <w:szCs w:val="23"/>
         </w:rPr>
-        <w:t xml:space="preserve">plataforma </w:t>
+        <w:t>plataforma</w:t>
+      </w:r>
+      <w:r>
+        <w:rPr>
+          <w:rFonts w:ascii="Segoe UI" w:hAnsi="Segoe UI" w:cs="Segoe UI"/>
+          <w:color w:val="000000"/>
+          <w:sz w:val="36"/>
+          <w:szCs w:val="23"/>
+        </w:rPr>
+        <w:t xml:space="preserve"> </w:t>
+      </w:r>
+      <w:r>
+        <w:rPr>
+          <w:rFonts w:ascii="Segoe UI" w:hAnsi="Segoe UI" w:cs="Segoe UI"/>
+          <w:color w:val="000000"/>
+          <w:sz w:val="36"/>
+          <w:szCs w:val="23"/>
+        </w:rPr>
+        <w:t>.</w:t>
       </w:r>
       <w:r>
         <w:rPr>
@@ -2087,7 +2125,7 @@
           <w:sz w:val="36"/>
           <w:szCs w:val="23"/>
         </w:rPr>
-        <w:t>.net</w:t>
+        <w:t>net</w:t>
       </w:r>
       <w:proofErr w:type="gramEnd"/>
       <w:r>
@@ -5356,7 +5394,7 @@
                 <w:color w:val="3B3838" w:themeColor="background2" w:themeShade="40"/>
                 <w:sz w:val="36"/>
               </w:rPr>
-              <w:t>--------</w:t>
+              <w:t>28-06-2014</w:t>
             </w:r>
           </w:p>
         </w:tc>
@@ -5476,7 +5514,34 @@
                 <w:color w:val="3B3838" w:themeColor="background2" w:themeShade="40"/>
                 <w:sz w:val="36"/>
               </w:rPr>
-              <w:t>01-07-2014</w:t>
+              <w:t>30</w:t>
+            </w:r>
+            <w:r>
+              <w:rPr>
+                <w:rFonts w:ascii="Segoe UI" w:hAnsi="Segoe UI" w:cs="Segoe UI"/>
+                <w:b/>
+                <w:color w:val="3B3838" w:themeColor="background2" w:themeShade="40"/>
+                <w:sz w:val="36"/>
+              </w:rPr>
+              <w:t>-0</w:t>
+            </w:r>
+            <w:r>
+              <w:rPr>
+                <w:rFonts w:ascii="Segoe UI" w:hAnsi="Segoe UI" w:cs="Segoe UI"/>
+                <w:b/>
+                <w:color w:val="3B3838" w:themeColor="background2" w:themeShade="40"/>
+                <w:sz w:val="36"/>
+              </w:rPr>
+              <w:t>6</w:t>
+            </w:r>
+            <w:r>
+              <w:rPr>
+                <w:rFonts w:ascii="Segoe UI" w:hAnsi="Segoe UI" w:cs="Segoe UI"/>
+                <w:b/>
+                <w:color w:val="3B3838" w:themeColor="background2" w:themeShade="40"/>
+                <w:sz w:val="36"/>
+              </w:rPr>
+              <w:t>-2014</w:t>
             </w:r>
           </w:p>
         </w:tc>
@@ -5866,7 +5931,43 @@
           <w:color w:val="262626" w:themeColor="text1" w:themeTint="D9"/>
           <w:sz w:val="28"/>
         </w:rPr>
-        <w:t>Este cronograma sofreu algumas alterações desde o último cronograma, pois não estávamos a seguir o cronograma e por isso acabou por ficar fora do tempo previsto. As alterações foram muito simples, dado que investimos mais tempo do que o normal na BLL, foi alterado a data final da BLL e adiámos o código todo 1 semana tal como o relatório.</w:t>
+        <w:t>Este cronograma sofreu algumas alte</w:t>
+      </w:r>
+      <w:r>
+        <w:rPr>
+          <w:rFonts w:ascii="Segoe UI" w:hAnsi="Segoe UI" w:cs="Segoe UI"/>
+          <w:b/>
+          <w:color w:val="262626" w:themeColor="text1" w:themeTint="D9"/>
+          <w:sz w:val="28"/>
+        </w:rPr>
+        <w:t>rações desde o último. P</w:t>
+      </w:r>
+      <w:r>
+        <w:rPr>
+          <w:rFonts w:ascii="Segoe UI" w:hAnsi="Segoe UI" w:cs="Segoe UI"/>
+          <w:b/>
+          <w:color w:val="262626" w:themeColor="text1" w:themeTint="D9"/>
+          <w:sz w:val="28"/>
+        </w:rPr>
+        <w:t>ois não estávamos a</w:t>
+      </w:r>
+      <w:r>
+        <w:rPr>
+          <w:rFonts w:ascii="Segoe UI" w:hAnsi="Segoe UI" w:cs="Segoe UI"/>
+          <w:b/>
+          <w:color w:val="262626" w:themeColor="text1" w:themeTint="D9"/>
+          <w:sz w:val="28"/>
+        </w:rPr>
+        <w:t xml:space="preserve"> segui-lo </w:t>
+      </w:r>
+      <w:r>
+        <w:rPr>
+          <w:rFonts w:ascii="Segoe UI" w:hAnsi="Segoe UI" w:cs="Segoe UI"/>
+          <w:b/>
+          <w:color w:val="262626" w:themeColor="text1" w:themeTint="D9"/>
+          <w:sz w:val="28"/>
+        </w:rPr>
+        <w:t>e por isso acabou por ficar fora do tempo previsto. As alterações foram muito simples, dado que investimos mais tempo do que o normal na BLL, foi alterado a data final da BLL e adiámos o código todo 1 semana tal como o relatório.</w:t>
       </w:r>
     </w:p>
     <w:p>
@@ -7018,16 +7119,14 @@
         </w:rPr>
         <w:t xml:space="preserve">Esta fase foi constituída, por ordem de realização, nas seguintes </w:t>
       </w:r>
-      <w:proofErr w:type="spellStart"/>
-      <w:r>
-        <w:rPr>
-          <w:rFonts w:ascii="Segoe UI" w:hAnsi="Segoe UI" w:cs="Segoe UI"/>
-          <w:color w:val="262626" w:themeColor="text1" w:themeTint="D9"/>
-          <w:sz w:val="28"/>
-        </w:rPr>
-        <w:t>sub-fases</w:t>
-      </w:r>
-      <w:proofErr w:type="spellEnd"/>
+      <w:r>
+        <w:rPr>
+          <w:rFonts w:ascii="Segoe UI" w:hAnsi="Segoe UI" w:cs="Segoe UI"/>
+          <w:color w:val="262626" w:themeColor="text1" w:themeTint="D9"/>
+          <w:sz w:val="28"/>
+        </w:rPr>
+        <w:t>subfases</w:t>
+      </w:r>
       <w:r>
         <w:rPr>
           <w:rFonts w:ascii="Segoe UI" w:hAnsi="Segoe UI" w:cs="Segoe UI"/>
@@ -7254,6 +7353,28 @@
     </w:p>
     <w:p>
       <w:pPr>
+        <w:jc w:val="both"/>
+        <w:rPr>
+          <w:rFonts w:ascii="Segoe UI" w:hAnsi="Segoe UI" w:cs="Segoe UI"/>
+          <w:b/>
+          <w:color w:val="262626" w:themeColor="text1" w:themeTint="D9"/>
+          <w:sz w:val="28"/>
+        </w:rPr>
+      </w:pPr>
+    </w:p>
+    <w:p>
+      <w:pPr>
+        <w:jc w:val="both"/>
+        <w:rPr>
+          <w:rFonts w:ascii="Segoe UI" w:hAnsi="Segoe UI" w:cs="Segoe UI"/>
+          <w:b/>
+          <w:color w:val="262626" w:themeColor="text1" w:themeTint="D9"/>
+          <w:sz w:val="28"/>
+        </w:rPr>
+      </w:pPr>
+    </w:p>
+    <w:p>
+      <w:pPr>
         <w:pStyle w:val="Cabealho3"/>
         <w:numPr>
           <w:ilvl w:val="0"/>
@@ -7272,13 +7393,47 @@
           <w:color w:val="000000" w:themeColor="text1"/>
           <w:sz w:val="36"/>
         </w:rPr>
-        <w:lastRenderedPageBreak/>
         <w:t>Objetivos</w:t>
       </w:r>
-      <w:bookmarkEnd w:id="9"/>
-    </w:p>
-    <w:p>
-      <w:pPr>
+    </w:p>
+    <w:p/>
+    <w:p>
+      <w:pPr>
+        <w:rPr>
+          <w:rFonts w:ascii="Segoe UI" w:hAnsi="Segoe UI" w:cs="Segoe UI"/>
+          <w:b/>
+          <w:color w:val="262626" w:themeColor="text1" w:themeTint="D9"/>
+          <w:sz w:val="28"/>
+        </w:rPr>
+      </w:pPr>
+      <w:r>
+        <w:rPr>
+          <w:rFonts w:ascii="Segoe UI" w:hAnsi="Segoe UI" w:cs="Segoe UI"/>
+          <w:b/>
+          <w:color w:val="262626" w:themeColor="text1" w:themeTint="D9"/>
+          <w:sz w:val="28"/>
+        </w:rPr>
+        <w:t>Para os objetivos mais detalhados, consulte a página 6.</w:t>
+      </w:r>
+    </w:p>
+    <w:p>
+      <w:r>
+        <w:rPr>
+          <w:rFonts w:ascii="Segoe UI" w:hAnsi="Segoe UI" w:cs="Segoe UI"/>
+          <w:b/>
+          <w:color w:val="262626" w:themeColor="text1" w:themeTint="D9"/>
+          <w:sz w:val="28"/>
+        </w:rPr>
+        <w:t>Razões para a escolha de algumas funcionalidades:</w:t>
+      </w:r>
+    </w:p>
+    <w:p>
+      <w:pPr>
+        <w:pStyle w:val="PargrafodaLista"/>
+        <w:numPr>
+          <w:ilvl w:val="0"/>
+          <w:numId w:val="11"/>
+        </w:numPr>
         <w:jc w:val="both"/>
         <w:rPr>
           <w:rFonts w:ascii="Segoe UI" w:hAnsi="Segoe UI" w:cs="Segoe UI"/>
@@ -7287,9 +7442,23 @@
           <w:sz w:val="28"/>
         </w:rPr>
       </w:pPr>
-    </w:p>
-    <w:p>
-      <w:pPr>
+      <w:r>
+        <w:rPr>
+          <w:rFonts w:ascii="Segoe UI" w:hAnsi="Segoe UI" w:cs="Segoe UI"/>
+          <w:b/>
+          <w:color w:val="262626" w:themeColor="text1" w:themeTint="D9"/>
+          <w:sz w:val="28"/>
+        </w:rPr>
+        <w:t>Multiempresas:</w:t>
+      </w:r>
+    </w:p>
+    <w:p>
+      <w:pPr>
+        <w:pStyle w:val="PargrafodaLista"/>
+        <w:numPr>
+          <w:ilvl w:val="1"/>
+          <w:numId w:val="11"/>
+        </w:numPr>
         <w:jc w:val="both"/>
         <w:rPr>
           <w:rFonts w:ascii="Segoe UI" w:hAnsi="Segoe UI" w:cs="Segoe UI"/>
@@ -7298,9 +7467,23 @@
           <w:sz w:val="28"/>
         </w:rPr>
       </w:pPr>
-    </w:p>
-    <w:p>
-      <w:pPr>
+      <w:r>
+        <w:rPr>
+          <w:rFonts w:ascii="Segoe UI" w:hAnsi="Segoe UI" w:cs="Segoe UI"/>
+          <w:b/>
+          <w:color w:val="262626" w:themeColor="text1" w:themeTint="D9"/>
+          <w:sz w:val="28"/>
+        </w:rPr>
+        <w:t>Permite que o programa seja usado em várias empresas e não apenas uma e permite que uma dessas empresas possa ter alunos como técnicos (ex. Escolas).</w:t>
+      </w:r>
+    </w:p>
+    <w:p>
+      <w:pPr>
+        <w:pStyle w:val="PargrafodaLista"/>
+        <w:numPr>
+          <w:ilvl w:val="0"/>
+          <w:numId w:val="11"/>
+        </w:numPr>
         <w:jc w:val="both"/>
         <w:rPr>
           <w:rFonts w:ascii="Segoe UI" w:hAnsi="Segoe UI" w:cs="Segoe UI"/>
@@ -7309,9 +7492,23 @@
           <w:sz w:val="28"/>
         </w:rPr>
       </w:pPr>
-    </w:p>
-    <w:p>
-      <w:pPr>
+      <w:r>
+        <w:rPr>
+          <w:rFonts w:ascii="Segoe UI" w:hAnsi="Segoe UI" w:cs="Segoe UI"/>
+          <w:b/>
+          <w:color w:val="262626" w:themeColor="text1" w:themeTint="D9"/>
+          <w:sz w:val="28"/>
+        </w:rPr>
+        <w:t>Relatórios de reparações e técnicos:</w:t>
+      </w:r>
+    </w:p>
+    <w:p>
+      <w:pPr>
+        <w:pStyle w:val="PargrafodaLista"/>
+        <w:numPr>
+          <w:ilvl w:val="0"/>
+          <w:numId w:val="12"/>
+        </w:numPr>
         <w:jc w:val="both"/>
         <w:rPr>
           <w:rFonts w:ascii="Segoe UI" w:hAnsi="Segoe UI" w:cs="Segoe UI"/>
@@ -7320,9 +7517,20 @@
           <w:sz w:val="28"/>
         </w:rPr>
       </w:pPr>
-    </w:p>
-    <w:p>
-      <w:pPr>
+      <w:r>
+        <w:rPr>
+          <w:rFonts w:ascii="Segoe UI" w:hAnsi="Segoe UI" w:cs="Segoe UI"/>
+          <w:b/>
+          <w:color w:val="262626" w:themeColor="text1" w:themeTint="D9"/>
+          <w:sz w:val="28"/>
+        </w:rPr>
+        <w:t>Permite ao administrador do programa saber o tempo real das reparações, os técnicos que participam nelas, a qualidade das reparações, a satisfação dos clientes e o tipo de reparação (ex. Hardware e Software).</w:t>
+      </w:r>
+    </w:p>
+    <w:p>
+      <w:pPr>
+        <w:pStyle w:val="PargrafodaLista"/>
+        <w:ind w:left="2145"/>
         <w:jc w:val="both"/>
         <w:rPr>
           <w:rFonts w:ascii="Segoe UI" w:hAnsi="Segoe UI" w:cs="Segoe UI"/>
@@ -7334,6 +7542,29 @@
     </w:p>
     <w:p>
       <w:pPr>
+        <w:pStyle w:val="Cabealho3"/>
+        <w:numPr>
+          <w:ilvl w:val="0"/>
+          <w:numId w:val="10"/>
+        </w:numPr>
+        <w:rPr>
+          <w:rFonts w:ascii="Segoe UI" w:hAnsi="Segoe UI" w:cs="Segoe UI"/>
+          <w:color w:val="000000" w:themeColor="text1"/>
+          <w:sz w:val="36"/>
+        </w:rPr>
+      </w:pPr>
+      <w:r>
+        <w:rPr>
+          <w:rFonts w:ascii="Segoe UI" w:hAnsi="Segoe UI" w:cs="Segoe UI"/>
+          <w:color w:val="000000" w:themeColor="text1"/>
+          <w:sz w:val="36"/>
+        </w:rPr>
+        <w:t>Planeamento das fases de desenvolvimento</w:t>
+      </w:r>
+    </w:p>
+    <w:p/>
+    <w:p>
+      <w:pPr>
         <w:jc w:val="both"/>
         <w:rPr>
           <w:rFonts w:ascii="Segoe UI" w:hAnsi="Segoe UI" w:cs="Segoe UI"/>
@@ -7342,7 +7573,340 @@
           <w:sz w:val="28"/>
         </w:rPr>
       </w:pPr>
-    </w:p>
+      <w:r>
+        <w:rPr>
+          <w:rFonts w:ascii="Segoe UI" w:hAnsi="Segoe UI" w:cs="Segoe UI"/>
+          <w:b/>
+          <w:color w:val="262626" w:themeColor="text1" w:themeTint="D9"/>
+          <w:sz w:val="28"/>
+        </w:rPr>
+        <w:t xml:space="preserve">Para os cronogramas com as datas planeadas, consulte as páginas </w:t>
+      </w:r>
+      <w:r>
+        <w:rPr>
+          <w:rFonts w:ascii="Segoe UI" w:hAnsi="Segoe UI" w:cs="Segoe UI"/>
+          <w:b/>
+          <w:color w:val="262626" w:themeColor="text1" w:themeTint="D9"/>
+          <w:sz w:val="28"/>
+        </w:rPr>
+        <w:t>8</w:t>
+      </w:r>
+      <w:r>
+        <w:rPr>
+          <w:rFonts w:ascii="Segoe UI" w:hAnsi="Segoe UI" w:cs="Segoe UI"/>
+          <w:b/>
+          <w:color w:val="262626" w:themeColor="text1" w:themeTint="D9"/>
+          <w:sz w:val="28"/>
+        </w:rPr>
+        <w:t xml:space="preserve"> e </w:t>
+      </w:r>
+      <w:r>
+        <w:rPr>
+          <w:rFonts w:ascii="Segoe UI" w:hAnsi="Segoe UI" w:cs="Segoe UI"/>
+          <w:b/>
+          <w:color w:val="262626" w:themeColor="text1" w:themeTint="D9"/>
+          <w:sz w:val="28"/>
+        </w:rPr>
+        <w:t>9</w:t>
+      </w:r>
+      <w:r>
+        <w:rPr>
+          <w:rFonts w:ascii="Segoe UI" w:hAnsi="Segoe UI" w:cs="Segoe UI"/>
+          <w:b/>
+          <w:color w:val="262626" w:themeColor="text1" w:themeTint="D9"/>
+          <w:sz w:val="28"/>
+        </w:rPr>
+        <w:t>.</w:t>
+      </w:r>
+    </w:p>
+    <w:p>
+      <w:pPr>
+        <w:pStyle w:val="Cabealho3"/>
+        <w:numPr>
+          <w:ilvl w:val="0"/>
+          <w:numId w:val="10"/>
+        </w:numPr>
+        <w:rPr>
+          <w:rFonts w:ascii="Segoe UI" w:hAnsi="Segoe UI" w:cs="Segoe UI"/>
+          <w:color w:val="000000" w:themeColor="text1"/>
+          <w:sz w:val="36"/>
+        </w:rPr>
+      </w:pPr>
+      <w:r>
+        <w:rPr>
+          <w:rFonts w:ascii="Segoe UI" w:hAnsi="Segoe UI" w:cs="Segoe UI"/>
+          <w:color w:val="000000" w:themeColor="text1"/>
+          <w:sz w:val="36"/>
+        </w:rPr>
+        <w:t>Proposta</w:t>
+      </w:r>
+    </w:p>
+    <w:p/>
+    <w:p>
+      <w:pPr>
+        <w:rPr>
+          <w:rFonts w:ascii="Segoe UI" w:hAnsi="Segoe UI" w:cs="Segoe UI"/>
+          <w:b/>
+          <w:color w:val="262626" w:themeColor="text1" w:themeTint="D9"/>
+          <w:sz w:val="28"/>
+        </w:rPr>
+      </w:pPr>
+      <w:r>
+        <w:rPr>
+          <w:rFonts w:ascii="Segoe UI" w:hAnsi="Segoe UI" w:cs="Segoe UI"/>
+          <w:b/>
+          <w:color w:val="262626" w:themeColor="text1" w:themeTint="D9"/>
+          <w:sz w:val="28"/>
+        </w:rPr>
+        <w:t xml:space="preserve">A proposta do projeto foi entregue, pelo </w:t>
+      </w:r>
+      <w:proofErr w:type="spellStart"/>
+      <w:r>
+        <w:rPr>
+          <w:rFonts w:ascii="Segoe UI" w:hAnsi="Segoe UI" w:cs="Segoe UI"/>
+          <w:b/>
+          <w:color w:val="262626" w:themeColor="text1" w:themeTint="D9"/>
+          <w:sz w:val="28"/>
+        </w:rPr>
+        <w:t>moodle</w:t>
+      </w:r>
+      <w:proofErr w:type="spellEnd"/>
+      <w:r>
+        <w:rPr>
+          <w:rFonts w:ascii="Segoe UI" w:hAnsi="Segoe UI" w:cs="Segoe UI"/>
+          <w:b/>
+          <w:color w:val="262626" w:themeColor="text1" w:themeTint="D9"/>
+          <w:sz w:val="28"/>
+        </w:rPr>
+        <w:t xml:space="preserve"> da escola numa secção </w:t>
+      </w:r>
+      <w:r>
+        <w:rPr>
+          <w:rFonts w:ascii="Segoe UI" w:hAnsi="Segoe UI" w:cs="Segoe UI"/>
+          <w:b/>
+          <w:color w:val="262626" w:themeColor="text1" w:themeTint="D9"/>
+          <w:sz w:val="28"/>
+        </w:rPr>
+        <w:t>criada fundamentalmente para o projeto tecnológico, no dia 4 de Abril de 2014.</w:t>
+      </w:r>
+    </w:p>
+    <w:p>
+      <w:pPr>
+        <w:rPr>
+          <w:rFonts w:ascii="Segoe UI" w:hAnsi="Segoe UI" w:cs="Segoe UI"/>
+          <w:b/>
+          <w:color w:val="262626" w:themeColor="text1" w:themeTint="D9"/>
+          <w:sz w:val="28"/>
+        </w:rPr>
+      </w:pPr>
+      <w:r>
+        <w:rPr>
+          <w:rFonts w:ascii="Segoe UI" w:hAnsi="Segoe UI" w:cs="Segoe UI"/>
+          <w:b/>
+          <w:color w:val="262626" w:themeColor="text1" w:themeTint="D9"/>
+          <w:sz w:val="28"/>
+        </w:rPr>
+        <w:t>A proposta abrange os Objetivos e as Funcionalidades do projeto.</w:t>
+      </w:r>
+    </w:p>
+    <w:p>
+      <w:pPr>
+        <w:rPr>
+          <w:rFonts w:ascii="Segoe UI" w:hAnsi="Segoe UI" w:cs="Segoe UI"/>
+          <w:b/>
+          <w:color w:val="262626" w:themeColor="text1" w:themeTint="D9"/>
+          <w:sz w:val="28"/>
+        </w:rPr>
+      </w:pPr>
+    </w:p>
+    <w:p>
+      <w:pPr>
+        <w:rPr>
+          <w:rFonts w:ascii="Segoe UI" w:hAnsi="Segoe UI" w:cs="Segoe UI"/>
+          <w:b/>
+          <w:color w:val="262626" w:themeColor="text1" w:themeTint="D9"/>
+          <w:sz w:val="28"/>
+        </w:rPr>
+      </w:pPr>
+    </w:p>
+    <w:p/>
+    <w:p/>
+    <w:p>
+      <w:pPr>
+        <w:pStyle w:val="Cabealho3"/>
+        <w:numPr>
+          <w:ilvl w:val="0"/>
+          <w:numId w:val="10"/>
+        </w:numPr>
+        <w:rPr>
+          <w:rFonts w:ascii="Segoe UI" w:hAnsi="Segoe UI" w:cs="Segoe UI"/>
+          <w:color w:val="000000" w:themeColor="text1"/>
+          <w:sz w:val="36"/>
+        </w:rPr>
+      </w:pPr>
+      <w:r>
+        <w:rPr>
+          <w:rFonts w:ascii="Segoe UI" w:hAnsi="Segoe UI" w:cs="Segoe UI"/>
+          <w:color w:val="000000" w:themeColor="text1"/>
+          <w:sz w:val="36"/>
+        </w:rPr>
+        <w:t>Pontos de situação</w:t>
+      </w:r>
+    </w:p>
+    <w:p/>
+    <w:p>
+      <w:pPr>
+        <w:rPr>
+          <w:rFonts w:ascii="Segoe UI" w:hAnsi="Segoe UI" w:cs="Segoe UI"/>
+          <w:b/>
+          <w:color w:val="262626" w:themeColor="text1" w:themeTint="D9"/>
+          <w:sz w:val="28"/>
+        </w:rPr>
+      </w:pPr>
+      <w:r>
+        <w:rPr>
+          <w:rFonts w:ascii="Segoe UI" w:hAnsi="Segoe UI" w:cs="Segoe UI"/>
+          <w:b/>
+          <w:color w:val="262626" w:themeColor="text1" w:themeTint="D9"/>
+          <w:sz w:val="28"/>
+        </w:rPr>
+        <w:t>Durante o projeto foi solicitado vários pontos de situação, que permite controlar o desenvolvimento do projeto ao longo do tempo. Um ponto de situação é um pequeno relatório que descreve o estado do projeto e tudo o que foi realizado no espaço de tempo que delimita cada ponto de situação.</w:t>
+      </w:r>
+    </w:p>
+    <w:p>
+      <w:pPr>
+        <w:rPr>
+          <w:rFonts w:ascii="Segoe UI" w:hAnsi="Segoe UI" w:cs="Segoe UI"/>
+          <w:b/>
+          <w:color w:val="262626" w:themeColor="text1" w:themeTint="D9"/>
+          <w:sz w:val="28"/>
+        </w:rPr>
+      </w:pPr>
+    </w:p>
+    <w:p>
+      <w:pPr>
+        <w:rPr>
+          <w:rFonts w:ascii="Segoe UI" w:hAnsi="Segoe UI" w:cs="Segoe UI"/>
+          <w:b/>
+          <w:color w:val="262626" w:themeColor="text1" w:themeTint="D9"/>
+          <w:sz w:val="28"/>
+        </w:rPr>
+      </w:pPr>
+      <w:r>
+        <w:rPr>
+          <w:rFonts w:ascii="Segoe UI" w:hAnsi="Segoe UI" w:cs="Segoe UI"/>
+          <w:b/>
+          <w:color w:val="262626" w:themeColor="text1" w:themeTint="D9"/>
+          <w:sz w:val="28"/>
+        </w:rPr>
+        <w:t>Foram apontados 4 pontos de situação, para os dias:</w:t>
+      </w:r>
+    </w:p>
+    <w:p>
+      <w:pPr>
+        <w:pStyle w:val="PargrafodaLista"/>
+        <w:numPr>
+          <w:ilvl w:val="0"/>
+          <w:numId w:val="14"/>
+        </w:numPr>
+        <w:rPr>
+          <w:sz w:val="28"/>
+        </w:rPr>
+      </w:pPr>
+      <w:r>
+        <w:rPr>
+          <w:rFonts w:ascii="Segoe UI" w:hAnsi="Segoe UI" w:cs="Segoe UI"/>
+          <w:sz w:val="28"/>
+        </w:rPr>
+        <w:t xml:space="preserve">2 </w:t>
+      </w:r>
+      <w:proofErr w:type="gramStart"/>
+      <w:r>
+        <w:rPr>
+          <w:rFonts w:ascii="Segoe UI" w:hAnsi="Segoe UI" w:cs="Segoe UI"/>
+          <w:sz w:val="28"/>
+        </w:rPr>
+        <w:t>de</w:t>
+      </w:r>
+      <w:proofErr w:type="gramEnd"/>
+      <w:r>
+        <w:rPr>
+          <w:rFonts w:ascii="Segoe UI" w:hAnsi="Segoe UI" w:cs="Segoe UI"/>
+          <w:sz w:val="28"/>
+        </w:rPr>
+        <w:t xml:space="preserve"> Maio de 2014;</w:t>
+      </w:r>
+    </w:p>
+    <w:p>
+      <w:pPr>
+        <w:pStyle w:val="PargrafodaLista"/>
+        <w:numPr>
+          <w:ilvl w:val="0"/>
+          <w:numId w:val="14"/>
+        </w:numPr>
+        <w:rPr>
+          <w:sz w:val="28"/>
+        </w:rPr>
+      </w:pPr>
+      <w:r>
+        <w:rPr>
+          <w:sz w:val="28"/>
+        </w:rPr>
+        <w:t>16 de Maio de 2014;</w:t>
+      </w:r>
+    </w:p>
+    <w:p>
+      <w:pPr>
+        <w:pStyle w:val="PargrafodaLista"/>
+        <w:numPr>
+          <w:ilvl w:val="0"/>
+          <w:numId w:val="14"/>
+        </w:numPr>
+        <w:rPr>
+          <w:sz w:val="28"/>
+        </w:rPr>
+      </w:pPr>
+      <w:r>
+        <w:rPr>
+          <w:sz w:val="28"/>
+        </w:rPr>
+        <w:t>2 de Junho de 2014;</w:t>
+      </w:r>
+    </w:p>
+    <w:p>
+      <w:pPr>
+        <w:pStyle w:val="PargrafodaLista"/>
+        <w:numPr>
+          <w:ilvl w:val="0"/>
+          <w:numId w:val="14"/>
+        </w:numPr>
+        <w:rPr>
+          <w:sz w:val="28"/>
+        </w:rPr>
+      </w:pPr>
+      <w:r>
+        <w:rPr>
+          <w:sz w:val="28"/>
+        </w:rPr>
+        <w:t xml:space="preserve">16 </w:t>
+      </w:r>
+      <w:proofErr w:type="gramStart"/>
+      <w:r>
+        <w:rPr>
+          <w:sz w:val="28"/>
+        </w:rPr>
+        <w:t>de</w:t>
+      </w:r>
+      <w:proofErr w:type="gramEnd"/>
+      <w:r>
+        <w:rPr>
+          <w:sz w:val="28"/>
+        </w:rPr>
+        <w:t xml:space="preserve"> Junho de 2014.</w:t>
+      </w:r>
+    </w:p>
+    <w:p/>
+    <w:bookmarkEnd w:id="9"/>
     <w:p>
       <w:pPr>
         <w:jc w:val="both"/>
@@ -7356,6 +7920,8 @@
     </w:p>
     <w:p>
       <w:pPr>
+        <w:pStyle w:val="PargrafodaLista"/>
+        <w:ind w:left="1146"/>
         <w:jc w:val="both"/>
         <w:rPr>
           <w:rFonts w:ascii="Segoe UI" w:hAnsi="Segoe UI" w:cs="Segoe UI"/>
@@ -7452,6 +8018,812 @@
           <w:sz w:val="28"/>
         </w:rPr>
       </w:pPr>
+    </w:p>
+    <w:p>
+      <w:pPr>
+        <w:jc w:val="both"/>
+        <w:rPr>
+          <w:rFonts w:ascii="Segoe UI" w:hAnsi="Segoe UI" w:cs="Segoe UI"/>
+          <w:b/>
+          <w:color w:val="262626" w:themeColor="text1" w:themeTint="D9"/>
+          <w:sz w:val="28"/>
+        </w:rPr>
+      </w:pPr>
+    </w:p>
+    <w:p>
+      <w:pPr>
+        <w:jc w:val="both"/>
+        <w:rPr>
+          <w:rFonts w:ascii="Segoe UI" w:hAnsi="Segoe UI" w:cs="Segoe UI"/>
+          <w:b/>
+          <w:color w:val="262626" w:themeColor="text1" w:themeTint="D9"/>
+          <w:sz w:val="28"/>
+        </w:rPr>
+      </w:pPr>
+    </w:p>
+    <w:p>
+      <w:pPr>
+        <w:jc w:val="both"/>
+        <w:rPr>
+          <w:rFonts w:ascii="Segoe UI" w:hAnsi="Segoe UI" w:cs="Segoe UI"/>
+          <w:b/>
+          <w:color w:val="262626" w:themeColor="text1" w:themeTint="D9"/>
+          <w:sz w:val="28"/>
+        </w:rPr>
+      </w:pPr>
+    </w:p>
+    <w:p>
+      <w:pPr>
+        <w:pStyle w:val="Cabealho2"/>
+        <w:numPr>
+          <w:ilvl w:val="0"/>
+          <w:numId w:val="9"/>
+        </w:numPr>
+        <w:rPr>
+          <w:rFonts w:ascii="Segoe UI" w:hAnsi="Segoe UI" w:cs="Segoe UI"/>
+          <w:b/>
+          <w:color w:val="000000" w:themeColor="text1"/>
+          <w:sz w:val="36"/>
+        </w:rPr>
+      </w:pPr>
+      <w:r>
+        <w:rPr>
+          <w:rFonts w:ascii="Segoe UI" w:hAnsi="Segoe UI" w:cs="Segoe UI"/>
+          <w:b/>
+          <w:color w:val="000000" w:themeColor="text1"/>
+          <w:sz w:val="36"/>
+        </w:rPr>
+        <w:t>Análise</w:t>
+      </w:r>
+    </w:p>
+    <w:p>
+      <w:pPr>
+        <w:jc w:val="both"/>
+        <w:rPr>
+          <w:rFonts w:ascii="Segoe UI" w:hAnsi="Segoe UI" w:cs="Segoe UI"/>
+          <w:b/>
+          <w:color w:val="262626" w:themeColor="text1" w:themeTint="D9"/>
+          <w:sz w:val="28"/>
+        </w:rPr>
+      </w:pPr>
+    </w:p>
+    <w:p>
+      <w:pPr>
+        <w:jc w:val="both"/>
+        <w:rPr>
+          <w:rFonts w:ascii="Segoe UI" w:hAnsi="Segoe UI" w:cs="Segoe UI"/>
+          <w:b/>
+          <w:color w:val="262626" w:themeColor="text1" w:themeTint="D9"/>
+          <w:sz w:val="28"/>
+        </w:rPr>
+      </w:pPr>
+      <w:r>
+        <w:rPr>
+          <w:rFonts w:ascii="Segoe UI" w:hAnsi="Segoe UI" w:cs="Segoe UI"/>
+          <w:b/>
+          <w:color w:val="262626" w:themeColor="text1" w:themeTint="D9"/>
+          <w:sz w:val="28"/>
+        </w:rPr>
+        <w:t>Nesta fase da análise existem duas situações, o planeamento do modelo de dados e o planeamento de algumas funcionalidades.</w:t>
+      </w:r>
+    </w:p>
+    <w:p>
+      <w:pPr>
+        <w:jc w:val="both"/>
+        <w:rPr>
+          <w:rFonts w:ascii="Segoe UI" w:hAnsi="Segoe UI" w:cs="Segoe UI"/>
+          <w:b/>
+          <w:color w:val="262626" w:themeColor="text1" w:themeTint="D9"/>
+          <w:sz w:val="28"/>
+        </w:rPr>
+      </w:pPr>
+    </w:p>
+    <w:p>
+      <w:pPr>
+        <w:pStyle w:val="PargrafodaLista"/>
+        <w:numPr>
+          <w:ilvl w:val="0"/>
+          <w:numId w:val="15"/>
+        </w:numPr>
+        <w:jc w:val="both"/>
+        <w:rPr>
+          <w:rFonts w:ascii="Segoe UI" w:hAnsi="Segoe UI" w:cs="Segoe UI"/>
+          <w:color w:val="262626" w:themeColor="text1" w:themeTint="D9"/>
+          <w:sz w:val="28"/>
+        </w:rPr>
+      </w:pPr>
+      <w:r>
+        <w:rPr>
+          <w:rFonts w:ascii="Segoe UI" w:hAnsi="Segoe UI" w:cs="Segoe UI"/>
+          <w:color w:val="262626" w:themeColor="text1" w:themeTint="D9"/>
+          <w:sz w:val="28"/>
+        </w:rPr>
+        <w:t>Planeamento do modelo de dados;</w:t>
+      </w:r>
+    </w:p>
+    <w:p>
+      <w:pPr>
+        <w:pStyle w:val="PargrafodaLista"/>
+        <w:numPr>
+          <w:ilvl w:val="0"/>
+          <w:numId w:val="15"/>
+        </w:numPr>
+        <w:jc w:val="both"/>
+        <w:rPr>
+          <w:rFonts w:ascii="Segoe UI" w:hAnsi="Segoe UI" w:cs="Segoe UI"/>
+          <w:color w:val="262626" w:themeColor="text1" w:themeTint="D9"/>
+          <w:sz w:val="28"/>
+        </w:rPr>
+      </w:pPr>
+      <w:r>
+        <w:rPr>
+          <w:rFonts w:ascii="Segoe UI" w:hAnsi="Segoe UI" w:cs="Segoe UI"/>
+          <w:color w:val="262626" w:themeColor="text1" w:themeTint="D9"/>
+          <w:sz w:val="28"/>
+        </w:rPr>
+        <w:t>Planeamento de algumas funcionalidades.</w:t>
+      </w:r>
+    </w:p>
+    <w:p>
+      <w:pPr>
+        <w:pStyle w:val="PargrafodaLista"/>
+        <w:jc w:val="both"/>
+        <w:rPr>
+          <w:rFonts w:ascii="Segoe UI" w:hAnsi="Segoe UI" w:cs="Segoe UI"/>
+          <w:color w:val="262626" w:themeColor="text1" w:themeTint="D9"/>
+          <w:sz w:val="28"/>
+        </w:rPr>
+      </w:pPr>
+    </w:p>
+    <w:p>
+      <w:pPr>
+        <w:pStyle w:val="PargrafodaLista"/>
+        <w:jc w:val="both"/>
+        <w:rPr>
+          <w:rFonts w:ascii="Segoe UI" w:hAnsi="Segoe UI" w:cs="Segoe UI"/>
+          <w:color w:val="262626" w:themeColor="text1" w:themeTint="D9"/>
+          <w:sz w:val="28"/>
+        </w:rPr>
+      </w:pPr>
+    </w:p>
+    <w:p>
+      <w:pPr>
+        <w:pStyle w:val="PargrafodaLista"/>
+        <w:numPr>
+          <w:ilvl w:val="0"/>
+          <w:numId w:val="16"/>
+        </w:numPr>
+        <w:rPr>
+          <w:rFonts w:ascii="Segoe UI" w:hAnsi="Segoe UI" w:cs="Segoe UI"/>
+          <w:color w:val="262626" w:themeColor="text1" w:themeTint="D9"/>
+          <w:sz w:val="28"/>
+        </w:rPr>
+      </w:pPr>
+      <w:r>
+        <w:rPr>
+          <w:rFonts w:ascii="Segoe UI" w:hAnsi="Segoe UI" w:cs="Segoe UI"/>
+          <w:color w:val="262626" w:themeColor="text1" w:themeTint="D9"/>
+          <w:sz w:val="28"/>
+        </w:rPr>
+        <w:t>Planeamento do modelo de dados</w:t>
+      </w:r>
+    </w:p>
+    <w:p>
+      <w:pPr>
+        <w:pStyle w:val="PargrafodaLista"/>
+        <w:ind w:left="1440"/>
+        <w:rPr>
+          <w:rFonts w:ascii="Segoe UI" w:hAnsi="Segoe UI" w:cs="Segoe UI"/>
+          <w:color w:val="262626" w:themeColor="text1" w:themeTint="D9"/>
+          <w:sz w:val="28"/>
+        </w:rPr>
+      </w:pPr>
+    </w:p>
+    <w:p>
+      <w:pPr>
+        <w:pStyle w:val="PargrafodaLista"/>
+        <w:ind w:left="1440"/>
+        <w:rPr>
+          <w:rFonts w:ascii="Segoe UI" w:hAnsi="Segoe UI" w:cs="Segoe UI"/>
+          <w:b/>
+          <w:color w:val="262626" w:themeColor="text1" w:themeTint="D9"/>
+          <w:sz w:val="28"/>
+        </w:rPr>
+      </w:pPr>
+      <w:r>
+        <w:rPr>
+          <w:rFonts w:ascii="Segoe UI" w:hAnsi="Segoe UI" w:cs="Segoe UI"/>
+          <w:b/>
+          <w:color w:val="262626" w:themeColor="text1" w:themeTint="D9"/>
+          <w:sz w:val="28"/>
+        </w:rPr>
+        <w:t>Antes do planeamento da interface, foi necessário planear a base de dados.</w:t>
+      </w:r>
+    </w:p>
+    <w:p>
+      <w:pPr>
+        <w:pStyle w:val="PargrafodaLista"/>
+        <w:ind w:left="1440"/>
+        <w:rPr>
+          <w:rFonts w:ascii="Segoe UI" w:hAnsi="Segoe UI" w:cs="Segoe UI"/>
+          <w:color w:val="262626" w:themeColor="text1" w:themeTint="D9"/>
+          <w:sz w:val="28"/>
+        </w:rPr>
+      </w:pPr>
+      <w:r>
+        <w:rPr>
+          <w:rFonts w:ascii="Segoe UI" w:hAnsi="Segoe UI" w:cs="Segoe UI"/>
+          <w:b/>
+          <w:color w:val="262626" w:themeColor="text1" w:themeTint="D9"/>
+          <w:sz w:val="28"/>
+        </w:rPr>
+        <w:tab/>
+      </w:r>
+      <w:r>
+        <w:rPr>
+          <w:rFonts w:ascii="Segoe UI" w:hAnsi="Segoe UI" w:cs="Segoe UI"/>
+          <w:color w:val="262626" w:themeColor="text1" w:themeTint="D9"/>
+          <w:sz w:val="28"/>
+        </w:rPr>
+        <w:t>As entidades principais da clínica são:</w:t>
+      </w:r>
+    </w:p>
+    <w:p>
+      <w:pPr>
+        <w:pStyle w:val="PargrafodaLista"/>
+        <w:numPr>
+          <w:ilvl w:val="0"/>
+          <w:numId w:val="17"/>
+        </w:numPr>
+        <w:rPr>
+          <w:rFonts w:ascii="Segoe UI" w:hAnsi="Segoe UI" w:cs="Segoe UI"/>
+          <w:color w:val="262626" w:themeColor="text1" w:themeTint="D9"/>
+          <w:sz w:val="28"/>
+        </w:rPr>
+      </w:pPr>
+      <w:r>
+        <w:rPr>
+          <w:rFonts w:ascii="Segoe UI" w:hAnsi="Segoe UI" w:cs="Segoe UI"/>
+          <w:color w:val="262626" w:themeColor="text1" w:themeTint="D9"/>
+          <w:sz w:val="28"/>
+        </w:rPr>
+        <w:t>Clientes;</w:t>
+      </w:r>
+    </w:p>
+    <w:p>
+      <w:pPr>
+        <w:pStyle w:val="PargrafodaLista"/>
+        <w:numPr>
+          <w:ilvl w:val="0"/>
+          <w:numId w:val="17"/>
+        </w:numPr>
+        <w:rPr>
+          <w:rFonts w:ascii="Segoe UI" w:hAnsi="Segoe UI" w:cs="Segoe UI"/>
+          <w:color w:val="262626" w:themeColor="text1" w:themeTint="D9"/>
+          <w:sz w:val="28"/>
+        </w:rPr>
+      </w:pPr>
+      <w:r>
+        <w:rPr>
+          <w:rFonts w:ascii="Segoe UI" w:hAnsi="Segoe UI" w:cs="Segoe UI"/>
+          <w:color w:val="262626" w:themeColor="text1" w:themeTint="D9"/>
+          <w:sz w:val="28"/>
+        </w:rPr>
+        <w:t>Componentes;</w:t>
+      </w:r>
+    </w:p>
+    <w:p>
+      <w:pPr>
+        <w:pStyle w:val="PargrafodaLista"/>
+        <w:numPr>
+          <w:ilvl w:val="0"/>
+          <w:numId w:val="17"/>
+        </w:numPr>
+        <w:rPr>
+          <w:rFonts w:ascii="Segoe UI" w:hAnsi="Segoe UI" w:cs="Segoe UI"/>
+          <w:color w:val="262626" w:themeColor="text1" w:themeTint="D9"/>
+          <w:sz w:val="28"/>
+        </w:rPr>
+      </w:pPr>
+      <w:r>
+        <w:rPr>
+          <w:rFonts w:ascii="Segoe UI" w:hAnsi="Segoe UI" w:cs="Segoe UI"/>
+          <w:color w:val="262626" w:themeColor="text1" w:themeTint="D9"/>
+          <w:sz w:val="28"/>
+        </w:rPr>
+        <w:t>Reparações;</w:t>
+      </w:r>
+    </w:p>
+    <w:p>
+      <w:pPr>
+        <w:pStyle w:val="PargrafodaLista"/>
+        <w:numPr>
+          <w:ilvl w:val="0"/>
+          <w:numId w:val="17"/>
+        </w:numPr>
+        <w:rPr>
+          <w:rFonts w:ascii="Segoe UI" w:hAnsi="Segoe UI" w:cs="Segoe UI"/>
+          <w:color w:val="262626" w:themeColor="text1" w:themeTint="D9"/>
+          <w:sz w:val="28"/>
+        </w:rPr>
+      </w:pPr>
+      <w:r>
+        <w:rPr>
+          <w:rFonts w:ascii="Segoe UI" w:hAnsi="Segoe UI" w:cs="Segoe UI"/>
+          <w:color w:val="262626" w:themeColor="text1" w:themeTint="D9"/>
+          <w:sz w:val="28"/>
+        </w:rPr>
+        <w:t>Técnicos;</w:t>
+      </w:r>
+    </w:p>
+    <w:p>
+      <w:pPr>
+        <w:pStyle w:val="PargrafodaLista"/>
+        <w:numPr>
+          <w:ilvl w:val="0"/>
+          <w:numId w:val="17"/>
+        </w:numPr>
+        <w:rPr>
+          <w:rFonts w:ascii="Segoe UI" w:hAnsi="Segoe UI" w:cs="Segoe UI"/>
+          <w:color w:val="262626" w:themeColor="text1" w:themeTint="D9"/>
+          <w:sz w:val="28"/>
+        </w:rPr>
+      </w:pPr>
+      <w:r>
+        <w:rPr>
+          <w:rFonts w:ascii="Segoe UI" w:hAnsi="Segoe UI" w:cs="Segoe UI"/>
+          <w:color w:val="262626" w:themeColor="text1" w:themeTint="D9"/>
+          <w:sz w:val="28"/>
+        </w:rPr>
+        <w:t>Utilizadores;</w:t>
+      </w:r>
+    </w:p>
+    <w:p>
+      <w:pPr>
+        <w:pStyle w:val="PargrafodaLista"/>
+        <w:numPr>
+          <w:ilvl w:val="0"/>
+          <w:numId w:val="17"/>
+        </w:numPr>
+        <w:rPr>
+          <w:rFonts w:ascii="Segoe UI" w:hAnsi="Segoe UI" w:cs="Segoe UI"/>
+          <w:color w:val="262626" w:themeColor="text1" w:themeTint="D9"/>
+          <w:sz w:val="28"/>
+        </w:rPr>
+      </w:pPr>
+      <w:r>
+        <w:rPr>
+          <w:rFonts w:ascii="Segoe UI" w:hAnsi="Segoe UI" w:cs="Segoe UI"/>
+          <w:color w:val="262626" w:themeColor="text1" w:themeTint="D9"/>
+          <w:sz w:val="28"/>
+        </w:rPr>
+        <w:t>Técnicos;</w:t>
+      </w:r>
+    </w:p>
+    <w:p>
+      <w:pPr>
+        <w:ind w:left="1416"/>
+        <w:rPr>
+          <w:rFonts w:ascii="Segoe UI" w:hAnsi="Segoe UI" w:cs="Segoe UI"/>
+          <w:color w:val="262626" w:themeColor="text1" w:themeTint="D9"/>
+          <w:sz w:val="28"/>
+        </w:rPr>
+      </w:pPr>
+    </w:p>
+    <w:p>
+      <w:pPr>
+        <w:ind w:left="1416"/>
+        <w:rPr>
+          <w:rFonts w:ascii="Segoe UI" w:hAnsi="Segoe UI" w:cs="Segoe UI"/>
+          <w:color w:val="262626" w:themeColor="text1" w:themeTint="D9"/>
+          <w:sz w:val="28"/>
+        </w:rPr>
+      </w:pPr>
+      <w:r>
+        <w:rPr>
+          <w:rFonts w:ascii="Segoe UI" w:hAnsi="Segoe UI" w:cs="Segoe UI"/>
+          <w:color w:val="262626" w:themeColor="text1" w:themeTint="D9"/>
+          <w:sz w:val="28"/>
+        </w:rPr>
+        <w:t>- Clientes</w:t>
+      </w:r>
+    </w:p>
+    <w:p>
+      <w:pPr>
+        <w:pStyle w:val="PargrafodaLista"/>
+        <w:numPr>
+          <w:ilvl w:val="0"/>
+          <w:numId w:val="12"/>
+        </w:numPr>
+        <w:rPr>
+          <w:rFonts w:ascii="Segoe UI" w:hAnsi="Segoe UI" w:cs="Segoe UI"/>
+          <w:color w:val="262626" w:themeColor="text1" w:themeTint="D9"/>
+          <w:sz w:val="28"/>
+        </w:rPr>
+      </w:pPr>
+      <w:r>
+        <w:rPr>
+          <w:rFonts w:ascii="Segoe UI" w:hAnsi="Segoe UI" w:cs="Segoe UI"/>
+          <w:color w:val="262626" w:themeColor="text1" w:themeTint="D9"/>
+          <w:sz w:val="28"/>
+        </w:rPr>
+        <w:t>Cada cliente tem de ter as suas informações pessoais que serão úteis à clínica de modo a poderem seguir a reparação do seu componente (nome, morada, contacto, etc.)</w:t>
+      </w:r>
+    </w:p>
+    <w:p>
+      <w:pPr>
+        <w:pStyle w:val="PargrafodaLista"/>
+        <w:numPr>
+          <w:ilvl w:val="0"/>
+          <w:numId w:val="12"/>
+        </w:numPr>
+        <w:rPr>
+          <w:rFonts w:ascii="Segoe UI" w:hAnsi="Segoe UI" w:cs="Segoe UI"/>
+          <w:color w:val="262626" w:themeColor="text1" w:themeTint="D9"/>
+          <w:sz w:val="28"/>
+        </w:rPr>
+      </w:pPr>
+      <w:r>
+        <w:rPr>
+          <w:rFonts w:ascii="Segoe UI" w:hAnsi="Segoe UI" w:cs="Segoe UI"/>
+          <w:color w:val="262626" w:themeColor="text1" w:themeTint="D9"/>
+          <w:sz w:val="28"/>
+        </w:rPr>
+        <w:t xml:space="preserve">Cada cliente pode ter </w:t>
+      </w:r>
+      <w:r>
+        <w:rPr>
+          <w:rFonts w:ascii="Segoe UI" w:hAnsi="Segoe UI" w:cs="Segoe UI"/>
+          <w:b/>
+          <w:color w:val="262626" w:themeColor="text1" w:themeTint="D9"/>
+          <w:sz w:val="28"/>
+        </w:rPr>
+        <w:t>vários</w:t>
+      </w:r>
+      <w:r>
+        <w:rPr>
+          <w:rFonts w:ascii="Segoe UI" w:hAnsi="Segoe UI" w:cs="Segoe UI"/>
+          <w:color w:val="262626" w:themeColor="text1" w:themeTint="D9"/>
+          <w:sz w:val="28"/>
+        </w:rPr>
+        <w:t xml:space="preserve"> componente</w:t>
+      </w:r>
+      <w:r>
+        <w:rPr>
+          <w:rFonts w:ascii="Segoe UI" w:hAnsi="Segoe UI" w:cs="Segoe UI"/>
+          <w:color w:val="262626" w:themeColor="text1" w:themeTint="D9"/>
+          <w:sz w:val="28"/>
+        </w:rPr>
+        <w:t>s</w:t>
+      </w:r>
+      <w:r>
+        <w:rPr>
+          <w:rFonts w:ascii="Segoe UI" w:hAnsi="Segoe UI" w:cs="Segoe UI"/>
+          <w:color w:val="262626" w:themeColor="text1" w:themeTint="D9"/>
+          <w:sz w:val="28"/>
+        </w:rPr>
+        <w:t xml:space="preserve"> e pode realizar </w:t>
+      </w:r>
+      <w:r>
+        <w:rPr>
+          <w:rFonts w:ascii="Segoe UI" w:hAnsi="Segoe UI" w:cs="Segoe UI"/>
+          <w:b/>
+          <w:color w:val="262626" w:themeColor="text1" w:themeTint="D9"/>
+          <w:sz w:val="28"/>
+        </w:rPr>
+        <w:t>várias</w:t>
+      </w:r>
+      <w:r>
+        <w:rPr>
+          <w:rFonts w:ascii="Segoe UI" w:hAnsi="Segoe UI" w:cs="Segoe UI"/>
+          <w:color w:val="262626" w:themeColor="text1" w:themeTint="D9"/>
+          <w:sz w:val="28"/>
+        </w:rPr>
+        <w:t xml:space="preserve"> reparações a esse mesmo componente;</w:t>
+      </w:r>
+    </w:p>
+    <w:p>
+      <w:pPr>
+        <w:pStyle w:val="PargrafodaLista"/>
+        <w:ind w:left="2145"/>
+        <w:rPr>
+          <w:rFonts w:ascii="Segoe UI" w:hAnsi="Segoe UI" w:cs="Segoe UI"/>
+          <w:color w:val="262626" w:themeColor="text1" w:themeTint="D9"/>
+          <w:sz w:val="28"/>
+        </w:rPr>
+      </w:pPr>
+    </w:p>
+    <w:p>
+      <w:pPr>
+        <w:pStyle w:val="PargrafodaLista"/>
+        <w:ind w:left="2145"/>
+        <w:rPr>
+          <w:rFonts w:ascii="Segoe UI" w:hAnsi="Segoe UI" w:cs="Segoe UI"/>
+          <w:color w:val="262626" w:themeColor="text1" w:themeTint="D9"/>
+          <w:sz w:val="28"/>
+        </w:rPr>
+      </w:pPr>
+    </w:p>
+    <w:p>
+      <w:pPr>
+        <w:ind w:left="1416"/>
+        <w:rPr>
+          <w:rFonts w:ascii="Segoe UI" w:hAnsi="Segoe UI" w:cs="Segoe UI"/>
+          <w:color w:val="262626" w:themeColor="text1" w:themeTint="D9"/>
+          <w:sz w:val="28"/>
+        </w:rPr>
+      </w:pPr>
+      <w:r>
+        <w:rPr>
+          <w:rFonts w:ascii="Segoe UI" w:hAnsi="Segoe UI" w:cs="Segoe UI"/>
+          <w:color w:val="262626" w:themeColor="text1" w:themeTint="D9"/>
+          <w:sz w:val="28"/>
+        </w:rPr>
+        <w:t>- Componentes</w:t>
+      </w:r>
+    </w:p>
+    <w:p>
+      <w:pPr>
+        <w:pStyle w:val="PargrafodaLista"/>
+        <w:numPr>
+          <w:ilvl w:val="0"/>
+          <w:numId w:val="18"/>
+        </w:numPr>
+        <w:rPr>
+          <w:rFonts w:ascii="Segoe UI" w:hAnsi="Segoe UI" w:cs="Segoe UI"/>
+          <w:color w:val="262626" w:themeColor="text1" w:themeTint="D9"/>
+          <w:sz w:val="28"/>
+        </w:rPr>
+      </w:pPr>
+      <w:r>
+        <w:rPr>
+          <w:rFonts w:ascii="Segoe UI" w:hAnsi="Segoe UI" w:cs="Segoe UI"/>
+          <w:color w:val="262626" w:themeColor="text1" w:themeTint="D9"/>
+          <w:sz w:val="28"/>
+        </w:rPr>
+        <w:t>Os componentes devem conter as informações necessárias para esclarecer os técnicos (marca, modelo, observações, etc.)</w:t>
+      </w:r>
+    </w:p>
+    <w:p>
+      <w:pPr>
+        <w:pStyle w:val="PargrafodaLista"/>
+        <w:numPr>
+          <w:ilvl w:val="0"/>
+          <w:numId w:val="18"/>
+        </w:numPr>
+        <w:rPr>
+          <w:rFonts w:ascii="Segoe UI" w:hAnsi="Segoe UI" w:cs="Segoe UI"/>
+          <w:color w:val="262626" w:themeColor="text1" w:themeTint="D9"/>
+          <w:sz w:val="28"/>
+        </w:rPr>
+      </w:pPr>
+      <w:r>
+        <w:rPr>
+          <w:rFonts w:ascii="Segoe UI" w:hAnsi="Segoe UI" w:cs="Segoe UI"/>
+          <w:color w:val="262626" w:themeColor="text1" w:themeTint="D9"/>
+          <w:sz w:val="28"/>
+        </w:rPr>
+        <w:t xml:space="preserve">Os componentes têm somente </w:t>
+      </w:r>
+      <w:r>
+        <w:rPr>
+          <w:rFonts w:ascii="Segoe UI" w:hAnsi="Segoe UI" w:cs="Segoe UI"/>
+          <w:b/>
+          <w:color w:val="262626" w:themeColor="text1" w:themeTint="D9"/>
+          <w:sz w:val="28"/>
+        </w:rPr>
+        <w:t>um</w:t>
+      </w:r>
+      <w:r>
+        <w:rPr>
+          <w:rFonts w:ascii="Segoe UI" w:hAnsi="Segoe UI" w:cs="Segoe UI"/>
+          <w:color w:val="262626" w:themeColor="text1" w:themeTint="D9"/>
+          <w:sz w:val="28"/>
+        </w:rPr>
+        <w:t xml:space="preserve"> dono (cliente)</w:t>
+      </w:r>
+    </w:p>
+    <w:p>
+      <w:pPr>
+        <w:pStyle w:val="PargrafodaLista"/>
+        <w:numPr>
+          <w:ilvl w:val="0"/>
+          <w:numId w:val="18"/>
+        </w:numPr>
+        <w:rPr>
+          <w:rFonts w:ascii="Segoe UI" w:hAnsi="Segoe UI" w:cs="Segoe UI"/>
+          <w:color w:val="262626" w:themeColor="text1" w:themeTint="D9"/>
+          <w:sz w:val="28"/>
+        </w:rPr>
+      </w:pPr>
+      <w:r>
+        <w:rPr>
+          <w:rFonts w:ascii="Segoe UI" w:hAnsi="Segoe UI" w:cs="Segoe UI"/>
+          <w:color w:val="262626" w:themeColor="text1" w:themeTint="D9"/>
+          <w:sz w:val="28"/>
+        </w:rPr>
+        <w:t>Um componente possui apenas uma marca.</w:t>
+      </w:r>
+    </w:p>
+    <w:p>
+      <w:pPr>
+        <w:pStyle w:val="PargrafodaLista"/>
+        <w:numPr>
+          <w:ilvl w:val="0"/>
+          <w:numId w:val="18"/>
+        </w:numPr>
+        <w:rPr>
+          <w:rFonts w:ascii="Segoe UI" w:hAnsi="Segoe UI" w:cs="Segoe UI"/>
+          <w:color w:val="262626" w:themeColor="text1" w:themeTint="D9"/>
+          <w:sz w:val="28"/>
+        </w:rPr>
+      </w:pPr>
+      <w:r>
+        <w:rPr>
+          <w:rFonts w:ascii="Segoe UI" w:hAnsi="Segoe UI" w:cs="Segoe UI"/>
+          <w:color w:val="262626" w:themeColor="text1" w:themeTint="D9"/>
+          <w:sz w:val="28"/>
+        </w:rPr>
+        <w:t xml:space="preserve">Os componentes podem ter </w:t>
+      </w:r>
+      <w:r>
+        <w:rPr>
+          <w:rFonts w:ascii="Segoe UI" w:hAnsi="Segoe UI" w:cs="Segoe UI"/>
+          <w:b/>
+          <w:color w:val="262626" w:themeColor="text1" w:themeTint="D9"/>
+          <w:sz w:val="28"/>
+        </w:rPr>
+        <w:t>várias</w:t>
+      </w:r>
+      <w:r>
+        <w:rPr>
+          <w:rFonts w:ascii="Segoe UI" w:hAnsi="Segoe UI" w:cs="Segoe UI"/>
+          <w:color w:val="262626" w:themeColor="text1" w:themeTint="D9"/>
+          <w:sz w:val="28"/>
+        </w:rPr>
+        <w:t xml:space="preserve"> reparações.</w:t>
+      </w:r>
+    </w:p>
+    <w:p>
+      <w:pPr>
+        <w:ind w:left="708"/>
+        <w:jc w:val="both"/>
+        <w:rPr>
+          <w:rFonts w:ascii="Segoe UI" w:hAnsi="Segoe UI" w:cs="Segoe UI"/>
+          <w:b/>
+          <w:color w:val="262626" w:themeColor="text1" w:themeTint="D9"/>
+          <w:sz w:val="28"/>
+        </w:rPr>
+      </w:pPr>
+    </w:p>
+    <w:p>
+      <w:pPr>
+        <w:ind w:left="1416"/>
+        <w:rPr>
+          <w:rFonts w:ascii="Segoe UI" w:hAnsi="Segoe UI" w:cs="Segoe UI"/>
+          <w:color w:val="262626" w:themeColor="text1" w:themeTint="D9"/>
+          <w:sz w:val="28"/>
+        </w:rPr>
+      </w:pPr>
+      <w:r>
+        <w:rPr>
+          <w:rFonts w:ascii="Segoe UI" w:hAnsi="Segoe UI" w:cs="Segoe UI"/>
+          <w:b/>
+          <w:color w:val="262626" w:themeColor="text1" w:themeTint="D9"/>
+          <w:sz w:val="28"/>
+        </w:rPr>
+        <w:t>-</w:t>
+      </w:r>
+      <w:r>
+        <w:rPr>
+          <w:rFonts w:ascii="Segoe UI" w:hAnsi="Segoe UI" w:cs="Segoe UI"/>
+          <w:color w:val="262626" w:themeColor="text1" w:themeTint="D9"/>
+          <w:sz w:val="28"/>
+        </w:rPr>
+        <w:t xml:space="preserve"> Reparações</w:t>
+      </w:r>
+    </w:p>
+    <w:p>
+      <w:pPr>
+        <w:pStyle w:val="PargrafodaLista"/>
+        <w:numPr>
+          <w:ilvl w:val="0"/>
+          <w:numId w:val="19"/>
+        </w:numPr>
+        <w:rPr>
+          <w:rFonts w:ascii="Segoe UI" w:hAnsi="Segoe UI" w:cs="Segoe UI"/>
+          <w:color w:val="262626" w:themeColor="text1" w:themeTint="D9"/>
+          <w:sz w:val="28"/>
+        </w:rPr>
+      </w:pPr>
+      <w:r>
+        <w:rPr>
+          <w:rFonts w:ascii="Segoe UI" w:hAnsi="Segoe UI" w:cs="Segoe UI"/>
+          <w:color w:val="262626" w:themeColor="text1" w:themeTint="D9"/>
+          <w:sz w:val="28"/>
+        </w:rPr>
+        <w:t>As reparações tem as informações necessárias para manter atualizado o cliente do seu componente (Tempo real da reparação, Data inicio e fim da reparação, etc.)</w:t>
+      </w:r>
+    </w:p>
+    <w:p>
+      <w:pPr>
+        <w:pStyle w:val="PargrafodaLista"/>
+        <w:numPr>
+          <w:ilvl w:val="0"/>
+          <w:numId w:val="19"/>
+        </w:numPr>
+        <w:rPr>
+          <w:rFonts w:ascii="Segoe UI" w:hAnsi="Segoe UI" w:cs="Segoe UI"/>
+          <w:color w:val="262626" w:themeColor="text1" w:themeTint="D9"/>
+          <w:sz w:val="28"/>
+        </w:rPr>
+      </w:pPr>
+      <w:r>
+        <w:rPr>
+          <w:rFonts w:ascii="Segoe UI" w:hAnsi="Segoe UI" w:cs="Segoe UI"/>
+          <w:color w:val="262626" w:themeColor="text1" w:themeTint="D9"/>
+          <w:sz w:val="28"/>
+        </w:rPr>
+        <w:t xml:space="preserve">As reparações contém somente </w:t>
+      </w:r>
+      <w:r>
+        <w:rPr>
+          <w:rFonts w:ascii="Segoe UI" w:hAnsi="Segoe UI" w:cs="Segoe UI"/>
+          <w:b/>
+          <w:color w:val="262626" w:themeColor="text1" w:themeTint="D9"/>
+          <w:sz w:val="28"/>
+        </w:rPr>
+        <w:t>um</w:t>
+      </w:r>
+      <w:r>
+        <w:rPr>
+          <w:rFonts w:ascii="Segoe UI" w:hAnsi="Segoe UI" w:cs="Segoe UI"/>
+          <w:color w:val="262626" w:themeColor="text1" w:themeTint="D9"/>
+          <w:sz w:val="28"/>
+        </w:rPr>
+        <w:t xml:space="preserve"> componente de cada vez, no qual é reparado por </w:t>
+      </w:r>
+      <w:r>
+        <w:rPr>
+          <w:rFonts w:ascii="Segoe UI" w:hAnsi="Segoe UI" w:cs="Segoe UI"/>
+          <w:b/>
+          <w:color w:val="262626" w:themeColor="text1" w:themeTint="D9"/>
+          <w:sz w:val="28"/>
+        </w:rPr>
+        <w:t>um ou mais</w:t>
+      </w:r>
+      <w:r>
+        <w:rPr>
+          <w:rFonts w:ascii="Segoe UI" w:hAnsi="Segoe UI" w:cs="Segoe UI"/>
+          <w:color w:val="262626" w:themeColor="text1" w:themeTint="D9"/>
+          <w:sz w:val="28"/>
+        </w:rPr>
+        <w:t xml:space="preserve"> técnicos.</w:t>
+      </w:r>
+    </w:p>
+    <w:p>
+      <w:pPr>
+        <w:pStyle w:val="PargrafodaLista"/>
+        <w:numPr>
+          <w:ilvl w:val="0"/>
+          <w:numId w:val="19"/>
+        </w:numPr>
+        <w:rPr>
+          <w:rFonts w:ascii="Segoe UI" w:hAnsi="Segoe UI" w:cs="Segoe UI"/>
+          <w:color w:val="262626" w:themeColor="text1" w:themeTint="D9"/>
+          <w:sz w:val="28"/>
+        </w:rPr>
+      </w:pPr>
+      <w:r>
+        <w:rPr>
+          <w:rFonts w:ascii="Segoe UI" w:hAnsi="Segoe UI" w:cs="Segoe UI"/>
+          <w:color w:val="262626" w:themeColor="text1" w:themeTint="D9"/>
+          <w:sz w:val="28"/>
+        </w:rPr>
+        <w:t>As reparações são divididas por tipos, Hardware e Software pois cada componente tem o seu tipo.</w:t>
+      </w:r>
+      <w:bookmarkStart w:id="10" w:name="_GoBack"/>
+      <w:bookmarkEnd w:id="10"/>
     </w:p>
     <w:p>
       <w:pPr>
@@ -8512,7 +9884,7 @@
         </w:rPr>
         <w:br w:type="page"/>
       </w:r>
-      <w:bookmarkStart w:id="10" w:name="_Toc390349455"/>
+      <w:bookmarkStart w:id="11" w:name="_Toc390349455"/>
     </w:p>
     <w:p>
       <w:pPr>
@@ -8600,7 +9972,7 @@
         </w:rPr>
         <w:t>dades</w:t>
       </w:r>
-      <w:bookmarkEnd w:id="10"/>
+      <w:bookmarkEnd w:id="11"/>
     </w:p>
     <w:p/>
     <w:p>
@@ -8674,7 +10046,7 @@
           </w14:textFill>
         </w:rPr>
       </w:pPr>
-      <w:bookmarkStart w:id="11" w:name="_Toc390349456"/>
+      <w:bookmarkStart w:id="12" w:name="_Toc390349456"/>
     </w:p>
     <w:p>
       <w:pPr>
@@ -8712,8 +10084,6 @@
           </w14:textFill>
         </w:rPr>
       </w:pPr>
-      <w:bookmarkStart w:id="12" w:name="_GoBack"/>
-      <w:bookmarkEnd w:id="12"/>
       <w:r>
         <w:rPr>
           <w:sz w:val="96"/>
@@ -8748,7 +10118,7 @@
         </w:rPr>
         <w:t>Agradecimentos</w:t>
       </w:r>
-      <w:bookmarkEnd w:id="11"/>
+      <w:bookmarkEnd w:id="12"/>
     </w:p>
     <w:p>
       <w:pPr>
@@ -9929,7 +11299,7 @@
                                 <w:sz w:val="24"/>
                                 <w:szCs w:val="24"/>
                               </w:rPr>
-                              <w:t>20</w:t>
+                              <w:t>22</w:t>
                             </w:r>
                             <w:r>
                               <w:rPr>
@@ -10024,7 +11394,7 @@
                           <w:sz w:val="24"/>
                           <w:szCs w:val="24"/>
                         </w:rPr>
-                        <w:t>20</w:t>
+                        <w:t>22</w:t>
                       </w:r>
                       <w:r>
                         <w:rPr>
@@ -10305,6 +11675,119 @@
 <file path=word/numbering.xml><?xml version="1.0" encoding="utf-8"?>
 <w:numbering xmlns:wpc="http://schemas.microsoft.com/office/word/2010/wordprocessingCanvas" xmlns:mc="http://schemas.openxmlformats.org/markup-compatibility/2006" xmlns:o="urn:schemas-microsoft-com:office:office" xmlns:r="http://schemas.openxmlformats.org/officeDocument/2006/relationships" xmlns:m="http://schemas.openxmlformats.org/officeDocument/2006/math" xmlns:v="urn:schemas-microsoft-com:vml" xmlns:wp14="http://schemas.microsoft.com/office/word/2010/wordprocessingDrawing" xmlns:wp="http://schemas.openxmlformats.org/drawingml/2006/wordprocessingDrawing" xmlns:w10="urn:schemas-microsoft-com:office:word" xmlns:w="http://schemas.openxmlformats.org/wordprocessingml/2006/main" xmlns:w14="http://schemas.microsoft.com/office/word/2010/wordml" xmlns:w15="http://schemas.microsoft.com/office/word/2012/wordml" xmlns:wpg="http://schemas.microsoft.com/office/word/2010/wordprocessingGroup" xmlns:wpi="http://schemas.microsoft.com/office/word/2010/wordprocessingInk" xmlns:wne="http://schemas.microsoft.com/office/word/2006/wordml" xmlns:wps="http://schemas.microsoft.com/office/word/2010/wordprocessingShape" mc:Ignorable="w14 w15 wp14">
   <w:abstractNum w:abstractNumId="0">
+    <w:nsid w:val="02DE266C"/>
+    <w:multiLevelType w:val="hybridMultilevel"/>
+    <w:tmpl w:val="92D2F882"/>
+    <w:lvl w:ilvl="0" w:tplc="08160003">
+      <w:start w:val="1"/>
+      <w:numFmt w:val="bullet"/>
+      <w:lvlText w:val="o"/>
+      <w:lvlJc w:val="left"/>
+      <w:pPr>
+        <w:ind w:left="2136" w:hanging="360"/>
+      </w:pPr>
+      <w:rPr>
+        <w:rFonts w:ascii="Courier New" w:hAnsi="Courier New" w:cs="Courier New" w:hint="default"/>
+      </w:rPr>
+    </w:lvl>
+    <w:lvl w:ilvl="1" w:tplc="08160003" w:tentative="1">
+      <w:start w:val="1"/>
+      <w:numFmt w:val="bullet"/>
+      <w:lvlText w:val="o"/>
+      <w:lvlJc w:val="left"/>
+      <w:pPr>
+        <w:ind w:left="2856" w:hanging="360"/>
+      </w:pPr>
+      <w:rPr>
+        <w:rFonts w:ascii="Courier New" w:hAnsi="Courier New" w:cs="Courier New" w:hint="default"/>
+      </w:rPr>
+    </w:lvl>
+    <w:lvl w:ilvl="2" w:tplc="08160005" w:tentative="1">
+      <w:start w:val="1"/>
+      <w:numFmt w:val="bullet"/>
+      <w:lvlText w:val=""/>
+      <w:lvlJc w:val="left"/>
+      <w:pPr>
+        <w:ind w:left="3576" w:hanging="360"/>
+      </w:pPr>
+      <w:rPr>
+        <w:rFonts w:ascii="Wingdings" w:hAnsi="Wingdings" w:hint="default"/>
+      </w:rPr>
+    </w:lvl>
+    <w:lvl w:ilvl="3" w:tplc="08160001" w:tentative="1">
+      <w:start w:val="1"/>
+      <w:numFmt w:val="bullet"/>
+      <w:lvlText w:val=""/>
+      <w:lvlJc w:val="left"/>
+      <w:pPr>
+        <w:ind w:left="4296" w:hanging="360"/>
+      </w:pPr>
+      <w:rPr>
+        <w:rFonts w:ascii="Symbol" w:hAnsi="Symbol" w:hint="default"/>
+      </w:rPr>
+    </w:lvl>
+    <w:lvl w:ilvl="4" w:tplc="08160003" w:tentative="1">
+      <w:start w:val="1"/>
+      <w:numFmt w:val="bullet"/>
+      <w:lvlText w:val="o"/>
+      <w:lvlJc w:val="left"/>
+      <w:pPr>
+        <w:ind w:left="5016" w:hanging="360"/>
+      </w:pPr>
+      <w:rPr>
+        <w:rFonts w:ascii="Courier New" w:hAnsi="Courier New" w:cs="Courier New" w:hint="default"/>
+      </w:rPr>
+    </w:lvl>
+    <w:lvl w:ilvl="5" w:tplc="08160005" w:tentative="1">
+      <w:start w:val="1"/>
+      <w:numFmt w:val="bullet"/>
+      <w:lvlText w:val=""/>
+      <w:lvlJc w:val="left"/>
+      <w:pPr>
+        <w:ind w:left="5736" w:hanging="360"/>
+      </w:pPr>
+      <w:rPr>
+        <w:rFonts w:ascii="Wingdings" w:hAnsi="Wingdings" w:hint="default"/>
+      </w:rPr>
+    </w:lvl>
+    <w:lvl w:ilvl="6" w:tplc="08160001" w:tentative="1">
+      <w:start w:val="1"/>
+      <w:numFmt w:val="bullet"/>
+      <w:lvlText w:val=""/>
+      <w:lvlJc w:val="left"/>
+      <w:pPr>
+        <w:ind w:left="6456" w:hanging="360"/>
+      </w:pPr>
+      <w:rPr>
+        <w:rFonts w:ascii="Symbol" w:hAnsi="Symbol" w:hint="default"/>
+      </w:rPr>
+    </w:lvl>
+    <w:lvl w:ilvl="7" w:tplc="08160003" w:tentative="1">
+      <w:start w:val="1"/>
+      <w:numFmt w:val="bullet"/>
+      <w:lvlText w:val="o"/>
+      <w:lvlJc w:val="left"/>
+      <w:pPr>
+        <w:ind w:left="7176" w:hanging="360"/>
+      </w:pPr>
+      <w:rPr>
+        <w:rFonts w:ascii="Courier New" w:hAnsi="Courier New" w:cs="Courier New" w:hint="default"/>
+      </w:rPr>
+    </w:lvl>
+    <w:lvl w:ilvl="8" w:tplc="08160005" w:tentative="1">
+      <w:start w:val="1"/>
+      <w:numFmt w:val="bullet"/>
+      <w:lvlText w:val=""/>
+      <w:lvlJc w:val="left"/>
+      <w:pPr>
+        <w:ind w:left="7896" w:hanging="360"/>
+      </w:pPr>
+      <w:rPr>
+        <w:rFonts w:ascii="Wingdings" w:hAnsi="Wingdings" w:hint="default"/>
+      </w:rPr>
+    </w:lvl>
+  </w:abstractNum>
+  <w:abstractNum w:abstractNumId="1">
     <w:nsid w:val="0B7E107C"/>
     <w:multiLevelType w:val="hybridMultilevel"/>
     <w:tmpl w:val="F788B66E"/>
@@ -10416,7 +11899,7 @@
       </w:rPr>
     </w:lvl>
   </w:abstractNum>
-  <w:abstractNum w:abstractNumId="1">
+  <w:abstractNum w:abstractNumId="2">
     <w:nsid w:val="19D40336"/>
     <w:multiLevelType w:val="hybridMultilevel"/>
     <w:tmpl w:val="DAFC7260"/>
@@ -10530,7 +12013,120 @@
       </w:rPr>
     </w:lvl>
   </w:abstractNum>
-  <w:abstractNum w:abstractNumId="2">
+  <w:abstractNum w:abstractNumId="3">
+    <w:nsid w:val="2D443548"/>
+    <w:multiLevelType w:val="hybridMultilevel"/>
+    <w:tmpl w:val="738AFB82"/>
+    <w:lvl w:ilvl="0" w:tplc="08160001">
+      <w:start w:val="1"/>
+      <w:numFmt w:val="bullet"/>
+      <w:lvlText w:val=""/>
+      <w:lvlJc w:val="left"/>
+      <w:pPr>
+        <w:ind w:left="720" w:hanging="360"/>
+      </w:pPr>
+      <w:rPr>
+        <w:rFonts w:ascii="Symbol" w:hAnsi="Symbol" w:hint="default"/>
+      </w:rPr>
+    </w:lvl>
+    <w:lvl w:ilvl="1" w:tplc="08160003" w:tentative="1">
+      <w:start w:val="1"/>
+      <w:numFmt w:val="bullet"/>
+      <w:lvlText w:val="o"/>
+      <w:lvlJc w:val="left"/>
+      <w:pPr>
+        <w:ind w:left="1440" w:hanging="360"/>
+      </w:pPr>
+      <w:rPr>
+        <w:rFonts w:ascii="Courier New" w:hAnsi="Courier New" w:cs="Courier New" w:hint="default"/>
+      </w:rPr>
+    </w:lvl>
+    <w:lvl w:ilvl="2" w:tplc="08160005" w:tentative="1">
+      <w:start w:val="1"/>
+      <w:numFmt w:val="bullet"/>
+      <w:lvlText w:val=""/>
+      <w:lvlJc w:val="left"/>
+      <w:pPr>
+        <w:ind w:left="2160" w:hanging="360"/>
+      </w:pPr>
+      <w:rPr>
+        <w:rFonts w:ascii="Wingdings" w:hAnsi="Wingdings" w:hint="default"/>
+      </w:rPr>
+    </w:lvl>
+    <w:lvl w:ilvl="3" w:tplc="08160001" w:tentative="1">
+      <w:start w:val="1"/>
+      <w:numFmt w:val="bullet"/>
+      <w:lvlText w:val=""/>
+      <w:lvlJc w:val="left"/>
+      <w:pPr>
+        <w:ind w:left="2880" w:hanging="360"/>
+      </w:pPr>
+      <w:rPr>
+        <w:rFonts w:ascii="Symbol" w:hAnsi="Symbol" w:hint="default"/>
+      </w:rPr>
+    </w:lvl>
+    <w:lvl w:ilvl="4" w:tplc="08160003" w:tentative="1">
+      <w:start w:val="1"/>
+      <w:numFmt w:val="bullet"/>
+      <w:lvlText w:val="o"/>
+      <w:lvlJc w:val="left"/>
+      <w:pPr>
+        <w:ind w:left="3600" w:hanging="360"/>
+      </w:pPr>
+      <w:rPr>
+        <w:rFonts w:ascii="Courier New" w:hAnsi="Courier New" w:cs="Courier New" w:hint="default"/>
+      </w:rPr>
+    </w:lvl>
+    <w:lvl w:ilvl="5" w:tplc="08160005" w:tentative="1">
+      <w:start w:val="1"/>
+      <w:numFmt w:val="bullet"/>
+      <w:lvlText w:val=""/>
+      <w:lvlJc w:val="left"/>
+      <w:pPr>
+        <w:ind w:left="4320" w:hanging="360"/>
+      </w:pPr>
+      <w:rPr>
+        <w:rFonts w:ascii="Wingdings" w:hAnsi="Wingdings" w:hint="default"/>
+      </w:rPr>
+    </w:lvl>
+    <w:lvl w:ilvl="6" w:tplc="08160001" w:tentative="1">
+      <w:start w:val="1"/>
+      <w:numFmt w:val="bullet"/>
+      <w:lvlText w:val=""/>
+      <w:lvlJc w:val="left"/>
+      <w:pPr>
+        <w:ind w:left="5040" w:hanging="360"/>
+      </w:pPr>
+      <w:rPr>
+        <w:rFonts w:ascii="Symbol" w:hAnsi="Symbol" w:hint="default"/>
+      </w:rPr>
+    </w:lvl>
+    <w:lvl w:ilvl="7" w:tplc="08160003" w:tentative="1">
+      <w:start w:val="1"/>
+      <w:numFmt w:val="bullet"/>
+      <w:lvlText w:val="o"/>
+      <w:lvlJc w:val="left"/>
+      <w:pPr>
+        <w:ind w:left="5760" w:hanging="360"/>
+      </w:pPr>
+      <w:rPr>
+        <w:rFonts w:ascii="Courier New" w:hAnsi="Courier New" w:cs="Courier New" w:hint="default"/>
+      </w:rPr>
+    </w:lvl>
+    <w:lvl w:ilvl="8" w:tplc="08160005" w:tentative="1">
+      <w:start w:val="1"/>
+      <w:numFmt w:val="bullet"/>
+      <w:lvlText w:val=""/>
+      <w:lvlJc w:val="left"/>
+      <w:pPr>
+        <w:ind w:left="6480" w:hanging="360"/>
+      </w:pPr>
+      <w:rPr>
+        <w:rFonts w:ascii="Wingdings" w:hAnsi="Wingdings" w:hint="default"/>
+      </w:rPr>
+    </w:lvl>
+  </w:abstractNum>
+  <w:abstractNum w:abstractNumId="4">
     <w:nsid w:val="2D990993"/>
     <w:multiLevelType w:val="hybridMultilevel"/>
     <w:tmpl w:val="11C86144"/>
@@ -10540,7 +12136,7 @@
       <w:lvlText w:val="%1-"/>
       <w:lvlJc w:val="left"/>
       <w:pPr>
-        <w:ind w:left="720" w:hanging="360"/>
+        <w:ind w:left="644" w:hanging="360"/>
       </w:pPr>
       <w:rPr>
         <w:rFonts w:hint="default"/>
@@ -10552,7 +12148,7 @@
       <w:lvlText w:val="%2."/>
       <w:lvlJc w:val="left"/>
       <w:pPr>
-        <w:ind w:left="1440" w:hanging="360"/>
+        <w:ind w:left="1364" w:hanging="360"/>
       </w:pPr>
     </w:lvl>
     <w:lvl w:ilvl="2" w:tplc="0816001B" w:tentative="1">
@@ -10561,7 +12157,7 @@
       <w:lvlText w:val="%3."/>
       <w:lvlJc w:val="right"/>
       <w:pPr>
-        <w:ind w:left="2160" w:hanging="180"/>
+        <w:ind w:left="2084" w:hanging="180"/>
       </w:pPr>
     </w:lvl>
     <w:lvl w:ilvl="3" w:tplc="0816000F" w:tentative="1">
@@ -10570,7 +12166,7 @@
       <w:lvlText w:val="%4."/>
       <w:lvlJc w:val="left"/>
       <w:pPr>
-        <w:ind w:left="2880" w:hanging="360"/>
+        <w:ind w:left="2804" w:hanging="360"/>
       </w:pPr>
     </w:lvl>
     <w:lvl w:ilvl="4" w:tplc="08160019" w:tentative="1">
@@ -10579,7 +12175,7 @@
       <w:lvlText w:val="%5."/>
       <w:lvlJc w:val="left"/>
       <w:pPr>
-        <w:ind w:left="3600" w:hanging="360"/>
+        <w:ind w:left="3524" w:hanging="360"/>
       </w:pPr>
     </w:lvl>
     <w:lvl w:ilvl="5" w:tplc="0816001B" w:tentative="1">
@@ -10588,7 +12184,7 @@
       <w:lvlText w:val="%6."/>
       <w:lvlJc w:val="right"/>
       <w:pPr>
-        <w:ind w:left="4320" w:hanging="180"/>
+        <w:ind w:left="4244" w:hanging="180"/>
       </w:pPr>
     </w:lvl>
     <w:lvl w:ilvl="6" w:tplc="0816000F" w:tentative="1">
@@ -10597,7 +12193,7 @@
       <w:lvlText w:val="%7."/>
       <w:lvlJc w:val="left"/>
       <w:pPr>
-        <w:ind w:left="5040" w:hanging="360"/>
+        <w:ind w:left="4964" w:hanging="360"/>
       </w:pPr>
     </w:lvl>
     <w:lvl w:ilvl="7" w:tplc="08160019" w:tentative="1">
@@ -10606,7 +12202,7 @@
       <w:lvlText w:val="%8."/>
       <w:lvlJc w:val="left"/>
       <w:pPr>
-        <w:ind w:left="5760" w:hanging="360"/>
+        <w:ind w:left="5684" w:hanging="360"/>
       </w:pPr>
     </w:lvl>
     <w:lvl w:ilvl="8" w:tplc="0816001B" w:tentative="1">
@@ -10615,11 +12211,11 @@
       <w:lvlText w:val="%9."/>
       <w:lvlJc w:val="right"/>
       <w:pPr>
-        <w:ind w:left="6480" w:hanging="180"/>
+        <w:ind w:left="6404" w:hanging="180"/>
       </w:pPr>
     </w:lvl>
   </w:abstractNum>
-  <w:abstractNum w:abstractNumId="3">
+  <w:abstractNum w:abstractNumId="5">
     <w:nsid w:val="33BF736A"/>
     <w:multiLevelType w:val="hybridMultilevel"/>
     <w:tmpl w:val="6E5E9D86"/>
@@ -10708,7 +12304,295 @@
       </w:pPr>
     </w:lvl>
   </w:abstractNum>
-  <w:abstractNum w:abstractNumId="4">
+  <w:abstractNum w:abstractNumId="6">
+    <w:nsid w:val="3E417B2E"/>
+    <w:multiLevelType w:val="hybridMultilevel"/>
+    <w:tmpl w:val="DAA0BB0A"/>
+    <w:lvl w:ilvl="0" w:tplc="08160013">
+      <w:start w:val="1"/>
+      <w:numFmt w:val="upperRoman"/>
+      <w:lvlText w:val="%1."/>
+      <w:lvlJc w:val="right"/>
+      <w:pPr>
+        <w:ind w:left="1440" w:hanging="360"/>
+      </w:pPr>
+    </w:lvl>
+    <w:lvl w:ilvl="1" w:tplc="08160019" w:tentative="1">
+      <w:start w:val="1"/>
+      <w:numFmt w:val="lowerLetter"/>
+      <w:lvlText w:val="%2."/>
+      <w:lvlJc w:val="left"/>
+      <w:pPr>
+        <w:ind w:left="2160" w:hanging="360"/>
+      </w:pPr>
+    </w:lvl>
+    <w:lvl w:ilvl="2" w:tplc="0816001B" w:tentative="1">
+      <w:start w:val="1"/>
+      <w:numFmt w:val="lowerRoman"/>
+      <w:lvlText w:val="%3."/>
+      <w:lvlJc w:val="right"/>
+      <w:pPr>
+        <w:ind w:left="2880" w:hanging="180"/>
+      </w:pPr>
+    </w:lvl>
+    <w:lvl w:ilvl="3" w:tplc="0816000F" w:tentative="1">
+      <w:start w:val="1"/>
+      <w:numFmt w:val="decimal"/>
+      <w:lvlText w:val="%4."/>
+      <w:lvlJc w:val="left"/>
+      <w:pPr>
+        <w:ind w:left="3600" w:hanging="360"/>
+      </w:pPr>
+    </w:lvl>
+    <w:lvl w:ilvl="4" w:tplc="08160019" w:tentative="1">
+      <w:start w:val="1"/>
+      <w:numFmt w:val="lowerLetter"/>
+      <w:lvlText w:val="%5."/>
+      <w:lvlJc w:val="left"/>
+      <w:pPr>
+        <w:ind w:left="4320" w:hanging="360"/>
+      </w:pPr>
+    </w:lvl>
+    <w:lvl w:ilvl="5" w:tplc="0816001B" w:tentative="1">
+      <w:start w:val="1"/>
+      <w:numFmt w:val="lowerRoman"/>
+      <w:lvlText w:val="%6."/>
+      <w:lvlJc w:val="right"/>
+      <w:pPr>
+        <w:ind w:left="5040" w:hanging="180"/>
+      </w:pPr>
+    </w:lvl>
+    <w:lvl w:ilvl="6" w:tplc="0816000F" w:tentative="1">
+      <w:start w:val="1"/>
+      <w:numFmt w:val="decimal"/>
+      <w:lvlText w:val="%7."/>
+      <w:lvlJc w:val="left"/>
+      <w:pPr>
+        <w:ind w:left="5760" w:hanging="360"/>
+      </w:pPr>
+    </w:lvl>
+    <w:lvl w:ilvl="7" w:tplc="08160019" w:tentative="1">
+      <w:start w:val="1"/>
+      <w:numFmt w:val="lowerLetter"/>
+      <w:lvlText w:val="%8."/>
+      <w:lvlJc w:val="left"/>
+      <w:pPr>
+        <w:ind w:left="6480" w:hanging="360"/>
+      </w:pPr>
+    </w:lvl>
+    <w:lvl w:ilvl="8" w:tplc="0816001B" w:tentative="1">
+      <w:start w:val="1"/>
+      <w:numFmt w:val="lowerRoman"/>
+      <w:lvlText w:val="%9."/>
+      <w:lvlJc w:val="right"/>
+      <w:pPr>
+        <w:ind w:left="7200" w:hanging="180"/>
+      </w:pPr>
+    </w:lvl>
+  </w:abstractNum>
+  <w:abstractNum w:abstractNumId="7">
+    <w:nsid w:val="3F143316"/>
+    <w:multiLevelType w:val="hybridMultilevel"/>
+    <w:tmpl w:val="8B8CDADC"/>
+    <w:lvl w:ilvl="0" w:tplc="C0BEB200">
+      <w:start w:val="1"/>
+      <w:numFmt w:val="upperRoman"/>
+      <w:lvlText w:val="%1."/>
+      <w:lvlJc w:val="right"/>
+      <w:pPr>
+        <w:ind w:left="720" w:hanging="360"/>
+      </w:pPr>
+      <w:rPr>
+        <w:b w:val="0"/>
+      </w:rPr>
+    </w:lvl>
+    <w:lvl w:ilvl="1" w:tplc="08160019" w:tentative="1">
+      <w:start w:val="1"/>
+      <w:numFmt w:val="lowerLetter"/>
+      <w:lvlText w:val="%2."/>
+      <w:lvlJc w:val="left"/>
+      <w:pPr>
+        <w:ind w:left="1440" w:hanging="360"/>
+      </w:pPr>
+    </w:lvl>
+    <w:lvl w:ilvl="2" w:tplc="0816001B" w:tentative="1">
+      <w:start w:val="1"/>
+      <w:numFmt w:val="lowerRoman"/>
+      <w:lvlText w:val="%3."/>
+      <w:lvlJc w:val="right"/>
+      <w:pPr>
+        <w:ind w:left="2160" w:hanging="180"/>
+      </w:pPr>
+    </w:lvl>
+    <w:lvl w:ilvl="3" w:tplc="0816000F" w:tentative="1">
+      <w:start w:val="1"/>
+      <w:numFmt w:val="decimal"/>
+      <w:lvlText w:val="%4."/>
+      <w:lvlJc w:val="left"/>
+      <w:pPr>
+        <w:ind w:left="2880" w:hanging="360"/>
+      </w:pPr>
+    </w:lvl>
+    <w:lvl w:ilvl="4" w:tplc="08160019" w:tentative="1">
+      <w:start w:val="1"/>
+      <w:numFmt w:val="lowerLetter"/>
+      <w:lvlText w:val="%5."/>
+      <w:lvlJc w:val="left"/>
+      <w:pPr>
+        <w:ind w:left="3600" w:hanging="360"/>
+      </w:pPr>
+    </w:lvl>
+    <w:lvl w:ilvl="5" w:tplc="0816001B" w:tentative="1">
+      <w:start w:val="1"/>
+      <w:numFmt w:val="lowerRoman"/>
+      <w:lvlText w:val="%6."/>
+      <w:lvlJc w:val="right"/>
+      <w:pPr>
+        <w:ind w:left="4320" w:hanging="180"/>
+      </w:pPr>
+    </w:lvl>
+    <w:lvl w:ilvl="6" w:tplc="0816000F" w:tentative="1">
+      <w:start w:val="1"/>
+      <w:numFmt w:val="decimal"/>
+      <w:lvlText w:val="%7."/>
+      <w:lvlJc w:val="left"/>
+      <w:pPr>
+        <w:ind w:left="5040" w:hanging="360"/>
+      </w:pPr>
+    </w:lvl>
+    <w:lvl w:ilvl="7" w:tplc="08160019" w:tentative="1">
+      <w:start w:val="1"/>
+      <w:numFmt w:val="lowerLetter"/>
+      <w:lvlText w:val="%8."/>
+      <w:lvlJc w:val="left"/>
+      <w:pPr>
+        <w:ind w:left="5760" w:hanging="360"/>
+      </w:pPr>
+    </w:lvl>
+    <w:lvl w:ilvl="8" w:tplc="0816001B" w:tentative="1">
+      <w:start w:val="1"/>
+      <w:numFmt w:val="lowerRoman"/>
+      <w:lvlText w:val="%9."/>
+      <w:lvlJc w:val="right"/>
+      <w:pPr>
+        <w:ind w:left="6480" w:hanging="180"/>
+      </w:pPr>
+    </w:lvl>
+  </w:abstractNum>
+  <w:abstractNum w:abstractNumId="8">
+    <w:nsid w:val="3FC81982"/>
+    <w:multiLevelType w:val="hybridMultilevel"/>
+    <w:tmpl w:val="6BDC7676"/>
+    <w:lvl w:ilvl="0" w:tplc="08160001">
+      <w:start w:val="1"/>
+      <w:numFmt w:val="bullet"/>
+      <w:lvlText w:val=""/>
+      <w:lvlJc w:val="left"/>
+      <w:pPr>
+        <w:ind w:left="1425" w:hanging="360"/>
+      </w:pPr>
+      <w:rPr>
+        <w:rFonts w:ascii="Symbol" w:hAnsi="Symbol" w:hint="default"/>
+      </w:rPr>
+    </w:lvl>
+    <w:lvl w:ilvl="1" w:tplc="08160003">
+      <w:start w:val="1"/>
+      <w:numFmt w:val="bullet"/>
+      <w:lvlText w:val="o"/>
+      <w:lvlJc w:val="left"/>
+      <w:pPr>
+        <w:ind w:left="2145" w:hanging="360"/>
+      </w:pPr>
+      <w:rPr>
+        <w:rFonts w:ascii="Courier New" w:hAnsi="Courier New" w:cs="Courier New" w:hint="default"/>
+      </w:rPr>
+    </w:lvl>
+    <w:lvl w:ilvl="2" w:tplc="08160005" w:tentative="1">
+      <w:start w:val="1"/>
+      <w:numFmt w:val="bullet"/>
+      <w:lvlText w:val=""/>
+      <w:lvlJc w:val="left"/>
+      <w:pPr>
+        <w:ind w:left="2865" w:hanging="360"/>
+      </w:pPr>
+      <w:rPr>
+        <w:rFonts w:ascii="Wingdings" w:hAnsi="Wingdings" w:hint="default"/>
+      </w:rPr>
+    </w:lvl>
+    <w:lvl w:ilvl="3" w:tplc="08160001">
+      <w:start w:val="1"/>
+      <w:numFmt w:val="bullet"/>
+      <w:lvlText w:val=""/>
+      <w:lvlJc w:val="left"/>
+      <w:pPr>
+        <w:ind w:left="3585" w:hanging="360"/>
+      </w:pPr>
+      <w:rPr>
+        <w:rFonts w:ascii="Symbol" w:hAnsi="Symbol" w:hint="default"/>
+      </w:rPr>
+    </w:lvl>
+    <w:lvl w:ilvl="4" w:tplc="08160003" w:tentative="1">
+      <w:start w:val="1"/>
+      <w:numFmt w:val="bullet"/>
+      <w:lvlText w:val="o"/>
+      <w:lvlJc w:val="left"/>
+      <w:pPr>
+        <w:ind w:left="4305" w:hanging="360"/>
+      </w:pPr>
+      <w:rPr>
+        <w:rFonts w:ascii="Courier New" w:hAnsi="Courier New" w:cs="Courier New" w:hint="default"/>
+      </w:rPr>
+    </w:lvl>
+    <w:lvl w:ilvl="5" w:tplc="08160005" w:tentative="1">
+      <w:start w:val="1"/>
+      <w:numFmt w:val="bullet"/>
+      <w:lvlText w:val=""/>
+      <w:lvlJc w:val="left"/>
+      <w:pPr>
+        <w:ind w:left="5025" w:hanging="360"/>
+      </w:pPr>
+      <w:rPr>
+        <w:rFonts w:ascii="Wingdings" w:hAnsi="Wingdings" w:hint="default"/>
+      </w:rPr>
+    </w:lvl>
+    <w:lvl w:ilvl="6" w:tplc="08160001" w:tentative="1">
+      <w:start w:val="1"/>
+      <w:numFmt w:val="bullet"/>
+      <w:lvlText w:val=""/>
+      <w:lvlJc w:val="left"/>
+      <w:pPr>
+        <w:ind w:left="5745" w:hanging="360"/>
+      </w:pPr>
+      <w:rPr>
+        <w:rFonts w:ascii="Symbol" w:hAnsi="Symbol" w:hint="default"/>
+      </w:rPr>
+    </w:lvl>
+    <w:lvl w:ilvl="7" w:tplc="08160003" w:tentative="1">
+      <w:start w:val="1"/>
+      <w:numFmt w:val="bullet"/>
+      <w:lvlText w:val="o"/>
+      <w:lvlJc w:val="left"/>
+      <w:pPr>
+        <w:ind w:left="6465" w:hanging="360"/>
+      </w:pPr>
+      <w:rPr>
+        <w:rFonts w:ascii="Courier New" w:hAnsi="Courier New" w:cs="Courier New" w:hint="default"/>
+      </w:rPr>
+    </w:lvl>
+    <w:lvl w:ilvl="8" w:tplc="08160005" w:tentative="1">
+      <w:start w:val="1"/>
+      <w:numFmt w:val="bullet"/>
+      <w:lvlText w:val=""/>
+      <w:lvlJc w:val="left"/>
+      <w:pPr>
+        <w:ind w:left="7185" w:hanging="360"/>
+      </w:pPr>
+      <w:rPr>
+        <w:rFonts w:ascii="Wingdings" w:hAnsi="Wingdings" w:hint="default"/>
+      </w:rPr>
+    </w:lvl>
+  </w:abstractNum>
+  <w:abstractNum w:abstractNumId="9">
     <w:nsid w:val="40332F93"/>
     <w:multiLevelType w:val="hybridMultilevel"/>
     <w:tmpl w:val="D0C6F22A"/>
@@ -10797,7 +12681,7 @@
       </w:pPr>
     </w:lvl>
   </w:abstractNum>
-  <w:abstractNum w:abstractNumId="5">
+  <w:abstractNum w:abstractNumId="10">
     <w:nsid w:val="40B63E8F"/>
     <w:multiLevelType w:val="hybridMultilevel"/>
     <w:tmpl w:val="632ACB12"/>
@@ -10883,20 +12767,221 @@
       </w:pPr>
     </w:lvl>
   </w:abstractNum>
-  <w:abstractNum w:abstractNumId="6">
+  <w:abstractNum w:abstractNumId="11">
+    <w:nsid w:val="41A17468"/>
+    <w:multiLevelType w:val="hybridMultilevel"/>
+    <w:tmpl w:val="384C4A36"/>
+    <w:lvl w:ilvl="0" w:tplc="08160001">
+      <w:start w:val="1"/>
+      <w:numFmt w:val="bullet"/>
+      <w:lvlText w:val=""/>
+      <w:lvlJc w:val="left"/>
+      <w:pPr>
+        <w:ind w:left="3192" w:hanging="360"/>
+      </w:pPr>
+      <w:rPr>
+        <w:rFonts w:ascii="Symbol" w:hAnsi="Symbol" w:hint="default"/>
+      </w:rPr>
+    </w:lvl>
+    <w:lvl w:ilvl="1" w:tplc="08160003" w:tentative="1">
+      <w:start w:val="1"/>
+      <w:numFmt w:val="bullet"/>
+      <w:lvlText w:val="o"/>
+      <w:lvlJc w:val="left"/>
+      <w:pPr>
+        <w:ind w:left="3912" w:hanging="360"/>
+      </w:pPr>
+      <w:rPr>
+        <w:rFonts w:ascii="Courier New" w:hAnsi="Courier New" w:cs="Courier New" w:hint="default"/>
+      </w:rPr>
+    </w:lvl>
+    <w:lvl w:ilvl="2" w:tplc="08160005" w:tentative="1">
+      <w:start w:val="1"/>
+      <w:numFmt w:val="bullet"/>
+      <w:lvlText w:val=""/>
+      <w:lvlJc w:val="left"/>
+      <w:pPr>
+        <w:ind w:left="4632" w:hanging="360"/>
+      </w:pPr>
+      <w:rPr>
+        <w:rFonts w:ascii="Wingdings" w:hAnsi="Wingdings" w:hint="default"/>
+      </w:rPr>
+    </w:lvl>
+    <w:lvl w:ilvl="3" w:tplc="08160001" w:tentative="1">
+      <w:start w:val="1"/>
+      <w:numFmt w:val="bullet"/>
+      <w:lvlText w:val=""/>
+      <w:lvlJc w:val="left"/>
+      <w:pPr>
+        <w:ind w:left="5352" w:hanging="360"/>
+      </w:pPr>
+      <w:rPr>
+        <w:rFonts w:ascii="Symbol" w:hAnsi="Symbol" w:hint="default"/>
+      </w:rPr>
+    </w:lvl>
+    <w:lvl w:ilvl="4" w:tplc="08160003" w:tentative="1">
+      <w:start w:val="1"/>
+      <w:numFmt w:val="bullet"/>
+      <w:lvlText w:val="o"/>
+      <w:lvlJc w:val="left"/>
+      <w:pPr>
+        <w:ind w:left="6072" w:hanging="360"/>
+      </w:pPr>
+      <w:rPr>
+        <w:rFonts w:ascii="Courier New" w:hAnsi="Courier New" w:cs="Courier New" w:hint="default"/>
+      </w:rPr>
+    </w:lvl>
+    <w:lvl w:ilvl="5" w:tplc="08160005" w:tentative="1">
+      <w:start w:val="1"/>
+      <w:numFmt w:val="bullet"/>
+      <w:lvlText w:val=""/>
+      <w:lvlJc w:val="left"/>
+      <w:pPr>
+        <w:ind w:left="6792" w:hanging="360"/>
+      </w:pPr>
+      <w:rPr>
+        <w:rFonts w:ascii="Wingdings" w:hAnsi="Wingdings" w:hint="default"/>
+      </w:rPr>
+    </w:lvl>
+    <w:lvl w:ilvl="6" w:tplc="08160001" w:tentative="1">
+      <w:start w:val="1"/>
+      <w:numFmt w:val="bullet"/>
+      <w:lvlText w:val=""/>
+      <w:lvlJc w:val="left"/>
+      <w:pPr>
+        <w:ind w:left="7512" w:hanging="360"/>
+      </w:pPr>
+      <w:rPr>
+        <w:rFonts w:ascii="Symbol" w:hAnsi="Symbol" w:hint="default"/>
+      </w:rPr>
+    </w:lvl>
+    <w:lvl w:ilvl="7" w:tplc="08160003" w:tentative="1">
+      <w:start w:val="1"/>
+      <w:numFmt w:val="bullet"/>
+      <w:lvlText w:val="o"/>
+      <w:lvlJc w:val="left"/>
+      <w:pPr>
+        <w:ind w:left="8232" w:hanging="360"/>
+      </w:pPr>
+      <w:rPr>
+        <w:rFonts w:ascii="Courier New" w:hAnsi="Courier New" w:cs="Courier New" w:hint="default"/>
+      </w:rPr>
+    </w:lvl>
+    <w:lvl w:ilvl="8" w:tplc="08160005" w:tentative="1">
+      <w:start w:val="1"/>
+      <w:numFmt w:val="bullet"/>
+      <w:lvlText w:val=""/>
+      <w:lvlJc w:val="left"/>
+      <w:pPr>
+        <w:ind w:left="8952" w:hanging="360"/>
+      </w:pPr>
+      <w:rPr>
+        <w:rFonts w:ascii="Wingdings" w:hAnsi="Wingdings" w:hint="default"/>
+      </w:rPr>
+    </w:lvl>
+  </w:abstractNum>
+  <w:abstractNum w:abstractNumId="12">
+    <w:nsid w:val="41C85C54"/>
+    <w:multiLevelType w:val="hybridMultilevel"/>
+    <w:tmpl w:val="882A44AC"/>
+    <w:lvl w:ilvl="0" w:tplc="08160013">
+      <w:start w:val="1"/>
+      <w:numFmt w:val="upperRoman"/>
+      <w:lvlText w:val="%1."/>
+      <w:lvlJc w:val="right"/>
+      <w:pPr>
+        <w:ind w:left="720" w:hanging="360"/>
+      </w:pPr>
+    </w:lvl>
+    <w:lvl w:ilvl="1" w:tplc="08160019" w:tentative="1">
+      <w:start w:val="1"/>
+      <w:numFmt w:val="lowerLetter"/>
+      <w:lvlText w:val="%2."/>
+      <w:lvlJc w:val="left"/>
+      <w:pPr>
+        <w:ind w:left="1440" w:hanging="360"/>
+      </w:pPr>
+    </w:lvl>
+    <w:lvl w:ilvl="2" w:tplc="0816001B" w:tentative="1">
+      <w:start w:val="1"/>
+      <w:numFmt w:val="lowerRoman"/>
+      <w:lvlText w:val="%3."/>
+      <w:lvlJc w:val="right"/>
+      <w:pPr>
+        <w:ind w:left="2160" w:hanging="180"/>
+      </w:pPr>
+    </w:lvl>
+    <w:lvl w:ilvl="3" w:tplc="0816000F" w:tentative="1">
+      <w:start w:val="1"/>
+      <w:numFmt w:val="decimal"/>
+      <w:lvlText w:val="%4."/>
+      <w:lvlJc w:val="left"/>
+      <w:pPr>
+        <w:ind w:left="2880" w:hanging="360"/>
+      </w:pPr>
+    </w:lvl>
+    <w:lvl w:ilvl="4" w:tplc="08160019" w:tentative="1">
+      <w:start w:val="1"/>
+      <w:numFmt w:val="lowerLetter"/>
+      <w:lvlText w:val="%5."/>
+      <w:lvlJc w:val="left"/>
+      <w:pPr>
+        <w:ind w:left="3600" w:hanging="360"/>
+      </w:pPr>
+    </w:lvl>
+    <w:lvl w:ilvl="5" w:tplc="0816001B" w:tentative="1">
+      <w:start w:val="1"/>
+      <w:numFmt w:val="lowerRoman"/>
+      <w:lvlText w:val="%6."/>
+      <w:lvlJc w:val="right"/>
+      <w:pPr>
+        <w:ind w:left="4320" w:hanging="180"/>
+      </w:pPr>
+    </w:lvl>
+    <w:lvl w:ilvl="6" w:tplc="0816000F" w:tentative="1">
+      <w:start w:val="1"/>
+      <w:numFmt w:val="decimal"/>
+      <w:lvlText w:val="%7."/>
+      <w:lvlJc w:val="left"/>
+      <w:pPr>
+        <w:ind w:left="5040" w:hanging="360"/>
+      </w:pPr>
+    </w:lvl>
+    <w:lvl w:ilvl="7" w:tplc="08160019" w:tentative="1">
+      <w:start w:val="1"/>
+      <w:numFmt w:val="lowerLetter"/>
+      <w:lvlText w:val="%8."/>
+      <w:lvlJc w:val="left"/>
+      <w:pPr>
+        <w:ind w:left="5760" w:hanging="360"/>
+      </w:pPr>
+    </w:lvl>
+    <w:lvl w:ilvl="8" w:tplc="0816001B" w:tentative="1">
+      <w:start w:val="1"/>
+      <w:numFmt w:val="lowerRoman"/>
+      <w:lvlText w:val="%9."/>
+      <w:lvlJc w:val="right"/>
+      <w:pPr>
+        <w:ind w:left="6480" w:hanging="180"/>
+      </w:pPr>
+    </w:lvl>
+  </w:abstractNum>
+  <w:abstractNum w:abstractNumId="13">
     <w:nsid w:val="42462930"/>
     <w:multiLevelType w:val="hybridMultilevel"/>
-    <w:tmpl w:val="A54824F0"/>
-    <w:lvl w:ilvl="0" w:tplc="B276F5A0">
+    <w:tmpl w:val="2100884C"/>
+    <w:lvl w:ilvl="0" w:tplc="67AEEB2A">
       <w:start w:val="1"/>
       <w:numFmt w:val="upperRoman"/>
       <w:lvlText w:val="%1."/>
       <w:lvlJc w:val="left"/>
       <w:pPr>
-        <w:ind w:left="1080" w:hanging="720"/>
+        <w:ind w:left="1146" w:hanging="720"/>
       </w:pPr>
       <w:rPr>
         <w:rFonts w:hint="default"/>
+        <w:b w:val="0"/>
+        <w:sz w:val="32"/>
       </w:rPr>
     </w:lvl>
     <w:lvl w:ilvl="1" w:tplc="08160019" w:tentative="1">
@@ -10972,7 +13057,233 @@
       </w:pPr>
     </w:lvl>
   </w:abstractNum>
-  <w:abstractNum w:abstractNumId="7">
+  <w:abstractNum w:abstractNumId="14">
+    <w:nsid w:val="52137B4A"/>
+    <w:multiLevelType w:val="hybridMultilevel"/>
+    <w:tmpl w:val="45AADDFA"/>
+    <w:lvl w:ilvl="0" w:tplc="08160003">
+      <w:start w:val="1"/>
+      <w:numFmt w:val="bullet"/>
+      <w:lvlText w:val="o"/>
+      <w:lvlJc w:val="left"/>
+      <w:pPr>
+        <w:ind w:left="2145" w:hanging="360"/>
+      </w:pPr>
+      <w:rPr>
+        <w:rFonts w:ascii="Courier New" w:hAnsi="Courier New" w:cs="Courier New" w:hint="default"/>
+      </w:rPr>
+    </w:lvl>
+    <w:lvl w:ilvl="1" w:tplc="08160003" w:tentative="1">
+      <w:start w:val="1"/>
+      <w:numFmt w:val="bullet"/>
+      <w:lvlText w:val="o"/>
+      <w:lvlJc w:val="left"/>
+      <w:pPr>
+        <w:ind w:left="2865" w:hanging="360"/>
+      </w:pPr>
+      <w:rPr>
+        <w:rFonts w:ascii="Courier New" w:hAnsi="Courier New" w:cs="Courier New" w:hint="default"/>
+      </w:rPr>
+    </w:lvl>
+    <w:lvl w:ilvl="2" w:tplc="08160005" w:tentative="1">
+      <w:start w:val="1"/>
+      <w:numFmt w:val="bullet"/>
+      <w:lvlText w:val=""/>
+      <w:lvlJc w:val="left"/>
+      <w:pPr>
+        <w:ind w:left="3585" w:hanging="360"/>
+      </w:pPr>
+      <w:rPr>
+        <w:rFonts w:ascii="Wingdings" w:hAnsi="Wingdings" w:hint="default"/>
+      </w:rPr>
+    </w:lvl>
+    <w:lvl w:ilvl="3" w:tplc="08160001" w:tentative="1">
+      <w:start w:val="1"/>
+      <w:numFmt w:val="bullet"/>
+      <w:lvlText w:val=""/>
+      <w:lvlJc w:val="left"/>
+      <w:pPr>
+        <w:ind w:left="4305" w:hanging="360"/>
+      </w:pPr>
+      <w:rPr>
+        <w:rFonts w:ascii="Symbol" w:hAnsi="Symbol" w:hint="default"/>
+      </w:rPr>
+    </w:lvl>
+    <w:lvl w:ilvl="4" w:tplc="08160003" w:tentative="1">
+      <w:start w:val="1"/>
+      <w:numFmt w:val="bullet"/>
+      <w:lvlText w:val="o"/>
+      <w:lvlJc w:val="left"/>
+      <w:pPr>
+        <w:ind w:left="5025" w:hanging="360"/>
+      </w:pPr>
+      <w:rPr>
+        <w:rFonts w:ascii="Courier New" w:hAnsi="Courier New" w:cs="Courier New" w:hint="default"/>
+      </w:rPr>
+    </w:lvl>
+    <w:lvl w:ilvl="5" w:tplc="08160005" w:tentative="1">
+      <w:start w:val="1"/>
+      <w:numFmt w:val="bullet"/>
+      <w:lvlText w:val=""/>
+      <w:lvlJc w:val="left"/>
+      <w:pPr>
+        <w:ind w:left="5745" w:hanging="360"/>
+      </w:pPr>
+      <w:rPr>
+        <w:rFonts w:ascii="Wingdings" w:hAnsi="Wingdings" w:hint="default"/>
+      </w:rPr>
+    </w:lvl>
+    <w:lvl w:ilvl="6" w:tplc="08160001" w:tentative="1">
+      <w:start w:val="1"/>
+      <w:numFmt w:val="bullet"/>
+      <w:lvlText w:val=""/>
+      <w:lvlJc w:val="left"/>
+      <w:pPr>
+        <w:ind w:left="6465" w:hanging="360"/>
+      </w:pPr>
+      <w:rPr>
+        <w:rFonts w:ascii="Symbol" w:hAnsi="Symbol" w:hint="default"/>
+      </w:rPr>
+    </w:lvl>
+    <w:lvl w:ilvl="7" w:tplc="08160003" w:tentative="1">
+      <w:start w:val="1"/>
+      <w:numFmt w:val="bullet"/>
+      <w:lvlText w:val="o"/>
+      <w:lvlJc w:val="left"/>
+      <w:pPr>
+        <w:ind w:left="7185" w:hanging="360"/>
+      </w:pPr>
+      <w:rPr>
+        <w:rFonts w:ascii="Courier New" w:hAnsi="Courier New" w:cs="Courier New" w:hint="default"/>
+      </w:rPr>
+    </w:lvl>
+    <w:lvl w:ilvl="8" w:tplc="08160005" w:tentative="1">
+      <w:start w:val="1"/>
+      <w:numFmt w:val="bullet"/>
+      <w:lvlText w:val=""/>
+      <w:lvlJc w:val="left"/>
+      <w:pPr>
+        <w:ind w:left="7905" w:hanging="360"/>
+      </w:pPr>
+      <w:rPr>
+        <w:rFonts w:ascii="Wingdings" w:hAnsi="Wingdings" w:hint="default"/>
+      </w:rPr>
+    </w:lvl>
+  </w:abstractNum>
+  <w:abstractNum w:abstractNumId="15">
+    <w:nsid w:val="5FA918BB"/>
+    <w:multiLevelType w:val="hybridMultilevel"/>
+    <w:tmpl w:val="F7E46EC8"/>
+    <w:lvl w:ilvl="0" w:tplc="08160003">
+      <w:start w:val="1"/>
+      <w:numFmt w:val="bullet"/>
+      <w:lvlText w:val="o"/>
+      <w:lvlJc w:val="left"/>
+      <w:pPr>
+        <w:ind w:left="2136" w:hanging="360"/>
+      </w:pPr>
+      <w:rPr>
+        <w:rFonts w:ascii="Courier New" w:hAnsi="Courier New" w:cs="Courier New" w:hint="default"/>
+      </w:rPr>
+    </w:lvl>
+    <w:lvl w:ilvl="1" w:tplc="08160003" w:tentative="1">
+      <w:start w:val="1"/>
+      <w:numFmt w:val="bullet"/>
+      <w:lvlText w:val="o"/>
+      <w:lvlJc w:val="left"/>
+      <w:pPr>
+        <w:ind w:left="2856" w:hanging="360"/>
+      </w:pPr>
+      <w:rPr>
+        <w:rFonts w:ascii="Courier New" w:hAnsi="Courier New" w:cs="Courier New" w:hint="default"/>
+      </w:rPr>
+    </w:lvl>
+    <w:lvl w:ilvl="2" w:tplc="08160005" w:tentative="1">
+      <w:start w:val="1"/>
+      <w:numFmt w:val="bullet"/>
+      <w:lvlText w:val=""/>
+      <w:lvlJc w:val="left"/>
+      <w:pPr>
+        <w:ind w:left="3576" w:hanging="360"/>
+      </w:pPr>
+      <w:rPr>
+        <w:rFonts w:ascii="Wingdings" w:hAnsi="Wingdings" w:hint="default"/>
+      </w:rPr>
+    </w:lvl>
+    <w:lvl w:ilvl="3" w:tplc="08160001" w:tentative="1">
+      <w:start w:val="1"/>
+      <w:numFmt w:val="bullet"/>
+      <w:lvlText w:val=""/>
+      <w:lvlJc w:val="left"/>
+      <w:pPr>
+        <w:ind w:left="4296" w:hanging="360"/>
+      </w:pPr>
+      <w:rPr>
+        <w:rFonts w:ascii="Symbol" w:hAnsi="Symbol" w:hint="default"/>
+      </w:rPr>
+    </w:lvl>
+    <w:lvl w:ilvl="4" w:tplc="08160003" w:tentative="1">
+      <w:start w:val="1"/>
+      <w:numFmt w:val="bullet"/>
+      <w:lvlText w:val="o"/>
+      <w:lvlJc w:val="left"/>
+      <w:pPr>
+        <w:ind w:left="5016" w:hanging="360"/>
+      </w:pPr>
+      <w:rPr>
+        <w:rFonts w:ascii="Courier New" w:hAnsi="Courier New" w:cs="Courier New" w:hint="default"/>
+      </w:rPr>
+    </w:lvl>
+    <w:lvl w:ilvl="5" w:tplc="08160005" w:tentative="1">
+      <w:start w:val="1"/>
+      <w:numFmt w:val="bullet"/>
+      <w:lvlText w:val=""/>
+      <w:lvlJc w:val="left"/>
+      <w:pPr>
+        <w:ind w:left="5736" w:hanging="360"/>
+      </w:pPr>
+      <w:rPr>
+        <w:rFonts w:ascii="Wingdings" w:hAnsi="Wingdings" w:hint="default"/>
+      </w:rPr>
+    </w:lvl>
+    <w:lvl w:ilvl="6" w:tplc="08160001" w:tentative="1">
+      <w:start w:val="1"/>
+      <w:numFmt w:val="bullet"/>
+      <w:lvlText w:val=""/>
+      <w:lvlJc w:val="left"/>
+      <w:pPr>
+        <w:ind w:left="6456" w:hanging="360"/>
+      </w:pPr>
+      <w:rPr>
+        <w:rFonts w:ascii="Symbol" w:hAnsi="Symbol" w:hint="default"/>
+      </w:rPr>
+    </w:lvl>
+    <w:lvl w:ilvl="7" w:tplc="08160003" w:tentative="1">
+      <w:start w:val="1"/>
+      <w:numFmt w:val="bullet"/>
+      <w:lvlText w:val="o"/>
+      <w:lvlJc w:val="left"/>
+      <w:pPr>
+        <w:ind w:left="7176" w:hanging="360"/>
+      </w:pPr>
+      <w:rPr>
+        <w:rFonts w:ascii="Courier New" w:hAnsi="Courier New" w:cs="Courier New" w:hint="default"/>
+      </w:rPr>
+    </w:lvl>
+    <w:lvl w:ilvl="8" w:tplc="08160005" w:tentative="1">
+      <w:start w:val="1"/>
+      <w:numFmt w:val="bullet"/>
+      <w:lvlText w:val=""/>
+      <w:lvlJc w:val="left"/>
+      <w:pPr>
+        <w:ind w:left="7896" w:hanging="360"/>
+      </w:pPr>
+      <w:rPr>
+        <w:rFonts w:ascii="Wingdings" w:hAnsi="Wingdings" w:hint="default"/>
+      </w:rPr>
+    </w:lvl>
+  </w:abstractNum>
+  <w:abstractNum w:abstractNumId="16">
     <w:nsid w:val="7096068D"/>
     <w:multiLevelType w:val="hybridMultilevel"/>
     <w:tmpl w:val="F10C127C"/>
@@ -11085,7 +13396,7 @@
       </w:rPr>
     </w:lvl>
   </w:abstractNum>
-  <w:abstractNum w:abstractNumId="8">
+  <w:abstractNum w:abstractNumId="17">
     <w:nsid w:val="750D53E2"/>
     <w:multiLevelType w:val="hybridMultilevel"/>
     <w:tmpl w:val="780285F4"/>
@@ -11199,7 +13510,7 @@
       </w:rPr>
     </w:lvl>
   </w:abstractNum>
-  <w:abstractNum w:abstractNumId="9">
+  <w:abstractNum w:abstractNumId="18">
     <w:nsid w:val="75562F26"/>
     <w:multiLevelType w:val="hybridMultilevel"/>
     <w:tmpl w:val="361672D6"/>
@@ -11312,34 +13623,61 @@
     </w:lvl>
   </w:abstractNum>
   <w:num w:numId="1">
+    <w:abstractNumId w:val="17"/>
+  </w:num>
+  <w:num w:numId="2">
+    <w:abstractNumId w:val="2"/>
+  </w:num>
+  <w:num w:numId="3">
+    <w:abstractNumId w:val="1"/>
+  </w:num>
+  <w:num w:numId="4">
+    <w:abstractNumId w:val="18"/>
+  </w:num>
+  <w:num w:numId="5">
+    <w:abstractNumId w:val="5"/>
+  </w:num>
+  <w:num w:numId="6">
+    <w:abstractNumId w:val="16"/>
+  </w:num>
+  <w:num w:numId="7">
+    <w:abstractNumId w:val="10"/>
+  </w:num>
+  <w:num w:numId="8">
+    <w:abstractNumId w:val="9"/>
+  </w:num>
+  <w:num w:numId="9">
+    <w:abstractNumId w:val="4"/>
+  </w:num>
+  <w:num w:numId="10">
+    <w:abstractNumId w:val="13"/>
+  </w:num>
+  <w:num w:numId="11">
     <w:abstractNumId w:val="8"/>
   </w:num>
-  <w:num w:numId="2">
-    <w:abstractNumId w:val="1"/>
+  <w:num w:numId="12">
+    <w:abstractNumId w:val="14"/>
   </w:num>
-  <w:num w:numId="3">
-    <w:abstractNumId w:val="0"/>
+  <w:num w:numId="13">
+    <w:abstractNumId w:val="12"/>
   </w:num>
-  <w:num w:numId="4">
-    <w:abstractNumId w:val="9"/>
-  </w:num>
-  <w:num w:numId="5">
+  <w:num w:numId="14">
     <w:abstractNumId w:val="3"/>
   </w:num>
-  <w:num w:numId="6">
+  <w:num w:numId="15">
     <w:abstractNumId w:val="7"/>
   </w:num>
-  <w:num w:numId="7">
-    <w:abstractNumId w:val="5"/>
+  <w:num w:numId="16">
+    <w:abstractNumId w:val="6"/>
   </w:num>
-  <w:num w:numId="8">
-    <w:abstractNumId w:val="4"/>
+  <w:num w:numId="17">
+    <w:abstractNumId w:val="11"/>
   </w:num>
-  <w:num w:numId="9">
-    <w:abstractNumId w:val="2"/>
+  <w:num w:numId="18">
+    <w:abstractNumId w:val="15"/>
   </w:num>
-  <w:num w:numId="10">
-    <w:abstractNumId w:val="6"/>
+  <w:num w:numId="19">
+    <w:abstractNumId w:val="0"/>
   </w:num>
 </w:numbering>
 </file>
@@ -12457,7 +14795,7 @@
 </file>
 
 <file path=customXml/itemProps1.xml><?xml version="1.0" encoding="utf-8"?>
-<ds:datastoreItem xmlns:ds="http://schemas.openxmlformats.org/officeDocument/2006/customXml" ds:itemID="{1ECBDA75-5177-4357-8284-A5F086A06F3A}">
+<ds:datastoreItem xmlns:ds="http://schemas.openxmlformats.org/officeDocument/2006/customXml" ds:itemID="{C26DCA5F-1082-471C-B59A-D15AE5B1D16F}">
   <ds:schemaRefs>
     <ds:schemaRef ds:uri="http://schemas.openxmlformats.org/officeDocument/2006/bibliography"/>
   </ds:schemaRefs>

--- a/Documentos PT/Relatório PT.docx
+++ b/Documentos PT/Relatório PT.docx
@@ -586,6 +586,8 @@
         </w:rPr>
         <w:t>Conteúdo</w:t>
       </w:r>
+      <w:bookmarkStart w:id="0" w:name="_GoBack"/>
+      <w:bookmarkEnd w:id="0"/>
     </w:p>
     <w:sdt>
       <w:sdtPr>
@@ -638,8 +640,19 @@
               <w:b w:val="0"/>
               <w:bCs w:val="0"/>
               <w:noProof/>
+              <w:color w:val="000000" w:themeColor="text1"/>
               <w:sz w:val="22"/>
               <w:szCs w:val="22"/>
+              <w14:shadow w14:blurRad="38100" w14:dist="19050" w14:dir="2700000" w14:sx="100000" w14:sy="100000" w14:kx="0" w14:ky="0" w14:algn="tl">
+                <w14:schemeClr w14:val="dk1">
+                  <w14:alpha w14:val="60000"/>
+                </w14:schemeClr>
+              </w14:shadow>
+              <w14:textOutline w14:w="0" w14:cap="flat" w14:cmpd="sng" w14:algn="ctr">
+                <w14:noFill/>
+                <w14:prstDash w14:val="solid"/>
+                <w14:round/>
+              </w14:textOutline>
             </w:rPr>
           </w:pPr>
           <w:r>
@@ -651,7 +664,7 @@
           <w:r>
             <w:fldChar w:fldCharType="separate"/>
           </w:r>
-          <w:hyperlink w:anchor="_Toc390349445" w:history="1">
+          <w:hyperlink w:anchor="_Toc390862375" w:history="1">
             <w:r>
               <w:rPr>
                 <w:rStyle w:val="Hiperligao"/>
@@ -673,49 +686,3529 @@
             </w:r>
             <w:r>
               <w:rPr>
+                <w:b w:val="0"/>
                 <w:noProof/>
                 <w:webHidden/>
+                <w:color w:val="000000" w:themeColor="text1"/>
+                <w14:shadow w14:blurRad="38100" w14:dist="19050" w14:dir="2700000" w14:sx="100000" w14:sy="100000" w14:kx="0" w14:ky="0" w14:algn="tl">
+                  <w14:schemeClr w14:val="dk1">
+                    <w14:alpha w14:val="60000"/>
+                  </w14:schemeClr>
+                </w14:shadow>
+                <w14:textOutline w14:w="0" w14:cap="flat" w14:cmpd="sng" w14:algn="ctr">
+                  <w14:noFill/>
+                  <w14:prstDash w14:val="solid"/>
+                  <w14:round/>
+                </w14:textOutline>
               </w:rPr>
               <w:tab/>
             </w:r>
             <w:r>
               <w:rPr>
+                <w:b w:val="0"/>
                 <w:noProof/>
                 <w:webHidden/>
+                <w:color w:val="000000" w:themeColor="text1"/>
+                <w14:shadow w14:blurRad="38100" w14:dist="19050" w14:dir="2700000" w14:sx="100000" w14:sy="100000" w14:kx="0" w14:ky="0" w14:algn="tl">
+                  <w14:schemeClr w14:val="dk1">
+                    <w14:alpha w14:val="60000"/>
+                  </w14:schemeClr>
+                </w14:shadow>
+                <w14:textOutline w14:w="0" w14:cap="flat" w14:cmpd="sng" w14:algn="ctr">
+                  <w14:noFill/>
+                  <w14:prstDash w14:val="solid"/>
+                  <w14:round/>
+                </w14:textOutline>
               </w:rPr>
               <w:fldChar w:fldCharType="begin"/>
             </w:r>
             <w:r>
               <w:rPr>
+                <w:b w:val="0"/>
                 <w:noProof/>
                 <w:webHidden/>
-              </w:rPr>
-              <w:instrText xml:space="preserve"> PAGEREF _Toc390349445 \h </w:instrText>
-            </w:r>
-            <w:r>
-              <w:rPr>
+                <w:color w:val="000000" w:themeColor="text1"/>
+                <w14:shadow w14:blurRad="38100" w14:dist="19050" w14:dir="2700000" w14:sx="100000" w14:sy="100000" w14:kx="0" w14:ky="0" w14:algn="tl">
+                  <w14:schemeClr w14:val="dk1">
+                    <w14:alpha w14:val="60000"/>
+                  </w14:schemeClr>
+                </w14:shadow>
+                <w14:textOutline w14:w="0" w14:cap="flat" w14:cmpd="sng" w14:algn="ctr">
+                  <w14:noFill/>
+                  <w14:prstDash w14:val="solid"/>
+                  <w14:round/>
+                </w14:textOutline>
+              </w:rPr>
+              <w:instrText xml:space="preserve"> PAGEREF _Toc390862375 \h </w:instrText>
+            </w:r>
+            <w:r>
+              <w:rPr>
+                <w:b w:val="0"/>
                 <w:noProof/>
                 <w:webHidden/>
-              </w:rPr>
-            </w:r>
-            <w:r>
-              <w:rPr>
+                <w:color w:val="000000" w:themeColor="text1"/>
+                <w14:shadow w14:blurRad="38100" w14:dist="19050" w14:dir="2700000" w14:sx="100000" w14:sy="100000" w14:kx="0" w14:ky="0" w14:algn="tl">
+                  <w14:schemeClr w14:val="dk1">
+                    <w14:alpha w14:val="60000"/>
+                  </w14:schemeClr>
+                </w14:shadow>
+                <w14:textOutline w14:w="0" w14:cap="flat" w14:cmpd="sng" w14:algn="ctr">
+                  <w14:noFill/>
+                  <w14:prstDash w14:val="solid"/>
+                  <w14:round/>
+                </w14:textOutline>
+              </w:rPr>
+            </w:r>
+            <w:r>
+              <w:rPr>
+                <w:b w:val="0"/>
                 <w:noProof/>
                 <w:webHidden/>
+                <w:color w:val="000000" w:themeColor="text1"/>
+                <w14:shadow w14:blurRad="38100" w14:dist="19050" w14:dir="2700000" w14:sx="100000" w14:sy="100000" w14:kx="0" w14:ky="0" w14:algn="tl">
+                  <w14:schemeClr w14:val="dk1">
+                    <w14:alpha w14:val="60000"/>
+                  </w14:schemeClr>
+                </w14:shadow>
+                <w14:textOutline w14:w="0" w14:cap="flat" w14:cmpd="sng" w14:algn="ctr">
+                  <w14:noFill/>
+                  <w14:prstDash w14:val="solid"/>
+                  <w14:round/>
+                </w14:textOutline>
               </w:rPr>
               <w:fldChar w:fldCharType="separate"/>
             </w:r>
             <w:r>
               <w:rPr>
+                <w:b w:val="0"/>
                 <w:noProof/>
                 <w:webHidden/>
+                <w:color w:val="000000" w:themeColor="text1"/>
+                <w14:shadow w14:blurRad="38100" w14:dist="19050" w14:dir="2700000" w14:sx="100000" w14:sy="100000" w14:kx="0" w14:ky="0" w14:algn="tl">
+                  <w14:schemeClr w14:val="dk1">
+                    <w14:alpha w14:val="60000"/>
+                  </w14:schemeClr>
+                </w14:shadow>
+                <w14:textOutline w14:w="0" w14:cap="flat" w14:cmpd="sng" w14:algn="ctr">
+                  <w14:noFill/>
+                  <w14:prstDash w14:val="solid"/>
+                  <w14:round/>
+                </w14:textOutline>
               </w:rPr>
               <w:t>3</w:t>
             </w:r>
             <w:r>
               <w:rPr>
+                <w:b w:val="0"/>
                 <w:noProof/>
                 <w:webHidden/>
+                <w:color w:val="000000" w:themeColor="text1"/>
+                <w14:shadow w14:blurRad="38100" w14:dist="19050" w14:dir="2700000" w14:sx="100000" w14:sy="100000" w14:kx="0" w14:ky="0" w14:algn="tl">
+                  <w14:schemeClr w14:val="dk1">
+                    <w14:alpha w14:val="60000"/>
+                  </w14:schemeClr>
+                </w14:shadow>
+                <w14:textOutline w14:w="0" w14:cap="flat" w14:cmpd="sng" w14:algn="ctr">
+                  <w14:noFill/>
+                  <w14:prstDash w14:val="solid"/>
+                  <w14:round/>
+                </w14:textOutline>
+              </w:rPr>
+              <w:fldChar w:fldCharType="end"/>
+            </w:r>
+          </w:hyperlink>
+        </w:p>
+        <w:p>
+          <w:pPr>
+            <w:pStyle w:val="ndice1"/>
+            <w:tabs>
+              <w:tab w:val="right" w:leader="dot" w:pos="8494"/>
+            </w:tabs>
+            <w:rPr>
+              <w:rFonts w:asciiTheme="minorHAnsi" w:hAnsiTheme="minorHAnsi" w:cstheme="minorBidi"/>
+              <w:b w:val="0"/>
+              <w:bCs w:val="0"/>
+              <w:noProof/>
+              <w:color w:val="000000" w:themeColor="text1"/>
+              <w:sz w:val="22"/>
+              <w:szCs w:val="22"/>
+              <w14:shadow w14:blurRad="38100" w14:dist="19050" w14:dir="2700000" w14:sx="100000" w14:sy="100000" w14:kx="0" w14:ky="0" w14:algn="tl">
+                <w14:schemeClr w14:val="dk1">
+                  <w14:alpha w14:val="60000"/>
+                </w14:schemeClr>
+              </w14:shadow>
+              <w14:textOutline w14:w="0" w14:cap="flat" w14:cmpd="sng" w14:algn="ctr">
+                <w14:noFill/>
+                <w14:prstDash w14:val="solid"/>
+                <w14:round/>
+              </w14:textOutline>
+            </w:rPr>
+          </w:pPr>
+          <w:hyperlink w:anchor="_Toc390862376" w:history="1">
+            <w:r>
+              <w:rPr>
+                <w:rStyle w:val="Hiperligao"/>
+                <w:b w:val="0"/>
+                <w:noProof/>
+                <w:color w:val="000000" w:themeColor="text1"/>
+                <w14:shadow w14:blurRad="38100" w14:dist="19050" w14:dir="2700000" w14:sx="100000" w14:sy="100000" w14:kx="0" w14:ky="0" w14:algn="tl">
+                  <w14:schemeClr w14:val="dk1">
+                    <w14:alpha w14:val="60000"/>
+                  </w14:schemeClr>
+                </w14:shadow>
+                <w14:textOutline w14:w="0" w14:cap="flat" w14:cmpd="sng" w14:algn="ctr">
+                  <w14:noFill/>
+                  <w14:prstDash w14:val="solid"/>
+                  <w14:round/>
+                </w14:textOutline>
+              </w:rPr>
+              <w:t>Notação e Glossário</w:t>
+            </w:r>
+            <w:r>
+              <w:rPr>
+                <w:b w:val="0"/>
+                <w:noProof/>
+                <w:webHidden/>
+                <w:color w:val="000000" w:themeColor="text1"/>
+                <w14:shadow w14:blurRad="38100" w14:dist="19050" w14:dir="2700000" w14:sx="100000" w14:sy="100000" w14:kx="0" w14:ky="0" w14:algn="tl">
+                  <w14:schemeClr w14:val="dk1">
+                    <w14:alpha w14:val="60000"/>
+                  </w14:schemeClr>
+                </w14:shadow>
+                <w14:textOutline w14:w="0" w14:cap="flat" w14:cmpd="sng" w14:algn="ctr">
+                  <w14:noFill/>
+                  <w14:prstDash w14:val="solid"/>
+                  <w14:round/>
+                </w14:textOutline>
+              </w:rPr>
+              <w:tab/>
+            </w:r>
+            <w:r>
+              <w:rPr>
+                <w:b w:val="0"/>
+                <w:noProof/>
+                <w:webHidden/>
+                <w:color w:val="000000" w:themeColor="text1"/>
+                <w14:shadow w14:blurRad="38100" w14:dist="19050" w14:dir="2700000" w14:sx="100000" w14:sy="100000" w14:kx="0" w14:ky="0" w14:algn="tl">
+                  <w14:schemeClr w14:val="dk1">
+                    <w14:alpha w14:val="60000"/>
+                  </w14:schemeClr>
+                </w14:shadow>
+                <w14:textOutline w14:w="0" w14:cap="flat" w14:cmpd="sng" w14:algn="ctr">
+                  <w14:noFill/>
+                  <w14:prstDash w14:val="solid"/>
+                  <w14:round/>
+                </w14:textOutline>
+              </w:rPr>
+              <w:fldChar w:fldCharType="begin"/>
+            </w:r>
+            <w:r>
+              <w:rPr>
+                <w:b w:val="0"/>
+                <w:noProof/>
+                <w:webHidden/>
+                <w:color w:val="000000" w:themeColor="text1"/>
+                <w14:shadow w14:blurRad="38100" w14:dist="19050" w14:dir="2700000" w14:sx="100000" w14:sy="100000" w14:kx="0" w14:ky="0" w14:algn="tl">
+                  <w14:schemeClr w14:val="dk1">
+                    <w14:alpha w14:val="60000"/>
+                  </w14:schemeClr>
+                </w14:shadow>
+                <w14:textOutline w14:w="0" w14:cap="flat" w14:cmpd="sng" w14:algn="ctr">
+                  <w14:noFill/>
+                  <w14:prstDash w14:val="solid"/>
+                  <w14:round/>
+                </w14:textOutline>
+              </w:rPr>
+              <w:instrText xml:space="preserve"> PAGEREF _Toc390862376 \h </w:instrText>
+            </w:r>
+            <w:r>
+              <w:rPr>
+                <w:b w:val="0"/>
+                <w:noProof/>
+                <w:webHidden/>
+                <w:color w:val="000000" w:themeColor="text1"/>
+                <w14:shadow w14:blurRad="38100" w14:dist="19050" w14:dir="2700000" w14:sx="100000" w14:sy="100000" w14:kx="0" w14:ky="0" w14:algn="tl">
+                  <w14:schemeClr w14:val="dk1">
+                    <w14:alpha w14:val="60000"/>
+                  </w14:schemeClr>
+                </w14:shadow>
+                <w14:textOutline w14:w="0" w14:cap="flat" w14:cmpd="sng" w14:algn="ctr">
+                  <w14:noFill/>
+                  <w14:prstDash w14:val="solid"/>
+                  <w14:round/>
+                </w14:textOutline>
+              </w:rPr>
+            </w:r>
+            <w:r>
+              <w:rPr>
+                <w:b w:val="0"/>
+                <w:noProof/>
+                <w:webHidden/>
+                <w:color w:val="000000" w:themeColor="text1"/>
+                <w14:shadow w14:blurRad="38100" w14:dist="19050" w14:dir="2700000" w14:sx="100000" w14:sy="100000" w14:kx="0" w14:ky="0" w14:algn="tl">
+                  <w14:schemeClr w14:val="dk1">
+                    <w14:alpha w14:val="60000"/>
+                  </w14:schemeClr>
+                </w14:shadow>
+                <w14:textOutline w14:w="0" w14:cap="flat" w14:cmpd="sng" w14:algn="ctr">
+                  <w14:noFill/>
+                  <w14:prstDash w14:val="solid"/>
+                  <w14:round/>
+                </w14:textOutline>
+              </w:rPr>
+              <w:fldChar w:fldCharType="separate"/>
+            </w:r>
+            <w:r>
+              <w:rPr>
+                <w:b w:val="0"/>
+                <w:noProof/>
+                <w:webHidden/>
+                <w:color w:val="000000" w:themeColor="text1"/>
+                <w14:shadow w14:blurRad="38100" w14:dist="19050" w14:dir="2700000" w14:sx="100000" w14:sy="100000" w14:kx="0" w14:ky="0" w14:algn="tl">
+                  <w14:schemeClr w14:val="dk1">
+                    <w14:alpha w14:val="60000"/>
+                  </w14:schemeClr>
+                </w14:shadow>
+                <w14:textOutline w14:w="0" w14:cap="flat" w14:cmpd="sng" w14:algn="ctr">
+                  <w14:noFill/>
+                  <w14:prstDash w14:val="solid"/>
+                  <w14:round/>
+                </w14:textOutline>
+              </w:rPr>
+              <w:t>4</w:t>
+            </w:r>
+            <w:r>
+              <w:rPr>
+                <w:b w:val="0"/>
+                <w:noProof/>
+                <w:webHidden/>
+                <w:color w:val="000000" w:themeColor="text1"/>
+                <w14:shadow w14:blurRad="38100" w14:dist="19050" w14:dir="2700000" w14:sx="100000" w14:sy="100000" w14:kx="0" w14:ky="0" w14:algn="tl">
+                  <w14:schemeClr w14:val="dk1">
+                    <w14:alpha w14:val="60000"/>
+                  </w14:schemeClr>
+                </w14:shadow>
+                <w14:textOutline w14:w="0" w14:cap="flat" w14:cmpd="sng" w14:algn="ctr">
+                  <w14:noFill/>
+                  <w14:prstDash w14:val="solid"/>
+                  <w14:round/>
+                </w14:textOutline>
+              </w:rPr>
+              <w:fldChar w:fldCharType="end"/>
+            </w:r>
+          </w:hyperlink>
+        </w:p>
+        <w:p>
+          <w:pPr>
+            <w:pStyle w:val="ndice1"/>
+            <w:tabs>
+              <w:tab w:val="right" w:leader="dot" w:pos="8494"/>
+            </w:tabs>
+            <w:rPr>
+              <w:rFonts w:asciiTheme="minorHAnsi" w:hAnsiTheme="minorHAnsi" w:cstheme="minorBidi"/>
+              <w:b w:val="0"/>
+              <w:bCs w:val="0"/>
+              <w:noProof/>
+              <w:color w:val="000000" w:themeColor="text1"/>
+              <w:sz w:val="22"/>
+              <w:szCs w:val="22"/>
+              <w14:shadow w14:blurRad="38100" w14:dist="19050" w14:dir="2700000" w14:sx="100000" w14:sy="100000" w14:kx="0" w14:ky="0" w14:algn="tl">
+                <w14:schemeClr w14:val="dk1">
+                  <w14:alpha w14:val="60000"/>
+                </w14:schemeClr>
+              </w14:shadow>
+              <w14:textOutline w14:w="0" w14:cap="flat" w14:cmpd="sng" w14:algn="ctr">
+                <w14:noFill/>
+                <w14:prstDash w14:val="solid"/>
+                <w14:round/>
+              </w14:textOutline>
+            </w:rPr>
+          </w:pPr>
+          <w:hyperlink w:anchor="_Toc390862377" w:history="1">
+            <w:r>
+              <w:rPr>
+                <w:rStyle w:val="Hiperligao"/>
+                <w:b w:val="0"/>
+                <w:noProof/>
+                <w:color w:val="000000" w:themeColor="text1"/>
+                <w14:shadow w14:blurRad="38100" w14:dist="19050" w14:dir="2700000" w14:sx="100000" w14:sy="100000" w14:kx="0" w14:ky="0" w14:algn="tl">
+                  <w14:schemeClr w14:val="dk1">
+                    <w14:alpha w14:val="60000"/>
+                  </w14:schemeClr>
+                </w14:shadow>
+                <w14:textOutline w14:w="0" w14:cap="flat" w14:cmpd="sng" w14:algn="ctr">
+                  <w14:noFill/>
+                  <w14:prstDash w14:val="solid"/>
+                  <w14:round/>
+                </w14:textOutline>
+              </w:rPr>
+              <w:t>Organização do Relatório</w:t>
+            </w:r>
+            <w:r>
+              <w:rPr>
+                <w:b w:val="0"/>
+                <w:noProof/>
+                <w:webHidden/>
+                <w:color w:val="000000" w:themeColor="text1"/>
+                <w14:shadow w14:blurRad="38100" w14:dist="19050" w14:dir="2700000" w14:sx="100000" w14:sy="100000" w14:kx="0" w14:ky="0" w14:algn="tl">
+                  <w14:schemeClr w14:val="dk1">
+                    <w14:alpha w14:val="60000"/>
+                  </w14:schemeClr>
+                </w14:shadow>
+                <w14:textOutline w14:w="0" w14:cap="flat" w14:cmpd="sng" w14:algn="ctr">
+                  <w14:noFill/>
+                  <w14:prstDash w14:val="solid"/>
+                  <w14:round/>
+                </w14:textOutline>
+              </w:rPr>
+              <w:tab/>
+            </w:r>
+            <w:r>
+              <w:rPr>
+                <w:b w:val="0"/>
+                <w:noProof/>
+                <w:webHidden/>
+                <w:color w:val="000000" w:themeColor="text1"/>
+                <w14:shadow w14:blurRad="38100" w14:dist="19050" w14:dir="2700000" w14:sx="100000" w14:sy="100000" w14:kx="0" w14:ky="0" w14:algn="tl">
+                  <w14:schemeClr w14:val="dk1">
+                    <w14:alpha w14:val="60000"/>
+                  </w14:schemeClr>
+                </w14:shadow>
+                <w14:textOutline w14:w="0" w14:cap="flat" w14:cmpd="sng" w14:algn="ctr">
+                  <w14:noFill/>
+                  <w14:prstDash w14:val="solid"/>
+                  <w14:round/>
+                </w14:textOutline>
+              </w:rPr>
+              <w:fldChar w:fldCharType="begin"/>
+            </w:r>
+            <w:r>
+              <w:rPr>
+                <w:b w:val="0"/>
+                <w:noProof/>
+                <w:webHidden/>
+                <w:color w:val="000000" w:themeColor="text1"/>
+                <w14:shadow w14:blurRad="38100" w14:dist="19050" w14:dir="2700000" w14:sx="100000" w14:sy="100000" w14:kx="0" w14:ky="0" w14:algn="tl">
+                  <w14:schemeClr w14:val="dk1">
+                    <w14:alpha w14:val="60000"/>
+                  </w14:schemeClr>
+                </w14:shadow>
+                <w14:textOutline w14:w="0" w14:cap="flat" w14:cmpd="sng" w14:algn="ctr">
+                  <w14:noFill/>
+                  <w14:prstDash w14:val="solid"/>
+                  <w14:round/>
+                </w14:textOutline>
+              </w:rPr>
+              <w:instrText xml:space="preserve"> PAGEREF _Toc390862377 \h </w:instrText>
+            </w:r>
+            <w:r>
+              <w:rPr>
+                <w:b w:val="0"/>
+                <w:noProof/>
+                <w:webHidden/>
+                <w:color w:val="000000" w:themeColor="text1"/>
+                <w14:shadow w14:blurRad="38100" w14:dist="19050" w14:dir="2700000" w14:sx="100000" w14:sy="100000" w14:kx="0" w14:ky="0" w14:algn="tl">
+                  <w14:schemeClr w14:val="dk1">
+                    <w14:alpha w14:val="60000"/>
+                  </w14:schemeClr>
+                </w14:shadow>
+                <w14:textOutline w14:w="0" w14:cap="flat" w14:cmpd="sng" w14:algn="ctr">
+                  <w14:noFill/>
+                  <w14:prstDash w14:val="solid"/>
+                  <w14:round/>
+                </w14:textOutline>
+              </w:rPr>
+            </w:r>
+            <w:r>
+              <w:rPr>
+                <w:b w:val="0"/>
+                <w:noProof/>
+                <w:webHidden/>
+                <w:color w:val="000000" w:themeColor="text1"/>
+                <w14:shadow w14:blurRad="38100" w14:dist="19050" w14:dir="2700000" w14:sx="100000" w14:sy="100000" w14:kx="0" w14:ky="0" w14:algn="tl">
+                  <w14:schemeClr w14:val="dk1">
+                    <w14:alpha w14:val="60000"/>
+                  </w14:schemeClr>
+                </w14:shadow>
+                <w14:textOutline w14:w="0" w14:cap="flat" w14:cmpd="sng" w14:algn="ctr">
+                  <w14:noFill/>
+                  <w14:prstDash w14:val="solid"/>
+                  <w14:round/>
+                </w14:textOutline>
+              </w:rPr>
+              <w:fldChar w:fldCharType="separate"/>
+            </w:r>
+            <w:r>
+              <w:rPr>
+                <w:b w:val="0"/>
+                <w:noProof/>
+                <w:webHidden/>
+                <w:color w:val="000000" w:themeColor="text1"/>
+                <w14:shadow w14:blurRad="38100" w14:dist="19050" w14:dir="2700000" w14:sx="100000" w14:sy="100000" w14:kx="0" w14:ky="0" w14:algn="tl">
+                  <w14:schemeClr w14:val="dk1">
+                    <w14:alpha w14:val="60000"/>
+                  </w14:schemeClr>
+                </w14:shadow>
+                <w14:textOutline w14:w="0" w14:cap="flat" w14:cmpd="sng" w14:algn="ctr">
+                  <w14:noFill/>
+                  <w14:prstDash w14:val="solid"/>
+                  <w14:round/>
+                </w14:textOutline>
+              </w:rPr>
+              <w:t>5</w:t>
+            </w:r>
+            <w:r>
+              <w:rPr>
+                <w:b w:val="0"/>
+                <w:noProof/>
+                <w:webHidden/>
+                <w:color w:val="000000" w:themeColor="text1"/>
+                <w14:shadow w14:blurRad="38100" w14:dist="19050" w14:dir="2700000" w14:sx="100000" w14:sy="100000" w14:kx="0" w14:ky="0" w14:algn="tl">
+                  <w14:schemeClr w14:val="dk1">
+                    <w14:alpha w14:val="60000"/>
+                  </w14:schemeClr>
+                </w14:shadow>
+                <w14:textOutline w14:w="0" w14:cap="flat" w14:cmpd="sng" w14:algn="ctr">
+                  <w14:noFill/>
+                  <w14:prstDash w14:val="solid"/>
+                  <w14:round/>
+                </w14:textOutline>
+              </w:rPr>
+              <w:fldChar w:fldCharType="end"/>
+            </w:r>
+          </w:hyperlink>
+        </w:p>
+        <w:p>
+          <w:pPr>
+            <w:pStyle w:val="ndice2"/>
+            <w:tabs>
+              <w:tab w:val="right" w:leader="dot" w:pos="8494"/>
+            </w:tabs>
+            <w:rPr>
+              <w:rFonts w:cstheme="minorBidi"/>
+              <w:noProof/>
+              <w:color w:val="000000" w:themeColor="text1"/>
+              <w14:shadow w14:blurRad="38100" w14:dist="19050" w14:dir="2700000" w14:sx="100000" w14:sy="100000" w14:kx="0" w14:ky="0" w14:algn="tl">
+                <w14:schemeClr w14:val="dk1">
+                  <w14:alpha w14:val="60000"/>
+                </w14:schemeClr>
+              </w14:shadow>
+              <w14:textOutline w14:w="0" w14:cap="flat" w14:cmpd="sng" w14:algn="ctr">
+                <w14:noFill/>
+                <w14:prstDash w14:val="solid"/>
+                <w14:round/>
+              </w14:textOutline>
+            </w:rPr>
+          </w:pPr>
+          <w:hyperlink w:anchor="_Toc390862378" w:history="1">
+            <w:r>
+              <w:rPr>
+                <w:rStyle w:val="Hiperligao"/>
+                <w:rFonts w:ascii="Segoe UI" w:hAnsi="Segoe UI" w:cs="Segoe UI"/>
+                <w:noProof/>
+                <w:color w:val="000000" w:themeColor="text1"/>
+                <w14:shadow w14:blurRad="38100" w14:dist="19050" w14:dir="2700000" w14:sx="100000" w14:sy="100000" w14:kx="0" w14:ky="0" w14:algn="tl">
+                  <w14:schemeClr w14:val="dk1">
+                    <w14:alpha w14:val="60000"/>
+                  </w14:schemeClr>
+                </w14:shadow>
+                <w14:textOutline w14:w="0" w14:cap="flat" w14:cmpd="sng" w14:algn="ctr">
+                  <w14:noFill/>
+                  <w14:prstDash w14:val="solid"/>
+                  <w14:round/>
+                </w14:textOutline>
+              </w:rPr>
+              <w:t>1ºParte</w:t>
+            </w:r>
+            <w:r>
+              <w:rPr>
+                <w:noProof/>
+                <w:webHidden/>
+                <w:color w:val="000000" w:themeColor="text1"/>
+                <w14:shadow w14:blurRad="38100" w14:dist="19050" w14:dir="2700000" w14:sx="100000" w14:sy="100000" w14:kx="0" w14:ky="0" w14:algn="tl">
+                  <w14:schemeClr w14:val="dk1">
+                    <w14:alpha w14:val="60000"/>
+                  </w14:schemeClr>
+                </w14:shadow>
+                <w14:textOutline w14:w="0" w14:cap="flat" w14:cmpd="sng" w14:algn="ctr">
+                  <w14:noFill/>
+                  <w14:prstDash w14:val="solid"/>
+                  <w14:round/>
+                </w14:textOutline>
+              </w:rPr>
+              <w:tab/>
+            </w:r>
+            <w:r>
+              <w:rPr>
+                <w:noProof/>
+                <w:webHidden/>
+                <w:color w:val="000000" w:themeColor="text1"/>
+                <w14:shadow w14:blurRad="38100" w14:dist="19050" w14:dir="2700000" w14:sx="100000" w14:sy="100000" w14:kx="0" w14:ky="0" w14:algn="tl">
+                  <w14:schemeClr w14:val="dk1">
+                    <w14:alpha w14:val="60000"/>
+                  </w14:schemeClr>
+                </w14:shadow>
+                <w14:textOutline w14:w="0" w14:cap="flat" w14:cmpd="sng" w14:algn="ctr">
+                  <w14:noFill/>
+                  <w14:prstDash w14:val="solid"/>
+                  <w14:round/>
+                </w14:textOutline>
+              </w:rPr>
+              <w:fldChar w:fldCharType="begin"/>
+            </w:r>
+            <w:r>
+              <w:rPr>
+                <w:noProof/>
+                <w:webHidden/>
+                <w:color w:val="000000" w:themeColor="text1"/>
+                <w14:shadow w14:blurRad="38100" w14:dist="19050" w14:dir="2700000" w14:sx="100000" w14:sy="100000" w14:kx="0" w14:ky="0" w14:algn="tl">
+                  <w14:schemeClr w14:val="dk1">
+                    <w14:alpha w14:val="60000"/>
+                  </w14:schemeClr>
+                </w14:shadow>
+                <w14:textOutline w14:w="0" w14:cap="flat" w14:cmpd="sng" w14:algn="ctr">
+                  <w14:noFill/>
+                  <w14:prstDash w14:val="solid"/>
+                  <w14:round/>
+                </w14:textOutline>
+              </w:rPr>
+              <w:instrText xml:space="preserve"> PAGEREF _Toc390862378 \h </w:instrText>
+            </w:r>
+            <w:r>
+              <w:rPr>
+                <w:noProof/>
+                <w:webHidden/>
+                <w:color w:val="000000" w:themeColor="text1"/>
+                <w14:shadow w14:blurRad="38100" w14:dist="19050" w14:dir="2700000" w14:sx="100000" w14:sy="100000" w14:kx="0" w14:ky="0" w14:algn="tl">
+                  <w14:schemeClr w14:val="dk1">
+                    <w14:alpha w14:val="60000"/>
+                  </w14:schemeClr>
+                </w14:shadow>
+                <w14:textOutline w14:w="0" w14:cap="flat" w14:cmpd="sng" w14:algn="ctr">
+                  <w14:noFill/>
+                  <w14:prstDash w14:val="solid"/>
+                  <w14:round/>
+                </w14:textOutline>
+              </w:rPr>
+            </w:r>
+            <w:r>
+              <w:rPr>
+                <w:noProof/>
+                <w:webHidden/>
+                <w:color w:val="000000" w:themeColor="text1"/>
+                <w14:shadow w14:blurRad="38100" w14:dist="19050" w14:dir="2700000" w14:sx="100000" w14:sy="100000" w14:kx="0" w14:ky="0" w14:algn="tl">
+                  <w14:schemeClr w14:val="dk1">
+                    <w14:alpha w14:val="60000"/>
+                  </w14:schemeClr>
+                </w14:shadow>
+                <w14:textOutline w14:w="0" w14:cap="flat" w14:cmpd="sng" w14:algn="ctr">
+                  <w14:noFill/>
+                  <w14:prstDash w14:val="solid"/>
+                  <w14:round/>
+                </w14:textOutline>
+              </w:rPr>
+              <w:fldChar w:fldCharType="separate"/>
+            </w:r>
+            <w:r>
+              <w:rPr>
+                <w:noProof/>
+                <w:webHidden/>
+                <w:color w:val="000000" w:themeColor="text1"/>
+                <w14:shadow w14:blurRad="38100" w14:dist="19050" w14:dir="2700000" w14:sx="100000" w14:sy="100000" w14:kx="0" w14:ky="0" w14:algn="tl">
+                  <w14:schemeClr w14:val="dk1">
+                    <w14:alpha w14:val="60000"/>
+                  </w14:schemeClr>
+                </w14:shadow>
+                <w14:textOutline w14:w="0" w14:cap="flat" w14:cmpd="sng" w14:algn="ctr">
+                  <w14:noFill/>
+                  <w14:prstDash w14:val="solid"/>
+                  <w14:round/>
+                </w14:textOutline>
+              </w:rPr>
+              <w:t>5</w:t>
+            </w:r>
+            <w:r>
+              <w:rPr>
+                <w:noProof/>
+                <w:webHidden/>
+                <w:color w:val="000000" w:themeColor="text1"/>
+                <w14:shadow w14:blurRad="38100" w14:dist="19050" w14:dir="2700000" w14:sx="100000" w14:sy="100000" w14:kx="0" w14:ky="0" w14:algn="tl">
+                  <w14:schemeClr w14:val="dk1">
+                    <w14:alpha w14:val="60000"/>
+                  </w14:schemeClr>
+                </w14:shadow>
+                <w14:textOutline w14:w="0" w14:cap="flat" w14:cmpd="sng" w14:algn="ctr">
+                  <w14:noFill/>
+                  <w14:prstDash w14:val="solid"/>
+                  <w14:round/>
+                </w14:textOutline>
+              </w:rPr>
+              <w:fldChar w:fldCharType="end"/>
+            </w:r>
+          </w:hyperlink>
+        </w:p>
+        <w:p>
+          <w:pPr>
+            <w:pStyle w:val="ndice2"/>
+            <w:tabs>
+              <w:tab w:val="right" w:leader="dot" w:pos="8494"/>
+            </w:tabs>
+            <w:rPr>
+              <w:rFonts w:cstheme="minorBidi"/>
+              <w:noProof/>
+              <w:color w:val="000000" w:themeColor="text1"/>
+              <w14:shadow w14:blurRad="38100" w14:dist="19050" w14:dir="2700000" w14:sx="100000" w14:sy="100000" w14:kx="0" w14:ky="0" w14:algn="tl">
+                <w14:schemeClr w14:val="dk1">
+                  <w14:alpha w14:val="60000"/>
+                </w14:schemeClr>
+              </w14:shadow>
+              <w14:textOutline w14:w="0" w14:cap="flat" w14:cmpd="sng" w14:algn="ctr">
+                <w14:noFill/>
+                <w14:prstDash w14:val="solid"/>
+                <w14:round/>
+              </w14:textOutline>
+            </w:rPr>
+          </w:pPr>
+          <w:hyperlink w:anchor="_Toc390862379" w:history="1">
+            <w:r>
+              <w:rPr>
+                <w:rStyle w:val="Hiperligao"/>
+                <w:rFonts w:ascii="Segoe UI" w:hAnsi="Segoe UI" w:cs="Segoe UI"/>
+                <w:noProof/>
+                <w:color w:val="000000" w:themeColor="text1"/>
+                <w14:shadow w14:blurRad="38100" w14:dist="19050" w14:dir="2700000" w14:sx="100000" w14:sy="100000" w14:kx="0" w14:ky="0" w14:algn="tl">
+                  <w14:schemeClr w14:val="dk1">
+                    <w14:alpha w14:val="60000"/>
+                  </w14:schemeClr>
+                </w14:shadow>
+                <w14:textOutline w14:w="0" w14:cap="flat" w14:cmpd="sng" w14:algn="ctr">
+                  <w14:noFill/>
+                  <w14:prstDash w14:val="solid"/>
+                  <w14:round/>
+                </w14:textOutline>
+              </w:rPr>
+              <w:t>2ºParte</w:t>
+            </w:r>
+            <w:r>
+              <w:rPr>
+                <w:noProof/>
+                <w:webHidden/>
+                <w:color w:val="000000" w:themeColor="text1"/>
+                <w14:shadow w14:blurRad="38100" w14:dist="19050" w14:dir="2700000" w14:sx="100000" w14:sy="100000" w14:kx="0" w14:ky="0" w14:algn="tl">
+                  <w14:schemeClr w14:val="dk1">
+                    <w14:alpha w14:val="60000"/>
+                  </w14:schemeClr>
+                </w14:shadow>
+                <w14:textOutline w14:w="0" w14:cap="flat" w14:cmpd="sng" w14:algn="ctr">
+                  <w14:noFill/>
+                  <w14:prstDash w14:val="solid"/>
+                  <w14:round/>
+                </w14:textOutline>
+              </w:rPr>
+              <w:tab/>
+            </w:r>
+            <w:r>
+              <w:rPr>
+                <w:noProof/>
+                <w:webHidden/>
+                <w:color w:val="000000" w:themeColor="text1"/>
+                <w14:shadow w14:blurRad="38100" w14:dist="19050" w14:dir="2700000" w14:sx="100000" w14:sy="100000" w14:kx="0" w14:ky="0" w14:algn="tl">
+                  <w14:schemeClr w14:val="dk1">
+                    <w14:alpha w14:val="60000"/>
+                  </w14:schemeClr>
+                </w14:shadow>
+                <w14:textOutline w14:w="0" w14:cap="flat" w14:cmpd="sng" w14:algn="ctr">
+                  <w14:noFill/>
+                  <w14:prstDash w14:val="solid"/>
+                  <w14:round/>
+                </w14:textOutline>
+              </w:rPr>
+              <w:fldChar w:fldCharType="begin"/>
+            </w:r>
+            <w:r>
+              <w:rPr>
+                <w:noProof/>
+                <w:webHidden/>
+                <w:color w:val="000000" w:themeColor="text1"/>
+                <w14:shadow w14:blurRad="38100" w14:dist="19050" w14:dir="2700000" w14:sx="100000" w14:sy="100000" w14:kx="0" w14:ky="0" w14:algn="tl">
+                  <w14:schemeClr w14:val="dk1">
+                    <w14:alpha w14:val="60000"/>
+                  </w14:schemeClr>
+                </w14:shadow>
+                <w14:textOutline w14:w="0" w14:cap="flat" w14:cmpd="sng" w14:algn="ctr">
+                  <w14:noFill/>
+                  <w14:prstDash w14:val="solid"/>
+                  <w14:round/>
+                </w14:textOutline>
+              </w:rPr>
+              <w:instrText xml:space="preserve"> PAGEREF _Toc390862379 \h </w:instrText>
+            </w:r>
+            <w:r>
+              <w:rPr>
+                <w:noProof/>
+                <w:webHidden/>
+                <w:color w:val="000000" w:themeColor="text1"/>
+                <w14:shadow w14:blurRad="38100" w14:dist="19050" w14:dir="2700000" w14:sx="100000" w14:sy="100000" w14:kx="0" w14:ky="0" w14:algn="tl">
+                  <w14:schemeClr w14:val="dk1">
+                    <w14:alpha w14:val="60000"/>
+                  </w14:schemeClr>
+                </w14:shadow>
+                <w14:textOutline w14:w="0" w14:cap="flat" w14:cmpd="sng" w14:algn="ctr">
+                  <w14:noFill/>
+                  <w14:prstDash w14:val="solid"/>
+                  <w14:round/>
+                </w14:textOutline>
+              </w:rPr>
+            </w:r>
+            <w:r>
+              <w:rPr>
+                <w:noProof/>
+                <w:webHidden/>
+                <w:color w:val="000000" w:themeColor="text1"/>
+                <w14:shadow w14:blurRad="38100" w14:dist="19050" w14:dir="2700000" w14:sx="100000" w14:sy="100000" w14:kx="0" w14:ky="0" w14:algn="tl">
+                  <w14:schemeClr w14:val="dk1">
+                    <w14:alpha w14:val="60000"/>
+                  </w14:schemeClr>
+                </w14:shadow>
+                <w14:textOutline w14:w="0" w14:cap="flat" w14:cmpd="sng" w14:algn="ctr">
+                  <w14:noFill/>
+                  <w14:prstDash w14:val="solid"/>
+                  <w14:round/>
+                </w14:textOutline>
+              </w:rPr>
+              <w:fldChar w:fldCharType="separate"/>
+            </w:r>
+            <w:r>
+              <w:rPr>
+                <w:noProof/>
+                <w:webHidden/>
+                <w:color w:val="000000" w:themeColor="text1"/>
+                <w14:shadow w14:blurRad="38100" w14:dist="19050" w14:dir="2700000" w14:sx="100000" w14:sy="100000" w14:kx="0" w14:ky="0" w14:algn="tl">
+                  <w14:schemeClr w14:val="dk1">
+                    <w14:alpha w14:val="60000"/>
+                  </w14:schemeClr>
+                </w14:shadow>
+                <w14:textOutline w14:w="0" w14:cap="flat" w14:cmpd="sng" w14:algn="ctr">
+                  <w14:noFill/>
+                  <w14:prstDash w14:val="solid"/>
+                  <w14:round/>
+                </w14:textOutline>
+              </w:rPr>
+              <w:t>5</w:t>
+            </w:r>
+            <w:r>
+              <w:rPr>
+                <w:noProof/>
+                <w:webHidden/>
+                <w:color w:val="000000" w:themeColor="text1"/>
+                <w14:shadow w14:blurRad="38100" w14:dist="19050" w14:dir="2700000" w14:sx="100000" w14:sy="100000" w14:kx="0" w14:ky="0" w14:algn="tl">
+                  <w14:schemeClr w14:val="dk1">
+                    <w14:alpha w14:val="60000"/>
+                  </w14:schemeClr>
+                </w14:shadow>
+                <w14:textOutline w14:w="0" w14:cap="flat" w14:cmpd="sng" w14:algn="ctr">
+                  <w14:noFill/>
+                  <w14:prstDash w14:val="solid"/>
+                  <w14:round/>
+                </w14:textOutline>
+              </w:rPr>
+              <w:fldChar w:fldCharType="end"/>
+            </w:r>
+          </w:hyperlink>
+        </w:p>
+        <w:p>
+          <w:pPr>
+            <w:pStyle w:val="ndice2"/>
+            <w:tabs>
+              <w:tab w:val="right" w:leader="dot" w:pos="8494"/>
+            </w:tabs>
+            <w:rPr>
+              <w:rFonts w:cstheme="minorBidi"/>
+              <w:noProof/>
+              <w:color w:val="000000" w:themeColor="text1"/>
+              <w14:shadow w14:blurRad="38100" w14:dist="19050" w14:dir="2700000" w14:sx="100000" w14:sy="100000" w14:kx="0" w14:ky="0" w14:algn="tl">
+                <w14:schemeClr w14:val="dk1">
+                  <w14:alpha w14:val="60000"/>
+                </w14:schemeClr>
+              </w14:shadow>
+              <w14:textOutline w14:w="0" w14:cap="flat" w14:cmpd="sng" w14:algn="ctr">
+                <w14:noFill/>
+                <w14:prstDash w14:val="solid"/>
+                <w14:round/>
+              </w14:textOutline>
+            </w:rPr>
+          </w:pPr>
+          <w:hyperlink w:anchor="_Toc390862380" w:history="1">
+            <w:r>
+              <w:rPr>
+                <w:rStyle w:val="Hiperligao"/>
+                <w:rFonts w:ascii="Segoe UI" w:hAnsi="Segoe UI" w:cs="Segoe UI"/>
+                <w:noProof/>
+                <w:color w:val="000000" w:themeColor="text1"/>
+                <w14:shadow w14:blurRad="38100" w14:dist="19050" w14:dir="2700000" w14:sx="100000" w14:sy="100000" w14:kx="0" w14:ky="0" w14:algn="tl">
+                  <w14:schemeClr w14:val="dk1">
+                    <w14:alpha w14:val="60000"/>
+                  </w14:schemeClr>
+                </w14:shadow>
+                <w14:textOutline w14:w="0" w14:cap="flat" w14:cmpd="sng" w14:algn="ctr">
+                  <w14:noFill/>
+                  <w14:prstDash w14:val="solid"/>
+                  <w14:round/>
+                </w14:textOutline>
+              </w:rPr>
+              <w:t>3ºParte</w:t>
+            </w:r>
+            <w:r>
+              <w:rPr>
+                <w:noProof/>
+                <w:webHidden/>
+                <w:color w:val="000000" w:themeColor="text1"/>
+                <w14:shadow w14:blurRad="38100" w14:dist="19050" w14:dir="2700000" w14:sx="100000" w14:sy="100000" w14:kx="0" w14:ky="0" w14:algn="tl">
+                  <w14:schemeClr w14:val="dk1">
+                    <w14:alpha w14:val="60000"/>
+                  </w14:schemeClr>
+                </w14:shadow>
+                <w14:textOutline w14:w="0" w14:cap="flat" w14:cmpd="sng" w14:algn="ctr">
+                  <w14:noFill/>
+                  <w14:prstDash w14:val="solid"/>
+                  <w14:round/>
+                </w14:textOutline>
+              </w:rPr>
+              <w:tab/>
+            </w:r>
+            <w:r>
+              <w:rPr>
+                <w:noProof/>
+                <w:webHidden/>
+                <w:color w:val="000000" w:themeColor="text1"/>
+                <w14:shadow w14:blurRad="38100" w14:dist="19050" w14:dir="2700000" w14:sx="100000" w14:sy="100000" w14:kx="0" w14:ky="0" w14:algn="tl">
+                  <w14:schemeClr w14:val="dk1">
+                    <w14:alpha w14:val="60000"/>
+                  </w14:schemeClr>
+                </w14:shadow>
+                <w14:textOutline w14:w="0" w14:cap="flat" w14:cmpd="sng" w14:algn="ctr">
+                  <w14:noFill/>
+                  <w14:prstDash w14:val="solid"/>
+                  <w14:round/>
+                </w14:textOutline>
+              </w:rPr>
+              <w:fldChar w:fldCharType="begin"/>
+            </w:r>
+            <w:r>
+              <w:rPr>
+                <w:noProof/>
+                <w:webHidden/>
+                <w:color w:val="000000" w:themeColor="text1"/>
+                <w14:shadow w14:blurRad="38100" w14:dist="19050" w14:dir="2700000" w14:sx="100000" w14:sy="100000" w14:kx="0" w14:ky="0" w14:algn="tl">
+                  <w14:schemeClr w14:val="dk1">
+                    <w14:alpha w14:val="60000"/>
+                  </w14:schemeClr>
+                </w14:shadow>
+                <w14:textOutline w14:w="0" w14:cap="flat" w14:cmpd="sng" w14:algn="ctr">
+                  <w14:noFill/>
+                  <w14:prstDash w14:val="solid"/>
+                  <w14:round/>
+                </w14:textOutline>
+              </w:rPr>
+              <w:instrText xml:space="preserve"> PAGEREF _Toc390862380 \h </w:instrText>
+            </w:r>
+            <w:r>
+              <w:rPr>
+                <w:noProof/>
+                <w:webHidden/>
+                <w:color w:val="000000" w:themeColor="text1"/>
+                <w14:shadow w14:blurRad="38100" w14:dist="19050" w14:dir="2700000" w14:sx="100000" w14:sy="100000" w14:kx="0" w14:ky="0" w14:algn="tl">
+                  <w14:schemeClr w14:val="dk1">
+                    <w14:alpha w14:val="60000"/>
+                  </w14:schemeClr>
+                </w14:shadow>
+                <w14:textOutline w14:w="0" w14:cap="flat" w14:cmpd="sng" w14:algn="ctr">
+                  <w14:noFill/>
+                  <w14:prstDash w14:val="solid"/>
+                  <w14:round/>
+                </w14:textOutline>
+              </w:rPr>
+            </w:r>
+            <w:r>
+              <w:rPr>
+                <w:noProof/>
+                <w:webHidden/>
+                <w:color w:val="000000" w:themeColor="text1"/>
+                <w14:shadow w14:blurRad="38100" w14:dist="19050" w14:dir="2700000" w14:sx="100000" w14:sy="100000" w14:kx="0" w14:ky="0" w14:algn="tl">
+                  <w14:schemeClr w14:val="dk1">
+                    <w14:alpha w14:val="60000"/>
+                  </w14:schemeClr>
+                </w14:shadow>
+                <w14:textOutline w14:w="0" w14:cap="flat" w14:cmpd="sng" w14:algn="ctr">
+                  <w14:noFill/>
+                  <w14:prstDash w14:val="solid"/>
+                  <w14:round/>
+                </w14:textOutline>
+              </w:rPr>
+              <w:fldChar w:fldCharType="separate"/>
+            </w:r>
+            <w:r>
+              <w:rPr>
+                <w:noProof/>
+                <w:webHidden/>
+                <w:color w:val="000000" w:themeColor="text1"/>
+                <w14:shadow w14:blurRad="38100" w14:dist="19050" w14:dir="2700000" w14:sx="100000" w14:sy="100000" w14:kx="0" w14:ky="0" w14:algn="tl">
+                  <w14:schemeClr w14:val="dk1">
+                    <w14:alpha w14:val="60000"/>
+                  </w14:schemeClr>
+                </w14:shadow>
+                <w14:textOutline w14:w="0" w14:cap="flat" w14:cmpd="sng" w14:algn="ctr">
+                  <w14:noFill/>
+                  <w14:prstDash w14:val="solid"/>
+                  <w14:round/>
+                </w14:textOutline>
+              </w:rPr>
+              <w:t>5</w:t>
+            </w:r>
+            <w:r>
+              <w:rPr>
+                <w:noProof/>
+                <w:webHidden/>
+                <w:color w:val="000000" w:themeColor="text1"/>
+                <w14:shadow w14:blurRad="38100" w14:dist="19050" w14:dir="2700000" w14:sx="100000" w14:sy="100000" w14:kx="0" w14:ky="0" w14:algn="tl">
+                  <w14:schemeClr w14:val="dk1">
+                    <w14:alpha w14:val="60000"/>
+                  </w14:schemeClr>
+                </w14:shadow>
+                <w14:textOutline w14:w="0" w14:cap="flat" w14:cmpd="sng" w14:algn="ctr">
+                  <w14:noFill/>
+                  <w14:prstDash w14:val="solid"/>
+                  <w14:round/>
+                </w14:textOutline>
+              </w:rPr>
+              <w:fldChar w:fldCharType="end"/>
+            </w:r>
+          </w:hyperlink>
+        </w:p>
+        <w:p>
+          <w:pPr>
+            <w:pStyle w:val="ndice1"/>
+            <w:tabs>
+              <w:tab w:val="right" w:leader="dot" w:pos="8494"/>
+            </w:tabs>
+            <w:rPr>
+              <w:rFonts w:asciiTheme="minorHAnsi" w:hAnsiTheme="minorHAnsi" w:cstheme="minorBidi"/>
+              <w:b w:val="0"/>
+              <w:bCs w:val="0"/>
+              <w:noProof/>
+              <w:color w:val="000000" w:themeColor="text1"/>
+              <w:sz w:val="22"/>
+              <w:szCs w:val="22"/>
+              <w14:shadow w14:blurRad="38100" w14:dist="19050" w14:dir="2700000" w14:sx="100000" w14:sy="100000" w14:kx="0" w14:ky="0" w14:algn="tl">
+                <w14:schemeClr w14:val="dk1">
+                  <w14:alpha w14:val="60000"/>
+                </w14:schemeClr>
+              </w14:shadow>
+              <w14:textOutline w14:w="0" w14:cap="flat" w14:cmpd="sng" w14:algn="ctr">
+                <w14:noFill/>
+                <w14:prstDash w14:val="solid"/>
+                <w14:round/>
+              </w14:textOutline>
+            </w:rPr>
+          </w:pPr>
+          <w:hyperlink w:anchor="_Toc390862381" w:history="1">
+            <w:r>
+              <w:rPr>
+                <w:rStyle w:val="Hiperligao"/>
+                <w:b w:val="0"/>
+                <w:noProof/>
+                <w:color w:val="000000" w:themeColor="text1"/>
+                <w14:shadow w14:blurRad="38100" w14:dist="19050" w14:dir="2700000" w14:sx="100000" w14:sy="100000" w14:kx="0" w14:ky="0" w14:algn="tl">
+                  <w14:schemeClr w14:val="dk1">
+                    <w14:alpha w14:val="60000"/>
+                  </w14:schemeClr>
+                </w14:shadow>
+                <w14:textOutline w14:w="0" w14:cap="flat" w14:cmpd="sng" w14:algn="ctr">
+                  <w14:noFill/>
+                  <w14:prstDash w14:val="solid"/>
+                  <w14:round/>
+                </w14:textOutline>
+              </w:rPr>
+              <w:t>Introdução</w:t>
+            </w:r>
+            <w:r>
+              <w:rPr>
+                <w:b w:val="0"/>
+                <w:noProof/>
+                <w:webHidden/>
+                <w:color w:val="000000" w:themeColor="text1"/>
+                <w14:shadow w14:blurRad="38100" w14:dist="19050" w14:dir="2700000" w14:sx="100000" w14:sy="100000" w14:kx="0" w14:ky="0" w14:algn="tl">
+                  <w14:schemeClr w14:val="dk1">
+                    <w14:alpha w14:val="60000"/>
+                  </w14:schemeClr>
+                </w14:shadow>
+                <w14:textOutline w14:w="0" w14:cap="flat" w14:cmpd="sng" w14:algn="ctr">
+                  <w14:noFill/>
+                  <w14:prstDash w14:val="solid"/>
+                  <w14:round/>
+                </w14:textOutline>
+              </w:rPr>
+              <w:tab/>
+            </w:r>
+            <w:r>
+              <w:rPr>
+                <w:b w:val="0"/>
+                <w:noProof/>
+                <w:webHidden/>
+                <w:color w:val="000000" w:themeColor="text1"/>
+                <w14:shadow w14:blurRad="38100" w14:dist="19050" w14:dir="2700000" w14:sx="100000" w14:sy="100000" w14:kx="0" w14:ky="0" w14:algn="tl">
+                  <w14:schemeClr w14:val="dk1">
+                    <w14:alpha w14:val="60000"/>
+                  </w14:schemeClr>
+                </w14:shadow>
+                <w14:textOutline w14:w="0" w14:cap="flat" w14:cmpd="sng" w14:algn="ctr">
+                  <w14:noFill/>
+                  <w14:prstDash w14:val="solid"/>
+                  <w14:round/>
+                </w14:textOutline>
+              </w:rPr>
+              <w:fldChar w:fldCharType="begin"/>
+            </w:r>
+            <w:r>
+              <w:rPr>
+                <w:b w:val="0"/>
+                <w:noProof/>
+                <w:webHidden/>
+                <w:color w:val="000000" w:themeColor="text1"/>
+                <w14:shadow w14:blurRad="38100" w14:dist="19050" w14:dir="2700000" w14:sx="100000" w14:sy="100000" w14:kx="0" w14:ky="0" w14:algn="tl">
+                  <w14:schemeClr w14:val="dk1">
+                    <w14:alpha w14:val="60000"/>
+                  </w14:schemeClr>
+                </w14:shadow>
+                <w14:textOutline w14:w="0" w14:cap="flat" w14:cmpd="sng" w14:algn="ctr">
+                  <w14:noFill/>
+                  <w14:prstDash w14:val="solid"/>
+                  <w14:round/>
+                </w14:textOutline>
+              </w:rPr>
+              <w:instrText xml:space="preserve"> PAGEREF _Toc390862381 \h </w:instrText>
+            </w:r>
+            <w:r>
+              <w:rPr>
+                <w:b w:val="0"/>
+                <w:noProof/>
+                <w:webHidden/>
+                <w:color w:val="000000" w:themeColor="text1"/>
+                <w14:shadow w14:blurRad="38100" w14:dist="19050" w14:dir="2700000" w14:sx="100000" w14:sy="100000" w14:kx="0" w14:ky="0" w14:algn="tl">
+                  <w14:schemeClr w14:val="dk1">
+                    <w14:alpha w14:val="60000"/>
+                  </w14:schemeClr>
+                </w14:shadow>
+                <w14:textOutline w14:w="0" w14:cap="flat" w14:cmpd="sng" w14:algn="ctr">
+                  <w14:noFill/>
+                  <w14:prstDash w14:val="solid"/>
+                  <w14:round/>
+                </w14:textOutline>
+              </w:rPr>
+            </w:r>
+            <w:r>
+              <w:rPr>
+                <w:b w:val="0"/>
+                <w:noProof/>
+                <w:webHidden/>
+                <w:color w:val="000000" w:themeColor="text1"/>
+                <w14:shadow w14:blurRad="38100" w14:dist="19050" w14:dir="2700000" w14:sx="100000" w14:sy="100000" w14:kx="0" w14:ky="0" w14:algn="tl">
+                  <w14:schemeClr w14:val="dk1">
+                    <w14:alpha w14:val="60000"/>
+                  </w14:schemeClr>
+                </w14:shadow>
+                <w14:textOutline w14:w="0" w14:cap="flat" w14:cmpd="sng" w14:algn="ctr">
+                  <w14:noFill/>
+                  <w14:prstDash w14:val="solid"/>
+                  <w14:round/>
+                </w14:textOutline>
+              </w:rPr>
+              <w:fldChar w:fldCharType="separate"/>
+            </w:r>
+            <w:r>
+              <w:rPr>
+                <w:b w:val="0"/>
+                <w:noProof/>
+                <w:webHidden/>
+                <w:color w:val="000000" w:themeColor="text1"/>
+                <w14:shadow w14:blurRad="38100" w14:dist="19050" w14:dir="2700000" w14:sx="100000" w14:sy="100000" w14:kx="0" w14:ky="0" w14:algn="tl">
+                  <w14:schemeClr w14:val="dk1">
+                    <w14:alpha w14:val="60000"/>
+                  </w14:schemeClr>
+                </w14:shadow>
+                <w14:textOutline w14:w="0" w14:cap="flat" w14:cmpd="sng" w14:algn="ctr">
+                  <w14:noFill/>
+                  <w14:prstDash w14:val="solid"/>
+                  <w14:round/>
+                </w14:textOutline>
+              </w:rPr>
+              <w:t>6</w:t>
+            </w:r>
+            <w:r>
+              <w:rPr>
+                <w:b w:val="0"/>
+                <w:noProof/>
+                <w:webHidden/>
+                <w:color w:val="000000" w:themeColor="text1"/>
+                <w14:shadow w14:blurRad="38100" w14:dist="19050" w14:dir="2700000" w14:sx="100000" w14:sy="100000" w14:kx="0" w14:ky="0" w14:algn="tl">
+                  <w14:schemeClr w14:val="dk1">
+                    <w14:alpha w14:val="60000"/>
+                  </w14:schemeClr>
+                </w14:shadow>
+                <w14:textOutline w14:w="0" w14:cap="flat" w14:cmpd="sng" w14:algn="ctr">
+                  <w14:noFill/>
+                  <w14:prstDash w14:val="solid"/>
+                  <w14:round/>
+                </w14:textOutline>
+              </w:rPr>
+              <w:fldChar w:fldCharType="end"/>
+            </w:r>
+          </w:hyperlink>
+        </w:p>
+        <w:p>
+          <w:pPr>
+            <w:pStyle w:val="ndice1"/>
+            <w:tabs>
+              <w:tab w:val="right" w:leader="dot" w:pos="8494"/>
+            </w:tabs>
+            <w:rPr>
+              <w:rFonts w:asciiTheme="minorHAnsi" w:hAnsiTheme="minorHAnsi" w:cstheme="minorBidi"/>
+              <w:b w:val="0"/>
+              <w:bCs w:val="0"/>
+              <w:noProof/>
+              <w:color w:val="000000" w:themeColor="text1"/>
+              <w:sz w:val="22"/>
+              <w:szCs w:val="22"/>
+              <w14:shadow w14:blurRad="38100" w14:dist="19050" w14:dir="2700000" w14:sx="100000" w14:sy="100000" w14:kx="0" w14:ky="0" w14:algn="tl">
+                <w14:schemeClr w14:val="dk1">
+                  <w14:alpha w14:val="60000"/>
+                </w14:schemeClr>
+              </w14:shadow>
+              <w14:textOutline w14:w="0" w14:cap="flat" w14:cmpd="sng" w14:algn="ctr">
+                <w14:noFill/>
+                <w14:prstDash w14:val="solid"/>
+                <w14:round/>
+              </w14:textOutline>
+            </w:rPr>
+          </w:pPr>
+          <w:hyperlink w:anchor="_Toc390862382" w:history="1">
+            <w:r>
+              <w:rPr>
+                <w:rStyle w:val="Hiperligao"/>
+                <w:b w:val="0"/>
+                <w:noProof/>
+                <w:color w:val="000000" w:themeColor="text1"/>
+                <w14:shadow w14:blurRad="38100" w14:dist="19050" w14:dir="2700000" w14:sx="100000" w14:sy="100000" w14:kx="0" w14:ky="0" w14:algn="tl">
+                  <w14:schemeClr w14:val="dk1">
+                    <w14:alpha w14:val="60000"/>
+                  </w14:schemeClr>
+                </w14:shadow>
+                <w14:textOutline w14:w="0" w14:cap="flat" w14:cmpd="sng" w14:algn="ctr">
+                  <w14:noFill/>
+                  <w14:prstDash w14:val="solid"/>
+                  <w14:round/>
+                </w14:textOutline>
+              </w:rPr>
+              <w:t>Proposta do Projeto</w:t>
+            </w:r>
+            <w:r>
+              <w:rPr>
+                <w:b w:val="0"/>
+                <w:noProof/>
+                <w:webHidden/>
+                <w:color w:val="000000" w:themeColor="text1"/>
+                <w14:shadow w14:blurRad="38100" w14:dist="19050" w14:dir="2700000" w14:sx="100000" w14:sy="100000" w14:kx="0" w14:ky="0" w14:algn="tl">
+                  <w14:schemeClr w14:val="dk1">
+                    <w14:alpha w14:val="60000"/>
+                  </w14:schemeClr>
+                </w14:shadow>
+                <w14:textOutline w14:w="0" w14:cap="flat" w14:cmpd="sng" w14:algn="ctr">
+                  <w14:noFill/>
+                  <w14:prstDash w14:val="solid"/>
+                  <w14:round/>
+                </w14:textOutline>
+              </w:rPr>
+              <w:tab/>
+            </w:r>
+            <w:r>
+              <w:rPr>
+                <w:b w:val="0"/>
+                <w:noProof/>
+                <w:webHidden/>
+                <w:color w:val="000000" w:themeColor="text1"/>
+                <w14:shadow w14:blurRad="38100" w14:dist="19050" w14:dir="2700000" w14:sx="100000" w14:sy="100000" w14:kx="0" w14:ky="0" w14:algn="tl">
+                  <w14:schemeClr w14:val="dk1">
+                    <w14:alpha w14:val="60000"/>
+                  </w14:schemeClr>
+                </w14:shadow>
+                <w14:textOutline w14:w="0" w14:cap="flat" w14:cmpd="sng" w14:algn="ctr">
+                  <w14:noFill/>
+                  <w14:prstDash w14:val="solid"/>
+                  <w14:round/>
+                </w14:textOutline>
+              </w:rPr>
+              <w:fldChar w:fldCharType="begin"/>
+            </w:r>
+            <w:r>
+              <w:rPr>
+                <w:b w:val="0"/>
+                <w:noProof/>
+                <w:webHidden/>
+                <w:color w:val="000000" w:themeColor="text1"/>
+                <w14:shadow w14:blurRad="38100" w14:dist="19050" w14:dir="2700000" w14:sx="100000" w14:sy="100000" w14:kx="0" w14:ky="0" w14:algn="tl">
+                  <w14:schemeClr w14:val="dk1">
+                    <w14:alpha w14:val="60000"/>
+                  </w14:schemeClr>
+                </w14:shadow>
+                <w14:textOutline w14:w="0" w14:cap="flat" w14:cmpd="sng" w14:algn="ctr">
+                  <w14:noFill/>
+                  <w14:prstDash w14:val="solid"/>
+                  <w14:round/>
+                </w14:textOutline>
+              </w:rPr>
+              <w:instrText xml:space="preserve"> PAGEREF _Toc390862382 \h </w:instrText>
+            </w:r>
+            <w:r>
+              <w:rPr>
+                <w:b w:val="0"/>
+                <w:noProof/>
+                <w:webHidden/>
+                <w:color w:val="000000" w:themeColor="text1"/>
+                <w14:shadow w14:blurRad="38100" w14:dist="19050" w14:dir="2700000" w14:sx="100000" w14:sy="100000" w14:kx="0" w14:ky="0" w14:algn="tl">
+                  <w14:schemeClr w14:val="dk1">
+                    <w14:alpha w14:val="60000"/>
+                  </w14:schemeClr>
+                </w14:shadow>
+                <w14:textOutline w14:w="0" w14:cap="flat" w14:cmpd="sng" w14:algn="ctr">
+                  <w14:noFill/>
+                  <w14:prstDash w14:val="solid"/>
+                  <w14:round/>
+                </w14:textOutline>
+              </w:rPr>
+            </w:r>
+            <w:r>
+              <w:rPr>
+                <w:b w:val="0"/>
+                <w:noProof/>
+                <w:webHidden/>
+                <w:color w:val="000000" w:themeColor="text1"/>
+                <w14:shadow w14:blurRad="38100" w14:dist="19050" w14:dir="2700000" w14:sx="100000" w14:sy="100000" w14:kx="0" w14:ky="0" w14:algn="tl">
+                  <w14:schemeClr w14:val="dk1">
+                    <w14:alpha w14:val="60000"/>
+                  </w14:schemeClr>
+                </w14:shadow>
+                <w14:textOutline w14:w="0" w14:cap="flat" w14:cmpd="sng" w14:algn="ctr">
+                  <w14:noFill/>
+                  <w14:prstDash w14:val="solid"/>
+                  <w14:round/>
+                </w14:textOutline>
+              </w:rPr>
+              <w:fldChar w:fldCharType="separate"/>
+            </w:r>
+            <w:r>
+              <w:rPr>
+                <w:b w:val="0"/>
+                <w:noProof/>
+                <w:webHidden/>
+                <w:color w:val="000000" w:themeColor="text1"/>
+                <w14:shadow w14:blurRad="38100" w14:dist="19050" w14:dir="2700000" w14:sx="100000" w14:sy="100000" w14:kx="0" w14:ky="0" w14:algn="tl">
+                  <w14:schemeClr w14:val="dk1">
+                    <w14:alpha w14:val="60000"/>
+                  </w14:schemeClr>
+                </w14:shadow>
+                <w14:textOutline w14:w="0" w14:cap="flat" w14:cmpd="sng" w14:algn="ctr">
+                  <w14:noFill/>
+                  <w14:prstDash w14:val="solid"/>
+                  <w14:round/>
+                </w14:textOutline>
+              </w:rPr>
+              <w:t>9</w:t>
+            </w:r>
+            <w:r>
+              <w:rPr>
+                <w:b w:val="0"/>
+                <w:noProof/>
+                <w:webHidden/>
+                <w:color w:val="000000" w:themeColor="text1"/>
+                <w14:shadow w14:blurRad="38100" w14:dist="19050" w14:dir="2700000" w14:sx="100000" w14:sy="100000" w14:kx="0" w14:ky="0" w14:algn="tl">
+                  <w14:schemeClr w14:val="dk1">
+                    <w14:alpha w14:val="60000"/>
+                  </w14:schemeClr>
+                </w14:shadow>
+                <w14:textOutline w14:w="0" w14:cap="flat" w14:cmpd="sng" w14:algn="ctr">
+                  <w14:noFill/>
+                  <w14:prstDash w14:val="solid"/>
+                  <w14:round/>
+                </w14:textOutline>
+              </w:rPr>
+              <w:fldChar w:fldCharType="end"/>
+            </w:r>
+          </w:hyperlink>
+        </w:p>
+        <w:p>
+          <w:pPr>
+            <w:pStyle w:val="ndice1"/>
+            <w:tabs>
+              <w:tab w:val="right" w:leader="dot" w:pos="8494"/>
+            </w:tabs>
+            <w:rPr>
+              <w:rFonts w:asciiTheme="minorHAnsi" w:hAnsiTheme="minorHAnsi" w:cstheme="minorBidi"/>
+              <w:b w:val="0"/>
+              <w:bCs w:val="0"/>
+              <w:noProof/>
+              <w:color w:val="000000" w:themeColor="text1"/>
+              <w:sz w:val="22"/>
+              <w:szCs w:val="22"/>
+              <w14:shadow w14:blurRad="38100" w14:dist="19050" w14:dir="2700000" w14:sx="100000" w14:sy="100000" w14:kx="0" w14:ky="0" w14:algn="tl">
+                <w14:schemeClr w14:val="dk1">
+                  <w14:alpha w14:val="60000"/>
+                </w14:schemeClr>
+              </w14:shadow>
+              <w14:textOutline w14:w="0" w14:cap="flat" w14:cmpd="sng" w14:algn="ctr">
+                <w14:noFill/>
+                <w14:prstDash w14:val="solid"/>
+                <w14:round/>
+              </w14:textOutline>
+            </w:rPr>
+          </w:pPr>
+          <w:hyperlink w:anchor="_Toc390862383" w:history="1">
+            <w:r>
+              <w:rPr>
+                <w:rStyle w:val="Hiperligao"/>
+                <w:b w:val="0"/>
+                <w:noProof/>
+                <w:color w:val="000000" w:themeColor="text1"/>
+                <w14:shadow w14:blurRad="38100" w14:dist="19050" w14:dir="2700000" w14:sx="100000" w14:sy="100000" w14:kx="0" w14:ky="0" w14:algn="tl">
+                  <w14:schemeClr w14:val="dk1">
+                    <w14:alpha w14:val="60000"/>
+                  </w14:schemeClr>
+                </w14:shadow>
+                <w14:textOutline w14:w="0" w14:cap="flat" w14:cmpd="sng" w14:algn="ctr">
+                  <w14:noFill/>
+                  <w14:prstDash w14:val="solid"/>
+                  <w14:round/>
+                </w14:textOutline>
+              </w:rPr>
+              <w:t>Tecnologias e Recursos Utilizados</w:t>
+            </w:r>
+            <w:r>
+              <w:rPr>
+                <w:b w:val="0"/>
+                <w:noProof/>
+                <w:webHidden/>
+                <w:color w:val="000000" w:themeColor="text1"/>
+                <w14:shadow w14:blurRad="38100" w14:dist="19050" w14:dir="2700000" w14:sx="100000" w14:sy="100000" w14:kx="0" w14:ky="0" w14:algn="tl">
+                  <w14:schemeClr w14:val="dk1">
+                    <w14:alpha w14:val="60000"/>
+                  </w14:schemeClr>
+                </w14:shadow>
+                <w14:textOutline w14:w="0" w14:cap="flat" w14:cmpd="sng" w14:algn="ctr">
+                  <w14:noFill/>
+                  <w14:prstDash w14:val="solid"/>
+                  <w14:round/>
+                </w14:textOutline>
+              </w:rPr>
+              <w:tab/>
+            </w:r>
+            <w:r>
+              <w:rPr>
+                <w:b w:val="0"/>
+                <w:noProof/>
+                <w:webHidden/>
+                <w:color w:val="000000" w:themeColor="text1"/>
+                <w14:shadow w14:blurRad="38100" w14:dist="19050" w14:dir="2700000" w14:sx="100000" w14:sy="100000" w14:kx="0" w14:ky="0" w14:algn="tl">
+                  <w14:schemeClr w14:val="dk1">
+                    <w14:alpha w14:val="60000"/>
+                  </w14:schemeClr>
+                </w14:shadow>
+                <w14:textOutline w14:w="0" w14:cap="flat" w14:cmpd="sng" w14:algn="ctr">
+                  <w14:noFill/>
+                  <w14:prstDash w14:val="solid"/>
+                  <w14:round/>
+                </w14:textOutline>
+              </w:rPr>
+              <w:fldChar w:fldCharType="begin"/>
+            </w:r>
+            <w:r>
+              <w:rPr>
+                <w:b w:val="0"/>
+                <w:noProof/>
+                <w:webHidden/>
+                <w:color w:val="000000" w:themeColor="text1"/>
+                <w14:shadow w14:blurRad="38100" w14:dist="19050" w14:dir="2700000" w14:sx="100000" w14:sy="100000" w14:kx="0" w14:ky="0" w14:algn="tl">
+                  <w14:schemeClr w14:val="dk1">
+                    <w14:alpha w14:val="60000"/>
+                  </w14:schemeClr>
+                </w14:shadow>
+                <w14:textOutline w14:w="0" w14:cap="flat" w14:cmpd="sng" w14:algn="ctr">
+                  <w14:noFill/>
+                  <w14:prstDash w14:val="solid"/>
+                  <w14:round/>
+                </w14:textOutline>
+              </w:rPr>
+              <w:instrText xml:space="preserve"> PAGEREF _Toc390862383 \h </w:instrText>
+            </w:r>
+            <w:r>
+              <w:rPr>
+                <w:b w:val="0"/>
+                <w:noProof/>
+                <w:webHidden/>
+                <w:color w:val="000000" w:themeColor="text1"/>
+                <w14:shadow w14:blurRad="38100" w14:dist="19050" w14:dir="2700000" w14:sx="100000" w14:sy="100000" w14:kx="0" w14:ky="0" w14:algn="tl">
+                  <w14:schemeClr w14:val="dk1">
+                    <w14:alpha w14:val="60000"/>
+                  </w14:schemeClr>
+                </w14:shadow>
+                <w14:textOutline w14:w="0" w14:cap="flat" w14:cmpd="sng" w14:algn="ctr">
+                  <w14:noFill/>
+                  <w14:prstDash w14:val="solid"/>
+                  <w14:round/>
+                </w14:textOutline>
+              </w:rPr>
+            </w:r>
+            <w:r>
+              <w:rPr>
+                <w:b w:val="0"/>
+                <w:noProof/>
+                <w:webHidden/>
+                <w:color w:val="000000" w:themeColor="text1"/>
+                <w14:shadow w14:blurRad="38100" w14:dist="19050" w14:dir="2700000" w14:sx="100000" w14:sy="100000" w14:kx="0" w14:ky="0" w14:algn="tl">
+                  <w14:schemeClr w14:val="dk1">
+                    <w14:alpha w14:val="60000"/>
+                  </w14:schemeClr>
+                </w14:shadow>
+                <w14:textOutline w14:w="0" w14:cap="flat" w14:cmpd="sng" w14:algn="ctr">
+                  <w14:noFill/>
+                  <w14:prstDash w14:val="solid"/>
+                  <w14:round/>
+                </w14:textOutline>
+              </w:rPr>
+              <w:fldChar w:fldCharType="separate"/>
+            </w:r>
+            <w:r>
+              <w:rPr>
+                <w:b w:val="0"/>
+                <w:noProof/>
+                <w:webHidden/>
+                <w:color w:val="000000" w:themeColor="text1"/>
+                <w14:shadow w14:blurRad="38100" w14:dist="19050" w14:dir="2700000" w14:sx="100000" w14:sy="100000" w14:kx="0" w14:ky="0" w14:algn="tl">
+                  <w14:schemeClr w14:val="dk1">
+                    <w14:alpha w14:val="60000"/>
+                  </w14:schemeClr>
+                </w14:shadow>
+                <w14:textOutline w14:w="0" w14:cap="flat" w14:cmpd="sng" w14:algn="ctr">
+                  <w14:noFill/>
+                  <w14:prstDash w14:val="solid"/>
+                  <w14:round/>
+                </w14:textOutline>
+              </w:rPr>
+              <w:t>11</w:t>
+            </w:r>
+            <w:r>
+              <w:rPr>
+                <w:b w:val="0"/>
+                <w:noProof/>
+                <w:webHidden/>
+                <w:color w:val="000000" w:themeColor="text1"/>
+                <w14:shadow w14:blurRad="38100" w14:dist="19050" w14:dir="2700000" w14:sx="100000" w14:sy="100000" w14:kx="0" w14:ky="0" w14:algn="tl">
+                  <w14:schemeClr w14:val="dk1">
+                    <w14:alpha w14:val="60000"/>
+                  </w14:schemeClr>
+                </w14:shadow>
+                <w14:textOutline w14:w="0" w14:cap="flat" w14:cmpd="sng" w14:algn="ctr">
+                  <w14:noFill/>
+                  <w14:prstDash w14:val="solid"/>
+                  <w14:round/>
+                </w14:textOutline>
+              </w:rPr>
+              <w:fldChar w:fldCharType="end"/>
+            </w:r>
+          </w:hyperlink>
+        </w:p>
+        <w:p>
+          <w:pPr>
+            <w:pStyle w:val="ndice1"/>
+            <w:tabs>
+              <w:tab w:val="right" w:leader="dot" w:pos="8494"/>
+            </w:tabs>
+            <w:rPr>
+              <w:rFonts w:asciiTheme="minorHAnsi" w:hAnsiTheme="minorHAnsi" w:cstheme="minorBidi"/>
+              <w:b w:val="0"/>
+              <w:bCs w:val="0"/>
+              <w:noProof/>
+              <w:color w:val="000000" w:themeColor="text1"/>
+              <w:sz w:val="22"/>
+              <w:szCs w:val="22"/>
+              <w14:shadow w14:blurRad="38100" w14:dist="19050" w14:dir="2700000" w14:sx="100000" w14:sy="100000" w14:kx="0" w14:ky="0" w14:algn="tl">
+                <w14:schemeClr w14:val="dk1">
+                  <w14:alpha w14:val="60000"/>
+                </w14:schemeClr>
+              </w14:shadow>
+              <w14:textOutline w14:w="0" w14:cap="flat" w14:cmpd="sng" w14:algn="ctr">
+                <w14:noFill/>
+                <w14:prstDash w14:val="solid"/>
+                <w14:round/>
+              </w14:textOutline>
+            </w:rPr>
+          </w:pPr>
+          <w:hyperlink w:anchor="_Toc390862384" w:history="1">
+            <w:r>
+              <w:rPr>
+                <w:rStyle w:val="Hiperligao"/>
+                <w:b w:val="0"/>
+                <w:noProof/>
+                <w:color w:val="000000" w:themeColor="text1"/>
+                <w14:shadow w14:blurRad="38100" w14:dist="19050" w14:dir="2700000" w14:sx="100000" w14:sy="100000" w14:kx="0" w14:ky="0" w14:algn="tl">
+                  <w14:schemeClr w14:val="dk1">
+                    <w14:alpha w14:val="60000"/>
+                  </w14:schemeClr>
+                </w14:shadow>
+                <w14:textOutline w14:w="0" w14:cap="flat" w14:cmpd="sng" w14:algn="ctr">
+                  <w14:noFill/>
+                  <w14:prstDash w14:val="solid"/>
+                  <w14:round/>
+                </w14:textOutline>
+              </w:rPr>
+              <w:t>Realização do Projeto</w:t>
+            </w:r>
+            <w:r>
+              <w:rPr>
+                <w:b w:val="0"/>
+                <w:noProof/>
+                <w:webHidden/>
+                <w:color w:val="000000" w:themeColor="text1"/>
+                <w14:shadow w14:blurRad="38100" w14:dist="19050" w14:dir="2700000" w14:sx="100000" w14:sy="100000" w14:kx="0" w14:ky="0" w14:algn="tl">
+                  <w14:schemeClr w14:val="dk1">
+                    <w14:alpha w14:val="60000"/>
+                  </w14:schemeClr>
+                </w14:shadow>
+                <w14:textOutline w14:w="0" w14:cap="flat" w14:cmpd="sng" w14:algn="ctr">
+                  <w14:noFill/>
+                  <w14:prstDash w14:val="solid"/>
+                  <w14:round/>
+                </w14:textOutline>
+              </w:rPr>
+              <w:tab/>
+            </w:r>
+            <w:r>
+              <w:rPr>
+                <w:b w:val="0"/>
+                <w:noProof/>
+                <w:webHidden/>
+                <w:color w:val="000000" w:themeColor="text1"/>
+                <w14:shadow w14:blurRad="38100" w14:dist="19050" w14:dir="2700000" w14:sx="100000" w14:sy="100000" w14:kx="0" w14:ky="0" w14:algn="tl">
+                  <w14:schemeClr w14:val="dk1">
+                    <w14:alpha w14:val="60000"/>
+                  </w14:schemeClr>
+                </w14:shadow>
+                <w14:textOutline w14:w="0" w14:cap="flat" w14:cmpd="sng" w14:algn="ctr">
+                  <w14:noFill/>
+                  <w14:prstDash w14:val="solid"/>
+                  <w14:round/>
+                </w14:textOutline>
+              </w:rPr>
+              <w:fldChar w:fldCharType="begin"/>
+            </w:r>
+            <w:r>
+              <w:rPr>
+                <w:b w:val="0"/>
+                <w:noProof/>
+                <w:webHidden/>
+                <w:color w:val="000000" w:themeColor="text1"/>
+                <w14:shadow w14:blurRad="38100" w14:dist="19050" w14:dir="2700000" w14:sx="100000" w14:sy="100000" w14:kx="0" w14:ky="0" w14:algn="tl">
+                  <w14:schemeClr w14:val="dk1">
+                    <w14:alpha w14:val="60000"/>
+                  </w14:schemeClr>
+                </w14:shadow>
+                <w14:textOutline w14:w="0" w14:cap="flat" w14:cmpd="sng" w14:algn="ctr">
+                  <w14:noFill/>
+                  <w14:prstDash w14:val="solid"/>
+                  <w14:round/>
+                </w14:textOutline>
+              </w:rPr>
+              <w:instrText xml:space="preserve"> PAGEREF _Toc390862384 \h </w:instrText>
+            </w:r>
+            <w:r>
+              <w:rPr>
+                <w:b w:val="0"/>
+                <w:noProof/>
+                <w:webHidden/>
+                <w:color w:val="000000" w:themeColor="text1"/>
+                <w14:shadow w14:blurRad="38100" w14:dist="19050" w14:dir="2700000" w14:sx="100000" w14:sy="100000" w14:kx="0" w14:ky="0" w14:algn="tl">
+                  <w14:schemeClr w14:val="dk1">
+                    <w14:alpha w14:val="60000"/>
+                  </w14:schemeClr>
+                </w14:shadow>
+                <w14:textOutline w14:w="0" w14:cap="flat" w14:cmpd="sng" w14:algn="ctr">
+                  <w14:noFill/>
+                  <w14:prstDash w14:val="solid"/>
+                  <w14:round/>
+                </w14:textOutline>
+              </w:rPr>
+            </w:r>
+            <w:r>
+              <w:rPr>
+                <w:b w:val="0"/>
+                <w:noProof/>
+                <w:webHidden/>
+                <w:color w:val="000000" w:themeColor="text1"/>
+                <w14:shadow w14:blurRad="38100" w14:dist="19050" w14:dir="2700000" w14:sx="100000" w14:sy="100000" w14:kx="0" w14:ky="0" w14:algn="tl">
+                  <w14:schemeClr w14:val="dk1">
+                    <w14:alpha w14:val="60000"/>
+                  </w14:schemeClr>
+                </w14:shadow>
+                <w14:textOutline w14:w="0" w14:cap="flat" w14:cmpd="sng" w14:algn="ctr">
+                  <w14:noFill/>
+                  <w14:prstDash w14:val="solid"/>
+                  <w14:round/>
+                </w14:textOutline>
+              </w:rPr>
+              <w:fldChar w:fldCharType="separate"/>
+            </w:r>
+            <w:r>
+              <w:rPr>
+                <w:b w:val="0"/>
+                <w:noProof/>
+                <w:webHidden/>
+                <w:color w:val="000000" w:themeColor="text1"/>
+                <w14:shadow w14:blurRad="38100" w14:dist="19050" w14:dir="2700000" w14:sx="100000" w14:sy="100000" w14:kx="0" w14:ky="0" w14:algn="tl">
+                  <w14:schemeClr w14:val="dk1">
+                    <w14:alpha w14:val="60000"/>
+                  </w14:schemeClr>
+                </w14:shadow>
+                <w14:textOutline w14:w="0" w14:cap="flat" w14:cmpd="sng" w14:algn="ctr">
+                  <w14:noFill/>
+                  <w14:prstDash w14:val="solid"/>
+                  <w14:round/>
+                </w14:textOutline>
+              </w:rPr>
+              <w:t>12</w:t>
+            </w:r>
+            <w:r>
+              <w:rPr>
+                <w:b w:val="0"/>
+                <w:noProof/>
+                <w:webHidden/>
+                <w:color w:val="000000" w:themeColor="text1"/>
+                <w14:shadow w14:blurRad="38100" w14:dist="19050" w14:dir="2700000" w14:sx="100000" w14:sy="100000" w14:kx="0" w14:ky="0" w14:algn="tl">
+                  <w14:schemeClr w14:val="dk1">
+                    <w14:alpha w14:val="60000"/>
+                  </w14:schemeClr>
+                </w14:shadow>
+                <w14:textOutline w14:w="0" w14:cap="flat" w14:cmpd="sng" w14:algn="ctr">
+                  <w14:noFill/>
+                  <w14:prstDash w14:val="solid"/>
+                  <w14:round/>
+                </w14:textOutline>
+              </w:rPr>
+              <w:fldChar w:fldCharType="end"/>
+            </w:r>
+          </w:hyperlink>
+        </w:p>
+        <w:p>
+          <w:pPr>
+            <w:pStyle w:val="ndice2"/>
+            <w:tabs>
+              <w:tab w:val="left" w:pos="660"/>
+              <w:tab w:val="right" w:leader="dot" w:pos="8494"/>
+            </w:tabs>
+            <w:rPr>
+              <w:rFonts w:cstheme="minorBidi"/>
+              <w:noProof/>
+              <w:color w:val="000000" w:themeColor="text1"/>
+              <w14:shadow w14:blurRad="38100" w14:dist="19050" w14:dir="2700000" w14:sx="100000" w14:sy="100000" w14:kx="0" w14:ky="0" w14:algn="tl">
+                <w14:schemeClr w14:val="dk1">
+                  <w14:alpha w14:val="60000"/>
+                </w14:schemeClr>
+              </w14:shadow>
+              <w14:textOutline w14:w="0" w14:cap="flat" w14:cmpd="sng" w14:algn="ctr">
+                <w14:noFill/>
+                <w14:prstDash w14:val="solid"/>
+                <w14:round/>
+              </w14:textOutline>
+            </w:rPr>
+          </w:pPr>
+          <w:hyperlink w:anchor="_Toc390862385" w:history="1">
+            <w:r>
+              <w:rPr>
+                <w:rStyle w:val="Hiperligao"/>
+                <w:rFonts w:ascii="Segoe UI" w:hAnsi="Segoe UI" w:cs="Segoe UI"/>
+                <w:noProof/>
+                <w:color w:val="000000" w:themeColor="text1"/>
+                <w14:shadow w14:blurRad="38100" w14:dist="19050" w14:dir="2700000" w14:sx="100000" w14:sy="100000" w14:kx="0" w14:ky="0" w14:algn="tl">
+                  <w14:schemeClr w14:val="dk1">
+                    <w14:alpha w14:val="60000"/>
+                  </w14:schemeClr>
+                </w14:shadow>
+                <w14:textOutline w14:w="0" w14:cap="flat" w14:cmpd="sng" w14:algn="ctr">
+                  <w14:noFill/>
+                  <w14:prstDash w14:val="solid"/>
+                  <w14:round/>
+                </w14:textOutline>
+              </w:rPr>
+              <w:t>1-</w:t>
+            </w:r>
+            <w:r>
+              <w:rPr>
+                <w:rFonts w:cstheme="minorBidi"/>
+                <w:noProof/>
+                <w:color w:val="000000" w:themeColor="text1"/>
+                <w14:shadow w14:blurRad="38100" w14:dist="19050" w14:dir="2700000" w14:sx="100000" w14:sy="100000" w14:kx="0" w14:ky="0" w14:algn="tl">
+                  <w14:schemeClr w14:val="dk1">
+                    <w14:alpha w14:val="60000"/>
+                  </w14:schemeClr>
+                </w14:shadow>
+                <w14:textOutline w14:w="0" w14:cap="flat" w14:cmpd="sng" w14:algn="ctr">
+                  <w14:noFill/>
+                  <w14:prstDash w14:val="solid"/>
+                  <w14:round/>
+                </w14:textOutline>
+              </w:rPr>
+              <w:tab/>
+            </w:r>
+            <w:r>
+              <w:rPr>
+                <w:rStyle w:val="Hiperligao"/>
+                <w:rFonts w:ascii="Segoe UI" w:hAnsi="Segoe UI" w:cs="Segoe UI"/>
+                <w:noProof/>
+                <w:color w:val="000000" w:themeColor="text1"/>
+                <w14:shadow w14:blurRad="38100" w14:dist="19050" w14:dir="2700000" w14:sx="100000" w14:sy="100000" w14:kx="0" w14:ky="0" w14:algn="tl">
+                  <w14:schemeClr w14:val="dk1">
+                    <w14:alpha w14:val="60000"/>
+                  </w14:schemeClr>
+                </w14:shadow>
+                <w14:textOutline w14:w="0" w14:cap="flat" w14:cmpd="sng" w14:algn="ctr">
+                  <w14:noFill/>
+                  <w14:prstDash w14:val="solid"/>
+                  <w14:round/>
+                </w14:textOutline>
+              </w:rPr>
+              <w:t>Planeamento, Proposta e pontos de situação</w:t>
+            </w:r>
+            <w:r>
+              <w:rPr>
+                <w:noProof/>
+                <w:webHidden/>
+                <w:color w:val="000000" w:themeColor="text1"/>
+                <w14:shadow w14:blurRad="38100" w14:dist="19050" w14:dir="2700000" w14:sx="100000" w14:sy="100000" w14:kx="0" w14:ky="0" w14:algn="tl">
+                  <w14:schemeClr w14:val="dk1">
+                    <w14:alpha w14:val="60000"/>
+                  </w14:schemeClr>
+                </w14:shadow>
+                <w14:textOutline w14:w="0" w14:cap="flat" w14:cmpd="sng" w14:algn="ctr">
+                  <w14:noFill/>
+                  <w14:prstDash w14:val="solid"/>
+                  <w14:round/>
+                </w14:textOutline>
+              </w:rPr>
+              <w:tab/>
+            </w:r>
+            <w:r>
+              <w:rPr>
+                <w:noProof/>
+                <w:webHidden/>
+                <w:color w:val="000000" w:themeColor="text1"/>
+                <w14:shadow w14:blurRad="38100" w14:dist="19050" w14:dir="2700000" w14:sx="100000" w14:sy="100000" w14:kx="0" w14:ky="0" w14:algn="tl">
+                  <w14:schemeClr w14:val="dk1">
+                    <w14:alpha w14:val="60000"/>
+                  </w14:schemeClr>
+                </w14:shadow>
+                <w14:textOutline w14:w="0" w14:cap="flat" w14:cmpd="sng" w14:algn="ctr">
+                  <w14:noFill/>
+                  <w14:prstDash w14:val="solid"/>
+                  <w14:round/>
+                </w14:textOutline>
+              </w:rPr>
+              <w:fldChar w:fldCharType="begin"/>
+            </w:r>
+            <w:r>
+              <w:rPr>
+                <w:noProof/>
+                <w:webHidden/>
+                <w:color w:val="000000" w:themeColor="text1"/>
+                <w14:shadow w14:blurRad="38100" w14:dist="19050" w14:dir="2700000" w14:sx="100000" w14:sy="100000" w14:kx="0" w14:ky="0" w14:algn="tl">
+                  <w14:schemeClr w14:val="dk1">
+                    <w14:alpha w14:val="60000"/>
+                  </w14:schemeClr>
+                </w14:shadow>
+                <w14:textOutline w14:w="0" w14:cap="flat" w14:cmpd="sng" w14:algn="ctr">
+                  <w14:noFill/>
+                  <w14:prstDash w14:val="solid"/>
+                  <w14:round/>
+                </w14:textOutline>
+              </w:rPr>
+              <w:instrText xml:space="preserve"> PAGEREF _Toc390862385 \h </w:instrText>
+            </w:r>
+            <w:r>
+              <w:rPr>
+                <w:noProof/>
+                <w:webHidden/>
+                <w:color w:val="000000" w:themeColor="text1"/>
+                <w14:shadow w14:blurRad="38100" w14:dist="19050" w14:dir="2700000" w14:sx="100000" w14:sy="100000" w14:kx="0" w14:ky="0" w14:algn="tl">
+                  <w14:schemeClr w14:val="dk1">
+                    <w14:alpha w14:val="60000"/>
+                  </w14:schemeClr>
+                </w14:shadow>
+                <w14:textOutline w14:w="0" w14:cap="flat" w14:cmpd="sng" w14:algn="ctr">
+                  <w14:noFill/>
+                  <w14:prstDash w14:val="solid"/>
+                  <w14:round/>
+                </w14:textOutline>
+              </w:rPr>
+            </w:r>
+            <w:r>
+              <w:rPr>
+                <w:noProof/>
+                <w:webHidden/>
+                <w:color w:val="000000" w:themeColor="text1"/>
+                <w14:shadow w14:blurRad="38100" w14:dist="19050" w14:dir="2700000" w14:sx="100000" w14:sy="100000" w14:kx="0" w14:ky="0" w14:algn="tl">
+                  <w14:schemeClr w14:val="dk1">
+                    <w14:alpha w14:val="60000"/>
+                  </w14:schemeClr>
+                </w14:shadow>
+                <w14:textOutline w14:w="0" w14:cap="flat" w14:cmpd="sng" w14:algn="ctr">
+                  <w14:noFill/>
+                  <w14:prstDash w14:val="solid"/>
+                  <w14:round/>
+                </w14:textOutline>
+              </w:rPr>
+              <w:fldChar w:fldCharType="separate"/>
+            </w:r>
+            <w:r>
+              <w:rPr>
+                <w:noProof/>
+                <w:webHidden/>
+                <w:color w:val="000000" w:themeColor="text1"/>
+                <w14:shadow w14:blurRad="38100" w14:dist="19050" w14:dir="2700000" w14:sx="100000" w14:sy="100000" w14:kx="0" w14:ky="0" w14:algn="tl">
+                  <w14:schemeClr w14:val="dk1">
+                    <w14:alpha w14:val="60000"/>
+                  </w14:schemeClr>
+                </w14:shadow>
+                <w14:textOutline w14:w="0" w14:cap="flat" w14:cmpd="sng" w14:algn="ctr">
+                  <w14:noFill/>
+                  <w14:prstDash w14:val="solid"/>
+                  <w14:round/>
+                </w14:textOutline>
+              </w:rPr>
+              <w:t>12</w:t>
+            </w:r>
+            <w:r>
+              <w:rPr>
+                <w:noProof/>
+                <w:webHidden/>
+                <w:color w:val="000000" w:themeColor="text1"/>
+                <w14:shadow w14:blurRad="38100" w14:dist="19050" w14:dir="2700000" w14:sx="100000" w14:sy="100000" w14:kx="0" w14:ky="0" w14:algn="tl">
+                  <w14:schemeClr w14:val="dk1">
+                    <w14:alpha w14:val="60000"/>
+                  </w14:schemeClr>
+                </w14:shadow>
+                <w14:textOutline w14:w="0" w14:cap="flat" w14:cmpd="sng" w14:algn="ctr">
+                  <w14:noFill/>
+                  <w14:prstDash w14:val="solid"/>
+                  <w14:round/>
+                </w14:textOutline>
+              </w:rPr>
+              <w:fldChar w:fldCharType="end"/>
+            </w:r>
+          </w:hyperlink>
+        </w:p>
+        <w:p>
+          <w:pPr>
+            <w:pStyle w:val="ndice3"/>
+            <w:tabs>
+              <w:tab w:val="left" w:pos="880"/>
+              <w:tab w:val="right" w:leader="dot" w:pos="8494"/>
+            </w:tabs>
+            <w:rPr>
+              <w:rFonts w:cstheme="minorBidi"/>
+              <w:noProof/>
+              <w:color w:val="000000" w:themeColor="text1"/>
+              <w14:shadow w14:blurRad="38100" w14:dist="19050" w14:dir="2700000" w14:sx="100000" w14:sy="100000" w14:kx="0" w14:ky="0" w14:algn="tl">
+                <w14:schemeClr w14:val="dk1">
+                  <w14:alpha w14:val="60000"/>
+                </w14:schemeClr>
+              </w14:shadow>
+              <w14:textOutline w14:w="0" w14:cap="flat" w14:cmpd="sng" w14:algn="ctr">
+                <w14:noFill/>
+                <w14:prstDash w14:val="solid"/>
+                <w14:round/>
+              </w14:textOutline>
+            </w:rPr>
+          </w:pPr>
+          <w:hyperlink w:anchor="_Toc390862386" w:history="1">
+            <w:r>
+              <w:rPr>
+                <w:rStyle w:val="Hiperligao"/>
+                <w:rFonts w:ascii="Segoe UI" w:hAnsi="Segoe UI" w:cs="Segoe UI"/>
+                <w:noProof/>
+                <w:color w:val="000000" w:themeColor="text1"/>
+                <w14:shadow w14:blurRad="38100" w14:dist="19050" w14:dir="2700000" w14:sx="100000" w14:sy="100000" w14:kx="0" w14:ky="0" w14:algn="tl">
+                  <w14:schemeClr w14:val="dk1">
+                    <w14:alpha w14:val="60000"/>
+                  </w14:schemeClr>
+                </w14:shadow>
+                <w14:textOutline w14:w="0" w14:cap="flat" w14:cmpd="sng" w14:algn="ctr">
+                  <w14:noFill/>
+                  <w14:prstDash w14:val="solid"/>
+                  <w14:round/>
+                </w14:textOutline>
+              </w:rPr>
+              <w:t>I.</w:t>
+            </w:r>
+            <w:r>
+              <w:rPr>
+                <w:rFonts w:cstheme="minorBidi"/>
+                <w:noProof/>
+                <w:color w:val="000000" w:themeColor="text1"/>
+                <w14:shadow w14:blurRad="38100" w14:dist="19050" w14:dir="2700000" w14:sx="100000" w14:sy="100000" w14:kx="0" w14:ky="0" w14:algn="tl">
+                  <w14:schemeClr w14:val="dk1">
+                    <w14:alpha w14:val="60000"/>
+                  </w14:schemeClr>
+                </w14:shadow>
+                <w14:textOutline w14:w="0" w14:cap="flat" w14:cmpd="sng" w14:algn="ctr">
+                  <w14:noFill/>
+                  <w14:prstDash w14:val="solid"/>
+                  <w14:round/>
+                </w14:textOutline>
+              </w:rPr>
+              <w:tab/>
+            </w:r>
+            <w:r>
+              <w:rPr>
+                <w:rStyle w:val="Hiperligao"/>
+                <w:rFonts w:ascii="Segoe UI" w:hAnsi="Segoe UI" w:cs="Segoe UI"/>
+                <w:noProof/>
+                <w:color w:val="000000" w:themeColor="text1"/>
+                <w14:shadow w14:blurRad="38100" w14:dist="19050" w14:dir="2700000" w14:sx="100000" w14:sy="100000" w14:kx="0" w14:ky="0" w14:algn="tl">
+                  <w14:schemeClr w14:val="dk1">
+                    <w14:alpha w14:val="60000"/>
+                  </w14:schemeClr>
+                </w14:shadow>
+                <w14:textOutline w14:w="0" w14:cap="flat" w14:cmpd="sng" w14:algn="ctr">
+                  <w14:noFill/>
+                  <w14:prstDash w14:val="solid"/>
+                  <w14:round/>
+                </w14:textOutline>
+              </w:rPr>
+              <w:t>Tema do projeto</w:t>
+            </w:r>
+            <w:r>
+              <w:rPr>
+                <w:noProof/>
+                <w:webHidden/>
+                <w:color w:val="000000" w:themeColor="text1"/>
+                <w14:shadow w14:blurRad="38100" w14:dist="19050" w14:dir="2700000" w14:sx="100000" w14:sy="100000" w14:kx="0" w14:ky="0" w14:algn="tl">
+                  <w14:schemeClr w14:val="dk1">
+                    <w14:alpha w14:val="60000"/>
+                  </w14:schemeClr>
+                </w14:shadow>
+                <w14:textOutline w14:w="0" w14:cap="flat" w14:cmpd="sng" w14:algn="ctr">
+                  <w14:noFill/>
+                  <w14:prstDash w14:val="solid"/>
+                  <w14:round/>
+                </w14:textOutline>
+              </w:rPr>
+              <w:tab/>
+            </w:r>
+            <w:r>
+              <w:rPr>
+                <w:noProof/>
+                <w:webHidden/>
+                <w:color w:val="000000" w:themeColor="text1"/>
+                <w14:shadow w14:blurRad="38100" w14:dist="19050" w14:dir="2700000" w14:sx="100000" w14:sy="100000" w14:kx="0" w14:ky="0" w14:algn="tl">
+                  <w14:schemeClr w14:val="dk1">
+                    <w14:alpha w14:val="60000"/>
+                  </w14:schemeClr>
+                </w14:shadow>
+                <w14:textOutline w14:w="0" w14:cap="flat" w14:cmpd="sng" w14:algn="ctr">
+                  <w14:noFill/>
+                  <w14:prstDash w14:val="solid"/>
+                  <w14:round/>
+                </w14:textOutline>
+              </w:rPr>
+              <w:fldChar w:fldCharType="begin"/>
+            </w:r>
+            <w:r>
+              <w:rPr>
+                <w:noProof/>
+                <w:webHidden/>
+                <w:color w:val="000000" w:themeColor="text1"/>
+                <w14:shadow w14:blurRad="38100" w14:dist="19050" w14:dir="2700000" w14:sx="100000" w14:sy="100000" w14:kx="0" w14:ky="0" w14:algn="tl">
+                  <w14:schemeClr w14:val="dk1">
+                    <w14:alpha w14:val="60000"/>
+                  </w14:schemeClr>
+                </w14:shadow>
+                <w14:textOutline w14:w="0" w14:cap="flat" w14:cmpd="sng" w14:algn="ctr">
+                  <w14:noFill/>
+                  <w14:prstDash w14:val="solid"/>
+                  <w14:round/>
+                </w14:textOutline>
+              </w:rPr>
+              <w:instrText xml:space="preserve"> PAGEREF _Toc390862386 \h </w:instrText>
+            </w:r>
+            <w:r>
+              <w:rPr>
+                <w:noProof/>
+                <w:webHidden/>
+                <w:color w:val="000000" w:themeColor="text1"/>
+                <w14:shadow w14:blurRad="38100" w14:dist="19050" w14:dir="2700000" w14:sx="100000" w14:sy="100000" w14:kx="0" w14:ky="0" w14:algn="tl">
+                  <w14:schemeClr w14:val="dk1">
+                    <w14:alpha w14:val="60000"/>
+                  </w14:schemeClr>
+                </w14:shadow>
+                <w14:textOutline w14:w="0" w14:cap="flat" w14:cmpd="sng" w14:algn="ctr">
+                  <w14:noFill/>
+                  <w14:prstDash w14:val="solid"/>
+                  <w14:round/>
+                </w14:textOutline>
+              </w:rPr>
+            </w:r>
+            <w:r>
+              <w:rPr>
+                <w:noProof/>
+                <w:webHidden/>
+                <w:color w:val="000000" w:themeColor="text1"/>
+                <w14:shadow w14:blurRad="38100" w14:dist="19050" w14:dir="2700000" w14:sx="100000" w14:sy="100000" w14:kx="0" w14:ky="0" w14:algn="tl">
+                  <w14:schemeClr w14:val="dk1">
+                    <w14:alpha w14:val="60000"/>
+                  </w14:schemeClr>
+                </w14:shadow>
+                <w14:textOutline w14:w="0" w14:cap="flat" w14:cmpd="sng" w14:algn="ctr">
+                  <w14:noFill/>
+                  <w14:prstDash w14:val="solid"/>
+                  <w14:round/>
+                </w14:textOutline>
+              </w:rPr>
+              <w:fldChar w:fldCharType="separate"/>
+            </w:r>
+            <w:r>
+              <w:rPr>
+                <w:noProof/>
+                <w:webHidden/>
+                <w:color w:val="000000" w:themeColor="text1"/>
+                <w14:shadow w14:blurRad="38100" w14:dist="19050" w14:dir="2700000" w14:sx="100000" w14:sy="100000" w14:kx="0" w14:ky="0" w14:algn="tl">
+                  <w14:schemeClr w14:val="dk1">
+                    <w14:alpha w14:val="60000"/>
+                  </w14:schemeClr>
+                </w14:shadow>
+                <w14:textOutline w14:w="0" w14:cap="flat" w14:cmpd="sng" w14:algn="ctr">
+                  <w14:noFill/>
+                  <w14:prstDash w14:val="solid"/>
+                  <w14:round/>
+                </w14:textOutline>
+              </w:rPr>
+              <w:t>12</w:t>
+            </w:r>
+            <w:r>
+              <w:rPr>
+                <w:noProof/>
+                <w:webHidden/>
+                <w:color w:val="000000" w:themeColor="text1"/>
+                <w14:shadow w14:blurRad="38100" w14:dist="19050" w14:dir="2700000" w14:sx="100000" w14:sy="100000" w14:kx="0" w14:ky="0" w14:algn="tl">
+                  <w14:schemeClr w14:val="dk1">
+                    <w14:alpha w14:val="60000"/>
+                  </w14:schemeClr>
+                </w14:shadow>
+                <w14:textOutline w14:w="0" w14:cap="flat" w14:cmpd="sng" w14:algn="ctr">
+                  <w14:noFill/>
+                  <w14:prstDash w14:val="solid"/>
+                  <w14:round/>
+                </w14:textOutline>
+              </w:rPr>
+              <w:fldChar w:fldCharType="end"/>
+            </w:r>
+          </w:hyperlink>
+        </w:p>
+        <w:p>
+          <w:pPr>
+            <w:pStyle w:val="ndice3"/>
+            <w:tabs>
+              <w:tab w:val="left" w:pos="880"/>
+              <w:tab w:val="right" w:leader="dot" w:pos="8494"/>
+            </w:tabs>
+            <w:rPr>
+              <w:rFonts w:cstheme="minorBidi"/>
+              <w:noProof/>
+              <w:color w:val="000000" w:themeColor="text1"/>
+              <w14:shadow w14:blurRad="38100" w14:dist="19050" w14:dir="2700000" w14:sx="100000" w14:sy="100000" w14:kx="0" w14:ky="0" w14:algn="tl">
+                <w14:schemeClr w14:val="dk1">
+                  <w14:alpha w14:val="60000"/>
+                </w14:schemeClr>
+              </w14:shadow>
+              <w14:textOutline w14:w="0" w14:cap="flat" w14:cmpd="sng" w14:algn="ctr">
+                <w14:noFill/>
+                <w14:prstDash w14:val="solid"/>
+                <w14:round/>
+              </w14:textOutline>
+            </w:rPr>
+          </w:pPr>
+          <w:hyperlink w:anchor="_Toc390862387" w:history="1">
+            <w:r>
+              <w:rPr>
+                <w:rStyle w:val="Hiperligao"/>
+                <w:rFonts w:ascii="Segoe UI" w:hAnsi="Segoe UI" w:cs="Segoe UI"/>
+                <w:noProof/>
+                <w:color w:val="000000" w:themeColor="text1"/>
+                <w14:shadow w14:blurRad="38100" w14:dist="19050" w14:dir="2700000" w14:sx="100000" w14:sy="100000" w14:kx="0" w14:ky="0" w14:algn="tl">
+                  <w14:schemeClr w14:val="dk1">
+                    <w14:alpha w14:val="60000"/>
+                  </w14:schemeClr>
+                </w14:shadow>
+                <w14:textOutline w14:w="0" w14:cap="flat" w14:cmpd="sng" w14:algn="ctr">
+                  <w14:noFill/>
+                  <w14:prstDash w14:val="solid"/>
+                  <w14:round/>
+                </w14:textOutline>
+              </w:rPr>
+              <w:t>II.</w:t>
+            </w:r>
+            <w:r>
+              <w:rPr>
+                <w:rFonts w:cstheme="minorBidi"/>
+                <w:noProof/>
+                <w:color w:val="000000" w:themeColor="text1"/>
+                <w14:shadow w14:blurRad="38100" w14:dist="19050" w14:dir="2700000" w14:sx="100000" w14:sy="100000" w14:kx="0" w14:ky="0" w14:algn="tl">
+                  <w14:schemeClr w14:val="dk1">
+                    <w14:alpha w14:val="60000"/>
+                  </w14:schemeClr>
+                </w14:shadow>
+                <w14:textOutline w14:w="0" w14:cap="flat" w14:cmpd="sng" w14:algn="ctr">
+                  <w14:noFill/>
+                  <w14:prstDash w14:val="solid"/>
+                  <w14:round/>
+                </w14:textOutline>
+              </w:rPr>
+              <w:tab/>
+            </w:r>
+            <w:r>
+              <w:rPr>
+                <w:rStyle w:val="Hiperligao"/>
+                <w:rFonts w:ascii="Segoe UI" w:hAnsi="Segoe UI" w:cs="Segoe UI"/>
+                <w:noProof/>
+                <w:color w:val="000000" w:themeColor="text1"/>
+                <w14:shadow w14:blurRad="38100" w14:dist="19050" w14:dir="2700000" w14:sx="100000" w14:sy="100000" w14:kx="0" w14:ky="0" w14:algn="tl">
+                  <w14:schemeClr w14:val="dk1">
+                    <w14:alpha w14:val="60000"/>
+                  </w14:schemeClr>
+                </w14:shadow>
+                <w14:textOutline w14:w="0" w14:cap="flat" w14:cmpd="sng" w14:algn="ctr">
+                  <w14:noFill/>
+                  <w14:prstDash w14:val="solid"/>
+                  <w14:round/>
+                </w14:textOutline>
+              </w:rPr>
+              <w:t>Objetivos</w:t>
+            </w:r>
+            <w:r>
+              <w:rPr>
+                <w:noProof/>
+                <w:webHidden/>
+                <w:color w:val="000000" w:themeColor="text1"/>
+                <w14:shadow w14:blurRad="38100" w14:dist="19050" w14:dir="2700000" w14:sx="100000" w14:sy="100000" w14:kx="0" w14:ky="0" w14:algn="tl">
+                  <w14:schemeClr w14:val="dk1">
+                    <w14:alpha w14:val="60000"/>
+                  </w14:schemeClr>
+                </w14:shadow>
+                <w14:textOutline w14:w="0" w14:cap="flat" w14:cmpd="sng" w14:algn="ctr">
+                  <w14:noFill/>
+                  <w14:prstDash w14:val="solid"/>
+                  <w14:round/>
+                </w14:textOutline>
+              </w:rPr>
+              <w:tab/>
+            </w:r>
+            <w:r>
+              <w:rPr>
+                <w:noProof/>
+                <w:webHidden/>
+                <w:color w:val="000000" w:themeColor="text1"/>
+                <w14:shadow w14:blurRad="38100" w14:dist="19050" w14:dir="2700000" w14:sx="100000" w14:sy="100000" w14:kx="0" w14:ky="0" w14:algn="tl">
+                  <w14:schemeClr w14:val="dk1">
+                    <w14:alpha w14:val="60000"/>
+                  </w14:schemeClr>
+                </w14:shadow>
+                <w14:textOutline w14:w="0" w14:cap="flat" w14:cmpd="sng" w14:algn="ctr">
+                  <w14:noFill/>
+                  <w14:prstDash w14:val="solid"/>
+                  <w14:round/>
+                </w14:textOutline>
+              </w:rPr>
+              <w:fldChar w:fldCharType="begin"/>
+            </w:r>
+            <w:r>
+              <w:rPr>
+                <w:noProof/>
+                <w:webHidden/>
+                <w:color w:val="000000" w:themeColor="text1"/>
+                <w14:shadow w14:blurRad="38100" w14:dist="19050" w14:dir="2700000" w14:sx="100000" w14:sy="100000" w14:kx="0" w14:ky="0" w14:algn="tl">
+                  <w14:schemeClr w14:val="dk1">
+                    <w14:alpha w14:val="60000"/>
+                  </w14:schemeClr>
+                </w14:shadow>
+                <w14:textOutline w14:w="0" w14:cap="flat" w14:cmpd="sng" w14:algn="ctr">
+                  <w14:noFill/>
+                  <w14:prstDash w14:val="solid"/>
+                  <w14:round/>
+                </w14:textOutline>
+              </w:rPr>
+              <w:instrText xml:space="preserve"> PAGEREF _Toc390862387 \h </w:instrText>
+            </w:r>
+            <w:r>
+              <w:rPr>
+                <w:noProof/>
+                <w:webHidden/>
+                <w:color w:val="000000" w:themeColor="text1"/>
+                <w14:shadow w14:blurRad="38100" w14:dist="19050" w14:dir="2700000" w14:sx="100000" w14:sy="100000" w14:kx="0" w14:ky="0" w14:algn="tl">
+                  <w14:schemeClr w14:val="dk1">
+                    <w14:alpha w14:val="60000"/>
+                  </w14:schemeClr>
+                </w14:shadow>
+                <w14:textOutline w14:w="0" w14:cap="flat" w14:cmpd="sng" w14:algn="ctr">
+                  <w14:noFill/>
+                  <w14:prstDash w14:val="solid"/>
+                  <w14:round/>
+                </w14:textOutline>
+              </w:rPr>
+            </w:r>
+            <w:r>
+              <w:rPr>
+                <w:noProof/>
+                <w:webHidden/>
+                <w:color w:val="000000" w:themeColor="text1"/>
+                <w14:shadow w14:blurRad="38100" w14:dist="19050" w14:dir="2700000" w14:sx="100000" w14:sy="100000" w14:kx="0" w14:ky="0" w14:algn="tl">
+                  <w14:schemeClr w14:val="dk1">
+                    <w14:alpha w14:val="60000"/>
+                  </w14:schemeClr>
+                </w14:shadow>
+                <w14:textOutline w14:w="0" w14:cap="flat" w14:cmpd="sng" w14:algn="ctr">
+                  <w14:noFill/>
+                  <w14:prstDash w14:val="solid"/>
+                  <w14:round/>
+                </w14:textOutline>
+              </w:rPr>
+              <w:fldChar w:fldCharType="separate"/>
+            </w:r>
+            <w:r>
+              <w:rPr>
+                <w:noProof/>
+                <w:webHidden/>
+                <w:color w:val="000000" w:themeColor="text1"/>
+                <w14:shadow w14:blurRad="38100" w14:dist="19050" w14:dir="2700000" w14:sx="100000" w14:sy="100000" w14:kx="0" w14:ky="0" w14:algn="tl">
+                  <w14:schemeClr w14:val="dk1">
+                    <w14:alpha w14:val="60000"/>
+                  </w14:schemeClr>
+                </w14:shadow>
+                <w14:textOutline w14:w="0" w14:cap="flat" w14:cmpd="sng" w14:algn="ctr">
+                  <w14:noFill/>
+                  <w14:prstDash w14:val="solid"/>
+                  <w14:round/>
+                </w14:textOutline>
+              </w:rPr>
+              <w:t>13</w:t>
+            </w:r>
+            <w:r>
+              <w:rPr>
+                <w:noProof/>
+                <w:webHidden/>
+                <w:color w:val="000000" w:themeColor="text1"/>
+                <w14:shadow w14:blurRad="38100" w14:dist="19050" w14:dir="2700000" w14:sx="100000" w14:sy="100000" w14:kx="0" w14:ky="0" w14:algn="tl">
+                  <w14:schemeClr w14:val="dk1">
+                    <w14:alpha w14:val="60000"/>
+                  </w14:schemeClr>
+                </w14:shadow>
+                <w14:textOutline w14:w="0" w14:cap="flat" w14:cmpd="sng" w14:algn="ctr">
+                  <w14:noFill/>
+                  <w14:prstDash w14:val="solid"/>
+                  <w14:round/>
+                </w14:textOutline>
+              </w:rPr>
+              <w:fldChar w:fldCharType="end"/>
+            </w:r>
+          </w:hyperlink>
+        </w:p>
+        <w:p>
+          <w:pPr>
+            <w:pStyle w:val="ndice3"/>
+            <w:tabs>
+              <w:tab w:val="left" w:pos="1100"/>
+              <w:tab w:val="right" w:leader="dot" w:pos="8494"/>
+            </w:tabs>
+            <w:rPr>
+              <w:rFonts w:cstheme="minorBidi"/>
+              <w:noProof/>
+              <w:color w:val="000000" w:themeColor="text1"/>
+              <w14:shadow w14:blurRad="38100" w14:dist="19050" w14:dir="2700000" w14:sx="100000" w14:sy="100000" w14:kx="0" w14:ky="0" w14:algn="tl">
+                <w14:schemeClr w14:val="dk1">
+                  <w14:alpha w14:val="60000"/>
+                </w14:schemeClr>
+              </w14:shadow>
+              <w14:textOutline w14:w="0" w14:cap="flat" w14:cmpd="sng" w14:algn="ctr">
+                <w14:noFill/>
+                <w14:prstDash w14:val="solid"/>
+                <w14:round/>
+              </w14:textOutline>
+            </w:rPr>
+          </w:pPr>
+          <w:hyperlink w:anchor="_Toc390862388" w:history="1">
+            <w:r>
+              <w:rPr>
+                <w:rStyle w:val="Hiperligao"/>
+                <w:rFonts w:ascii="Segoe UI" w:hAnsi="Segoe UI" w:cs="Segoe UI"/>
+                <w:noProof/>
+                <w:color w:val="000000" w:themeColor="text1"/>
+                <w14:shadow w14:blurRad="38100" w14:dist="19050" w14:dir="2700000" w14:sx="100000" w14:sy="100000" w14:kx="0" w14:ky="0" w14:algn="tl">
+                  <w14:schemeClr w14:val="dk1">
+                    <w14:alpha w14:val="60000"/>
+                  </w14:schemeClr>
+                </w14:shadow>
+                <w14:textOutline w14:w="0" w14:cap="flat" w14:cmpd="sng" w14:algn="ctr">
+                  <w14:noFill/>
+                  <w14:prstDash w14:val="solid"/>
+                  <w14:round/>
+                </w14:textOutline>
+              </w:rPr>
+              <w:t>III.</w:t>
+            </w:r>
+            <w:r>
+              <w:rPr>
+                <w:rFonts w:cstheme="minorBidi"/>
+                <w:noProof/>
+                <w:color w:val="000000" w:themeColor="text1"/>
+                <w14:shadow w14:blurRad="38100" w14:dist="19050" w14:dir="2700000" w14:sx="100000" w14:sy="100000" w14:kx="0" w14:ky="0" w14:algn="tl">
+                  <w14:schemeClr w14:val="dk1">
+                    <w14:alpha w14:val="60000"/>
+                  </w14:schemeClr>
+                </w14:shadow>
+                <w14:textOutline w14:w="0" w14:cap="flat" w14:cmpd="sng" w14:algn="ctr">
+                  <w14:noFill/>
+                  <w14:prstDash w14:val="solid"/>
+                  <w14:round/>
+                </w14:textOutline>
+              </w:rPr>
+              <w:tab/>
+            </w:r>
+            <w:r>
+              <w:rPr>
+                <w:rStyle w:val="Hiperligao"/>
+                <w:rFonts w:ascii="Segoe UI" w:hAnsi="Segoe UI" w:cs="Segoe UI"/>
+                <w:noProof/>
+                <w:color w:val="000000" w:themeColor="text1"/>
+                <w14:shadow w14:blurRad="38100" w14:dist="19050" w14:dir="2700000" w14:sx="100000" w14:sy="100000" w14:kx="0" w14:ky="0" w14:algn="tl">
+                  <w14:schemeClr w14:val="dk1">
+                    <w14:alpha w14:val="60000"/>
+                  </w14:schemeClr>
+                </w14:shadow>
+                <w14:textOutline w14:w="0" w14:cap="flat" w14:cmpd="sng" w14:algn="ctr">
+                  <w14:noFill/>
+                  <w14:prstDash w14:val="solid"/>
+                  <w14:round/>
+                </w14:textOutline>
+              </w:rPr>
+              <w:t>Planeamento das fases de desenvolvimento</w:t>
+            </w:r>
+            <w:r>
+              <w:rPr>
+                <w:noProof/>
+                <w:webHidden/>
+                <w:color w:val="000000" w:themeColor="text1"/>
+                <w14:shadow w14:blurRad="38100" w14:dist="19050" w14:dir="2700000" w14:sx="100000" w14:sy="100000" w14:kx="0" w14:ky="0" w14:algn="tl">
+                  <w14:schemeClr w14:val="dk1">
+                    <w14:alpha w14:val="60000"/>
+                  </w14:schemeClr>
+                </w14:shadow>
+                <w14:textOutline w14:w="0" w14:cap="flat" w14:cmpd="sng" w14:algn="ctr">
+                  <w14:noFill/>
+                  <w14:prstDash w14:val="solid"/>
+                  <w14:round/>
+                </w14:textOutline>
+              </w:rPr>
+              <w:tab/>
+            </w:r>
+            <w:r>
+              <w:rPr>
+                <w:noProof/>
+                <w:webHidden/>
+                <w:color w:val="000000" w:themeColor="text1"/>
+                <w14:shadow w14:blurRad="38100" w14:dist="19050" w14:dir="2700000" w14:sx="100000" w14:sy="100000" w14:kx="0" w14:ky="0" w14:algn="tl">
+                  <w14:schemeClr w14:val="dk1">
+                    <w14:alpha w14:val="60000"/>
+                  </w14:schemeClr>
+                </w14:shadow>
+                <w14:textOutline w14:w="0" w14:cap="flat" w14:cmpd="sng" w14:algn="ctr">
+                  <w14:noFill/>
+                  <w14:prstDash w14:val="solid"/>
+                  <w14:round/>
+                </w14:textOutline>
+              </w:rPr>
+              <w:fldChar w:fldCharType="begin"/>
+            </w:r>
+            <w:r>
+              <w:rPr>
+                <w:noProof/>
+                <w:webHidden/>
+                <w:color w:val="000000" w:themeColor="text1"/>
+                <w14:shadow w14:blurRad="38100" w14:dist="19050" w14:dir="2700000" w14:sx="100000" w14:sy="100000" w14:kx="0" w14:ky="0" w14:algn="tl">
+                  <w14:schemeClr w14:val="dk1">
+                    <w14:alpha w14:val="60000"/>
+                  </w14:schemeClr>
+                </w14:shadow>
+                <w14:textOutline w14:w="0" w14:cap="flat" w14:cmpd="sng" w14:algn="ctr">
+                  <w14:noFill/>
+                  <w14:prstDash w14:val="solid"/>
+                  <w14:round/>
+                </w14:textOutline>
+              </w:rPr>
+              <w:instrText xml:space="preserve"> PAGEREF _Toc390862388 \h </w:instrText>
+            </w:r>
+            <w:r>
+              <w:rPr>
+                <w:noProof/>
+                <w:webHidden/>
+                <w:color w:val="000000" w:themeColor="text1"/>
+                <w14:shadow w14:blurRad="38100" w14:dist="19050" w14:dir="2700000" w14:sx="100000" w14:sy="100000" w14:kx="0" w14:ky="0" w14:algn="tl">
+                  <w14:schemeClr w14:val="dk1">
+                    <w14:alpha w14:val="60000"/>
+                  </w14:schemeClr>
+                </w14:shadow>
+                <w14:textOutline w14:w="0" w14:cap="flat" w14:cmpd="sng" w14:algn="ctr">
+                  <w14:noFill/>
+                  <w14:prstDash w14:val="solid"/>
+                  <w14:round/>
+                </w14:textOutline>
+              </w:rPr>
+            </w:r>
+            <w:r>
+              <w:rPr>
+                <w:noProof/>
+                <w:webHidden/>
+                <w:color w:val="000000" w:themeColor="text1"/>
+                <w14:shadow w14:blurRad="38100" w14:dist="19050" w14:dir="2700000" w14:sx="100000" w14:sy="100000" w14:kx="0" w14:ky="0" w14:algn="tl">
+                  <w14:schemeClr w14:val="dk1">
+                    <w14:alpha w14:val="60000"/>
+                  </w14:schemeClr>
+                </w14:shadow>
+                <w14:textOutline w14:w="0" w14:cap="flat" w14:cmpd="sng" w14:algn="ctr">
+                  <w14:noFill/>
+                  <w14:prstDash w14:val="solid"/>
+                  <w14:round/>
+                </w14:textOutline>
+              </w:rPr>
+              <w:fldChar w:fldCharType="separate"/>
+            </w:r>
+            <w:r>
+              <w:rPr>
+                <w:noProof/>
+                <w:webHidden/>
+                <w:color w:val="000000" w:themeColor="text1"/>
+                <w14:shadow w14:blurRad="38100" w14:dist="19050" w14:dir="2700000" w14:sx="100000" w14:sy="100000" w14:kx="0" w14:ky="0" w14:algn="tl">
+                  <w14:schemeClr w14:val="dk1">
+                    <w14:alpha w14:val="60000"/>
+                  </w14:schemeClr>
+                </w14:shadow>
+                <w14:textOutline w14:w="0" w14:cap="flat" w14:cmpd="sng" w14:algn="ctr">
+                  <w14:noFill/>
+                  <w14:prstDash w14:val="solid"/>
+                  <w14:round/>
+                </w14:textOutline>
+              </w:rPr>
+              <w:t>13</w:t>
+            </w:r>
+            <w:r>
+              <w:rPr>
+                <w:noProof/>
+                <w:webHidden/>
+                <w:color w:val="000000" w:themeColor="text1"/>
+                <w14:shadow w14:blurRad="38100" w14:dist="19050" w14:dir="2700000" w14:sx="100000" w14:sy="100000" w14:kx="0" w14:ky="0" w14:algn="tl">
+                  <w14:schemeClr w14:val="dk1">
+                    <w14:alpha w14:val="60000"/>
+                  </w14:schemeClr>
+                </w14:shadow>
+                <w14:textOutline w14:w="0" w14:cap="flat" w14:cmpd="sng" w14:algn="ctr">
+                  <w14:noFill/>
+                  <w14:prstDash w14:val="solid"/>
+                  <w14:round/>
+                </w14:textOutline>
+              </w:rPr>
+              <w:fldChar w:fldCharType="end"/>
+            </w:r>
+          </w:hyperlink>
+        </w:p>
+        <w:p>
+          <w:pPr>
+            <w:pStyle w:val="ndice3"/>
+            <w:tabs>
+              <w:tab w:val="left" w:pos="1100"/>
+              <w:tab w:val="right" w:leader="dot" w:pos="8494"/>
+            </w:tabs>
+            <w:rPr>
+              <w:rFonts w:cstheme="minorBidi"/>
+              <w:noProof/>
+              <w:color w:val="000000" w:themeColor="text1"/>
+              <w14:shadow w14:blurRad="38100" w14:dist="19050" w14:dir="2700000" w14:sx="100000" w14:sy="100000" w14:kx="0" w14:ky="0" w14:algn="tl">
+                <w14:schemeClr w14:val="dk1">
+                  <w14:alpha w14:val="60000"/>
+                </w14:schemeClr>
+              </w14:shadow>
+              <w14:textOutline w14:w="0" w14:cap="flat" w14:cmpd="sng" w14:algn="ctr">
+                <w14:noFill/>
+                <w14:prstDash w14:val="solid"/>
+                <w14:round/>
+              </w14:textOutline>
+            </w:rPr>
+          </w:pPr>
+          <w:hyperlink w:anchor="_Toc390862389" w:history="1">
+            <w:r>
+              <w:rPr>
+                <w:rStyle w:val="Hiperligao"/>
+                <w:rFonts w:ascii="Segoe UI" w:hAnsi="Segoe UI" w:cs="Segoe UI"/>
+                <w:noProof/>
+                <w:color w:val="000000" w:themeColor="text1"/>
+                <w14:shadow w14:blurRad="38100" w14:dist="19050" w14:dir="2700000" w14:sx="100000" w14:sy="100000" w14:kx="0" w14:ky="0" w14:algn="tl">
+                  <w14:schemeClr w14:val="dk1">
+                    <w14:alpha w14:val="60000"/>
+                  </w14:schemeClr>
+                </w14:shadow>
+                <w14:textOutline w14:w="0" w14:cap="flat" w14:cmpd="sng" w14:algn="ctr">
+                  <w14:noFill/>
+                  <w14:prstDash w14:val="solid"/>
+                  <w14:round/>
+                </w14:textOutline>
+              </w:rPr>
+              <w:t>IV.</w:t>
+            </w:r>
+            <w:r>
+              <w:rPr>
+                <w:rFonts w:cstheme="minorBidi"/>
+                <w:noProof/>
+                <w:color w:val="000000" w:themeColor="text1"/>
+                <w14:shadow w14:blurRad="38100" w14:dist="19050" w14:dir="2700000" w14:sx="100000" w14:sy="100000" w14:kx="0" w14:ky="0" w14:algn="tl">
+                  <w14:schemeClr w14:val="dk1">
+                    <w14:alpha w14:val="60000"/>
+                  </w14:schemeClr>
+                </w14:shadow>
+                <w14:textOutline w14:w="0" w14:cap="flat" w14:cmpd="sng" w14:algn="ctr">
+                  <w14:noFill/>
+                  <w14:prstDash w14:val="solid"/>
+                  <w14:round/>
+                </w14:textOutline>
+              </w:rPr>
+              <w:tab/>
+            </w:r>
+            <w:r>
+              <w:rPr>
+                <w:rStyle w:val="Hiperligao"/>
+                <w:rFonts w:ascii="Segoe UI" w:hAnsi="Segoe UI" w:cs="Segoe UI"/>
+                <w:noProof/>
+                <w:color w:val="000000" w:themeColor="text1"/>
+                <w14:shadow w14:blurRad="38100" w14:dist="19050" w14:dir="2700000" w14:sx="100000" w14:sy="100000" w14:kx="0" w14:ky="0" w14:algn="tl">
+                  <w14:schemeClr w14:val="dk1">
+                    <w14:alpha w14:val="60000"/>
+                  </w14:schemeClr>
+                </w14:shadow>
+                <w14:textOutline w14:w="0" w14:cap="flat" w14:cmpd="sng" w14:algn="ctr">
+                  <w14:noFill/>
+                  <w14:prstDash w14:val="solid"/>
+                  <w14:round/>
+                </w14:textOutline>
+              </w:rPr>
+              <w:t>Proposta</w:t>
+            </w:r>
+            <w:r>
+              <w:rPr>
+                <w:noProof/>
+                <w:webHidden/>
+                <w:color w:val="000000" w:themeColor="text1"/>
+                <w14:shadow w14:blurRad="38100" w14:dist="19050" w14:dir="2700000" w14:sx="100000" w14:sy="100000" w14:kx="0" w14:ky="0" w14:algn="tl">
+                  <w14:schemeClr w14:val="dk1">
+                    <w14:alpha w14:val="60000"/>
+                  </w14:schemeClr>
+                </w14:shadow>
+                <w14:textOutline w14:w="0" w14:cap="flat" w14:cmpd="sng" w14:algn="ctr">
+                  <w14:noFill/>
+                  <w14:prstDash w14:val="solid"/>
+                  <w14:round/>
+                </w14:textOutline>
+              </w:rPr>
+              <w:tab/>
+            </w:r>
+            <w:r>
+              <w:rPr>
+                <w:noProof/>
+                <w:webHidden/>
+                <w:color w:val="000000" w:themeColor="text1"/>
+                <w14:shadow w14:blurRad="38100" w14:dist="19050" w14:dir="2700000" w14:sx="100000" w14:sy="100000" w14:kx="0" w14:ky="0" w14:algn="tl">
+                  <w14:schemeClr w14:val="dk1">
+                    <w14:alpha w14:val="60000"/>
+                  </w14:schemeClr>
+                </w14:shadow>
+                <w14:textOutline w14:w="0" w14:cap="flat" w14:cmpd="sng" w14:algn="ctr">
+                  <w14:noFill/>
+                  <w14:prstDash w14:val="solid"/>
+                  <w14:round/>
+                </w14:textOutline>
+              </w:rPr>
+              <w:fldChar w:fldCharType="begin"/>
+            </w:r>
+            <w:r>
+              <w:rPr>
+                <w:noProof/>
+                <w:webHidden/>
+                <w:color w:val="000000" w:themeColor="text1"/>
+                <w14:shadow w14:blurRad="38100" w14:dist="19050" w14:dir="2700000" w14:sx="100000" w14:sy="100000" w14:kx="0" w14:ky="0" w14:algn="tl">
+                  <w14:schemeClr w14:val="dk1">
+                    <w14:alpha w14:val="60000"/>
+                  </w14:schemeClr>
+                </w14:shadow>
+                <w14:textOutline w14:w="0" w14:cap="flat" w14:cmpd="sng" w14:algn="ctr">
+                  <w14:noFill/>
+                  <w14:prstDash w14:val="solid"/>
+                  <w14:round/>
+                </w14:textOutline>
+              </w:rPr>
+              <w:instrText xml:space="preserve"> PAGEREF _Toc390862389 \h </w:instrText>
+            </w:r>
+            <w:r>
+              <w:rPr>
+                <w:noProof/>
+                <w:webHidden/>
+                <w:color w:val="000000" w:themeColor="text1"/>
+                <w14:shadow w14:blurRad="38100" w14:dist="19050" w14:dir="2700000" w14:sx="100000" w14:sy="100000" w14:kx="0" w14:ky="0" w14:algn="tl">
+                  <w14:schemeClr w14:val="dk1">
+                    <w14:alpha w14:val="60000"/>
+                  </w14:schemeClr>
+                </w14:shadow>
+                <w14:textOutline w14:w="0" w14:cap="flat" w14:cmpd="sng" w14:algn="ctr">
+                  <w14:noFill/>
+                  <w14:prstDash w14:val="solid"/>
+                  <w14:round/>
+                </w14:textOutline>
+              </w:rPr>
+            </w:r>
+            <w:r>
+              <w:rPr>
+                <w:noProof/>
+                <w:webHidden/>
+                <w:color w:val="000000" w:themeColor="text1"/>
+                <w14:shadow w14:blurRad="38100" w14:dist="19050" w14:dir="2700000" w14:sx="100000" w14:sy="100000" w14:kx="0" w14:ky="0" w14:algn="tl">
+                  <w14:schemeClr w14:val="dk1">
+                    <w14:alpha w14:val="60000"/>
+                  </w14:schemeClr>
+                </w14:shadow>
+                <w14:textOutline w14:w="0" w14:cap="flat" w14:cmpd="sng" w14:algn="ctr">
+                  <w14:noFill/>
+                  <w14:prstDash w14:val="solid"/>
+                  <w14:round/>
+                </w14:textOutline>
+              </w:rPr>
+              <w:fldChar w:fldCharType="separate"/>
+            </w:r>
+            <w:r>
+              <w:rPr>
+                <w:noProof/>
+                <w:webHidden/>
+                <w:color w:val="000000" w:themeColor="text1"/>
+                <w14:shadow w14:blurRad="38100" w14:dist="19050" w14:dir="2700000" w14:sx="100000" w14:sy="100000" w14:kx="0" w14:ky="0" w14:algn="tl">
+                  <w14:schemeClr w14:val="dk1">
+                    <w14:alpha w14:val="60000"/>
+                  </w14:schemeClr>
+                </w14:shadow>
+                <w14:textOutline w14:w="0" w14:cap="flat" w14:cmpd="sng" w14:algn="ctr">
+                  <w14:noFill/>
+                  <w14:prstDash w14:val="solid"/>
+                  <w14:round/>
+                </w14:textOutline>
+              </w:rPr>
+              <w:t>13</w:t>
+            </w:r>
+            <w:r>
+              <w:rPr>
+                <w:noProof/>
+                <w:webHidden/>
+                <w:color w:val="000000" w:themeColor="text1"/>
+                <w14:shadow w14:blurRad="38100" w14:dist="19050" w14:dir="2700000" w14:sx="100000" w14:sy="100000" w14:kx="0" w14:ky="0" w14:algn="tl">
+                  <w14:schemeClr w14:val="dk1">
+                    <w14:alpha w14:val="60000"/>
+                  </w14:schemeClr>
+                </w14:shadow>
+                <w14:textOutline w14:w="0" w14:cap="flat" w14:cmpd="sng" w14:algn="ctr">
+                  <w14:noFill/>
+                  <w14:prstDash w14:val="solid"/>
+                  <w14:round/>
+                </w14:textOutline>
+              </w:rPr>
+              <w:fldChar w:fldCharType="end"/>
+            </w:r>
+          </w:hyperlink>
+        </w:p>
+        <w:p>
+          <w:pPr>
+            <w:pStyle w:val="ndice3"/>
+            <w:tabs>
+              <w:tab w:val="left" w:pos="880"/>
+              <w:tab w:val="right" w:leader="dot" w:pos="8494"/>
+            </w:tabs>
+            <w:rPr>
+              <w:rFonts w:cstheme="minorBidi"/>
+              <w:noProof/>
+              <w:color w:val="000000" w:themeColor="text1"/>
+              <w14:shadow w14:blurRad="38100" w14:dist="19050" w14:dir="2700000" w14:sx="100000" w14:sy="100000" w14:kx="0" w14:ky="0" w14:algn="tl">
+                <w14:schemeClr w14:val="dk1">
+                  <w14:alpha w14:val="60000"/>
+                </w14:schemeClr>
+              </w14:shadow>
+              <w14:textOutline w14:w="0" w14:cap="flat" w14:cmpd="sng" w14:algn="ctr">
+                <w14:noFill/>
+                <w14:prstDash w14:val="solid"/>
+                <w14:round/>
+              </w14:textOutline>
+            </w:rPr>
+          </w:pPr>
+          <w:hyperlink w:anchor="_Toc390862390" w:history="1">
+            <w:r>
+              <w:rPr>
+                <w:rStyle w:val="Hiperligao"/>
+                <w:rFonts w:ascii="Segoe UI" w:hAnsi="Segoe UI" w:cs="Segoe UI"/>
+                <w:noProof/>
+                <w:color w:val="000000" w:themeColor="text1"/>
+                <w14:shadow w14:blurRad="38100" w14:dist="19050" w14:dir="2700000" w14:sx="100000" w14:sy="100000" w14:kx="0" w14:ky="0" w14:algn="tl">
+                  <w14:schemeClr w14:val="dk1">
+                    <w14:alpha w14:val="60000"/>
+                  </w14:schemeClr>
+                </w14:shadow>
+                <w14:textOutline w14:w="0" w14:cap="flat" w14:cmpd="sng" w14:algn="ctr">
+                  <w14:noFill/>
+                  <w14:prstDash w14:val="solid"/>
+                  <w14:round/>
+                </w14:textOutline>
+              </w:rPr>
+              <w:t>V.</w:t>
+            </w:r>
+            <w:r>
+              <w:rPr>
+                <w:rFonts w:cstheme="minorBidi"/>
+                <w:noProof/>
+                <w:color w:val="000000" w:themeColor="text1"/>
+                <w14:shadow w14:blurRad="38100" w14:dist="19050" w14:dir="2700000" w14:sx="100000" w14:sy="100000" w14:kx="0" w14:ky="0" w14:algn="tl">
+                  <w14:schemeClr w14:val="dk1">
+                    <w14:alpha w14:val="60000"/>
+                  </w14:schemeClr>
+                </w14:shadow>
+                <w14:textOutline w14:w="0" w14:cap="flat" w14:cmpd="sng" w14:algn="ctr">
+                  <w14:noFill/>
+                  <w14:prstDash w14:val="solid"/>
+                  <w14:round/>
+                </w14:textOutline>
+              </w:rPr>
+              <w:tab/>
+            </w:r>
+            <w:r>
+              <w:rPr>
+                <w:rStyle w:val="Hiperligao"/>
+                <w:rFonts w:ascii="Segoe UI" w:hAnsi="Segoe UI" w:cs="Segoe UI"/>
+                <w:noProof/>
+                <w:color w:val="000000" w:themeColor="text1"/>
+                <w14:shadow w14:blurRad="38100" w14:dist="19050" w14:dir="2700000" w14:sx="100000" w14:sy="100000" w14:kx="0" w14:ky="0" w14:algn="tl">
+                  <w14:schemeClr w14:val="dk1">
+                    <w14:alpha w14:val="60000"/>
+                  </w14:schemeClr>
+                </w14:shadow>
+                <w14:textOutline w14:w="0" w14:cap="flat" w14:cmpd="sng" w14:algn="ctr">
+                  <w14:noFill/>
+                  <w14:prstDash w14:val="solid"/>
+                  <w14:round/>
+                </w14:textOutline>
+              </w:rPr>
+              <w:t>Pontos de situação</w:t>
+            </w:r>
+            <w:r>
+              <w:rPr>
+                <w:noProof/>
+                <w:webHidden/>
+                <w:color w:val="000000" w:themeColor="text1"/>
+                <w14:shadow w14:blurRad="38100" w14:dist="19050" w14:dir="2700000" w14:sx="100000" w14:sy="100000" w14:kx="0" w14:ky="0" w14:algn="tl">
+                  <w14:schemeClr w14:val="dk1">
+                    <w14:alpha w14:val="60000"/>
+                  </w14:schemeClr>
+                </w14:shadow>
+                <w14:textOutline w14:w="0" w14:cap="flat" w14:cmpd="sng" w14:algn="ctr">
+                  <w14:noFill/>
+                  <w14:prstDash w14:val="solid"/>
+                  <w14:round/>
+                </w14:textOutline>
+              </w:rPr>
+              <w:tab/>
+            </w:r>
+            <w:r>
+              <w:rPr>
+                <w:noProof/>
+                <w:webHidden/>
+                <w:color w:val="000000" w:themeColor="text1"/>
+                <w14:shadow w14:blurRad="38100" w14:dist="19050" w14:dir="2700000" w14:sx="100000" w14:sy="100000" w14:kx="0" w14:ky="0" w14:algn="tl">
+                  <w14:schemeClr w14:val="dk1">
+                    <w14:alpha w14:val="60000"/>
+                  </w14:schemeClr>
+                </w14:shadow>
+                <w14:textOutline w14:w="0" w14:cap="flat" w14:cmpd="sng" w14:algn="ctr">
+                  <w14:noFill/>
+                  <w14:prstDash w14:val="solid"/>
+                  <w14:round/>
+                </w14:textOutline>
+              </w:rPr>
+              <w:fldChar w:fldCharType="begin"/>
+            </w:r>
+            <w:r>
+              <w:rPr>
+                <w:noProof/>
+                <w:webHidden/>
+                <w:color w:val="000000" w:themeColor="text1"/>
+                <w14:shadow w14:blurRad="38100" w14:dist="19050" w14:dir="2700000" w14:sx="100000" w14:sy="100000" w14:kx="0" w14:ky="0" w14:algn="tl">
+                  <w14:schemeClr w14:val="dk1">
+                    <w14:alpha w14:val="60000"/>
+                  </w14:schemeClr>
+                </w14:shadow>
+                <w14:textOutline w14:w="0" w14:cap="flat" w14:cmpd="sng" w14:algn="ctr">
+                  <w14:noFill/>
+                  <w14:prstDash w14:val="solid"/>
+                  <w14:round/>
+                </w14:textOutline>
+              </w:rPr>
+              <w:instrText xml:space="preserve"> PAGEREF _Toc390862390 \h </w:instrText>
+            </w:r>
+            <w:r>
+              <w:rPr>
+                <w:noProof/>
+                <w:webHidden/>
+                <w:color w:val="000000" w:themeColor="text1"/>
+                <w14:shadow w14:blurRad="38100" w14:dist="19050" w14:dir="2700000" w14:sx="100000" w14:sy="100000" w14:kx="0" w14:ky="0" w14:algn="tl">
+                  <w14:schemeClr w14:val="dk1">
+                    <w14:alpha w14:val="60000"/>
+                  </w14:schemeClr>
+                </w14:shadow>
+                <w14:textOutline w14:w="0" w14:cap="flat" w14:cmpd="sng" w14:algn="ctr">
+                  <w14:noFill/>
+                  <w14:prstDash w14:val="solid"/>
+                  <w14:round/>
+                </w14:textOutline>
+              </w:rPr>
+            </w:r>
+            <w:r>
+              <w:rPr>
+                <w:noProof/>
+                <w:webHidden/>
+                <w:color w:val="000000" w:themeColor="text1"/>
+                <w14:shadow w14:blurRad="38100" w14:dist="19050" w14:dir="2700000" w14:sx="100000" w14:sy="100000" w14:kx="0" w14:ky="0" w14:algn="tl">
+                  <w14:schemeClr w14:val="dk1">
+                    <w14:alpha w14:val="60000"/>
+                  </w14:schemeClr>
+                </w14:shadow>
+                <w14:textOutline w14:w="0" w14:cap="flat" w14:cmpd="sng" w14:algn="ctr">
+                  <w14:noFill/>
+                  <w14:prstDash w14:val="solid"/>
+                  <w14:round/>
+                </w14:textOutline>
+              </w:rPr>
+              <w:fldChar w:fldCharType="separate"/>
+            </w:r>
+            <w:r>
+              <w:rPr>
+                <w:noProof/>
+                <w:webHidden/>
+                <w:color w:val="000000" w:themeColor="text1"/>
+                <w14:shadow w14:blurRad="38100" w14:dist="19050" w14:dir="2700000" w14:sx="100000" w14:sy="100000" w14:kx="0" w14:ky="0" w14:algn="tl">
+                  <w14:schemeClr w14:val="dk1">
+                    <w14:alpha w14:val="60000"/>
+                  </w14:schemeClr>
+                </w14:shadow>
+                <w14:textOutline w14:w="0" w14:cap="flat" w14:cmpd="sng" w14:algn="ctr">
+                  <w14:noFill/>
+                  <w14:prstDash w14:val="solid"/>
+                  <w14:round/>
+                </w14:textOutline>
+              </w:rPr>
+              <w:t>14</w:t>
+            </w:r>
+            <w:r>
+              <w:rPr>
+                <w:noProof/>
+                <w:webHidden/>
+                <w:color w:val="000000" w:themeColor="text1"/>
+                <w14:shadow w14:blurRad="38100" w14:dist="19050" w14:dir="2700000" w14:sx="100000" w14:sy="100000" w14:kx="0" w14:ky="0" w14:algn="tl">
+                  <w14:schemeClr w14:val="dk1">
+                    <w14:alpha w14:val="60000"/>
+                  </w14:schemeClr>
+                </w14:shadow>
+                <w14:textOutline w14:w="0" w14:cap="flat" w14:cmpd="sng" w14:algn="ctr">
+                  <w14:noFill/>
+                  <w14:prstDash w14:val="solid"/>
+                  <w14:round/>
+                </w14:textOutline>
+              </w:rPr>
+              <w:fldChar w:fldCharType="end"/>
+            </w:r>
+          </w:hyperlink>
+        </w:p>
+        <w:p>
+          <w:pPr>
+            <w:pStyle w:val="ndice2"/>
+            <w:tabs>
+              <w:tab w:val="left" w:pos="660"/>
+              <w:tab w:val="right" w:leader="dot" w:pos="8494"/>
+            </w:tabs>
+            <w:rPr>
+              <w:rFonts w:cstheme="minorBidi"/>
+              <w:noProof/>
+              <w:color w:val="000000" w:themeColor="text1"/>
+              <w14:shadow w14:blurRad="38100" w14:dist="19050" w14:dir="2700000" w14:sx="100000" w14:sy="100000" w14:kx="0" w14:ky="0" w14:algn="tl">
+                <w14:schemeClr w14:val="dk1">
+                  <w14:alpha w14:val="60000"/>
+                </w14:schemeClr>
+              </w14:shadow>
+              <w14:textOutline w14:w="0" w14:cap="flat" w14:cmpd="sng" w14:algn="ctr">
+                <w14:noFill/>
+                <w14:prstDash w14:val="solid"/>
+                <w14:round/>
+              </w14:textOutline>
+            </w:rPr>
+          </w:pPr>
+          <w:hyperlink w:anchor="_Toc390862391" w:history="1">
+            <w:r>
+              <w:rPr>
+                <w:rStyle w:val="Hiperligao"/>
+                <w:rFonts w:ascii="Segoe UI" w:hAnsi="Segoe UI" w:cs="Segoe UI"/>
+                <w:noProof/>
+                <w:color w:val="000000" w:themeColor="text1"/>
+                <w14:shadow w14:blurRad="38100" w14:dist="19050" w14:dir="2700000" w14:sx="100000" w14:sy="100000" w14:kx="0" w14:ky="0" w14:algn="tl">
+                  <w14:schemeClr w14:val="dk1">
+                    <w14:alpha w14:val="60000"/>
+                  </w14:schemeClr>
+                </w14:shadow>
+                <w14:textOutline w14:w="0" w14:cap="flat" w14:cmpd="sng" w14:algn="ctr">
+                  <w14:noFill/>
+                  <w14:prstDash w14:val="solid"/>
+                  <w14:round/>
+                </w14:textOutline>
+              </w:rPr>
+              <w:t>2-</w:t>
+            </w:r>
+            <w:r>
+              <w:rPr>
+                <w:rFonts w:cstheme="minorBidi"/>
+                <w:noProof/>
+                <w:color w:val="000000" w:themeColor="text1"/>
+                <w14:shadow w14:blurRad="38100" w14:dist="19050" w14:dir="2700000" w14:sx="100000" w14:sy="100000" w14:kx="0" w14:ky="0" w14:algn="tl">
+                  <w14:schemeClr w14:val="dk1">
+                    <w14:alpha w14:val="60000"/>
+                  </w14:schemeClr>
+                </w14:shadow>
+                <w14:textOutline w14:w="0" w14:cap="flat" w14:cmpd="sng" w14:algn="ctr">
+                  <w14:noFill/>
+                  <w14:prstDash w14:val="solid"/>
+                  <w14:round/>
+                </w14:textOutline>
+              </w:rPr>
+              <w:tab/>
+            </w:r>
+            <w:r>
+              <w:rPr>
+                <w:rStyle w:val="Hiperligao"/>
+                <w:rFonts w:ascii="Segoe UI" w:hAnsi="Segoe UI" w:cs="Segoe UI"/>
+                <w:noProof/>
+                <w:color w:val="000000" w:themeColor="text1"/>
+                <w14:shadow w14:blurRad="38100" w14:dist="19050" w14:dir="2700000" w14:sx="100000" w14:sy="100000" w14:kx="0" w14:ky="0" w14:algn="tl">
+                  <w14:schemeClr w14:val="dk1">
+                    <w14:alpha w14:val="60000"/>
+                  </w14:schemeClr>
+                </w14:shadow>
+                <w14:textOutline w14:w="0" w14:cap="flat" w14:cmpd="sng" w14:algn="ctr">
+                  <w14:noFill/>
+                  <w14:prstDash w14:val="solid"/>
+                  <w14:round/>
+                </w14:textOutline>
+              </w:rPr>
+              <w:t>Análise</w:t>
+            </w:r>
+            <w:r>
+              <w:rPr>
+                <w:noProof/>
+                <w:webHidden/>
+                <w:color w:val="000000" w:themeColor="text1"/>
+                <w14:shadow w14:blurRad="38100" w14:dist="19050" w14:dir="2700000" w14:sx="100000" w14:sy="100000" w14:kx="0" w14:ky="0" w14:algn="tl">
+                  <w14:schemeClr w14:val="dk1">
+                    <w14:alpha w14:val="60000"/>
+                  </w14:schemeClr>
+                </w14:shadow>
+                <w14:textOutline w14:w="0" w14:cap="flat" w14:cmpd="sng" w14:algn="ctr">
+                  <w14:noFill/>
+                  <w14:prstDash w14:val="solid"/>
+                  <w14:round/>
+                </w14:textOutline>
+              </w:rPr>
+              <w:tab/>
+            </w:r>
+            <w:r>
+              <w:rPr>
+                <w:noProof/>
+                <w:webHidden/>
+                <w:color w:val="000000" w:themeColor="text1"/>
+                <w14:shadow w14:blurRad="38100" w14:dist="19050" w14:dir="2700000" w14:sx="100000" w14:sy="100000" w14:kx="0" w14:ky="0" w14:algn="tl">
+                  <w14:schemeClr w14:val="dk1">
+                    <w14:alpha w14:val="60000"/>
+                  </w14:schemeClr>
+                </w14:shadow>
+                <w14:textOutline w14:w="0" w14:cap="flat" w14:cmpd="sng" w14:algn="ctr">
+                  <w14:noFill/>
+                  <w14:prstDash w14:val="solid"/>
+                  <w14:round/>
+                </w14:textOutline>
+              </w:rPr>
+              <w:fldChar w:fldCharType="begin"/>
+            </w:r>
+            <w:r>
+              <w:rPr>
+                <w:noProof/>
+                <w:webHidden/>
+                <w:color w:val="000000" w:themeColor="text1"/>
+                <w14:shadow w14:blurRad="38100" w14:dist="19050" w14:dir="2700000" w14:sx="100000" w14:sy="100000" w14:kx="0" w14:ky="0" w14:algn="tl">
+                  <w14:schemeClr w14:val="dk1">
+                    <w14:alpha w14:val="60000"/>
+                  </w14:schemeClr>
+                </w14:shadow>
+                <w14:textOutline w14:w="0" w14:cap="flat" w14:cmpd="sng" w14:algn="ctr">
+                  <w14:noFill/>
+                  <w14:prstDash w14:val="solid"/>
+                  <w14:round/>
+                </w14:textOutline>
+              </w:rPr>
+              <w:instrText xml:space="preserve"> PAGEREF _Toc390862391 \h </w:instrText>
+            </w:r>
+            <w:r>
+              <w:rPr>
+                <w:noProof/>
+                <w:webHidden/>
+                <w:color w:val="000000" w:themeColor="text1"/>
+                <w14:shadow w14:blurRad="38100" w14:dist="19050" w14:dir="2700000" w14:sx="100000" w14:sy="100000" w14:kx="0" w14:ky="0" w14:algn="tl">
+                  <w14:schemeClr w14:val="dk1">
+                    <w14:alpha w14:val="60000"/>
+                  </w14:schemeClr>
+                </w14:shadow>
+                <w14:textOutline w14:w="0" w14:cap="flat" w14:cmpd="sng" w14:algn="ctr">
+                  <w14:noFill/>
+                  <w14:prstDash w14:val="solid"/>
+                  <w14:round/>
+                </w14:textOutline>
+              </w:rPr>
+            </w:r>
+            <w:r>
+              <w:rPr>
+                <w:noProof/>
+                <w:webHidden/>
+                <w:color w:val="000000" w:themeColor="text1"/>
+                <w14:shadow w14:blurRad="38100" w14:dist="19050" w14:dir="2700000" w14:sx="100000" w14:sy="100000" w14:kx="0" w14:ky="0" w14:algn="tl">
+                  <w14:schemeClr w14:val="dk1">
+                    <w14:alpha w14:val="60000"/>
+                  </w14:schemeClr>
+                </w14:shadow>
+                <w14:textOutline w14:w="0" w14:cap="flat" w14:cmpd="sng" w14:algn="ctr">
+                  <w14:noFill/>
+                  <w14:prstDash w14:val="solid"/>
+                  <w14:round/>
+                </w14:textOutline>
+              </w:rPr>
+              <w:fldChar w:fldCharType="separate"/>
+            </w:r>
+            <w:r>
+              <w:rPr>
+                <w:noProof/>
+                <w:webHidden/>
+                <w:color w:val="000000" w:themeColor="text1"/>
+                <w14:shadow w14:blurRad="38100" w14:dist="19050" w14:dir="2700000" w14:sx="100000" w14:sy="100000" w14:kx="0" w14:ky="0" w14:algn="tl">
+                  <w14:schemeClr w14:val="dk1">
+                    <w14:alpha w14:val="60000"/>
+                  </w14:schemeClr>
+                </w14:shadow>
+                <w14:textOutline w14:w="0" w14:cap="flat" w14:cmpd="sng" w14:algn="ctr">
+                  <w14:noFill/>
+                  <w14:prstDash w14:val="solid"/>
+                  <w14:round/>
+                </w14:textOutline>
+              </w:rPr>
+              <w:t>15</w:t>
+            </w:r>
+            <w:r>
+              <w:rPr>
+                <w:noProof/>
+                <w:webHidden/>
+                <w:color w:val="000000" w:themeColor="text1"/>
+                <w14:shadow w14:blurRad="38100" w14:dist="19050" w14:dir="2700000" w14:sx="100000" w14:sy="100000" w14:kx="0" w14:ky="0" w14:algn="tl">
+                  <w14:schemeClr w14:val="dk1">
+                    <w14:alpha w14:val="60000"/>
+                  </w14:schemeClr>
+                </w14:shadow>
+                <w14:textOutline w14:w="0" w14:cap="flat" w14:cmpd="sng" w14:algn="ctr">
+                  <w14:noFill/>
+                  <w14:prstDash w14:val="solid"/>
+                  <w14:round/>
+                </w14:textOutline>
+              </w:rPr>
+              <w:fldChar w:fldCharType="end"/>
+            </w:r>
+          </w:hyperlink>
+        </w:p>
+        <w:p>
+          <w:pPr>
+            <w:pStyle w:val="ndice1"/>
+            <w:tabs>
+              <w:tab w:val="right" w:leader="dot" w:pos="8494"/>
+            </w:tabs>
+            <w:rPr>
+              <w:rFonts w:asciiTheme="minorHAnsi" w:hAnsiTheme="minorHAnsi" w:cstheme="minorBidi"/>
+              <w:b w:val="0"/>
+              <w:bCs w:val="0"/>
+              <w:noProof/>
+              <w:color w:val="000000" w:themeColor="text1"/>
+              <w:sz w:val="22"/>
+              <w:szCs w:val="22"/>
+              <w14:shadow w14:blurRad="38100" w14:dist="19050" w14:dir="2700000" w14:sx="100000" w14:sy="100000" w14:kx="0" w14:ky="0" w14:algn="tl">
+                <w14:schemeClr w14:val="dk1">
+                  <w14:alpha w14:val="60000"/>
+                </w14:schemeClr>
+              </w14:shadow>
+              <w14:textOutline w14:w="0" w14:cap="flat" w14:cmpd="sng" w14:algn="ctr">
+                <w14:noFill/>
+                <w14:prstDash w14:val="solid"/>
+                <w14:round/>
+              </w14:textOutline>
+            </w:rPr>
+          </w:pPr>
+          <w:hyperlink w:anchor="_Toc390862392" w:history="1">
+            <w:r>
+              <w:rPr>
+                <w:rStyle w:val="Hiperligao"/>
+                <w:b w:val="0"/>
+                <w:noProof/>
+                <w:color w:val="000000" w:themeColor="text1"/>
+                <w14:shadow w14:blurRad="38100" w14:dist="19050" w14:dir="2700000" w14:sx="100000" w14:sy="100000" w14:kx="0" w14:ky="0" w14:algn="tl">
+                  <w14:schemeClr w14:val="dk1">
+                    <w14:alpha w14:val="60000"/>
+                  </w14:schemeClr>
+                </w14:shadow>
+                <w14:textOutline w14:w="0" w14:cap="flat" w14:cmpd="sng" w14:algn="ctr">
+                  <w14:noFill/>
+                  <w14:prstDash w14:val="solid"/>
+                  <w14:round/>
+                </w14:textOutline>
+              </w:rPr>
+              <w:t>Dificuldades</w:t>
+            </w:r>
+            <w:r>
+              <w:rPr>
+                <w:b w:val="0"/>
+                <w:noProof/>
+                <w:webHidden/>
+                <w:color w:val="000000" w:themeColor="text1"/>
+                <w14:shadow w14:blurRad="38100" w14:dist="19050" w14:dir="2700000" w14:sx="100000" w14:sy="100000" w14:kx="0" w14:ky="0" w14:algn="tl">
+                  <w14:schemeClr w14:val="dk1">
+                    <w14:alpha w14:val="60000"/>
+                  </w14:schemeClr>
+                </w14:shadow>
+                <w14:textOutline w14:w="0" w14:cap="flat" w14:cmpd="sng" w14:algn="ctr">
+                  <w14:noFill/>
+                  <w14:prstDash w14:val="solid"/>
+                  <w14:round/>
+                </w14:textOutline>
+              </w:rPr>
+              <w:tab/>
+            </w:r>
+            <w:r>
+              <w:rPr>
+                <w:b w:val="0"/>
+                <w:noProof/>
+                <w:webHidden/>
+                <w:color w:val="000000" w:themeColor="text1"/>
+                <w14:shadow w14:blurRad="38100" w14:dist="19050" w14:dir="2700000" w14:sx="100000" w14:sy="100000" w14:kx="0" w14:ky="0" w14:algn="tl">
+                  <w14:schemeClr w14:val="dk1">
+                    <w14:alpha w14:val="60000"/>
+                  </w14:schemeClr>
+                </w14:shadow>
+                <w14:textOutline w14:w="0" w14:cap="flat" w14:cmpd="sng" w14:algn="ctr">
+                  <w14:noFill/>
+                  <w14:prstDash w14:val="solid"/>
+                  <w14:round/>
+                </w14:textOutline>
+              </w:rPr>
+              <w:fldChar w:fldCharType="begin"/>
+            </w:r>
+            <w:r>
+              <w:rPr>
+                <w:b w:val="0"/>
+                <w:noProof/>
+                <w:webHidden/>
+                <w:color w:val="000000" w:themeColor="text1"/>
+                <w14:shadow w14:blurRad="38100" w14:dist="19050" w14:dir="2700000" w14:sx="100000" w14:sy="100000" w14:kx="0" w14:ky="0" w14:algn="tl">
+                  <w14:schemeClr w14:val="dk1">
+                    <w14:alpha w14:val="60000"/>
+                  </w14:schemeClr>
+                </w14:shadow>
+                <w14:textOutline w14:w="0" w14:cap="flat" w14:cmpd="sng" w14:algn="ctr">
+                  <w14:noFill/>
+                  <w14:prstDash w14:val="solid"/>
+                  <w14:round/>
+                </w14:textOutline>
+              </w:rPr>
+              <w:instrText xml:space="preserve"> PAGEREF _Toc390862392 \h </w:instrText>
+            </w:r>
+            <w:r>
+              <w:rPr>
+                <w:b w:val="0"/>
+                <w:noProof/>
+                <w:webHidden/>
+                <w:color w:val="000000" w:themeColor="text1"/>
+                <w14:shadow w14:blurRad="38100" w14:dist="19050" w14:dir="2700000" w14:sx="100000" w14:sy="100000" w14:kx="0" w14:ky="0" w14:algn="tl">
+                  <w14:schemeClr w14:val="dk1">
+                    <w14:alpha w14:val="60000"/>
+                  </w14:schemeClr>
+                </w14:shadow>
+                <w14:textOutline w14:w="0" w14:cap="flat" w14:cmpd="sng" w14:algn="ctr">
+                  <w14:noFill/>
+                  <w14:prstDash w14:val="solid"/>
+                  <w14:round/>
+                </w14:textOutline>
+              </w:rPr>
+            </w:r>
+            <w:r>
+              <w:rPr>
+                <w:b w:val="0"/>
+                <w:noProof/>
+                <w:webHidden/>
+                <w:color w:val="000000" w:themeColor="text1"/>
+                <w14:shadow w14:blurRad="38100" w14:dist="19050" w14:dir="2700000" w14:sx="100000" w14:sy="100000" w14:kx="0" w14:ky="0" w14:algn="tl">
+                  <w14:schemeClr w14:val="dk1">
+                    <w14:alpha w14:val="60000"/>
+                  </w14:schemeClr>
+                </w14:shadow>
+                <w14:textOutline w14:w="0" w14:cap="flat" w14:cmpd="sng" w14:algn="ctr">
+                  <w14:noFill/>
+                  <w14:prstDash w14:val="solid"/>
+                  <w14:round/>
+                </w14:textOutline>
+              </w:rPr>
+              <w:fldChar w:fldCharType="separate"/>
+            </w:r>
+            <w:r>
+              <w:rPr>
+                <w:b w:val="0"/>
+                <w:noProof/>
+                <w:webHidden/>
+                <w:color w:val="000000" w:themeColor="text1"/>
+                <w14:shadow w14:blurRad="38100" w14:dist="19050" w14:dir="2700000" w14:sx="100000" w14:sy="100000" w14:kx="0" w14:ky="0" w14:algn="tl">
+                  <w14:schemeClr w14:val="dk1">
+                    <w14:alpha w14:val="60000"/>
+                  </w14:schemeClr>
+                </w14:shadow>
+                <w14:textOutline w14:w="0" w14:cap="flat" w14:cmpd="sng" w14:algn="ctr">
+                  <w14:noFill/>
+                  <w14:prstDash w14:val="solid"/>
+                  <w14:round/>
+                </w14:textOutline>
+              </w:rPr>
+              <w:t>19</w:t>
+            </w:r>
+            <w:r>
+              <w:rPr>
+                <w:b w:val="0"/>
+                <w:noProof/>
+                <w:webHidden/>
+                <w:color w:val="000000" w:themeColor="text1"/>
+                <w14:shadow w14:blurRad="38100" w14:dist="19050" w14:dir="2700000" w14:sx="100000" w14:sy="100000" w14:kx="0" w14:ky="0" w14:algn="tl">
+                  <w14:schemeClr w14:val="dk1">
+                    <w14:alpha w14:val="60000"/>
+                  </w14:schemeClr>
+                </w14:shadow>
+                <w14:textOutline w14:w="0" w14:cap="flat" w14:cmpd="sng" w14:algn="ctr">
+                  <w14:noFill/>
+                  <w14:prstDash w14:val="solid"/>
+                  <w14:round/>
+                </w14:textOutline>
+              </w:rPr>
+              <w:fldChar w:fldCharType="end"/>
+            </w:r>
+          </w:hyperlink>
+        </w:p>
+        <w:p>
+          <w:pPr>
+            <w:pStyle w:val="ndice1"/>
+            <w:tabs>
+              <w:tab w:val="right" w:leader="dot" w:pos="8494"/>
+            </w:tabs>
+            <w:rPr>
+              <w:rFonts w:asciiTheme="minorHAnsi" w:hAnsiTheme="minorHAnsi" w:cstheme="minorBidi"/>
+              <w:b w:val="0"/>
+              <w:bCs w:val="0"/>
+              <w:noProof/>
+              <w:color w:val="000000" w:themeColor="text1"/>
+              <w:sz w:val="22"/>
+              <w:szCs w:val="22"/>
+              <w14:shadow w14:blurRad="38100" w14:dist="19050" w14:dir="2700000" w14:sx="100000" w14:sy="100000" w14:kx="0" w14:ky="0" w14:algn="tl">
+                <w14:schemeClr w14:val="dk1">
+                  <w14:alpha w14:val="60000"/>
+                </w14:schemeClr>
+              </w14:shadow>
+              <w14:textOutline w14:w="0" w14:cap="flat" w14:cmpd="sng" w14:algn="ctr">
+                <w14:noFill/>
+                <w14:prstDash w14:val="solid"/>
+                <w14:round/>
+              </w14:textOutline>
+            </w:rPr>
+          </w:pPr>
+          <w:hyperlink w:anchor="_Toc390862393" w:history="1">
+            <w:r>
+              <w:rPr>
+                <w:rStyle w:val="Hiperligao"/>
+                <w:b w:val="0"/>
+                <w:noProof/>
+                <w:color w:val="000000" w:themeColor="text1"/>
+                <w14:shadow w14:blurRad="38100" w14:dist="19050" w14:dir="2700000" w14:sx="100000" w14:sy="100000" w14:kx="0" w14:ky="0" w14:algn="tl">
+                  <w14:schemeClr w14:val="dk1">
+                    <w14:alpha w14:val="60000"/>
+                  </w14:schemeClr>
+                </w14:shadow>
+                <w14:textOutline w14:w="0" w14:cap="flat" w14:cmpd="sng" w14:algn="ctr">
+                  <w14:noFill/>
+                  <w14:prstDash w14:val="solid"/>
+                  <w14:round/>
+                </w14:textOutline>
+              </w:rPr>
+              <w:t>Agradecimentos</w:t>
+            </w:r>
+            <w:r>
+              <w:rPr>
+                <w:b w:val="0"/>
+                <w:noProof/>
+                <w:webHidden/>
+                <w:color w:val="000000" w:themeColor="text1"/>
+                <w14:shadow w14:blurRad="38100" w14:dist="19050" w14:dir="2700000" w14:sx="100000" w14:sy="100000" w14:kx="0" w14:ky="0" w14:algn="tl">
+                  <w14:schemeClr w14:val="dk1">
+                    <w14:alpha w14:val="60000"/>
+                  </w14:schemeClr>
+                </w14:shadow>
+                <w14:textOutline w14:w="0" w14:cap="flat" w14:cmpd="sng" w14:algn="ctr">
+                  <w14:noFill/>
+                  <w14:prstDash w14:val="solid"/>
+                  <w14:round/>
+                </w14:textOutline>
+              </w:rPr>
+              <w:tab/>
+            </w:r>
+            <w:r>
+              <w:rPr>
+                <w:b w:val="0"/>
+                <w:noProof/>
+                <w:webHidden/>
+                <w:color w:val="000000" w:themeColor="text1"/>
+                <w14:shadow w14:blurRad="38100" w14:dist="19050" w14:dir="2700000" w14:sx="100000" w14:sy="100000" w14:kx="0" w14:ky="0" w14:algn="tl">
+                  <w14:schemeClr w14:val="dk1">
+                    <w14:alpha w14:val="60000"/>
+                  </w14:schemeClr>
+                </w14:shadow>
+                <w14:textOutline w14:w="0" w14:cap="flat" w14:cmpd="sng" w14:algn="ctr">
+                  <w14:noFill/>
+                  <w14:prstDash w14:val="solid"/>
+                  <w14:round/>
+                </w14:textOutline>
+              </w:rPr>
+              <w:fldChar w:fldCharType="begin"/>
+            </w:r>
+            <w:r>
+              <w:rPr>
+                <w:b w:val="0"/>
+                <w:noProof/>
+                <w:webHidden/>
+                <w:color w:val="000000" w:themeColor="text1"/>
+                <w14:shadow w14:blurRad="38100" w14:dist="19050" w14:dir="2700000" w14:sx="100000" w14:sy="100000" w14:kx="0" w14:ky="0" w14:algn="tl">
+                  <w14:schemeClr w14:val="dk1">
+                    <w14:alpha w14:val="60000"/>
+                  </w14:schemeClr>
+                </w14:shadow>
+                <w14:textOutline w14:w="0" w14:cap="flat" w14:cmpd="sng" w14:algn="ctr">
+                  <w14:noFill/>
+                  <w14:prstDash w14:val="solid"/>
+                  <w14:round/>
+                </w14:textOutline>
+              </w:rPr>
+              <w:instrText xml:space="preserve"> PAGEREF _Toc390862393 \h </w:instrText>
+            </w:r>
+            <w:r>
+              <w:rPr>
+                <w:b w:val="0"/>
+                <w:noProof/>
+                <w:webHidden/>
+                <w:color w:val="000000" w:themeColor="text1"/>
+                <w14:shadow w14:blurRad="38100" w14:dist="19050" w14:dir="2700000" w14:sx="100000" w14:sy="100000" w14:kx="0" w14:ky="0" w14:algn="tl">
+                  <w14:schemeClr w14:val="dk1">
+                    <w14:alpha w14:val="60000"/>
+                  </w14:schemeClr>
+                </w14:shadow>
+                <w14:textOutline w14:w="0" w14:cap="flat" w14:cmpd="sng" w14:algn="ctr">
+                  <w14:noFill/>
+                  <w14:prstDash w14:val="solid"/>
+                  <w14:round/>
+                </w14:textOutline>
+              </w:rPr>
+            </w:r>
+            <w:r>
+              <w:rPr>
+                <w:b w:val="0"/>
+                <w:noProof/>
+                <w:webHidden/>
+                <w:color w:val="000000" w:themeColor="text1"/>
+                <w14:shadow w14:blurRad="38100" w14:dist="19050" w14:dir="2700000" w14:sx="100000" w14:sy="100000" w14:kx="0" w14:ky="0" w14:algn="tl">
+                  <w14:schemeClr w14:val="dk1">
+                    <w14:alpha w14:val="60000"/>
+                  </w14:schemeClr>
+                </w14:shadow>
+                <w14:textOutline w14:w="0" w14:cap="flat" w14:cmpd="sng" w14:algn="ctr">
+                  <w14:noFill/>
+                  <w14:prstDash w14:val="solid"/>
+                  <w14:round/>
+                </w14:textOutline>
+              </w:rPr>
+              <w:fldChar w:fldCharType="separate"/>
+            </w:r>
+            <w:r>
+              <w:rPr>
+                <w:b w:val="0"/>
+                <w:noProof/>
+                <w:webHidden/>
+                <w:color w:val="000000" w:themeColor="text1"/>
+                <w14:shadow w14:blurRad="38100" w14:dist="19050" w14:dir="2700000" w14:sx="100000" w14:sy="100000" w14:kx="0" w14:ky="0" w14:algn="tl">
+                  <w14:schemeClr w14:val="dk1">
+                    <w14:alpha w14:val="60000"/>
+                  </w14:schemeClr>
+                </w14:shadow>
+                <w14:textOutline w14:w="0" w14:cap="flat" w14:cmpd="sng" w14:algn="ctr">
+                  <w14:noFill/>
+                  <w14:prstDash w14:val="solid"/>
+                  <w14:round/>
+                </w14:textOutline>
+              </w:rPr>
+              <w:t>20</w:t>
+            </w:r>
+            <w:r>
+              <w:rPr>
+                <w:b w:val="0"/>
+                <w:noProof/>
+                <w:webHidden/>
+                <w:color w:val="000000" w:themeColor="text1"/>
+                <w14:shadow w14:blurRad="38100" w14:dist="19050" w14:dir="2700000" w14:sx="100000" w14:sy="100000" w14:kx="0" w14:ky="0" w14:algn="tl">
+                  <w14:schemeClr w14:val="dk1">
+                    <w14:alpha w14:val="60000"/>
+                  </w14:schemeClr>
+                </w14:shadow>
+                <w14:textOutline w14:w="0" w14:cap="flat" w14:cmpd="sng" w14:algn="ctr">
+                  <w14:noFill/>
+                  <w14:prstDash w14:val="solid"/>
+                  <w14:round/>
+                </w14:textOutline>
               </w:rPr>
               <w:fldChar w:fldCharType="end"/>
             </w:r>
@@ -736,7 +4229,7 @@
               <w:szCs w:val="22"/>
             </w:rPr>
           </w:pPr>
-          <w:hyperlink w:anchor="_Toc390349446" w:history="1">
+          <w:hyperlink w:anchor="_Toc390862394" w:history="1">
             <w:r>
               <w:rPr>
                 <w:rStyle w:val="Hiperligao"/>
@@ -754,79 +4247,13 @@
                   <w14:round/>
                 </w14:textOutline>
               </w:rPr>
-              <w:t>Notação e Glossário</w:t>
-            </w:r>
-            <w:r>
-              <w:rPr>
+              <w:t>Conclusão</w:t>
+            </w:r>
+            <w:r>
+              <w:rPr>
+                <w:b w:val="0"/>
                 <w:noProof/>
                 <w:webHidden/>
-              </w:rPr>
-              <w:tab/>
-            </w:r>
-            <w:r>
-              <w:rPr>
-                <w:noProof/>
-                <w:webHidden/>
-              </w:rPr>
-              <w:fldChar w:fldCharType="begin"/>
-            </w:r>
-            <w:r>
-              <w:rPr>
-                <w:noProof/>
-                <w:webHidden/>
-              </w:rPr>
-              <w:instrText xml:space="preserve"> PAGEREF _Toc390349446 \h </w:instrText>
-            </w:r>
-            <w:r>
-              <w:rPr>
-                <w:noProof/>
-                <w:webHidden/>
-              </w:rPr>
-            </w:r>
-            <w:r>
-              <w:rPr>
-                <w:noProof/>
-                <w:webHidden/>
-              </w:rPr>
-              <w:fldChar w:fldCharType="separate"/>
-            </w:r>
-            <w:r>
-              <w:rPr>
-                <w:noProof/>
-                <w:webHidden/>
-              </w:rPr>
-              <w:t>4</w:t>
-            </w:r>
-            <w:r>
-              <w:rPr>
-                <w:noProof/>
-                <w:webHidden/>
-              </w:rPr>
-              <w:fldChar w:fldCharType="end"/>
-            </w:r>
-          </w:hyperlink>
-        </w:p>
-        <w:p>
-          <w:pPr>
-            <w:pStyle w:val="ndice1"/>
-            <w:tabs>
-              <w:tab w:val="right" w:leader="dot" w:pos="8494"/>
-            </w:tabs>
-            <w:rPr>
-              <w:rFonts w:asciiTheme="minorHAnsi" w:hAnsiTheme="minorHAnsi" w:cstheme="minorBidi"/>
-              <w:b w:val="0"/>
-              <w:bCs w:val="0"/>
-              <w:noProof/>
-              <w:sz w:val="22"/>
-              <w:szCs w:val="22"/>
-            </w:rPr>
-          </w:pPr>
-          <w:hyperlink w:anchor="_Toc390349447" w:history="1">
-            <w:r>
-              <w:rPr>
-                <w:rStyle w:val="Hiperligao"/>
-                <w:b w:val="0"/>
-                <w:noProof/>
                 <w:color w:val="000000" w:themeColor="text1"/>
                 <w14:shadow w14:blurRad="38100" w14:dist="19050" w14:dir="2700000" w14:sx="100000" w14:sy="100000" w14:kx="0" w14:ky="0" w14:algn="tl">
                   <w14:schemeClr w14:val="dk1">
@@ -839,79 +4266,13 @@
                   <w14:round/>
                 </w14:textOutline>
               </w:rPr>
-              <w:t>Organização do Relatório</w:t>
-            </w:r>
-            <w:r>
-              <w:rPr>
+              <w:tab/>
+            </w:r>
+            <w:r>
+              <w:rPr>
+                <w:b w:val="0"/>
                 <w:noProof/>
                 <w:webHidden/>
-              </w:rPr>
-              <w:tab/>
-            </w:r>
-            <w:r>
-              <w:rPr>
-                <w:noProof/>
-                <w:webHidden/>
-              </w:rPr>
-              <w:fldChar w:fldCharType="begin"/>
-            </w:r>
-            <w:r>
-              <w:rPr>
-                <w:noProof/>
-                <w:webHidden/>
-              </w:rPr>
-              <w:instrText xml:space="preserve"> PAGEREF _Toc390349447 \h </w:instrText>
-            </w:r>
-            <w:r>
-              <w:rPr>
-                <w:noProof/>
-                <w:webHidden/>
-              </w:rPr>
-            </w:r>
-            <w:r>
-              <w:rPr>
-                <w:noProof/>
-                <w:webHidden/>
-              </w:rPr>
-              <w:fldChar w:fldCharType="separate"/>
-            </w:r>
-            <w:r>
-              <w:rPr>
-                <w:noProof/>
-                <w:webHidden/>
-              </w:rPr>
-              <w:t>5</w:t>
-            </w:r>
-            <w:r>
-              <w:rPr>
-                <w:noProof/>
-                <w:webHidden/>
-              </w:rPr>
-              <w:fldChar w:fldCharType="end"/>
-            </w:r>
-          </w:hyperlink>
-        </w:p>
-        <w:p>
-          <w:pPr>
-            <w:pStyle w:val="ndice1"/>
-            <w:tabs>
-              <w:tab w:val="right" w:leader="dot" w:pos="8494"/>
-            </w:tabs>
-            <w:rPr>
-              <w:rFonts w:asciiTheme="minorHAnsi" w:hAnsiTheme="minorHAnsi" w:cstheme="minorBidi"/>
-              <w:b w:val="0"/>
-              <w:bCs w:val="0"/>
-              <w:noProof/>
-              <w:sz w:val="22"/>
-              <w:szCs w:val="22"/>
-            </w:rPr>
-          </w:pPr>
-          <w:hyperlink w:anchor="_Toc390349448" w:history="1">
-            <w:r>
-              <w:rPr>
-                <w:rStyle w:val="Hiperligao"/>
-                <w:b w:val="0"/>
-                <w:noProof/>
                 <w:color w:val="000000" w:themeColor="text1"/>
                 <w14:shadow w14:blurRad="38100" w14:dist="19050" w14:dir="2700000" w14:sx="100000" w14:sy="100000" w14:kx="0" w14:ky="0" w14:algn="tl">
                   <w14:schemeClr w14:val="dk1">
@@ -924,79 +4285,13 @@
                   <w14:round/>
                 </w14:textOutline>
               </w:rPr>
-              <w:t>Introdução</w:t>
-            </w:r>
-            <w:r>
-              <w:rPr>
+              <w:fldChar w:fldCharType="begin"/>
+            </w:r>
+            <w:r>
+              <w:rPr>
+                <w:b w:val="0"/>
                 <w:noProof/>
                 <w:webHidden/>
-              </w:rPr>
-              <w:tab/>
-            </w:r>
-            <w:r>
-              <w:rPr>
-                <w:noProof/>
-                <w:webHidden/>
-              </w:rPr>
-              <w:fldChar w:fldCharType="begin"/>
-            </w:r>
-            <w:r>
-              <w:rPr>
-                <w:noProof/>
-                <w:webHidden/>
-              </w:rPr>
-              <w:instrText xml:space="preserve"> PAGEREF _Toc390349448 \h </w:instrText>
-            </w:r>
-            <w:r>
-              <w:rPr>
-                <w:noProof/>
-                <w:webHidden/>
-              </w:rPr>
-            </w:r>
-            <w:r>
-              <w:rPr>
-                <w:noProof/>
-                <w:webHidden/>
-              </w:rPr>
-              <w:fldChar w:fldCharType="separate"/>
-            </w:r>
-            <w:r>
-              <w:rPr>
-                <w:noProof/>
-                <w:webHidden/>
-              </w:rPr>
-              <w:t>6</w:t>
-            </w:r>
-            <w:r>
-              <w:rPr>
-                <w:noProof/>
-                <w:webHidden/>
-              </w:rPr>
-              <w:fldChar w:fldCharType="end"/>
-            </w:r>
-          </w:hyperlink>
-        </w:p>
-        <w:p>
-          <w:pPr>
-            <w:pStyle w:val="ndice1"/>
-            <w:tabs>
-              <w:tab w:val="right" w:leader="dot" w:pos="8494"/>
-            </w:tabs>
-            <w:rPr>
-              <w:rFonts w:asciiTheme="minorHAnsi" w:hAnsiTheme="minorHAnsi" w:cstheme="minorBidi"/>
-              <w:b w:val="0"/>
-              <w:bCs w:val="0"/>
-              <w:noProof/>
-              <w:sz w:val="22"/>
-              <w:szCs w:val="22"/>
-            </w:rPr>
-          </w:pPr>
-          <w:hyperlink w:anchor="_Toc390349449" w:history="1">
-            <w:r>
-              <w:rPr>
-                <w:rStyle w:val="Hiperligao"/>
-                <w:b w:val="0"/>
-                <w:noProof/>
                 <w:color w:val="000000" w:themeColor="text1"/>
                 <w14:shadow w14:blurRad="38100" w14:dist="19050" w14:dir="2700000" w14:sx="100000" w14:sy="100000" w14:kx="0" w14:ky="0" w14:algn="tl">
                   <w14:schemeClr w14:val="dk1">
@@ -1009,79 +4304,13 @@
                   <w14:round/>
                 </w14:textOutline>
               </w:rPr>
-              <w:t>Proposta do Projeto</w:t>
-            </w:r>
-            <w:r>
-              <w:rPr>
+              <w:instrText xml:space="preserve"> PAGEREF _Toc390862394 \h </w:instrText>
+            </w:r>
+            <w:r>
+              <w:rPr>
+                <w:b w:val="0"/>
                 <w:noProof/>
                 <w:webHidden/>
-              </w:rPr>
-              <w:tab/>
-            </w:r>
-            <w:r>
-              <w:rPr>
-                <w:noProof/>
-                <w:webHidden/>
-              </w:rPr>
-              <w:fldChar w:fldCharType="begin"/>
-            </w:r>
-            <w:r>
-              <w:rPr>
-                <w:noProof/>
-                <w:webHidden/>
-              </w:rPr>
-              <w:instrText xml:space="preserve"> PAGEREF _Toc390349449 \h </w:instrText>
-            </w:r>
-            <w:r>
-              <w:rPr>
-                <w:noProof/>
-                <w:webHidden/>
-              </w:rPr>
-            </w:r>
-            <w:r>
-              <w:rPr>
-                <w:noProof/>
-                <w:webHidden/>
-              </w:rPr>
-              <w:fldChar w:fldCharType="separate"/>
-            </w:r>
-            <w:r>
-              <w:rPr>
-                <w:noProof/>
-                <w:webHidden/>
-              </w:rPr>
-              <w:t>9</w:t>
-            </w:r>
-            <w:r>
-              <w:rPr>
-                <w:noProof/>
-                <w:webHidden/>
-              </w:rPr>
-              <w:fldChar w:fldCharType="end"/>
-            </w:r>
-          </w:hyperlink>
-        </w:p>
-        <w:p>
-          <w:pPr>
-            <w:pStyle w:val="ndice1"/>
-            <w:tabs>
-              <w:tab w:val="right" w:leader="dot" w:pos="8494"/>
-            </w:tabs>
-            <w:rPr>
-              <w:rFonts w:asciiTheme="minorHAnsi" w:hAnsiTheme="minorHAnsi" w:cstheme="minorBidi"/>
-              <w:b w:val="0"/>
-              <w:bCs w:val="0"/>
-              <w:noProof/>
-              <w:sz w:val="22"/>
-              <w:szCs w:val="22"/>
-            </w:rPr>
-          </w:pPr>
-          <w:hyperlink w:anchor="_Toc390349450" w:history="1">
-            <w:r>
-              <w:rPr>
-                <w:rStyle w:val="Hiperligao"/>
-                <w:b w:val="0"/>
-                <w:noProof/>
                 <w:color w:val="000000" w:themeColor="text1"/>
                 <w14:shadow w14:blurRad="38100" w14:dist="19050" w14:dir="2700000" w14:sx="100000" w14:sy="100000" w14:kx="0" w14:ky="0" w14:algn="tl">
                   <w14:schemeClr w14:val="dk1">
@@ -1094,79 +4323,12 @@
                   <w14:round/>
                 </w14:textOutline>
               </w:rPr>
-              <w:t>Tecnologias e Recursos Utilizados</w:t>
-            </w:r>
-            <w:r>
-              <w:rPr>
+            </w:r>
+            <w:r>
+              <w:rPr>
+                <w:b w:val="0"/>
                 <w:noProof/>
                 <w:webHidden/>
-              </w:rPr>
-              <w:tab/>
-            </w:r>
-            <w:r>
-              <w:rPr>
-                <w:noProof/>
-                <w:webHidden/>
-              </w:rPr>
-              <w:fldChar w:fldCharType="begin"/>
-            </w:r>
-            <w:r>
-              <w:rPr>
-                <w:noProof/>
-                <w:webHidden/>
-              </w:rPr>
-              <w:instrText xml:space="preserve"> PAGEREF _Toc390349450 \h </w:instrText>
-            </w:r>
-            <w:r>
-              <w:rPr>
-                <w:noProof/>
-                <w:webHidden/>
-              </w:rPr>
-            </w:r>
-            <w:r>
-              <w:rPr>
-                <w:noProof/>
-                <w:webHidden/>
-              </w:rPr>
-              <w:fldChar w:fldCharType="separate"/>
-            </w:r>
-            <w:r>
-              <w:rPr>
-                <w:noProof/>
-                <w:webHidden/>
-              </w:rPr>
-              <w:t>11</w:t>
-            </w:r>
-            <w:r>
-              <w:rPr>
-                <w:noProof/>
-                <w:webHidden/>
-              </w:rPr>
-              <w:fldChar w:fldCharType="end"/>
-            </w:r>
-          </w:hyperlink>
-        </w:p>
-        <w:p>
-          <w:pPr>
-            <w:pStyle w:val="ndice1"/>
-            <w:tabs>
-              <w:tab w:val="right" w:leader="dot" w:pos="8494"/>
-            </w:tabs>
-            <w:rPr>
-              <w:rFonts w:asciiTheme="minorHAnsi" w:hAnsiTheme="minorHAnsi" w:cstheme="minorBidi"/>
-              <w:b w:val="0"/>
-              <w:bCs w:val="0"/>
-              <w:noProof/>
-              <w:sz w:val="22"/>
-              <w:szCs w:val="22"/>
-            </w:rPr>
-          </w:pPr>
-          <w:hyperlink w:anchor="_Toc390349451" w:history="1">
-            <w:r>
-              <w:rPr>
-                <w:rStyle w:val="Hiperligao"/>
-                <w:b w:val="0"/>
-                <w:noProof/>
                 <w:color w:val="000000" w:themeColor="text1"/>
                 <w14:shadow w14:blurRad="38100" w14:dist="19050" w14:dir="2700000" w14:sx="100000" w14:sy="100000" w14:kx="0" w14:ky="0" w14:algn="tl">
                   <w14:schemeClr w14:val="dk1">
@@ -1179,339 +4341,13 @@
                   <w14:round/>
                 </w14:textOutline>
               </w:rPr>
-              <w:t>Realização do Projeto</w:t>
-            </w:r>
-            <w:r>
-              <w:rPr>
+              <w:fldChar w:fldCharType="separate"/>
+            </w:r>
+            <w:r>
+              <w:rPr>
+                <w:b w:val="0"/>
                 <w:noProof/>
                 <w:webHidden/>
-              </w:rPr>
-              <w:tab/>
-            </w:r>
-            <w:r>
-              <w:rPr>
-                <w:noProof/>
-                <w:webHidden/>
-              </w:rPr>
-              <w:fldChar w:fldCharType="begin"/>
-            </w:r>
-            <w:r>
-              <w:rPr>
-                <w:noProof/>
-                <w:webHidden/>
-              </w:rPr>
-              <w:instrText xml:space="preserve"> PAGEREF _Toc390349451 \h </w:instrText>
-            </w:r>
-            <w:r>
-              <w:rPr>
-                <w:noProof/>
-                <w:webHidden/>
-              </w:rPr>
-            </w:r>
-            <w:r>
-              <w:rPr>
-                <w:noProof/>
-                <w:webHidden/>
-              </w:rPr>
-              <w:fldChar w:fldCharType="separate"/>
-            </w:r>
-            <w:r>
-              <w:rPr>
-                <w:noProof/>
-                <w:webHidden/>
-              </w:rPr>
-              <w:t>12</w:t>
-            </w:r>
-            <w:r>
-              <w:rPr>
-                <w:noProof/>
-                <w:webHidden/>
-              </w:rPr>
-              <w:fldChar w:fldCharType="end"/>
-            </w:r>
-          </w:hyperlink>
-        </w:p>
-        <w:p>
-          <w:pPr>
-            <w:pStyle w:val="ndice2"/>
-            <w:tabs>
-              <w:tab w:val="left" w:pos="660"/>
-              <w:tab w:val="right" w:leader="dot" w:pos="8494"/>
-            </w:tabs>
-            <w:rPr>
-              <w:rFonts w:cstheme="minorBidi"/>
-              <w:noProof/>
-            </w:rPr>
-          </w:pPr>
-          <w:hyperlink w:anchor="_Toc390349452" w:history="1">
-            <w:r>
-              <w:rPr>
-                <w:rStyle w:val="Hiperligao"/>
-                <w:rFonts w:ascii="Segoe UI" w:hAnsi="Segoe UI" w:cs="Segoe UI"/>
-                <w:b/>
-                <w:noProof/>
-              </w:rPr>
-              <w:t>1-</w:t>
-            </w:r>
-            <w:r>
-              <w:rPr>
-                <w:rFonts w:cstheme="minorBidi"/>
-                <w:noProof/>
-              </w:rPr>
-              <w:tab/>
-            </w:r>
-            <w:r>
-              <w:rPr>
-                <w:rStyle w:val="Hiperligao"/>
-                <w:rFonts w:ascii="Segoe UI" w:hAnsi="Segoe UI" w:cs="Segoe UI"/>
-                <w:b/>
-                <w:noProof/>
-              </w:rPr>
-              <w:t>Planeamento, Proposta e pontos de situação</w:t>
-            </w:r>
-            <w:r>
-              <w:rPr>
-                <w:noProof/>
-                <w:webHidden/>
-              </w:rPr>
-              <w:tab/>
-            </w:r>
-            <w:r>
-              <w:rPr>
-                <w:noProof/>
-                <w:webHidden/>
-              </w:rPr>
-              <w:fldChar w:fldCharType="begin"/>
-            </w:r>
-            <w:r>
-              <w:rPr>
-                <w:noProof/>
-                <w:webHidden/>
-              </w:rPr>
-              <w:instrText xml:space="preserve"> PAGEREF _Toc390349452 \h </w:instrText>
-            </w:r>
-            <w:r>
-              <w:rPr>
-                <w:noProof/>
-                <w:webHidden/>
-              </w:rPr>
-            </w:r>
-            <w:r>
-              <w:rPr>
-                <w:noProof/>
-                <w:webHidden/>
-              </w:rPr>
-              <w:fldChar w:fldCharType="separate"/>
-            </w:r>
-            <w:r>
-              <w:rPr>
-                <w:noProof/>
-                <w:webHidden/>
-              </w:rPr>
-              <w:t>12</w:t>
-            </w:r>
-            <w:r>
-              <w:rPr>
-                <w:noProof/>
-                <w:webHidden/>
-              </w:rPr>
-              <w:fldChar w:fldCharType="end"/>
-            </w:r>
-          </w:hyperlink>
-        </w:p>
-        <w:p>
-          <w:pPr>
-            <w:pStyle w:val="ndice3"/>
-            <w:tabs>
-              <w:tab w:val="left" w:pos="880"/>
-              <w:tab w:val="right" w:leader="dot" w:pos="8494"/>
-            </w:tabs>
-            <w:rPr>
-              <w:rFonts w:cstheme="minorBidi"/>
-              <w:noProof/>
-            </w:rPr>
-          </w:pPr>
-          <w:hyperlink w:anchor="_Toc390349453" w:history="1">
-            <w:r>
-              <w:rPr>
-                <w:rStyle w:val="Hiperligao"/>
-                <w:rFonts w:ascii="Segoe UI" w:hAnsi="Segoe UI" w:cs="Segoe UI"/>
-                <w:noProof/>
-              </w:rPr>
-              <w:t>I.</w:t>
-            </w:r>
-            <w:r>
-              <w:rPr>
-                <w:rFonts w:cstheme="minorBidi"/>
-                <w:noProof/>
-              </w:rPr>
-              <w:tab/>
-            </w:r>
-            <w:r>
-              <w:rPr>
-                <w:rStyle w:val="Hiperligao"/>
-                <w:rFonts w:ascii="Segoe UI" w:hAnsi="Segoe UI" w:cs="Segoe UI"/>
-                <w:noProof/>
-              </w:rPr>
-              <w:t>Tema do projeto</w:t>
-            </w:r>
-            <w:r>
-              <w:rPr>
-                <w:noProof/>
-                <w:webHidden/>
-              </w:rPr>
-              <w:tab/>
-            </w:r>
-            <w:r>
-              <w:rPr>
-                <w:noProof/>
-                <w:webHidden/>
-              </w:rPr>
-              <w:fldChar w:fldCharType="begin"/>
-            </w:r>
-            <w:r>
-              <w:rPr>
-                <w:noProof/>
-                <w:webHidden/>
-              </w:rPr>
-              <w:instrText xml:space="preserve"> PAGEREF _Toc390349453 \h </w:instrText>
-            </w:r>
-            <w:r>
-              <w:rPr>
-                <w:noProof/>
-                <w:webHidden/>
-              </w:rPr>
-            </w:r>
-            <w:r>
-              <w:rPr>
-                <w:noProof/>
-                <w:webHidden/>
-              </w:rPr>
-              <w:fldChar w:fldCharType="separate"/>
-            </w:r>
-            <w:r>
-              <w:rPr>
-                <w:noProof/>
-                <w:webHidden/>
-              </w:rPr>
-              <w:t>12</w:t>
-            </w:r>
-            <w:r>
-              <w:rPr>
-                <w:noProof/>
-                <w:webHidden/>
-              </w:rPr>
-              <w:fldChar w:fldCharType="end"/>
-            </w:r>
-          </w:hyperlink>
-        </w:p>
-        <w:p>
-          <w:pPr>
-            <w:pStyle w:val="ndice3"/>
-            <w:tabs>
-              <w:tab w:val="left" w:pos="880"/>
-              <w:tab w:val="right" w:leader="dot" w:pos="8494"/>
-            </w:tabs>
-            <w:rPr>
-              <w:rFonts w:cstheme="minorBidi"/>
-              <w:noProof/>
-            </w:rPr>
-          </w:pPr>
-          <w:hyperlink w:anchor="_Toc390349454" w:history="1">
-            <w:r>
-              <w:rPr>
-                <w:rStyle w:val="Hiperligao"/>
-                <w:rFonts w:ascii="Segoe UI" w:hAnsi="Segoe UI" w:cs="Segoe UI"/>
-                <w:noProof/>
-              </w:rPr>
-              <w:t>II.</w:t>
-            </w:r>
-            <w:r>
-              <w:rPr>
-                <w:rFonts w:cstheme="minorBidi"/>
-                <w:noProof/>
-              </w:rPr>
-              <w:tab/>
-            </w:r>
-            <w:r>
-              <w:rPr>
-                <w:rStyle w:val="Hiperligao"/>
-                <w:rFonts w:ascii="Segoe UI" w:hAnsi="Segoe UI" w:cs="Segoe UI"/>
-                <w:noProof/>
-              </w:rPr>
-              <w:t>Objetivos</w:t>
-            </w:r>
-            <w:r>
-              <w:rPr>
-                <w:noProof/>
-                <w:webHidden/>
-              </w:rPr>
-              <w:tab/>
-            </w:r>
-            <w:r>
-              <w:rPr>
-                <w:noProof/>
-                <w:webHidden/>
-              </w:rPr>
-              <w:fldChar w:fldCharType="begin"/>
-            </w:r>
-            <w:r>
-              <w:rPr>
-                <w:noProof/>
-                <w:webHidden/>
-              </w:rPr>
-              <w:instrText xml:space="preserve"> PAGEREF _Toc390349454 \h </w:instrText>
-            </w:r>
-            <w:r>
-              <w:rPr>
-                <w:noProof/>
-                <w:webHidden/>
-              </w:rPr>
-            </w:r>
-            <w:r>
-              <w:rPr>
-                <w:noProof/>
-                <w:webHidden/>
-              </w:rPr>
-              <w:fldChar w:fldCharType="separate"/>
-            </w:r>
-            <w:r>
-              <w:rPr>
-                <w:noProof/>
-                <w:webHidden/>
-              </w:rPr>
-              <w:t>13</w:t>
-            </w:r>
-            <w:r>
-              <w:rPr>
-                <w:noProof/>
-                <w:webHidden/>
-              </w:rPr>
-              <w:fldChar w:fldCharType="end"/>
-            </w:r>
-          </w:hyperlink>
-        </w:p>
-        <w:p>
-          <w:pPr>
-            <w:pStyle w:val="ndice1"/>
-            <w:tabs>
-              <w:tab w:val="right" w:leader="dot" w:pos="8494"/>
-            </w:tabs>
-            <w:rPr>
-              <w:rFonts w:asciiTheme="minorHAnsi" w:hAnsiTheme="minorHAnsi" w:cstheme="minorBidi"/>
-              <w:b w:val="0"/>
-              <w:bCs w:val="0"/>
-              <w:noProof/>
-              <w:sz w:val="22"/>
-              <w:szCs w:val="22"/>
-            </w:rPr>
-          </w:pPr>
-          <w:hyperlink w:anchor="_Toc390349455" w:history="1">
-            <w:r>
-              <w:rPr>
-                <w:rStyle w:val="Hiperligao"/>
-                <w:b w:val="0"/>
-                <w:noProof/>
                 <w:color w:val="000000" w:themeColor="text1"/>
                 <w14:shadow w14:blurRad="38100" w14:dist="19050" w14:dir="2700000" w14:sx="100000" w14:sy="100000" w14:kx="0" w14:ky="0" w14:algn="tl">
                   <w14:schemeClr w14:val="dk1">
@@ -1524,79 +4360,13 @@
                   <w14:round/>
                 </w14:textOutline>
               </w:rPr>
-              <w:t>Dificuldades</w:t>
-            </w:r>
-            <w:r>
-              <w:rPr>
+              <w:t>21</w:t>
+            </w:r>
+            <w:r>
+              <w:rPr>
+                <w:b w:val="0"/>
                 <w:noProof/>
                 <w:webHidden/>
-              </w:rPr>
-              <w:tab/>
-            </w:r>
-            <w:r>
-              <w:rPr>
-                <w:noProof/>
-                <w:webHidden/>
-              </w:rPr>
-              <w:fldChar w:fldCharType="begin"/>
-            </w:r>
-            <w:r>
-              <w:rPr>
-                <w:noProof/>
-                <w:webHidden/>
-              </w:rPr>
-              <w:instrText xml:space="preserve"> PAGEREF _Toc390349455 \h </w:instrText>
-            </w:r>
-            <w:r>
-              <w:rPr>
-                <w:noProof/>
-                <w:webHidden/>
-              </w:rPr>
-            </w:r>
-            <w:r>
-              <w:rPr>
-                <w:noProof/>
-                <w:webHidden/>
-              </w:rPr>
-              <w:fldChar w:fldCharType="separate"/>
-            </w:r>
-            <w:r>
-              <w:rPr>
-                <w:noProof/>
-                <w:webHidden/>
-              </w:rPr>
-              <w:t>14</w:t>
-            </w:r>
-            <w:r>
-              <w:rPr>
-                <w:noProof/>
-                <w:webHidden/>
-              </w:rPr>
-              <w:fldChar w:fldCharType="end"/>
-            </w:r>
-          </w:hyperlink>
-        </w:p>
-        <w:p>
-          <w:pPr>
-            <w:pStyle w:val="ndice1"/>
-            <w:tabs>
-              <w:tab w:val="right" w:leader="dot" w:pos="8494"/>
-            </w:tabs>
-            <w:rPr>
-              <w:rFonts w:asciiTheme="minorHAnsi" w:hAnsiTheme="minorHAnsi" w:cstheme="minorBidi"/>
-              <w:b w:val="0"/>
-              <w:bCs w:val="0"/>
-              <w:noProof/>
-              <w:sz w:val="22"/>
-              <w:szCs w:val="22"/>
-            </w:rPr>
-          </w:pPr>
-          <w:hyperlink w:anchor="_Toc390349456" w:history="1">
-            <w:r>
-              <w:rPr>
-                <w:rStyle w:val="Hiperligao"/>
-                <w:b w:val="0"/>
-                <w:noProof/>
                 <w:color w:val="000000" w:themeColor="text1"/>
                 <w14:shadow w14:blurRad="38100" w14:dist="19050" w14:dir="2700000" w14:sx="100000" w14:sy="100000" w14:kx="0" w14:ky="0" w14:algn="tl">
                   <w14:schemeClr w14:val="dk1">
@@ -1608,139 +4378,6 @@
                   <w14:prstDash w14:val="solid"/>
                   <w14:round/>
                 </w14:textOutline>
-              </w:rPr>
-              <w:t>Agradecimentos</w:t>
-            </w:r>
-            <w:r>
-              <w:rPr>
-                <w:noProof/>
-                <w:webHidden/>
-              </w:rPr>
-              <w:tab/>
-            </w:r>
-            <w:r>
-              <w:rPr>
-                <w:noProof/>
-                <w:webHidden/>
-              </w:rPr>
-              <w:fldChar w:fldCharType="begin"/>
-            </w:r>
-            <w:r>
-              <w:rPr>
-                <w:noProof/>
-                <w:webHidden/>
-              </w:rPr>
-              <w:instrText xml:space="preserve"> PAGEREF _Toc390349456 \h </w:instrText>
-            </w:r>
-            <w:r>
-              <w:rPr>
-                <w:noProof/>
-                <w:webHidden/>
-              </w:rPr>
-            </w:r>
-            <w:r>
-              <w:rPr>
-                <w:noProof/>
-                <w:webHidden/>
-              </w:rPr>
-              <w:fldChar w:fldCharType="separate"/>
-            </w:r>
-            <w:r>
-              <w:rPr>
-                <w:noProof/>
-                <w:webHidden/>
-              </w:rPr>
-              <w:t>15</w:t>
-            </w:r>
-            <w:r>
-              <w:rPr>
-                <w:noProof/>
-                <w:webHidden/>
-              </w:rPr>
-              <w:fldChar w:fldCharType="end"/>
-            </w:r>
-          </w:hyperlink>
-        </w:p>
-        <w:p>
-          <w:pPr>
-            <w:pStyle w:val="ndice1"/>
-            <w:tabs>
-              <w:tab w:val="right" w:leader="dot" w:pos="8494"/>
-            </w:tabs>
-            <w:rPr>
-              <w:rFonts w:asciiTheme="minorHAnsi" w:hAnsiTheme="minorHAnsi" w:cstheme="minorBidi"/>
-              <w:b w:val="0"/>
-              <w:bCs w:val="0"/>
-              <w:noProof/>
-              <w:sz w:val="22"/>
-              <w:szCs w:val="22"/>
-            </w:rPr>
-          </w:pPr>
-          <w:hyperlink w:anchor="_Toc390349457" w:history="1">
-            <w:r>
-              <w:rPr>
-                <w:rStyle w:val="Hiperligao"/>
-                <w:b w:val="0"/>
-                <w:noProof/>
-                <w:color w:val="000000" w:themeColor="text1"/>
-                <w14:shadow w14:blurRad="38100" w14:dist="19050" w14:dir="2700000" w14:sx="100000" w14:sy="100000" w14:kx="0" w14:ky="0" w14:algn="tl">
-                  <w14:schemeClr w14:val="dk1">
-                    <w14:alpha w14:val="60000"/>
-                  </w14:schemeClr>
-                </w14:shadow>
-                <w14:textOutline w14:w="0" w14:cap="flat" w14:cmpd="sng" w14:algn="ctr">
-                  <w14:noFill/>
-                  <w14:prstDash w14:val="solid"/>
-                  <w14:round/>
-                </w14:textOutline>
-              </w:rPr>
-              <w:t>Conclusão</w:t>
-            </w:r>
-            <w:r>
-              <w:rPr>
-                <w:noProof/>
-                <w:webHidden/>
-              </w:rPr>
-              <w:tab/>
-            </w:r>
-            <w:r>
-              <w:rPr>
-                <w:noProof/>
-                <w:webHidden/>
-              </w:rPr>
-              <w:fldChar w:fldCharType="begin"/>
-            </w:r>
-            <w:r>
-              <w:rPr>
-                <w:noProof/>
-                <w:webHidden/>
-              </w:rPr>
-              <w:instrText xml:space="preserve"> PAGEREF _Toc390349457 \h </w:instrText>
-            </w:r>
-            <w:r>
-              <w:rPr>
-                <w:noProof/>
-                <w:webHidden/>
-              </w:rPr>
-            </w:r>
-            <w:r>
-              <w:rPr>
-                <w:noProof/>
-                <w:webHidden/>
-              </w:rPr>
-              <w:fldChar w:fldCharType="separate"/>
-            </w:r>
-            <w:r>
-              <w:rPr>
-                <w:noProof/>
-                <w:webHidden/>
-              </w:rPr>
-              <w:t>16</w:t>
-            </w:r>
-            <w:r>
-              <w:rPr>
-                <w:noProof/>
-                <w:webHidden/>
               </w:rPr>
               <w:fldChar w:fldCharType="end"/>
             </w:r>
@@ -1806,7 +4443,7 @@
           </w14:textFill>
         </w:rPr>
       </w:pPr>
-      <w:bookmarkStart w:id="0" w:name="_Toc390349445"/>
+      <w:bookmarkStart w:id="1" w:name="_Toc390862375"/>
       <w:r>
         <w:rPr>
           <w:sz w:val="96"/>
@@ -1842,7 +4479,7 @@
         <w:lastRenderedPageBreak/>
         <w:t>Resumo</w:t>
       </w:r>
-      <w:bookmarkEnd w:id="0"/>
+      <w:bookmarkEnd w:id="1"/>
     </w:p>
     <w:p/>
     <w:p>
@@ -2013,7 +4650,7 @@
           </w14:textFill>
         </w:rPr>
       </w:pPr>
-      <w:bookmarkStart w:id="1" w:name="_Toc390349446"/>
+      <w:bookmarkStart w:id="2" w:name="_Toc390862376"/>
       <w:r>
         <w:rPr>
           <w:color w:val="5B9BD5" w:themeColor="accent1"/>
@@ -2049,7 +4686,7 @@
         </w:rPr>
         <w:t>Notação e Glossário</w:t>
       </w:r>
-      <w:bookmarkEnd w:id="1"/>
+      <w:bookmarkEnd w:id="2"/>
     </w:p>
     <w:p>
       <w:pPr>
@@ -2527,7 +5164,7 @@
           </w14:textFill>
         </w:rPr>
       </w:pPr>
-      <w:bookmarkStart w:id="2" w:name="_Toc390349447"/>
+      <w:bookmarkStart w:id="3" w:name="_Toc390862377"/>
       <w:r>
         <w:rPr>
           <w:sz w:val="72"/>
@@ -2563,7 +5200,7 @@
         <w:lastRenderedPageBreak/>
         <w:t>Organização do Relatório</w:t>
       </w:r>
-      <w:bookmarkEnd w:id="2"/>
+      <w:bookmarkEnd w:id="3"/>
     </w:p>
     <w:p/>
     <w:p>
@@ -2703,6 +5340,7 @@
           <w:sz w:val="24"/>
         </w:rPr>
       </w:pPr>
+      <w:bookmarkStart w:id="4" w:name="_Toc390862378"/>
       <w:r>
         <w:rPr>
           <w:rStyle w:val="Cabealho2Carter"/>
@@ -2713,6 +5351,7 @@
         </w:rPr>
         <w:t>1ºParte</w:t>
       </w:r>
+      <w:bookmarkEnd w:id="4"/>
       <w:r>
         <w:rPr>
           <w:rFonts w:ascii="Segoe UI" w:hAnsi="Segoe UI" w:cs="Segoe UI"/>
@@ -2774,6 +5413,7 @@
           <w:sz w:val="28"/>
         </w:rPr>
       </w:pPr>
+      <w:bookmarkStart w:id="5" w:name="_Toc390862379"/>
       <w:r>
         <w:rPr>
           <w:rStyle w:val="Cabealho2Carter"/>
@@ -2784,6 +5424,7 @@
         </w:rPr>
         <w:t>2ºParte</w:t>
       </w:r>
+      <w:bookmarkEnd w:id="5"/>
       <w:r>
         <w:rPr>
           <w:rFonts w:ascii="Segoe UI" w:hAnsi="Segoe UI" w:cs="Segoe UI"/>
@@ -2888,6 +5529,7 @@
           <w:sz w:val="28"/>
         </w:rPr>
       </w:pPr>
+      <w:bookmarkStart w:id="6" w:name="_Toc390862380"/>
       <w:r>
         <w:rPr>
           <w:rStyle w:val="Cabealho2Carter"/>
@@ -2898,6 +5540,7 @@
         </w:rPr>
         <w:t>3ºParte</w:t>
       </w:r>
+      <w:bookmarkEnd w:id="6"/>
       <w:r>
         <w:rPr>
           <w:rFonts w:ascii="Segoe UI" w:hAnsi="Segoe UI" w:cs="Segoe UI"/>
@@ -3047,7 +5690,7 @@
           </w14:textFill>
         </w:rPr>
       </w:pPr>
-      <w:bookmarkStart w:id="3" w:name="_Toc390349448"/>
+      <w:bookmarkStart w:id="7" w:name="_Toc390862381"/>
       <w:r>
         <w:rPr>
           <w:sz w:val="96"/>
@@ -3083,7 +5726,7 @@
         <w:lastRenderedPageBreak/>
         <w:t>Introdução</w:t>
       </w:r>
-      <w:bookmarkEnd w:id="3"/>
+      <w:bookmarkEnd w:id="7"/>
     </w:p>
     <w:p>
       <w:pPr>
@@ -4648,7 +7291,7 @@
           </w14:textFill>
         </w:rPr>
       </w:pPr>
-      <w:bookmarkStart w:id="4" w:name="_Toc390349449"/>
+      <w:bookmarkStart w:id="8" w:name="_Toc390862382"/>
       <w:r>
         <w:rPr>
           <w:sz w:val="96"/>
@@ -4684,7 +7327,7 @@
         <w:lastRenderedPageBreak/>
         <w:t>Proposta do Projeto</w:t>
       </w:r>
-      <w:bookmarkEnd w:id="4"/>
+      <w:bookmarkEnd w:id="8"/>
     </w:p>
     <w:p>
       <w:pPr>
@@ -6050,7 +8693,7 @@
           </w14:textFill>
         </w:rPr>
       </w:pPr>
-      <w:bookmarkStart w:id="5" w:name="_Toc390349450"/>
+      <w:bookmarkStart w:id="9" w:name="_Toc390862383"/>
       <w:r>
         <w:rPr>
           <w:sz w:val="56"/>
@@ -6086,7 +8729,7 @@
         <w:lastRenderedPageBreak/>
         <w:t>Tecnologias e Recursos Utilizados</w:t>
       </w:r>
-      <w:bookmarkEnd w:id="5"/>
+      <w:bookmarkEnd w:id="9"/>
     </w:p>
     <w:p>
       <w:pPr>
@@ -6489,6 +9132,7 @@
         </w:rPr>
         <w:t xml:space="preserve"> </w:t>
       </w:r>
+      <w:proofErr w:type="spellStart"/>
       <w:r>
         <w:rPr>
           <w:rFonts w:ascii="Segoe UI" w:hAnsi="Segoe UI" w:cs="Segoe UI"/>
@@ -6498,13 +9142,38 @@
           <w:sz w:val="32"/>
           <w:u w:val="single"/>
         </w:rPr>
-        <w:t>Icon Finder</w:t>
-      </w:r>
-      <w:r>
-        <w:rPr>
-          <w:rFonts w:ascii="Segoe UI" w:hAnsi="Segoe UI" w:cs="Segoe UI"/>
+        <w:t>Icon</w:t>
+      </w:r>
+      <w:proofErr w:type="spellEnd"/>
+      <w:r>
+        <w:rPr>
+          <w:rFonts w:ascii="Segoe UI" w:hAnsi="Segoe UI" w:cs="Segoe UI"/>
+          <w:b/>
+          <w:i/>
           <w:color w:val="262626" w:themeColor="text1" w:themeTint="D9"/>
           <w:sz w:val="32"/>
+          <w:u w:val="single"/>
+        </w:rPr>
+        <w:t xml:space="preserve"> </w:t>
+      </w:r>
+      <w:proofErr w:type="spellStart"/>
+      <w:r>
+        <w:rPr>
+          <w:rFonts w:ascii="Segoe UI" w:hAnsi="Segoe UI" w:cs="Segoe UI"/>
+          <w:b/>
+          <w:i/>
+          <w:color w:val="262626" w:themeColor="text1" w:themeTint="D9"/>
+          <w:sz w:val="32"/>
+          <w:u w:val="single"/>
+        </w:rPr>
+        <w:t>Finder</w:t>
+      </w:r>
+      <w:proofErr w:type="spellEnd"/>
+      <w:r>
+        <w:rPr>
+          <w:rFonts w:ascii="Segoe UI" w:hAnsi="Segoe UI" w:cs="Segoe UI"/>
+          <w:color w:val="262626" w:themeColor="text1" w:themeTint="D9"/>
+          <w:sz w:val="32"/>
         </w:rPr>
         <w:t>.</w:t>
       </w:r>
@@ -6514,14 +9183,32 @@
           <w:color w:val="262626" w:themeColor="text1" w:themeTint="D9"/>
           <w:sz w:val="32"/>
         </w:rPr>
-        <w:t xml:space="preserve"> Por fim, para guardar o projeto e permitir trabalhar em conjunto com maior eficácia utilizámos uma cloud (sistema de armazenamento online)</w:t>
-      </w:r>
+        <w:t xml:space="preserve"> Por fim, para guardar o projeto e permitir trabalhar em conjunto com maior eficácia utilizámos uma </w:t>
+      </w:r>
+      <w:proofErr w:type="spellStart"/>
       <w:r>
         <w:rPr>
           <w:rFonts w:ascii="Segoe UI" w:hAnsi="Segoe UI" w:cs="Segoe UI"/>
           <w:color w:val="262626" w:themeColor="text1" w:themeTint="D9"/>
           <w:sz w:val="32"/>
         </w:rPr>
+        <w:t>cloud</w:t>
+      </w:r>
+      <w:proofErr w:type="spellEnd"/>
+      <w:r>
+        <w:rPr>
+          <w:rFonts w:ascii="Segoe UI" w:hAnsi="Segoe UI" w:cs="Segoe UI"/>
+          <w:color w:val="262626" w:themeColor="text1" w:themeTint="D9"/>
+          <w:sz w:val="32"/>
+        </w:rPr>
+        <w:t xml:space="preserve"> (sistema de armazenamento online)</w:t>
+      </w:r>
+      <w:r>
+        <w:rPr>
+          <w:rFonts w:ascii="Segoe UI" w:hAnsi="Segoe UI" w:cs="Segoe UI"/>
+          <w:color w:val="262626" w:themeColor="text1" w:themeTint="D9"/>
+          <w:sz w:val="32"/>
+        </w:rPr>
         <w:t xml:space="preserve"> de código</w:t>
       </w:r>
       <w:r>
@@ -6546,7 +9233,25 @@
           <w:color w:val="262626" w:themeColor="text1" w:themeTint="D9"/>
           <w:sz w:val="32"/>
         </w:rPr>
-        <w:t xml:space="preserve"> GitHub.</w:t>
+        <w:t xml:space="preserve"> </w:t>
+      </w:r>
+      <w:proofErr w:type="spellStart"/>
+      <w:r>
+        <w:rPr>
+          <w:rFonts w:ascii="Segoe UI" w:hAnsi="Segoe UI" w:cs="Segoe UI"/>
+          <w:color w:val="262626" w:themeColor="text1" w:themeTint="D9"/>
+          <w:sz w:val="32"/>
+        </w:rPr>
+        <w:t>GitHub</w:t>
+      </w:r>
+      <w:proofErr w:type="spellEnd"/>
+      <w:r>
+        <w:rPr>
+          <w:rFonts w:ascii="Segoe UI" w:hAnsi="Segoe UI" w:cs="Segoe UI"/>
+          <w:color w:val="262626" w:themeColor="text1" w:themeTint="D9"/>
+          <w:sz w:val="32"/>
+        </w:rPr>
+        <w:t>.</w:t>
       </w:r>
     </w:p>
     <w:p>
@@ -6864,13 +9569,41 @@
           <w:sz w:val="32"/>
         </w:rPr>
       </w:pPr>
+      <w:proofErr w:type="spellStart"/>
       <w:r>
         <w:rPr>
           <w:rFonts w:ascii="Segoe UI" w:hAnsi="Segoe UI" w:cs="Segoe UI"/>
           <w:color w:val="262626" w:themeColor="text1" w:themeTint="D9"/>
           <w:sz w:val="32"/>
         </w:rPr>
-        <w:t>Icon Finder (</w:t>
+        <w:t>Icon</w:t>
+      </w:r>
+      <w:proofErr w:type="spellEnd"/>
+      <w:r>
+        <w:rPr>
+          <w:rFonts w:ascii="Segoe UI" w:hAnsi="Segoe UI" w:cs="Segoe UI"/>
+          <w:color w:val="262626" w:themeColor="text1" w:themeTint="D9"/>
+          <w:sz w:val="32"/>
+        </w:rPr>
+        <w:t xml:space="preserve"> </w:t>
+      </w:r>
+      <w:proofErr w:type="spellStart"/>
+      <w:r>
+        <w:rPr>
+          <w:rFonts w:ascii="Segoe UI" w:hAnsi="Segoe UI" w:cs="Segoe UI"/>
+          <w:color w:val="262626" w:themeColor="text1" w:themeTint="D9"/>
+          <w:sz w:val="32"/>
+        </w:rPr>
+        <w:t>Finder</w:t>
+      </w:r>
+      <w:proofErr w:type="spellEnd"/>
+      <w:r>
+        <w:rPr>
+          <w:rFonts w:ascii="Segoe UI" w:hAnsi="Segoe UI" w:cs="Segoe UI"/>
+          <w:color w:val="262626" w:themeColor="text1" w:themeTint="D9"/>
+          <w:sz w:val="32"/>
+        </w:rPr>
+        <w:t xml:space="preserve"> (</w:t>
       </w:r>
       <w:hyperlink r:id="rId11" w:history="1">
         <w:r>
@@ -6905,13 +9638,23 @@
           <w:sz w:val="32"/>
         </w:rPr>
       </w:pPr>
+      <w:proofErr w:type="spellStart"/>
       <w:r>
         <w:rPr>
           <w:rFonts w:ascii="Segoe UI" w:hAnsi="Segoe UI" w:cs="Segoe UI"/>
           <w:color w:val="262626" w:themeColor="text1" w:themeTint="D9"/>
           <w:sz w:val="32"/>
         </w:rPr>
-        <w:t>GitHub (www.github.com).</w:t>
+        <w:t>GitHub</w:t>
+      </w:r>
+      <w:proofErr w:type="spellEnd"/>
+      <w:r>
+        <w:rPr>
+          <w:rFonts w:ascii="Segoe UI" w:hAnsi="Segoe UI" w:cs="Segoe UI"/>
+          <w:color w:val="262626" w:themeColor="text1" w:themeTint="D9"/>
+          <w:sz w:val="32"/>
+        </w:rPr>
+        <w:t xml:space="preserve"> (www.github.com).</w:t>
       </w:r>
     </w:p>
     <w:p>
@@ -7005,7 +9748,7 @@
           </w14:textFill>
         </w:rPr>
       </w:pPr>
-      <w:bookmarkStart w:id="6" w:name="_Toc390349451"/>
+      <w:bookmarkStart w:id="10" w:name="_Toc390862384"/>
       <w:r>
         <w:rPr>
           <w:rStyle w:val="Cabealho1Carter"/>
@@ -7042,7 +9785,7 @@
         <w:lastRenderedPageBreak/>
         <w:t>Realização do Projeto</w:t>
       </w:r>
-      <w:bookmarkEnd w:id="6"/>
+      <w:bookmarkEnd w:id="10"/>
     </w:p>
     <w:p>
       <w:pPr>
@@ -7089,7 +9832,7 @@
           <w:sz w:val="36"/>
         </w:rPr>
       </w:pPr>
-      <w:bookmarkStart w:id="7" w:name="_Toc390349452"/>
+      <w:bookmarkStart w:id="11" w:name="_Toc390862385"/>
       <w:r>
         <w:rPr>
           <w:rFonts w:ascii="Segoe UI" w:hAnsi="Segoe UI" w:cs="Segoe UI"/>
@@ -7099,7 +9842,7 @@
         </w:rPr>
         <w:t>Planeamento, Proposta e pontos de situação</w:t>
       </w:r>
-      <w:bookmarkEnd w:id="7"/>
+      <w:bookmarkEnd w:id="11"/>
     </w:p>
     <w:p>
       <w:pPr>
@@ -7270,7 +10013,7 @@
           <w:sz w:val="36"/>
         </w:rPr>
       </w:pPr>
-      <w:bookmarkStart w:id="8" w:name="_Toc390349453"/>
+      <w:bookmarkStart w:id="12" w:name="_Toc390862386"/>
       <w:r>
         <w:rPr>
           <w:rFonts w:ascii="Segoe UI" w:hAnsi="Segoe UI" w:cs="Segoe UI"/>
@@ -7279,7 +10022,7 @@
         </w:rPr>
         <w:t>Tema do projeto</w:t>
       </w:r>
-      <w:bookmarkEnd w:id="8"/>
+      <w:bookmarkEnd w:id="12"/>
     </w:p>
     <w:p>
       <w:pPr>
@@ -7386,7 +10129,7 @@
           <w:sz w:val="36"/>
         </w:rPr>
       </w:pPr>
-      <w:bookmarkStart w:id="9" w:name="_Toc390349454"/>
+      <w:bookmarkStart w:id="13" w:name="_Toc390862387"/>
       <w:r>
         <w:rPr>
           <w:rFonts w:ascii="Segoe UI" w:hAnsi="Segoe UI" w:cs="Segoe UI"/>
@@ -7395,6 +10138,7 @@
         </w:rPr>
         <w:t>Objetivos</w:t>
       </w:r>
+      <w:bookmarkEnd w:id="13"/>
     </w:p>
     <w:p/>
     <w:p>
@@ -7553,6 +10297,7 @@
           <w:sz w:val="36"/>
         </w:rPr>
       </w:pPr>
+      <w:bookmarkStart w:id="14" w:name="_Toc390862388"/>
       <w:r>
         <w:rPr>
           <w:rFonts w:ascii="Segoe UI" w:hAnsi="Segoe UI" w:cs="Segoe UI"/>
@@ -7561,6 +10306,7 @@
         </w:rPr>
         <w:t>Planeamento das fases de desenvolvimento</w:t>
       </w:r>
+      <w:bookmarkEnd w:id="14"/>
     </w:p>
     <w:p/>
     <w:p>
@@ -7632,6 +10378,7 @@
           <w:sz w:val="36"/>
         </w:rPr>
       </w:pPr>
+      <w:bookmarkStart w:id="15" w:name="_Toc390862389"/>
       <w:r>
         <w:rPr>
           <w:rFonts w:ascii="Segoe UI" w:hAnsi="Segoe UI" w:cs="Segoe UI"/>
@@ -7640,6 +10387,7 @@
         </w:rPr>
         <w:t>Proposta</w:t>
       </w:r>
+      <w:bookmarkEnd w:id="15"/>
     </w:p>
     <w:p/>
     <w:p>
@@ -7744,6 +10492,7 @@
           <w:sz w:val="36"/>
         </w:rPr>
       </w:pPr>
+      <w:bookmarkStart w:id="16" w:name="_Toc390862390"/>
       <w:r>
         <w:rPr>
           <w:rFonts w:ascii="Segoe UI" w:hAnsi="Segoe UI" w:cs="Segoe UI"/>
@@ -7752,6 +10501,7 @@
         </w:rPr>
         <w:t>Pontos de situação</w:t>
       </w:r>
+      <w:bookmarkEnd w:id="16"/>
     </w:p>
     <w:p/>
     <w:p>
@@ -7906,7 +10656,6 @@
       </w:r>
     </w:p>
     <w:p/>
-    <w:bookmarkEnd w:id="9"/>
     <w:p>
       <w:pPr>
         <w:jc w:val="both"/>
@@ -8066,6 +10815,7 @@
           <w:sz w:val="36"/>
         </w:rPr>
       </w:pPr>
+      <w:bookmarkStart w:id="17" w:name="_Toc390862391"/>
       <w:r>
         <w:rPr>
           <w:rFonts w:ascii="Segoe UI" w:hAnsi="Segoe UI" w:cs="Segoe UI"/>
@@ -8075,6 +10825,7 @@
         </w:rPr>
         <w:t>Análise</w:t>
       </w:r>
+      <w:bookmarkEnd w:id="17"/>
     </w:p>
     <w:p>
       <w:pPr>
@@ -8397,7 +11148,15 @@
           <w:color w:val="262626" w:themeColor="text1" w:themeTint="D9"/>
           <w:sz w:val="28"/>
         </w:rPr>
-        <w:t>Técnicos;</w:t>
+        <w:t>Empresas</w:t>
+      </w:r>
+      <w:r>
+        <w:rPr>
+          <w:rFonts w:ascii="Segoe UI" w:hAnsi="Segoe UI" w:cs="Segoe UI"/>
+          <w:color w:val="262626" w:themeColor="text1" w:themeTint="D9"/>
+          <w:sz w:val="28"/>
+        </w:rPr>
+        <w:t>;</w:t>
       </w:r>
     </w:p>
     <w:p>
@@ -8525,13 +11284,50 @@
     <w:p>
       <w:pPr>
         <w:pStyle w:val="PargrafodaLista"/>
-        <w:ind w:left="2145"/>
-        <w:rPr>
-          <w:rFonts w:ascii="Segoe UI" w:hAnsi="Segoe UI" w:cs="Segoe UI"/>
-          <w:color w:val="262626" w:themeColor="text1" w:themeTint="D9"/>
-          <w:sz w:val="28"/>
-        </w:rPr>
-      </w:pPr>
+        <w:numPr>
+          <w:ilvl w:val="0"/>
+          <w:numId w:val="12"/>
+        </w:numPr>
+        <w:rPr>
+          <w:rFonts w:ascii="Segoe UI" w:hAnsi="Segoe UI" w:cs="Segoe UI"/>
+          <w:color w:val="262626" w:themeColor="text1" w:themeTint="D9"/>
+          <w:sz w:val="28"/>
+        </w:rPr>
+      </w:pPr>
+      <w:r>
+        <w:rPr>
+          <w:rFonts w:ascii="Segoe UI" w:hAnsi="Segoe UI" w:cs="Segoe UI"/>
+          <w:b/>
+          <w:color w:val="262626" w:themeColor="text1" w:themeTint="D9"/>
+          <w:sz w:val="28"/>
+        </w:rPr>
+        <w:t>Vários</w:t>
+      </w:r>
+      <w:r>
+        <w:rPr>
+          <w:rFonts w:ascii="Segoe UI" w:hAnsi="Segoe UI" w:cs="Segoe UI"/>
+          <w:color w:val="262626" w:themeColor="text1" w:themeTint="D9"/>
+          <w:sz w:val="28"/>
+        </w:rPr>
+        <w:t xml:space="preserve"> clientes pertencem apenas a </w:t>
+      </w:r>
+      <w:r>
+        <w:rPr>
+          <w:rFonts w:ascii="Segoe UI" w:hAnsi="Segoe UI" w:cs="Segoe UI"/>
+          <w:b/>
+          <w:color w:val="262626" w:themeColor="text1" w:themeTint="D9"/>
+          <w:sz w:val="28"/>
+        </w:rPr>
+        <w:t>uma</w:t>
+      </w:r>
+      <w:r>
+        <w:rPr>
+          <w:rFonts w:ascii="Segoe UI" w:hAnsi="Segoe UI" w:cs="Segoe UI"/>
+          <w:color w:val="262626" w:themeColor="text1" w:themeTint="D9"/>
+          <w:sz w:val="28"/>
+        </w:rPr>
+        <w:t xml:space="preserve"> empresa.</w:t>
+      </w:r>
     </w:p>
     <w:p>
       <w:pPr>
@@ -8546,7 +11342,7 @@
     </w:p>
     <w:p>
       <w:pPr>
-        <w:ind w:left="1416"/>
+        <w:ind w:left="708" w:firstLine="708"/>
         <w:rPr>
           <w:rFonts w:ascii="Segoe UI" w:hAnsi="Segoe UI" w:cs="Segoe UI"/>
           <w:color w:val="262626" w:themeColor="text1" w:themeTint="D9"/>
@@ -8686,6 +11482,54 @@
     </w:p>
     <w:p>
       <w:pPr>
+        <w:pStyle w:val="PargrafodaLista"/>
+        <w:numPr>
+          <w:ilvl w:val="0"/>
+          <w:numId w:val="18"/>
+        </w:numPr>
+        <w:rPr>
+          <w:rFonts w:ascii="Segoe UI" w:hAnsi="Segoe UI" w:cs="Segoe UI"/>
+          <w:color w:val="262626" w:themeColor="text1" w:themeTint="D9"/>
+          <w:sz w:val="28"/>
+        </w:rPr>
+      </w:pPr>
+      <w:r>
+        <w:rPr>
+          <w:rFonts w:ascii="Segoe UI" w:hAnsi="Segoe UI" w:cs="Segoe UI"/>
+          <w:b/>
+          <w:color w:val="262626" w:themeColor="text1" w:themeTint="D9"/>
+          <w:sz w:val="28"/>
+        </w:rPr>
+        <w:t>Vários</w:t>
+      </w:r>
+      <w:r>
+        <w:rPr>
+          <w:rFonts w:ascii="Segoe UI" w:hAnsi="Segoe UI" w:cs="Segoe UI"/>
+          <w:color w:val="262626" w:themeColor="text1" w:themeTint="D9"/>
+          <w:sz w:val="28"/>
+        </w:rPr>
+        <w:t xml:space="preserve"> componentes pertencem a </w:t>
+      </w:r>
+      <w:r>
+        <w:rPr>
+          <w:rFonts w:ascii="Segoe UI" w:hAnsi="Segoe UI" w:cs="Segoe UI"/>
+          <w:b/>
+          <w:color w:val="262626" w:themeColor="text1" w:themeTint="D9"/>
+          <w:sz w:val="28"/>
+        </w:rPr>
+        <w:t>uma</w:t>
+      </w:r>
+      <w:r>
+        <w:rPr>
+          <w:rFonts w:ascii="Segoe UI" w:hAnsi="Segoe UI" w:cs="Segoe UI"/>
+          <w:color w:val="262626" w:themeColor="text1" w:themeTint="D9"/>
+          <w:sz w:val="28"/>
+        </w:rPr>
+        <w:t xml:space="preserve"> empresa.</w:t>
+      </w:r>
+    </w:p>
+    <w:p>
+      <w:pPr>
         <w:ind w:left="708"/>
         <w:jc w:val="both"/>
         <w:rPr>
@@ -8764,7 +11608,15 @@
           <w:color w:val="262626" w:themeColor="text1" w:themeTint="D9"/>
           <w:sz w:val="28"/>
         </w:rPr>
-        <w:t xml:space="preserve">As reparações contém somente </w:t>
+        <w:t>As reparações contém apenas</w:t>
+      </w:r>
+      <w:r>
+        <w:rPr>
+          <w:rFonts w:ascii="Segoe UI" w:hAnsi="Segoe UI" w:cs="Segoe UI"/>
+          <w:color w:val="262626" w:themeColor="text1" w:themeTint="D9"/>
+          <w:sz w:val="28"/>
+        </w:rPr>
+        <w:t xml:space="preserve"> </w:t>
       </w:r>
       <w:r>
         <w:rPr>
@@ -8822,8 +11674,599 @@
         </w:rPr>
         <w:t>As reparações são divididas por tipos, Hardware e Software pois cada componente tem o seu tipo.</w:t>
       </w:r>
-      <w:bookmarkStart w:id="10" w:name="_GoBack"/>
-      <w:bookmarkEnd w:id="10"/>
+    </w:p>
+    <w:p>
+      <w:pPr>
+        <w:pStyle w:val="PargrafodaLista"/>
+        <w:numPr>
+          <w:ilvl w:val="0"/>
+          <w:numId w:val="19"/>
+        </w:numPr>
+        <w:rPr>
+          <w:rFonts w:ascii="Segoe UI" w:hAnsi="Segoe UI" w:cs="Segoe UI"/>
+          <w:color w:val="262626" w:themeColor="text1" w:themeTint="D9"/>
+          <w:sz w:val="28"/>
+        </w:rPr>
+      </w:pPr>
+      <w:r>
+        <w:rPr>
+          <w:rFonts w:ascii="Segoe UI" w:hAnsi="Segoe UI" w:cs="Segoe UI"/>
+          <w:b/>
+          <w:color w:val="262626" w:themeColor="text1" w:themeTint="D9"/>
+          <w:sz w:val="28"/>
+        </w:rPr>
+        <w:t>Várias</w:t>
+      </w:r>
+      <w:r>
+        <w:rPr>
+          <w:rFonts w:ascii="Segoe UI" w:hAnsi="Segoe UI" w:cs="Segoe UI"/>
+          <w:color w:val="262626" w:themeColor="text1" w:themeTint="D9"/>
+          <w:sz w:val="28"/>
+        </w:rPr>
+        <w:t xml:space="preserve"> reparações pertencem a </w:t>
+      </w:r>
+      <w:r>
+        <w:rPr>
+          <w:rFonts w:ascii="Segoe UI" w:hAnsi="Segoe UI" w:cs="Segoe UI"/>
+          <w:b/>
+          <w:color w:val="262626" w:themeColor="text1" w:themeTint="D9"/>
+          <w:sz w:val="28"/>
+        </w:rPr>
+        <w:t>uma</w:t>
+      </w:r>
+      <w:r>
+        <w:rPr>
+          <w:rFonts w:ascii="Segoe UI" w:hAnsi="Segoe UI" w:cs="Segoe UI"/>
+          <w:color w:val="262626" w:themeColor="text1" w:themeTint="D9"/>
+          <w:sz w:val="28"/>
+        </w:rPr>
+        <w:t xml:space="preserve"> empresa.</w:t>
+      </w:r>
+    </w:p>
+    <w:p>
+      <w:pPr>
+        <w:pStyle w:val="PargrafodaLista"/>
+        <w:ind w:left="2136"/>
+        <w:rPr>
+          <w:rFonts w:ascii="Segoe UI" w:hAnsi="Segoe UI" w:cs="Segoe UI"/>
+          <w:color w:val="262626" w:themeColor="text1" w:themeTint="D9"/>
+          <w:sz w:val="28"/>
+        </w:rPr>
+      </w:pPr>
+    </w:p>
+    <w:p>
+      <w:pPr>
+        <w:ind w:left="1416"/>
+        <w:rPr>
+          <w:rFonts w:ascii="Segoe UI" w:hAnsi="Segoe UI" w:cs="Segoe UI"/>
+          <w:color w:val="262626" w:themeColor="text1" w:themeTint="D9"/>
+          <w:sz w:val="28"/>
+        </w:rPr>
+      </w:pPr>
+      <w:r>
+        <w:rPr>
+          <w:rFonts w:ascii="Segoe UI" w:hAnsi="Segoe UI" w:cs="Segoe UI"/>
+          <w:color w:val="262626" w:themeColor="text1" w:themeTint="D9"/>
+          <w:sz w:val="28"/>
+        </w:rPr>
+        <w:t>- Técnicos</w:t>
+      </w:r>
+    </w:p>
+    <w:p>
+      <w:pPr>
+        <w:pStyle w:val="PargrafodaLista"/>
+        <w:numPr>
+          <w:ilvl w:val="0"/>
+          <w:numId w:val="20"/>
+        </w:numPr>
+        <w:rPr>
+          <w:rFonts w:ascii="Segoe UI" w:hAnsi="Segoe UI" w:cs="Segoe UI"/>
+          <w:color w:val="262626" w:themeColor="text1" w:themeTint="D9"/>
+          <w:sz w:val="28"/>
+        </w:rPr>
+      </w:pPr>
+      <w:r>
+        <w:rPr>
+          <w:rFonts w:ascii="Segoe UI" w:hAnsi="Segoe UI" w:cs="Segoe UI"/>
+          <w:color w:val="262626" w:themeColor="text1" w:themeTint="D9"/>
+          <w:sz w:val="28"/>
+        </w:rPr>
+        <w:t>Os técnicos tem as suas informações para poderem ser contactados e a sua identidade (nome, contacto, etc.)</w:t>
+      </w:r>
+    </w:p>
+    <w:p>
+      <w:pPr>
+        <w:pStyle w:val="PargrafodaLista"/>
+        <w:numPr>
+          <w:ilvl w:val="0"/>
+          <w:numId w:val="20"/>
+        </w:numPr>
+        <w:rPr>
+          <w:rFonts w:ascii="Segoe UI" w:hAnsi="Segoe UI" w:cs="Segoe UI"/>
+          <w:color w:val="262626" w:themeColor="text1" w:themeTint="D9"/>
+          <w:sz w:val="28"/>
+        </w:rPr>
+      </w:pPr>
+      <w:r>
+        <w:rPr>
+          <w:rFonts w:ascii="Segoe UI" w:hAnsi="Segoe UI" w:cs="Segoe UI"/>
+          <w:color w:val="262626" w:themeColor="text1" w:themeTint="D9"/>
+          <w:sz w:val="28"/>
+        </w:rPr>
+        <w:t xml:space="preserve">Os técnicos podem participar em </w:t>
+      </w:r>
+      <w:r>
+        <w:rPr>
+          <w:rFonts w:ascii="Segoe UI" w:hAnsi="Segoe UI" w:cs="Segoe UI"/>
+          <w:b/>
+          <w:color w:val="262626" w:themeColor="text1" w:themeTint="D9"/>
+          <w:sz w:val="28"/>
+        </w:rPr>
+        <w:t>várias</w:t>
+      </w:r>
+      <w:r>
+        <w:rPr>
+          <w:rFonts w:ascii="Segoe UI" w:hAnsi="Segoe UI" w:cs="Segoe UI"/>
+          <w:color w:val="262626" w:themeColor="text1" w:themeTint="D9"/>
+          <w:sz w:val="28"/>
+        </w:rPr>
+        <w:t xml:space="preserve"> reparações.</w:t>
+      </w:r>
+    </w:p>
+    <w:p>
+      <w:pPr>
+        <w:pStyle w:val="PargrafodaLista"/>
+        <w:numPr>
+          <w:ilvl w:val="0"/>
+          <w:numId w:val="20"/>
+        </w:numPr>
+        <w:rPr>
+          <w:rFonts w:ascii="Segoe UI" w:hAnsi="Segoe UI" w:cs="Segoe UI"/>
+          <w:color w:val="262626" w:themeColor="text1" w:themeTint="D9"/>
+          <w:sz w:val="28"/>
+        </w:rPr>
+      </w:pPr>
+      <w:r>
+        <w:rPr>
+          <w:rFonts w:ascii="Segoe UI" w:hAnsi="Segoe UI" w:cs="Segoe UI"/>
+          <w:color w:val="262626" w:themeColor="text1" w:themeTint="D9"/>
+          <w:sz w:val="28"/>
+        </w:rPr>
+        <w:t xml:space="preserve">Cada técnico é </w:t>
+      </w:r>
+      <w:r>
+        <w:rPr>
+          <w:rFonts w:ascii="Segoe UI" w:hAnsi="Segoe UI" w:cs="Segoe UI"/>
+          <w:b/>
+          <w:color w:val="262626" w:themeColor="text1" w:themeTint="D9"/>
+          <w:sz w:val="28"/>
+        </w:rPr>
+        <w:t>um</w:t>
+      </w:r>
+      <w:r>
+        <w:rPr>
+          <w:rFonts w:ascii="Segoe UI" w:hAnsi="Segoe UI" w:cs="Segoe UI"/>
+          <w:color w:val="262626" w:themeColor="text1" w:themeTint="D9"/>
+          <w:sz w:val="28"/>
+        </w:rPr>
+        <w:t xml:space="preserve"> utilizador, pode ser administrador ou normal.</w:t>
+      </w:r>
+    </w:p>
+    <w:p>
+      <w:pPr>
+        <w:pStyle w:val="PargrafodaLista"/>
+        <w:numPr>
+          <w:ilvl w:val="0"/>
+          <w:numId w:val="20"/>
+        </w:numPr>
+        <w:rPr>
+          <w:rFonts w:ascii="Segoe UI" w:hAnsi="Segoe UI" w:cs="Segoe UI"/>
+          <w:color w:val="262626" w:themeColor="text1" w:themeTint="D9"/>
+          <w:sz w:val="28"/>
+        </w:rPr>
+      </w:pPr>
+      <w:r>
+        <w:rPr>
+          <w:rFonts w:ascii="Segoe UI" w:hAnsi="Segoe UI" w:cs="Segoe UI"/>
+          <w:b/>
+          <w:color w:val="262626" w:themeColor="text1" w:themeTint="D9"/>
+          <w:sz w:val="28"/>
+        </w:rPr>
+        <w:t>Vários</w:t>
+      </w:r>
+      <w:r>
+        <w:rPr>
+          <w:rFonts w:ascii="Segoe UI" w:hAnsi="Segoe UI" w:cs="Segoe UI"/>
+          <w:color w:val="262626" w:themeColor="text1" w:themeTint="D9"/>
+          <w:sz w:val="28"/>
+        </w:rPr>
+        <w:t xml:space="preserve"> técnicos pertencem a </w:t>
+      </w:r>
+      <w:r>
+        <w:rPr>
+          <w:rFonts w:ascii="Segoe UI" w:hAnsi="Segoe UI" w:cs="Segoe UI"/>
+          <w:b/>
+          <w:color w:val="262626" w:themeColor="text1" w:themeTint="D9"/>
+          <w:sz w:val="28"/>
+        </w:rPr>
+        <w:t>uma</w:t>
+      </w:r>
+      <w:r>
+        <w:rPr>
+          <w:rFonts w:ascii="Segoe UI" w:hAnsi="Segoe UI" w:cs="Segoe UI"/>
+          <w:color w:val="262626" w:themeColor="text1" w:themeTint="D9"/>
+          <w:sz w:val="28"/>
+        </w:rPr>
+        <w:t xml:space="preserve"> empresa.</w:t>
+      </w:r>
+    </w:p>
+    <w:p>
+      <w:pPr>
+        <w:ind w:left="708" w:firstLine="708"/>
+        <w:rPr>
+          <w:rFonts w:ascii="Segoe UI" w:hAnsi="Segoe UI" w:cs="Segoe UI"/>
+          <w:color w:val="262626" w:themeColor="text1" w:themeTint="D9"/>
+          <w:sz w:val="28"/>
+        </w:rPr>
+      </w:pPr>
+      <w:r>
+        <w:rPr>
+          <w:rFonts w:ascii="Segoe UI" w:hAnsi="Segoe UI" w:cs="Segoe UI"/>
+          <w:color w:val="262626" w:themeColor="text1" w:themeTint="D9"/>
+          <w:sz w:val="28"/>
+        </w:rPr>
+        <w:lastRenderedPageBreak/>
+        <w:t>- Utilizadores</w:t>
+      </w:r>
+    </w:p>
+    <w:p>
+      <w:pPr>
+        <w:pStyle w:val="PargrafodaLista"/>
+        <w:numPr>
+          <w:ilvl w:val="0"/>
+          <w:numId w:val="21"/>
+        </w:numPr>
+        <w:rPr>
+          <w:rFonts w:ascii="Segoe UI" w:hAnsi="Segoe UI" w:cs="Segoe UI"/>
+          <w:color w:val="262626" w:themeColor="text1" w:themeTint="D9"/>
+          <w:sz w:val="28"/>
+        </w:rPr>
+      </w:pPr>
+      <w:r>
+        <w:rPr>
+          <w:rFonts w:ascii="Segoe UI" w:hAnsi="Segoe UI" w:cs="Segoe UI"/>
+          <w:color w:val="262626" w:themeColor="text1" w:themeTint="D9"/>
+          <w:sz w:val="28"/>
+        </w:rPr>
+        <w:t>Os utilizadores tem as informações necessárias para o seu login no programa (Nome_Util, password, etc.)</w:t>
+      </w:r>
+    </w:p>
+    <w:p>
+      <w:pPr>
+        <w:pStyle w:val="PargrafodaLista"/>
+        <w:numPr>
+          <w:ilvl w:val="0"/>
+          <w:numId w:val="21"/>
+        </w:numPr>
+        <w:rPr>
+          <w:rFonts w:ascii="Segoe UI" w:hAnsi="Segoe UI" w:cs="Segoe UI"/>
+          <w:color w:val="262626" w:themeColor="text1" w:themeTint="D9"/>
+          <w:sz w:val="28"/>
+        </w:rPr>
+      </w:pPr>
+      <w:r>
+        <w:rPr>
+          <w:rFonts w:ascii="Segoe UI" w:hAnsi="Segoe UI" w:cs="Segoe UI"/>
+          <w:color w:val="262626" w:themeColor="text1" w:themeTint="D9"/>
+          <w:sz w:val="28"/>
+        </w:rPr>
+        <w:t xml:space="preserve">Os utilizadores são </w:t>
+      </w:r>
+      <w:r>
+        <w:rPr>
+          <w:rFonts w:ascii="Segoe UI" w:hAnsi="Segoe UI" w:cs="Segoe UI"/>
+          <w:b/>
+          <w:color w:val="262626" w:themeColor="text1" w:themeTint="D9"/>
+          <w:sz w:val="28"/>
+        </w:rPr>
+        <w:t>vários</w:t>
+      </w:r>
+      <w:r>
+        <w:rPr>
+          <w:rFonts w:ascii="Segoe UI" w:hAnsi="Segoe UI" w:cs="Segoe UI"/>
+          <w:color w:val="262626" w:themeColor="text1" w:themeTint="D9"/>
+          <w:sz w:val="28"/>
+        </w:rPr>
+        <w:t xml:space="preserve"> técnicos</w:t>
+      </w:r>
+    </w:p>
+    <w:p>
+      <w:pPr>
+        <w:pStyle w:val="PargrafodaLista"/>
+        <w:numPr>
+          <w:ilvl w:val="0"/>
+          <w:numId w:val="21"/>
+        </w:numPr>
+        <w:rPr>
+          <w:rFonts w:ascii="Segoe UI" w:hAnsi="Segoe UI" w:cs="Segoe UI"/>
+          <w:color w:val="262626" w:themeColor="text1" w:themeTint="D9"/>
+          <w:sz w:val="28"/>
+        </w:rPr>
+      </w:pPr>
+      <w:r>
+        <w:rPr>
+          <w:rFonts w:ascii="Segoe UI" w:hAnsi="Segoe UI" w:cs="Segoe UI"/>
+          <w:color w:val="262626" w:themeColor="text1" w:themeTint="D9"/>
+          <w:sz w:val="28"/>
+        </w:rPr>
+        <w:t>Os utilizadores estão divididos em três tipos:</w:t>
+      </w:r>
+    </w:p>
+    <w:p>
+      <w:pPr>
+        <w:pStyle w:val="PargrafodaLista"/>
+        <w:numPr>
+          <w:ilvl w:val="0"/>
+          <w:numId w:val="23"/>
+        </w:numPr>
+        <w:rPr>
+          <w:rFonts w:ascii="Segoe UI" w:hAnsi="Segoe UI" w:cs="Segoe UI"/>
+          <w:color w:val="262626" w:themeColor="text1" w:themeTint="D9"/>
+          <w:sz w:val="28"/>
+        </w:rPr>
+      </w:pPr>
+      <w:r>
+        <w:rPr>
+          <w:rFonts w:ascii="Segoe UI" w:hAnsi="Segoe UI" w:cs="Segoe UI"/>
+          <w:color w:val="262626" w:themeColor="text1" w:themeTint="D9"/>
+          <w:sz w:val="28"/>
+        </w:rPr>
+        <w:t>Administrador Geral – que controla as empresas e tudo o que lhes pertence;</w:t>
+      </w:r>
+    </w:p>
+    <w:p>
+      <w:pPr>
+        <w:pStyle w:val="PargrafodaLista"/>
+        <w:numPr>
+          <w:ilvl w:val="0"/>
+          <w:numId w:val="23"/>
+        </w:numPr>
+        <w:rPr>
+          <w:rFonts w:ascii="Segoe UI" w:hAnsi="Segoe UI" w:cs="Segoe UI"/>
+          <w:color w:val="262626" w:themeColor="text1" w:themeTint="D9"/>
+          <w:sz w:val="28"/>
+        </w:rPr>
+      </w:pPr>
+      <w:r>
+        <w:rPr>
+          <w:rFonts w:ascii="Segoe UI" w:hAnsi="Segoe UI" w:cs="Segoe UI"/>
+          <w:color w:val="262626" w:themeColor="text1" w:themeTint="D9"/>
+          <w:sz w:val="28"/>
+        </w:rPr>
+        <w:t>Administrador – que controla a empresa a que lhe foi atribuído;</w:t>
+      </w:r>
+    </w:p>
+    <w:p>
+      <w:pPr>
+        <w:pStyle w:val="PargrafodaLista"/>
+        <w:numPr>
+          <w:ilvl w:val="0"/>
+          <w:numId w:val="23"/>
+        </w:numPr>
+        <w:rPr>
+          <w:rFonts w:ascii="Segoe UI" w:hAnsi="Segoe UI" w:cs="Segoe UI"/>
+          <w:color w:val="262626" w:themeColor="text1" w:themeTint="D9"/>
+          <w:sz w:val="28"/>
+        </w:rPr>
+      </w:pPr>
+      <w:r>
+        <w:rPr>
+          <w:rFonts w:ascii="Segoe UI" w:hAnsi="Segoe UI" w:cs="Segoe UI"/>
+          <w:color w:val="262626" w:themeColor="text1" w:themeTint="D9"/>
+          <w:sz w:val="28"/>
+        </w:rPr>
+        <w:t>Utilizador normal – que apenas gerem as suas reparações e os clientes.</w:t>
+      </w:r>
+    </w:p>
+    <w:p>
+      <w:pPr>
+        <w:pStyle w:val="PargrafodaLista"/>
+        <w:numPr>
+          <w:ilvl w:val="0"/>
+          <w:numId w:val="26"/>
+        </w:numPr>
+        <w:rPr>
+          <w:rFonts w:ascii="Segoe UI" w:hAnsi="Segoe UI" w:cs="Segoe UI"/>
+          <w:color w:val="262626" w:themeColor="text1" w:themeTint="D9"/>
+          <w:sz w:val="28"/>
+        </w:rPr>
+      </w:pPr>
+      <w:r>
+        <w:rPr>
+          <w:rFonts w:ascii="Segoe UI" w:hAnsi="Segoe UI" w:cs="Segoe UI"/>
+          <w:b/>
+          <w:color w:val="262626" w:themeColor="text1" w:themeTint="D9"/>
+          <w:sz w:val="28"/>
+        </w:rPr>
+        <w:t>Vários</w:t>
+      </w:r>
+      <w:r>
+        <w:rPr>
+          <w:rFonts w:ascii="Segoe UI" w:hAnsi="Segoe UI" w:cs="Segoe UI"/>
+          <w:color w:val="262626" w:themeColor="text1" w:themeTint="D9"/>
+          <w:sz w:val="28"/>
+        </w:rPr>
+        <w:t xml:space="preserve"> utilizadores pertencem a </w:t>
+      </w:r>
+      <w:r>
+        <w:rPr>
+          <w:rFonts w:ascii="Segoe UI" w:hAnsi="Segoe UI" w:cs="Segoe UI"/>
+          <w:b/>
+          <w:color w:val="262626" w:themeColor="text1" w:themeTint="D9"/>
+          <w:sz w:val="28"/>
+        </w:rPr>
+        <w:t>uma</w:t>
+      </w:r>
+      <w:r>
+        <w:rPr>
+          <w:rFonts w:ascii="Segoe UI" w:hAnsi="Segoe UI" w:cs="Segoe UI"/>
+          <w:color w:val="262626" w:themeColor="text1" w:themeTint="D9"/>
+          <w:sz w:val="28"/>
+        </w:rPr>
+        <w:t xml:space="preserve"> empresa.</w:t>
+      </w:r>
+    </w:p>
+    <w:p>
+      <w:pPr>
+        <w:rPr>
+          <w:rFonts w:ascii="Segoe UI" w:hAnsi="Segoe UI" w:cs="Segoe UI"/>
+          <w:color w:val="262626" w:themeColor="text1" w:themeTint="D9"/>
+          <w:sz w:val="28"/>
+        </w:rPr>
+      </w:pPr>
+    </w:p>
+    <w:p>
+      <w:pPr>
+        <w:ind w:left="1416"/>
+        <w:rPr>
+          <w:rFonts w:ascii="Segoe UI" w:hAnsi="Segoe UI" w:cs="Segoe UI"/>
+          <w:color w:val="262626" w:themeColor="text1" w:themeTint="D9"/>
+          <w:sz w:val="28"/>
+        </w:rPr>
+      </w:pPr>
+      <w:r>
+        <w:rPr>
+          <w:rFonts w:ascii="Segoe UI" w:hAnsi="Segoe UI" w:cs="Segoe UI"/>
+          <w:color w:val="262626" w:themeColor="text1" w:themeTint="D9"/>
+          <w:sz w:val="28"/>
+        </w:rPr>
+        <w:t>- Empresas</w:t>
+      </w:r>
+    </w:p>
+    <w:p>
+      <w:pPr>
+        <w:pStyle w:val="PargrafodaLista"/>
+        <w:numPr>
+          <w:ilvl w:val="0"/>
+          <w:numId w:val="26"/>
+        </w:numPr>
+        <w:rPr>
+          <w:rFonts w:ascii="Segoe UI" w:hAnsi="Segoe UI" w:cs="Segoe UI"/>
+          <w:color w:val="262626" w:themeColor="text1" w:themeTint="D9"/>
+          <w:sz w:val="28"/>
+        </w:rPr>
+      </w:pPr>
+      <w:r>
+        <w:rPr>
+          <w:rFonts w:ascii="Segoe UI" w:hAnsi="Segoe UI" w:cs="Segoe UI"/>
+          <w:color w:val="262626" w:themeColor="text1" w:themeTint="D9"/>
+          <w:sz w:val="28"/>
+        </w:rPr>
+        <w:t>As empresas tem as suas informações a fim de estarem sempre disponíveis (nome, contacto, etc.)</w:t>
+      </w:r>
+    </w:p>
+    <w:p>
+      <w:pPr>
+        <w:pStyle w:val="PargrafodaLista"/>
+        <w:numPr>
+          <w:ilvl w:val="0"/>
+          <w:numId w:val="26"/>
+        </w:numPr>
+        <w:rPr>
+          <w:rFonts w:ascii="Segoe UI" w:hAnsi="Segoe UI" w:cs="Segoe UI"/>
+          <w:color w:val="262626" w:themeColor="text1" w:themeTint="D9"/>
+          <w:sz w:val="28"/>
+        </w:rPr>
+      </w:pPr>
+      <w:r>
+        <w:rPr>
+          <w:rFonts w:ascii="Segoe UI" w:hAnsi="Segoe UI" w:cs="Segoe UI"/>
+          <w:color w:val="262626" w:themeColor="text1" w:themeTint="D9"/>
+          <w:sz w:val="28"/>
+        </w:rPr>
+        <w:t xml:space="preserve">As empresas </w:t>
+      </w:r>
+      <w:r>
+        <w:rPr>
+          <w:rFonts w:ascii="Segoe UI" w:hAnsi="Segoe UI" w:cs="Segoe UI"/>
+          <w:color w:val="262626" w:themeColor="text1" w:themeTint="D9"/>
+          <w:sz w:val="28"/>
+        </w:rPr>
+        <w:t>podem ou não ter</w:t>
+      </w:r>
+      <w:r>
+        <w:rPr>
+          <w:rFonts w:ascii="Segoe UI" w:hAnsi="Segoe UI" w:cs="Segoe UI"/>
+          <w:color w:val="262626" w:themeColor="text1" w:themeTint="D9"/>
+          <w:sz w:val="28"/>
+        </w:rPr>
+        <w:t xml:space="preserve"> </w:t>
+      </w:r>
+      <w:r>
+        <w:rPr>
+          <w:rFonts w:ascii="Segoe UI" w:hAnsi="Segoe UI" w:cs="Segoe UI"/>
+          <w:b/>
+          <w:color w:val="262626" w:themeColor="text1" w:themeTint="D9"/>
+          <w:sz w:val="28"/>
+        </w:rPr>
+        <w:t>vários</w:t>
+      </w:r>
+      <w:r>
+        <w:rPr>
+          <w:rFonts w:ascii="Segoe UI" w:hAnsi="Segoe UI" w:cs="Segoe UI"/>
+          <w:color w:val="262626" w:themeColor="text1" w:themeTint="D9"/>
+          <w:sz w:val="28"/>
+        </w:rPr>
+        <w:t xml:space="preserve"> clientes, componentes, reparações, técnicos e utilizadores.</w:t>
+      </w:r>
+    </w:p>
+    <w:p>
+      <w:pPr>
+        <w:rPr>
+          <w:rFonts w:ascii="Segoe UI" w:hAnsi="Segoe UI" w:cs="Segoe UI"/>
+          <w:color w:val="262626" w:themeColor="text1" w:themeTint="D9"/>
+          <w:sz w:val="28"/>
+        </w:rPr>
+      </w:pPr>
+    </w:p>
+    <w:p>
+      <w:pPr>
+        <w:pStyle w:val="PargrafodaLista"/>
+        <w:ind w:left="1440"/>
+        <w:rPr>
+          <w:rFonts w:ascii="Segoe UI" w:hAnsi="Segoe UI" w:cs="Segoe UI"/>
+          <w:color w:val="262626" w:themeColor="text1" w:themeTint="D9"/>
+          <w:sz w:val="28"/>
+        </w:rPr>
+      </w:pPr>
+    </w:p>
+    <w:p>
+      <w:pPr>
+        <w:pStyle w:val="PargrafodaLista"/>
+        <w:ind w:left="1440"/>
+        <w:rPr>
+          <w:rFonts w:ascii="Segoe UI" w:hAnsi="Segoe UI" w:cs="Segoe UI"/>
+          <w:color w:val="262626" w:themeColor="text1" w:themeTint="D9"/>
+          <w:sz w:val="28"/>
+        </w:rPr>
+      </w:pPr>
+      <w:r>
+        <w:rPr>
+          <w:rFonts w:ascii="Segoe UI" w:hAnsi="Segoe UI" w:cs="Segoe UI"/>
+          <w:color w:val="262626" w:themeColor="text1" w:themeTint="D9"/>
+          <w:sz w:val="28"/>
+        </w:rPr>
+        <w:t>Para mais detalhes dos atributos e das relações, temos aqui o modelo de dados.</w:t>
+      </w:r>
+    </w:p>
+    <w:p>
+      <w:pPr>
+        <w:rPr>
+          <w:rFonts w:ascii="Segoe UI" w:hAnsi="Segoe UI" w:cs="Segoe UI"/>
+          <w:color w:val="262626" w:themeColor="text1" w:themeTint="D9"/>
+          <w:sz w:val="28"/>
+        </w:rPr>
+      </w:pPr>
     </w:p>
     <w:p>
       <w:pPr>
@@ -8864,7 +12307,6 @@
     </w:p>
     <w:p>
       <w:pPr>
-        <w:jc w:val="center"/>
         <w:rPr>
           <w:color w:val="000000" w:themeColor="text1"/>
           <w:sz w:val="96"/>
@@ -8935,10 +12377,7 @@
           </w14:textFill>
         </w:rPr>
       </w:pPr>
-    </w:p>
-    <w:p>
-      <w:pPr>
-        <w:jc w:val="center"/>
+      <w:r>
         <w:rPr>
           <w:color w:val="000000" w:themeColor="text1"/>
           <w:sz w:val="96"/>
@@ -8971,81 +12410,529 @@
             </w14:gradFill>
           </w14:textFill>
         </w:rPr>
-      </w:pPr>
-      <w:r>
-        <w:rPr>
-          <w:noProof/>
+        <w:lastRenderedPageBreak/>
+        <w:t>Modelo de Dados</w:t>
+      </w:r>
+    </w:p>
+    <w:p>
+      <w:pPr>
+        <w:rPr>
           <w:color w:val="000000" w:themeColor="text1"/>
+          <w:sz w:val="72"/>
+          <w:u w:val="single"/>
+          <w14:shadow w14:blurRad="38100" w14:dist="19050" w14:dir="2700000" w14:sx="100000" w14:sy="100000" w14:kx="0" w14:ky="0" w14:algn="tl">
+            <w14:schemeClr w14:val="dk1">
+              <w14:alpha w14:val="60000"/>
+            </w14:schemeClr>
+          </w14:shadow>
+          <w14:textOutline w14:w="0" w14:cap="flat" w14:cmpd="sng" w14:algn="ctr">
+            <w14:noFill/>
+            <w14:prstDash w14:val="solid"/>
+            <w14:round/>
+          </w14:textOutline>
+        </w:rPr>
+      </w:pPr>
+    </w:p>
+    <w:p>
+      <w:pPr>
+        <w:rPr>
+          <w:color w:val="000000" w:themeColor="text1"/>
+          <w:sz w:val="56"/>
+          <w:u w:val="single"/>
+          <w14:shadow w14:blurRad="38100" w14:dist="19050" w14:dir="2700000" w14:sx="100000" w14:sy="100000" w14:kx="0" w14:ky="0" w14:algn="tl">
+            <w14:schemeClr w14:val="dk1">
+              <w14:alpha w14:val="60000"/>
+            </w14:schemeClr>
+          </w14:shadow>
+          <w14:textOutline w14:w="0" w14:cap="flat" w14:cmpd="sng" w14:algn="ctr">
+            <w14:noFill/>
+            <w14:prstDash w14:val="solid"/>
+            <w14:round/>
+          </w14:textOutline>
+        </w:rPr>
+      </w:pPr>
+    </w:p>
+    <w:p>
+      <w:pPr>
+        <w:rPr>
+          <w:color w:val="000000" w:themeColor="text1"/>
+          <w:sz w:val="56"/>
+          <w:u w:val="single"/>
+          <w14:shadow w14:blurRad="38100" w14:dist="19050" w14:dir="2700000" w14:sx="100000" w14:sy="100000" w14:kx="0" w14:ky="0" w14:algn="tl">
+            <w14:schemeClr w14:val="dk1">
+              <w14:alpha w14:val="60000"/>
+            </w14:schemeClr>
+          </w14:shadow>
+          <w14:textOutline w14:w="0" w14:cap="flat" w14:cmpd="sng" w14:algn="ctr">
+            <w14:noFill/>
+            <w14:prstDash w14:val="solid"/>
+            <w14:round/>
+          </w14:textOutline>
+        </w:rPr>
+      </w:pPr>
+    </w:p>
+    <w:p>
+      <w:pPr>
+        <w:rPr>
+          <w:color w:val="000000" w:themeColor="text1"/>
+          <w:sz w:val="56"/>
+          <w:u w:val="single"/>
+          <w14:shadow w14:blurRad="38100" w14:dist="19050" w14:dir="2700000" w14:sx="100000" w14:sy="100000" w14:kx="0" w14:ky="0" w14:algn="tl">
+            <w14:schemeClr w14:val="dk1">
+              <w14:alpha w14:val="60000"/>
+            </w14:schemeClr>
+          </w14:shadow>
+          <w14:textOutline w14:w="0" w14:cap="flat" w14:cmpd="sng" w14:algn="ctr">
+            <w14:noFill/>
+            <w14:prstDash w14:val="solid"/>
+            <w14:round/>
+          </w14:textOutline>
+        </w:rPr>
+      </w:pPr>
+    </w:p>
+    <w:p>
+      <w:pPr>
+        <w:rPr>
+          <w:color w:val="000000" w:themeColor="text1"/>
+          <w:sz w:val="56"/>
+          <w:u w:val="single"/>
+          <w14:shadow w14:blurRad="38100" w14:dist="19050" w14:dir="2700000" w14:sx="100000" w14:sy="100000" w14:kx="0" w14:ky="0" w14:algn="tl">
+            <w14:schemeClr w14:val="dk1">
+              <w14:alpha w14:val="60000"/>
+            </w14:schemeClr>
+          </w14:shadow>
+          <w14:textOutline w14:w="0" w14:cap="flat" w14:cmpd="sng" w14:algn="ctr">
+            <w14:noFill/>
+            <w14:prstDash w14:val="solid"/>
+            <w14:round/>
+          </w14:textOutline>
+        </w:rPr>
+      </w:pPr>
+    </w:p>
+    <w:p>
+      <w:pPr>
+        <w:rPr>
+          <w:color w:val="000000" w:themeColor="text1"/>
+          <w:sz w:val="56"/>
+          <w:u w:val="single"/>
+          <w14:shadow w14:blurRad="38100" w14:dist="19050" w14:dir="2700000" w14:sx="100000" w14:sy="100000" w14:kx="0" w14:ky="0" w14:algn="tl">
+            <w14:schemeClr w14:val="dk1">
+              <w14:alpha w14:val="60000"/>
+            </w14:schemeClr>
+          </w14:shadow>
+          <w14:textOutline w14:w="0" w14:cap="flat" w14:cmpd="sng" w14:algn="ctr">
+            <w14:noFill/>
+            <w14:prstDash w14:val="solid"/>
+            <w14:round/>
+          </w14:textOutline>
+        </w:rPr>
+      </w:pPr>
+    </w:p>
+    <w:p>
+      <w:pPr>
+        <w:pStyle w:val="Cabealho1"/>
+        <w:jc w:val="center"/>
+        <w:rPr>
+          <w:color w:val="000000" w:themeColor="text1"/>
+        </w:rPr>
+      </w:pPr>
+      <w:r>
+        <w:rPr>
+          <w:color w:val="000000" w:themeColor="text1"/>
+        </w:rPr>
+        <w:br w:type="page"/>
+      </w:r>
+    </w:p>
+    <w:p>
+      <w:pPr>
+        <w:pStyle w:val="Cabealho1"/>
+        <w:jc w:val="center"/>
+        <w:rPr>
+          <w:color w:val="000000" w:themeColor="text1"/>
+        </w:rPr>
+      </w:pPr>
+    </w:p>
+    <w:p>
+      <w:pPr>
+        <w:pStyle w:val="Cabealho1"/>
+        <w:jc w:val="center"/>
+        <w:rPr>
+          <w:color w:val="000000" w:themeColor="text1"/>
+          <w:u w:val="single"/>
+        </w:rPr>
+      </w:pPr>
+      <w:bookmarkStart w:id="18" w:name="_Toc390862392"/>
+      <w:r>
+        <w:rPr>
           <w:sz w:val="96"/>
           <w:u w:val="single"/>
-          <w:lang w:eastAsia="pt-PT"/>
-        </w:rPr>
-        <w:lastRenderedPageBreak/>
-        <w:drawing>
-          <wp:anchor distT="0" distB="0" distL="114300" distR="114300" simplePos="0" relativeHeight="251665408" behindDoc="1" locked="0" layoutInCell="1" allowOverlap="1" wp14:anchorId="55B9CF57" wp14:editId="54541924">
-            <wp:simplePos x="0" y="0"/>
-            <wp:positionH relativeFrom="column">
-              <wp:posOffset>-831215</wp:posOffset>
-            </wp:positionH>
-            <wp:positionV relativeFrom="paragraph">
-              <wp:posOffset>929005</wp:posOffset>
-            </wp:positionV>
-            <wp:extent cx="6887210" cy="4229735"/>
-            <wp:effectExtent l="0" t="0" r="8890" b="0"/>
-            <wp:wrapTight wrapText="bothSides">
-              <wp:wrapPolygon edited="0">
-                <wp:start x="0" y="0"/>
-                <wp:lineTo x="0" y="21499"/>
-                <wp:lineTo x="21568" y="21499"/>
-                <wp:lineTo x="21568" y="0"/>
-                <wp:lineTo x="0" y="0"/>
-              </wp:wrapPolygon>
-            </wp:wrapTight>
-            <wp:docPr id="5" name="Imagem 5"/>
-            <wp:cNvGraphicFramePr>
-              <a:graphicFrameLocks xmlns:a="http://schemas.openxmlformats.org/drawingml/2006/main" noChangeAspect="1"/>
-            </wp:cNvGraphicFramePr>
-            <a:graphic xmlns:a="http://schemas.openxmlformats.org/drawingml/2006/main">
-              <a:graphicData uri="http://schemas.openxmlformats.org/drawingml/2006/picture">
-                <pic:pic xmlns:pic="http://schemas.openxmlformats.org/drawingml/2006/picture">
-                  <pic:nvPicPr>
-                    <pic:cNvPr id="5" name="Screenshot 1 do Modelo Relacional de Dados.PNG"/>
-                    <pic:cNvPicPr/>
-                  </pic:nvPicPr>
-                  <pic:blipFill>
-                    <a:blip r:embed="rId12">
-                      <a:extLst>
-                        <a:ext uri="{28A0092B-C50C-407E-A947-70E740481C1C}">
-                          <a14:useLocalDpi xmlns:a14="http://schemas.microsoft.com/office/drawing/2010/main" val="0"/>
-                        </a:ext>
-                      </a:extLst>
-                    </a:blip>
-                    <a:stretch>
-                      <a:fillRect/>
-                    </a:stretch>
-                  </pic:blipFill>
-                  <pic:spPr>
-                    <a:xfrm>
-                      <a:off x="0" y="0"/>
-                      <a:ext cx="6887210" cy="4229735"/>
-                    </a:xfrm>
-                    <a:prstGeom prst="rect">
-                      <a:avLst/>
-                    </a:prstGeom>
-                  </pic:spPr>
-                </pic:pic>
-              </a:graphicData>
-            </a:graphic>
-            <wp14:sizeRelH relativeFrom="margin">
-              <wp14:pctWidth>0</wp14:pctWidth>
-            </wp14:sizeRelH>
-            <wp14:sizeRelV relativeFrom="margin">
-              <wp14:pctHeight>0</wp14:pctHeight>
-            </wp14:sizeRelV>
-          </wp:anchor>
-        </w:drawing>
-      </w:r>
-      <w:r>
+          <w14:reflection w14:blurRad="6350" w14:stA="53000" w14:stPos="0" w14:endA="300" w14:endPos="35500" w14:dist="0" w14:dir="5400000" w14:fadeDir="5400000" w14:sx="100000" w14:sy="-90000" w14:kx="0" w14:ky="0" w14:algn="bl"/>
+          <w14:textOutline w14:w="0" w14:cap="flat" w14:cmpd="sng" w14:algn="ctr">
+            <w14:noFill/>
+            <w14:prstDash w14:val="solid"/>
+            <w14:round/>
+          </w14:textOutline>
+          <w14:textFill>
+            <w14:gradFill>
+              <w14:gsLst>
+                <w14:gs w14:pos="0">
+                  <w14:schemeClr w14:val="accent5">
+                    <w14:lumMod w14:val="50000"/>
+                  </w14:schemeClr>
+                </w14:gs>
+                <w14:gs w14:pos="50000">
+                  <w14:schemeClr w14:val="accent5"/>
+                </w14:gs>
+                <w14:gs w14:pos="100000">
+                  <w14:schemeClr w14:val="accent5">
+                    <w14:lumMod w14:val="60000"/>
+                    <w14:lumOff w14:val="40000"/>
+                  </w14:schemeClr>
+                </w14:gs>
+              </w14:gsLst>
+              <w14:lin w14:ang="5400000" w14:scaled="0"/>
+            </w14:gradFill>
+          </w14:textFill>
+        </w:rPr>
+        <w:t>Dificul</w:t>
+      </w:r>
+      <w:r>
+        <w:rPr>
+          <w:sz w:val="96"/>
+          <w:u w:val="single"/>
+          <w14:reflection w14:blurRad="6350" w14:stA="53000" w14:stPos="0" w14:endA="300" w14:endPos="35500" w14:dist="0" w14:dir="5400000" w14:fadeDir="5400000" w14:sx="100000" w14:sy="-90000" w14:kx="0" w14:ky="0" w14:algn="bl"/>
+          <w14:textOutline w14:w="0" w14:cap="flat" w14:cmpd="sng" w14:algn="ctr">
+            <w14:noFill/>
+            <w14:prstDash w14:val="solid"/>
+            <w14:round/>
+          </w14:textOutline>
+          <w14:textFill>
+            <w14:gradFill>
+              <w14:gsLst>
+                <w14:gs w14:pos="0">
+                  <w14:schemeClr w14:val="accent5">
+                    <w14:lumMod w14:val="50000"/>
+                  </w14:schemeClr>
+                </w14:gs>
+                <w14:gs w14:pos="50000">
+                  <w14:schemeClr w14:val="accent5"/>
+                </w14:gs>
+                <w14:gs w14:pos="100000">
+                  <w14:schemeClr w14:val="accent5">
+                    <w14:lumMod w14:val="60000"/>
+                    <w14:lumOff w14:val="40000"/>
+                  </w14:schemeClr>
+                </w14:gs>
+              </w14:gsLst>
+              <w14:lin w14:ang="5400000" w14:scaled="0"/>
+            </w14:gradFill>
+          </w14:textFill>
+        </w:rPr>
+        <w:t>dades</w:t>
+      </w:r>
+      <w:bookmarkEnd w:id="18"/>
+    </w:p>
+    <w:p/>
+    <w:p>
+      <w:pPr>
+        <w:rPr>
+          <w:sz w:val="44"/>
+        </w:rPr>
+      </w:pPr>
+      <w:r>
+        <w:rPr>
+          <w:sz w:val="44"/>
+        </w:rPr>
+        <w:t>Tivemos</w:t>
+      </w:r>
+      <w:r>
+        <w:rPr>
+          <w:sz w:val="44"/>
+        </w:rPr>
+        <w:t xml:space="preserve"> dificuldades na estabilização do código da “BLL”, tivemos que estar sempre ao longo do projeto a editar e corrigir o código na classe “BLL”</w:t>
+      </w:r>
+      <w:r>
+        <w:rPr>
+          <w:sz w:val="44"/>
+        </w:rPr>
+        <w:t>. Também tivemos algumas dificuldades nas opções de imprimir e nas opções de imprimir relatórios sobre tempo de reparação de alguns produtos, eficiência, entre outros.</w:t>
+      </w:r>
+    </w:p>
+    <w:p>
+      <w:pPr>
+        <w:jc w:val="center"/>
+      </w:pPr>
+    </w:p>
+    <w:p>
+      <w:r>
+        <w:br w:type="page"/>
+      </w:r>
+    </w:p>
+    <w:p>
+      <w:pPr>
+        <w:pStyle w:val="Cabealho1"/>
+        <w:jc w:val="center"/>
+        <w:rPr>
+          <w:sz w:val="96"/>
+          <w:u w:val="single"/>
+          <w14:reflection w14:blurRad="6350" w14:stA="53000" w14:stPos="0" w14:endA="300" w14:endPos="35500" w14:dist="0" w14:dir="5400000" w14:fadeDir="5400000" w14:sx="100000" w14:sy="-90000" w14:kx="0" w14:ky="0" w14:algn="bl"/>
+          <w14:textOutline w14:w="0" w14:cap="flat" w14:cmpd="sng" w14:algn="ctr">
+            <w14:noFill/>
+            <w14:prstDash w14:val="solid"/>
+            <w14:round/>
+          </w14:textOutline>
+          <w14:textFill>
+            <w14:gradFill>
+              <w14:gsLst>
+                <w14:gs w14:pos="0">
+                  <w14:schemeClr w14:val="accent5">
+                    <w14:lumMod w14:val="50000"/>
+                  </w14:schemeClr>
+                </w14:gs>
+                <w14:gs w14:pos="50000">
+                  <w14:schemeClr w14:val="accent5"/>
+                </w14:gs>
+                <w14:gs w14:pos="100000">
+                  <w14:schemeClr w14:val="accent5">
+                    <w14:lumMod w14:val="60000"/>
+                    <w14:lumOff w14:val="40000"/>
+                  </w14:schemeClr>
+                </w14:gs>
+              </w14:gsLst>
+              <w14:lin w14:ang="5400000" w14:scaled="0"/>
+            </w14:gradFill>
+          </w14:textFill>
+        </w:rPr>
+      </w:pPr>
+    </w:p>
+    <w:p>
+      <w:pPr>
+        <w:pStyle w:val="Cabealho1"/>
+        <w:jc w:val="center"/>
+        <w:rPr>
+          <w:sz w:val="96"/>
+          <w:u w:val="single"/>
+          <w14:reflection w14:blurRad="6350" w14:stA="53000" w14:stPos="0" w14:endA="300" w14:endPos="35500" w14:dist="0" w14:dir="5400000" w14:fadeDir="5400000" w14:sx="100000" w14:sy="-90000" w14:kx="0" w14:ky="0" w14:algn="bl"/>
+          <w14:textOutline w14:w="0" w14:cap="flat" w14:cmpd="sng" w14:algn="ctr">
+            <w14:noFill/>
+            <w14:prstDash w14:val="solid"/>
+            <w14:round/>
+          </w14:textOutline>
+          <w14:textFill>
+            <w14:gradFill>
+              <w14:gsLst>
+                <w14:gs w14:pos="0">
+                  <w14:schemeClr w14:val="accent5">
+                    <w14:lumMod w14:val="50000"/>
+                  </w14:schemeClr>
+                </w14:gs>
+                <w14:gs w14:pos="50000">
+                  <w14:schemeClr w14:val="accent5"/>
+                </w14:gs>
+                <w14:gs w14:pos="100000">
+                  <w14:schemeClr w14:val="accent5">
+                    <w14:lumMod w14:val="60000"/>
+                    <w14:lumOff w14:val="40000"/>
+                  </w14:schemeClr>
+                </w14:gs>
+              </w14:gsLst>
+              <w14:lin w14:ang="5400000" w14:scaled="0"/>
+            </w14:gradFill>
+          </w14:textFill>
+        </w:rPr>
+      </w:pPr>
+      <w:bookmarkStart w:id="19" w:name="_Toc390862393"/>
+      <w:r>
+        <w:rPr>
+          <w:sz w:val="96"/>
+          <w:u w:val="single"/>
+          <w14:reflection w14:blurRad="6350" w14:stA="53000" w14:stPos="0" w14:endA="300" w14:endPos="35500" w14:dist="0" w14:dir="5400000" w14:fadeDir="5400000" w14:sx="100000" w14:sy="-90000" w14:kx="0" w14:ky="0" w14:algn="bl"/>
+          <w14:textOutline w14:w="0" w14:cap="flat" w14:cmpd="sng" w14:algn="ctr">
+            <w14:noFill/>
+            <w14:prstDash w14:val="solid"/>
+            <w14:round/>
+          </w14:textOutline>
+          <w14:textFill>
+            <w14:gradFill>
+              <w14:gsLst>
+                <w14:gs w14:pos="0">
+                  <w14:schemeClr w14:val="accent5">
+                    <w14:lumMod w14:val="50000"/>
+                  </w14:schemeClr>
+                </w14:gs>
+                <w14:gs w14:pos="50000">
+                  <w14:schemeClr w14:val="accent5"/>
+                </w14:gs>
+                <w14:gs w14:pos="100000">
+                  <w14:schemeClr w14:val="accent5">
+                    <w14:lumMod w14:val="60000"/>
+                    <w14:lumOff w14:val="40000"/>
+                  </w14:schemeClr>
+                </w14:gs>
+              </w14:gsLst>
+              <w14:lin w14:ang="5400000" w14:scaled="0"/>
+            </w14:gradFill>
+          </w14:textFill>
+        </w:rPr>
+        <w:t>Agradecimentos</w:t>
+      </w:r>
+      <w:bookmarkEnd w:id="19"/>
+    </w:p>
+    <w:p>
+      <w:pPr>
+        <w:rPr>
+          <w:rFonts w:ascii="Segoe UI" w:hAnsi="Segoe UI" w:cs="Segoe UI"/>
+          <w:color w:val="000000" w:themeColor="text1"/>
+          <w:sz w:val="48"/>
+          <w14:shadow w14:blurRad="38100" w14:dist="19050" w14:dir="2700000" w14:sx="100000" w14:sy="100000" w14:kx="0" w14:ky="0" w14:algn="tl">
+            <w14:schemeClr w14:val="dk1">
+              <w14:alpha w14:val="60000"/>
+            </w14:schemeClr>
+          </w14:shadow>
+          <w14:textOutline w14:w="0" w14:cap="flat" w14:cmpd="sng" w14:algn="ctr">
+            <w14:noFill/>
+            <w14:prstDash w14:val="solid"/>
+            <w14:round/>
+          </w14:textOutline>
+        </w:rPr>
+      </w:pPr>
+      <w:r>
+        <w:rPr>
+          <w:rFonts w:ascii="Segoe UI" w:hAnsi="Segoe UI" w:cs="Segoe UI"/>
+          <w:color w:val="000000" w:themeColor="text1"/>
+          <w:sz w:val="52"/>
+          <w:u w:val="single"/>
+          <w14:shadow w14:blurRad="38100" w14:dist="19050" w14:dir="2700000" w14:sx="100000" w14:sy="100000" w14:kx="0" w14:ky="0" w14:algn="tl">
+            <w14:schemeClr w14:val="dk1">
+              <w14:alpha w14:val="60000"/>
+            </w14:schemeClr>
+          </w14:shadow>
+          <w14:textOutline w14:w="0" w14:cap="flat" w14:cmpd="sng" w14:algn="ctr">
+            <w14:noFill/>
+            <w14:prstDash w14:val="solid"/>
+            <w14:round/>
+          </w14:textOutline>
+        </w:rPr>
+        <w:t xml:space="preserve">Prof. António </w:t>
+      </w:r>
+      <w:proofErr w:type="spellStart"/>
+      <w:r>
+        <w:rPr>
+          <w:rFonts w:ascii="Segoe UI" w:hAnsi="Segoe UI" w:cs="Segoe UI"/>
+          <w:color w:val="000000" w:themeColor="text1"/>
+          <w:sz w:val="52"/>
+          <w:u w:val="single"/>
+          <w14:shadow w14:blurRad="38100" w14:dist="19050" w14:dir="2700000" w14:sx="100000" w14:sy="100000" w14:kx="0" w14:ky="0" w14:algn="tl">
+            <w14:schemeClr w14:val="dk1">
+              <w14:alpha w14:val="60000"/>
+            </w14:schemeClr>
+          </w14:shadow>
+          <w14:textOutline w14:w="0" w14:cap="flat" w14:cmpd="sng" w14:algn="ctr">
+            <w14:noFill/>
+            <w14:prstDash w14:val="solid"/>
+            <w14:round/>
+          </w14:textOutline>
+        </w:rPr>
+        <w:t>Beirós</w:t>
+      </w:r>
+      <w:proofErr w:type="spellEnd"/>
+      <w:r>
+        <w:rPr>
+          <w:rFonts w:ascii="Segoe UI" w:hAnsi="Segoe UI" w:cs="Segoe UI"/>
+          <w:color w:val="000000" w:themeColor="text1"/>
+          <w:sz w:val="52"/>
+          <w14:shadow w14:blurRad="38100" w14:dist="19050" w14:dir="2700000" w14:sx="100000" w14:sy="100000" w14:kx="0" w14:ky="0" w14:algn="tl">
+            <w14:schemeClr w14:val="dk1">
+              <w14:alpha w14:val="60000"/>
+            </w14:schemeClr>
+          </w14:shadow>
+          <w14:textOutline w14:w="0" w14:cap="flat" w14:cmpd="sng" w14:algn="ctr">
+            <w14:noFill/>
+            <w14:prstDash w14:val="solid"/>
+            <w14:round/>
+          </w14:textOutline>
+        </w:rPr>
+        <w:t xml:space="preserve"> – </w:t>
+      </w:r>
+      <w:r>
+        <w:rPr>
+          <w:rFonts w:ascii="Segoe UI" w:hAnsi="Segoe UI" w:cs="Segoe UI"/>
+          <w:color w:val="000000" w:themeColor="text1"/>
+          <w:sz w:val="48"/>
+          <w14:shadow w14:blurRad="38100" w14:dist="19050" w14:dir="2700000" w14:sx="100000" w14:sy="100000" w14:kx="0" w14:ky="0" w14:algn="tl">
+            <w14:schemeClr w14:val="dk1">
+              <w14:alpha w14:val="60000"/>
+            </w14:schemeClr>
+          </w14:shadow>
+          <w14:textOutline w14:w="0" w14:cap="flat" w14:cmpd="sng" w14:algn="ctr">
+            <w14:noFill/>
+            <w14:prstDash w14:val="solid"/>
+            <w14:round/>
+          </w14:textOutline>
+        </w:rPr>
+        <w:t>Pelos conhecimentos prestados e pela ajuda prestada quando tínhamos erros no projeto.</w:t>
+      </w:r>
+    </w:p>
+    <w:p>
+      <w:pPr>
+        <w:rPr>
+          <w:rFonts w:ascii="Segoe UI" w:hAnsi="Segoe UI" w:cs="Segoe UI"/>
+          <w:color w:val="000000" w:themeColor="text1"/>
+          <w:sz w:val="52"/>
+          <w:u w:val="single"/>
+          <w14:shadow w14:blurRad="38100" w14:dist="19050" w14:dir="2700000" w14:sx="100000" w14:sy="100000" w14:kx="0" w14:ky="0" w14:algn="tl">
+            <w14:schemeClr w14:val="dk1">
+              <w14:alpha w14:val="60000"/>
+            </w14:schemeClr>
+          </w14:shadow>
+          <w14:textOutline w14:w="0" w14:cap="flat" w14:cmpd="sng" w14:algn="ctr">
+            <w14:noFill/>
+            <w14:prstDash w14:val="solid"/>
+            <w14:round/>
+          </w14:textOutline>
+        </w:rPr>
+      </w:pPr>
+      <w:r>
+        <w:rPr>
+          <w:rFonts w:ascii="Segoe UI" w:hAnsi="Segoe UI" w:cs="Segoe UI"/>
+          <w:color w:val="000000" w:themeColor="text1"/>
+          <w:sz w:val="52"/>
+          <w:u w:val="single"/>
+          <w14:shadow w14:blurRad="38100" w14:dist="19050" w14:dir="2700000" w14:sx="100000" w14:sy="100000" w14:kx="0" w14:ky="0" w14:algn="tl">
+            <w14:schemeClr w14:val="dk1">
+              <w14:alpha w14:val="60000"/>
+            </w14:schemeClr>
+          </w14:shadow>
+          <w14:textOutline w14:w="0" w14:cap="flat" w14:cmpd="sng" w14:algn="ctr">
+            <w14:noFill/>
+            <w14:prstDash w14:val="solid"/>
+            <w14:round/>
+          </w14:textOutline>
+        </w:rPr>
+        <w:t xml:space="preserve">Prof. Sandra Rodrigues - </w:t>
+      </w:r>
+    </w:p>
+    <w:p>
+      <w:pPr>
+        <w:rPr>
+          <w:color w:val="000000" w:themeColor="text1"/>
+          <w:sz w:val="52"/>
+          <w:u w:val="single"/>
+          <w14:shadow w14:blurRad="38100" w14:dist="19050" w14:dir="2700000" w14:sx="100000" w14:sy="100000" w14:kx="0" w14:ky="0" w14:algn="tl">
+            <w14:schemeClr w14:val="dk1">
+              <w14:alpha w14:val="60000"/>
+            </w14:schemeClr>
+          </w14:shadow>
+          <w14:textOutline w14:w="0" w14:cap="flat" w14:cmpd="sng" w14:algn="ctr">
+            <w14:noFill/>
+            <w14:prstDash w14:val="solid"/>
+            <w14:round/>
+          </w14:textOutline>
+        </w:rPr>
+      </w:pPr>
+    </w:p>
+    <w:p>
+      <w:pPr>
         <w:rPr>
           <w:color w:val="000000" w:themeColor="text1"/>
           <w:sz w:val="96"/>
@@ -9078,1199 +12965,6 @@
             </w14:gradFill>
           </w14:textFill>
         </w:rPr>
-        <w:t>Modelo de Dados</w:t>
-      </w:r>
-    </w:p>
-    <w:p>
-      <w:pPr>
-        <w:rPr>
-          <w:color w:val="000000" w:themeColor="text1"/>
-          <w:sz w:val="72"/>
-          <w:u w:val="single"/>
-          <w14:shadow w14:blurRad="38100" w14:dist="19050" w14:dir="2700000" w14:sx="100000" w14:sy="100000" w14:kx="0" w14:ky="0" w14:algn="tl">
-            <w14:schemeClr w14:val="dk1">
-              <w14:alpha w14:val="60000"/>
-            </w14:schemeClr>
-          </w14:shadow>
-          <w14:textOutline w14:w="0" w14:cap="flat" w14:cmpd="sng" w14:algn="ctr">
-            <w14:noFill/>
-            <w14:prstDash w14:val="solid"/>
-            <w14:round/>
-          </w14:textOutline>
-        </w:rPr>
-      </w:pPr>
-    </w:p>
-    <w:p>
-      <w:pPr>
-        <w:rPr>
-          <w:color w:val="000000" w:themeColor="text1"/>
-          <w:sz w:val="56"/>
-          <w:u w:val="single"/>
-          <w14:shadow w14:blurRad="38100" w14:dist="19050" w14:dir="2700000" w14:sx="100000" w14:sy="100000" w14:kx="0" w14:ky="0" w14:algn="tl">
-            <w14:schemeClr w14:val="dk1">
-              <w14:alpha w14:val="60000"/>
-            </w14:schemeClr>
-          </w14:shadow>
-          <w14:textOutline w14:w="0" w14:cap="flat" w14:cmpd="sng" w14:algn="ctr">
-            <w14:noFill/>
-            <w14:prstDash w14:val="solid"/>
-            <w14:round/>
-          </w14:textOutline>
-        </w:rPr>
-      </w:pPr>
-    </w:p>
-    <w:p>
-      <w:pPr>
-        <w:rPr>
-          <w:color w:val="000000" w:themeColor="text1"/>
-          <w:sz w:val="56"/>
-          <w:u w:val="single"/>
-          <w14:shadow w14:blurRad="38100" w14:dist="19050" w14:dir="2700000" w14:sx="100000" w14:sy="100000" w14:kx="0" w14:ky="0" w14:algn="tl">
-            <w14:schemeClr w14:val="dk1">
-              <w14:alpha w14:val="60000"/>
-            </w14:schemeClr>
-          </w14:shadow>
-          <w14:textOutline w14:w="0" w14:cap="flat" w14:cmpd="sng" w14:algn="ctr">
-            <w14:noFill/>
-            <w14:prstDash w14:val="solid"/>
-            <w14:round/>
-          </w14:textOutline>
-        </w:rPr>
-      </w:pPr>
-    </w:p>
-    <w:p>
-      <w:pPr>
-        <w:rPr>
-          <w:color w:val="000000" w:themeColor="text1"/>
-          <w:sz w:val="56"/>
-          <w:u w:val="single"/>
-          <w14:shadow w14:blurRad="38100" w14:dist="19050" w14:dir="2700000" w14:sx="100000" w14:sy="100000" w14:kx="0" w14:ky="0" w14:algn="tl">
-            <w14:schemeClr w14:val="dk1">
-              <w14:alpha w14:val="60000"/>
-            </w14:schemeClr>
-          </w14:shadow>
-          <w14:textOutline w14:w="0" w14:cap="flat" w14:cmpd="sng" w14:algn="ctr">
-            <w14:noFill/>
-            <w14:prstDash w14:val="solid"/>
-            <w14:round/>
-          </w14:textOutline>
-        </w:rPr>
-      </w:pPr>
-    </w:p>
-    <w:p>
-      <w:pPr>
-        <w:rPr>
-          <w:color w:val="000000" w:themeColor="text1"/>
-          <w:sz w:val="56"/>
-          <w:u w:val="single"/>
-          <w14:shadow w14:blurRad="38100" w14:dist="19050" w14:dir="2700000" w14:sx="100000" w14:sy="100000" w14:kx="0" w14:ky="0" w14:algn="tl">
-            <w14:schemeClr w14:val="dk1">
-              <w14:alpha w14:val="60000"/>
-            </w14:schemeClr>
-          </w14:shadow>
-          <w14:textOutline w14:w="0" w14:cap="flat" w14:cmpd="sng" w14:algn="ctr">
-            <w14:noFill/>
-            <w14:prstDash w14:val="solid"/>
-            <w14:round/>
-          </w14:textOutline>
-        </w:rPr>
-      </w:pPr>
-    </w:p>
-    <w:p>
-      <w:pPr>
-        <w:rPr>
-          <w:color w:val="000000" w:themeColor="text1"/>
-          <w:sz w:val="56"/>
-          <w:u w:val="single"/>
-          <w14:shadow w14:blurRad="38100" w14:dist="19050" w14:dir="2700000" w14:sx="100000" w14:sy="100000" w14:kx="0" w14:ky="0" w14:algn="tl">
-            <w14:schemeClr w14:val="dk1">
-              <w14:alpha w14:val="60000"/>
-            </w14:schemeClr>
-          </w14:shadow>
-          <w14:textOutline w14:w="0" w14:cap="flat" w14:cmpd="sng" w14:algn="ctr">
-            <w14:noFill/>
-            <w14:prstDash w14:val="solid"/>
-            <w14:round/>
-          </w14:textOutline>
-        </w:rPr>
-      </w:pPr>
-    </w:p>
-    <w:p>
-      <w:pPr>
-        <w:rPr>
-          <w:color w:val="000000" w:themeColor="text1"/>
-          <w:sz w:val="56"/>
-          <w:u w:val="single"/>
-          <w14:shadow w14:blurRad="38100" w14:dist="19050" w14:dir="2700000" w14:sx="100000" w14:sy="100000" w14:kx="0" w14:ky="0" w14:algn="tl">
-            <w14:schemeClr w14:val="dk1">
-              <w14:alpha w14:val="60000"/>
-            </w14:schemeClr>
-          </w14:shadow>
-          <w14:textOutline w14:w="0" w14:cap="flat" w14:cmpd="sng" w14:algn="ctr">
-            <w14:noFill/>
-            <w14:prstDash w14:val="solid"/>
-            <w14:round/>
-          </w14:textOutline>
-        </w:rPr>
-      </w:pPr>
-      <w:r>
-        <w:rPr>
-          <w:noProof/>
-          <w:color w:val="000000" w:themeColor="text1"/>
-          <w:sz w:val="56"/>
-          <w:u w:val="single"/>
-          <w:lang w:eastAsia="pt-PT"/>
-        </w:rPr>
-        <w:lastRenderedPageBreak/>
-        <w:drawing>
-          <wp:anchor distT="0" distB="0" distL="114300" distR="114300" simplePos="0" relativeHeight="251666432" behindDoc="1" locked="0" layoutInCell="1" allowOverlap="1" wp14:anchorId="13865936" wp14:editId="24192C15">
-            <wp:simplePos x="0" y="0"/>
-            <wp:positionH relativeFrom="column">
-              <wp:posOffset>-35560</wp:posOffset>
-            </wp:positionH>
-            <wp:positionV relativeFrom="paragraph">
-              <wp:posOffset>608330</wp:posOffset>
-            </wp:positionV>
-            <wp:extent cx="5616575" cy="6915785"/>
-            <wp:effectExtent l="0" t="0" r="3175" b="0"/>
-            <wp:wrapTight wrapText="bothSides">
-              <wp:wrapPolygon edited="0">
-                <wp:start x="0" y="0"/>
-                <wp:lineTo x="0" y="21539"/>
-                <wp:lineTo x="21539" y="21539"/>
-                <wp:lineTo x="21539" y="0"/>
-                <wp:lineTo x="0" y="0"/>
-              </wp:wrapPolygon>
-            </wp:wrapTight>
-            <wp:docPr id="7" name="Imagem 7"/>
-            <wp:cNvGraphicFramePr>
-              <a:graphicFrameLocks xmlns:a="http://schemas.openxmlformats.org/drawingml/2006/main" noChangeAspect="1"/>
-            </wp:cNvGraphicFramePr>
-            <a:graphic xmlns:a="http://schemas.openxmlformats.org/drawingml/2006/main">
-              <a:graphicData uri="http://schemas.openxmlformats.org/drawingml/2006/picture">
-                <pic:pic xmlns:pic="http://schemas.openxmlformats.org/drawingml/2006/picture">
-                  <pic:nvPicPr>
-                    <pic:cNvPr id="7" name="Screenshot 2 do Modelo Relacional de Dados.PNG"/>
-                    <pic:cNvPicPr/>
-                  </pic:nvPicPr>
-                  <pic:blipFill>
-                    <a:blip r:embed="rId13">
-                      <a:extLst>
-                        <a:ext uri="{28A0092B-C50C-407E-A947-70E740481C1C}">
-                          <a14:useLocalDpi xmlns:a14="http://schemas.microsoft.com/office/drawing/2010/main" val="0"/>
-                        </a:ext>
-                      </a:extLst>
-                    </a:blip>
-                    <a:stretch>
-                      <a:fillRect/>
-                    </a:stretch>
-                  </pic:blipFill>
-                  <pic:spPr>
-                    <a:xfrm>
-                      <a:off x="0" y="0"/>
-                      <a:ext cx="5616575" cy="6915785"/>
-                    </a:xfrm>
-                    <a:prstGeom prst="rect">
-                      <a:avLst/>
-                    </a:prstGeom>
-                  </pic:spPr>
-                </pic:pic>
-              </a:graphicData>
-            </a:graphic>
-            <wp14:sizeRelH relativeFrom="margin">
-              <wp14:pctWidth>0</wp14:pctWidth>
-            </wp14:sizeRelH>
-            <wp14:sizeRelV relativeFrom="margin">
-              <wp14:pctHeight>0</wp14:pctHeight>
-            </wp14:sizeRelV>
-          </wp:anchor>
-        </w:drawing>
-      </w:r>
-      <w:r>
-        <w:rPr>
-          <w:color w:val="000000" w:themeColor="text1"/>
-          <w:sz w:val="56"/>
-          <w:u w:val="single"/>
-          <w14:shadow w14:blurRad="38100" w14:dist="19050" w14:dir="2700000" w14:sx="100000" w14:sy="100000" w14:kx="0" w14:ky="0" w14:algn="tl">
-            <w14:schemeClr w14:val="dk1">
-              <w14:alpha w14:val="60000"/>
-            </w14:schemeClr>
-          </w14:shadow>
-          <w14:textOutline w14:w="0" w14:cap="flat" w14:cmpd="sng" w14:algn="ctr">
-            <w14:noFill/>
-            <w14:prstDash w14:val="solid"/>
-            <w14:round/>
-          </w14:textOutline>
-        </w:rPr>
-        <w:t>Clientes:</w:t>
-      </w:r>
-      <w:r>
-        <w:rPr>
-          <w:noProof/>
-          <w:color w:val="000000" w:themeColor="text1"/>
-          <w:sz w:val="56"/>
-          <w:u w:val="single"/>
-          <w:lang w:eastAsia="pt-PT"/>
-        </w:rPr>
-        <w:t xml:space="preserve"> </w:t>
-      </w:r>
-    </w:p>
-    <w:p>
-      <w:pPr>
-        <w:rPr>
-          <w:color w:val="000000" w:themeColor="text1"/>
-          <w:sz w:val="56"/>
-          <w:u w:val="single"/>
-          <w14:shadow w14:blurRad="38100" w14:dist="19050" w14:dir="2700000" w14:sx="100000" w14:sy="100000" w14:kx="0" w14:ky="0" w14:algn="tl">
-            <w14:schemeClr w14:val="dk1">
-              <w14:alpha w14:val="60000"/>
-            </w14:schemeClr>
-          </w14:shadow>
-          <w14:textOutline w14:w="0" w14:cap="flat" w14:cmpd="sng" w14:algn="ctr">
-            <w14:noFill/>
-            <w14:prstDash w14:val="solid"/>
-            <w14:round/>
-          </w14:textOutline>
-        </w:rPr>
-      </w:pPr>
-    </w:p>
-    <w:p>
-      <w:pPr>
-        <w:rPr>
-          <w:color w:val="000000" w:themeColor="text1"/>
-          <w:sz w:val="56"/>
-          <w:u w:val="single"/>
-          <w14:shadow w14:blurRad="38100" w14:dist="19050" w14:dir="2700000" w14:sx="100000" w14:sy="100000" w14:kx="0" w14:ky="0" w14:algn="tl">
-            <w14:schemeClr w14:val="dk1">
-              <w14:alpha w14:val="60000"/>
-            </w14:schemeClr>
-          </w14:shadow>
-          <w14:textOutline w14:w="0" w14:cap="flat" w14:cmpd="sng" w14:algn="ctr">
-            <w14:noFill/>
-            <w14:prstDash w14:val="solid"/>
-            <w14:round/>
-          </w14:textOutline>
-        </w:rPr>
-      </w:pPr>
-    </w:p>
-    <w:p>
-      <w:pPr>
-        <w:rPr>
-          <w:color w:val="000000" w:themeColor="text1"/>
-          <w:sz w:val="56"/>
-          <w:u w:val="single"/>
-          <w14:shadow w14:blurRad="38100" w14:dist="19050" w14:dir="2700000" w14:sx="100000" w14:sy="100000" w14:kx="0" w14:ky="0" w14:algn="tl">
-            <w14:schemeClr w14:val="dk1">
-              <w14:alpha w14:val="60000"/>
-            </w14:schemeClr>
-          </w14:shadow>
-          <w14:textOutline w14:w="0" w14:cap="flat" w14:cmpd="sng" w14:algn="ctr">
-            <w14:noFill/>
-            <w14:prstDash w14:val="solid"/>
-            <w14:round/>
-          </w14:textOutline>
-        </w:rPr>
-      </w:pPr>
-      <w:r>
-        <w:rPr>
-          <w:color w:val="000000" w:themeColor="text1"/>
-          <w:sz w:val="56"/>
-          <w:u w:val="single"/>
-          <w14:shadow w14:blurRad="38100" w14:dist="19050" w14:dir="2700000" w14:sx="100000" w14:sy="100000" w14:kx="0" w14:ky="0" w14:algn="tl">
-            <w14:schemeClr w14:val="dk1">
-              <w14:alpha w14:val="60000"/>
-            </w14:schemeClr>
-          </w14:shadow>
-          <w14:textOutline w14:w="0" w14:cap="flat" w14:cmpd="sng" w14:algn="ctr">
-            <w14:noFill/>
-            <w14:prstDash w14:val="solid"/>
-            <w14:round/>
-          </w14:textOutline>
-        </w:rPr>
-        <w:lastRenderedPageBreak/>
-        <w:t>Componentes:</w:t>
-      </w:r>
-      <w:r>
-        <w:rPr>
-          <w:noProof/>
-          <w:color w:val="000000" w:themeColor="text1"/>
-          <w:sz w:val="56"/>
-          <w:u w:val="single"/>
-          <w:lang w:eastAsia="pt-PT"/>
-        </w:rPr>
-        <w:drawing>
-          <wp:inline distT="0" distB="0" distL="0" distR="0" wp14:anchorId="7FA7ADAC" wp14:editId="5EBEA0A9">
-            <wp:extent cx="5878285" cy="3779961"/>
-            <wp:effectExtent l="0" t="0" r="8255" b="0"/>
-            <wp:docPr id="8" name="Imagem 8"/>
-            <wp:cNvGraphicFramePr>
-              <a:graphicFrameLocks xmlns:a="http://schemas.openxmlformats.org/drawingml/2006/main" noChangeAspect="1"/>
-            </wp:cNvGraphicFramePr>
-            <a:graphic xmlns:a="http://schemas.openxmlformats.org/drawingml/2006/main">
-              <a:graphicData uri="http://schemas.openxmlformats.org/drawingml/2006/picture">
-                <pic:pic xmlns:pic="http://schemas.openxmlformats.org/drawingml/2006/picture">
-                  <pic:nvPicPr>
-                    <pic:cNvPr id="8" name="Screenshot 3 do Modelo Relacional de Dados.PNG"/>
-                    <pic:cNvPicPr/>
-                  </pic:nvPicPr>
-                  <pic:blipFill>
-                    <a:blip r:embed="rId14">
-                      <a:extLst>
-                        <a:ext uri="{28A0092B-C50C-407E-A947-70E740481C1C}">
-                          <a14:useLocalDpi xmlns:a14="http://schemas.microsoft.com/office/drawing/2010/main" val="0"/>
-                        </a:ext>
-                      </a:extLst>
-                    </a:blip>
-                    <a:stretch>
-                      <a:fillRect/>
-                    </a:stretch>
-                  </pic:blipFill>
-                  <pic:spPr>
-                    <a:xfrm>
-                      <a:off x="0" y="0"/>
-                      <a:ext cx="5887037" cy="3785589"/>
-                    </a:xfrm>
-                    <a:prstGeom prst="rect">
-                      <a:avLst/>
-                    </a:prstGeom>
-                  </pic:spPr>
-                </pic:pic>
-              </a:graphicData>
-            </a:graphic>
-          </wp:inline>
-        </w:drawing>
-      </w:r>
-    </w:p>
-    <w:p>
-      <w:pPr>
-        <w:rPr>
-          <w:color w:val="000000" w:themeColor="text1"/>
-          <w:sz w:val="56"/>
-          <w:u w:val="single"/>
-          <w14:shadow w14:blurRad="38100" w14:dist="19050" w14:dir="2700000" w14:sx="100000" w14:sy="100000" w14:kx="0" w14:ky="0" w14:algn="tl">
-            <w14:schemeClr w14:val="dk1">
-              <w14:alpha w14:val="60000"/>
-            </w14:schemeClr>
-          </w14:shadow>
-          <w14:textOutline w14:w="0" w14:cap="flat" w14:cmpd="sng" w14:algn="ctr">
-            <w14:noFill/>
-            <w14:prstDash w14:val="solid"/>
-            <w14:round/>
-          </w14:textOutline>
-        </w:rPr>
-      </w:pPr>
-      <w:r>
-        <w:rPr>
-          <w:noProof/>
-          <w:color w:val="000000" w:themeColor="text1"/>
-          <w:sz w:val="56"/>
-          <w:u w:val="single"/>
-          <w:lang w:eastAsia="pt-PT"/>
-        </w:rPr>
-        <w:drawing>
-          <wp:anchor distT="0" distB="0" distL="114300" distR="114300" simplePos="0" relativeHeight="251667456" behindDoc="1" locked="0" layoutInCell="1" allowOverlap="1" wp14:anchorId="2597ECAD" wp14:editId="505F6D2E">
-            <wp:simplePos x="0" y="0"/>
-            <wp:positionH relativeFrom="column">
-              <wp:posOffset>1168284</wp:posOffset>
-            </wp:positionH>
-            <wp:positionV relativeFrom="paragraph">
-              <wp:posOffset>586740</wp:posOffset>
-            </wp:positionV>
-            <wp:extent cx="3545840" cy="3772535"/>
-            <wp:effectExtent l="0" t="0" r="0" b="0"/>
-            <wp:wrapTight wrapText="bothSides">
-              <wp:wrapPolygon edited="0">
-                <wp:start x="0" y="0"/>
-                <wp:lineTo x="0" y="21487"/>
-                <wp:lineTo x="21468" y="21487"/>
-                <wp:lineTo x="21468" y="0"/>
-                <wp:lineTo x="0" y="0"/>
-              </wp:wrapPolygon>
-            </wp:wrapTight>
-            <wp:docPr id="10" name="Imagem 10"/>
-            <wp:cNvGraphicFramePr>
-              <a:graphicFrameLocks xmlns:a="http://schemas.openxmlformats.org/drawingml/2006/main" noChangeAspect="1"/>
-            </wp:cNvGraphicFramePr>
-            <a:graphic xmlns:a="http://schemas.openxmlformats.org/drawingml/2006/main">
-              <a:graphicData uri="http://schemas.openxmlformats.org/drawingml/2006/picture">
-                <pic:pic xmlns:pic="http://schemas.openxmlformats.org/drawingml/2006/picture">
-                  <pic:nvPicPr>
-                    <pic:cNvPr id="10" name="Screenshot 5 do Modelo Relacional de Dados.PNG"/>
-                    <pic:cNvPicPr/>
-                  </pic:nvPicPr>
-                  <pic:blipFill>
-                    <a:blip r:embed="rId15">
-                      <a:extLst>
-                        <a:ext uri="{28A0092B-C50C-407E-A947-70E740481C1C}">
-                          <a14:useLocalDpi xmlns:a14="http://schemas.microsoft.com/office/drawing/2010/main" val="0"/>
-                        </a:ext>
-                      </a:extLst>
-                    </a:blip>
-                    <a:stretch>
-                      <a:fillRect/>
-                    </a:stretch>
-                  </pic:blipFill>
-                  <pic:spPr>
-                    <a:xfrm>
-                      <a:off x="0" y="0"/>
-                      <a:ext cx="3545840" cy="3772535"/>
-                    </a:xfrm>
-                    <a:prstGeom prst="rect">
-                      <a:avLst/>
-                    </a:prstGeom>
-                  </pic:spPr>
-                </pic:pic>
-              </a:graphicData>
-            </a:graphic>
-            <wp14:sizeRelH relativeFrom="margin">
-              <wp14:pctWidth>0</wp14:pctWidth>
-            </wp14:sizeRelH>
-            <wp14:sizeRelV relativeFrom="margin">
-              <wp14:pctHeight>0</wp14:pctHeight>
-            </wp14:sizeRelV>
-          </wp:anchor>
-        </w:drawing>
-      </w:r>
-      <w:r>
-        <w:rPr>
-          <w:color w:val="000000" w:themeColor="text1"/>
-          <w:sz w:val="56"/>
-          <w:u w:val="single"/>
-          <w14:shadow w14:blurRad="38100" w14:dist="19050" w14:dir="2700000" w14:sx="100000" w14:sy="100000" w14:kx="0" w14:ky="0" w14:algn="tl">
-            <w14:schemeClr w14:val="dk1">
-              <w14:alpha w14:val="60000"/>
-            </w14:schemeClr>
-          </w14:shadow>
-          <w14:textOutline w14:w="0" w14:cap="flat" w14:cmpd="sng" w14:algn="ctr">
-            <w14:noFill/>
-            <w14:prstDash w14:val="solid"/>
-            <w14:round/>
-          </w14:textOutline>
-        </w:rPr>
-        <w:t>Técnicos:</w:t>
-      </w:r>
-    </w:p>
-    <w:p>
-      <w:pPr>
-        <w:rPr>
-          <w:color w:val="000000" w:themeColor="text1"/>
-          <w:sz w:val="56"/>
-          <w:u w:val="single"/>
-          <w14:shadow w14:blurRad="38100" w14:dist="19050" w14:dir="2700000" w14:sx="100000" w14:sy="100000" w14:kx="0" w14:ky="0" w14:algn="tl">
-            <w14:schemeClr w14:val="dk1">
-              <w14:alpha w14:val="60000"/>
-            </w14:schemeClr>
-          </w14:shadow>
-          <w14:textOutline w14:w="0" w14:cap="flat" w14:cmpd="sng" w14:algn="ctr">
-            <w14:noFill/>
-            <w14:prstDash w14:val="solid"/>
-            <w14:round/>
-          </w14:textOutline>
-        </w:rPr>
-      </w:pPr>
-      <w:r>
-        <w:rPr>
-          <w:color w:val="000000" w:themeColor="text1"/>
-          <w:sz w:val="56"/>
-          <w:u w:val="single"/>
-          <w14:shadow w14:blurRad="38100" w14:dist="19050" w14:dir="2700000" w14:sx="100000" w14:sy="100000" w14:kx="0" w14:ky="0" w14:algn="tl">
-            <w14:schemeClr w14:val="dk1">
-              <w14:alpha w14:val="60000"/>
-            </w14:schemeClr>
-          </w14:shadow>
-          <w14:textOutline w14:w="0" w14:cap="flat" w14:cmpd="sng" w14:algn="ctr">
-            <w14:noFill/>
-            <w14:prstDash w14:val="solid"/>
-            <w14:round/>
-          </w14:textOutline>
-        </w:rPr>
-        <w:lastRenderedPageBreak/>
-        <w:t>Reparações:</w:t>
-      </w:r>
-      <w:r>
-        <w:rPr>
-          <w:noProof/>
-          <w:color w:val="000000" w:themeColor="text1"/>
-          <w:sz w:val="56"/>
-          <w:u w:val="single"/>
-          <w:lang w:eastAsia="pt-PT"/>
-        </w:rPr>
-        <w:drawing>
-          <wp:inline distT="0" distB="0" distL="0" distR="0">
-            <wp:extent cx="5750483" cy="6175168"/>
-            <wp:effectExtent l="0" t="0" r="3175" b="0"/>
-            <wp:docPr id="9" name="Imagem 9"/>
-            <wp:cNvGraphicFramePr>
-              <a:graphicFrameLocks xmlns:a="http://schemas.openxmlformats.org/drawingml/2006/main" noChangeAspect="1"/>
-            </wp:cNvGraphicFramePr>
-            <a:graphic xmlns:a="http://schemas.openxmlformats.org/drawingml/2006/main">
-              <a:graphicData uri="http://schemas.openxmlformats.org/drawingml/2006/picture">
-                <pic:pic xmlns:pic="http://schemas.openxmlformats.org/drawingml/2006/picture">
-                  <pic:nvPicPr>
-                    <pic:cNvPr id="9" name="Screenshot 4 do Modelo Relacional de Dados.PNG"/>
-                    <pic:cNvPicPr/>
-                  </pic:nvPicPr>
-                  <pic:blipFill>
-                    <a:blip r:embed="rId16">
-                      <a:extLst>
-                        <a:ext uri="{28A0092B-C50C-407E-A947-70E740481C1C}">
-                          <a14:useLocalDpi xmlns:a14="http://schemas.microsoft.com/office/drawing/2010/main" val="0"/>
-                        </a:ext>
-                      </a:extLst>
-                    </a:blip>
-                    <a:stretch>
-                      <a:fillRect/>
-                    </a:stretch>
-                  </pic:blipFill>
-                  <pic:spPr>
-                    <a:xfrm>
-                      <a:off x="0" y="0"/>
-                      <a:ext cx="5754895" cy="6179906"/>
-                    </a:xfrm>
-                    <a:prstGeom prst="rect">
-                      <a:avLst/>
-                    </a:prstGeom>
-                  </pic:spPr>
-                </pic:pic>
-              </a:graphicData>
-            </a:graphic>
-          </wp:inline>
-        </w:drawing>
-      </w:r>
-    </w:p>
-    <w:p>
-      <w:pPr>
-        <w:rPr>
-          <w:color w:val="000000" w:themeColor="text1"/>
-          <w:sz w:val="56"/>
-          <w:u w:val="single"/>
-          <w14:shadow w14:blurRad="38100" w14:dist="19050" w14:dir="2700000" w14:sx="100000" w14:sy="100000" w14:kx="0" w14:ky="0" w14:algn="tl">
-            <w14:schemeClr w14:val="dk1">
-              <w14:alpha w14:val="60000"/>
-            </w14:schemeClr>
-          </w14:shadow>
-          <w14:textOutline w14:w="0" w14:cap="flat" w14:cmpd="sng" w14:algn="ctr">
-            <w14:noFill/>
-            <w14:prstDash w14:val="solid"/>
-            <w14:round/>
-          </w14:textOutline>
-        </w:rPr>
-      </w:pPr>
-    </w:p>
-    <w:p>
-      <w:pPr>
-        <w:rPr>
-          <w:color w:val="000000" w:themeColor="text1"/>
-          <w:sz w:val="56"/>
-          <w:u w:val="single"/>
-          <w14:shadow w14:blurRad="38100" w14:dist="19050" w14:dir="2700000" w14:sx="100000" w14:sy="100000" w14:kx="0" w14:ky="0" w14:algn="tl">
-            <w14:schemeClr w14:val="dk1">
-              <w14:alpha w14:val="60000"/>
-            </w14:schemeClr>
-          </w14:shadow>
-          <w14:textOutline w14:w="0" w14:cap="flat" w14:cmpd="sng" w14:algn="ctr">
-            <w14:noFill/>
-            <w14:prstDash w14:val="solid"/>
-            <w14:round/>
-          </w14:textOutline>
-        </w:rPr>
-      </w:pPr>
-    </w:p>
-    <w:p>
-      <w:pPr>
-        <w:rPr>
-          <w:color w:val="000000" w:themeColor="text1"/>
-          <w:sz w:val="56"/>
-          <w:u w:val="single"/>
-          <w14:shadow w14:blurRad="38100" w14:dist="19050" w14:dir="2700000" w14:sx="100000" w14:sy="100000" w14:kx="0" w14:ky="0" w14:algn="tl">
-            <w14:schemeClr w14:val="dk1">
-              <w14:alpha w14:val="60000"/>
-            </w14:schemeClr>
-          </w14:shadow>
-          <w14:textOutline w14:w="0" w14:cap="flat" w14:cmpd="sng" w14:algn="ctr">
-            <w14:noFill/>
-            <w14:prstDash w14:val="solid"/>
-            <w14:round/>
-          </w14:textOutline>
-        </w:rPr>
-      </w:pPr>
-    </w:p>
-    <w:p>
-      <w:pPr>
-        <w:rPr>
-          <w:color w:val="000000" w:themeColor="text1"/>
-          <w:sz w:val="56"/>
-          <w:u w:val="single"/>
-          <w14:shadow w14:blurRad="38100" w14:dist="19050" w14:dir="2700000" w14:sx="100000" w14:sy="100000" w14:kx="0" w14:ky="0" w14:algn="tl">
-            <w14:schemeClr w14:val="dk1">
-              <w14:alpha w14:val="60000"/>
-            </w14:schemeClr>
-          </w14:shadow>
-          <w14:textOutline w14:w="0" w14:cap="flat" w14:cmpd="sng" w14:algn="ctr">
-            <w14:noFill/>
-            <w14:prstDash w14:val="solid"/>
-            <w14:round/>
-          </w14:textOutline>
-        </w:rPr>
-      </w:pPr>
-      <w:r>
-        <w:rPr>
-          <w:color w:val="000000" w:themeColor="text1"/>
-          <w:sz w:val="56"/>
-          <w:u w:val="single"/>
-          <w14:shadow w14:blurRad="38100" w14:dist="19050" w14:dir="2700000" w14:sx="100000" w14:sy="100000" w14:kx="0" w14:ky="0" w14:algn="tl">
-            <w14:schemeClr w14:val="dk1">
-              <w14:alpha w14:val="60000"/>
-            </w14:schemeClr>
-          </w14:shadow>
-          <w14:textOutline w14:w="0" w14:cap="flat" w14:cmpd="sng" w14:algn="ctr">
-            <w14:noFill/>
-            <w14:prstDash w14:val="solid"/>
-            <w14:round/>
-          </w14:textOutline>
-        </w:rPr>
-        <w:lastRenderedPageBreak/>
-        <w:t>Utilizadores:</w:t>
-      </w:r>
-      <w:r>
-        <w:rPr>
-          <w:noProof/>
-          <w:color w:val="000000" w:themeColor="text1"/>
-          <w:sz w:val="56"/>
-          <w:u w:val="single"/>
-          <w:lang w:eastAsia="pt-PT"/>
-        </w:rPr>
-        <w:drawing>
-          <wp:inline distT="0" distB="0" distL="0" distR="0">
-            <wp:extent cx="5997039" cy="3709658"/>
-            <wp:effectExtent l="0" t="0" r="3810" b="5715"/>
-            <wp:docPr id="11" name="Imagem 11"/>
-            <wp:cNvGraphicFramePr>
-              <a:graphicFrameLocks xmlns:a="http://schemas.openxmlformats.org/drawingml/2006/main" noChangeAspect="1"/>
-            </wp:cNvGraphicFramePr>
-            <a:graphic xmlns:a="http://schemas.openxmlformats.org/drawingml/2006/main">
-              <a:graphicData uri="http://schemas.openxmlformats.org/drawingml/2006/picture">
-                <pic:pic xmlns:pic="http://schemas.openxmlformats.org/drawingml/2006/picture">
-                  <pic:nvPicPr>
-                    <pic:cNvPr id="11" name="Screenshot 6 do Modelo Relacional de Dados.PNG"/>
-                    <pic:cNvPicPr/>
-                  </pic:nvPicPr>
-                  <pic:blipFill>
-                    <a:blip r:embed="rId17">
-                      <a:extLst>
-                        <a:ext uri="{28A0092B-C50C-407E-A947-70E740481C1C}">
-                          <a14:useLocalDpi xmlns:a14="http://schemas.microsoft.com/office/drawing/2010/main" val="0"/>
-                        </a:ext>
-                      </a:extLst>
-                    </a:blip>
-                    <a:stretch>
-                      <a:fillRect/>
-                    </a:stretch>
-                  </pic:blipFill>
-                  <pic:spPr>
-                    <a:xfrm>
-                      <a:off x="0" y="0"/>
-                      <a:ext cx="6011271" cy="3718461"/>
-                    </a:xfrm>
-                    <a:prstGeom prst="rect">
-                      <a:avLst/>
-                    </a:prstGeom>
-                  </pic:spPr>
-                </pic:pic>
-              </a:graphicData>
-            </a:graphic>
-          </wp:inline>
-        </w:drawing>
-      </w:r>
-    </w:p>
-    <w:p>
-      <w:pPr>
-        <w:rPr>
-          <w:color w:val="000000" w:themeColor="text1"/>
-          <w:sz w:val="56"/>
-          <w:u w:val="single"/>
-          <w14:shadow w14:blurRad="38100" w14:dist="19050" w14:dir="2700000" w14:sx="100000" w14:sy="100000" w14:kx="0" w14:ky="0" w14:algn="tl">
-            <w14:schemeClr w14:val="dk1">
-              <w14:alpha w14:val="60000"/>
-            </w14:schemeClr>
-          </w14:shadow>
-          <w14:textOutline w14:w="0" w14:cap="flat" w14:cmpd="sng" w14:algn="ctr">
-            <w14:noFill/>
-            <w14:prstDash w14:val="solid"/>
-            <w14:round/>
-          </w14:textOutline>
-        </w:rPr>
-      </w:pPr>
-      <w:r>
-        <w:rPr>
-          <w:color w:val="000000" w:themeColor="text1"/>
-          <w:sz w:val="56"/>
-          <w:u w:val="single"/>
-          <w14:shadow w14:blurRad="38100" w14:dist="19050" w14:dir="2700000" w14:sx="100000" w14:sy="100000" w14:kx="0" w14:ky="0" w14:algn="tl">
-            <w14:schemeClr w14:val="dk1">
-              <w14:alpha w14:val="60000"/>
-            </w14:schemeClr>
-          </w14:shadow>
-          <w14:textOutline w14:w="0" w14:cap="flat" w14:cmpd="sng" w14:algn="ctr">
-            <w14:noFill/>
-            <w14:prstDash w14:val="solid"/>
-            <w14:round/>
-          </w14:textOutline>
-        </w:rPr>
-        <w:t>Empresas:</w:t>
-      </w:r>
-      <w:r>
-        <w:rPr>
-          <w:noProof/>
-          <w:color w:val="000000" w:themeColor="text1"/>
-          <w:sz w:val="56"/>
-          <w:u w:val="single"/>
-          <w:lang w:eastAsia="pt-PT"/>
-        </w:rPr>
-        <w:drawing>
-          <wp:inline distT="0" distB="0" distL="0" distR="0">
-            <wp:extent cx="5902036" cy="3195916"/>
-            <wp:effectExtent l="0" t="0" r="3810" b="5080"/>
-            <wp:docPr id="12" name="Imagem 12"/>
-            <wp:cNvGraphicFramePr>
-              <a:graphicFrameLocks xmlns:a="http://schemas.openxmlformats.org/drawingml/2006/main" noChangeAspect="1"/>
-            </wp:cNvGraphicFramePr>
-            <a:graphic xmlns:a="http://schemas.openxmlformats.org/drawingml/2006/main">
-              <a:graphicData uri="http://schemas.openxmlformats.org/drawingml/2006/picture">
-                <pic:pic xmlns:pic="http://schemas.openxmlformats.org/drawingml/2006/picture">
-                  <pic:nvPicPr>
-                    <pic:cNvPr id="12" name="Screenshot 7 do Modelo Relacional de Dados.PNG"/>
-                    <pic:cNvPicPr/>
-                  </pic:nvPicPr>
-                  <pic:blipFill>
-                    <a:blip r:embed="rId18">
-                      <a:extLst>
-                        <a:ext uri="{28A0092B-C50C-407E-A947-70E740481C1C}">
-                          <a14:useLocalDpi xmlns:a14="http://schemas.microsoft.com/office/drawing/2010/main" val="0"/>
-                        </a:ext>
-                      </a:extLst>
-                    </a:blip>
-                    <a:stretch>
-                      <a:fillRect/>
-                    </a:stretch>
-                  </pic:blipFill>
-                  <pic:spPr>
-                    <a:xfrm>
-                      <a:off x="0" y="0"/>
-                      <a:ext cx="5915407" cy="3203156"/>
-                    </a:xfrm>
-                    <a:prstGeom prst="rect">
-                      <a:avLst/>
-                    </a:prstGeom>
-                  </pic:spPr>
-                </pic:pic>
-              </a:graphicData>
-            </a:graphic>
-          </wp:inline>
-        </w:drawing>
-      </w:r>
-    </w:p>
-    <w:p>
-      <w:pPr>
-        <w:pStyle w:val="Cabealho1"/>
-        <w:jc w:val="center"/>
-        <w:rPr>
-          <w:color w:val="000000" w:themeColor="text1"/>
-        </w:rPr>
-      </w:pPr>
-      <w:r>
-        <w:rPr>
-          <w:color w:val="000000" w:themeColor="text1"/>
-        </w:rPr>
-        <w:br w:type="page"/>
-      </w:r>
-      <w:bookmarkStart w:id="11" w:name="_Toc390349455"/>
-    </w:p>
-    <w:p>
-      <w:pPr>
-        <w:pStyle w:val="Cabealho1"/>
-        <w:jc w:val="center"/>
-        <w:rPr>
-          <w:color w:val="000000" w:themeColor="text1"/>
-        </w:rPr>
-      </w:pPr>
-    </w:p>
-    <w:p>
-      <w:pPr>
-        <w:pStyle w:val="Cabealho1"/>
-        <w:jc w:val="center"/>
-        <w:rPr>
-          <w:color w:val="000000" w:themeColor="text1"/>
-          <w:u w:val="single"/>
-        </w:rPr>
-      </w:pPr>
-      <w:r>
-        <w:rPr>
-          <w:sz w:val="96"/>
-          <w:u w:val="single"/>
-          <w14:reflection w14:blurRad="6350" w14:stA="53000" w14:stPos="0" w14:endA="300" w14:endPos="35500" w14:dist="0" w14:dir="5400000" w14:fadeDir="5400000" w14:sx="100000" w14:sy="-90000" w14:kx="0" w14:ky="0" w14:algn="bl"/>
-          <w14:textOutline w14:w="0" w14:cap="flat" w14:cmpd="sng" w14:algn="ctr">
-            <w14:noFill/>
-            <w14:prstDash w14:val="solid"/>
-            <w14:round/>
-          </w14:textOutline>
-          <w14:textFill>
-            <w14:gradFill>
-              <w14:gsLst>
-                <w14:gs w14:pos="0">
-                  <w14:schemeClr w14:val="accent5">
-                    <w14:lumMod w14:val="50000"/>
-                  </w14:schemeClr>
-                </w14:gs>
-                <w14:gs w14:pos="50000">
-                  <w14:schemeClr w14:val="accent5"/>
-                </w14:gs>
-                <w14:gs w14:pos="100000">
-                  <w14:schemeClr w14:val="accent5">
-                    <w14:lumMod w14:val="60000"/>
-                    <w14:lumOff w14:val="40000"/>
-                  </w14:schemeClr>
-                </w14:gs>
-              </w14:gsLst>
-              <w14:lin w14:ang="5400000" w14:scaled="0"/>
-            </w14:gradFill>
-          </w14:textFill>
-        </w:rPr>
-        <w:t>Dificul</w:t>
-      </w:r>
-      <w:r>
-        <w:rPr>
-          <w:sz w:val="96"/>
-          <w:u w:val="single"/>
-          <w14:reflection w14:blurRad="6350" w14:stA="53000" w14:stPos="0" w14:endA="300" w14:endPos="35500" w14:dist="0" w14:dir="5400000" w14:fadeDir="5400000" w14:sx="100000" w14:sy="-90000" w14:kx="0" w14:ky="0" w14:algn="bl"/>
-          <w14:textOutline w14:w="0" w14:cap="flat" w14:cmpd="sng" w14:algn="ctr">
-            <w14:noFill/>
-            <w14:prstDash w14:val="solid"/>
-            <w14:round/>
-          </w14:textOutline>
-          <w14:textFill>
-            <w14:gradFill>
-              <w14:gsLst>
-                <w14:gs w14:pos="0">
-                  <w14:schemeClr w14:val="accent5">
-                    <w14:lumMod w14:val="50000"/>
-                  </w14:schemeClr>
-                </w14:gs>
-                <w14:gs w14:pos="50000">
-                  <w14:schemeClr w14:val="accent5"/>
-                </w14:gs>
-                <w14:gs w14:pos="100000">
-                  <w14:schemeClr w14:val="accent5">
-                    <w14:lumMod w14:val="60000"/>
-                    <w14:lumOff w14:val="40000"/>
-                  </w14:schemeClr>
-                </w14:gs>
-              </w14:gsLst>
-              <w14:lin w14:ang="5400000" w14:scaled="0"/>
-            </w14:gradFill>
-          </w14:textFill>
-        </w:rPr>
-        <w:t>dades</w:t>
-      </w:r>
-      <w:bookmarkEnd w:id="11"/>
-    </w:p>
-    <w:p/>
-    <w:p>
-      <w:pPr>
-        <w:rPr>
-          <w:sz w:val="44"/>
-        </w:rPr>
-      </w:pPr>
-      <w:r>
-        <w:rPr>
-          <w:sz w:val="44"/>
-        </w:rPr>
-        <w:t>Tivemos</w:t>
-      </w:r>
-      <w:r>
-        <w:rPr>
-          <w:sz w:val="44"/>
-        </w:rPr>
-        <w:t xml:space="preserve"> dificuldades na estabilização do código da “BLL”, tivemos que estar sempre ao longo do projeto a editar e corrigir o código na classe “BLL”</w:t>
-      </w:r>
-      <w:r>
-        <w:rPr>
-          <w:sz w:val="44"/>
-        </w:rPr>
-        <w:t>. Também tivemos algumas dificuldades nas opções de imprimir e nas opções de imprimir relatórios sobre tempo de reparação de alguns produtos, eficiência, entre outros.</w:t>
-      </w:r>
-    </w:p>
-    <w:p>
-      <w:pPr>
-        <w:jc w:val="center"/>
-      </w:pPr>
-    </w:p>
-    <w:p>
-      <w:r>
-        <w:br w:type="page"/>
-      </w:r>
-    </w:p>
-    <w:p>
-      <w:pPr>
-        <w:pStyle w:val="Cabealho1"/>
-        <w:jc w:val="center"/>
-        <w:rPr>
-          <w:sz w:val="96"/>
-          <w:u w:val="single"/>
-          <w14:reflection w14:blurRad="6350" w14:stA="53000" w14:stPos="0" w14:endA="300" w14:endPos="35500" w14:dist="0" w14:dir="5400000" w14:fadeDir="5400000" w14:sx="100000" w14:sy="-90000" w14:kx="0" w14:ky="0" w14:algn="bl"/>
-          <w14:textOutline w14:w="0" w14:cap="flat" w14:cmpd="sng" w14:algn="ctr">
-            <w14:noFill/>
-            <w14:prstDash w14:val="solid"/>
-            <w14:round/>
-          </w14:textOutline>
-          <w14:textFill>
-            <w14:gradFill>
-              <w14:gsLst>
-                <w14:gs w14:pos="0">
-                  <w14:schemeClr w14:val="accent5">
-                    <w14:lumMod w14:val="50000"/>
-                  </w14:schemeClr>
-                </w14:gs>
-                <w14:gs w14:pos="50000">
-                  <w14:schemeClr w14:val="accent5"/>
-                </w14:gs>
-                <w14:gs w14:pos="100000">
-                  <w14:schemeClr w14:val="accent5">
-                    <w14:lumMod w14:val="60000"/>
-                    <w14:lumOff w14:val="40000"/>
-                  </w14:schemeClr>
-                </w14:gs>
-              </w14:gsLst>
-              <w14:lin w14:ang="5400000" w14:scaled="0"/>
-            </w14:gradFill>
-          </w14:textFill>
-        </w:rPr>
-      </w:pPr>
-      <w:bookmarkStart w:id="12" w:name="_Toc390349456"/>
-    </w:p>
-    <w:p>
-      <w:pPr>
-        <w:pStyle w:val="Cabealho1"/>
-        <w:jc w:val="center"/>
-        <w:rPr>
-          <w:sz w:val="96"/>
-          <w:u w:val="single"/>
-          <w14:reflection w14:blurRad="6350" w14:stA="53000" w14:stPos="0" w14:endA="300" w14:endPos="35500" w14:dist="0" w14:dir="5400000" w14:fadeDir="5400000" w14:sx="100000" w14:sy="-90000" w14:kx="0" w14:ky="0" w14:algn="bl"/>
-          <w14:textOutline w14:w="0" w14:cap="flat" w14:cmpd="sng" w14:algn="ctr">
-            <w14:noFill/>
-            <w14:prstDash w14:val="solid"/>
-            <w14:round/>
-          </w14:textOutline>
-          <w14:textFill>
-            <w14:gradFill>
-              <w14:gsLst>
-                <w14:gs w14:pos="0">
-                  <w14:schemeClr w14:val="accent5">
-                    <w14:lumMod w14:val="50000"/>
-                  </w14:schemeClr>
-                </w14:gs>
-                <w14:gs w14:pos="50000">
-                  <w14:schemeClr w14:val="accent5"/>
-                </w14:gs>
-                <w14:gs w14:pos="100000">
-                  <w14:schemeClr w14:val="accent5">
-                    <w14:lumMod w14:val="60000"/>
-                    <w14:lumOff w14:val="40000"/>
-                  </w14:schemeClr>
-                </w14:gs>
-              </w14:gsLst>
-              <w14:lin w14:ang="5400000" w14:scaled="0"/>
-            </w14:gradFill>
-          </w14:textFill>
-        </w:rPr>
-      </w:pPr>
-      <w:r>
-        <w:rPr>
-          <w:sz w:val="96"/>
-          <w:u w:val="single"/>
-          <w14:reflection w14:blurRad="6350" w14:stA="53000" w14:stPos="0" w14:endA="300" w14:endPos="35500" w14:dist="0" w14:dir="5400000" w14:fadeDir="5400000" w14:sx="100000" w14:sy="-90000" w14:kx="0" w14:ky="0" w14:algn="bl"/>
-          <w14:textOutline w14:w="0" w14:cap="flat" w14:cmpd="sng" w14:algn="ctr">
-            <w14:noFill/>
-            <w14:prstDash w14:val="solid"/>
-            <w14:round/>
-          </w14:textOutline>
-          <w14:textFill>
-            <w14:gradFill>
-              <w14:gsLst>
-                <w14:gs w14:pos="0">
-                  <w14:schemeClr w14:val="accent5">
-                    <w14:lumMod w14:val="50000"/>
-                  </w14:schemeClr>
-                </w14:gs>
-                <w14:gs w14:pos="50000">
-                  <w14:schemeClr w14:val="accent5"/>
-                </w14:gs>
-                <w14:gs w14:pos="100000">
-                  <w14:schemeClr w14:val="accent5">
-                    <w14:lumMod w14:val="60000"/>
-                    <w14:lumOff w14:val="40000"/>
-                  </w14:schemeClr>
-                </w14:gs>
-              </w14:gsLst>
-              <w14:lin w14:ang="5400000" w14:scaled="0"/>
-            </w14:gradFill>
-          </w14:textFill>
-        </w:rPr>
-        <w:t>Agradecimentos</w:t>
-      </w:r>
-      <w:bookmarkEnd w:id="12"/>
-    </w:p>
-    <w:p>
-      <w:pPr>
-        <w:rPr>
-          <w:rFonts w:ascii="Segoe UI" w:hAnsi="Segoe UI" w:cs="Segoe UI"/>
-          <w:color w:val="000000" w:themeColor="text1"/>
-          <w:sz w:val="48"/>
-          <w14:shadow w14:blurRad="38100" w14:dist="19050" w14:dir="2700000" w14:sx="100000" w14:sy="100000" w14:kx="0" w14:ky="0" w14:algn="tl">
-            <w14:schemeClr w14:val="dk1">
-              <w14:alpha w14:val="60000"/>
-            </w14:schemeClr>
-          </w14:shadow>
-          <w14:textOutline w14:w="0" w14:cap="flat" w14:cmpd="sng" w14:algn="ctr">
-            <w14:noFill/>
-            <w14:prstDash w14:val="solid"/>
-            <w14:round/>
-          </w14:textOutline>
-        </w:rPr>
-      </w:pPr>
-      <w:r>
-        <w:rPr>
-          <w:rFonts w:ascii="Segoe UI" w:hAnsi="Segoe UI" w:cs="Segoe UI"/>
-          <w:color w:val="000000" w:themeColor="text1"/>
-          <w:sz w:val="52"/>
-          <w:u w:val="single"/>
-          <w14:shadow w14:blurRad="38100" w14:dist="19050" w14:dir="2700000" w14:sx="100000" w14:sy="100000" w14:kx="0" w14:ky="0" w14:algn="tl">
-            <w14:schemeClr w14:val="dk1">
-              <w14:alpha w14:val="60000"/>
-            </w14:schemeClr>
-          </w14:shadow>
-          <w14:textOutline w14:w="0" w14:cap="flat" w14:cmpd="sng" w14:algn="ctr">
-            <w14:noFill/>
-            <w14:prstDash w14:val="solid"/>
-            <w14:round/>
-          </w14:textOutline>
-        </w:rPr>
-        <w:t xml:space="preserve">Prof. António </w:t>
-      </w:r>
-      <w:proofErr w:type="spellStart"/>
-      <w:r>
-        <w:rPr>
-          <w:rFonts w:ascii="Segoe UI" w:hAnsi="Segoe UI" w:cs="Segoe UI"/>
-          <w:color w:val="000000" w:themeColor="text1"/>
-          <w:sz w:val="52"/>
-          <w:u w:val="single"/>
-          <w14:shadow w14:blurRad="38100" w14:dist="19050" w14:dir="2700000" w14:sx="100000" w14:sy="100000" w14:kx="0" w14:ky="0" w14:algn="tl">
-            <w14:schemeClr w14:val="dk1">
-              <w14:alpha w14:val="60000"/>
-            </w14:schemeClr>
-          </w14:shadow>
-          <w14:textOutline w14:w="0" w14:cap="flat" w14:cmpd="sng" w14:algn="ctr">
-            <w14:noFill/>
-            <w14:prstDash w14:val="solid"/>
-            <w14:round/>
-          </w14:textOutline>
-        </w:rPr>
-        <w:t>Beirós</w:t>
-      </w:r>
-      <w:proofErr w:type="spellEnd"/>
-      <w:r>
-        <w:rPr>
-          <w:rFonts w:ascii="Segoe UI" w:hAnsi="Segoe UI" w:cs="Segoe UI"/>
-          <w:color w:val="000000" w:themeColor="text1"/>
-          <w:sz w:val="52"/>
-          <w14:shadow w14:blurRad="38100" w14:dist="19050" w14:dir="2700000" w14:sx="100000" w14:sy="100000" w14:kx="0" w14:ky="0" w14:algn="tl">
-            <w14:schemeClr w14:val="dk1">
-              <w14:alpha w14:val="60000"/>
-            </w14:schemeClr>
-          </w14:shadow>
-          <w14:textOutline w14:w="0" w14:cap="flat" w14:cmpd="sng" w14:algn="ctr">
-            <w14:noFill/>
-            <w14:prstDash w14:val="solid"/>
-            <w14:round/>
-          </w14:textOutline>
-        </w:rPr>
-        <w:t xml:space="preserve"> – </w:t>
-      </w:r>
-      <w:r>
-        <w:rPr>
-          <w:rFonts w:ascii="Segoe UI" w:hAnsi="Segoe UI" w:cs="Segoe UI"/>
-          <w:color w:val="000000" w:themeColor="text1"/>
-          <w:sz w:val="48"/>
-          <w14:shadow w14:blurRad="38100" w14:dist="19050" w14:dir="2700000" w14:sx="100000" w14:sy="100000" w14:kx="0" w14:ky="0" w14:algn="tl">
-            <w14:schemeClr w14:val="dk1">
-              <w14:alpha w14:val="60000"/>
-            </w14:schemeClr>
-          </w14:shadow>
-          <w14:textOutline w14:w="0" w14:cap="flat" w14:cmpd="sng" w14:algn="ctr">
-            <w14:noFill/>
-            <w14:prstDash w14:val="solid"/>
-            <w14:round/>
-          </w14:textOutline>
-        </w:rPr>
-        <w:t>Pelos conhecimentos prestados e pela ajuda prestada quando tínhamos erros no projeto.</w:t>
-      </w:r>
-    </w:p>
-    <w:p>
-      <w:pPr>
-        <w:rPr>
-          <w:rFonts w:ascii="Segoe UI" w:hAnsi="Segoe UI" w:cs="Segoe UI"/>
-          <w:color w:val="000000" w:themeColor="text1"/>
-          <w:sz w:val="52"/>
-          <w:u w:val="single"/>
-          <w14:shadow w14:blurRad="38100" w14:dist="19050" w14:dir="2700000" w14:sx="100000" w14:sy="100000" w14:kx="0" w14:ky="0" w14:algn="tl">
-            <w14:schemeClr w14:val="dk1">
-              <w14:alpha w14:val="60000"/>
-            </w14:schemeClr>
-          </w14:shadow>
-          <w14:textOutline w14:w="0" w14:cap="flat" w14:cmpd="sng" w14:algn="ctr">
-            <w14:noFill/>
-            <w14:prstDash w14:val="solid"/>
-            <w14:round/>
-          </w14:textOutline>
-        </w:rPr>
-      </w:pPr>
-      <w:r>
-        <w:rPr>
-          <w:rFonts w:ascii="Segoe UI" w:hAnsi="Segoe UI" w:cs="Segoe UI"/>
-          <w:color w:val="000000" w:themeColor="text1"/>
-          <w:sz w:val="52"/>
-          <w:u w:val="single"/>
-          <w14:shadow w14:blurRad="38100" w14:dist="19050" w14:dir="2700000" w14:sx="100000" w14:sy="100000" w14:kx="0" w14:ky="0" w14:algn="tl">
-            <w14:schemeClr w14:val="dk1">
-              <w14:alpha w14:val="60000"/>
-            </w14:schemeClr>
-          </w14:shadow>
-          <w14:textOutline w14:w="0" w14:cap="flat" w14:cmpd="sng" w14:algn="ctr">
-            <w14:noFill/>
-            <w14:prstDash w14:val="solid"/>
-            <w14:round/>
-          </w14:textOutline>
-        </w:rPr>
-        <w:t xml:space="preserve">Prof. Sandra Rodrigues - </w:t>
-      </w:r>
-    </w:p>
-    <w:p>
-      <w:pPr>
-        <w:rPr>
-          <w:color w:val="000000" w:themeColor="text1"/>
-          <w:sz w:val="52"/>
-          <w:u w:val="single"/>
-          <w14:shadow w14:blurRad="38100" w14:dist="19050" w14:dir="2700000" w14:sx="100000" w14:sy="100000" w14:kx="0" w14:ky="0" w14:algn="tl">
-            <w14:schemeClr w14:val="dk1">
-              <w14:alpha w14:val="60000"/>
-            </w14:schemeClr>
-          </w14:shadow>
-          <w14:textOutline w14:w="0" w14:cap="flat" w14:cmpd="sng" w14:algn="ctr">
-            <w14:noFill/>
-            <w14:prstDash w14:val="solid"/>
-            <w14:round/>
-          </w14:textOutline>
-        </w:rPr>
       </w:pPr>
     </w:p>
     <w:p>
@@ -10527,8 +13221,9 @@
     </w:p>
     <w:p>
       <w:pPr>
-        <w:rPr>
-          <w:color w:val="000000" w:themeColor="text1"/>
+        <w:pStyle w:val="Cabealho1"/>
+        <w:jc w:val="center"/>
+        <w:rPr>
           <w:sz w:val="96"/>
           <w:u w:val="single"/>
           <w14:reflection w14:blurRad="6350" w14:stA="53000" w14:stPos="0" w14:endA="300" w14:endPos="35500" w14:dist="0" w14:dir="5400000" w14:fadeDir="5400000" w14:sx="100000" w14:sy="-90000" w14:kx="0" w14:ky="0" w14:algn="bl"/>
@@ -10560,11 +13255,8 @@
           </w14:textFill>
         </w:rPr>
       </w:pPr>
-    </w:p>
-    <w:p>
-      <w:pPr>
-        <w:pStyle w:val="Cabealho1"/>
-        <w:jc w:val="center"/>
+      <w:bookmarkStart w:id="20" w:name="_Toc390862394"/>
+      <w:r>
         <w:rPr>
           <w:sz w:val="96"/>
           <w:u w:val="single"/>
@@ -10596,51 +13288,17 @@
             </w14:gradFill>
           </w14:textFill>
         </w:rPr>
-      </w:pPr>
-      <w:bookmarkStart w:id="13" w:name="_Toc390349457"/>
-      <w:r>
-        <w:rPr>
-          <w:sz w:val="96"/>
-          <w:u w:val="single"/>
-          <w14:reflection w14:blurRad="6350" w14:stA="53000" w14:stPos="0" w14:endA="300" w14:endPos="35500" w14:dist="0" w14:dir="5400000" w14:fadeDir="5400000" w14:sx="100000" w14:sy="-90000" w14:kx="0" w14:ky="0" w14:algn="bl"/>
-          <w14:textOutline w14:w="0" w14:cap="flat" w14:cmpd="sng" w14:algn="ctr">
-            <w14:noFill/>
-            <w14:prstDash w14:val="solid"/>
-            <w14:round/>
-          </w14:textOutline>
-          <w14:textFill>
-            <w14:gradFill>
-              <w14:gsLst>
-                <w14:gs w14:pos="0">
-                  <w14:schemeClr w14:val="accent5">
-                    <w14:lumMod w14:val="50000"/>
-                  </w14:schemeClr>
-                </w14:gs>
-                <w14:gs w14:pos="50000">
-                  <w14:schemeClr w14:val="accent5"/>
-                </w14:gs>
-                <w14:gs w14:pos="100000">
-                  <w14:schemeClr w14:val="accent5">
-                    <w14:lumMod w14:val="60000"/>
-                    <w14:lumOff w14:val="40000"/>
-                  </w14:schemeClr>
-                </w14:gs>
-              </w14:gsLst>
-              <w14:lin w14:ang="5400000" w14:scaled="0"/>
-            </w14:gradFill>
-          </w14:textFill>
-        </w:rPr>
         <w:t>Conclusão</w:t>
       </w:r>
-      <w:bookmarkEnd w:id="13"/>
+      <w:bookmarkEnd w:id="20"/>
     </w:p>
     <w:sectPr>
-      <w:headerReference w:type="even" r:id="rId19"/>
-      <w:headerReference w:type="default" r:id="rId20"/>
-      <w:footerReference w:type="even" r:id="rId21"/>
-      <w:footerReference w:type="default" r:id="rId22"/>
-      <w:headerReference w:type="first" r:id="rId23"/>
-      <w:footerReference w:type="first" r:id="rId24"/>
+      <w:headerReference w:type="even" r:id="rId12"/>
+      <w:headerReference w:type="default" r:id="rId13"/>
+      <w:footerReference w:type="even" r:id="rId14"/>
+      <w:footerReference w:type="default" r:id="rId15"/>
+      <w:headerReference w:type="first" r:id="rId16"/>
+      <w:footerReference w:type="first" r:id="rId17"/>
       <w:pgSz w:w="11906" w:h="16838"/>
       <w:pgMar w:top="1417" w:right="1701" w:bottom="1417" w:left="1701" w:header="680" w:footer="708" w:gutter="0"/>
       <w:pgNumType w:start="0"/>
@@ -11299,7 +13957,7 @@
                                 <w:sz w:val="24"/>
                                 <w:szCs w:val="24"/>
                               </w:rPr>
-                              <w:t>22</w:t>
+                              <w:t>19</w:t>
                             </w:r>
                             <w:r>
                               <w:rPr>
@@ -11394,7 +14052,7 @@
                           <w:sz w:val="24"/>
                           <w:szCs w:val="24"/>
                         </w:rPr>
-                        <w:t>22</w:t>
+                        <w:t>19</w:t>
                       </w:r>
                       <w:r>
                         <w:rPr>
@@ -11788,6 +14446,119 @@
     </w:lvl>
   </w:abstractNum>
   <w:abstractNum w:abstractNumId="1">
+    <w:nsid w:val="0AA50BC6"/>
+    <w:multiLevelType w:val="hybridMultilevel"/>
+    <w:tmpl w:val="B2A4CF8C"/>
+    <w:lvl w:ilvl="0" w:tplc="08160003">
+      <w:start w:val="1"/>
+      <w:numFmt w:val="bullet"/>
+      <w:lvlText w:val="o"/>
+      <w:lvlJc w:val="left"/>
+      <w:pPr>
+        <w:ind w:left="4296" w:hanging="360"/>
+      </w:pPr>
+      <w:rPr>
+        <w:rFonts w:ascii="Courier New" w:hAnsi="Courier New" w:cs="Courier New" w:hint="default"/>
+      </w:rPr>
+    </w:lvl>
+    <w:lvl w:ilvl="1" w:tplc="08160003" w:tentative="1">
+      <w:start w:val="1"/>
+      <w:numFmt w:val="bullet"/>
+      <w:lvlText w:val="o"/>
+      <w:lvlJc w:val="left"/>
+      <w:pPr>
+        <w:ind w:left="5016" w:hanging="360"/>
+      </w:pPr>
+      <w:rPr>
+        <w:rFonts w:ascii="Courier New" w:hAnsi="Courier New" w:cs="Courier New" w:hint="default"/>
+      </w:rPr>
+    </w:lvl>
+    <w:lvl w:ilvl="2" w:tplc="08160005" w:tentative="1">
+      <w:start w:val="1"/>
+      <w:numFmt w:val="bullet"/>
+      <w:lvlText w:val=""/>
+      <w:lvlJc w:val="left"/>
+      <w:pPr>
+        <w:ind w:left="5736" w:hanging="360"/>
+      </w:pPr>
+      <w:rPr>
+        <w:rFonts w:ascii="Wingdings" w:hAnsi="Wingdings" w:hint="default"/>
+      </w:rPr>
+    </w:lvl>
+    <w:lvl w:ilvl="3" w:tplc="08160001" w:tentative="1">
+      <w:start w:val="1"/>
+      <w:numFmt w:val="bullet"/>
+      <w:lvlText w:val=""/>
+      <w:lvlJc w:val="left"/>
+      <w:pPr>
+        <w:ind w:left="6456" w:hanging="360"/>
+      </w:pPr>
+      <w:rPr>
+        <w:rFonts w:ascii="Symbol" w:hAnsi="Symbol" w:hint="default"/>
+      </w:rPr>
+    </w:lvl>
+    <w:lvl w:ilvl="4" w:tplc="08160003" w:tentative="1">
+      <w:start w:val="1"/>
+      <w:numFmt w:val="bullet"/>
+      <w:lvlText w:val="o"/>
+      <w:lvlJc w:val="left"/>
+      <w:pPr>
+        <w:ind w:left="7176" w:hanging="360"/>
+      </w:pPr>
+      <w:rPr>
+        <w:rFonts w:ascii="Courier New" w:hAnsi="Courier New" w:cs="Courier New" w:hint="default"/>
+      </w:rPr>
+    </w:lvl>
+    <w:lvl w:ilvl="5" w:tplc="08160005" w:tentative="1">
+      <w:start w:val="1"/>
+      <w:numFmt w:val="bullet"/>
+      <w:lvlText w:val=""/>
+      <w:lvlJc w:val="left"/>
+      <w:pPr>
+        <w:ind w:left="7896" w:hanging="360"/>
+      </w:pPr>
+      <w:rPr>
+        <w:rFonts w:ascii="Wingdings" w:hAnsi="Wingdings" w:hint="default"/>
+      </w:rPr>
+    </w:lvl>
+    <w:lvl w:ilvl="6" w:tplc="08160001" w:tentative="1">
+      <w:start w:val="1"/>
+      <w:numFmt w:val="bullet"/>
+      <w:lvlText w:val=""/>
+      <w:lvlJc w:val="left"/>
+      <w:pPr>
+        <w:ind w:left="8616" w:hanging="360"/>
+      </w:pPr>
+      <w:rPr>
+        <w:rFonts w:ascii="Symbol" w:hAnsi="Symbol" w:hint="default"/>
+      </w:rPr>
+    </w:lvl>
+    <w:lvl w:ilvl="7" w:tplc="08160003" w:tentative="1">
+      <w:start w:val="1"/>
+      <w:numFmt w:val="bullet"/>
+      <w:lvlText w:val="o"/>
+      <w:lvlJc w:val="left"/>
+      <w:pPr>
+        <w:ind w:left="9336" w:hanging="360"/>
+      </w:pPr>
+      <w:rPr>
+        <w:rFonts w:ascii="Courier New" w:hAnsi="Courier New" w:cs="Courier New" w:hint="default"/>
+      </w:rPr>
+    </w:lvl>
+    <w:lvl w:ilvl="8" w:tplc="08160005" w:tentative="1">
+      <w:start w:val="1"/>
+      <w:numFmt w:val="bullet"/>
+      <w:lvlText w:val=""/>
+      <w:lvlJc w:val="left"/>
+      <w:pPr>
+        <w:ind w:left="10056" w:hanging="360"/>
+      </w:pPr>
+      <w:rPr>
+        <w:rFonts w:ascii="Wingdings" w:hAnsi="Wingdings" w:hint="default"/>
+      </w:rPr>
+    </w:lvl>
+  </w:abstractNum>
+  <w:abstractNum w:abstractNumId="2">
     <w:nsid w:val="0B7E107C"/>
     <w:multiLevelType w:val="hybridMultilevel"/>
     <w:tmpl w:val="F788B66E"/>
@@ -11899,7 +14670,7 @@
       </w:rPr>
     </w:lvl>
   </w:abstractNum>
-  <w:abstractNum w:abstractNumId="2">
+  <w:abstractNum w:abstractNumId="3">
     <w:nsid w:val="19D40336"/>
     <w:multiLevelType w:val="hybridMultilevel"/>
     <w:tmpl w:val="DAFC7260"/>
@@ -12013,7 +14784,7 @@
       </w:rPr>
     </w:lvl>
   </w:abstractNum>
-  <w:abstractNum w:abstractNumId="3">
+  <w:abstractNum w:abstractNumId="4">
     <w:nsid w:val="2D443548"/>
     <w:multiLevelType w:val="hybridMultilevel"/>
     <w:tmpl w:val="738AFB82"/>
@@ -12126,7 +14897,7 @@
       </w:rPr>
     </w:lvl>
   </w:abstractNum>
-  <w:abstractNum w:abstractNumId="4">
+  <w:abstractNum w:abstractNumId="5">
     <w:nsid w:val="2D990993"/>
     <w:multiLevelType w:val="hybridMultilevel"/>
     <w:tmpl w:val="11C86144"/>
@@ -12215,7 +14986,7 @@
       </w:pPr>
     </w:lvl>
   </w:abstractNum>
-  <w:abstractNum w:abstractNumId="5">
+  <w:abstractNum w:abstractNumId="6">
     <w:nsid w:val="33BF736A"/>
     <w:multiLevelType w:val="hybridMultilevel"/>
     <w:tmpl w:val="6E5E9D86"/>
@@ -12304,7 +15075,7 @@
       </w:pPr>
     </w:lvl>
   </w:abstractNum>
-  <w:abstractNum w:abstractNumId="6">
+  <w:abstractNum w:abstractNumId="7">
     <w:nsid w:val="3E417B2E"/>
     <w:multiLevelType w:val="hybridMultilevel"/>
     <w:tmpl w:val="DAA0BB0A"/>
@@ -12390,7 +15161,7 @@
       </w:pPr>
     </w:lvl>
   </w:abstractNum>
-  <w:abstractNum w:abstractNumId="7">
+  <w:abstractNum w:abstractNumId="8">
     <w:nsid w:val="3F143316"/>
     <w:multiLevelType w:val="hybridMultilevel"/>
     <w:tmpl w:val="8B8CDADC"/>
@@ -12479,7 +15250,7 @@
       </w:pPr>
     </w:lvl>
   </w:abstractNum>
-  <w:abstractNum w:abstractNumId="8">
+  <w:abstractNum w:abstractNumId="9">
     <w:nsid w:val="3FC81982"/>
     <w:multiLevelType w:val="hybridMultilevel"/>
     <w:tmpl w:val="6BDC7676"/>
@@ -12592,7 +15363,7 @@
       </w:rPr>
     </w:lvl>
   </w:abstractNum>
-  <w:abstractNum w:abstractNumId="9">
+  <w:abstractNum w:abstractNumId="10">
     <w:nsid w:val="40332F93"/>
     <w:multiLevelType w:val="hybridMultilevel"/>
     <w:tmpl w:val="D0C6F22A"/>
@@ -12681,7 +15452,7 @@
       </w:pPr>
     </w:lvl>
   </w:abstractNum>
-  <w:abstractNum w:abstractNumId="10">
+  <w:abstractNum w:abstractNumId="11">
     <w:nsid w:val="40B63E8F"/>
     <w:multiLevelType w:val="hybridMultilevel"/>
     <w:tmpl w:val="632ACB12"/>
@@ -12767,7 +15538,7 @@
       </w:pPr>
     </w:lvl>
   </w:abstractNum>
-  <w:abstractNum w:abstractNumId="11">
+  <w:abstractNum w:abstractNumId="12">
     <w:nsid w:val="41A17468"/>
     <w:multiLevelType w:val="hybridMultilevel"/>
     <w:tmpl w:val="384C4A36"/>
@@ -12880,7 +15651,7 @@
       </w:rPr>
     </w:lvl>
   </w:abstractNum>
-  <w:abstractNum w:abstractNumId="12">
+  <w:abstractNum w:abstractNumId="13">
     <w:nsid w:val="41C85C54"/>
     <w:multiLevelType w:val="hybridMultilevel"/>
     <w:tmpl w:val="882A44AC"/>
@@ -12966,7 +15737,7 @@
       </w:pPr>
     </w:lvl>
   </w:abstractNum>
-  <w:abstractNum w:abstractNumId="13">
+  <w:abstractNum w:abstractNumId="14">
     <w:nsid w:val="42462930"/>
     <w:multiLevelType w:val="hybridMultilevel"/>
     <w:tmpl w:val="2100884C"/>
@@ -13057,7 +15828,120 @@
       </w:pPr>
     </w:lvl>
   </w:abstractNum>
-  <w:abstractNum w:abstractNumId="14">
+  <w:abstractNum w:abstractNumId="15">
+    <w:nsid w:val="4B605598"/>
+    <w:multiLevelType w:val="hybridMultilevel"/>
+    <w:tmpl w:val="E354CC88"/>
+    <w:lvl w:ilvl="0" w:tplc="08160001">
+      <w:start w:val="1"/>
+      <w:numFmt w:val="bullet"/>
+      <w:lvlText w:val=""/>
+      <w:lvlJc w:val="left"/>
+      <w:pPr>
+        <w:ind w:left="3576" w:hanging="360"/>
+      </w:pPr>
+      <w:rPr>
+        <w:rFonts w:ascii="Symbol" w:hAnsi="Symbol" w:hint="default"/>
+      </w:rPr>
+    </w:lvl>
+    <w:lvl w:ilvl="1" w:tplc="08160003" w:tentative="1">
+      <w:start w:val="1"/>
+      <w:numFmt w:val="bullet"/>
+      <w:lvlText w:val="o"/>
+      <w:lvlJc w:val="left"/>
+      <w:pPr>
+        <w:ind w:left="4296" w:hanging="360"/>
+      </w:pPr>
+      <w:rPr>
+        <w:rFonts w:ascii="Courier New" w:hAnsi="Courier New" w:cs="Courier New" w:hint="default"/>
+      </w:rPr>
+    </w:lvl>
+    <w:lvl w:ilvl="2" w:tplc="08160005" w:tentative="1">
+      <w:start w:val="1"/>
+      <w:numFmt w:val="bullet"/>
+      <w:lvlText w:val=""/>
+      <w:lvlJc w:val="left"/>
+      <w:pPr>
+        <w:ind w:left="5016" w:hanging="360"/>
+      </w:pPr>
+      <w:rPr>
+        <w:rFonts w:ascii="Wingdings" w:hAnsi="Wingdings" w:hint="default"/>
+      </w:rPr>
+    </w:lvl>
+    <w:lvl w:ilvl="3" w:tplc="08160001" w:tentative="1">
+      <w:start w:val="1"/>
+      <w:numFmt w:val="bullet"/>
+      <w:lvlText w:val=""/>
+      <w:lvlJc w:val="left"/>
+      <w:pPr>
+        <w:ind w:left="5736" w:hanging="360"/>
+      </w:pPr>
+      <w:rPr>
+        <w:rFonts w:ascii="Symbol" w:hAnsi="Symbol" w:hint="default"/>
+      </w:rPr>
+    </w:lvl>
+    <w:lvl w:ilvl="4" w:tplc="08160003" w:tentative="1">
+      <w:start w:val="1"/>
+      <w:numFmt w:val="bullet"/>
+      <w:lvlText w:val="o"/>
+      <w:lvlJc w:val="left"/>
+      <w:pPr>
+        <w:ind w:left="6456" w:hanging="360"/>
+      </w:pPr>
+      <w:rPr>
+        <w:rFonts w:ascii="Courier New" w:hAnsi="Courier New" w:cs="Courier New" w:hint="default"/>
+      </w:rPr>
+    </w:lvl>
+    <w:lvl w:ilvl="5" w:tplc="08160005" w:tentative="1">
+      <w:start w:val="1"/>
+      <w:numFmt w:val="bullet"/>
+      <w:lvlText w:val=""/>
+      <w:lvlJc w:val="left"/>
+      <w:pPr>
+        <w:ind w:left="7176" w:hanging="360"/>
+      </w:pPr>
+      <w:rPr>
+        <w:rFonts w:ascii="Wingdings" w:hAnsi="Wingdings" w:hint="default"/>
+      </w:rPr>
+    </w:lvl>
+    <w:lvl w:ilvl="6" w:tplc="08160001" w:tentative="1">
+      <w:start w:val="1"/>
+      <w:numFmt w:val="bullet"/>
+      <w:lvlText w:val=""/>
+      <w:lvlJc w:val="left"/>
+      <w:pPr>
+        <w:ind w:left="7896" w:hanging="360"/>
+      </w:pPr>
+      <w:rPr>
+        <w:rFonts w:ascii="Symbol" w:hAnsi="Symbol" w:hint="default"/>
+      </w:rPr>
+    </w:lvl>
+    <w:lvl w:ilvl="7" w:tplc="08160003" w:tentative="1">
+      <w:start w:val="1"/>
+      <w:numFmt w:val="bullet"/>
+      <w:lvlText w:val="o"/>
+      <w:lvlJc w:val="left"/>
+      <w:pPr>
+        <w:ind w:left="8616" w:hanging="360"/>
+      </w:pPr>
+      <w:rPr>
+        <w:rFonts w:ascii="Courier New" w:hAnsi="Courier New" w:cs="Courier New" w:hint="default"/>
+      </w:rPr>
+    </w:lvl>
+    <w:lvl w:ilvl="8" w:tplc="08160005" w:tentative="1">
+      <w:start w:val="1"/>
+      <w:numFmt w:val="bullet"/>
+      <w:lvlText w:val=""/>
+      <w:lvlJc w:val="left"/>
+      <w:pPr>
+        <w:ind w:left="9336" w:hanging="360"/>
+      </w:pPr>
+      <w:rPr>
+        <w:rFonts w:ascii="Wingdings" w:hAnsi="Wingdings" w:hint="default"/>
+      </w:rPr>
+    </w:lvl>
+  </w:abstractNum>
+  <w:abstractNum w:abstractNumId="16">
     <w:nsid w:val="52137B4A"/>
     <w:multiLevelType w:val="hybridMultilevel"/>
     <w:tmpl w:val="45AADDFA"/>
@@ -13170,7 +16054,120 @@
       </w:rPr>
     </w:lvl>
   </w:abstractNum>
-  <w:abstractNum w:abstractNumId="15">
+  <w:abstractNum w:abstractNumId="17">
+    <w:nsid w:val="54950F5D"/>
+    <w:multiLevelType w:val="hybridMultilevel"/>
+    <w:tmpl w:val="3F66A7D0"/>
+    <w:lvl w:ilvl="0" w:tplc="08160003">
+      <w:start w:val="1"/>
+      <w:numFmt w:val="bullet"/>
+      <w:lvlText w:val="o"/>
+      <w:lvlJc w:val="left"/>
+      <w:pPr>
+        <w:ind w:left="2844" w:hanging="360"/>
+      </w:pPr>
+      <w:rPr>
+        <w:rFonts w:ascii="Courier New" w:hAnsi="Courier New" w:cs="Courier New" w:hint="default"/>
+      </w:rPr>
+    </w:lvl>
+    <w:lvl w:ilvl="1" w:tplc="08160003" w:tentative="1">
+      <w:start w:val="1"/>
+      <w:numFmt w:val="bullet"/>
+      <w:lvlText w:val="o"/>
+      <w:lvlJc w:val="left"/>
+      <w:pPr>
+        <w:ind w:left="3564" w:hanging="360"/>
+      </w:pPr>
+      <w:rPr>
+        <w:rFonts w:ascii="Courier New" w:hAnsi="Courier New" w:cs="Courier New" w:hint="default"/>
+      </w:rPr>
+    </w:lvl>
+    <w:lvl w:ilvl="2" w:tplc="08160005" w:tentative="1">
+      <w:start w:val="1"/>
+      <w:numFmt w:val="bullet"/>
+      <w:lvlText w:val=""/>
+      <w:lvlJc w:val="left"/>
+      <w:pPr>
+        <w:ind w:left="4284" w:hanging="360"/>
+      </w:pPr>
+      <w:rPr>
+        <w:rFonts w:ascii="Wingdings" w:hAnsi="Wingdings" w:hint="default"/>
+      </w:rPr>
+    </w:lvl>
+    <w:lvl w:ilvl="3" w:tplc="08160001" w:tentative="1">
+      <w:start w:val="1"/>
+      <w:numFmt w:val="bullet"/>
+      <w:lvlText w:val=""/>
+      <w:lvlJc w:val="left"/>
+      <w:pPr>
+        <w:ind w:left="5004" w:hanging="360"/>
+      </w:pPr>
+      <w:rPr>
+        <w:rFonts w:ascii="Symbol" w:hAnsi="Symbol" w:hint="default"/>
+      </w:rPr>
+    </w:lvl>
+    <w:lvl w:ilvl="4" w:tplc="08160003" w:tentative="1">
+      <w:start w:val="1"/>
+      <w:numFmt w:val="bullet"/>
+      <w:lvlText w:val="o"/>
+      <w:lvlJc w:val="left"/>
+      <w:pPr>
+        <w:ind w:left="5724" w:hanging="360"/>
+      </w:pPr>
+      <w:rPr>
+        <w:rFonts w:ascii="Courier New" w:hAnsi="Courier New" w:cs="Courier New" w:hint="default"/>
+      </w:rPr>
+    </w:lvl>
+    <w:lvl w:ilvl="5" w:tplc="08160005" w:tentative="1">
+      <w:start w:val="1"/>
+      <w:numFmt w:val="bullet"/>
+      <w:lvlText w:val=""/>
+      <w:lvlJc w:val="left"/>
+      <w:pPr>
+        <w:ind w:left="6444" w:hanging="360"/>
+      </w:pPr>
+      <w:rPr>
+        <w:rFonts w:ascii="Wingdings" w:hAnsi="Wingdings" w:hint="default"/>
+      </w:rPr>
+    </w:lvl>
+    <w:lvl w:ilvl="6" w:tplc="08160001" w:tentative="1">
+      <w:start w:val="1"/>
+      <w:numFmt w:val="bullet"/>
+      <w:lvlText w:val=""/>
+      <w:lvlJc w:val="left"/>
+      <w:pPr>
+        <w:ind w:left="7164" w:hanging="360"/>
+      </w:pPr>
+      <w:rPr>
+        <w:rFonts w:ascii="Symbol" w:hAnsi="Symbol" w:hint="default"/>
+      </w:rPr>
+    </w:lvl>
+    <w:lvl w:ilvl="7" w:tplc="08160003" w:tentative="1">
+      <w:start w:val="1"/>
+      <w:numFmt w:val="bullet"/>
+      <w:lvlText w:val="o"/>
+      <w:lvlJc w:val="left"/>
+      <w:pPr>
+        <w:ind w:left="7884" w:hanging="360"/>
+      </w:pPr>
+      <w:rPr>
+        <w:rFonts w:ascii="Courier New" w:hAnsi="Courier New" w:cs="Courier New" w:hint="default"/>
+      </w:rPr>
+    </w:lvl>
+    <w:lvl w:ilvl="8" w:tplc="08160005" w:tentative="1">
+      <w:start w:val="1"/>
+      <w:numFmt w:val="bullet"/>
+      <w:lvlText w:val=""/>
+      <w:lvlJc w:val="left"/>
+      <w:pPr>
+        <w:ind w:left="8604" w:hanging="360"/>
+      </w:pPr>
+      <w:rPr>
+        <w:rFonts w:ascii="Wingdings" w:hAnsi="Wingdings" w:hint="default"/>
+      </w:rPr>
+    </w:lvl>
+  </w:abstractNum>
+  <w:abstractNum w:abstractNumId="18">
     <w:nsid w:val="5FA918BB"/>
     <w:multiLevelType w:val="hybridMultilevel"/>
     <w:tmpl w:val="F7E46EC8"/>
@@ -13283,7 +16280,459 @@
       </w:rPr>
     </w:lvl>
   </w:abstractNum>
-  <w:abstractNum w:abstractNumId="16">
+  <w:abstractNum w:abstractNumId="19">
+    <w:nsid w:val="669B086A"/>
+    <w:multiLevelType w:val="hybridMultilevel"/>
+    <w:tmpl w:val="1A00C874"/>
+    <w:lvl w:ilvl="0" w:tplc="08160005">
+      <w:start w:val="1"/>
+      <w:numFmt w:val="bullet"/>
+      <w:lvlText w:val=""/>
+      <w:lvlJc w:val="left"/>
+      <w:pPr>
+        <w:ind w:left="2856" w:hanging="360"/>
+      </w:pPr>
+      <w:rPr>
+        <w:rFonts w:ascii="Wingdings" w:hAnsi="Wingdings" w:hint="default"/>
+      </w:rPr>
+    </w:lvl>
+    <w:lvl w:ilvl="1" w:tplc="08160003" w:tentative="1">
+      <w:start w:val="1"/>
+      <w:numFmt w:val="bullet"/>
+      <w:lvlText w:val="o"/>
+      <w:lvlJc w:val="left"/>
+      <w:pPr>
+        <w:ind w:left="3576" w:hanging="360"/>
+      </w:pPr>
+      <w:rPr>
+        <w:rFonts w:ascii="Courier New" w:hAnsi="Courier New" w:cs="Courier New" w:hint="default"/>
+      </w:rPr>
+    </w:lvl>
+    <w:lvl w:ilvl="2" w:tplc="08160005" w:tentative="1">
+      <w:start w:val="1"/>
+      <w:numFmt w:val="bullet"/>
+      <w:lvlText w:val=""/>
+      <w:lvlJc w:val="left"/>
+      <w:pPr>
+        <w:ind w:left="4296" w:hanging="360"/>
+      </w:pPr>
+      <w:rPr>
+        <w:rFonts w:ascii="Wingdings" w:hAnsi="Wingdings" w:hint="default"/>
+      </w:rPr>
+    </w:lvl>
+    <w:lvl w:ilvl="3" w:tplc="08160001" w:tentative="1">
+      <w:start w:val="1"/>
+      <w:numFmt w:val="bullet"/>
+      <w:lvlText w:val=""/>
+      <w:lvlJc w:val="left"/>
+      <w:pPr>
+        <w:ind w:left="5016" w:hanging="360"/>
+      </w:pPr>
+      <w:rPr>
+        <w:rFonts w:ascii="Symbol" w:hAnsi="Symbol" w:hint="default"/>
+      </w:rPr>
+    </w:lvl>
+    <w:lvl w:ilvl="4" w:tplc="08160003" w:tentative="1">
+      <w:start w:val="1"/>
+      <w:numFmt w:val="bullet"/>
+      <w:lvlText w:val="o"/>
+      <w:lvlJc w:val="left"/>
+      <w:pPr>
+        <w:ind w:left="5736" w:hanging="360"/>
+      </w:pPr>
+      <w:rPr>
+        <w:rFonts w:ascii="Courier New" w:hAnsi="Courier New" w:cs="Courier New" w:hint="default"/>
+      </w:rPr>
+    </w:lvl>
+    <w:lvl w:ilvl="5" w:tplc="08160005" w:tentative="1">
+      <w:start w:val="1"/>
+      <w:numFmt w:val="bullet"/>
+      <w:lvlText w:val=""/>
+      <w:lvlJc w:val="left"/>
+      <w:pPr>
+        <w:ind w:left="6456" w:hanging="360"/>
+      </w:pPr>
+      <w:rPr>
+        <w:rFonts w:ascii="Wingdings" w:hAnsi="Wingdings" w:hint="default"/>
+      </w:rPr>
+    </w:lvl>
+    <w:lvl w:ilvl="6" w:tplc="08160001" w:tentative="1">
+      <w:start w:val="1"/>
+      <w:numFmt w:val="bullet"/>
+      <w:lvlText w:val=""/>
+      <w:lvlJc w:val="left"/>
+      <w:pPr>
+        <w:ind w:left="7176" w:hanging="360"/>
+      </w:pPr>
+      <w:rPr>
+        <w:rFonts w:ascii="Symbol" w:hAnsi="Symbol" w:hint="default"/>
+      </w:rPr>
+    </w:lvl>
+    <w:lvl w:ilvl="7" w:tplc="08160003" w:tentative="1">
+      <w:start w:val="1"/>
+      <w:numFmt w:val="bullet"/>
+      <w:lvlText w:val="o"/>
+      <w:lvlJc w:val="left"/>
+      <w:pPr>
+        <w:ind w:left="7896" w:hanging="360"/>
+      </w:pPr>
+      <w:rPr>
+        <w:rFonts w:ascii="Courier New" w:hAnsi="Courier New" w:cs="Courier New" w:hint="default"/>
+      </w:rPr>
+    </w:lvl>
+    <w:lvl w:ilvl="8" w:tplc="08160005" w:tentative="1">
+      <w:start w:val="1"/>
+      <w:numFmt w:val="bullet"/>
+      <w:lvlText w:val=""/>
+      <w:lvlJc w:val="left"/>
+      <w:pPr>
+        <w:ind w:left="8616" w:hanging="360"/>
+      </w:pPr>
+      <w:rPr>
+        <w:rFonts w:ascii="Wingdings" w:hAnsi="Wingdings" w:hint="default"/>
+      </w:rPr>
+    </w:lvl>
+  </w:abstractNum>
+  <w:abstractNum w:abstractNumId="20">
+    <w:nsid w:val="6BA971B5"/>
+    <w:multiLevelType w:val="hybridMultilevel"/>
+    <w:tmpl w:val="18BE8C98"/>
+    <w:lvl w:ilvl="0" w:tplc="08160003">
+      <w:start w:val="1"/>
+      <w:numFmt w:val="bullet"/>
+      <w:lvlText w:val="o"/>
+      <w:lvlJc w:val="left"/>
+      <w:pPr>
+        <w:ind w:left="2136" w:hanging="360"/>
+      </w:pPr>
+      <w:rPr>
+        <w:rFonts w:ascii="Courier New" w:hAnsi="Courier New" w:cs="Courier New" w:hint="default"/>
+      </w:rPr>
+    </w:lvl>
+    <w:lvl w:ilvl="1" w:tplc="08160003" w:tentative="1">
+      <w:start w:val="1"/>
+      <w:numFmt w:val="bullet"/>
+      <w:lvlText w:val="o"/>
+      <w:lvlJc w:val="left"/>
+      <w:pPr>
+        <w:ind w:left="2856" w:hanging="360"/>
+      </w:pPr>
+      <w:rPr>
+        <w:rFonts w:ascii="Courier New" w:hAnsi="Courier New" w:cs="Courier New" w:hint="default"/>
+      </w:rPr>
+    </w:lvl>
+    <w:lvl w:ilvl="2" w:tplc="08160005" w:tentative="1">
+      <w:start w:val="1"/>
+      <w:numFmt w:val="bullet"/>
+      <w:lvlText w:val=""/>
+      <w:lvlJc w:val="left"/>
+      <w:pPr>
+        <w:ind w:left="3576" w:hanging="360"/>
+      </w:pPr>
+      <w:rPr>
+        <w:rFonts w:ascii="Wingdings" w:hAnsi="Wingdings" w:hint="default"/>
+      </w:rPr>
+    </w:lvl>
+    <w:lvl w:ilvl="3" w:tplc="08160001" w:tentative="1">
+      <w:start w:val="1"/>
+      <w:numFmt w:val="bullet"/>
+      <w:lvlText w:val=""/>
+      <w:lvlJc w:val="left"/>
+      <w:pPr>
+        <w:ind w:left="4296" w:hanging="360"/>
+      </w:pPr>
+      <w:rPr>
+        <w:rFonts w:ascii="Symbol" w:hAnsi="Symbol" w:hint="default"/>
+      </w:rPr>
+    </w:lvl>
+    <w:lvl w:ilvl="4" w:tplc="08160003" w:tentative="1">
+      <w:start w:val="1"/>
+      <w:numFmt w:val="bullet"/>
+      <w:lvlText w:val="o"/>
+      <w:lvlJc w:val="left"/>
+      <w:pPr>
+        <w:ind w:left="5016" w:hanging="360"/>
+      </w:pPr>
+      <w:rPr>
+        <w:rFonts w:ascii="Courier New" w:hAnsi="Courier New" w:cs="Courier New" w:hint="default"/>
+      </w:rPr>
+    </w:lvl>
+    <w:lvl w:ilvl="5" w:tplc="08160005" w:tentative="1">
+      <w:start w:val="1"/>
+      <w:numFmt w:val="bullet"/>
+      <w:lvlText w:val=""/>
+      <w:lvlJc w:val="left"/>
+      <w:pPr>
+        <w:ind w:left="5736" w:hanging="360"/>
+      </w:pPr>
+      <w:rPr>
+        <w:rFonts w:ascii="Wingdings" w:hAnsi="Wingdings" w:hint="default"/>
+      </w:rPr>
+    </w:lvl>
+    <w:lvl w:ilvl="6" w:tplc="08160001" w:tentative="1">
+      <w:start w:val="1"/>
+      <w:numFmt w:val="bullet"/>
+      <w:lvlText w:val=""/>
+      <w:lvlJc w:val="left"/>
+      <w:pPr>
+        <w:ind w:left="6456" w:hanging="360"/>
+      </w:pPr>
+      <w:rPr>
+        <w:rFonts w:ascii="Symbol" w:hAnsi="Symbol" w:hint="default"/>
+      </w:rPr>
+    </w:lvl>
+    <w:lvl w:ilvl="7" w:tplc="08160003" w:tentative="1">
+      <w:start w:val="1"/>
+      <w:numFmt w:val="bullet"/>
+      <w:lvlText w:val="o"/>
+      <w:lvlJc w:val="left"/>
+      <w:pPr>
+        <w:ind w:left="7176" w:hanging="360"/>
+      </w:pPr>
+      <w:rPr>
+        <w:rFonts w:ascii="Courier New" w:hAnsi="Courier New" w:cs="Courier New" w:hint="default"/>
+      </w:rPr>
+    </w:lvl>
+    <w:lvl w:ilvl="8" w:tplc="08160005" w:tentative="1">
+      <w:start w:val="1"/>
+      <w:numFmt w:val="bullet"/>
+      <w:lvlText w:val=""/>
+      <w:lvlJc w:val="left"/>
+      <w:pPr>
+        <w:ind w:left="7896" w:hanging="360"/>
+      </w:pPr>
+      <w:rPr>
+        <w:rFonts w:ascii="Wingdings" w:hAnsi="Wingdings" w:hint="default"/>
+      </w:rPr>
+    </w:lvl>
+  </w:abstractNum>
+  <w:abstractNum w:abstractNumId="21">
+    <w:nsid w:val="6E910379"/>
+    <w:multiLevelType w:val="hybridMultilevel"/>
+    <w:tmpl w:val="F36AEE88"/>
+    <w:lvl w:ilvl="0" w:tplc="08160003">
+      <w:start w:val="1"/>
+      <w:numFmt w:val="bullet"/>
+      <w:lvlText w:val="o"/>
+      <w:lvlJc w:val="left"/>
+      <w:pPr>
+        <w:ind w:left="2136" w:hanging="360"/>
+      </w:pPr>
+      <w:rPr>
+        <w:rFonts w:ascii="Courier New" w:hAnsi="Courier New" w:cs="Courier New" w:hint="default"/>
+      </w:rPr>
+    </w:lvl>
+    <w:lvl w:ilvl="1" w:tplc="08160003" w:tentative="1">
+      <w:start w:val="1"/>
+      <w:numFmt w:val="bullet"/>
+      <w:lvlText w:val="o"/>
+      <w:lvlJc w:val="left"/>
+      <w:pPr>
+        <w:ind w:left="2856" w:hanging="360"/>
+      </w:pPr>
+      <w:rPr>
+        <w:rFonts w:ascii="Courier New" w:hAnsi="Courier New" w:cs="Courier New" w:hint="default"/>
+      </w:rPr>
+    </w:lvl>
+    <w:lvl w:ilvl="2" w:tplc="08160005" w:tentative="1">
+      <w:start w:val="1"/>
+      <w:numFmt w:val="bullet"/>
+      <w:lvlText w:val=""/>
+      <w:lvlJc w:val="left"/>
+      <w:pPr>
+        <w:ind w:left="3576" w:hanging="360"/>
+      </w:pPr>
+      <w:rPr>
+        <w:rFonts w:ascii="Wingdings" w:hAnsi="Wingdings" w:hint="default"/>
+      </w:rPr>
+    </w:lvl>
+    <w:lvl w:ilvl="3" w:tplc="08160001" w:tentative="1">
+      <w:start w:val="1"/>
+      <w:numFmt w:val="bullet"/>
+      <w:lvlText w:val=""/>
+      <w:lvlJc w:val="left"/>
+      <w:pPr>
+        <w:ind w:left="4296" w:hanging="360"/>
+      </w:pPr>
+      <w:rPr>
+        <w:rFonts w:ascii="Symbol" w:hAnsi="Symbol" w:hint="default"/>
+      </w:rPr>
+    </w:lvl>
+    <w:lvl w:ilvl="4" w:tplc="08160003" w:tentative="1">
+      <w:start w:val="1"/>
+      <w:numFmt w:val="bullet"/>
+      <w:lvlText w:val="o"/>
+      <w:lvlJc w:val="left"/>
+      <w:pPr>
+        <w:ind w:left="5016" w:hanging="360"/>
+      </w:pPr>
+      <w:rPr>
+        <w:rFonts w:ascii="Courier New" w:hAnsi="Courier New" w:cs="Courier New" w:hint="default"/>
+      </w:rPr>
+    </w:lvl>
+    <w:lvl w:ilvl="5" w:tplc="08160005" w:tentative="1">
+      <w:start w:val="1"/>
+      <w:numFmt w:val="bullet"/>
+      <w:lvlText w:val=""/>
+      <w:lvlJc w:val="left"/>
+      <w:pPr>
+        <w:ind w:left="5736" w:hanging="360"/>
+      </w:pPr>
+      <w:rPr>
+        <w:rFonts w:ascii="Wingdings" w:hAnsi="Wingdings" w:hint="default"/>
+      </w:rPr>
+    </w:lvl>
+    <w:lvl w:ilvl="6" w:tplc="08160001" w:tentative="1">
+      <w:start w:val="1"/>
+      <w:numFmt w:val="bullet"/>
+      <w:lvlText w:val=""/>
+      <w:lvlJc w:val="left"/>
+      <w:pPr>
+        <w:ind w:left="6456" w:hanging="360"/>
+      </w:pPr>
+      <w:rPr>
+        <w:rFonts w:ascii="Symbol" w:hAnsi="Symbol" w:hint="default"/>
+      </w:rPr>
+    </w:lvl>
+    <w:lvl w:ilvl="7" w:tplc="08160003" w:tentative="1">
+      <w:start w:val="1"/>
+      <w:numFmt w:val="bullet"/>
+      <w:lvlText w:val="o"/>
+      <w:lvlJc w:val="left"/>
+      <w:pPr>
+        <w:ind w:left="7176" w:hanging="360"/>
+      </w:pPr>
+      <w:rPr>
+        <w:rFonts w:ascii="Courier New" w:hAnsi="Courier New" w:cs="Courier New" w:hint="default"/>
+      </w:rPr>
+    </w:lvl>
+    <w:lvl w:ilvl="8" w:tplc="08160005" w:tentative="1">
+      <w:start w:val="1"/>
+      <w:numFmt w:val="bullet"/>
+      <w:lvlText w:val=""/>
+      <w:lvlJc w:val="left"/>
+      <w:pPr>
+        <w:ind w:left="7896" w:hanging="360"/>
+      </w:pPr>
+      <w:rPr>
+        <w:rFonts w:ascii="Wingdings" w:hAnsi="Wingdings" w:hint="default"/>
+      </w:rPr>
+    </w:lvl>
+  </w:abstractNum>
+  <w:abstractNum w:abstractNumId="22">
+    <w:nsid w:val="707E739D"/>
+    <w:multiLevelType w:val="hybridMultilevel"/>
+    <w:tmpl w:val="99E8CAFC"/>
+    <w:lvl w:ilvl="0" w:tplc="08160003">
+      <w:start w:val="1"/>
+      <w:numFmt w:val="bullet"/>
+      <w:lvlText w:val="o"/>
+      <w:lvlJc w:val="left"/>
+      <w:pPr>
+        <w:ind w:left="2136" w:hanging="360"/>
+      </w:pPr>
+      <w:rPr>
+        <w:rFonts w:ascii="Courier New" w:hAnsi="Courier New" w:cs="Courier New" w:hint="default"/>
+      </w:rPr>
+    </w:lvl>
+    <w:lvl w:ilvl="1" w:tplc="08160003" w:tentative="1">
+      <w:start w:val="1"/>
+      <w:numFmt w:val="bullet"/>
+      <w:lvlText w:val="o"/>
+      <w:lvlJc w:val="left"/>
+      <w:pPr>
+        <w:ind w:left="2856" w:hanging="360"/>
+      </w:pPr>
+      <w:rPr>
+        <w:rFonts w:ascii="Courier New" w:hAnsi="Courier New" w:cs="Courier New" w:hint="default"/>
+      </w:rPr>
+    </w:lvl>
+    <w:lvl w:ilvl="2" w:tplc="08160005" w:tentative="1">
+      <w:start w:val="1"/>
+      <w:numFmt w:val="bullet"/>
+      <w:lvlText w:val=""/>
+      <w:lvlJc w:val="left"/>
+      <w:pPr>
+        <w:ind w:left="3576" w:hanging="360"/>
+      </w:pPr>
+      <w:rPr>
+        <w:rFonts w:ascii="Wingdings" w:hAnsi="Wingdings" w:hint="default"/>
+      </w:rPr>
+    </w:lvl>
+    <w:lvl w:ilvl="3" w:tplc="08160001" w:tentative="1">
+      <w:start w:val="1"/>
+      <w:numFmt w:val="bullet"/>
+      <w:lvlText w:val=""/>
+      <w:lvlJc w:val="left"/>
+      <w:pPr>
+        <w:ind w:left="4296" w:hanging="360"/>
+      </w:pPr>
+      <w:rPr>
+        <w:rFonts w:ascii="Symbol" w:hAnsi="Symbol" w:hint="default"/>
+      </w:rPr>
+    </w:lvl>
+    <w:lvl w:ilvl="4" w:tplc="08160003" w:tentative="1">
+      <w:start w:val="1"/>
+      <w:numFmt w:val="bullet"/>
+      <w:lvlText w:val="o"/>
+      <w:lvlJc w:val="left"/>
+      <w:pPr>
+        <w:ind w:left="5016" w:hanging="360"/>
+      </w:pPr>
+      <w:rPr>
+        <w:rFonts w:ascii="Courier New" w:hAnsi="Courier New" w:cs="Courier New" w:hint="default"/>
+      </w:rPr>
+    </w:lvl>
+    <w:lvl w:ilvl="5" w:tplc="08160005" w:tentative="1">
+      <w:start w:val="1"/>
+      <w:numFmt w:val="bullet"/>
+      <w:lvlText w:val=""/>
+      <w:lvlJc w:val="left"/>
+      <w:pPr>
+        <w:ind w:left="5736" w:hanging="360"/>
+      </w:pPr>
+      <w:rPr>
+        <w:rFonts w:ascii="Wingdings" w:hAnsi="Wingdings" w:hint="default"/>
+      </w:rPr>
+    </w:lvl>
+    <w:lvl w:ilvl="6" w:tplc="08160001" w:tentative="1">
+      <w:start w:val="1"/>
+      <w:numFmt w:val="bullet"/>
+      <w:lvlText w:val=""/>
+      <w:lvlJc w:val="left"/>
+      <w:pPr>
+        <w:ind w:left="6456" w:hanging="360"/>
+      </w:pPr>
+      <w:rPr>
+        <w:rFonts w:ascii="Symbol" w:hAnsi="Symbol" w:hint="default"/>
+      </w:rPr>
+    </w:lvl>
+    <w:lvl w:ilvl="7" w:tplc="08160003" w:tentative="1">
+      <w:start w:val="1"/>
+      <w:numFmt w:val="bullet"/>
+      <w:lvlText w:val="o"/>
+      <w:lvlJc w:val="left"/>
+      <w:pPr>
+        <w:ind w:left="7176" w:hanging="360"/>
+      </w:pPr>
+      <w:rPr>
+        <w:rFonts w:ascii="Courier New" w:hAnsi="Courier New" w:cs="Courier New" w:hint="default"/>
+      </w:rPr>
+    </w:lvl>
+    <w:lvl w:ilvl="8" w:tplc="08160005" w:tentative="1">
+      <w:start w:val="1"/>
+      <w:numFmt w:val="bullet"/>
+      <w:lvlText w:val=""/>
+      <w:lvlJc w:val="left"/>
+      <w:pPr>
+        <w:ind w:left="7896" w:hanging="360"/>
+      </w:pPr>
+      <w:rPr>
+        <w:rFonts w:ascii="Wingdings" w:hAnsi="Wingdings" w:hint="default"/>
+      </w:rPr>
+    </w:lvl>
+  </w:abstractNum>
+  <w:abstractNum w:abstractNumId="23">
     <w:nsid w:val="7096068D"/>
     <w:multiLevelType w:val="hybridMultilevel"/>
     <w:tmpl w:val="F10C127C"/>
@@ -13396,7 +16845,7 @@
       </w:rPr>
     </w:lvl>
   </w:abstractNum>
-  <w:abstractNum w:abstractNumId="17">
+  <w:abstractNum w:abstractNumId="24">
     <w:nsid w:val="750D53E2"/>
     <w:multiLevelType w:val="hybridMultilevel"/>
     <w:tmpl w:val="780285F4"/>
@@ -13510,7 +16959,7 @@
       </w:rPr>
     </w:lvl>
   </w:abstractNum>
-  <w:abstractNum w:abstractNumId="18">
+  <w:abstractNum w:abstractNumId="25">
     <w:nsid w:val="75562F26"/>
     <w:multiLevelType w:val="hybridMultilevel"/>
     <w:tmpl w:val="361672D6"/>
@@ -13623,61 +17072,82 @@
     </w:lvl>
   </w:abstractNum>
   <w:num w:numId="1">
-    <w:abstractNumId w:val="17"/>
+    <w:abstractNumId w:val="24"/>
   </w:num>
   <w:num w:numId="2">
+    <w:abstractNumId w:val="3"/>
+  </w:num>
+  <w:num w:numId="3">
     <w:abstractNumId w:val="2"/>
   </w:num>
-  <w:num w:numId="3">
-    <w:abstractNumId w:val="1"/>
-  </w:num>
   <w:num w:numId="4">
-    <w:abstractNumId w:val="18"/>
+    <w:abstractNumId w:val="25"/>
   </w:num>
   <w:num w:numId="5">
+    <w:abstractNumId w:val="6"/>
+  </w:num>
+  <w:num w:numId="6">
+    <w:abstractNumId w:val="23"/>
+  </w:num>
+  <w:num w:numId="7">
+    <w:abstractNumId w:val="11"/>
+  </w:num>
+  <w:num w:numId="8">
+    <w:abstractNumId w:val="10"/>
+  </w:num>
+  <w:num w:numId="9">
     <w:abstractNumId w:val="5"/>
   </w:num>
-  <w:num w:numId="6">
+  <w:num w:numId="10">
+    <w:abstractNumId w:val="14"/>
+  </w:num>
+  <w:num w:numId="11">
+    <w:abstractNumId w:val="9"/>
+  </w:num>
+  <w:num w:numId="12">
     <w:abstractNumId w:val="16"/>
   </w:num>
-  <w:num w:numId="7">
-    <w:abstractNumId w:val="10"/>
+  <w:num w:numId="13">
+    <w:abstractNumId w:val="13"/>
   </w:num>
-  <w:num w:numId="8">
-    <w:abstractNumId w:val="9"/>
-  </w:num>
-  <w:num w:numId="9">
+  <w:num w:numId="14">
     <w:abstractNumId w:val="4"/>
   </w:num>
-  <w:num w:numId="10">
-    <w:abstractNumId w:val="13"/>
-  </w:num>
-  <w:num w:numId="11">
+  <w:num w:numId="15">
     <w:abstractNumId w:val="8"/>
   </w:num>
-  <w:num w:numId="12">
-    <w:abstractNumId w:val="14"/>
+  <w:num w:numId="16">
+    <w:abstractNumId w:val="7"/>
   </w:num>
-  <w:num w:numId="13">
+  <w:num w:numId="17">
     <w:abstractNumId w:val="12"/>
   </w:num>
-  <w:num w:numId="14">
-    <w:abstractNumId w:val="3"/>
-  </w:num>
-  <w:num w:numId="15">
-    <w:abstractNumId w:val="7"/>
-  </w:num>
-  <w:num w:numId="16">
-    <w:abstractNumId w:val="6"/>
-  </w:num>
-  <w:num w:numId="17">
-    <w:abstractNumId w:val="11"/>
-  </w:num>
   <w:num w:numId="18">
-    <w:abstractNumId w:val="15"/>
+    <w:abstractNumId w:val="18"/>
   </w:num>
   <w:num w:numId="19">
     <w:abstractNumId w:val="0"/>
+  </w:num>
+  <w:num w:numId="20">
+    <w:abstractNumId w:val="20"/>
+  </w:num>
+  <w:num w:numId="21">
+    <w:abstractNumId w:val="21"/>
+  </w:num>
+  <w:num w:numId="22">
+    <w:abstractNumId w:val="19"/>
+  </w:num>
+  <w:num w:numId="23">
+    <w:abstractNumId w:val="15"/>
+  </w:num>
+  <w:num w:numId="24">
+    <w:abstractNumId w:val="1"/>
+  </w:num>
+  <w:num w:numId="25">
+    <w:abstractNumId w:val="17"/>
+  </w:num>
+  <w:num w:numId="26">
+    <w:abstractNumId w:val="22"/>
   </w:num>
 </w:numbering>
 </file>
@@ -14795,7 +18265,7 @@
 </file>
 
 <file path=customXml/itemProps1.xml><?xml version="1.0" encoding="utf-8"?>
-<ds:datastoreItem xmlns:ds="http://schemas.openxmlformats.org/officeDocument/2006/customXml" ds:itemID="{C26DCA5F-1082-471C-B59A-D15AE5B1D16F}">
+<ds:datastoreItem xmlns:ds="http://schemas.openxmlformats.org/officeDocument/2006/customXml" ds:itemID="{5EE2F51D-3C56-45B5-BCB3-B1D399360915}">
   <ds:schemaRefs>
     <ds:schemaRef ds:uri="http://schemas.openxmlformats.org/officeDocument/2006/bibliography"/>
   </ds:schemaRefs>

--- a/Documentos PT/Relatório PT.docx
+++ b/Documentos PT/Relatório PT.docx
@@ -586,8 +586,6 @@
         </w:rPr>
         <w:t>Conteúdo</w:t>
       </w:r>
-      <w:bookmarkStart w:id="0" w:name="_GoBack"/>
-      <w:bookmarkEnd w:id="0"/>
     </w:p>
     <w:sdt>
       <w:sdtPr>
@@ -4443,7 +4441,7 @@
           </w14:textFill>
         </w:rPr>
       </w:pPr>
-      <w:bookmarkStart w:id="1" w:name="_Toc390862375"/>
+      <w:bookmarkStart w:id="0" w:name="_Toc390862375"/>
       <w:r>
         <w:rPr>
           <w:sz w:val="96"/>
@@ -4479,7 +4477,7 @@
         <w:lastRenderedPageBreak/>
         <w:t>Resumo</w:t>
       </w:r>
-      <w:bookmarkEnd w:id="1"/>
+      <w:bookmarkEnd w:id="0"/>
     </w:p>
     <w:p/>
     <w:p>
@@ -4650,7 +4648,7 @@
           </w14:textFill>
         </w:rPr>
       </w:pPr>
-      <w:bookmarkStart w:id="2" w:name="_Toc390862376"/>
+      <w:bookmarkStart w:id="1" w:name="_Toc390862376"/>
       <w:r>
         <w:rPr>
           <w:color w:val="5B9BD5" w:themeColor="accent1"/>
@@ -4686,7 +4684,7 @@
         </w:rPr>
         <w:t>Notação e Glossário</w:t>
       </w:r>
-      <w:bookmarkEnd w:id="2"/>
+      <w:bookmarkEnd w:id="1"/>
     </w:p>
     <w:p>
       <w:pPr>
@@ -5164,7 +5162,7 @@
           </w14:textFill>
         </w:rPr>
       </w:pPr>
-      <w:bookmarkStart w:id="3" w:name="_Toc390862377"/>
+      <w:bookmarkStart w:id="2" w:name="_Toc390862377"/>
       <w:r>
         <w:rPr>
           <w:sz w:val="72"/>
@@ -5200,7 +5198,7 @@
         <w:lastRenderedPageBreak/>
         <w:t>Organização do Relatório</w:t>
       </w:r>
-      <w:bookmarkEnd w:id="3"/>
+      <w:bookmarkEnd w:id="2"/>
     </w:p>
     <w:p/>
     <w:p>
@@ -5340,7 +5338,7 @@
           <w:sz w:val="24"/>
         </w:rPr>
       </w:pPr>
-      <w:bookmarkStart w:id="4" w:name="_Toc390862378"/>
+      <w:bookmarkStart w:id="3" w:name="_Toc390862378"/>
       <w:r>
         <w:rPr>
           <w:rStyle w:val="Cabealho2Carter"/>
@@ -5351,7 +5349,7 @@
         </w:rPr>
         <w:t>1ºParte</w:t>
       </w:r>
-      <w:bookmarkEnd w:id="4"/>
+      <w:bookmarkEnd w:id="3"/>
       <w:r>
         <w:rPr>
           <w:rFonts w:ascii="Segoe UI" w:hAnsi="Segoe UI" w:cs="Segoe UI"/>
@@ -5413,7 +5411,7 @@
           <w:sz w:val="28"/>
         </w:rPr>
       </w:pPr>
-      <w:bookmarkStart w:id="5" w:name="_Toc390862379"/>
+      <w:bookmarkStart w:id="4" w:name="_Toc390862379"/>
       <w:r>
         <w:rPr>
           <w:rStyle w:val="Cabealho2Carter"/>
@@ -5424,7 +5422,7 @@
         </w:rPr>
         <w:t>2ºParte</w:t>
       </w:r>
-      <w:bookmarkEnd w:id="5"/>
+      <w:bookmarkEnd w:id="4"/>
       <w:r>
         <w:rPr>
           <w:rFonts w:ascii="Segoe UI" w:hAnsi="Segoe UI" w:cs="Segoe UI"/>
@@ -5529,7 +5527,7 @@
           <w:sz w:val="28"/>
         </w:rPr>
       </w:pPr>
-      <w:bookmarkStart w:id="6" w:name="_Toc390862380"/>
+      <w:bookmarkStart w:id="5" w:name="_Toc390862380"/>
       <w:r>
         <w:rPr>
           <w:rStyle w:val="Cabealho2Carter"/>
@@ -5540,7 +5538,7 @@
         </w:rPr>
         <w:t>3ºParte</w:t>
       </w:r>
-      <w:bookmarkEnd w:id="6"/>
+      <w:bookmarkEnd w:id="5"/>
       <w:r>
         <w:rPr>
           <w:rFonts w:ascii="Segoe UI" w:hAnsi="Segoe UI" w:cs="Segoe UI"/>
@@ -5690,7 +5688,7 @@
           </w14:textFill>
         </w:rPr>
       </w:pPr>
-      <w:bookmarkStart w:id="7" w:name="_Toc390862381"/>
+      <w:bookmarkStart w:id="6" w:name="_Toc390862381"/>
       <w:r>
         <w:rPr>
           <w:sz w:val="96"/>
@@ -5726,7 +5724,7 @@
         <w:lastRenderedPageBreak/>
         <w:t>Introdução</w:t>
       </w:r>
-      <w:bookmarkEnd w:id="7"/>
+      <w:bookmarkEnd w:id="6"/>
     </w:p>
     <w:p>
       <w:pPr>
@@ -7291,7 +7289,7 @@
           </w14:textFill>
         </w:rPr>
       </w:pPr>
-      <w:bookmarkStart w:id="8" w:name="_Toc390862382"/>
+      <w:bookmarkStart w:id="7" w:name="_Toc390862382"/>
       <w:r>
         <w:rPr>
           <w:sz w:val="96"/>
@@ -7327,7 +7325,7 @@
         <w:lastRenderedPageBreak/>
         <w:t>Proposta do Projeto</w:t>
       </w:r>
-      <w:bookmarkEnd w:id="8"/>
+      <w:bookmarkEnd w:id="7"/>
     </w:p>
     <w:p>
       <w:pPr>
@@ -8693,7 +8691,7 @@
           </w14:textFill>
         </w:rPr>
       </w:pPr>
-      <w:bookmarkStart w:id="9" w:name="_Toc390862383"/>
+      <w:bookmarkStart w:id="8" w:name="_Toc390862383"/>
       <w:r>
         <w:rPr>
           <w:sz w:val="56"/>
@@ -8729,7 +8727,7 @@
         <w:lastRenderedPageBreak/>
         <w:t>Tecnologias e Recursos Utilizados</w:t>
       </w:r>
-      <w:bookmarkEnd w:id="9"/>
+      <w:bookmarkEnd w:id="8"/>
     </w:p>
     <w:p>
       <w:pPr>
@@ -9748,7 +9746,7 @@
           </w14:textFill>
         </w:rPr>
       </w:pPr>
-      <w:bookmarkStart w:id="10" w:name="_Toc390862384"/>
+      <w:bookmarkStart w:id="9" w:name="_Toc390862384"/>
       <w:r>
         <w:rPr>
           <w:rStyle w:val="Cabealho1Carter"/>
@@ -9785,7 +9783,7 @@
         <w:lastRenderedPageBreak/>
         <w:t>Realização do Projeto</w:t>
       </w:r>
-      <w:bookmarkEnd w:id="10"/>
+      <w:bookmarkEnd w:id="9"/>
     </w:p>
     <w:p>
       <w:pPr>
@@ -9832,7 +9830,7 @@
           <w:sz w:val="36"/>
         </w:rPr>
       </w:pPr>
-      <w:bookmarkStart w:id="11" w:name="_Toc390862385"/>
+      <w:bookmarkStart w:id="10" w:name="_Toc390862385"/>
       <w:r>
         <w:rPr>
           <w:rFonts w:ascii="Segoe UI" w:hAnsi="Segoe UI" w:cs="Segoe UI"/>
@@ -9842,7 +9840,7 @@
         </w:rPr>
         <w:t>Planeamento, Proposta e pontos de situação</w:t>
       </w:r>
-      <w:bookmarkEnd w:id="11"/>
+      <w:bookmarkEnd w:id="10"/>
     </w:p>
     <w:p>
       <w:pPr>
@@ -10013,7 +10011,7 @@
           <w:sz w:val="36"/>
         </w:rPr>
       </w:pPr>
-      <w:bookmarkStart w:id="12" w:name="_Toc390862386"/>
+      <w:bookmarkStart w:id="11" w:name="_Toc390862386"/>
       <w:r>
         <w:rPr>
           <w:rFonts w:ascii="Segoe UI" w:hAnsi="Segoe UI" w:cs="Segoe UI"/>
@@ -10022,7 +10020,7 @@
         </w:rPr>
         <w:t>Tema do projeto</w:t>
       </w:r>
-      <w:bookmarkEnd w:id="12"/>
+      <w:bookmarkEnd w:id="11"/>
     </w:p>
     <w:p>
       <w:pPr>
@@ -10129,7 +10127,7 @@
           <w:sz w:val="36"/>
         </w:rPr>
       </w:pPr>
-      <w:bookmarkStart w:id="13" w:name="_Toc390862387"/>
+      <w:bookmarkStart w:id="12" w:name="_Toc390862387"/>
       <w:r>
         <w:rPr>
           <w:rFonts w:ascii="Segoe UI" w:hAnsi="Segoe UI" w:cs="Segoe UI"/>
@@ -10138,7 +10136,7 @@
         </w:rPr>
         <w:t>Objetivos</w:t>
       </w:r>
-      <w:bookmarkEnd w:id="13"/>
+      <w:bookmarkEnd w:id="12"/>
     </w:p>
     <w:p/>
     <w:p>
@@ -10297,7 +10295,7 @@
           <w:sz w:val="36"/>
         </w:rPr>
       </w:pPr>
-      <w:bookmarkStart w:id="14" w:name="_Toc390862388"/>
+      <w:bookmarkStart w:id="13" w:name="_Toc390862388"/>
       <w:r>
         <w:rPr>
           <w:rFonts w:ascii="Segoe UI" w:hAnsi="Segoe UI" w:cs="Segoe UI"/>
@@ -10306,7 +10304,7 @@
         </w:rPr>
         <w:t>Planeamento das fases de desenvolvimento</w:t>
       </w:r>
-      <w:bookmarkEnd w:id="14"/>
+      <w:bookmarkEnd w:id="13"/>
     </w:p>
     <w:p/>
     <w:p>
@@ -10378,7 +10376,7 @@
           <w:sz w:val="36"/>
         </w:rPr>
       </w:pPr>
-      <w:bookmarkStart w:id="15" w:name="_Toc390862389"/>
+      <w:bookmarkStart w:id="14" w:name="_Toc390862389"/>
       <w:r>
         <w:rPr>
           <w:rFonts w:ascii="Segoe UI" w:hAnsi="Segoe UI" w:cs="Segoe UI"/>
@@ -10387,7 +10385,7 @@
         </w:rPr>
         <w:t>Proposta</w:t>
       </w:r>
-      <w:bookmarkEnd w:id="15"/>
+      <w:bookmarkEnd w:id="14"/>
     </w:p>
     <w:p/>
     <w:p>
@@ -10492,7 +10490,7 @@
           <w:sz w:val="36"/>
         </w:rPr>
       </w:pPr>
-      <w:bookmarkStart w:id="16" w:name="_Toc390862390"/>
+      <w:bookmarkStart w:id="15" w:name="_Toc390862390"/>
       <w:r>
         <w:rPr>
           <w:rFonts w:ascii="Segoe UI" w:hAnsi="Segoe UI" w:cs="Segoe UI"/>
@@ -10501,7 +10499,7 @@
         </w:rPr>
         <w:t>Pontos de situação</w:t>
       </w:r>
-      <w:bookmarkEnd w:id="16"/>
+      <w:bookmarkEnd w:id="15"/>
     </w:p>
     <w:p/>
     <w:p>
@@ -10815,7 +10813,7 @@
           <w:sz w:val="36"/>
         </w:rPr>
       </w:pPr>
-      <w:bookmarkStart w:id="17" w:name="_Toc390862391"/>
+      <w:bookmarkStart w:id="16" w:name="_Toc390862391"/>
       <w:r>
         <w:rPr>
           <w:rFonts w:ascii="Segoe UI" w:hAnsi="Segoe UI" w:cs="Segoe UI"/>
@@ -10825,7 +10823,7 @@
         </w:rPr>
         <w:t>Análise</w:t>
       </w:r>
-      <w:bookmarkEnd w:id="17"/>
+      <w:bookmarkEnd w:id="16"/>
     </w:p>
     <w:p>
       <w:pPr>
@@ -12379,6 +12377,96 @@
       </w:pPr>
       <w:r>
         <w:rPr>
+          <w:noProof/>
+          <w:color w:val="000000" w:themeColor="text1"/>
+          <w:sz w:val="56"/>
+          <w:u w:val="single"/>
+          <w:lang w:eastAsia="pt-PT"/>
+          <w14:shadow w14:blurRad="38100" w14:dist="19050" w14:dir="2700000" w14:sx="100000" w14:sy="100000" w14:kx="0" w14:ky="0" w14:algn="tl">
+            <w14:schemeClr w14:val="dk1">
+              <w14:alpha w14:val="60000"/>
+            </w14:schemeClr>
+          </w14:shadow>
+          <w14:textOutline w14:w="0" w14:cap="flat" w14:cmpd="sng" w14:algn="ctr">
+            <w14:noFill/>
+            <w14:prstDash w14:val="solid"/>
+            <w14:round/>
+          </w14:textOutline>
+        </w:rPr>
+        <w:lastRenderedPageBreak/>
+        <w:drawing>
+          <wp:anchor distT="0" distB="0" distL="114300" distR="114300" simplePos="0" relativeHeight="251665408" behindDoc="1" locked="0" layoutInCell="1" allowOverlap="1" wp14:anchorId="5CDAC674" wp14:editId="4FFC28EE">
+            <wp:simplePos x="0" y="0"/>
+            <wp:positionH relativeFrom="page">
+              <wp:align>right</wp:align>
+            </wp:positionH>
+            <wp:positionV relativeFrom="paragraph">
+              <wp:posOffset>1119505</wp:posOffset>
+            </wp:positionV>
+            <wp:extent cx="7538511" cy="4648200"/>
+            <wp:effectExtent l="0" t="0" r="5715" b="0"/>
+            <wp:wrapTight wrapText="bothSides">
+              <wp:wrapPolygon edited="0">
+                <wp:start x="0" y="0"/>
+                <wp:lineTo x="0" y="21511"/>
+                <wp:lineTo x="21562" y="21511"/>
+                <wp:lineTo x="21562" y="0"/>
+                <wp:lineTo x="0" y="0"/>
+              </wp:wrapPolygon>
+            </wp:wrapTight>
+            <wp:docPr id="6" name="Imagem 6" descr="C:\Users\108005\Documents\GitHub\ClinicaInformatica\Documentos PT\ModeloRelacional.PNG"/>
+            <wp:cNvGraphicFramePr>
+              <a:graphicFrameLocks xmlns:a="http://schemas.openxmlformats.org/drawingml/2006/main" noChangeAspect="1"/>
+            </wp:cNvGraphicFramePr>
+            <a:graphic xmlns:a="http://schemas.openxmlformats.org/drawingml/2006/main">
+              <a:graphicData uri="http://schemas.openxmlformats.org/drawingml/2006/picture">
+                <pic:pic xmlns:pic="http://schemas.openxmlformats.org/drawingml/2006/picture">
+                  <pic:nvPicPr>
+                    <pic:cNvPr id="0" name="Picture 2" descr="C:\Users\108005\Documents\GitHub\ClinicaInformatica\Documentos PT\ModeloRelacional.PNG"/>
+                    <pic:cNvPicPr>
+                      <a:picLocks noChangeAspect="1" noChangeArrowheads="1"/>
+                    </pic:cNvPicPr>
+                  </pic:nvPicPr>
+                  <pic:blipFill>
+                    <a:blip r:embed="rId12">
+                      <a:extLst>
+                        <a:ext uri="{28A0092B-C50C-407E-A947-70E740481C1C}">
+                          <a14:useLocalDpi xmlns:a14="http://schemas.microsoft.com/office/drawing/2010/main" val="0"/>
+                        </a:ext>
+                      </a:extLst>
+                    </a:blip>
+                    <a:srcRect/>
+                    <a:stretch>
+                      <a:fillRect/>
+                    </a:stretch>
+                  </pic:blipFill>
+                  <pic:spPr bwMode="auto">
+                    <a:xfrm>
+                      <a:off x="0" y="0"/>
+                      <a:ext cx="7538511" cy="4648200"/>
+                    </a:xfrm>
+                    <a:prstGeom prst="rect">
+                      <a:avLst/>
+                    </a:prstGeom>
+                    <a:noFill/>
+                    <a:ln>
+                      <a:noFill/>
+                    </a:ln>
+                  </pic:spPr>
+                </pic:pic>
+              </a:graphicData>
+            </a:graphic>
+            <wp14:sizeRelH relativeFrom="page">
+              <wp14:pctWidth>0</wp14:pctWidth>
+            </wp14:sizeRelH>
+            <wp14:sizeRelV relativeFrom="page">
+              <wp14:pctHeight>0</wp14:pctHeight>
+            </wp14:sizeRelV>
+          </wp:anchor>
+        </w:drawing>
+      </w:r>
+      <w:r>
+        <w:rPr>
           <w:color w:val="000000" w:themeColor="text1"/>
           <w:sz w:val="96"/>
           <w:u w:val="single"/>
@@ -12410,9 +12498,10 @@
             </w14:gradFill>
           </w14:textFill>
         </w:rPr>
-        <w:lastRenderedPageBreak/>
         <w:t>Modelo de Dados</w:t>
       </w:r>
+      <w:bookmarkStart w:id="17" w:name="_GoBack"/>
+      <w:bookmarkEnd w:id="17"/>
     </w:p>
     <w:p>
       <w:pPr>
@@ -13293,12 +13382,12 @@
       <w:bookmarkEnd w:id="20"/>
     </w:p>
     <w:sectPr>
-      <w:headerReference w:type="even" r:id="rId12"/>
-      <w:headerReference w:type="default" r:id="rId13"/>
-      <w:footerReference w:type="even" r:id="rId14"/>
-      <w:footerReference w:type="default" r:id="rId15"/>
-      <w:headerReference w:type="first" r:id="rId16"/>
-      <w:footerReference w:type="first" r:id="rId17"/>
+      <w:headerReference w:type="even" r:id="rId13"/>
+      <w:headerReference w:type="default" r:id="rId14"/>
+      <w:footerReference w:type="even" r:id="rId15"/>
+      <w:footerReference w:type="default" r:id="rId16"/>
+      <w:headerReference w:type="first" r:id="rId17"/>
+      <w:footerReference w:type="first" r:id="rId18"/>
       <w:pgSz w:w="11906" w:h="16838"/>
       <w:pgMar w:top="1417" w:right="1701" w:bottom="1417" w:left="1701" w:header="680" w:footer="708" w:gutter="0"/>
       <w:pgNumType w:start="0"/>
@@ -13957,7 +14046,7 @@
                                 <w:sz w:val="24"/>
                                 <w:szCs w:val="24"/>
                               </w:rPr>
-                              <w:t>19</w:t>
+                              <w:t>18</w:t>
                             </w:r>
                             <w:r>
                               <w:rPr>
@@ -14052,7 +14141,7 @@
                           <w:sz w:val="24"/>
                           <w:szCs w:val="24"/>
                         </w:rPr>
-                        <w:t>19</w:t>
+                        <w:t>18</w:t>
                       </w:r>
                       <w:r>
                         <w:rPr>
@@ -18265,7 +18354,7 @@
 </file>
 
 <file path=customXml/itemProps1.xml><?xml version="1.0" encoding="utf-8"?>
-<ds:datastoreItem xmlns:ds="http://schemas.openxmlformats.org/officeDocument/2006/customXml" ds:itemID="{5EE2F51D-3C56-45B5-BCB3-B1D399360915}">
+<ds:datastoreItem xmlns:ds="http://schemas.openxmlformats.org/officeDocument/2006/customXml" ds:itemID="{3169772A-7BB9-48CE-8A71-9C668299CF10}">
   <ds:schemaRefs>
     <ds:schemaRef ds:uri="http://schemas.openxmlformats.org/officeDocument/2006/bibliography"/>
   </ds:schemaRefs>

--- a/Documentos PT/Relatório PT.docx
+++ b/Documentos PT/Relatório PT.docx
@@ -12500,8 +12500,6 @@
         </w:rPr>
         <w:t>Modelo de Dados</w:t>
       </w:r>
-      <w:bookmarkStart w:id="17" w:name="_GoBack"/>
-      <w:bookmarkEnd w:id="17"/>
     </w:p>
     <w:p>
       <w:pPr>
@@ -12540,6 +12538,763 @@
           </w14:textOutline>
         </w:rPr>
       </w:pPr>
+      <w:r>
+        <w:rPr>
+          <w:rFonts w:ascii="Segoe UI" w:hAnsi="Segoe UI" w:cs="Segoe UI"/>
+          <w:b/>
+          <w:color w:val="262626" w:themeColor="text1" w:themeTint="D9"/>
+          <w:sz w:val="28"/>
+        </w:rPr>
+        <w:t xml:space="preserve">Este é a versão final do modelo E.A </w:t>
+      </w:r>
+    </w:p>
+    <w:p>
+      <w:pPr>
+        <w:pStyle w:val="Cabealho2"/>
+        <w:rPr>
+          <w:rFonts w:asciiTheme="minorHAnsi" w:eastAsiaTheme="minorHAnsi" w:hAnsiTheme="minorHAnsi" w:cstheme="minorBidi"/>
+          <w:color w:val="000000" w:themeColor="text1"/>
+          <w:sz w:val="56"/>
+          <w:szCs w:val="22"/>
+          <w:u w:val="single"/>
+          <w14:shadow w14:blurRad="38100" w14:dist="19050" w14:dir="2700000" w14:sx="100000" w14:sy="100000" w14:kx="0" w14:ky="0" w14:algn="tl">
+            <w14:schemeClr w14:val="dk1">
+              <w14:alpha w14:val="60000"/>
+            </w14:schemeClr>
+          </w14:shadow>
+          <w14:textOutline w14:w="0" w14:cap="flat" w14:cmpd="sng" w14:algn="ctr">
+            <w14:noFill/>
+            <w14:prstDash w14:val="solid"/>
+            <w14:round/>
+          </w14:textOutline>
+        </w:rPr>
+      </w:pPr>
+    </w:p>
+    <w:p/>
+    <w:p/>
+    <w:p/>
+    <w:p/>
+    <w:p/>
+    <w:p/>
+    <w:p>
+      <w:pPr>
+        <w:pStyle w:val="Cabealho2"/>
+        <w:numPr>
+          <w:ilvl w:val="0"/>
+          <w:numId w:val="9"/>
+        </w:numPr>
+        <w:rPr>
+          <w:rFonts w:ascii="Segoe UI" w:hAnsi="Segoe UI" w:cs="Segoe UI"/>
+          <w:b/>
+          <w:color w:val="000000" w:themeColor="text1"/>
+          <w:sz w:val="36"/>
+        </w:rPr>
+      </w:pPr>
+      <w:r>
+        <w:rPr>
+          <w:rFonts w:ascii="Segoe UI" w:hAnsi="Segoe UI" w:cs="Segoe UI"/>
+          <w:b/>
+          <w:color w:val="000000" w:themeColor="text1"/>
+          <w:sz w:val="36"/>
+        </w:rPr>
+        <w:t>Implementação</w:t>
+      </w:r>
+    </w:p>
+    <w:p/>
+    <w:p>
+      <w:pPr>
+        <w:rPr>
+          <w:rFonts w:ascii="Segoe UI" w:hAnsi="Segoe UI" w:cs="Segoe UI"/>
+          <w:b/>
+          <w:color w:val="262626" w:themeColor="text1" w:themeTint="D9"/>
+          <w:sz w:val="28"/>
+        </w:rPr>
+      </w:pPr>
+      <w:r>
+        <w:rPr>
+          <w:rFonts w:ascii="Segoe UI" w:hAnsi="Segoe UI" w:cs="Segoe UI"/>
+          <w:b/>
+          <w:color w:val="262626" w:themeColor="text1" w:themeTint="D9"/>
+          <w:sz w:val="28"/>
+        </w:rPr>
+        <w:t>Nesta fase, dá-se a implementação</w:t>
+      </w:r>
+      <w:r>
+        <w:rPr>
+          <w:rFonts w:ascii="Segoe UI" w:hAnsi="Segoe UI" w:cs="Segoe UI"/>
+          <w:b/>
+          <w:color w:val="262626" w:themeColor="text1" w:themeTint="D9"/>
+          <w:sz w:val="28"/>
+        </w:rPr>
+        <w:t xml:space="preserve"> do código na aplicação. Esta implementação tem como base mostrar o planeamento e realização de cada parte do código.</w:t>
+      </w:r>
+    </w:p>
+    <w:p>
+      <w:pPr>
+        <w:rPr>
+          <w:rFonts w:ascii="Segoe UI" w:hAnsi="Segoe UI" w:cs="Segoe UI"/>
+          <w:b/>
+          <w:color w:val="262626" w:themeColor="text1" w:themeTint="D9"/>
+          <w:sz w:val="28"/>
+        </w:rPr>
+      </w:pPr>
+      <w:r>
+        <w:rPr>
+          <w:rFonts w:ascii="Segoe UI" w:hAnsi="Segoe UI" w:cs="Segoe UI"/>
+          <w:b/>
+          <w:color w:val="262626" w:themeColor="text1" w:themeTint="D9"/>
+          <w:sz w:val="28"/>
+        </w:rPr>
+        <w:t>Esta fase divide se em:</w:t>
+      </w:r>
+    </w:p>
+    <w:p>
+      <w:pPr>
+        <w:pStyle w:val="PargrafodaLista"/>
+        <w:numPr>
+          <w:ilvl w:val="0"/>
+          <w:numId w:val="31"/>
+        </w:numPr>
+        <w:jc w:val="both"/>
+        <w:rPr>
+          <w:rFonts w:ascii="Segoe UI" w:hAnsi="Segoe UI" w:cs="Segoe UI"/>
+          <w:color w:val="262626" w:themeColor="text1" w:themeTint="D9"/>
+          <w:sz w:val="28"/>
+        </w:rPr>
+      </w:pPr>
+      <w:r>
+        <w:rPr>
+          <w:rFonts w:ascii="Segoe UI" w:hAnsi="Segoe UI" w:cs="Segoe UI"/>
+          <w:color w:val="262626" w:themeColor="text1" w:themeTint="D9"/>
+          <w:sz w:val="28"/>
+        </w:rPr>
+        <w:t>Implementação da Interface</w:t>
+      </w:r>
+      <w:r>
+        <w:rPr>
+          <w:rFonts w:ascii="Segoe UI" w:hAnsi="Segoe UI" w:cs="Segoe UI"/>
+          <w:color w:val="262626" w:themeColor="text1" w:themeTint="D9"/>
+          <w:sz w:val="28"/>
+        </w:rPr>
+        <w:t>;</w:t>
+      </w:r>
+    </w:p>
+    <w:p>
+      <w:pPr>
+        <w:pStyle w:val="PargrafodaLista"/>
+        <w:numPr>
+          <w:ilvl w:val="0"/>
+          <w:numId w:val="31"/>
+        </w:numPr>
+        <w:jc w:val="both"/>
+        <w:rPr>
+          <w:rFonts w:ascii="Segoe UI" w:hAnsi="Segoe UI" w:cs="Segoe UI"/>
+          <w:color w:val="262626" w:themeColor="text1" w:themeTint="D9"/>
+          <w:sz w:val="28"/>
+        </w:rPr>
+      </w:pPr>
+      <w:r>
+        <w:rPr>
+          <w:rFonts w:ascii="Segoe UI" w:hAnsi="Segoe UI" w:cs="Segoe UI"/>
+          <w:color w:val="262626" w:themeColor="text1" w:themeTint="D9"/>
+          <w:sz w:val="28"/>
+        </w:rPr>
+        <w:t>Implementação das classes DAL e BLL;</w:t>
+      </w:r>
+    </w:p>
+    <w:p>
+      <w:pPr>
+        <w:pStyle w:val="PargrafodaLista"/>
+        <w:numPr>
+          <w:ilvl w:val="0"/>
+          <w:numId w:val="31"/>
+        </w:numPr>
+        <w:jc w:val="both"/>
+        <w:rPr>
+          <w:rFonts w:ascii="Segoe UI" w:hAnsi="Segoe UI" w:cs="Segoe UI"/>
+          <w:color w:val="262626" w:themeColor="text1" w:themeTint="D9"/>
+          <w:sz w:val="28"/>
+        </w:rPr>
+      </w:pPr>
+      <w:r>
+        <w:rPr>
+          <w:rFonts w:ascii="Segoe UI" w:hAnsi="Segoe UI" w:cs="Segoe UI"/>
+          <w:color w:val="262626" w:themeColor="text1" w:themeTint="D9"/>
+          <w:sz w:val="28"/>
+        </w:rPr>
+        <w:t>Implementação da Autenticação;</w:t>
+      </w:r>
+    </w:p>
+    <w:p>
+      <w:pPr>
+        <w:pStyle w:val="PargrafodaLista"/>
+        <w:numPr>
+          <w:ilvl w:val="0"/>
+          <w:numId w:val="31"/>
+        </w:numPr>
+        <w:jc w:val="both"/>
+        <w:rPr>
+          <w:rFonts w:ascii="Segoe UI" w:hAnsi="Segoe UI" w:cs="Segoe UI"/>
+          <w:color w:val="262626" w:themeColor="text1" w:themeTint="D9"/>
+          <w:sz w:val="28"/>
+        </w:rPr>
+      </w:pPr>
+      <w:r>
+        <w:rPr>
+          <w:rFonts w:ascii="Segoe UI" w:hAnsi="Segoe UI" w:cs="Segoe UI"/>
+          <w:color w:val="262626" w:themeColor="text1" w:themeTint="D9"/>
+          <w:sz w:val="28"/>
+        </w:rPr>
+        <w:t>Implementação …</w:t>
+      </w:r>
+      <w:r>
+        <w:rPr>
+          <w:rFonts w:ascii="Segoe UI" w:hAnsi="Segoe UI" w:cs="Segoe UI"/>
+          <w:color w:val="262626" w:themeColor="text1" w:themeTint="D9"/>
+          <w:sz w:val="28"/>
+        </w:rPr>
+        <w:t xml:space="preserve"> (continuar</w:t>
+      </w:r>
+      <w:r>
+        <w:rPr>
+          <w:rFonts w:ascii="Segoe UI" w:hAnsi="Segoe UI" w:cs="Segoe UI"/>
+          <w:color w:val="262626" w:themeColor="text1" w:themeTint="D9"/>
+          <w:sz w:val="28"/>
+        </w:rPr>
+        <w:t>, n me lembro de mais nada)</w:t>
+      </w:r>
+    </w:p>
+    <w:p>
+      <w:pPr>
+        <w:rPr>
+          <w:rFonts w:ascii="Segoe UI" w:hAnsi="Segoe UI" w:cs="Segoe UI"/>
+          <w:b/>
+          <w:color w:val="262626" w:themeColor="text1" w:themeTint="D9"/>
+          <w:sz w:val="28"/>
+        </w:rPr>
+      </w:pPr>
+    </w:p>
+    <w:p>
+      <w:pPr>
+        <w:pStyle w:val="PargrafodaLista"/>
+        <w:numPr>
+          <w:ilvl w:val="1"/>
+          <w:numId w:val="15"/>
+        </w:numPr>
+        <w:jc w:val="both"/>
+        <w:rPr>
+          <w:rFonts w:ascii="Segoe UI" w:hAnsi="Segoe UI" w:cs="Segoe UI"/>
+          <w:color w:val="262626" w:themeColor="text1" w:themeTint="D9"/>
+          <w:sz w:val="28"/>
+        </w:rPr>
+      </w:pPr>
+      <w:r>
+        <w:rPr>
+          <w:rFonts w:ascii="Segoe UI" w:hAnsi="Segoe UI" w:cs="Segoe UI"/>
+          <w:color w:val="262626" w:themeColor="text1" w:themeTint="D9"/>
+          <w:sz w:val="28"/>
+        </w:rPr>
+        <w:t>Implementação da Interface;</w:t>
+      </w:r>
+    </w:p>
+    <w:p>
+      <w:pPr>
+        <w:pStyle w:val="PargrafodaLista"/>
+        <w:ind w:left="1800"/>
+        <w:jc w:val="both"/>
+        <w:rPr>
+          <w:rFonts w:ascii="Segoe UI" w:hAnsi="Segoe UI" w:cs="Segoe UI"/>
+          <w:color w:val="262626" w:themeColor="text1" w:themeTint="D9"/>
+          <w:sz w:val="28"/>
+        </w:rPr>
+      </w:pPr>
+    </w:p>
+    <w:p>
+      <w:pPr>
+        <w:rPr>
+          <w:rFonts w:ascii="Segoe UI" w:hAnsi="Segoe UI" w:cs="Segoe UI"/>
+          <w:b/>
+          <w:color w:val="262626" w:themeColor="text1" w:themeTint="D9"/>
+          <w:sz w:val="28"/>
+        </w:rPr>
+      </w:pPr>
+      <w:r>
+        <w:rPr>
+          <w:rFonts w:ascii="Segoe UI" w:hAnsi="Segoe UI" w:cs="Segoe UI"/>
+          <w:b/>
+          <w:color w:val="262626" w:themeColor="text1" w:themeTint="D9"/>
+          <w:sz w:val="28"/>
+        </w:rPr>
+        <w:t xml:space="preserve">A interface, não foi das fases mais difíceis de trabalhar no projeto, nós optamos por uma interface simples e fácil manuseamento. Por isso, implementámos </w:t>
+      </w:r>
+      <w:proofErr w:type="spellStart"/>
+      <w:r>
+        <w:rPr>
+          <w:rFonts w:ascii="Segoe UI" w:hAnsi="Segoe UI" w:cs="Segoe UI"/>
+          <w:b/>
+          <w:color w:val="262626" w:themeColor="text1" w:themeTint="D9"/>
+          <w:sz w:val="28"/>
+        </w:rPr>
+        <w:t>Forms</w:t>
+      </w:r>
+      <w:proofErr w:type="spellEnd"/>
+      <w:r>
+        <w:rPr>
+          <w:rFonts w:ascii="Segoe UI" w:hAnsi="Segoe UI" w:cs="Segoe UI"/>
+          <w:b/>
+          <w:color w:val="262626" w:themeColor="text1" w:themeTint="D9"/>
+          <w:sz w:val="28"/>
+        </w:rPr>
+        <w:t xml:space="preserve"> genéricas, ou seja, </w:t>
+      </w:r>
+      <w:proofErr w:type="spellStart"/>
+      <w:r>
+        <w:rPr>
+          <w:rFonts w:ascii="Segoe UI" w:hAnsi="Segoe UI" w:cs="Segoe UI"/>
+          <w:b/>
+          <w:color w:val="262626" w:themeColor="text1" w:themeTint="D9"/>
+          <w:sz w:val="28"/>
+        </w:rPr>
+        <w:t>forms</w:t>
+      </w:r>
+      <w:proofErr w:type="spellEnd"/>
+      <w:r>
+        <w:rPr>
+          <w:rFonts w:ascii="Segoe UI" w:hAnsi="Segoe UI" w:cs="Segoe UI"/>
+          <w:b/>
+          <w:color w:val="262626" w:themeColor="text1" w:themeTint="D9"/>
+          <w:sz w:val="28"/>
+        </w:rPr>
+        <w:t xml:space="preserve"> que permitam fazer tudo só numa janela, (ex. podemos inserir, editar, remover, procurar clientes, tudo na </w:t>
+      </w:r>
+      <w:proofErr w:type="spellStart"/>
+      <w:r>
+        <w:rPr>
+          <w:rFonts w:ascii="Segoe UI" w:hAnsi="Segoe UI" w:cs="Segoe UI"/>
+          <w:b/>
+          <w:color w:val="262626" w:themeColor="text1" w:themeTint="D9"/>
+          <w:sz w:val="28"/>
+        </w:rPr>
+        <w:t>form</w:t>
+      </w:r>
+      <w:proofErr w:type="spellEnd"/>
+      <w:r>
+        <w:rPr>
+          <w:rFonts w:ascii="Segoe UI" w:hAnsi="Segoe UI" w:cs="Segoe UI"/>
+          <w:b/>
+          <w:color w:val="262626" w:themeColor="text1" w:themeTint="D9"/>
+          <w:sz w:val="28"/>
+        </w:rPr>
+        <w:t xml:space="preserve"> dos Clientes).</w:t>
+      </w:r>
+    </w:p>
+    <w:p>
+      <w:pPr>
+        <w:rPr>
+          <w:rFonts w:ascii="Segoe UI" w:hAnsi="Segoe UI" w:cs="Segoe UI"/>
+          <w:b/>
+          <w:color w:val="262626" w:themeColor="text1" w:themeTint="D9"/>
+          <w:sz w:val="28"/>
+        </w:rPr>
+      </w:pPr>
+      <w:r>
+        <w:rPr>
+          <w:rFonts w:ascii="Segoe UI" w:hAnsi="Segoe UI" w:cs="Segoe UI"/>
+          <w:b/>
+          <w:color w:val="262626" w:themeColor="text1" w:themeTint="D9"/>
+          <w:sz w:val="28"/>
+        </w:rPr>
+        <w:t xml:space="preserve">A parte do </w:t>
+      </w:r>
+      <w:proofErr w:type="gramStart"/>
+      <w:r>
+        <w:rPr>
+          <w:rFonts w:ascii="Segoe UI" w:hAnsi="Segoe UI" w:cs="Segoe UI"/>
+          <w:b/>
+          <w:color w:val="262626" w:themeColor="text1" w:themeTint="D9"/>
+          <w:sz w:val="28"/>
+        </w:rPr>
+        <w:t>design</w:t>
+      </w:r>
+      <w:proofErr w:type="gramEnd"/>
+      <w:r>
+        <w:rPr>
+          <w:rFonts w:ascii="Segoe UI" w:hAnsi="Segoe UI" w:cs="Segoe UI"/>
+          <w:b/>
+          <w:color w:val="262626" w:themeColor="text1" w:themeTint="D9"/>
+          <w:sz w:val="28"/>
+        </w:rPr>
+        <w:t xml:space="preserve"> da interface, criámos uma imagem no Adobe Photoshop CS6 e implementámos no programa como fundo, os ícones de cada entidade (clientes, componentes, reparações, etc.) foram tiradas de um site (para mais informações consulte a página 11, Tecnologia e Recursos utilizados).</w:t>
+      </w:r>
+    </w:p>
+    <w:p>
+      <w:pPr>
+        <w:rPr>
+          <w:rFonts w:ascii="Segoe UI" w:hAnsi="Segoe UI" w:cs="Segoe UI"/>
+          <w:b/>
+          <w:color w:val="262626" w:themeColor="text1" w:themeTint="D9"/>
+          <w:sz w:val="28"/>
+        </w:rPr>
+      </w:pPr>
+      <w:r>
+        <w:rPr>
+          <w:rFonts w:ascii="Segoe UI" w:hAnsi="Segoe UI" w:cs="Segoe UI"/>
+          <w:b/>
+          <w:color w:val="262626" w:themeColor="text1" w:themeTint="D9"/>
+          <w:sz w:val="28"/>
+        </w:rPr>
+        <w:t>!--&gt; (Falar do pack Rad, que utilizamos nos botões? Ou demasiada informação?)</w:t>
+      </w:r>
+    </w:p>
+    <w:p>
+      <w:pPr>
+        <w:rPr>
+          <w:rFonts w:ascii="Segoe UI" w:hAnsi="Segoe UI" w:cs="Segoe UI"/>
+          <w:b/>
+          <w:color w:val="262626" w:themeColor="text1" w:themeTint="D9"/>
+          <w:sz w:val="28"/>
+        </w:rPr>
+      </w:pPr>
+    </w:p>
+    <w:p>
+      <w:pPr>
+        <w:rPr>
+          <w:rFonts w:ascii="Segoe UI" w:hAnsi="Segoe UI" w:cs="Segoe UI"/>
+          <w:b/>
+          <w:color w:val="262626" w:themeColor="text1" w:themeTint="D9"/>
+          <w:sz w:val="28"/>
+        </w:rPr>
+      </w:pPr>
+    </w:p>
+    <w:p>
+      <w:pPr>
+        <w:rPr>
+          <w:rFonts w:ascii="Segoe UI" w:hAnsi="Segoe UI" w:cs="Segoe UI"/>
+          <w:b/>
+          <w:color w:val="262626" w:themeColor="text1" w:themeTint="D9"/>
+          <w:sz w:val="28"/>
+        </w:rPr>
+      </w:pPr>
+    </w:p>
+    <w:p>
+      <w:pPr>
+        <w:rPr>
+          <w:rFonts w:ascii="Segoe UI" w:hAnsi="Segoe UI" w:cs="Segoe UI"/>
+          <w:b/>
+          <w:color w:val="262626" w:themeColor="text1" w:themeTint="D9"/>
+          <w:sz w:val="28"/>
+        </w:rPr>
+      </w:pPr>
+    </w:p>
+    <w:p>
+      <w:pPr>
+        <w:pStyle w:val="PargrafodaLista"/>
+        <w:numPr>
+          <w:ilvl w:val="1"/>
+          <w:numId w:val="15"/>
+        </w:numPr>
+        <w:jc w:val="both"/>
+        <w:rPr>
+          <w:rFonts w:ascii="Segoe UI" w:hAnsi="Segoe UI" w:cs="Segoe UI"/>
+          <w:color w:val="262626" w:themeColor="text1" w:themeTint="D9"/>
+          <w:sz w:val="28"/>
+        </w:rPr>
+      </w:pPr>
+      <w:r>
+        <w:rPr>
+          <w:rFonts w:ascii="Segoe UI" w:hAnsi="Segoe UI" w:cs="Segoe UI"/>
+          <w:color w:val="262626" w:themeColor="text1" w:themeTint="D9"/>
+          <w:sz w:val="28"/>
+        </w:rPr>
+        <w:t>Implementação das classes DAL e BLL;</w:t>
+      </w:r>
+    </w:p>
+    <w:p>
+      <w:pPr>
+        <w:pStyle w:val="PargrafodaLista"/>
+        <w:ind w:left="1800"/>
+        <w:jc w:val="both"/>
+        <w:rPr>
+          <w:rFonts w:ascii="Segoe UI" w:hAnsi="Segoe UI" w:cs="Segoe UI"/>
+          <w:color w:val="262626" w:themeColor="text1" w:themeTint="D9"/>
+          <w:sz w:val="28"/>
+        </w:rPr>
+      </w:pPr>
+    </w:p>
+    <w:p>
+      <w:pPr>
+        <w:spacing w:after="80"/>
+        <w:ind w:left="709" w:firstLine="709"/>
+        <w:jc w:val="both"/>
+        <w:rPr>
+          <w:rFonts w:ascii="Segoe UI" w:hAnsi="Segoe UI" w:cs="Segoe UI"/>
+          <w:b/>
+          <w:color w:val="262626" w:themeColor="text1" w:themeTint="D9"/>
+          <w:sz w:val="28"/>
+        </w:rPr>
+      </w:pPr>
+      <w:r>
+        <w:rPr>
+          <w:rFonts w:ascii="Segoe UI" w:hAnsi="Segoe UI" w:cs="Segoe UI"/>
+          <w:b/>
+          <w:color w:val="262626" w:themeColor="text1" w:themeTint="D9"/>
+          <w:sz w:val="28"/>
+        </w:rPr>
+        <w:t>Para aceder à base de dados de uma forma organizada, dividimos o processo de acesso por camadas.</w:t>
+      </w:r>
+    </w:p>
+    <w:p>
+      <w:pPr>
+        <w:spacing w:after="80"/>
+        <w:ind w:left="709" w:firstLine="709"/>
+        <w:jc w:val="both"/>
+        <w:rPr>
+          <w:rFonts w:ascii="Segoe UI" w:hAnsi="Segoe UI" w:cs="Segoe UI"/>
+          <w:b/>
+          <w:color w:val="262626" w:themeColor="text1" w:themeTint="D9"/>
+          <w:sz w:val="28"/>
+        </w:rPr>
+      </w:pPr>
+      <w:r>
+        <w:rPr>
+          <w:rFonts w:ascii="Segoe UI" w:hAnsi="Segoe UI" w:cs="Segoe UI"/>
+          <w:b/>
+          <w:color w:val="262626" w:themeColor="text1" w:themeTint="D9"/>
+          <w:sz w:val="28"/>
+        </w:rPr>
+        <w:t xml:space="preserve">A camada DAL (Data Access </w:t>
+      </w:r>
+      <w:proofErr w:type="spellStart"/>
+      <w:r>
+        <w:rPr>
+          <w:rFonts w:ascii="Segoe UI" w:hAnsi="Segoe UI" w:cs="Segoe UI"/>
+          <w:b/>
+          <w:color w:val="262626" w:themeColor="text1" w:themeTint="D9"/>
+          <w:sz w:val="28"/>
+        </w:rPr>
+        <w:t>Layer</w:t>
+      </w:r>
+      <w:proofErr w:type="spellEnd"/>
+      <w:r>
+        <w:rPr>
+          <w:rFonts w:ascii="Segoe UI" w:hAnsi="Segoe UI" w:cs="Segoe UI"/>
+          <w:b/>
+          <w:color w:val="262626" w:themeColor="text1" w:themeTint="D9"/>
+          <w:sz w:val="28"/>
+        </w:rPr>
+        <w:t>) é a camada responsável por fazer a ligação à base de dados, executar o comando SQL e carregar os dados.</w:t>
+      </w:r>
+    </w:p>
+    <w:p>
+      <w:pPr>
+        <w:spacing w:after="80"/>
+        <w:ind w:left="709" w:firstLine="709"/>
+        <w:jc w:val="both"/>
+        <w:rPr>
+          <w:rFonts w:ascii="Segoe UI" w:hAnsi="Segoe UI" w:cs="Segoe UI"/>
+          <w:b/>
+          <w:color w:val="262626" w:themeColor="text1" w:themeTint="D9"/>
+          <w:sz w:val="28"/>
+        </w:rPr>
+      </w:pPr>
+      <w:r>
+        <w:rPr>
+          <w:rFonts w:ascii="Segoe UI" w:hAnsi="Segoe UI" w:cs="Segoe UI"/>
+          <w:b/>
+          <w:color w:val="262626" w:themeColor="text1" w:themeTint="D9"/>
+          <w:sz w:val="28"/>
+        </w:rPr>
+        <w:t>A camada</w:t>
+      </w:r>
+      <w:r>
+        <w:rPr>
+          <w:rFonts w:ascii="Segoe UI" w:hAnsi="Segoe UI" w:cs="Segoe UI"/>
+          <w:b/>
+          <w:color w:val="262626" w:themeColor="text1" w:themeTint="D9"/>
+          <w:sz w:val="28"/>
+        </w:rPr>
+        <w:t xml:space="preserve"> </w:t>
+      </w:r>
+      <w:r>
+        <w:rPr>
+          <w:rFonts w:ascii="Segoe UI" w:hAnsi="Segoe UI" w:cs="Segoe UI"/>
+          <w:b/>
+          <w:color w:val="262626" w:themeColor="text1" w:themeTint="D9"/>
+          <w:sz w:val="28"/>
+        </w:rPr>
+        <w:t xml:space="preserve">BLL </w:t>
+      </w:r>
+      <w:r>
+        <w:rPr>
+          <w:rFonts w:ascii="Segoe UI" w:hAnsi="Segoe UI" w:cs="Segoe UI"/>
+          <w:b/>
+          <w:color w:val="262626" w:themeColor="text1" w:themeTint="D9"/>
+          <w:sz w:val="28"/>
+        </w:rPr>
+        <w:t xml:space="preserve">(Business </w:t>
+      </w:r>
+      <w:proofErr w:type="spellStart"/>
+      <w:r>
+        <w:rPr>
+          <w:rFonts w:ascii="Segoe UI" w:hAnsi="Segoe UI" w:cs="Segoe UI"/>
+          <w:b/>
+          <w:color w:val="262626" w:themeColor="text1" w:themeTint="D9"/>
+          <w:sz w:val="28"/>
+        </w:rPr>
+        <w:t>Logic</w:t>
+      </w:r>
+      <w:proofErr w:type="spellEnd"/>
+      <w:r>
+        <w:rPr>
+          <w:rFonts w:ascii="Segoe UI" w:hAnsi="Segoe UI" w:cs="Segoe UI"/>
+          <w:b/>
+          <w:color w:val="262626" w:themeColor="text1" w:themeTint="D9"/>
+          <w:sz w:val="28"/>
+        </w:rPr>
+        <w:t xml:space="preserve"> </w:t>
+      </w:r>
+      <w:proofErr w:type="spellStart"/>
+      <w:r>
+        <w:rPr>
+          <w:rFonts w:ascii="Segoe UI" w:hAnsi="Segoe UI" w:cs="Segoe UI"/>
+          <w:b/>
+          <w:color w:val="262626" w:themeColor="text1" w:themeTint="D9"/>
+          <w:sz w:val="28"/>
+        </w:rPr>
+        <w:t>Layer</w:t>
+      </w:r>
+      <w:proofErr w:type="spellEnd"/>
+      <w:r>
+        <w:rPr>
+          <w:rFonts w:ascii="Segoe UI" w:hAnsi="Segoe UI" w:cs="Segoe UI"/>
+          <w:b/>
+          <w:color w:val="262626" w:themeColor="text1" w:themeTint="D9"/>
+          <w:sz w:val="28"/>
+        </w:rPr>
+        <w:t xml:space="preserve">) é a </w:t>
+      </w:r>
+      <w:r>
+        <w:rPr>
+          <w:rFonts w:ascii="Segoe UI" w:hAnsi="Segoe UI" w:cs="Segoe UI"/>
+          <w:b/>
+          <w:color w:val="262626" w:themeColor="text1" w:themeTint="D9"/>
+          <w:sz w:val="28"/>
+        </w:rPr>
+        <w:t>camada intermediária que é responsável pela troca de dados entre a aplicação e a DAL.</w:t>
+      </w:r>
+    </w:p>
+    <w:p>
+      <w:pPr>
+        <w:spacing w:after="80"/>
+        <w:ind w:left="709" w:firstLine="709"/>
+        <w:jc w:val="both"/>
+        <w:rPr>
+          <w:rFonts w:ascii="Segoe UI" w:hAnsi="Segoe UI" w:cs="Segoe UI"/>
+          <w:b/>
+          <w:color w:val="262626" w:themeColor="text1" w:themeTint="D9"/>
+          <w:sz w:val="28"/>
+        </w:rPr>
+      </w:pPr>
+      <w:r>
+        <w:rPr>
+          <w:noProof/>
+          <w:lang w:eastAsia="pt-PT"/>
+        </w:rPr>
+        <w:drawing>
+          <wp:anchor distT="0" distB="0" distL="114300" distR="114300" simplePos="0" relativeHeight="251666432" behindDoc="1" locked="0" layoutInCell="1" allowOverlap="1" wp14:anchorId="4669E1D9" wp14:editId="670A2748">
+            <wp:simplePos x="0" y="0"/>
+            <wp:positionH relativeFrom="column">
+              <wp:posOffset>233680</wp:posOffset>
+            </wp:positionH>
+            <wp:positionV relativeFrom="paragraph">
+              <wp:posOffset>8255</wp:posOffset>
+            </wp:positionV>
+            <wp:extent cx="2314575" cy="5578999"/>
+            <wp:effectExtent l="0" t="0" r="0" b="3175"/>
+            <wp:wrapTight wrapText="bothSides">
+              <wp:wrapPolygon edited="0">
+                <wp:start x="0" y="0"/>
+                <wp:lineTo x="0" y="21539"/>
+                <wp:lineTo x="21333" y="21539"/>
+                <wp:lineTo x="21333" y="0"/>
+                <wp:lineTo x="0" y="0"/>
+              </wp:wrapPolygon>
+            </wp:wrapTight>
+            <wp:docPr id="7" name="Imagem 7" descr="http://i.msdn.microsoft.com/dynimg/IC132931.gif"/>
+            <wp:cNvGraphicFramePr>
+              <a:graphicFrameLocks xmlns:a="http://schemas.openxmlformats.org/drawingml/2006/main" noChangeAspect="1"/>
+            </wp:cNvGraphicFramePr>
+            <a:graphic xmlns:a="http://schemas.openxmlformats.org/drawingml/2006/main">
+              <a:graphicData uri="http://schemas.openxmlformats.org/drawingml/2006/picture">
+                <pic:pic xmlns:pic="http://schemas.openxmlformats.org/drawingml/2006/picture">
+                  <pic:nvPicPr>
+                    <pic:cNvPr id="0" name="Picture 6" descr="http://i.msdn.microsoft.com/dynimg/IC132931.gif"/>
+                    <pic:cNvPicPr>
+                      <a:picLocks noChangeAspect="1" noChangeArrowheads="1"/>
+                    </pic:cNvPicPr>
+                  </pic:nvPicPr>
+                  <pic:blipFill>
+                    <a:blip r:embed="rId13">
+                      <a:extLst>
+                        <a:ext uri="{28A0092B-C50C-407E-A947-70E740481C1C}">
+                          <a14:useLocalDpi xmlns:a14="http://schemas.microsoft.com/office/drawing/2010/main" val="0"/>
+                        </a:ext>
+                      </a:extLst>
+                    </a:blip>
+                    <a:srcRect/>
+                    <a:stretch>
+                      <a:fillRect/>
+                    </a:stretch>
+                  </pic:blipFill>
+                  <pic:spPr bwMode="auto">
+                    <a:xfrm>
+                      <a:off x="0" y="0"/>
+                      <a:ext cx="2314575" cy="5578999"/>
+                    </a:xfrm>
+                    <a:prstGeom prst="rect">
+                      <a:avLst/>
+                    </a:prstGeom>
+                    <a:noFill/>
+                    <a:ln>
+                      <a:noFill/>
+                    </a:ln>
+                  </pic:spPr>
+                </pic:pic>
+              </a:graphicData>
+            </a:graphic>
+            <wp14:sizeRelH relativeFrom="page">
+              <wp14:pctWidth>0</wp14:pctWidth>
+            </wp14:sizeRelH>
+            <wp14:sizeRelV relativeFrom="page">
+              <wp14:pctHeight>0</wp14:pctHeight>
+            </wp14:sizeRelV>
+          </wp:anchor>
+        </w:drawing>
+      </w:r>
+    </w:p>
+    <w:p>
+      <w:pPr>
+        <w:spacing w:after="80"/>
+        <w:ind w:left="709" w:firstLine="709"/>
+        <w:jc w:val="both"/>
+        <w:rPr>
+          <w:rFonts w:ascii="Segoe UI" w:hAnsi="Segoe UI" w:cs="Segoe UI"/>
+          <w:color w:val="262626" w:themeColor="text1" w:themeTint="D9"/>
+          <w:sz w:val="28"/>
+        </w:rPr>
+      </w:pPr>
+    </w:p>
+    <w:p>
+      <w:pPr>
+        <w:pStyle w:val="PargrafodaLista"/>
+        <w:ind w:left="1440"/>
+      </w:pPr>
+    </w:p>
+    <w:p>
+      <w:pPr>
+        <w:pStyle w:val="PargrafodaLista"/>
+        <w:ind w:left="1440"/>
+      </w:pPr>
     </w:p>
     <w:p>
       <w:pPr>
@@ -12562,58 +13317,145 @@
     </w:p>
     <w:p>
       <w:pPr>
+        <w:pStyle w:val="Cabealho1"/>
+        <w:jc w:val="center"/>
         <w:rPr>
           <w:color w:val="000000" w:themeColor="text1"/>
-          <w:sz w:val="56"/>
-          <w:u w:val="single"/>
-          <w14:shadow w14:blurRad="38100" w14:dist="19050" w14:dir="2700000" w14:sx="100000" w14:sy="100000" w14:kx="0" w14:ky="0" w14:algn="tl">
-            <w14:schemeClr w14:val="dk1">
-              <w14:alpha w14:val="60000"/>
-            </w14:schemeClr>
-          </w14:shadow>
-          <w14:textOutline w14:w="0" w14:cap="flat" w14:cmpd="sng" w14:algn="ctr">
-            <w14:noFill/>
-            <w14:prstDash w14:val="solid"/>
-            <w14:round/>
-          </w14:textOutline>
-        </w:rPr>
-      </w:pPr>
-    </w:p>
-    <w:p>
-      <w:pPr>
+        </w:rPr>
+      </w:pPr>
+    </w:p>
+    <w:p>
+      <w:pPr>
+        <w:pStyle w:val="Cabealho1"/>
         <w:rPr>
           <w:color w:val="000000" w:themeColor="text1"/>
-          <w:sz w:val="56"/>
-          <w:u w:val="single"/>
-          <w14:shadow w14:blurRad="38100" w14:dist="19050" w14:dir="2700000" w14:sx="100000" w14:sy="100000" w14:kx="0" w14:ky="0" w14:algn="tl">
-            <w14:schemeClr w14:val="dk1">
-              <w14:alpha w14:val="60000"/>
-            </w14:schemeClr>
-          </w14:shadow>
-          <w14:textOutline w14:w="0" w14:cap="flat" w14:cmpd="sng" w14:algn="ctr">
-            <w14:noFill/>
-            <w14:prstDash w14:val="solid"/>
-            <w14:round/>
-          </w14:textOutline>
-        </w:rPr>
-      </w:pPr>
-    </w:p>
-    <w:p>
-      <w:pPr>
+        </w:rPr>
+      </w:pPr>
+    </w:p>
+    <w:p/>
+    <w:p/>
+    <w:p/>
+    <w:p/>
+    <w:p/>
+    <w:p/>
+    <w:p/>
+    <w:p/>
+    <w:p/>
+    <w:p/>
+    <w:p/>
+    <w:p/>
+    <w:p/>
+    <w:p>
+      <w:pPr>
+        <w:pStyle w:val="PargrafodaLista"/>
+        <w:numPr>
+          <w:ilvl w:val="1"/>
+          <w:numId w:val="15"/>
+        </w:numPr>
+        <w:jc w:val="both"/>
+        <w:rPr>
+          <w:rFonts w:ascii="Segoe UI" w:hAnsi="Segoe UI" w:cs="Segoe UI"/>
+          <w:color w:val="262626" w:themeColor="text1" w:themeTint="D9"/>
+          <w:sz w:val="28"/>
+        </w:rPr>
+      </w:pPr>
+      <w:r>
+        <w:rPr>
+          <w:rFonts w:ascii="Segoe UI" w:hAnsi="Segoe UI" w:cs="Segoe UI"/>
+          <w:color w:val="262626" w:themeColor="text1" w:themeTint="D9"/>
+          <w:sz w:val="28"/>
+        </w:rPr>
+        <w:t>Implementação d</w:t>
+      </w:r>
+      <w:r>
+        <w:rPr>
+          <w:rFonts w:ascii="Segoe UI" w:hAnsi="Segoe UI" w:cs="Segoe UI"/>
+          <w:color w:val="262626" w:themeColor="text1" w:themeTint="D9"/>
+          <w:sz w:val="28"/>
+        </w:rPr>
+        <w:t>a Autenticação</w:t>
+      </w:r>
+      <w:r>
+        <w:rPr>
+          <w:rFonts w:ascii="Segoe UI" w:hAnsi="Segoe UI" w:cs="Segoe UI"/>
+          <w:color w:val="262626" w:themeColor="text1" w:themeTint="D9"/>
+          <w:sz w:val="28"/>
+        </w:rPr>
+        <w:t>;</w:t>
+      </w:r>
+      <w:bookmarkStart w:id="17" w:name="_GoBack"/>
+      <w:bookmarkEnd w:id="17"/>
+    </w:p>
+    <w:p/>
+    <w:p>
+      <w:pPr>
+        <w:pStyle w:val="Cabealho1"/>
+        <w:jc w:val="center"/>
         <w:rPr>
           <w:color w:val="000000" w:themeColor="text1"/>
-          <w:sz w:val="56"/>
-          <w:u w:val="single"/>
-          <w14:shadow w14:blurRad="38100" w14:dist="19050" w14:dir="2700000" w14:sx="100000" w14:sy="100000" w14:kx="0" w14:ky="0" w14:algn="tl">
-            <w14:schemeClr w14:val="dk1">
-              <w14:alpha w14:val="60000"/>
-            </w14:schemeClr>
-          </w14:shadow>
-          <w14:textOutline w14:w="0" w14:cap="flat" w14:cmpd="sng" w14:algn="ctr">
-            <w14:noFill/>
-            <w14:prstDash w14:val="solid"/>
-            <w14:round/>
-          </w14:textOutline>
+        </w:rPr>
+      </w:pPr>
+    </w:p>
+    <w:p>
+      <w:pPr>
+        <w:pStyle w:val="Cabealho1"/>
+        <w:jc w:val="center"/>
+        <w:rPr>
+          <w:color w:val="000000" w:themeColor="text1"/>
+        </w:rPr>
+      </w:pPr>
+    </w:p>
+    <w:p>
+      <w:pPr>
+        <w:pStyle w:val="Cabealho1"/>
+        <w:jc w:val="center"/>
+        <w:rPr>
+          <w:color w:val="000000" w:themeColor="text1"/>
+        </w:rPr>
+      </w:pPr>
+    </w:p>
+    <w:p>
+      <w:pPr>
+        <w:pStyle w:val="Cabealho1"/>
+        <w:jc w:val="center"/>
+        <w:rPr>
+          <w:color w:val="000000" w:themeColor="text1"/>
+        </w:rPr>
+      </w:pPr>
+    </w:p>
+    <w:p>
+      <w:pPr>
+        <w:pStyle w:val="Cabealho1"/>
+        <w:jc w:val="center"/>
+        <w:rPr>
+          <w:color w:val="000000" w:themeColor="text1"/>
+        </w:rPr>
+      </w:pPr>
+    </w:p>
+    <w:p>
+      <w:pPr>
+        <w:pStyle w:val="Cabealho1"/>
+        <w:jc w:val="center"/>
+        <w:rPr>
+          <w:color w:val="000000" w:themeColor="text1"/>
+        </w:rPr>
+      </w:pPr>
+    </w:p>
+    <w:p>
+      <w:pPr>
+        <w:pStyle w:val="Cabealho1"/>
+        <w:jc w:val="center"/>
+        <w:rPr>
+          <w:color w:val="000000" w:themeColor="text1"/>
+        </w:rPr>
+      </w:pPr>
+    </w:p>
+    <w:p>
+      <w:pPr>
+        <w:pStyle w:val="Cabealho1"/>
+        <w:jc w:val="center"/>
+        <w:rPr>
+          <w:color w:val="000000" w:themeColor="text1"/>
         </w:rPr>
       </w:pPr>
     </w:p>
@@ -13382,12 +14224,12 @@
       <w:bookmarkEnd w:id="20"/>
     </w:p>
     <w:sectPr>
-      <w:headerReference w:type="even" r:id="rId13"/>
-      <w:headerReference w:type="default" r:id="rId14"/>
-      <w:footerReference w:type="even" r:id="rId15"/>
-      <w:footerReference w:type="default" r:id="rId16"/>
-      <w:headerReference w:type="first" r:id="rId17"/>
-      <w:footerReference w:type="first" r:id="rId18"/>
+      <w:headerReference w:type="even" r:id="rId14"/>
+      <w:headerReference w:type="default" r:id="rId15"/>
+      <w:footerReference w:type="even" r:id="rId16"/>
+      <w:footerReference w:type="default" r:id="rId17"/>
+      <w:headerReference w:type="first" r:id="rId18"/>
+      <w:footerReference w:type="first" r:id="rId19"/>
       <w:pgSz w:w="11906" w:h="16838"/>
       <w:pgMar w:top="1417" w:right="1701" w:bottom="1417" w:left="1701" w:header="680" w:footer="708" w:gutter="0"/>
       <w:pgNumType w:start="0"/>
@@ -14046,7 +14888,7 @@
                                 <w:sz w:val="24"/>
                                 <w:szCs w:val="24"/>
                               </w:rPr>
-                              <w:t>18</w:t>
+                              <w:t>22</w:t>
                             </w:r>
                             <w:r>
                               <w:rPr>
@@ -14141,7 +14983,7 @@
                           <w:sz w:val="24"/>
                           <w:szCs w:val="24"/>
                         </w:rPr>
-                        <w:t>18</w:t>
+                        <w:t>22</w:t>
                       </w:r>
                       <w:r>
                         <w:rPr>
@@ -14535,6 +15377,92 @@
     </w:lvl>
   </w:abstractNum>
   <w:abstractNum w:abstractNumId="1">
+    <w:nsid w:val="07805D1F"/>
+    <w:multiLevelType w:val="hybridMultilevel"/>
+    <w:tmpl w:val="5B8C8422"/>
+    <w:lvl w:ilvl="0" w:tplc="08160013">
+      <w:start w:val="1"/>
+      <w:numFmt w:val="upperRoman"/>
+      <w:lvlText w:val="%1."/>
+      <w:lvlJc w:val="right"/>
+      <w:pPr>
+        <w:ind w:left="1440" w:hanging="360"/>
+      </w:pPr>
+    </w:lvl>
+    <w:lvl w:ilvl="1" w:tplc="08160019" w:tentative="1">
+      <w:start w:val="1"/>
+      <w:numFmt w:val="lowerLetter"/>
+      <w:lvlText w:val="%2."/>
+      <w:lvlJc w:val="left"/>
+      <w:pPr>
+        <w:ind w:left="2160" w:hanging="360"/>
+      </w:pPr>
+    </w:lvl>
+    <w:lvl w:ilvl="2" w:tplc="0816001B" w:tentative="1">
+      <w:start w:val="1"/>
+      <w:numFmt w:val="lowerRoman"/>
+      <w:lvlText w:val="%3."/>
+      <w:lvlJc w:val="right"/>
+      <w:pPr>
+        <w:ind w:left="2880" w:hanging="180"/>
+      </w:pPr>
+    </w:lvl>
+    <w:lvl w:ilvl="3" w:tplc="0816000F" w:tentative="1">
+      <w:start w:val="1"/>
+      <w:numFmt w:val="decimal"/>
+      <w:lvlText w:val="%4."/>
+      <w:lvlJc w:val="left"/>
+      <w:pPr>
+        <w:ind w:left="3600" w:hanging="360"/>
+      </w:pPr>
+    </w:lvl>
+    <w:lvl w:ilvl="4" w:tplc="08160019" w:tentative="1">
+      <w:start w:val="1"/>
+      <w:numFmt w:val="lowerLetter"/>
+      <w:lvlText w:val="%5."/>
+      <w:lvlJc w:val="left"/>
+      <w:pPr>
+        <w:ind w:left="4320" w:hanging="360"/>
+      </w:pPr>
+    </w:lvl>
+    <w:lvl w:ilvl="5" w:tplc="0816001B" w:tentative="1">
+      <w:start w:val="1"/>
+      <w:numFmt w:val="lowerRoman"/>
+      <w:lvlText w:val="%6."/>
+      <w:lvlJc w:val="right"/>
+      <w:pPr>
+        <w:ind w:left="5040" w:hanging="180"/>
+      </w:pPr>
+    </w:lvl>
+    <w:lvl w:ilvl="6" w:tplc="0816000F" w:tentative="1">
+      <w:start w:val="1"/>
+      <w:numFmt w:val="decimal"/>
+      <w:lvlText w:val="%7."/>
+      <w:lvlJc w:val="left"/>
+      <w:pPr>
+        <w:ind w:left="5760" w:hanging="360"/>
+      </w:pPr>
+    </w:lvl>
+    <w:lvl w:ilvl="7" w:tplc="08160019" w:tentative="1">
+      <w:start w:val="1"/>
+      <w:numFmt w:val="lowerLetter"/>
+      <w:lvlText w:val="%8."/>
+      <w:lvlJc w:val="left"/>
+      <w:pPr>
+        <w:ind w:left="6480" w:hanging="360"/>
+      </w:pPr>
+    </w:lvl>
+    <w:lvl w:ilvl="8" w:tplc="0816001B" w:tentative="1">
+      <w:start w:val="1"/>
+      <w:numFmt w:val="lowerRoman"/>
+      <w:lvlText w:val="%9."/>
+      <w:lvlJc w:val="right"/>
+      <w:pPr>
+        <w:ind w:left="7200" w:hanging="180"/>
+      </w:pPr>
+    </w:lvl>
+  </w:abstractNum>
+  <w:abstractNum w:abstractNumId="2">
     <w:nsid w:val="0AA50BC6"/>
     <w:multiLevelType w:val="hybridMultilevel"/>
     <w:tmpl w:val="B2A4CF8C"/>
@@ -14647,7 +15575,96 @@
       </w:rPr>
     </w:lvl>
   </w:abstractNum>
-  <w:abstractNum w:abstractNumId="2">
+  <w:abstractNum w:abstractNumId="3">
+    <w:nsid w:val="0B335BC8"/>
+    <w:multiLevelType w:val="hybridMultilevel"/>
+    <w:tmpl w:val="9AF41DD0"/>
+    <w:lvl w:ilvl="0" w:tplc="39DC29A8">
+      <w:start w:val="1"/>
+      <w:numFmt w:val="upperRoman"/>
+      <w:lvlText w:val="%1."/>
+      <w:lvlJc w:val="left"/>
+      <w:pPr>
+        <w:ind w:left="1800" w:hanging="720"/>
+      </w:pPr>
+      <w:rPr>
+        <w:rFonts w:hint="default"/>
+      </w:rPr>
+    </w:lvl>
+    <w:lvl w:ilvl="1" w:tplc="08160019" w:tentative="1">
+      <w:start w:val="1"/>
+      <w:numFmt w:val="lowerLetter"/>
+      <w:lvlText w:val="%2."/>
+      <w:lvlJc w:val="left"/>
+      <w:pPr>
+        <w:ind w:left="1440" w:hanging="360"/>
+      </w:pPr>
+    </w:lvl>
+    <w:lvl w:ilvl="2" w:tplc="0816001B" w:tentative="1">
+      <w:start w:val="1"/>
+      <w:numFmt w:val="lowerRoman"/>
+      <w:lvlText w:val="%3."/>
+      <w:lvlJc w:val="right"/>
+      <w:pPr>
+        <w:ind w:left="2160" w:hanging="180"/>
+      </w:pPr>
+    </w:lvl>
+    <w:lvl w:ilvl="3" w:tplc="0816000F" w:tentative="1">
+      <w:start w:val="1"/>
+      <w:numFmt w:val="decimal"/>
+      <w:lvlText w:val="%4."/>
+      <w:lvlJc w:val="left"/>
+      <w:pPr>
+        <w:ind w:left="2880" w:hanging="360"/>
+      </w:pPr>
+    </w:lvl>
+    <w:lvl w:ilvl="4" w:tplc="08160019" w:tentative="1">
+      <w:start w:val="1"/>
+      <w:numFmt w:val="lowerLetter"/>
+      <w:lvlText w:val="%5."/>
+      <w:lvlJc w:val="left"/>
+      <w:pPr>
+        <w:ind w:left="3600" w:hanging="360"/>
+      </w:pPr>
+    </w:lvl>
+    <w:lvl w:ilvl="5" w:tplc="0816001B" w:tentative="1">
+      <w:start w:val="1"/>
+      <w:numFmt w:val="lowerRoman"/>
+      <w:lvlText w:val="%6."/>
+      <w:lvlJc w:val="right"/>
+      <w:pPr>
+        <w:ind w:left="4320" w:hanging="180"/>
+      </w:pPr>
+    </w:lvl>
+    <w:lvl w:ilvl="6" w:tplc="0816000F" w:tentative="1">
+      <w:start w:val="1"/>
+      <w:numFmt w:val="decimal"/>
+      <w:lvlText w:val="%7."/>
+      <w:lvlJc w:val="left"/>
+      <w:pPr>
+        <w:ind w:left="5040" w:hanging="360"/>
+      </w:pPr>
+    </w:lvl>
+    <w:lvl w:ilvl="7" w:tplc="08160019" w:tentative="1">
+      <w:start w:val="1"/>
+      <w:numFmt w:val="lowerLetter"/>
+      <w:lvlText w:val="%8."/>
+      <w:lvlJc w:val="left"/>
+      <w:pPr>
+        <w:ind w:left="5760" w:hanging="360"/>
+      </w:pPr>
+    </w:lvl>
+    <w:lvl w:ilvl="8" w:tplc="0816001B" w:tentative="1">
+      <w:start w:val="1"/>
+      <w:numFmt w:val="lowerRoman"/>
+      <w:lvlText w:val="%9."/>
+      <w:lvlJc w:val="right"/>
+      <w:pPr>
+        <w:ind w:left="6480" w:hanging="180"/>
+      </w:pPr>
+    </w:lvl>
+  </w:abstractNum>
+  <w:abstractNum w:abstractNumId="4">
     <w:nsid w:val="0B7E107C"/>
     <w:multiLevelType w:val="hybridMultilevel"/>
     <w:tmpl w:val="F788B66E"/>
@@ -14759,7 +15776,96 @@
       </w:rPr>
     </w:lvl>
   </w:abstractNum>
-  <w:abstractNum w:abstractNumId="3">
+  <w:abstractNum w:abstractNumId="5">
+    <w:nsid w:val="1329340B"/>
+    <w:multiLevelType w:val="hybridMultilevel"/>
+    <w:tmpl w:val="5C3CEE0A"/>
+    <w:lvl w:ilvl="0" w:tplc="3454C266">
+      <w:start w:val="1"/>
+      <w:numFmt w:val="upperRoman"/>
+      <w:lvlText w:val="%1."/>
+      <w:lvlJc w:val="left"/>
+      <w:pPr>
+        <w:ind w:left="1440" w:hanging="720"/>
+      </w:pPr>
+      <w:rPr>
+        <w:rFonts w:hint="default"/>
+      </w:rPr>
+    </w:lvl>
+    <w:lvl w:ilvl="1" w:tplc="08160019" w:tentative="1">
+      <w:start w:val="1"/>
+      <w:numFmt w:val="lowerLetter"/>
+      <w:lvlText w:val="%2."/>
+      <w:lvlJc w:val="left"/>
+      <w:pPr>
+        <w:ind w:left="1800" w:hanging="360"/>
+      </w:pPr>
+    </w:lvl>
+    <w:lvl w:ilvl="2" w:tplc="0816001B" w:tentative="1">
+      <w:start w:val="1"/>
+      <w:numFmt w:val="lowerRoman"/>
+      <w:lvlText w:val="%3."/>
+      <w:lvlJc w:val="right"/>
+      <w:pPr>
+        <w:ind w:left="2520" w:hanging="180"/>
+      </w:pPr>
+    </w:lvl>
+    <w:lvl w:ilvl="3" w:tplc="0816000F" w:tentative="1">
+      <w:start w:val="1"/>
+      <w:numFmt w:val="decimal"/>
+      <w:lvlText w:val="%4."/>
+      <w:lvlJc w:val="left"/>
+      <w:pPr>
+        <w:ind w:left="3240" w:hanging="360"/>
+      </w:pPr>
+    </w:lvl>
+    <w:lvl w:ilvl="4" w:tplc="08160019" w:tentative="1">
+      <w:start w:val="1"/>
+      <w:numFmt w:val="lowerLetter"/>
+      <w:lvlText w:val="%5."/>
+      <w:lvlJc w:val="left"/>
+      <w:pPr>
+        <w:ind w:left="3960" w:hanging="360"/>
+      </w:pPr>
+    </w:lvl>
+    <w:lvl w:ilvl="5" w:tplc="0816001B" w:tentative="1">
+      <w:start w:val="1"/>
+      <w:numFmt w:val="lowerRoman"/>
+      <w:lvlText w:val="%6."/>
+      <w:lvlJc w:val="right"/>
+      <w:pPr>
+        <w:ind w:left="4680" w:hanging="180"/>
+      </w:pPr>
+    </w:lvl>
+    <w:lvl w:ilvl="6" w:tplc="0816000F" w:tentative="1">
+      <w:start w:val="1"/>
+      <w:numFmt w:val="decimal"/>
+      <w:lvlText w:val="%7."/>
+      <w:lvlJc w:val="left"/>
+      <w:pPr>
+        <w:ind w:left="5400" w:hanging="360"/>
+      </w:pPr>
+    </w:lvl>
+    <w:lvl w:ilvl="7" w:tplc="08160019" w:tentative="1">
+      <w:start w:val="1"/>
+      <w:numFmt w:val="lowerLetter"/>
+      <w:lvlText w:val="%8."/>
+      <w:lvlJc w:val="left"/>
+      <w:pPr>
+        <w:ind w:left="6120" w:hanging="360"/>
+      </w:pPr>
+    </w:lvl>
+    <w:lvl w:ilvl="8" w:tplc="0816001B" w:tentative="1">
+      <w:start w:val="1"/>
+      <w:numFmt w:val="lowerRoman"/>
+      <w:lvlText w:val="%9."/>
+      <w:lvlJc w:val="right"/>
+      <w:pPr>
+        <w:ind w:left="6840" w:hanging="180"/>
+      </w:pPr>
+    </w:lvl>
+  </w:abstractNum>
+  <w:abstractNum w:abstractNumId="6">
     <w:nsid w:val="19D40336"/>
     <w:multiLevelType w:val="hybridMultilevel"/>
     <w:tmpl w:val="DAFC7260"/>
@@ -14873,7 +15979,96 @@
       </w:rPr>
     </w:lvl>
   </w:abstractNum>
-  <w:abstractNum w:abstractNumId="4">
+  <w:abstractNum w:abstractNumId="7">
+    <w:nsid w:val="25654ED2"/>
+    <w:multiLevelType w:val="hybridMultilevel"/>
+    <w:tmpl w:val="11C86144"/>
+    <w:lvl w:ilvl="0" w:tplc="767CE1FC">
+      <w:start w:val="1"/>
+      <w:numFmt w:val="decimal"/>
+      <w:lvlText w:val="%1-"/>
+      <w:lvlJc w:val="left"/>
+      <w:pPr>
+        <w:ind w:left="785" w:hanging="360"/>
+      </w:pPr>
+      <w:rPr>
+        <w:rFonts w:hint="default"/>
+      </w:rPr>
+    </w:lvl>
+    <w:lvl w:ilvl="1" w:tplc="08160019" w:tentative="1">
+      <w:start w:val="1"/>
+      <w:numFmt w:val="lowerLetter"/>
+      <w:lvlText w:val="%2."/>
+      <w:lvlJc w:val="left"/>
+      <w:pPr>
+        <w:ind w:left="1364" w:hanging="360"/>
+      </w:pPr>
+    </w:lvl>
+    <w:lvl w:ilvl="2" w:tplc="0816001B" w:tentative="1">
+      <w:start w:val="1"/>
+      <w:numFmt w:val="lowerRoman"/>
+      <w:lvlText w:val="%3."/>
+      <w:lvlJc w:val="right"/>
+      <w:pPr>
+        <w:ind w:left="2084" w:hanging="180"/>
+      </w:pPr>
+    </w:lvl>
+    <w:lvl w:ilvl="3" w:tplc="0816000F" w:tentative="1">
+      <w:start w:val="1"/>
+      <w:numFmt w:val="decimal"/>
+      <w:lvlText w:val="%4."/>
+      <w:lvlJc w:val="left"/>
+      <w:pPr>
+        <w:ind w:left="2804" w:hanging="360"/>
+      </w:pPr>
+    </w:lvl>
+    <w:lvl w:ilvl="4" w:tplc="08160019" w:tentative="1">
+      <w:start w:val="1"/>
+      <w:numFmt w:val="lowerLetter"/>
+      <w:lvlText w:val="%5."/>
+      <w:lvlJc w:val="left"/>
+      <w:pPr>
+        <w:ind w:left="3524" w:hanging="360"/>
+      </w:pPr>
+    </w:lvl>
+    <w:lvl w:ilvl="5" w:tplc="0816001B" w:tentative="1">
+      <w:start w:val="1"/>
+      <w:numFmt w:val="lowerRoman"/>
+      <w:lvlText w:val="%6."/>
+      <w:lvlJc w:val="right"/>
+      <w:pPr>
+        <w:ind w:left="4244" w:hanging="180"/>
+      </w:pPr>
+    </w:lvl>
+    <w:lvl w:ilvl="6" w:tplc="0816000F" w:tentative="1">
+      <w:start w:val="1"/>
+      <w:numFmt w:val="decimal"/>
+      <w:lvlText w:val="%7."/>
+      <w:lvlJc w:val="left"/>
+      <w:pPr>
+        <w:ind w:left="4964" w:hanging="360"/>
+      </w:pPr>
+    </w:lvl>
+    <w:lvl w:ilvl="7" w:tplc="08160019" w:tentative="1">
+      <w:start w:val="1"/>
+      <w:numFmt w:val="lowerLetter"/>
+      <w:lvlText w:val="%8."/>
+      <w:lvlJc w:val="left"/>
+      <w:pPr>
+        <w:ind w:left="5684" w:hanging="360"/>
+      </w:pPr>
+    </w:lvl>
+    <w:lvl w:ilvl="8" w:tplc="0816001B" w:tentative="1">
+      <w:start w:val="1"/>
+      <w:numFmt w:val="lowerRoman"/>
+      <w:lvlText w:val="%9."/>
+      <w:lvlJc w:val="right"/>
+      <w:pPr>
+        <w:ind w:left="6404" w:hanging="180"/>
+      </w:pPr>
+    </w:lvl>
+  </w:abstractNum>
+  <w:abstractNum w:abstractNumId="8">
     <w:nsid w:val="2D443548"/>
     <w:multiLevelType w:val="hybridMultilevel"/>
     <w:tmpl w:val="738AFB82"/>
@@ -14986,17 +16181,17 @@
       </w:rPr>
     </w:lvl>
   </w:abstractNum>
-  <w:abstractNum w:abstractNumId="5">
+  <w:abstractNum w:abstractNumId="9">
     <w:nsid w:val="2D990993"/>
     <w:multiLevelType w:val="hybridMultilevel"/>
-    <w:tmpl w:val="11C86144"/>
+    <w:tmpl w:val="34F04374"/>
     <w:lvl w:ilvl="0" w:tplc="767CE1FC">
       <w:start w:val="1"/>
       <w:numFmt w:val="decimal"/>
       <w:lvlText w:val="%1-"/>
       <w:lvlJc w:val="left"/>
       <w:pPr>
-        <w:ind w:left="644" w:hanging="360"/>
+        <w:ind w:left="785" w:hanging="360"/>
       </w:pPr>
       <w:rPr>
         <w:rFonts w:hint="default"/>
@@ -15075,7 +16270,7 @@
       </w:pPr>
     </w:lvl>
   </w:abstractNum>
-  <w:abstractNum w:abstractNumId="6">
+  <w:abstractNum w:abstractNumId="10">
     <w:nsid w:val="33BF736A"/>
     <w:multiLevelType w:val="hybridMultilevel"/>
     <w:tmpl w:val="6E5E9D86"/>
@@ -15164,7 +16359,96 @@
       </w:pPr>
     </w:lvl>
   </w:abstractNum>
-  <w:abstractNum w:abstractNumId="7">
+  <w:abstractNum w:abstractNumId="11">
+    <w:nsid w:val="38D76067"/>
+    <w:multiLevelType w:val="hybridMultilevel"/>
+    <w:tmpl w:val="8B8CDADC"/>
+    <w:lvl w:ilvl="0" w:tplc="C0BEB200">
+      <w:start w:val="1"/>
+      <w:numFmt w:val="upperRoman"/>
+      <w:lvlText w:val="%1."/>
+      <w:lvlJc w:val="right"/>
+      <w:pPr>
+        <w:ind w:left="720" w:hanging="360"/>
+      </w:pPr>
+      <w:rPr>
+        <w:b w:val="0"/>
+      </w:rPr>
+    </w:lvl>
+    <w:lvl w:ilvl="1" w:tplc="08160019">
+      <w:start w:val="1"/>
+      <w:numFmt w:val="lowerLetter"/>
+      <w:lvlText w:val="%2."/>
+      <w:lvlJc w:val="left"/>
+      <w:pPr>
+        <w:ind w:left="1440" w:hanging="360"/>
+      </w:pPr>
+    </w:lvl>
+    <w:lvl w:ilvl="2" w:tplc="0816001B" w:tentative="1">
+      <w:start w:val="1"/>
+      <w:numFmt w:val="lowerRoman"/>
+      <w:lvlText w:val="%3."/>
+      <w:lvlJc w:val="right"/>
+      <w:pPr>
+        <w:ind w:left="2160" w:hanging="180"/>
+      </w:pPr>
+    </w:lvl>
+    <w:lvl w:ilvl="3" w:tplc="0816000F" w:tentative="1">
+      <w:start w:val="1"/>
+      <w:numFmt w:val="decimal"/>
+      <w:lvlText w:val="%4."/>
+      <w:lvlJc w:val="left"/>
+      <w:pPr>
+        <w:ind w:left="2880" w:hanging="360"/>
+      </w:pPr>
+    </w:lvl>
+    <w:lvl w:ilvl="4" w:tplc="08160019" w:tentative="1">
+      <w:start w:val="1"/>
+      <w:numFmt w:val="lowerLetter"/>
+      <w:lvlText w:val="%5."/>
+      <w:lvlJc w:val="left"/>
+      <w:pPr>
+        <w:ind w:left="3600" w:hanging="360"/>
+      </w:pPr>
+    </w:lvl>
+    <w:lvl w:ilvl="5" w:tplc="0816001B" w:tentative="1">
+      <w:start w:val="1"/>
+      <w:numFmt w:val="lowerRoman"/>
+      <w:lvlText w:val="%6."/>
+      <w:lvlJc w:val="right"/>
+      <w:pPr>
+        <w:ind w:left="4320" w:hanging="180"/>
+      </w:pPr>
+    </w:lvl>
+    <w:lvl w:ilvl="6" w:tplc="0816000F" w:tentative="1">
+      <w:start w:val="1"/>
+      <w:numFmt w:val="decimal"/>
+      <w:lvlText w:val="%7."/>
+      <w:lvlJc w:val="left"/>
+      <w:pPr>
+        <w:ind w:left="5040" w:hanging="360"/>
+      </w:pPr>
+    </w:lvl>
+    <w:lvl w:ilvl="7" w:tplc="08160019" w:tentative="1">
+      <w:start w:val="1"/>
+      <w:numFmt w:val="lowerLetter"/>
+      <w:lvlText w:val="%8."/>
+      <w:lvlJc w:val="left"/>
+      <w:pPr>
+        <w:ind w:left="5760" w:hanging="360"/>
+      </w:pPr>
+    </w:lvl>
+    <w:lvl w:ilvl="8" w:tplc="0816001B" w:tentative="1">
+      <w:start w:val="1"/>
+      <w:numFmt w:val="lowerRoman"/>
+      <w:lvlText w:val="%9."/>
+      <w:lvlJc w:val="right"/>
+      <w:pPr>
+        <w:ind w:left="6480" w:hanging="180"/>
+      </w:pPr>
+    </w:lvl>
+  </w:abstractNum>
+  <w:abstractNum w:abstractNumId="12">
     <w:nsid w:val="3E417B2E"/>
     <w:multiLevelType w:val="hybridMultilevel"/>
     <w:tmpl w:val="DAA0BB0A"/>
@@ -15250,10 +16534,10 @@
       </w:pPr>
     </w:lvl>
   </w:abstractNum>
-  <w:abstractNum w:abstractNumId="8">
+  <w:abstractNum w:abstractNumId="13">
     <w:nsid w:val="3F143316"/>
     <w:multiLevelType w:val="hybridMultilevel"/>
-    <w:tmpl w:val="8B8CDADC"/>
+    <w:tmpl w:val="3392B996"/>
     <w:lvl w:ilvl="0" w:tplc="C0BEB200">
       <w:start w:val="1"/>
       <w:numFmt w:val="upperRoman"/>
@@ -15266,14 +16550,17 @@
         <w:b w:val="0"/>
       </w:rPr>
     </w:lvl>
-    <w:lvl w:ilvl="1" w:tplc="08160019" w:tentative="1">
-      <w:start w:val="1"/>
-      <w:numFmt w:val="lowerLetter"/>
+    <w:lvl w:ilvl="1" w:tplc="39DC29A8">
+      <w:start w:val="1"/>
+      <w:numFmt w:val="upperRoman"/>
       <w:lvlText w:val="%2."/>
       <w:lvlJc w:val="left"/>
       <w:pPr>
-        <w:ind w:left="1440" w:hanging="360"/>
-      </w:pPr>
+        <w:ind w:left="1800" w:hanging="720"/>
+      </w:pPr>
+      <w:rPr>
+        <w:rFonts w:hint="default"/>
+      </w:rPr>
     </w:lvl>
     <w:lvl w:ilvl="2" w:tplc="0816001B" w:tentative="1">
       <w:start w:val="1"/>
@@ -15339,7 +16626,7 @@
       </w:pPr>
     </w:lvl>
   </w:abstractNum>
-  <w:abstractNum w:abstractNumId="9">
+  <w:abstractNum w:abstractNumId="14">
     <w:nsid w:val="3FC81982"/>
     <w:multiLevelType w:val="hybridMultilevel"/>
     <w:tmpl w:val="6BDC7676"/>
@@ -15452,7 +16739,7 @@
       </w:rPr>
     </w:lvl>
   </w:abstractNum>
-  <w:abstractNum w:abstractNumId="10">
+  <w:abstractNum w:abstractNumId="15">
     <w:nsid w:val="40332F93"/>
     <w:multiLevelType w:val="hybridMultilevel"/>
     <w:tmpl w:val="D0C6F22A"/>
@@ -15541,7 +16828,7 @@
       </w:pPr>
     </w:lvl>
   </w:abstractNum>
-  <w:abstractNum w:abstractNumId="11">
+  <w:abstractNum w:abstractNumId="16">
     <w:nsid w:val="40B63E8F"/>
     <w:multiLevelType w:val="hybridMultilevel"/>
     <w:tmpl w:val="632ACB12"/>
@@ -15627,7 +16914,7 @@
       </w:pPr>
     </w:lvl>
   </w:abstractNum>
-  <w:abstractNum w:abstractNumId="12">
+  <w:abstractNum w:abstractNumId="17">
     <w:nsid w:val="41A17468"/>
     <w:multiLevelType w:val="hybridMultilevel"/>
     <w:tmpl w:val="384C4A36"/>
@@ -15740,7 +17027,7 @@
       </w:rPr>
     </w:lvl>
   </w:abstractNum>
-  <w:abstractNum w:abstractNumId="13">
+  <w:abstractNum w:abstractNumId="18">
     <w:nsid w:val="41C85C54"/>
     <w:multiLevelType w:val="hybridMultilevel"/>
     <w:tmpl w:val="882A44AC"/>
@@ -15826,7 +17113,7 @@
       </w:pPr>
     </w:lvl>
   </w:abstractNum>
-  <w:abstractNum w:abstractNumId="14">
+  <w:abstractNum w:abstractNumId="19">
     <w:nsid w:val="42462930"/>
     <w:multiLevelType w:val="hybridMultilevel"/>
     <w:tmpl w:val="2100884C"/>
@@ -15917,7 +17204,7 @@
       </w:pPr>
     </w:lvl>
   </w:abstractNum>
-  <w:abstractNum w:abstractNumId="15">
+  <w:abstractNum w:abstractNumId="20">
     <w:nsid w:val="4B605598"/>
     <w:multiLevelType w:val="hybridMultilevel"/>
     <w:tmpl w:val="E354CC88"/>
@@ -16030,7 +17317,7 @@
       </w:rPr>
     </w:lvl>
   </w:abstractNum>
-  <w:abstractNum w:abstractNumId="16">
+  <w:abstractNum w:abstractNumId="21">
     <w:nsid w:val="52137B4A"/>
     <w:multiLevelType w:val="hybridMultilevel"/>
     <w:tmpl w:val="45AADDFA"/>
@@ -16143,7 +17430,7 @@
       </w:rPr>
     </w:lvl>
   </w:abstractNum>
-  <w:abstractNum w:abstractNumId="17">
+  <w:abstractNum w:abstractNumId="22">
     <w:nsid w:val="54950F5D"/>
     <w:multiLevelType w:val="hybridMultilevel"/>
     <w:tmpl w:val="3F66A7D0"/>
@@ -16256,7 +17543,7 @@
       </w:rPr>
     </w:lvl>
   </w:abstractNum>
-  <w:abstractNum w:abstractNumId="18">
+  <w:abstractNum w:abstractNumId="23">
     <w:nsid w:val="5FA918BB"/>
     <w:multiLevelType w:val="hybridMultilevel"/>
     <w:tmpl w:val="F7E46EC8"/>
@@ -16369,7 +17656,268 @@
       </w:rPr>
     </w:lvl>
   </w:abstractNum>
-  <w:abstractNum w:abstractNumId="19">
+  <w:abstractNum w:abstractNumId="24">
+    <w:nsid w:val="614E36F0"/>
+    <w:multiLevelType w:val="hybridMultilevel"/>
+    <w:tmpl w:val="83AAA786"/>
+    <w:lvl w:ilvl="0" w:tplc="08160013">
+      <w:start w:val="1"/>
+      <w:numFmt w:val="upperRoman"/>
+      <w:lvlText w:val="%1."/>
+      <w:lvlJc w:val="right"/>
+      <w:pPr>
+        <w:ind w:left="1440" w:hanging="360"/>
+      </w:pPr>
+    </w:lvl>
+    <w:lvl w:ilvl="1" w:tplc="08160019">
+      <w:start w:val="1"/>
+      <w:numFmt w:val="lowerLetter"/>
+      <w:lvlText w:val="%2."/>
+      <w:lvlJc w:val="left"/>
+      <w:pPr>
+        <w:ind w:left="2160" w:hanging="360"/>
+      </w:pPr>
+    </w:lvl>
+    <w:lvl w:ilvl="2" w:tplc="0816001B">
+      <w:start w:val="1"/>
+      <w:numFmt w:val="lowerRoman"/>
+      <w:lvlText w:val="%3."/>
+      <w:lvlJc w:val="right"/>
+      <w:pPr>
+        <w:ind w:left="2880" w:hanging="180"/>
+      </w:pPr>
+    </w:lvl>
+    <w:lvl w:ilvl="3" w:tplc="0816000F" w:tentative="1">
+      <w:start w:val="1"/>
+      <w:numFmt w:val="decimal"/>
+      <w:lvlText w:val="%4."/>
+      <w:lvlJc w:val="left"/>
+      <w:pPr>
+        <w:ind w:left="3600" w:hanging="360"/>
+      </w:pPr>
+    </w:lvl>
+    <w:lvl w:ilvl="4" w:tplc="08160019" w:tentative="1">
+      <w:start w:val="1"/>
+      <w:numFmt w:val="lowerLetter"/>
+      <w:lvlText w:val="%5."/>
+      <w:lvlJc w:val="left"/>
+      <w:pPr>
+        <w:ind w:left="4320" w:hanging="360"/>
+      </w:pPr>
+    </w:lvl>
+    <w:lvl w:ilvl="5" w:tplc="0816001B" w:tentative="1">
+      <w:start w:val="1"/>
+      <w:numFmt w:val="lowerRoman"/>
+      <w:lvlText w:val="%6."/>
+      <w:lvlJc w:val="right"/>
+      <w:pPr>
+        <w:ind w:left="5040" w:hanging="180"/>
+      </w:pPr>
+    </w:lvl>
+    <w:lvl w:ilvl="6" w:tplc="0816000F" w:tentative="1">
+      <w:start w:val="1"/>
+      <w:numFmt w:val="decimal"/>
+      <w:lvlText w:val="%7."/>
+      <w:lvlJc w:val="left"/>
+      <w:pPr>
+        <w:ind w:left="5760" w:hanging="360"/>
+      </w:pPr>
+    </w:lvl>
+    <w:lvl w:ilvl="7" w:tplc="08160019" w:tentative="1">
+      <w:start w:val="1"/>
+      <w:numFmt w:val="lowerLetter"/>
+      <w:lvlText w:val="%8."/>
+      <w:lvlJc w:val="left"/>
+      <w:pPr>
+        <w:ind w:left="6480" w:hanging="360"/>
+      </w:pPr>
+    </w:lvl>
+    <w:lvl w:ilvl="8" w:tplc="0816001B" w:tentative="1">
+      <w:start w:val="1"/>
+      <w:numFmt w:val="lowerRoman"/>
+      <w:lvlText w:val="%9."/>
+      <w:lvlJc w:val="right"/>
+      <w:pPr>
+        <w:ind w:left="7200" w:hanging="180"/>
+      </w:pPr>
+    </w:lvl>
+  </w:abstractNum>
+  <w:abstractNum w:abstractNumId="25">
+    <w:nsid w:val="65CE49FF"/>
+    <w:multiLevelType w:val="hybridMultilevel"/>
+    <w:tmpl w:val="E7E02342"/>
+    <w:lvl w:ilvl="0" w:tplc="08160013">
+      <w:start w:val="1"/>
+      <w:numFmt w:val="upperRoman"/>
+      <w:lvlText w:val="%1."/>
+      <w:lvlJc w:val="right"/>
+      <w:pPr>
+        <w:ind w:left="720" w:hanging="360"/>
+      </w:pPr>
+    </w:lvl>
+    <w:lvl w:ilvl="1" w:tplc="08160019" w:tentative="1">
+      <w:start w:val="1"/>
+      <w:numFmt w:val="lowerLetter"/>
+      <w:lvlText w:val="%2."/>
+      <w:lvlJc w:val="left"/>
+      <w:pPr>
+        <w:ind w:left="1440" w:hanging="360"/>
+      </w:pPr>
+    </w:lvl>
+    <w:lvl w:ilvl="2" w:tplc="0816001B" w:tentative="1">
+      <w:start w:val="1"/>
+      <w:numFmt w:val="lowerRoman"/>
+      <w:lvlText w:val="%3."/>
+      <w:lvlJc w:val="right"/>
+      <w:pPr>
+        <w:ind w:left="2160" w:hanging="180"/>
+      </w:pPr>
+    </w:lvl>
+    <w:lvl w:ilvl="3" w:tplc="0816000F" w:tentative="1">
+      <w:start w:val="1"/>
+      <w:numFmt w:val="decimal"/>
+      <w:lvlText w:val="%4."/>
+      <w:lvlJc w:val="left"/>
+      <w:pPr>
+        <w:ind w:left="2880" w:hanging="360"/>
+      </w:pPr>
+    </w:lvl>
+    <w:lvl w:ilvl="4" w:tplc="08160019" w:tentative="1">
+      <w:start w:val="1"/>
+      <w:numFmt w:val="lowerLetter"/>
+      <w:lvlText w:val="%5."/>
+      <w:lvlJc w:val="left"/>
+      <w:pPr>
+        <w:ind w:left="3600" w:hanging="360"/>
+      </w:pPr>
+    </w:lvl>
+    <w:lvl w:ilvl="5" w:tplc="0816001B" w:tentative="1">
+      <w:start w:val="1"/>
+      <w:numFmt w:val="lowerRoman"/>
+      <w:lvlText w:val="%6."/>
+      <w:lvlJc w:val="right"/>
+      <w:pPr>
+        <w:ind w:left="4320" w:hanging="180"/>
+      </w:pPr>
+    </w:lvl>
+    <w:lvl w:ilvl="6" w:tplc="0816000F" w:tentative="1">
+      <w:start w:val="1"/>
+      <w:numFmt w:val="decimal"/>
+      <w:lvlText w:val="%7."/>
+      <w:lvlJc w:val="left"/>
+      <w:pPr>
+        <w:ind w:left="5040" w:hanging="360"/>
+      </w:pPr>
+    </w:lvl>
+    <w:lvl w:ilvl="7" w:tplc="08160019" w:tentative="1">
+      <w:start w:val="1"/>
+      <w:numFmt w:val="lowerLetter"/>
+      <w:lvlText w:val="%8."/>
+      <w:lvlJc w:val="left"/>
+      <w:pPr>
+        <w:ind w:left="5760" w:hanging="360"/>
+      </w:pPr>
+    </w:lvl>
+    <w:lvl w:ilvl="8" w:tplc="0816001B" w:tentative="1">
+      <w:start w:val="1"/>
+      <w:numFmt w:val="lowerRoman"/>
+      <w:lvlText w:val="%9."/>
+      <w:lvlJc w:val="right"/>
+      <w:pPr>
+        <w:ind w:left="6480" w:hanging="180"/>
+      </w:pPr>
+    </w:lvl>
+  </w:abstractNum>
+  <w:abstractNum w:abstractNumId="26">
+    <w:nsid w:val="66813F63"/>
+    <w:multiLevelType w:val="hybridMultilevel"/>
+    <w:tmpl w:val="8B8CDADC"/>
+    <w:lvl w:ilvl="0" w:tplc="C0BEB200">
+      <w:start w:val="1"/>
+      <w:numFmt w:val="upperRoman"/>
+      <w:lvlText w:val="%1."/>
+      <w:lvlJc w:val="right"/>
+      <w:pPr>
+        <w:ind w:left="720" w:hanging="360"/>
+      </w:pPr>
+      <w:rPr>
+        <w:b w:val="0"/>
+      </w:rPr>
+    </w:lvl>
+    <w:lvl w:ilvl="1" w:tplc="08160019">
+      <w:start w:val="1"/>
+      <w:numFmt w:val="lowerLetter"/>
+      <w:lvlText w:val="%2."/>
+      <w:lvlJc w:val="left"/>
+      <w:pPr>
+        <w:ind w:left="1440" w:hanging="360"/>
+      </w:pPr>
+    </w:lvl>
+    <w:lvl w:ilvl="2" w:tplc="0816001B" w:tentative="1">
+      <w:start w:val="1"/>
+      <w:numFmt w:val="lowerRoman"/>
+      <w:lvlText w:val="%3."/>
+      <w:lvlJc w:val="right"/>
+      <w:pPr>
+        <w:ind w:left="2160" w:hanging="180"/>
+      </w:pPr>
+    </w:lvl>
+    <w:lvl w:ilvl="3" w:tplc="0816000F" w:tentative="1">
+      <w:start w:val="1"/>
+      <w:numFmt w:val="decimal"/>
+      <w:lvlText w:val="%4."/>
+      <w:lvlJc w:val="left"/>
+      <w:pPr>
+        <w:ind w:left="2880" w:hanging="360"/>
+      </w:pPr>
+    </w:lvl>
+    <w:lvl w:ilvl="4" w:tplc="08160019" w:tentative="1">
+      <w:start w:val="1"/>
+      <w:numFmt w:val="lowerLetter"/>
+      <w:lvlText w:val="%5."/>
+      <w:lvlJc w:val="left"/>
+      <w:pPr>
+        <w:ind w:left="3600" w:hanging="360"/>
+      </w:pPr>
+    </w:lvl>
+    <w:lvl w:ilvl="5" w:tplc="0816001B" w:tentative="1">
+      <w:start w:val="1"/>
+      <w:numFmt w:val="lowerRoman"/>
+      <w:lvlText w:val="%6."/>
+      <w:lvlJc w:val="right"/>
+      <w:pPr>
+        <w:ind w:left="4320" w:hanging="180"/>
+      </w:pPr>
+    </w:lvl>
+    <w:lvl w:ilvl="6" w:tplc="0816000F" w:tentative="1">
+      <w:start w:val="1"/>
+      <w:numFmt w:val="decimal"/>
+      <w:lvlText w:val="%7."/>
+      <w:lvlJc w:val="left"/>
+      <w:pPr>
+        <w:ind w:left="5040" w:hanging="360"/>
+      </w:pPr>
+    </w:lvl>
+    <w:lvl w:ilvl="7" w:tplc="08160019" w:tentative="1">
+      <w:start w:val="1"/>
+      <w:numFmt w:val="lowerLetter"/>
+      <w:lvlText w:val="%8."/>
+      <w:lvlJc w:val="left"/>
+      <w:pPr>
+        <w:ind w:left="5760" w:hanging="360"/>
+      </w:pPr>
+    </w:lvl>
+    <w:lvl w:ilvl="8" w:tplc="0816001B" w:tentative="1">
+      <w:start w:val="1"/>
+      <w:numFmt w:val="lowerRoman"/>
+      <w:lvlText w:val="%9."/>
+      <w:lvlJc w:val="right"/>
+      <w:pPr>
+        <w:ind w:left="6480" w:hanging="180"/>
+      </w:pPr>
+    </w:lvl>
+  </w:abstractNum>
+  <w:abstractNum w:abstractNumId="27">
     <w:nsid w:val="669B086A"/>
     <w:multiLevelType w:val="hybridMultilevel"/>
     <w:tmpl w:val="1A00C874"/>
@@ -16482,7 +18030,96 @@
       </w:rPr>
     </w:lvl>
   </w:abstractNum>
-  <w:abstractNum w:abstractNumId="20">
+  <w:abstractNum w:abstractNumId="28">
+    <w:nsid w:val="6A0879DB"/>
+    <w:multiLevelType w:val="hybridMultilevel"/>
+    <w:tmpl w:val="11C86144"/>
+    <w:lvl w:ilvl="0" w:tplc="767CE1FC">
+      <w:start w:val="1"/>
+      <w:numFmt w:val="decimal"/>
+      <w:lvlText w:val="%1-"/>
+      <w:lvlJc w:val="left"/>
+      <w:pPr>
+        <w:ind w:left="785" w:hanging="360"/>
+      </w:pPr>
+      <w:rPr>
+        <w:rFonts w:hint="default"/>
+      </w:rPr>
+    </w:lvl>
+    <w:lvl w:ilvl="1" w:tplc="08160019" w:tentative="1">
+      <w:start w:val="1"/>
+      <w:numFmt w:val="lowerLetter"/>
+      <w:lvlText w:val="%2."/>
+      <w:lvlJc w:val="left"/>
+      <w:pPr>
+        <w:ind w:left="1364" w:hanging="360"/>
+      </w:pPr>
+    </w:lvl>
+    <w:lvl w:ilvl="2" w:tplc="0816001B" w:tentative="1">
+      <w:start w:val="1"/>
+      <w:numFmt w:val="lowerRoman"/>
+      <w:lvlText w:val="%3."/>
+      <w:lvlJc w:val="right"/>
+      <w:pPr>
+        <w:ind w:left="2084" w:hanging="180"/>
+      </w:pPr>
+    </w:lvl>
+    <w:lvl w:ilvl="3" w:tplc="0816000F" w:tentative="1">
+      <w:start w:val="1"/>
+      <w:numFmt w:val="decimal"/>
+      <w:lvlText w:val="%4."/>
+      <w:lvlJc w:val="left"/>
+      <w:pPr>
+        <w:ind w:left="2804" w:hanging="360"/>
+      </w:pPr>
+    </w:lvl>
+    <w:lvl w:ilvl="4" w:tplc="08160019" w:tentative="1">
+      <w:start w:val="1"/>
+      <w:numFmt w:val="lowerLetter"/>
+      <w:lvlText w:val="%5."/>
+      <w:lvlJc w:val="left"/>
+      <w:pPr>
+        <w:ind w:left="3524" w:hanging="360"/>
+      </w:pPr>
+    </w:lvl>
+    <w:lvl w:ilvl="5" w:tplc="0816001B" w:tentative="1">
+      <w:start w:val="1"/>
+      <w:numFmt w:val="lowerRoman"/>
+      <w:lvlText w:val="%6."/>
+      <w:lvlJc w:val="right"/>
+      <w:pPr>
+        <w:ind w:left="4244" w:hanging="180"/>
+      </w:pPr>
+    </w:lvl>
+    <w:lvl w:ilvl="6" w:tplc="0816000F" w:tentative="1">
+      <w:start w:val="1"/>
+      <w:numFmt w:val="decimal"/>
+      <w:lvlText w:val="%7."/>
+      <w:lvlJc w:val="left"/>
+      <w:pPr>
+        <w:ind w:left="4964" w:hanging="360"/>
+      </w:pPr>
+    </w:lvl>
+    <w:lvl w:ilvl="7" w:tplc="08160019" w:tentative="1">
+      <w:start w:val="1"/>
+      <w:numFmt w:val="lowerLetter"/>
+      <w:lvlText w:val="%8."/>
+      <w:lvlJc w:val="left"/>
+      <w:pPr>
+        <w:ind w:left="5684" w:hanging="360"/>
+      </w:pPr>
+    </w:lvl>
+    <w:lvl w:ilvl="8" w:tplc="0816001B" w:tentative="1">
+      <w:start w:val="1"/>
+      <w:numFmt w:val="lowerRoman"/>
+      <w:lvlText w:val="%9."/>
+      <w:lvlJc w:val="right"/>
+      <w:pPr>
+        <w:ind w:left="6404" w:hanging="180"/>
+      </w:pPr>
+    </w:lvl>
+  </w:abstractNum>
+  <w:abstractNum w:abstractNumId="29">
     <w:nsid w:val="6BA971B5"/>
     <w:multiLevelType w:val="hybridMultilevel"/>
     <w:tmpl w:val="18BE8C98"/>
@@ -16595,7 +18232,7 @@
       </w:rPr>
     </w:lvl>
   </w:abstractNum>
-  <w:abstractNum w:abstractNumId="21">
+  <w:abstractNum w:abstractNumId="30">
     <w:nsid w:val="6E910379"/>
     <w:multiLevelType w:val="hybridMultilevel"/>
     <w:tmpl w:val="F36AEE88"/>
@@ -16708,7 +18345,7 @@
       </w:rPr>
     </w:lvl>
   </w:abstractNum>
-  <w:abstractNum w:abstractNumId="22">
+  <w:abstractNum w:abstractNumId="31">
     <w:nsid w:val="707E739D"/>
     <w:multiLevelType w:val="hybridMultilevel"/>
     <w:tmpl w:val="99E8CAFC"/>
@@ -16821,7 +18458,7 @@
       </w:rPr>
     </w:lvl>
   </w:abstractNum>
-  <w:abstractNum w:abstractNumId="23">
+  <w:abstractNum w:abstractNumId="32">
     <w:nsid w:val="7096068D"/>
     <w:multiLevelType w:val="hybridMultilevel"/>
     <w:tmpl w:val="F10C127C"/>
@@ -16934,7 +18571,7 @@
       </w:rPr>
     </w:lvl>
   </w:abstractNum>
-  <w:abstractNum w:abstractNumId="24">
+  <w:abstractNum w:abstractNumId="33">
     <w:nsid w:val="750D53E2"/>
     <w:multiLevelType w:val="hybridMultilevel"/>
     <w:tmpl w:val="780285F4"/>
@@ -17048,7 +18685,7 @@
       </w:rPr>
     </w:lvl>
   </w:abstractNum>
-  <w:abstractNum w:abstractNumId="25">
+  <w:abstractNum w:abstractNumId="34">
     <w:nsid w:val="75562F26"/>
     <w:multiLevelType w:val="hybridMultilevel"/>
     <w:tmpl w:val="361672D6"/>
@@ -17161,82 +18798,109 @@
     </w:lvl>
   </w:abstractNum>
   <w:num w:numId="1">
-    <w:abstractNumId w:val="24"/>
+    <w:abstractNumId w:val="33"/>
   </w:num>
   <w:num w:numId="2">
-    <w:abstractNumId w:val="3"/>
+    <w:abstractNumId w:val="6"/>
   </w:num>
   <w:num w:numId="3">
-    <w:abstractNumId w:val="2"/>
+    <w:abstractNumId w:val="4"/>
   </w:num>
   <w:num w:numId="4">
-    <w:abstractNumId w:val="25"/>
+    <w:abstractNumId w:val="34"/>
   </w:num>
   <w:num w:numId="5">
-    <w:abstractNumId w:val="6"/>
+    <w:abstractNumId w:val="10"/>
   </w:num>
   <w:num w:numId="6">
-    <w:abstractNumId w:val="23"/>
+    <w:abstractNumId w:val="32"/>
   </w:num>
   <w:num w:numId="7">
-    <w:abstractNumId w:val="11"/>
+    <w:abstractNumId w:val="16"/>
   </w:num>
   <w:num w:numId="8">
-    <w:abstractNumId w:val="10"/>
+    <w:abstractNumId w:val="15"/>
   </w:num>
   <w:num w:numId="9">
-    <w:abstractNumId w:val="5"/>
+    <w:abstractNumId w:val="9"/>
   </w:num>
   <w:num w:numId="10">
+    <w:abstractNumId w:val="19"/>
+  </w:num>
+  <w:num w:numId="11">
     <w:abstractNumId w:val="14"/>
   </w:num>
-  <w:num w:numId="11">
-    <w:abstractNumId w:val="9"/>
-  </w:num>
   <w:num w:numId="12">
-    <w:abstractNumId w:val="16"/>
+    <w:abstractNumId w:val="21"/>
   </w:num>
   <w:num w:numId="13">
+    <w:abstractNumId w:val="18"/>
+  </w:num>
+  <w:num w:numId="14">
+    <w:abstractNumId w:val="8"/>
+  </w:num>
+  <w:num w:numId="15">
     <w:abstractNumId w:val="13"/>
   </w:num>
-  <w:num w:numId="14">
-    <w:abstractNumId w:val="4"/>
-  </w:num>
-  <w:num w:numId="15">
-    <w:abstractNumId w:val="8"/>
-  </w:num>
   <w:num w:numId="16">
-    <w:abstractNumId w:val="7"/>
+    <w:abstractNumId w:val="12"/>
   </w:num>
   <w:num w:numId="17">
-    <w:abstractNumId w:val="12"/>
+    <w:abstractNumId w:val="17"/>
   </w:num>
   <w:num w:numId="18">
-    <w:abstractNumId w:val="18"/>
+    <w:abstractNumId w:val="23"/>
   </w:num>
   <w:num w:numId="19">
     <w:abstractNumId w:val="0"/>
   </w:num>
   <w:num w:numId="20">
+    <w:abstractNumId w:val="29"/>
+  </w:num>
+  <w:num w:numId="21">
+    <w:abstractNumId w:val="30"/>
+  </w:num>
+  <w:num w:numId="22">
+    <w:abstractNumId w:val="27"/>
+  </w:num>
+  <w:num w:numId="23">
     <w:abstractNumId w:val="20"/>
   </w:num>
-  <w:num w:numId="21">
-    <w:abstractNumId w:val="21"/>
-  </w:num>
-  <w:num w:numId="22">
-    <w:abstractNumId w:val="19"/>
-  </w:num>
-  <w:num w:numId="23">
-    <w:abstractNumId w:val="15"/>
-  </w:num>
   <w:num w:numId="24">
-    <w:abstractNumId w:val="1"/>
+    <w:abstractNumId w:val="2"/>
   </w:num>
   <w:num w:numId="25">
-    <w:abstractNumId w:val="17"/>
+    <w:abstractNumId w:val="22"/>
   </w:num>
   <w:num w:numId="26">
-    <w:abstractNumId w:val="22"/>
+    <w:abstractNumId w:val="31"/>
+  </w:num>
+  <w:num w:numId="27">
+    <w:abstractNumId w:val="28"/>
+  </w:num>
+  <w:num w:numId="28">
+    <w:abstractNumId w:val="7"/>
+  </w:num>
+  <w:num w:numId="29">
+    <w:abstractNumId w:val="25"/>
+  </w:num>
+  <w:num w:numId="30">
+    <w:abstractNumId w:val="5"/>
+  </w:num>
+  <w:num w:numId="31">
+    <w:abstractNumId w:val="26"/>
+  </w:num>
+  <w:num w:numId="32">
+    <w:abstractNumId w:val="24"/>
+  </w:num>
+  <w:num w:numId="33">
+    <w:abstractNumId w:val="3"/>
+  </w:num>
+  <w:num w:numId="34">
+    <w:abstractNumId w:val="11"/>
+  </w:num>
+  <w:num w:numId="35">
+    <w:abstractNumId w:val="1"/>
   </w:num>
 </w:numbering>
 </file>
@@ -18354,7 +20018,7 @@
 </file>
 
 <file path=customXml/itemProps1.xml><?xml version="1.0" encoding="utf-8"?>
-<ds:datastoreItem xmlns:ds="http://schemas.openxmlformats.org/officeDocument/2006/customXml" ds:itemID="{3169772A-7BB9-48CE-8A71-9C668299CF10}">
+<ds:datastoreItem xmlns:ds="http://schemas.openxmlformats.org/officeDocument/2006/customXml" ds:itemID="{CD12EA78-B505-4132-BFA2-19C62508DAD9}">
   <ds:schemaRefs>
     <ds:schemaRef ds:uri="http://schemas.openxmlformats.org/officeDocument/2006/bibliography"/>
   </ds:schemaRefs>

--- a/Documentos PT/Relatório PT.docx
+++ b/Documentos PT/Relatório PT.docx
@@ -59,7 +59,28 @@
       </w:r>
     </w:p>
     <w:p/>
-    <w:p/>
+    <w:p>
+      <w:pPr>
+        <w:jc w:val="center"/>
+        <w:rPr>
+          <w:rFonts w:ascii="Segoe UI" w:hAnsi="Segoe UI" w:cs="Segoe UI"/>
+          <w:b/>
+          <w:color w:val="1F4E79" w:themeColor="accent1" w:themeShade="80"/>
+          <w:sz w:val="28"/>
+        </w:rPr>
+      </w:pPr>
+      <w:r>
+        <w:rPr>
+          <w:rFonts w:ascii="Segoe UI" w:hAnsi="Segoe UI" w:cs="Segoe UI"/>
+          <w:b/>
+          <w:color w:val="1F4E79" w:themeColor="accent1" w:themeShade="80"/>
+          <w:sz w:val="28"/>
+        </w:rPr>
+        <w:t>Gestão de Clínicas de Informáticas</w:t>
+      </w:r>
+      <w:bookmarkStart w:id="0" w:name="_GoBack"/>
+      <w:bookmarkEnd w:id="0"/>
+    </w:p>
     <w:p/>
     <w:p>
       <w:r>
@@ -4441,7 +4462,7 @@
           </w14:textFill>
         </w:rPr>
       </w:pPr>
-      <w:bookmarkStart w:id="0" w:name="_Toc390862375"/>
+      <w:bookmarkStart w:id="1" w:name="_Toc390862375"/>
       <w:r>
         <w:rPr>
           <w:sz w:val="96"/>
@@ -4477,7 +4498,7 @@
         <w:lastRenderedPageBreak/>
         <w:t>Resumo</w:t>
       </w:r>
-      <w:bookmarkEnd w:id="0"/>
+      <w:bookmarkEnd w:id="1"/>
     </w:p>
     <w:p/>
     <w:p>
@@ -4648,7 +4669,7 @@
           </w14:textFill>
         </w:rPr>
       </w:pPr>
-      <w:bookmarkStart w:id="1" w:name="_Toc390862376"/>
+      <w:bookmarkStart w:id="2" w:name="_Toc390862376"/>
       <w:r>
         <w:rPr>
           <w:color w:val="5B9BD5" w:themeColor="accent1"/>
@@ -4684,7 +4705,7 @@
         </w:rPr>
         <w:t>Notação e Glossário</w:t>
       </w:r>
-      <w:bookmarkEnd w:id="1"/>
+      <w:bookmarkEnd w:id="2"/>
     </w:p>
     <w:p>
       <w:pPr>
@@ -5162,7 +5183,7 @@
           </w14:textFill>
         </w:rPr>
       </w:pPr>
-      <w:bookmarkStart w:id="2" w:name="_Toc390862377"/>
+      <w:bookmarkStart w:id="3" w:name="_Toc390862377"/>
       <w:r>
         <w:rPr>
           <w:sz w:val="72"/>
@@ -5198,7 +5219,7 @@
         <w:lastRenderedPageBreak/>
         <w:t>Organização do Relatório</w:t>
       </w:r>
-      <w:bookmarkEnd w:id="2"/>
+      <w:bookmarkEnd w:id="3"/>
     </w:p>
     <w:p/>
     <w:p>
@@ -5338,7 +5359,7 @@
           <w:sz w:val="24"/>
         </w:rPr>
       </w:pPr>
-      <w:bookmarkStart w:id="3" w:name="_Toc390862378"/>
+      <w:bookmarkStart w:id="4" w:name="_Toc390862378"/>
       <w:r>
         <w:rPr>
           <w:rStyle w:val="Cabealho2Carter"/>
@@ -5349,7 +5370,7 @@
         </w:rPr>
         <w:t>1ºParte</w:t>
       </w:r>
-      <w:bookmarkEnd w:id="3"/>
+      <w:bookmarkEnd w:id="4"/>
       <w:r>
         <w:rPr>
           <w:rFonts w:ascii="Segoe UI" w:hAnsi="Segoe UI" w:cs="Segoe UI"/>
@@ -5411,7 +5432,7 @@
           <w:sz w:val="28"/>
         </w:rPr>
       </w:pPr>
-      <w:bookmarkStart w:id="4" w:name="_Toc390862379"/>
+      <w:bookmarkStart w:id="5" w:name="_Toc390862379"/>
       <w:r>
         <w:rPr>
           <w:rStyle w:val="Cabealho2Carter"/>
@@ -5422,7 +5443,7 @@
         </w:rPr>
         <w:t>2ºParte</w:t>
       </w:r>
-      <w:bookmarkEnd w:id="4"/>
+      <w:bookmarkEnd w:id="5"/>
       <w:r>
         <w:rPr>
           <w:rFonts w:ascii="Segoe UI" w:hAnsi="Segoe UI" w:cs="Segoe UI"/>
@@ -5527,7 +5548,7 @@
           <w:sz w:val="28"/>
         </w:rPr>
       </w:pPr>
-      <w:bookmarkStart w:id="5" w:name="_Toc390862380"/>
+      <w:bookmarkStart w:id="6" w:name="_Toc390862380"/>
       <w:r>
         <w:rPr>
           <w:rStyle w:val="Cabealho2Carter"/>
@@ -5538,7 +5559,7 @@
         </w:rPr>
         <w:t>3ºParte</w:t>
       </w:r>
-      <w:bookmarkEnd w:id="5"/>
+      <w:bookmarkEnd w:id="6"/>
       <w:r>
         <w:rPr>
           <w:rFonts w:ascii="Segoe UI" w:hAnsi="Segoe UI" w:cs="Segoe UI"/>
@@ -5688,7 +5709,7 @@
           </w14:textFill>
         </w:rPr>
       </w:pPr>
-      <w:bookmarkStart w:id="6" w:name="_Toc390862381"/>
+      <w:bookmarkStart w:id="7" w:name="_Toc390862381"/>
       <w:r>
         <w:rPr>
           <w:sz w:val="96"/>
@@ -5724,7 +5745,7 @@
         <w:lastRenderedPageBreak/>
         <w:t>Introdução</w:t>
       </w:r>
-      <w:bookmarkEnd w:id="6"/>
+      <w:bookmarkEnd w:id="7"/>
     </w:p>
     <w:p>
       <w:pPr>
@@ -7289,7 +7310,7 @@
           </w14:textFill>
         </w:rPr>
       </w:pPr>
-      <w:bookmarkStart w:id="7" w:name="_Toc390862382"/>
+      <w:bookmarkStart w:id="8" w:name="_Toc390862382"/>
       <w:r>
         <w:rPr>
           <w:sz w:val="96"/>
@@ -7325,7 +7346,7 @@
         <w:lastRenderedPageBreak/>
         <w:t>Proposta do Projeto</w:t>
       </w:r>
-      <w:bookmarkEnd w:id="7"/>
+      <w:bookmarkEnd w:id="8"/>
     </w:p>
     <w:p>
       <w:pPr>
@@ -8691,7 +8712,7 @@
           </w14:textFill>
         </w:rPr>
       </w:pPr>
-      <w:bookmarkStart w:id="8" w:name="_Toc390862383"/>
+      <w:bookmarkStart w:id="9" w:name="_Toc390862383"/>
       <w:r>
         <w:rPr>
           <w:sz w:val="56"/>
@@ -8727,7 +8748,7 @@
         <w:lastRenderedPageBreak/>
         <w:t>Tecnologias e Recursos Utilizados</w:t>
       </w:r>
-      <w:bookmarkEnd w:id="8"/>
+      <w:bookmarkEnd w:id="9"/>
     </w:p>
     <w:p>
       <w:pPr>
@@ -9746,7 +9767,7 @@
           </w14:textFill>
         </w:rPr>
       </w:pPr>
-      <w:bookmarkStart w:id="9" w:name="_Toc390862384"/>
+      <w:bookmarkStart w:id="10" w:name="_Toc390862384"/>
       <w:r>
         <w:rPr>
           <w:rStyle w:val="Cabealho1Carter"/>
@@ -9783,7 +9804,7 @@
         <w:lastRenderedPageBreak/>
         <w:t>Realização do Projeto</w:t>
       </w:r>
-      <w:bookmarkEnd w:id="9"/>
+      <w:bookmarkEnd w:id="10"/>
     </w:p>
     <w:p>
       <w:pPr>
@@ -9830,7 +9851,7 @@
           <w:sz w:val="36"/>
         </w:rPr>
       </w:pPr>
-      <w:bookmarkStart w:id="10" w:name="_Toc390862385"/>
+      <w:bookmarkStart w:id="11" w:name="_Toc390862385"/>
       <w:r>
         <w:rPr>
           <w:rFonts w:ascii="Segoe UI" w:hAnsi="Segoe UI" w:cs="Segoe UI"/>
@@ -9840,7 +9861,7 @@
         </w:rPr>
         <w:t>Planeamento, Proposta e pontos de situação</w:t>
       </w:r>
-      <w:bookmarkEnd w:id="10"/>
+      <w:bookmarkEnd w:id="11"/>
     </w:p>
     <w:p>
       <w:pPr>
@@ -10011,7 +10032,7 @@
           <w:sz w:val="36"/>
         </w:rPr>
       </w:pPr>
-      <w:bookmarkStart w:id="11" w:name="_Toc390862386"/>
+      <w:bookmarkStart w:id="12" w:name="_Toc390862386"/>
       <w:r>
         <w:rPr>
           <w:rFonts w:ascii="Segoe UI" w:hAnsi="Segoe UI" w:cs="Segoe UI"/>
@@ -10020,7 +10041,7 @@
         </w:rPr>
         <w:t>Tema do projeto</w:t>
       </w:r>
-      <w:bookmarkEnd w:id="11"/>
+      <w:bookmarkEnd w:id="12"/>
     </w:p>
     <w:p>
       <w:pPr>
@@ -10127,7 +10148,7 @@
           <w:sz w:val="36"/>
         </w:rPr>
       </w:pPr>
-      <w:bookmarkStart w:id="12" w:name="_Toc390862387"/>
+      <w:bookmarkStart w:id="13" w:name="_Toc390862387"/>
       <w:r>
         <w:rPr>
           <w:rFonts w:ascii="Segoe UI" w:hAnsi="Segoe UI" w:cs="Segoe UI"/>
@@ -10136,7 +10157,7 @@
         </w:rPr>
         <w:t>Objetivos</w:t>
       </w:r>
-      <w:bookmarkEnd w:id="12"/>
+      <w:bookmarkEnd w:id="13"/>
     </w:p>
     <w:p/>
     <w:p>
@@ -10295,7 +10316,7 @@
           <w:sz w:val="36"/>
         </w:rPr>
       </w:pPr>
-      <w:bookmarkStart w:id="13" w:name="_Toc390862388"/>
+      <w:bookmarkStart w:id="14" w:name="_Toc390862388"/>
       <w:r>
         <w:rPr>
           <w:rFonts w:ascii="Segoe UI" w:hAnsi="Segoe UI" w:cs="Segoe UI"/>
@@ -10304,7 +10325,7 @@
         </w:rPr>
         <w:t>Planeamento das fases de desenvolvimento</w:t>
       </w:r>
-      <w:bookmarkEnd w:id="13"/>
+      <w:bookmarkEnd w:id="14"/>
     </w:p>
     <w:p/>
     <w:p>
@@ -10376,7 +10397,7 @@
           <w:sz w:val="36"/>
         </w:rPr>
       </w:pPr>
-      <w:bookmarkStart w:id="14" w:name="_Toc390862389"/>
+      <w:bookmarkStart w:id="15" w:name="_Toc390862389"/>
       <w:r>
         <w:rPr>
           <w:rFonts w:ascii="Segoe UI" w:hAnsi="Segoe UI" w:cs="Segoe UI"/>
@@ -10385,7 +10406,7 @@
         </w:rPr>
         <w:t>Proposta</w:t>
       </w:r>
-      <w:bookmarkEnd w:id="14"/>
+      <w:bookmarkEnd w:id="15"/>
     </w:p>
     <w:p/>
     <w:p>
@@ -10490,7 +10511,7 @@
           <w:sz w:val="36"/>
         </w:rPr>
       </w:pPr>
-      <w:bookmarkStart w:id="15" w:name="_Toc390862390"/>
+      <w:bookmarkStart w:id="16" w:name="_Toc390862390"/>
       <w:r>
         <w:rPr>
           <w:rFonts w:ascii="Segoe UI" w:hAnsi="Segoe UI" w:cs="Segoe UI"/>
@@ -10499,7 +10520,7 @@
         </w:rPr>
         <w:t>Pontos de situação</w:t>
       </w:r>
-      <w:bookmarkEnd w:id="15"/>
+      <w:bookmarkEnd w:id="16"/>
     </w:p>
     <w:p/>
     <w:p>
@@ -10813,7 +10834,7 @@
           <w:sz w:val="36"/>
         </w:rPr>
       </w:pPr>
-      <w:bookmarkStart w:id="16" w:name="_Toc390862391"/>
+      <w:bookmarkStart w:id="17" w:name="_Toc390862391"/>
       <w:r>
         <w:rPr>
           <w:rFonts w:ascii="Segoe UI" w:hAnsi="Segoe UI" w:cs="Segoe UI"/>
@@ -10823,7 +10844,7 @@
         </w:rPr>
         <w:t>Análise</w:t>
       </w:r>
-      <w:bookmarkEnd w:id="16"/>
+      <w:bookmarkEnd w:id="17"/>
     </w:p>
     <w:p>
       <w:pPr>
@@ -13383,8 +13404,6 @@
         </w:rPr>
         <w:t>;</w:t>
       </w:r>
-      <w:bookmarkStart w:id="17" w:name="_GoBack"/>
-      <w:bookmarkEnd w:id="17"/>
     </w:p>
     <w:p/>
     <w:p>
@@ -14888,7 +14907,7 @@
                                 <w:sz w:val="24"/>
                                 <w:szCs w:val="24"/>
                               </w:rPr>
-                              <w:t>22</w:t>
+                              <w:t>1</w:t>
                             </w:r>
                             <w:r>
                               <w:rPr>
@@ -14983,7 +15002,7 @@
                           <w:sz w:val="24"/>
                           <w:szCs w:val="24"/>
                         </w:rPr>
-                        <w:t>22</w:t>
+                        <w:t>1</w:t>
                       </w:r>
                       <w:r>
                         <w:rPr>
@@ -20018,7 +20037,7 @@
 </file>
 
 <file path=customXml/itemProps1.xml><?xml version="1.0" encoding="utf-8"?>
-<ds:datastoreItem xmlns:ds="http://schemas.openxmlformats.org/officeDocument/2006/customXml" ds:itemID="{CD12EA78-B505-4132-BFA2-19C62508DAD9}">
+<ds:datastoreItem xmlns:ds="http://schemas.openxmlformats.org/officeDocument/2006/customXml" ds:itemID="{87435BD3-AEB3-439F-A1C9-B9B7B49CEE19}">
   <ds:schemaRefs>
     <ds:schemaRef ds:uri="http://schemas.openxmlformats.org/officeDocument/2006/bibliography"/>
   </ds:schemaRefs>

--- a/Documentos PT/Relatório PT.docx
+++ b/Documentos PT/Relatório PT.docx
@@ -78,8 +78,6 @@
         </w:rPr>
         <w:t>Gestão de Clínicas de Informáticas</w:t>
       </w:r>
-      <w:bookmarkStart w:id="0" w:name="_GoBack"/>
-      <w:bookmarkEnd w:id="0"/>
     </w:p>
     <w:p/>
     <w:p>
@@ -247,27 +245,7 @@
                                 <w:sz w:val="44"/>
                                 <w:u w:val="single"/>
                               </w:rPr>
-                              <w:t xml:space="preserve">Trabalho realizado </w:t>
-                            </w:r>
-                            <w:proofErr w:type="gramStart"/>
-                            <w:r>
-                              <w:rPr>
-                                <w:rFonts w:ascii="Segoe UI" w:hAnsi="Segoe UI" w:cs="Segoe UI"/>
-                                <w:color w:val="0070C0"/>
-                                <w:sz w:val="44"/>
-                                <w:u w:val="single"/>
-                              </w:rPr>
-                              <w:t>por</w:t>
-                            </w:r>
-                            <w:proofErr w:type="gramEnd"/>
-                            <w:r>
-                              <w:rPr>
-                                <w:rFonts w:ascii="Segoe UI" w:hAnsi="Segoe UI" w:cs="Segoe UI"/>
-                                <w:color w:val="0070C0"/>
-                                <w:sz w:val="44"/>
-                                <w:u w:val="single"/>
-                              </w:rPr>
-                              <w:t>:</w:t>
+                              <w:t>Trabalho realizado por:</w:t>
                             </w:r>
                           </w:p>
                           <w:p>
@@ -4462,7 +4440,7 @@
           </w14:textFill>
         </w:rPr>
       </w:pPr>
-      <w:bookmarkStart w:id="1" w:name="_Toc390862375"/>
+      <w:bookmarkStart w:id="0" w:name="_Toc390862375"/>
       <w:r>
         <w:rPr>
           <w:sz w:val="96"/>
@@ -4498,7 +4476,7 @@
         <w:lastRenderedPageBreak/>
         <w:t>Resumo</w:t>
       </w:r>
-      <w:bookmarkEnd w:id="1"/>
+      <w:bookmarkEnd w:id="0"/>
     </w:p>
     <w:p/>
     <w:p>
@@ -4538,27 +4516,7 @@
           <w:sz w:val="36"/>
           <w:szCs w:val="23"/>
         </w:rPr>
-        <w:t xml:space="preserve">Foi pedido aos alunos a realização de um projeto no âmbito da disciplina de Programação de Sistemas Informáticos, com tema livre no qual seja implementado uma aplicação em vb.net. Todo o projeto deveria apresentar a complexidade necessária para abranger grande parte dos conteúdos lecionados. Entre eles, o desenvolvimento de uma base de dados em Microsoft SQL </w:t>
-      </w:r>
-      <w:proofErr w:type="gramStart"/>
-      <w:r>
-        <w:rPr>
-          <w:rFonts w:ascii="Segoe UI" w:hAnsi="Segoe UI" w:cs="Segoe UI"/>
-          <w:b/>
-          <w:sz w:val="36"/>
-          <w:szCs w:val="23"/>
-        </w:rPr>
-        <w:t>Server</w:t>
-      </w:r>
-      <w:proofErr w:type="gramEnd"/>
-      <w:r>
-        <w:rPr>
-          <w:rFonts w:ascii="Segoe UI" w:hAnsi="Segoe UI" w:cs="Segoe UI"/>
-          <w:b/>
-          <w:sz w:val="36"/>
-          <w:szCs w:val="23"/>
-        </w:rPr>
-        <w:t>.</w:t>
+        <w:t>Foi pedido aos alunos a realização de um projeto no âmbito da disciplina de Programação de Sistemas Informáticos, com tema livre no qual seja implementado uma aplicação em vb.net. Todo o projeto deveria apresentar a complexidade necessária para abranger grande parte dos conteúdos lecionados. Entre eles, o desenvolvimento de uma base de dados em Microsoft SQL Server.</w:t>
       </w:r>
     </w:p>
     <w:p>
@@ -4669,7 +4627,7 @@
           </w14:textFill>
         </w:rPr>
       </w:pPr>
-      <w:bookmarkStart w:id="2" w:name="_Toc390862376"/>
+      <w:bookmarkStart w:id="1" w:name="_Toc390862376"/>
       <w:r>
         <w:rPr>
           <w:color w:val="5B9BD5" w:themeColor="accent1"/>
@@ -4705,7 +4663,7 @@
         </w:rPr>
         <w:t>Notação e Glossário</w:t>
       </w:r>
-      <w:bookmarkEnd w:id="2"/>
+      <w:bookmarkEnd w:id="1"/>
     </w:p>
     <w:p>
       <w:pPr>
@@ -4745,7 +4703,6 @@
         </w:rPr>
         <w:t xml:space="preserve"> – Visual Basic na </w:t>
       </w:r>
-      <w:proofErr w:type="gramStart"/>
       <w:r>
         <w:rPr>
           <w:rFonts w:ascii="Segoe UI" w:hAnsi="Segoe UI" w:cs="Segoe UI"/>
@@ -4781,31 +4738,8 @@
           <w:sz w:val="36"/>
           <w:szCs w:val="23"/>
         </w:rPr>
-        <w:t>net</w:t>
-      </w:r>
-      <w:proofErr w:type="gramEnd"/>
-      <w:r>
-        <w:rPr>
-          <w:rFonts w:ascii="Segoe UI" w:hAnsi="Segoe UI" w:cs="Segoe UI"/>
-          <w:i/>
-          <w:color w:val="000000"/>
-          <w:sz w:val="36"/>
-          <w:szCs w:val="23"/>
-        </w:rPr>
-        <w:t xml:space="preserve"> </w:t>
-      </w:r>
-      <w:proofErr w:type="spellStart"/>
-      <w:r>
-        <w:rPr>
-          <w:rFonts w:ascii="Segoe UI" w:hAnsi="Segoe UI" w:cs="Segoe UI"/>
-          <w:i/>
-          <w:color w:val="000000"/>
-          <w:sz w:val="36"/>
-          <w:szCs w:val="23"/>
-        </w:rPr>
-        <w:t>framework</w:t>
-      </w:r>
-      <w:proofErr w:type="spellEnd"/>
+        <w:t>net framework</w:t>
+      </w:r>
       <w:r>
         <w:rPr>
           <w:rFonts w:ascii="Segoe UI" w:hAnsi="Segoe UI" w:cs="Segoe UI"/>
@@ -4847,67 +4781,7 @@
           <w:sz w:val="36"/>
           <w:szCs w:val="23"/>
         </w:rPr>
-        <w:t xml:space="preserve"> – </w:t>
-      </w:r>
-      <w:proofErr w:type="spellStart"/>
-      <w:r>
-        <w:rPr>
-          <w:rFonts w:ascii="Segoe UI" w:hAnsi="Segoe UI" w:cs="Segoe UI"/>
-          <w:color w:val="000000"/>
-          <w:sz w:val="36"/>
-          <w:szCs w:val="23"/>
-        </w:rPr>
-        <w:t>Structured</w:t>
-      </w:r>
-      <w:proofErr w:type="spellEnd"/>
-      <w:r>
-        <w:rPr>
-          <w:rFonts w:ascii="Segoe UI" w:hAnsi="Segoe UI" w:cs="Segoe UI"/>
-          <w:color w:val="000000"/>
-          <w:sz w:val="36"/>
-          <w:szCs w:val="23"/>
-        </w:rPr>
-        <w:t xml:space="preserve"> </w:t>
-      </w:r>
-      <w:proofErr w:type="spellStart"/>
-      <w:r>
-        <w:rPr>
-          <w:rFonts w:ascii="Segoe UI" w:hAnsi="Segoe UI" w:cs="Segoe UI"/>
-          <w:color w:val="000000"/>
-          <w:sz w:val="36"/>
-          <w:szCs w:val="23"/>
-        </w:rPr>
-        <w:t>Query</w:t>
-      </w:r>
-      <w:proofErr w:type="spellEnd"/>
-      <w:r>
-        <w:rPr>
-          <w:rFonts w:ascii="Segoe UI" w:hAnsi="Segoe UI" w:cs="Segoe UI"/>
-          <w:color w:val="000000"/>
-          <w:sz w:val="36"/>
-          <w:szCs w:val="23"/>
-        </w:rPr>
-        <w:t xml:space="preserve"> </w:t>
-      </w:r>
-      <w:proofErr w:type="spellStart"/>
-      <w:r>
-        <w:rPr>
-          <w:rFonts w:ascii="Segoe UI" w:hAnsi="Segoe UI" w:cs="Segoe UI"/>
-          <w:color w:val="000000"/>
-          <w:sz w:val="36"/>
-          <w:szCs w:val="23"/>
-        </w:rPr>
-        <w:t>Language</w:t>
-      </w:r>
-      <w:proofErr w:type="spellEnd"/>
-      <w:r>
-        <w:rPr>
-          <w:rFonts w:ascii="Segoe UI" w:hAnsi="Segoe UI" w:cs="Segoe UI"/>
-          <w:color w:val="000000"/>
-          <w:sz w:val="36"/>
-          <w:szCs w:val="23"/>
-        </w:rPr>
-        <w:t>;</w:t>
+        <w:t xml:space="preserve"> – Structured Query Language;</w:t>
       </w:r>
     </w:p>
     <w:p>
@@ -4941,27 +4815,7 @@
           <w:sz w:val="36"/>
           <w:szCs w:val="23"/>
         </w:rPr>
-        <w:t xml:space="preserve">– Data Access </w:t>
-      </w:r>
-      <w:proofErr w:type="spellStart"/>
-      <w:r>
-        <w:rPr>
-          <w:rFonts w:ascii="Segoe UI" w:hAnsi="Segoe UI" w:cs="Segoe UI"/>
-          <w:color w:val="000000"/>
-          <w:sz w:val="36"/>
-          <w:szCs w:val="23"/>
-        </w:rPr>
-        <w:t>Layer</w:t>
-      </w:r>
-      <w:proofErr w:type="spellEnd"/>
-      <w:r>
-        <w:rPr>
-          <w:rFonts w:ascii="Segoe UI" w:hAnsi="Segoe UI" w:cs="Segoe UI"/>
-          <w:color w:val="000000"/>
-          <w:sz w:val="36"/>
-          <w:szCs w:val="23"/>
-        </w:rPr>
-        <w:t>;</w:t>
+        <w:t>– Data Access Layer;</w:t>
       </w:r>
     </w:p>
     <w:p>
@@ -4995,29 +4849,29 @@
           <w:sz w:val="36"/>
           <w:szCs w:val="23"/>
         </w:rPr>
-        <w:t xml:space="preserve">– Business </w:t>
-      </w:r>
-      <w:proofErr w:type="spellStart"/>
-      <w:r>
+        <w:t>– Business Logic Layer;</w:t>
+      </w:r>
+    </w:p>
+    <w:p>
+      <w:pPr>
+        <w:jc w:val="both"/>
         <w:rPr>
           <w:rFonts w:ascii="Segoe UI" w:hAnsi="Segoe UI" w:cs="Segoe UI"/>
           <w:color w:val="000000"/>
           <w:sz w:val="36"/>
           <w:szCs w:val="23"/>
         </w:rPr>
-        <w:t>Logic</w:t>
-      </w:r>
-      <w:proofErr w:type="spellEnd"/>
-      <w:r>
-        <w:rPr>
-          <w:rFonts w:ascii="Segoe UI" w:hAnsi="Segoe UI" w:cs="Segoe UI"/>
+      </w:pPr>
+      <w:r>
+        <w:rPr>
+          <w:rFonts w:ascii="Segoe UI" w:hAnsi="Segoe UI" w:cs="Segoe UI"/>
+          <w:b/>
           <w:color w:val="000000"/>
           <w:sz w:val="36"/>
           <w:szCs w:val="23"/>
         </w:rPr>
-        <w:t xml:space="preserve"> </w:t>
-      </w:r>
-      <w:proofErr w:type="spellStart"/>
+        <w:t>IDE</w:t>
+      </w:r>
       <w:r>
         <w:rPr>
           <w:rFonts w:ascii="Segoe UI" w:hAnsi="Segoe UI" w:cs="Segoe UI"/>
@@ -5025,107 +4879,7 @@
           <w:sz w:val="36"/>
           <w:szCs w:val="23"/>
         </w:rPr>
-        <w:t>Layer</w:t>
-      </w:r>
-      <w:proofErr w:type="spellEnd"/>
-      <w:r>
-        <w:rPr>
-          <w:rFonts w:ascii="Segoe UI" w:hAnsi="Segoe UI" w:cs="Segoe UI"/>
-          <w:color w:val="000000"/>
-          <w:sz w:val="36"/>
-          <w:szCs w:val="23"/>
-        </w:rPr>
-        <w:t>;</w:t>
-      </w:r>
-    </w:p>
-    <w:p>
-      <w:pPr>
-        <w:jc w:val="both"/>
-        <w:rPr>
-          <w:rFonts w:ascii="Segoe UI" w:hAnsi="Segoe UI" w:cs="Segoe UI"/>
-          <w:color w:val="000000"/>
-          <w:sz w:val="36"/>
-          <w:szCs w:val="23"/>
-        </w:rPr>
-      </w:pPr>
-      <w:r>
-        <w:rPr>
-          <w:rFonts w:ascii="Segoe UI" w:hAnsi="Segoe UI" w:cs="Segoe UI"/>
-          <w:b/>
-          <w:color w:val="000000"/>
-          <w:sz w:val="36"/>
-          <w:szCs w:val="23"/>
-        </w:rPr>
-        <w:t>IDE</w:t>
-      </w:r>
-      <w:r>
-        <w:rPr>
-          <w:rFonts w:ascii="Segoe UI" w:hAnsi="Segoe UI" w:cs="Segoe UI"/>
-          <w:color w:val="000000"/>
-          <w:sz w:val="36"/>
-          <w:szCs w:val="23"/>
-        </w:rPr>
-        <w:t xml:space="preserve"> – </w:t>
-      </w:r>
-      <w:proofErr w:type="spellStart"/>
-      <w:r>
-        <w:rPr>
-          <w:rFonts w:ascii="Segoe UI" w:hAnsi="Segoe UI" w:cs="Segoe UI"/>
-          <w:color w:val="000000"/>
-          <w:sz w:val="36"/>
-          <w:szCs w:val="23"/>
-        </w:rPr>
-        <w:t>Integrated</w:t>
-      </w:r>
-      <w:proofErr w:type="spellEnd"/>
-      <w:r>
-        <w:rPr>
-          <w:rFonts w:ascii="Segoe UI" w:hAnsi="Segoe UI" w:cs="Segoe UI"/>
-          <w:color w:val="000000"/>
-          <w:sz w:val="36"/>
-          <w:szCs w:val="23"/>
-        </w:rPr>
-        <w:t xml:space="preserve"> </w:t>
-      </w:r>
-      <w:proofErr w:type="spellStart"/>
-      <w:r>
-        <w:rPr>
-          <w:rFonts w:ascii="Segoe UI" w:hAnsi="Segoe UI" w:cs="Segoe UI"/>
-          <w:color w:val="000000"/>
-          <w:sz w:val="36"/>
-          <w:szCs w:val="23"/>
-        </w:rPr>
-        <w:t>Development</w:t>
-      </w:r>
-      <w:proofErr w:type="spellEnd"/>
-      <w:r>
-        <w:rPr>
-          <w:rFonts w:ascii="Segoe UI" w:hAnsi="Segoe UI" w:cs="Segoe UI"/>
-          <w:color w:val="000000"/>
-          <w:sz w:val="36"/>
-          <w:szCs w:val="23"/>
-        </w:rPr>
-        <w:t xml:space="preserve"> </w:t>
-      </w:r>
-      <w:proofErr w:type="spellStart"/>
-      <w:r>
-        <w:rPr>
-          <w:rFonts w:ascii="Segoe UI" w:hAnsi="Segoe UI" w:cs="Segoe UI"/>
-          <w:color w:val="000000"/>
-          <w:sz w:val="36"/>
-          <w:szCs w:val="23"/>
-        </w:rPr>
-        <w:t>Environment</w:t>
-      </w:r>
-      <w:proofErr w:type="spellEnd"/>
-      <w:r>
-        <w:rPr>
-          <w:rFonts w:ascii="Segoe UI" w:hAnsi="Segoe UI" w:cs="Segoe UI"/>
-          <w:color w:val="000000"/>
-          <w:sz w:val="36"/>
-          <w:szCs w:val="23"/>
-        </w:rPr>
-        <w:t>;</w:t>
+        <w:t xml:space="preserve"> – Integrated Development Environment;</w:t>
       </w:r>
     </w:p>
     <w:p>
@@ -5183,7 +4937,7 @@
           </w14:textFill>
         </w:rPr>
       </w:pPr>
-      <w:bookmarkStart w:id="3" w:name="_Toc390862377"/>
+      <w:bookmarkStart w:id="2" w:name="_Toc390862377"/>
       <w:r>
         <w:rPr>
           <w:sz w:val="72"/>
@@ -5219,7 +4973,7 @@
         <w:lastRenderedPageBreak/>
         <w:t>Organização do Relatório</w:t>
       </w:r>
-      <w:bookmarkEnd w:id="3"/>
+      <w:bookmarkEnd w:id="2"/>
     </w:p>
     <w:p/>
     <w:p>
@@ -5359,7 +5113,7 @@
           <w:sz w:val="24"/>
         </w:rPr>
       </w:pPr>
-      <w:bookmarkStart w:id="4" w:name="_Toc390862378"/>
+      <w:bookmarkStart w:id="3" w:name="_Toc390862378"/>
       <w:r>
         <w:rPr>
           <w:rStyle w:val="Cabealho2Carter"/>
@@ -5370,7 +5124,7 @@
         </w:rPr>
         <w:t>1ºParte</w:t>
       </w:r>
-      <w:bookmarkEnd w:id="4"/>
+      <w:bookmarkEnd w:id="3"/>
       <w:r>
         <w:rPr>
           <w:rFonts w:ascii="Segoe UI" w:hAnsi="Segoe UI" w:cs="Segoe UI"/>
@@ -5432,7 +5186,7 @@
           <w:sz w:val="28"/>
         </w:rPr>
       </w:pPr>
-      <w:bookmarkStart w:id="5" w:name="_Toc390862379"/>
+      <w:bookmarkStart w:id="4" w:name="_Toc390862379"/>
       <w:r>
         <w:rPr>
           <w:rStyle w:val="Cabealho2Carter"/>
@@ -5443,7 +5197,7 @@
         </w:rPr>
         <w:t>2ºParte</w:t>
       </w:r>
-      <w:bookmarkEnd w:id="5"/>
+      <w:bookmarkEnd w:id="4"/>
       <w:r>
         <w:rPr>
           <w:rFonts w:ascii="Segoe UI" w:hAnsi="Segoe UI" w:cs="Segoe UI"/>
@@ -5518,37 +5272,51 @@
           <w:color w:val="262626" w:themeColor="text1" w:themeTint="D9"/>
           <w:sz w:val="28"/>
         </w:rPr>
-        <w:t xml:space="preserve">é abordada a fase da análise, tudo o que tenha a ver com a base de dados, modelo relacionar e a interface da </w:t>
-      </w:r>
-      <w:proofErr w:type="gramStart"/>
-      <w:r>
-        <w:rPr>
-          <w:rFonts w:ascii="Segoe UI" w:hAnsi="Segoe UI" w:cs="Segoe UI"/>
-          <w:color w:val="262626" w:themeColor="text1" w:themeTint="D9"/>
-          <w:sz w:val="28"/>
-        </w:rPr>
-        <w:t>aplicação..</w:t>
-      </w:r>
-      <w:proofErr w:type="gramEnd"/>
-    </w:p>
-    <w:p>
-      <w:pPr>
-        <w:rPr>
-          <w:rFonts w:ascii="Segoe UI" w:hAnsi="Segoe UI" w:cs="Segoe UI"/>
-          <w:color w:val="262626" w:themeColor="text1" w:themeTint="D9"/>
-          <w:sz w:val="28"/>
-        </w:rPr>
-      </w:pPr>
-    </w:p>
-    <w:p>
-      <w:pPr>
-        <w:rPr>
-          <w:rFonts w:ascii="Segoe UI" w:hAnsi="Segoe UI" w:cs="Segoe UI"/>
-          <w:color w:val="262626" w:themeColor="text1" w:themeTint="D9"/>
-          <w:sz w:val="28"/>
-        </w:rPr>
-      </w:pPr>
-      <w:bookmarkStart w:id="6" w:name="_Toc390862380"/>
+        <w:t xml:space="preserve">é abordada a fase da análise, tudo o que tenha a ver com a </w:t>
+      </w:r>
+      <w:r>
+        <w:rPr>
+          <w:rFonts w:ascii="Segoe UI" w:hAnsi="Segoe UI" w:cs="Segoe UI"/>
+          <w:color w:val="262626" w:themeColor="text1" w:themeTint="D9"/>
+          <w:sz w:val="28"/>
+        </w:rPr>
+        <w:t>base de dados, modelo relacional</w:t>
+      </w:r>
+      <w:r>
+        <w:rPr>
+          <w:rFonts w:ascii="Segoe UI" w:hAnsi="Segoe UI" w:cs="Segoe UI"/>
+          <w:color w:val="262626" w:themeColor="text1" w:themeTint="D9"/>
+          <w:sz w:val="28"/>
+        </w:rPr>
+        <w:t xml:space="preserve"> e a interface da </w:t>
+      </w:r>
+      <w:r>
+        <w:rPr>
+          <w:rFonts w:ascii="Segoe UI" w:hAnsi="Segoe UI" w:cs="Segoe UI"/>
+          <w:color w:val="262626" w:themeColor="text1" w:themeTint="D9"/>
+          <w:sz w:val="28"/>
+        </w:rPr>
+        <w:t>aplicação.</w:t>
+      </w:r>
+    </w:p>
+    <w:p>
+      <w:pPr>
+        <w:rPr>
+          <w:rFonts w:ascii="Segoe UI" w:hAnsi="Segoe UI" w:cs="Segoe UI"/>
+          <w:color w:val="262626" w:themeColor="text1" w:themeTint="D9"/>
+          <w:sz w:val="28"/>
+        </w:rPr>
+      </w:pPr>
+    </w:p>
+    <w:p>
+      <w:pPr>
+        <w:rPr>
+          <w:rFonts w:ascii="Segoe UI" w:hAnsi="Segoe UI" w:cs="Segoe UI"/>
+          <w:color w:val="262626" w:themeColor="text1" w:themeTint="D9"/>
+          <w:sz w:val="28"/>
+        </w:rPr>
+      </w:pPr>
+      <w:bookmarkStart w:id="5" w:name="_Toc390862380"/>
       <w:r>
         <w:rPr>
           <w:rStyle w:val="Cabealho2Carter"/>
@@ -5559,7 +5327,7 @@
         </w:rPr>
         <w:t>3ºParte</w:t>
       </w:r>
-      <w:bookmarkEnd w:id="6"/>
+      <w:bookmarkEnd w:id="5"/>
       <w:r>
         <w:rPr>
           <w:rFonts w:ascii="Segoe UI" w:hAnsi="Segoe UI" w:cs="Segoe UI"/>
@@ -5709,7 +5477,7 @@
           </w14:textFill>
         </w:rPr>
       </w:pPr>
-      <w:bookmarkStart w:id="7" w:name="_Toc390862381"/>
+      <w:bookmarkStart w:id="6" w:name="_Toc390862381"/>
       <w:r>
         <w:rPr>
           <w:sz w:val="96"/>
@@ -5745,7 +5513,7 @@
         <w:lastRenderedPageBreak/>
         <w:t>Introdução</w:t>
       </w:r>
-      <w:bookmarkEnd w:id="7"/>
+      <w:bookmarkEnd w:id="6"/>
     </w:p>
     <w:p>
       <w:pPr>
@@ -6908,49 +6676,7 @@
             <w14:round/>
           </w14:textOutline>
         </w:rPr>
-        <w:t>‘</w:t>
-      </w:r>
-      <w:proofErr w:type="spellStart"/>
-      <w:r>
-        <w:rPr>
-          <w:rFonts w:ascii="Segoe UI" w:hAnsi="Segoe UI" w:cs="Segoe UI"/>
-          <w:b/>
-          <w:color w:val="000000" w:themeColor="text1"/>
-          <w:sz w:val="28"/>
-          <w:szCs w:val="28"/>
-          <w14:shadow w14:blurRad="38100" w14:dist="19050" w14:dir="2700000" w14:sx="100000" w14:sy="100000" w14:kx="0" w14:ky="0" w14:algn="tl">
-            <w14:schemeClr w14:val="dk1">
-              <w14:alpha w14:val="60000"/>
-            </w14:schemeClr>
-          </w14:shadow>
-          <w14:textOutline w14:w="0" w14:cap="flat" w14:cmpd="sng" w14:algn="ctr">
-            <w14:noFill/>
-            <w14:prstDash w14:val="solid"/>
-            <w14:round/>
-          </w14:textOutline>
-        </w:rPr>
-        <w:t>Back</w:t>
-      </w:r>
-      <w:proofErr w:type="spellEnd"/>
-      <w:r>
-        <w:rPr>
-          <w:rFonts w:ascii="Segoe UI" w:hAnsi="Segoe UI" w:cs="Segoe UI"/>
-          <w:b/>
-          <w:color w:val="000000" w:themeColor="text1"/>
-          <w:sz w:val="28"/>
-          <w:szCs w:val="28"/>
-          <w14:shadow w14:blurRad="38100" w14:dist="19050" w14:dir="2700000" w14:sx="100000" w14:sy="100000" w14:kx="0" w14:ky="0" w14:algn="tl">
-            <w14:schemeClr w14:val="dk1">
-              <w14:alpha w14:val="60000"/>
-            </w14:schemeClr>
-          </w14:shadow>
-          <w14:textOutline w14:w="0" w14:cap="flat" w14:cmpd="sng" w14:algn="ctr">
-            <w14:noFill/>
-            <w14:prstDash w14:val="solid"/>
-            <w14:round/>
-          </w14:textOutline>
-        </w:rPr>
-        <w:t xml:space="preserve"> Office’ simples para gestão dos utilizadores e das empresas</w:t>
+        <w:t>‘Back Office’ simples para gestão dos utilizadores e das empresas</w:t>
       </w:r>
       <w:r>
         <w:rPr>
@@ -7310,7 +7036,7 @@
           </w14:textFill>
         </w:rPr>
       </w:pPr>
-      <w:bookmarkStart w:id="8" w:name="_Toc390862382"/>
+      <w:bookmarkStart w:id="7" w:name="_Toc390862382"/>
       <w:r>
         <w:rPr>
           <w:sz w:val="96"/>
@@ -7346,7 +7072,7 @@
         <w:lastRenderedPageBreak/>
         <w:t>Proposta do Projeto</w:t>
       </w:r>
-      <w:bookmarkEnd w:id="8"/>
+      <w:bookmarkEnd w:id="7"/>
     </w:p>
     <w:p>
       <w:pPr>
@@ -8712,7 +8438,7 @@
           </w14:textFill>
         </w:rPr>
       </w:pPr>
-      <w:bookmarkStart w:id="9" w:name="_Toc390862383"/>
+      <w:bookmarkStart w:id="8" w:name="_Toc390862383"/>
       <w:r>
         <w:rPr>
           <w:sz w:val="56"/>
@@ -8748,7 +8474,7 @@
         <w:lastRenderedPageBreak/>
         <w:t>Tecnologias e Recursos Utilizados</w:t>
       </w:r>
-      <w:bookmarkEnd w:id="9"/>
+      <w:bookmarkEnd w:id="8"/>
     </w:p>
     <w:p>
       <w:pPr>
@@ -8775,7 +8501,6 @@
           <w:u w:val="single"/>
         </w:rPr>
       </w:pPr>
-      <w:proofErr w:type="gramStart"/>
       <w:r>
         <w:rPr>
           <w:rFonts w:ascii="Segoe UI" w:hAnsi="Segoe UI" w:cs="Segoe UI"/>
@@ -8785,19 +8510,7 @@
           <w:sz w:val="36"/>
           <w:u w:val="single"/>
         </w:rPr>
-        <w:t>Software</w:t>
-      </w:r>
-      <w:proofErr w:type="gramEnd"/>
-      <w:r>
-        <w:rPr>
-          <w:rFonts w:ascii="Segoe UI" w:hAnsi="Segoe UI" w:cs="Segoe UI"/>
-          <w:b/>
-          <w:i/>
-          <w:color w:val="262626" w:themeColor="text1" w:themeTint="D9"/>
-          <w:sz w:val="36"/>
-          <w:u w:val="single"/>
-        </w:rPr>
-        <w:t>:</w:t>
+        <w:t>Software:</w:t>
       </w:r>
     </w:p>
     <w:p>
@@ -8843,7 +8556,6 @@
         </w:rPr>
         <w:t xml:space="preserve"> </w:t>
       </w:r>
-      <w:proofErr w:type="gramStart"/>
       <w:r>
         <w:rPr>
           <w:rFonts w:ascii="Segoe UI" w:hAnsi="Segoe UI" w:cs="Segoe UI"/>
@@ -8853,7 +8565,6 @@
         </w:rPr>
         <w:t>software</w:t>
       </w:r>
-      <w:proofErr w:type="gramEnd"/>
       <w:r>
         <w:rPr>
           <w:rFonts w:ascii="Segoe UI" w:hAnsi="Segoe UI" w:cs="Segoe UI"/>
@@ -8871,27 +8582,142 @@
           <w:sz w:val="32"/>
           <w:u w:val="single"/>
         </w:rPr>
-        <w:t xml:space="preserve">Microsoft Visual </w:t>
-      </w:r>
-      <w:proofErr w:type="spellStart"/>
-      <w:r>
-        <w:rPr>
-          <w:rFonts w:ascii="Segoe UI" w:hAnsi="Segoe UI" w:cs="Segoe UI"/>
-          <w:b/>
+        <w:t>Microsoft Visual Studio</w:t>
+      </w:r>
+      <w:r>
+        <w:rPr>
+          <w:rFonts w:ascii="Segoe UI" w:hAnsi="Segoe UI" w:cs="Segoe UI"/>
+          <w:color w:val="262626" w:themeColor="text1" w:themeTint="D9"/>
+          <w:sz w:val="32"/>
+        </w:rPr>
+        <w:t xml:space="preserve">. </w:t>
+      </w:r>
+      <w:r>
+        <w:rPr>
+          <w:rFonts w:ascii="Segoe UI" w:hAnsi="Segoe UI" w:cs="Segoe UI"/>
+          <w:color w:val="262626" w:themeColor="text1" w:themeTint="D9"/>
+          <w:sz w:val="32"/>
+        </w:rPr>
+        <w:t>Quanto à</w:t>
+      </w:r>
+      <w:r>
+        <w:rPr>
+          <w:rFonts w:ascii="Segoe UI" w:hAnsi="Segoe UI" w:cs="Segoe UI"/>
+          <w:color w:val="262626" w:themeColor="text1" w:themeTint="D9"/>
+          <w:sz w:val="32"/>
+        </w:rPr>
+        <w:t xml:space="preserve"> base de dados, foi utilizado o </w:t>
+      </w:r>
+      <w:r>
+        <w:rPr>
+          <w:rFonts w:ascii="Segoe UI" w:hAnsi="Segoe UI" w:cs="Segoe UI"/>
           <w:i/>
+          <w:color w:val="262626" w:themeColor="text1" w:themeTint="D9"/>
+          <w:sz w:val="32"/>
+        </w:rPr>
+        <w:t>software</w:t>
+      </w:r>
+      <w:r>
+        <w:rPr>
+          <w:rFonts w:ascii="Segoe UI" w:hAnsi="Segoe UI" w:cs="Segoe UI"/>
+          <w:color w:val="262626" w:themeColor="text1" w:themeTint="D9"/>
+          <w:sz w:val="32"/>
+        </w:rPr>
+        <w:t xml:space="preserve"> </w:t>
+      </w:r>
+      <w:r>
+        <w:rPr>
+          <w:rFonts w:ascii="Segoe UI" w:hAnsi="Segoe UI" w:cs="Segoe UI"/>
+          <w:b/>
           <w:color w:val="262626" w:themeColor="text1" w:themeTint="D9"/>
           <w:sz w:val="32"/>
           <w:u w:val="single"/>
         </w:rPr>
-        <w:t>Studio</w:t>
-      </w:r>
-      <w:proofErr w:type="spellEnd"/>
+        <w:t>DIA</w:t>
+      </w:r>
       <w:r>
         <w:rPr>
           <w:rFonts w:ascii="Segoe UI" w:hAnsi="Segoe UI" w:cs="Segoe UI"/>
           <w:color w:val="262626" w:themeColor="text1" w:themeTint="D9"/>
           <w:sz w:val="32"/>
         </w:rPr>
+        <w:t xml:space="preserve"> para o Modelo de Dados e</w:t>
+      </w:r>
+      <w:r>
+        <w:rPr>
+          <w:rFonts w:ascii="Segoe UI" w:hAnsi="Segoe UI" w:cs="Segoe UI"/>
+          <w:color w:val="262626" w:themeColor="text1" w:themeTint="D9"/>
+          <w:sz w:val="32"/>
+        </w:rPr>
+        <w:t xml:space="preserve"> a base de dados em si foi feita</w:t>
+      </w:r>
+      <w:r>
+        <w:rPr>
+          <w:rFonts w:ascii="Segoe UI" w:hAnsi="Segoe UI" w:cs="Segoe UI"/>
+          <w:color w:val="262626" w:themeColor="text1" w:themeTint="D9"/>
+          <w:sz w:val="32"/>
+        </w:rPr>
+        <w:t xml:space="preserve"> </w:t>
+      </w:r>
+      <w:r>
+        <w:rPr>
+          <w:rFonts w:ascii="Segoe UI" w:hAnsi="Segoe UI" w:cs="Segoe UI"/>
+          <w:color w:val="262626" w:themeColor="text1" w:themeTint="D9"/>
+          <w:sz w:val="32"/>
+        </w:rPr>
+        <w:t xml:space="preserve">utilizando </w:t>
+      </w:r>
+      <w:r>
+        <w:rPr>
+          <w:rFonts w:ascii="Segoe UI" w:hAnsi="Segoe UI" w:cs="Segoe UI"/>
+          <w:color w:val="262626" w:themeColor="text1" w:themeTint="D9"/>
+          <w:sz w:val="32"/>
+        </w:rPr>
+        <w:t xml:space="preserve">o </w:t>
+      </w:r>
+      <w:r>
+        <w:rPr>
+          <w:rFonts w:ascii="Segoe UI" w:hAnsi="Segoe UI" w:cs="Segoe UI"/>
+          <w:b/>
+          <w:i/>
+          <w:color w:val="262626" w:themeColor="text1" w:themeTint="D9"/>
+          <w:sz w:val="32"/>
+        </w:rPr>
+        <w:t>Visual Studio</w:t>
+      </w:r>
+      <w:r>
+        <w:rPr>
+          <w:rFonts w:ascii="Segoe UI" w:hAnsi="Segoe UI" w:cs="Segoe UI"/>
+          <w:color w:val="262626" w:themeColor="text1" w:themeTint="D9"/>
+          <w:sz w:val="32"/>
+        </w:rPr>
+        <w:t xml:space="preserve"> e</w:t>
+      </w:r>
+      <w:r>
+        <w:rPr>
+          <w:rFonts w:ascii="Segoe UI" w:hAnsi="Segoe UI" w:cs="Segoe UI"/>
+          <w:color w:val="262626" w:themeColor="text1" w:themeTint="D9"/>
+          <w:sz w:val="32"/>
+        </w:rPr>
+        <w:t xml:space="preserve"> o </w:t>
+      </w:r>
+      <w:r>
+        <w:rPr>
+          <w:rFonts w:ascii="Segoe UI" w:hAnsi="Segoe UI" w:cs="Segoe UI"/>
+          <w:b/>
+          <w:i/>
+          <w:color w:val="262626" w:themeColor="text1" w:themeTint="D9"/>
+          <w:sz w:val="32"/>
+        </w:rPr>
+        <w:t>Microsoft SQL Server</w:t>
+      </w:r>
+      <w:r>
+        <w:rPr>
+          <w:rFonts w:ascii="Segoe UI" w:hAnsi="Segoe UI" w:cs="Segoe UI"/>
+          <w:i/>
+          <w:color w:val="262626" w:themeColor="text1" w:themeTint="D9"/>
+          <w:sz w:val="32"/>
+        </w:rPr>
         <w:t xml:space="preserve">. </w:t>
       </w:r>
       <w:r>
@@ -8900,7 +8726,7 @@
           <w:color w:val="262626" w:themeColor="text1" w:themeTint="D9"/>
           <w:sz w:val="32"/>
         </w:rPr>
-        <w:t>Quanto à</w:t>
+        <w:t xml:space="preserve">Por fim, </w:t>
       </w:r>
       <w:r>
         <w:rPr>
@@ -8908,7 +8734,15 @@
           <w:color w:val="262626" w:themeColor="text1" w:themeTint="D9"/>
           <w:sz w:val="32"/>
         </w:rPr>
-        <w:t xml:space="preserve"> base de dados, foi utilizado o </w:t>
+        <w:t>as imagens usadas no programa</w:t>
+      </w:r>
+      <w:r>
+        <w:rPr>
+          <w:rFonts w:ascii="Segoe UI" w:hAnsi="Segoe UI" w:cs="Segoe UI"/>
+          <w:color w:val="262626" w:themeColor="text1" w:themeTint="D9"/>
+          <w:sz w:val="32"/>
+        </w:rPr>
+        <w:t xml:space="preserve">, foram feitas pelo </w:t>
       </w:r>
       <w:r>
         <w:rPr>
@@ -8931,163 +8765,12 @@
         <w:rPr>
           <w:rFonts w:ascii="Segoe UI" w:hAnsi="Segoe UI" w:cs="Segoe UI"/>
           <w:b/>
+          <w:i/>
           <w:color w:val="262626" w:themeColor="text1" w:themeTint="D9"/>
           <w:sz w:val="32"/>
           <w:u w:val="single"/>
         </w:rPr>
-        <w:t>DIA</w:t>
-      </w:r>
-      <w:r>
-        <w:rPr>
-          <w:rFonts w:ascii="Segoe UI" w:hAnsi="Segoe UI" w:cs="Segoe UI"/>
-          <w:color w:val="262626" w:themeColor="text1" w:themeTint="D9"/>
-          <w:sz w:val="32"/>
-        </w:rPr>
-        <w:t xml:space="preserve"> para o Modelo de Dados e</w:t>
-      </w:r>
-      <w:r>
-        <w:rPr>
-          <w:rFonts w:ascii="Segoe UI" w:hAnsi="Segoe UI" w:cs="Segoe UI"/>
-          <w:color w:val="262626" w:themeColor="text1" w:themeTint="D9"/>
-          <w:sz w:val="32"/>
-        </w:rPr>
-        <w:t xml:space="preserve"> a base de dados em si foi feita</w:t>
-      </w:r>
-      <w:r>
-        <w:rPr>
-          <w:rFonts w:ascii="Segoe UI" w:hAnsi="Segoe UI" w:cs="Segoe UI"/>
-          <w:color w:val="262626" w:themeColor="text1" w:themeTint="D9"/>
-          <w:sz w:val="32"/>
-        </w:rPr>
-        <w:t xml:space="preserve"> </w:t>
-      </w:r>
-      <w:r>
-        <w:rPr>
-          <w:rFonts w:ascii="Segoe UI" w:hAnsi="Segoe UI" w:cs="Segoe UI"/>
-          <w:color w:val="262626" w:themeColor="text1" w:themeTint="D9"/>
-          <w:sz w:val="32"/>
-        </w:rPr>
-        <w:t xml:space="preserve">utilizando </w:t>
-      </w:r>
-      <w:r>
-        <w:rPr>
-          <w:rFonts w:ascii="Segoe UI" w:hAnsi="Segoe UI" w:cs="Segoe UI"/>
-          <w:color w:val="262626" w:themeColor="text1" w:themeTint="D9"/>
-          <w:sz w:val="32"/>
-        </w:rPr>
-        <w:t xml:space="preserve">o </w:t>
-      </w:r>
-      <w:r>
-        <w:rPr>
-          <w:rFonts w:ascii="Segoe UI" w:hAnsi="Segoe UI" w:cs="Segoe UI"/>
-          <w:b/>
-          <w:i/>
-          <w:color w:val="262626" w:themeColor="text1" w:themeTint="D9"/>
-          <w:sz w:val="32"/>
-        </w:rPr>
-        <w:t xml:space="preserve">Visual </w:t>
-      </w:r>
-      <w:proofErr w:type="spellStart"/>
-      <w:r>
-        <w:rPr>
-          <w:rFonts w:ascii="Segoe UI" w:hAnsi="Segoe UI" w:cs="Segoe UI"/>
-          <w:b/>
-          <w:i/>
-          <w:color w:val="262626" w:themeColor="text1" w:themeTint="D9"/>
-          <w:sz w:val="32"/>
-        </w:rPr>
-        <w:t>Studio</w:t>
-      </w:r>
-      <w:proofErr w:type="spellEnd"/>
-      <w:r>
-        <w:rPr>
-          <w:rFonts w:ascii="Segoe UI" w:hAnsi="Segoe UI" w:cs="Segoe UI"/>
-          <w:color w:val="262626" w:themeColor="text1" w:themeTint="D9"/>
-          <w:sz w:val="32"/>
-        </w:rPr>
-        <w:t xml:space="preserve"> e</w:t>
-      </w:r>
-      <w:r>
-        <w:rPr>
-          <w:rFonts w:ascii="Segoe UI" w:hAnsi="Segoe UI" w:cs="Segoe UI"/>
-          <w:color w:val="262626" w:themeColor="text1" w:themeTint="D9"/>
-          <w:sz w:val="32"/>
-        </w:rPr>
-        <w:t xml:space="preserve"> o </w:t>
-      </w:r>
-      <w:r>
-        <w:rPr>
-          <w:rFonts w:ascii="Segoe UI" w:hAnsi="Segoe UI" w:cs="Segoe UI"/>
-          <w:b/>
-          <w:i/>
-          <w:color w:val="262626" w:themeColor="text1" w:themeTint="D9"/>
-          <w:sz w:val="32"/>
-        </w:rPr>
-        <w:t xml:space="preserve">Microsoft SQL </w:t>
-      </w:r>
-      <w:proofErr w:type="gramStart"/>
-      <w:r>
-        <w:rPr>
-          <w:rFonts w:ascii="Segoe UI" w:hAnsi="Segoe UI" w:cs="Segoe UI"/>
-          <w:b/>
-          <w:i/>
-          <w:color w:val="262626" w:themeColor="text1" w:themeTint="D9"/>
-          <w:sz w:val="32"/>
-        </w:rPr>
-        <w:t>Server</w:t>
-      </w:r>
-      <w:proofErr w:type="gramEnd"/>
-      <w:r>
-        <w:rPr>
-          <w:rFonts w:ascii="Segoe UI" w:hAnsi="Segoe UI" w:cs="Segoe UI"/>
-          <w:i/>
-          <w:color w:val="262626" w:themeColor="text1" w:themeTint="D9"/>
-          <w:sz w:val="32"/>
-        </w:rPr>
-        <w:t xml:space="preserve">. </w:t>
-      </w:r>
-      <w:r>
-        <w:rPr>
-          <w:rFonts w:ascii="Segoe UI" w:hAnsi="Segoe UI" w:cs="Segoe UI"/>
-          <w:color w:val="262626" w:themeColor="text1" w:themeTint="D9"/>
-          <w:sz w:val="32"/>
-        </w:rPr>
-        <w:t xml:space="preserve">Por fim, </w:t>
-      </w:r>
-      <w:r>
-        <w:rPr>
-          <w:rFonts w:ascii="Segoe UI" w:hAnsi="Segoe UI" w:cs="Segoe UI"/>
-          <w:color w:val="262626" w:themeColor="text1" w:themeTint="D9"/>
-          <w:sz w:val="32"/>
-        </w:rPr>
-        <w:t>as imagens usadas no programa</w:t>
-      </w:r>
-      <w:r>
-        <w:rPr>
-          <w:rFonts w:ascii="Segoe UI" w:hAnsi="Segoe UI" w:cs="Segoe UI"/>
-          <w:color w:val="262626" w:themeColor="text1" w:themeTint="D9"/>
-          <w:sz w:val="32"/>
-        </w:rPr>
-        <w:t xml:space="preserve">, foram feitas pelo </w:t>
-      </w:r>
-      <w:proofErr w:type="gramStart"/>
-      <w:r>
-        <w:rPr>
-          <w:rFonts w:ascii="Segoe UI" w:hAnsi="Segoe UI" w:cs="Segoe UI"/>
-          <w:i/>
-          <w:color w:val="262626" w:themeColor="text1" w:themeTint="D9"/>
-          <w:sz w:val="32"/>
-        </w:rPr>
-        <w:t>software</w:t>
-      </w:r>
-      <w:proofErr w:type="gramEnd"/>
-      <w:r>
-        <w:rPr>
-          <w:rFonts w:ascii="Segoe UI" w:hAnsi="Segoe UI" w:cs="Segoe UI"/>
-          <w:color w:val="262626" w:themeColor="text1" w:themeTint="D9"/>
-          <w:sz w:val="32"/>
-        </w:rPr>
-        <w:t xml:space="preserve"> </w:t>
+        <w:t>Adobe Photoshop CS6</w:t>
       </w:r>
       <w:r>
         <w:rPr>
@@ -9098,7 +8781,47 @@
           <w:sz w:val="32"/>
           <w:u w:val="single"/>
         </w:rPr>
-        <w:t>Adobe Photoshop CS6</w:t>
+        <w:t xml:space="preserve"> e GIMP</w:t>
+      </w:r>
+      <w:r>
+        <w:rPr>
+          <w:rFonts w:ascii="Segoe UI" w:hAnsi="Segoe UI" w:cs="Segoe UI"/>
+          <w:color w:val="262626" w:themeColor="text1" w:themeTint="D9"/>
+          <w:sz w:val="32"/>
+        </w:rPr>
+        <w:t xml:space="preserve"> e</w:t>
+      </w:r>
+      <w:r>
+        <w:rPr>
+          <w:rFonts w:ascii="Segoe UI" w:hAnsi="Segoe UI" w:cs="Segoe UI"/>
+          <w:color w:val="262626" w:themeColor="text1" w:themeTint="D9"/>
+          <w:sz w:val="32"/>
+        </w:rPr>
+        <w:t xml:space="preserve"> </w:t>
+      </w:r>
+      <w:r>
+        <w:rPr>
+          <w:rFonts w:ascii="Segoe UI" w:hAnsi="Segoe UI" w:cs="Segoe UI"/>
+          <w:color w:val="262626" w:themeColor="text1" w:themeTint="D9"/>
+          <w:sz w:val="32"/>
+        </w:rPr>
+        <w:t>os ícones fo</w:t>
+      </w:r>
+      <w:r>
+        <w:rPr>
+          <w:rFonts w:ascii="Segoe UI" w:hAnsi="Segoe UI" w:cs="Segoe UI"/>
+          <w:color w:val="262626" w:themeColor="text1" w:themeTint="D9"/>
+          <w:sz w:val="32"/>
+        </w:rPr>
+        <w:t>ram transferidos de um website com o nome de</w:t>
+      </w:r>
+      <w:r>
+        <w:rPr>
+          <w:rFonts w:ascii="Segoe UI" w:hAnsi="Segoe UI" w:cs="Segoe UI"/>
+          <w:color w:val="262626" w:themeColor="text1" w:themeTint="D9"/>
+          <w:sz w:val="32"/>
+        </w:rPr>
+        <w:t xml:space="preserve"> </w:t>
       </w:r>
       <w:r>
         <w:rPr>
@@ -9109,7 +8832,7 @@
           <w:sz w:val="32"/>
           <w:u w:val="single"/>
         </w:rPr>
-        <w:t xml:space="preserve"> e GIMP</w:t>
+        <w:t>Icon Finder</w:t>
       </w:r>
       <w:r>
         <w:rPr>
@@ -9117,7 +8840,7 @@
           <w:color w:val="262626" w:themeColor="text1" w:themeTint="D9"/>
           <w:sz w:val="32"/>
         </w:rPr>
-        <w:t xml:space="preserve"> e</w:t>
+        <w:t>.</w:t>
       </w:r>
       <w:r>
         <w:rPr>
@@ -9125,6 +8848,22 @@
           <w:color w:val="262626" w:themeColor="text1" w:themeTint="D9"/>
           <w:sz w:val="32"/>
         </w:rPr>
+        <w:t xml:space="preserve"> Por fim, para guardar o projeto e permitir trabalhar em conjunto com maior eficácia utilizámos uma cloud (sistema de armazenamento online)</w:t>
+      </w:r>
+      <w:r>
+        <w:rPr>
+          <w:rFonts w:ascii="Segoe UI" w:hAnsi="Segoe UI" w:cs="Segoe UI"/>
+          <w:color w:val="262626" w:themeColor="text1" w:themeTint="D9"/>
+          <w:sz w:val="32"/>
+        </w:rPr>
+        <w:t xml:space="preserve"> de código</w:t>
+      </w:r>
+      <w:r>
+        <w:rPr>
+          <w:rFonts w:ascii="Segoe UI" w:hAnsi="Segoe UI" w:cs="Segoe UI"/>
+          <w:color w:val="262626" w:themeColor="text1" w:themeTint="D9"/>
+          <w:sz w:val="32"/>
+        </w:rPr>
         <w:t xml:space="preserve"> </w:t>
       </w:r>
       <w:r>
@@ -9133,7 +8872,7 @@
           <w:color w:val="262626" w:themeColor="text1" w:themeTint="D9"/>
           <w:sz w:val="32"/>
         </w:rPr>
-        <w:t>os ícones fo</w:t>
+        <w:t>com o nome de</w:t>
       </w:r>
       <w:r>
         <w:rPr>
@@ -9141,136 +8880,7 @@
           <w:color w:val="262626" w:themeColor="text1" w:themeTint="D9"/>
           <w:sz w:val="32"/>
         </w:rPr>
-        <w:t>ram transferidos de um website com o nome de</w:t>
-      </w:r>
-      <w:r>
-        <w:rPr>
-          <w:rFonts w:ascii="Segoe UI" w:hAnsi="Segoe UI" w:cs="Segoe UI"/>
-          <w:color w:val="262626" w:themeColor="text1" w:themeTint="D9"/>
-          <w:sz w:val="32"/>
-        </w:rPr>
-        <w:t xml:space="preserve"> </w:t>
-      </w:r>
-      <w:proofErr w:type="spellStart"/>
-      <w:r>
-        <w:rPr>
-          <w:rFonts w:ascii="Segoe UI" w:hAnsi="Segoe UI" w:cs="Segoe UI"/>
-          <w:b/>
-          <w:i/>
-          <w:color w:val="262626" w:themeColor="text1" w:themeTint="D9"/>
-          <w:sz w:val="32"/>
-          <w:u w:val="single"/>
-        </w:rPr>
-        <w:t>Icon</w:t>
-      </w:r>
-      <w:proofErr w:type="spellEnd"/>
-      <w:r>
-        <w:rPr>
-          <w:rFonts w:ascii="Segoe UI" w:hAnsi="Segoe UI" w:cs="Segoe UI"/>
-          <w:b/>
-          <w:i/>
-          <w:color w:val="262626" w:themeColor="text1" w:themeTint="D9"/>
-          <w:sz w:val="32"/>
-          <w:u w:val="single"/>
-        </w:rPr>
-        <w:t xml:space="preserve"> </w:t>
-      </w:r>
-      <w:proofErr w:type="spellStart"/>
-      <w:r>
-        <w:rPr>
-          <w:rFonts w:ascii="Segoe UI" w:hAnsi="Segoe UI" w:cs="Segoe UI"/>
-          <w:b/>
-          <w:i/>
-          <w:color w:val="262626" w:themeColor="text1" w:themeTint="D9"/>
-          <w:sz w:val="32"/>
-          <w:u w:val="single"/>
-        </w:rPr>
-        <w:t>Finder</w:t>
-      </w:r>
-      <w:proofErr w:type="spellEnd"/>
-      <w:r>
-        <w:rPr>
-          <w:rFonts w:ascii="Segoe UI" w:hAnsi="Segoe UI" w:cs="Segoe UI"/>
-          <w:color w:val="262626" w:themeColor="text1" w:themeTint="D9"/>
-          <w:sz w:val="32"/>
-        </w:rPr>
-        <w:t>.</w:t>
-      </w:r>
-      <w:r>
-        <w:rPr>
-          <w:rFonts w:ascii="Segoe UI" w:hAnsi="Segoe UI" w:cs="Segoe UI"/>
-          <w:color w:val="262626" w:themeColor="text1" w:themeTint="D9"/>
-          <w:sz w:val="32"/>
-        </w:rPr>
-        <w:t xml:space="preserve"> Por fim, para guardar o projeto e permitir trabalhar em conjunto com maior eficácia utilizámos uma </w:t>
-      </w:r>
-      <w:proofErr w:type="spellStart"/>
-      <w:r>
-        <w:rPr>
-          <w:rFonts w:ascii="Segoe UI" w:hAnsi="Segoe UI" w:cs="Segoe UI"/>
-          <w:color w:val="262626" w:themeColor="text1" w:themeTint="D9"/>
-          <w:sz w:val="32"/>
-        </w:rPr>
-        <w:t>cloud</w:t>
-      </w:r>
-      <w:proofErr w:type="spellEnd"/>
-      <w:r>
-        <w:rPr>
-          <w:rFonts w:ascii="Segoe UI" w:hAnsi="Segoe UI" w:cs="Segoe UI"/>
-          <w:color w:val="262626" w:themeColor="text1" w:themeTint="D9"/>
-          <w:sz w:val="32"/>
-        </w:rPr>
-        <w:t xml:space="preserve"> (sistema de armazenamento online)</w:t>
-      </w:r>
-      <w:r>
-        <w:rPr>
-          <w:rFonts w:ascii="Segoe UI" w:hAnsi="Segoe UI" w:cs="Segoe UI"/>
-          <w:color w:val="262626" w:themeColor="text1" w:themeTint="D9"/>
-          <w:sz w:val="32"/>
-        </w:rPr>
-        <w:t xml:space="preserve"> de código</w:t>
-      </w:r>
-      <w:r>
-        <w:rPr>
-          <w:rFonts w:ascii="Segoe UI" w:hAnsi="Segoe UI" w:cs="Segoe UI"/>
-          <w:color w:val="262626" w:themeColor="text1" w:themeTint="D9"/>
-          <w:sz w:val="32"/>
-        </w:rPr>
-        <w:t xml:space="preserve"> </w:t>
-      </w:r>
-      <w:r>
-        <w:rPr>
-          <w:rFonts w:ascii="Segoe UI" w:hAnsi="Segoe UI" w:cs="Segoe UI"/>
-          <w:color w:val="262626" w:themeColor="text1" w:themeTint="D9"/>
-          <w:sz w:val="32"/>
-        </w:rPr>
-        <w:t>com o nome de</w:t>
-      </w:r>
-      <w:r>
-        <w:rPr>
-          <w:rFonts w:ascii="Segoe UI" w:hAnsi="Segoe UI" w:cs="Segoe UI"/>
-          <w:color w:val="262626" w:themeColor="text1" w:themeTint="D9"/>
-          <w:sz w:val="32"/>
-        </w:rPr>
-        <w:t xml:space="preserve"> </w:t>
-      </w:r>
-      <w:proofErr w:type="spellStart"/>
-      <w:r>
-        <w:rPr>
-          <w:rFonts w:ascii="Segoe UI" w:hAnsi="Segoe UI" w:cs="Segoe UI"/>
-          <w:color w:val="262626" w:themeColor="text1" w:themeTint="D9"/>
-          <w:sz w:val="32"/>
-        </w:rPr>
-        <w:t>GitHub</w:t>
-      </w:r>
-      <w:proofErr w:type="spellEnd"/>
-      <w:r>
-        <w:rPr>
-          <w:rFonts w:ascii="Segoe UI" w:hAnsi="Segoe UI" w:cs="Segoe UI"/>
-          <w:color w:val="262626" w:themeColor="text1" w:themeTint="D9"/>
-          <w:sz w:val="32"/>
-        </w:rPr>
-        <w:t>.</w:t>
+        <w:t xml:space="preserve"> GitHub.</w:t>
       </w:r>
     </w:p>
     <w:p>
@@ -9322,19 +8932,8 @@
           <w:color w:val="262626" w:themeColor="text1" w:themeTint="D9"/>
           <w:sz w:val="32"/>
         </w:rPr>
-        <w:t xml:space="preserve">Visual </w:t>
-      </w:r>
-      <w:proofErr w:type="spellStart"/>
-      <w:r>
-        <w:rPr>
-          <w:rFonts w:ascii="Segoe UI" w:hAnsi="Segoe UI" w:cs="Segoe UI"/>
-          <w:i/>
-          <w:color w:val="262626" w:themeColor="text1" w:themeTint="D9"/>
-          <w:sz w:val="32"/>
-        </w:rPr>
-        <w:t>Studio</w:t>
-      </w:r>
-      <w:proofErr w:type="spellEnd"/>
+        <w:t>Visual Studio</w:t>
+      </w:r>
       <w:r>
         <w:rPr>
           <w:rFonts w:ascii="Segoe UI" w:hAnsi="Segoe UI" w:cs="Segoe UI"/>
@@ -9390,7 +8989,6 @@
         </w:rPr>
         <w:t xml:space="preserve"> (DIA </w:t>
       </w:r>
-      <w:proofErr w:type="spellStart"/>
       <w:r>
         <w:rPr>
           <w:rFonts w:ascii="Segoe UI" w:hAnsi="Segoe UI" w:cs="Segoe UI"/>
@@ -9398,17 +8996,7 @@
           <w:color w:val="262626" w:themeColor="text1" w:themeTint="D9"/>
           <w:sz w:val="32"/>
         </w:rPr>
-        <w:t>Diagram</w:t>
-      </w:r>
-      <w:proofErr w:type="spellEnd"/>
-      <w:r>
-        <w:rPr>
-          <w:rFonts w:ascii="Segoe UI" w:hAnsi="Segoe UI" w:cs="Segoe UI"/>
-          <w:i/>
-          <w:color w:val="262626" w:themeColor="text1" w:themeTint="D9"/>
-          <w:sz w:val="32"/>
-        </w:rPr>
-        <w:t xml:space="preserve"> Editor</w:t>
+        <w:t>Diagram Editor</w:t>
       </w:r>
       <w:r>
         <w:rPr>
@@ -9514,7 +9102,6 @@
         </w:rPr>
         <w:t xml:space="preserve">GIMP (GNU </w:t>
       </w:r>
-      <w:proofErr w:type="spellStart"/>
       <w:r>
         <w:rPr>
           <w:rFonts w:ascii="Segoe UI" w:hAnsi="Segoe UI" w:cs="Segoe UI"/>
@@ -9522,49 +9109,8 @@
           <w:color w:val="262626" w:themeColor="text1" w:themeTint="D9"/>
           <w:sz w:val="32"/>
         </w:rPr>
-        <w:t>Image</w:t>
-      </w:r>
-      <w:proofErr w:type="spellEnd"/>
-      <w:r>
-        <w:rPr>
-          <w:rFonts w:ascii="Segoe UI" w:hAnsi="Segoe UI" w:cs="Segoe UI"/>
-          <w:i/>
-          <w:color w:val="262626" w:themeColor="text1" w:themeTint="D9"/>
-          <w:sz w:val="32"/>
-        </w:rPr>
-        <w:t xml:space="preserve"> </w:t>
-      </w:r>
-      <w:proofErr w:type="spellStart"/>
-      <w:r>
-        <w:rPr>
-          <w:rFonts w:ascii="Segoe UI" w:hAnsi="Segoe UI" w:cs="Segoe UI"/>
-          <w:i/>
-          <w:color w:val="262626" w:themeColor="text1" w:themeTint="D9"/>
-          <w:sz w:val="32"/>
-        </w:rPr>
-        <w:t>Manipulation</w:t>
-      </w:r>
-      <w:proofErr w:type="spellEnd"/>
-      <w:r>
-        <w:rPr>
-          <w:rFonts w:ascii="Segoe UI" w:hAnsi="Segoe UI" w:cs="Segoe UI"/>
-          <w:i/>
-          <w:color w:val="262626" w:themeColor="text1" w:themeTint="D9"/>
-          <w:sz w:val="32"/>
-        </w:rPr>
-        <w:t xml:space="preserve"> </w:t>
-      </w:r>
-      <w:proofErr w:type="spellStart"/>
-      <w:r>
-        <w:rPr>
-          <w:rFonts w:ascii="Segoe UI" w:hAnsi="Segoe UI" w:cs="Segoe UI"/>
-          <w:i/>
-          <w:color w:val="262626" w:themeColor="text1" w:themeTint="D9"/>
-          <w:sz w:val="32"/>
-        </w:rPr>
-        <w:t>Program</w:t>
-      </w:r>
-      <w:proofErr w:type="spellEnd"/>
+        <w:t>Image Manipulation Program</w:t>
+      </w:r>
       <w:r>
         <w:rPr>
           <w:rFonts w:ascii="Segoe UI" w:hAnsi="Segoe UI" w:cs="Segoe UI"/>
@@ -9588,41 +9134,13 @@
           <w:sz w:val="32"/>
         </w:rPr>
       </w:pPr>
-      <w:proofErr w:type="spellStart"/>
       <w:r>
         <w:rPr>
           <w:rFonts w:ascii="Segoe UI" w:hAnsi="Segoe UI" w:cs="Segoe UI"/>
           <w:color w:val="262626" w:themeColor="text1" w:themeTint="D9"/>
           <w:sz w:val="32"/>
         </w:rPr>
-        <w:t>Icon</w:t>
-      </w:r>
-      <w:proofErr w:type="spellEnd"/>
-      <w:r>
-        <w:rPr>
-          <w:rFonts w:ascii="Segoe UI" w:hAnsi="Segoe UI" w:cs="Segoe UI"/>
-          <w:color w:val="262626" w:themeColor="text1" w:themeTint="D9"/>
-          <w:sz w:val="32"/>
-        </w:rPr>
-        <w:t xml:space="preserve"> </w:t>
-      </w:r>
-      <w:proofErr w:type="spellStart"/>
-      <w:r>
-        <w:rPr>
-          <w:rFonts w:ascii="Segoe UI" w:hAnsi="Segoe UI" w:cs="Segoe UI"/>
-          <w:color w:val="262626" w:themeColor="text1" w:themeTint="D9"/>
-          <w:sz w:val="32"/>
-        </w:rPr>
-        <w:t>Finder</w:t>
-      </w:r>
-      <w:proofErr w:type="spellEnd"/>
-      <w:r>
-        <w:rPr>
-          <w:rFonts w:ascii="Segoe UI" w:hAnsi="Segoe UI" w:cs="Segoe UI"/>
-          <w:color w:val="262626" w:themeColor="text1" w:themeTint="D9"/>
-          <w:sz w:val="32"/>
-        </w:rPr>
-        <w:t xml:space="preserve"> (</w:t>
+        <w:t>Icon Finder (</w:t>
       </w:r>
       <w:hyperlink r:id="rId11" w:history="1">
         <w:r>
@@ -9657,23 +9175,13 @@
           <w:sz w:val="32"/>
         </w:rPr>
       </w:pPr>
-      <w:proofErr w:type="spellStart"/>
       <w:r>
         <w:rPr>
           <w:rFonts w:ascii="Segoe UI" w:hAnsi="Segoe UI" w:cs="Segoe UI"/>
           <w:color w:val="262626" w:themeColor="text1" w:themeTint="D9"/>
           <w:sz w:val="32"/>
         </w:rPr>
-        <w:t>GitHub</w:t>
-      </w:r>
-      <w:proofErr w:type="spellEnd"/>
-      <w:r>
-        <w:rPr>
-          <w:rFonts w:ascii="Segoe UI" w:hAnsi="Segoe UI" w:cs="Segoe UI"/>
-          <w:color w:val="262626" w:themeColor="text1" w:themeTint="D9"/>
-          <w:sz w:val="32"/>
-        </w:rPr>
-        <w:t xml:space="preserve"> (www.github.com).</w:t>
+        <w:t>GitHub (www.github.com).</w:t>
       </w:r>
     </w:p>
     <w:p>
@@ -9767,7 +9275,7 @@
           </w14:textFill>
         </w:rPr>
       </w:pPr>
-      <w:bookmarkStart w:id="10" w:name="_Toc390862384"/>
+      <w:bookmarkStart w:id="9" w:name="_Toc390862384"/>
       <w:r>
         <w:rPr>
           <w:rStyle w:val="Cabealho1Carter"/>
@@ -9804,7 +9312,7 @@
         <w:lastRenderedPageBreak/>
         <w:t>Realização do Projeto</w:t>
       </w:r>
-      <w:bookmarkEnd w:id="10"/>
+      <w:bookmarkEnd w:id="9"/>
     </w:p>
     <w:p>
       <w:pPr>
@@ -9851,7 +9359,7 @@
           <w:sz w:val="36"/>
         </w:rPr>
       </w:pPr>
-      <w:bookmarkStart w:id="11" w:name="_Toc390862385"/>
+      <w:bookmarkStart w:id="10" w:name="_Toc390862385"/>
       <w:r>
         <w:rPr>
           <w:rFonts w:ascii="Segoe UI" w:hAnsi="Segoe UI" w:cs="Segoe UI"/>
@@ -9861,7 +9369,7 @@
         </w:rPr>
         <w:t>Planeamento, Proposta e pontos de situação</w:t>
       </w:r>
-      <w:bookmarkEnd w:id="11"/>
+      <w:bookmarkEnd w:id="10"/>
     </w:p>
     <w:p>
       <w:pPr>
@@ -10032,7 +9540,7 @@
           <w:sz w:val="36"/>
         </w:rPr>
       </w:pPr>
-      <w:bookmarkStart w:id="12" w:name="_Toc390862386"/>
+      <w:bookmarkStart w:id="11" w:name="_Toc390862386"/>
       <w:r>
         <w:rPr>
           <w:rFonts w:ascii="Segoe UI" w:hAnsi="Segoe UI" w:cs="Segoe UI"/>
@@ -10041,7 +9549,7 @@
         </w:rPr>
         <w:t>Tema do projeto</w:t>
       </w:r>
-      <w:bookmarkEnd w:id="12"/>
+      <w:bookmarkEnd w:id="11"/>
     </w:p>
     <w:p>
       <w:pPr>
@@ -10148,7 +9656,7 @@
           <w:sz w:val="36"/>
         </w:rPr>
       </w:pPr>
-      <w:bookmarkStart w:id="13" w:name="_Toc390862387"/>
+      <w:bookmarkStart w:id="12" w:name="_Toc390862387"/>
       <w:r>
         <w:rPr>
           <w:rFonts w:ascii="Segoe UI" w:hAnsi="Segoe UI" w:cs="Segoe UI"/>
@@ -10157,7 +9665,7 @@
         </w:rPr>
         <w:t>Objetivos</w:t>
       </w:r>
-      <w:bookmarkEnd w:id="13"/>
+      <w:bookmarkEnd w:id="12"/>
     </w:p>
     <w:p/>
     <w:p>
@@ -10316,7 +9824,7 @@
           <w:sz w:val="36"/>
         </w:rPr>
       </w:pPr>
-      <w:bookmarkStart w:id="14" w:name="_Toc390862388"/>
+      <w:bookmarkStart w:id="13" w:name="_Toc390862388"/>
       <w:r>
         <w:rPr>
           <w:rFonts w:ascii="Segoe UI" w:hAnsi="Segoe UI" w:cs="Segoe UI"/>
@@ -10325,7 +9833,7 @@
         </w:rPr>
         <w:t>Planeamento das fases de desenvolvimento</w:t>
       </w:r>
-      <w:bookmarkEnd w:id="14"/>
+      <w:bookmarkEnd w:id="13"/>
     </w:p>
     <w:p/>
     <w:p>
@@ -10397,7 +9905,7 @@
           <w:sz w:val="36"/>
         </w:rPr>
       </w:pPr>
-      <w:bookmarkStart w:id="15" w:name="_Toc390862389"/>
+      <w:bookmarkStart w:id="14" w:name="_Toc390862389"/>
       <w:r>
         <w:rPr>
           <w:rFonts w:ascii="Segoe UI" w:hAnsi="Segoe UI" w:cs="Segoe UI"/>
@@ -10406,7 +9914,7 @@
         </w:rPr>
         <w:t>Proposta</w:t>
       </w:r>
-      <w:bookmarkEnd w:id="15"/>
+      <w:bookmarkEnd w:id="14"/>
     </w:p>
     <w:p/>
     <w:p>
@@ -10425,27 +9933,7 @@
           <w:color w:val="262626" w:themeColor="text1" w:themeTint="D9"/>
           <w:sz w:val="28"/>
         </w:rPr>
-        <w:t xml:space="preserve">A proposta do projeto foi entregue, pelo </w:t>
-      </w:r>
-      <w:proofErr w:type="spellStart"/>
-      <w:r>
-        <w:rPr>
-          <w:rFonts w:ascii="Segoe UI" w:hAnsi="Segoe UI" w:cs="Segoe UI"/>
-          <w:b/>
-          <w:color w:val="262626" w:themeColor="text1" w:themeTint="D9"/>
-          <w:sz w:val="28"/>
-        </w:rPr>
-        <w:t>moodle</w:t>
-      </w:r>
-      <w:proofErr w:type="spellEnd"/>
-      <w:r>
-        <w:rPr>
-          <w:rFonts w:ascii="Segoe UI" w:hAnsi="Segoe UI" w:cs="Segoe UI"/>
-          <w:b/>
-          <w:color w:val="262626" w:themeColor="text1" w:themeTint="D9"/>
-          <w:sz w:val="28"/>
-        </w:rPr>
-        <w:t xml:space="preserve"> da escola numa secção </w:t>
+        <w:t xml:space="preserve">A proposta do projeto foi entregue, pelo moodle da escola numa secção </w:t>
       </w:r>
       <w:r>
         <w:rPr>
@@ -10511,7 +9999,7 @@
           <w:sz w:val="36"/>
         </w:rPr>
       </w:pPr>
-      <w:bookmarkStart w:id="16" w:name="_Toc390862390"/>
+      <w:bookmarkStart w:id="15" w:name="_Toc390862390"/>
       <w:r>
         <w:rPr>
           <w:rFonts w:ascii="Segoe UI" w:hAnsi="Segoe UI" w:cs="Segoe UI"/>
@@ -10520,7 +10008,7 @@
         </w:rPr>
         <w:t>Pontos de situação</w:t>
       </w:r>
-      <w:bookmarkEnd w:id="16"/>
+      <w:bookmarkEnd w:id="15"/>
     </w:p>
     <w:p/>
     <w:p>
@@ -10587,23 +10075,7 @@
           <w:rFonts w:ascii="Segoe UI" w:hAnsi="Segoe UI" w:cs="Segoe UI"/>
           <w:sz w:val="28"/>
         </w:rPr>
-        <w:t xml:space="preserve">2 </w:t>
-      </w:r>
-      <w:proofErr w:type="gramStart"/>
-      <w:r>
-        <w:rPr>
-          <w:rFonts w:ascii="Segoe UI" w:hAnsi="Segoe UI" w:cs="Segoe UI"/>
-          <w:sz w:val="28"/>
-        </w:rPr>
-        <w:t>de</w:t>
-      </w:r>
-      <w:proofErr w:type="gramEnd"/>
-      <w:r>
-        <w:rPr>
-          <w:rFonts w:ascii="Segoe UI" w:hAnsi="Segoe UI" w:cs="Segoe UI"/>
-          <w:sz w:val="28"/>
-        </w:rPr>
-        <w:t xml:space="preserve"> Maio de 2014;</w:t>
+        <w:t>2 de Maio de 2014;</w:t>
       </w:r>
     </w:p>
     <w:p>
@@ -10657,21 +10129,7 @@
         <w:rPr>
           <w:sz w:val="28"/>
         </w:rPr>
-        <w:t xml:space="preserve">16 </w:t>
-      </w:r>
-      <w:proofErr w:type="gramStart"/>
-      <w:r>
-        <w:rPr>
-          <w:sz w:val="28"/>
-        </w:rPr>
-        <w:t>de</w:t>
-      </w:r>
-      <w:proofErr w:type="gramEnd"/>
-      <w:r>
-        <w:rPr>
-          <w:sz w:val="28"/>
-        </w:rPr>
-        <w:t xml:space="preserve"> Junho de 2014.</w:t>
+        <w:t>16 de Junho de 2014.</w:t>
       </w:r>
     </w:p>
     <w:p/>
@@ -10834,7 +10292,7 @@
           <w:sz w:val="36"/>
         </w:rPr>
       </w:pPr>
-      <w:bookmarkStart w:id="17" w:name="_Toc390862391"/>
+      <w:bookmarkStart w:id="16" w:name="_Toc390862391"/>
       <w:r>
         <w:rPr>
           <w:rFonts w:ascii="Segoe UI" w:hAnsi="Segoe UI" w:cs="Segoe UI"/>
@@ -10844,7 +10302,7 @@
         </w:rPr>
         <w:t>Análise</w:t>
       </w:r>
-      <w:bookmarkEnd w:id="17"/>
+      <w:bookmarkEnd w:id="16"/>
     </w:p>
     <w:p>
       <w:pPr>
@@ -12846,106 +12304,26 @@
           <w:color w:val="262626" w:themeColor="text1" w:themeTint="D9"/>
           <w:sz w:val="28"/>
         </w:rPr>
-        <w:t xml:space="preserve">A interface, não foi das fases mais difíceis de trabalhar no projeto, nós optamos por uma interface simples e fácil manuseamento. Por isso, implementámos </w:t>
-      </w:r>
-      <w:proofErr w:type="spellStart"/>
-      <w:r>
-        <w:rPr>
-          <w:rFonts w:ascii="Segoe UI" w:hAnsi="Segoe UI" w:cs="Segoe UI"/>
-          <w:b/>
-          <w:color w:val="262626" w:themeColor="text1" w:themeTint="D9"/>
-          <w:sz w:val="28"/>
-        </w:rPr>
-        <w:t>Forms</w:t>
-      </w:r>
-      <w:proofErr w:type="spellEnd"/>
-      <w:r>
-        <w:rPr>
-          <w:rFonts w:ascii="Segoe UI" w:hAnsi="Segoe UI" w:cs="Segoe UI"/>
-          <w:b/>
-          <w:color w:val="262626" w:themeColor="text1" w:themeTint="D9"/>
-          <w:sz w:val="28"/>
-        </w:rPr>
-        <w:t xml:space="preserve"> genéricas, ou seja, </w:t>
-      </w:r>
-      <w:proofErr w:type="spellStart"/>
-      <w:r>
-        <w:rPr>
-          <w:rFonts w:ascii="Segoe UI" w:hAnsi="Segoe UI" w:cs="Segoe UI"/>
-          <w:b/>
-          <w:color w:val="262626" w:themeColor="text1" w:themeTint="D9"/>
-          <w:sz w:val="28"/>
-        </w:rPr>
-        <w:t>forms</w:t>
-      </w:r>
-      <w:proofErr w:type="spellEnd"/>
-      <w:r>
-        <w:rPr>
-          <w:rFonts w:ascii="Segoe UI" w:hAnsi="Segoe UI" w:cs="Segoe UI"/>
-          <w:b/>
-          <w:color w:val="262626" w:themeColor="text1" w:themeTint="D9"/>
-          <w:sz w:val="28"/>
-        </w:rPr>
-        <w:t xml:space="preserve"> que permitam fazer tudo só numa janela, (ex. podemos inserir, editar, remover, procurar clientes, tudo na </w:t>
-      </w:r>
-      <w:proofErr w:type="spellStart"/>
-      <w:r>
-        <w:rPr>
-          <w:rFonts w:ascii="Segoe UI" w:hAnsi="Segoe UI" w:cs="Segoe UI"/>
-          <w:b/>
-          <w:color w:val="262626" w:themeColor="text1" w:themeTint="D9"/>
-          <w:sz w:val="28"/>
-        </w:rPr>
-        <w:t>form</w:t>
-      </w:r>
-      <w:proofErr w:type="spellEnd"/>
-      <w:r>
-        <w:rPr>
-          <w:rFonts w:ascii="Segoe UI" w:hAnsi="Segoe UI" w:cs="Segoe UI"/>
-          <w:b/>
-          <w:color w:val="262626" w:themeColor="text1" w:themeTint="D9"/>
-          <w:sz w:val="28"/>
-        </w:rPr>
-        <w:t xml:space="preserve"> dos Clientes).</w:t>
-      </w:r>
-    </w:p>
-    <w:p>
-      <w:pPr>
-        <w:rPr>
-          <w:rFonts w:ascii="Segoe UI" w:hAnsi="Segoe UI" w:cs="Segoe UI"/>
-          <w:b/>
-          <w:color w:val="262626" w:themeColor="text1" w:themeTint="D9"/>
-          <w:sz w:val="28"/>
-        </w:rPr>
-      </w:pPr>
-      <w:r>
-        <w:rPr>
-          <w:rFonts w:ascii="Segoe UI" w:hAnsi="Segoe UI" w:cs="Segoe UI"/>
-          <w:b/>
-          <w:color w:val="262626" w:themeColor="text1" w:themeTint="D9"/>
-          <w:sz w:val="28"/>
-        </w:rPr>
-        <w:t xml:space="preserve">A parte do </w:t>
-      </w:r>
-      <w:proofErr w:type="gramStart"/>
-      <w:r>
-        <w:rPr>
-          <w:rFonts w:ascii="Segoe UI" w:hAnsi="Segoe UI" w:cs="Segoe UI"/>
-          <w:b/>
-          <w:color w:val="262626" w:themeColor="text1" w:themeTint="D9"/>
-          <w:sz w:val="28"/>
-        </w:rPr>
-        <w:t>design</w:t>
-      </w:r>
-      <w:proofErr w:type="gramEnd"/>
-      <w:r>
-        <w:rPr>
-          <w:rFonts w:ascii="Segoe UI" w:hAnsi="Segoe UI" w:cs="Segoe UI"/>
-          <w:b/>
-          <w:color w:val="262626" w:themeColor="text1" w:themeTint="D9"/>
-          <w:sz w:val="28"/>
-        </w:rPr>
-        <w:t xml:space="preserve"> da interface, criámos uma imagem no Adobe Photoshop CS6 e implementámos no programa como fundo, os ícones de cada entidade (clientes, componentes, reparações, etc.) foram tiradas de um site (para mais informações consulte a página 11, Tecnologia e Recursos utilizados).</w:t>
+        <w:t>A interface, não foi das fases mais difíceis de trabalhar no projeto, nós optamos por uma interface simples e fácil manuseamento. Por isso, implementámos Forms genéricas, ou seja, forms que permitam fazer tudo só numa janela, (ex. podemos inserir, editar, remover, procurar clientes, tudo na form dos Clientes).</w:t>
+      </w:r>
+    </w:p>
+    <w:p>
+      <w:pPr>
+        <w:rPr>
+          <w:rFonts w:ascii="Segoe UI" w:hAnsi="Segoe UI" w:cs="Segoe UI"/>
+          <w:b/>
+          <w:color w:val="262626" w:themeColor="text1" w:themeTint="D9"/>
+          <w:sz w:val="28"/>
+        </w:rPr>
+      </w:pPr>
+      <w:r>
+        <w:rPr>
+          <w:rFonts w:ascii="Segoe UI" w:hAnsi="Segoe UI" w:cs="Segoe UI"/>
+          <w:b/>
+          <w:color w:val="262626" w:themeColor="text1" w:themeTint="D9"/>
+          <w:sz w:val="28"/>
+        </w:rPr>
+        <w:t>A parte do design da interface, criámos uma imagem no Adobe Photoshop CS6 e implementámos no programa como fundo, os ícones de cada entidade (clientes, componentes, reparações, etc.) foram tiradas de um site (para mais informações consulte a página 11, Tecnologia e Recursos utilizados).</w:t>
       </w:r>
     </w:p>
     <w:p>
@@ -13083,27 +12461,7 @@
           <w:color w:val="262626" w:themeColor="text1" w:themeTint="D9"/>
           <w:sz w:val="28"/>
         </w:rPr>
-        <w:t xml:space="preserve">A camada DAL (Data Access </w:t>
-      </w:r>
-      <w:proofErr w:type="spellStart"/>
-      <w:r>
-        <w:rPr>
-          <w:rFonts w:ascii="Segoe UI" w:hAnsi="Segoe UI" w:cs="Segoe UI"/>
-          <w:b/>
-          <w:color w:val="262626" w:themeColor="text1" w:themeTint="D9"/>
-          <w:sz w:val="28"/>
-        </w:rPr>
-        <w:t>Layer</w:t>
-      </w:r>
-      <w:proofErr w:type="spellEnd"/>
-      <w:r>
-        <w:rPr>
-          <w:rFonts w:ascii="Segoe UI" w:hAnsi="Segoe UI" w:cs="Segoe UI"/>
-          <w:b/>
-          <w:color w:val="262626" w:themeColor="text1" w:themeTint="D9"/>
-          <w:sz w:val="28"/>
-        </w:rPr>
-        <w:t>) é a camada responsável por fazer a ligação à base de dados, executar o comando SQL e carregar os dados.</w:t>
+        <w:t>A camada DAL (Data Access Layer) é a camada responsável por fazer a ligação à base de dados, executar o comando SQL e carregar os dados.</w:t>
       </w:r>
     </w:p>
     <w:p>
@@ -13152,47 +12510,7 @@
           <w:color w:val="262626" w:themeColor="text1" w:themeTint="D9"/>
           <w:sz w:val="28"/>
         </w:rPr>
-        <w:t xml:space="preserve">(Business </w:t>
-      </w:r>
-      <w:proofErr w:type="spellStart"/>
-      <w:r>
-        <w:rPr>
-          <w:rFonts w:ascii="Segoe UI" w:hAnsi="Segoe UI" w:cs="Segoe UI"/>
-          <w:b/>
-          <w:color w:val="262626" w:themeColor="text1" w:themeTint="D9"/>
-          <w:sz w:val="28"/>
-        </w:rPr>
-        <w:t>Logic</w:t>
-      </w:r>
-      <w:proofErr w:type="spellEnd"/>
-      <w:r>
-        <w:rPr>
-          <w:rFonts w:ascii="Segoe UI" w:hAnsi="Segoe UI" w:cs="Segoe UI"/>
-          <w:b/>
-          <w:color w:val="262626" w:themeColor="text1" w:themeTint="D9"/>
-          <w:sz w:val="28"/>
-        </w:rPr>
-        <w:t xml:space="preserve"> </w:t>
-      </w:r>
-      <w:proofErr w:type="spellStart"/>
-      <w:r>
-        <w:rPr>
-          <w:rFonts w:ascii="Segoe UI" w:hAnsi="Segoe UI" w:cs="Segoe UI"/>
-          <w:b/>
-          <w:color w:val="262626" w:themeColor="text1" w:themeTint="D9"/>
-          <w:sz w:val="28"/>
-        </w:rPr>
-        <w:t>Layer</w:t>
-      </w:r>
-      <w:proofErr w:type="spellEnd"/>
-      <w:r>
-        <w:rPr>
-          <w:rFonts w:ascii="Segoe UI" w:hAnsi="Segoe UI" w:cs="Segoe UI"/>
-          <w:b/>
-          <w:color w:val="262626" w:themeColor="text1" w:themeTint="D9"/>
-          <w:sz w:val="28"/>
-        </w:rPr>
-        <w:t xml:space="preserve">) é a </w:t>
+        <w:t xml:space="preserve">(Business Logic Layer) é a </w:t>
       </w:r>
       <w:r>
         <w:rPr>
@@ -13216,6 +12534,7 @@
           <w:sz w:val="28"/>
         </w:rPr>
       </w:pPr>
+      <w:bookmarkStart w:id="17" w:name="_GoBack"/>
       <w:r>
         <w:rPr>
           <w:noProof/>
@@ -13305,6 +12624,7 @@
         </w:rPr>
       </w:pPr>
     </w:p>
+    <w:bookmarkEnd w:id="17"/>
     <w:p>
       <w:pPr>
         <w:pStyle w:val="PargrafodaLista"/>
@@ -13386,23 +12706,7 @@
           <w:color w:val="262626" w:themeColor="text1" w:themeTint="D9"/>
           <w:sz w:val="28"/>
         </w:rPr>
-        <w:t>Implementação d</w:t>
-      </w:r>
-      <w:r>
-        <w:rPr>
-          <w:rFonts w:ascii="Segoe UI" w:hAnsi="Segoe UI" w:cs="Segoe UI"/>
-          <w:color w:val="262626" w:themeColor="text1" w:themeTint="D9"/>
-          <w:sz w:val="28"/>
-        </w:rPr>
-        <w:t>a Autenticação</w:t>
-      </w:r>
-      <w:r>
-        <w:rPr>
-          <w:rFonts w:ascii="Segoe UI" w:hAnsi="Segoe UI" w:cs="Segoe UI"/>
-          <w:color w:val="262626" w:themeColor="text1" w:themeTint="D9"/>
-          <w:sz w:val="28"/>
-        </w:rPr>
-        <w:t>;</w:t>
+        <w:t>Implementação da Autenticação;</w:t>
       </w:r>
     </w:p>
     <w:p/>
@@ -13763,29 +13067,8 @@
             <w14:round/>
           </w14:textOutline>
         </w:rPr>
-        <w:t xml:space="preserve">Prof. António </w:t>
-      </w:r>
-      <w:proofErr w:type="spellStart"/>
-      <w:r>
-        <w:rPr>
-          <w:rFonts w:ascii="Segoe UI" w:hAnsi="Segoe UI" w:cs="Segoe UI"/>
-          <w:color w:val="000000" w:themeColor="text1"/>
-          <w:sz w:val="52"/>
-          <w:u w:val="single"/>
-          <w14:shadow w14:blurRad="38100" w14:dist="19050" w14:dir="2700000" w14:sx="100000" w14:sy="100000" w14:kx="0" w14:ky="0" w14:algn="tl">
-            <w14:schemeClr w14:val="dk1">
-              <w14:alpha w14:val="60000"/>
-            </w14:schemeClr>
-          </w14:shadow>
-          <w14:textOutline w14:w="0" w14:cap="flat" w14:cmpd="sng" w14:algn="ctr">
-            <w14:noFill/>
-            <w14:prstDash w14:val="solid"/>
-            <w14:round/>
-          </w14:textOutline>
-        </w:rPr>
-        <w:t>Beirós</w:t>
-      </w:r>
-      <w:proofErr w:type="spellEnd"/>
+        <w:t>Prof. António Beirós</w:t>
+      </w:r>
       <w:r>
         <w:rPr>
           <w:rFonts w:ascii="Segoe UI" w:hAnsi="Segoe UI" w:cs="Segoe UI"/>
@@ -14907,7 +14190,7 @@
                                 <w:sz w:val="24"/>
                                 <w:szCs w:val="24"/>
                               </w:rPr>
-                              <w:t>1</w:t>
+                              <w:t>23</w:t>
                             </w:r>
                             <w:r>
                               <w:rPr>
@@ -15002,7 +14285,7 @@
                           <w:sz w:val="24"/>
                           <w:szCs w:val="24"/>
                         </w:rPr>
-                        <w:t>1</w:t>
+                        <w:t>23</w:t>
                       </w:r>
                       <w:r>
                         <w:rPr>
@@ -20037,7 +19320,7 @@
 </file>
 
 <file path=customXml/itemProps1.xml><?xml version="1.0" encoding="utf-8"?>
-<ds:datastoreItem xmlns:ds="http://schemas.openxmlformats.org/officeDocument/2006/customXml" ds:itemID="{87435BD3-AEB3-439F-A1C9-B9B7B49CEE19}">
+<ds:datastoreItem xmlns:ds="http://schemas.openxmlformats.org/officeDocument/2006/customXml" ds:itemID="{06BC3BFB-93FE-4D5E-BF4B-F2862837E2AD}">
   <ds:schemaRefs>
     <ds:schemaRef ds:uri="http://schemas.openxmlformats.org/officeDocument/2006/bibliography"/>
   </ds:schemaRefs>

--- a/Documentos PT/Relatório PT.docx
+++ b/Documentos PT/Relatório PT.docx
@@ -245,7 +245,27 @@
                                 <w:sz w:val="44"/>
                                 <w:u w:val="single"/>
                               </w:rPr>
-                              <w:t>Trabalho realizado por:</w:t>
+                              <w:t xml:space="preserve">Trabalho realizado </w:t>
+                            </w:r>
+                            <w:proofErr w:type="gramStart"/>
+                            <w:r>
+                              <w:rPr>
+                                <w:rFonts w:ascii="Segoe UI" w:hAnsi="Segoe UI" w:cs="Segoe UI"/>
+                                <w:color w:val="0070C0"/>
+                                <w:sz w:val="44"/>
+                                <w:u w:val="single"/>
+                              </w:rPr>
+                              <w:t>por</w:t>
+                            </w:r>
+                            <w:proofErr w:type="gramEnd"/>
+                            <w:r>
+                              <w:rPr>
+                                <w:rFonts w:ascii="Segoe UI" w:hAnsi="Segoe UI" w:cs="Segoe UI"/>
+                                <w:color w:val="0070C0"/>
+                                <w:sz w:val="44"/>
+                                <w:u w:val="single"/>
+                              </w:rPr>
+                              <w:t>:</w:t>
                             </w:r>
                           </w:p>
                           <w:p>
@@ -4516,7 +4536,27 @@
           <w:sz w:val="36"/>
           <w:szCs w:val="23"/>
         </w:rPr>
-        <w:t>Foi pedido aos alunos a realização de um projeto no âmbito da disciplina de Programação de Sistemas Informáticos, com tema livre no qual seja implementado uma aplicação em vb.net. Todo o projeto deveria apresentar a complexidade necessária para abranger grande parte dos conteúdos lecionados. Entre eles, o desenvolvimento de uma base de dados em Microsoft SQL Server.</w:t>
+        <w:t xml:space="preserve">Foi pedido aos alunos a realização de um projeto no âmbito da disciplina de Programação de Sistemas Informáticos, com tema livre no qual seja implementado uma aplicação em vb.net. Todo o projeto deveria apresentar a complexidade necessária para abranger grande parte dos conteúdos lecionados. Entre eles, o desenvolvimento de uma base de dados em Microsoft SQL </w:t>
+      </w:r>
+      <w:proofErr w:type="gramStart"/>
+      <w:r>
+        <w:rPr>
+          <w:rFonts w:ascii="Segoe UI" w:hAnsi="Segoe UI" w:cs="Segoe UI"/>
+          <w:b/>
+          <w:sz w:val="36"/>
+          <w:szCs w:val="23"/>
+        </w:rPr>
+        <w:t>Server</w:t>
+      </w:r>
+      <w:proofErr w:type="gramEnd"/>
+      <w:r>
+        <w:rPr>
+          <w:rFonts w:ascii="Segoe UI" w:hAnsi="Segoe UI" w:cs="Segoe UI"/>
+          <w:b/>
+          <w:sz w:val="36"/>
+          <w:szCs w:val="23"/>
+        </w:rPr>
+        <w:t>.</w:t>
       </w:r>
     </w:p>
     <w:p>
@@ -4703,6 +4743,7 @@
         </w:rPr>
         <w:t xml:space="preserve"> – Visual Basic na </w:t>
       </w:r>
+      <w:proofErr w:type="gramStart"/>
       <w:r>
         <w:rPr>
           <w:rFonts w:ascii="Segoe UI" w:hAnsi="Segoe UI" w:cs="Segoe UI"/>
@@ -4738,8 +4779,31 @@
           <w:sz w:val="36"/>
           <w:szCs w:val="23"/>
         </w:rPr>
-        <w:t>net framework</w:t>
-      </w:r>
+        <w:t>net</w:t>
+      </w:r>
+      <w:proofErr w:type="gramEnd"/>
+      <w:r>
+        <w:rPr>
+          <w:rFonts w:ascii="Segoe UI" w:hAnsi="Segoe UI" w:cs="Segoe UI"/>
+          <w:i/>
+          <w:color w:val="000000"/>
+          <w:sz w:val="36"/>
+          <w:szCs w:val="23"/>
+        </w:rPr>
+        <w:t xml:space="preserve"> </w:t>
+      </w:r>
+      <w:proofErr w:type="spellStart"/>
+      <w:r>
+        <w:rPr>
+          <w:rFonts w:ascii="Segoe UI" w:hAnsi="Segoe UI" w:cs="Segoe UI"/>
+          <w:i/>
+          <w:color w:val="000000"/>
+          <w:sz w:val="36"/>
+          <w:szCs w:val="23"/>
+        </w:rPr>
+        <w:t>framework</w:t>
+      </w:r>
+      <w:proofErr w:type="spellEnd"/>
       <w:r>
         <w:rPr>
           <w:rFonts w:ascii="Segoe UI" w:hAnsi="Segoe UI" w:cs="Segoe UI"/>
@@ -4781,7 +4845,67 @@
           <w:sz w:val="36"/>
           <w:szCs w:val="23"/>
         </w:rPr>
-        <w:t xml:space="preserve"> – Structured Query Language;</w:t>
+        <w:t xml:space="preserve"> – </w:t>
+      </w:r>
+      <w:proofErr w:type="spellStart"/>
+      <w:r>
+        <w:rPr>
+          <w:rFonts w:ascii="Segoe UI" w:hAnsi="Segoe UI" w:cs="Segoe UI"/>
+          <w:color w:val="000000"/>
+          <w:sz w:val="36"/>
+          <w:szCs w:val="23"/>
+        </w:rPr>
+        <w:t>Structured</w:t>
+      </w:r>
+      <w:proofErr w:type="spellEnd"/>
+      <w:r>
+        <w:rPr>
+          <w:rFonts w:ascii="Segoe UI" w:hAnsi="Segoe UI" w:cs="Segoe UI"/>
+          <w:color w:val="000000"/>
+          <w:sz w:val="36"/>
+          <w:szCs w:val="23"/>
+        </w:rPr>
+        <w:t xml:space="preserve"> </w:t>
+      </w:r>
+      <w:proofErr w:type="spellStart"/>
+      <w:r>
+        <w:rPr>
+          <w:rFonts w:ascii="Segoe UI" w:hAnsi="Segoe UI" w:cs="Segoe UI"/>
+          <w:color w:val="000000"/>
+          <w:sz w:val="36"/>
+          <w:szCs w:val="23"/>
+        </w:rPr>
+        <w:t>Query</w:t>
+      </w:r>
+      <w:proofErr w:type="spellEnd"/>
+      <w:r>
+        <w:rPr>
+          <w:rFonts w:ascii="Segoe UI" w:hAnsi="Segoe UI" w:cs="Segoe UI"/>
+          <w:color w:val="000000"/>
+          <w:sz w:val="36"/>
+          <w:szCs w:val="23"/>
+        </w:rPr>
+        <w:t xml:space="preserve"> </w:t>
+      </w:r>
+      <w:proofErr w:type="spellStart"/>
+      <w:r>
+        <w:rPr>
+          <w:rFonts w:ascii="Segoe UI" w:hAnsi="Segoe UI" w:cs="Segoe UI"/>
+          <w:color w:val="000000"/>
+          <w:sz w:val="36"/>
+          <w:szCs w:val="23"/>
+        </w:rPr>
+        <w:t>Language</w:t>
+      </w:r>
+      <w:proofErr w:type="spellEnd"/>
+      <w:r>
+        <w:rPr>
+          <w:rFonts w:ascii="Segoe UI" w:hAnsi="Segoe UI" w:cs="Segoe UI"/>
+          <w:color w:val="000000"/>
+          <w:sz w:val="36"/>
+          <w:szCs w:val="23"/>
+        </w:rPr>
+        <w:t>;</w:t>
       </w:r>
     </w:p>
     <w:p>
@@ -4815,7 +4939,27 @@
           <w:sz w:val="36"/>
           <w:szCs w:val="23"/>
         </w:rPr>
-        <w:t>– Data Access Layer;</w:t>
+        <w:t xml:space="preserve">– Data Access </w:t>
+      </w:r>
+      <w:proofErr w:type="spellStart"/>
+      <w:r>
+        <w:rPr>
+          <w:rFonts w:ascii="Segoe UI" w:hAnsi="Segoe UI" w:cs="Segoe UI"/>
+          <w:color w:val="000000"/>
+          <w:sz w:val="36"/>
+          <w:szCs w:val="23"/>
+        </w:rPr>
+        <w:t>Layer</w:t>
+      </w:r>
+      <w:proofErr w:type="spellEnd"/>
+      <w:r>
+        <w:rPr>
+          <w:rFonts w:ascii="Segoe UI" w:hAnsi="Segoe UI" w:cs="Segoe UI"/>
+          <w:color w:val="000000"/>
+          <w:sz w:val="36"/>
+          <w:szCs w:val="23"/>
+        </w:rPr>
+        <w:t>;</w:t>
       </w:r>
     </w:p>
     <w:p>
@@ -4849,29 +4993,29 @@
           <w:sz w:val="36"/>
           <w:szCs w:val="23"/>
         </w:rPr>
-        <w:t>– Business Logic Layer;</w:t>
-      </w:r>
-    </w:p>
-    <w:p>
-      <w:pPr>
-        <w:jc w:val="both"/>
+        <w:t xml:space="preserve">– Business </w:t>
+      </w:r>
+      <w:proofErr w:type="spellStart"/>
+      <w:r>
         <w:rPr>
           <w:rFonts w:ascii="Segoe UI" w:hAnsi="Segoe UI" w:cs="Segoe UI"/>
           <w:color w:val="000000"/>
           <w:sz w:val="36"/>
           <w:szCs w:val="23"/>
         </w:rPr>
-      </w:pPr>
-      <w:r>
-        <w:rPr>
-          <w:rFonts w:ascii="Segoe UI" w:hAnsi="Segoe UI" w:cs="Segoe UI"/>
-          <w:b/>
+        <w:t>Logic</w:t>
+      </w:r>
+      <w:proofErr w:type="spellEnd"/>
+      <w:r>
+        <w:rPr>
+          <w:rFonts w:ascii="Segoe UI" w:hAnsi="Segoe UI" w:cs="Segoe UI"/>
           <w:color w:val="000000"/>
           <w:sz w:val="36"/>
           <w:szCs w:val="23"/>
         </w:rPr>
-        <w:t>IDE</w:t>
-      </w:r>
+        <w:t xml:space="preserve"> </w:t>
+      </w:r>
+      <w:proofErr w:type="spellStart"/>
       <w:r>
         <w:rPr>
           <w:rFonts w:ascii="Segoe UI" w:hAnsi="Segoe UI" w:cs="Segoe UI"/>
@@ -4879,7 +5023,107 @@
           <w:sz w:val="36"/>
           <w:szCs w:val="23"/>
         </w:rPr>
-        <w:t xml:space="preserve"> – Integrated Development Environment;</w:t>
+        <w:t>Layer</w:t>
+      </w:r>
+      <w:proofErr w:type="spellEnd"/>
+      <w:r>
+        <w:rPr>
+          <w:rFonts w:ascii="Segoe UI" w:hAnsi="Segoe UI" w:cs="Segoe UI"/>
+          <w:color w:val="000000"/>
+          <w:sz w:val="36"/>
+          <w:szCs w:val="23"/>
+        </w:rPr>
+        <w:t>;</w:t>
+      </w:r>
+    </w:p>
+    <w:p>
+      <w:pPr>
+        <w:jc w:val="both"/>
+        <w:rPr>
+          <w:rFonts w:ascii="Segoe UI" w:hAnsi="Segoe UI" w:cs="Segoe UI"/>
+          <w:color w:val="000000"/>
+          <w:sz w:val="36"/>
+          <w:szCs w:val="23"/>
+        </w:rPr>
+      </w:pPr>
+      <w:r>
+        <w:rPr>
+          <w:rFonts w:ascii="Segoe UI" w:hAnsi="Segoe UI" w:cs="Segoe UI"/>
+          <w:b/>
+          <w:color w:val="000000"/>
+          <w:sz w:val="36"/>
+          <w:szCs w:val="23"/>
+        </w:rPr>
+        <w:t>IDE</w:t>
+      </w:r>
+      <w:r>
+        <w:rPr>
+          <w:rFonts w:ascii="Segoe UI" w:hAnsi="Segoe UI" w:cs="Segoe UI"/>
+          <w:color w:val="000000"/>
+          <w:sz w:val="36"/>
+          <w:szCs w:val="23"/>
+        </w:rPr>
+        <w:t xml:space="preserve"> – </w:t>
+      </w:r>
+      <w:proofErr w:type="spellStart"/>
+      <w:r>
+        <w:rPr>
+          <w:rFonts w:ascii="Segoe UI" w:hAnsi="Segoe UI" w:cs="Segoe UI"/>
+          <w:color w:val="000000"/>
+          <w:sz w:val="36"/>
+          <w:szCs w:val="23"/>
+        </w:rPr>
+        <w:t>Integrated</w:t>
+      </w:r>
+      <w:proofErr w:type="spellEnd"/>
+      <w:r>
+        <w:rPr>
+          <w:rFonts w:ascii="Segoe UI" w:hAnsi="Segoe UI" w:cs="Segoe UI"/>
+          <w:color w:val="000000"/>
+          <w:sz w:val="36"/>
+          <w:szCs w:val="23"/>
+        </w:rPr>
+        <w:t xml:space="preserve"> </w:t>
+      </w:r>
+      <w:proofErr w:type="spellStart"/>
+      <w:r>
+        <w:rPr>
+          <w:rFonts w:ascii="Segoe UI" w:hAnsi="Segoe UI" w:cs="Segoe UI"/>
+          <w:color w:val="000000"/>
+          <w:sz w:val="36"/>
+          <w:szCs w:val="23"/>
+        </w:rPr>
+        <w:t>Development</w:t>
+      </w:r>
+      <w:proofErr w:type="spellEnd"/>
+      <w:r>
+        <w:rPr>
+          <w:rFonts w:ascii="Segoe UI" w:hAnsi="Segoe UI" w:cs="Segoe UI"/>
+          <w:color w:val="000000"/>
+          <w:sz w:val="36"/>
+          <w:szCs w:val="23"/>
+        </w:rPr>
+        <w:t xml:space="preserve"> </w:t>
+      </w:r>
+      <w:proofErr w:type="spellStart"/>
+      <w:r>
+        <w:rPr>
+          <w:rFonts w:ascii="Segoe UI" w:hAnsi="Segoe UI" w:cs="Segoe UI"/>
+          <w:color w:val="000000"/>
+          <w:sz w:val="36"/>
+          <w:szCs w:val="23"/>
+        </w:rPr>
+        <w:t>Environment</w:t>
+      </w:r>
+      <w:proofErr w:type="spellEnd"/>
+      <w:r>
+        <w:rPr>
+          <w:rFonts w:ascii="Segoe UI" w:hAnsi="Segoe UI" w:cs="Segoe UI"/>
+          <w:color w:val="000000"/>
+          <w:sz w:val="36"/>
+          <w:szCs w:val="23"/>
+        </w:rPr>
+        <w:t>;</w:t>
       </w:r>
     </w:p>
     <w:p>
@@ -6676,7 +6920,49 @@
             <w14:round/>
           </w14:textOutline>
         </w:rPr>
-        <w:t>‘Back Office’ simples para gestão dos utilizadores e das empresas</w:t>
+        <w:t>‘</w:t>
+      </w:r>
+      <w:proofErr w:type="spellStart"/>
+      <w:r>
+        <w:rPr>
+          <w:rFonts w:ascii="Segoe UI" w:hAnsi="Segoe UI" w:cs="Segoe UI"/>
+          <w:b/>
+          <w:color w:val="000000" w:themeColor="text1"/>
+          <w:sz w:val="28"/>
+          <w:szCs w:val="28"/>
+          <w14:shadow w14:blurRad="38100" w14:dist="19050" w14:dir="2700000" w14:sx="100000" w14:sy="100000" w14:kx="0" w14:ky="0" w14:algn="tl">
+            <w14:schemeClr w14:val="dk1">
+              <w14:alpha w14:val="60000"/>
+            </w14:schemeClr>
+          </w14:shadow>
+          <w14:textOutline w14:w="0" w14:cap="flat" w14:cmpd="sng" w14:algn="ctr">
+            <w14:noFill/>
+            <w14:prstDash w14:val="solid"/>
+            <w14:round/>
+          </w14:textOutline>
+        </w:rPr>
+        <w:t>Back</w:t>
+      </w:r>
+      <w:proofErr w:type="spellEnd"/>
+      <w:r>
+        <w:rPr>
+          <w:rFonts w:ascii="Segoe UI" w:hAnsi="Segoe UI" w:cs="Segoe UI"/>
+          <w:b/>
+          <w:color w:val="000000" w:themeColor="text1"/>
+          <w:sz w:val="28"/>
+          <w:szCs w:val="28"/>
+          <w14:shadow w14:blurRad="38100" w14:dist="19050" w14:dir="2700000" w14:sx="100000" w14:sy="100000" w14:kx="0" w14:ky="0" w14:algn="tl">
+            <w14:schemeClr w14:val="dk1">
+              <w14:alpha w14:val="60000"/>
+            </w14:schemeClr>
+          </w14:shadow>
+          <w14:textOutline w14:w="0" w14:cap="flat" w14:cmpd="sng" w14:algn="ctr">
+            <w14:noFill/>
+            <w14:prstDash w14:val="solid"/>
+            <w14:round/>
+          </w14:textOutline>
+        </w:rPr>
+        <w:t xml:space="preserve"> Office’ simples para gestão dos utilizadores e das empresas</w:t>
       </w:r>
       <w:r>
         <w:rPr>
@@ -8501,6 +8787,7 @@
           <w:u w:val="single"/>
         </w:rPr>
       </w:pPr>
+      <w:proofErr w:type="gramStart"/>
       <w:r>
         <w:rPr>
           <w:rFonts w:ascii="Segoe UI" w:hAnsi="Segoe UI" w:cs="Segoe UI"/>
@@ -8510,7 +8797,19 @@
           <w:sz w:val="36"/>
           <w:u w:val="single"/>
         </w:rPr>
-        <w:t>Software:</w:t>
+        <w:t>Software</w:t>
+      </w:r>
+      <w:proofErr w:type="gramEnd"/>
+      <w:r>
+        <w:rPr>
+          <w:rFonts w:ascii="Segoe UI" w:hAnsi="Segoe UI" w:cs="Segoe UI"/>
+          <w:b/>
+          <w:i/>
+          <w:color w:val="262626" w:themeColor="text1" w:themeTint="D9"/>
+          <w:sz w:val="36"/>
+          <w:u w:val="single"/>
+        </w:rPr>
+        <w:t>:</w:t>
       </w:r>
     </w:p>
     <w:p>
@@ -8556,6 +8855,7 @@
         </w:rPr>
         <w:t xml:space="preserve"> </w:t>
       </w:r>
+      <w:proofErr w:type="gramStart"/>
       <w:r>
         <w:rPr>
           <w:rFonts w:ascii="Segoe UI" w:hAnsi="Segoe UI" w:cs="Segoe UI"/>
@@ -8565,6 +8865,7 @@
         </w:rPr>
         <w:t>software</w:t>
       </w:r>
+      <w:proofErr w:type="gramEnd"/>
       <w:r>
         <w:rPr>
           <w:rFonts w:ascii="Segoe UI" w:hAnsi="Segoe UI" w:cs="Segoe UI"/>
@@ -8582,66 +8883,28 @@
           <w:sz w:val="32"/>
           <w:u w:val="single"/>
         </w:rPr>
-        <w:t>Microsoft Visual Studio</w:t>
-      </w:r>
-      <w:r>
-        <w:rPr>
-          <w:rFonts w:ascii="Segoe UI" w:hAnsi="Segoe UI" w:cs="Segoe UI"/>
-          <w:color w:val="262626" w:themeColor="text1" w:themeTint="D9"/>
-          <w:sz w:val="32"/>
-        </w:rPr>
-        <w:t xml:space="preserve">. </w:t>
-      </w:r>
-      <w:r>
-        <w:rPr>
-          <w:rFonts w:ascii="Segoe UI" w:hAnsi="Segoe UI" w:cs="Segoe UI"/>
-          <w:color w:val="262626" w:themeColor="text1" w:themeTint="D9"/>
-          <w:sz w:val="32"/>
-        </w:rPr>
-        <w:t>Quanto à</w:t>
-      </w:r>
-      <w:r>
-        <w:rPr>
-          <w:rFonts w:ascii="Segoe UI" w:hAnsi="Segoe UI" w:cs="Segoe UI"/>
-          <w:color w:val="262626" w:themeColor="text1" w:themeTint="D9"/>
-          <w:sz w:val="32"/>
-        </w:rPr>
-        <w:t xml:space="preserve"> base de dados, foi utilizado o </w:t>
-      </w:r>
-      <w:r>
-        <w:rPr>
-          <w:rFonts w:ascii="Segoe UI" w:hAnsi="Segoe UI" w:cs="Segoe UI"/>
+        <w:t xml:space="preserve">Microsoft Visual </w:t>
+      </w:r>
+      <w:proofErr w:type="spellStart"/>
+      <w:r>
+        <w:rPr>
+          <w:rFonts w:ascii="Segoe UI" w:hAnsi="Segoe UI" w:cs="Segoe UI"/>
+          <w:b/>
           <w:i/>
-          <w:color w:val="262626" w:themeColor="text1" w:themeTint="D9"/>
-          <w:sz w:val="32"/>
-        </w:rPr>
-        <w:t>software</w:t>
-      </w:r>
-      <w:r>
-        <w:rPr>
-          <w:rFonts w:ascii="Segoe UI" w:hAnsi="Segoe UI" w:cs="Segoe UI"/>
-          <w:color w:val="262626" w:themeColor="text1" w:themeTint="D9"/>
-          <w:sz w:val="32"/>
-        </w:rPr>
-        <w:t xml:space="preserve"> </w:t>
-      </w:r>
-      <w:r>
-        <w:rPr>
-          <w:rFonts w:ascii="Segoe UI" w:hAnsi="Segoe UI" w:cs="Segoe UI"/>
-          <w:b/>
           <w:color w:val="262626" w:themeColor="text1" w:themeTint="D9"/>
           <w:sz w:val="32"/>
           <w:u w:val="single"/>
         </w:rPr>
-        <w:t>DIA</w:t>
-      </w:r>
+        <w:t>Studio</w:t>
+      </w:r>
+      <w:proofErr w:type="spellEnd"/>
       <w:r>
         <w:rPr>
           <w:rFonts w:ascii="Segoe UI" w:hAnsi="Segoe UI" w:cs="Segoe UI"/>
           <w:color w:val="262626" w:themeColor="text1" w:themeTint="D9"/>
           <w:sz w:val="32"/>
         </w:rPr>
-        <w:t xml:space="preserve"> para o Modelo de Dados e</w:t>
+        <w:t xml:space="preserve">. </w:t>
       </w:r>
       <w:r>
         <w:rPr>
@@ -8649,7 +8912,7 @@
           <w:color w:val="262626" w:themeColor="text1" w:themeTint="D9"/>
           <w:sz w:val="32"/>
         </w:rPr>
-        <w:t xml:space="preserve"> a base de dados em si foi feita</w:t>
+        <w:t>Quanto à</w:t>
       </w:r>
       <w:r>
         <w:rPr>
@@ -8657,120 +8920,186 @@
           <w:color w:val="262626" w:themeColor="text1" w:themeTint="D9"/>
           <w:sz w:val="32"/>
         </w:rPr>
+        <w:t xml:space="preserve"> base de dados, foi utilizado o </w:t>
+      </w:r>
+      <w:r>
+        <w:rPr>
+          <w:rFonts w:ascii="Segoe UI" w:hAnsi="Segoe UI" w:cs="Segoe UI"/>
+          <w:i/>
+          <w:color w:val="262626" w:themeColor="text1" w:themeTint="D9"/>
+          <w:sz w:val="32"/>
+        </w:rPr>
+        <w:t>software</w:t>
+      </w:r>
+      <w:r>
+        <w:rPr>
+          <w:rFonts w:ascii="Segoe UI" w:hAnsi="Segoe UI" w:cs="Segoe UI"/>
+          <w:color w:val="262626" w:themeColor="text1" w:themeTint="D9"/>
+          <w:sz w:val="32"/>
+        </w:rPr>
         <w:t xml:space="preserve"> </w:t>
       </w:r>
       <w:r>
         <w:rPr>
           <w:rFonts w:ascii="Segoe UI" w:hAnsi="Segoe UI" w:cs="Segoe UI"/>
-          <w:color w:val="262626" w:themeColor="text1" w:themeTint="D9"/>
-          <w:sz w:val="32"/>
-        </w:rPr>
-        <w:t xml:space="preserve">utilizando </w:t>
-      </w:r>
-      <w:r>
-        <w:rPr>
-          <w:rFonts w:ascii="Segoe UI" w:hAnsi="Segoe UI" w:cs="Segoe UI"/>
-          <w:color w:val="262626" w:themeColor="text1" w:themeTint="D9"/>
-          <w:sz w:val="32"/>
-        </w:rPr>
-        <w:t xml:space="preserve">o </w:t>
-      </w:r>
-      <w:r>
-        <w:rPr>
-          <w:rFonts w:ascii="Segoe UI" w:hAnsi="Segoe UI" w:cs="Segoe UI"/>
-          <w:b/>
-          <w:i/>
-          <w:color w:val="262626" w:themeColor="text1" w:themeTint="D9"/>
-          <w:sz w:val="32"/>
-        </w:rPr>
-        <w:t>Visual Studio</w:t>
-      </w:r>
-      <w:r>
-        <w:rPr>
-          <w:rFonts w:ascii="Segoe UI" w:hAnsi="Segoe UI" w:cs="Segoe UI"/>
-          <w:color w:val="262626" w:themeColor="text1" w:themeTint="D9"/>
-          <w:sz w:val="32"/>
-        </w:rPr>
-        <w:t xml:space="preserve"> e</w:t>
-      </w:r>
-      <w:r>
-        <w:rPr>
-          <w:rFonts w:ascii="Segoe UI" w:hAnsi="Segoe UI" w:cs="Segoe UI"/>
-          <w:color w:val="262626" w:themeColor="text1" w:themeTint="D9"/>
-          <w:sz w:val="32"/>
-        </w:rPr>
-        <w:t xml:space="preserve"> o </w:t>
-      </w:r>
-      <w:r>
-        <w:rPr>
-          <w:rFonts w:ascii="Segoe UI" w:hAnsi="Segoe UI" w:cs="Segoe UI"/>
-          <w:b/>
-          <w:i/>
-          <w:color w:val="262626" w:themeColor="text1" w:themeTint="D9"/>
-          <w:sz w:val="32"/>
-        </w:rPr>
-        <w:t>Microsoft SQL Server</w:t>
-      </w:r>
-      <w:r>
-        <w:rPr>
-          <w:rFonts w:ascii="Segoe UI" w:hAnsi="Segoe UI" w:cs="Segoe UI"/>
-          <w:i/>
-          <w:color w:val="262626" w:themeColor="text1" w:themeTint="D9"/>
-          <w:sz w:val="32"/>
-        </w:rPr>
-        <w:t xml:space="preserve">. </w:t>
-      </w:r>
-      <w:r>
-        <w:rPr>
-          <w:rFonts w:ascii="Segoe UI" w:hAnsi="Segoe UI" w:cs="Segoe UI"/>
-          <w:color w:val="262626" w:themeColor="text1" w:themeTint="D9"/>
-          <w:sz w:val="32"/>
-        </w:rPr>
-        <w:t xml:space="preserve">Por fim, </w:t>
-      </w:r>
-      <w:r>
-        <w:rPr>
-          <w:rFonts w:ascii="Segoe UI" w:hAnsi="Segoe UI" w:cs="Segoe UI"/>
-          <w:color w:val="262626" w:themeColor="text1" w:themeTint="D9"/>
-          <w:sz w:val="32"/>
-        </w:rPr>
-        <w:t>as imagens usadas no programa</w:t>
-      </w:r>
-      <w:r>
-        <w:rPr>
-          <w:rFonts w:ascii="Segoe UI" w:hAnsi="Segoe UI" w:cs="Segoe UI"/>
-          <w:color w:val="262626" w:themeColor="text1" w:themeTint="D9"/>
-          <w:sz w:val="32"/>
-        </w:rPr>
-        <w:t xml:space="preserve">, foram feitas pelo </w:t>
-      </w:r>
-      <w:r>
-        <w:rPr>
-          <w:rFonts w:ascii="Segoe UI" w:hAnsi="Segoe UI" w:cs="Segoe UI"/>
-          <w:i/>
-          <w:color w:val="262626" w:themeColor="text1" w:themeTint="D9"/>
-          <w:sz w:val="32"/>
-        </w:rPr>
-        <w:t>software</w:t>
-      </w:r>
-      <w:r>
-        <w:rPr>
-          <w:rFonts w:ascii="Segoe UI" w:hAnsi="Segoe UI" w:cs="Segoe UI"/>
-          <w:color w:val="262626" w:themeColor="text1" w:themeTint="D9"/>
-          <w:sz w:val="32"/>
-        </w:rPr>
-        <w:t xml:space="preserve"> </w:t>
-      </w:r>
-      <w:r>
-        <w:rPr>
-          <w:rFonts w:ascii="Segoe UI" w:hAnsi="Segoe UI" w:cs="Segoe UI"/>
-          <w:b/>
-          <w:i/>
+          <w:b/>
           <w:color w:val="262626" w:themeColor="text1" w:themeTint="D9"/>
           <w:sz w:val="32"/>
           <w:u w:val="single"/>
         </w:rPr>
-        <w:t>Adobe Photoshop CS6</w:t>
+        <w:t>DIA</w:t>
+      </w:r>
+      <w:r>
+        <w:rPr>
+          <w:rFonts w:ascii="Segoe UI" w:hAnsi="Segoe UI" w:cs="Segoe UI"/>
+          <w:color w:val="262626" w:themeColor="text1" w:themeTint="D9"/>
+          <w:sz w:val="32"/>
+        </w:rPr>
+        <w:t xml:space="preserve"> para o Modelo de Dados e</w:t>
+      </w:r>
+      <w:r>
+        <w:rPr>
+          <w:rFonts w:ascii="Segoe UI" w:hAnsi="Segoe UI" w:cs="Segoe UI"/>
+          <w:color w:val="262626" w:themeColor="text1" w:themeTint="D9"/>
+          <w:sz w:val="32"/>
+        </w:rPr>
+        <w:t xml:space="preserve"> a base de dados em si foi feita</w:t>
+      </w:r>
+      <w:r>
+        <w:rPr>
+          <w:rFonts w:ascii="Segoe UI" w:hAnsi="Segoe UI" w:cs="Segoe UI"/>
+          <w:color w:val="262626" w:themeColor="text1" w:themeTint="D9"/>
+          <w:sz w:val="32"/>
+        </w:rPr>
+        <w:t xml:space="preserve"> </w:t>
+      </w:r>
+      <w:r>
+        <w:rPr>
+          <w:rFonts w:ascii="Segoe UI" w:hAnsi="Segoe UI" w:cs="Segoe UI"/>
+          <w:color w:val="262626" w:themeColor="text1" w:themeTint="D9"/>
+          <w:sz w:val="32"/>
+        </w:rPr>
+        <w:t xml:space="preserve">utilizando </w:t>
+      </w:r>
+      <w:r>
+        <w:rPr>
+          <w:rFonts w:ascii="Segoe UI" w:hAnsi="Segoe UI" w:cs="Segoe UI"/>
+          <w:color w:val="262626" w:themeColor="text1" w:themeTint="D9"/>
+          <w:sz w:val="32"/>
+        </w:rPr>
+        <w:t xml:space="preserve">o </w:t>
+      </w:r>
+      <w:r>
+        <w:rPr>
+          <w:rFonts w:ascii="Segoe UI" w:hAnsi="Segoe UI" w:cs="Segoe UI"/>
+          <w:b/>
+          <w:i/>
+          <w:color w:val="262626" w:themeColor="text1" w:themeTint="D9"/>
+          <w:sz w:val="32"/>
+        </w:rPr>
+        <w:t xml:space="preserve">Visual </w:t>
+      </w:r>
+      <w:proofErr w:type="spellStart"/>
+      <w:r>
+        <w:rPr>
+          <w:rFonts w:ascii="Segoe UI" w:hAnsi="Segoe UI" w:cs="Segoe UI"/>
+          <w:b/>
+          <w:i/>
+          <w:color w:val="262626" w:themeColor="text1" w:themeTint="D9"/>
+          <w:sz w:val="32"/>
+        </w:rPr>
+        <w:t>Studio</w:t>
+      </w:r>
+      <w:proofErr w:type="spellEnd"/>
+      <w:r>
+        <w:rPr>
+          <w:rFonts w:ascii="Segoe UI" w:hAnsi="Segoe UI" w:cs="Segoe UI"/>
+          <w:color w:val="262626" w:themeColor="text1" w:themeTint="D9"/>
+          <w:sz w:val="32"/>
+        </w:rPr>
+        <w:t xml:space="preserve"> e</w:t>
+      </w:r>
+      <w:r>
+        <w:rPr>
+          <w:rFonts w:ascii="Segoe UI" w:hAnsi="Segoe UI" w:cs="Segoe UI"/>
+          <w:color w:val="262626" w:themeColor="text1" w:themeTint="D9"/>
+          <w:sz w:val="32"/>
+        </w:rPr>
+        <w:t xml:space="preserve"> o </w:t>
+      </w:r>
+      <w:r>
+        <w:rPr>
+          <w:rFonts w:ascii="Segoe UI" w:hAnsi="Segoe UI" w:cs="Segoe UI"/>
+          <w:b/>
+          <w:i/>
+          <w:color w:val="262626" w:themeColor="text1" w:themeTint="D9"/>
+          <w:sz w:val="32"/>
+        </w:rPr>
+        <w:t xml:space="preserve">Microsoft SQL </w:t>
+      </w:r>
+      <w:proofErr w:type="gramStart"/>
+      <w:r>
+        <w:rPr>
+          <w:rFonts w:ascii="Segoe UI" w:hAnsi="Segoe UI" w:cs="Segoe UI"/>
+          <w:b/>
+          <w:i/>
+          <w:color w:val="262626" w:themeColor="text1" w:themeTint="D9"/>
+          <w:sz w:val="32"/>
+        </w:rPr>
+        <w:t>Server</w:t>
+      </w:r>
+      <w:proofErr w:type="gramEnd"/>
+      <w:r>
+        <w:rPr>
+          <w:rFonts w:ascii="Segoe UI" w:hAnsi="Segoe UI" w:cs="Segoe UI"/>
+          <w:i/>
+          <w:color w:val="262626" w:themeColor="text1" w:themeTint="D9"/>
+          <w:sz w:val="32"/>
+        </w:rPr>
+        <w:t xml:space="preserve">. </w:t>
+      </w:r>
+      <w:r>
+        <w:rPr>
+          <w:rFonts w:ascii="Segoe UI" w:hAnsi="Segoe UI" w:cs="Segoe UI"/>
+          <w:color w:val="262626" w:themeColor="text1" w:themeTint="D9"/>
+          <w:sz w:val="32"/>
+        </w:rPr>
+        <w:t xml:space="preserve">Por fim, </w:t>
+      </w:r>
+      <w:r>
+        <w:rPr>
+          <w:rFonts w:ascii="Segoe UI" w:hAnsi="Segoe UI" w:cs="Segoe UI"/>
+          <w:color w:val="262626" w:themeColor="text1" w:themeTint="D9"/>
+          <w:sz w:val="32"/>
+        </w:rPr>
+        <w:t>as imagens usadas no programa</w:t>
+      </w:r>
+      <w:r>
+        <w:rPr>
+          <w:rFonts w:ascii="Segoe UI" w:hAnsi="Segoe UI" w:cs="Segoe UI"/>
+          <w:color w:val="262626" w:themeColor="text1" w:themeTint="D9"/>
+          <w:sz w:val="32"/>
+        </w:rPr>
+        <w:t xml:space="preserve">, foram feitas pelo </w:t>
+      </w:r>
+      <w:proofErr w:type="gramStart"/>
+      <w:r>
+        <w:rPr>
+          <w:rFonts w:ascii="Segoe UI" w:hAnsi="Segoe UI" w:cs="Segoe UI"/>
+          <w:i/>
+          <w:color w:val="262626" w:themeColor="text1" w:themeTint="D9"/>
+          <w:sz w:val="32"/>
+        </w:rPr>
+        <w:t>software</w:t>
+      </w:r>
+      <w:proofErr w:type="gramEnd"/>
+      <w:r>
+        <w:rPr>
+          <w:rFonts w:ascii="Segoe UI" w:hAnsi="Segoe UI" w:cs="Segoe UI"/>
+          <w:color w:val="262626" w:themeColor="text1" w:themeTint="D9"/>
+          <w:sz w:val="32"/>
+        </w:rPr>
+        <w:t xml:space="preserve"> </w:t>
       </w:r>
       <w:r>
         <w:rPr>
@@ -8781,47 +9110,7 @@
           <w:sz w:val="32"/>
           <w:u w:val="single"/>
         </w:rPr>
-        <w:t xml:space="preserve"> e GIMP</w:t>
-      </w:r>
-      <w:r>
-        <w:rPr>
-          <w:rFonts w:ascii="Segoe UI" w:hAnsi="Segoe UI" w:cs="Segoe UI"/>
-          <w:color w:val="262626" w:themeColor="text1" w:themeTint="D9"/>
-          <w:sz w:val="32"/>
-        </w:rPr>
-        <w:t xml:space="preserve"> e</w:t>
-      </w:r>
-      <w:r>
-        <w:rPr>
-          <w:rFonts w:ascii="Segoe UI" w:hAnsi="Segoe UI" w:cs="Segoe UI"/>
-          <w:color w:val="262626" w:themeColor="text1" w:themeTint="D9"/>
-          <w:sz w:val="32"/>
-        </w:rPr>
-        <w:t xml:space="preserve"> </w:t>
-      </w:r>
-      <w:r>
-        <w:rPr>
-          <w:rFonts w:ascii="Segoe UI" w:hAnsi="Segoe UI" w:cs="Segoe UI"/>
-          <w:color w:val="262626" w:themeColor="text1" w:themeTint="D9"/>
-          <w:sz w:val="32"/>
-        </w:rPr>
-        <w:t>os ícones fo</w:t>
-      </w:r>
-      <w:r>
-        <w:rPr>
-          <w:rFonts w:ascii="Segoe UI" w:hAnsi="Segoe UI" w:cs="Segoe UI"/>
-          <w:color w:val="262626" w:themeColor="text1" w:themeTint="D9"/>
-          <w:sz w:val="32"/>
-        </w:rPr>
-        <w:t>ram transferidos de um website com o nome de</w:t>
-      </w:r>
-      <w:r>
-        <w:rPr>
-          <w:rFonts w:ascii="Segoe UI" w:hAnsi="Segoe UI" w:cs="Segoe UI"/>
-          <w:color w:val="262626" w:themeColor="text1" w:themeTint="D9"/>
-          <w:sz w:val="32"/>
-        </w:rPr>
-        <w:t xml:space="preserve"> </w:t>
+        <w:t>Adobe Photoshop CS6</w:t>
       </w:r>
       <w:r>
         <w:rPr>
@@ -8832,7 +9121,7 @@
           <w:sz w:val="32"/>
           <w:u w:val="single"/>
         </w:rPr>
-        <w:t>Icon Finder</w:t>
+        <w:t xml:space="preserve"> e GIMP</w:t>
       </w:r>
       <w:r>
         <w:rPr>
@@ -8840,6 +9129,83 @@
           <w:color w:val="262626" w:themeColor="text1" w:themeTint="D9"/>
           <w:sz w:val="32"/>
         </w:rPr>
+        <w:t xml:space="preserve"> e</w:t>
+      </w:r>
+      <w:r>
+        <w:rPr>
+          <w:rFonts w:ascii="Segoe UI" w:hAnsi="Segoe UI" w:cs="Segoe UI"/>
+          <w:color w:val="262626" w:themeColor="text1" w:themeTint="D9"/>
+          <w:sz w:val="32"/>
+        </w:rPr>
+        <w:t xml:space="preserve"> </w:t>
+      </w:r>
+      <w:r>
+        <w:rPr>
+          <w:rFonts w:ascii="Segoe UI" w:hAnsi="Segoe UI" w:cs="Segoe UI"/>
+          <w:color w:val="262626" w:themeColor="text1" w:themeTint="D9"/>
+          <w:sz w:val="32"/>
+        </w:rPr>
+        <w:t>os ícones fo</w:t>
+      </w:r>
+      <w:r>
+        <w:rPr>
+          <w:rFonts w:ascii="Segoe UI" w:hAnsi="Segoe UI" w:cs="Segoe UI"/>
+          <w:color w:val="262626" w:themeColor="text1" w:themeTint="D9"/>
+          <w:sz w:val="32"/>
+        </w:rPr>
+        <w:t>ram transferidos de um website com o nome de</w:t>
+      </w:r>
+      <w:r>
+        <w:rPr>
+          <w:rFonts w:ascii="Segoe UI" w:hAnsi="Segoe UI" w:cs="Segoe UI"/>
+          <w:color w:val="262626" w:themeColor="text1" w:themeTint="D9"/>
+          <w:sz w:val="32"/>
+        </w:rPr>
+        <w:t xml:space="preserve"> </w:t>
+      </w:r>
+      <w:proofErr w:type="spellStart"/>
+      <w:r>
+        <w:rPr>
+          <w:rFonts w:ascii="Segoe UI" w:hAnsi="Segoe UI" w:cs="Segoe UI"/>
+          <w:b/>
+          <w:i/>
+          <w:color w:val="262626" w:themeColor="text1" w:themeTint="D9"/>
+          <w:sz w:val="32"/>
+          <w:u w:val="single"/>
+        </w:rPr>
+        <w:t>Icon</w:t>
+      </w:r>
+      <w:proofErr w:type="spellEnd"/>
+      <w:r>
+        <w:rPr>
+          <w:rFonts w:ascii="Segoe UI" w:hAnsi="Segoe UI" w:cs="Segoe UI"/>
+          <w:b/>
+          <w:i/>
+          <w:color w:val="262626" w:themeColor="text1" w:themeTint="D9"/>
+          <w:sz w:val="32"/>
+          <w:u w:val="single"/>
+        </w:rPr>
+        <w:t xml:space="preserve"> </w:t>
+      </w:r>
+      <w:proofErr w:type="spellStart"/>
+      <w:r>
+        <w:rPr>
+          <w:rFonts w:ascii="Segoe UI" w:hAnsi="Segoe UI" w:cs="Segoe UI"/>
+          <w:b/>
+          <w:i/>
+          <w:color w:val="262626" w:themeColor="text1" w:themeTint="D9"/>
+          <w:sz w:val="32"/>
+          <w:u w:val="single"/>
+        </w:rPr>
+        <w:t>Finder</w:t>
+      </w:r>
+      <w:proofErr w:type="spellEnd"/>
+      <w:r>
+        <w:rPr>
+          <w:rFonts w:ascii="Segoe UI" w:hAnsi="Segoe UI" w:cs="Segoe UI"/>
+          <w:color w:val="262626" w:themeColor="text1" w:themeTint="D9"/>
+          <w:sz w:val="32"/>
+        </w:rPr>
         <w:t>.</w:t>
       </w:r>
       <w:r>
@@ -8848,14 +9214,32 @@
           <w:color w:val="262626" w:themeColor="text1" w:themeTint="D9"/>
           <w:sz w:val="32"/>
         </w:rPr>
-        <w:t xml:space="preserve"> Por fim, para guardar o projeto e permitir trabalhar em conjunto com maior eficácia utilizámos uma cloud (sistema de armazenamento online)</w:t>
-      </w:r>
+        <w:t xml:space="preserve"> Por fim, para guardar o projeto e permitir trabalhar em conjunto com maior eficácia utilizámos uma </w:t>
+      </w:r>
+      <w:proofErr w:type="spellStart"/>
       <w:r>
         <w:rPr>
           <w:rFonts w:ascii="Segoe UI" w:hAnsi="Segoe UI" w:cs="Segoe UI"/>
           <w:color w:val="262626" w:themeColor="text1" w:themeTint="D9"/>
           <w:sz w:val="32"/>
         </w:rPr>
+        <w:t>cloud</w:t>
+      </w:r>
+      <w:proofErr w:type="spellEnd"/>
+      <w:r>
+        <w:rPr>
+          <w:rFonts w:ascii="Segoe UI" w:hAnsi="Segoe UI" w:cs="Segoe UI"/>
+          <w:color w:val="262626" w:themeColor="text1" w:themeTint="D9"/>
+          <w:sz w:val="32"/>
+        </w:rPr>
+        <w:t xml:space="preserve"> (sistema de armazenamento online)</w:t>
+      </w:r>
+      <w:r>
+        <w:rPr>
+          <w:rFonts w:ascii="Segoe UI" w:hAnsi="Segoe UI" w:cs="Segoe UI"/>
+          <w:color w:val="262626" w:themeColor="text1" w:themeTint="D9"/>
+          <w:sz w:val="32"/>
+        </w:rPr>
         <w:t xml:space="preserve"> de código</w:t>
       </w:r>
       <w:r>
@@ -8880,7 +9264,25 @@
           <w:color w:val="262626" w:themeColor="text1" w:themeTint="D9"/>
           <w:sz w:val="32"/>
         </w:rPr>
-        <w:t xml:space="preserve"> GitHub.</w:t>
+        <w:t xml:space="preserve"> </w:t>
+      </w:r>
+      <w:proofErr w:type="spellStart"/>
+      <w:r>
+        <w:rPr>
+          <w:rFonts w:ascii="Segoe UI" w:hAnsi="Segoe UI" w:cs="Segoe UI"/>
+          <w:color w:val="262626" w:themeColor="text1" w:themeTint="D9"/>
+          <w:sz w:val="32"/>
+        </w:rPr>
+        <w:t>GitHub</w:t>
+      </w:r>
+      <w:proofErr w:type="spellEnd"/>
+      <w:r>
+        <w:rPr>
+          <w:rFonts w:ascii="Segoe UI" w:hAnsi="Segoe UI" w:cs="Segoe UI"/>
+          <w:color w:val="262626" w:themeColor="text1" w:themeTint="D9"/>
+          <w:sz w:val="32"/>
+        </w:rPr>
+        <w:t>.</w:t>
       </w:r>
     </w:p>
     <w:p>
@@ -8932,8 +9334,19 @@
           <w:color w:val="262626" w:themeColor="text1" w:themeTint="D9"/>
           <w:sz w:val="32"/>
         </w:rPr>
-        <w:t>Visual Studio</w:t>
-      </w:r>
+        <w:t xml:space="preserve">Visual </w:t>
+      </w:r>
+      <w:proofErr w:type="spellStart"/>
+      <w:r>
+        <w:rPr>
+          <w:rFonts w:ascii="Segoe UI" w:hAnsi="Segoe UI" w:cs="Segoe UI"/>
+          <w:i/>
+          <w:color w:val="262626" w:themeColor="text1" w:themeTint="D9"/>
+          <w:sz w:val="32"/>
+        </w:rPr>
+        <w:t>Studio</w:t>
+      </w:r>
+      <w:proofErr w:type="spellEnd"/>
       <w:r>
         <w:rPr>
           <w:rFonts w:ascii="Segoe UI" w:hAnsi="Segoe UI" w:cs="Segoe UI"/>
@@ -8989,6 +9402,7 @@
         </w:rPr>
         <w:t xml:space="preserve"> (DIA </w:t>
       </w:r>
+      <w:proofErr w:type="spellStart"/>
       <w:r>
         <w:rPr>
           <w:rFonts w:ascii="Segoe UI" w:hAnsi="Segoe UI" w:cs="Segoe UI"/>
@@ -8996,7 +9410,17 @@
           <w:color w:val="262626" w:themeColor="text1" w:themeTint="D9"/>
           <w:sz w:val="32"/>
         </w:rPr>
-        <w:t>Diagram Editor</w:t>
+        <w:t>Diagram</w:t>
+      </w:r>
+      <w:proofErr w:type="spellEnd"/>
+      <w:r>
+        <w:rPr>
+          <w:rFonts w:ascii="Segoe UI" w:hAnsi="Segoe UI" w:cs="Segoe UI"/>
+          <w:i/>
+          <w:color w:val="262626" w:themeColor="text1" w:themeTint="D9"/>
+          <w:sz w:val="32"/>
+        </w:rPr>
+        <w:t xml:space="preserve"> Editor</w:t>
       </w:r>
       <w:r>
         <w:rPr>
@@ -9102,6 +9526,7 @@
         </w:rPr>
         <w:t xml:space="preserve">GIMP (GNU </w:t>
       </w:r>
+      <w:proofErr w:type="spellStart"/>
       <w:r>
         <w:rPr>
           <w:rFonts w:ascii="Segoe UI" w:hAnsi="Segoe UI" w:cs="Segoe UI"/>
@@ -9109,8 +9534,49 @@
           <w:color w:val="262626" w:themeColor="text1" w:themeTint="D9"/>
           <w:sz w:val="32"/>
         </w:rPr>
-        <w:t>Image Manipulation Program</w:t>
-      </w:r>
+        <w:t>Image</w:t>
+      </w:r>
+      <w:proofErr w:type="spellEnd"/>
+      <w:r>
+        <w:rPr>
+          <w:rFonts w:ascii="Segoe UI" w:hAnsi="Segoe UI" w:cs="Segoe UI"/>
+          <w:i/>
+          <w:color w:val="262626" w:themeColor="text1" w:themeTint="D9"/>
+          <w:sz w:val="32"/>
+        </w:rPr>
+        <w:t xml:space="preserve"> </w:t>
+      </w:r>
+      <w:proofErr w:type="spellStart"/>
+      <w:r>
+        <w:rPr>
+          <w:rFonts w:ascii="Segoe UI" w:hAnsi="Segoe UI" w:cs="Segoe UI"/>
+          <w:i/>
+          <w:color w:val="262626" w:themeColor="text1" w:themeTint="D9"/>
+          <w:sz w:val="32"/>
+        </w:rPr>
+        <w:t>Manipulation</w:t>
+      </w:r>
+      <w:proofErr w:type="spellEnd"/>
+      <w:r>
+        <w:rPr>
+          <w:rFonts w:ascii="Segoe UI" w:hAnsi="Segoe UI" w:cs="Segoe UI"/>
+          <w:i/>
+          <w:color w:val="262626" w:themeColor="text1" w:themeTint="D9"/>
+          <w:sz w:val="32"/>
+        </w:rPr>
+        <w:t xml:space="preserve"> </w:t>
+      </w:r>
+      <w:proofErr w:type="spellStart"/>
+      <w:r>
+        <w:rPr>
+          <w:rFonts w:ascii="Segoe UI" w:hAnsi="Segoe UI" w:cs="Segoe UI"/>
+          <w:i/>
+          <w:color w:val="262626" w:themeColor="text1" w:themeTint="D9"/>
+          <w:sz w:val="32"/>
+        </w:rPr>
+        <w:t>Program</w:t>
+      </w:r>
+      <w:proofErr w:type="spellEnd"/>
       <w:r>
         <w:rPr>
           <w:rFonts w:ascii="Segoe UI" w:hAnsi="Segoe UI" w:cs="Segoe UI"/>
@@ -9134,13 +9600,41 @@
           <w:sz w:val="32"/>
         </w:rPr>
       </w:pPr>
+      <w:proofErr w:type="spellStart"/>
       <w:r>
         <w:rPr>
           <w:rFonts w:ascii="Segoe UI" w:hAnsi="Segoe UI" w:cs="Segoe UI"/>
           <w:color w:val="262626" w:themeColor="text1" w:themeTint="D9"/>
           <w:sz w:val="32"/>
         </w:rPr>
-        <w:t>Icon Finder (</w:t>
+        <w:t>Icon</w:t>
+      </w:r>
+      <w:proofErr w:type="spellEnd"/>
+      <w:r>
+        <w:rPr>
+          <w:rFonts w:ascii="Segoe UI" w:hAnsi="Segoe UI" w:cs="Segoe UI"/>
+          <w:color w:val="262626" w:themeColor="text1" w:themeTint="D9"/>
+          <w:sz w:val="32"/>
+        </w:rPr>
+        <w:t xml:space="preserve"> </w:t>
+      </w:r>
+      <w:proofErr w:type="spellStart"/>
+      <w:r>
+        <w:rPr>
+          <w:rFonts w:ascii="Segoe UI" w:hAnsi="Segoe UI" w:cs="Segoe UI"/>
+          <w:color w:val="262626" w:themeColor="text1" w:themeTint="D9"/>
+          <w:sz w:val="32"/>
+        </w:rPr>
+        <w:t>Finder</w:t>
+      </w:r>
+      <w:proofErr w:type="spellEnd"/>
+      <w:r>
+        <w:rPr>
+          <w:rFonts w:ascii="Segoe UI" w:hAnsi="Segoe UI" w:cs="Segoe UI"/>
+          <w:color w:val="262626" w:themeColor="text1" w:themeTint="D9"/>
+          <w:sz w:val="32"/>
+        </w:rPr>
+        <w:t xml:space="preserve"> (</w:t>
       </w:r>
       <w:hyperlink r:id="rId11" w:history="1">
         <w:r>
@@ -9175,13 +9669,23 @@
           <w:sz w:val="32"/>
         </w:rPr>
       </w:pPr>
+      <w:proofErr w:type="spellStart"/>
       <w:r>
         <w:rPr>
           <w:rFonts w:ascii="Segoe UI" w:hAnsi="Segoe UI" w:cs="Segoe UI"/>
           <w:color w:val="262626" w:themeColor="text1" w:themeTint="D9"/>
           <w:sz w:val="32"/>
         </w:rPr>
-        <w:t>GitHub (www.github.com).</w:t>
+        <w:t>GitHub</w:t>
+      </w:r>
+      <w:proofErr w:type="spellEnd"/>
+      <w:r>
+        <w:rPr>
+          <w:rFonts w:ascii="Segoe UI" w:hAnsi="Segoe UI" w:cs="Segoe UI"/>
+          <w:color w:val="262626" w:themeColor="text1" w:themeTint="D9"/>
+          <w:sz w:val="32"/>
+        </w:rPr>
+        <w:t xml:space="preserve"> (www.github.com).</w:t>
       </w:r>
     </w:p>
     <w:p>
@@ -9933,7 +10437,27 @@
           <w:color w:val="262626" w:themeColor="text1" w:themeTint="D9"/>
           <w:sz w:val="28"/>
         </w:rPr>
-        <w:t xml:space="preserve">A proposta do projeto foi entregue, pelo moodle da escola numa secção </w:t>
+        <w:t xml:space="preserve">A proposta do projeto foi entregue, pelo </w:t>
+      </w:r>
+      <w:proofErr w:type="spellStart"/>
+      <w:r>
+        <w:rPr>
+          <w:rFonts w:ascii="Segoe UI" w:hAnsi="Segoe UI" w:cs="Segoe UI"/>
+          <w:b/>
+          <w:color w:val="262626" w:themeColor="text1" w:themeTint="D9"/>
+          <w:sz w:val="28"/>
+        </w:rPr>
+        <w:t>moodle</w:t>
+      </w:r>
+      <w:proofErr w:type="spellEnd"/>
+      <w:r>
+        <w:rPr>
+          <w:rFonts w:ascii="Segoe UI" w:hAnsi="Segoe UI" w:cs="Segoe UI"/>
+          <w:b/>
+          <w:color w:val="262626" w:themeColor="text1" w:themeTint="D9"/>
+          <w:sz w:val="28"/>
+        </w:rPr>
+        <w:t xml:space="preserve"> da escola numa secção </w:t>
       </w:r>
       <w:r>
         <w:rPr>
@@ -10075,7 +10599,23 @@
           <w:rFonts w:ascii="Segoe UI" w:hAnsi="Segoe UI" w:cs="Segoe UI"/>
           <w:sz w:val="28"/>
         </w:rPr>
-        <w:t>2 de Maio de 2014;</w:t>
+        <w:t xml:space="preserve">2 </w:t>
+      </w:r>
+      <w:proofErr w:type="gramStart"/>
+      <w:r>
+        <w:rPr>
+          <w:rFonts w:ascii="Segoe UI" w:hAnsi="Segoe UI" w:cs="Segoe UI"/>
+          <w:sz w:val="28"/>
+        </w:rPr>
+        <w:t>de</w:t>
+      </w:r>
+      <w:proofErr w:type="gramEnd"/>
+      <w:r>
+        <w:rPr>
+          <w:rFonts w:ascii="Segoe UI" w:hAnsi="Segoe UI" w:cs="Segoe UI"/>
+          <w:sz w:val="28"/>
+        </w:rPr>
+        <w:t xml:space="preserve"> Maio de 2014;</w:t>
       </w:r>
     </w:p>
     <w:p>
@@ -10093,7 +10633,21 @@
         <w:rPr>
           <w:sz w:val="28"/>
         </w:rPr>
-        <w:t>16 de Maio de 2014;</w:t>
+        <w:t xml:space="preserve">16 </w:t>
+      </w:r>
+      <w:proofErr w:type="gramStart"/>
+      <w:r>
+        <w:rPr>
+          <w:sz w:val="28"/>
+        </w:rPr>
+        <w:t>de</w:t>
+      </w:r>
+      <w:proofErr w:type="gramEnd"/>
+      <w:r>
+        <w:rPr>
+          <w:sz w:val="28"/>
+        </w:rPr>
+        <w:t xml:space="preserve"> Maio de 2014;</w:t>
       </w:r>
     </w:p>
     <w:p>
@@ -10111,7 +10665,21 @@
         <w:rPr>
           <w:sz w:val="28"/>
         </w:rPr>
-        <w:t>2 de Junho de 2014;</w:t>
+        <w:t xml:space="preserve">2 </w:t>
+      </w:r>
+      <w:proofErr w:type="gramStart"/>
+      <w:r>
+        <w:rPr>
+          <w:sz w:val="28"/>
+        </w:rPr>
+        <w:t>de</w:t>
+      </w:r>
+      <w:proofErr w:type="gramEnd"/>
+      <w:r>
+        <w:rPr>
+          <w:sz w:val="28"/>
+        </w:rPr>
+        <w:t xml:space="preserve"> Junho de 2014;</w:t>
       </w:r>
     </w:p>
     <w:p>
@@ -10129,7 +10697,21 @@
         <w:rPr>
           <w:sz w:val="28"/>
         </w:rPr>
-        <w:t>16 de Junho de 2014.</w:t>
+        <w:t xml:space="preserve">16 </w:t>
+      </w:r>
+      <w:proofErr w:type="gramStart"/>
+      <w:r>
+        <w:rPr>
+          <w:sz w:val="28"/>
+        </w:rPr>
+        <w:t>de</w:t>
+      </w:r>
+      <w:proofErr w:type="gramEnd"/>
+      <w:r>
+        <w:rPr>
+          <w:sz w:val="28"/>
+        </w:rPr>
+        <w:t xml:space="preserve"> Junho de 2014.</w:t>
       </w:r>
     </w:p>
     <w:p/>
@@ -11415,7 +11997,25 @@
           <w:color w:val="262626" w:themeColor="text1" w:themeTint="D9"/>
           <w:sz w:val="28"/>
         </w:rPr>
-        <w:t>Os utilizadores tem as informações necessárias para o seu login no programa (Nome_Util, password, etc.)</w:t>
+        <w:t>Os utilizadores tem as informações necessárias para o seu login no programa (</w:t>
+      </w:r>
+      <w:proofErr w:type="spellStart"/>
+      <w:r>
+        <w:rPr>
+          <w:rFonts w:ascii="Segoe UI" w:hAnsi="Segoe UI" w:cs="Segoe UI"/>
+          <w:color w:val="262626" w:themeColor="text1" w:themeTint="D9"/>
+          <w:sz w:val="28"/>
+        </w:rPr>
+        <w:t>Nome_Util</w:t>
+      </w:r>
+      <w:proofErr w:type="spellEnd"/>
+      <w:r>
+        <w:rPr>
+          <w:rFonts w:ascii="Segoe UI" w:hAnsi="Segoe UI" w:cs="Segoe UI"/>
+          <w:color w:val="262626" w:themeColor="text1" w:themeTint="D9"/>
+          <w:sz w:val="28"/>
+        </w:rPr>
+        <w:t>, password, etc.)</w:t>
       </w:r>
     </w:p>
     <w:p>
@@ -12124,7 +12724,27 @@
           <w:color w:val="262626" w:themeColor="text1" w:themeTint="D9"/>
           <w:sz w:val="28"/>
         </w:rPr>
-        <w:t>Esta fase divide se em:</w:t>
+        <w:t xml:space="preserve">Esta fase divide se </w:t>
+      </w:r>
+      <w:proofErr w:type="gramStart"/>
+      <w:r>
+        <w:rPr>
+          <w:rFonts w:ascii="Segoe UI" w:hAnsi="Segoe UI" w:cs="Segoe UI"/>
+          <w:b/>
+          <w:color w:val="262626" w:themeColor="text1" w:themeTint="D9"/>
+          <w:sz w:val="28"/>
+        </w:rPr>
+        <w:t>em</w:t>
+      </w:r>
+      <w:proofErr w:type="gramEnd"/>
+      <w:r>
+        <w:rPr>
+          <w:rFonts w:ascii="Segoe UI" w:hAnsi="Segoe UI" w:cs="Segoe UI"/>
+          <w:b/>
+          <w:color w:val="262626" w:themeColor="text1" w:themeTint="D9"/>
+          <w:sz w:val="28"/>
+        </w:rPr>
+        <w:t>:</w:t>
       </w:r>
     </w:p>
     <w:p>
@@ -12304,26 +12924,106 @@
           <w:color w:val="262626" w:themeColor="text1" w:themeTint="D9"/>
           <w:sz w:val="28"/>
         </w:rPr>
-        <w:t>A interface, não foi das fases mais difíceis de trabalhar no projeto, nós optamos por uma interface simples e fácil manuseamento. Por isso, implementámos Forms genéricas, ou seja, forms que permitam fazer tudo só numa janela, (ex. podemos inserir, editar, remover, procurar clientes, tudo na form dos Clientes).</w:t>
-      </w:r>
-    </w:p>
-    <w:p>
-      <w:pPr>
-        <w:rPr>
-          <w:rFonts w:ascii="Segoe UI" w:hAnsi="Segoe UI" w:cs="Segoe UI"/>
-          <w:b/>
-          <w:color w:val="262626" w:themeColor="text1" w:themeTint="D9"/>
-          <w:sz w:val="28"/>
-        </w:rPr>
-      </w:pPr>
-      <w:r>
-        <w:rPr>
-          <w:rFonts w:ascii="Segoe UI" w:hAnsi="Segoe UI" w:cs="Segoe UI"/>
-          <w:b/>
-          <w:color w:val="262626" w:themeColor="text1" w:themeTint="D9"/>
-          <w:sz w:val="28"/>
-        </w:rPr>
-        <w:t>A parte do design da interface, criámos uma imagem no Adobe Photoshop CS6 e implementámos no programa como fundo, os ícones de cada entidade (clientes, componentes, reparações, etc.) foram tiradas de um site (para mais informações consulte a página 11, Tecnologia e Recursos utilizados).</w:t>
+        <w:t xml:space="preserve">A interface, não foi das fases mais difíceis de trabalhar no projeto, nós optamos por uma interface simples e fácil manuseamento. Por isso, implementámos </w:t>
+      </w:r>
+      <w:proofErr w:type="spellStart"/>
+      <w:r>
+        <w:rPr>
+          <w:rFonts w:ascii="Segoe UI" w:hAnsi="Segoe UI" w:cs="Segoe UI"/>
+          <w:b/>
+          <w:color w:val="262626" w:themeColor="text1" w:themeTint="D9"/>
+          <w:sz w:val="28"/>
+        </w:rPr>
+        <w:t>Forms</w:t>
+      </w:r>
+      <w:proofErr w:type="spellEnd"/>
+      <w:r>
+        <w:rPr>
+          <w:rFonts w:ascii="Segoe UI" w:hAnsi="Segoe UI" w:cs="Segoe UI"/>
+          <w:b/>
+          <w:color w:val="262626" w:themeColor="text1" w:themeTint="D9"/>
+          <w:sz w:val="28"/>
+        </w:rPr>
+        <w:t xml:space="preserve"> genéricas, ou seja, </w:t>
+      </w:r>
+      <w:proofErr w:type="spellStart"/>
+      <w:r>
+        <w:rPr>
+          <w:rFonts w:ascii="Segoe UI" w:hAnsi="Segoe UI" w:cs="Segoe UI"/>
+          <w:b/>
+          <w:color w:val="262626" w:themeColor="text1" w:themeTint="D9"/>
+          <w:sz w:val="28"/>
+        </w:rPr>
+        <w:t>forms</w:t>
+      </w:r>
+      <w:proofErr w:type="spellEnd"/>
+      <w:r>
+        <w:rPr>
+          <w:rFonts w:ascii="Segoe UI" w:hAnsi="Segoe UI" w:cs="Segoe UI"/>
+          <w:b/>
+          <w:color w:val="262626" w:themeColor="text1" w:themeTint="D9"/>
+          <w:sz w:val="28"/>
+        </w:rPr>
+        <w:t xml:space="preserve"> que permitam fazer tudo só numa janela, (ex. podemos inserir, editar, remover, procurar clientes, tudo na </w:t>
+      </w:r>
+      <w:proofErr w:type="spellStart"/>
+      <w:r>
+        <w:rPr>
+          <w:rFonts w:ascii="Segoe UI" w:hAnsi="Segoe UI" w:cs="Segoe UI"/>
+          <w:b/>
+          <w:color w:val="262626" w:themeColor="text1" w:themeTint="D9"/>
+          <w:sz w:val="28"/>
+        </w:rPr>
+        <w:t>form</w:t>
+      </w:r>
+      <w:proofErr w:type="spellEnd"/>
+      <w:r>
+        <w:rPr>
+          <w:rFonts w:ascii="Segoe UI" w:hAnsi="Segoe UI" w:cs="Segoe UI"/>
+          <w:b/>
+          <w:color w:val="262626" w:themeColor="text1" w:themeTint="D9"/>
+          <w:sz w:val="28"/>
+        </w:rPr>
+        <w:t xml:space="preserve"> dos Clientes).</w:t>
+      </w:r>
+    </w:p>
+    <w:p>
+      <w:pPr>
+        <w:rPr>
+          <w:rFonts w:ascii="Segoe UI" w:hAnsi="Segoe UI" w:cs="Segoe UI"/>
+          <w:b/>
+          <w:color w:val="262626" w:themeColor="text1" w:themeTint="D9"/>
+          <w:sz w:val="28"/>
+        </w:rPr>
+      </w:pPr>
+      <w:r>
+        <w:rPr>
+          <w:rFonts w:ascii="Segoe UI" w:hAnsi="Segoe UI" w:cs="Segoe UI"/>
+          <w:b/>
+          <w:color w:val="262626" w:themeColor="text1" w:themeTint="D9"/>
+          <w:sz w:val="28"/>
+        </w:rPr>
+        <w:t xml:space="preserve">A parte do </w:t>
+      </w:r>
+      <w:proofErr w:type="gramStart"/>
+      <w:r>
+        <w:rPr>
+          <w:rFonts w:ascii="Segoe UI" w:hAnsi="Segoe UI" w:cs="Segoe UI"/>
+          <w:b/>
+          <w:color w:val="262626" w:themeColor="text1" w:themeTint="D9"/>
+          <w:sz w:val="28"/>
+        </w:rPr>
+        <w:t>design</w:t>
+      </w:r>
+      <w:proofErr w:type="gramEnd"/>
+      <w:r>
+        <w:rPr>
+          <w:rFonts w:ascii="Segoe UI" w:hAnsi="Segoe UI" w:cs="Segoe UI"/>
+          <w:b/>
+          <w:color w:val="262626" w:themeColor="text1" w:themeTint="D9"/>
+          <w:sz w:val="28"/>
+        </w:rPr>
+        <w:t xml:space="preserve"> da interface, criámos uma imagem no Adobe Photoshop CS6 e implementámos no programa como fundo, os ícones de cada entidade (clientes, componentes, reparações, etc.) foram tiradas de um site (para mais informações consulte a página 11, Tecnologia e Recursos utilizados).</w:t>
       </w:r>
     </w:p>
     <w:p>
@@ -12461,7 +13161,27 @@
           <w:color w:val="262626" w:themeColor="text1" w:themeTint="D9"/>
           <w:sz w:val="28"/>
         </w:rPr>
-        <w:t>A camada DAL (Data Access Layer) é a camada responsável por fazer a ligação à base de dados, executar o comando SQL e carregar os dados.</w:t>
+        <w:t xml:space="preserve">A camada DAL (Data Access </w:t>
+      </w:r>
+      <w:proofErr w:type="spellStart"/>
+      <w:r>
+        <w:rPr>
+          <w:rFonts w:ascii="Segoe UI" w:hAnsi="Segoe UI" w:cs="Segoe UI"/>
+          <w:b/>
+          <w:color w:val="262626" w:themeColor="text1" w:themeTint="D9"/>
+          <w:sz w:val="28"/>
+        </w:rPr>
+        <w:t>Layer</w:t>
+      </w:r>
+      <w:proofErr w:type="spellEnd"/>
+      <w:r>
+        <w:rPr>
+          <w:rFonts w:ascii="Segoe UI" w:hAnsi="Segoe UI" w:cs="Segoe UI"/>
+          <w:b/>
+          <w:color w:val="262626" w:themeColor="text1" w:themeTint="D9"/>
+          <w:sz w:val="28"/>
+        </w:rPr>
+        <w:t>) é a camada responsável por fazer a ligação à base de dados, executar o comando SQL e carregar os dados.</w:t>
       </w:r>
     </w:p>
     <w:p>
@@ -12510,7 +13230,47 @@
           <w:color w:val="262626" w:themeColor="text1" w:themeTint="D9"/>
           <w:sz w:val="28"/>
         </w:rPr>
-        <w:t xml:space="preserve">(Business Logic Layer) é a </w:t>
+        <w:t xml:space="preserve">(Business </w:t>
+      </w:r>
+      <w:proofErr w:type="spellStart"/>
+      <w:r>
+        <w:rPr>
+          <w:rFonts w:ascii="Segoe UI" w:hAnsi="Segoe UI" w:cs="Segoe UI"/>
+          <w:b/>
+          <w:color w:val="262626" w:themeColor="text1" w:themeTint="D9"/>
+          <w:sz w:val="28"/>
+        </w:rPr>
+        <w:t>Logic</w:t>
+      </w:r>
+      <w:proofErr w:type="spellEnd"/>
+      <w:r>
+        <w:rPr>
+          <w:rFonts w:ascii="Segoe UI" w:hAnsi="Segoe UI" w:cs="Segoe UI"/>
+          <w:b/>
+          <w:color w:val="262626" w:themeColor="text1" w:themeTint="D9"/>
+          <w:sz w:val="28"/>
+        </w:rPr>
+        <w:t xml:space="preserve"> </w:t>
+      </w:r>
+      <w:proofErr w:type="spellStart"/>
+      <w:r>
+        <w:rPr>
+          <w:rFonts w:ascii="Segoe UI" w:hAnsi="Segoe UI" w:cs="Segoe UI"/>
+          <w:b/>
+          <w:color w:val="262626" w:themeColor="text1" w:themeTint="D9"/>
+          <w:sz w:val="28"/>
+        </w:rPr>
+        <w:t>Layer</w:t>
+      </w:r>
+      <w:proofErr w:type="spellEnd"/>
+      <w:r>
+        <w:rPr>
+          <w:rFonts w:ascii="Segoe UI" w:hAnsi="Segoe UI" w:cs="Segoe UI"/>
+          <w:b/>
+          <w:color w:val="262626" w:themeColor="text1" w:themeTint="D9"/>
+          <w:sz w:val="28"/>
+        </w:rPr>
+        <w:t xml:space="preserve">) é a </w:t>
       </w:r>
       <w:r>
         <w:rPr>
@@ -12534,7 +13294,6 @@
           <w:sz w:val="28"/>
         </w:rPr>
       </w:pPr>
-      <w:bookmarkStart w:id="17" w:name="_GoBack"/>
       <w:r>
         <w:rPr>
           <w:noProof/>
@@ -12624,7 +13383,6 @@
         </w:rPr>
       </w:pPr>
     </w:p>
-    <w:bookmarkEnd w:id="17"/>
     <w:p>
       <w:pPr>
         <w:pStyle w:val="PargrafodaLista"/>
@@ -12718,6 +13476,14 @@
           <w:color w:val="000000" w:themeColor="text1"/>
         </w:rPr>
       </w:pPr>
+      <w:r>
+        <w:rPr>
+          <w:color w:val="000000" w:themeColor="text1"/>
+        </w:rPr>
+        <w:t>Devias morrer com o colhão queimado fdp.</w:t>
+      </w:r>
+      <w:bookmarkStart w:id="17" w:name="_GoBack"/>
+      <w:bookmarkEnd w:id="17"/>
     </w:p>
     <w:p>
       <w:pPr>
@@ -13067,8 +13833,29 @@
             <w14:round/>
           </w14:textOutline>
         </w:rPr>
-        <w:t>Prof. António Beirós</w:t>
-      </w:r>
+        <w:t xml:space="preserve">Prof. António </w:t>
+      </w:r>
+      <w:proofErr w:type="spellStart"/>
+      <w:r>
+        <w:rPr>
+          <w:rFonts w:ascii="Segoe UI" w:hAnsi="Segoe UI" w:cs="Segoe UI"/>
+          <w:color w:val="000000" w:themeColor="text1"/>
+          <w:sz w:val="52"/>
+          <w:u w:val="single"/>
+          <w14:shadow w14:blurRad="38100" w14:dist="19050" w14:dir="2700000" w14:sx="100000" w14:sy="100000" w14:kx="0" w14:ky="0" w14:algn="tl">
+            <w14:schemeClr w14:val="dk1">
+              <w14:alpha w14:val="60000"/>
+            </w14:schemeClr>
+          </w14:shadow>
+          <w14:textOutline w14:w="0" w14:cap="flat" w14:cmpd="sng" w14:algn="ctr">
+            <w14:noFill/>
+            <w14:prstDash w14:val="solid"/>
+            <w14:round/>
+          </w14:textOutline>
+        </w:rPr>
+        <w:t>Beirós</w:t>
+      </w:r>
+      <w:proofErr w:type="spellEnd"/>
       <w:r>
         <w:rPr>
           <w:rFonts w:ascii="Segoe UI" w:hAnsi="Segoe UI" w:cs="Segoe UI"/>
@@ -14190,7 +14977,7 @@
                                 <w:sz w:val="24"/>
                                 <w:szCs w:val="24"/>
                               </w:rPr>
-                              <w:t>23</w:t>
+                              <w:t>21</w:t>
                             </w:r>
                             <w:r>
                               <w:rPr>
@@ -14285,7 +15072,7 @@
                           <w:sz w:val="24"/>
                           <w:szCs w:val="24"/>
                         </w:rPr>
-                        <w:t>23</w:t>
+                        <w:t>21</w:t>
                       </w:r>
                       <w:r>
                         <w:rPr>
@@ -19320,7 +20107,7 @@
 </file>
 
 <file path=customXml/itemProps1.xml><?xml version="1.0" encoding="utf-8"?>
-<ds:datastoreItem xmlns:ds="http://schemas.openxmlformats.org/officeDocument/2006/customXml" ds:itemID="{06BC3BFB-93FE-4D5E-BF4B-F2862837E2AD}">
+<ds:datastoreItem xmlns:ds="http://schemas.openxmlformats.org/officeDocument/2006/customXml" ds:itemID="{16AC27CD-FA54-45D6-AB52-F2D62D00ACA6}">
   <ds:schemaRefs>
     <ds:schemaRef ds:uri="http://schemas.openxmlformats.org/officeDocument/2006/bibliography"/>
   </ds:schemaRefs>

--- a/Documentos PT/Relatório PT.docx
+++ b/Documentos PT/Relatório PT.docx
@@ -454,7 +454,10 @@
     <w:p/>
     <w:p/>
     <w:p/>
-    <w:p/>
+    <w:p>
+      <w:bookmarkStart w:id="0" w:name="_GoBack"/>
+      <w:bookmarkEnd w:id="0"/>
+    </w:p>
     <w:p/>
     <w:p/>
     <w:p/>
@@ -4460,7 +4463,7 @@
           </w14:textFill>
         </w:rPr>
       </w:pPr>
-      <w:bookmarkStart w:id="0" w:name="_Toc390862375"/>
+      <w:bookmarkStart w:id="1" w:name="_Toc390862375"/>
       <w:r>
         <w:rPr>
           <w:sz w:val="96"/>
@@ -4496,7 +4499,7 @@
         <w:lastRenderedPageBreak/>
         <w:t>Resumo</w:t>
       </w:r>
-      <w:bookmarkEnd w:id="0"/>
+      <w:bookmarkEnd w:id="1"/>
     </w:p>
     <w:p/>
     <w:p>
@@ -4667,7 +4670,7 @@
           </w14:textFill>
         </w:rPr>
       </w:pPr>
-      <w:bookmarkStart w:id="1" w:name="_Toc390862376"/>
+      <w:bookmarkStart w:id="2" w:name="_Toc390862376"/>
       <w:r>
         <w:rPr>
           <w:color w:val="5B9BD5" w:themeColor="accent1"/>
@@ -4703,7 +4706,7 @@
         </w:rPr>
         <w:t>Notação e Glossário</w:t>
       </w:r>
-      <w:bookmarkEnd w:id="1"/>
+      <w:bookmarkEnd w:id="2"/>
     </w:p>
     <w:p>
       <w:pPr>
@@ -5181,7 +5184,7 @@
           </w14:textFill>
         </w:rPr>
       </w:pPr>
-      <w:bookmarkStart w:id="2" w:name="_Toc390862377"/>
+      <w:bookmarkStart w:id="3" w:name="_Toc390862377"/>
       <w:r>
         <w:rPr>
           <w:sz w:val="72"/>
@@ -5217,7 +5220,7 @@
         <w:lastRenderedPageBreak/>
         <w:t>Organização do Relatório</w:t>
       </w:r>
-      <w:bookmarkEnd w:id="2"/>
+      <w:bookmarkEnd w:id="3"/>
     </w:p>
     <w:p/>
     <w:p>
@@ -5357,7 +5360,7 @@
           <w:sz w:val="24"/>
         </w:rPr>
       </w:pPr>
-      <w:bookmarkStart w:id="3" w:name="_Toc390862378"/>
+      <w:bookmarkStart w:id="4" w:name="_Toc390862378"/>
       <w:r>
         <w:rPr>
           <w:rStyle w:val="Cabealho2Carter"/>
@@ -5368,7 +5371,7 @@
         </w:rPr>
         <w:t>1ºParte</w:t>
       </w:r>
-      <w:bookmarkEnd w:id="3"/>
+      <w:bookmarkEnd w:id="4"/>
       <w:r>
         <w:rPr>
           <w:rFonts w:ascii="Segoe UI" w:hAnsi="Segoe UI" w:cs="Segoe UI"/>
@@ -5430,7 +5433,7 @@
           <w:sz w:val="28"/>
         </w:rPr>
       </w:pPr>
-      <w:bookmarkStart w:id="4" w:name="_Toc390862379"/>
+      <w:bookmarkStart w:id="5" w:name="_Toc390862379"/>
       <w:r>
         <w:rPr>
           <w:rStyle w:val="Cabealho2Carter"/>
@@ -5441,7 +5444,7 @@
         </w:rPr>
         <w:t>2ºParte</w:t>
       </w:r>
-      <w:bookmarkEnd w:id="4"/>
+      <w:bookmarkEnd w:id="5"/>
       <w:r>
         <w:rPr>
           <w:rFonts w:ascii="Segoe UI" w:hAnsi="Segoe UI" w:cs="Segoe UI"/>
@@ -5560,7 +5563,7 @@
           <w:sz w:val="28"/>
         </w:rPr>
       </w:pPr>
-      <w:bookmarkStart w:id="5" w:name="_Toc390862380"/>
+      <w:bookmarkStart w:id="6" w:name="_Toc390862380"/>
       <w:r>
         <w:rPr>
           <w:rStyle w:val="Cabealho2Carter"/>
@@ -5571,7 +5574,7 @@
         </w:rPr>
         <w:t>3ºParte</w:t>
       </w:r>
-      <w:bookmarkEnd w:id="5"/>
+      <w:bookmarkEnd w:id="6"/>
       <w:r>
         <w:rPr>
           <w:rFonts w:ascii="Segoe UI" w:hAnsi="Segoe UI" w:cs="Segoe UI"/>
@@ -5721,7 +5724,7 @@
           </w14:textFill>
         </w:rPr>
       </w:pPr>
-      <w:bookmarkStart w:id="6" w:name="_Toc390862381"/>
+      <w:bookmarkStart w:id="7" w:name="_Toc390862381"/>
       <w:r>
         <w:rPr>
           <w:sz w:val="96"/>
@@ -5757,7 +5760,7 @@
         <w:lastRenderedPageBreak/>
         <w:t>Introdução</w:t>
       </w:r>
-      <w:bookmarkEnd w:id="6"/>
+      <w:bookmarkEnd w:id="7"/>
     </w:p>
     <w:p>
       <w:pPr>
@@ -7322,7 +7325,7 @@
           </w14:textFill>
         </w:rPr>
       </w:pPr>
-      <w:bookmarkStart w:id="7" w:name="_Toc390862382"/>
+      <w:bookmarkStart w:id="8" w:name="_Toc390862382"/>
       <w:r>
         <w:rPr>
           <w:sz w:val="96"/>
@@ -7358,7 +7361,7 @@
         <w:lastRenderedPageBreak/>
         <w:t>Proposta do Projeto</w:t>
       </w:r>
-      <w:bookmarkEnd w:id="7"/>
+      <w:bookmarkEnd w:id="8"/>
     </w:p>
     <w:p>
       <w:pPr>
@@ -8724,7 +8727,7 @@
           </w14:textFill>
         </w:rPr>
       </w:pPr>
-      <w:bookmarkStart w:id="8" w:name="_Toc390862383"/>
+      <w:bookmarkStart w:id="9" w:name="_Toc390862383"/>
       <w:r>
         <w:rPr>
           <w:sz w:val="56"/>
@@ -8760,7 +8763,7 @@
         <w:lastRenderedPageBreak/>
         <w:t>Tecnologias e Recursos Utilizados</w:t>
       </w:r>
-      <w:bookmarkEnd w:id="8"/>
+      <w:bookmarkEnd w:id="9"/>
     </w:p>
     <w:p>
       <w:pPr>
@@ -9779,7 +9782,7 @@
           </w14:textFill>
         </w:rPr>
       </w:pPr>
-      <w:bookmarkStart w:id="9" w:name="_Toc390862384"/>
+      <w:bookmarkStart w:id="10" w:name="_Toc390862384"/>
       <w:r>
         <w:rPr>
           <w:rStyle w:val="Cabealho1Carter"/>
@@ -9816,7 +9819,7 @@
         <w:lastRenderedPageBreak/>
         <w:t>Realização do Projeto</w:t>
       </w:r>
-      <w:bookmarkEnd w:id="9"/>
+      <w:bookmarkEnd w:id="10"/>
     </w:p>
     <w:p>
       <w:pPr>
@@ -9863,7 +9866,7 @@
           <w:sz w:val="36"/>
         </w:rPr>
       </w:pPr>
-      <w:bookmarkStart w:id="10" w:name="_Toc390862385"/>
+      <w:bookmarkStart w:id="11" w:name="_Toc390862385"/>
       <w:r>
         <w:rPr>
           <w:rFonts w:ascii="Segoe UI" w:hAnsi="Segoe UI" w:cs="Segoe UI"/>
@@ -9873,7 +9876,7 @@
         </w:rPr>
         <w:t>Planeamento, Proposta e pontos de situação</w:t>
       </w:r>
-      <w:bookmarkEnd w:id="10"/>
+      <w:bookmarkEnd w:id="11"/>
     </w:p>
     <w:p>
       <w:pPr>
@@ -10044,7 +10047,7 @@
           <w:sz w:val="36"/>
         </w:rPr>
       </w:pPr>
-      <w:bookmarkStart w:id="11" w:name="_Toc390862386"/>
+      <w:bookmarkStart w:id="12" w:name="_Toc390862386"/>
       <w:r>
         <w:rPr>
           <w:rFonts w:ascii="Segoe UI" w:hAnsi="Segoe UI" w:cs="Segoe UI"/>
@@ -10053,7 +10056,7 @@
         </w:rPr>
         <w:t>Tema do projeto</w:t>
       </w:r>
-      <w:bookmarkEnd w:id="11"/>
+      <w:bookmarkEnd w:id="12"/>
     </w:p>
     <w:p>
       <w:pPr>
@@ -10160,7 +10163,7 @@
           <w:sz w:val="36"/>
         </w:rPr>
       </w:pPr>
-      <w:bookmarkStart w:id="12" w:name="_Toc390862387"/>
+      <w:bookmarkStart w:id="13" w:name="_Toc390862387"/>
       <w:r>
         <w:rPr>
           <w:rFonts w:ascii="Segoe UI" w:hAnsi="Segoe UI" w:cs="Segoe UI"/>
@@ -10169,7 +10172,7 @@
         </w:rPr>
         <w:t>Objetivos</w:t>
       </w:r>
-      <w:bookmarkEnd w:id="12"/>
+      <w:bookmarkEnd w:id="13"/>
     </w:p>
     <w:p/>
     <w:p>
@@ -10328,7 +10331,7 @@
           <w:sz w:val="36"/>
         </w:rPr>
       </w:pPr>
-      <w:bookmarkStart w:id="13" w:name="_Toc390862388"/>
+      <w:bookmarkStart w:id="14" w:name="_Toc390862388"/>
       <w:r>
         <w:rPr>
           <w:rFonts w:ascii="Segoe UI" w:hAnsi="Segoe UI" w:cs="Segoe UI"/>
@@ -10337,7 +10340,7 @@
         </w:rPr>
         <w:t>Planeamento das fases de desenvolvimento</w:t>
       </w:r>
-      <w:bookmarkEnd w:id="13"/>
+      <w:bookmarkEnd w:id="14"/>
     </w:p>
     <w:p/>
     <w:p>
@@ -10409,7 +10412,7 @@
           <w:sz w:val="36"/>
         </w:rPr>
       </w:pPr>
-      <w:bookmarkStart w:id="14" w:name="_Toc390862389"/>
+      <w:bookmarkStart w:id="15" w:name="_Toc390862389"/>
       <w:r>
         <w:rPr>
           <w:rFonts w:ascii="Segoe UI" w:hAnsi="Segoe UI" w:cs="Segoe UI"/>
@@ -10418,7 +10421,7 @@
         </w:rPr>
         <w:t>Proposta</w:t>
       </w:r>
-      <w:bookmarkEnd w:id="14"/>
+      <w:bookmarkEnd w:id="15"/>
     </w:p>
     <w:p/>
     <w:p>
@@ -10523,7 +10526,7 @@
           <w:sz w:val="36"/>
         </w:rPr>
       </w:pPr>
-      <w:bookmarkStart w:id="15" w:name="_Toc390862390"/>
+      <w:bookmarkStart w:id="16" w:name="_Toc390862390"/>
       <w:r>
         <w:rPr>
           <w:rFonts w:ascii="Segoe UI" w:hAnsi="Segoe UI" w:cs="Segoe UI"/>
@@ -10532,7 +10535,7 @@
         </w:rPr>
         <w:t>Pontos de situação</w:t>
       </w:r>
-      <w:bookmarkEnd w:id="15"/>
+      <w:bookmarkEnd w:id="16"/>
     </w:p>
     <w:p/>
     <w:p>
@@ -10874,7 +10877,7 @@
           <w:sz w:val="36"/>
         </w:rPr>
       </w:pPr>
-      <w:bookmarkStart w:id="16" w:name="_Toc390862391"/>
+      <w:bookmarkStart w:id="17" w:name="_Toc390862391"/>
       <w:r>
         <w:rPr>
           <w:rFonts w:ascii="Segoe UI" w:hAnsi="Segoe UI" w:cs="Segoe UI"/>
@@ -10884,7 +10887,7 @@
         </w:rPr>
         <w:t>Análise</w:t>
       </w:r>
-      <w:bookmarkEnd w:id="16"/>
+      <w:bookmarkEnd w:id="17"/>
     </w:p>
     <w:p>
       <w:pPr>
@@ -13482,8 +13485,6 @@
         </w:rPr>
         <w:t>Devias morrer com o colhão queimado fdp.</w:t>
       </w:r>
-      <w:bookmarkStart w:id="17" w:name="_GoBack"/>
-      <w:bookmarkEnd w:id="17"/>
     </w:p>
     <w:p>
       <w:pPr>
@@ -13655,6 +13656,7 @@
     <w:p/>
     <w:p>
       <w:pPr>
+        <w:jc w:val="both"/>
         <w:rPr>
           <w:sz w:val="44"/>
         </w:rPr>
@@ -13800,6 +13802,7 @@
     </w:p>
     <w:p>
       <w:pPr>
+        <w:jc w:val="both"/>
         <w:rPr>
           <w:rFonts w:ascii="Segoe UI" w:hAnsi="Segoe UI" w:cs="Segoe UI"/>
           <w:color w:val="000000" w:themeColor="text1"/>
@@ -13895,6 +13898,7 @@
     </w:p>
     <w:p>
       <w:pPr>
+        <w:jc w:val="both"/>
         <w:rPr>
           <w:rFonts w:ascii="Segoe UI" w:hAnsi="Segoe UI" w:cs="Segoe UI"/>
           <w:color w:val="000000" w:themeColor="text1"/>
@@ -14977,7 +14981,7 @@
                                 <w:sz w:val="24"/>
                                 <w:szCs w:val="24"/>
                               </w:rPr>
-                              <w:t>21</w:t>
+                              <w:t>18</w:t>
                             </w:r>
                             <w:r>
                               <w:rPr>
@@ -15072,7 +15076,7 @@
                           <w:sz w:val="24"/>
                           <w:szCs w:val="24"/>
                         </w:rPr>
-                        <w:t>21</w:t>
+                        <w:t>18</w:t>
                       </w:r>
                       <w:r>
                         <w:rPr>
@@ -20107,7 +20111,7 @@
 </file>
 
 <file path=customXml/itemProps1.xml><?xml version="1.0" encoding="utf-8"?>
-<ds:datastoreItem xmlns:ds="http://schemas.openxmlformats.org/officeDocument/2006/customXml" ds:itemID="{16AC27CD-FA54-45D6-AB52-F2D62D00ACA6}">
+<ds:datastoreItem xmlns:ds="http://schemas.openxmlformats.org/officeDocument/2006/customXml" ds:itemID="{FA48F8ED-B9EF-4D6C-9EED-981DA4D0C2CD}">
   <ds:schemaRefs>
     <ds:schemaRef ds:uri="http://schemas.openxmlformats.org/officeDocument/2006/bibliography"/>
   </ds:schemaRefs>

--- a/Documentos PT/Relatório PT.docx
+++ b/Documentos PT/Relatório PT.docx
@@ -454,10 +454,7 @@
     <w:p/>
     <w:p/>
     <w:p/>
-    <w:p>
-      <w:bookmarkStart w:id="0" w:name="_GoBack"/>
-      <w:bookmarkEnd w:id="0"/>
-    </w:p>
+    <w:p/>
     <w:p/>
     <w:p/>
     <w:p/>
@@ -4463,7 +4460,7 @@
           </w14:textFill>
         </w:rPr>
       </w:pPr>
-      <w:bookmarkStart w:id="1" w:name="_Toc390862375"/>
+      <w:bookmarkStart w:id="0" w:name="_Toc390862375"/>
       <w:r>
         <w:rPr>
           <w:sz w:val="96"/>
@@ -4499,7 +4496,7 @@
         <w:lastRenderedPageBreak/>
         <w:t>Resumo</w:t>
       </w:r>
-      <w:bookmarkEnd w:id="1"/>
+      <w:bookmarkEnd w:id="0"/>
     </w:p>
     <w:p/>
     <w:p>
@@ -4670,7 +4667,7 @@
           </w14:textFill>
         </w:rPr>
       </w:pPr>
-      <w:bookmarkStart w:id="2" w:name="_Toc390862376"/>
+      <w:bookmarkStart w:id="1" w:name="_Toc390862376"/>
       <w:r>
         <w:rPr>
           <w:color w:val="5B9BD5" w:themeColor="accent1"/>
@@ -4706,7 +4703,7 @@
         </w:rPr>
         <w:t>Notação e Glossário</w:t>
       </w:r>
-      <w:bookmarkEnd w:id="2"/>
+      <w:bookmarkEnd w:id="1"/>
     </w:p>
     <w:p>
       <w:pPr>
@@ -5184,7 +5181,7 @@
           </w14:textFill>
         </w:rPr>
       </w:pPr>
-      <w:bookmarkStart w:id="3" w:name="_Toc390862377"/>
+      <w:bookmarkStart w:id="2" w:name="_Toc390862377"/>
       <w:r>
         <w:rPr>
           <w:sz w:val="72"/>
@@ -5220,7 +5217,7 @@
         <w:lastRenderedPageBreak/>
         <w:t>Organização do Relatório</w:t>
       </w:r>
-      <w:bookmarkEnd w:id="3"/>
+      <w:bookmarkEnd w:id="2"/>
     </w:p>
     <w:p/>
     <w:p>
@@ -5360,7 +5357,7 @@
           <w:sz w:val="24"/>
         </w:rPr>
       </w:pPr>
-      <w:bookmarkStart w:id="4" w:name="_Toc390862378"/>
+      <w:bookmarkStart w:id="3" w:name="_Toc390862378"/>
       <w:r>
         <w:rPr>
           <w:rStyle w:val="Cabealho2Carter"/>
@@ -5371,7 +5368,7 @@
         </w:rPr>
         <w:t>1ºParte</w:t>
       </w:r>
-      <w:bookmarkEnd w:id="4"/>
+      <w:bookmarkEnd w:id="3"/>
       <w:r>
         <w:rPr>
           <w:rFonts w:ascii="Segoe UI" w:hAnsi="Segoe UI" w:cs="Segoe UI"/>
@@ -5433,7 +5430,7 @@
           <w:sz w:val="28"/>
         </w:rPr>
       </w:pPr>
-      <w:bookmarkStart w:id="5" w:name="_Toc390862379"/>
+      <w:bookmarkStart w:id="4" w:name="_Toc390862379"/>
       <w:r>
         <w:rPr>
           <w:rStyle w:val="Cabealho2Carter"/>
@@ -5444,7 +5441,7 @@
         </w:rPr>
         <w:t>2ºParte</w:t>
       </w:r>
-      <w:bookmarkEnd w:id="5"/>
+      <w:bookmarkEnd w:id="4"/>
       <w:r>
         <w:rPr>
           <w:rFonts w:ascii="Segoe UI" w:hAnsi="Segoe UI" w:cs="Segoe UI"/>
@@ -5563,7 +5560,7 @@
           <w:sz w:val="28"/>
         </w:rPr>
       </w:pPr>
-      <w:bookmarkStart w:id="6" w:name="_Toc390862380"/>
+      <w:bookmarkStart w:id="5" w:name="_Toc390862380"/>
       <w:r>
         <w:rPr>
           <w:rStyle w:val="Cabealho2Carter"/>
@@ -5574,7 +5571,7 @@
         </w:rPr>
         <w:t>3ºParte</w:t>
       </w:r>
-      <w:bookmarkEnd w:id="6"/>
+      <w:bookmarkEnd w:id="5"/>
       <w:r>
         <w:rPr>
           <w:rFonts w:ascii="Segoe UI" w:hAnsi="Segoe UI" w:cs="Segoe UI"/>
@@ -5724,7 +5721,7 @@
           </w14:textFill>
         </w:rPr>
       </w:pPr>
-      <w:bookmarkStart w:id="7" w:name="_Toc390862381"/>
+      <w:bookmarkStart w:id="6" w:name="_Toc390862381"/>
       <w:r>
         <w:rPr>
           <w:sz w:val="96"/>
@@ -5760,7 +5757,7 @@
         <w:lastRenderedPageBreak/>
         <w:t>Introdução</w:t>
       </w:r>
-      <w:bookmarkEnd w:id="7"/>
+      <w:bookmarkEnd w:id="6"/>
     </w:p>
     <w:p>
       <w:pPr>
@@ -7325,7 +7322,7 @@
           </w14:textFill>
         </w:rPr>
       </w:pPr>
-      <w:bookmarkStart w:id="8" w:name="_Toc390862382"/>
+      <w:bookmarkStart w:id="7" w:name="_Toc390862382"/>
       <w:r>
         <w:rPr>
           <w:sz w:val="96"/>
@@ -7361,7 +7358,7 @@
         <w:lastRenderedPageBreak/>
         <w:t>Proposta do Projeto</w:t>
       </w:r>
-      <w:bookmarkEnd w:id="8"/>
+      <w:bookmarkEnd w:id="7"/>
     </w:p>
     <w:p>
       <w:pPr>
@@ -8727,7 +8724,7 @@
           </w14:textFill>
         </w:rPr>
       </w:pPr>
-      <w:bookmarkStart w:id="9" w:name="_Toc390862383"/>
+      <w:bookmarkStart w:id="8" w:name="_Toc390862383"/>
       <w:r>
         <w:rPr>
           <w:sz w:val="56"/>
@@ -8763,7 +8760,7 @@
         <w:lastRenderedPageBreak/>
         <w:t>Tecnologias e Recursos Utilizados</w:t>
       </w:r>
-      <w:bookmarkEnd w:id="9"/>
+      <w:bookmarkEnd w:id="8"/>
     </w:p>
     <w:p>
       <w:pPr>
@@ -9782,7 +9779,7 @@
           </w14:textFill>
         </w:rPr>
       </w:pPr>
-      <w:bookmarkStart w:id="10" w:name="_Toc390862384"/>
+      <w:bookmarkStart w:id="9" w:name="_Toc390862384"/>
       <w:r>
         <w:rPr>
           <w:rStyle w:val="Cabealho1Carter"/>
@@ -9819,7 +9816,7 @@
         <w:lastRenderedPageBreak/>
         <w:t>Realização do Projeto</w:t>
       </w:r>
-      <w:bookmarkEnd w:id="10"/>
+      <w:bookmarkEnd w:id="9"/>
     </w:p>
     <w:p>
       <w:pPr>
@@ -9866,7 +9863,7 @@
           <w:sz w:val="36"/>
         </w:rPr>
       </w:pPr>
-      <w:bookmarkStart w:id="11" w:name="_Toc390862385"/>
+      <w:bookmarkStart w:id="10" w:name="_Toc390862385"/>
       <w:r>
         <w:rPr>
           <w:rFonts w:ascii="Segoe UI" w:hAnsi="Segoe UI" w:cs="Segoe UI"/>
@@ -9876,7 +9873,7 @@
         </w:rPr>
         <w:t>Planeamento, Proposta e pontos de situação</w:t>
       </w:r>
-      <w:bookmarkEnd w:id="11"/>
+      <w:bookmarkEnd w:id="10"/>
     </w:p>
     <w:p>
       <w:pPr>
@@ -10047,7 +10044,7 @@
           <w:sz w:val="36"/>
         </w:rPr>
       </w:pPr>
-      <w:bookmarkStart w:id="12" w:name="_Toc390862386"/>
+      <w:bookmarkStart w:id="11" w:name="_Toc390862386"/>
       <w:r>
         <w:rPr>
           <w:rFonts w:ascii="Segoe UI" w:hAnsi="Segoe UI" w:cs="Segoe UI"/>
@@ -10056,7 +10053,7 @@
         </w:rPr>
         <w:t>Tema do projeto</w:t>
       </w:r>
-      <w:bookmarkEnd w:id="12"/>
+      <w:bookmarkEnd w:id="11"/>
     </w:p>
     <w:p>
       <w:pPr>
@@ -10163,7 +10160,7 @@
           <w:sz w:val="36"/>
         </w:rPr>
       </w:pPr>
-      <w:bookmarkStart w:id="13" w:name="_Toc390862387"/>
+      <w:bookmarkStart w:id="12" w:name="_Toc390862387"/>
       <w:r>
         <w:rPr>
           <w:rFonts w:ascii="Segoe UI" w:hAnsi="Segoe UI" w:cs="Segoe UI"/>
@@ -10172,7 +10169,7 @@
         </w:rPr>
         <w:t>Objetivos</w:t>
       </w:r>
-      <w:bookmarkEnd w:id="13"/>
+      <w:bookmarkEnd w:id="12"/>
     </w:p>
     <w:p/>
     <w:p>
@@ -10331,7 +10328,7 @@
           <w:sz w:val="36"/>
         </w:rPr>
       </w:pPr>
-      <w:bookmarkStart w:id="14" w:name="_Toc390862388"/>
+      <w:bookmarkStart w:id="13" w:name="_Toc390862388"/>
       <w:r>
         <w:rPr>
           <w:rFonts w:ascii="Segoe UI" w:hAnsi="Segoe UI" w:cs="Segoe UI"/>
@@ -10340,7 +10337,7 @@
         </w:rPr>
         <w:t>Planeamento das fases de desenvolvimento</w:t>
       </w:r>
-      <w:bookmarkEnd w:id="14"/>
+      <w:bookmarkEnd w:id="13"/>
     </w:p>
     <w:p/>
     <w:p>
@@ -10412,7 +10409,7 @@
           <w:sz w:val="36"/>
         </w:rPr>
       </w:pPr>
-      <w:bookmarkStart w:id="15" w:name="_Toc390862389"/>
+      <w:bookmarkStart w:id="14" w:name="_Toc390862389"/>
       <w:r>
         <w:rPr>
           <w:rFonts w:ascii="Segoe UI" w:hAnsi="Segoe UI" w:cs="Segoe UI"/>
@@ -10421,7 +10418,7 @@
         </w:rPr>
         <w:t>Proposta</w:t>
       </w:r>
-      <w:bookmarkEnd w:id="15"/>
+      <w:bookmarkEnd w:id="14"/>
     </w:p>
     <w:p/>
     <w:p>
@@ -10526,7 +10523,7 @@
           <w:sz w:val="36"/>
         </w:rPr>
       </w:pPr>
-      <w:bookmarkStart w:id="16" w:name="_Toc390862390"/>
+      <w:bookmarkStart w:id="15" w:name="_Toc390862390"/>
       <w:r>
         <w:rPr>
           <w:rFonts w:ascii="Segoe UI" w:hAnsi="Segoe UI" w:cs="Segoe UI"/>
@@ -10535,7 +10532,7 @@
         </w:rPr>
         <w:t>Pontos de situação</w:t>
       </w:r>
-      <w:bookmarkEnd w:id="16"/>
+      <w:bookmarkEnd w:id="15"/>
     </w:p>
     <w:p/>
     <w:p>
@@ -10877,7 +10874,7 @@
           <w:sz w:val="36"/>
         </w:rPr>
       </w:pPr>
-      <w:bookmarkStart w:id="17" w:name="_Toc390862391"/>
+      <w:bookmarkStart w:id="16" w:name="_Toc390862391"/>
       <w:r>
         <w:rPr>
           <w:rFonts w:ascii="Segoe UI" w:hAnsi="Segoe UI" w:cs="Segoe UI"/>
@@ -10887,7 +10884,7 @@
         </w:rPr>
         <w:t>Análise</w:t>
       </w:r>
-      <w:bookmarkEnd w:id="17"/>
+      <w:bookmarkEnd w:id="16"/>
     </w:p>
     <w:p>
       <w:pPr>
@@ -10957,10 +10954,6 @@
     <w:p>
       <w:pPr>
         <w:pStyle w:val="PargrafodaLista"/>
-        <w:numPr>
-          <w:ilvl w:val="0"/>
-          <w:numId w:val="15"/>
-        </w:numPr>
         <w:jc w:val="both"/>
         <w:rPr>
           <w:rFonts w:ascii="Segoe UI" w:hAnsi="Segoe UI" w:cs="Segoe UI"/>
@@ -10968,14 +10961,6 @@
           <w:sz w:val="28"/>
         </w:rPr>
       </w:pPr>
-      <w:r>
-        <w:rPr>
-          <w:rFonts w:ascii="Segoe UI" w:hAnsi="Segoe UI" w:cs="Segoe UI"/>
-          <w:color w:val="262626" w:themeColor="text1" w:themeTint="D9"/>
-          <w:sz w:val="28"/>
-        </w:rPr>
-        <w:t>Planeamento de algumas funcionalidades.</w:t>
-      </w:r>
     </w:p>
     <w:p>
       <w:pPr>
@@ -12824,7 +12809,15 @@
           <w:color w:val="262626" w:themeColor="text1" w:themeTint="D9"/>
           <w:sz w:val="28"/>
         </w:rPr>
-        <w:t>Implementação da Autenticação;</w:t>
+        <w:t>Implementação da a</w:t>
+      </w:r>
+      <w:r>
+        <w:rPr>
+          <w:rFonts w:ascii="Segoe UI" w:hAnsi="Segoe UI" w:cs="Segoe UI"/>
+          <w:color w:val="262626" w:themeColor="text1" w:themeTint="D9"/>
+          <w:sz w:val="28"/>
+        </w:rPr>
+        <w:t>utenticação;</w:t>
       </w:r>
     </w:p>
     <w:p>
@@ -12847,6 +12840,29 @@
           <w:color w:val="262626" w:themeColor="text1" w:themeTint="D9"/>
           <w:sz w:val="28"/>
         </w:rPr>
+        <w:t>Implementação dos relatórios;</w:t>
+      </w:r>
+    </w:p>
+    <w:p>
+      <w:pPr>
+        <w:pStyle w:val="PargrafodaLista"/>
+        <w:numPr>
+          <w:ilvl w:val="0"/>
+          <w:numId w:val="31"/>
+        </w:numPr>
+        <w:jc w:val="both"/>
+        <w:rPr>
+          <w:rFonts w:ascii="Segoe UI" w:hAnsi="Segoe UI" w:cs="Segoe UI"/>
+          <w:color w:val="262626" w:themeColor="text1" w:themeTint="D9"/>
+          <w:sz w:val="28"/>
+        </w:rPr>
+      </w:pPr>
+      <w:r>
+        <w:rPr>
+          <w:rFonts w:ascii="Segoe UI" w:hAnsi="Segoe UI" w:cs="Segoe UI"/>
+          <w:color w:val="262626" w:themeColor="text1" w:themeTint="D9"/>
+          <w:sz w:val="28"/>
+        </w:rPr>
         <w:t>Implementação …</w:t>
       </w:r>
       <w:r>
@@ -13282,7 +13298,16 @@
           <w:color w:val="262626" w:themeColor="text1" w:themeTint="D9"/>
           <w:sz w:val="28"/>
         </w:rPr>
-        <w:t>camada intermediária que é responsável pela troca de dados entre a aplicação e a DAL.</w:t>
+        <w:t xml:space="preserve">camada intermediária que é responsável pela troca de </w:t>
+      </w:r>
+      <w:r>
+        <w:rPr>
+          <w:rFonts w:ascii="Segoe UI" w:hAnsi="Segoe UI" w:cs="Segoe UI"/>
+          <w:b/>
+          <w:color w:val="262626" w:themeColor="text1" w:themeTint="D9"/>
+          <w:sz w:val="28"/>
+        </w:rPr>
+        <w:t>dados entre a aplicação e a DAL.</w:t>
       </w:r>
     </w:p>
     <w:p>
@@ -13303,22 +13328,22 @@
           <w:lang w:eastAsia="pt-PT"/>
         </w:rPr>
         <w:drawing>
-          <wp:anchor distT="0" distB="0" distL="114300" distR="114300" simplePos="0" relativeHeight="251666432" behindDoc="1" locked="0" layoutInCell="1" allowOverlap="1" wp14:anchorId="4669E1D9" wp14:editId="670A2748">
+          <wp:anchor distT="0" distB="0" distL="114300" distR="114300" simplePos="0" relativeHeight="251666432" behindDoc="1" locked="0" layoutInCell="1" allowOverlap="1" wp14:anchorId="61840A2E" wp14:editId="21876892">
             <wp:simplePos x="0" y="0"/>
-            <wp:positionH relativeFrom="column">
-              <wp:posOffset>233680</wp:posOffset>
+            <wp:positionH relativeFrom="margin">
+              <wp:align>left</wp:align>
             </wp:positionH>
             <wp:positionV relativeFrom="paragraph">
-              <wp:posOffset>8255</wp:posOffset>
+              <wp:posOffset>3810</wp:posOffset>
             </wp:positionV>
-            <wp:extent cx="2314575" cy="5578999"/>
-            <wp:effectExtent l="0" t="0" r="0" b="3175"/>
+            <wp:extent cx="2314575" cy="5124450"/>
+            <wp:effectExtent l="0" t="0" r="9525" b="0"/>
             <wp:wrapTight wrapText="bothSides">
               <wp:wrapPolygon edited="0">
                 <wp:start x="0" y="0"/>
-                <wp:lineTo x="0" y="21539"/>
-                <wp:lineTo x="21333" y="21539"/>
-                <wp:lineTo x="21333" y="0"/>
+                <wp:lineTo x="0" y="21520"/>
+                <wp:lineTo x="21511" y="21520"/>
+                <wp:lineTo x="21511" y="0"/>
                 <wp:lineTo x="0" y="0"/>
               </wp:wrapPolygon>
             </wp:wrapTight>
@@ -13351,7 +13376,7 @@
                   <pic:spPr bwMode="auto">
                     <a:xfrm>
                       <a:off x="0" y="0"/>
-                      <a:ext cx="2314575" cy="5578999"/>
+                      <a:ext cx="2314575" cy="5124450"/>
                     </a:xfrm>
                     <a:prstGeom prst="rect">
                       <a:avLst/>
@@ -13381,10 +13406,25 @@
         <w:jc w:val="both"/>
         <w:rPr>
           <w:rFonts w:ascii="Segoe UI" w:hAnsi="Segoe UI" w:cs="Segoe UI"/>
-          <w:color w:val="262626" w:themeColor="text1" w:themeTint="D9"/>
-          <w:sz w:val="28"/>
-        </w:rPr>
-      </w:pPr>
+          <w:b/>
+          <w:color w:val="262626" w:themeColor="text1" w:themeTint="D9"/>
+          <w:sz w:val="28"/>
+        </w:rPr>
+      </w:pPr>
+    </w:p>
+    <w:p>
+      <w:pPr>
+        <w:spacing w:after="80"/>
+        <w:ind w:left="709" w:firstLine="709"/>
+        <w:jc w:val="both"/>
+        <w:rPr>
+          <w:rFonts w:ascii="Segoe UI" w:hAnsi="Segoe UI" w:cs="Segoe UI"/>
+          <w:color w:val="262626" w:themeColor="text1" w:themeTint="D9"/>
+          <w:sz w:val="28"/>
+        </w:rPr>
+      </w:pPr>
+      <w:bookmarkStart w:id="17" w:name="_GoBack"/>
+      <w:bookmarkEnd w:id="17"/>
     </w:p>
     <w:p>
       <w:pPr>
@@ -13434,6 +13474,15 @@
         </w:rPr>
       </w:pPr>
     </w:p>
+    <w:p/>
+    <w:p/>
+    <w:p/>
+    <w:p/>
+    <w:p/>
+    <w:p/>
+    <w:p/>
+    <w:p/>
+    <w:p/>
     <w:p/>
     <w:p/>
     <w:p/>
@@ -14981,7 +15030,7 @@
                                 <w:sz w:val="24"/>
                                 <w:szCs w:val="24"/>
                               </w:rPr>
-                              <w:t>18</w:t>
+                              <w:t>21</w:t>
                             </w:r>
                             <w:r>
                               <w:rPr>
@@ -15076,7 +15125,7 @@
                           <w:sz w:val="24"/>
                           <w:szCs w:val="24"/>
                         </w:rPr>
-                        <w:t>18</w:t>
+                        <w:t>21</w:t>
                       </w:r>
                       <w:r>
                         <w:rPr>
@@ -20111,7 +20160,7 @@
 </file>
 
 <file path=customXml/itemProps1.xml><?xml version="1.0" encoding="utf-8"?>
-<ds:datastoreItem xmlns:ds="http://schemas.openxmlformats.org/officeDocument/2006/customXml" ds:itemID="{FA48F8ED-B9EF-4D6C-9EED-981DA4D0C2CD}">
+<ds:datastoreItem xmlns:ds="http://schemas.openxmlformats.org/officeDocument/2006/customXml" ds:itemID="{2903248C-101A-4710-A9A4-4A159158371A}">
   <ds:schemaRefs>
     <ds:schemaRef ds:uri="http://schemas.openxmlformats.org/officeDocument/2006/bibliography"/>
   </ds:schemaRefs>

--- a/Documentos PT/Relatório PT.docx
+++ b/Documentos PT/Relatório PT.docx
@@ -2853,8 +2853,20 @@
           <w:sz w:val="36"/>
           <w:szCs w:val="23"/>
         </w:rPr>
-        <w:t xml:space="preserve"> framework</w:t>
-      </w:r>
+        <w:t xml:space="preserve"> </w:t>
+      </w:r>
+      <w:proofErr w:type="spellStart"/>
+      <w:r>
+        <w:rPr>
+          <w:rFonts w:ascii="Segoe UI" w:hAnsi="Segoe UI" w:cs="Segoe UI"/>
+          <w:i/>
+          <w:color w:val="000000"/>
+          <w:sz w:val="36"/>
+          <w:szCs w:val="23"/>
+        </w:rPr>
+        <w:t>framework</w:t>
+      </w:r>
+      <w:proofErr w:type="spellEnd"/>
       <w:r>
         <w:rPr>
           <w:rFonts w:ascii="Segoe UI" w:hAnsi="Segoe UI" w:cs="Segoe UI"/>
@@ -2896,7 +2908,67 @@
           <w:sz w:val="36"/>
           <w:szCs w:val="23"/>
         </w:rPr>
-        <w:t xml:space="preserve"> – Structured Query Language;</w:t>
+        <w:t xml:space="preserve"> – </w:t>
+      </w:r>
+      <w:proofErr w:type="spellStart"/>
+      <w:r>
+        <w:rPr>
+          <w:rFonts w:ascii="Segoe UI" w:hAnsi="Segoe UI" w:cs="Segoe UI"/>
+          <w:color w:val="000000"/>
+          <w:sz w:val="36"/>
+          <w:szCs w:val="23"/>
+        </w:rPr>
+        <w:t>Structured</w:t>
+      </w:r>
+      <w:proofErr w:type="spellEnd"/>
+      <w:r>
+        <w:rPr>
+          <w:rFonts w:ascii="Segoe UI" w:hAnsi="Segoe UI" w:cs="Segoe UI"/>
+          <w:color w:val="000000"/>
+          <w:sz w:val="36"/>
+          <w:szCs w:val="23"/>
+        </w:rPr>
+        <w:t xml:space="preserve"> </w:t>
+      </w:r>
+      <w:proofErr w:type="spellStart"/>
+      <w:r>
+        <w:rPr>
+          <w:rFonts w:ascii="Segoe UI" w:hAnsi="Segoe UI" w:cs="Segoe UI"/>
+          <w:color w:val="000000"/>
+          <w:sz w:val="36"/>
+          <w:szCs w:val="23"/>
+        </w:rPr>
+        <w:t>Query</w:t>
+      </w:r>
+      <w:proofErr w:type="spellEnd"/>
+      <w:r>
+        <w:rPr>
+          <w:rFonts w:ascii="Segoe UI" w:hAnsi="Segoe UI" w:cs="Segoe UI"/>
+          <w:color w:val="000000"/>
+          <w:sz w:val="36"/>
+          <w:szCs w:val="23"/>
+        </w:rPr>
+        <w:t xml:space="preserve"> </w:t>
+      </w:r>
+      <w:proofErr w:type="spellStart"/>
+      <w:r>
+        <w:rPr>
+          <w:rFonts w:ascii="Segoe UI" w:hAnsi="Segoe UI" w:cs="Segoe UI"/>
+          <w:color w:val="000000"/>
+          <w:sz w:val="36"/>
+          <w:szCs w:val="23"/>
+        </w:rPr>
+        <w:t>Language</w:t>
+      </w:r>
+      <w:proofErr w:type="spellEnd"/>
+      <w:r>
+        <w:rPr>
+          <w:rFonts w:ascii="Segoe UI" w:hAnsi="Segoe UI" w:cs="Segoe UI"/>
+          <w:color w:val="000000"/>
+          <w:sz w:val="36"/>
+          <w:szCs w:val="23"/>
+        </w:rPr>
+        <w:t>;</w:t>
       </w:r>
     </w:p>
     <w:p>
@@ -2930,7 +3002,27 @@
           <w:sz w:val="36"/>
           <w:szCs w:val="23"/>
         </w:rPr>
-        <w:t>– Data Access Layer;</w:t>
+        <w:t xml:space="preserve">– Data Access </w:t>
+      </w:r>
+      <w:proofErr w:type="spellStart"/>
+      <w:r>
+        <w:rPr>
+          <w:rFonts w:ascii="Segoe UI" w:hAnsi="Segoe UI" w:cs="Segoe UI"/>
+          <w:color w:val="000000"/>
+          <w:sz w:val="36"/>
+          <w:szCs w:val="23"/>
+        </w:rPr>
+        <w:t>Layer</w:t>
+      </w:r>
+      <w:proofErr w:type="spellEnd"/>
+      <w:r>
+        <w:rPr>
+          <w:rFonts w:ascii="Segoe UI" w:hAnsi="Segoe UI" w:cs="Segoe UI"/>
+          <w:color w:val="000000"/>
+          <w:sz w:val="36"/>
+          <w:szCs w:val="23"/>
+        </w:rPr>
+        <w:t>;</w:t>
       </w:r>
     </w:p>
     <w:p>
@@ -2964,29 +3056,29 @@
           <w:sz w:val="36"/>
           <w:szCs w:val="23"/>
         </w:rPr>
-        <w:t>– Business Logic Layer;</w:t>
-      </w:r>
-    </w:p>
-    <w:p>
-      <w:pPr>
-        <w:jc w:val="both"/>
+        <w:t xml:space="preserve">– Business </w:t>
+      </w:r>
+      <w:proofErr w:type="spellStart"/>
+      <w:r>
         <w:rPr>
           <w:rFonts w:ascii="Segoe UI" w:hAnsi="Segoe UI" w:cs="Segoe UI"/>
           <w:color w:val="000000"/>
           <w:sz w:val="36"/>
           <w:szCs w:val="23"/>
         </w:rPr>
-      </w:pPr>
-      <w:r>
-        <w:rPr>
-          <w:rFonts w:ascii="Segoe UI" w:hAnsi="Segoe UI" w:cs="Segoe UI"/>
-          <w:b/>
+        <w:t>Logic</w:t>
+      </w:r>
+      <w:proofErr w:type="spellEnd"/>
+      <w:r>
+        <w:rPr>
+          <w:rFonts w:ascii="Segoe UI" w:hAnsi="Segoe UI" w:cs="Segoe UI"/>
           <w:color w:val="000000"/>
           <w:sz w:val="36"/>
           <w:szCs w:val="23"/>
         </w:rPr>
-        <w:t>IDE</w:t>
-      </w:r>
+        <w:t xml:space="preserve"> </w:t>
+      </w:r>
+      <w:proofErr w:type="spellStart"/>
       <w:r>
         <w:rPr>
           <w:rFonts w:ascii="Segoe UI" w:hAnsi="Segoe UI" w:cs="Segoe UI"/>
@@ -2994,7 +3086,107 @@
           <w:sz w:val="36"/>
           <w:szCs w:val="23"/>
         </w:rPr>
-        <w:t xml:space="preserve"> – Integrated Development Environment;</w:t>
+        <w:t>Layer</w:t>
+      </w:r>
+      <w:proofErr w:type="spellEnd"/>
+      <w:r>
+        <w:rPr>
+          <w:rFonts w:ascii="Segoe UI" w:hAnsi="Segoe UI" w:cs="Segoe UI"/>
+          <w:color w:val="000000"/>
+          <w:sz w:val="36"/>
+          <w:szCs w:val="23"/>
+        </w:rPr>
+        <w:t>;</w:t>
+      </w:r>
+    </w:p>
+    <w:p>
+      <w:pPr>
+        <w:jc w:val="both"/>
+        <w:rPr>
+          <w:rFonts w:ascii="Segoe UI" w:hAnsi="Segoe UI" w:cs="Segoe UI"/>
+          <w:color w:val="000000"/>
+          <w:sz w:val="36"/>
+          <w:szCs w:val="23"/>
+        </w:rPr>
+      </w:pPr>
+      <w:r>
+        <w:rPr>
+          <w:rFonts w:ascii="Segoe UI" w:hAnsi="Segoe UI" w:cs="Segoe UI"/>
+          <w:b/>
+          <w:color w:val="000000"/>
+          <w:sz w:val="36"/>
+          <w:szCs w:val="23"/>
+        </w:rPr>
+        <w:t>IDE</w:t>
+      </w:r>
+      <w:r>
+        <w:rPr>
+          <w:rFonts w:ascii="Segoe UI" w:hAnsi="Segoe UI" w:cs="Segoe UI"/>
+          <w:color w:val="000000"/>
+          <w:sz w:val="36"/>
+          <w:szCs w:val="23"/>
+        </w:rPr>
+        <w:t xml:space="preserve"> – </w:t>
+      </w:r>
+      <w:proofErr w:type="spellStart"/>
+      <w:r>
+        <w:rPr>
+          <w:rFonts w:ascii="Segoe UI" w:hAnsi="Segoe UI" w:cs="Segoe UI"/>
+          <w:color w:val="000000"/>
+          <w:sz w:val="36"/>
+          <w:szCs w:val="23"/>
+        </w:rPr>
+        <w:t>Integrated</w:t>
+      </w:r>
+      <w:proofErr w:type="spellEnd"/>
+      <w:r>
+        <w:rPr>
+          <w:rFonts w:ascii="Segoe UI" w:hAnsi="Segoe UI" w:cs="Segoe UI"/>
+          <w:color w:val="000000"/>
+          <w:sz w:val="36"/>
+          <w:szCs w:val="23"/>
+        </w:rPr>
+        <w:t xml:space="preserve"> </w:t>
+      </w:r>
+      <w:proofErr w:type="spellStart"/>
+      <w:r>
+        <w:rPr>
+          <w:rFonts w:ascii="Segoe UI" w:hAnsi="Segoe UI" w:cs="Segoe UI"/>
+          <w:color w:val="000000"/>
+          <w:sz w:val="36"/>
+          <w:szCs w:val="23"/>
+        </w:rPr>
+        <w:t>Development</w:t>
+      </w:r>
+      <w:proofErr w:type="spellEnd"/>
+      <w:r>
+        <w:rPr>
+          <w:rFonts w:ascii="Segoe UI" w:hAnsi="Segoe UI" w:cs="Segoe UI"/>
+          <w:color w:val="000000"/>
+          <w:sz w:val="36"/>
+          <w:szCs w:val="23"/>
+        </w:rPr>
+        <w:t xml:space="preserve"> </w:t>
+      </w:r>
+      <w:proofErr w:type="spellStart"/>
+      <w:r>
+        <w:rPr>
+          <w:rFonts w:ascii="Segoe UI" w:hAnsi="Segoe UI" w:cs="Segoe UI"/>
+          <w:color w:val="000000"/>
+          <w:sz w:val="36"/>
+          <w:szCs w:val="23"/>
+        </w:rPr>
+        <w:t>Environment</w:t>
+      </w:r>
+      <w:proofErr w:type="spellEnd"/>
+      <w:r>
+        <w:rPr>
+          <w:rFonts w:ascii="Segoe UI" w:hAnsi="Segoe UI" w:cs="Segoe UI"/>
+          <w:color w:val="000000"/>
+          <w:sz w:val="36"/>
+          <w:szCs w:val="23"/>
+        </w:rPr>
+        <w:t>;</w:t>
       </w:r>
     </w:p>
     <w:p>
@@ -6737,66 +6929,28 @@
           <w:sz w:val="32"/>
           <w:u w:val="single"/>
         </w:rPr>
-        <w:t>Microsoft Visual Studio</w:t>
-      </w:r>
-      <w:r>
-        <w:rPr>
-          <w:rFonts w:ascii="Segoe UI" w:hAnsi="Segoe UI" w:cs="Segoe UI"/>
-          <w:color w:val="262626" w:themeColor="text1" w:themeTint="D9"/>
-          <w:sz w:val="32"/>
-        </w:rPr>
-        <w:t xml:space="preserve">. </w:t>
-      </w:r>
-      <w:r>
-        <w:rPr>
-          <w:rFonts w:ascii="Segoe UI" w:hAnsi="Segoe UI" w:cs="Segoe UI"/>
-          <w:color w:val="262626" w:themeColor="text1" w:themeTint="D9"/>
-          <w:sz w:val="32"/>
-        </w:rPr>
-        <w:t>Quanto à</w:t>
-      </w:r>
-      <w:r>
-        <w:rPr>
-          <w:rFonts w:ascii="Segoe UI" w:hAnsi="Segoe UI" w:cs="Segoe UI"/>
-          <w:color w:val="262626" w:themeColor="text1" w:themeTint="D9"/>
-          <w:sz w:val="32"/>
-        </w:rPr>
-        <w:t xml:space="preserve"> base de dados, foi utilizado o </w:t>
-      </w:r>
-      <w:r>
-        <w:rPr>
-          <w:rFonts w:ascii="Segoe UI" w:hAnsi="Segoe UI" w:cs="Segoe UI"/>
+        <w:t xml:space="preserve">Microsoft Visual </w:t>
+      </w:r>
+      <w:proofErr w:type="spellStart"/>
+      <w:r>
+        <w:rPr>
+          <w:rFonts w:ascii="Segoe UI" w:hAnsi="Segoe UI" w:cs="Segoe UI"/>
+          <w:b/>
           <w:i/>
-          <w:color w:val="262626" w:themeColor="text1" w:themeTint="D9"/>
-          <w:sz w:val="32"/>
-        </w:rPr>
-        <w:t>software</w:t>
-      </w:r>
-      <w:r>
-        <w:rPr>
-          <w:rFonts w:ascii="Segoe UI" w:hAnsi="Segoe UI" w:cs="Segoe UI"/>
-          <w:color w:val="262626" w:themeColor="text1" w:themeTint="D9"/>
-          <w:sz w:val="32"/>
-        </w:rPr>
-        <w:t xml:space="preserve"> </w:t>
-      </w:r>
-      <w:r>
-        <w:rPr>
-          <w:rFonts w:ascii="Segoe UI" w:hAnsi="Segoe UI" w:cs="Segoe UI"/>
-          <w:b/>
           <w:color w:val="262626" w:themeColor="text1" w:themeTint="D9"/>
           <w:sz w:val="32"/>
           <w:u w:val="single"/>
         </w:rPr>
-        <w:t>DIA</w:t>
-      </w:r>
+        <w:t>Studio</w:t>
+      </w:r>
+      <w:proofErr w:type="spellEnd"/>
       <w:r>
         <w:rPr>
           <w:rFonts w:ascii="Segoe UI" w:hAnsi="Segoe UI" w:cs="Segoe UI"/>
           <w:color w:val="262626" w:themeColor="text1" w:themeTint="D9"/>
           <w:sz w:val="32"/>
         </w:rPr>
-        <w:t xml:space="preserve"> para o Modelo de Dados e</w:t>
+        <w:t xml:space="preserve">. </w:t>
       </w:r>
       <w:r>
         <w:rPr>
@@ -6804,7 +6958,7 @@
           <w:color w:val="262626" w:themeColor="text1" w:themeTint="D9"/>
           <w:sz w:val="32"/>
         </w:rPr>
-        <w:t xml:space="preserve"> a base de dados em si foi feita</w:t>
+        <w:t>Quanto à</w:t>
       </w:r>
       <w:r>
         <w:rPr>
@@ -6812,134 +6966,186 @@
           <w:color w:val="262626" w:themeColor="text1" w:themeTint="D9"/>
           <w:sz w:val="32"/>
         </w:rPr>
+        <w:t xml:space="preserve"> base de dados, foi utilizado o </w:t>
+      </w:r>
+      <w:r>
+        <w:rPr>
+          <w:rFonts w:ascii="Segoe UI" w:hAnsi="Segoe UI" w:cs="Segoe UI"/>
+          <w:i/>
+          <w:color w:val="262626" w:themeColor="text1" w:themeTint="D9"/>
+          <w:sz w:val="32"/>
+        </w:rPr>
+        <w:t>software</w:t>
+      </w:r>
+      <w:r>
+        <w:rPr>
+          <w:rFonts w:ascii="Segoe UI" w:hAnsi="Segoe UI" w:cs="Segoe UI"/>
+          <w:color w:val="262626" w:themeColor="text1" w:themeTint="D9"/>
+          <w:sz w:val="32"/>
+        </w:rPr>
         <w:t xml:space="preserve"> </w:t>
       </w:r>
       <w:r>
         <w:rPr>
           <w:rFonts w:ascii="Segoe UI" w:hAnsi="Segoe UI" w:cs="Segoe UI"/>
-          <w:color w:val="262626" w:themeColor="text1" w:themeTint="D9"/>
-          <w:sz w:val="32"/>
-        </w:rPr>
-        <w:t xml:space="preserve">utilizando </w:t>
-      </w:r>
-      <w:r>
-        <w:rPr>
-          <w:rFonts w:ascii="Segoe UI" w:hAnsi="Segoe UI" w:cs="Segoe UI"/>
-          <w:color w:val="262626" w:themeColor="text1" w:themeTint="D9"/>
-          <w:sz w:val="32"/>
-        </w:rPr>
-        <w:t xml:space="preserve">o </w:t>
-      </w:r>
-      <w:r>
-        <w:rPr>
-          <w:rFonts w:ascii="Segoe UI" w:hAnsi="Segoe UI" w:cs="Segoe UI"/>
-          <w:b/>
-          <w:i/>
-          <w:color w:val="262626" w:themeColor="text1" w:themeTint="D9"/>
-          <w:sz w:val="32"/>
-        </w:rPr>
-        <w:t>Visual Studio</w:t>
-      </w:r>
-      <w:r>
-        <w:rPr>
-          <w:rFonts w:ascii="Segoe UI" w:hAnsi="Segoe UI" w:cs="Segoe UI"/>
-          <w:color w:val="262626" w:themeColor="text1" w:themeTint="D9"/>
-          <w:sz w:val="32"/>
-        </w:rPr>
-        <w:t xml:space="preserve"> e</w:t>
-      </w:r>
-      <w:r>
-        <w:rPr>
-          <w:rFonts w:ascii="Segoe UI" w:hAnsi="Segoe UI" w:cs="Segoe UI"/>
-          <w:color w:val="262626" w:themeColor="text1" w:themeTint="D9"/>
-          <w:sz w:val="32"/>
-        </w:rPr>
-        <w:t xml:space="preserve"> o </w:t>
-      </w:r>
-      <w:r>
-        <w:rPr>
-          <w:rFonts w:ascii="Segoe UI" w:hAnsi="Segoe UI" w:cs="Segoe UI"/>
-          <w:b/>
-          <w:i/>
-          <w:color w:val="262626" w:themeColor="text1" w:themeTint="D9"/>
-          <w:sz w:val="32"/>
-        </w:rPr>
-        <w:t xml:space="preserve">Microsoft SQL </w:t>
-      </w:r>
-      <w:proofErr w:type="gramStart"/>
-      <w:r>
-        <w:rPr>
-          <w:rFonts w:ascii="Segoe UI" w:hAnsi="Segoe UI" w:cs="Segoe UI"/>
-          <w:b/>
-          <w:i/>
-          <w:color w:val="262626" w:themeColor="text1" w:themeTint="D9"/>
-          <w:sz w:val="32"/>
-        </w:rPr>
-        <w:t>Server</w:t>
-      </w:r>
-      <w:proofErr w:type="gramEnd"/>
-      <w:r>
-        <w:rPr>
-          <w:rFonts w:ascii="Segoe UI" w:hAnsi="Segoe UI" w:cs="Segoe UI"/>
-          <w:i/>
-          <w:color w:val="262626" w:themeColor="text1" w:themeTint="D9"/>
-          <w:sz w:val="32"/>
-        </w:rPr>
-        <w:t xml:space="preserve">. </w:t>
-      </w:r>
-      <w:r>
-        <w:rPr>
-          <w:rFonts w:ascii="Segoe UI" w:hAnsi="Segoe UI" w:cs="Segoe UI"/>
-          <w:color w:val="262626" w:themeColor="text1" w:themeTint="D9"/>
-          <w:sz w:val="32"/>
-        </w:rPr>
-        <w:t xml:space="preserve">Por fim, </w:t>
-      </w:r>
-      <w:r>
-        <w:rPr>
-          <w:rFonts w:ascii="Segoe UI" w:hAnsi="Segoe UI" w:cs="Segoe UI"/>
-          <w:color w:val="262626" w:themeColor="text1" w:themeTint="D9"/>
-          <w:sz w:val="32"/>
-        </w:rPr>
-        <w:t>as imagens usadas no programa</w:t>
-      </w:r>
-      <w:r>
-        <w:rPr>
-          <w:rFonts w:ascii="Segoe UI" w:hAnsi="Segoe UI" w:cs="Segoe UI"/>
-          <w:color w:val="262626" w:themeColor="text1" w:themeTint="D9"/>
-          <w:sz w:val="32"/>
-        </w:rPr>
-        <w:t xml:space="preserve">, foram feitas pelo </w:t>
-      </w:r>
-      <w:proofErr w:type="gramStart"/>
-      <w:r>
-        <w:rPr>
-          <w:rFonts w:ascii="Segoe UI" w:hAnsi="Segoe UI" w:cs="Segoe UI"/>
-          <w:i/>
-          <w:color w:val="262626" w:themeColor="text1" w:themeTint="D9"/>
-          <w:sz w:val="32"/>
-        </w:rPr>
-        <w:t>software</w:t>
-      </w:r>
-      <w:proofErr w:type="gramEnd"/>
-      <w:r>
-        <w:rPr>
-          <w:rFonts w:ascii="Segoe UI" w:hAnsi="Segoe UI" w:cs="Segoe UI"/>
-          <w:color w:val="262626" w:themeColor="text1" w:themeTint="D9"/>
-          <w:sz w:val="32"/>
-        </w:rPr>
-        <w:t xml:space="preserve"> </w:t>
-      </w:r>
-      <w:r>
-        <w:rPr>
-          <w:rFonts w:ascii="Segoe UI" w:hAnsi="Segoe UI" w:cs="Segoe UI"/>
-          <w:b/>
-          <w:i/>
+          <w:b/>
           <w:color w:val="262626" w:themeColor="text1" w:themeTint="D9"/>
           <w:sz w:val="32"/>
           <w:u w:val="single"/>
         </w:rPr>
-        <w:t>Adobe Photoshop CS6</w:t>
+        <w:t>DIA</w:t>
+      </w:r>
+      <w:r>
+        <w:rPr>
+          <w:rFonts w:ascii="Segoe UI" w:hAnsi="Segoe UI" w:cs="Segoe UI"/>
+          <w:color w:val="262626" w:themeColor="text1" w:themeTint="D9"/>
+          <w:sz w:val="32"/>
+        </w:rPr>
+        <w:t xml:space="preserve"> para o Modelo de Dados e</w:t>
+      </w:r>
+      <w:r>
+        <w:rPr>
+          <w:rFonts w:ascii="Segoe UI" w:hAnsi="Segoe UI" w:cs="Segoe UI"/>
+          <w:color w:val="262626" w:themeColor="text1" w:themeTint="D9"/>
+          <w:sz w:val="32"/>
+        </w:rPr>
+        <w:t xml:space="preserve"> a base de dados em si foi feita</w:t>
+      </w:r>
+      <w:r>
+        <w:rPr>
+          <w:rFonts w:ascii="Segoe UI" w:hAnsi="Segoe UI" w:cs="Segoe UI"/>
+          <w:color w:val="262626" w:themeColor="text1" w:themeTint="D9"/>
+          <w:sz w:val="32"/>
+        </w:rPr>
+        <w:t xml:space="preserve"> </w:t>
+      </w:r>
+      <w:r>
+        <w:rPr>
+          <w:rFonts w:ascii="Segoe UI" w:hAnsi="Segoe UI" w:cs="Segoe UI"/>
+          <w:color w:val="262626" w:themeColor="text1" w:themeTint="D9"/>
+          <w:sz w:val="32"/>
+        </w:rPr>
+        <w:t xml:space="preserve">utilizando </w:t>
+      </w:r>
+      <w:r>
+        <w:rPr>
+          <w:rFonts w:ascii="Segoe UI" w:hAnsi="Segoe UI" w:cs="Segoe UI"/>
+          <w:color w:val="262626" w:themeColor="text1" w:themeTint="D9"/>
+          <w:sz w:val="32"/>
+        </w:rPr>
+        <w:t xml:space="preserve">o </w:t>
+      </w:r>
+      <w:r>
+        <w:rPr>
+          <w:rFonts w:ascii="Segoe UI" w:hAnsi="Segoe UI" w:cs="Segoe UI"/>
+          <w:b/>
+          <w:i/>
+          <w:color w:val="262626" w:themeColor="text1" w:themeTint="D9"/>
+          <w:sz w:val="32"/>
+        </w:rPr>
+        <w:t xml:space="preserve">Visual </w:t>
+      </w:r>
+      <w:proofErr w:type="spellStart"/>
+      <w:r>
+        <w:rPr>
+          <w:rFonts w:ascii="Segoe UI" w:hAnsi="Segoe UI" w:cs="Segoe UI"/>
+          <w:b/>
+          <w:i/>
+          <w:color w:val="262626" w:themeColor="text1" w:themeTint="D9"/>
+          <w:sz w:val="32"/>
+        </w:rPr>
+        <w:t>Studio</w:t>
+      </w:r>
+      <w:proofErr w:type="spellEnd"/>
+      <w:r>
+        <w:rPr>
+          <w:rFonts w:ascii="Segoe UI" w:hAnsi="Segoe UI" w:cs="Segoe UI"/>
+          <w:color w:val="262626" w:themeColor="text1" w:themeTint="D9"/>
+          <w:sz w:val="32"/>
+        </w:rPr>
+        <w:t xml:space="preserve"> e</w:t>
+      </w:r>
+      <w:r>
+        <w:rPr>
+          <w:rFonts w:ascii="Segoe UI" w:hAnsi="Segoe UI" w:cs="Segoe UI"/>
+          <w:color w:val="262626" w:themeColor="text1" w:themeTint="D9"/>
+          <w:sz w:val="32"/>
+        </w:rPr>
+        <w:t xml:space="preserve"> o </w:t>
+      </w:r>
+      <w:r>
+        <w:rPr>
+          <w:rFonts w:ascii="Segoe UI" w:hAnsi="Segoe UI" w:cs="Segoe UI"/>
+          <w:b/>
+          <w:i/>
+          <w:color w:val="262626" w:themeColor="text1" w:themeTint="D9"/>
+          <w:sz w:val="32"/>
+        </w:rPr>
+        <w:t xml:space="preserve">Microsoft SQL </w:t>
+      </w:r>
+      <w:proofErr w:type="gramStart"/>
+      <w:r>
+        <w:rPr>
+          <w:rFonts w:ascii="Segoe UI" w:hAnsi="Segoe UI" w:cs="Segoe UI"/>
+          <w:b/>
+          <w:i/>
+          <w:color w:val="262626" w:themeColor="text1" w:themeTint="D9"/>
+          <w:sz w:val="32"/>
+        </w:rPr>
+        <w:t>Server</w:t>
+      </w:r>
+      <w:proofErr w:type="gramEnd"/>
+      <w:r>
+        <w:rPr>
+          <w:rFonts w:ascii="Segoe UI" w:hAnsi="Segoe UI" w:cs="Segoe UI"/>
+          <w:i/>
+          <w:color w:val="262626" w:themeColor="text1" w:themeTint="D9"/>
+          <w:sz w:val="32"/>
+        </w:rPr>
+        <w:t xml:space="preserve">. </w:t>
+      </w:r>
+      <w:r>
+        <w:rPr>
+          <w:rFonts w:ascii="Segoe UI" w:hAnsi="Segoe UI" w:cs="Segoe UI"/>
+          <w:color w:val="262626" w:themeColor="text1" w:themeTint="D9"/>
+          <w:sz w:val="32"/>
+        </w:rPr>
+        <w:t xml:space="preserve">Por fim, </w:t>
+      </w:r>
+      <w:r>
+        <w:rPr>
+          <w:rFonts w:ascii="Segoe UI" w:hAnsi="Segoe UI" w:cs="Segoe UI"/>
+          <w:color w:val="262626" w:themeColor="text1" w:themeTint="D9"/>
+          <w:sz w:val="32"/>
+        </w:rPr>
+        <w:t>as imagens usadas no programa</w:t>
+      </w:r>
+      <w:r>
+        <w:rPr>
+          <w:rFonts w:ascii="Segoe UI" w:hAnsi="Segoe UI" w:cs="Segoe UI"/>
+          <w:color w:val="262626" w:themeColor="text1" w:themeTint="D9"/>
+          <w:sz w:val="32"/>
+        </w:rPr>
+        <w:t xml:space="preserve">, foram feitas pelo </w:t>
+      </w:r>
+      <w:proofErr w:type="gramStart"/>
+      <w:r>
+        <w:rPr>
+          <w:rFonts w:ascii="Segoe UI" w:hAnsi="Segoe UI" w:cs="Segoe UI"/>
+          <w:i/>
+          <w:color w:val="262626" w:themeColor="text1" w:themeTint="D9"/>
+          <w:sz w:val="32"/>
+        </w:rPr>
+        <w:t>software</w:t>
+      </w:r>
+      <w:proofErr w:type="gramEnd"/>
+      <w:r>
+        <w:rPr>
+          <w:rFonts w:ascii="Segoe UI" w:hAnsi="Segoe UI" w:cs="Segoe UI"/>
+          <w:color w:val="262626" w:themeColor="text1" w:themeTint="D9"/>
+          <w:sz w:val="32"/>
+        </w:rPr>
+        <w:t xml:space="preserve"> </w:t>
       </w:r>
       <w:r>
         <w:rPr>
@@ -6950,47 +7156,7 @@
           <w:sz w:val="32"/>
           <w:u w:val="single"/>
         </w:rPr>
-        <w:t xml:space="preserve"> e GIMP</w:t>
-      </w:r>
-      <w:r>
-        <w:rPr>
-          <w:rFonts w:ascii="Segoe UI" w:hAnsi="Segoe UI" w:cs="Segoe UI"/>
-          <w:color w:val="262626" w:themeColor="text1" w:themeTint="D9"/>
-          <w:sz w:val="32"/>
-        </w:rPr>
-        <w:t xml:space="preserve"> e</w:t>
-      </w:r>
-      <w:r>
-        <w:rPr>
-          <w:rFonts w:ascii="Segoe UI" w:hAnsi="Segoe UI" w:cs="Segoe UI"/>
-          <w:color w:val="262626" w:themeColor="text1" w:themeTint="D9"/>
-          <w:sz w:val="32"/>
-        </w:rPr>
-        <w:t xml:space="preserve"> </w:t>
-      </w:r>
-      <w:r>
-        <w:rPr>
-          <w:rFonts w:ascii="Segoe UI" w:hAnsi="Segoe UI" w:cs="Segoe UI"/>
-          <w:color w:val="262626" w:themeColor="text1" w:themeTint="D9"/>
-          <w:sz w:val="32"/>
-        </w:rPr>
-        <w:t>os ícones fo</w:t>
-      </w:r>
-      <w:r>
-        <w:rPr>
-          <w:rFonts w:ascii="Segoe UI" w:hAnsi="Segoe UI" w:cs="Segoe UI"/>
-          <w:color w:val="262626" w:themeColor="text1" w:themeTint="D9"/>
-          <w:sz w:val="32"/>
-        </w:rPr>
-        <w:t>ram transferidos de um website com o nome de</w:t>
-      </w:r>
-      <w:r>
-        <w:rPr>
-          <w:rFonts w:ascii="Segoe UI" w:hAnsi="Segoe UI" w:cs="Segoe UI"/>
-          <w:color w:val="262626" w:themeColor="text1" w:themeTint="D9"/>
-          <w:sz w:val="32"/>
-        </w:rPr>
-        <w:t xml:space="preserve"> </w:t>
+        <w:t>Adobe Photoshop CS6</w:t>
       </w:r>
       <w:r>
         <w:rPr>
@@ -7001,7 +7167,7 @@
           <w:sz w:val="32"/>
           <w:u w:val="single"/>
         </w:rPr>
-        <w:t>Icon Finder</w:t>
+        <w:t xml:space="preserve"> e GIMP</w:t>
       </w:r>
       <w:r>
         <w:rPr>
@@ -7009,6 +7175,83 @@
           <w:color w:val="262626" w:themeColor="text1" w:themeTint="D9"/>
           <w:sz w:val="32"/>
         </w:rPr>
+        <w:t xml:space="preserve"> e</w:t>
+      </w:r>
+      <w:r>
+        <w:rPr>
+          <w:rFonts w:ascii="Segoe UI" w:hAnsi="Segoe UI" w:cs="Segoe UI"/>
+          <w:color w:val="262626" w:themeColor="text1" w:themeTint="D9"/>
+          <w:sz w:val="32"/>
+        </w:rPr>
+        <w:t xml:space="preserve"> </w:t>
+      </w:r>
+      <w:r>
+        <w:rPr>
+          <w:rFonts w:ascii="Segoe UI" w:hAnsi="Segoe UI" w:cs="Segoe UI"/>
+          <w:color w:val="262626" w:themeColor="text1" w:themeTint="D9"/>
+          <w:sz w:val="32"/>
+        </w:rPr>
+        <w:t>os ícones fo</w:t>
+      </w:r>
+      <w:r>
+        <w:rPr>
+          <w:rFonts w:ascii="Segoe UI" w:hAnsi="Segoe UI" w:cs="Segoe UI"/>
+          <w:color w:val="262626" w:themeColor="text1" w:themeTint="D9"/>
+          <w:sz w:val="32"/>
+        </w:rPr>
+        <w:t>ram transferidos de um website com o nome de</w:t>
+      </w:r>
+      <w:r>
+        <w:rPr>
+          <w:rFonts w:ascii="Segoe UI" w:hAnsi="Segoe UI" w:cs="Segoe UI"/>
+          <w:color w:val="262626" w:themeColor="text1" w:themeTint="D9"/>
+          <w:sz w:val="32"/>
+        </w:rPr>
+        <w:t xml:space="preserve"> </w:t>
+      </w:r>
+      <w:proofErr w:type="spellStart"/>
+      <w:r>
+        <w:rPr>
+          <w:rFonts w:ascii="Segoe UI" w:hAnsi="Segoe UI" w:cs="Segoe UI"/>
+          <w:b/>
+          <w:i/>
+          <w:color w:val="262626" w:themeColor="text1" w:themeTint="D9"/>
+          <w:sz w:val="32"/>
+          <w:u w:val="single"/>
+        </w:rPr>
+        <w:t>Icon</w:t>
+      </w:r>
+      <w:proofErr w:type="spellEnd"/>
+      <w:r>
+        <w:rPr>
+          <w:rFonts w:ascii="Segoe UI" w:hAnsi="Segoe UI" w:cs="Segoe UI"/>
+          <w:b/>
+          <w:i/>
+          <w:color w:val="262626" w:themeColor="text1" w:themeTint="D9"/>
+          <w:sz w:val="32"/>
+          <w:u w:val="single"/>
+        </w:rPr>
+        <w:t xml:space="preserve"> </w:t>
+      </w:r>
+      <w:proofErr w:type="spellStart"/>
+      <w:r>
+        <w:rPr>
+          <w:rFonts w:ascii="Segoe UI" w:hAnsi="Segoe UI" w:cs="Segoe UI"/>
+          <w:b/>
+          <w:i/>
+          <w:color w:val="262626" w:themeColor="text1" w:themeTint="D9"/>
+          <w:sz w:val="32"/>
+          <w:u w:val="single"/>
+        </w:rPr>
+        <w:t>Finder</w:t>
+      </w:r>
+      <w:proofErr w:type="spellEnd"/>
+      <w:r>
+        <w:rPr>
+          <w:rFonts w:ascii="Segoe UI" w:hAnsi="Segoe UI" w:cs="Segoe UI"/>
+          <w:color w:val="262626" w:themeColor="text1" w:themeTint="D9"/>
+          <w:sz w:val="32"/>
+        </w:rPr>
         <w:t>.</w:t>
       </w:r>
       <w:r>
@@ -7017,14 +7260,32 @@
           <w:color w:val="262626" w:themeColor="text1" w:themeTint="D9"/>
           <w:sz w:val="32"/>
         </w:rPr>
-        <w:t xml:space="preserve"> Por fim, para guardar o projeto e permitir trabalhar em conjunto com maior eficácia utilizámos uma cloud (sistema de armazenamento online)</w:t>
-      </w:r>
+        <w:t xml:space="preserve"> Por fim, para guardar o projeto e permitir trabalhar em conjunto com maior eficácia utilizámos uma </w:t>
+      </w:r>
+      <w:proofErr w:type="spellStart"/>
       <w:r>
         <w:rPr>
           <w:rFonts w:ascii="Segoe UI" w:hAnsi="Segoe UI" w:cs="Segoe UI"/>
           <w:color w:val="262626" w:themeColor="text1" w:themeTint="D9"/>
           <w:sz w:val="32"/>
         </w:rPr>
+        <w:t>cloud</w:t>
+      </w:r>
+      <w:proofErr w:type="spellEnd"/>
+      <w:r>
+        <w:rPr>
+          <w:rFonts w:ascii="Segoe UI" w:hAnsi="Segoe UI" w:cs="Segoe UI"/>
+          <w:color w:val="262626" w:themeColor="text1" w:themeTint="D9"/>
+          <w:sz w:val="32"/>
+        </w:rPr>
+        <w:t xml:space="preserve"> (sistema de armazenamento online)</w:t>
+      </w:r>
+      <w:r>
+        <w:rPr>
+          <w:rFonts w:ascii="Segoe UI" w:hAnsi="Segoe UI" w:cs="Segoe UI"/>
+          <w:color w:val="262626" w:themeColor="text1" w:themeTint="D9"/>
+          <w:sz w:val="32"/>
+        </w:rPr>
         <w:t xml:space="preserve"> de código</w:t>
       </w:r>
       <w:r>
@@ -7049,7 +7310,25 @@
           <w:color w:val="262626" w:themeColor="text1" w:themeTint="D9"/>
           <w:sz w:val="32"/>
         </w:rPr>
-        <w:t xml:space="preserve"> GitHub.</w:t>
+        <w:t xml:space="preserve"> </w:t>
+      </w:r>
+      <w:proofErr w:type="spellStart"/>
+      <w:r>
+        <w:rPr>
+          <w:rFonts w:ascii="Segoe UI" w:hAnsi="Segoe UI" w:cs="Segoe UI"/>
+          <w:color w:val="262626" w:themeColor="text1" w:themeTint="D9"/>
+          <w:sz w:val="32"/>
+        </w:rPr>
+        <w:t>GitHub</w:t>
+      </w:r>
+      <w:proofErr w:type="spellEnd"/>
+      <w:r>
+        <w:rPr>
+          <w:rFonts w:ascii="Segoe UI" w:hAnsi="Segoe UI" w:cs="Segoe UI"/>
+          <w:color w:val="262626" w:themeColor="text1" w:themeTint="D9"/>
+          <w:sz w:val="32"/>
+        </w:rPr>
+        <w:t>.</w:t>
       </w:r>
     </w:p>
     <w:p>
@@ -7101,8 +7380,19 @@
           <w:color w:val="262626" w:themeColor="text1" w:themeTint="D9"/>
           <w:sz w:val="32"/>
         </w:rPr>
-        <w:t>Visual Studio</w:t>
-      </w:r>
+        <w:t xml:space="preserve">Visual </w:t>
+      </w:r>
+      <w:proofErr w:type="spellStart"/>
+      <w:r>
+        <w:rPr>
+          <w:rFonts w:ascii="Segoe UI" w:hAnsi="Segoe UI" w:cs="Segoe UI"/>
+          <w:i/>
+          <w:color w:val="262626" w:themeColor="text1" w:themeTint="D9"/>
+          <w:sz w:val="32"/>
+        </w:rPr>
+        <w:t>Studio</w:t>
+      </w:r>
+      <w:proofErr w:type="spellEnd"/>
       <w:r>
         <w:rPr>
           <w:rFonts w:ascii="Segoe UI" w:hAnsi="Segoe UI" w:cs="Segoe UI"/>
@@ -7158,6 +7448,7 @@
         </w:rPr>
         <w:t xml:space="preserve"> (DIA </w:t>
       </w:r>
+      <w:proofErr w:type="spellStart"/>
       <w:r>
         <w:rPr>
           <w:rFonts w:ascii="Segoe UI" w:hAnsi="Segoe UI" w:cs="Segoe UI"/>
@@ -7165,7 +7456,17 @@
           <w:color w:val="262626" w:themeColor="text1" w:themeTint="D9"/>
           <w:sz w:val="32"/>
         </w:rPr>
-        <w:t>Diagram Editor</w:t>
+        <w:t>Diagram</w:t>
+      </w:r>
+      <w:proofErr w:type="spellEnd"/>
+      <w:r>
+        <w:rPr>
+          <w:rFonts w:ascii="Segoe UI" w:hAnsi="Segoe UI" w:cs="Segoe UI"/>
+          <w:i/>
+          <w:color w:val="262626" w:themeColor="text1" w:themeTint="D9"/>
+          <w:sz w:val="32"/>
+        </w:rPr>
+        <w:t xml:space="preserve"> Editor</w:t>
       </w:r>
       <w:r>
         <w:rPr>
@@ -7271,6 +7572,7 @@
         </w:rPr>
         <w:t xml:space="preserve">GIMP (GNU </w:t>
       </w:r>
+      <w:proofErr w:type="spellStart"/>
       <w:r>
         <w:rPr>
           <w:rFonts w:ascii="Segoe UI" w:hAnsi="Segoe UI" w:cs="Segoe UI"/>
@@ -7278,8 +7580,49 @@
           <w:color w:val="262626" w:themeColor="text1" w:themeTint="D9"/>
           <w:sz w:val="32"/>
         </w:rPr>
-        <w:t>Image Manipulation Program</w:t>
-      </w:r>
+        <w:t>Image</w:t>
+      </w:r>
+      <w:proofErr w:type="spellEnd"/>
+      <w:r>
+        <w:rPr>
+          <w:rFonts w:ascii="Segoe UI" w:hAnsi="Segoe UI" w:cs="Segoe UI"/>
+          <w:i/>
+          <w:color w:val="262626" w:themeColor="text1" w:themeTint="D9"/>
+          <w:sz w:val="32"/>
+        </w:rPr>
+        <w:t xml:space="preserve"> </w:t>
+      </w:r>
+      <w:proofErr w:type="spellStart"/>
+      <w:r>
+        <w:rPr>
+          <w:rFonts w:ascii="Segoe UI" w:hAnsi="Segoe UI" w:cs="Segoe UI"/>
+          <w:i/>
+          <w:color w:val="262626" w:themeColor="text1" w:themeTint="D9"/>
+          <w:sz w:val="32"/>
+        </w:rPr>
+        <w:t>Manipulation</w:t>
+      </w:r>
+      <w:proofErr w:type="spellEnd"/>
+      <w:r>
+        <w:rPr>
+          <w:rFonts w:ascii="Segoe UI" w:hAnsi="Segoe UI" w:cs="Segoe UI"/>
+          <w:i/>
+          <w:color w:val="262626" w:themeColor="text1" w:themeTint="D9"/>
+          <w:sz w:val="32"/>
+        </w:rPr>
+        <w:t xml:space="preserve"> </w:t>
+      </w:r>
+      <w:proofErr w:type="spellStart"/>
+      <w:r>
+        <w:rPr>
+          <w:rFonts w:ascii="Segoe UI" w:hAnsi="Segoe UI" w:cs="Segoe UI"/>
+          <w:i/>
+          <w:color w:val="262626" w:themeColor="text1" w:themeTint="D9"/>
+          <w:sz w:val="32"/>
+        </w:rPr>
+        <w:t>Program</w:t>
+      </w:r>
+      <w:proofErr w:type="spellEnd"/>
       <w:r>
         <w:rPr>
           <w:rFonts w:ascii="Segoe UI" w:hAnsi="Segoe UI" w:cs="Segoe UI"/>
@@ -7303,13 +7646,41 @@
           <w:sz w:val="32"/>
         </w:rPr>
       </w:pPr>
+      <w:proofErr w:type="spellStart"/>
       <w:r>
         <w:rPr>
           <w:rFonts w:ascii="Segoe UI" w:hAnsi="Segoe UI" w:cs="Segoe UI"/>
           <w:color w:val="262626" w:themeColor="text1" w:themeTint="D9"/>
           <w:sz w:val="32"/>
         </w:rPr>
-        <w:t>Icon Finder (</w:t>
+        <w:t>Icon</w:t>
+      </w:r>
+      <w:proofErr w:type="spellEnd"/>
+      <w:r>
+        <w:rPr>
+          <w:rFonts w:ascii="Segoe UI" w:hAnsi="Segoe UI" w:cs="Segoe UI"/>
+          <w:color w:val="262626" w:themeColor="text1" w:themeTint="D9"/>
+          <w:sz w:val="32"/>
+        </w:rPr>
+        <w:t xml:space="preserve"> </w:t>
+      </w:r>
+      <w:proofErr w:type="spellStart"/>
+      <w:r>
+        <w:rPr>
+          <w:rFonts w:ascii="Segoe UI" w:hAnsi="Segoe UI" w:cs="Segoe UI"/>
+          <w:color w:val="262626" w:themeColor="text1" w:themeTint="D9"/>
+          <w:sz w:val="32"/>
+        </w:rPr>
+        <w:t>Finder</w:t>
+      </w:r>
+      <w:proofErr w:type="spellEnd"/>
+      <w:r>
+        <w:rPr>
+          <w:rFonts w:ascii="Segoe UI" w:hAnsi="Segoe UI" w:cs="Segoe UI"/>
+          <w:color w:val="262626" w:themeColor="text1" w:themeTint="D9"/>
+          <w:sz w:val="32"/>
+        </w:rPr>
+        <w:t xml:space="preserve"> (</w:t>
       </w:r>
       <w:hyperlink r:id="rId11" w:history="1">
         <w:r>
@@ -7344,13 +7715,23 @@
           <w:sz w:val="32"/>
         </w:rPr>
       </w:pPr>
+      <w:proofErr w:type="spellStart"/>
       <w:r>
         <w:rPr>
           <w:rFonts w:ascii="Segoe UI" w:hAnsi="Segoe UI" w:cs="Segoe UI"/>
           <w:color w:val="262626" w:themeColor="text1" w:themeTint="D9"/>
           <w:sz w:val="32"/>
         </w:rPr>
-        <w:t>GitHub (www.github.com).</w:t>
+        <w:t>GitHub</w:t>
+      </w:r>
+      <w:proofErr w:type="spellEnd"/>
+      <w:r>
+        <w:rPr>
+          <w:rFonts w:ascii="Segoe UI" w:hAnsi="Segoe UI" w:cs="Segoe UI"/>
+          <w:color w:val="262626" w:themeColor="text1" w:themeTint="D9"/>
+          <w:sz w:val="32"/>
+        </w:rPr>
+        <w:t xml:space="preserve"> (www.github.com).</w:t>
       </w:r>
     </w:p>
     <w:p>
@@ -8116,7 +8497,27 @@
           <w:color w:val="262626" w:themeColor="text1" w:themeTint="D9"/>
           <w:sz w:val="28"/>
         </w:rPr>
-        <w:t xml:space="preserve">A proposta do projeto foi entregue, pelo moodle da escola numa secção </w:t>
+        <w:t xml:space="preserve">A proposta do projeto foi entregue, pelo </w:t>
+      </w:r>
+      <w:proofErr w:type="spellStart"/>
+      <w:r>
+        <w:rPr>
+          <w:rFonts w:ascii="Segoe UI" w:hAnsi="Segoe UI" w:cs="Segoe UI"/>
+          <w:b/>
+          <w:color w:val="262626" w:themeColor="text1" w:themeTint="D9"/>
+          <w:sz w:val="28"/>
+        </w:rPr>
+        <w:t>moodle</w:t>
+      </w:r>
+      <w:proofErr w:type="spellEnd"/>
+      <w:r>
+        <w:rPr>
+          <w:rFonts w:ascii="Segoe UI" w:hAnsi="Segoe UI" w:cs="Segoe UI"/>
+          <w:b/>
+          <w:color w:val="262626" w:themeColor="text1" w:themeTint="D9"/>
+          <w:sz w:val="28"/>
+        </w:rPr>
+        <w:t xml:space="preserve"> da escola numa secção </w:t>
       </w:r>
       <w:r>
         <w:rPr>
@@ -9680,7 +10081,25 @@
           <w:sz w:val="28"/>
         </w:rPr>
         <w:lastRenderedPageBreak/>
-        <w:t>Os utilizadores tem as informações necessárias para o seu login no programa (Nome_Util, password, etc.)</w:t>
+        <w:t>Os utilizadores tem as informações necessárias para o seu login no programa (</w:t>
+      </w:r>
+      <w:proofErr w:type="spellStart"/>
+      <w:r>
+        <w:rPr>
+          <w:rFonts w:ascii="Segoe UI" w:hAnsi="Segoe UI" w:cs="Segoe UI"/>
+          <w:color w:val="262626" w:themeColor="text1" w:themeTint="D9"/>
+          <w:sz w:val="28"/>
+        </w:rPr>
+        <w:t>Nome_Util</w:t>
+      </w:r>
+      <w:proofErr w:type="spellEnd"/>
+      <w:r>
+        <w:rPr>
+          <w:rFonts w:ascii="Segoe UI" w:hAnsi="Segoe UI" w:cs="Segoe UI"/>
+          <w:color w:val="262626" w:themeColor="text1" w:themeTint="D9"/>
+          <w:sz w:val="28"/>
+        </w:rPr>
+        <w:t>, password, etc.)</w:t>
       </w:r>
     </w:p>
     <w:p>
@@ -10608,12 +11027,23 @@
       </w:pPr>
       <w:r>
         <w:rPr>
-          <w:rFonts w:ascii="Segoe UI" w:hAnsi="Segoe UI" w:cs="Segoe UI"/>
-          <w:color w:val="262626" w:themeColor="text1" w:themeTint="D9"/>
-          <w:sz w:val="28"/>
-        </w:rPr>
-        <w:t>Implementação da Interface;</w:t>
-      </w:r>
+          <w:rStyle w:val="Cabealho3Carter"/>
+          <w:rFonts w:ascii="Segoe UI" w:hAnsi="Segoe UI" w:cs="Segoe UI"/>
+          <w:color w:val="404040" w:themeColor="text1" w:themeTint="BF"/>
+          <w:sz w:val="28"/>
+        </w:rPr>
+        <w:t>Implementação da Interface</w:t>
+      </w:r>
+      <w:r>
+        <w:rPr>
+          <w:rFonts w:ascii="Segoe UI" w:hAnsi="Segoe UI" w:cs="Segoe UI"/>
+          <w:color w:val="262626" w:themeColor="text1" w:themeTint="D9"/>
+          <w:sz w:val="28"/>
+        </w:rPr>
+        <w:t>;</w:t>
+      </w:r>
+      <w:bookmarkStart w:id="18" w:name="_GoBack"/>
+      <w:bookmarkEnd w:id="18"/>
     </w:p>
     <w:p>
       <w:pPr>
@@ -10644,7 +11074,67 @@
           <w:color w:val="262626" w:themeColor="text1" w:themeTint="D9"/>
           <w:sz w:val="28"/>
         </w:rPr>
-        <w:t>A interface, não foi das fases mais difíceis de trabalhar no projeto, nós optamos por uma interface simples e fácil manuseamento. Por isso, implementámos Forms genéricas, ou seja, forms que permitam fazer tudo só numa janela, (ex. podemos inserir, editar, remover, procurar clientes, tudo na form dos Clientes).</w:t>
+        <w:t xml:space="preserve">A interface, não foi das fases mais difíceis de trabalhar no projeto, nós optamos por uma interface simples e fácil manuseamento. Por isso, implementámos </w:t>
+      </w:r>
+      <w:proofErr w:type="spellStart"/>
+      <w:r>
+        <w:rPr>
+          <w:rFonts w:ascii="Segoe UI" w:hAnsi="Segoe UI" w:cs="Segoe UI"/>
+          <w:b/>
+          <w:color w:val="262626" w:themeColor="text1" w:themeTint="D9"/>
+          <w:sz w:val="28"/>
+        </w:rPr>
+        <w:t>Forms</w:t>
+      </w:r>
+      <w:proofErr w:type="spellEnd"/>
+      <w:r>
+        <w:rPr>
+          <w:rFonts w:ascii="Segoe UI" w:hAnsi="Segoe UI" w:cs="Segoe UI"/>
+          <w:b/>
+          <w:color w:val="262626" w:themeColor="text1" w:themeTint="D9"/>
+          <w:sz w:val="28"/>
+        </w:rPr>
+        <w:t xml:space="preserve"> genéricas, ou seja, </w:t>
+      </w:r>
+      <w:proofErr w:type="spellStart"/>
+      <w:r>
+        <w:rPr>
+          <w:rFonts w:ascii="Segoe UI" w:hAnsi="Segoe UI" w:cs="Segoe UI"/>
+          <w:b/>
+          <w:color w:val="262626" w:themeColor="text1" w:themeTint="D9"/>
+          <w:sz w:val="28"/>
+        </w:rPr>
+        <w:t>forms</w:t>
+      </w:r>
+      <w:proofErr w:type="spellEnd"/>
+      <w:r>
+        <w:rPr>
+          <w:rFonts w:ascii="Segoe UI" w:hAnsi="Segoe UI" w:cs="Segoe UI"/>
+          <w:b/>
+          <w:color w:val="262626" w:themeColor="text1" w:themeTint="D9"/>
+          <w:sz w:val="28"/>
+        </w:rPr>
+        <w:t xml:space="preserve"> que permitam fazer tudo só numa janela, (ex. podemos inserir, editar, remover, procurar clientes, tudo na </w:t>
+      </w:r>
+      <w:proofErr w:type="spellStart"/>
+      <w:r>
+        <w:rPr>
+          <w:rFonts w:ascii="Segoe UI" w:hAnsi="Segoe UI" w:cs="Segoe UI"/>
+          <w:b/>
+          <w:color w:val="262626" w:themeColor="text1" w:themeTint="D9"/>
+          <w:sz w:val="28"/>
+        </w:rPr>
+        <w:t>form</w:t>
+      </w:r>
+      <w:proofErr w:type="spellEnd"/>
+      <w:r>
+        <w:rPr>
+          <w:rFonts w:ascii="Segoe UI" w:hAnsi="Segoe UI" w:cs="Segoe UI"/>
+          <w:b/>
+          <w:color w:val="262626" w:themeColor="text1" w:themeTint="D9"/>
+          <w:sz w:val="28"/>
+        </w:rPr>
+        <w:t xml:space="preserve"> dos Clientes).</w:t>
       </w:r>
     </w:p>
     <w:p>
@@ -10827,7 +11317,27 @@
           <w:color w:val="262626" w:themeColor="text1" w:themeTint="D9"/>
           <w:sz w:val="28"/>
         </w:rPr>
-        <w:t>A camada DAL (Data Access Layer) é a camada responsável por fazer a ligação à base de dados, executar o comando SQL e carregar os dados.</w:t>
+        <w:t xml:space="preserve">A camada DAL (Data Access </w:t>
+      </w:r>
+      <w:proofErr w:type="spellStart"/>
+      <w:r>
+        <w:rPr>
+          <w:rFonts w:ascii="Segoe UI" w:hAnsi="Segoe UI" w:cs="Segoe UI"/>
+          <w:b/>
+          <w:color w:val="262626" w:themeColor="text1" w:themeTint="D9"/>
+          <w:sz w:val="28"/>
+        </w:rPr>
+        <w:t>Layer</w:t>
+      </w:r>
+      <w:proofErr w:type="spellEnd"/>
+      <w:r>
+        <w:rPr>
+          <w:rFonts w:ascii="Segoe UI" w:hAnsi="Segoe UI" w:cs="Segoe UI"/>
+          <w:b/>
+          <w:color w:val="262626" w:themeColor="text1" w:themeTint="D9"/>
+          <w:sz w:val="28"/>
+        </w:rPr>
+        <w:t>) é a camada responsável por fazer a ligação à base de dados, executar o comando SQL e carregar os dados.</w:t>
       </w:r>
     </w:p>
     <w:p>
@@ -10876,7 +11386,47 @@
           <w:color w:val="262626" w:themeColor="text1" w:themeTint="D9"/>
           <w:sz w:val="28"/>
         </w:rPr>
-        <w:t xml:space="preserve">(Business Logic Layer) é a </w:t>
+        <w:t xml:space="preserve">(Business </w:t>
+      </w:r>
+      <w:proofErr w:type="spellStart"/>
+      <w:r>
+        <w:rPr>
+          <w:rFonts w:ascii="Segoe UI" w:hAnsi="Segoe UI" w:cs="Segoe UI"/>
+          <w:b/>
+          <w:color w:val="262626" w:themeColor="text1" w:themeTint="D9"/>
+          <w:sz w:val="28"/>
+        </w:rPr>
+        <w:t>Logic</w:t>
+      </w:r>
+      <w:proofErr w:type="spellEnd"/>
+      <w:r>
+        <w:rPr>
+          <w:rFonts w:ascii="Segoe UI" w:hAnsi="Segoe UI" w:cs="Segoe UI"/>
+          <w:b/>
+          <w:color w:val="262626" w:themeColor="text1" w:themeTint="D9"/>
+          <w:sz w:val="28"/>
+        </w:rPr>
+        <w:t xml:space="preserve"> </w:t>
+      </w:r>
+      <w:proofErr w:type="spellStart"/>
+      <w:r>
+        <w:rPr>
+          <w:rFonts w:ascii="Segoe UI" w:hAnsi="Segoe UI" w:cs="Segoe UI"/>
+          <w:b/>
+          <w:color w:val="262626" w:themeColor="text1" w:themeTint="D9"/>
+          <w:sz w:val="28"/>
+        </w:rPr>
+        <w:t>Layer</w:t>
+      </w:r>
+      <w:proofErr w:type="spellEnd"/>
+      <w:r>
+        <w:rPr>
+          <w:rFonts w:ascii="Segoe UI" w:hAnsi="Segoe UI" w:cs="Segoe UI"/>
+          <w:b/>
+          <w:color w:val="262626" w:themeColor="text1" w:themeTint="D9"/>
+          <w:sz w:val="28"/>
+        </w:rPr>
+        <w:t xml:space="preserve">) é a </w:t>
       </w:r>
       <w:r>
         <w:rPr>
@@ -11366,6 +11916,8 @@
     <w:p/>
     <w:p/>
     <w:p/>
+    <w:p/>
+    <w:p/>
     <w:p>
       <w:pPr>
         <w:pStyle w:val="PargrafodaLista"/>
@@ -12086,7 +12638,6 @@
             </w14:gradFill>
           </w14:textFill>
         </w:rPr>
-        <w:lastRenderedPageBreak/>
         <w:t>Versões</w:t>
       </w:r>
     </w:p>
@@ -15084,8 +15635,6 @@
         </w:rPr>
         <w:t xml:space="preserve"> verá que a pressão que existe é pouca.</w:t>
       </w:r>
-      <w:bookmarkStart w:id="18" w:name="_GoBack"/>
-      <w:bookmarkEnd w:id="18"/>
     </w:p>
     <w:p/>
     <w:p>
@@ -15671,47 +16220,7 @@
             <w14:round/>
           </w14:textOutline>
         </w:rPr>
-        <w:t xml:space="preserve">Escola </w:t>
-      </w:r>
-      <w:r>
-        <w:rPr>
-          <w:rFonts w:ascii="Segoe UI" w:hAnsi="Segoe UI" w:cs="Segoe UI"/>
-          <w:color w:val="000000" w:themeColor="text1"/>
-          <w:sz w:val="30"/>
-          <w:szCs w:val="30"/>
-          <w:u w:val="single"/>
-          <w14:shadow w14:blurRad="38100" w14:dist="19050" w14:dir="2700000" w14:sx="100000" w14:sy="100000" w14:kx="0" w14:ky="0" w14:algn="tl">
-            <w14:schemeClr w14:val="dk1">
-              <w14:alpha w14:val="60000"/>
-            </w14:schemeClr>
-          </w14:shadow>
-          <w14:textOutline w14:w="0" w14:cap="flat" w14:cmpd="sng" w14:algn="ctr">
-            <w14:noFill/>
-            <w14:prstDash w14:val="solid"/>
-            <w14:round/>
-          </w14:textOutline>
-        </w:rPr>
-        <w:t xml:space="preserve">Profissional </w:t>
-      </w:r>
-      <w:r>
-        <w:rPr>
-          <w:rFonts w:ascii="Segoe UI" w:hAnsi="Segoe UI" w:cs="Segoe UI"/>
-          <w:color w:val="000000" w:themeColor="text1"/>
-          <w:sz w:val="30"/>
-          <w:szCs w:val="30"/>
-          <w:u w:val="single"/>
-          <w14:shadow w14:blurRad="38100" w14:dist="19050" w14:dir="2700000" w14:sx="100000" w14:sy="100000" w14:kx="0" w14:ky="0" w14:algn="tl">
-            <w14:schemeClr w14:val="dk1">
-              <w14:alpha w14:val="60000"/>
-            </w14:schemeClr>
-          </w14:shadow>
-          <w14:textOutline w14:w="0" w14:cap="flat" w14:cmpd="sng" w14:algn="ctr">
-            <w14:noFill/>
-            <w14:prstDash w14:val="solid"/>
-            <w14:round/>
-          </w14:textOutline>
-        </w:rPr>
-        <w:t>Gustave Eiffel</w:t>
+        <w:t>Escola Profissional Gustave Eiffel</w:t>
       </w:r>
       <w:r>
         <w:rPr>
@@ -16668,7 +17177,7 @@
                                 <w:sz w:val="24"/>
                                 <w:szCs w:val="24"/>
                               </w:rPr>
-                              <w:t>27</w:t>
+                              <w:t>29</w:t>
                             </w:r>
                             <w:r>
                               <w:rPr>
@@ -16763,7 +17272,7 @@
                           <w:sz w:val="24"/>
                           <w:szCs w:val="24"/>
                         </w:rPr>
-                        <w:t>27</w:t>
+                        <w:t>29</w:t>
                       </w:r>
                       <w:r>
                         <w:rPr>
@@ -22595,7 +23104,7 @@
 </file>
 
 <file path=customXml/itemProps1.xml><?xml version="1.0" encoding="utf-8"?>
-<ds:datastoreItem xmlns:ds="http://schemas.openxmlformats.org/officeDocument/2006/customXml" ds:itemID="{845C6CED-5442-4367-BC95-4E5B173BC1D8}">
+<ds:datastoreItem xmlns:ds="http://schemas.openxmlformats.org/officeDocument/2006/customXml" ds:itemID="{086E1FD4-8EEF-45BF-A4A5-DC3DB45B7951}">
   <ds:schemaRefs>
     <ds:schemaRef ds:uri="http://schemas.openxmlformats.org/officeDocument/2006/bibliography"/>
   </ds:schemaRefs>

--- a/Documentos PT/Relatório PT.docx
+++ b/Documentos PT/Relatório PT.docx
@@ -2601,17 +2601,16 @@
         </w:rPr>
         <w:t xml:space="preserve">Foi pedido aos alunos a realização de um projeto no âmbito da disciplina de Programação de Sistemas Informáticos, com tema livre no qual seja implementado uma aplicação em vb.net. Todo o projeto deveria apresentar a complexidade necessária para abranger grande parte dos conteúdos lecionados. Entre eles, o desenvolvimento de uma base de dados em Microsoft SQL </w:t>
       </w:r>
-      <w:proofErr w:type="gramStart"/>
-      <w:r>
-        <w:rPr>
-          <w:rFonts w:ascii="Segoe UI" w:hAnsi="Segoe UI" w:cs="Segoe UI"/>
-          <w:b/>
+      <w:r>
+        <w:rPr>
+          <w:rFonts w:ascii="Segoe UI" w:hAnsi="Segoe UI" w:cs="Segoe UI"/>
+          <w:b/>
+          <w:i/>
           <w:sz w:val="36"/>
           <w:szCs w:val="23"/>
         </w:rPr>
         <w:t>Server</w:t>
       </w:r>
-      <w:proofErr w:type="gramEnd"/>
       <w:r>
         <w:rPr>
           <w:rFonts w:ascii="Segoe UI" w:hAnsi="Segoe UI" w:cs="Segoe UI"/>
@@ -2662,37 +2661,6 @@
         <w:t>A razão da nossa escolha foi devido a uma proposta pelo nosso professor de Sistema Operativos, para realizar o projeto da clínica, e aceitámos, dado que seria uma aplicação que pode ser usada numa empresa. Como achámos que seria uma boa oportunidade, nós aproveitámos para ser o nosso projeto.</w:t>
       </w:r>
     </w:p>
-    <w:p>
-      <w:pPr>
-        <w:jc w:val="both"/>
-        <w:rPr>
-          <w:rFonts w:ascii="Berlin Sans FB" w:hAnsi="Berlin Sans FB" w:cs="Segoe UI"/>
-          <w:sz w:val="36"/>
-          <w:szCs w:val="23"/>
-        </w:rPr>
-      </w:pPr>
-    </w:p>
-    <w:p>
-      <w:pPr>
-        <w:jc w:val="both"/>
-        <w:rPr>
-          <w:rFonts w:ascii="Berlin Sans FB" w:hAnsi="Berlin Sans FB" w:cs="Segoe UI"/>
-          <w:sz w:val="36"/>
-          <w:szCs w:val="23"/>
-        </w:rPr>
-      </w:pPr>
-    </w:p>
-    <w:p>
-      <w:pPr>
-        <w:jc w:val="both"/>
-        <w:rPr>
-          <w:rFonts w:ascii="Berlin Sans FB" w:hAnsi="Berlin Sans FB" w:cs="Segoe UI"/>
-          <w:sz w:val="36"/>
-          <w:szCs w:val="23"/>
-        </w:rPr>
-      </w:pPr>
-    </w:p>
-    <w:p/>
     <w:p>
       <w:pPr>
         <w:pStyle w:val="Cabealho1"/>
@@ -2764,6 +2732,7 @@
             </w14:gradFill>
           </w14:textFill>
         </w:rPr>
+        <w:lastRenderedPageBreak/>
         <w:t>Notação e Glossário</w:t>
       </w:r>
       <w:bookmarkEnd w:id="1"/>
@@ -2804,35 +2773,7 @@
           <w:sz w:val="36"/>
           <w:szCs w:val="23"/>
         </w:rPr>
-        <w:t xml:space="preserve"> – Visual Basic na </w:t>
-      </w:r>
-      <w:proofErr w:type="gramStart"/>
-      <w:r>
-        <w:rPr>
-          <w:rFonts w:ascii="Segoe UI" w:hAnsi="Segoe UI" w:cs="Segoe UI"/>
-          <w:color w:val="000000"/>
-          <w:sz w:val="36"/>
-          <w:szCs w:val="23"/>
-        </w:rPr>
-        <w:t>plataforma</w:t>
-      </w:r>
-      <w:r>
-        <w:rPr>
-          <w:rFonts w:ascii="Segoe UI" w:hAnsi="Segoe UI" w:cs="Segoe UI"/>
-          <w:color w:val="000000"/>
-          <w:sz w:val="36"/>
-          <w:szCs w:val="23"/>
-        </w:rPr>
-        <w:t xml:space="preserve"> </w:t>
-      </w:r>
-      <w:r>
-        <w:rPr>
-          <w:rFonts w:ascii="Segoe UI" w:hAnsi="Segoe UI" w:cs="Segoe UI"/>
-          <w:color w:val="000000"/>
-          <w:sz w:val="36"/>
-          <w:szCs w:val="23"/>
-        </w:rPr>
-        <w:t>.</w:t>
+        <w:t xml:space="preserve"> – </w:t>
       </w:r>
       <w:r>
         <w:rPr>
@@ -2842,9 +2783,45 @@
           <w:sz w:val="36"/>
           <w:szCs w:val="23"/>
         </w:rPr>
-        <w:t>net</w:t>
-      </w:r>
-      <w:proofErr w:type="gramEnd"/>
+        <w:t>Visual Basic</w:t>
+      </w:r>
+      <w:r>
+        <w:rPr>
+          <w:rFonts w:ascii="Segoe UI" w:hAnsi="Segoe UI" w:cs="Segoe UI"/>
+          <w:color w:val="000000"/>
+          <w:sz w:val="36"/>
+          <w:szCs w:val="23"/>
+        </w:rPr>
+        <w:t xml:space="preserve"> na </w:t>
+      </w:r>
+      <w:proofErr w:type="gramStart"/>
+      <w:r>
+        <w:rPr>
+          <w:rFonts w:ascii="Segoe UI" w:hAnsi="Segoe UI" w:cs="Segoe UI"/>
+          <w:color w:val="000000"/>
+          <w:sz w:val="36"/>
+          <w:szCs w:val="23"/>
+        </w:rPr>
+        <w:t>plataforma</w:t>
+      </w:r>
+      <w:r>
+        <w:rPr>
+          <w:rFonts w:ascii="Segoe UI" w:hAnsi="Segoe UI" w:cs="Segoe UI"/>
+          <w:color w:val="000000"/>
+          <w:sz w:val="36"/>
+          <w:szCs w:val="23"/>
+        </w:rPr>
+        <w:t xml:space="preserve"> </w:t>
+      </w:r>
+      <w:r>
+        <w:rPr>
+          <w:rFonts w:ascii="Segoe UI" w:hAnsi="Segoe UI" w:cs="Segoe UI"/>
+          <w:color w:val="000000"/>
+          <w:sz w:val="36"/>
+          <w:szCs w:val="23"/>
+        </w:rPr>
+        <w:t>.</w:t>
+      </w:r>
       <w:r>
         <w:rPr>
           <w:rFonts w:ascii="Segoe UI" w:hAnsi="Segoe UI" w:cs="Segoe UI"/>
@@ -2853,9 +2830,9 @@
           <w:sz w:val="36"/>
           <w:szCs w:val="23"/>
         </w:rPr>
-        <w:t xml:space="preserve"> </w:t>
-      </w:r>
-      <w:proofErr w:type="spellStart"/>
+        <w:t>net</w:t>
+      </w:r>
+      <w:proofErr w:type="gramEnd"/>
       <w:r>
         <w:rPr>
           <w:rFonts w:ascii="Segoe UI" w:hAnsi="Segoe UI" w:cs="Segoe UI"/>
@@ -2864,9 +2841,8 @@
           <w:sz w:val="36"/>
           <w:szCs w:val="23"/>
         </w:rPr>
-        <w:t>framework</w:t>
-      </w:r>
-      <w:proofErr w:type="spellEnd"/>
+        <w:t xml:space="preserve"> framework</w:t>
+      </w:r>
       <w:r>
         <w:rPr>
           <w:rFonts w:ascii="Segoe UI" w:hAnsi="Segoe UI" w:cs="Segoe UI"/>
@@ -2910,57 +2886,16 @@
         </w:rPr>
         <w:t xml:space="preserve"> – </w:t>
       </w:r>
-      <w:proofErr w:type="spellStart"/>
-      <w:r>
-        <w:rPr>
-          <w:rFonts w:ascii="Segoe UI" w:hAnsi="Segoe UI" w:cs="Segoe UI"/>
+      <w:r>
+        <w:rPr>
+          <w:rFonts w:ascii="Segoe UI" w:hAnsi="Segoe UI" w:cs="Segoe UI"/>
+          <w:i/>
           <w:color w:val="000000"/>
           <w:sz w:val="36"/>
           <w:szCs w:val="23"/>
         </w:rPr>
-        <w:t>Structured</w:t>
-      </w:r>
-      <w:proofErr w:type="spellEnd"/>
-      <w:r>
-        <w:rPr>
-          <w:rFonts w:ascii="Segoe UI" w:hAnsi="Segoe UI" w:cs="Segoe UI"/>
-          <w:color w:val="000000"/>
-          <w:sz w:val="36"/>
-          <w:szCs w:val="23"/>
-        </w:rPr>
-        <w:t xml:space="preserve"> </w:t>
-      </w:r>
-      <w:proofErr w:type="spellStart"/>
-      <w:r>
-        <w:rPr>
-          <w:rFonts w:ascii="Segoe UI" w:hAnsi="Segoe UI" w:cs="Segoe UI"/>
-          <w:color w:val="000000"/>
-          <w:sz w:val="36"/>
-          <w:szCs w:val="23"/>
-        </w:rPr>
-        <w:t>Query</w:t>
-      </w:r>
-      <w:proofErr w:type="spellEnd"/>
-      <w:r>
-        <w:rPr>
-          <w:rFonts w:ascii="Segoe UI" w:hAnsi="Segoe UI" w:cs="Segoe UI"/>
-          <w:color w:val="000000"/>
-          <w:sz w:val="36"/>
-          <w:szCs w:val="23"/>
-        </w:rPr>
-        <w:t xml:space="preserve"> </w:t>
-      </w:r>
-      <w:proofErr w:type="spellStart"/>
-      <w:r>
-        <w:rPr>
-          <w:rFonts w:ascii="Segoe UI" w:hAnsi="Segoe UI" w:cs="Segoe UI"/>
-          <w:color w:val="000000"/>
-          <w:sz w:val="36"/>
-          <w:szCs w:val="23"/>
-        </w:rPr>
-        <w:t>Language</w:t>
-      </w:r>
-      <w:proofErr w:type="spellEnd"/>
+        <w:t>Structured Query Language</w:t>
+      </w:r>
       <w:r>
         <w:rPr>
           <w:rFonts w:ascii="Segoe UI" w:hAnsi="Segoe UI" w:cs="Segoe UI"/>
@@ -3002,19 +2937,18 @@
           <w:sz w:val="36"/>
           <w:szCs w:val="23"/>
         </w:rPr>
-        <w:t xml:space="preserve">– Data Access </w:t>
-      </w:r>
-      <w:proofErr w:type="spellStart"/>
-      <w:r>
-        <w:rPr>
-          <w:rFonts w:ascii="Segoe UI" w:hAnsi="Segoe UI" w:cs="Segoe UI"/>
+        <w:t xml:space="preserve">– </w:t>
+      </w:r>
+      <w:r>
+        <w:rPr>
+          <w:rFonts w:ascii="Segoe UI" w:hAnsi="Segoe UI" w:cs="Segoe UI"/>
+          <w:i/>
           <w:color w:val="000000"/>
           <w:sz w:val="36"/>
           <w:szCs w:val="23"/>
         </w:rPr>
-        <w:t>Layer</w:t>
-      </w:r>
-      <w:proofErr w:type="spellEnd"/>
+        <w:t>Data Access Layer</w:t>
+      </w:r>
       <w:r>
         <w:rPr>
           <w:rFonts w:ascii="Segoe UI" w:hAnsi="Segoe UI" w:cs="Segoe UI"/>
@@ -3056,19 +2990,18 @@
           <w:sz w:val="36"/>
           <w:szCs w:val="23"/>
         </w:rPr>
-        <w:t xml:space="preserve">– Business </w:t>
-      </w:r>
-      <w:proofErr w:type="spellStart"/>
-      <w:r>
-        <w:rPr>
-          <w:rFonts w:ascii="Segoe UI" w:hAnsi="Segoe UI" w:cs="Segoe UI"/>
+        <w:t xml:space="preserve">– </w:t>
+      </w:r>
+      <w:r>
+        <w:rPr>
+          <w:rFonts w:ascii="Segoe UI" w:hAnsi="Segoe UI" w:cs="Segoe UI"/>
+          <w:i/>
           <w:color w:val="000000"/>
           <w:sz w:val="36"/>
           <w:szCs w:val="23"/>
         </w:rPr>
-        <w:t>Logic</w:t>
-      </w:r>
-      <w:proofErr w:type="spellEnd"/>
+        <w:t>Business Logic Layer</w:t>
+      </w:r>
       <w:r>
         <w:rPr>
           <w:rFonts w:ascii="Segoe UI" w:hAnsi="Segoe UI" w:cs="Segoe UI"/>
@@ -3076,109 +3009,48 @@
           <w:sz w:val="36"/>
           <w:szCs w:val="23"/>
         </w:rPr>
-        <w:t xml:space="preserve"> </w:t>
-      </w:r>
-      <w:proofErr w:type="spellStart"/>
-      <w:r>
+        <w:t>;</w:t>
+      </w:r>
+    </w:p>
+    <w:p>
+      <w:pPr>
+        <w:jc w:val="both"/>
         <w:rPr>
           <w:rFonts w:ascii="Segoe UI" w:hAnsi="Segoe UI" w:cs="Segoe UI"/>
           <w:color w:val="000000"/>
           <w:sz w:val="36"/>
           <w:szCs w:val="23"/>
         </w:rPr>
-        <w:t>Layer</w:t>
-      </w:r>
-      <w:proofErr w:type="spellEnd"/>
-      <w:r>
-        <w:rPr>
-          <w:rFonts w:ascii="Segoe UI" w:hAnsi="Segoe UI" w:cs="Segoe UI"/>
+      </w:pPr>
+      <w:r>
+        <w:rPr>
+          <w:rFonts w:ascii="Segoe UI" w:hAnsi="Segoe UI" w:cs="Segoe UI"/>
+          <w:b/>
           <w:color w:val="000000"/>
           <w:sz w:val="36"/>
           <w:szCs w:val="23"/>
         </w:rPr>
-        <w:t>;</w:t>
-      </w:r>
-    </w:p>
-    <w:p>
-      <w:pPr>
-        <w:jc w:val="both"/>
+        <w:t>IDE</w:t>
+      </w:r>
+      <w:r>
         <w:rPr>
           <w:rFonts w:ascii="Segoe UI" w:hAnsi="Segoe UI" w:cs="Segoe UI"/>
           <w:color w:val="000000"/>
           <w:sz w:val="36"/>
           <w:szCs w:val="23"/>
         </w:rPr>
-      </w:pPr>
-      <w:r>
-        <w:rPr>
-          <w:rFonts w:ascii="Segoe UI" w:hAnsi="Segoe UI" w:cs="Segoe UI"/>
-          <w:b/>
+        <w:t xml:space="preserve"> – </w:t>
+      </w:r>
+      <w:r>
+        <w:rPr>
+          <w:rFonts w:ascii="Segoe UI" w:hAnsi="Segoe UI" w:cs="Segoe UI"/>
+          <w:i/>
           <w:color w:val="000000"/>
           <w:sz w:val="36"/>
           <w:szCs w:val="23"/>
         </w:rPr>
-        <w:t>IDE</w:t>
-      </w:r>
-      <w:r>
-        <w:rPr>
-          <w:rFonts w:ascii="Segoe UI" w:hAnsi="Segoe UI" w:cs="Segoe UI"/>
-          <w:color w:val="000000"/>
-          <w:sz w:val="36"/>
-          <w:szCs w:val="23"/>
-        </w:rPr>
-        <w:t xml:space="preserve"> – </w:t>
-      </w:r>
-      <w:proofErr w:type="spellStart"/>
-      <w:r>
-        <w:rPr>
-          <w:rFonts w:ascii="Segoe UI" w:hAnsi="Segoe UI" w:cs="Segoe UI"/>
-          <w:color w:val="000000"/>
-          <w:sz w:val="36"/>
-          <w:szCs w:val="23"/>
-        </w:rPr>
-        <w:t>Integrated</w:t>
-      </w:r>
-      <w:proofErr w:type="spellEnd"/>
-      <w:r>
-        <w:rPr>
-          <w:rFonts w:ascii="Segoe UI" w:hAnsi="Segoe UI" w:cs="Segoe UI"/>
-          <w:color w:val="000000"/>
-          <w:sz w:val="36"/>
-          <w:szCs w:val="23"/>
-        </w:rPr>
-        <w:t xml:space="preserve"> </w:t>
-      </w:r>
-      <w:proofErr w:type="spellStart"/>
-      <w:r>
-        <w:rPr>
-          <w:rFonts w:ascii="Segoe UI" w:hAnsi="Segoe UI" w:cs="Segoe UI"/>
-          <w:color w:val="000000"/>
-          <w:sz w:val="36"/>
-          <w:szCs w:val="23"/>
-        </w:rPr>
-        <w:t>Development</w:t>
-      </w:r>
-      <w:proofErr w:type="spellEnd"/>
-      <w:r>
-        <w:rPr>
-          <w:rFonts w:ascii="Segoe UI" w:hAnsi="Segoe UI" w:cs="Segoe UI"/>
-          <w:color w:val="000000"/>
-          <w:sz w:val="36"/>
-          <w:szCs w:val="23"/>
-        </w:rPr>
-        <w:t xml:space="preserve"> </w:t>
-      </w:r>
-      <w:proofErr w:type="spellStart"/>
-      <w:r>
-        <w:rPr>
-          <w:rFonts w:ascii="Segoe UI" w:hAnsi="Segoe UI" w:cs="Segoe UI"/>
-          <w:color w:val="000000"/>
-          <w:sz w:val="36"/>
-          <w:szCs w:val="23"/>
-        </w:rPr>
-        <w:t>Environment</w:t>
-      </w:r>
-      <w:proofErr w:type="spellEnd"/>
+        <w:t>Integrated Development Environment</w:t>
+      </w:r>
       <w:r>
         <w:rPr>
           <w:rFonts w:ascii="Segoe UI" w:hAnsi="Segoe UI" w:cs="Segoe UI"/>
@@ -6929,27 +6801,154 @@
           <w:sz w:val="32"/>
           <w:u w:val="single"/>
         </w:rPr>
-        <w:t xml:space="preserve">Microsoft Visual </w:t>
-      </w:r>
-      <w:proofErr w:type="spellStart"/>
-      <w:r>
-        <w:rPr>
-          <w:rFonts w:ascii="Segoe UI" w:hAnsi="Segoe UI" w:cs="Segoe UI"/>
-          <w:b/>
+        <w:t>Microsoft Visual Studio</w:t>
+      </w:r>
+      <w:r>
+        <w:rPr>
+          <w:rFonts w:ascii="Segoe UI" w:hAnsi="Segoe UI" w:cs="Segoe UI"/>
+          <w:color w:val="262626" w:themeColor="text1" w:themeTint="D9"/>
+          <w:sz w:val="32"/>
+        </w:rPr>
+        <w:t xml:space="preserve">. </w:t>
+      </w:r>
+      <w:r>
+        <w:rPr>
+          <w:rFonts w:ascii="Segoe UI" w:hAnsi="Segoe UI" w:cs="Segoe UI"/>
+          <w:color w:val="262626" w:themeColor="text1" w:themeTint="D9"/>
+          <w:sz w:val="32"/>
+        </w:rPr>
+        <w:t>Quanto à</w:t>
+      </w:r>
+      <w:r>
+        <w:rPr>
+          <w:rFonts w:ascii="Segoe UI" w:hAnsi="Segoe UI" w:cs="Segoe UI"/>
+          <w:color w:val="262626" w:themeColor="text1" w:themeTint="D9"/>
+          <w:sz w:val="32"/>
+        </w:rPr>
+        <w:t xml:space="preserve"> base de dados, foi utilizado o </w:t>
+      </w:r>
+      <w:r>
+        <w:rPr>
+          <w:rFonts w:ascii="Segoe UI" w:hAnsi="Segoe UI" w:cs="Segoe UI"/>
           <w:i/>
+          <w:color w:val="262626" w:themeColor="text1" w:themeTint="D9"/>
+          <w:sz w:val="32"/>
+        </w:rPr>
+        <w:t>software</w:t>
+      </w:r>
+      <w:r>
+        <w:rPr>
+          <w:rFonts w:ascii="Segoe UI" w:hAnsi="Segoe UI" w:cs="Segoe UI"/>
+          <w:color w:val="262626" w:themeColor="text1" w:themeTint="D9"/>
+          <w:sz w:val="32"/>
+        </w:rPr>
+        <w:t xml:space="preserve"> </w:t>
+      </w:r>
+      <w:r>
+        <w:rPr>
+          <w:rFonts w:ascii="Segoe UI" w:hAnsi="Segoe UI" w:cs="Segoe UI"/>
+          <w:b/>
           <w:color w:val="262626" w:themeColor="text1" w:themeTint="D9"/>
           <w:sz w:val="32"/>
           <w:u w:val="single"/>
         </w:rPr>
-        <w:t>Studio</w:t>
-      </w:r>
-      <w:proofErr w:type="spellEnd"/>
+        <w:t>DIA</w:t>
+      </w:r>
       <w:r>
         <w:rPr>
           <w:rFonts w:ascii="Segoe UI" w:hAnsi="Segoe UI" w:cs="Segoe UI"/>
           <w:color w:val="262626" w:themeColor="text1" w:themeTint="D9"/>
           <w:sz w:val="32"/>
         </w:rPr>
+        <w:t xml:space="preserve"> para o Modelo de Dados e</w:t>
+      </w:r>
+      <w:r>
+        <w:rPr>
+          <w:rFonts w:ascii="Segoe UI" w:hAnsi="Segoe UI" w:cs="Segoe UI"/>
+          <w:color w:val="262626" w:themeColor="text1" w:themeTint="D9"/>
+          <w:sz w:val="32"/>
+        </w:rPr>
+        <w:t xml:space="preserve"> a base de dados em si foi feita</w:t>
+      </w:r>
+      <w:r>
+        <w:rPr>
+          <w:rFonts w:ascii="Segoe UI" w:hAnsi="Segoe UI" w:cs="Segoe UI"/>
+          <w:color w:val="262626" w:themeColor="text1" w:themeTint="D9"/>
+          <w:sz w:val="32"/>
+        </w:rPr>
+        <w:t xml:space="preserve"> </w:t>
+      </w:r>
+      <w:r>
+        <w:rPr>
+          <w:rFonts w:ascii="Segoe UI" w:hAnsi="Segoe UI" w:cs="Segoe UI"/>
+          <w:color w:val="262626" w:themeColor="text1" w:themeTint="D9"/>
+          <w:sz w:val="32"/>
+        </w:rPr>
+        <w:t xml:space="preserve">utilizando </w:t>
+      </w:r>
+      <w:r>
+        <w:rPr>
+          <w:rFonts w:ascii="Segoe UI" w:hAnsi="Segoe UI" w:cs="Segoe UI"/>
+          <w:color w:val="262626" w:themeColor="text1" w:themeTint="D9"/>
+          <w:sz w:val="32"/>
+        </w:rPr>
+        <w:t xml:space="preserve">o </w:t>
+      </w:r>
+      <w:r>
+        <w:rPr>
+          <w:rFonts w:ascii="Segoe UI" w:hAnsi="Segoe UI" w:cs="Segoe UI"/>
+          <w:b/>
+          <w:i/>
+          <w:color w:val="262626" w:themeColor="text1" w:themeTint="D9"/>
+          <w:sz w:val="32"/>
+        </w:rPr>
+        <w:t>Visual Studio</w:t>
+      </w:r>
+      <w:r>
+        <w:rPr>
+          <w:rFonts w:ascii="Segoe UI" w:hAnsi="Segoe UI" w:cs="Segoe UI"/>
+          <w:color w:val="262626" w:themeColor="text1" w:themeTint="D9"/>
+          <w:sz w:val="32"/>
+        </w:rPr>
+        <w:t xml:space="preserve"> e</w:t>
+      </w:r>
+      <w:r>
+        <w:rPr>
+          <w:rFonts w:ascii="Segoe UI" w:hAnsi="Segoe UI" w:cs="Segoe UI"/>
+          <w:color w:val="262626" w:themeColor="text1" w:themeTint="D9"/>
+          <w:sz w:val="32"/>
+        </w:rPr>
+        <w:t xml:space="preserve"> o </w:t>
+      </w:r>
+      <w:r>
+        <w:rPr>
+          <w:rFonts w:ascii="Segoe UI" w:hAnsi="Segoe UI" w:cs="Segoe UI"/>
+          <w:b/>
+          <w:i/>
+          <w:color w:val="262626" w:themeColor="text1" w:themeTint="D9"/>
+          <w:sz w:val="32"/>
+        </w:rPr>
+        <w:t xml:space="preserve">Microsoft SQL </w:t>
+      </w:r>
+      <w:proofErr w:type="gramStart"/>
+      <w:r>
+        <w:rPr>
+          <w:rFonts w:ascii="Segoe UI" w:hAnsi="Segoe UI" w:cs="Segoe UI"/>
+          <w:b/>
+          <w:i/>
+          <w:color w:val="262626" w:themeColor="text1" w:themeTint="D9"/>
+          <w:sz w:val="32"/>
+        </w:rPr>
+        <w:t>Server</w:t>
+      </w:r>
+      <w:proofErr w:type="gramEnd"/>
+      <w:r>
+        <w:rPr>
+          <w:rFonts w:ascii="Segoe UI" w:hAnsi="Segoe UI" w:cs="Segoe UI"/>
+          <w:i/>
+          <w:color w:val="262626" w:themeColor="text1" w:themeTint="D9"/>
+          <w:sz w:val="32"/>
+        </w:rPr>
         <w:t xml:space="preserve">. </w:t>
       </w:r>
       <w:r>
@@ -6958,7 +6957,7 @@
           <w:color w:val="262626" w:themeColor="text1" w:themeTint="D9"/>
           <w:sz w:val="32"/>
         </w:rPr>
-        <w:t>Quanto à</w:t>
+        <w:t xml:space="preserve">Por fim, </w:t>
       </w:r>
       <w:r>
         <w:rPr>
@@ -6966,8 +6965,17 @@
           <w:color w:val="262626" w:themeColor="text1" w:themeTint="D9"/>
           <w:sz w:val="32"/>
         </w:rPr>
-        <w:t xml:space="preserve"> base de dados, foi utilizado o </w:t>
-      </w:r>
+        <w:t>as imagens usadas no programa</w:t>
+      </w:r>
+      <w:r>
+        <w:rPr>
+          <w:rFonts w:ascii="Segoe UI" w:hAnsi="Segoe UI" w:cs="Segoe UI"/>
+          <w:color w:val="262626" w:themeColor="text1" w:themeTint="D9"/>
+          <w:sz w:val="32"/>
+        </w:rPr>
+        <w:t xml:space="preserve">, foram feitas pelo </w:t>
+      </w:r>
+      <w:proofErr w:type="gramStart"/>
       <w:r>
         <w:rPr>
           <w:rFonts w:ascii="Segoe UI" w:hAnsi="Segoe UI" w:cs="Segoe UI"/>
@@ -6977,6 +6985,7 @@
         </w:rPr>
         <w:t>software</w:t>
       </w:r>
+      <w:proofErr w:type="gramEnd"/>
       <w:r>
         <w:rPr>
           <w:rFonts w:ascii="Segoe UI" w:hAnsi="Segoe UI" w:cs="Segoe UI"/>
@@ -6989,163 +6998,12 @@
         <w:rPr>
           <w:rFonts w:ascii="Segoe UI" w:hAnsi="Segoe UI" w:cs="Segoe UI"/>
           <w:b/>
+          <w:i/>
           <w:color w:val="262626" w:themeColor="text1" w:themeTint="D9"/>
           <w:sz w:val="32"/>
           <w:u w:val="single"/>
         </w:rPr>
-        <w:t>DIA</w:t>
-      </w:r>
-      <w:r>
-        <w:rPr>
-          <w:rFonts w:ascii="Segoe UI" w:hAnsi="Segoe UI" w:cs="Segoe UI"/>
-          <w:color w:val="262626" w:themeColor="text1" w:themeTint="D9"/>
-          <w:sz w:val="32"/>
-        </w:rPr>
-        <w:t xml:space="preserve"> para o Modelo de Dados e</w:t>
-      </w:r>
-      <w:r>
-        <w:rPr>
-          <w:rFonts w:ascii="Segoe UI" w:hAnsi="Segoe UI" w:cs="Segoe UI"/>
-          <w:color w:val="262626" w:themeColor="text1" w:themeTint="D9"/>
-          <w:sz w:val="32"/>
-        </w:rPr>
-        <w:t xml:space="preserve"> a base de dados em si foi feita</w:t>
-      </w:r>
-      <w:r>
-        <w:rPr>
-          <w:rFonts w:ascii="Segoe UI" w:hAnsi="Segoe UI" w:cs="Segoe UI"/>
-          <w:color w:val="262626" w:themeColor="text1" w:themeTint="D9"/>
-          <w:sz w:val="32"/>
-        </w:rPr>
-        <w:t xml:space="preserve"> </w:t>
-      </w:r>
-      <w:r>
-        <w:rPr>
-          <w:rFonts w:ascii="Segoe UI" w:hAnsi="Segoe UI" w:cs="Segoe UI"/>
-          <w:color w:val="262626" w:themeColor="text1" w:themeTint="D9"/>
-          <w:sz w:val="32"/>
-        </w:rPr>
-        <w:t xml:space="preserve">utilizando </w:t>
-      </w:r>
-      <w:r>
-        <w:rPr>
-          <w:rFonts w:ascii="Segoe UI" w:hAnsi="Segoe UI" w:cs="Segoe UI"/>
-          <w:color w:val="262626" w:themeColor="text1" w:themeTint="D9"/>
-          <w:sz w:val="32"/>
-        </w:rPr>
-        <w:t xml:space="preserve">o </w:t>
-      </w:r>
-      <w:r>
-        <w:rPr>
-          <w:rFonts w:ascii="Segoe UI" w:hAnsi="Segoe UI" w:cs="Segoe UI"/>
-          <w:b/>
-          <w:i/>
-          <w:color w:val="262626" w:themeColor="text1" w:themeTint="D9"/>
-          <w:sz w:val="32"/>
-        </w:rPr>
-        <w:t xml:space="preserve">Visual </w:t>
-      </w:r>
-      <w:proofErr w:type="spellStart"/>
-      <w:r>
-        <w:rPr>
-          <w:rFonts w:ascii="Segoe UI" w:hAnsi="Segoe UI" w:cs="Segoe UI"/>
-          <w:b/>
-          <w:i/>
-          <w:color w:val="262626" w:themeColor="text1" w:themeTint="D9"/>
-          <w:sz w:val="32"/>
-        </w:rPr>
-        <w:t>Studio</w:t>
-      </w:r>
-      <w:proofErr w:type="spellEnd"/>
-      <w:r>
-        <w:rPr>
-          <w:rFonts w:ascii="Segoe UI" w:hAnsi="Segoe UI" w:cs="Segoe UI"/>
-          <w:color w:val="262626" w:themeColor="text1" w:themeTint="D9"/>
-          <w:sz w:val="32"/>
-        </w:rPr>
-        <w:t xml:space="preserve"> e</w:t>
-      </w:r>
-      <w:r>
-        <w:rPr>
-          <w:rFonts w:ascii="Segoe UI" w:hAnsi="Segoe UI" w:cs="Segoe UI"/>
-          <w:color w:val="262626" w:themeColor="text1" w:themeTint="D9"/>
-          <w:sz w:val="32"/>
-        </w:rPr>
-        <w:t xml:space="preserve"> o </w:t>
-      </w:r>
-      <w:r>
-        <w:rPr>
-          <w:rFonts w:ascii="Segoe UI" w:hAnsi="Segoe UI" w:cs="Segoe UI"/>
-          <w:b/>
-          <w:i/>
-          <w:color w:val="262626" w:themeColor="text1" w:themeTint="D9"/>
-          <w:sz w:val="32"/>
-        </w:rPr>
-        <w:t xml:space="preserve">Microsoft SQL </w:t>
-      </w:r>
-      <w:proofErr w:type="gramStart"/>
-      <w:r>
-        <w:rPr>
-          <w:rFonts w:ascii="Segoe UI" w:hAnsi="Segoe UI" w:cs="Segoe UI"/>
-          <w:b/>
-          <w:i/>
-          <w:color w:val="262626" w:themeColor="text1" w:themeTint="D9"/>
-          <w:sz w:val="32"/>
-        </w:rPr>
-        <w:t>Server</w:t>
-      </w:r>
-      <w:proofErr w:type="gramEnd"/>
-      <w:r>
-        <w:rPr>
-          <w:rFonts w:ascii="Segoe UI" w:hAnsi="Segoe UI" w:cs="Segoe UI"/>
-          <w:i/>
-          <w:color w:val="262626" w:themeColor="text1" w:themeTint="D9"/>
-          <w:sz w:val="32"/>
-        </w:rPr>
-        <w:t xml:space="preserve">. </w:t>
-      </w:r>
-      <w:r>
-        <w:rPr>
-          <w:rFonts w:ascii="Segoe UI" w:hAnsi="Segoe UI" w:cs="Segoe UI"/>
-          <w:color w:val="262626" w:themeColor="text1" w:themeTint="D9"/>
-          <w:sz w:val="32"/>
-        </w:rPr>
-        <w:t xml:space="preserve">Por fim, </w:t>
-      </w:r>
-      <w:r>
-        <w:rPr>
-          <w:rFonts w:ascii="Segoe UI" w:hAnsi="Segoe UI" w:cs="Segoe UI"/>
-          <w:color w:val="262626" w:themeColor="text1" w:themeTint="D9"/>
-          <w:sz w:val="32"/>
-        </w:rPr>
-        <w:t>as imagens usadas no programa</w:t>
-      </w:r>
-      <w:r>
-        <w:rPr>
-          <w:rFonts w:ascii="Segoe UI" w:hAnsi="Segoe UI" w:cs="Segoe UI"/>
-          <w:color w:val="262626" w:themeColor="text1" w:themeTint="D9"/>
-          <w:sz w:val="32"/>
-        </w:rPr>
-        <w:t xml:space="preserve">, foram feitas pelo </w:t>
-      </w:r>
-      <w:proofErr w:type="gramStart"/>
-      <w:r>
-        <w:rPr>
-          <w:rFonts w:ascii="Segoe UI" w:hAnsi="Segoe UI" w:cs="Segoe UI"/>
-          <w:i/>
-          <w:color w:val="262626" w:themeColor="text1" w:themeTint="D9"/>
-          <w:sz w:val="32"/>
-        </w:rPr>
-        <w:t>software</w:t>
-      </w:r>
-      <w:proofErr w:type="gramEnd"/>
-      <w:r>
-        <w:rPr>
-          <w:rFonts w:ascii="Segoe UI" w:hAnsi="Segoe UI" w:cs="Segoe UI"/>
-          <w:color w:val="262626" w:themeColor="text1" w:themeTint="D9"/>
-          <w:sz w:val="32"/>
-        </w:rPr>
-        <w:t xml:space="preserve"> </w:t>
+        <w:t>Adobe Photoshop CS6</w:t>
       </w:r>
       <w:r>
         <w:rPr>
@@ -7156,7 +7014,47 @@
           <w:sz w:val="32"/>
           <w:u w:val="single"/>
         </w:rPr>
-        <w:t>Adobe Photoshop CS6</w:t>
+        <w:t xml:space="preserve"> e GIMP</w:t>
+      </w:r>
+      <w:r>
+        <w:rPr>
+          <w:rFonts w:ascii="Segoe UI" w:hAnsi="Segoe UI" w:cs="Segoe UI"/>
+          <w:color w:val="262626" w:themeColor="text1" w:themeTint="D9"/>
+          <w:sz w:val="32"/>
+        </w:rPr>
+        <w:t xml:space="preserve"> e</w:t>
+      </w:r>
+      <w:r>
+        <w:rPr>
+          <w:rFonts w:ascii="Segoe UI" w:hAnsi="Segoe UI" w:cs="Segoe UI"/>
+          <w:color w:val="262626" w:themeColor="text1" w:themeTint="D9"/>
+          <w:sz w:val="32"/>
+        </w:rPr>
+        <w:t xml:space="preserve"> </w:t>
+      </w:r>
+      <w:r>
+        <w:rPr>
+          <w:rFonts w:ascii="Segoe UI" w:hAnsi="Segoe UI" w:cs="Segoe UI"/>
+          <w:color w:val="262626" w:themeColor="text1" w:themeTint="D9"/>
+          <w:sz w:val="32"/>
+        </w:rPr>
+        <w:t>os ícones fo</w:t>
+      </w:r>
+      <w:r>
+        <w:rPr>
+          <w:rFonts w:ascii="Segoe UI" w:hAnsi="Segoe UI" w:cs="Segoe UI"/>
+          <w:color w:val="262626" w:themeColor="text1" w:themeTint="D9"/>
+          <w:sz w:val="32"/>
+        </w:rPr>
+        <w:t>ram transferidos de um website com o nome de</w:t>
+      </w:r>
+      <w:r>
+        <w:rPr>
+          <w:rFonts w:ascii="Segoe UI" w:hAnsi="Segoe UI" w:cs="Segoe UI"/>
+          <w:color w:val="262626" w:themeColor="text1" w:themeTint="D9"/>
+          <w:sz w:val="32"/>
+        </w:rPr>
+        <w:t xml:space="preserve"> </w:t>
       </w:r>
       <w:r>
         <w:rPr>
@@ -7167,7 +7065,7 @@
           <w:sz w:val="32"/>
           <w:u w:val="single"/>
         </w:rPr>
-        <w:t xml:space="preserve"> e GIMP</w:t>
+        <w:t>Icon Finder</w:t>
       </w:r>
       <w:r>
         <w:rPr>
@@ -7175,7 +7073,7 @@
           <w:color w:val="262626" w:themeColor="text1" w:themeTint="D9"/>
           <w:sz w:val="32"/>
         </w:rPr>
-        <w:t xml:space="preserve"> e</w:t>
+        <w:t>.</w:t>
       </w:r>
       <w:r>
         <w:rPr>
@@ -7183,6 +7081,22 @@
           <w:color w:val="262626" w:themeColor="text1" w:themeTint="D9"/>
           <w:sz w:val="32"/>
         </w:rPr>
+        <w:t xml:space="preserve"> Por fim, para guardar o projeto e permitir trabalhar em conjunto com maior eficácia utilizámos uma cloud (sistema de armazenamento online)</w:t>
+      </w:r>
+      <w:r>
+        <w:rPr>
+          <w:rFonts w:ascii="Segoe UI" w:hAnsi="Segoe UI" w:cs="Segoe UI"/>
+          <w:color w:val="262626" w:themeColor="text1" w:themeTint="D9"/>
+          <w:sz w:val="32"/>
+        </w:rPr>
+        <w:t xml:space="preserve"> de código</w:t>
+      </w:r>
+      <w:r>
+        <w:rPr>
+          <w:rFonts w:ascii="Segoe UI" w:hAnsi="Segoe UI" w:cs="Segoe UI"/>
+          <w:color w:val="262626" w:themeColor="text1" w:themeTint="D9"/>
+          <w:sz w:val="32"/>
+        </w:rPr>
         <w:t xml:space="preserve"> </w:t>
       </w:r>
       <w:r>
@@ -7191,7 +7105,7 @@
           <w:color w:val="262626" w:themeColor="text1" w:themeTint="D9"/>
           <w:sz w:val="32"/>
         </w:rPr>
-        <w:t>os ícones fo</w:t>
+        <w:t>com o nome de</w:t>
       </w:r>
       <w:r>
         <w:rPr>
@@ -7199,136 +7113,7 @@
           <w:color w:val="262626" w:themeColor="text1" w:themeTint="D9"/>
           <w:sz w:val="32"/>
         </w:rPr>
-        <w:t>ram transferidos de um website com o nome de</w:t>
-      </w:r>
-      <w:r>
-        <w:rPr>
-          <w:rFonts w:ascii="Segoe UI" w:hAnsi="Segoe UI" w:cs="Segoe UI"/>
-          <w:color w:val="262626" w:themeColor="text1" w:themeTint="D9"/>
-          <w:sz w:val="32"/>
-        </w:rPr>
-        <w:t xml:space="preserve"> </w:t>
-      </w:r>
-      <w:proofErr w:type="spellStart"/>
-      <w:r>
-        <w:rPr>
-          <w:rFonts w:ascii="Segoe UI" w:hAnsi="Segoe UI" w:cs="Segoe UI"/>
-          <w:b/>
-          <w:i/>
-          <w:color w:val="262626" w:themeColor="text1" w:themeTint="D9"/>
-          <w:sz w:val="32"/>
-          <w:u w:val="single"/>
-        </w:rPr>
-        <w:t>Icon</w:t>
-      </w:r>
-      <w:proofErr w:type="spellEnd"/>
-      <w:r>
-        <w:rPr>
-          <w:rFonts w:ascii="Segoe UI" w:hAnsi="Segoe UI" w:cs="Segoe UI"/>
-          <w:b/>
-          <w:i/>
-          <w:color w:val="262626" w:themeColor="text1" w:themeTint="D9"/>
-          <w:sz w:val="32"/>
-          <w:u w:val="single"/>
-        </w:rPr>
-        <w:t xml:space="preserve"> </w:t>
-      </w:r>
-      <w:proofErr w:type="spellStart"/>
-      <w:r>
-        <w:rPr>
-          <w:rFonts w:ascii="Segoe UI" w:hAnsi="Segoe UI" w:cs="Segoe UI"/>
-          <w:b/>
-          <w:i/>
-          <w:color w:val="262626" w:themeColor="text1" w:themeTint="D9"/>
-          <w:sz w:val="32"/>
-          <w:u w:val="single"/>
-        </w:rPr>
-        <w:t>Finder</w:t>
-      </w:r>
-      <w:proofErr w:type="spellEnd"/>
-      <w:r>
-        <w:rPr>
-          <w:rFonts w:ascii="Segoe UI" w:hAnsi="Segoe UI" w:cs="Segoe UI"/>
-          <w:color w:val="262626" w:themeColor="text1" w:themeTint="D9"/>
-          <w:sz w:val="32"/>
-        </w:rPr>
-        <w:t>.</w:t>
-      </w:r>
-      <w:r>
-        <w:rPr>
-          <w:rFonts w:ascii="Segoe UI" w:hAnsi="Segoe UI" w:cs="Segoe UI"/>
-          <w:color w:val="262626" w:themeColor="text1" w:themeTint="D9"/>
-          <w:sz w:val="32"/>
-        </w:rPr>
-        <w:t xml:space="preserve"> Por fim, para guardar o projeto e permitir trabalhar em conjunto com maior eficácia utilizámos uma </w:t>
-      </w:r>
-      <w:proofErr w:type="spellStart"/>
-      <w:r>
-        <w:rPr>
-          <w:rFonts w:ascii="Segoe UI" w:hAnsi="Segoe UI" w:cs="Segoe UI"/>
-          <w:color w:val="262626" w:themeColor="text1" w:themeTint="D9"/>
-          <w:sz w:val="32"/>
-        </w:rPr>
-        <w:t>cloud</w:t>
-      </w:r>
-      <w:proofErr w:type="spellEnd"/>
-      <w:r>
-        <w:rPr>
-          <w:rFonts w:ascii="Segoe UI" w:hAnsi="Segoe UI" w:cs="Segoe UI"/>
-          <w:color w:val="262626" w:themeColor="text1" w:themeTint="D9"/>
-          <w:sz w:val="32"/>
-        </w:rPr>
-        <w:t xml:space="preserve"> (sistema de armazenamento online)</w:t>
-      </w:r>
-      <w:r>
-        <w:rPr>
-          <w:rFonts w:ascii="Segoe UI" w:hAnsi="Segoe UI" w:cs="Segoe UI"/>
-          <w:color w:val="262626" w:themeColor="text1" w:themeTint="D9"/>
-          <w:sz w:val="32"/>
-        </w:rPr>
-        <w:t xml:space="preserve"> de código</w:t>
-      </w:r>
-      <w:r>
-        <w:rPr>
-          <w:rFonts w:ascii="Segoe UI" w:hAnsi="Segoe UI" w:cs="Segoe UI"/>
-          <w:color w:val="262626" w:themeColor="text1" w:themeTint="D9"/>
-          <w:sz w:val="32"/>
-        </w:rPr>
-        <w:t xml:space="preserve"> </w:t>
-      </w:r>
-      <w:r>
-        <w:rPr>
-          <w:rFonts w:ascii="Segoe UI" w:hAnsi="Segoe UI" w:cs="Segoe UI"/>
-          <w:color w:val="262626" w:themeColor="text1" w:themeTint="D9"/>
-          <w:sz w:val="32"/>
-        </w:rPr>
-        <w:t>com o nome de</w:t>
-      </w:r>
-      <w:r>
-        <w:rPr>
-          <w:rFonts w:ascii="Segoe UI" w:hAnsi="Segoe UI" w:cs="Segoe UI"/>
-          <w:color w:val="262626" w:themeColor="text1" w:themeTint="D9"/>
-          <w:sz w:val="32"/>
-        </w:rPr>
-        <w:t xml:space="preserve"> </w:t>
-      </w:r>
-      <w:proofErr w:type="spellStart"/>
-      <w:r>
-        <w:rPr>
-          <w:rFonts w:ascii="Segoe UI" w:hAnsi="Segoe UI" w:cs="Segoe UI"/>
-          <w:color w:val="262626" w:themeColor="text1" w:themeTint="D9"/>
-          <w:sz w:val="32"/>
-        </w:rPr>
-        <w:t>GitHub</w:t>
-      </w:r>
-      <w:proofErr w:type="spellEnd"/>
-      <w:r>
-        <w:rPr>
-          <w:rFonts w:ascii="Segoe UI" w:hAnsi="Segoe UI" w:cs="Segoe UI"/>
-          <w:color w:val="262626" w:themeColor="text1" w:themeTint="D9"/>
-          <w:sz w:val="32"/>
-        </w:rPr>
-        <w:t>.</w:t>
+        <w:t xml:space="preserve"> GitHub.</w:t>
       </w:r>
     </w:p>
     <w:p>
@@ -7380,19 +7165,8 @@
           <w:color w:val="262626" w:themeColor="text1" w:themeTint="D9"/>
           <w:sz w:val="32"/>
         </w:rPr>
-        <w:t xml:space="preserve">Visual </w:t>
-      </w:r>
-      <w:proofErr w:type="spellStart"/>
-      <w:r>
-        <w:rPr>
-          <w:rFonts w:ascii="Segoe UI" w:hAnsi="Segoe UI" w:cs="Segoe UI"/>
-          <w:i/>
-          <w:color w:val="262626" w:themeColor="text1" w:themeTint="D9"/>
-          <w:sz w:val="32"/>
-        </w:rPr>
-        <w:t>Studio</w:t>
-      </w:r>
-      <w:proofErr w:type="spellEnd"/>
+        <w:t>Visual Studio</w:t>
+      </w:r>
       <w:r>
         <w:rPr>
           <w:rFonts w:ascii="Segoe UI" w:hAnsi="Segoe UI" w:cs="Segoe UI"/>
@@ -7448,7 +7222,6 @@
         </w:rPr>
         <w:t xml:space="preserve"> (DIA </w:t>
       </w:r>
-      <w:proofErr w:type="spellStart"/>
       <w:r>
         <w:rPr>
           <w:rFonts w:ascii="Segoe UI" w:hAnsi="Segoe UI" w:cs="Segoe UI"/>
@@ -7456,17 +7229,7 @@
           <w:color w:val="262626" w:themeColor="text1" w:themeTint="D9"/>
           <w:sz w:val="32"/>
         </w:rPr>
-        <w:t>Diagram</w:t>
-      </w:r>
-      <w:proofErr w:type="spellEnd"/>
-      <w:r>
-        <w:rPr>
-          <w:rFonts w:ascii="Segoe UI" w:hAnsi="Segoe UI" w:cs="Segoe UI"/>
-          <w:i/>
-          <w:color w:val="262626" w:themeColor="text1" w:themeTint="D9"/>
-          <w:sz w:val="32"/>
-        </w:rPr>
-        <w:t xml:space="preserve"> Editor</w:t>
+        <w:t>Diagram Editor</w:t>
       </w:r>
       <w:r>
         <w:rPr>
@@ -7572,7 +7335,6 @@
         </w:rPr>
         <w:t xml:space="preserve">GIMP (GNU </w:t>
       </w:r>
-      <w:proofErr w:type="spellStart"/>
       <w:r>
         <w:rPr>
           <w:rFonts w:ascii="Segoe UI" w:hAnsi="Segoe UI" w:cs="Segoe UI"/>
@@ -7580,49 +7342,8 @@
           <w:color w:val="262626" w:themeColor="text1" w:themeTint="D9"/>
           <w:sz w:val="32"/>
         </w:rPr>
-        <w:t>Image</w:t>
-      </w:r>
-      <w:proofErr w:type="spellEnd"/>
-      <w:r>
-        <w:rPr>
-          <w:rFonts w:ascii="Segoe UI" w:hAnsi="Segoe UI" w:cs="Segoe UI"/>
-          <w:i/>
-          <w:color w:val="262626" w:themeColor="text1" w:themeTint="D9"/>
-          <w:sz w:val="32"/>
-        </w:rPr>
-        <w:t xml:space="preserve"> </w:t>
-      </w:r>
-      <w:proofErr w:type="spellStart"/>
-      <w:r>
-        <w:rPr>
-          <w:rFonts w:ascii="Segoe UI" w:hAnsi="Segoe UI" w:cs="Segoe UI"/>
-          <w:i/>
-          <w:color w:val="262626" w:themeColor="text1" w:themeTint="D9"/>
-          <w:sz w:val="32"/>
-        </w:rPr>
-        <w:t>Manipulation</w:t>
-      </w:r>
-      <w:proofErr w:type="spellEnd"/>
-      <w:r>
-        <w:rPr>
-          <w:rFonts w:ascii="Segoe UI" w:hAnsi="Segoe UI" w:cs="Segoe UI"/>
-          <w:i/>
-          <w:color w:val="262626" w:themeColor="text1" w:themeTint="D9"/>
-          <w:sz w:val="32"/>
-        </w:rPr>
-        <w:t xml:space="preserve"> </w:t>
-      </w:r>
-      <w:proofErr w:type="spellStart"/>
-      <w:r>
-        <w:rPr>
-          <w:rFonts w:ascii="Segoe UI" w:hAnsi="Segoe UI" w:cs="Segoe UI"/>
-          <w:i/>
-          <w:color w:val="262626" w:themeColor="text1" w:themeTint="D9"/>
-          <w:sz w:val="32"/>
-        </w:rPr>
-        <w:t>Program</w:t>
-      </w:r>
-      <w:proofErr w:type="spellEnd"/>
+        <w:t>Image Manipulation Program</w:t>
+      </w:r>
       <w:r>
         <w:rPr>
           <w:rFonts w:ascii="Segoe UI" w:hAnsi="Segoe UI" w:cs="Segoe UI"/>
@@ -7646,41 +7367,13 @@
           <w:sz w:val="32"/>
         </w:rPr>
       </w:pPr>
-      <w:proofErr w:type="spellStart"/>
       <w:r>
         <w:rPr>
           <w:rFonts w:ascii="Segoe UI" w:hAnsi="Segoe UI" w:cs="Segoe UI"/>
           <w:color w:val="262626" w:themeColor="text1" w:themeTint="D9"/>
           <w:sz w:val="32"/>
         </w:rPr>
-        <w:t>Icon</w:t>
-      </w:r>
-      <w:proofErr w:type="spellEnd"/>
-      <w:r>
-        <w:rPr>
-          <w:rFonts w:ascii="Segoe UI" w:hAnsi="Segoe UI" w:cs="Segoe UI"/>
-          <w:color w:val="262626" w:themeColor="text1" w:themeTint="D9"/>
-          <w:sz w:val="32"/>
-        </w:rPr>
-        <w:t xml:space="preserve"> </w:t>
-      </w:r>
-      <w:proofErr w:type="spellStart"/>
-      <w:r>
-        <w:rPr>
-          <w:rFonts w:ascii="Segoe UI" w:hAnsi="Segoe UI" w:cs="Segoe UI"/>
-          <w:color w:val="262626" w:themeColor="text1" w:themeTint="D9"/>
-          <w:sz w:val="32"/>
-        </w:rPr>
-        <w:t>Finder</w:t>
-      </w:r>
-      <w:proofErr w:type="spellEnd"/>
-      <w:r>
-        <w:rPr>
-          <w:rFonts w:ascii="Segoe UI" w:hAnsi="Segoe UI" w:cs="Segoe UI"/>
-          <w:color w:val="262626" w:themeColor="text1" w:themeTint="D9"/>
-          <w:sz w:val="32"/>
-        </w:rPr>
-        <w:t xml:space="preserve"> (</w:t>
+        <w:t>Icon Finder (</w:t>
       </w:r>
       <w:hyperlink r:id="rId11" w:history="1">
         <w:r>
@@ -7715,23 +7408,13 @@
           <w:sz w:val="32"/>
         </w:rPr>
       </w:pPr>
-      <w:proofErr w:type="spellStart"/>
       <w:r>
         <w:rPr>
           <w:rFonts w:ascii="Segoe UI" w:hAnsi="Segoe UI" w:cs="Segoe UI"/>
           <w:color w:val="262626" w:themeColor="text1" w:themeTint="D9"/>
           <w:sz w:val="32"/>
         </w:rPr>
-        <w:t>GitHub</w:t>
-      </w:r>
-      <w:proofErr w:type="spellEnd"/>
-      <w:r>
-        <w:rPr>
-          <w:rFonts w:ascii="Segoe UI" w:hAnsi="Segoe UI" w:cs="Segoe UI"/>
-          <w:color w:val="262626" w:themeColor="text1" w:themeTint="D9"/>
-          <w:sz w:val="32"/>
-        </w:rPr>
-        <w:t xml:space="preserve"> (www.github.com).</w:t>
+        <w:t>GitHub (www.github.com).</w:t>
       </w:r>
     </w:p>
     <w:p>
@@ -8497,27 +8180,7 @@
           <w:color w:val="262626" w:themeColor="text1" w:themeTint="D9"/>
           <w:sz w:val="28"/>
         </w:rPr>
-        <w:t xml:space="preserve">A proposta do projeto foi entregue, pelo </w:t>
-      </w:r>
-      <w:proofErr w:type="spellStart"/>
-      <w:r>
-        <w:rPr>
-          <w:rFonts w:ascii="Segoe UI" w:hAnsi="Segoe UI" w:cs="Segoe UI"/>
-          <w:b/>
-          <w:color w:val="262626" w:themeColor="text1" w:themeTint="D9"/>
-          <w:sz w:val="28"/>
-        </w:rPr>
-        <w:t>moodle</w:t>
-      </w:r>
-      <w:proofErr w:type="spellEnd"/>
-      <w:r>
-        <w:rPr>
-          <w:rFonts w:ascii="Segoe UI" w:hAnsi="Segoe UI" w:cs="Segoe UI"/>
-          <w:b/>
-          <w:color w:val="262626" w:themeColor="text1" w:themeTint="D9"/>
-          <w:sz w:val="28"/>
-        </w:rPr>
-        <w:t xml:space="preserve"> da escola numa secção </w:t>
+        <w:t xml:space="preserve">A proposta do projeto foi entregue, pelo moodle da escola numa secção </w:t>
       </w:r>
       <w:r>
         <w:rPr>
@@ -9008,72 +8671,26 @@
       </w:pPr>
       <w:r>
         <w:rPr>
-          <w:rFonts w:ascii="Segoe UI" w:hAnsi="Segoe UI" w:cs="Segoe UI"/>
-          <w:color w:val="262626" w:themeColor="text1" w:themeTint="D9"/>
-          <w:sz w:val="28"/>
-        </w:rPr>
-        <w:t>Planeamento do modelo de dados;</w:t>
+          <w:rStyle w:val="Cabealho3Carter"/>
+          <w:rFonts w:ascii="Segoe UI" w:hAnsi="Segoe UI" w:cs="Segoe UI"/>
+          <w:color w:val="auto"/>
+          <w:sz w:val="28"/>
+        </w:rPr>
+        <w:t>Planeamento do modelo de dados</w:t>
+      </w:r>
+      <w:r>
+        <w:rPr>
+          <w:rFonts w:ascii="Segoe UI" w:hAnsi="Segoe UI" w:cs="Segoe UI"/>
+          <w:color w:val="262626" w:themeColor="text1" w:themeTint="D9"/>
+          <w:sz w:val="28"/>
+        </w:rPr>
+        <w:t>;</w:t>
       </w:r>
     </w:p>
     <w:p>
       <w:pPr>
         <w:pStyle w:val="PargrafodaLista"/>
         <w:jc w:val="both"/>
-        <w:rPr>
-          <w:rFonts w:ascii="Segoe UI" w:hAnsi="Segoe UI" w:cs="Segoe UI"/>
-          <w:color w:val="262626" w:themeColor="text1" w:themeTint="D9"/>
-          <w:sz w:val="28"/>
-        </w:rPr>
-      </w:pPr>
-    </w:p>
-    <w:p>
-      <w:pPr>
-        <w:pStyle w:val="PargrafodaLista"/>
-        <w:jc w:val="both"/>
-        <w:rPr>
-          <w:rFonts w:ascii="Segoe UI" w:hAnsi="Segoe UI" w:cs="Segoe UI"/>
-          <w:color w:val="262626" w:themeColor="text1" w:themeTint="D9"/>
-          <w:sz w:val="28"/>
-        </w:rPr>
-      </w:pPr>
-    </w:p>
-    <w:p>
-      <w:pPr>
-        <w:pStyle w:val="PargrafodaLista"/>
-        <w:jc w:val="both"/>
-        <w:rPr>
-          <w:rFonts w:ascii="Segoe UI" w:hAnsi="Segoe UI" w:cs="Segoe UI"/>
-          <w:color w:val="262626" w:themeColor="text1" w:themeTint="D9"/>
-          <w:sz w:val="28"/>
-        </w:rPr>
-      </w:pPr>
-    </w:p>
-    <w:p>
-      <w:pPr>
-        <w:pStyle w:val="PargrafodaLista"/>
-        <w:numPr>
-          <w:ilvl w:val="0"/>
-          <w:numId w:val="16"/>
-        </w:numPr>
-        <w:rPr>
-          <w:rFonts w:ascii="Segoe UI" w:hAnsi="Segoe UI" w:cs="Segoe UI"/>
-          <w:color w:val="262626" w:themeColor="text1" w:themeTint="D9"/>
-          <w:sz w:val="28"/>
-        </w:rPr>
-      </w:pPr>
-      <w:r>
-        <w:rPr>
-          <w:rFonts w:ascii="Segoe UI" w:hAnsi="Segoe UI" w:cs="Segoe UI"/>
-          <w:color w:val="262626" w:themeColor="text1" w:themeTint="D9"/>
-          <w:sz w:val="28"/>
-        </w:rPr>
-        <w:t>Planeamento do modelo de dados</w:t>
-      </w:r>
-    </w:p>
-    <w:p>
-      <w:pPr>
-        <w:pStyle w:val="PargrafodaLista"/>
-        <w:ind w:left="1440"/>
         <w:rPr>
           <w:rFonts w:ascii="Segoe UI" w:hAnsi="Segoe UI" w:cs="Segoe UI"/>
           <w:color w:val="262626" w:themeColor="text1" w:themeTint="D9"/>
@@ -9466,6 +9083,50 @@
     </w:p>
     <w:p>
       <w:pPr>
+        <w:pStyle w:val="PargrafodaLista"/>
+        <w:ind w:left="2145"/>
+        <w:rPr>
+          <w:rFonts w:ascii="Segoe UI" w:hAnsi="Segoe UI" w:cs="Segoe UI"/>
+          <w:color w:val="262626" w:themeColor="text1" w:themeTint="D9"/>
+          <w:sz w:val="28"/>
+        </w:rPr>
+      </w:pPr>
+    </w:p>
+    <w:p>
+      <w:pPr>
+        <w:pStyle w:val="PargrafodaLista"/>
+        <w:ind w:left="2145"/>
+        <w:rPr>
+          <w:rFonts w:ascii="Segoe UI" w:hAnsi="Segoe UI" w:cs="Segoe UI"/>
+          <w:color w:val="262626" w:themeColor="text1" w:themeTint="D9"/>
+          <w:sz w:val="28"/>
+        </w:rPr>
+      </w:pPr>
+    </w:p>
+    <w:p>
+      <w:pPr>
+        <w:pStyle w:val="PargrafodaLista"/>
+        <w:ind w:left="2145"/>
+        <w:rPr>
+          <w:rFonts w:ascii="Segoe UI" w:hAnsi="Segoe UI" w:cs="Segoe UI"/>
+          <w:color w:val="262626" w:themeColor="text1" w:themeTint="D9"/>
+          <w:sz w:val="28"/>
+        </w:rPr>
+      </w:pPr>
+    </w:p>
+    <w:p>
+      <w:pPr>
+        <w:pStyle w:val="PargrafodaLista"/>
+        <w:ind w:left="2145"/>
+        <w:rPr>
+          <w:rFonts w:ascii="Segoe UI" w:hAnsi="Segoe UI" w:cs="Segoe UI"/>
+          <w:color w:val="262626" w:themeColor="text1" w:themeTint="D9"/>
+          <w:sz w:val="28"/>
+        </w:rPr>
+      </w:pPr>
+    </w:p>
+    <w:p>
+      <w:pPr>
         <w:ind w:left="708" w:firstLine="708"/>
         <w:jc w:val="both"/>
         <w:rPr>
@@ -10043,6 +9704,26 @@
     </w:p>
     <w:p>
       <w:pPr>
+        <w:jc w:val="both"/>
+        <w:rPr>
+          <w:rFonts w:ascii="Segoe UI" w:hAnsi="Segoe UI" w:cs="Segoe UI"/>
+          <w:color w:val="262626" w:themeColor="text1" w:themeTint="D9"/>
+          <w:sz w:val="28"/>
+        </w:rPr>
+      </w:pPr>
+    </w:p>
+    <w:p>
+      <w:pPr>
+        <w:jc w:val="both"/>
+        <w:rPr>
+          <w:rFonts w:ascii="Segoe UI" w:hAnsi="Segoe UI" w:cs="Segoe UI"/>
+          <w:color w:val="262626" w:themeColor="text1" w:themeTint="D9"/>
+          <w:sz w:val="28"/>
+        </w:rPr>
+      </w:pPr>
+    </w:p>
+    <w:p>
+      <w:pPr>
         <w:ind w:left="708" w:firstLine="708"/>
         <w:jc w:val="both"/>
         <w:rPr>
@@ -10057,6 +9738,7 @@
           <w:color w:val="262626" w:themeColor="text1" w:themeTint="D9"/>
           <w:sz w:val="28"/>
         </w:rPr>
+        <w:lastRenderedPageBreak/>
         <w:t>- Utilizadores</w:t>
       </w:r>
     </w:p>
@@ -10080,26 +9762,55 @@
           <w:color w:val="262626" w:themeColor="text1" w:themeTint="D9"/>
           <w:sz w:val="28"/>
         </w:rPr>
-        <w:lastRenderedPageBreak/>
-        <w:t>Os utilizadores tem as informações necessárias para o seu login no programa (</w:t>
-      </w:r>
-      <w:proofErr w:type="spellStart"/>
-      <w:r>
-        <w:rPr>
-          <w:rFonts w:ascii="Segoe UI" w:hAnsi="Segoe UI" w:cs="Segoe UI"/>
-          <w:color w:val="262626" w:themeColor="text1" w:themeTint="D9"/>
-          <w:sz w:val="28"/>
-        </w:rPr>
-        <w:t>Nome_Util</w:t>
-      </w:r>
-      <w:proofErr w:type="spellEnd"/>
-      <w:r>
-        <w:rPr>
-          <w:rFonts w:ascii="Segoe UI" w:hAnsi="Segoe UI" w:cs="Segoe UI"/>
-          <w:color w:val="262626" w:themeColor="text1" w:themeTint="D9"/>
-          <w:sz w:val="28"/>
-        </w:rPr>
-        <w:t>, password, etc.)</w:t>
+        <w:t>Os utilizadores tem as informações necessárias par</w:t>
+      </w:r>
+      <w:r>
+        <w:rPr>
+          <w:rFonts w:ascii="Segoe UI" w:hAnsi="Segoe UI" w:cs="Segoe UI"/>
+          <w:color w:val="262626" w:themeColor="text1" w:themeTint="D9"/>
+          <w:sz w:val="28"/>
+        </w:rPr>
+        <w:t xml:space="preserve">a o seu login no programa (Nome </w:t>
+      </w:r>
+      <w:r>
+        <w:rPr>
+          <w:rFonts w:ascii="Segoe UI" w:hAnsi="Segoe UI" w:cs="Segoe UI"/>
+          <w:color w:val="262626" w:themeColor="text1" w:themeTint="D9"/>
+          <w:sz w:val="28"/>
+        </w:rPr>
+        <w:t>Util</w:t>
+      </w:r>
+      <w:r>
+        <w:rPr>
+          <w:rFonts w:ascii="Segoe UI" w:hAnsi="Segoe UI" w:cs="Segoe UI"/>
+          <w:color w:val="262626" w:themeColor="text1" w:themeTint="D9"/>
+          <w:sz w:val="28"/>
+        </w:rPr>
+        <w:t>izador, P</w:t>
+      </w:r>
+      <w:r>
+        <w:rPr>
+          <w:rFonts w:ascii="Segoe UI" w:hAnsi="Segoe UI" w:cs="Segoe UI"/>
+          <w:color w:val="262626" w:themeColor="text1" w:themeTint="D9"/>
+          <w:sz w:val="28"/>
+        </w:rPr>
+        <w:t>a</w:t>
+      </w:r>
+      <w:r>
+        <w:rPr>
+          <w:rFonts w:ascii="Segoe UI" w:hAnsi="Segoe UI" w:cs="Segoe UI"/>
+          <w:color w:val="262626" w:themeColor="text1" w:themeTint="D9"/>
+          <w:sz w:val="28"/>
+        </w:rPr>
+        <w:t>lavra-Passe</w:t>
+      </w:r>
+      <w:r>
+        <w:rPr>
+          <w:rFonts w:ascii="Segoe UI" w:hAnsi="Segoe UI" w:cs="Segoe UI"/>
+          <w:color w:val="262626" w:themeColor="text1" w:themeTint="D9"/>
+          <w:sz w:val="28"/>
+        </w:rPr>
+        <w:t>, etc.)</w:t>
       </w:r>
     </w:p>
     <w:p>
@@ -10423,27 +10134,54 @@
           <w:sz w:val="28"/>
         </w:rPr>
       </w:pPr>
-      <w:r>
-        <w:rPr>
-          <w:rFonts w:ascii="Segoe UI" w:hAnsi="Segoe UI" w:cs="Segoe UI"/>
-          <w:color w:val="262626" w:themeColor="text1" w:themeTint="D9"/>
-          <w:sz w:val="28"/>
-        </w:rPr>
-        <w:t>Para mais detalhes dos atributos e das relações, temos aqui o modelo de dados.</w:t>
-      </w:r>
-    </w:p>
-    <w:p>
-      <w:pPr>
-        <w:rPr>
-          <w:rFonts w:ascii="Segoe UI" w:hAnsi="Segoe UI" w:cs="Segoe UI"/>
-          <w:color w:val="262626" w:themeColor="text1" w:themeTint="D9"/>
-          <w:sz w:val="28"/>
-        </w:rPr>
-      </w:pPr>
-    </w:p>
-    <w:p>
-      <w:pPr>
-        <w:jc w:val="center"/>
+    </w:p>
+    <w:p>
+      <w:pPr>
+        <w:pStyle w:val="PargrafodaLista"/>
+        <w:ind w:left="1440"/>
+        <w:jc w:val="both"/>
+        <w:rPr>
+          <w:rFonts w:ascii="Segoe UI" w:hAnsi="Segoe UI" w:cs="Segoe UI"/>
+          <w:color w:val="262626" w:themeColor="text1" w:themeTint="D9"/>
+          <w:sz w:val="28"/>
+        </w:rPr>
+      </w:pPr>
+      <w:r>
+        <w:rPr>
+          <w:rFonts w:ascii="Segoe UI" w:hAnsi="Segoe UI" w:cs="Segoe UI"/>
+          <w:color w:val="262626" w:themeColor="text1" w:themeTint="D9"/>
+          <w:sz w:val="28"/>
+        </w:rPr>
+        <w:t>Para mais detalhes dos atributos e das relações, temos aqui o modelo de dados</w:t>
+      </w:r>
+      <w:r>
+        <w:rPr>
+          <w:rFonts w:ascii="Segoe UI" w:hAnsi="Segoe UI" w:cs="Segoe UI"/>
+          <w:color w:val="262626" w:themeColor="text1" w:themeTint="D9"/>
+          <w:sz w:val="28"/>
+        </w:rPr>
+        <w:t xml:space="preserve"> (Página Seguinte)</w:t>
+      </w:r>
+      <w:r>
+        <w:rPr>
+          <w:rFonts w:ascii="Segoe UI" w:hAnsi="Segoe UI" w:cs="Segoe UI"/>
+          <w:color w:val="262626" w:themeColor="text1" w:themeTint="D9"/>
+          <w:sz w:val="28"/>
+        </w:rPr>
+        <w:t>.</w:t>
+      </w:r>
+    </w:p>
+    <w:p>
+      <w:pPr>
+        <w:rPr>
+          <w:rFonts w:ascii="Segoe UI" w:hAnsi="Segoe UI" w:cs="Segoe UI"/>
+          <w:color w:val="262626" w:themeColor="text1" w:themeTint="D9"/>
+          <w:sz w:val="28"/>
+        </w:rPr>
+      </w:pPr>
+    </w:p>
+    <w:p>
+      <w:pPr>
         <w:rPr>
           <w:color w:val="000000" w:themeColor="text1"/>
           <w:sz w:val="96"/>
@@ -10480,8 +10218,10 @@
     </w:p>
     <w:p>
       <w:pPr>
-        <w:rPr>
-          <w:color w:val="000000" w:themeColor="text1"/>
+        <w:pStyle w:val="Cabealho3"/>
+        <w:jc w:val="center"/>
+        <w:rPr>
+          <w:rFonts w:ascii="Segoe UI" w:hAnsi="Segoe UI" w:cs="Segoe UI"/>
           <w:sz w:val="96"/>
           <w:u w:val="single"/>
           <w14:reflection w14:blurRad="6350" w14:stA="53000" w14:stPos="0" w14:endA="300" w14:endPos="35500" w14:dist="0" w14:dir="5400000" w14:fadeDir="5400000" w14:sx="100000" w14:sy="-90000" w14:kx="0" w14:ky="0" w14:algn="bl"/>
@@ -10513,14 +10253,13 @@
           </w14:textFill>
         </w:rPr>
       </w:pPr>
-    </w:p>
-    <w:p>
-      <w:pPr>
-        <w:jc w:val="center"/>
-        <w:rPr>
-          <w:color w:val="000000" w:themeColor="text1"/>
-          <w:sz w:val="96"/>
+      <w:r>
+        <w:rPr>
+          <w:rFonts w:ascii="Segoe UI" w:hAnsi="Segoe UI" w:cs="Segoe UI"/>
+          <w:noProof/>
+          <w:sz w:val="280"/>
           <w:u w:val="single"/>
+          <w:lang w:eastAsia="pt-PT"/>
           <w14:reflection w14:blurRad="6350" w14:stA="53000" w14:stPos="0" w14:endA="300" w14:endPos="35500" w14:dist="0" w14:dir="5400000" w14:fadeDir="5400000" w14:sx="100000" w14:sy="-90000" w14:kx="0" w14:ky="0" w14:algn="bl"/>
           <w14:textOutline w14:w="0" w14:cap="flat" w14:cmpd="sng" w14:algn="ctr">
             <w14:noFill/>
@@ -10549,28 +10288,9 @@
             </w14:gradFill>
           </w14:textFill>
         </w:rPr>
-      </w:pPr>
-      <w:r>
-        <w:rPr>
-          <w:noProof/>
-          <w:color w:val="000000" w:themeColor="text1"/>
-          <w:sz w:val="56"/>
-          <w:u w:val="single"/>
-          <w:lang w:eastAsia="pt-PT"/>
-          <w14:shadow w14:blurRad="38100" w14:dist="19050" w14:dir="2700000" w14:sx="100000" w14:sy="100000" w14:kx="0" w14:ky="0" w14:algn="tl">
-            <w14:schemeClr w14:val="dk1">
-              <w14:alpha w14:val="60000"/>
-            </w14:schemeClr>
-          </w14:shadow>
-          <w14:textOutline w14:w="0" w14:cap="flat" w14:cmpd="sng" w14:algn="ctr">
-            <w14:noFill/>
-            <w14:prstDash w14:val="solid"/>
-            <w14:round/>
-          </w14:textOutline>
-        </w:rPr>
         <w:lastRenderedPageBreak/>
         <w:drawing>
-          <wp:anchor distT="0" distB="0" distL="114300" distR="114300" simplePos="0" relativeHeight="251665408" behindDoc="1" locked="0" layoutInCell="1" allowOverlap="1" wp14:anchorId="5CDAC674" wp14:editId="4FFC28EE">
+          <wp:anchor distT="0" distB="0" distL="114300" distR="114300" simplePos="0" relativeHeight="251665408" behindDoc="1" locked="0" layoutInCell="1" allowOverlap="1" wp14:anchorId="5CE941D2" wp14:editId="7B8F0C62">
             <wp:simplePos x="0" y="0"/>
             <wp:positionH relativeFrom="page">
               <wp:align>right</wp:align>
@@ -10642,7 +10362,7 @@
       </w:r>
       <w:r>
         <w:rPr>
-          <w:color w:val="000000" w:themeColor="text1"/>
+          <w:rFonts w:ascii="Segoe UI" w:hAnsi="Segoe UI" w:cs="Segoe UI"/>
           <w:sz w:val="96"/>
           <w:u w:val="single"/>
           <w14:reflection w14:blurRad="6350" w14:stA="53000" w14:stPos="0" w14:endA="300" w14:endPos="35500" w14:dist="0" w14:dir="5400000" w14:fadeDir="5400000" w14:sx="100000" w14:sy="-90000" w14:kx="0" w14:ky="0" w14:algn="bl"/>
@@ -10830,27 +10550,16 @@
           <w:color w:val="262626" w:themeColor="text1" w:themeTint="D9"/>
           <w:sz w:val="28"/>
         </w:rPr>
-        <w:t xml:space="preserve">Esta fase divide se </w:t>
-      </w:r>
-      <w:proofErr w:type="gramStart"/>
-      <w:r>
-        <w:rPr>
-          <w:rFonts w:ascii="Segoe UI" w:hAnsi="Segoe UI" w:cs="Segoe UI"/>
-          <w:b/>
-          <w:color w:val="262626" w:themeColor="text1" w:themeTint="D9"/>
-          <w:sz w:val="28"/>
-        </w:rPr>
-        <w:t>em</w:t>
-      </w:r>
-      <w:proofErr w:type="gramEnd"/>
-      <w:r>
-        <w:rPr>
-          <w:rFonts w:ascii="Segoe UI" w:hAnsi="Segoe UI" w:cs="Segoe UI"/>
-          <w:b/>
-          <w:color w:val="262626" w:themeColor="text1" w:themeTint="D9"/>
-          <w:sz w:val="28"/>
-        </w:rPr>
-        <w:t>:</w:t>
+        <w:t>Esta fase divide-</w:t>
+      </w:r>
+      <w:r>
+        <w:rPr>
+          <w:rFonts w:ascii="Segoe UI" w:hAnsi="Segoe UI" w:cs="Segoe UI"/>
+          <w:b/>
+          <w:color w:val="262626" w:themeColor="text1" w:themeTint="D9"/>
+          <w:sz w:val="28"/>
+        </w:rPr>
+        <w:t>se em:</w:t>
       </w:r>
     </w:p>
     <w:p>
@@ -11042,8 +10751,6 @@
         </w:rPr>
         <w:t>;</w:t>
       </w:r>
-      <w:bookmarkStart w:id="18" w:name="_GoBack"/>
-      <w:bookmarkEnd w:id="18"/>
     </w:p>
     <w:p>
       <w:pPr>
@@ -11076,17 +10783,16 @@
         </w:rPr>
         <w:t xml:space="preserve">A interface, não foi das fases mais difíceis de trabalhar no projeto, nós optamos por uma interface simples e fácil manuseamento. Por isso, implementámos </w:t>
       </w:r>
-      <w:proofErr w:type="spellStart"/>
-      <w:r>
-        <w:rPr>
-          <w:rFonts w:ascii="Segoe UI" w:hAnsi="Segoe UI" w:cs="Segoe UI"/>
-          <w:b/>
+      <w:r>
+        <w:rPr>
+          <w:rFonts w:ascii="Segoe UI" w:hAnsi="Segoe UI" w:cs="Segoe UI"/>
+          <w:b/>
+          <w:i/>
           <w:color w:val="262626" w:themeColor="text1" w:themeTint="D9"/>
           <w:sz w:val="28"/>
         </w:rPr>
         <w:t>Forms</w:t>
       </w:r>
-      <w:proofErr w:type="spellEnd"/>
       <w:r>
         <w:rPr>
           <w:rFonts w:ascii="Segoe UI" w:hAnsi="Segoe UI" w:cs="Segoe UI"/>
@@ -11096,17 +10802,16 @@
         </w:rPr>
         <w:t xml:space="preserve"> genéricas, ou seja, </w:t>
       </w:r>
-      <w:proofErr w:type="spellStart"/>
-      <w:r>
-        <w:rPr>
-          <w:rFonts w:ascii="Segoe UI" w:hAnsi="Segoe UI" w:cs="Segoe UI"/>
-          <w:b/>
+      <w:r>
+        <w:rPr>
+          <w:rFonts w:ascii="Segoe UI" w:hAnsi="Segoe UI" w:cs="Segoe UI"/>
+          <w:b/>
+          <w:i/>
           <w:color w:val="262626" w:themeColor="text1" w:themeTint="D9"/>
           <w:sz w:val="28"/>
         </w:rPr>
         <w:t>forms</w:t>
       </w:r>
-      <w:proofErr w:type="spellEnd"/>
       <w:r>
         <w:rPr>
           <w:rFonts w:ascii="Segoe UI" w:hAnsi="Segoe UI" w:cs="Segoe UI"/>
@@ -11116,25 +10821,61 @@
         </w:rPr>
         <w:t xml:space="preserve"> que permitam fazer tudo só numa janela, (ex. podemos inserir, editar, remover, procurar clientes, tudo na </w:t>
       </w:r>
-      <w:proofErr w:type="spellStart"/>
-      <w:r>
-        <w:rPr>
-          <w:rFonts w:ascii="Segoe UI" w:hAnsi="Segoe UI" w:cs="Segoe UI"/>
-          <w:b/>
+      <w:r>
+        <w:rPr>
+          <w:rFonts w:ascii="Segoe UI" w:hAnsi="Segoe UI" w:cs="Segoe UI"/>
+          <w:b/>
+          <w:i/>
           <w:color w:val="262626" w:themeColor="text1" w:themeTint="D9"/>
           <w:sz w:val="28"/>
         </w:rPr>
         <w:t>form</w:t>
       </w:r>
-      <w:proofErr w:type="spellEnd"/>
-      <w:r>
-        <w:rPr>
-          <w:rFonts w:ascii="Segoe UI" w:hAnsi="Segoe UI" w:cs="Segoe UI"/>
-          <w:b/>
-          <w:color w:val="262626" w:themeColor="text1" w:themeTint="D9"/>
-          <w:sz w:val="28"/>
-        </w:rPr>
-        <w:t xml:space="preserve"> dos Clientes).</w:t>
+      <w:r>
+        <w:rPr>
+          <w:rFonts w:ascii="Segoe UI" w:hAnsi="Segoe UI" w:cs="Segoe UI"/>
+          <w:b/>
+          <w:color w:val="262626" w:themeColor="text1" w:themeTint="D9"/>
+          <w:sz w:val="28"/>
+        </w:rPr>
+        <w:t xml:space="preserve"> dos Clientes)</w:t>
+      </w:r>
+      <w:r>
+        <w:rPr>
+          <w:rFonts w:ascii="Segoe UI" w:hAnsi="Segoe UI" w:cs="Segoe UI"/>
+          <w:b/>
+          <w:color w:val="262626" w:themeColor="text1" w:themeTint="D9"/>
+          <w:sz w:val="28"/>
+        </w:rPr>
+        <w:t xml:space="preserve"> e que nos permitem usar a mesma </w:t>
+      </w:r>
+      <w:r>
+        <w:rPr>
+          <w:rFonts w:ascii="Segoe UI" w:hAnsi="Segoe UI" w:cs="Segoe UI"/>
+          <w:b/>
+          <w:i/>
+          <w:color w:val="262626" w:themeColor="text1" w:themeTint="D9"/>
+          <w:sz w:val="28"/>
+        </w:rPr>
+        <w:t>form</w:t>
+      </w:r>
+      <w:r>
+        <w:rPr>
+          <w:rFonts w:ascii="Segoe UI" w:hAnsi="Segoe UI" w:cs="Segoe UI"/>
+          <w:b/>
+          <w:color w:val="262626" w:themeColor="text1" w:themeTint="D9"/>
+          <w:sz w:val="28"/>
+        </w:rPr>
+        <w:t xml:space="preserve"> para várias tabelas</w:t>
+      </w:r>
+      <w:r>
+        <w:rPr>
+          <w:rFonts w:ascii="Segoe UI" w:hAnsi="Segoe UI" w:cs="Segoe UI"/>
+          <w:b/>
+          <w:color w:val="262626" w:themeColor="text1" w:themeTint="D9"/>
+          <w:sz w:val="28"/>
+        </w:rPr>
+        <w:t>.</w:t>
       </w:r>
     </w:p>
     <w:p>
@@ -11161,6 +10902,7 @@
         <w:rPr>
           <w:rFonts w:ascii="Segoe UI" w:hAnsi="Segoe UI" w:cs="Segoe UI"/>
           <w:b/>
+          <w:i/>
           <w:color w:val="262626" w:themeColor="text1" w:themeTint="D9"/>
           <w:sz w:val="28"/>
         </w:rPr>
@@ -11187,15 +10929,827 @@
           <w:sz w:val="28"/>
         </w:rPr>
       </w:pPr>
-      <w:r>
-        <w:rPr>
-          <w:rFonts w:ascii="Segoe UI" w:hAnsi="Segoe UI" w:cs="Segoe UI"/>
-          <w:b/>
-          <w:color w:val="262626" w:themeColor="text1" w:themeTint="D9"/>
-          <w:sz w:val="28"/>
-        </w:rPr>
-        <w:t>!--&gt; (Falar do pack Rad, que utilizamos nos botões? Ou demasiada informação?)</w:t>
-      </w:r>
+    </w:p>
+    <w:p>
+      <w:pPr>
+        <w:jc w:val="both"/>
+        <w:rPr>
+          <w:rFonts w:ascii="Segoe UI" w:hAnsi="Segoe UI" w:cs="Segoe UI"/>
+          <w:b/>
+          <w:color w:val="262626" w:themeColor="text1" w:themeTint="D9"/>
+          <w:sz w:val="28"/>
+        </w:rPr>
+      </w:pPr>
+    </w:p>
+    <w:p>
+      <w:pPr>
+        <w:jc w:val="both"/>
+        <w:rPr>
+          <w:rFonts w:ascii="Segoe UI" w:hAnsi="Segoe UI" w:cs="Segoe UI"/>
+          <w:b/>
+          <w:color w:val="262626" w:themeColor="text1" w:themeTint="D9"/>
+          <w:sz w:val="28"/>
+        </w:rPr>
+      </w:pPr>
+    </w:p>
+    <w:p>
+      <w:pPr>
+        <w:jc w:val="both"/>
+        <w:rPr>
+          <w:rFonts w:ascii="Segoe UI" w:hAnsi="Segoe UI" w:cs="Segoe UI"/>
+          <w:b/>
+          <w:color w:val="262626" w:themeColor="text1" w:themeTint="D9"/>
+          <w:sz w:val="28"/>
+        </w:rPr>
+      </w:pPr>
+    </w:p>
+    <w:p>
+      <w:pPr>
+        <w:jc w:val="both"/>
+        <w:rPr>
+          <w:rFonts w:ascii="Segoe UI" w:hAnsi="Segoe UI" w:cs="Segoe UI"/>
+          <w:b/>
+          <w:color w:val="262626" w:themeColor="text1" w:themeTint="D9"/>
+          <w:sz w:val="28"/>
+        </w:rPr>
+      </w:pPr>
+      <w:r>
+        <w:rPr>
+          <w:rFonts w:ascii="Segoe UI" w:hAnsi="Segoe UI" w:cs="Segoe UI"/>
+          <w:b/>
+          <w:noProof/>
+          <w:color w:val="262626" w:themeColor="text1" w:themeTint="D9"/>
+          <w:sz w:val="28"/>
+          <w:lang w:eastAsia="pt-PT"/>
+        </w:rPr>
+        <w:lastRenderedPageBreak/>
+        <w:drawing>
+          <wp:anchor distT="0" distB="0" distL="114300" distR="114300" simplePos="0" relativeHeight="251691008" behindDoc="1" locked="0" layoutInCell="1" allowOverlap="1" wp14:anchorId="4ADD7669" wp14:editId="2D147B1A">
+            <wp:simplePos x="0" y="0"/>
+            <wp:positionH relativeFrom="margin">
+              <wp:align>center</wp:align>
+            </wp:positionH>
+            <wp:positionV relativeFrom="paragraph">
+              <wp:posOffset>414655</wp:posOffset>
+            </wp:positionV>
+            <wp:extent cx="6935470" cy="3695700"/>
+            <wp:effectExtent l="0" t="0" r="0" b="0"/>
+            <wp:wrapTight wrapText="bothSides">
+              <wp:wrapPolygon edited="0">
+                <wp:start x="0" y="0"/>
+                <wp:lineTo x="0" y="21489"/>
+                <wp:lineTo x="21537" y="21489"/>
+                <wp:lineTo x="21537" y="0"/>
+                <wp:lineTo x="0" y="0"/>
+              </wp:wrapPolygon>
+            </wp:wrapTight>
+            <wp:docPr id="10" name="Imagem 10"/>
+            <wp:cNvGraphicFramePr>
+              <a:graphicFrameLocks xmlns:a="http://schemas.openxmlformats.org/drawingml/2006/main" noChangeAspect="1"/>
+            </wp:cNvGraphicFramePr>
+            <a:graphic xmlns:a="http://schemas.openxmlformats.org/drawingml/2006/main">
+              <a:graphicData uri="http://schemas.openxmlformats.org/drawingml/2006/picture">
+                <pic:pic xmlns:pic="http://schemas.openxmlformats.org/drawingml/2006/picture">
+                  <pic:nvPicPr>
+                    <pic:cNvPr id="10" name="screenshot interface principal.PNG"/>
+                    <pic:cNvPicPr/>
+                  </pic:nvPicPr>
+                  <pic:blipFill>
+                    <a:blip r:embed="rId13">
+                      <a:extLst>
+                        <a:ext uri="{28A0092B-C50C-407E-A947-70E740481C1C}">
+                          <a14:useLocalDpi xmlns:a14="http://schemas.microsoft.com/office/drawing/2010/main" val="0"/>
+                        </a:ext>
+                      </a:extLst>
+                    </a:blip>
+                    <a:stretch>
+                      <a:fillRect/>
+                    </a:stretch>
+                  </pic:blipFill>
+                  <pic:spPr>
+                    <a:xfrm>
+                      <a:off x="0" y="0"/>
+                      <a:ext cx="6935470" cy="3695700"/>
+                    </a:xfrm>
+                    <a:prstGeom prst="rect">
+                      <a:avLst/>
+                    </a:prstGeom>
+                  </pic:spPr>
+                </pic:pic>
+              </a:graphicData>
+            </a:graphic>
+            <wp14:sizeRelH relativeFrom="margin">
+              <wp14:pctWidth>0</wp14:pctWidth>
+            </wp14:sizeRelH>
+            <wp14:sizeRelV relativeFrom="margin">
+              <wp14:pctHeight>0</wp14:pctHeight>
+            </wp14:sizeRelV>
+          </wp:anchor>
+        </w:drawing>
+      </w:r>
+      <w:r>
+        <w:rPr>
+          <w:rFonts w:ascii="Segoe UI" w:hAnsi="Segoe UI" w:cs="Segoe UI"/>
+          <w:b/>
+          <w:color w:val="262626" w:themeColor="text1" w:themeTint="D9"/>
+          <w:sz w:val="28"/>
+        </w:rPr>
+        <w:t>Aqui temos a interface principal do programa:</w:t>
+      </w:r>
+    </w:p>
+    <w:p>
+      <w:pPr>
+        <w:jc w:val="both"/>
+        <w:rPr>
+          <w:rFonts w:ascii="Segoe UI" w:hAnsi="Segoe UI" w:cs="Segoe UI"/>
+          <w:b/>
+          <w:color w:val="262626" w:themeColor="text1" w:themeTint="D9"/>
+          <w:sz w:val="28"/>
+        </w:rPr>
+      </w:pPr>
+    </w:p>
+    <w:p>
+      <w:pPr>
+        <w:jc w:val="both"/>
+        <w:rPr>
+          <w:rFonts w:ascii="Segoe UI" w:hAnsi="Segoe UI" w:cs="Segoe UI"/>
+          <w:b/>
+          <w:color w:val="262626" w:themeColor="text1" w:themeTint="D9"/>
+          <w:sz w:val="28"/>
+        </w:rPr>
+      </w:pPr>
+      <w:r>
+        <w:rPr>
+          <w:rFonts w:ascii="Segoe UI" w:hAnsi="Segoe UI" w:cs="Segoe UI"/>
+          <w:b/>
+          <w:color w:val="262626" w:themeColor="text1" w:themeTint="D9"/>
+          <w:sz w:val="28"/>
+        </w:rPr>
+        <w:t>Optámos por uma interface simples dado que o que acontece frequentemente nos programas de Gestão é o difícil acesso às funcionalidades, o que faz perder tempo. A nossa interface é de manuseamento fácil e rápido, o que faz poupar tempo.</w:t>
+      </w:r>
+    </w:p>
+    <w:p>
+      <w:pPr>
+        <w:jc w:val="both"/>
+        <w:rPr>
+          <w:rFonts w:ascii="Segoe UI" w:hAnsi="Segoe UI" w:cs="Segoe UI"/>
+          <w:b/>
+          <w:color w:val="262626" w:themeColor="text1" w:themeTint="D9"/>
+          <w:sz w:val="28"/>
+        </w:rPr>
+      </w:pPr>
+    </w:p>
+    <w:p>
+      <w:pPr>
+        <w:jc w:val="both"/>
+        <w:rPr>
+          <w:rFonts w:ascii="Segoe UI" w:hAnsi="Segoe UI" w:cs="Segoe UI"/>
+          <w:b/>
+          <w:color w:val="262626" w:themeColor="text1" w:themeTint="D9"/>
+          <w:sz w:val="28"/>
+        </w:rPr>
+      </w:pPr>
+    </w:p>
+    <w:p>
+      <w:pPr>
+        <w:jc w:val="both"/>
+        <w:rPr>
+          <w:rFonts w:ascii="Segoe UI" w:hAnsi="Segoe UI" w:cs="Segoe UI"/>
+          <w:b/>
+          <w:color w:val="262626" w:themeColor="text1" w:themeTint="D9"/>
+          <w:sz w:val="28"/>
+        </w:rPr>
+      </w:pPr>
+    </w:p>
+    <w:p>
+      <w:pPr>
+        <w:jc w:val="both"/>
+        <w:rPr>
+          <w:rFonts w:ascii="Segoe UI" w:hAnsi="Segoe UI" w:cs="Segoe UI"/>
+          <w:b/>
+          <w:color w:val="262626" w:themeColor="text1" w:themeTint="D9"/>
+          <w:sz w:val="28"/>
+        </w:rPr>
+      </w:pPr>
+    </w:p>
+    <w:p>
+      <w:pPr>
+        <w:jc w:val="both"/>
+        <w:rPr>
+          <w:rFonts w:ascii="Segoe UI" w:hAnsi="Segoe UI" w:cs="Segoe UI"/>
+          <w:b/>
+          <w:color w:val="262626" w:themeColor="text1" w:themeTint="D9"/>
+          <w:sz w:val="28"/>
+        </w:rPr>
+      </w:pPr>
+    </w:p>
+    <w:p>
+      <w:pPr>
+        <w:jc w:val="both"/>
+        <w:rPr>
+          <w:rFonts w:ascii="Segoe UI" w:hAnsi="Segoe UI" w:cs="Segoe UI"/>
+          <w:b/>
+          <w:color w:val="262626" w:themeColor="text1" w:themeTint="D9"/>
+          <w:sz w:val="28"/>
+        </w:rPr>
+      </w:pPr>
+    </w:p>
+    <w:p>
+      <w:pPr>
+        <w:jc w:val="both"/>
+        <w:rPr>
+          <w:rFonts w:ascii="Segoe UI" w:hAnsi="Segoe UI" w:cs="Segoe UI"/>
+          <w:b/>
+          <w:color w:val="262626" w:themeColor="text1" w:themeTint="D9"/>
+          <w:sz w:val="28"/>
+        </w:rPr>
+      </w:pPr>
+    </w:p>
+    <w:p>
+      <w:pPr>
+        <w:jc w:val="both"/>
+        <w:rPr>
+          <w:rFonts w:ascii="Segoe UI" w:hAnsi="Segoe UI" w:cs="Segoe UI"/>
+          <w:b/>
+          <w:color w:val="262626" w:themeColor="text1" w:themeTint="D9"/>
+          <w:sz w:val="28"/>
+        </w:rPr>
+      </w:pPr>
+    </w:p>
+    <w:p>
+      <w:pPr>
+        <w:jc w:val="both"/>
+        <w:rPr>
+          <w:rFonts w:ascii="Segoe UI" w:hAnsi="Segoe UI" w:cs="Segoe UI"/>
+          <w:b/>
+          <w:color w:val="262626" w:themeColor="text1" w:themeTint="D9"/>
+          <w:sz w:val="28"/>
+        </w:rPr>
+      </w:pPr>
+    </w:p>
+    <w:p>
+      <w:pPr>
+        <w:jc w:val="both"/>
+        <w:rPr>
+          <w:rFonts w:ascii="Segoe UI" w:hAnsi="Segoe UI" w:cs="Segoe UI"/>
+          <w:b/>
+          <w:color w:val="262626" w:themeColor="text1" w:themeTint="D9"/>
+          <w:sz w:val="28"/>
+        </w:rPr>
+      </w:pPr>
+    </w:p>
+    <w:p>
+      <w:pPr>
+        <w:jc w:val="both"/>
+        <w:rPr>
+          <w:rFonts w:ascii="Segoe UI" w:hAnsi="Segoe UI" w:cs="Segoe UI"/>
+          <w:b/>
+          <w:color w:val="262626" w:themeColor="text1" w:themeTint="D9"/>
+          <w:sz w:val="28"/>
+        </w:rPr>
+      </w:pPr>
+      <w:r>
+        <w:rPr>
+          <w:rFonts w:ascii="Segoe UI" w:hAnsi="Segoe UI" w:cs="Segoe UI"/>
+          <w:b/>
+          <w:color w:val="262626" w:themeColor="text1" w:themeTint="D9"/>
+          <w:sz w:val="28"/>
+        </w:rPr>
+        <w:t>De seguida,</w:t>
+      </w:r>
+      <w:r>
+        <w:rPr>
+          <w:rFonts w:ascii="Segoe UI" w:hAnsi="Segoe UI" w:cs="Segoe UI"/>
+          <w:b/>
+          <w:color w:val="262626" w:themeColor="text1" w:themeTint="D9"/>
+          <w:sz w:val="28"/>
+        </w:rPr>
+        <w:t xml:space="preserve"> </w:t>
+      </w:r>
+      <w:r>
+        <w:rPr>
+          <w:rFonts w:ascii="Segoe UI" w:hAnsi="Segoe UI" w:cs="Segoe UI"/>
+          <w:b/>
+          <w:color w:val="262626" w:themeColor="text1" w:themeTint="D9"/>
+          <w:sz w:val="28"/>
+        </w:rPr>
+        <w:t>a interface de visualização de dados (</w:t>
+      </w:r>
+      <w:r>
+        <w:rPr>
+          <w:rFonts w:ascii="Segoe UI" w:hAnsi="Segoe UI" w:cs="Segoe UI"/>
+          <w:b/>
+          <w:i/>
+          <w:color w:val="262626" w:themeColor="text1" w:themeTint="D9"/>
+          <w:sz w:val="28"/>
+        </w:rPr>
+        <w:t>F</w:t>
+      </w:r>
+      <w:r>
+        <w:rPr>
+          <w:rFonts w:ascii="Segoe UI" w:hAnsi="Segoe UI" w:cs="Segoe UI"/>
+          <w:b/>
+          <w:i/>
+          <w:color w:val="262626" w:themeColor="text1" w:themeTint="D9"/>
+          <w:sz w:val="28"/>
+        </w:rPr>
+        <w:t>orm</w:t>
+      </w:r>
+      <w:r>
+        <w:rPr>
+          <w:rFonts w:ascii="Segoe UI" w:hAnsi="Segoe UI" w:cs="Segoe UI"/>
+          <w:b/>
+          <w:color w:val="262626" w:themeColor="text1" w:themeTint="D9"/>
+          <w:sz w:val="28"/>
+        </w:rPr>
+        <w:t xml:space="preserve"> genérica):</w:t>
+      </w:r>
+    </w:p>
+    <w:p>
+      <w:pPr>
+        <w:jc w:val="both"/>
+        <w:rPr>
+          <w:rFonts w:ascii="Segoe UI" w:hAnsi="Segoe UI" w:cs="Segoe UI"/>
+          <w:b/>
+          <w:color w:val="262626" w:themeColor="text1" w:themeTint="D9"/>
+          <w:sz w:val="28"/>
+        </w:rPr>
+      </w:pPr>
+      <w:r>
+        <w:rPr>
+          <w:rFonts w:ascii="Segoe UI" w:hAnsi="Segoe UI" w:cs="Segoe UI"/>
+          <w:b/>
+          <w:noProof/>
+          <w:color w:val="262626" w:themeColor="text1" w:themeTint="D9"/>
+          <w:sz w:val="28"/>
+          <w:lang w:eastAsia="pt-PT"/>
+        </w:rPr>
+        <w:drawing>
+          <wp:inline distT="0" distB="0" distL="0" distR="0">
+            <wp:extent cx="6038850" cy="4020692"/>
+            <wp:effectExtent l="0" t="0" r="0" b="0"/>
+            <wp:docPr id="21" name="Imagem 21"/>
+            <wp:cNvGraphicFramePr>
+              <a:graphicFrameLocks xmlns:a="http://schemas.openxmlformats.org/drawingml/2006/main" noChangeAspect="1"/>
+            </wp:cNvGraphicFramePr>
+            <a:graphic xmlns:a="http://schemas.openxmlformats.org/drawingml/2006/main">
+              <a:graphicData uri="http://schemas.openxmlformats.org/drawingml/2006/picture">
+                <pic:pic xmlns:pic="http://schemas.openxmlformats.org/drawingml/2006/picture">
+                  <pic:nvPicPr>
+                    <pic:cNvPr id="21" name="Screenshot Visualização de Dados.PNG"/>
+                    <pic:cNvPicPr/>
+                  </pic:nvPicPr>
+                  <pic:blipFill>
+                    <a:blip r:embed="rId14">
+                      <a:extLst>
+                        <a:ext uri="{28A0092B-C50C-407E-A947-70E740481C1C}">
+                          <a14:useLocalDpi xmlns:a14="http://schemas.microsoft.com/office/drawing/2010/main" val="0"/>
+                        </a:ext>
+                      </a:extLst>
+                    </a:blip>
+                    <a:stretch>
+                      <a:fillRect/>
+                    </a:stretch>
+                  </pic:blipFill>
+                  <pic:spPr>
+                    <a:xfrm>
+                      <a:off x="0" y="0"/>
+                      <a:ext cx="6045664" cy="4025229"/>
+                    </a:xfrm>
+                    <a:prstGeom prst="rect">
+                      <a:avLst/>
+                    </a:prstGeom>
+                  </pic:spPr>
+                </pic:pic>
+              </a:graphicData>
+            </a:graphic>
+          </wp:inline>
+        </w:drawing>
+      </w:r>
+    </w:p>
+    <w:p>
+      <w:pPr>
+        <w:jc w:val="both"/>
+        <w:rPr>
+          <w:rFonts w:ascii="Segoe UI" w:hAnsi="Segoe UI" w:cs="Segoe UI"/>
+          <w:b/>
+          <w:color w:val="262626" w:themeColor="text1" w:themeTint="D9"/>
+          <w:sz w:val="28"/>
+        </w:rPr>
+      </w:pPr>
+      <w:r>
+        <w:rPr>
+          <w:rFonts w:ascii="Segoe UI" w:hAnsi="Segoe UI" w:cs="Segoe UI"/>
+          <w:b/>
+          <w:color w:val="262626" w:themeColor="text1" w:themeTint="D9"/>
+          <w:sz w:val="28"/>
+        </w:rPr>
+        <w:t xml:space="preserve">Aqui mostramos um exemplo de uma </w:t>
+      </w:r>
+      <w:r>
+        <w:rPr>
+          <w:rFonts w:ascii="Segoe UI" w:hAnsi="Segoe UI" w:cs="Segoe UI"/>
+          <w:b/>
+          <w:i/>
+          <w:color w:val="262626" w:themeColor="text1" w:themeTint="D9"/>
+          <w:sz w:val="28"/>
+        </w:rPr>
+        <w:t>Form</w:t>
+      </w:r>
+      <w:r>
+        <w:rPr>
+          <w:rFonts w:ascii="Segoe UI" w:hAnsi="Segoe UI" w:cs="Segoe UI"/>
+          <w:b/>
+          <w:color w:val="262626" w:themeColor="text1" w:themeTint="D9"/>
+          <w:sz w:val="28"/>
+        </w:rPr>
+        <w:t xml:space="preserve"> Genérica, podemos executar todas as operações a partir desta </w:t>
+      </w:r>
+      <w:r>
+        <w:rPr>
+          <w:rFonts w:ascii="Segoe UI" w:hAnsi="Segoe UI" w:cs="Segoe UI"/>
+          <w:b/>
+          <w:i/>
+          <w:color w:val="262626" w:themeColor="text1" w:themeTint="D9"/>
+          <w:sz w:val="28"/>
+        </w:rPr>
+        <w:t>Form</w:t>
+      </w:r>
+      <w:r>
+        <w:rPr>
+          <w:rFonts w:ascii="Segoe UI" w:hAnsi="Segoe UI" w:cs="Segoe UI"/>
+          <w:b/>
+          <w:color w:val="262626" w:themeColor="text1" w:themeTint="D9"/>
+          <w:sz w:val="28"/>
+        </w:rPr>
+        <w:t>, ou janela. Esta é também a mesma janela que vai ser usada para todas as tabelas e/ou informações.</w:t>
+      </w:r>
+    </w:p>
+    <w:p>
+      <w:pPr>
+        <w:jc w:val="both"/>
+        <w:rPr>
+          <w:rFonts w:ascii="Segoe UI" w:hAnsi="Segoe UI" w:cs="Segoe UI"/>
+          <w:b/>
+          <w:color w:val="262626" w:themeColor="text1" w:themeTint="D9"/>
+          <w:sz w:val="28"/>
+        </w:rPr>
+      </w:pPr>
+    </w:p>
+    <w:p>
+      <w:pPr>
+        <w:jc w:val="both"/>
+        <w:rPr>
+          <w:rFonts w:ascii="Segoe UI" w:hAnsi="Segoe UI" w:cs="Segoe UI"/>
+          <w:b/>
+          <w:color w:val="262626" w:themeColor="text1" w:themeTint="D9"/>
+          <w:sz w:val="28"/>
+        </w:rPr>
+      </w:pPr>
+    </w:p>
+    <w:p>
+      <w:pPr>
+        <w:jc w:val="both"/>
+        <w:rPr>
+          <w:rFonts w:ascii="Segoe UI" w:hAnsi="Segoe UI" w:cs="Segoe UI"/>
+          <w:b/>
+          <w:color w:val="262626" w:themeColor="text1" w:themeTint="D9"/>
+          <w:sz w:val="28"/>
+        </w:rPr>
+      </w:pPr>
+    </w:p>
+    <w:p>
+      <w:pPr>
+        <w:jc w:val="both"/>
+        <w:rPr>
+          <w:rFonts w:ascii="Segoe UI" w:hAnsi="Segoe UI" w:cs="Segoe UI"/>
+          <w:b/>
+          <w:color w:val="262626" w:themeColor="text1" w:themeTint="D9"/>
+          <w:sz w:val="28"/>
+        </w:rPr>
+      </w:pPr>
+    </w:p>
+    <w:p>
+      <w:pPr>
+        <w:jc w:val="both"/>
+        <w:rPr>
+          <w:rFonts w:ascii="Segoe UI" w:hAnsi="Segoe UI" w:cs="Segoe UI"/>
+          <w:b/>
+          <w:color w:val="262626" w:themeColor="text1" w:themeTint="D9"/>
+          <w:sz w:val="28"/>
+        </w:rPr>
+      </w:pPr>
+    </w:p>
+    <w:p>
+      <w:pPr>
+        <w:jc w:val="both"/>
+        <w:rPr>
+          <w:rFonts w:ascii="Segoe UI" w:hAnsi="Segoe UI" w:cs="Segoe UI"/>
+          <w:b/>
+          <w:color w:val="262626" w:themeColor="text1" w:themeTint="D9"/>
+          <w:sz w:val="28"/>
+        </w:rPr>
+      </w:pPr>
+    </w:p>
+    <w:p>
+      <w:pPr>
+        <w:jc w:val="both"/>
+        <w:rPr>
+          <w:rFonts w:ascii="Segoe UI" w:hAnsi="Segoe UI" w:cs="Segoe UI"/>
+          <w:b/>
+          <w:color w:val="262626" w:themeColor="text1" w:themeTint="D9"/>
+          <w:sz w:val="28"/>
+        </w:rPr>
+      </w:pPr>
+    </w:p>
+    <w:p>
+      <w:pPr>
+        <w:jc w:val="both"/>
+        <w:rPr>
+          <w:rFonts w:ascii="Segoe UI" w:hAnsi="Segoe UI" w:cs="Segoe UI"/>
+          <w:b/>
+          <w:color w:val="262626" w:themeColor="text1" w:themeTint="D9"/>
+          <w:sz w:val="28"/>
+        </w:rPr>
+      </w:pPr>
+    </w:p>
+    <w:p>
+      <w:pPr>
+        <w:jc w:val="both"/>
+        <w:rPr>
+          <w:rFonts w:ascii="Segoe UI" w:hAnsi="Segoe UI" w:cs="Segoe UI"/>
+          <w:b/>
+          <w:color w:val="262626" w:themeColor="text1" w:themeTint="D9"/>
+          <w:sz w:val="28"/>
+        </w:rPr>
+      </w:pPr>
+      <w:r>
+        <w:rPr>
+          <w:rFonts w:ascii="Segoe UI" w:hAnsi="Segoe UI" w:cs="Segoe UI"/>
+          <w:b/>
+          <w:color w:val="262626" w:themeColor="text1" w:themeTint="D9"/>
+          <w:sz w:val="28"/>
+        </w:rPr>
+        <w:lastRenderedPageBreak/>
+        <w:t>Para terminar esta secção, temos aqui a interface para inserir/editar/eliminar dados (Vamos usar a janela dos Clientes para este caso.):</w:t>
+      </w:r>
+    </w:p>
+    <w:p>
+      <w:pPr>
+        <w:jc w:val="both"/>
+        <w:rPr>
+          <w:rFonts w:ascii="Segoe UI" w:hAnsi="Segoe UI" w:cs="Segoe UI"/>
+          <w:b/>
+          <w:color w:val="262626" w:themeColor="text1" w:themeTint="D9"/>
+          <w:sz w:val="28"/>
+        </w:rPr>
+      </w:pPr>
+      <w:r>
+        <w:rPr>
+          <w:rFonts w:ascii="Segoe UI" w:hAnsi="Segoe UI" w:cs="Segoe UI"/>
+          <w:b/>
+          <w:noProof/>
+          <w:color w:val="262626" w:themeColor="text1" w:themeTint="D9"/>
+          <w:sz w:val="28"/>
+          <w:lang w:eastAsia="pt-PT"/>
+        </w:rPr>
+        <w:drawing>
+          <wp:inline distT="0" distB="0" distL="0" distR="0">
+            <wp:extent cx="5524500" cy="4223930"/>
+            <wp:effectExtent l="0" t="0" r="0" b="5715"/>
+            <wp:docPr id="22" name="Imagem 22"/>
+            <wp:cNvGraphicFramePr>
+              <a:graphicFrameLocks xmlns:a="http://schemas.openxmlformats.org/drawingml/2006/main" noChangeAspect="1"/>
+            </wp:cNvGraphicFramePr>
+            <a:graphic xmlns:a="http://schemas.openxmlformats.org/drawingml/2006/main">
+              <a:graphicData uri="http://schemas.openxmlformats.org/drawingml/2006/picture">
+                <pic:pic xmlns:pic="http://schemas.openxmlformats.org/drawingml/2006/picture">
+                  <pic:nvPicPr>
+                    <pic:cNvPr id="22" name="Screenshot Inserir-editar-eliminar dados.PNG"/>
+                    <pic:cNvPicPr/>
+                  </pic:nvPicPr>
+                  <pic:blipFill>
+                    <a:blip r:embed="rId15">
+                      <a:extLst>
+                        <a:ext uri="{28A0092B-C50C-407E-A947-70E740481C1C}">
+                          <a14:useLocalDpi xmlns:a14="http://schemas.microsoft.com/office/drawing/2010/main" val="0"/>
+                        </a:ext>
+                      </a:extLst>
+                    </a:blip>
+                    <a:stretch>
+                      <a:fillRect/>
+                    </a:stretch>
+                  </pic:blipFill>
+                  <pic:spPr>
+                    <a:xfrm>
+                      <a:off x="0" y="0"/>
+                      <a:ext cx="5527898" cy="4226528"/>
+                    </a:xfrm>
+                    <a:prstGeom prst="rect">
+                      <a:avLst/>
+                    </a:prstGeom>
+                  </pic:spPr>
+                </pic:pic>
+              </a:graphicData>
+            </a:graphic>
+          </wp:inline>
+        </w:drawing>
+      </w:r>
+    </w:p>
+    <w:p>
+      <w:pPr>
+        <w:jc w:val="both"/>
+        <w:rPr>
+          <w:rFonts w:ascii="Segoe UI" w:hAnsi="Segoe UI" w:cs="Segoe UI"/>
+          <w:b/>
+          <w:color w:val="262626" w:themeColor="text1" w:themeTint="D9"/>
+          <w:sz w:val="28"/>
+        </w:rPr>
+      </w:pPr>
+      <w:r>
+        <w:rPr>
+          <w:rFonts w:ascii="Segoe UI" w:hAnsi="Segoe UI" w:cs="Segoe UI"/>
+          <w:b/>
+          <w:color w:val="262626" w:themeColor="text1" w:themeTint="D9"/>
+          <w:sz w:val="28"/>
+        </w:rPr>
+        <w:t xml:space="preserve">Como podemos ver, cada campo necessário está marcado como obrigatório. Para mostrar marcas de água nos campos de texto (ou TextBox) usámos o método </w:t>
+      </w:r>
+      <w:r>
+        <w:rPr>
+          <w:rFonts w:ascii="Segoe UI" w:hAnsi="Segoe UI" w:cs="Segoe UI"/>
+          <w:b/>
+          <w:i/>
+          <w:color w:val="262626" w:themeColor="text1" w:themeTint="D9"/>
+          <w:sz w:val="28"/>
+        </w:rPr>
+        <w:t>Graphics</w:t>
+      </w:r>
+      <w:r>
+        <w:rPr>
+          <w:rFonts w:ascii="Segoe UI" w:hAnsi="Segoe UI" w:cs="Segoe UI"/>
+          <w:b/>
+          <w:i/>
+          <w:color w:val="262626" w:themeColor="text1" w:themeTint="D9"/>
+          <w:sz w:val="28"/>
+        </w:rPr>
+        <w:t xml:space="preserve">, </w:t>
+      </w:r>
+      <w:r>
+        <w:rPr>
+          <w:rFonts w:ascii="Segoe UI" w:hAnsi="Segoe UI" w:cs="Segoe UI"/>
+          <w:b/>
+          <w:color w:val="262626" w:themeColor="text1" w:themeTint="D9"/>
+          <w:sz w:val="28"/>
+        </w:rPr>
+        <w:t xml:space="preserve">criámos uma classe com o nome </w:t>
+      </w:r>
+      <w:r>
+        <w:rPr>
+          <w:rFonts w:ascii="Segoe UI" w:hAnsi="Segoe UI" w:cs="Segoe UI"/>
+          <w:b/>
+          <w:i/>
+          <w:color w:val="262626" w:themeColor="text1" w:themeTint="D9"/>
+          <w:sz w:val="28"/>
+        </w:rPr>
+        <w:t>WaterMarkTextBox</w:t>
+      </w:r>
+      <w:r>
+        <w:rPr>
+          <w:rFonts w:ascii="Segoe UI" w:hAnsi="Segoe UI" w:cs="Segoe UI"/>
+          <w:b/>
+          <w:i/>
+          <w:color w:val="262626" w:themeColor="text1" w:themeTint="D9"/>
+          <w:sz w:val="28"/>
+        </w:rPr>
+        <w:t xml:space="preserve"> </w:t>
+      </w:r>
+      <w:r>
+        <w:rPr>
+          <w:rFonts w:ascii="Segoe UI" w:hAnsi="Segoe UI" w:cs="Segoe UI"/>
+          <w:b/>
+          <w:color w:val="262626" w:themeColor="text1" w:themeTint="D9"/>
+          <w:sz w:val="28"/>
+        </w:rPr>
+        <w:t xml:space="preserve">e </w:t>
+      </w:r>
+      <w:r>
+        <w:rPr>
+          <w:rFonts w:ascii="Segoe UI" w:hAnsi="Segoe UI" w:cs="Segoe UI"/>
+          <w:b/>
+          <w:i/>
+          <w:color w:val="262626" w:themeColor="text1" w:themeTint="D9"/>
+          <w:sz w:val="28"/>
+        </w:rPr>
+        <w:t>WaterMarkMaskedTextBox</w:t>
+      </w:r>
+      <w:r>
+        <w:rPr>
+          <w:rFonts w:ascii="Segoe UI" w:hAnsi="Segoe UI" w:cs="Segoe UI"/>
+          <w:b/>
+          <w:i/>
+          <w:color w:val="262626" w:themeColor="text1" w:themeTint="D9"/>
+          <w:sz w:val="28"/>
+        </w:rPr>
+        <w:t xml:space="preserve"> </w:t>
+      </w:r>
+      <w:r>
+        <w:rPr>
+          <w:rFonts w:ascii="Segoe UI" w:hAnsi="Segoe UI" w:cs="Segoe UI"/>
+          <w:b/>
+          <w:color w:val="262626" w:themeColor="text1" w:themeTint="D9"/>
+          <w:sz w:val="28"/>
+        </w:rPr>
+        <w:t xml:space="preserve">e colocámos na </w:t>
+      </w:r>
+      <w:r>
+        <w:rPr>
+          <w:rFonts w:ascii="Segoe UI" w:hAnsi="Segoe UI" w:cs="Segoe UI"/>
+          <w:b/>
+          <w:i/>
+          <w:color w:val="262626" w:themeColor="text1" w:themeTint="D9"/>
+          <w:sz w:val="28"/>
+        </w:rPr>
+        <w:t>form</w:t>
+      </w:r>
+      <w:r>
+        <w:rPr>
+          <w:rFonts w:ascii="Segoe UI" w:hAnsi="Segoe UI" w:cs="Segoe UI"/>
+          <w:b/>
+          <w:i/>
+          <w:color w:val="262626" w:themeColor="text1" w:themeTint="D9"/>
+          <w:sz w:val="28"/>
+        </w:rPr>
+        <w:t xml:space="preserve"> </w:t>
+      </w:r>
+      <w:r>
+        <w:rPr>
+          <w:rFonts w:ascii="Segoe UI" w:hAnsi="Segoe UI" w:cs="Segoe UI"/>
+          <w:b/>
+          <w:color w:val="262626" w:themeColor="text1" w:themeTint="D9"/>
+          <w:sz w:val="28"/>
+        </w:rPr>
+        <w:t xml:space="preserve">dado que ao executar, o </w:t>
+      </w:r>
+      <w:r>
+        <w:rPr>
+          <w:rFonts w:ascii="Segoe UI" w:hAnsi="Segoe UI" w:cs="Segoe UI"/>
+          <w:b/>
+          <w:i/>
+          <w:color w:val="262626" w:themeColor="text1" w:themeTint="D9"/>
+          <w:sz w:val="28"/>
+        </w:rPr>
+        <w:t>Visual Studio</w:t>
+      </w:r>
+      <w:r>
+        <w:rPr>
+          <w:rFonts w:ascii="Segoe UI" w:hAnsi="Segoe UI" w:cs="Segoe UI"/>
+          <w:b/>
+          <w:i/>
+          <w:color w:val="262626" w:themeColor="text1" w:themeTint="D9"/>
+          <w:sz w:val="28"/>
+        </w:rPr>
+        <w:t xml:space="preserve"> </w:t>
+      </w:r>
+      <w:r>
+        <w:rPr>
+          <w:rFonts w:ascii="Segoe UI" w:hAnsi="Segoe UI" w:cs="Segoe UI"/>
+          <w:b/>
+          <w:color w:val="262626" w:themeColor="text1" w:themeTint="D9"/>
+          <w:sz w:val="28"/>
+        </w:rPr>
+        <w:t xml:space="preserve">coloca à disposição o objeto que acabámos de criar na interface </w:t>
+      </w:r>
+      <w:r>
+        <w:rPr>
+          <w:rFonts w:ascii="Segoe UI" w:hAnsi="Segoe UI" w:cs="Segoe UI"/>
+          <w:b/>
+          <w:i/>
+          <w:color w:val="262626" w:themeColor="text1" w:themeTint="D9"/>
+          <w:sz w:val="28"/>
+        </w:rPr>
+        <w:t>Designer</w:t>
+      </w:r>
+      <w:r>
+        <w:rPr>
+          <w:rFonts w:ascii="Segoe UI" w:hAnsi="Segoe UI" w:cs="Segoe UI"/>
+          <w:b/>
+          <w:color w:val="262626" w:themeColor="text1" w:themeTint="D9"/>
+          <w:sz w:val="28"/>
+        </w:rPr>
+        <w:t>.</w:t>
+      </w:r>
+    </w:p>
+    <w:p>
+      <w:pPr>
+        <w:jc w:val="both"/>
+        <w:rPr>
+          <w:rFonts w:ascii="Segoe UI" w:hAnsi="Segoe UI" w:cs="Segoe UI"/>
+          <w:b/>
+          <w:color w:val="262626" w:themeColor="text1" w:themeTint="D9"/>
+          <w:sz w:val="28"/>
+        </w:rPr>
+      </w:pPr>
     </w:p>
     <w:p>
       <w:pPr>
@@ -11257,11 +11811,21 @@
       </w:pPr>
       <w:r>
         <w:rPr>
-          <w:rFonts w:ascii="Segoe UI" w:hAnsi="Segoe UI" w:cs="Segoe UI"/>
-          <w:color w:val="262626" w:themeColor="text1" w:themeTint="D9"/>
-          <w:sz w:val="28"/>
-        </w:rPr>
-        <w:t>Implementação das classes DAL e BLL;</w:t>
+          <w:rStyle w:val="Cabealho3Carter"/>
+          <w:rFonts w:ascii="Segoe UI" w:hAnsi="Segoe UI" w:cs="Segoe UI"/>
+          <w:color w:val="auto"/>
+          <w:sz w:val="28"/>
+        </w:rPr>
+        <w:lastRenderedPageBreak/>
+        <w:t>Implementação das classes DAL e BLL</w:t>
+      </w:r>
+      <w:r>
+        <w:rPr>
+          <w:rFonts w:ascii="Segoe UI" w:hAnsi="Segoe UI" w:cs="Segoe UI"/>
+          <w:color w:val="262626" w:themeColor="text1" w:themeTint="D9"/>
+          <w:sz w:val="28"/>
+        </w:rPr>
+        <w:t>;</w:t>
       </w:r>
     </w:p>
     <w:p>
@@ -11317,27 +11881,7 @@
           <w:color w:val="262626" w:themeColor="text1" w:themeTint="D9"/>
           <w:sz w:val="28"/>
         </w:rPr>
-        <w:t xml:space="preserve">A camada DAL (Data Access </w:t>
-      </w:r>
-      <w:proofErr w:type="spellStart"/>
-      <w:r>
-        <w:rPr>
-          <w:rFonts w:ascii="Segoe UI" w:hAnsi="Segoe UI" w:cs="Segoe UI"/>
-          <w:b/>
-          <w:color w:val="262626" w:themeColor="text1" w:themeTint="D9"/>
-          <w:sz w:val="28"/>
-        </w:rPr>
-        <w:t>Layer</w:t>
-      </w:r>
-      <w:proofErr w:type="spellEnd"/>
-      <w:r>
-        <w:rPr>
-          <w:rFonts w:ascii="Segoe UI" w:hAnsi="Segoe UI" w:cs="Segoe UI"/>
-          <w:b/>
-          <w:color w:val="262626" w:themeColor="text1" w:themeTint="D9"/>
-          <w:sz w:val="28"/>
-        </w:rPr>
-        <w:t>) é a camada responsável por fazer a ligação à base de dados, executar o comando SQL e carregar os dados.</w:t>
+        <w:t>A camada DAL (Data Access Layer) é a camada responsável por fazer a ligação à base de dados, executar o comando SQL e carregar os dados.</w:t>
       </w:r>
     </w:p>
     <w:p>
@@ -11386,47 +11930,7 @@
           <w:color w:val="262626" w:themeColor="text1" w:themeTint="D9"/>
           <w:sz w:val="28"/>
         </w:rPr>
-        <w:t xml:space="preserve">(Business </w:t>
-      </w:r>
-      <w:proofErr w:type="spellStart"/>
-      <w:r>
-        <w:rPr>
-          <w:rFonts w:ascii="Segoe UI" w:hAnsi="Segoe UI" w:cs="Segoe UI"/>
-          <w:b/>
-          <w:color w:val="262626" w:themeColor="text1" w:themeTint="D9"/>
-          <w:sz w:val="28"/>
-        </w:rPr>
-        <w:t>Logic</w:t>
-      </w:r>
-      <w:proofErr w:type="spellEnd"/>
-      <w:r>
-        <w:rPr>
-          <w:rFonts w:ascii="Segoe UI" w:hAnsi="Segoe UI" w:cs="Segoe UI"/>
-          <w:b/>
-          <w:color w:val="262626" w:themeColor="text1" w:themeTint="D9"/>
-          <w:sz w:val="28"/>
-        </w:rPr>
-        <w:t xml:space="preserve"> </w:t>
-      </w:r>
-      <w:proofErr w:type="spellStart"/>
-      <w:r>
-        <w:rPr>
-          <w:rFonts w:ascii="Segoe UI" w:hAnsi="Segoe UI" w:cs="Segoe UI"/>
-          <w:b/>
-          <w:color w:val="262626" w:themeColor="text1" w:themeTint="D9"/>
-          <w:sz w:val="28"/>
-        </w:rPr>
-        <w:t>Layer</w:t>
-      </w:r>
-      <w:proofErr w:type="spellEnd"/>
-      <w:r>
-        <w:rPr>
-          <w:rFonts w:ascii="Segoe UI" w:hAnsi="Segoe UI" w:cs="Segoe UI"/>
-          <w:b/>
-          <w:color w:val="262626" w:themeColor="text1" w:themeTint="D9"/>
-          <w:sz w:val="28"/>
-        </w:rPr>
-        <w:t xml:space="preserve">) é a </w:t>
+        <w:t xml:space="preserve">(Business Logic Layer) é a </w:t>
       </w:r>
       <w:r>
         <w:rPr>
@@ -11468,7 +11972,7 @@
           <wp:anchor distT="0" distB="0" distL="114300" distR="114300" simplePos="0" relativeHeight="251666432" behindDoc="1" locked="0" layoutInCell="1" allowOverlap="1" wp14:anchorId="61840A2E" wp14:editId="21876892">
             <wp:simplePos x="0" y="0"/>
             <wp:positionH relativeFrom="margin">
-              <wp:align>left</wp:align>
+              <wp:align>center</wp:align>
             </wp:positionH>
             <wp:positionV relativeFrom="paragraph">
               <wp:posOffset>3810</wp:posOffset>
@@ -11498,7 +12002,7 @@
                     </pic:cNvPicPr>
                   </pic:nvPicPr>
                   <pic:blipFill>
-                    <a:blip r:embed="rId13">
+                    <a:blip r:embed="rId16">
                       <a:extLst>
                         <a:ext uri="{28A0092B-C50C-407E-A947-70E740481C1C}">
                           <a14:useLocalDpi xmlns:a14="http://schemas.microsoft.com/office/drawing/2010/main" val="0"/>
@@ -11620,6 +12124,7 @@
     <w:p/>
     <w:p/>
     <w:p/>
+    <w:p/>
     <w:p>
       <w:pPr>
         <w:jc w:val="both"/>
@@ -11768,7 +12273,43 @@
           <w:color w:val="262626" w:themeColor="text1" w:themeTint="D9"/>
           <w:sz w:val="28"/>
         </w:rPr>
-        <w:t>Dentro de cada uma dessas classes existem várias funções como o procurar (alguns por ID, outros por nome, entre outros), o inserir, o editar, o remover e outras funções importantes para cada classe.</w:t>
+        <w:t>Dentro de cada uma dessas class</w:t>
+      </w:r>
+      <w:r>
+        <w:rPr>
+          <w:rFonts w:ascii="Segoe UI" w:hAnsi="Segoe UI" w:cs="Segoe UI"/>
+          <w:b/>
+          <w:color w:val="262626" w:themeColor="text1" w:themeTint="D9"/>
+          <w:sz w:val="28"/>
+        </w:rPr>
+        <w:t>es existem várias funções como a função de</w:t>
+      </w:r>
+      <w:r>
+        <w:rPr>
+          <w:rFonts w:ascii="Segoe UI" w:hAnsi="Segoe UI" w:cs="Segoe UI"/>
+          <w:b/>
+          <w:color w:val="262626" w:themeColor="text1" w:themeTint="D9"/>
+          <w:sz w:val="28"/>
+        </w:rPr>
+        <w:t xml:space="preserve"> procurar (alguns por ID, o</w:t>
+      </w:r>
+      <w:r>
+        <w:rPr>
+          <w:rFonts w:ascii="Segoe UI" w:hAnsi="Segoe UI" w:cs="Segoe UI"/>
+          <w:b/>
+          <w:color w:val="262626" w:themeColor="text1" w:themeTint="D9"/>
+          <w:sz w:val="28"/>
+        </w:rPr>
+        <w:t>utros por nome, entre outros), inserir, editar,</w:t>
+      </w:r>
+      <w:r>
+        <w:rPr>
+          <w:rFonts w:ascii="Segoe UI" w:hAnsi="Segoe UI" w:cs="Segoe UI"/>
+          <w:b/>
+          <w:color w:val="262626" w:themeColor="text1" w:themeTint="D9"/>
+          <w:sz w:val="28"/>
+        </w:rPr>
+        <w:t xml:space="preserve"> remover e outras funções importantes para cada classe.</w:t>
       </w:r>
     </w:p>
     <w:p>
@@ -11803,7 +12344,16 @@
           <w:color w:val="262626" w:themeColor="text1" w:themeTint="D9"/>
           <w:sz w:val="28"/>
         </w:rPr>
-        <w:t>Aqui está uma imagem que podem verificar melhor as classes existentes.</w:t>
+        <w:t>Aqui está uma imagem para poderem</w:t>
+      </w:r>
+      <w:r>
+        <w:rPr>
+          <w:rFonts w:ascii="Segoe UI" w:hAnsi="Segoe UI" w:cs="Segoe UI"/>
+          <w:b/>
+          <w:color w:val="262626" w:themeColor="text1" w:themeTint="D9"/>
+          <w:sz w:val="28"/>
+        </w:rPr>
+        <w:t xml:space="preserve"> verificar melhor as classes existentes.</w:t>
       </w:r>
     </w:p>
     <w:p>
@@ -11864,7 +12414,7 @@
                     </pic:cNvPicPr>
                   </pic:nvPicPr>
                   <pic:blipFill>
-                    <a:blip r:embed="rId14">
+                    <a:blip r:embed="rId17">
                       <a:extLst>
                         <a:ext uri="{28A0092B-C50C-407E-A947-70E740481C1C}">
                           <a14:useLocalDpi xmlns:a14="http://schemas.microsoft.com/office/drawing/2010/main" val="0"/>
@@ -11914,7 +12464,28 @@
     <w:p/>
     <w:p/>
     <w:p/>
-    <w:p/>
+    <w:p>
+      <w:r>
+        <w:rPr>
+          <w:rFonts w:ascii="Segoe UI" w:hAnsi="Segoe UI" w:cs="Segoe UI"/>
+          <w:b/>
+          <w:color w:val="262626" w:themeColor="text1" w:themeTint="D9"/>
+          <w:sz w:val="28"/>
+        </w:rPr>
+        <w:t>A C</w:t>
+      </w:r>
+      <w:bookmarkStart w:id="18" w:name="_GoBack"/>
+      <w:bookmarkEnd w:id="18"/>
+      <w:r>
+        <w:rPr>
+          <w:rFonts w:ascii="Segoe UI" w:hAnsi="Segoe UI" w:cs="Segoe UI"/>
+          <w:b/>
+          <w:color w:val="262626" w:themeColor="text1" w:themeTint="D9"/>
+          <w:sz w:val="28"/>
+        </w:rPr>
+        <w:t>lasse.</w:t>
+      </w:r>
+    </w:p>
     <w:p/>
     <w:p/>
     <w:p/>
@@ -11934,11 +12505,20 @@
       </w:pPr>
       <w:r>
         <w:rPr>
-          <w:rFonts w:ascii="Segoe UI" w:hAnsi="Segoe UI" w:cs="Segoe UI"/>
-          <w:color w:val="262626" w:themeColor="text1" w:themeTint="D9"/>
-          <w:sz w:val="28"/>
-        </w:rPr>
-        <w:t>Implementação da Autenticação;</w:t>
+          <w:rStyle w:val="Cabealho3Carter"/>
+          <w:rFonts w:ascii="Segoe UI" w:hAnsi="Segoe UI" w:cs="Segoe UI"/>
+          <w:color w:val="auto"/>
+          <w:sz w:val="28"/>
+        </w:rPr>
+        <w:t>Implementação da Autenticação</w:t>
+      </w:r>
+      <w:r>
+        <w:rPr>
+          <w:rFonts w:ascii="Segoe UI" w:hAnsi="Segoe UI" w:cs="Segoe UI"/>
+          <w:color w:val="262626" w:themeColor="text1" w:themeTint="D9"/>
+          <w:sz w:val="28"/>
+        </w:rPr>
+        <w:t>;</w:t>
       </w:r>
     </w:p>
     <w:p/>
@@ -11949,7 +12529,6 @@
         <w:rPr>
           <w:rFonts w:ascii="Segoe UI" w:hAnsi="Segoe UI" w:cs="Segoe UI"/>
           <w:b/>
-          <w:color w:val="404040" w:themeColor="text1" w:themeTint="BF"/>
           <w:sz w:val="24"/>
           <w:szCs w:val="24"/>
         </w:rPr>
@@ -11958,7 +12537,6 @@
         <w:rPr>
           <w:rFonts w:ascii="Segoe UI" w:hAnsi="Segoe UI" w:cs="Segoe UI"/>
           <w:b/>
-          <w:color w:val="404040" w:themeColor="text1" w:themeTint="BF"/>
           <w:sz w:val="24"/>
           <w:szCs w:val="24"/>
         </w:rPr>
@@ -11972,7 +12550,6 @@
         <w:rPr>
           <w:rFonts w:ascii="Segoe UI" w:hAnsi="Segoe UI" w:cs="Segoe UI"/>
           <w:b/>
-          <w:color w:val="404040" w:themeColor="text1" w:themeTint="BF"/>
           <w:sz w:val="24"/>
           <w:szCs w:val="28"/>
         </w:rPr>
@@ -11981,7 +12558,6 @@
         <w:rPr>
           <w:rFonts w:ascii="Segoe UI" w:hAnsi="Segoe UI" w:cs="Segoe UI"/>
           <w:b/>
-          <w:color w:val="404040" w:themeColor="text1" w:themeTint="BF"/>
           <w:sz w:val="24"/>
           <w:szCs w:val="28"/>
         </w:rPr>
@@ -11991,7 +12567,6 @@
         <w:rPr>
           <w:rFonts w:ascii="Segoe UI" w:hAnsi="Segoe UI" w:cs="Segoe UI"/>
           <w:b/>
-          <w:color w:val="404040" w:themeColor="text1" w:themeTint="BF"/>
           <w:sz w:val="24"/>
           <w:szCs w:val="28"/>
         </w:rPr>
@@ -12005,7 +12580,6 @@
         <w:rPr>
           <w:rFonts w:ascii="Segoe UI" w:hAnsi="Segoe UI" w:cs="Segoe UI"/>
           <w:b/>
-          <w:color w:val="404040" w:themeColor="text1" w:themeTint="BF"/>
           <w:sz w:val="24"/>
           <w:szCs w:val="28"/>
         </w:rPr>
@@ -12014,7 +12588,6 @@
         <w:rPr>
           <w:rFonts w:ascii="Segoe UI" w:hAnsi="Segoe UI" w:cs="Segoe UI"/>
           <w:b/>
-          <w:color w:val="404040" w:themeColor="text1" w:themeTint="BF"/>
           <w:sz w:val="24"/>
           <w:szCs w:val="28"/>
         </w:rPr>
@@ -12024,7 +12597,6 @@
         <w:rPr>
           <w:rFonts w:ascii="Segoe UI" w:hAnsi="Segoe UI" w:cs="Segoe UI"/>
           <w:b/>
-          <w:color w:val="404040" w:themeColor="text1" w:themeTint="BF"/>
           <w:sz w:val="24"/>
           <w:szCs w:val="28"/>
         </w:rPr>
@@ -12034,7 +12606,6 @@
         <w:rPr>
           <w:rFonts w:ascii="Segoe UI" w:hAnsi="Segoe UI" w:cs="Segoe UI"/>
           <w:b/>
-          <w:color w:val="404040" w:themeColor="text1" w:themeTint="BF"/>
           <w:sz w:val="24"/>
           <w:szCs w:val="28"/>
         </w:rPr>
@@ -12044,7 +12615,6 @@
         <w:rPr>
           <w:rFonts w:ascii="Segoe UI" w:hAnsi="Segoe UI" w:cs="Segoe UI"/>
           <w:b/>
-          <w:color w:val="404040" w:themeColor="text1" w:themeTint="BF"/>
           <w:sz w:val="24"/>
           <w:szCs w:val="28"/>
         </w:rPr>
@@ -12074,23 +12644,23 @@
           <wp:anchor distT="0" distB="0" distL="114300" distR="114300" simplePos="0" relativeHeight="251667456" behindDoc="1" locked="0" layoutInCell="1" allowOverlap="1" wp14:anchorId="0E594B73" wp14:editId="12B045A2">
             <wp:simplePos x="0" y="0"/>
             <wp:positionH relativeFrom="margin">
-              <wp:align>left</wp:align>
+              <wp:posOffset>-3810</wp:posOffset>
             </wp:positionH>
             <wp:positionV relativeFrom="paragraph">
-              <wp:posOffset>434340</wp:posOffset>
+              <wp:posOffset>464820</wp:posOffset>
             </wp:positionV>
-            <wp:extent cx="5633085" cy="3762375"/>
-            <wp:effectExtent l="0" t="0" r="5715" b="9525"/>
+            <wp:extent cx="5633085" cy="3700780"/>
+            <wp:effectExtent l="0" t="0" r="5715" b="0"/>
             <wp:wrapTight wrapText="bothSides">
               <wp:wrapPolygon edited="0">
                 <wp:start x="0" y="0"/>
-                <wp:lineTo x="0" y="21545"/>
-                <wp:lineTo x="21549" y="21545"/>
+                <wp:lineTo x="0" y="21459"/>
+                <wp:lineTo x="21549" y="21459"/>
                 <wp:lineTo x="21549" y="0"/>
                 <wp:lineTo x="0" y="0"/>
               </wp:wrapPolygon>
             </wp:wrapTight>
-            <wp:docPr id="5" name="Imagem 5" descr="C:\Users\108005\Desktop\LoginPrint.png"/>
+            <wp:docPr id="5" name="Imagem 5"/>
             <wp:cNvGraphicFramePr>
               <a:graphicFrameLocks xmlns:a="http://schemas.openxmlformats.org/drawingml/2006/main" noChangeAspect="1"/>
             </wp:cNvGraphicFramePr>
@@ -12104,14 +12674,13 @@
                     </pic:cNvPicPr>
                   </pic:nvPicPr>
                   <pic:blipFill>
-                    <a:blip r:embed="rId15">
+                    <a:blip r:embed="rId18">
                       <a:extLst>
                         <a:ext uri="{28A0092B-C50C-407E-A947-70E740481C1C}">
                           <a14:useLocalDpi xmlns:a14="http://schemas.microsoft.com/office/drawing/2010/main" val="0"/>
                         </a:ext>
                       </a:extLst>
                     </a:blip>
-                    <a:srcRect/>
                     <a:stretch>
                       <a:fillRect/>
                     </a:stretch>
@@ -12119,7 +12688,7 @@
                   <pic:spPr bwMode="auto">
                     <a:xfrm>
                       <a:off x="0" y="0"/>
-                      <a:ext cx="5633085" cy="3762375"/>
+                      <a:ext cx="5633085" cy="3700780"/>
                     </a:xfrm>
                     <a:prstGeom prst="rect">
                       <a:avLst/>
@@ -13109,7 +13678,7 @@
                     </pic:cNvPicPr>
                   </pic:nvPicPr>
                   <pic:blipFill>
-                    <a:blip r:embed="rId16" cstate="print">
+                    <a:blip r:embed="rId19" cstate="print">
                       <a:extLst>
                         <a:ext uri="{28A0092B-C50C-407E-A947-70E740481C1C}">
                           <a14:useLocalDpi xmlns:a14="http://schemas.microsoft.com/office/drawing/2010/main" val="0"/>
@@ -13247,7 +13816,7 @@
                     </pic:cNvPicPr>
                   </pic:nvPicPr>
                   <pic:blipFill>
-                    <a:blip r:embed="rId16" cstate="print">
+                    <a:blip r:embed="rId19" cstate="print">
                       <a:extLst>
                         <a:ext uri="{28A0092B-C50C-407E-A947-70E740481C1C}">
                           <a14:useLocalDpi xmlns:a14="http://schemas.microsoft.com/office/drawing/2010/main" val="0"/>
@@ -13538,7 +14107,7 @@
                     </pic:cNvPicPr>
                   </pic:nvPicPr>
                   <pic:blipFill>
-                    <a:blip r:embed="rId16" cstate="print">
+                    <a:blip r:embed="rId19" cstate="print">
                       <a:extLst>
                         <a:ext uri="{28A0092B-C50C-407E-A947-70E740481C1C}">
                           <a14:useLocalDpi xmlns:a14="http://schemas.microsoft.com/office/drawing/2010/main" val="0"/>
@@ -13803,7 +14372,7 @@
                     </pic:cNvPicPr>
                   </pic:nvPicPr>
                   <pic:blipFill>
-                    <a:blip r:embed="rId16" cstate="print">
+                    <a:blip r:embed="rId19" cstate="print">
                       <a:extLst>
                         <a:ext uri="{28A0092B-C50C-407E-A947-70E740481C1C}">
                           <a14:useLocalDpi xmlns:a14="http://schemas.microsoft.com/office/drawing/2010/main" val="0"/>
@@ -14048,7 +14617,7 @@
                     </pic:cNvPicPr>
                   </pic:nvPicPr>
                   <pic:blipFill>
-                    <a:blip r:embed="rId16" cstate="print">
+                    <a:blip r:embed="rId19" cstate="print">
                       <a:extLst>
                         <a:ext uri="{28A0092B-C50C-407E-A947-70E740481C1C}">
                           <a14:useLocalDpi xmlns:a14="http://schemas.microsoft.com/office/drawing/2010/main" val="0"/>
@@ -14302,7 +14871,7 @@
                     </pic:cNvPicPr>
                   </pic:nvPicPr>
                   <pic:blipFill>
-                    <a:blip r:embed="rId16" cstate="print">
+                    <a:blip r:embed="rId19" cstate="print">
                       <a:extLst>
                         <a:ext uri="{28A0092B-C50C-407E-A947-70E740481C1C}">
                           <a14:useLocalDpi xmlns:a14="http://schemas.microsoft.com/office/drawing/2010/main" val="0"/>
@@ -14459,7 +15028,7 @@
                     </pic:cNvPicPr>
                   </pic:nvPicPr>
                   <pic:blipFill>
-                    <a:blip r:embed="rId16" cstate="print">
+                    <a:blip r:embed="rId19" cstate="print">
                       <a:extLst>
                         <a:ext uri="{28A0092B-C50C-407E-A947-70E740481C1C}">
                           <a14:useLocalDpi xmlns:a14="http://schemas.microsoft.com/office/drawing/2010/main" val="0"/>
@@ -14594,7 +15163,7 @@
                     </pic:cNvPicPr>
                   </pic:nvPicPr>
                   <pic:blipFill>
-                    <a:blip r:embed="rId16" cstate="print">
+                    <a:blip r:embed="rId19" cstate="print">
                       <a:extLst>
                         <a:ext uri="{28A0092B-C50C-407E-A947-70E740481C1C}">
                           <a14:useLocalDpi xmlns:a14="http://schemas.microsoft.com/office/drawing/2010/main" val="0"/>
@@ -14778,7 +15347,7 @@
                     </pic:cNvPicPr>
                   </pic:nvPicPr>
                   <pic:blipFill>
-                    <a:blip r:embed="rId16" cstate="print">
+                    <a:blip r:embed="rId19" cstate="print">
                       <a:extLst>
                         <a:ext uri="{28A0092B-C50C-407E-A947-70E740481C1C}">
                           <a14:useLocalDpi xmlns:a14="http://schemas.microsoft.com/office/drawing/2010/main" val="0"/>
@@ -14936,7 +15505,7 @@
                     </pic:cNvPicPr>
                   </pic:nvPicPr>
                   <pic:blipFill>
-                    <a:blip r:embed="rId16" cstate="print">
+                    <a:blip r:embed="rId19" cstate="print">
                       <a:extLst>
                         <a:ext uri="{28A0092B-C50C-407E-A947-70E740481C1C}">
                           <a14:useLocalDpi xmlns:a14="http://schemas.microsoft.com/office/drawing/2010/main" val="0"/>
@@ -15093,7 +15662,7 @@
                     </pic:cNvPicPr>
                   </pic:nvPicPr>
                   <pic:blipFill>
-                    <a:blip r:embed="rId16" cstate="print">
+                    <a:blip r:embed="rId19" cstate="print">
                       <a:extLst>
                         <a:ext uri="{28A0092B-C50C-407E-A947-70E740481C1C}">
                           <a14:useLocalDpi xmlns:a14="http://schemas.microsoft.com/office/drawing/2010/main" val="0"/>
@@ -16513,12 +17082,12 @@
       </w:pPr>
     </w:p>
     <w:sectPr>
-      <w:headerReference w:type="even" r:id="rId17"/>
-      <w:headerReference w:type="default" r:id="rId18"/>
-      <w:footerReference w:type="even" r:id="rId19"/>
-      <w:footerReference w:type="default" r:id="rId20"/>
-      <w:headerReference w:type="first" r:id="rId21"/>
-      <w:footerReference w:type="first" r:id="rId22"/>
+      <w:headerReference w:type="even" r:id="rId20"/>
+      <w:headerReference w:type="default" r:id="rId21"/>
+      <w:footerReference w:type="even" r:id="rId22"/>
+      <w:footerReference w:type="default" r:id="rId23"/>
+      <w:headerReference w:type="first" r:id="rId24"/>
+      <w:footerReference w:type="first" r:id="rId25"/>
       <w:pgSz w:w="11906" w:h="16838"/>
       <w:pgMar w:top="1417" w:right="1701" w:bottom="1417" w:left="1701" w:header="680" w:footer="708" w:gutter="0"/>
       <w:pgNumType w:start="0"/>
@@ -17177,7 +17746,7 @@
                                 <w:sz w:val="24"/>
                                 <w:szCs w:val="24"/>
                               </w:rPr>
-                              <w:t>29</w:t>
+                              <w:t>30</w:t>
                             </w:r>
                             <w:r>
                               <w:rPr>
@@ -17272,7 +17841,7 @@
                           <w:sz w:val="24"/>
                           <w:szCs w:val="24"/>
                         </w:rPr>
-                        <w:t>29</w:t>
+                        <w:t>30</w:t>
                       </w:r>
                       <w:r>
                         <w:rPr>
@@ -20692,6 +21261,92 @@
     </w:lvl>
   </w:abstractNum>
   <w:abstractNum w:abstractNumId="31">
+    <w:nsid w:val="64EF7641"/>
+    <w:multiLevelType w:val="hybridMultilevel"/>
+    <w:tmpl w:val="FE3248C2"/>
+    <w:lvl w:ilvl="0" w:tplc="08160013">
+      <w:start w:val="1"/>
+      <w:numFmt w:val="upperRoman"/>
+      <w:lvlText w:val="%1."/>
+      <w:lvlJc w:val="right"/>
+      <w:pPr>
+        <w:ind w:left="1776" w:hanging="360"/>
+      </w:pPr>
+    </w:lvl>
+    <w:lvl w:ilvl="1" w:tplc="08160019" w:tentative="1">
+      <w:start w:val="1"/>
+      <w:numFmt w:val="lowerLetter"/>
+      <w:lvlText w:val="%2."/>
+      <w:lvlJc w:val="left"/>
+      <w:pPr>
+        <w:ind w:left="2496" w:hanging="360"/>
+      </w:pPr>
+    </w:lvl>
+    <w:lvl w:ilvl="2" w:tplc="0816001B" w:tentative="1">
+      <w:start w:val="1"/>
+      <w:numFmt w:val="lowerRoman"/>
+      <w:lvlText w:val="%3."/>
+      <w:lvlJc w:val="right"/>
+      <w:pPr>
+        <w:ind w:left="3216" w:hanging="180"/>
+      </w:pPr>
+    </w:lvl>
+    <w:lvl w:ilvl="3" w:tplc="0816000F" w:tentative="1">
+      <w:start w:val="1"/>
+      <w:numFmt w:val="decimal"/>
+      <w:lvlText w:val="%4."/>
+      <w:lvlJc w:val="left"/>
+      <w:pPr>
+        <w:ind w:left="3936" w:hanging="360"/>
+      </w:pPr>
+    </w:lvl>
+    <w:lvl w:ilvl="4" w:tplc="08160019" w:tentative="1">
+      <w:start w:val="1"/>
+      <w:numFmt w:val="lowerLetter"/>
+      <w:lvlText w:val="%5."/>
+      <w:lvlJc w:val="left"/>
+      <w:pPr>
+        <w:ind w:left="4656" w:hanging="360"/>
+      </w:pPr>
+    </w:lvl>
+    <w:lvl w:ilvl="5" w:tplc="0816001B" w:tentative="1">
+      <w:start w:val="1"/>
+      <w:numFmt w:val="lowerRoman"/>
+      <w:lvlText w:val="%6."/>
+      <w:lvlJc w:val="right"/>
+      <w:pPr>
+        <w:ind w:left="5376" w:hanging="180"/>
+      </w:pPr>
+    </w:lvl>
+    <w:lvl w:ilvl="6" w:tplc="0816000F" w:tentative="1">
+      <w:start w:val="1"/>
+      <w:numFmt w:val="decimal"/>
+      <w:lvlText w:val="%7."/>
+      <w:lvlJc w:val="left"/>
+      <w:pPr>
+        <w:ind w:left="6096" w:hanging="360"/>
+      </w:pPr>
+    </w:lvl>
+    <w:lvl w:ilvl="7" w:tplc="08160019" w:tentative="1">
+      <w:start w:val="1"/>
+      <w:numFmt w:val="lowerLetter"/>
+      <w:lvlText w:val="%8."/>
+      <w:lvlJc w:val="left"/>
+      <w:pPr>
+        <w:ind w:left="6816" w:hanging="360"/>
+      </w:pPr>
+    </w:lvl>
+    <w:lvl w:ilvl="8" w:tplc="0816001B" w:tentative="1">
+      <w:start w:val="1"/>
+      <w:numFmt w:val="lowerRoman"/>
+      <w:lvlText w:val="%9."/>
+      <w:lvlJc w:val="right"/>
+      <w:pPr>
+        <w:ind w:left="7536" w:hanging="180"/>
+      </w:pPr>
+    </w:lvl>
+  </w:abstractNum>
+  <w:abstractNum w:abstractNumId="32">
     <w:nsid w:val="65CE49FF"/>
     <w:multiLevelType w:val="hybridMultilevel"/>
     <w:tmpl w:val="E7E02342"/>
@@ -20777,7 +21432,7 @@
       </w:pPr>
     </w:lvl>
   </w:abstractNum>
-  <w:abstractNum w:abstractNumId="32">
+  <w:abstractNum w:abstractNumId="33">
     <w:nsid w:val="66813F63"/>
     <w:multiLevelType w:val="hybridMultilevel"/>
     <w:tmpl w:val="8B8CDADC"/>
@@ -20866,7 +21521,7 @@
       </w:pPr>
     </w:lvl>
   </w:abstractNum>
-  <w:abstractNum w:abstractNumId="33">
+  <w:abstractNum w:abstractNumId="34">
     <w:nsid w:val="669B086A"/>
     <w:multiLevelType w:val="hybridMultilevel"/>
     <w:tmpl w:val="1A00C874"/>
@@ -20979,7 +21634,7 @@
       </w:rPr>
     </w:lvl>
   </w:abstractNum>
-  <w:abstractNum w:abstractNumId="34">
+  <w:abstractNum w:abstractNumId="35">
     <w:nsid w:val="6A0879DB"/>
     <w:multiLevelType w:val="hybridMultilevel"/>
     <w:tmpl w:val="11C86144"/>
@@ -21068,7 +21723,7 @@
       </w:pPr>
     </w:lvl>
   </w:abstractNum>
-  <w:abstractNum w:abstractNumId="35">
+  <w:abstractNum w:abstractNumId="36">
     <w:nsid w:val="6BA971B5"/>
     <w:multiLevelType w:val="hybridMultilevel"/>
     <w:tmpl w:val="18BE8C98"/>
@@ -21181,7 +21836,7 @@
       </w:rPr>
     </w:lvl>
   </w:abstractNum>
-  <w:abstractNum w:abstractNumId="36">
+  <w:abstractNum w:abstractNumId="37">
     <w:nsid w:val="6CE72413"/>
     <w:multiLevelType w:val="hybridMultilevel"/>
     <w:tmpl w:val="B1EE8214"/>
@@ -21295,7 +21950,7 @@
       </w:rPr>
     </w:lvl>
   </w:abstractNum>
-  <w:abstractNum w:abstractNumId="37">
+  <w:abstractNum w:abstractNumId="38">
     <w:nsid w:val="6E910379"/>
     <w:multiLevelType w:val="hybridMultilevel"/>
     <w:tmpl w:val="F36AEE88"/>
@@ -21408,7 +22063,7 @@
       </w:rPr>
     </w:lvl>
   </w:abstractNum>
-  <w:abstractNum w:abstractNumId="38">
+  <w:abstractNum w:abstractNumId="39">
     <w:nsid w:val="707E739D"/>
     <w:multiLevelType w:val="hybridMultilevel"/>
     <w:tmpl w:val="99E8CAFC"/>
@@ -21521,7 +22176,7 @@
       </w:rPr>
     </w:lvl>
   </w:abstractNum>
-  <w:abstractNum w:abstractNumId="39">
+  <w:abstractNum w:abstractNumId="40">
     <w:nsid w:val="7096068D"/>
     <w:multiLevelType w:val="hybridMultilevel"/>
     <w:tmpl w:val="F10C127C"/>
@@ -21634,7 +22289,7 @@
       </w:rPr>
     </w:lvl>
   </w:abstractNum>
-  <w:abstractNum w:abstractNumId="40">
+  <w:abstractNum w:abstractNumId="41">
     <w:nsid w:val="750D53E2"/>
     <w:multiLevelType w:val="hybridMultilevel"/>
     <w:tmpl w:val="2B48DD9E"/>
@@ -21750,7 +22405,7 @@
       </w:rPr>
     </w:lvl>
   </w:abstractNum>
-  <w:abstractNum w:abstractNumId="41">
+  <w:abstractNum w:abstractNumId="42">
     <w:nsid w:val="75562F26"/>
     <w:multiLevelType w:val="hybridMultilevel"/>
     <w:tmpl w:val="361672D6"/>
@@ -21863,7 +22518,7 @@
     </w:lvl>
   </w:abstractNum>
   <w:num w:numId="1">
-    <w:abstractNumId w:val="40"/>
+    <w:abstractNumId w:val="41"/>
   </w:num>
   <w:num w:numId="2">
     <w:abstractNumId w:val="7"/>
@@ -21872,13 +22527,13 @@
     <w:abstractNumId w:val="5"/>
   </w:num>
   <w:num w:numId="4">
-    <w:abstractNumId w:val="41"/>
+    <w:abstractNumId w:val="42"/>
   </w:num>
   <w:num w:numId="5">
     <w:abstractNumId w:val="12"/>
   </w:num>
   <w:num w:numId="6">
-    <w:abstractNumId w:val="39"/>
+    <w:abstractNumId w:val="40"/>
   </w:num>
   <w:num w:numId="7">
     <w:abstractNumId w:val="19"/>
@@ -21920,13 +22575,13 @@
     <w:abstractNumId w:val="1"/>
   </w:num>
   <w:num w:numId="20">
-    <w:abstractNumId w:val="35"/>
+    <w:abstractNumId w:val="36"/>
   </w:num>
   <w:num w:numId="21">
-    <w:abstractNumId w:val="37"/>
+    <w:abstractNumId w:val="38"/>
   </w:num>
   <w:num w:numId="22">
-    <w:abstractNumId w:val="33"/>
+    <w:abstractNumId w:val="34"/>
   </w:num>
   <w:num w:numId="23">
     <w:abstractNumId w:val="25"/>
@@ -21938,22 +22593,22 @@
     <w:abstractNumId w:val="27"/>
   </w:num>
   <w:num w:numId="26">
-    <w:abstractNumId w:val="38"/>
+    <w:abstractNumId w:val="39"/>
   </w:num>
   <w:num w:numId="27">
-    <w:abstractNumId w:val="34"/>
+    <w:abstractNumId w:val="35"/>
   </w:num>
   <w:num w:numId="28">
     <w:abstractNumId w:val="9"/>
   </w:num>
   <w:num w:numId="29">
-    <w:abstractNumId w:val="31"/>
+    <w:abstractNumId w:val="32"/>
   </w:num>
   <w:num w:numId="30">
     <w:abstractNumId w:val="6"/>
   </w:num>
   <w:num w:numId="31">
-    <w:abstractNumId w:val="32"/>
+    <w:abstractNumId w:val="33"/>
   </w:num>
   <w:num w:numId="32">
     <w:abstractNumId w:val="30"/>
@@ -21980,13 +22635,16 @@
     <w:abstractNumId w:val="8"/>
   </w:num>
   <w:num w:numId="40">
-    <w:abstractNumId w:val="36"/>
+    <w:abstractNumId w:val="37"/>
   </w:num>
   <w:num w:numId="41">
     <w:abstractNumId w:val="14"/>
   </w:num>
   <w:num w:numId="42">
     <w:abstractNumId w:val="24"/>
+  </w:num>
+  <w:num w:numId="43">
+    <w:abstractNumId w:val="31"/>
   </w:num>
 </w:numbering>
 </file>
@@ -22451,6 +23109,28 @@
       <w:szCs w:val="24"/>
     </w:rPr>
   </w:style>
+  <w:style w:type="paragraph" w:styleId="Cabealho4">
+    <w:name w:val="heading 4"/>
+    <w:basedOn w:val="Normal"/>
+    <w:next w:val="Normal"/>
+    <w:link w:val="Cabealho4Carter"/>
+    <w:uiPriority w:val="9"/>
+    <w:unhideWhenUsed/>
+    <w:qFormat/>
+    <w:rsid w:val="00092D29"/>
+    <w:pPr>
+      <w:keepNext/>
+      <w:keepLines/>
+      <w:spacing w:before="40" w:after="0"/>
+      <w:outlineLvl w:val="3"/>
+    </w:pPr>
+    <w:rPr>
+      <w:rFonts w:asciiTheme="majorHAnsi" w:eastAsiaTheme="majorEastAsia" w:hAnsiTheme="majorHAnsi" w:cstheme="majorBidi"/>
+      <w:i/>
+      <w:iCs/>
+      <w:color w:val="2E74B5" w:themeColor="accent1" w:themeShade="BF"/>
+    </w:rPr>
+  </w:style>
   <w:style w:type="character" w:default="1" w:styleId="Tipodeletrapredefinidodopargrafo">
     <w:name w:val="Default Paragraph Font"/>
     <w:uiPriority w:val="1"/>
@@ -22833,6 +23513,19 @@
       <w:color w:val="1F4D78" w:themeColor="accent1" w:themeShade="7F"/>
       <w:sz w:val="24"/>
       <w:szCs w:val="24"/>
+    </w:rPr>
+  </w:style>
+  <w:style w:type="character" w:customStyle="1" w:styleId="Cabealho4Carter">
+    <w:name w:val="Cabeçalho 4 Caráter"/>
+    <w:basedOn w:val="Tipodeletrapredefinidodopargrafo"/>
+    <w:link w:val="Cabealho4"/>
+    <w:uiPriority w:val="9"/>
+    <w:rsid w:val="00092D29"/>
+    <w:rPr>
+      <w:rFonts w:asciiTheme="majorHAnsi" w:eastAsiaTheme="majorEastAsia" w:hAnsiTheme="majorHAnsi" w:cstheme="majorBidi"/>
+      <w:i/>
+      <w:iCs/>
+      <w:color w:val="2E74B5" w:themeColor="accent1" w:themeShade="BF"/>
     </w:rPr>
   </w:style>
 </w:styles>
@@ -23104,7 +23797,7 @@
 </file>
 
 <file path=customXml/itemProps1.xml><?xml version="1.0" encoding="utf-8"?>
-<ds:datastoreItem xmlns:ds="http://schemas.openxmlformats.org/officeDocument/2006/customXml" ds:itemID="{086E1FD4-8EEF-45BF-A4A5-DC3DB45B7951}">
+<ds:datastoreItem xmlns:ds="http://schemas.openxmlformats.org/officeDocument/2006/customXml" ds:itemID="{FEF4AFBE-C97F-4BB3-960D-BE9C90F96829}">
   <ds:schemaRefs>
     <ds:schemaRef ds:uri="http://schemas.openxmlformats.org/officeDocument/2006/bibliography"/>
   </ds:schemaRefs>

--- a/Documentos PT/Relatório PT.docx
+++ b/Documentos PT/Relatório PT.docx
@@ -657,8 +657,19 @@
               <w:b w:val="0"/>
               <w:bCs w:val="0"/>
               <w:noProof/>
+              <w:color w:val="000000" w:themeColor="text1"/>
               <w:sz w:val="22"/>
               <w:szCs w:val="22"/>
+              <w14:shadow w14:blurRad="38100" w14:dist="19050" w14:dir="2700000" w14:sx="100000" w14:sy="100000" w14:kx="0" w14:ky="0" w14:algn="tl">
+                <w14:schemeClr w14:val="dk1">
+                  <w14:alpha w14:val="60000"/>
+                </w14:schemeClr>
+              </w14:shadow>
+              <w14:textOutline w14:w="0" w14:cap="flat" w14:cmpd="sng" w14:algn="ctr">
+                <w14:noFill/>
+                <w14:prstDash w14:val="solid"/>
+                <w14:round/>
+              </w14:textOutline>
             </w:rPr>
           </w:pPr>
           <w:r>
@@ -670,86 +681,155 @@
           <w:r>
             <w:fldChar w:fldCharType="separate"/>
           </w:r>
-          <w:hyperlink w:anchor="_Toc391477153" w:history="1">
+          <w:hyperlink w:anchor="_Toc391902686" w:history="1">
             <w:r>
               <w:rPr>
                 <w:rStyle w:val="Hiperligao"/>
+                <w:b w:val="0"/>
                 <w:noProof/>
-                <w14:reflection w14:blurRad="6350" w14:stA="53000" w14:stPos="0" w14:endA="300" w14:endPos="35500" w14:dist="0" w14:dir="5400000" w14:fadeDir="5400000" w14:sx="100000" w14:sy="-90000" w14:kx="0" w14:ky="0" w14:algn="bl"/>
+                <w:color w:val="000000" w:themeColor="text1"/>
+                <w14:shadow w14:blurRad="38100" w14:dist="19050" w14:dir="2700000" w14:sx="100000" w14:sy="100000" w14:kx="0" w14:ky="0" w14:algn="tl">
+                  <w14:schemeClr w14:val="dk1">
+                    <w14:alpha w14:val="60000"/>
+                  </w14:schemeClr>
+                </w14:shadow>
                 <w14:textOutline w14:w="0" w14:cap="flat" w14:cmpd="sng" w14:algn="ctr">
                   <w14:noFill/>
                   <w14:prstDash w14:val="solid"/>
                   <w14:round/>
                 </w14:textOutline>
-                <w14:textFill>
-                  <w14:gradFill>
-                    <w14:gsLst>
-                      <w14:gs w14:pos="0">
-                        <w14:schemeClr w14:val="accent5">
-                          <w14:lumMod w14:val="50000"/>
-                        </w14:schemeClr>
-                      </w14:gs>
-                      <w14:gs w14:pos="50000">
-                        <w14:schemeClr w14:val="accent5"/>
-                      </w14:gs>
-                      <w14:gs w14:pos="100000">
-                        <w14:schemeClr w14:val="accent5">
-                          <w14:lumMod w14:val="60000"/>
-                          <w14:lumOff w14:val="40000"/>
-                        </w14:schemeClr>
-                      </w14:gs>
-                    </w14:gsLst>
-                    <w14:lin w14:ang="5400000" w14:scaled="0"/>
-                  </w14:gradFill>
-                </w14:textFill>
               </w:rPr>
               <w:t>Resumo</w:t>
             </w:r>
             <w:r>
               <w:rPr>
+                <w:b w:val="0"/>
                 <w:noProof/>
                 <w:webHidden/>
+                <w:color w:val="000000" w:themeColor="text1"/>
+                <w14:shadow w14:blurRad="38100" w14:dist="19050" w14:dir="2700000" w14:sx="100000" w14:sy="100000" w14:kx="0" w14:ky="0" w14:algn="tl">
+                  <w14:schemeClr w14:val="dk1">
+                    <w14:alpha w14:val="60000"/>
+                  </w14:schemeClr>
+                </w14:shadow>
+                <w14:textOutline w14:w="0" w14:cap="flat" w14:cmpd="sng" w14:algn="ctr">
+                  <w14:noFill/>
+                  <w14:prstDash w14:val="solid"/>
+                  <w14:round/>
+                </w14:textOutline>
               </w:rPr>
               <w:tab/>
             </w:r>
             <w:r>
               <w:rPr>
+                <w:b w:val="0"/>
                 <w:noProof/>
                 <w:webHidden/>
+                <w:color w:val="000000" w:themeColor="text1"/>
+                <w14:shadow w14:blurRad="38100" w14:dist="19050" w14:dir="2700000" w14:sx="100000" w14:sy="100000" w14:kx="0" w14:ky="0" w14:algn="tl">
+                  <w14:schemeClr w14:val="dk1">
+                    <w14:alpha w14:val="60000"/>
+                  </w14:schemeClr>
+                </w14:shadow>
+                <w14:textOutline w14:w="0" w14:cap="flat" w14:cmpd="sng" w14:algn="ctr">
+                  <w14:noFill/>
+                  <w14:prstDash w14:val="solid"/>
+                  <w14:round/>
+                </w14:textOutline>
               </w:rPr>
               <w:fldChar w:fldCharType="begin"/>
             </w:r>
             <w:r>
               <w:rPr>
+                <w:b w:val="0"/>
                 <w:noProof/>
                 <w:webHidden/>
-              </w:rPr>
-              <w:instrText xml:space="preserve"> PAGEREF _Toc391477153 \h </w:instrText>
+                <w:color w:val="000000" w:themeColor="text1"/>
+                <w14:shadow w14:blurRad="38100" w14:dist="19050" w14:dir="2700000" w14:sx="100000" w14:sy="100000" w14:kx="0" w14:ky="0" w14:algn="tl">
+                  <w14:schemeClr w14:val="dk1">
+                    <w14:alpha w14:val="60000"/>
+                  </w14:schemeClr>
+                </w14:shadow>
+                <w14:textOutline w14:w="0" w14:cap="flat" w14:cmpd="sng" w14:algn="ctr">
+                  <w14:noFill/>
+                  <w14:prstDash w14:val="solid"/>
+                  <w14:round/>
+                </w14:textOutline>
+              </w:rPr>
+              <w:instrText xml:space="preserve"> PAGEREF _Toc391902686 \h </w:instrText>
             </w:r>
             <w:r>
               <w:rPr>
+                <w:b w:val="0"/>
                 <w:noProof/>
                 <w:webHidden/>
+                <w:color w:val="000000" w:themeColor="text1"/>
+                <w14:shadow w14:blurRad="38100" w14:dist="19050" w14:dir="2700000" w14:sx="100000" w14:sy="100000" w14:kx="0" w14:ky="0" w14:algn="tl">
+                  <w14:schemeClr w14:val="dk1">
+                    <w14:alpha w14:val="60000"/>
+                  </w14:schemeClr>
+                </w14:shadow>
+                <w14:textOutline w14:w="0" w14:cap="flat" w14:cmpd="sng" w14:algn="ctr">
+                  <w14:noFill/>
+                  <w14:prstDash w14:val="solid"/>
+                  <w14:round/>
+                </w14:textOutline>
               </w:rPr>
             </w:r>
             <w:r>
               <w:rPr>
+                <w:b w:val="0"/>
                 <w:noProof/>
                 <w:webHidden/>
+                <w:color w:val="000000" w:themeColor="text1"/>
+                <w14:shadow w14:blurRad="38100" w14:dist="19050" w14:dir="2700000" w14:sx="100000" w14:sy="100000" w14:kx="0" w14:ky="0" w14:algn="tl">
+                  <w14:schemeClr w14:val="dk1">
+                    <w14:alpha w14:val="60000"/>
+                  </w14:schemeClr>
+                </w14:shadow>
+                <w14:textOutline w14:w="0" w14:cap="flat" w14:cmpd="sng" w14:algn="ctr">
+                  <w14:noFill/>
+                  <w14:prstDash w14:val="solid"/>
+                  <w14:round/>
+                </w14:textOutline>
               </w:rPr>
               <w:fldChar w:fldCharType="separate"/>
             </w:r>
             <w:r>
               <w:rPr>
+                <w:b w:val="0"/>
                 <w:noProof/>
                 <w:webHidden/>
+                <w:color w:val="000000" w:themeColor="text1"/>
+                <w14:shadow w14:blurRad="38100" w14:dist="19050" w14:dir="2700000" w14:sx="100000" w14:sy="100000" w14:kx="0" w14:ky="0" w14:algn="tl">
+                  <w14:schemeClr w14:val="dk1">
+                    <w14:alpha w14:val="60000"/>
+                  </w14:schemeClr>
+                </w14:shadow>
+                <w14:textOutline w14:w="0" w14:cap="flat" w14:cmpd="sng" w14:algn="ctr">
+                  <w14:noFill/>
+                  <w14:prstDash w14:val="solid"/>
+                  <w14:round/>
+                </w14:textOutline>
               </w:rPr>
               <w:t>3</w:t>
             </w:r>
             <w:r>
               <w:rPr>
+                <w:b w:val="0"/>
                 <w:noProof/>
                 <w:webHidden/>
+                <w:color w:val="000000" w:themeColor="text1"/>
+                <w14:shadow w14:blurRad="38100" w14:dist="19050" w14:dir="2700000" w14:sx="100000" w14:sy="100000" w14:kx="0" w14:ky="0" w14:algn="tl">
+                  <w14:schemeClr w14:val="dk1">
+                    <w14:alpha w14:val="60000"/>
+                  </w14:schemeClr>
+                </w14:shadow>
+                <w14:textOutline w14:w="0" w14:cap="flat" w14:cmpd="sng" w14:algn="ctr">
+                  <w14:noFill/>
+                  <w14:prstDash w14:val="solid"/>
+                  <w14:round/>
+                </w14:textOutline>
               </w:rPr>
               <w:fldChar w:fldCharType="end"/>
             </w:r>
@@ -766,90 +846,170 @@
               <w:b w:val="0"/>
               <w:bCs w:val="0"/>
               <w:noProof/>
+              <w:color w:val="000000" w:themeColor="text1"/>
               <w:sz w:val="22"/>
               <w:szCs w:val="22"/>
+              <w14:shadow w14:blurRad="38100" w14:dist="19050" w14:dir="2700000" w14:sx="100000" w14:sy="100000" w14:kx="0" w14:ky="0" w14:algn="tl">
+                <w14:schemeClr w14:val="dk1">
+                  <w14:alpha w14:val="60000"/>
+                </w14:schemeClr>
+              </w14:shadow>
+              <w14:textOutline w14:w="0" w14:cap="flat" w14:cmpd="sng" w14:algn="ctr">
+                <w14:noFill/>
+                <w14:prstDash w14:val="solid"/>
+                <w14:round/>
+              </w14:textOutline>
             </w:rPr>
           </w:pPr>
-          <w:hyperlink w:anchor="_Toc391477154" w:history="1">
+          <w:hyperlink w:anchor="_Toc391902687" w:history="1">
             <w:r>
               <w:rPr>
                 <w:rStyle w:val="Hiperligao"/>
+                <w:b w:val="0"/>
                 <w:noProof/>
-                <w14:reflection w14:blurRad="6350" w14:stA="53000" w14:stPos="0" w14:endA="300" w14:endPos="35500" w14:dist="0" w14:dir="5400000" w14:fadeDir="5400000" w14:sx="100000" w14:sy="-90000" w14:kx="0" w14:ky="0" w14:algn="bl"/>
+                <w:color w:val="000000" w:themeColor="text1"/>
+                <w14:shadow w14:blurRad="38100" w14:dist="19050" w14:dir="2700000" w14:sx="100000" w14:sy="100000" w14:kx="0" w14:ky="0" w14:algn="tl">
+                  <w14:schemeClr w14:val="dk1">
+                    <w14:alpha w14:val="60000"/>
+                  </w14:schemeClr>
+                </w14:shadow>
                 <w14:textOutline w14:w="0" w14:cap="flat" w14:cmpd="sng" w14:algn="ctr">
                   <w14:noFill/>
                   <w14:prstDash w14:val="solid"/>
                   <w14:round/>
                 </w14:textOutline>
-                <w14:textFill>
-                  <w14:gradFill>
-                    <w14:gsLst>
-                      <w14:gs w14:pos="0">
-                        <w14:schemeClr w14:val="accent5">
-                          <w14:lumMod w14:val="50000"/>
-                        </w14:schemeClr>
-                      </w14:gs>
-                      <w14:gs w14:pos="50000">
-                        <w14:schemeClr w14:val="accent5"/>
-                      </w14:gs>
-                      <w14:gs w14:pos="100000">
-                        <w14:schemeClr w14:val="accent5">
-                          <w14:lumMod w14:val="60000"/>
-                          <w14:lumOff w14:val="40000"/>
-                        </w14:schemeClr>
-                      </w14:gs>
-                    </w14:gsLst>
-                    <w14:lin w14:ang="5400000" w14:scaled="0"/>
-                  </w14:gradFill>
-                </w14:textFill>
               </w:rPr>
               <w:t>Notação e Glossário</w:t>
             </w:r>
             <w:r>
               <w:rPr>
+                <w:b w:val="0"/>
                 <w:noProof/>
                 <w:webHidden/>
+                <w:color w:val="000000" w:themeColor="text1"/>
+                <w14:shadow w14:blurRad="38100" w14:dist="19050" w14:dir="2700000" w14:sx="100000" w14:sy="100000" w14:kx="0" w14:ky="0" w14:algn="tl">
+                  <w14:schemeClr w14:val="dk1">
+                    <w14:alpha w14:val="60000"/>
+                  </w14:schemeClr>
+                </w14:shadow>
+                <w14:textOutline w14:w="0" w14:cap="flat" w14:cmpd="sng" w14:algn="ctr">
+                  <w14:noFill/>
+                  <w14:prstDash w14:val="solid"/>
+                  <w14:round/>
+                </w14:textOutline>
               </w:rPr>
               <w:tab/>
             </w:r>
             <w:r>
               <w:rPr>
+                <w:b w:val="0"/>
                 <w:noProof/>
                 <w:webHidden/>
+                <w:color w:val="000000" w:themeColor="text1"/>
+                <w14:shadow w14:blurRad="38100" w14:dist="19050" w14:dir="2700000" w14:sx="100000" w14:sy="100000" w14:kx="0" w14:ky="0" w14:algn="tl">
+                  <w14:schemeClr w14:val="dk1">
+                    <w14:alpha w14:val="60000"/>
+                  </w14:schemeClr>
+                </w14:shadow>
+                <w14:textOutline w14:w="0" w14:cap="flat" w14:cmpd="sng" w14:algn="ctr">
+                  <w14:noFill/>
+                  <w14:prstDash w14:val="solid"/>
+                  <w14:round/>
+                </w14:textOutline>
               </w:rPr>
               <w:fldChar w:fldCharType="begin"/>
             </w:r>
             <w:r>
               <w:rPr>
+                <w:b w:val="0"/>
                 <w:noProof/>
                 <w:webHidden/>
-              </w:rPr>
-              <w:instrText xml:space="preserve"> PAGEREF _Toc391477154 \h </w:instrText>
+                <w:color w:val="000000" w:themeColor="text1"/>
+                <w14:shadow w14:blurRad="38100" w14:dist="19050" w14:dir="2700000" w14:sx="100000" w14:sy="100000" w14:kx="0" w14:ky="0" w14:algn="tl">
+                  <w14:schemeClr w14:val="dk1">
+                    <w14:alpha w14:val="60000"/>
+                  </w14:schemeClr>
+                </w14:shadow>
+                <w14:textOutline w14:w="0" w14:cap="flat" w14:cmpd="sng" w14:algn="ctr">
+                  <w14:noFill/>
+                  <w14:prstDash w14:val="solid"/>
+                  <w14:round/>
+                </w14:textOutline>
+              </w:rPr>
+              <w:instrText xml:space="preserve"> PAGEREF _Toc391902687 \h </w:instrText>
             </w:r>
             <w:r>
               <w:rPr>
+                <w:b w:val="0"/>
                 <w:noProof/>
                 <w:webHidden/>
+                <w:color w:val="000000" w:themeColor="text1"/>
+                <w14:shadow w14:blurRad="38100" w14:dist="19050" w14:dir="2700000" w14:sx="100000" w14:sy="100000" w14:kx="0" w14:ky="0" w14:algn="tl">
+                  <w14:schemeClr w14:val="dk1">
+                    <w14:alpha w14:val="60000"/>
+                  </w14:schemeClr>
+                </w14:shadow>
+                <w14:textOutline w14:w="0" w14:cap="flat" w14:cmpd="sng" w14:algn="ctr">
+                  <w14:noFill/>
+                  <w14:prstDash w14:val="solid"/>
+                  <w14:round/>
+                </w14:textOutline>
               </w:rPr>
             </w:r>
             <w:r>
               <w:rPr>
+                <w:b w:val="0"/>
                 <w:noProof/>
                 <w:webHidden/>
+                <w:color w:val="000000" w:themeColor="text1"/>
+                <w14:shadow w14:blurRad="38100" w14:dist="19050" w14:dir="2700000" w14:sx="100000" w14:sy="100000" w14:kx="0" w14:ky="0" w14:algn="tl">
+                  <w14:schemeClr w14:val="dk1">
+                    <w14:alpha w14:val="60000"/>
+                  </w14:schemeClr>
+                </w14:shadow>
+                <w14:textOutline w14:w="0" w14:cap="flat" w14:cmpd="sng" w14:algn="ctr">
+                  <w14:noFill/>
+                  <w14:prstDash w14:val="solid"/>
+                  <w14:round/>
+                </w14:textOutline>
               </w:rPr>
               <w:fldChar w:fldCharType="separate"/>
             </w:r>
             <w:r>
               <w:rPr>
+                <w:b w:val="0"/>
                 <w:noProof/>
                 <w:webHidden/>
+                <w:color w:val="000000" w:themeColor="text1"/>
+                <w14:shadow w14:blurRad="38100" w14:dist="19050" w14:dir="2700000" w14:sx="100000" w14:sy="100000" w14:kx="0" w14:ky="0" w14:algn="tl">
+                  <w14:schemeClr w14:val="dk1">
+                    <w14:alpha w14:val="60000"/>
+                  </w14:schemeClr>
+                </w14:shadow>
+                <w14:textOutline w14:w="0" w14:cap="flat" w14:cmpd="sng" w14:algn="ctr">
+                  <w14:noFill/>
+                  <w14:prstDash w14:val="solid"/>
+                  <w14:round/>
+                </w14:textOutline>
               </w:rPr>
               <w:t>4</w:t>
             </w:r>
             <w:r>
               <w:rPr>
+                <w:b w:val="0"/>
                 <w:noProof/>
                 <w:webHidden/>
+                <w:color w:val="000000" w:themeColor="text1"/>
+                <w14:shadow w14:blurRad="38100" w14:dist="19050" w14:dir="2700000" w14:sx="100000" w14:sy="100000" w14:kx="0" w14:ky="0" w14:algn="tl">
+                  <w14:schemeClr w14:val="dk1">
+                    <w14:alpha w14:val="60000"/>
+                  </w14:schemeClr>
+                </w14:shadow>
+                <w14:textOutline w14:w="0" w14:cap="flat" w14:cmpd="sng" w14:algn="ctr">
+                  <w14:noFill/>
+                  <w14:prstDash w14:val="solid"/>
+                  <w14:round/>
+                </w14:textOutline>
               </w:rPr>
               <w:fldChar w:fldCharType="end"/>
             </w:r>
@@ -866,90 +1026,170 @@
               <w:b w:val="0"/>
               <w:bCs w:val="0"/>
               <w:noProof/>
+              <w:color w:val="000000" w:themeColor="text1"/>
               <w:sz w:val="22"/>
               <w:szCs w:val="22"/>
+              <w14:shadow w14:blurRad="38100" w14:dist="19050" w14:dir="2700000" w14:sx="100000" w14:sy="100000" w14:kx="0" w14:ky="0" w14:algn="tl">
+                <w14:schemeClr w14:val="dk1">
+                  <w14:alpha w14:val="60000"/>
+                </w14:schemeClr>
+              </w14:shadow>
+              <w14:textOutline w14:w="0" w14:cap="flat" w14:cmpd="sng" w14:algn="ctr">
+                <w14:noFill/>
+                <w14:prstDash w14:val="solid"/>
+                <w14:round/>
+              </w14:textOutline>
             </w:rPr>
           </w:pPr>
-          <w:hyperlink w:anchor="_Toc391477155" w:history="1">
+          <w:hyperlink w:anchor="_Toc391902688" w:history="1">
             <w:r>
               <w:rPr>
                 <w:rStyle w:val="Hiperligao"/>
+                <w:b w:val="0"/>
                 <w:noProof/>
-                <w14:reflection w14:blurRad="6350" w14:stA="53000" w14:stPos="0" w14:endA="300" w14:endPos="35500" w14:dist="0" w14:dir="5400000" w14:fadeDir="5400000" w14:sx="100000" w14:sy="-90000" w14:kx="0" w14:ky="0" w14:algn="bl"/>
+                <w:color w:val="000000" w:themeColor="text1"/>
+                <w14:shadow w14:blurRad="38100" w14:dist="19050" w14:dir="2700000" w14:sx="100000" w14:sy="100000" w14:kx="0" w14:ky="0" w14:algn="tl">
+                  <w14:schemeClr w14:val="dk1">
+                    <w14:alpha w14:val="60000"/>
+                  </w14:schemeClr>
+                </w14:shadow>
                 <w14:textOutline w14:w="0" w14:cap="flat" w14:cmpd="sng" w14:algn="ctr">
                   <w14:noFill/>
                   <w14:prstDash w14:val="solid"/>
                   <w14:round/>
                 </w14:textOutline>
-                <w14:textFill>
-                  <w14:gradFill>
-                    <w14:gsLst>
-                      <w14:gs w14:pos="0">
-                        <w14:schemeClr w14:val="accent5">
-                          <w14:lumMod w14:val="50000"/>
-                        </w14:schemeClr>
-                      </w14:gs>
-                      <w14:gs w14:pos="50000">
-                        <w14:schemeClr w14:val="accent5"/>
-                      </w14:gs>
-                      <w14:gs w14:pos="100000">
-                        <w14:schemeClr w14:val="accent5">
-                          <w14:lumMod w14:val="60000"/>
-                          <w14:lumOff w14:val="40000"/>
-                        </w14:schemeClr>
-                      </w14:gs>
-                    </w14:gsLst>
-                    <w14:lin w14:ang="5400000" w14:scaled="0"/>
-                  </w14:gradFill>
-                </w14:textFill>
               </w:rPr>
               <w:t>Organização do Relatório</w:t>
             </w:r>
             <w:r>
               <w:rPr>
+                <w:b w:val="0"/>
                 <w:noProof/>
                 <w:webHidden/>
+                <w:color w:val="000000" w:themeColor="text1"/>
+                <w14:shadow w14:blurRad="38100" w14:dist="19050" w14:dir="2700000" w14:sx="100000" w14:sy="100000" w14:kx="0" w14:ky="0" w14:algn="tl">
+                  <w14:schemeClr w14:val="dk1">
+                    <w14:alpha w14:val="60000"/>
+                  </w14:schemeClr>
+                </w14:shadow>
+                <w14:textOutline w14:w="0" w14:cap="flat" w14:cmpd="sng" w14:algn="ctr">
+                  <w14:noFill/>
+                  <w14:prstDash w14:val="solid"/>
+                  <w14:round/>
+                </w14:textOutline>
               </w:rPr>
               <w:tab/>
             </w:r>
             <w:r>
               <w:rPr>
+                <w:b w:val="0"/>
                 <w:noProof/>
                 <w:webHidden/>
+                <w:color w:val="000000" w:themeColor="text1"/>
+                <w14:shadow w14:blurRad="38100" w14:dist="19050" w14:dir="2700000" w14:sx="100000" w14:sy="100000" w14:kx="0" w14:ky="0" w14:algn="tl">
+                  <w14:schemeClr w14:val="dk1">
+                    <w14:alpha w14:val="60000"/>
+                  </w14:schemeClr>
+                </w14:shadow>
+                <w14:textOutline w14:w="0" w14:cap="flat" w14:cmpd="sng" w14:algn="ctr">
+                  <w14:noFill/>
+                  <w14:prstDash w14:val="solid"/>
+                  <w14:round/>
+                </w14:textOutline>
               </w:rPr>
               <w:fldChar w:fldCharType="begin"/>
             </w:r>
             <w:r>
               <w:rPr>
+                <w:b w:val="0"/>
                 <w:noProof/>
                 <w:webHidden/>
-              </w:rPr>
-              <w:instrText xml:space="preserve"> PAGEREF _Toc391477155 \h </w:instrText>
+                <w:color w:val="000000" w:themeColor="text1"/>
+                <w14:shadow w14:blurRad="38100" w14:dist="19050" w14:dir="2700000" w14:sx="100000" w14:sy="100000" w14:kx="0" w14:ky="0" w14:algn="tl">
+                  <w14:schemeClr w14:val="dk1">
+                    <w14:alpha w14:val="60000"/>
+                  </w14:schemeClr>
+                </w14:shadow>
+                <w14:textOutline w14:w="0" w14:cap="flat" w14:cmpd="sng" w14:algn="ctr">
+                  <w14:noFill/>
+                  <w14:prstDash w14:val="solid"/>
+                  <w14:round/>
+                </w14:textOutline>
+              </w:rPr>
+              <w:instrText xml:space="preserve"> PAGEREF _Toc391902688 \h </w:instrText>
             </w:r>
             <w:r>
               <w:rPr>
+                <w:b w:val="0"/>
                 <w:noProof/>
                 <w:webHidden/>
+                <w:color w:val="000000" w:themeColor="text1"/>
+                <w14:shadow w14:blurRad="38100" w14:dist="19050" w14:dir="2700000" w14:sx="100000" w14:sy="100000" w14:kx="0" w14:ky="0" w14:algn="tl">
+                  <w14:schemeClr w14:val="dk1">
+                    <w14:alpha w14:val="60000"/>
+                  </w14:schemeClr>
+                </w14:shadow>
+                <w14:textOutline w14:w="0" w14:cap="flat" w14:cmpd="sng" w14:algn="ctr">
+                  <w14:noFill/>
+                  <w14:prstDash w14:val="solid"/>
+                  <w14:round/>
+                </w14:textOutline>
               </w:rPr>
             </w:r>
             <w:r>
               <w:rPr>
+                <w:b w:val="0"/>
                 <w:noProof/>
                 <w:webHidden/>
+                <w:color w:val="000000" w:themeColor="text1"/>
+                <w14:shadow w14:blurRad="38100" w14:dist="19050" w14:dir="2700000" w14:sx="100000" w14:sy="100000" w14:kx="0" w14:ky="0" w14:algn="tl">
+                  <w14:schemeClr w14:val="dk1">
+                    <w14:alpha w14:val="60000"/>
+                  </w14:schemeClr>
+                </w14:shadow>
+                <w14:textOutline w14:w="0" w14:cap="flat" w14:cmpd="sng" w14:algn="ctr">
+                  <w14:noFill/>
+                  <w14:prstDash w14:val="solid"/>
+                  <w14:round/>
+                </w14:textOutline>
               </w:rPr>
               <w:fldChar w:fldCharType="separate"/>
             </w:r>
             <w:r>
               <w:rPr>
+                <w:b w:val="0"/>
                 <w:noProof/>
                 <w:webHidden/>
+                <w:color w:val="000000" w:themeColor="text1"/>
+                <w14:shadow w14:blurRad="38100" w14:dist="19050" w14:dir="2700000" w14:sx="100000" w14:sy="100000" w14:kx="0" w14:ky="0" w14:algn="tl">
+                  <w14:schemeClr w14:val="dk1">
+                    <w14:alpha w14:val="60000"/>
+                  </w14:schemeClr>
+                </w14:shadow>
+                <w14:textOutline w14:w="0" w14:cap="flat" w14:cmpd="sng" w14:algn="ctr">
+                  <w14:noFill/>
+                  <w14:prstDash w14:val="solid"/>
+                  <w14:round/>
+                </w14:textOutline>
               </w:rPr>
               <w:t>5</w:t>
             </w:r>
             <w:r>
               <w:rPr>
+                <w:b w:val="0"/>
                 <w:noProof/>
                 <w:webHidden/>
+                <w:color w:val="000000" w:themeColor="text1"/>
+                <w14:shadow w14:blurRad="38100" w14:dist="19050" w14:dir="2700000" w14:sx="100000" w14:sy="100000" w14:kx="0" w14:ky="0" w14:algn="tl">
+                  <w14:schemeClr w14:val="dk1">
+                    <w14:alpha w14:val="60000"/>
+                  </w14:schemeClr>
+                </w14:shadow>
+                <w14:textOutline w14:w="0" w14:cap="flat" w14:cmpd="sng" w14:algn="ctr">
+                  <w14:noFill/>
+                  <w14:prstDash w14:val="solid"/>
+                  <w14:round/>
+                </w14:textOutline>
               </w:rPr>
               <w:fldChar w:fldCharType="end"/>
             </w:r>
@@ -964,15 +1204,36 @@
             <w:rPr>
               <w:rFonts w:cstheme="minorBidi"/>
               <w:noProof/>
+              <w:color w:val="000000" w:themeColor="text1"/>
+              <w14:shadow w14:blurRad="38100" w14:dist="19050" w14:dir="2700000" w14:sx="100000" w14:sy="100000" w14:kx="0" w14:ky="0" w14:algn="tl">
+                <w14:schemeClr w14:val="dk1">
+                  <w14:alpha w14:val="60000"/>
+                </w14:schemeClr>
+              </w14:shadow>
+              <w14:textOutline w14:w="0" w14:cap="flat" w14:cmpd="sng" w14:algn="ctr">
+                <w14:noFill/>
+                <w14:prstDash w14:val="solid"/>
+                <w14:round/>
+              </w14:textOutline>
             </w:rPr>
           </w:pPr>
-          <w:hyperlink w:anchor="_Toc391477156" w:history="1">
+          <w:hyperlink w:anchor="_Toc391902689" w:history="1">
             <w:r>
               <w:rPr>
                 <w:rStyle w:val="Hiperligao"/>
                 <w:rFonts w:ascii="Segoe UI" w:hAnsi="Segoe UI" w:cs="Segoe UI"/>
-                <w:b/>
                 <w:noProof/>
+                <w:color w:val="000000" w:themeColor="text1"/>
+                <w14:shadow w14:blurRad="38100" w14:dist="19050" w14:dir="2700000" w14:sx="100000" w14:sy="100000" w14:kx="0" w14:ky="0" w14:algn="tl">
+                  <w14:schemeClr w14:val="dk1">
+                    <w14:alpha w14:val="60000"/>
+                  </w14:schemeClr>
+                </w14:shadow>
+                <w14:textOutline w14:w="0" w14:cap="flat" w14:cmpd="sng" w14:algn="ctr">
+                  <w14:noFill/>
+                  <w14:prstDash w14:val="solid"/>
+                  <w14:round/>
+                </w14:textOutline>
               </w:rPr>
               <w:t>1ºParte</w:t>
             </w:r>
@@ -980,6 +1241,17 @@
               <w:rPr>
                 <w:noProof/>
                 <w:webHidden/>
+                <w:color w:val="000000" w:themeColor="text1"/>
+                <w14:shadow w14:blurRad="38100" w14:dist="19050" w14:dir="2700000" w14:sx="100000" w14:sy="100000" w14:kx="0" w14:ky="0" w14:algn="tl">
+                  <w14:schemeClr w14:val="dk1">
+                    <w14:alpha w14:val="60000"/>
+                  </w14:schemeClr>
+                </w14:shadow>
+                <w14:textOutline w14:w="0" w14:cap="flat" w14:cmpd="sng" w14:algn="ctr">
+                  <w14:noFill/>
+                  <w14:prstDash w14:val="solid"/>
+                  <w14:round/>
+                </w14:textOutline>
               </w:rPr>
               <w:tab/>
             </w:r>
@@ -987,6 +1259,17 @@
               <w:rPr>
                 <w:noProof/>
                 <w:webHidden/>
+                <w:color w:val="000000" w:themeColor="text1"/>
+                <w14:shadow w14:blurRad="38100" w14:dist="19050" w14:dir="2700000" w14:sx="100000" w14:sy="100000" w14:kx="0" w14:ky="0" w14:algn="tl">
+                  <w14:schemeClr w14:val="dk1">
+                    <w14:alpha w14:val="60000"/>
+                  </w14:schemeClr>
+                </w14:shadow>
+                <w14:textOutline w14:w="0" w14:cap="flat" w14:cmpd="sng" w14:algn="ctr">
+                  <w14:noFill/>
+                  <w14:prstDash w14:val="solid"/>
+                  <w14:round/>
+                </w14:textOutline>
               </w:rPr>
               <w:fldChar w:fldCharType="begin"/>
             </w:r>
@@ -994,19 +1277,52 @@
               <w:rPr>
                 <w:noProof/>
                 <w:webHidden/>
-              </w:rPr>
-              <w:instrText xml:space="preserve"> PAGEREF _Toc391477156 \h </w:instrText>
+                <w:color w:val="000000" w:themeColor="text1"/>
+                <w14:shadow w14:blurRad="38100" w14:dist="19050" w14:dir="2700000" w14:sx="100000" w14:sy="100000" w14:kx="0" w14:ky="0" w14:algn="tl">
+                  <w14:schemeClr w14:val="dk1">
+                    <w14:alpha w14:val="60000"/>
+                  </w14:schemeClr>
+                </w14:shadow>
+                <w14:textOutline w14:w="0" w14:cap="flat" w14:cmpd="sng" w14:algn="ctr">
+                  <w14:noFill/>
+                  <w14:prstDash w14:val="solid"/>
+                  <w14:round/>
+                </w14:textOutline>
+              </w:rPr>
+              <w:instrText xml:space="preserve"> PAGEREF _Toc391902689 \h </w:instrText>
             </w:r>
             <w:r>
               <w:rPr>
                 <w:noProof/>
                 <w:webHidden/>
+                <w:color w:val="000000" w:themeColor="text1"/>
+                <w14:shadow w14:blurRad="38100" w14:dist="19050" w14:dir="2700000" w14:sx="100000" w14:sy="100000" w14:kx="0" w14:ky="0" w14:algn="tl">
+                  <w14:schemeClr w14:val="dk1">
+                    <w14:alpha w14:val="60000"/>
+                  </w14:schemeClr>
+                </w14:shadow>
+                <w14:textOutline w14:w="0" w14:cap="flat" w14:cmpd="sng" w14:algn="ctr">
+                  <w14:noFill/>
+                  <w14:prstDash w14:val="solid"/>
+                  <w14:round/>
+                </w14:textOutline>
               </w:rPr>
             </w:r>
             <w:r>
               <w:rPr>
                 <w:noProof/>
                 <w:webHidden/>
+                <w:color w:val="000000" w:themeColor="text1"/>
+                <w14:shadow w14:blurRad="38100" w14:dist="19050" w14:dir="2700000" w14:sx="100000" w14:sy="100000" w14:kx="0" w14:ky="0" w14:algn="tl">
+                  <w14:schemeClr w14:val="dk1">
+                    <w14:alpha w14:val="60000"/>
+                  </w14:schemeClr>
+                </w14:shadow>
+                <w14:textOutline w14:w="0" w14:cap="flat" w14:cmpd="sng" w14:algn="ctr">
+                  <w14:noFill/>
+                  <w14:prstDash w14:val="solid"/>
+                  <w14:round/>
+                </w14:textOutline>
               </w:rPr>
               <w:fldChar w:fldCharType="separate"/>
             </w:r>
@@ -1014,6 +1330,17 @@
               <w:rPr>
                 <w:noProof/>
                 <w:webHidden/>
+                <w:color w:val="000000" w:themeColor="text1"/>
+                <w14:shadow w14:blurRad="38100" w14:dist="19050" w14:dir="2700000" w14:sx="100000" w14:sy="100000" w14:kx="0" w14:ky="0" w14:algn="tl">
+                  <w14:schemeClr w14:val="dk1">
+                    <w14:alpha w14:val="60000"/>
+                  </w14:schemeClr>
+                </w14:shadow>
+                <w14:textOutline w14:w="0" w14:cap="flat" w14:cmpd="sng" w14:algn="ctr">
+                  <w14:noFill/>
+                  <w14:prstDash w14:val="solid"/>
+                  <w14:round/>
+                </w14:textOutline>
               </w:rPr>
               <w:t>5</w:t>
             </w:r>
@@ -1021,6 +1348,17 @@
               <w:rPr>
                 <w:noProof/>
                 <w:webHidden/>
+                <w:color w:val="000000" w:themeColor="text1"/>
+                <w14:shadow w14:blurRad="38100" w14:dist="19050" w14:dir="2700000" w14:sx="100000" w14:sy="100000" w14:kx="0" w14:ky="0" w14:algn="tl">
+                  <w14:schemeClr w14:val="dk1">
+                    <w14:alpha w14:val="60000"/>
+                  </w14:schemeClr>
+                </w14:shadow>
+                <w14:textOutline w14:w="0" w14:cap="flat" w14:cmpd="sng" w14:algn="ctr">
+                  <w14:noFill/>
+                  <w14:prstDash w14:val="solid"/>
+                  <w14:round/>
+                </w14:textOutline>
               </w:rPr>
               <w:fldChar w:fldCharType="end"/>
             </w:r>
@@ -1035,15 +1373,36 @@
             <w:rPr>
               <w:rFonts w:cstheme="minorBidi"/>
               <w:noProof/>
+              <w:color w:val="000000" w:themeColor="text1"/>
+              <w14:shadow w14:blurRad="38100" w14:dist="19050" w14:dir="2700000" w14:sx="100000" w14:sy="100000" w14:kx="0" w14:ky="0" w14:algn="tl">
+                <w14:schemeClr w14:val="dk1">
+                  <w14:alpha w14:val="60000"/>
+                </w14:schemeClr>
+              </w14:shadow>
+              <w14:textOutline w14:w="0" w14:cap="flat" w14:cmpd="sng" w14:algn="ctr">
+                <w14:noFill/>
+                <w14:prstDash w14:val="solid"/>
+                <w14:round/>
+              </w14:textOutline>
             </w:rPr>
           </w:pPr>
-          <w:hyperlink w:anchor="_Toc391477157" w:history="1">
+          <w:hyperlink w:anchor="_Toc391902690" w:history="1">
             <w:r>
               <w:rPr>
                 <w:rStyle w:val="Hiperligao"/>
                 <w:rFonts w:ascii="Segoe UI" w:hAnsi="Segoe UI" w:cs="Segoe UI"/>
-                <w:b/>
                 <w:noProof/>
+                <w:color w:val="000000" w:themeColor="text1"/>
+                <w14:shadow w14:blurRad="38100" w14:dist="19050" w14:dir="2700000" w14:sx="100000" w14:sy="100000" w14:kx="0" w14:ky="0" w14:algn="tl">
+                  <w14:schemeClr w14:val="dk1">
+                    <w14:alpha w14:val="60000"/>
+                  </w14:schemeClr>
+                </w14:shadow>
+                <w14:textOutline w14:w="0" w14:cap="flat" w14:cmpd="sng" w14:algn="ctr">
+                  <w14:noFill/>
+                  <w14:prstDash w14:val="solid"/>
+                  <w14:round/>
+                </w14:textOutline>
               </w:rPr>
               <w:t>2ºParte</w:t>
             </w:r>
@@ -1051,6 +1410,17 @@
               <w:rPr>
                 <w:noProof/>
                 <w:webHidden/>
+                <w:color w:val="000000" w:themeColor="text1"/>
+                <w14:shadow w14:blurRad="38100" w14:dist="19050" w14:dir="2700000" w14:sx="100000" w14:sy="100000" w14:kx="0" w14:ky="0" w14:algn="tl">
+                  <w14:schemeClr w14:val="dk1">
+                    <w14:alpha w14:val="60000"/>
+                  </w14:schemeClr>
+                </w14:shadow>
+                <w14:textOutline w14:w="0" w14:cap="flat" w14:cmpd="sng" w14:algn="ctr">
+                  <w14:noFill/>
+                  <w14:prstDash w14:val="solid"/>
+                  <w14:round/>
+                </w14:textOutline>
               </w:rPr>
               <w:tab/>
             </w:r>
@@ -1058,6 +1428,17 @@
               <w:rPr>
                 <w:noProof/>
                 <w:webHidden/>
+                <w:color w:val="000000" w:themeColor="text1"/>
+                <w14:shadow w14:blurRad="38100" w14:dist="19050" w14:dir="2700000" w14:sx="100000" w14:sy="100000" w14:kx="0" w14:ky="0" w14:algn="tl">
+                  <w14:schemeClr w14:val="dk1">
+                    <w14:alpha w14:val="60000"/>
+                  </w14:schemeClr>
+                </w14:shadow>
+                <w14:textOutline w14:w="0" w14:cap="flat" w14:cmpd="sng" w14:algn="ctr">
+                  <w14:noFill/>
+                  <w14:prstDash w14:val="solid"/>
+                  <w14:round/>
+                </w14:textOutline>
               </w:rPr>
               <w:fldChar w:fldCharType="begin"/>
             </w:r>
@@ -1065,19 +1446,52 @@
               <w:rPr>
                 <w:noProof/>
                 <w:webHidden/>
-              </w:rPr>
-              <w:instrText xml:space="preserve"> PAGEREF _Toc391477157 \h </w:instrText>
+                <w:color w:val="000000" w:themeColor="text1"/>
+                <w14:shadow w14:blurRad="38100" w14:dist="19050" w14:dir="2700000" w14:sx="100000" w14:sy="100000" w14:kx="0" w14:ky="0" w14:algn="tl">
+                  <w14:schemeClr w14:val="dk1">
+                    <w14:alpha w14:val="60000"/>
+                  </w14:schemeClr>
+                </w14:shadow>
+                <w14:textOutline w14:w="0" w14:cap="flat" w14:cmpd="sng" w14:algn="ctr">
+                  <w14:noFill/>
+                  <w14:prstDash w14:val="solid"/>
+                  <w14:round/>
+                </w14:textOutline>
+              </w:rPr>
+              <w:instrText xml:space="preserve"> PAGEREF _Toc391902690 \h </w:instrText>
             </w:r>
             <w:r>
               <w:rPr>
                 <w:noProof/>
                 <w:webHidden/>
+                <w:color w:val="000000" w:themeColor="text1"/>
+                <w14:shadow w14:blurRad="38100" w14:dist="19050" w14:dir="2700000" w14:sx="100000" w14:sy="100000" w14:kx="0" w14:ky="0" w14:algn="tl">
+                  <w14:schemeClr w14:val="dk1">
+                    <w14:alpha w14:val="60000"/>
+                  </w14:schemeClr>
+                </w14:shadow>
+                <w14:textOutline w14:w="0" w14:cap="flat" w14:cmpd="sng" w14:algn="ctr">
+                  <w14:noFill/>
+                  <w14:prstDash w14:val="solid"/>
+                  <w14:round/>
+                </w14:textOutline>
               </w:rPr>
             </w:r>
             <w:r>
               <w:rPr>
                 <w:noProof/>
                 <w:webHidden/>
+                <w:color w:val="000000" w:themeColor="text1"/>
+                <w14:shadow w14:blurRad="38100" w14:dist="19050" w14:dir="2700000" w14:sx="100000" w14:sy="100000" w14:kx="0" w14:ky="0" w14:algn="tl">
+                  <w14:schemeClr w14:val="dk1">
+                    <w14:alpha w14:val="60000"/>
+                  </w14:schemeClr>
+                </w14:shadow>
+                <w14:textOutline w14:w="0" w14:cap="flat" w14:cmpd="sng" w14:algn="ctr">
+                  <w14:noFill/>
+                  <w14:prstDash w14:val="solid"/>
+                  <w14:round/>
+                </w14:textOutline>
               </w:rPr>
               <w:fldChar w:fldCharType="separate"/>
             </w:r>
@@ -1085,6 +1499,17 @@
               <w:rPr>
                 <w:noProof/>
                 <w:webHidden/>
+                <w:color w:val="000000" w:themeColor="text1"/>
+                <w14:shadow w14:blurRad="38100" w14:dist="19050" w14:dir="2700000" w14:sx="100000" w14:sy="100000" w14:kx="0" w14:ky="0" w14:algn="tl">
+                  <w14:schemeClr w14:val="dk1">
+                    <w14:alpha w14:val="60000"/>
+                  </w14:schemeClr>
+                </w14:shadow>
+                <w14:textOutline w14:w="0" w14:cap="flat" w14:cmpd="sng" w14:algn="ctr">
+                  <w14:noFill/>
+                  <w14:prstDash w14:val="solid"/>
+                  <w14:round/>
+                </w14:textOutline>
               </w:rPr>
               <w:t>5</w:t>
             </w:r>
@@ -1092,6 +1517,17 @@
               <w:rPr>
                 <w:noProof/>
                 <w:webHidden/>
+                <w:color w:val="000000" w:themeColor="text1"/>
+                <w14:shadow w14:blurRad="38100" w14:dist="19050" w14:dir="2700000" w14:sx="100000" w14:sy="100000" w14:kx="0" w14:ky="0" w14:algn="tl">
+                  <w14:schemeClr w14:val="dk1">
+                    <w14:alpha w14:val="60000"/>
+                  </w14:schemeClr>
+                </w14:shadow>
+                <w14:textOutline w14:w="0" w14:cap="flat" w14:cmpd="sng" w14:algn="ctr">
+                  <w14:noFill/>
+                  <w14:prstDash w14:val="solid"/>
+                  <w14:round/>
+                </w14:textOutline>
               </w:rPr>
               <w:fldChar w:fldCharType="end"/>
             </w:r>
@@ -1106,15 +1542,36 @@
             <w:rPr>
               <w:rFonts w:cstheme="minorBidi"/>
               <w:noProof/>
+              <w:color w:val="000000" w:themeColor="text1"/>
+              <w14:shadow w14:blurRad="38100" w14:dist="19050" w14:dir="2700000" w14:sx="100000" w14:sy="100000" w14:kx="0" w14:ky="0" w14:algn="tl">
+                <w14:schemeClr w14:val="dk1">
+                  <w14:alpha w14:val="60000"/>
+                </w14:schemeClr>
+              </w14:shadow>
+              <w14:textOutline w14:w="0" w14:cap="flat" w14:cmpd="sng" w14:algn="ctr">
+                <w14:noFill/>
+                <w14:prstDash w14:val="solid"/>
+                <w14:round/>
+              </w14:textOutline>
             </w:rPr>
           </w:pPr>
-          <w:hyperlink w:anchor="_Toc391477158" w:history="1">
+          <w:hyperlink w:anchor="_Toc391902691" w:history="1">
             <w:r>
               <w:rPr>
                 <w:rStyle w:val="Hiperligao"/>
                 <w:rFonts w:ascii="Segoe UI" w:hAnsi="Segoe UI" w:cs="Segoe UI"/>
-                <w:b/>
                 <w:noProof/>
+                <w:color w:val="000000" w:themeColor="text1"/>
+                <w14:shadow w14:blurRad="38100" w14:dist="19050" w14:dir="2700000" w14:sx="100000" w14:sy="100000" w14:kx="0" w14:ky="0" w14:algn="tl">
+                  <w14:schemeClr w14:val="dk1">
+                    <w14:alpha w14:val="60000"/>
+                  </w14:schemeClr>
+                </w14:shadow>
+                <w14:textOutline w14:w="0" w14:cap="flat" w14:cmpd="sng" w14:algn="ctr">
+                  <w14:noFill/>
+                  <w14:prstDash w14:val="solid"/>
+                  <w14:round/>
+                </w14:textOutline>
               </w:rPr>
               <w:t>3ºParte</w:t>
             </w:r>
@@ -1122,6 +1579,17 @@
               <w:rPr>
                 <w:noProof/>
                 <w:webHidden/>
+                <w:color w:val="000000" w:themeColor="text1"/>
+                <w14:shadow w14:blurRad="38100" w14:dist="19050" w14:dir="2700000" w14:sx="100000" w14:sy="100000" w14:kx="0" w14:ky="0" w14:algn="tl">
+                  <w14:schemeClr w14:val="dk1">
+                    <w14:alpha w14:val="60000"/>
+                  </w14:schemeClr>
+                </w14:shadow>
+                <w14:textOutline w14:w="0" w14:cap="flat" w14:cmpd="sng" w14:algn="ctr">
+                  <w14:noFill/>
+                  <w14:prstDash w14:val="solid"/>
+                  <w14:round/>
+                </w14:textOutline>
               </w:rPr>
               <w:tab/>
             </w:r>
@@ -1129,6 +1597,17 @@
               <w:rPr>
                 <w:noProof/>
                 <w:webHidden/>
+                <w:color w:val="000000" w:themeColor="text1"/>
+                <w14:shadow w14:blurRad="38100" w14:dist="19050" w14:dir="2700000" w14:sx="100000" w14:sy="100000" w14:kx="0" w14:ky="0" w14:algn="tl">
+                  <w14:schemeClr w14:val="dk1">
+                    <w14:alpha w14:val="60000"/>
+                  </w14:schemeClr>
+                </w14:shadow>
+                <w14:textOutline w14:w="0" w14:cap="flat" w14:cmpd="sng" w14:algn="ctr">
+                  <w14:noFill/>
+                  <w14:prstDash w14:val="solid"/>
+                  <w14:round/>
+                </w14:textOutline>
               </w:rPr>
               <w:fldChar w:fldCharType="begin"/>
             </w:r>
@@ -1136,19 +1615,52 @@
               <w:rPr>
                 <w:noProof/>
                 <w:webHidden/>
-              </w:rPr>
-              <w:instrText xml:space="preserve"> PAGEREF _Toc391477158 \h </w:instrText>
+                <w:color w:val="000000" w:themeColor="text1"/>
+                <w14:shadow w14:blurRad="38100" w14:dist="19050" w14:dir="2700000" w14:sx="100000" w14:sy="100000" w14:kx="0" w14:ky="0" w14:algn="tl">
+                  <w14:schemeClr w14:val="dk1">
+                    <w14:alpha w14:val="60000"/>
+                  </w14:schemeClr>
+                </w14:shadow>
+                <w14:textOutline w14:w="0" w14:cap="flat" w14:cmpd="sng" w14:algn="ctr">
+                  <w14:noFill/>
+                  <w14:prstDash w14:val="solid"/>
+                  <w14:round/>
+                </w14:textOutline>
+              </w:rPr>
+              <w:instrText xml:space="preserve"> PAGEREF _Toc391902691 \h </w:instrText>
             </w:r>
             <w:r>
               <w:rPr>
                 <w:noProof/>
                 <w:webHidden/>
+                <w:color w:val="000000" w:themeColor="text1"/>
+                <w14:shadow w14:blurRad="38100" w14:dist="19050" w14:dir="2700000" w14:sx="100000" w14:sy="100000" w14:kx="0" w14:ky="0" w14:algn="tl">
+                  <w14:schemeClr w14:val="dk1">
+                    <w14:alpha w14:val="60000"/>
+                  </w14:schemeClr>
+                </w14:shadow>
+                <w14:textOutline w14:w="0" w14:cap="flat" w14:cmpd="sng" w14:algn="ctr">
+                  <w14:noFill/>
+                  <w14:prstDash w14:val="solid"/>
+                  <w14:round/>
+                </w14:textOutline>
               </w:rPr>
             </w:r>
             <w:r>
               <w:rPr>
                 <w:noProof/>
                 <w:webHidden/>
+                <w:color w:val="000000" w:themeColor="text1"/>
+                <w14:shadow w14:blurRad="38100" w14:dist="19050" w14:dir="2700000" w14:sx="100000" w14:sy="100000" w14:kx="0" w14:ky="0" w14:algn="tl">
+                  <w14:schemeClr w14:val="dk1">
+                    <w14:alpha w14:val="60000"/>
+                  </w14:schemeClr>
+                </w14:shadow>
+                <w14:textOutline w14:w="0" w14:cap="flat" w14:cmpd="sng" w14:algn="ctr">
+                  <w14:noFill/>
+                  <w14:prstDash w14:val="solid"/>
+                  <w14:round/>
+                </w14:textOutline>
               </w:rPr>
               <w:fldChar w:fldCharType="separate"/>
             </w:r>
@@ -1156,6 +1668,17 @@
               <w:rPr>
                 <w:noProof/>
                 <w:webHidden/>
+                <w:color w:val="000000" w:themeColor="text1"/>
+                <w14:shadow w14:blurRad="38100" w14:dist="19050" w14:dir="2700000" w14:sx="100000" w14:sy="100000" w14:kx="0" w14:ky="0" w14:algn="tl">
+                  <w14:schemeClr w14:val="dk1">
+                    <w14:alpha w14:val="60000"/>
+                  </w14:schemeClr>
+                </w14:shadow>
+                <w14:textOutline w14:w="0" w14:cap="flat" w14:cmpd="sng" w14:algn="ctr">
+                  <w14:noFill/>
+                  <w14:prstDash w14:val="solid"/>
+                  <w14:round/>
+                </w14:textOutline>
               </w:rPr>
               <w:t>5</w:t>
             </w:r>
@@ -1163,6 +1686,17 @@
               <w:rPr>
                 <w:noProof/>
                 <w:webHidden/>
+                <w:color w:val="000000" w:themeColor="text1"/>
+                <w14:shadow w14:blurRad="38100" w14:dist="19050" w14:dir="2700000" w14:sx="100000" w14:sy="100000" w14:kx="0" w14:ky="0" w14:algn="tl">
+                  <w14:schemeClr w14:val="dk1">
+                    <w14:alpha w14:val="60000"/>
+                  </w14:schemeClr>
+                </w14:shadow>
+                <w14:textOutline w14:w="0" w14:cap="flat" w14:cmpd="sng" w14:algn="ctr">
+                  <w14:noFill/>
+                  <w14:prstDash w14:val="solid"/>
+                  <w14:round/>
+                </w14:textOutline>
               </w:rPr>
               <w:fldChar w:fldCharType="end"/>
             </w:r>
@@ -1179,90 +1713,170 @@
               <w:b w:val="0"/>
               <w:bCs w:val="0"/>
               <w:noProof/>
+              <w:color w:val="000000" w:themeColor="text1"/>
               <w:sz w:val="22"/>
               <w:szCs w:val="22"/>
+              <w14:shadow w14:blurRad="38100" w14:dist="19050" w14:dir="2700000" w14:sx="100000" w14:sy="100000" w14:kx="0" w14:ky="0" w14:algn="tl">
+                <w14:schemeClr w14:val="dk1">
+                  <w14:alpha w14:val="60000"/>
+                </w14:schemeClr>
+              </w14:shadow>
+              <w14:textOutline w14:w="0" w14:cap="flat" w14:cmpd="sng" w14:algn="ctr">
+                <w14:noFill/>
+                <w14:prstDash w14:val="solid"/>
+                <w14:round/>
+              </w14:textOutline>
             </w:rPr>
           </w:pPr>
-          <w:hyperlink w:anchor="_Toc391477159" w:history="1">
+          <w:hyperlink w:anchor="_Toc391902692" w:history="1">
             <w:r>
               <w:rPr>
                 <w:rStyle w:val="Hiperligao"/>
+                <w:b w:val="0"/>
                 <w:noProof/>
-                <w14:reflection w14:blurRad="6350" w14:stA="53000" w14:stPos="0" w14:endA="300" w14:endPos="35500" w14:dist="0" w14:dir="5400000" w14:fadeDir="5400000" w14:sx="100000" w14:sy="-90000" w14:kx="0" w14:ky="0" w14:algn="bl"/>
+                <w:color w:val="000000" w:themeColor="text1"/>
+                <w14:shadow w14:blurRad="38100" w14:dist="19050" w14:dir="2700000" w14:sx="100000" w14:sy="100000" w14:kx="0" w14:ky="0" w14:algn="tl">
+                  <w14:schemeClr w14:val="dk1">
+                    <w14:alpha w14:val="60000"/>
+                  </w14:schemeClr>
+                </w14:shadow>
                 <w14:textOutline w14:w="0" w14:cap="flat" w14:cmpd="sng" w14:algn="ctr">
                   <w14:noFill/>
                   <w14:prstDash w14:val="solid"/>
                   <w14:round/>
                 </w14:textOutline>
-                <w14:textFill>
-                  <w14:gradFill>
-                    <w14:gsLst>
-                      <w14:gs w14:pos="0">
-                        <w14:schemeClr w14:val="accent5">
-                          <w14:lumMod w14:val="50000"/>
-                        </w14:schemeClr>
-                      </w14:gs>
-                      <w14:gs w14:pos="50000">
-                        <w14:schemeClr w14:val="accent5"/>
-                      </w14:gs>
-                      <w14:gs w14:pos="100000">
-                        <w14:schemeClr w14:val="accent5">
-                          <w14:lumMod w14:val="60000"/>
-                          <w14:lumOff w14:val="40000"/>
-                        </w14:schemeClr>
-                      </w14:gs>
-                    </w14:gsLst>
-                    <w14:lin w14:ang="5400000" w14:scaled="0"/>
-                  </w14:gradFill>
-                </w14:textFill>
               </w:rPr>
               <w:t>Introdução</w:t>
             </w:r>
             <w:r>
               <w:rPr>
+                <w:b w:val="0"/>
                 <w:noProof/>
                 <w:webHidden/>
+                <w:color w:val="000000" w:themeColor="text1"/>
+                <w14:shadow w14:blurRad="38100" w14:dist="19050" w14:dir="2700000" w14:sx="100000" w14:sy="100000" w14:kx="0" w14:ky="0" w14:algn="tl">
+                  <w14:schemeClr w14:val="dk1">
+                    <w14:alpha w14:val="60000"/>
+                  </w14:schemeClr>
+                </w14:shadow>
+                <w14:textOutline w14:w="0" w14:cap="flat" w14:cmpd="sng" w14:algn="ctr">
+                  <w14:noFill/>
+                  <w14:prstDash w14:val="solid"/>
+                  <w14:round/>
+                </w14:textOutline>
               </w:rPr>
               <w:tab/>
             </w:r>
             <w:r>
               <w:rPr>
+                <w:b w:val="0"/>
                 <w:noProof/>
                 <w:webHidden/>
+                <w:color w:val="000000" w:themeColor="text1"/>
+                <w14:shadow w14:blurRad="38100" w14:dist="19050" w14:dir="2700000" w14:sx="100000" w14:sy="100000" w14:kx="0" w14:ky="0" w14:algn="tl">
+                  <w14:schemeClr w14:val="dk1">
+                    <w14:alpha w14:val="60000"/>
+                  </w14:schemeClr>
+                </w14:shadow>
+                <w14:textOutline w14:w="0" w14:cap="flat" w14:cmpd="sng" w14:algn="ctr">
+                  <w14:noFill/>
+                  <w14:prstDash w14:val="solid"/>
+                  <w14:round/>
+                </w14:textOutline>
               </w:rPr>
               <w:fldChar w:fldCharType="begin"/>
             </w:r>
             <w:r>
               <w:rPr>
+                <w:b w:val="0"/>
                 <w:noProof/>
                 <w:webHidden/>
-              </w:rPr>
-              <w:instrText xml:space="preserve"> PAGEREF _Toc391477159 \h </w:instrText>
+                <w:color w:val="000000" w:themeColor="text1"/>
+                <w14:shadow w14:blurRad="38100" w14:dist="19050" w14:dir="2700000" w14:sx="100000" w14:sy="100000" w14:kx="0" w14:ky="0" w14:algn="tl">
+                  <w14:schemeClr w14:val="dk1">
+                    <w14:alpha w14:val="60000"/>
+                  </w14:schemeClr>
+                </w14:shadow>
+                <w14:textOutline w14:w="0" w14:cap="flat" w14:cmpd="sng" w14:algn="ctr">
+                  <w14:noFill/>
+                  <w14:prstDash w14:val="solid"/>
+                  <w14:round/>
+                </w14:textOutline>
+              </w:rPr>
+              <w:instrText xml:space="preserve"> PAGEREF _Toc391902692 \h </w:instrText>
             </w:r>
             <w:r>
               <w:rPr>
+                <w:b w:val="0"/>
                 <w:noProof/>
                 <w:webHidden/>
+                <w:color w:val="000000" w:themeColor="text1"/>
+                <w14:shadow w14:blurRad="38100" w14:dist="19050" w14:dir="2700000" w14:sx="100000" w14:sy="100000" w14:kx="0" w14:ky="0" w14:algn="tl">
+                  <w14:schemeClr w14:val="dk1">
+                    <w14:alpha w14:val="60000"/>
+                  </w14:schemeClr>
+                </w14:shadow>
+                <w14:textOutline w14:w="0" w14:cap="flat" w14:cmpd="sng" w14:algn="ctr">
+                  <w14:noFill/>
+                  <w14:prstDash w14:val="solid"/>
+                  <w14:round/>
+                </w14:textOutline>
               </w:rPr>
             </w:r>
             <w:r>
               <w:rPr>
+                <w:b w:val="0"/>
                 <w:noProof/>
                 <w:webHidden/>
+                <w:color w:val="000000" w:themeColor="text1"/>
+                <w14:shadow w14:blurRad="38100" w14:dist="19050" w14:dir="2700000" w14:sx="100000" w14:sy="100000" w14:kx="0" w14:ky="0" w14:algn="tl">
+                  <w14:schemeClr w14:val="dk1">
+                    <w14:alpha w14:val="60000"/>
+                  </w14:schemeClr>
+                </w14:shadow>
+                <w14:textOutline w14:w="0" w14:cap="flat" w14:cmpd="sng" w14:algn="ctr">
+                  <w14:noFill/>
+                  <w14:prstDash w14:val="solid"/>
+                  <w14:round/>
+                </w14:textOutline>
               </w:rPr>
               <w:fldChar w:fldCharType="separate"/>
             </w:r>
             <w:r>
               <w:rPr>
+                <w:b w:val="0"/>
                 <w:noProof/>
                 <w:webHidden/>
+                <w:color w:val="000000" w:themeColor="text1"/>
+                <w14:shadow w14:blurRad="38100" w14:dist="19050" w14:dir="2700000" w14:sx="100000" w14:sy="100000" w14:kx="0" w14:ky="0" w14:algn="tl">
+                  <w14:schemeClr w14:val="dk1">
+                    <w14:alpha w14:val="60000"/>
+                  </w14:schemeClr>
+                </w14:shadow>
+                <w14:textOutline w14:w="0" w14:cap="flat" w14:cmpd="sng" w14:algn="ctr">
+                  <w14:noFill/>
+                  <w14:prstDash w14:val="solid"/>
+                  <w14:round/>
+                </w14:textOutline>
               </w:rPr>
               <w:t>6</w:t>
             </w:r>
             <w:r>
               <w:rPr>
+                <w:b w:val="0"/>
                 <w:noProof/>
                 <w:webHidden/>
+                <w:color w:val="000000" w:themeColor="text1"/>
+                <w14:shadow w14:blurRad="38100" w14:dist="19050" w14:dir="2700000" w14:sx="100000" w14:sy="100000" w14:kx="0" w14:ky="0" w14:algn="tl">
+                  <w14:schemeClr w14:val="dk1">
+                    <w14:alpha w14:val="60000"/>
+                  </w14:schemeClr>
+                </w14:shadow>
+                <w14:textOutline w14:w="0" w14:cap="flat" w14:cmpd="sng" w14:algn="ctr">
+                  <w14:noFill/>
+                  <w14:prstDash w14:val="solid"/>
+                  <w14:round/>
+                </w14:textOutline>
               </w:rPr>
               <w:fldChar w:fldCharType="end"/>
             </w:r>
@@ -1279,90 +1893,170 @@
               <w:b w:val="0"/>
               <w:bCs w:val="0"/>
               <w:noProof/>
+              <w:color w:val="000000" w:themeColor="text1"/>
               <w:sz w:val="22"/>
               <w:szCs w:val="22"/>
+              <w14:shadow w14:blurRad="38100" w14:dist="19050" w14:dir="2700000" w14:sx="100000" w14:sy="100000" w14:kx="0" w14:ky="0" w14:algn="tl">
+                <w14:schemeClr w14:val="dk1">
+                  <w14:alpha w14:val="60000"/>
+                </w14:schemeClr>
+              </w14:shadow>
+              <w14:textOutline w14:w="0" w14:cap="flat" w14:cmpd="sng" w14:algn="ctr">
+                <w14:noFill/>
+                <w14:prstDash w14:val="solid"/>
+                <w14:round/>
+              </w14:textOutline>
             </w:rPr>
           </w:pPr>
-          <w:hyperlink w:anchor="_Toc391477160" w:history="1">
+          <w:hyperlink w:anchor="_Toc391902693" w:history="1">
             <w:r>
               <w:rPr>
                 <w:rStyle w:val="Hiperligao"/>
+                <w:b w:val="0"/>
                 <w:noProof/>
-                <w14:reflection w14:blurRad="6350" w14:stA="53000" w14:stPos="0" w14:endA="300" w14:endPos="35500" w14:dist="0" w14:dir="5400000" w14:fadeDir="5400000" w14:sx="100000" w14:sy="-90000" w14:kx="0" w14:ky="0" w14:algn="bl"/>
+                <w:color w:val="000000" w:themeColor="text1"/>
+                <w14:shadow w14:blurRad="38100" w14:dist="19050" w14:dir="2700000" w14:sx="100000" w14:sy="100000" w14:kx="0" w14:ky="0" w14:algn="tl">
+                  <w14:schemeClr w14:val="dk1">
+                    <w14:alpha w14:val="60000"/>
+                  </w14:schemeClr>
+                </w14:shadow>
                 <w14:textOutline w14:w="0" w14:cap="flat" w14:cmpd="sng" w14:algn="ctr">
                   <w14:noFill/>
                   <w14:prstDash w14:val="solid"/>
                   <w14:round/>
                 </w14:textOutline>
-                <w14:textFill>
-                  <w14:gradFill>
-                    <w14:gsLst>
-                      <w14:gs w14:pos="0">
-                        <w14:schemeClr w14:val="accent5">
-                          <w14:lumMod w14:val="50000"/>
-                        </w14:schemeClr>
-                      </w14:gs>
-                      <w14:gs w14:pos="50000">
-                        <w14:schemeClr w14:val="accent5"/>
-                      </w14:gs>
-                      <w14:gs w14:pos="100000">
-                        <w14:schemeClr w14:val="accent5">
-                          <w14:lumMod w14:val="60000"/>
-                          <w14:lumOff w14:val="40000"/>
-                        </w14:schemeClr>
-                      </w14:gs>
-                    </w14:gsLst>
-                    <w14:lin w14:ang="5400000" w14:scaled="0"/>
-                  </w14:gradFill>
-                </w14:textFill>
               </w:rPr>
               <w:t>Proposta do Projeto</w:t>
             </w:r>
             <w:r>
               <w:rPr>
+                <w:b w:val="0"/>
                 <w:noProof/>
                 <w:webHidden/>
+                <w:color w:val="000000" w:themeColor="text1"/>
+                <w14:shadow w14:blurRad="38100" w14:dist="19050" w14:dir="2700000" w14:sx="100000" w14:sy="100000" w14:kx="0" w14:ky="0" w14:algn="tl">
+                  <w14:schemeClr w14:val="dk1">
+                    <w14:alpha w14:val="60000"/>
+                  </w14:schemeClr>
+                </w14:shadow>
+                <w14:textOutline w14:w="0" w14:cap="flat" w14:cmpd="sng" w14:algn="ctr">
+                  <w14:noFill/>
+                  <w14:prstDash w14:val="solid"/>
+                  <w14:round/>
+                </w14:textOutline>
               </w:rPr>
               <w:tab/>
             </w:r>
             <w:r>
               <w:rPr>
+                <w:b w:val="0"/>
                 <w:noProof/>
                 <w:webHidden/>
+                <w:color w:val="000000" w:themeColor="text1"/>
+                <w14:shadow w14:blurRad="38100" w14:dist="19050" w14:dir="2700000" w14:sx="100000" w14:sy="100000" w14:kx="0" w14:ky="0" w14:algn="tl">
+                  <w14:schemeClr w14:val="dk1">
+                    <w14:alpha w14:val="60000"/>
+                  </w14:schemeClr>
+                </w14:shadow>
+                <w14:textOutline w14:w="0" w14:cap="flat" w14:cmpd="sng" w14:algn="ctr">
+                  <w14:noFill/>
+                  <w14:prstDash w14:val="solid"/>
+                  <w14:round/>
+                </w14:textOutline>
               </w:rPr>
               <w:fldChar w:fldCharType="begin"/>
             </w:r>
             <w:r>
               <w:rPr>
+                <w:b w:val="0"/>
                 <w:noProof/>
                 <w:webHidden/>
-              </w:rPr>
-              <w:instrText xml:space="preserve"> PAGEREF _Toc391477160 \h </w:instrText>
+                <w:color w:val="000000" w:themeColor="text1"/>
+                <w14:shadow w14:blurRad="38100" w14:dist="19050" w14:dir="2700000" w14:sx="100000" w14:sy="100000" w14:kx="0" w14:ky="0" w14:algn="tl">
+                  <w14:schemeClr w14:val="dk1">
+                    <w14:alpha w14:val="60000"/>
+                  </w14:schemeClr>
+                </w14:shadow>
+                <w14:textOutline w14:w="0" w14:cap="flat" w14:cmpd="sng" w14:algn="ctr">
+                  <w14:noFill/>
+                  <w14:prstDash w14:val="solid"/>
+                  <w14:round/>
+                </w14:textOutline>
+              </w:rPr>
+              <w:instrText xml:space="preserve"> PAGEREF _Toc391902693 \h </w:instrText>
             </w:r>
             <w:r>
               <w:rPr>
+                <w:b w:val="0"/>
                 <w:noProof/>
                 <w:webHidden/>
+                <w:color w:val="000000" w:themeColor="text1"/>
+                <w14:shadow w14:blurRad="38100" w14:dist="19050" w14:dir="2700000" w14:sx="100000" w14:sy="100000" w14:kx="0" w14:ky="0" w14:algn="tl">
+                  <w14:schemeClr w14:val="dk1">
+                    <w14:alpha w14:val="60000"/>
+                  </w14:schemeClr>
+                </w14:shadow>
+                <w14:textOutline w14:w="0" w14:cap="flat" w14:cmpd="sng" w14:algn="ctr">
+                  <w14:noFill/>
+                  <w14:prstDash w14:val="solid"/>
+                  <w14:round/>
+                </w14:textOutline>
               </w:rPr>
             </w:r>
             <w:r>
               <w:rPr>
+                <w:b w:val="0"/>
                 <w:noProof/>
                 <w:webHidden/>
+                <w:color w:val="000000" w:themeColor="text1"/>
+                <w14:shadow w14:blurRad="38100" w14:dist="19050" w14:dir="2700000" w14:sx="100000" w14:sy="100000" w14:kx="0" w14:ky="0" w14:algn="tl">
+                  <w14:schemeClr w14:val="dk1">
+                    <w14:alpha w14:val="60000"/>
+                  </w14:schemeClr>
+                </w14:shadow>
+                <w14:textOutline w14:w="0" w14:cap="flat" w14:cmpd="sng" w14:algn="ctr">
+                  <w14:noFill/>
+                  <w14:prstDash w14:val="solid"/>
+                  <w14:round/>
+                </w14:textOutline>
               </w:rPr>
               <w:fldChar w:fldCharType="separate"/>
             </w:r>
             <w:r>
               <w:rPr>
+                <w:b w:val="0"/>
                 <w:noProof/>
                 <w:webHidden/>
+                <w:color w:val="000000" w:themeColor="text1"/>
+                <w14:shadow w14:blurRad="38100" w14:dist="19050" w14:dir="2700000" w14:sx="100000" w14:sy="100000" w14:kx="0" w14:ky="0" w14:algn="tl">
+                  <w14:schemeClr w14:val="dk1">
+                    <w14:alpha w14:val="60000"/>
+                  </w14:schemeClr>
+                </w14:shadow>
+                <w14:textOutline w14:w="0" w14:cap="flat" w14:cmpd="sng" w14:algn="ctr">
+                  <w14:noFill/>
+                  <w14:prstDash w14:val="solid"/>
+                  <w14:round/>
+                </w14:textOutline>
               </w:rPr>
               <w:t>9</w:t>
             </w:r>
             <w:r>
               <w:rPr>
+                <w:b w:val="0"/>
                 <w:noProof/>
                 <w:webHidden/>
+                <w:color w:val="000000" w:themeColor="text1"/>
+                <w14:shadow w14:blurRad="38100" w14:dist="19050" w14:dir="2700000" w14:sx="100000" w14:sy="100000" w14:kx="0" w14:ky="0" w14:algn="tl">
+                  <w14:schemeClr w14:val="dk1">
+                    <w14:alpha w14:val="60000"/>
+                  </w14:schemeClr>
+                </w14:shadow>
+                <w14:textOutline w14:w="0" w14:cap="flat" w14:cmpd="sng" w14:algn="ctr">
+                  <w14:noFill/>
+                  <w14:prstDash w14:val="solid"/>
+                  <w14:round/>
+                </w14:textOutline>
               </w:rPr>
               <w:fldChar w:fldCharType="end"/>
             </w:r>
@@ -1379,90 +2073,170 @@
               <w:b w:val="0"/>
               <w:bCs w:val="0"/>
               <w:noProof/>
+              <w:color w:val="000000" w:themeColor="text1"/>
               <w:sz w:val="22"/>
               <w:szCs w:val="22"/>
+              <w14:shadow w14:blurRad="38100" w14:dist="19050" w14:dir="2700000" w14:sx="100000" w14:sy="100000" w14:kx="0" w14:ky="0" w14:algn="tl">
+                <w14:schemeClr w14:val="dk1">
+                  <w14:alpha w14:val="60000"/>
+                </w14:schemeClr>
+              </w14:shadow>
+              <w14:textOutline w14:w="0" w14:cap="flat" w14:cmpd="sng" w14:algn="ctr">
+                <w14:noFill/>
+                <w14:prstDash w14:val="solid"/>
+                <w14:round/>
+              </w14:textOutline>
             </w:rPr>
           </w:pPr>
-          <w:hyperlink w:anchor="_Toc391477161" w:history="1">
+          <w:hyperlink w:anchor="_Toc391902694" w:history="1">
             <w:r>
               <w:rPr>
                 <w:rStyle w:val="Hiperligao"/>
+                <w:b w:val="0"/>
                 <w:noProof/>
-                <w14:reflection w14:blurRad="6350" w14:stA="53000" w14:stPos="0" w14:endA="300" w14:endPos="35500" w14:dist="0" w14:dir="5400000" w14:fadeDir="5400000" w14:sx="100000" w14:sy="-90000" w14:kx="0" w14:ky="0" w14:algn="bl"/>
+                <w:color w:val="000000" w:themeColor="text1"/>
+                <w14:shadow w14:blurRad="38100" w14:dist="19050" w14:dir="2700000" w14:sx="100000" w14:sy="100000" w14:kx="0" w14:ky="0" w14:algn="tl">
+                  <w14:schemeClr w14:val="dk1">
+                    <w14:alpha w14:val="60000"/>
+                  </w14:schemeClr>
+                </w14:shadow>
                 <w14:textOutline w14:w="0" w14:cap="flat" w14:cmpd="sng" w14:algn="ctr">
                   <w14:noFill/>
                   <w14:prstDash w14:val="solid"/>
                   <w14:round/>
                 </w14:textOutline>
-                <w14:textFill>
-                  <w14:gradFill>
-                    <w14:gsLst>
-                      <w14:gs w14:pos="0">
-                        <w14:schemeClr w14:val="accent5">
-                          <w14:lumMod w14:val="50000"/>
-                        </w14:schemeClr>
-                      </w14:gs>
-                      <w14:gs w14:pos="50000">
-                        <w14:schemeClr w14:val="accent5"/>
-                      </w14:gs>
-                      <w14:gs w14:pos="100000">
-                        <w14:schemeClr w14:val="accent5">
-                          <w14:lumMod w14:val="60000"/>
-                          <w14:lumOff w14:val="40000"/>
-                        </w14:schemeClr>
-                      </w14:gs>
-                    </w14:gsLst>
-                    <w14:lin w14:ang="5400000" w14:scaled="0"/>
-                  </w14:gradFill>
-                </w14:textFill>
               </w:rPr>
               <w:t>Tecnologias e Recursos Utilizados</w:t>
             </w:r>
             <w:r>
               <w:rPr>
+                <w:b w:val="0"/>
                 <w:noProof/>
                 <w:webHidden/>
+                <w:color w:val="000000" w:themeColor="text1"/>
+                <w14:shadow w14:blurRad="38100" w14:dist="19050" w14:dir="2700000" w14:sx="100000" w14:sy="100000" w14:kx="0" w14:ky="0" w14:algn="tl">
+                  <w14:schemeClr w14:val="dk1">
+                    <w14:alpha w14:val="60000"/>
+                  </w14:schemeClr>
+                </w14:shadow>
+                <w14:textOutline w14:w="0" w14:cap="flat" w14:cmpd="sng" w14:algn="ctr">
+                  <w14:noFill/>
+                  <w14:prstDash w14:val="solid"/>
+                  <w14:round/>
+                </w14:textOutline>
               </w:rPr>
               <w:tab/>
             </w:r>
             <w:r>
               <w:rPr>
+                <w:b w:val="0"/>
                 <w:noProof/>
                 <w:webHidden/>
+                <w:color w:val="000000" w:themeColor="text1"/>
+                <w14:shadow w14:blurRad="38100" w14:dist="19050" w14:dir="2700000" w14:sx="100000" w14:sy="100000" w14:kx="0" w14:ky="0" w14:algn="tl">
+                  <w14:schemeClr w14:val="dk1">
+                    <w14:alpha w14:val="60000"/>
+                  </w14:schemeClr>
+                </w14:shadow>
+                <w14:textOutline w14:w="0" w14:cap="flat" w14:cmpd="sng" w14:algn="ctr">
+                  <w14:noFill/>
+                  <w14:prstDash w14:val="solid"/>
+                  <w14:round/>
+                </w14:textOutline>
               </w:rPr>
               <w:fldChar w:fldCharType="begin"/>
             </w:r>
             <w:r>
               <w:rPr>
+                <w:b w:val="0"/>
                 <w:noProof/>
                 <w:webHidden/>
-              </w:rPr>
-              <w:instrText xml:space="preserve"> PAGEREF _Toc391477161 \h </w:instrText>
+                <w:color w:val="000000" w:themeColor="text1"/>
+                <w14:shadow w14:blurRad="38100" w14:dist="19050" w14:dir="2700000" w14:sx="100000" w14:sy="100000" w14:kx="0" w14:ky="0" w14:algn="tl">
+                  <w14:schemeClr w14:val="dk1">
+                    <w14:alpha w14:val="60000"/>
+                  </w14:schemeClr>
+                </w14:shadow>
+                <w14:textOutline w14:w="0" w14:cap="flat" w14:cmpd="sng" w14:algn="ctr">
+                  <w14:noFill/>
+                  <w14:prstDash w14:val="solid"/>
+                  <w14:round/>
+                </w14:textOutline>
+              </w:rPr>
+              <w:instrText xml:space="preserve"> PAGEREF _Toc391902694 \h </w:instrText>
             </w:r>
             <w:r>
               <w:rPr>
+                <w:b w:val="0"/>
                 <w:noProof/>
                 <w:webHidden/>
+                <w:color w:val="000000" w:themeColor="text1"/>
+                <w14:shadow w14:blurRad="38100" w14:dist="19050" w14:dir="2700000" w14:sx="100000" w14:sy="100000" w14:kx="0" w14:ky="0" w14:algn="tl">
+                  <w14:schemeClr w14:val="dk1">
+                    <w14:alpha w14:val="60000"/>
+                  </w14:schemeClr>
+                </w14:shadow>
+                <w14:textOutline w14:w="0" w14:cap="flat" w14:cmpd="sng" w14:algn="ctr">
+                  <w14:noFill/>
+                  <w14:prstDash w14:val="solid"/>
+                  <w14:round/>
+                </w14:textOutline>
               </w:rPr>
             </w:r>
             <w:r>
               <w:rPr>
+                <w:b w:val="0"/>
                 <w:noProof/>
                 <w:webHidden/>
+                <w:color w:val="000000" w:themeColor="text1"/>
+                <w14:shadow w14:blurRad="38100" w14:dist="19050" w14:dir="2700000" w14:sx="100000" w14:sy="100000" w14:kx="0" w14:ky="0" w14:algn="tl">
+                  <w14:schemeClr w14:val="dk1">
+                    <w14:alpha w14:val="60000"/>
+                  </w14:schemeClr>
+                </w14:shadow>
+                <w14:textOutline w14:w="0" w14:cap="flat" w14:cmpd="sng" w14:algn="ctr">
+                  <w14:noFill/>
+                  <w14:prstDash w14:val="solid"/>
+                  <w14:round/>
+                </w14:textOutline>
               </w:rPr>
               <w:fldChar w:fldCharType="separate"/>
             </w:r>
             <w:r>
               <w:rPr>
+                <w:b w:val="0"/>
                 <w:noProof/>
                 <w:webHidden/>
+                <w:color w:val="000000" w:themeColor="text1"/>
+                <w14:shadow w14:blurRad="38100" w14:dist="19050" w14:dir="2700000" w14:sx="100000" w14:sy="100000" w14:kx="0" w14:ky="0" w14:algn="tl">
+                  <w14:schemeClr w14:val="dk1">
+                    <w14:alpha w14:val="60000"/>
+                  </w14:schemeClr>
+                </w14:shadow>
+                <w14:textOutline w14:w="0" w14:cap="flat" w14:cmpd="sng" w14:algn="ctr">
+                  <w14:noFill/>
+                  <w14:prstDash w14:val="solid"/>
+                  <w14:round/>
+                </w14:textOutline>
               </w:rPr>
               <w:t>11</w:t>
             </w:r>
             <w:r>
               <w:rPr>
+                <w:b w:val="0"/>
                 <w:noProof/>
                 <w:webHidden/>
+                <w:color w:val="000000" w:themeColor="text1"/>
+                <w14:shadow w14:blurRad="38100" w14:dist="19050" w14:dir="2700000" w14:sx="100000" w14:sy="100000" w14:kx="0" w14:ky="0" w14:algn="tl">
+                  <w14:schemeClr w14:val="dk1">
+                    <w14:alpha w14:val="60000"/>
+                  </w14:schemeClr>
+                </w14:shadow>
+                <w14:textOutline w14:w="0" w14:cap="flat" w14:cmpd="sng" w14:algn="ctr">
+                  <w14:noFill/>
+                  <w14:prstDash w14:val="solid"/>
+                  <w14:round/>
+                </w14:textOutline>
               </w:rPr>
               <w:fldChar w:fldCharType="end"/>
             </w:r>
@@ -1479,90 +2253,170 @@
               <w:b w:val="0"/>
               <w:bCs w:val="0"/>
               <w:noProof/>
+              <w:color w:val="000000" w:themeColor="text1"/>
               <w:sz w:val="22"/>
               <w:szCs w:val="22"/>
+              <w14:shadow w14:blurRad="38100" w14:dist="19050" w14:dir="2700000" w14:sx="100000" w14:sy="100000" w14:kx="0" w14:ky="0" w14:algn="tl">
+                <w14:schemeClr w14:val="dk1">
+                  <w14:alpha w14:val="60000"/>
+                </w14:schemeClr>
+              </w14:shadow>
+              <w14:textOutline w14:w="0" w14:cap="flat" w14:cmpd="sng" w14:algn="ctr">
+                <w14:noFill/>
+                <w14:prstDash w14:val="solid"/>
+                <w14:round/>
+              </w14:textOutline>
             </w:rPr>
           </w:pPr>
-          <w:hyperlink w:anchor="_Toc391477162" w:history="1">
+          <w:hyperlink w:anchor="_Toc391902695" w:history="1">
             <w:r>
               <w:rPr>
                 <w:rStyle w:val="Hiperligao"/>
+                <w:b w:val="0"/>
                 <w:noProof/>
-                <w14:reflection w14:blurRad="6350" w14:stA="53000" w14:stPos="0" w14:endA="300" w14:endPos="35500" w14:dist="0" w14:dir="5400000" w14:fadeDir="5400000" w14:sx="100000" w14:sy="-90000" w14:kx="0" w14:ky="0" w14:algn="bl"/>
+                <w:color w:val="000000" w:themeColor="text1"/>
+                <w14:shadow w14:blurRad="38100" w14:dist="19050" w14:dir="2700000" w14:sx="100000" w14:sy="100000" w14:kx="0" w14:ky="0" w14:algn="tl">
+                  <w14:schemeClr w14:val="dk1">
+                    <w14:alpha w14:val="60000"/>
+                  </w14:schemeClr>
+                </w14:shadow>
                 <w14:textOutline w14:w="0" w14:cap="flat" w14:cmpd="sng" w14:algn="ctr">
                   <w14:noFill/>
                   <w14:prstDash w14:val="solid"/>
                   <w14:round/>
                 </w14:textOutline>
-                <w14:textFill>
-                  <w14:gradFill>
-                    <w14:gsLst>
-                      <w14:gs w14:pos="0">
-                        <w14:schemeClr w14:val="accent5">
-                          <w14:lumMod w14:val="50000"/>
-                        </w14:schemeClr>
-                      </w14:gs>
-                      <w14:gs w14:pos="50000">
-                        <w14:schemeClr w14:val="accent5"/>
-                      </w14:gs>
-                      <w14:gs w14:pos="100000">
-                        <w14:schemeClr w14:val="accent5">
-                          <w14:lumMod w14:val="60000"/>
-                          <w14:lumOff w14:val="40000"/>
-                        </w14:schemeClr>
-                      </w14:gs>
-                    </w14:gsLst>
-                    <w14:lin w14:ang="5400000" w14:scaled="0"/>
-                  </w14:gradFill>
-                </w14:textFill>
               </w:rPr>
               <w:t>Realização do Projeto</w:t>
             </w:r>
             <w:r>
               <w:rPr>
+                <w:b w:val="0"/>
                 <w:noProof/>
                 <w:webHidden/>
+                <w:color w:val="000000" w:themeColor="text1"/>
+                <w14:shadow w14:blurRad="38100" w14:dist="19050" w14:dir="2700000" w14:sx="100000" w14:sy="100000" w14:kx="0" w14:ky="0" w14:algn="tl">
+                  <w14:schemeClr w14:val="dk1">
+                    <w14:alpha w14:val="60000"/>
+                  </w14:schemeClr>
+                </w14:shadow>
+                <w14:textOutline w14:w="0" w14:cap="flat" w14:cmpd="sng" w14:algn="ctr">
+                  <w14:noFill/>
+                  <w14:prstDash w14:val="solid"/>
+                  <w14:round/>
+                </w14:textOutline>
               </w:rPr>
               <w:tab/>
             </w:r>
             <w:r>
               <w:rPr>
+                <w:b w:val="0"/>
                 <w:noProof/>
                 <w:webHidden/>
+                <w:color w:val="000000" w:themeColor="text1"/>
+                <w14:shadow w14:blurRad="38100" w14:dist="19050" w14:dir="2700000" w14:sx="100000" w14:sy="100000" w14:kx="0" w14:ky="0" w14:algn="tl">
+                  <w14:schemeClr w14:val="dk1">
+                    <w14:alpha w14:val="60000"/>
+                  </w14:schemeClr>
+                </w14:shadow>
+                <w14:textOutline w14:w="0" w14:cap="flat" w14:cmpd="sng" w14:algn="ctr">
+                  <w14:noFill/>
+                  <w14:prstDash w14:val="solid"/>
+                  <w14:round/>
+                </w14:textOutline>
               </w:rPr>
               <w:fldChar w:fldCharType="begin"/>
             </w:r>
             <w:r>
               <w:rPr>
+                <w:b w:val="0"/>
                 <w:noProof/>
                 <w:webHidden/>
-              </w:rPr>
-              <w:instrText xml:space="preserve"> PAGEREF _Toc391477162 \h </w:instrText>
+                <w:color w:val="000000" w:themeColor="text1"/>
+                <w14:shadow w14:blurRad="38100" w14:dist="19050" w14:dir="2700000" w14:sx="100000" w14:sy="100000" w14:kx="0" w14:ky="0" w14:algn="tl">
+                  <w14:schemeClr w14:val="dk1">
+                    <w14:alpha w14:val="60000"/>
+                  </w14:schemeClr>
+                </w14:shadow>
+                <w14:textOutline w14:w="0" w14:cap="flat" w14:cmpd="sng" w14:algn="ctr">
+                  <w14:noFill/>
+                  <w14:prstDash w14:val="solid"/>
+                  <w14:round/>
+                </w14:textOutline>
+              </w:rPr>
+              <w:instrText xml:space="preserve"> PAGEREF _Toc391902695 \h </w:instrText>
             </w:r>
             <w:r>
               <w:rPr>
+                <w:b w:val="0"/>
                 <w:noProof/>
                 <w:webHidden/>
+                <w:color w:val="000000" w:themeColor="text1"/>
+                <w14:shadow w14:blurRad="38100" w14:dist="19050" w14:dir="2700000" w14:sx="100000" w14:sy="100000" w14:kx="0" w14:ky="0" w14:algn="tl">
+                  <w14:schemeClr w14:val="dk1">
+                    <w14:alpha w14:val="60000"/>
+                  </w14:schemeClr>
+                </w14:shadow>
+                <w14:textOutline w14:w="0" w14:cap="flat" w14:cmpd="sng" w14:algn="ctr">
+                  <w14:noFill/>
+                  <w14:prstDash w14:val="solid"/>
+                  <w14:round/>
+                </w14:textOutline>
               </w:rPr>
             </w:r>
             <w:r>
               <w:rPr>
+                <w:b w:val="0"/>
                 <w:noProof/>
                 <w:webHidden/>
+                <w:color w:val="000000" w:themeColor="text1"/>
+                <w14:shadow w14:blurRad="38100" w14:dist="19050" w14:dir="2700000" w14:sx="100000" w14:sy="100000" w14:kx="0" w14:ky="0" w14:algn="tl">
+                  <w14:schemeClr w14:val="dk1">
+                    <w14:alpha w14:val="60000"/>
+                  </w14:schemeClr>
+                </w14:shadow>
+                <w14:textOutline w14:w="0" w14:cap="flat" w14:cmpd="sng" w14:algn="ctr">
+                  <w14:noFill/>
+                  <w14:prstDash w14:val="solid"/>
+                  <w14:round/>
+                </w14:textOutline>
               </w:rPr>
               <w:fldChar w:fldCharType="separate"/>
             </w:r>
             <w:r>
               <w:rPr>
+                <w:b w:val="0"/>
                 <w:noProof/>
                 <w:webHidden/>
+                <w:color w:val="000000" w:themeColor="text1"/>
+                <w14:shadow w14:blurRad="38100" w14:dist="19050" w14:dir="2700000" w14:sx="100000" w14:sy="100000" w14:kx="0" w14:ky="0" w14:algn="tl">
+                  <w14:schemeClr w14:val="dk1">
+                    <w14:alpha w14:val="60000"/>
+                  </w14:schemeClr>
+                </w14:shadow>
+                <w14:textOutline w14:w="0" w14:cap="flat" w14:cmpd="sng" w14:algn="ctr">
+                  <w14:noFill/>
+                  <w14:prstDash w14:val="solid"/>
+                  <w14:round/>
+                </w14:textOutline>
               </w:rPr>
               <w:t>12</w:t>
             </w:r>
             <w:r>
               <w:rPr>
+                <w:b w:val="0"/>
                 <w:noProof/>
                 <w:webHidden/>
+                <w:color w:val="000000" w:themeColor="text1"/>
+                <w14:shadow w14:blurRad="38100" w14:dist="19050" w14:dir="2700000" w14:sx="100000" w14:sy="100000" w14:kx="0" w14:ky="0" w14:algn="tl">
+                  <w14:schemeClr w14:val="dk1">
+                    <w14:alpha w14:val="60000"/>
+                  </w14:schemeClr>
+                </w14:shadow>
+                <w14:textOutline w14:w="0" w14:cap="flat" w14:cmpd="sng" w14:algn="ctr">
+                  <w14:noFill/>
+                  <w14:prstDash w14:val="solid"/>
+                  <w14:round/>
+                </w14:textOutline>
               </w:rPr>
               <w:fldChar w:fldCharType="end"/>
             </w:r>
@@ -1578,15 +2432,36 @@
             <w:rPr>
               <w:rFonts w:cstheme="minorBidi"/>
               <w:noProof/>
+              <w:color w:val="000000" w:themeColor="text1"/>
+              <w14:shadow w14:blurRad="38100" w14:dist="19050" w14:dir="2700000" w14:sx="100000" w14:sy="100000" w14:kx="0" w14:ky="0" w14:algn="tl">
+                <w14:schemeClr w14:val="dk1">
+                  <w14:alpha w14:val="60000"/>
+                </w14:schemeClr>
+              </w14:shadow>
+              <w14:textOutline w14:w="0" w14:cap="flat" w14:cmpd="sng" w14:algn="ctr">
+                <w14:noFill/>
+                <w14:prstDash w14:val="solid"/>
+                <w14:round/>
+              </w14:textOutline>
             </w:rPr>
           </w:pPr>
-          <w:hyperlink w:anchor="_Toc391477163" w:history="1">
+          <w:hyperlink w:anchor="_Toc391902696" w:history="1">
             <w:r>
               <w:rPr>
                 <w:rStyle w:val="Hiperligao"/>
                 <w:rFonts w:ascii="Segoe UI" w:hAnsi="Segoe UI" w:cs="Segoe UI"/>
-                <w:b/>
                 <w:noProof/>
+                <w:color w:val="000000" w:themeColor="text1"/>
+                <w14:shadow w14:blurRad="38100" w14:dist="19050" w14:dir="2700000" w14:sx="100000" w14:sy="100000" w14:kx="0" w14:ky="0" w14:algn="tl">
+                  <w14:schemeClr w14:val="dk1">
+                    <w14:alpha w14:val="60000"/>
+                  </w14:schemeClr>
+                </w14:shadow>
+                <w14:textOutline w14:w="0" w14:cap="flat" w14:cmpd="sng" w14:algn="ctr">
+                  <w14:noFill/>
+                  <w14:prstDash w14:val="solid"/>
+                  <w14:round/>
+                </w14:textOutline>
               </w:rPr>
               <w:t>1-</w:t>
             </w:r>
@@ -1594,6 +2469,17 @@
               <w:rPr>
                 <w:rFonts w:cstheme="minorBidi"/>
                 <w:noProof/>
+                <w:color w:val="000000" w:themeColor="text1"/>
+                <w14:shadow w14:blurRad="38100" w14:dist="19050" w14:dir="2700000" w14:sx="100000" w14:sy="100000" w14:kx="0" w14:ky="0" w14:algn="tl">
+                  <w14:schemeClr w14:val="dk1">
+                    <w14:alpha w14:val="60000"/>
+                  </w14:schemeClr>
+                </w14:shadow>
+                <w14:textOutline w14:w="0" w14:cap="flat" w14:cmpd="sng" w14:algn="ctr">
+                  <w14:noFill/>
+                  <w14:prstDash w14:val="solid"/>
+                  <w14:round/>
+                </w14:textOutline>
               </w:rPr>
               <w:tab/>
             </w:r>
@@ -1601,8 +2487,18 @@
               <w:rPr>
                 <w:rStyle w:val="Hiperligao"/>
                 <w:rFonts w:ascii="Segoe UI" w:hAnsi="Segoe UI" w:cs="Segoe UI"/>
-                <w:b/>
                 <w:noProof/>
+                <w:color w:val="000000" w:themeColor="text1"/>
+                <w14:shadow w14:blurRad="38100" w14:dist="19050" w14:dir="2700000" w14:sx="100000" w14:sy="100000" w14:kx="0" w14:ky="0" w14:algn="tl">
+                  <w14:schemeClr w14:val="dk1">
+                    <w14:alpha w14:val="60000"/>
+                  </w14:schemeClr>
+                </w14:shadow>
+                <w14:textOutline w14:w="0" w14:cap="flat" w14:cmpd="sng" w14:algn="ctr">
+                  <w14:noFill/>
+                  <w14:prstDash w14:val="solid"/>
+                  <w14:round/>
+                </w14:textOutline>
               </w:rPr>
               <w:t>Planeamento, Proposta e pontos de situação</w:t>
             </w:r>
@@ -1610,6 +2506,17 @@
               <w:rPr>
                 <w:noProof/>
                 <w:webHidden/>
+                <w:color w:val="000000" w:themeColor="text1"/>
+                <w14:shadow w14:blurRad="38100" w14:dist="19050" w14:dir="2700000" w14:sx="100000" w14:sy="100000" w14:kx="0" w14:ky="0" w14:algn="tl">
+                  <w14:schemeClr w14:val="dk1">
+                    <w14:alpha w14:val="60000"/>
+                  </w14:schemeClr>
+                </w14:shadow>
+                <w14:textOutline w14:w="0" w14:cap="flat" w14:cmpd="sng" w14:algn="ctr">
+                  <w14:noFill/>
+                  <w14:prstDash w14:val="solid"/>
+                  <w14:round/>
+                </w14:textOutline>
               </w:rPr>
               <w:tab/>
             </w:r>
@@ -1617,6 +2524,17 @@
               <w:rPr>
                 <w:noProof/>
                 <w:webHidden/>
+                <w:color w:val="000000" w:themeColor="text1"/>
+                <w14:shadow w14:blurRad="38100" w14:dist="19050" w14:dir="2700000" w14:sx="100000" w14:sy="100000" w14:kx="0" w14:ky="0" w14:algn="tl">
+                  <w14:schemeClr w14:val="dk1">
+                    <w14:alpha w14:val="60000"/>
+                  </w14:schemeClr>
+                </w14:shadow>
+                <w14:textOutline w14:w="0" w14:cap="flat" w14:cmpd="sng" w14:algn="ctr">
+                  <w14:noFill/>
+                  <w14:prstDash w14:val="solid"/>
+                  <w14:round/>
+                </w14:textOutline>
               </w:rPr>
               <w:fldChar w:fldCharType="begin"/>
             </w:r>
@@ -1624,19 +2542,52 @@
               <w:rPr>
                 <w:noProof/>
                 <w:webHidden/>
-              </w:rPr>
-              <w:instrText xml:space="preserve"> PAGEREF _Toc391477163 \h </w:instrText>
+                <w:color w:val="000000" w:themeColor="text1"/>
+                <w14:shadow w14:blurRad="38100" w14:dist="19050" w14:dir="2700000" w14:sx="100000" w14:sy="100000" w14:kx="0" w14:ky="0" w14:algn="tl">
+                  <w14:schemeClr w14:val="dk1">
+                    <w14:alpha w14:val="60000"/>
+                  </w14:schemeClr>
+                </w14:shadow>
+                <w14:textOutline w14:w="0" w14:cap="flat" w14:cmpd="sng" w14:algn="ctr">
+                  <w14:noFill/>
+                  <w14:prstDash w14:val="solid"/>
+                  <w14:round/>
+                </w14:textOutline>
+              </w:rPr>
+              <w:instrText xml:space="preserve"> PAGEREF _Toc391902696 \h </w:instrText>
             </w:r>
             <w:r>
               <w:rPr>
                 <w:noProof/>
                 <w:webHidden/>
+                <w:color w:val="000000" w:themeColor="text1"/>
+                <w14:shadow w14:blurRad="38100" w14:dist="19050" w14:dir="2700000" w14:sx="100000" w14:sy="100000" w14:kx="0" w14:ky="0" w14:algn="tl">
+                  <w14:schemeClr w14:val="dk1">
+                    <w14:alpha w14:val="60000"/>
+                  </w14:schemeClr>
+                </w14:shadow>
+                <w14:textOutline w14:w="0" w14:cap="flat" w14:cmpd="sng" w14:algn="ctr">
+                  <w14:noFill/>
+                  <w14:prstDash w14:val="solid"/>
+                  <w14:round/>
+                </w14:textOutline>
               </w:rPr>
             </w:r>
             <w:r>
               <w:rPr>
                 <w:noProof/>
                 <w:webHidden/>
+                <w:color w:val="000000" w:themeColor="text1"/>
+                <w14:shadow w14:blurRad="38100" w14:dist="19050" w14:dir="2700000" w14:sx="100000" w14:sy="100000" w14:kx="0" w14:ky="0" w14:algn="tl">
+                  <w14:schemeClr w14:val="dk1">
+                    <w14:alpha w14:val="60000"/>
+                  </w14:schemeClr>
+                </w14:shadow>
+                <w14:textOutline w14:w="0" w14:cap="flat" w14:cmpd="sng" w14:algn="ctr">
+                  <w14:noFill/>
+                  <w14:prstDash w14:val="solid"/>
+                  <w14:round/>
+                </w14:textOutline>
               </w:rPr>
               <w:fldChar w:fldCharType="separate"/>
             </w:r>
@@ -1644,6 +2595,17 @@
               <w:rPr>
                 <w:noProof/>
                 <w:webHidden/>
+                <w:color w:val="000000" w:themeColor="text1"/>
+                <w14:shadow w14:blurRad="38100" w14:dist="19050" w14:dir="2700000" w14:sx="100000" w14:sy="100000" w14:kx="0" w14:ky="0" w14:algn="tl">
+                  <w14:schemeClr w14:val="dk1">
+                    <w14:alpha w14:val="60000"/>
+                  </w14:schemeClr>
+                </w14:shadow>
+                <w14:textOutline w14:w="0" w14:cap="flat" w14:cmpd="sng" w14:algn="ctr">
+                  <w14:noFill/>
+                  <w14:prstDash w14:val="solid"/>
+                  <w14:round/>
+                </w14:textOutline>
               </w:rPr>
               <w:t>12</w:t>
             </w:r>
@@ -1651,6 +2613,17 @@
               <w:rPr>
                 <w:noProof/>
                 <w:webHidden/>
+                <w:color w:val="000000" w:themeColor="text1"/>
+                <w14:shadow w14:blurRad="38100" w14:dist="19050" w14:dir="2700000" w14:sx="100000" w14:sy="100000" w14:kx="0" w14:ky="0" w14:algn="tl">
+                  <w14:schemeClr w14:val="dk1">
+                    <w14:alpha w14:val="60000"/>
+                  </w14:schemeClr>
+                </w14:shadow>
+                <w14:textOutline w14:w="0" w14:cap="flat" w14:cmpd="sng" w14:algn="ctr">
+                  <w14:noFill/>
+                  <w14:prstDash w14:val="solid"/>
+                  <w14:round/>
+                </w14:textOutline>
               </w:rPr>
               <w:fldChar w:fldCharType="end"/>
             </w:r>
@@ -1666,14 +2639,36 @@
             <w:rPr>
               <w:rFonts w:cstheme="minorBidi"/>
               <w:noProof/>
+              <w:color w:val="000000" w:themeColor="text1"/>
+              <w14:shadow w14:blurRad="38100" w14:dist="19050" w14:dir="2700000" w14:sx="100000" w14:sy="100000" w14:kx="0" w14:ky="0" w14:algn="tl">
+                <w14:schemeClr w14:val="dk1">
+                  <w14:alpha w14:val="60000"/>
+                </w14:schemeClr>
+              </w14:shadow>
+              <w14:textOutline w14:w="0" w14:cap="flat" w14:cmpd="sng" w14:algn="ctr">
+                <w14:noFill/>
+                <w14:prstDash w14:val="solid"/>
+                <w14:round/>
+              </w14:textOutline>
             </w:rPr>
           </w:pPr>
-          <w:hyperlink w:anchor="_Toc391477164" w:history="1">
+          <w:hyperlink w:anchor="_Toc391902697" w:history="1">
             <w:r>
               <w:rPr>
                 <w:rStyle w:val="Hiperligao"/>
                 <w:rFonts w:ascii="Segoe UI" w:hAnsi="Segoe UI" w:cs="Segoe UI"/>
                 <w:noProof/>
+                <w:color w:val="000000" w:themeColor="text1"/>
+                <w14:shadow w14:blurRad="38100" w14:dist="19050" w14:dir="2700000" w14:sx="100000" w14:sy="100000" w14:kx="0" w14:ky="0" w14:algn="tl">
+                  <w14:schemeClr w14:val="dk1">
+                    <w14:alpha w14:val="60000"/>
+                  </w14:schemeClr>
+                </w14:shadow>
+                <w14:textOutline w14:w="0" w14:cap="flat" w14:cmpd="sng" w14:algn="ctr">
+                  <w14:noFill/>
+                  <w14:prstDash w14:val="solid"/>
+                  <w14:round/>
+                </w14:textOutline>
               </w:rPr>
               <w:t>I.</w:t>
             </w:r>
@@ -1681,6 +2676,17 @@
               <w:rPr>
                 <w:rFonts w:cstheme="minorBidi"/>
                 <w:noProof/>
+                <w:color w:val="000000" w:themeColor="text1"/>
+                <w14:shadow w14:blurRad="38100" w14:dist="19050" w14:dir="2700000" w14:sx="100000" w14:sy="100000" w14:kx="0" w14:ky="0" w14:algn="tl">
+                  <w14:schemeClr w14:val="dk1">
+                    <w14:alpha w14:val="60000"/>
+                  </w14:schemeClr>
+                </w14:shadow>
+                <w14:textOutline w14:w="0" w14:cap="flat" w14:cmpd="sng" w14:algn="ctr">
+                  <w14:noFill/>
+                  <w14:prstDash w14:val="solid"/>
+                  <w14:round/>
+                </w14:textOutline>
               </w:rPr>
               <w:tab/>
             </w:r>
@@ -1689,6 +2695,17 @@
                 <w:rStyle w:val="Hiperligao"/>
                 <w:rFonts w:ascii="Segoe UI" w:hAnsi="Segoe UI" w:cs="Segoe UI"/>
                 <w:noProof/>
+                <w:color w:val="000000" w:themeColor="text1"/>
+                <w14:shadow w14:blurRad="38100" w14:dist="19050" w14:dir="2700000" w14:sx="100000" w14:sy="100000" w14:kx="0" w14:ky="0" w14:algn="tl">
+                  <w14:schemeClr w14:val="dk1">
+                    <w14:alpha w14:val="60000"/>
+                  </w14:schemeClr>
+                </w14:shadow>
+                <w14:textOutline w14:w="0" w14:cap="flat" w14:cmpd="sng" w14:algn="ctr">
+                  <w14:noFill/>
+                  <w14:prstDash w14:val="solid"/>
+                  <w14:round/>
+                </w14:textOutline>
               </w:rPr>
               <w:t>Tema do projeto</w:t>
             </w:r>
@@ -1696,6 +2713,17 @@
               <w:rPr>
                 <w:noProof/>
                 <w:webHidden/>
+                <w:color w:val="000000" w:themeColor="text1"/>
+                <w14:shadow w14:blurRad="38100" w14:dist="19050" w14:dir="2700000" w14:sx="100000" w14:sy="100000" w14:kx="0" w14:ky="0" w14:algn="tl">
+                  <w14:schemeClr w14:val="dk1">
+                    <w14:alpha w14:val="60000"/>
+                  </w14:schemeClr>
+                </w14:shadow>
+                <w14:textOutline w14:w="0" w14:cap="flat" w14:cmpd="sng" w14:algn="ctr">
+                  <w14:noFill/>
+                  <w14:prstDash w14:val="solid"/>
+                  <w14:round/>
+                </w14:textOutline>
               </w:rPr>
               <w:tab/>
             </w:r>
@@ -1703,6 +2731,17 @@
               <w:rPr>
                 <w:noProof/>
                 <w:webHidden/>
+                <w:color w:val="000000" w:themeColor="text1"/>
+                <w14:shadow w14:blurRad="38100" w14:dist="19050" w14:dir="2700000" w14:sx="100000" w14:sy="100000" w14:kx="0" w14:ky="0" w14:algn="tl">
+                  <w14:schemeClr w14:val="dk1">
+                    <w14:alpha w14:val="60000"/>
+                  </w14:schemeClr>
+                </w14:shadow>
+                <w14:textOutline w14:w="0" w14:cap="flat" w14:cmpd="sng" w14:algn="ctr">
+                  <w14:noFill/>
+                  <w14:prstDash w14:val="solid"/>
+                  <w14:round/>
+                </w14:textOutline>
               </w:rPr>
               <w:fldChar w:fldCharType="begin"/>
             </w:r>
@@ -1710,19 +2749,52 @@
               <w:rPr>
                 <w:noProof/>
                 <w:webHidden/>
-              </w:rPr>
-              <w:instrText xml:space="preserve"> PAGEREF _Toc391477164 \h </w:instrText>
+                <w:color w:val="000000" w:themeColor="text1"/>
+                <w14:shadow w14:blurRad="38100" w14:dist="19050" w14:dir="2700000" w14:sx="100000" w14:sy="100000" w14:kx="0" w14:ky="0" w14:algn="tl">
+                  <w14:schemeClr w14:val="dk1">
+                    <w14:alpha w14:val="60000"/>
+                  </w14:schemeClr>
+                </w14:shadow>
+                <w14:textOutline w14:w="0" w14:cap="flat" w14:cmpd="sng" w14:algn="ctr">
+                  <w14:noFill/>
+                  <w14:prstDash w14:val="solid"/>
+                  <w14:round/>
+                </w14:textOutline>
+              </w:rPr>
+              <w:instrText xml:space="preserve"> PAGEREF _Toc391902697 \h </w:instrText>
             </w:r>
             <w:r>
               <w:rPr>
                 <w:noProof/>
                 <w:webHidden/>
+                <w:color w:val="000000" w:themeColor="text1"/>
+                <w14:shadow w14:blurRad="38100" w14:dist="19050" w14:dir="2700000" w14:sx="100000" w14:sy="100000" w14:kx="0" w14:ky="0" w14:algn="tl">
+                  <w14:schemeClr w14:val="dk1">
+                    <w14:alpha w14:val="60000"/>
+                  </w14:schemeClr>
+                </w14:shadow>
+                <w14:textOutline w14:w="0" w14:cap="flat" w14:cmpd="sng" w14:algn="ctr">
+                  <w14:noFill/>
+                  <w14:prstDash w14:val="solid"/>
+                  <w14:round/>
+                </w14:textOutline>
               </w:rPr>
             </w:r>
             <w:r>
               <w:rPr>
                 <w:noProof/>
                 <w:webHidden/>
+                <w:color w:val="000000" w:themeColor="text1"/>
+                <w14:shadow w14:blurRad="38100" w14:dist="19050" w14:dir="2700000" w14:sx="100000" w14:sy="100000" w14:kx="0" w14:ky="0" w14:algn="tl">
+                  <w14:schemeClr w14:val="dk1">
+                    <w14:alpha w14:val="60000"/>
+                  </w14:schemeClr>
+                </w14:shadow>
+                <w14:textOutline w14:w="0" w14:cap="flat" w14:cmpd="sng" w14:algn="ctr">
+                  <w14:noFill/>
+                  <w14:prstDash w14:val="solid"/>
+                  <w14:round/>
+                </w14:textOutline>
               </w:rPr>
               <w:fldChar w:fldCharType="separate"/>
             </w:r>
@@ -1730,6 +2802,17 @@
               <w:rPr>
                 <w:noProof/>
                 <w:webHidden/>
+                <w:color w:val="000000" w:themeColor="text1"/>
+                <w14:shadow w14:blurRad="38100" w14:dist="19050" w14:dir="2700000" w14:sx="100000" w14:sy="100000" w14:kx="0" w14:ky="0" w14:algn="tl">
+                  <w14:schemeClr w14:val="dk1">
+                    <w14:alpha w14:val="60000"/>
+                  </w14:schemeClr>
+                </w14:shadow>
+                <w14:textOutline w14:w="0" w14:cap="flat" w14:cmpd="sng" w14:algn="ctr">
+                  <w14:noFill/>
+                  <w14:prstDash w14:val="solid"/>
+                  <w14:round/>
+                </w14:textOutline>
               </w:rPr>
               <w:t>12</w:t>
             </w:r>
@@ -1737,6 +2820,17 @@
               <w:rPr>
                 <w:noProof/>
                 <w:webHidden/>
+                <w:color w:val="000000" w:themeColor="text1"/>
+                <w14:shadow w14:blurRad="38100" w14:dist="19050" w14:dir="2700000" w14:sx="100000" w14:sy="100000" w14:kx="0" w14:ky="0" w14:algn="tl">
+                  <w14:schemeClr w14:val="dk1">
+                    <w14:alpha w14:val="60000"/>
+                  </w14:schemeClr>
+                </w14:shadow>
+                <w14:textOutline w14:w="0" w14:cap="flat" w14:cmpd="sng" w14:algn="ctr">
+                  <w14:noFill/>
+                  <w14:prstDash w14:val="solid"/>
+                  <w14:round/>
+                </w14:textOutline>
               </w:rPr>
               <w:fldChar w:fldCharType="end"/>
             </w:r>
@@ -1752,14 +2846,36 @@
             <w:rPr>
               <w:rFonts w:cstheme="minorBidi"/>
               <w:noProof/>
+              <w:color w:val="000000" w:themeColor="text1"/>
+              <w14:shadow w14:blurRad="38100" w14:dist="19050" w14:dir="2700000" w14:sx="100000" w14:sy="100000" w14:kx="0" w14:ky="0" w14:algn="tl">
+                <w14:schemeClr w14:val="dk1">
+                  <w14:alpha w14:val="60000"/>
+                </w14:schemeClr>
+              </w14:shadow>
+              <w14:textOutline w14:w="0" w14:cap="flat" w14:cmpd="sng" w14:algn="ctr">
+                <w14:noFill/>
+                <w14:prstDash w14:val="solid"/>
+                <w14:round/>
+              </w14:textOutline>
             </w:rPr>
           </w:pPr>
-          <w:hyperlink w:anchor="_Toc391477165" w:history="1">
+          <w:hyperlink w:anchor="_Toc391902698" w:history="1">
             <w:r>
               <w:rPr>
                 <w:rStyle w:val="Hiperligao"/>
                 <w:rFonts w:ascii="Segoe UI" w:hAnsi="Segoe UI" w:cs="Segoe UI"/>
                 <w:noProof/>
+                <w:color w:val="000000" w:themeColor="text1"/>
+                <w14:shadow w14:blurRad="38100" w14:dist="19050" w14:dir="2700000" w14:sx="100000" w14:sy="100000" w14:kx="0" w14:ky="0" w14:algn="tl">
+                  <w14:schemeClr w14:val="dk1">
+                    <w14:alpha w14:val="60000"/>
+                  </w14:schemeClr>
+                </w14:shadow>
+                <w14:textOutline w14:w="0" w14:cap="flat" w14:cmpd="sng" w14:algn="ctr">
+                  <w14:noFill/>
+                  <w14:prstDash w14:val="solid"/>
+                  <w14:round/>
+                </w14:textOutline>
               </w:rPr>
               <w:t>II.</w:t>
             </w:r>
@@ -1767,6 +2883,17 @@
               <w:rPr>
                 <w:rFonts w:cstheme="minorBidi"/>
                 <w:noProof/>
+                <w:color w:val="000000" w:themeColor="text1"/>
+                <w14:shadow w14:blurRad="38100" w14:dist="19050" w14:dir="2700000" w14:sx="100000" w14:sy="100000" w14:kx="0" w14:ky="0" w14:algn="tl">
+                  <w14:schemeClr w14:val="dk1">
+                    <w14:alpha w14:val="60000"/>
+                  </w14:schemeClr>
+                </w14:shadow>
+                <w14:textOutline w14:w="0" w14:cap="flat" w14:cmpd="sng" w14:algn="ctr">
+                  <w14:noFill/>
+                  <w14:prstDash w14:val="solid"/>
+                  <w14:round/>
+                </w14:textOutline>
               </w:rPr>
               <w:tab/>
             </w:r>
@@ -1775,6 +2902,17 @@
                 <w:rStyle w:val="Hiperligao"/>
                 <w:rFonts w:ascii="Segoe UI" w:hAnsi="Segoe UI" w:cs="Segoe UI"/>
                 <w:noProof/>
+                <w:color w:val="000000" w:themeColor="text1"/>
+                <w14:shadow w14:blurRad="38100" w14:dist="19050" w14:dir="2700000" w14:sx="100000" w14:sy="100000" w14:kx="0" w14:ky="0" w14:algn="tl">
+                  <w14:schemeClr w14:val="dk1">
+                    <w14:alpha w14:val="60000"/>
+                  </w14:schemeClr>
+                </w14:shadow>
+                <w14:textOutline w14:w="0" w14:cap="flat" w14:cmpd="sng" w14:algn="ctr">
+                  <w14:noFill/>
+                  <w14:prstDash w14:val="solid"/>
+                  <w14:round/>
+                </w14:textOutline>
               </w:rPr>
               <w:t>Objetivos</w:t>
             </w:r>
@@ -1782,6 +2920,17 @@
               <w:rPr>
                 <w:noProof/>
                 <w:webHidden/>
+                <w:color w:val="000000" w:themeColor="text1"/>
+                <w14:shadow w14:blurRad="38100" w14:dist="19050" w14:dir="2700000" w14:sx="100000" w14:sy="100000" w14:kx="0" w14:ky="0" w14:algn="tl">
+                  <w14:schemeClr w14:val="dk1">
+                    <w14:alpha w14:val="60000"/>
+                  </w14:schemeClr>
+                </w14:shadow>
+                <w14:textOutline w14:w="0" w14:cap="flat" w14:cmpd="sng" w14:algn="ctr">
+                  <w14:noFill/>
+                  <w14:prstDash w14:val="solid"/>
+                  <w14:round/>
+                </w14:textOutline>
               </w:rPr>
               <w:tab/>
             </w:r>
@@ -1789,6 +2938,17 @@
               <w:rPr>
                 <w:noProof/>
                 <w:webHidden/>
+                <w:color w:val="000000" w:themeColor="text1"/>
+                <w14:shadow w14:blurRad="38100" w14:dist="19050" w14:dir="2700000" w14:sx="100000" w14:sy="100000" w14:kx="0" w14:ky="0" w14:algn="tl">
+                  <w14:schemeClr w14:val="dk1">
+                    <w14:alpha w14:val="60000"/>
+                  </w14:schemeClr>
+                </w14:shadow>
+                <w14:textOutline w14:w="0" w14:cap="flat" w14:cmpd="sng" w14:algn="ctr">
+                  <w14:noFill/>
+                  <w14:prstDash w14:val="solid"/>
+                  <w14:round/>
+                </w14:textOutline>
               </w:rPr>
               <w:fldChar w:fldCharType="begin"/>
             </w:r>
@@ -1796,19 +2956,52 @@
               <w:rPr>
                 <w:noProof/>
                 <w:webHidden/>
-              </w:rPr>
-              <w:instrText xml:space="preserve"> PAGEREF _Toc391477165 \h </w:instrText>
+                <w:color w:val="000000" w:themeColor="text1"/>
+                <w14:shadow w14:blurRad="38100" w14:dist="19050" w14:dir="2700000" w14:sx="100000" w14:sy="100000" w14:kx="0" w14:ky="0" w14:algn="tl">
+                  <w14:schemeClr w14:val="dk1">
+                    <w14:alpha w14:val="60000"/>
+                  </w14:schemeClr>
+                </w14:shadow>
+                <w14:textOutline w14:w="0" w14:cap="flat" w14:cmpd="sng" w14:algn="ctr">
+                  <w14:noFill/>
+                  <w14:prstDash w14:val="solid"/>
+                  <w14:round/>
+                </w14:textOutline>
+              </w:rPr>
+              <w:instrText xml:space="preserve"> PAGEREF _Toc391902698 \h </w:instrText>
             </w:r>
             <w:r>
               <w:rPr>
                 <w:noProof/>
                 <w:webHidden/>
+                <w:color w:val="000000" w:themeColor="text1"/>
+                <w14:shadow w14:blurRad="38100" w14:dist="19050" w14:dir="2700000" w14:sx="100000" w14:sy="100000" w14:kx="0" w14:ky="0" w14:algn="tl">
+                  <w14:schemeClr w14:val="dk1">
+                    <w14:alpha w14:val="60000"/>
+                  </w14:schemeClr>
+                </w14:shadow>
+                <w14:textOutline w14:w="0" w14:cap="flat" w14:cmpd="sng" w14:algn="ctr">
+                  <w14:noFill/>
+                  <w14:prstDash w14:val="solid"/>
+                  <w14:round/>
+                </w14:textOutline>
               </w:rPr>
             </w:r>
             <w:r>
               <w:rPr>
                 <w:noProof/>
                 <w:webHidden/>
+                <w:color w:val="000000" w:themeColor="text1"/>
+                <w14:shadow w14:blurRad="38100" w14:dist="19050" w14:dir="2700000" w14:sx="100000" w14:sy="100000" w14:kx="0" w14:ky="0" w14:algn="tl">
+                  <w14:schemeClr w14:val="dk1">
+                    <w14:alpha w14:val="60000"/>
+                  </w14:schemeClr>
+                </w14:shadow>
+                <w14:textOutline w14:w="0" w14:cap="flat" w14:cmpd="sng" w14:algn="ctr">
+                  <w14:noFill/>
+                  <w14:prstDash w14:val="solid"/>
+                  <w14:round/>
+                </w14:textOutline>
               </w:rPr>
               <w:fldChar w:fldCharType="separate"/>
             </w:r>
@@ -1816,6 +3009,17 @@
               <w:rPr>
                 <w:noProof/>
                 <w:webHidden/>
+                <w:color w:val="000000" w:themeColor="text1"/>
+                <w14:shadow w14:blurRad="38100" w14:dist="19050" w14:dir="2700000" w14:sx="100000" w14:sy="100000" w14:kx="0" w14:ky="0" w14:algn="tl">
+                  <w14:schemeClr w14:val="dk1">
+                    <w14:alpha w14:val="60000"/>
+                  </w14:schemeClr>
+                </w14:shadow>
+                <w14:textOutline w14:w="0" w14:cap="flat" w14:cmpd="sng" w14:algn="ctr">
+                  <w14:noFill/>
+                  <w14:prstDash w14:val="solid"/>
+                  <w14:round/>
+                </w14:textOutline>
               </w:rPr>
               <w:t>13</w:t>
             </w:r>
@@ -1823,6 +3027,17 @@
               <w:rPr>
                 <w:noProof/>
                 <w:webHidden/>
+                <w:color w:val="000000" w:themeColor="text1"/>
+                <w14:shadow w14:blurRad="38100" w14:dist="19050" w14:dir="2700000" w14:sx="100000" w14:sy="100000" w14:kx="0" w14:ky="0" w14:algn="tl">
+                  <w14:schemeClr w14:val="dk1">
+                    <w14:alpha w14:val="60000"/>
+                  </w14:schemeClr>
+                </w14:shadow>
+                <w14:textOutline w14:w="0" w14:cap="flat" w14:cmpd="sng" w14:algn="ctr">
+                  <w14:noFill/>
+                  <w14:prstDash w14:val="solid"/>
+                  <w14:round/>
+                </w14:textOutline>
               </w:rPr>
               <w:fldChar w:fldCharType="end"/>
             </w:r>
@@ -1838,14 +3053,36 @@
             <w:rPr>
               <w:rFonts w:cstheme="minorBidi"/>
               <w:noProof/>
+              <w:color w:val="000000" w:themeColor="text1"/>
+              <w14:shadow w14:blurRad="38100" w14:dist="19050" w14:dir="2700000" w14:sx="100000" w14:sy="100000" w14:kx="0" w14:ky="0" w14:algn="tl">
+                <w14:schemeClr w14:val="dk1">
+                  <w14:alpha w14:val="60000"/>
+                </w14:schemeClr>
+              </w14:shadow>
+              <w14:textOutline w14:w="0" w14:cap="flat" w14:cmpd="sng" w14:algn="ctr">
+                <w14:noFill/>
+                <w14:prstDash w14:val="solid"/>
+                <w14:round/>
+              </w14:textOutline>
             </w:rPr>
           </w:pPr>
-          <w:hyperlink w:anchor="_Toc391477166" w:history="1">
+          <w:hyperlink w:anchor="_Toc391902699" w:history="1">
             <w:r>
               <w:rPr>
                 <w:rStyle w:val="Hiperligao"/>
                 <w:rFonts w:ascii="Segoe UI" w:hAnsi="Segoe UI" w:cs="Segoe UI"/>
                 <w:noProof/>
+                <w:color w:val="000000" w:themeColor="text1"/>
+                <w14:shadow w14:blurRad="38100" w14:dist="19050" w14:dir="2700000" w14:sx="100000" w14:sy="100000" w14:kx="0" w14:ky="0" w14:algn="tl">
+                  <w14:schemeClr w14:val="dk1">
+                    <w14:alpha w14:val="60000"/>
+                  </w14:schemeClr>
+                </w14:shadow>
+                <w14:textOutline w14:w="0" w14:cap="flat" w14:cmpd="sng" w14:algn="ctr">
+                  <w14:noFill/>
+                  <w14:prstDash w14:val="solid"/>
+                  <w14:round/>
+                </w14:textOutline>
               </w:rPr>
               <w:t>III.</w:t>
             </w:r>
@@ -1853,6 +3090,17 @@
               <w:rPr>
                 <w:rFonts w:cstheme="minorBidi"/>
                 <w:noProof/>
+                <w:color w:val="000000" w:themeColor="text1"/>
+                <w14:shadow w14:blurRad="38100" w14:dist="19050" w14:dir="2700000" w14:sx="100000" w14:sy="100000" w14:kx="0" w14:ky="0" w14:algn="tl">
+                  <w14:schemeClr w14:val="dk1">
+                    <w14:alpha w14:val="60000"/>
+                  </w14:schemeClr>
+                </w14:shadow>
+                <w14:textOutline w14:w="0" w14:cap="flat" w14:cmpd="sng" w14:algn="ctr">
+                  <w14:noFill/>
+                  <w14:prstDash w14:val="solid"/>
+                  <w14:round/>
+                </w14:textOutline>
               </w:rPr>
               <w:tab/>
             </w:r>
@@ -1861,6 +3109,17 @@
                 <w:rStyle w:val="Hiperligao"/>
                 <w:rFonts w:ascii="Segoe UI" w:hAnsi="Segoe UI" w:cs="Segoe UI"/>
                 <w:noProof/>
+                <w:color w:val="000000" w:themeColor="text1"/>
+                <w14:shadow w14:blurRad="38100" w14:dist="19050" w14:dir="2700000" w14:sx="100000" w14:sy="100000" w14:kx="0" w14:ky="0" w14:algn="tl">
+                  <w14:schemeClr w14:val="dk1">
+                    <w14:alpha w14:val="60000"/>
+                  </w14:schemeClr>
+                </w14:shadow>
+                <w14:textOutline w14:w="0" w14:cap="flat" w14:cmpd="sng" w14:algn="ctr">
+                  <w14:noFill/>
+                  <w14:prstDash w14:val="solid"/>
+                  <w14:round/>
+                </w14:textOutline>
               </w:rPr>
               <w:t>Planeamento das fases de desenvolvimento</w:t>
             </w:r>
@@ -1868,6 +3127,17 @@
               <w:rPr>
                 <w:noProof/>
                 <w:webHidden/>
+                <w:color w:val="000000" w:themeColor="text1"/>
+                <w14:shadow w14:blurRad="38100" w14:dist="19050" w14:dir="2700000" w14:sx="100000" w14:sy="100000" w14:kx="0" w14:ky="0" w14:algn="tl">
+                  <w14:schemeClr w14:val="dk1">
+                    <w14:alpha w14:val="60000"/>
+                  </w14:schemeClr>
+                </w14:shadow>
+                <w14:textOutline w14:w="0" w14:cap="flat" w14:cmpd="sng" w14:algn="ctr">
+                  <w14:noFill/>
+                  <w14:prstDash w14:val="solid"/>
+                  <w14:round/>
+                </w14:textOutline>
               </w:rPr>
               <w:tab/>
             </w:r>
@@ -1875,6 +3145,17 @@
               <w:rPr>
                 <w:noProof/>
                 <w:webHidden/>
+                <w:color w:val="000000" w:themeColor="text1"/>
+                <w14:shadow w14:blurRad="38100" w14:dist="19050" w14:dir="2700000" w14:sx="100000" w14:sy="100000" w14:kx="0" w14:ky="0" w14:algn="tl">
+                  <w14:schemeClr w14:val="dk1">
+                    <w14:alpha w14:val="60000"/>
+                  </w14:schemeClr>
+                </w14:shadow>
+                <w14:textOutline w14:w="0" w14:cap="flat" w14:cmpd="sng" w14:algn="ctr">
+                  <w14:noFill/>
+                  <w14:prstDash w14:val="solid"/>
+                  <w14:round/>
+                </w14:textOutline>
               </w:rPr>
               <w:fldChar w:fldCharType="begin"/>
             </w:r>
@@ -1882,19 +3163,52 @@
               <w:rPr>
                 <w:noProof/>
                 <w:webHidden/>
-              </w:rPr>
-              <w:instrText xml:space="preserve"> PAGEREF _Toc391477166 \h </w:instrText>
+                <w:color w:val="000000" w:themeColor="text1"/>
+                <w14:shadow w14:blurRad="38100" w14:dist="19050" w14:dir="2700000" w14:sx="100000" w14:sy="100000" w14:kx="0" w14:ky="0" w14:algn="tl">
+                  <w14:schemeClr w14:val="dk1">
+                    <w14:alpha w14:val="60000"/>
+                  </w14:schemeClr>
+                </w14:shadow>
+                <w14:textOutline w14:w="0" w14:cap="flat" w14:cmpd="sng" w14:algn="ctr">
+                  <w14:noFill/>
+                  <w14:prstDash w14:val="solid"/>
+                  <w14:round/>
+                </w14:textOutline>
+              </w:rPr>
+              <w:instrText xml:space="preserve"> PAGEREF _Toc391902699 \h </w:instrText>
             </w:r>
             <w:r>
               <w:rPr>
                 <w:noProof/>
                 <w:webHidden/>
+                <w:color w:val="000000" w:themeColor="text1"/>
+                <w14:shadow w14:blurRad="38100" w14:dist="19050" w14:dir="2700000" w14:sx="100000" w14:sy="100000" w14:kx="0" w14:ky="0" w14:algn="tl">
+                  <w14:schemeClr w14:val="dk1">
+                    <w14:alpha w14:val="60000"/>
+                  </w14:schemeClr>
+                </w14:shadow>
+                <w14:textOutline w14:w="0" w14:cap="flat" w14:cmpd="sng" w14:algn="ctr">
+                  <w14:noFill/>
+                  <w14:prstDash w14:val="solid"/>
+                  <w14:round/>
+                </w14:textOutline>
               </w:rPr>
             </w:r>
             <w:r>
               <w:rPr>
                 <w:noProof/>
                 <w:webHidden/>
+                <w:color w:val="000000" w:themeColor="text1"/>
+                <w14:shadow w14:blurRad="38100" w14:dist="19050" w14:dir="2700000" w14:sx="100000" w14:sy="100000" w14:kx="0" w14:ky="0" w14:algn="tl">
+                  <w14:schemeClr w14:val="dk1">
+                    <w14:alpha w14:val="60000"/>
+                  </w14:schemeClr>
+                </w14:shadow>
+                <w14:textOutline w14:w="0" w14:cap="flat" w14:cmpd="sng" w14:algn="ctr">
+                  <w14:noFill/>
+                  <w14:prstDash w14:val="solid"/>
+                  <w14:round/>
+                </w14:textOutline>
               </w:rPr>
               <w:fldChar w:fldCharType="separate"/>
             </w:r>
@@ -1902,6 +3216,17 @@
               <w:rPr>
                 <w:noProof/>
                 <w:webHidden/>
+                <w:color w:val="000000" w:themeColor="text1"/>
+                <w14:shadow w14:blurRad="38100" w14:dist="19050" w14:dir="2700000" w14:sx="100000" w14:sy="100000" w14:kx="0" w14:ky="0" w14:algn="tl">
+                  <w14:schemeClr w14:val="dk1">
+                    <w14:alpha w14:val="60000"/>
+                  </w14:schemeClr>
+                </w14:shadow>
+                <w14:textOutline w14:w="0" w14:cap="flat" w14:cmpd="sng" w14:algn="ctr">
+                  <w14:noFill/>
+                  <w14:prstDash w14:val="solid"/>
+                  <w14:round/>
+                </w14:textOutline>
               </w:rPr>
               <w:t>13</w:t>
             </w:r>
@@ -1909,6 +3234,17 @@
               <w:rPr>
                 <w:noProof/>
                 <w:webHidden/>
+                <w:color w:val="000000" w:themeColor="text1"/>
+                <w14:shadow w14:blurRad="38100" w14:dist="19050" w14:dir="2700000" w14:sx="100000" w14:sy="100000" w14:kx="0" w14:ky="0" w14:algn="tl">
+                  <w14:schemeClr w14:val="dk1">
+                    <w14:alpha w14:val="60000"/>
+                  </w14:schemeClr>
+                </w14:shadow>
+                <w14:textOutline w14:w="0" w14:cap="flat" w14:cmpd="sng" w14:algn="ctr">
+                  <w14:noFill/>
+                  <w14:prstDash w14:val="solid"/>
+                  <w14:round/>
+                </w14:textOutline>
               </w:rPr>
               <w:fldChar w:fldCharType="end"/>
             </w:r>
@@ -1924,14 +3260,36 @@
             <w:rPr>
               <w:rFonts w:cstheme="minorBidi"/>
               <w:noProof/>
+              <w:color w:val="000000" w:themeColor="text1"/>
+              <w14:shadow w14:blurRad="38100" w14:dist="19050" w14:dir="2700000" w14:sx="100000" w14:sy="100000" w14:kx="0" w14:ky="0" w14:algn="tl">
+                <w14:schemeClr w14:val="dk1">
+                  <w14:alpha w14:val="60000"/>
+                </w14:schemeClr>
+              </w14:shadow>
+              <w14:textOutline w14:w="0" w14:cap="flat" w14:cmpd="sng" w14:algn="ctr">
+                <w14:noFill/>
+                <w14:prstDash w14:val="solid"/>
+                <w14:round/>
+              </w14:textOutline>
             </w:rPr>
           </w:pPr>
-          <w:hyperlink w:anchor="_Toc391477167" w:history="1">
+          <w:hyperlink w:anchor="_Toc391902700" w:history="1">
             <w:r>
               <w:rPr>
                 <w:rStyle w:val="Hiperligao"/>
                 <w:rFonts w:ascii="Segoe UI" w:hAnsi="Segoe UI" w:cs="Segoe UI"/>
                 <w:noProof/>
+                <w:color w:val="000000" w:themeColor="text1"/>
+                <w14:shadow w14:blurRad="38100" w14:dist="19050" w14:dir="2700000" w14:sx="100000" w14:sy="100000" w14:kx="0" w14:ky="0" w14:algn="tl">
+                  <w14:schemeClr w14:val="dk1">
+                    <w14:alpha w14:val="60000"/>
+                  </w14:schemeClr>
+                </w14:shadow>
+                <w14:textOutline w14:w="0" w14:cap="flat" w14:cmpd="sng" w14:algn="ctr">
+                  <w14:noFill/>
+                  <w14:prstDash w14:val="solid"/>
+                  <w14:round/>
+                </w14:textOutline>
               </w:rPr>
               <w:t>IV.</w:t>
             </w:r>
@@ -1939,6 +3297,17 @@
               <w:rPr>
                 <w:rFonts w:cstheme="minorBidi"/>
                 <w:noProof/>
+                <w:color w:val="000000" w:themeColor="text1"/>
+                <w14:shadow w14:blurRad="38100" w14:dist="19050" w14:dir="2700000" w14:sx="100000" w14:sy="100000" w14:kx="0" w14:ky="0" w14:algn="tl">
+                  <w14:schemeClr w14:val="dk1">
+                    <w14:alpha w14:val="60000"/>
+                  </w14:schemeClr>
+                </w14:shadow>
+                <w14:textOutline w14:w="0" w14:cap="flat" w14:cmpd="sng" w14:algn="ctr">
+                  <w14:noFill/>
+                  <w14:prstDash w14:val="solid"/>
+                  <w14:round/>
+                </w14:textOutline>
               </w:rPr>
               <w:tab/>
             </w:r>
@@ -1947,6 +3316,17 @@
                 <w:rStyle w:val="Hiperligao"/>
                 <w:rFonts w:ascii="Segoe UI" w:hAnsi="Segoe UI" w:cs="Segoe UI"/>
                 <w:noProof/>
+                <w:color w:val="000000" w:themeColor="text1"/>
+                <w14:shadow w14:blurRad="38100" w14:dist="19050" w14:dir="2700000" w14:sx="100000" w14:sy="100000" w14:kx="0" w14:ky="0" w14:algn="tl">
+                  <w14:schemeClr w14:val="dk1">
+                    <w14:alpha w14:val="60000"/>
+                  </w14:schemeClr>
+                </w14:shadow>
+                <w14:textOutline w14:w="0" w14:cap="flat" w14:cmpd="sng" w14:algn="ctr">
+                  <w14:noFill/>
+                  <w14:prstDash w14:val="solid"/>
+                  <w14:round/>
+                </w14:textOutline>
               </w:rPr>
               <w:t>Proposta</w:t>
             </w:r>
@@ -1954,6 +3334,17 @@
               <w:rPr>
                 <w:noProof/>
                 <w:webHidden/>
+                <w:color w:val="000000" w:themeColor="text1"/>
+                <w14:shadow w14:blurRad="38100" w14:dist="19050" w14:dir="2700000" w14:sx="100000" w14:sy="100000" w14:kx="0" w14:ky="0" w14:algn="tl">
+                  <w14:schemeClr w14:val="dk1">
+                    <w14:alpha w14:val="60000"/>
+                  </w14:schemeClr>
+                </w14:shadow>
+                <w14:textOutline w14:w="0" w14:cap="flat" w14:cmpd="sng" w14:algn="ctr">
+                  <w14:noFill/>
+                  <w14:prstDash w14:val="solid"/>
+                  <w14:round/>
+                </w14:textOutline>
               </w:rPr>
               <w:tab/>
             </w:r>
@@ -1961,6 +3352,17 @@
               <w:rPr>
                 <w:noProof/>
                 <w:webHidden/>
+                <w:color w:val="000000" w:themeColor="text1"/>
+                <w14:shadow w14:blurRad="38100" w14:dist="19050" w14:dir="2700000" w14:sx="100000" w14:sy="100000" w14:kx="0" w14:ky="0" w14:algn="tl">
+                  <w14:schemeClr w14:val="dk1">
+                    <w14:alpha w14:val="60000"/>
+                  </w14:schemeClr>
+                </w14:shadow>
+                <w14:textOutline w14:w="0" w14:cap="flat" w14:cmpd="sng" w14:algn="ctr">
+                  <w14:noFill/>
+                  <w14:prstDash w14:val="solid"/>
+                  <w14:round/>
+                </w14:textOutline>
               </w:rPr>
               <w:fldChar w:fldCharType="begin"/>
             </w:r>
@@ -1968,19 +3370,52 @@
               <w:rPr>
                 <w:noProof/>
                 <w:webHidden/>
-              </w:rPr>
-              <w:instrText xml:space="preserve"> PAGEREF _Toc391477167 \h </w:instrText>
+                <w:color w:val="000000" w:themeColor="text1"/>
+                <w14:shadow w14:blurRad="38100" w14:dist="19050" w14:dir="2700000" w14:sx="100000" w14:sy="100000" w14:kx="0" w14:ky="0" w14:algn="tl">
+                  <w14:schemeClr w14:val="dk1">
+                    <w14:alpha w14:val="60000"/>
+                  </w14:schemeClr>
+                </w14:shadow>
+                <w14:textOutline w14:w="0" w14:cap="flat" w14:cmpd="sng" w14:algn="ctr">
+                  <w14:noFill/>
+                  <w14:prstDash w14:val="solid"/>
+                  <w14:round/>
+                </w14:textOutline>
+              </w:rPr>
+              <w:instrText xml:space="preserve"> PAGEREF _Toc391902700 \h </w:instrText>
             </w:r>
             <w:r>
               <w:rPr>
                 <w:noProof/>
                 <w:webHidden/>
+                <w:color w:val="000000" w:themeColor="text1"/>
+                <w14:shadow w14:blurRad="38100" w14:dist="19050" w14:dir="2700000" w14:sx="100000" w14:sy="100000" w14:kx="0" w14:ky="0" w14:algn="tl">
+                  <w14:schemeClr w14:val="dk1">
+                    <w14:alpha w14:val="60000"/>
+                  </w14:schemeClr>
+                </w14:shadow>
+                <w14:textOutline w14:w="0" w14:cap="flat" w14:cmpd="sng" w14:algn="ctr">
+                  <w14:noFill/>
+                  <w14:prstDash w14:val="solid"/>
+                  <w14:round/>
+                </w14:textOutline>
               </w:rPr>
             </w:r>
             <w:r>
               <w:rPr>
                 <w:noProof/>
                 <w:webHidden/>
+                <w:color w:val="000000" w:themeColor="text1"/>
+                <w14:shadow w14:blurRad="38100" w14:dist="19050" w14:dir="2700000" w14:sx="100000" w14:sy="100000" w14:kx="0" w14:ky="0" w14:algn="tl">
+                  <w14:schemeClr w14:val="dk1">
+                    <w14:alpha w14:val="60000"/>
+                  </w14:schemeClr>
+                </w14:shadow>
+                <w14:textOutline w14:w="0" w14:cap="flat" w14:cmpd="sng" w14:algn="ctr">
+                  <w14:noFill/>
+                  <w14:prstDash w14:val="solid"/>
+                  <w14:round/>
+                </w14:textOutline>
               </w:rPr>
               <w:fldChar w:fldCharType="separate"/>
             </w:r>
@@ -1988,6 +3423,17 @@
               <w:rPr>
                 <w:noProof/>
                 <w:webHidden/>
+                <w:color w:val="000000" w:themeColor="text1"/>
+                <w14:shadow w14:blurRad="38100" w14:dist="19050" w14:dir="2700000" w14:sx="100000" w14:sy="100000" w14:kx="0" w14:ky="0" w14:algn="tl">
+                  <w14:schemeClr w14:val="dk1">
+                    <w14:alpha w14:val="60000"/>
+                  </w14:schemeClr>
+                </w14:shadow>
+                <w14:textOutline w14:w="0" w14:cap="flat" w14:cmpd="sng" w14:algn="ctr">
+                  <w14:noFill/>
+                  <w14:prstDash w14:val="solid"/>
+                  <w14:round/>
+                </w14:textOutline>
               </w:rPr>
               <w:t>13</w:t>
             </w:r>
@@ -1995,6 +3441,17 @@
               <w:rPr>
                 <w:noProof/>
                 <w:webHidden/>
+                <w:color w:val="000000" w:themeColor="text1"/>
+                <w14:shadow w14:blurRad="38100" w14:dist="19050" w14:dir="2700000" w14:sx="100000" w14:sy="100000" w14:kx="0" w14:ky="0" w14:algn="tl">
+                  <w14:schemeClr w14:val="dk1">
+                    <w14:alpha w14:val="60000"/>
+                  </w14:schemeClr>
+                </w14:shadow>
+                <w14:textOutline w14:w="0" w14:cap="flat" w14:cmpd="sng" w14:algn="ctr">
+                  <w14:noFill/>
+                  <w14:prstDash w14:val="solid"/>
+                  <w14:round/>
+                </w14:textOutline>
               </w:rPr>
               <w:fldChar w:fldCharType="end"/>
             </w:r>
@@ -2010,14 +3467,36 @@
             <w:rPr>
               <w:rFonts w:cstheme="minorBidi"/>
               <w:noProof/>
+              <w:color w:val="000000" w:themeColor="text1"/>
+              <w14:shadow w14:blurRad="38100" w14:dist="19050" w14:dir="2700000" w14:sx="100000" w14:sy="100000" w14:kx="0" w14:ky="0" w14:algn="tl">
+                <w14:schemeClr w14:val="dk1">
+                  <w14:alpha w14:val="60000"/>
+                </w14:schemeClr>
+              </w14:shadow>
+              <w14:textOutline w14:w="0" w14:cap="flat" w14:cmpd="sng" w14:algn="ctr">
+                <w14:noFill/>
+                <w14:prstDash w14:val="solid"/>
+                <w14:round/>
+              </w14:textOutline>
             </w:rPr>
           </w:pPr>
-          <w:hyperlink w:anchor="_Toc391477168" w:history="1">
+          <w:hyperlink w:anchor="_Toc391902701" w:history="1">
             <w:r>
               <w:rPr>
                 <w:rStyle w:val="Hiperligao"/>
                 <w:rFonts w:ascii="Segoe UI" w:hAnsi="Segoe UI" w:cs="Segoe UI"/>
                 <w:noProof/>
+                <w:color w:val="000000" w:themeColor="text1"/>
+                <w14:shadow w14:blurRad="38100" w14:dist="19050" w14:dir="2700000" w14:sx="100000" w14:sy="100000" w14:kx="0" w14:ky="0" w14:algn="tl">
+                  <w14:schemeClr w14:val="dk1">
+                    <w14:alpha w14:val="60000"/>
+                  </w14:schemeClr>
+                </w14:shadow>
+                <w14:textOutline w14:w="0" w14:cap="flat" w14:cmpd="sng" w14:algn="ctr">
+                  <w14:noFill/>
+                  <w14:prstDash w14:val="solid"/>
+                  <w14:round/>
+                </w14:textOutline>
               </w:rPr>
               <w:t>V.</w:t>
             </w:r>
@@ -2025,6 +3504,17 @@
               <w:rPr>
                 <w:rFonts w:cstheme="minorBidi"/>
                 <w:noProof/>
+                <w:color w:val="000000" w:themeColor="text1"/>
+                <w14:shadow w14:blurRad="38100" w14:dist="19050" w14:dir="2700000" w14:sx="100000" w14:sy="100000" w14:kx="0" w14:ky="0" w14:algn="tl">
+                  <w14:schemeClr w14:val="dk1">
+                    <w14:alpha w14:val="60000"/>
+                  </w14:schemeClr>
+                </w14:shadow>
+                <w14:textOutline w14:w="0" w14:cap="flat" w14:cmpd="sng" w14:algn="ctr">
+                  <w14:noFill/>
+                  <w14:prstDash w14:val="solid"/>
+                  <w14:round/>
+                </w14:textOutline>
               </w:rPr>
               <w:tab/>
             </w:r>
@@ -2033,6 +3523,17 @@
                 <w:rStyle w:val="Hiperligao"/>
                 <w:rFonts w:ascii="Segoe UI" w:hAnsi="Segoe UI" w:cs="Segoe UI"/>
                 <w:noProof/>
+                <w:color w:val="000000" w:themeColor="text1"/>
+                <w14:shadow w14:blurRad="38100" w14:dist="19050" w14:dir="2700000" w14:sx="100000" w14:sy="100000" w14:kx="0" w14:ky="0" w14:algn="tl">
+                  <w14:schemeClr w14:val="dk1">
+                    <w14:alpha w14:val="60000"/>
+                  </w14:schemeClr>
+                </w14:shadow>
+                <w14:textOutline w14:w="0" w14:cap="flat" w14:cmpd="sng" w14:algn="ctr">
+                  <w14:noFill/>
+                  <w14:prstDash w14:val="solid"/>
+                  <w14:round/>
+                </w14:textOutline>
               </w:rPr>
               <w:t>Pontos de situação</w:t>
             </w:r>
@@ -2040,6 +3541,17 @@
               <w:rPr>
                 <w:noProof/>
                 <w:webHidden/>
+                <w:color w:val="000000" w:themeColor="text1"/>
+                <w14:shadow w14:blurRad="38100" w14:dist="19050" w14:dir="2700000" w14:sx="100000" w14:sy="100000" w14:kx="0" w14:ky="0" w14:algn="tl">
+                  <w14:schemeClr w14:val="dk1">
+                    <w14:alpha w14:val="60000"/>
+                  </w14:schemeClr>
+                </w14:shadow>
+                <w14:textOutline w14:w="0" w14:cap="flat" w14:cmpd="sng" w14:algn="ctr">
+                  <w14:noFill/>
+                  <w14:prstDash w14:val="solid"/>
+                  <w14:round/>
+                </w14:textOutline>
               </w:rPr>
               <w:tab/>
             </w:r>
@@ -2047,6 +3559,17 @@
               <w:rPr>
                 <w:noProof/>
                 <w:webHidden/>
+                <w:color w:val="000000" w:themeColor="text1"/>
+                <w14:shadow w14:blurRad="38100" w14:dist="19050" w14:dir="2700000" w14:sx="100000" w14:sy="100000" w14:kx="0" w14:ky="0" w14:algn="tl">
+                  <w14:schemeClr w14:val="dk1">
+                    <w14:alpha w14:val="60000"/>
+                  </w14:schemeClr>
+                </w14:shadow>
+                <w14:textOutline w14:w="0" w14:cap="flat" w14:cmpd="sng" w14:algn="ctr">
+                  <w14:noFill/>
+                  <w14:prstDash w14:val="solid"/>
+                  <w14:round/>
+                </w14:textOutline>
               </w:rPr>
               <w:fldChar w:fldCharType="begin"/>
             </w:r>
@@ -2054,19 +3577,52 @@
               <w:rPr>
                 <w:noProof/>
                 <w:webHidden/>
-              </w:rPr>
-              <w:instrText xml:space="preserve"> PAGEREF _Toc391477168 \h </w:instrText>
+                <w:color w:val="000000" w:themeColor="text1"/>
+                <w14:shadow w14:blurRad="38100" w14:dist="19050" w14:dir="2700000" w14:sx="100000" w14:sy="100000" w14:kx="0" w14:ky="0" w14:algn="tl">
+                  <w14:schemeClr w14:val="dk1">
+                    <w14:alpha w14:val="60000"/>
+                  </w14:schemeClr>
+                </w14:shadow>
+                <w14:textOutline w14:w="0" w14:cap="flat" w14:cmpd="sng" w14:algn="ctr">
+                  <w14:noFill/>
+                  <w14:prstDash w14:val="solid"/>
+                  <w14:round/>
+                </w14:textOutline>
+              </w:rPr>
+              <w:instrText xml:space="preserve"> PAGEREF _Toc391902701 \h </w:instrText>
             </w:r>
             <w:r>
               <w:rPr>
                 <w:noProof/>
                 <w:webHidden/>
+                <w:color w:val="000000" w:themeColor="text1"/>
+                <w14:shadow w14:blurRad="38100" w14:dist="19050" w14:dir="2700000" w14:sx="100000" w14:sy="100000" w14:kx="0" w14:ky="0" w14:algn="tl">
+                  <w14:schemeClr w14:val="dk1">
+                    <w14:alpha w14:val="60000"/>
+                  </w14:schemeClr>
+                </w14:shadow>
+                <w14:textOutline w14:w="0" w14:cap="flat" w14:cmpd="sng" w14:algn="ctr">
+                  <w14:noFill/>
+                  <w14:prstDash w14:val="solid"/>
+                  <w14:round/>
+                </w14:textOutline>
               </w:rPr>
             </w:r>
             <w:r>
               <w:rPr>
                 <w:noProof/>
                 <w:webHidden/>
+                <w:color w:val="000000" w:themeColor="text1"/>
+                <w14:shadow w14:blurRad="38100" w14:dist="19050" w14:dir="2700000" w14:sx="100000" w14:sy="100000" w14:kx="0" w14:ky="0" w14:algn="tl">
+                  <w14:schemeClr w14:val="dk1">
+                    <w14:alpha w14:val="60000"/>
+                  </w14:schemeClr>
+                </w14:shadow>
+                <w14:textOutline w14:w="0" w14:cap="flat" w14:cmpd="sng" w14:algn="ctr">
+                  <w14:noFill/>
+                  <w14:prstDash w14:val="solid"/>
+                  <w14:round/>
+                </w14:textOutline>
               </w:rPr>
               <w:fldChar w:fldCharType="separate"/>
             </w:r>
@@ -2074,6 +3630,17 @@
               <w:rPr>
                 <w:noProof/>
                 <w:webHidden/>
+                <w:color w:val="000000" w:themeColor="text1"/>
+                <w14:shadow w14:blurRad="38100" w14:dist="19050" w14:dir="2700000" w14:sx="100000" w14:sy="100000" w14:kx="0" w14:ky="0" w14:algn="tl">
+                  <w14:schemeClr w14:val="dk1">
+                    <w14:alpha w14:val="60000"/>
+                  </w14:schemeClr>
+                </w14:shadow>
+                <w14:textOutline w14:w="0" w14:cap="flat" w14:cmpd="sng" w14:algn="ctr">
+                  <w14:noFill/>
+                  <w14:prstDash w14:val="solid"/>
+                  <w14:round/>
+                </w14:textOutline>
               </w:rPr>
               <w:t>14</w:t>
             </w:r>
@@ -2081,6 +3648,17 @@
               <w:rPr>
                 <w:noProof/>
                 <w:webHidden/>
+                <w:color w:val="000000" w:themeColor="text1"/>
+                <w14:shadow w14:blurRad="38100" w14:dist="19050" w14:dir="2700000" w14:sx="100000" w14:sy="100000" w14:kx="0" w14:ky="0" w14:algn="tl">
+                  <w14:schemeClr w14:val="dk1">
+                    <w14:alpha w14:val="60000"/>
+                  </w14:schemeClr>
+                </w14:shadow>
+                <w14:textOutline w14:w="0" w14:cap="flat" w14:cmpd="sng" w14:algn="ctr">
+                  <w14:noFill/>
+                  <w14:prstDash w14:val="solid"/>
+                  <w14:round/>
+                </w14:textOutline>
               </w:rPr>
               <w:fldChar w:fldCharType="end"/>
             </w:r>
@@ -2096,15 +3674,36 @@
             <w:rPr>
               <w:rFonts w:cstheme="minorBidi"/>
               <w:noProof/>
+              <w:color w:val="000000" w:themeColor="text1"/>
+              <w14:shadow w14:blurRad="38100" w14:dist="19050" w14:dir="2700000" w14:sx="100000" w14:sy="100000" w14:kx="0" w14:ky="0" w14:algn="tl">
+                <w14:schemeClr w14:val="dk1">
+                  <w14:alpha w14:val="60000"/>
+                </w14:schemeClr>
+              </w14:shadow>
+              <w14:textOutline w14:w="0" w14:cap="flat" w14:cmpd="sng" w14:algn="ctr">
+                <w14:noFill/>
+                <w14:prstDash w14:val="solid"/>
+                <w14:round/>
+              </w14:textOutline>
             </w:rPr>
           </w:pPr>
-          <w:hyperlink w:anchor="_Toc391477169" w:history="1">
+          <w:hyperlink w:anchor="_Toc391902702" w:history="1">
             <w:r>
               <w:rPr>
                 <w:rStyle w:val="Hiperligao"/>
                 <w:rFonts w:ascii="Segoe UI" w:hAnsi="Segoe UI" w:cs="Segoe UI"/>
-                <w:b/>
                 <w:noProof/>
+                <w:color w:val="000000" w:themeColor="text1"/>
+                <w14:shadow w14:blurRad="38100" w14:dist="19050" w14:dir="2700000" w14:sx="100000" w14:sy="100000" w14:kx="0" w14:ky="0" w14:algn="tl">
+                  <w14:schemeClr w14:val="dk1">
+                    <w14:alpha w14:val="60000"/>
+                  </w14:schemeClr>
+                </w14:shadow>
+                <w14:textOutline w14:w="0" w14:cap="flat" w14:cmpd="sng" w14:algn="ctr">
+                  <w14:noFill/>
+                  <w14:prstDash w14:val="solid"/>
+                  <w14:round/>
+                </w14:textOutline>
               </w:rPr>
               <w:t>2-</w:t>
             </w:r>
@@ -2112,6 +3711,17 @@
               <w:rPr>
                 <w:rFonts w:cstheme="minorBidi"/>
                 <w:noProof/>
+                <w:color w:val="000000" w:themeColor="text1"/>
+                <w14:shadow w14:blurRad="38100" w14:dist="19050" w14:dir="2700000" w14:sx="100000" w14:sy="100000" w14:kx="0" w14:ky="0" w14:algn="tl">
+                  <w14:schemeClr w14:val="dk1">
+                    <w14:alpha w14:val="60000"/>
+                  </w14:schemeClr>
+                </w14:shadow>
+                <w14:textOutline w14:w="0" w14:cap="flat" w14:cmpd="sng" w14:algn="ctr">
+                  <w14:noFill/>
+                  <w14:prstDash w14:val="solid"/>
+                  <w14:round/>
+                </w14:textOutline>
               </w:rPr>
               <w:tab/>
             </w:r>
@@ -2119,8 +3729,18 @@
               <w:rPr>
                 <w:rStyle w:val="Hiperligao"/>
                 <w:rFonts w:ascii="Segoe UI" w:hAnsi="Segoe UI" w:cs="Segoe UI"/>
-                <w:b/>
                 <w:noProof/>
+                <w:color w:val="000000" w:themeColor="text1"/>
+                <w14:shadow w14:blurRad="38100" w14:dist="19050" w14:dir="2700000" w14:sx="100000" w14:sy="100000" w14:kx="0" w14:ky="0" w14:algn="tl">
+                  <w14:schemeClr w14:val="dk1">
+                    <w14:alpha w14:val="60000"/>
+                  </w14:schemeClr>
+                </w14:shadow>
+                <w14:textOutline w14:w="0" w14:cap="flat" w14:cmpd="sng" w14:algn="ctr">
+                  <w14:noFill/>
+                  <w14:prstDash w14:val="solid"/>
+                  <w14:round/>
+                </w14:textOutline>
               </w:rPr>
               <w:t>Análise</w:t>
             </w:r>
@@ -2128,6 +3748,17 @@
               <w:rPr>
                 <w:noProof/>
                 <w:webHidden/>
+                <w:color w:val="000000" w:themeColor="text1"/>
+                <w14:shadow w14:blurRad="38100" w14:dist="19050" w14:dir="2700000" w14:sx="100000" w14:sy="100000" w14:kx="0" w14:ky="0" w14:algn="tl">
+                  <w14:schemeClr w14:val="dk1">
+                    <w14:alpha w14:val="60000"/>
+                  </w14:schemeClr>
+                </w14:shadow>
+                <w14:textOutline w14:w="0" w14:cap="flat" w14:cmpd="sng" w14:algn="ctr">
+                  <w14:noFill/>
+                  <w14:prstDash w14:val="solid"/>
+                  <w14:round/>
+                </w14:textOutline>
               </w:rPr>
               <w:tab/>
             </w:r>
@@ -2135,6 +3766,17 @@
               <w:rPr>
                 <w:noProof/>
                 <w:webHidden/>
+                <w:color w:val="000000" w:themeColor="text1"/>
+                <w14:shadow w14:blurRad="38100" w14:dist="19050" w14:dir="2700000" w14:sx="100000" w14:sy="100000" w14:kx="0" w14:ky="0" w14:algn="tl">
+                  <w14:schemeClr w14:val="dk1">
+                    <w14:alpha w14:val="60000"/>
+                  </w14:schemeClr>
+                </w14:shadow>
+                <w14:textOutline w14:w="0" w14:cap="flat" w14:cmpd="sng" w14:algn="ctr">
+                  <w14:noFill/>
+                  <w14:prstDash w14:val="solid"/>
+                  <w14:round/>
+                </w14:textOutline>
               </w:rPr>
               <w:fldChar w:fldCharType="begin"/>
             </w:r>
@@ -2142,19 +3784,52 @@
               <w:rPr>
                 <w:noProof/>
                 <w:webHidden/>
-              </w:rPr>
-              <w:instrText xml:space="preserve"> PAGEREF _Toc391477169 \h </w:instrText>
+                <w:color w:val="000000" w:themeColor="text1"/>
+                <w14:shadow w14:blurRad="38100" w14:dist="19050" w14:dir="2700000" w14:sx="100000" w14:sy="100000" w14:kx="0" w14:ky="0" w14:algn="tl">
+                  <w14:schemeClr w14:val="dk1">
+                    <w14:alpha w14:val="60000"/>
+                  </w14:schemeClr>
+                </w14:shadow>
+                <w14:textOutline w14:w="0" w14:cap="flat" w14:cmpd="sng" w14:algn="ctr">
+                  <w14:noFill/>
+                  <w14:prstDash w14:val="solid"/>
+                  <w14:round/>
+                </w14:textOutline>
+              </w:rPr>
+              <w:instrText xml:space="preserve"> PAGEREF _Toc391902702 \h </w:instrText>
             </w:r>
             <w:r>
               <w:rPr>
                 <w:noProof/>
                 <w:webHidden/>
+                <w:color w:val="000000" w:themeColor="text1"/>
+                <w14:shadow w14:blurRad="38100" w14:dist="19050" w14:dir="2700000" w14:sx="100000" w14:sy="100000" w14:kx="0" w14:ky="0" w14:algn="tl">
+                  <w14:schemeClr w14:val="dk1">
+                    <w14:alpha w14:val="60000"/>
+                  </w14:schemeClr>
+                </w14:shadow>
+                <w14:textOutline w14:w="0" w14:cap="flat" w14:cmpd="sng" w14:algn="ctr">
+                  <w14:noFill/>
+                  <w14:prstDash w14:val="solid"/>
+                  <w14:round/>
+                </w14:textOutline>
               </w:rPr>
             </w:r>
             <w:r>
               <w:rPr>
                 <w:noProof/>
                 <w:webHidden/>
+                <w:color w:val="000000" w:themeColor="text1"/>
+                <w14:shadow w14:blurRad="38100" w14:dist="19050" w14:dir="2700000" w14:sx="100000" w14:sy="100000" w14:kx="0" w14:ky="0" w14:algn="tl">
+                  <w14:schemeClr w14:val="dk1">
+                    <w14:alpha w14:val="60000"/>
+                  </w14:schemeClr>
+                </w14:shadow>
+                <w14:textOutline w14:w="0" w14:cap="flat" w14:cmpd="sng" w14:algn="ctr">
+                  <w14:noFill/>
+                  <w14:prstDash w14:val="solid"/>
+                  <w14:round/>
+                </w14:textOutline>
               </w:rPr>
               <w:fldChar w:fldCharType="separate"/>
             </w:r>
@@ -2162,6 +3837,17 @@
               <w:rPr>
                 <w:noProof/>
                 <w:webHidden/>
+                <w:color w:val="000000" w:themeColor="text1"/>
+                <w14:shadow w14:blurRad="38100" w14:dist="19050" w14:dir="2700000" w14:sx="100000" w14:sy="100000" w14:kx="0" w14:ky="0" w14:algn="tl">
+                  <w14:schemeClr w14:val="dk1">
+                    <w14:alpha w14:val="60000"/>
+                  </w14:schemeClr>
+                </w14:shadow>
+                <w14:textOutline w14:w="0" w14:cap="flat" w14:cmpd="sng" w14:algn="ctr">
+                  <w14:noFill/>
+                  <w14:prstDash w14:val="solid"/>
+                  <w14:round/>
+                </w14:textOutline>
               </w:rPr>
               <w:t>15</w:t>
             </w:r>
@@ -2169,6 +3855,393 @@
               <w:rPr>
                 <w:noProof/>
                 <w:webHidden/>
+                <w:color w:val="000000" w:themeColor="text1"/>
+                <w14:shadow w14:blurRad="38100" w14:dist="19050" w14:dir="2700000" w14:sx="100000" w14:sy="100000" w14:kx="0" w14:ky="0" w14:algn="tl">
+                  <w14:schemeClr w14:val="dk1">
+                    <w14:alpha w14:val="60000"/>
+                  </w14:schemeClr>
+                </w14:shadow>
+                <w14:textOutline w14:w="0" w14:cap="flat" w14:cmpd="sng" w14:algn="ctr">
+                  <w14:noFill/>
+                  <w14:prstDash w14:val="solid"/>
+                  <w14:round/>
+                </w14:textOutline>
+              </w:rPr>
+              <w:fldChar w:fldCharType="end"/>
+            </w:r>
+          </w:hyperlink>
+        </w:p>
+        <w:p>
+          <w:pPr>
+            <w:pStyle w:val="ndice3"/>
+            <w:tabs>
+              <w:tab w:val="left" w:pos="880"/>
+              <w:tab w:val="right" w:leader="dot" w:pos="8494"/>
+            </w:tabs>
+            <w:rPr>
+              <w:rFonts w:cstheme="minorBidi"/>
+              <w:noProof/>
+              <w:color w:val="000000" w:themeColor="text1"/>
+              <w14:shadow w14:blurRad="38100" w14:dist="19050" w14:dir="2700000" w14:sx="100000" w14:sy="100000" w14:kx="0" w14:ky="0" w14:algn="tl">
+                <w14:schemeClr w14:val="dk1">
+                  <w14:alpha w14:val="60000"/>
+                </w14:schemeClr>
+              </w14:shadow>
+              <w14:textOutline w14:w="0" w14:cap="flat" w14:cmpd="sng" w14:algn="ctr">
+                <w14:noFill/>
+                <w14:prstDash w14:val="solid"/>
+                <w14:round/>
+              </w14:textOutline>
+            </w:rPr>
+          </w:pPr>
+          <w:hyperlink w:anchor="_Toc391902703" w:history="1">
+            <w:r>
+              <w:rPr>
+                <w:rStyle w:val="Hiperligao"/>
+                <w:rFonts w:ascii="Segoe UI" w:hAnsi="Segoe UI" w:cs="Segoe UI"/>
+                <w:noProof/>
+                <w:color w:val="000000" w:themeColor="text1"/>
+                <w14:shadow w14:blurRad="38100" w14:dist="19050" w14:dir="2700000" w14:sx="100000" w14:sy="100000" w14:kx="0" w14:ky="0" w14:algn="tl">
+                  <w14:schemeClr w14:val="dk1">
+                    <w14:alpha w14:val="60000"/>
+                  </w14:schemeClr>
+                </w14:shadow>
+                <w14:textOutline w14:w="0" w14:cap="flat" w14:cmpd="sng" w14:algn="ctr">
+                  <w14:noFill/>
+                  <w14:prstDash w14:val="solid"/>
+                  <w14:round/>
+                </w14:textOutline>
+              </w:rPr>
+              <w:t>I.</w:t>
+            </w:r>
+            <w:r>
+              <w:rPr>
+                <w:rFonts w:cstheme="minorBidi"/>
+                <w:noProof/>
+                <w:color w:val="000000" w:themeColor="text1"/>
+                <w14:shadow w14:blurRad="38100" w14:dist="19050" w14:dir="2700000" w14:sx="100000" w14:sy="100000" w14:kx="0" w14:ky="0" w14:algn="tl">
+                  <w14:schemeClr w14:val="dk1">
+                    <w14:alpha w14:val="60000"/>
+                  </w14:schemeClr>
+                </w14:shadow>
+                <w14:textOutline w14:w="0" w14:cap="flat" w14:cmpd="sng" w14:algn="ctr">
+                  <w14:noFill/>
+                  <w14:prstDash w14:val="solid"/>
+                  <w14:round/>
+                </w14:textOutline>
+              </w:rPr>
+              <w:tab/>
+            </w:r>
+            <w:r>
+              <w:rPr>
+                <w:rStyle w:val="Hiperligao"/>
+                <w:rFonts w:ascii="Segoe UI" w:hAnsi="Segoe UI" w:cs="Segoe UI"/>
+                <w:noProof/>
+                <w:color w:val="000000" w:themeColor="text1"/>
+                <w14:shadow w14:blurRad="38100" w14:dist="19050" w14:dir="2700000" w14:sx="100000" w14:sy="100000" w14:kx="0" w14:ky="0" w14:algn="tl">
+                  <w14:schemeClr w14:val="dk1">
+                    <w14:alpha w14:val="60000"/>
+                  </w14:schemeClr>
+                </w14:shadow>
+                <w14:textOutline w14:w="0" w14:cap="flat" w14:cmpd="sng" w14:algn="ctr">
+                  <w14:noFill/>
+                  <w14:prstDash w14:val="solid"/>
+                  <w14:round/>
+                </w14:textOutline>
+              </w:rPr>
+              <w:t>Planeamento do modelo de dados</w:t>
+            </w:r>
+            <w:r>
+              <w:rPr>
+                <w:noProof/>
+                <w:webHidden/>
+                <w:color w:val="000000" w:themeColor="text1"/>
+                <w14:shadow w14:blurRad="38100" w14:dist="19050" w14:dir="2700000" w14:sx="100000" w14:sy="100000" w14:kx="0" w14:ky="0" w14:algn="tl">
+                  <w14:schemeClr w14:val="dk1">
+                    <w14:alpha w14:val="60000"/>
+                  </w14:schemeClr>
+                </w14:shadow>
+                <w14:textOutline w14:w="0" w14:cap="flat" w14:cmpd="sng" w14:algn="ctr">
+                  <w14:noFill/>
+                  <w14:prstDash w14:val="solid"/>
+                  <w14:round/>
+                </w14:textOutline>
+              </w:rPr>
+              <w:tab/>
+            </w:r>
+            <w:r>
+              <w:rPr>
+                <w:noProof/>
+                <w:webHidden/>
+                <w:color w:val="000000" w:themeColor="text1"/>
+                <w14:shadow w14:blurRad="38100" w14:dist="19050" w14:dir="2700000" w14:sx="100000" w14:sy="100000" w14:kx="0" w14:ky="0" w14:algn="tl">
+                  <w14:schemeClr w14:val="dk1">
+                    <w14:alpha w14:val="60000"/>
+                  </w14:schemeClr>
+                </w14:shadow>
+                <w14:textOutline w14:w="0" w14:cap="flat" w14:cmpd="sng" w14:algn="ctr">
+                  <w14:noFill/>
+                  <w14:prstDash w14:val="solid"/>
+                  <w14:round/>
+                </w14:textOutline>
+              </w:rPr>
+              <w:fldChar w:fldCharType="begin"/>
+            </w:r>
+            <w:r>
+              <w:rPr>
+                <w:noProof/>
+                <w:webHidden/>
+                <w:color w:val="000000" w:themeColor="text1"/>
+                <w14:shadow w14:blurRad="38100" w14:dist="19050" w14:dir="2700000" w14:sx="100000" w14:sy="100000" w14:kx="0" w14:ky="0" w14:algn="tl">
+                  <w14:schemeClr w14:val="dk1">
+                    <w14:alpha w14:val="60000"/>
+                  </w14:schemeClr>
+                </w14:shadow>
+                <w14:textOutline w14:w="0" w14:cap="flat" w14:cmpd="sng" w14:algn="ctr">
+                  <w14:noFill/>
+                  <w14:prstDash w14:val="solid"/>
+                  <w14:round/>
+                </w14:textOutline>
+              </w:rPr>
+              <w:instrText xml:space="preserve"> PAGEREF _Toc391902703 \h </w:instrText>
+            </w:r>
+            <w:r>
+              <w:rPr>
+                <w:noProof/>
+                <w:webHidden/>
+                <w:color w:val="000000" w:themeColor="text1"/>
+                <w14:shadow w14:blurRad="38100" w14:dist="19050" w14:dir="2700000" w14:sx="100000" w14:sy="100000" w14:kx="0" w14:ky="0" w14:algn="tl">
+                  <w14:schemeClr w14:val="dk1">
+                    <w14:alpha w14:val="60000"/>
+                  </w14:schemeClr>
+                </w14:shadow>
+                <w14:textOutline w14:w="0" w14:cap="flat" w14:cmpd="sng" w14:algn="ctr">
+                  <w14:noFill/>
+                  <w14:prstDash w14:val="solid"/>
+                  <w14:round/>
+                </w14:textOutline>
+              </w:rPr>
+            </w:r>
+            <w:r>
+              <w:rPr>
+                <w:noProof/>
+                <w:webHidden/>
+                <w:color w:val="000000" w:themeColor="text1"/>
+                <w14:shadow w14:blurRad="38100" w14:dist="19050" w14:dir="2700000" w14:sx="100000" w14:sy="100000" w14:kx="0" w14:ky="0" w14:algn="tl">
+                  <w14:schemeClr w14:val="dk1">
+                    <w14:alpha w14:val="60000"/>
+                  </w14:schemeClr>
+                </w14:shadow>
+                <w14:textOutline w14:w="0" w14:cap="flat" w14:cmpd="sng" w14:algn="ctr">
+                  <w14:noFill/>
+                  <w14:prstDash w14:val="solid"/>
+                  <w14:round/>
+                </w14:textOutline>
+              </w:rPr>
+              <w:fldChar w:fldCharType="separate"/>
+            </w:r>
+            <w:r>
+              <w:rPr>
+                <w:noProof/>
+                <w:webHidden/>
+                <w:color w:val="000000" w:themeColor="text1"/>
+                <w14:shadow w14:blurRad="38100" w14:dist="19050" w14:dir="2700000" w14:sx="100000" w14:sy="100000" w14:kx="0" w14:ky="0" w14:algn="tl">
+                  <w14:schemeClr w14:val="dk1">
+                    <w14:alpha w14:val="60000"/>
+                  </w14:schemeClr>
+                </w14:shadow>
+                <w14:textOutline w14:w="0" w14:cap="flat" w14:cmpd="sng" w14:algn="ctr">
+                  <w14:noFill/>
+                  <w14:prstDash w14:val="solid"/>
+                  <w14:round/>
+                </w14:textOutline>
+              </w:rPr>
+              <w:t>15</w:t>
+            </w:r>
+            <w:r>
+              <w:rPr>
+                <w:noProof/>
+                <w:webHidden/>
+                <w:color w:val="000000" w:themeColor="text1"/>
+                <w14:shadow w14:blurRad="38100" w14:dist="19050" w14:dir="2700000" w14:sx="100000" w14:sy="100000" w14:kx="0" w14:ky="0" w14:algn="tl">
+                  <w14:schemeClr w14:val="dk1">
+                    <w14:alpha w14:val="60000"/>
+                  </w14:schemeClr>
+                </w14:shadow>
+                <w14:textOutline w14:w="0" w14:cap="flat" w14:cmpd="sng" w14:algn="ctr">
+                  <w14:noFill/>
+                  <w14:prstDash w14:val="solid"/>
+                  <w14:round/>
+                </w14:textOutline>
+              </w:rPr>
+              <w:fldChar w:fldCharType="end"/>
+            </w:r>
+          </w:hyperlink>
+        </w:p>
+        <w:p>
+          <w:pPr>
+            <w:pStyle w:val="ndice3"/>
+            <w:tabs>
+              <w:tab w:val="right" w:leader="dot" w:pos="8494"/>
+            </w:tabs>
+            <w:rPr>
+              <w:rFonts w:cstheme="minorBidi"/>
+              <w:noProof/>
+              <w:color w:val="000000" w:themeColor="text1"/>
+              <w14:shadow w14:blurRad="38100" w14:dist="19050" w14:dir="2700000" w14:sx="100000" w14:sy="100000" w14:kx="0" w14:ky="0" w14:algn="tl">
+                <w14:schemeClr w14:val="dk1">
+                  <w14:alpha w14:val="60000"/>
+                </w14:schemeClr>
+              </w14:shadow>
+              <w14:textOutline w14:w="0" w14:cap="flat" w14:cmpd="sng" w14:algn="ctr">
+                <w14:noFill/>
+                <w14:prstDash w14:val="solid"/>
+                <w14:round/>
+              </w14:textOutline>
+            </w:rPr>
+          </w:pPr>
+          <w:hyperlink w:anchor="_Toc391902704" w:history="1">
+            <w:r>
+              <w:rPr>
+                <w:rStyle w:val="Hiperligao"/>
+                <w:rFonts w:ascii="Segoe UI" w:hAnsi="Segoe UI" w:cs="Segoe UI"/>
+                <w:noProof/>
+                <w:color w:val="000000" w:themeColor="text1"/>
+                <w14:shadow w14:blurRad="38100" w14:dist="19050" w14:dir="2700000" w14:sx="100000" w14:sy="100000" w14:kx="0" w14:ky="0" w14:algn="tl">
+                  <w14:schemeClr w14:val="dk1">
+                    <w14:alpha w14:val="60000"/>
+                  </w14:schemeClr>
+                </w14:shadow>
+                <w14:textOutline w14:w="0" w14:cap="flat" w14:cmpd="sng" w14:algn="ctr">
+                  <w14:noFill/>
+                  <w14:prstDash w14:val="solid"/>
+                  <w14:round/>
+                </w14:textOutline>
+              </w:rPr>
+              <w:t>Modelo de Dados</w:t>
+            </w:r>
+            <w:r>
+              <w:rPr>
+                <w:noProof/>
+                <w:webHidden/>
+                <w:color w:val="000000" w:themeColor="text1"/>
+                <w14:shadow w14:blurRad="38100" w14:dist="19050" w14:dir="2700000" w14:sx="100000" w14:sy="100000" w14:kx="0" w14:ky="0" w14:algn="tl">
+                  <w14:schemeClr w14:val="dk1">
+                    <w14:alpha w14:val="60000"/>
+                  </w14:schemeClr>
+                </w14:shadow>
+                <w14:textOutline w14:w="0" w14:cap="flat" w14:cmpd="sng" w14:algn="ctr">
+                  <w14:noFill/>
+                  <w14:prstDash w14:val="solid"/>
+                  <w14:round/>
+                </w14:textOutline>
+              </w:rPr>
+              <w:tab/>
+            </w:r>
+            <w:r>
+              <w:rPr>
+                <w:noProof/>
+                <w:webHidden/>
+                <w:color w:val="000000" w:themeColor="text1"/>
+                <w14:shadow w14:blurRad="38100" w14:dist="19050" w14:dir="2700000" w14:sx="100000" w14:sy="100000" w14:kx="0" w14:ky="0" w14:algn="tl">
+                  <w14:schemeClr w14:val="dk1">
+                    <w14:alpha w14:val="60000"/>
+                  </w14:schemeClr>
+                </w14:shadow>
+                <w14:textOutline w14:w="0" w14:cap="flat" w14:cmpd="sng" w14:algn="ctr">
+                  <w14:noFill/>
+                  <w14:prstDash w14:val="solid"/>
+                  <w14:round/>
+                </w14:textOutline>
+              </w:rPr>
+              <w:fldChar w:fldCharType="begin"/>
+            </w:r>
+            <w:r>
+              <w:rPr>
+                <w:noProof/>
+                <w:webHidden/>
+                <w:color w:val="000000" w:themeColor="text1"/>
+                <w14:shadow w14:blurRad="38100" w14:dist="19050" w14:dir="2700000" w14:sx="100000" w14:sy="100000" w14:kx="0" w14:ky="0" w14:algn="tl">
+                  <w14:schemeClr w14:val="dk1">
+                    <w14:alpha w14:val="60000"/>
+                  </w14:schemeClr>
+                </w14:shadow>
+                <w14:textOutline w14:w="0" w14:cap="flat" w14:cmpd="sng" w14:algn="ctr">
+                  <w14:noFill/>
+                  <w14:prstDash w14:val="solid"/>
+                  <w14:round/>
+                </w14:textOutline>
+              </w:rPr>
+              <w:instrText xml:space="preserve"> PAGEREF _Toc391902704 \h </w:instrText>
+            </w:r>
+            <w:r>
+              <w:rPr>
+                <w:noProof/>
+                <w:webHidden/>
+                <w:color w:val="000000" w:themeColor="text1"/>
+                <w14:shadow w14:blurRad="38100" w14:dist="19050" w14:dir="2700000" w14:sx="100000" w14:sy="100000" w14:kx="0" w14:ky="0" w14:algn="tl">
+                  <w14:schemeClr w14:val="dk1">
+                    <w14:alpha w14:val="60000"/>
+                  </w14:schemeClr>
+                </w14:shadow>
+                <w14:textOutline w14:w="0" w14:cap="flat" w14:cmpd="sng" w14:algn="ctr">
+                  <w14:noFill/>
+                  <w14:prstDash w14:val="solid"/>
+                  <w14:round/>
+                </w14:textOutline>
+              </w:rPr>
+            </w:r>
+            <w:r>
+              <w:rPr>
+                <w:noProof/>
+                <w:webHidden/>
+                <w:color w:val="000000" w:themeColor="text1"/>
+                <w14:shadow w14:blurRad="38100" w14:dist="19050" w14:dir="2700000" w14:sx="100000" w14:sy="100000" w14:kx="0" w14:ky="0" w14:algn="tl">
+                  <w14:schemeClr w14:val="dk1">
+                    <w14:alpha w14:val="60000"/>
+                  </w14:schemeClr>
+                </w14:shadow>
+                <w14:textOutline w14:w="0" w14:cap="flat" w14:cmpd="sng" w14:algn="ctr">
+                  <w14:noFill/>
+                  <w14:prstDash w14:val="solid"/>
+                  <w14:round/>
+                </w14:textOutline>
+              </w:rPr>
+              <w:fldChar w:fldCharType="separate"/>
+            </w:r>
+            <w:r>
+              <w:rPr>
+                <w:noProof/>
+                <w:webHidden/>
+                <w:color w:val="000000" w:themeColor="text1"/>
+                <w14:shadow w14:blurRad="38100" w14:dist="19050" w14:dir="2700000" w14:sx="100000" w14:sy="100000" w14:kx="0" w14:ky="0" w14:algn="tl">
+                  <w14:schemeClr w14:val="dk1">
+                    <w14:alpha w14:val="60000"/>
+                  </w14:schemeClr>
+                </w14:shadow>
+                <w14:textOutline w14:w="0" w14:cap="flat" w14:cmpd="sng" w14:algn="ctr">
+                  <w14:noFill/>
+                  <w14:prstDash w14:val="solid"/>
+                  <w14:round/>
+                </w14:textOutline>
+              </w:rPr>
+              <w:t>18</w:t>
+            </w:r>
+            <w:r>
+              <w:rPr>
+                <w:noProof/>
+                <w:webHidden/>
+                <w:color w:val="000000" w:themeColor="text1"/>
+                <w14:shadow w14:blurRad="38100" w14:dist="19050" w14:dir="2700000" w14:sx="100000" w14:sy="100000" w14:kx="0" w14:ky="0" w14:algn="tl">
+                  <w14:schemeClr w14:val="dk1">
+                    <w14:alpha w14:val="60000"/>
+                  </w14:schemeClr>
+                </w14:shadow>
+                <w14:textOutline w14:w="0" w14:cap="flat" w14:cmpd="sng" w14:algn="ctr">
+                  <w14:noFill/>
+                  <w14:prstDash w14:val="solid"/>
+                  <w14:round/>
+                </w14:textOutline>
               </w:rPr>
               <w:fldChar w:fldCharType="end"/>
             </w:r>
@@ -2184,15 +4257,36 @@
             <w:rPr>
               <w:rFonts w:cstheme="minorBidi"/>
               <w:noProof/>
+              <w:color w:val="000000" w:themeColor="text1"/>
+              <w14:shadow w14:blurRad="38100" w14:dist="19050" w14:dir="2700000" w14:sx="100000" w14:sy="100000" w14:kx="0" w14:ky="0" w14:algn="tl">
+                <w14:schemeClr w14:val="dk1">
+                  <w14:alpha w14:val="60000"/>
+                </w14:schemeClr>
+              </w14:shadow>
+              <w14:textOutline w14:w="0" w14:cap="flat" w14:cmpd="sng" w14:algn="ctr">
+                <w14:noFill/>
+                <w14:prstDash w14:val="solid"/>
+                <w14:round/>
+              </w14:textOutline>
             </w:rPr>
           </w:pPr>
-          <w:hyperlink w:anchor="_Toc391477170" w:history="1">
+          <w:hyperlink w:anchor="_Toc391902705" w:history="1">
             <w:r>
               <w:rPr>
                 <w:rStyle w:val="Hiperligao"/>
                 <w:rFonts w:ascii="Segoe UI" w:hAnsi="Segoe UI" w:cs="Segoe UI"/>
-                <w:b/>
                 <w:noProof/>
+                <w:color w:val="000000" w:themeColor="text1"/>
+                <w14:shadow w14:blurRad="38100" w14:dist="19050" w14:dir="2700000" w14:sx="100000" w14:sy="100000" w14:kx="0" w14:ky="0" w14:algn="tl">
+                  <w14:schemeClr w14:val="dk1">
+                    <w14:alpha w14:val="60000"/>
+                  </w14:schemeClr>
+                </w14:shadow>
+                <w14:textOutline w14:w="0" w14:cap="flat" w14:cmpd="sng" w14:algn="ctr">
+                  <w14:noFill/>
+                  <w14:prstDash w14:val="solid"/>
+                  <w14:round/>
+                </w14:textOutline>
               </w:rPr>
               <w:t>3-</w:t>
             </w:r>
@@ -2200,6 +4294,17 @@
               <w:rPr>
                 <w:rFonts w:cstheme="minorBidi"/>
                 <w:noProof/>
+                <w:color w:val="000000" w:themeColor="text1"/>
+                <w14:shadow w14:blurRad="38100" w14:dist="19050" w14:dir="2700000" w14:sx="100000" w14:sy="100000" w14:kx="0" w14:ky="0" w14:algn="tl">
+                  <w14:schemeClr w14:val="dk1">
+                    <w14:alpha w14:val="60000"/>
+                  </w14:schemeClr>
+                </w14:shadow>
+                <w14:textOutline w14:w="0" w14:cap="flat" w14:cmpd="sng" w14:algn="ctr">
+                  <w14:noFill/>
+                  <w14:prstDash w14:val="solid"/>
+                  <w14:round/>
+                </w14:textOutline>
               </w:rPr>
               <w:tab/>
             </w:r>
@@ -2207,8 +4312,18 @@
               <w:rPr>
                 <w:rStyle w:val="Hiperligao"/>
                 <w:rFonts w:ascii="Segoe UI" w:hAnsi="Segoe UI" w:cs="Segoe UI"/>
-                <w:b/>
                 <w:noProof/>
+                <w:color w:val="000000" w:themeColor="text1"/>
+                <w14:shadow w14:blurRad="38100" w14:dist="19050" w14:dir="2700000" w14:sx="100000" w14:sy="100000" w14:kx="0" w14:ky="0" w14:algn="tl">
+                  <w14:schemeClr w14:val="dk1">
+                    <w14:alpha w14:val="60000"/>
+                  </w14:schemeClr>
+                </w14:shadow>
+                <w14:textOutline w14:w="0" w14:cap="flat" w14:cmpd="sng" w14:algn="ctr">
+                  <w14:noFill/>
+                  <w14:prstDash w14:val="solid"/>
+                  <w14:round/>
+                </w14:textOutline>
               </w:rPr>
               <w:t>Implementação</w:t>
             </w:r>
@@ -2216,6 +4331,17 @@
               <w:rPr>
                 <w:noProof/>
                 <w:webHidden/>
+                <w:color w:val="000000" w:themeColor="text1"/>
+                <w14:shadow w14:blurRad="38100" w14:dist="19050" w14:dir="2700000" w14:sx="100000" w14:sy="100000" w14:kx="0" w14:ky="0" w14:algn="tl">
+                  <w14:schemeClr w14:val="dk1">
+                    <w14:alpha w14:val="60000"/>
+                  </w14:schemeClr>
+                </w14:shadow>
+                <w14:textOutline w14:w="0" w14:cap="flat" w14:cmpd="sng" w14:algn="ctr">
+                  <w14:noFill/>
+                  <w14:prstDash w14:val="solid"/>
+                  <w14:round/>
+                </w14:textOutline>
               </w:rPr>
               <w:tab/>
             </w:r>
@@ -2223,6 +4349,17 @@
               <w:rPr>
                 <w:noProof/>
                 <w:webHidden/>
+                <w:color w:val="000000" w:themeColor="text1"/>
+                <w14:shadow w14:blurRad="38100" w14:dist="19050" w14:dir="2700000" w14:sx="100000" w14:sy="100000" w14:kx="0" w14:ky="0" w14:algn="tl">
+                  <w14:schemeClr w14:val="dk1">
+                    <w14:alpha w14:val="60000"/>
+                  </w14:schemeClr>
+                </w14:shadow>
+                <w14:textOutline w14:w="0" w14:cap="flat" w14:cmpd="sng" w14:algn="ctr">
+                  <w14:noFill/>
+                  <w14:prstDash w14:val="solid"/>
+                  <w14:round/>
+                </w14:textOutline>
               </w:rPr>
               <w:fldChar w:fldCharType="begin"/>
             </w:r>
@@ -2230,19 +4367,52 @@
               <w:rPr>
                 <w:noProof/>
                 <w:webHidden/>
-              </w:rPr>
-              <w:instrText xml:space="preserve"> PAGEREF _Toc391477170 \h </w:instrText>
+                <w:color w:val="000000" w:themeColor="text1"/>
+                <w14:shadow w14:blurRad="38100" w14:dist="19050" w14:dir="2700000" w14:sx="100000" w14:sy="100000" w14:kx="0" w14:ky="0" w14:algn="tl">
+                  <w14:schemeClr w14:val="dk1">
+                    <w14:alpha w14:val="60000"/>
+                  </w14:schemeClr>
+                </w14:shadow>
+                <w14:textOutline w14:w="0" w14:cap="flat" w14:cmpd="sng" w14:algn="ctr">
+                  <w14:noFill/>
+                  <w14:prstDash w14:val="solid"/>
+                  <w14:round/>
+                </w14:textOutline>
+              </w:rPr>
+              <w:instrText xml:space="preserve"> PAGEREF _Toc391902705 \h </w:instrText>
             </w:r>
             <w:r>
               <w:rPr>
                 <w:noProof/>
                 <w:webHidden/>
+                <w:color w:val="000000" w:themeColor="text1"/>
+                <w14:shadow w14:blurRad="38100" w14:dist="19050" w14:dir="2700000" w14:sx="100000" w14:sy="100000" w14:kx="0" w14:ky="0" w14:algn="tl">
+                  <w14:schemeClr w14:val="dk1">
+                    <w14:alpha w14:val="60000"/>
+                  </w14:schemeClr>
+                </w14:shadow>
+                <w14:textOutline w14:w="0" w14:cap="flat" w14:cmpd="sng" w14:algn="ctr">
+                  <w14:noFill/>
+                  <w14:prstDash w14:val="solid"/>
+                  <w14:round/>
+                </w14:textOutline>
               </w:rPr>
             </w:r>
             <w:r>
               <w:rPr>
                 <w:noProof/>
                 <w:webHidden/>
+                <w:color w:val="000000" w:themeColor="text1"/>
+                <w14:shadow w14:blurRad="38100" w14:dist="19050" w14:dir="2700000" w14:sx="100000" w14:sy="100000" w14:kx="0" w14:ky="0" w14:algn="tl">
+                  <w14:schemeClr w14:val="dk1">
+                    <w14:alpha w14:val="60000"/>
+                  </w14:schemeClr>
+                </w14:shadow>
+                <w14:textOutline w14:w="0" w14:cap="flat" w14:cmpd="sng" w14:algn="ctr">
+                  <w14:noFill/>
+                  <w14:prstDash w14:val="solid"/>
+                  <w14:round/>
+                </w14:textOutline>
               </w:rPr>
               <w:fldChar w:fldCharType="separate"/>
             </w:r>
@@ -2250,6 +4420,17 @@
               <w:rPr>
                 <w:noProof/>
                 <w:webHidden/>
+                <w:color w:val="000000" w:themeColor="text1"/>
+                <w14:shadow w14:blurRad="38100" w14:dist="19050" w14:dir="2700000" w14:sx="100000" w14:sy="100000" w14:kx="0" w14:ky="0" w14:algn="tl">
+                  <w14:schemeClr w14:val="dk1">
+                    <w14:alpha w14:val="60000"/>
+                  </w14:schemeClr>
+                </w14:shadow>
+                <w14:textOutline w14:w="0" w14:cap="flat" w14:cmpd="sng" w14:algn="ctr">
+                  <w14:noFill/>
+                  <w14:prstDash w14:val="solid"/>
+                  <w14:round/>
+                </w14:textOutline>
               </w:rPr>
               <w:t>19</w:t>
             </w:r>
@@ -2257,6 +4438,638 @@
               <w:rPr>
                 <w:noProof/>
                 <w:webHidden/>
+                <w:color w:val="000000" w:themeColor="text1"/>
+                <w14:shadow w14:blurRad="38100" w14:dist="19050" w14:dir="2700000" w14:sx="100000" w14:sy="100000" w14:kx="0" w14:ky="0" w14:algn="tl">
+                  <w14:schemeClr w14:val="dk1">
+                    <w14:alpha w14:val="60000"/>
+                  </w14:schemeClr>
+                </w14:shadow>
+                <w14:textOutline w14:w="0" w14:cap="flat" w14:cmpd="sng" w14:algn="ctr">
+                  <w14:noFill/>
+                  <w14:prstDash w14:val="solid"/>
+                  <w14:round/>
+                </w14:textOutline>
+              </w:rPr>
+              <w:fldChar w:fldCharType="end"/>
+            </w:r>
+          </w:hyperlink>
+        </w:p>
+        <w:p>
+          <w:pPr>
+            <w:pStyle w:val="ndice3"/>
+            <w:tabs>
+              <w:tab w:val="left" w:pos="880"/>
+              <w:tab w:val="right" w:leader="dot" w:pos="8494"/>
+            </w:tabs>
+            <w:rPr>
+              <w:rFonts w:cstheme="minorBidi"/>
+              <w:noProof/>
+              <w:color w:val="000000" w:themeColor="text1"/>
+              <w14:shadow w14:blurRad="38100" w14:dist="19050" w14:dir="2700000" w14:sx="100000" w14:sy="100000" w14:kx="0" w14:ky="0" w14:algn="tl">
+                <w14:schemeClr w14:val="dk1">
+                  <w14:alpha w14:val="60000"/>
+                </w14:schemeClr>
+              </w14:shadow>
+              <w14:textOutline w14:w="0" w14:cap="flat" w14:cmpd="sng" w14:algn="ctr">
+                <w14:noFill/>
+                <w14:prstDash w14:val="solid"/>
+                <w14:round/>
+              </w14:textOutline>
+            </w:rPr>
+          </w:pPr>
+          <w:hyperlink w:anchor="_Toc391902706" w:history="1">
+            <w:r>
+              <w:rPr>
+                <w:rStyle w:val="Hiperligao"/>
+                <w:rFonts w:ascii="Segoe UI" w:hAnsi="Segoe UI" w:cs="Segoe UI"/>
+                <w:noProof/>
+                <w:color w:val="000000" w:themeColor="text1"/>
+                <w14:shadow w14:blurRad="38100" w14:dist="19050" w14:dir="2700000" w14:sx="100000" w14:sy="100000" w14:kx="0" w14:ky="0" w14:algn="tl">
+                  <w14:schemeClr w14:val="dk1">
+                    <w14:alpha w14:val="60000"/>
+                  </w14:schemeClr>
+                </w14:shadow>
+                <w14:textOutline w14:w="0" w14:cap="flat" w14:cmpd="sng" w14:algn="ctr">
+                  <w14:noFill/>
+                  <w14:prstDash w14:val="solid"/>
+                  <w14:round/>
+                </w14:textOutline>
+              </w:rPr>
+              <w:t>I.</w:t>
+            </w:r>
+            <w:r>
+              <w:rPr>
+                <w:rFonts w:cstheme="minorBidi"/>
+                <w:noProof/>
+                <w:color w:val="000000" w:themeColor="text1"/>
+                <w14:shadow w14:blurRad="38100" w14:dist="19050" w14:dir="2700000" w14:sx="100000" w14:sy="100000" w14:kx="0" w14:ky="0" w14:algn="tl">
+                  <w14:schemeClr w14:val="dk1">
+                    <w14:alpha w14:val="60000"/>
+                  </w14:schemeClr>
+                </w14:shadow>
+                <w14:textOutline w14:w="0" w14:cap="flat" w14:cmpd="sng" w14:algn="ctr">
+                  <w14:noFill/>
+                  <w14:prstDash w14:val="solid"/>
+                  <w14:round/>
+                </w14:textOutline>
+              </w:rPr>
+              <w:tab/>
+            </w:r>
+            <w:r>
+              <w:rPr>
+                <w:rStyle w:val="Hiperligao"/>
+                <w:rFonts w:ascii="Segoe UI" w:hAnsi="Segoe UI" w:cs="Segoe UI"/>
+                <w:noProof/>
+                <w:color w:val="000000" w:themeColor="text1"/>
+                <w14:shadow w14:blurRad="38100" w14:dist="19050" w14:dir="2700000" w14:sx="100000" w14:sy="100000" w14:kx="0" w14:ky="0" w14:algn="tl">
+                  <w14:schemeClr w14:val="dk1">
+                    <w14:alpha w14:val="60000"/>
+                  </w14:schemeClr>
+                </w14:shadow>
+                <w14:textOutline w14:w="0" w14:cap="flat" w14:cmpd="sng" w14:algn="ctr">
+                  <w14:noFill/>
+                  <w14:prstDash w14:val="solid"/>
+                  <w14:round/>
+                </w14:textOutline>
+              </w:rPr>
+              <w:t>Implementação da Interface</w:t>
+            </w:r>
+            <w:r>
+              <w:rPr>
+                <w:noProof/>
+                <w:webHidden/>
+                <w:color w:val="000000" w:themeColor="text1"/>
+                <w14:shadow w14:blurRad="38100" w14:dist="19050" w14:dir="2700000" w14:sx="100000" w14:sy="100000" w14:kx="0" w14:ky="0" w14:algn="tl">
+                  <w14:schemeClr w14:val="dk1">
+                    <w14:alpha w14:val="60000"/>
+                  </w14:schemeClr>
+                </w14:shadow>
+                <w14:textOutline w14:w="0" w14:cap="flat" w14:cmpd="sng" w14:algn="ctr">
+                  <w14:noFill/>
+                  <w14:prstDash w14:val="solid"/>
+                  <w14:round/>
+                </w14:textOutline>
+              </w:rPr>
+              <w:tab/>
+            </w:r>
+            <w:r>
+              <w:rPr>
+                <w:noProof/>
+                <w:webHidden/>
+                <w:color w:val="000000" w:themeColor="text1"/>
+                <w14:shadow w14:blurRad="38100" w14:dist="19050" w14:dir="2700000" w14:sx="100000" w14:sy="100000" w14:kx="0" w14:ky="0" w14:algn="tl">
+                  <w14:schemeClr w14:val="dk1">
+                    <w14:alpha w14:val="60000"/>
+                  </w14:schemeClr>
+                </w14:shadow>
+                <w14:textOutline w14:w="0" w14:cap="flat" w14:cmpd="sng" w14:algn="ctr">
+                  <w14:noFill/>
+                  <w14:prstDash w14:val="solid"/>
+                  <w14:round/>
+                </w14:textOutline>
+              </w:rPr>
+              <w:fldChar w:fldCharType="begin"/>
+            </w:r>
+            <w:r>
+              <w:rPr>
+                <w:noProof/>
+                <w:webHidden/>
+                <w:color w:val="000000" w:themeColor="text1"/>
+                <w14:shadow w14:blurRad="38100" w14:dist="19050" w14:dir="2700000" w14:sx="100000" w14:sy="100000" w14:kx="0" w14:ky="0" w14:algn="tl">
+                  <w14:schemeClr w14:val="dk1">
+                    <w14:alpha w14:val="60000"/>
+                  </w14:schemeClr>
+                </w14:shadow>
+                <w14:textOutline w14:w="0" w14:cap="flat" w14:cmpd="sng" w14:algn="ctr">
+                  <w14:noFill/>
+                  <w14:prstDash w14:val="solid"/>
+                  <w14:round/>
+                </w14:textOutline>
+              </w:rPr>
+              <w:instrText xml:space="preserve"> PAGEREF _Toc391902706 \h </w:instrText>
+            </w:r>
+            <w:r>
+              <w:rPr>
+                <w:noProof/>
+                <w:webHidden/>
+                <w:color w:val="000000" w:themeColor="text1"/>
+                <w14:shadow w14:blurRad="38100" w14:dist="19050" w14:dir="2700000" w14:sx="100000" w14:sy="100000" w14:kx="0" w14:ky="0" w14:algn="tl">
+                  <w14:schemeClr w14:val="dk1">
+                    <w14:alpha w14:val="60000"/>
+                  </w14:schemeClr>
+                </w14:shadow>
+                <w14:textOutline w14:w="0" w14:cap="flat" w14:cmpd="sng" w14:algn="ctr">
+                  <w14:noFill/>
+                  <w14:prstDash w14:val="solid"/>
+                  <w14:round/>
+                </w14:textOutline>
+              </w:rPr>
+            </w:r>
+            <w:r>
+              <w:rPr>
+                <w:noProof/>
+                <w:webHidden/>
+                <w:color w:val="000000" w:themeColor="text1"/>
+                <w14:shadow w14:blurRad="38100" w14:dist="19050" w14:dir="2700000" w14:sx="100000" w14:sy="100000" w14:kx="0" w14:ky="0" w14:algn="tl">
+                  <w14:schemeClr w14:val="dk1">
+                    <w14:alpha w14:val="60000"/>
+                  </w14:schemeClr>
+                </w14:shadow>
+                <w14:textOutline w14:w="0" w14:cap="flat" w14:cmpd="sng" w14:algn="ctr">
+                  <w14:noFill/>
+                  <w14:prstDash w14:val="solid"/>
+                  <w14:round/>
+                </w14:textOutline>
+              </w:rPr>
+              <w:fldChar w:fldCharType="separate"/>
+            </w:r>
+            <w:r>
+              <w:rPr>
+                <w:noProof/>
+                <w:webHidden/>
+                <w:color w:val="000000" w:themeColor="text1"/>
+                <w14:shadow w14:blurRad="38100" w14:dist="19050" w14:dir="2700000" w14:sx="100000" w14:sy="100000" w14:kx="0" w14:ky="0" w14:algn="tl">
+                  <w14:schemeClr w14:val="dk1">
+                    <w14:alpha w14:val="60000"/>
+                  </w14:schemeClr>
+                </w14:shadow>
+                <w14:textOutline w14:w="0" w14:cap="flat" w14:cmpd="sng" w14:algn="ctr">
+                  <w14:noFill/>
+                  <w14:prstDash w14:val="solid"/>
+                  <w14:round/>
+                </w14:textOutline>
+              </w:rPr>
+              <w:t>19</w:t>
+            </w:r>
+            <w:r>
+              <w:rPr>
+                <w:noProof/>
+                <w:webHidden/>
+                <w:color w:val="000000" w:themeColor="text1"/>
+                <w14:shadow w14:blurRad="38100" w14:dist="19050" w14:dir="2700000" w14:sx="100000" w14:sy="100000" w14:kx="0" w14:ky="0" w14:algn="tl">
+                  <w14:schemeClr w14:val="dk1">
+                    <w14:alpha w14:val="60000"/>
+                  </w14:schemeClr>
+                </w14:shadow>
+                <w14:textOutline w14:w="0" w14:cap="flat" w14:cmpd="sng" w14:algn="ctr">
+                  <w14:noFill/>
+                  <w14:prstDash w14:val="solid"/>
+                  <w14:round/>
+                </w14:textOutline>
+              </w:rPr>
+              <w:fldChar w:fldCharType="end"/>
+            </w:r>
+          </w:hyperlink>
+        </w:p>
+        <w:p>
+          <w:pPr>
+            <w:pStyle w:val="ndice3"/>
+            <w:tabs>
+              <w:tab w:val="left" w:pos="880"/>
+              <w:tab w:val="right" w:leader="dot" w:pos="8494"/>
+            </w:tabs>
+            <w:rPr>
+              <w:rFonts w:cstheme="minorBidi"/>
+              <w:noProof/>
+              <w:color w:val="000000" w:themeColor="text1"/>
+              <w14:shadow w14:blurRad="38100" w14:dist="19050" w14:dir="2700000" w14:sx="100000" w14:sy="100000" w14:kx="0" w14:ky="0" w14:algn="tl">
+                <w14:schemeClr w14:val="dk1">
+                  <w14:alpha w14:val="60000"/>
+                </w14:schemeClr>
+              </w14:shadow>
+              <w14:textOutline w14:w="0" w14:cap="flat" w14:cmpd="sng" w14:algn="ctr">
+                <w14:noFill/>
+                <w14:prstDash w14:val="solid"/>
+                <w14:round/>
+              </w14:textOutline>
+            </w:rPr>
+          </w:pPr>
+          <w:hyperlink w:anchor="_Toc391902707" w:history="1">
+            <w:r>
+              <w:rPr>
+                <w:rStyle w:val="Hiperligao"/>
+                <w:rFonts w:ascii="Segoe UI" w:hAnsi="Segoe UI" w:cs="Segoe UI"/>
+                <w:noProof/>
+                <w:color w:val="000000" w:themeColor="text1"/>
+                <w14:shadow w14:blurRad="38100" w14:dist="19050" w14:dir="2700000" w14:sx="100000" w14:sy="100000" w14:kx="0" w14:ky="0" w14:algn="tl">
+                  <w14:schemeClr w14:val="dk1">
+                    <w14:alpha w14:val="60000"/>
+                  </w14:schemeClr>
+                </w14:shadow>
+                <w14:textOutline w14:w="0" w14:cap="flat" w14:cmpd="sng" w14:algn="ctr">
+                  <w14:noFill/>
+                  <w14:prstDash w14:val="solid"/>
+                  <w14:round/>
+                </w14:textOutline>
+              </w:rPr>
+              <w:t>II.</w:t>
+            </w:r>
+            <w:r>
+              <w:rPr>
+                <w:rFonts w:cstheme="minorBidi"/>
+                <w:noProof/>
+                <w:color w:val="000000" w:themeColor="text1"/>
+                <w14:shadow w14:blurRad="38100" w14:dist="19050" w14:dir="2700000" w14:sx="100000" w14:sy="100000" w14:kx="0" w14:ky="0" w14:algn="tl">
+                  <w14:schemeClr w14:val="dk1">
+                    <w14:alpha w14:val="60000"/>
+                  </w14:schemeClr>
+                </w14:shadow>
+                <w14:textOutline w14:w="0" w14:cap="flat" w14:cmpd="sng" w14:algn="ctr">
+                  <w14:noFill/>
+                  <w14:prstDash w14:val="solid"/>
+                  <w14:round/>
+                </w14:textOutline>
+              </w:rPr>
+              <w:tab/>
+            </w:r>
+            <w:r>
+              <w:rPr>
+                <w:rStyle w:val="Hiperligao"/>
+                <w:rFonts w:ascii="Segoe UI" w:hAnsi="Segoe UI" w:cs="Segoe UI"/>
+                <w:noProof/>
+                <w:color w:val="000000" w:themeColor="text1"/>
+                <w14:shadow w14:blurRad="38100" w14:dist="19050" w14:dir="2700000" w14:sx="100000" w14:sy="100000" w14:kx="0" w14:ky="0" w14:algn="tl">
+                  <w14:schemeClr w14:val="dk1">
+                    <w14:alpha w14:val="60000"/>
+                  </w14:schemeClr>
+                </w14:shadow>
+                <w14:textOutline w14:w="0" w14:cap="flat" w14:cmpd="sng" w14:algn="ctr">
+                  <w14:noFill/>
+                  <w14:prstDash w14:val="solid"/>
+                  <w14:round/>
+                </w14:textOutline>
+              </w:rPr>
+              <w:t>Implementação das classes DAL e BLL</w:t>
+            </w:r>
+            <w:r>
+              <w:rPr>
+                <w:noProof/>
+                <w:webHidden/>
+                <w:color w:val="000000" w:themeColor="text1"/>
+                <w14:shadow w14:blurRad="38100" w14:dist="19050" w14:dir="2700000" w14:sx="100000" w14:sy="100000" w14:kx="0" w14:ky="0" w14:algn="tl">
+                  <w14:schemeClr w14:val="dk1">
+                    <w14:alpha w14:val="60000"/>
+                  </w14:schemeClr>
+                </w14:shadow>
+                <w14:textOutline w14:w="0" w14:cap="flat" w14:cmpd="sng" w14:algn="ctr">
+                  <w14:noFill/>
+                  <w14:prstDash w14:val="solid"/>
+                  <w14:round/>
+                </w14:textOutline>
+              </w:rPr>
+              <w:tab/>
+            </w:r>
+            <w:r>
+              <w:rPr>
+                <w:noProof/>
+                <w:webHidden/>
+                <w:color w:val="000000" w:themeColor="text1"/>
+                <w14:shadow w14:blurRad="38100" w14:dist="19050" w14:dir="2700000" w14:sx="100000" w14:sy="100000" w14:kx="0" w14:ky="0" w14:algn="tl">
+                  <w14:schemeClr w14:val="dk1">
+                    <w14:alpha w14:val="60000"/>
+                  </w14:schemeClr>
+                </w14:shadow>
+                <w14:textOutline w14:w="0" w14:cap="flat" w14:cmpd="sng" w14:algn="ctr">
+                  <w14:noFill/>
+                  <w14:prstDash w14:val="solid"/>
+                  <w14:round/>
+                </w14:textOutline>
+              </w:rPr>
+              <w:fldChar w:fldCharType="begin"/>
+            </w:r>
+            <w:r>
+              <w:rPr>
+                <w:noProof/>
+                <w:webHidden/>
+                <w:color w:val="000000" w:themeColor="text1"/>
+                <w14:shadow w14:blurRad="38100" w14:dist="19050" w14:dir="2700000" w14:sx="100000" w14:sy="100000" w14:kx="0" w14:ky="0" w14:algn="tl">
+                  <w14:schemeClr w14:val="dk1">
+                    <w14:alpha w14:val="60000"/>
+                  </w14:schemeClr>
+                </w14:shadow>
+                <w14:textOutline w14:w="0" w14:cap="flat" w14:cmpd="sng" w14:algn="ctr">
+                  <w14:noFill/>
+                  <w14:prstDash w14:val="solid"/>
+                  <w14:round/>
+                </w14:textOutline>
+              </w:rPr>
+              <w:instrText xml:space="preserve"> PAGEREF _Toc391902707 \h </w:instrText>
+            </w:r>
+            <w:r>
+              <w:rPr>
+                <w:noProof/>
+                <w:webHidden/>
+                <w:color w:val="000000" w:themeColor="text1"/>
+                <w14:shadow w14:blurRad="38100" w14:dist="19050" w14:dir="2700000" w14:sx="100000" w14:sy="100000" w14:kx="0" w14:ky="0" w14:algn="tl">
+                  <w14:schemeClr w14:val="dk1">
+                    <w14:alpha w14:val="60000"/>
+                  </w14:schemeClr>
+                </w14:shadow>
+                <w14:textOutline w14:w="0" w14:cap="flat" w14:cmpd="sng" w14:algn="ctr">
+                  <w14:noFill/>
+                  <w14:prstDash w14:val="solid"/>
+                  <w14:round/>
+                </w14:textOutline>
+              </w:rPr>
+            </w:r>
+            <w:r>
+              <w:rPr>
+                <w:noProof/>
+                <w:webHidden/>
+                <w:color w:val="000000" w:themeColor="text1"/>
+                <w14:shadow w14:blurRad="38100" w14:dist="19050" w14:dir="2700000" w14:sx="100000" w14:sy="100000" w14:kx="0" w14:ky="0" w14:algn="tl">
+                  <w14:schemeClr w14:val="dk1">
+                    <w14:alpha w14:val="60000"/>
+                  </w14:schemeClr>
+                </w14:shadow>
+                <w14:textOutline w14:w="0" w14:cap="flat" w14:cmpd="sng" w14:algn="ctr">
+                  <w14:noFill/>
+                  <w14:prstDash w14:val="solid"/>
+                  <w14:round/>
+                </w14:textOutline>
+              </w:rPr>
+              <w:fldChar w:fldCharType="separate"/>
+            </w:r>
+            <w:r>
+              <w:rPr>
+                <w:noProof/>
+                <w:webHidden/>
+                <w:color w:val="000000" w:themeColor="text1"/>
+                <w14:shadow w14:blurRad="38100" w14:dist="19050" w14:dir="2700000" w14:sx="100000" w14:sy="100000" w14:kx="0" w14:ky="0" w14:algn="tl">
+                  <w14:schemeClr w14:val="dk1">
+                    <w14:alpha w14:val="60000"/>
+                  </w14:schemeClr>
+                </w14:shadow>
+                <w14:textOutline w14:w="0" w14:cap="flat" w14:cmpd="sng" w14:algn="ctr">
+                  <w14:noFill/>
+                  <w14:prstDash w14:val="solid"/>
+                  <w14:round/>
+                </w14:textOutline>
+              </w:rPr>
+              <w:t>23</w:t>
+            </w:r>
+            <w:r>
+              <w:rPr>
+                <w:noProof/>
+                <w:webHidden/>
+                <w:color w:val="000000" w:themeColor="text1"/>
+                <w14:shadow w14:blurRad="38100" w14:dist="19050" w14:dir="2700000" w14:sx="100000" w14:sy="100000" w14:kx="0" w14:ky="0" w14:algn="tl">
+                  <w14:schemeClr w14:val="dk1">
+                    <w14:alpha w14:val="60000"/>
+                  </w14:schemeClr>
+                </w14:shadow>
+                <w14:textOutline w14:w="0" w14:cap="flat" w14:cmpd="sng" w14:algn="ctr">
+                  <w14:noFill/>
+                  <w14:prstDash w14:val="solid"/>
+                  <w14:round/>
+                </w14:textOutline>
+              </w:rPr>
+              <w:fldChar w:fldCharType="end"/>
+            </w:r>
+          </w:hyperlink>
+        </w:p>
+        <w:p>
+          <w:pPr>
+            <w:pStyle w:val="ndice3"/>
+            <w:tabs>
+              <w:tab w:val="left" w:pos="1100"/>
+              <w:tab w:val="right" w:leader="dot" w:pos="8494"/>
+            </w:tabs>
+            <w:rPr>
+              <w:rFonts w:cstheme="minorBidi"/>
+              <w:noProof/>
+              <w:color w:val="000000" w:themeColor="text1"/>
+              <w14:shadow w14:blurRad="38100" w14:dist="19050" w14:dir="2700000" w14:sx="100000" w14:sy="100000" w14:kx="0" w14:ky="0" w14:algn="tl">
+                <w14:schemeClr w14:val="dk1">
+                  <w14:alpha w14:val="60000"/>
+                </w14:schemeClr>
+              </w14:shadow>
+              <w14:textOutline w14:w="0" w14:cap="flat" w14:cmpd="sng" w14:algn="ctr">
+                <w14:noFill/>
+                <w14:prstDash w14:val="solid"/>
+                <w14:round/>
+              </w14:textOutline>
+            </w:rPr>
+          </w:pPr>
+          <w:hyperlink w:anchor="_Toc391902708" w:history="1">
+            <w:r>
+              <w:rPr>
+                <w:rStyle w:val="Hiperligao"/>
+                <w:rFonts w:ascii="Segoe UI" w:hAnsi="Segoe UI" w:cs="Segoe UI"/>
+                <w:noProof/>
+                <w:color w:val="000000" w:themeColor="text1"/>
+                <w14:shadow w14:blurRad="38100" w14:dist="19050" w14:dir="2700000" w14:sx="100000" w14:sy="100000" w14:kx="0" w14:ky="0" w14:algn="tl">
+                  <w14:schemeClr w14:val="dk1">
+                    <w14:alpha w14:val="60000"/>
+                  </w14:schemeClr>
+                </w14:shadow>
+                <w14:textOutline w14:w="0" w14:cap="flat" w14:cmpd="sng" w14:algn="ctr">
+                  <w14:noFill/>
+                  <w14:prstDash w14:val="solid"/>
+                  <w14:round/>
+                </w14:textOutline>
+              </w:rPr>
+              <w:t>III.</w:t>
+            </w:r>
+            <w:r>
+              <w:rPr>
+                <w:rFonts w:cstheme="minorBidi"/>
+                <w:noProof/>
+                <w:color w:val="000000" w:themeColor="text1"/>
+                <w14:shadow w14:blurRad="38100" w14:dist="19050" w14:dir="2700000" w14:sx="100000" w14:sy="100000" w14:kx="0" w14:ky="0" w14:algn="tl">
+                  <w14:schemeClr w14:val="dk1">
+                    <w14:alpha w14:val="60000"/>
+                  </w14:schemeClr>
+                </w14:shadow>
+                <w14:textOutline w14:w="0" w14:cap="flat" w14:cmpd="sng" w14:algn="ctr">
+                  <w14:noFill/>
+                  <w14:prstDash w14:val="solid"/>
+                  <w14:round/>
+                </w14:textOutline>
+              </w:rPr>
+              <w:tab/>
+            </w:r>
+            <w:r>
+              <w:rPr>
+                <w:rStyle w:val="Hiperligao"/>
+                <w:rFonts w:ascii="Segoe UI" w:hAnsi="Segoe UI" w:cs="Segoe UI"/>
+                <w:noProof/>
+                <w:color w:val="000000" w:themeColor="text1"/>
+                <w14:shadow w14:blurRad="38100" w14:dist="19050" w14:dir="2700000" w14:sx="100000" w14:sy="100000" w14:kx="0" w14:ky="0" w14:algn="tl">
+                  <w14:schemeClr w14:val="dk1">
+                    <w14:alpha w14:val="60000"/>
+                  </w14:schemeClr>
+                </w14:shadow>
+                <w14:textOutline w14:w="0" w14:cap="flat" w14:cmpd="sng" w14:algn="ctr">
+                  <w14:noFill/>
+                  <w14:prstDash w14:val="solid"/>
+                  <w14:round/>
+                </w14:textOutline>
+              </w:rPr>
+              <w:t>Implementação da Autenticação</w:t>
+            </w:r>
+            <w:r>
+              <w:rPr>
+                <w:noProof/>
+                <w:webHidden/>
+                <w:color w:val="000000" w:themeColor="text1"/>
+                <w14:shadow w14:blurRad="38100" w14:dist="19050" w14:dir="2700000" w14:sx="100000" w14:sy="100000" w14:kx="0" w14:ky="0" w14:algn="tl">
+                  <w14:schemeClr w14:val="dk1">
+                    <w14:alpha w14:val="60000"/>
+                  </w14:schemeClr>
+                </w14:shadow>
+                <w14:textOutline w14:w="0" w14:cap="flat" w14:cmpd="sng" w14:algn="ctr">
+                  <w14:noFill/>
+                  <w14:prstDash w14:val="solid"/>
+                  <w14:round/>
+                </w14:textOutline>
+              </w:rPr>
+              <w:tab/>
+            </w:r>
+            <w:r>
+              <w:rPr>
+                <w:noProof/>
+                <w:webHidden/>
+                <w:color w:val="000000" w:themeColor="text1"/>
+                <w14:shadow w14:blurRad="38100" w14:dist="19050" w14:dir="2700000" w14:sx="100000" w14:sy="100000" w14:kx="0" w14:ky="0" w14:algn="tl">
+                  <w14:schemeClr w14:val="dk1">
+                    <w14:alpha w14:val="60000"/>
+                  </w14:schemeClr>
+                </w14:shadow>
+                <w14:textOutline w14:w="0" w14:cap="flat" w14:cmpd="sng" w14:algn="ctr">
+                  <w14:noFill/>
+                  <w14:prstDash w14:val="solid"/>
+                  <w14:round/>
+                </w14:textOutline>
+              </w:rPr>
+              <w:fldChar w:fldCharType="begin"/>
+            </w:r>
+            <w:r>
+              <w:rPr>
+                <w:noProof/>
+                <w:webHidden/>
+                <w:color w:val="000000" w:themeColor="text1"/>
+                <w14:shadow w14:blurRad="38100" w14:dist="19050" w14:dir="2700000" w14:sx="100000" w14:sy="100000" w14:kx="0" w14:ky="0" w14:algn="tl">
+                  <w14:schemeClr w14:val="dk1">
+                    <w14:alpha w14:val="60000"/>
+                  </w14:schemeClr>
+                </w14:shadow>
+                <w14:textOutline w14:w="0" w14:cap="flat" w14:cmpd="sng" w14:algn="ctr">
+                  <w14:noFill/>
+                  <w14:prstDash w14:val="solid"/>
+                  <w14:round/>
+                </w14:textOutline>
+              </w:rPr>
+              <w:instrText xml:space="preserve"> PAGEREF _Toc391902708 \h </w:instrText>
+            </w:r>
+            <w:r>
+              <w:rPr>
+                <w:noProof/>
+                <w:webHidden/>
+                <w:color w:val="000000" w:themeColor="text1"/>
+                <w14:shadow w14:blurRad="38100" w14:dist="19050" w14:dir="2700000" w14:sx="100000" w14:sy="100000" w14:kx="0" w14:ky="0" w14:algn="tl">
+                  <w14:schemeClr w14:val="dk1">
+                    <w14:alpha w14:val="60000"/>
+                  </w14:schemeClr>
+                </w14:shadow>
+                <w14:textOutline w14:w="0" w14:cap="flat" w14:cmpd="sng" w14:algn="ctr">
+                  <w14:noFill/>
+                  <w14:prstDash w14:val="solid"/>
+                  <w14:round/>
+                </w14:textOutline>
+              </w:rPr>
+            </w:r>
+            <w:r>
+              <w:rPr>
+                <w:noProof/>
+                <w:webHidden/>
+                <w:color w:val="000000" w:themeColor="text1"/>
+                <w14:shadow w14:blurRad="38100" w14:dist="19050" w14:dir="2700000" w14:sx="100000" w14:sy="100000" w14:kx="0" w14:ky="0" w14:algn="tl">
+                  <w14:schemeClr w14:val="dk1">
+                    <w14:alpha w14:val="60000"/>
+                  </w14:schemeClr>
+                </w14:shadow>
+                <w14:textOutline w14:w="0" w14:cap="flat" w14:cmpd="sng" w14:algn="ctr">
+                  <w14:noFill/>
+                  <w14:prstDash w14:val="solid"/>
+                  <w14:round/>
+                </w14:textOutline>
+              </w:rPr>
+              <w:fldChar w:fldCharType="separate"/>
+            </w:r>
+            <w:r>
+              <w:rPr>
+                <w:noProof/>
+                <w:webHidden/>
+                <w:color w:val="000000" w:themeColor="text1"/>
+                <w14:shadow w14:blurRad="38100" w14:dist="19050" w14:dir="2700000" w14:sx="100000" w14:sy="100000" w14:kx="0" w14:ky="0" w14:algn="tl">
+                  <w14:schemeClr w14:val="dk1">
+                    <w14:alpha w14:val="60000"/>
+                  </w14:schemeClr>
+                </w14:shadow>
+                <w14:textOutline w14:w="0" w14:cap="flat" w14:cmpd="sng" w14:algn="ctr">
+                  <w14:noFill/>
+                  <w14:prstDash w14:val="solid"/>
+                  <w14:round/>
+                </w14:textOutline>
+              </w:rPr>
+              <w:t>25</w:t>
+            </w:r>
+            <w:r>
+              <w:rPr>
+                <w:noProof/>
+                <w:webHidden/>
+                <w:color w:val="000000" w:themeColor="text1"/>
+                <w14:shadow w14:blurRad="38100" w14:dist="19050" w14:dir="2700000" w14:sx="100000" w14:sy="100000" w14:kx="0" w14:ky="0" w14:algn="tl">
+                  <w14:schemeClr w14:val="dk1">
+                    <w14:alpha w14:val="60000"/>
+                  </w14:schemeClr>
+                </w14:shadow>
+                <w14:textOutline w14:w="0" w14:cap="flat" w14:cmpd="sng" w14:algn="ctr">
+                  <w14:noFill/>
+                  <w14:prstDash w14:val="solid"/>
+                  <w14:round/>
+                </w14:textOutline>
               </w:rPr>
               <w:fldChar w:fldCharType="end"/>
             </w:r>
@@ -2273,90 +5086,170 @@
               <w:b w:val="0"/>
               <w:bCs w:val="0"/>
               <w:noProof/>
+              <w:color w:val="000000" w:themeColor="text1"/>
               <w:sz w:val="22"/>
               <w:szCs w:val="22"/>
+              <w14:shadow w14:blurRad="38100" w14:dist="19050" w14:dir="2700000" w14:sx="100000" w14:sy="100000" w14:kx="0" w14:ky="0" w14:algn="tl">
+                <w14:schemeClr w14:val="dk1">
+                  <w14:alpha w14:val="60000"/>
+                </w14:schemeClr>
+              </w14:shadow>
+              <w14:textOutline w14:w="0" w14:cap="flat" w14:cmpd="sng" w14:algn="ctr">
+                <w14:noFill/>
+                <w14:prstDash w14:val="solid"/>
+                <w14:round/>
+              </w14:textOutline>
             </w:rPr>
           </w:pPr>
-          <w:hyperlink w:anchor="_Toc391477171" w:history="1">
+          <w:hyperlink w:anchor="_Toc391902709" w:history="1">
             <w:r>
               <w:rPr>
                 <w:rStyle w:val="Hiperligao"/>
+                <w:b w:val="0"/>
                 <w:noProof/>
-                <w14:reflection w14:blurRad="6350" w14:stA="53000" w14:stPos="0" w14:endA="300" w14:endPos="35500" w14:dist="0" w14:dir="5400000" w14:fadeDir="5400000" w14:sx="100000" w14:sy="-90000" w14:kx="0" w14:ky="0" w14:algn="bl"/>
+                <w:color w:val="000000" w:themeColor="text1"/>
+                <w14:shadow w14:blurRad="38100" w14:dist="19050" w14:dir="2700000" w14:sx="100000" w14:sy="100000" w14:kx="0" w14:ky="0" w14:algn="tl">
+                  <w14:schemeClr w14:val="dk1">
+                    <w14:alpha w14:val="60000"/>
+                  </w14:schemeClr>
+                </w14:shadow>
                 <w14:textOutline w14:w="0" w14:cap="flat" w14:cmpd="sng" w14:algn="ctr">
                   <w14:noFill/>
                   <w14:prstDash w14:val="solid"/>
                   <w14:round/>
                 </w14:textOutline>
-                <w14:textFill>
-                  <w14:gradFill>
-                    <w14:gsLst>
-                      <w14:gs w14:pos="0">
-                        <w14:schemeClr w14:val="accent5">
-                          <w14:lumMod w14:val="50000"/>
-                        </w14:schemeClr>
-                      </w14:gs>
-                      <w14:gs w14:pos="50000">
-                        <w14:schemeClr w14:val="accent5"/>
-                      </w14:gs>
-                      <w14:gs w14:pos="100000">
-                        <w14:schemeClr w14:val="accent5">
-                          <w14:lumMod w14:val="60000"/>
-                          <w14:lumOff w14:val="40000"/>
-                        </w14:schemeClr>
-                      </w14:gs>
-                    </w14:gsLst>
-                    <w14:lin w14:ang="5400000" w14:scaled="0"/>
-                  </w14:gradFill>
-                </w14:textFill>
               </w:rPr>
               <w:t>Dificuldades</w:t>
             </w:r>
             <w:r>
               <w:rPr>
+                <w:b w:val="0"/>
                 <w:noProof/>
                 <w:webHidden/>
+                <w:color w:val="000000" w:themeColor="text1"/>
+                <w14:shadow w14:blurRad="38100" w14:dist="19050" w14:dir="2700000" w14:sx="100000" w14:sy="100000" w14:kx="0" w14:ky="0" w14:algn="tl">
+                  <w14:schemeClr w14:val="dk1">
+                    <w14:alpha w14:val="60000"/>
+                  </w14:schemeClr>
+                </w14:shadow>
+                <w14:textOutline w14:w="0" w14:cap="flat" w14:cmpd="sng" w14:algn="ctr">
+                  <w14:noFill/>
+                  <w14:prstDash w14:val="solid"/>
+                  <w14:round/>
+                </w14:textOutline>
               </w:rPr>
               <w:tab/>
             </w:r>
             <w:r>
               <w:rPr>
+                <w:b w:val="0"/>
                 <w:noProof/>
                 <w:webHidden/>
+                <w:color w:val="000000" w:themeColor="text1"/>
+                <w14:shadow w14:blurRad="38100" w14:dist="19050" w14:dir="2700000" w14:sx="100000" w14:sy="100000" w14:kx="0" w14:ky="0" w14:algn="tl">
+                  <w14:schemeClr w14:val="dk1">
+                    <w14:alpha w14:val="60000"/>
+                  </w14:schemeClr>
+                </w14:shadow>
+                <w14:textOutline w14:w="0" w14:cap="flat" w14:cmpd="sng" w14:algn="ctr">
+                  <w14:noFill/>
+                  <w14:prstDash w14:val="solid"/>
+                  <w14:round/>
+                </w14:textOutline>
               </w:rPr>
               <w:fldChar w:fldCharType="begin"/>
             </w:r>
             <w:r>
               <w:rPr>
+                <w:b w:val="0"/>
                 <w:noProof/>
                 <w:webHidden/>
-              </w:rPr>
-              <w:instrText xml:space="preserve"> PAGEREF _Toc391477171 \h </w:instrText>
+                <w:color w:val="000000" w:themeColor="text1"/>
+                <w14:shadow w14:blurRad="38100" w14:dist="19050" w14:dir="2700000" w14:sx="100000" w14:sy="100000" w14:kx="0" w14:ky="0" w14:algn="tl">
+                  <w14:schemeClr w14:val="dk1">
+                    <w14:alpha w14:val="60000"/>
+                  </w14:schemeClr>
+                </w14:shadow>
+                <w14:textOutline w14:w="0" w14:cap="flat" w14:cmpd="sng" w14:algn="ctr">
+                  <w14:noFill/>
+                  <w14:prstDash w14:val="solid"/>
+                  <w14:round/>
+                </w14:textOutline>
+              </w:rPr>
+              <w:instrText xml:space="preserve"> PAGEREF _Toc391902709 \h </w:instrText>
             </w:r>
             <w:r>
               <w:rPr>
+                <w:b w:val="0"/>
                 <w:noProof/>
                 <w:webHidden/>
+                <w:color w:val="000000" w:themeColor="text1"/>
+                <w14:shadow w14:blurRad="38100" w14:dist="19050" w14:dir="2700000" w14:sx="100000" w14:sy="100000" w14:kx="0" w14:ky="0" w14:algn="tl">
+                  <w14:schemeClr w14:val="dk1">
+                    <w14:alpha w14:val="60000"/>
+                  </w14:schemeClr>
+                </w14:shadow>
+                <w14:textOutline w14:w="0" w14:cap="flat" w14:cmpd="sng" w14:algn="ctr">
+                  <w14:noFill/>
+                  <w14:prstDash w14:val="solid"/>
+                  <w14:round/>
+                </w14:textOutline>
               </w:rPr>
             </w:r>
             <w:r>
               <w:rPr>
+                <w:b w:val="0"/>
                 <w:noProof/>
                 <w:webHidden/>
+                <w:color w:val="000000" w:themeColor="text1"/>
+                <w14:shadow w14:blurRad="38100" w14:dist="19050" w14:dir="2700000" w14:sx="100000" w14:sy="100000" w14:kx="0" w14:ky="0" w14:algn="tl">
+                  <w14:schemeClr w14:val="dk1">
+                    <w14:alpha w14:val="60000"/>
+                  </w14:schemeClr>
+                </w14:shadow>
+                <w14:textOutline w14:w="0" w14:cap="flat" w14:cmpd="sng" w14:algn="ctr">
+                  <w14:noFill/>
+                  <w14:prstDash w14:val="solid"/>
+                  <w14:round/>
+                </w14:textOutline>
               </w:rPr>
               <w:fldChar w:fldCharType="separate"/>
             </w:r>
             <w:r>
               <w:rPr>
+                <w:b w:val="0"/>
                 <w:noProof/>
                 <w:webHidden/>
-              </w:rPr>
-              <w:t>28</w:t>
+                <w:color w:val="000000" w:themeColor="text1"/>
+                <w14:shadow w14:blurRad="38100" w14:dist="19050" w14:dir="2700000" w14:sx="100000" w14:sy="100000" w14:kx="0" w14:ky="0" w14:algn="tl">
+                  <w14:schemeClr w14:val="dk1">
+                    <w14:alpha w14:val="60000"/>
+                  </w14:schemeClr>
+                </w14:shadow>
+                <w14:textOutline w14:w="0" w14:cap="flat" w14:cmpd="sng" w14:algn="ctr">
+                  <w14:noFill/>
+                  <w14:prstDash w14:val="solid"/>
+                  <w14:round/>
+                </w14:textOutline>
+              </w:rPr>
+              <w:t>31</w:t>
             </w:r>
             <w:r>
               <w:rPr>
+                <w:b w:val="0"/>
                 <w:noProof/>
                 <w:webHidden/>
+                <w:color w:val="000000" w:themeColor="text1"/>
+                <w14:shadow w14:blurRad="38100" w14:dist="19050" w14:dir="2700000" w14:sx="100000" w14:sy="100000" w14:kx="0" w14:ky="0" w14:algn="tl">
+                  <w14:schemeClr w14:val="dk1">
+                    <w14:alpha w14:val="60000"/>
+                  </w14:schemeClr>
+                </w14:shadow>
+                <w14:textOutline w14:w="0" w14:cap="flat" w14:cmpd="sng" w14:algn="ctr">
+                  <w14:noFill/>
+                  <w14:prstDash w14:val="solid"/>
+                  <w14:round/>
+                </w14:textOutline>
               </w:rPr>
               <w:fldChar w:fldCharType="end"/>
             </w:r>
@@ -2373,90 +5266,170 @@
               <w:b w:val="0"/>
               <w:bCs w:val="0"/>
               <w:noProof/>
+              <w:color w:val="000000" w:themeColor="text1"/>
               <w:sz w:val="22"/>
               <w:szCs w:val="22"/>
+              <w14:shadow w14:blurRad="38100" w14:dist="19050" w14:dir="2700000" w14:sx="100000" w14:sy="100000" w14:kx="0" w14:ky="0" w14:algn="tl">
+                <w14:schemeClr w14:val="dk1">
+                  <w14:alpha w14:val="60000"/>
+                </w14:schemeClr>
+              </w14:shadow>
+              <w14:textOutline w14:w="0" w14:cap="flat" w14:cmpd="sng" w14:algn="ctr">
+                <w14:noFill/>
+                <w14:prstDash w14:val="solid"/>
+                <w14:round/>
+              </w14:textOutline>
             </w:rPr>
           </w:pPr>
-          <w:hyperlink w:anchor="_Toc391477172" w:history="1">
+          <w:hyperlink w:anchor="_Toc391902710" w:history="1">
             <w:r>
               <w:rPr>
                 <w:rStyle w:val="Hiperligao"/>
+                <w:b w:val="0"/>
                 <w:noProof/>
-                <w14:reflection w14:blurRad="6350" w14:stA="53000" w14:stPos="0" w14:endA="300" w14:endPos="35500" w14:dist="0" w14:dir="5400000" w14:fadeDir="5400000" w14:sx="100000" w14:sy="-90000" w14:kx="0" w14:ky="0" w14:algn="bl"/>
+                <w:color w:val="000000" w:themeColor="text1"/>
+                <w14:shadow w14:blurRad="38100" w14:dist="19050" w14:dir="2700000" w14:sx="100000" w14:sy="100000" w14:kx="0" w14:ky="0" w14:algn="tl">
+                  <w14:schemeClr w14:val="dk1">
+                    <w14:alpha w14:val="60000"/>
+                  </w14:schemeClr>
+                </w14:shadow>
                 <w14:textOutline w14:w="0" w14:cap="flat" w14:cmpd="sng" w14:algn="ctr">
                   <w14:noFill/>
                   <w14:prstDash w14:val="solid"/>
                   <w14:round/>
                 </w14:textOutline>
-                <w14:textFill>
-                  <w14:gradFill>
-                    <w14:gsLst>
-                      <w14:gs w14:pos="0">
-                        <w14:schemeClr w14:val="accent5">
-                          <w14:lumMod w14:val="50000"/>
-                        </w14:schemeClr>
-                      </w14:gs>
-                      <w14:gs w14:pos="50000">
-                        <w14:schemeClr w14:val="accent5"/>
-                      </w14:gs>
-                      <w14:gs w14:pos="100000">
-                        <w14:schemeClr w14:val="accent5">
-                          <w14:lumMod w14:val="60000"/>
-                          <w14:lumOff w14:val="40000"/>
-                        </w14:schemeClr>
-                      </w14:gs>
-                    </w14:gsLst>
-                    <w14:lin w14:ang="5400000" w14:scaled="0"/>
-                  </w14:gradFill>
-                </w14:textFill>
               </w:rPr>
               <w:t>Agradecimentos</w:t>
             </w:r>
             <w:r>
               <w:rPr>
+                <w:b w:val="0"/>
                 <w:noProof/>
                 <w:webHidden/>
+                <w:color w:val="000000" w:themeColor="text1"/>
+                <w14:shadow w14:blurRad="38100" w14:dist="19050" w14:dir="2700000" w14:sx="100000" w14:sy="100000" w14:kx="0" w14:ky="0" w14:algn="tl">
+                  <w14:schemeClr w14:val="dk1">
+                    <w14:alpha w14:val="60000"/>
+                  </w14:schemeClr>
+                </w14:shadow>
+                <w14:textOutline w14:w="0" w14:cap="flat" w14:cmpd="sng" w14:algn="ctr">
+                  <w14:noFill/>
+                  <w14:prstDash w14:val="solid"/>
+                  <w14:round/>
+                </w14:textOutline>
               </w:rPr>
               <w:tab/>
             </w:r>
             <w:r>
               <w:rPr>
+                <w:b w:val="0"/>
                 <w:noProof/>
                 <w:webHidden/>
+                <w:color w:val="000000" w:themeColor="text1"/>
+                <w14:shadow w14:blurRad="38100" w14:dist="19050" w14:dir="2700000" w14:sx="100000" w14:sy="100000" w14:kx="0" w14:ky="0" w14:algn="tl">
+                  <w14:schemeClr w14:val="dk1">
+                    <w14:alpha w14:val="60000"/>
+                  </w14:schemeClr>
+                </w14:shadow>
+                <w14:textOutline w14:w="0" w14:cap="flat" w14:cmpd="sng" w14:algn="ctr">
+                  <w14:noFill/>
+                  <w14:prstDash w14:val="solid"/>
+                  <w14:round/>
+                </w14:textOutline>
               </w:rPr>
               <w:fldChar w:fldCharType="begin"/>
             </w:r>
             <w:r>
               <w:rPr>
+                <w:b w:val="0"/>
                 <w:noProof/>
                 <w:webHidden/>
-              </w:rPr>
-              <w:instrText xml:space="preserve"> PAGEREF _Toc391477172 \h </w:instrText>
+                <w:color w:val="000000" w:themeColor="text1"/>
+                <w14:shadow w14:blurRad="38100" w14:dist="19050" w14:dir="2700000" w14:sx="100000" w14:sy="100000" w14:kx="0" w14:ky="0" w14:algn="tl">
+                  <w14:schemeClr w14:val="dk1">
+                    <w14:alpha w14:val="60000"/>
+                  </w14:schemeClr>
+                </w14:shadow>
+                <w14:textOutline w14:w="0" w14:cap="flat" w14:cmpd="sng" w14:algn="ctr">
+                  <w14:noFill/>
+                  <w14:prstDash w14:val="solid"/>
+                  <w14:round/>
+                </w14:textOutline>
+              </w:rPr>
+              <w:instrText xml:space="preserve"> PAGEREF _Toc391902710 \h </w:instrText>
             </w:r>
             <w:r>
               <w:rPr>
+                <w:b w:val="0"/>
                 <w:noProof/>
                 <w:webHidden/>
+                <w:color w:val="000000" w:themeColor="text1"/>
+                <w14:shadow w14:blurRad="38100" w14:dist="19050" w14:dir="2700000" w14:sx="100000" w14:sy="100000" w14:kx="0" w14:ky="0" w14:algn="tl">
+                  <w14:schemeClr w14:val="dk1">
+                    <w14:alpha w14:val="60000"/>
+                  </w14:schemeClr>
+                </w14:shadow>
+                <w14:textOutline w14:w="0" w14:cap="flat" w14:cmpd="sng" w14:algn="ctr">
+                  <w14:noFill/>
+                  <w14:prstDash w14:val="solid"/>
+                  <w14:round/>
+                </w14:textOutline>
               </w:rPr>
             </w:r>
             <w:r>
               <w:rPr>
+                <w:b w:val="0"/>
                 <w:noProof/>
                 <w:webHidden/>
+                <w:color w:val="000000" w:themeColor="text1"/>
+                <w14:shadow w14:blurRad="38100" w14:dist="19050" w14:dir="2700000" w14:sx="100000" w14:sy="100000" w14:kx="0" w14:ky="0" w14:algn="tl">
+                  <w14:schemeClr w14:val="dk1">
+                    <w14:alpha w14:val="60000"/>
+                  </w14:schemeClr>
+                </w14:shadow>
+                <w14:textOutline w14:w="0" w14:cap="flat" w14:cmpd="sng" w14:algn="ctr">
+                  <w14:noFill/>
+                  <w14:prstDash w14:val="solid"/>
+                  <w14:round/>
+                </w14:textOutline>
               </w:rPr>
               <w:fldChar w:fldCharType="separate"/>
             </w:r>
             <w:r>
               <w:rPr>
+                <w:b w:val="0"/>
                 <w:noProof/>
                 <w:webHidden/>
-              </w:rPr>
-              <w:t>29</w:t>
+                <w:color w:val="000000" w:themeColor="text1"/>
+                <w14:shadow w14:blurRad="38100" w14:dist="19050" w14:dir="2700000" w14:sx="100000" w14:sy="100000" w14:kx="0" w14:ky="0" w14:algn="tl">
+                  <w14:schemeClr w14:val="dk1">
+                    <w14:alpha w14:val="60000"/>
+                  </w14:schemeClr>
+                </w14:shadow>
+                <w14:textOutline w14:w="0" w14:cap="flat" w14:cmpd="sng" w14:algn="ctr">
+                  <w14:noFill/>
+                  <w14:prstDash w14:val="solid"/>
+                  <w14:round/>
+                </w14:textOutline>
+              </w:rPr>
+              <w:t>32</w:t>
             </w:r>
             <w:r>
               <w:rPr>
+                <w:b w:val="0"/>
                 <w:noProof/>
                 <w:webHidden/>
+                <w:color w:val="000000" w:themeColor="text1"/>
+                <w14:shadow w14:blurRad="38100" w14:dist="19050" w14:dir="2700000" w14:sx="100000" w14:sy="100000" w14:kx="0" w14:ky="0" w14:algn="tl">
+                  <w14:schemeClr w14:val="dk1">
+                    <w14:alpha w14:val="60000"/>
+                  </w14:schemeClr>
+                </w14:shadow>
+                <w14:textOutline w14:w="0" w14:cap="flat" w14:cmpd="sng" w14:algn="ctr">
+                  <w14:noFill/>
+                  <w14:prstDash w14:val="solid"/>
+                  <w14:round/>
+                </w14:textOutline>
               </w:rPr>
               <w:fldChar w:fldCharType="end"/>
             </w:r>
@@ -2483,7 +5456,6 @@
     <w:p/>
     <w:p>
       <w:r>
-        <w:lastRenderedPageBreak/>
         <w:br w:type="page"/>
       </w:r>
     </w:p>
@@ -2523,7 +5495,7 @@
           </w14:textFill>
         </w:rPr>
       </w:pPr>
-      <w:bookmarkStart w:id="0" w:name="_Toc391477153"/>
+      <w:bookmarkStart w:id="0" w:name="_Toc391902686"/>
       <w:r>
         <w:rPr>
           <w:sz w:val="96"/>
@@ -2698,7 +5670,7 @@
           </w14:textFill>
         </w:rPr>
       </w:pPr>
-      <w:bookmarkStart w:id="1" w:name="_Toc391477154"/>
+      <w:bookmarkStart w:id="1" w:name="_Toc391902687"/>
       <w:r>
         <w:rPr>
           <w:color w:val="5B9BD5" w:themeColor="accent1"/>
@@ -2841,8 +5813,20 @@
           <w:sz w:val="36"/>
           <w:szCs w:val="23"/>
         </w:rPr>
-        <w:t xml:space="preserve"> framework</w:t>
-      </w:r>
+        <w:t xml:space="preserve"> </w:t>
+      </w:r>
+      <w:proofErr w:type="spellStart"/>
+      <w:r>
+        <w:rPr>
+          <w:rFonts w:ascii="Segoe UI" w:hAnsi="Segoe UI" w:cs="Segoe UI"/>
+          <w:i/>
+          <w:color w:val="000000"/>
+          <w:sz w:val="36"/>
+          <w:szCs w:val="23"/>
+        </w:rPr>
+        <w:t>framework</w:t>
+      </w:r>
+      <w:proofErr w:type="spellEnd"/>
       <w:r>
         <w:rPr>
           <w:rFonts w:ascii="Segoe UI" w:hAnsi="Segoe UI" w:cs="Segoe UI"/>
@@ -2886,6 +5870,7 @@
         </w:rPr>
         <w:t xml:space="preserve"> – </w:t>
       </w:r>
+      <w:proofErr w:type="spellStart"/>
       <w:r>
         <w:rPr>
           <w:rFonts w:ascii="Segoe UI" w:hAnsi="Segoe UI" w:cs="Segoe UI"/>
@@ -2894,8 +5879,53 @@
           <w:sz w:val="36"/>
           <w:szCs w:val="23"/>
         </w:rPr>
-        <w:t>Structured Query Language</w:t>
-      </w:r>
+        <w:t>Structured</w:t>
+      </w:r>
+      <w:proofErr w:type="spellEnd"/>
+      <w:r>
+        <w:rPr>
+          <w:rFonts w:ascii="Segoe UI" w:hAnsi="Segoe UI" w:cs="Segoe UI"/>
+          <w:i/>
+          <w:color w:val="000000"/>
+          <w:sz w:val="36"/>
+          <w:szCs w:val="23"/>
+        </w:rPr>
+        <w:t xml:space="preserve"> </w:t>
+      </w:r>
+      <w:proofErr w:type="spellStart"/>
+      <w:r>
+        <w:rPr>
+          <w:rFonts w:ascii="Segoe UI" w:hAnsi="Segoe UI" w:cs="Segoe UI"/>
+          <w:i/>
+          <w:color w:val="000000"/>
+          <w:sz w:val="36"/>
+          <w:szCs w:val="23"/>
+        </w:rPr>
+        <w:t>Query</w:t>
+      </w:r>
+      <w:proofErr w:type="spellEnd"/>
+      <w:r>
+        <w:rPr>
+          <w:rFonts w:ascii="Segoe UI" w:hAnsi="Segoe UI" w:cs="Segoe UI"/>
+          <w:i/>
+          <w:color w:val="000000"/>
+          <w:sz w:val="36"/>
+          <w:szCs w:val="23"/>
+        </w:rPr>
+        <w:t xml:space="preserve"> </w:t>
+      </w:r>
+      <w:proofErr w:type="spellStart"/>
+      <w:r>
+        <w:rPr>
+          <w:rFonts w:ascii="Segoe UI" w:hAnsi="Segoe UI" w:cs="Segoe UI"/>
+          <w:i/>
+          <w:color w:val="000000"/>
+          <w:sz w:val="36"/>
+          <w:szCs w:val="23"/>
+        </w:rPr>
+        <w:t>Language</w:t>
+      </w:r>
+      <w:proofErr w:type="spellEnd"/>
       <w:r>
         <w:rPr>
           <w:rFonts w:ascii="Segoe UI" w:hAnsi="Segoe UI" w:cs="Segoe UI"/>
@@ -2947,8 +5977,20 @@
           <w:sz w:val="36"/>
           <w:szCs w:val="23"/>
         </w:rPr>
-        <w:t>Data Access Layer</w:t>
-      </w:r>
+        <w:t xml:space="preserve">Data Access </w:t>
+      </w:r>
+      <w:proofErr w:type="spellStart"/>
+      <w:r>
+        <w:rPr>
+          <w:rFonts w:ascii="Segoe UI" w:hAnsi="Segoe UI" w:cs="Segoe UI"/>
+          <w:i/>
+          <w:color w:val="000000"/>
+          <w:sz w:val="36"/>
+          <w:szCs w:val="23"/>
+        </w:rPr>
+        <w:t>Layer</w:t>
+      </w:r>
+      <w:proofErr w:type="spellEnd"/>
       <w:r>
         <w:rPr>
           <w:rFonts w:ascii="Segoe UI" w:hAnsi="Segoe UI" w:cs="Segoe UI"/>
@@ -3000,47 +6042,9 @@
           <w:sz w:val="36"/>
           <w:szCs w:val="23"/>
         </w:rPr>
-        <w:t>Business Logic Layer</w:t>
-      </w:r>
-      <w:r>
-        <w:rPr>
-          <w:rFonts w:ascii="Segoe UI" w:hAnsi="Segoe UI" w:cs="Segoe UI"/>
-          <w:color w:val="000000"/>
-          <w:sz w:val="36"/>
-          <w:szCs w:val="23"/>
-        </w:rPr>
-        <w:t>;</w:t>
-      </w:r>
-    </w:p>
-    <w:p>
-      <w:pPr>
-        <w:jc w:val="both"/>
-        <w:rPr>
-          <w:rFonts w:ascii="Segoe UI" w:hAnsi="Segoe UI" w:cs="Segoe UI"/>
-          <w:color w:val="000000"/>
-          <w:sz w:val="36"/>
-          <w:szCs w:val="23"/>
-        </w:rPr>
-      </w:pPr>
-      <w:r>
-        <w:rPr>
-          <w:rFonts w:ascii="Segoe UI" w:hAnsi="Segoe UI" w:cs="Segoe UI"/>
-          <w:b/>
-          <w:color w:val="000000"/>
-          <w:sz w:val="36"/>
-          <w:szCs w:val="23"/>
-        </w:rPr>
-        <w:t>IDE</w:t>
-      </w:r>
-      <w:r>
-        <w:rPr>
-          <w:rFonts w:ascii="Segoe UI" w:hAnsi="Segoe UI" w:cs="Segoe UI"/>
-          <w:color w:val="000000"/>
-          <w:sz w:val="36"/>
-          <w:szCs w:val="23"/>
-        </w:rPr>
-        <w:t xml:space="preserve"> – </w:t>
-      </w:r>
+        <w:t xml:space="preserve">Business </w:t>
+      </w:r>
+      <w:proofErr w:type="spellStart"/>
       <w:r>
         <w:rPr>
           <w:rFonts w:ascii="Segoe UI" w:hAnsi="Segoe UI" w:cs="Segoe UI"/>
@@ -3049,8 +6053,126 @@
           <w:sz w:val="36"/>
           <w:szCs w:val="23"/>
         </w:rPr>
-        <w:t>Integrated Development Environment</w:t>
-      </w:r>
+        <w:t>Logic</w:t>
+      </w:r>
+      <w:proofErr w:type="spellEnd"/>
+      <w:r>
+        <w:rPr>
+          <w:rFonts w:ascii="Segoe UI" w:hAnsi="Segoe UI" w:cs="Segoe UI"/>
+          <w:i/>
+          <w:color w:val="000000"/>
+          <w:sz w:val="36"/>
+          <w:szCs w:val="23"/>
+        </w:rPr>
+        <w:t xml:space="preserve"> </w:t>
+      </w:r>
+      <w:proofErr w:type="spellStart"/>
+      <w:r>
+        <w:rPr>
+          <w:rFonts w:ascii="Segoe UI" w:hAnsi="Segoe UI" w:cs="Segoe UI"/>
+          <w:i/>
+          <w:color w:val="000000"/>
+          <w:sz w:val="36"/>
+          <w:szCs w:val="23"/>
+        </w:rPr>
+        <w:t>Layer</w:t>
+      </w:r>
+      <w:proofErr w:type="spellEnd"/>
+      <w:r>
+        <w:rPr>
+          <w:rFonts w:ascii="Segoe UI" w:hAnsi="Segoe UI" w:cs="Segoe UI"/>
+          <w:color w:val="000000"/>
+          <w:sz w:val="36"/>
+          <w:szCs w:val="23"/>
+        </w:rPr>
+        <w:t>;</w:t>
+      </w:r>
+    </w:p>
+    <w:p>
+      <w:pPr>
+        <w:jc w:val="both"/>
+        <w:rPr>
+          <w:rFonts w:ascii="Segoe UI" w:hAnsi="Segoe UI" w:cs="Segoe UI"/>
+          <w:color w:val="000000"/>
+          <w:sz w:val="36"/>
+          <w:szCs w:val="23"/>
+        </w:rPr>
+      </w:pPr>
+      <w:r>
+        <w:rPr>
+          <w:rFonts w:ascii="Segoe UI" w:hAnsi="Segoe UI" w:cs="Segoe UI"/>
+          <w:b/>
+          <w:color w:val="000000"/>
+          <w:sz w:val="36"/>
+          <w:szCs w:val="23"/>
+        </w:rPr>
+        <w:t>IDE</w:t>
+      </w:r>
+      <w:r>
+        <w:rPr>
+          <w:rFonts w:ascii="Segoe UI" w:hAnsi="Segoe UI" w:cs="Segoe UI"/>
+          <w:color w:val="000000"/>
+          <w:sz w:val="36"/>
+          <w:szCs w:val="23"/>
+        </w:rPr>
+        <w:t xml:space="preserve"> – </w:t>
+      </w:r>
+      <w:proofErr w:type="spellStart"/>
+      <w:r>
+        <w:rPr>
+          <w:rFonts w:ascii="Segoe UI" w:hAnsi="Segoe UI" w:cs="Segoe UI"/>
+          <w:i/>
+          <w:color w:val="000000"/>
+          <w:sz w:val="36"/>
+          <w:szCs w:val="23"/>
+        </w:rPr>
+        <w:t>Integrated</w:t>
+      </w:r>
+      <w:proofErr w:type="spellEnd"/>
+      <w:r>
+        <w:rPr>
+          <w:rFonts w:ascii="Segoe UI" w:hAnsi="Segoe UI" w:cs="Segoe UI"/>
+          <w:i/>
+          <w:color w:val="000000"/>
+          <w:sz w:val="36"/>
+          <w:szCs w:val="23"/>
+        </w:rPr>
+        <w:t xml:space="preserve"> </w:t>
+      </w:r>
+      <w:proofErr w:type="spellStart"/>
+      <w:r>
+        <w:rPr>
+          <w:rFonts w:ascii="Segoe UI" w:hAnsi="Segoe UI" w:cs="Segoe UI"/>
+          <w:i/>
+          <w:color w:val="000000"/>
+          <w:sz w:val="36"/>
+          <w:szCs w:val="23"/>
+        </w:rPr>
+        <w:t>Development</w:t>
+      </w:r>
+      <w:proofErr w:type="spellEnd"/>
+      <w:r>
+        <w:rPr>
+          <w:rFonts w:ascii="Segoe UI" w:hAnsi="Segoe UI" w:cs="Segoe UI"/>
+          <w:i/>
+          <w:color w:val="000000"/>
+          <w:sz w:val="36"/>
+          <w:szCs w:val="23"/>
+        </w:rPr>
+        <w:t xml:space="preserve"> </w:t>
+      </w:r>
+      <w:proofErr w:type="spellStart"/>
+      <w:r>
+        <w:rPr>
+          <w:rFonts w:ascii="Segoe UI" w:hAnsi="Segoe UI" w:cs="Segoe UI"/>
+          <w:i/>
+          <w:color w:val="000000"/>
+          <w:sz w:val="36"/>
+          <w:szCs w:val="23"/>
+        </w:rPr>
+        <w:t>Environment</w:t>
+      </w:r>
+      <w:proofErr w:type="spellEnd"/>
       <w:r>
         <w:rPr>
           <w:rFonts w:ascii="Segoe UI" w:hAnsi="Segoe UI" w:cs="Segoe UI"/>
@@ -3116,7 +6238,7 @@
           </w14:textFill>
         </w:rPr>
       </w:pPr>
-      <w:bookmarkStart w:id="2" w:name="_Toc391477155"/>
+      <w:bookmarkStart w:id="2" w:name="_Toc391902688"/>
       <w:r>
         <w:rPr>
           <w:sz w:val="72"/>
@@ -3292,7 +6414,7 @@
           <w:sz w:val="24"/>
         </w:rPr>
       </w:pPr>
-      <w:bookmarkStart w:id="3" w:name="_Toc391477156"/>
+      <w:bookmarkStart w:id="3" w:name="_Toc391902689"/>
       <w:r>
         <w:rPr>
           <w:rStyle w:val="Cabealho2Carter"/>
@@ -3366,7 +6488,7 @@
           <w:sz w:val="28"/>
         </w:rPr>
       </w:pPr>
-      <w:bookmarkStart w:id="4" w:name="_Toc391477157"/>
+      <w:bookmarkStart w:id="4" w:name="_Toc391902690"/>
       <w:r>
         <w:rPr>
           <w:rStyle w:val="Cabealho2Carter"/>
@@ -3498,7 +6620,7 @@
           <w:sz w:val="28"/>
         </w:rPr>
       </w:pPr>
-      <w:bookmarkStart w:id="5" w:name="_Toc391477158"/>
+      <w:bookmarkStart w:id="5" w:name="_Toc391902691"/>
       <w:r>
         <w:rPr>
           <w:rStyle w:val="Cabealho2Carter"/>
@@ -3659,7 +6781,7 @@
           </w14:textFill>
         </w:rPr>
       </w:pPr>
-      <w:bookmarkStart w:id="6" w:name="_Toc391477159"/>
+      <w:bookmarkStart w:id="6" w:name="_Toc391902692"/>
       <w:r>
         <w:rPr>
           <w:sz w:val="96"/>
@@ -4868,7 +7990,49 @@
             <w14:round/>
           </w14:textOutline>
         </w:rPr>
-        <w:t>‘Back Office’ simples para gestão dos utilizadores e das empresas</w:t>
+        <w:t>‘</w:t>
+      </w:r>
+      <w:proofErr w:type="spellStart"/>
+      <w:r>
+        <w:rPr>
+          <w:rFonts w:ascii="Segoe UI" w:hAnsi="Segoe UI" w:cs="Segoe UI"/>
+          <w:b/>
+          <w:color w:val="000000" w:themeColor="text1"/>
+          <w:sz w:val="28"/>
+          <w:szCs w:val="28"/>
+          <w14:shadow w14:blurRad="38100" w14:dist="19050" w14:dir="2700000" w14:sx="100000" w14:sy="100000" w14:kx="0" w14:ky="0" w14:algn="tl">
+            <w14:schemeClr w14:val="dk1">
+              <w14:alpha w14:val="60000"/>
+            </w14:schemeClr>
+          </w14:shadow>
+          <w14:textOutline w14:w="0" w14:cap="flat" w14:cmpd="sng" w14:algn="ctr">
+            <w14:noFill/>
+            <w14:prstDash w14:val="solid"/>
+            <w14:round/>
+          </w14:textOutline>
+        </w:rPr>
+        <w:t>Back</w:t>
+      </w:r>
+      <w:proofErr w:type="spellEnd"/>
+      <w:r>
+        <w:rPr>
+          <w:rFonts w:ascii="Segoe UI" w:hAnsi="Segoe UI" w:cs="Segoe UI"/>
+          <w:b/>
+          <w:color w:val="000000" w:themeColor="text1"/>
+          <w:sz w:val="28"/>
+          <w:szCs w:val="28"/>
+          <w14:shadow w14:blurRad="38100" w14:dist="19050" w14:dir="2700000" w14:sx="100000" w14:sy="100000" w14:kx="0" w14:ky="0" w14:algn="tl">
+            <w14:schemeClr w14:val="dk1">
+              <w14:alpha w14:val="60000"/>
+            </w14:schemeClr>
+          </w14:shadow>
+          <w14:textOutline w14:w="0" w14:cap="flat" w14:cmpd="sng" w14:algn="ctr">
+            <w14:noFill/>
+            <w14:prstDash w14:val="solid"/>
+            <w14:round/>
+          </w14:textOutline>
+        </w:rPr>
+        <w:t xml:space="preserve"> Office’ simples para gestão dos utilizadores e das empresas</w:t>
       </w:r>
       <w:r>
         <w:rPr>
@@ -5240,7 +8404,7 @@
           </w14:textFill>
         </w:rPr>
       </w:pPr>
-      <w:bookmarkStart w:id="7" w:name="_Toc391477160"/>
+      <w:bookmarkStart w:id="7" w:name="_Toc391902693"/>
       <w:r>
         <w:rPr>
           <w:sz w:val="96"/>
@@ -6642,7 +9806,7 @@
           </w14:textFill>
         </w:rPr>
       </w:pPr>
-      <w:bookmarkStart w:id="8" w:name="_Toc391477161"/>
+      <w:bookmarkStart w:id="8" w:name="_Toc391902694"/>
       <w:r>
         <w:rPr>
           <w:sz w:val="56"/>
@@ -6801,66 +9965,28 @@
           <w:sz w:val="32"/>
           <w:u w:val="single"/>
         </w:rPr>
-        <w:t>Microsoft Visual Studio</w:t>
-      </w:r>
-      <w:r>
-        <w:rPr>
-          <w:rFonts w:ascii="Segoe UI" w:hAnsi="Segoe UI" w:cs="Segoe UI"/>
-          <w:color w:val="262626" w:themeColor="text1" w:themeTint="D9"/>
-          <w:sz w:val="32"/>
-        </w:rPr>
-        <w:t xml:space="preserve">. </w:t>
-      </w:r>
-      <w:r>
-        <w:rPr>
-          <w:rFonts w:ascii="Segoe UI" w:hAnsi="Segoe UI" w:cs="Segoe UI"/>
-          <w:color w:val="262626" w:themeColor="text1" w:themeTint="D9"/>
-          <w:sz w:val="32"/>
-        </w:rPr>
-        <w:t>Quanto à</w:t>
-      </w:r>
-      <w:r>
-        <w:rPr>
-          <w:rFonts w:ascii="Segoe UI" w:hAnsi="Segoe UI" w:cs="Segoe UI"/>
-          <w:color w:val="262626" w:themeColor="text1" w:themeTint="D9"/>
-          <w:sz w:val="32"/>
-        </w:rPr>
-        <w:t xml:space="preserve"> base de dados, foi utilizado o </w:t>
-      </w:r>
-      <w:r>
-        <w:rPr>
-          <w:rFonts w:ascii="Segoe UI" w:hAnsi="Segoe UI" w:cs="Segoe UI"/>
+        <w:t xml:space="preserve">Microsoft Visual </w:t>
+      </w:r>
+      <w:proofErr w:type="spellStart"/>
+      <w:r>
+        <w:rPr>
+          <w:rFonts w:ascii="Segoe UI" w:hAnsi="Segoe UI" w:cs="Segoe UI"/>
+          <w:b/>
           <w:i/>
-          <w:color w:val="262626" w:themeColor="text1" w:themeTint="D9"/>
-          <w:sz w:val="32"/>
-        </w:rPr>
-        <w:t>software</w:t>
-      </w:r>
-      <w:r>
-        <w:rPr>
-          <w:rFonts w:ascii="Segoe UI" w:hAnsi="Segoe UI" w:cs="Segoe UI"/>
-          <w:color w:val="262626" w:themeColor="text1" w:themeTint="D9"/>
-          <w:sz w:val="32"/>
-        </w:rPr>
-        <w:t xml:space="preserve"> </w:t>
-      </w:r>
-      <w:r>
-        <w:rPr>
-          <w:rFonts w:ascii="Segoe UI" w:hAnsi="Segoe UI" w:cs="Segoe UI"/>
-          <w:b/>
           <w:color w:val="262626" w:themeColor="text1" w:themeTint="D9"/>
           <w:sz w:val="32"/>
           <w:u w:val="single"/>
         </w:rPr>
-        <w:t>DIA</w:t>
-      </w:r>
+        <w:t>Studio</w:t>
+      </w:r>
+      <w:proofErr w:type="spellEnd"/>
       <w:r>
         <w:rPr>
           <w:rFonts w:ascii="Segoe UI" w:hAnsi="Segoe UI" w:cs="Segoe UI"/>
           <w:color w:val="262626" w:themeColor="text1" w:themeTint="D9"/>
           <w:sz w:val="32"/>
         </w:rPr>
-        <w:t xml:space="preserve"> para o Modelo de Dados e</w:t>
+        <w:t xml:space="preserve">. </w:t>
       </w:r>
       <w:r>
         <w:rPr>
@@ -6868,7 +9994,7 @@
           <w:color w:val="262626" w:themeColor="text1" w:themeTint="D9"/>
           <w:sz w:val="32"/>
         </w:rPr>
-        <w:t xml:space="preserve"> a base de dados em si foi feita</w:t>
+        <w:t>Quanto à</w:t>
       </w:r>
       <w:r>
         <w:rPr>
@@ -6876,134 +10002,186 @@
           <w:color w:val="262626" w:themeColor="text1" w:themeTint="D9"/>
           <w:sz w:val="32"/>
         </w:rPr>
+        <w:t xml:space="preserve"> base de dados, foi utilizado o </w:t>
+      </w:r>
+      <w:r>
+        <w:rPr>
+          <w:rFonts w:ascii="Segoe UI" w:hAnsi="Segoe UI" w:cs="Segoe UI"/>
+          <w:i/>
+          <w:color w:val="262626" w:themeColor="text1" w:themeTint="D9"/>
+          <w:sz w:val="32"/>
+        </w:rPr>
+        <w:t>software</w:t>
+      </w:r>
+      <w:r>
+        <w:rPr>
+          <w:rFonts w:ascii="Segoe UI" w:hAnsi="Segoe UI" w:cs="Segoe UI"/>
+          <w:color w:val="262626" w:themeColor="text1" w:themeTint="D9"/>
+          <w:sz w:val="32"/>
+        </w:rPr>
         <w:t xml:space="preserve"> </w:t>
       </w:r>
       <w:r>
         <w:rPr>
           <w:rFonts w:ascii="Segoe UI" w:hAnsi="Segoe UI" w:cs="Segoe UI"/>
-          <w:color w:val="262626" w:themeColor="text1" w:themeTint="D9"/>
-          <w:sz w:val="32"/>
-        </w:rPr>
-        <w:t xml:space="preserve">utilizando </w:t>
-      </w:r>
-      <w:r>
-        <w:rPr>
-          <w:rFonts w:ascii="Segoe UI" w:hAnsi="Segoe UI" w:cs="Segoe UI"/>
-          <w:color w:val="262626" w:themeColor="text1" w:themeTint="D9"/>
-          <w:sz w:val="32"/>
-        </w:rPr>
-        <w:t xml:space="preserve">o </w:t>
-      </w:r>
-      <w:r>
-        <w:rPr>
-          <w:rFonts w:ascii="Segoe UI" w:hAnsi="Segoe UI" w:cs="Segoe UI"/>
-          <w:b/>
-          <w:i/>
-          <w:color w:val="262626" w:themeColor="text1" w:themeTint="D9"/>
-          <w:sz w:val="32"/>
-        </w:rPr>
-        <w:t>Visual Studio</w:t>
-      </w:r>
-      <w:r>
-        <w:rPr>
-          <w:rFonts w:ascii="Segoe UI" w:hAnsi="Segoe UI" w:cs="Segoe UI"/>
-          <w:color w:val="262626" w:themeColor="text1" w:themeTint="D9"/>
-          <w:sz w:val="32"/>
-        </w:rPr>
-        <w:t xml:space="preserve"> e</w:t>
-      </w:r>
-      <w:r>
-        <w:rPr>
-          <w:rFonts w:ascii="Segoe UI" w:hAnsi="Segoe UI" w:cs="Segoe UI"/>
-          <w:color w:val="262626" w:themeColor="text1" w:themeTint="D9"/>
-          <w:sz w:val="32"/>
-        </w:rPr>
-        <w:t xml:space="preserve"> o </w:t>
-      </w:r>
-      <w:r>
-        <w:rPr>
-          <w:rFonts w:ascii="Segoe UI" w:hAnsi="Segoe UI" w:cs="Segoe UI"/>
-          <w:b/>
-          <w:i/>
-          <w:color w:val="262626" w:themeColor="text1" w:themeTint="D9"/>
-          <w:sz w:val="32"/>
-        </w:rPr>
-        <w:t xml:space="preserve">Microsoft SQL </w:t>
-      </w:r>
-      <w:proofErr w:type="gramStart"/>
-      <w:r>
-        <w:rPr>
-          <w:rFonts w:ascii="Segoe UI" w:hAnsi="Segoe UI" w:cs="Segoe UI"/>
-          <w:b/>
-          <w:i/>
-          <w:color w:val="262626" w:themeColor="text1" w:themeTint="D9"/>
-          <w:sz w:val="32"/>
-        </w:rPr>
-        <w:t>Server</w:t>
-      </w:r>
-      <w:proofErr w:type="gramEnd"/>
-      <w:r>
-        <w:rPr>
-          <w:rFonts w:ascii="Segoe UI" w:hAnsi="Segoe UI" w:cs="Segoe UI"/>
-          <w:i/>
-          <w:color w:val="262626" w:themeColor="text1" w:themeTint="D9"/>
-          <w:sz w:val="32"/>
-        </w:rPr>
-        <w:t xml:space="preserve">. </w:t>
-      </w:r>
-      <w:r>
-        <w:rPr>
-          <w:rFonts w:ascii="Segoe UI" w:hAnsi="Segoe UI" w:cs="Segoe UI"/>
-          <w:color w:val="262626" w:themeColor="text1" w:themeTint="D9"/>
-          <w:sz w:val="32"/>
-        </w:rPr>
-        <w:t xml:space="preserve">Por fim, </w:t>
-      </w:r>
-      <w:r>
-        <w:rPr>
-          <w:rFonts w:ascii="Segoe UI" w:hAnsi="Segoe UI" w:cs="Segoe UI"/>
-          <w:color w:val="262626" w:themeColor="text1" w:themeTint="D9"/>
-          <w:sz w:val="32"/>
-        </w:rPr>
-        <w:t>as imagens usadas no programa</w:t>
-      </w:r>
-      <w:r>
-        <w:rPr>
-          <w:rFonts w:ascii="Segoe UI" w:hAnsi="Segoe UI" w:cs="Segoe UI"/>
-          <w:color w:val="262626" w:themeColor="text1" w:themeTint="D9"/>
-          <w:sz w:val="32"/>
-        </w:rPr>
-        <w:t xml:space="preserve">, foram feitas pelo </w:t>
-      </w:r>
-      <w:proofErr w:type="gramStart"/>
-      <w:r>
-        <w:rPr>
-          <w:rFonts w:ascii="Segoe UI" w:hAnsi="Segoe UI" w:cs="Segoe UI"/>
-          <w:i/>
-          <w:color w:val="262626" w:themeColor="text1" w:themeTint="D9"/>
-          <w:sz w:val="32"/>
-        </w:rPr>
-        <w:t>software</w:t>
-      </w:r>
-      <w:proofErr w:type="gramEnd"/>
-      <w:r>
-        <w:rPr>
-          <w:rFonts w:ascii="Segoe UI" w:hAnsi="Segoe UI" w:cs="Segoe UI"/>
-          <w:color w:val="262626" w:themeColor="text1" w:themeTint="D9"/>
-          <w:sz w:val="32"/>
-        </w:rPr>
-        <w:t xml:space="preserve"> </w:t>
-      </w:r>
-      <w:r>
-        <w:rPr>
-          <w:rFonts w:ascii="Segoe UI" w:hAnsi="Segoe UI" w:cs="Segoe UI"/>
-          <w:b/>
-          <w:i/>
+          <w:b/>
           <w:color w:val="262626" w:themeColor="text1" w:themeTint="D9"/>
           <w:sz w:val="32"/>
           <w:u w:val="single"/>
         </w:rPr>
-        <w:t>Adobe Photoshop CS6</w:t>
+        <w:t>DIA</w:t>
+      </w:r>
+      <w:r>
+        <w:rPr>
+          <w:rFonts w:ascii="Segoe UI" w:hAnsi="Segoe UI" w:cs="Segoe UI"/>
+          <w:color w:val="262626" w:themeColor="text1" w:themeTint="D9"/>
+          <w:sz w:val="32"/>
+        </w:rPr>
+        <w:t xml:space="preserve"> para o Modelo de Dados e</w:t>
+      </w:r>
+      <w:r>
+        <w:rPr>
+          <w:rFonts w:ascii="Segoe UI" w:hAnsi="Segoe UI" w:cs="Segoe UI"/>
+          <w:color w:val="262626" w:themeColor="text1" w:themeTint="D9"/>
+          <w:sz w:val="32"/>
+        </w:rPr>
+        <w:t xml:space="preserve"> a base de dados em si foi feita</w:t>
+      </w:r>
+      <w:r>
+        <w:rPr>
+          <w:rFonts w:ascii="Segoe UI" w:hAnsi="Segoe UI" w:cs="Segoe UI"/>
+          <w:color w:val="262626" w:themeColor="text1" w:themeTint="D9"/>
+          <w:sz w:val="32"/>
+        </w:rPr>
+        <w:t xml:space="preserve"> </w:t>
+      </w:r>
+      <w:r>
+        <w:rPr>
+          <w:rFonts w:ascii="Segoe UI" w:hAnsi="Segoe UI" w:cs="Segoe UI"/>
+          <w:color w:val="262626" w:themeColor="text1" w:themeTint="D9"/>
+          <w:sz w:val="32"/>
+        </w:rPr>
+        <w:t xml:space="preserve">utilizando </w:t>
+      </w:r>
+      <w:r>
+        <w:rPr>
+          <w:rFonts w:ascii="Segoe UI" w:hAnsi="Segoe UI" w:cs="Segoe UI"/>
+          <w:color w:val="262626" w:themeColor="text1" w:themeTint="D9"/>
+          <w:sz w:val="32"/>
+        </w:rPr>
+        <w:t xml:space="preserve">o </w:t>
+      </w:r>
+      <w:r>
+        <w:rPr>
+          <w:rFonts w:ascii="Segoe UI" w:hAnsi="Segoe UI" w:cs="Segoe UI"/>
+          <w:b/>
+          <w:i/>
+          <w:color w:val="262626" w:themeColor="text1" w:themeTint="D9"/>
+          <w:sz w:val="32"/>
+        </w:rPr>
+        <w:t xml:space="preserve">Visual </w:t>
+      </w:r>
+      <w:proofErr w:type="spellStart"/>
+      <w:r>
+        <w:rPr>
+          <w:rFonts w:ascii="Segoe UI" w:hAnsi="Segoe UI" w:cs="Segoe UI"/>
+          <w:b/>
+          <w:i/>
+          <w:color w:val="262626" w:themeColor="text1" w:themeTint="D9"/>
+          <w:sz w:val="32"/>
+        </w:rPr>
+        <w:t>Studio</w:t>
+      </w:r>
+      <w:proofErr w:type="spellEnd"/>
+      <w:r>
+        <w:rPr>
+          <w:rFonts w:ascii="Segoe UI" w:hAnsi="Segoe UI" w:cs="Segoe UI"/>
+          <w:color w:val="262626" w:themeColor="text1" w:themeTint="D9"/>
+          <w:sz w:val="32"/>
+        </w:rPr>
+        <w:t xml:space="preserve"> e</w:t>
+      </w:r>
+      <w:r>
+        <w:rPr>
+          <w:rFonts w:ascii="Segoe UI" w:hAnsi="Segoe UI" w:cs="Segoe UI"/>
+          <w:color w:val="262626" w:themeColor="text1" w:themeTint="D9"/>
+          <w:sz w:val="32"/>
+        </w:rPr>
+        <w:t xml:space="preserve"> o </w:t>
+      </w:r>
+      <w:r>
+        <w:rPr>
+          <w:rFonts w:ascii="Segoe UI" w:hAnsi="Segoe UI" w:cs="Segoe UI"/>
+          <w:b/>
+          <w:i/>
+          <w:color w:val="262626" w:themeColor="text1" w:themeTint="D9"/>
+          <w:sz w:val="32"/>
+        </w:rPr>
+        <w:t xml:space="preserve">Microsoft SQL </w:t>
+      </w:r>
+      <w:proofErr w:type="gramStart"/>
+      <w:r>
+        <w:rPr>
+          <w:rFonts w:ascii="Segoe UI" w:hAnsi="Segoe UI" w:cs="Segoe UI"/>
+          <w:b/>
+          <w:i/>
+          <w:color w:val="262626" w:themeColor="text1" w:themeTint="D9"/>
+          <w:sz w:val="32"/>
+        </w:rPr>
+        <w:t>Server</w:t>
+      </w:r>
+      <w:proofErr w:type="gramEnd"/>
+      <w:r>
+        <w:rPr>
+          <w:rFonts w:ascii="Segoe UI" w:hAnsi="Segoe UI" w:cs="Segoe UI"/>
+          <w:i/>
+          <w:color w:val="262626" w:themeColor="text1" w:themeTint="D9"/>
+          <w:sz w:val="32"/>
+        </w:rPr>
+        <w:t xml:space="preserve">. </w:t>
+      </w:r>
+      <w:r>
+        <w:rPr>
+          <w:rFonts w:ascii="Segoe UI" w:hAnsi="Segoe UI" w:cs="Segoe UI"/>
+          <w:color w:val="262626" w:themeColor="text1" w:themeTint="D9"/>
+          <w:sz w:val="32"/>
+        </w:rPr>
+        <w:t xml:space="preserve">Por fim, </w:t>
+      </w:r>
+      <w:r>
+        <w:rPr>
+          <w:rFonts w:ascii="Segoe UI" w:hAnsi="Segoe UI" w:cs="Segoe UI"/>
+          <w:color w:val="262626" w:themeColor="text1" w:themeTint="D9"/>
+          <w:sz w:val="32"/>
+        </w:rPr>
+        <w:t>as imagens usadas no programa</w:t>
+      </w:r>
+      <w:r>
+        <w:rPr>
+          <w:rFonts w:ascii="Segoe UI" w:hAnsi="Segoe UI" w:cs="Segoe UI"/>
+          <w:color w:val="262626" w:themeColor="text1" w:themeTint="D9"/>
+          <w:sz w:val="32"/>
+        </w:rPr>
+        <w:t xml:space="preserve">, foram feitas pelo </w:t>
+      </w:r>
+      <w:proofErr w:type="gramStart"/>
+      <w:r>
+        <w:rPr>
+          <w:rFonts w:ascii="Segoe UI" w:hAnsi="Segoe UI" w:cs="Segoe UI"/>
+          <w:i/>
+          <w:color w:val="262626" w:themeColor="text1" w:themeTint="D9"/>
+          <w:sz w:val="32"/>
+        </w:rPr>
+        <w:t>software</w:t>
+      </w:r>
+      <w:proofErr w:type="gramEnd"/>
+      <w:r>
+        <w:rPr>
+          <w:rFonts w:ascii="Segoe UI" w:hAnsi="Segoe UI" w:cs="Segoe UI"/>
+          <w:color w:val="262626" w:themeColor="text1" w:themeTint="D9"/>
+          <w:sz w:val="32"/>
+        </w:rPr>
+        <w:t xml:space="preserve"> </w:t>
       </w:r>
       <w:r>
         <w:rPr>
@@ -7014,47 +10192,7 @@
           <w:sz w:val="32"/>
           <w:u w:val="single"/>
         </w:rPr>
-        <w:t xml:space="preserve"> e GIMP</w:t>
-      </w:r>
-      <w:r>
-        <w:rPr>
-          <w:rFonts w:ascii="Segoe UI" w:hAnsi="Segoe UI" w:cs="Segoe UI"/>
-          <w:color w:val="262626" w:themeColor="text1" w:themeTint="D9"/>
-          <w:sz w:val="32"/>
-        </w:rPr>
-        <w:t xml:space="preserve"> e</w:t>
-      </w:r>
-      <w:r>
-        <w:rPr>
-          <w:rFonts w:ascii="Segoe UI" w:hAnsi="Segoe UI" w:cs="Segoe UI"/>
-          <w:color w:val="262626" w:themeColor="text1" w:themeTint="D9"/>
-          <w:sz w:val="32"/>
-        </w:rPr>
-        <w:t xml:space="preserve"> </w:t>
-      </w:r>
-      <w:r>
-        <w:rPr>
-          <w:rFonts w:ascii="Segoe UI" w:hAnsi="Segoe UI" w:cs="Segoe UI"/>
-          <w:color w:val="262626" w:themeColor="text1" w:themeTint="D9"/>
-          <w:sz w:val="32"/>
-        </w:rPr>
-        <w:t>os ícones fo</w:t>
-      </w:r>
-      <w:r>
-        <w:rPr>
-          <w:rFonts w:ascii="Segoe UI" w:hAnsi="Segoe UI" w:cs="Segoe UI"/>
-          <w:color w:val="262626" w:themeColor="text1" w:themeTint="D9"/>
-          <w:sz w:val="32"/>
-        </w:rPr>
-        <w:t>ram transferidos de um website com o nome de</w:t>
-      </w:r>
-      <w:r>
-        <w:rPr>
-          <w:rFonts w:ascii="Segoe UI" w:hAnsi="Segoe UI" w:cs="Segoe UI"/>
-          <w:color w:val="262626" w:themeColor="text1" w:themeTint="D9"/>
-          <w:sz w:val="32"/>
-        </w:rPr>
-        <w:t xml:space="preserve"> </w:t>
+        <w:t>Adobe Photoshop CS6</w:t>
       </w:r>
       <w:r>
         <w:rPr>
@@ -7065,7 +10203,7 @@
           <w:sz w:val="32"/>
           <w:u w:val="single"/>
         </w:rPr>
-        <w:t>Icon Finder</w:t>
+        <w:t xml:space="preserve"> e GIMP</w:t>
       </w:r>
       <w:r>
         <w:rPr>
@@ -7073,6 +10211,83 @@
           <w:color w:val="262626" w:themeColor="text1" w:themeTint="D9"/>
           <w:sz w:val="32"/>
         </w:rPr>
+        <w:t xml:space="preserve"> e</w:t>
+      </w:r>
+      <w:r>
+        <w:rPr>
+          <w:rFonts w:ascii="Segoe UI" w:hAnsi="Segoe UI" w:cs="Segoe UI"/>
+          <w:color w:val="262626" w:themeColor="text1" w:themeTint="D9"/>
+          <w:sz w:val="32"/>
+        </w:rPr>
+        <w:t xml:space="preserve"> </w:t>
+      </w:r>
+      <w:r>
+        <w:rPr>
+          <w:rFonts w:ascii="Segoe UI" w:hAnsi="Segoe UI" w:cs="Segoe UI"/>
+          <w:color w:val="262626" w:themeColor="text1" w:themeTint="D9"/>
+          <w:sz w:val="32"/>
+        </w:rPr>
+        <w:t>os ícones fo</w:t>
+      </w:r>
+      <w:r>
+        <w:rPr>
+          <w:rFonts w:ascii="Segoe UI" w:hAnsi="Segoe UI" w:cs="Segoe UI"/>
+          <w:color w:val="262626" w:themeColor="text1" w:themeTint="D9"/>
+          <w:sz w:val="32"/>
+        </w:rPr>
+        <w:t>ram transferidos de um website com o nome de</w:t>
+      </w:r>
+      <w:r>
+        <w:rPr>
+          <w:rFonts w:ascii="Segoe UI" w:hAnsi="Segoe UI" w:cs="Segoe UI"/>
+          <w:color w:val="262626" w:themeColor="text1" w:themeTint="D9"/>
+          <w:sz w:val="32"/>
+        </w:rPr>
+        <w:t xml:space="preserve"> </w:t>
+      </w:r>
+      <w:proofErr w:type="spellStart"/>
+      <w:r>
+        <w:rPr>
+          <w:rFonts w:ascii="Segoe UI" w:hAnsi="Segoe UI" w:cs="Segoe UI"/>
+          <w:b/>
+          <w:i/>
+          <w:color w:val="262626" w:themeColor="text1" w:themeTint="D9"/>
+          <w:sz w:val="32"/>
+          <w:u w:val="single"/>
+        </w:rPr>
+        <w:t>Icon</w:t>
+      </w:r>
+      <w:proofErr w:type="spellEnd"/>
+      <w:r>
+        <w:rPr>
+          <w:rFonts w:ascii="Segoe UI" w:hAnsi="Segoe UI" w:cs="Segoe UI"/>
+          <w:b/>
+          <w:i/>
+          <w:color w:val="262626" w:themeColor="text1" w:themeTint="D9"/>
+          <w:sz w:val="32"/>
+          <w:u w:val="single"/>
+        </w:rPr>
+        <w:t xml:space="preserve"> </w:t>
+      </w:r>
+      <w:proofErr w:type="spellStart"/>
+      <w:r>
+        <w:rPr>
+          <w:rFonts w:ascii="Segoe UI" w:hAnsi="Segoe UI" w:cs="Segoe UI"/>
+          <w:b/>
+          <w:i/>
+          <w:color w:val="262626" w:themeColor="text1" w:themeTint="D9"/>
+          <w:sz w:val="32"/>
+          <w:u w:val="single"/>
+        </w:rPr>
+        <w:t>Finder</w:t>
+      </w:r>
+      <w:proofErr w:type="spellEnd"/>
+      <w:r>
+        <w:rPr>
+          <w:rFonts w:ascii="Segoe UI" w:hAnsi="Segoe UI" w:cs="Segoe UI"/>
+          <w:color w:val="262626" w:themeColor="text1" w:themeTint="D9"/>
+          <w:sz w:val="32"/>
+        </w:rPr>
         <w:t>.</w:t>
       </w:r>
       <w:r>
@@ -7081,14 +10296,32 @@
           <w:color w:val="262626" w:themeColor="text1" w:themeTint="D9"/>
           <w:sz w:val="32"/>
         </w:rPr>
-        <w:t xml:space="preserve"> Por fim, para guardar o projeto e permitir trabalhar em conjunto com maior eficácia utilizámos uma cloud (sistema de armazenamento online)</w:t>
-      </w:r>
+        <w:t xml:space="preserve"> Por fim, para guardar o projeto e permitir trabalhar em conjunto com maior eficácia utilizámos uma </w:t>
+      </w:r>
+      <w:proofErr w:type="spellStart"/>
       <w:r>
         <w:rPr>
           <w:rFonts w:ascii="Segoe UI" w:hAnsi="Segoe UI" w:cs="Segoe UI"/>
           <w:color w:val="262626" w:themeColor="text1" w:themeTint="D9"/>
           <w:sz w:val="32"/>
         </w:rPr>
+        <w:t>cloud</w:t>
+      </w:r>
+      <w:proofErr w:type="spellEnd"/>
+      <w:r>
+        <w:rPr>
+          <w:rFonts w:ascii="Segoe UI" w:hAnsi="Segoe UI" w:cs="Segoe UI"/>
+          <w:color w:val="262626" w:themeColor="text1" w:themeTint="D9"/>
+          <w:sz w:val="32"/>
+        </w:rPr>
+        <w:t xml:space="preserve"> (sistema de armazenamento online)</w:t>
+      </w:r>
+      <w:r>
+        <w:rPr>
+          <w:rFonts w:ascii="Segoe UI" w:hAnsi="Segoe UI" w:cs="Segoe UI"/>
+          <w:color w:val="262626" w:themeColor="text1" w:themeTint="D9"/>
+          <w:sz w:val="32"/>
+        </w:rPr>
         <w:t xml:space="preserve"> de código</w:t>
       </w:r>
       <w:r>
@@ -7113,7 +10346,25 @@
           <w:color w:val="262626" w:themeColor="text1" w:themeTint="D9"/>
           <w:sz w:val="32"/>
         </w:rPr>
-        <w:t xml:space="preserve"> GitHub.</w:t>
+        <w:t xml:space="preserve"> </w:t>
+      </w:r>
+      <w:proofErr w:type="spellStart"/>
+      <w:r>
+        <w:rPr>
+          <w:rFonts w:ascii="Segoe UI" w:hAnsi="Segoe UI" w:cs="Segoe UI"/>
+          <w:color w:val="262626" w:themeColor="text1" w:themeTint="D9"/>
+          <w:sz w:val="32"/>
+        </w:rPr>
+        <w:t>GitHub</w:t>
+      </w:r>
+      <w:proofErr w:type="spellEnd"/>
+      <w:r>
+        <w:rPr>
+          <w:rFonts w:ascii="Segoe UI" w:hAnsi="Segoe UI" w:cs="Segoe UI"/>
+          <w:color w:val="262626" w:themeColor="text1" w:themeTint="D9"/>
+          <w:sz w:val="32"/>
+        </w:rPr>
+        <w:t>.</w:t>
       </w:r>
     </w:p>
     <w:p>
@@ -7165,8 +10416,19 @@
           <w:color w:val="262626" w:themeColor="text1" w:themeTint="D9"/>
           <w:sz w:val="32"/>
         </w:rPr>
-        <w:t>Visual Studio</w:t>
-      </w:r>
+        <w:t xml:space="preserve">Visual </w:t>
+      </w:r>
+      <w:proofErr w:type="spellStart"/>
+      <w:r>
+        <w:rPr>
+          <w:rFonts w:ascii="Segoe UI" w:hAnsi="Segoe UI" w:cs="Segoe UI"/>
+          <w:i/>
+          <w:color w:val="262626" w:themeColor="text1" w:themeTint="D9"/>
+          <w:sz w:val="32"/>
+        </w:rPr>
+        <w:t>Studio</w:t>
+      </w:r>
+      <w:proofErr w:type="spellEnd"/>
       <w:r>
         <w:rPr>
           <w:rFonts w:ascii="Segoe UI" w:hAnsi="Segoe UI" w:cs="Segoe UI"/>
@@ -7222,6 +10484,7 @@
         </w:rPr>
         <w:t xml:space="preserve"> (DIA </w:t>
       </w:r>
+      <w:proofErr w:type="spellStart"/>
       <w:r>
         <w:rPr>
           <w:rFonts w:ascii="Segoe UI" w:hAnsi="Segoe UI" w:cs="Segoe UI"/>
@@ -7229,7 +10492,17 @@
           <w:color w:val="262626" w:themeColor="text1" w:themeTint="D9"/>
           <w:sz w:val="32"/>
         </w:rPr>
-        <w:t>Diagram Editor</w:t>
+        <w:t>Diagram</w:t>
+      </w:r>
+      <w:proofErr w:type="spellEnd"/>
+      <w:r>
+        <w:rPr>
+          <w:rFonts w:ascii="Segoe UI" w:hAnsi="Segoe UI" w:cs="Segoe UI"/>
+          <w:i/>
+          <w:color w:val="262626" w:themeColor="text1" w:themeTint="D9"/>
+          <w:sz w:val="32"/>
+        </w:rPr>
+        <w:t xml:space="preserve"> Editor</w:t>
       </w:r>
       <w:r>
         <w:rPr>
@@ -7335,6 +10608,7 @@
         </w:rPr>
         <w:t xml:space="preserve">GIMP (GNU </w:t>
       </w:r>
+      <w:proofErr w:type="spellStart"/>
       <w:r>
         <w:rPr>
           <w:rFonts w:ascii="Segoe UI" w:hAnsi="Segoe UI" w:cs="Segoe UI"/>
@@ -7342,8 +10616,49 @@
           <w:color w:val="262626" w:themeColor="text1" w:themeTint="D9"/>
           <w:sz w:val="32"/>
         </w:rPr>
-        <w:t>Image Manipulation Program</w:t>
-      </w:r>
+        <w:t>Image</w:t>
+      </w:r>
+      <w:proofErr w:type="spellEnd"/>
+      <w:r>
+        <w:rPr>
+          <w:rFonts w:ascii="Segoe UI" w:hAnsi="Segoe UI" w:cs="Segoe UI"/>
+          <w:i/>
+          <w:color w:val="262626" w:themeColor="text1" w:themeTint="D9"/>
+          <w:sz w:val="32"/>
+        </w:rPr>
+        <w:t xml:space="preserve"> </w:t>
+      </w:r>
+      <w:proofErr w:type="spellStart"/>
+      <w:r>
+        <w:rPr>
+          <w:rFonts w:ascii="Segoe UI" w:hAnsi="Segoe UI" w:cs="Segoe UI"/>
+          <w:i/>
+          <w:color w:val="262626" w:themeColor="text1" w:themeTint="D9"/>
+          <w:sz w:val="32"/>
+        </w:rPr>
+        <w:t>Manipulation</w:t>
+      </w:r>
+      <w:proofErr w:type="spellEnd"/>
+      <w:r>
+        <w:rPr>
+          <w:rFonts w:ascii="Segoe UI" w:hAnsi="Segoe UI" w:cs="Segoe UI"/>
+          <w:i/>
+          <w:color w:val="262626" w:themeColor="text1" w:themeTint="D9"/>
+          <w:sz w:val="32"/>
+        </w:rPr>
+        <w:t xml:space="preserve"> </w:t>
+      </w:r>
+      <w:proofErr w:type="spellStart"/>
+      <w:r>
+        <w:rPr>
+          <w:rFonts w:ascii="Segoe UI" w:hAnsi="Segoe UI" w:cs="Segoe UI"/>
+          <w:i/>
+          <w:color w:val="262626" w:themeColor="text1" w:themeTint="D9"/>
+          <w:sz w:val="32"/>
+        </w:rPr>
+        <w:t>Program</w:t>
+      </w:r>
+      <w:proofErr w:type="spellEnd"/>
       <w:r>
         <w:rPr>
           <w:rFonts w:ascii="Segoe UI" w:hAnsi="Segoe UI" w:cs="Segoe UI"/>
@@ -7367,13 +10682,41 @@
           <w:sz w:val="32"/>
         </w:rPr>
       </w:pPr>
+      <w:proofErr w:type="spellStart"/>
       <w:r>
         <w:rPr>
           <w:rFonts w:ascii="Segoe UI" w:hAnsi="Segoe UI" w:cs="Segoe UI"/>
           <w:color w:val="262626" w:themeColor="text1" w:themeTint="D9"/>
           <w:sz w:val="32"/>
         </w:rPr>
-        <w:t>Icon Finder (</w:t>
+        <w:t>Icon</w:t>
+      </w:r>
+      <w:proofErr w:type="spellEnd"/>
+      <w:r>
+        <w:rPr>
+          <w:rFonts w:ascii="Segoe UI" w:hAnsi="Segoe UI" w:cs="Segoe UI"/>
+          <w:color w:val="262626" w:themeColor="text1" w:themeTint="D9"/>
+          <w:sz w:val="32"/>
+        </w:rPr>
+        <w:t xml:space="preserve"> </w:t>
+      </w:r>
+      <w:proofErr w:type="spellStart"/>
+      <w:r>
+        <w:rPr>
+          <w:rFonts w:ascii="Segoe UI" w:hAnsi="Segoe UI" w:cs="Segoe UI"/>
+          <w:color w:val="262626" w:themeColor="text1" w:themeTint="D9"/>
+          <w:sz w:val="32"/>
+        </w:rPr>
+        <w:t>Finder</w:t>
+      </w:r>
+      <w:proofErr w:type="spellEnd"/>
+      <w:r>
+        <w:rPr>
+          <w:rFonts w:ascii="Segoe UI" w:hAnsi="Segoe UI" w:cs="Segoe UI"/>
+          <w:color w:val="262626" w:themeColor="text1" w:themeTint="D9"/>
+          <w:sz w:val="32"/>
+        </w:rPr>
+        <w:t xml:space="preserve"> (</w:t>
       </w:r>
       <w:hyperlink r:id="rId11" w:history="1">
         <w:r>
@@ -7408,13 +10751,23 @@
           <w:sz w:val="32"/>
         </w:rPr>
       </w:pPr>
+      <w:proofErr w:type="spellStart"/>
       <w:r>
         <w:rPr>
           <w:rFonts w:ascii="Segoe UI" w:hAnsi="Segoe UI" w:cs="Segoe UI"/>
           <w:color w:val="262626" w:themeColor="text1" w:themeTint="D9"/>
           <w:sz w:val="32"/>
         </w:rPr>
-        <w:t>GitHub (www.github.com).</w:t>
+        <w:t>GitHub</w:t>
+      </w:r>
+      <w:proofErr w:type="spellEnd"/>
+      <w:r>
+        <w:rPr>
+          <w:rFonts w:ascii="Segoe UI" w:hAnsi="Segoe UI" w:cs="Segoe UI"/>
+          <w:color w:val="262626" w:themeColor="text1" w:themeTint="D9"/>
+          <w:sz w:val="32"/>
+        </w:rPr>
+        <w:t xml:space="preserve"> (www.github.com).</w:t>
       </w:r>
     </w:p>
     <w:p>
@@ -7508,7 +10861,7 @@
           </w14:textFill>
         </w:rPr>
       </w:pPr>
-      <w:bookmarkStart w:id="9" w:name="_Toc391477162"/>
+      <w:bookmarkStart w:id="9" w:name="_Toc391902695"/>
       <w:r>
         <w:rPr>
           <w:rStyle w:val="Cabealho1Carter"/>
@@ -7593,7 +10946,7 @@
           <w:sz w:val="36"/>
         </w:rPr>
       </w:pPr>
-      <w:bookmarkStart w:id="10" w:name="_Toc391477163"/>
+      <w:bookmarkStart w:id="10" w:name="_Toc391902696"/>
       <w:r>
         <w:rPr>
           <w:rFonts w:ascii="Segoe UI" w:hAnsi="Segoe UI" w:cs="Segoe UI"/>
@@ -7781,7 +11134,7 @@
           <w:sz w:val="36"/>
         </w:rPr>
       </w:pPr>
-      <w:bookmarkStart w:id="11" w:name="_Toc391477164"/>
+      <w:bookmarkStart w:id="11" w:name="_Toc391902697"/>
       <w:r>
         <w:rPr>
           <w:rFonts w:ascii="Segoe UI" w:hAnsi="Segoe UI" w:cs="Segoe UI"/>
@@ -7898,7 +11251,7 @@
           <w:sz w:val="36"/>
         </w:rPr>
       </w:pPr>
-      <w:bookmarkStart w:id="12" w:name="_Toc391477165"/>
+      <w:bookmarkStart w:id="12" w:name="_Toc391902698"/>
       <w:r>
         <w:rPr>
           <w:rFonts w:ascii="Segoe UI" w:hAnsi="Segoe UI" w:cs="Segoe UI"/>
@@ -8070,7 +11423,7 @@
           <w:sz w:val="36"/>
         </w:rPr>
       </w:pPr>
-      <w:bookmarkStart w:id="13" w:name="_Toc391477166"/>
+      <w:bookmarkStart w:id="13" w:name="_Toc391902699"/>
       <w:r>
         <w:rPr>
           <w:rFonts w:ascii="Segoe UI" w:hAnsi="Segoe UI" w:cs="Segoe UI"/>
@@ -8151,7 +11504,7 @@
           <w:sz w:val="36"/>
         </w:rPr>
       </w:pPr>
-      <w:bookmarkStart w:id="14" w:name="_Toc391477167"/>
+      <w:bookmarkStart w:id="14" w:name="_Toc391902700"/>
       <w:r>
         <w:rPr>
           <w:rFonts w:ascii="Segoe UI" w:hAnsi="Segoe UI" w:cs="Segoe UI"/>
@@ -8180,7 +11533,27 @@
           <w:color w:val="262626" w:themeColor="text1" w:themeTint="D9"/>
           <w:sz w:val="28"/>
         </w:rPr>
-        <w:t xml:space="preserve">A proposta do projeto foi entregue, pelo moodle da escola numa secção </w:t>
+        <w:t xml:space="preserve">A proposta do projeto foi entregue, pelo </w:t>
+      </w:r>
+      <w:proofErr w:type="spellStart"/>
+      <w:r>
+        <w:rPr>
+          <w:rFonts w:ascii="Segoe UI" w:hAnsi="Segoe UI" w:cs="Segoe UI"/>
+          <w:b/>
+          <w:color w:val="262626" w:themeColor="text1" w:themeTint="D9"/>
+          <w:sz w:val="28"/>
+        </w:rPr>
+        <w:t>moodle</w:t>
+      </w:r>
+      <w:proofErr w:type="spellEnd"/>
+      <w:r>
+        <w:rPr>
+          <w:rFonts w:ascii="Segoe UI" w:hAnsi="Segoe UI" w:cs="Segoe UI"/>
+          <w:b/>
+          <w:color w:val="262626" w:themeColor="text1" w:themeTint="D9"/>
+          <w:sz w:val="28"/>
+        </w:rPr>
+        <w:t xml:space="preserve"> da escola numa secção </w:t>
       </w:r>
       <w:r>
         <w:rPr>
@@ -8247,7 +11620,7 @@
           <w:sz w:val="36"/>
         </w:rPr>
       </w:pPr>
-      <w:bookmarkStart w:id="15" w:name="_Toc391477168"/>
+      <w:bookmarkStart w:id="15" w:name="_Toc391902701"/>
       <w:r>
         <w:rPr>
           <w:rFonts w:ascii="Segoe UI" w:hAnsi="Segoe UI" w:cs="Segoe UI"/>
@@ -8600,7 +11973,7 @@
           <w:sz w:val="36"/>
         </w:rPr>
       </w:pPr>
-      <w:bookmarkStart w:id="16" w:name="_Toc391477169"/>
+      <w:bookmarkStart w:id="16" w:name="_Toc391902702"/>
       <w:r>
         <w:rPr>
           <w:rFonts w:ascii="Segoe UI" w:hAnsi="Segoe UI" w:cs="Segoe UI"/>
@@ -8669,6 +12042,7 @@
           <w:sz w:val="28"/>
         </w:rPr>
       </w:pPr>
+      <w:bookmarkStart w:id="17" w:name="_Toc391902703"/>
       <w:r>
         <w:rPr>
           <w:rStyle w:val="Cabealho3Carter"/>
@@ -8678,6 +12052,7 @@
         </w:rPr>
         <w:t>Planeamento do modelo de dados</w:t>
       </w:r>
+      <w:bookmarkEnd w:id="17"/>
       <w:r>
         <w:rPr>
           <w:rFonts w:ascii="Segoe UI" w:hAnsi="Segoe UI" w:cs="Segoe UI"/>
@@ -10253,6 +13628,8 @@
           </w14:textFill>
         </w:rPr>
       </w:pPr>
+      <w:bookmarkStart w:id="18" w:name="_Toc391902704"/>
+      <w:bookmarkStart w:id="19" w:name="_GoBack"/>
       <w:r>
         <w:rPr>
           <w:rFonts w:ascii="Segoe UI" w:hAnsi="Segoe UI" w:cs="Segoe UI"/>
@@ -10360,6 +13737,7 @@
           </wp:anchor>
         </w:drawing>
       </w:r>
+      <w:bookmarkEnd w:id="19"/>
       <w:r>
         <w:rPr>
           <w:rFonts w:ascii="Segoe UI" w:hAnsi="Segoe UI" w:cs="Segoe UI"/>
@@ -10395,6 +13773,7 @@
         </w:rPr>
         <w:t>Modelo de Dados</w:t>
       </w:r>
+      <w:bookmarkEnd w:id="18"/>
     </w:p>
     <w:p>
       <w:pPr>
@@ -10487,7 +13866,7 @@
           <w:sz w:val="36"/>
         </w:rPr>
       </w:pPr>
-      <w:bookmarkStart w:id="17" w:name="_Toc391477170"/>
+      <w:bookmarkStart w:id="20" w:name="_Toc391902705"/>
       <w:r>
         <w:rPr>
           <w:rFonts w:ascii="Segoe UI" w:hAnsi="Segoe UI" w:cs="Segoe UI"/>
@@ -10497,7 +13876,7 @@
         </w:rPr>
         <w:t>Implementação</w:t>
       </w:r>
-      <w:bookmarkEnd w:id="17"/>
+      <w:bookmarkEnd w:id="20"/>
     </w:p>
     <w:p>
       <w:pPr>
@@ -10734,6 +14113,7 @@
           <w:sz w:val="28"/>
         </w:rPr>
       </w:pPr>
+      <w:bookmarkStart w:id="21" w:name="_Toc391902706"/>
       <w:r>
         <w:rPr>
           <w:rStyle w:val="Cabealho3Carter"/>
@@ -10743,6 +14123,7 @@
         </w:rPr>
         <w:t>Implementação da Interface</w:t>
       </w:r>
+      <w:bookmarkEnd w:id="21"/>
       <w:r>
         <w:rPr>
           <w:rFonts w:ascii="Segoe UI" w:hAnsi="Segoe UI" w:cs="Segoe UI"/>
@@ -10783,6 +14164,7 @@
         </w:rPr>
         <w:t xml:space="preserve">A interface, não foi das fases mais difíceis de trabalhar no projeto, nós optamos por uma interface simples e fácil manuseamento. Por isso, implementámos </w:t>
       </w:r>
+      <w:proofErr w:type="spellStart"/>
       <w:r>
         <w:rPr>
           <w:rFonts w:ascii="Segoe UI" w:hAnsi="Segoe UI" w:cs="Segoe UI"/>
@@ -10793,6 +14175,7 @@
         </w:rPr>
         <w:t>Forms</w:t>
       </w:r>
+      <w:proofErr w:type="spellEnd"/>
       <w:r>
         <w:rPr>
           <w:rFonts w:ascii="Segoe UI" w:hAnsi="Segoe UI" w:cs="Segoe UI"/>
@@ -10802,6 +14185,7 @@
         </w:rPr>
         <w:t xml:space="preserve"> genéricas, ou seja, </w:t>
       </w:r>
+      <w:proofErr w:type="spellStart"/>
       <w:r>
         <w:rPr>
           <w:rFonts w:ascii="Segoe UI" w:hAnsi="Segoe UI" w:cs="Segoe UI"/>
@@ -10812,6 +14196,7 @@
         </w:rPr>
         <w:t>forms</w:t>
       </w:r>
+      <w:proofErr w:type="spellEnd"/>
       <w:r>
         <w:rPr>
           <w:rFonts w:ascii="Segoe UI" w:hAnsi="Segoe UI" w:cs="Segoe UI"/>
@@ -10821,6 +14206,7 @@
         </w:rPr>
         <w:t xml:space="preserve"> que permitam fazer tudo só numa janela, (ex. podemos inserir, editar, remover, procurar clientes, tudo na </w:t>
       </w:r>
+      <w:proofErr w:type="spellStart"/>
       <w:r>
         <w:rPr>
           <w:rFonts w:ascii="Segoe UI" w:hAnsi="Segoe UI" w:cs="Segoe UI"/>
@@ -10831,6 +14217,7 @@
         </w:rPr>
         <w:t>form</w:t>
       </w:r>
+      <w:proofErr w:type="spellEnd"/>
       <w:r>
         <w:rPr>
           <w:rFonts w:ascii="Segoe UI" w:hAnsi="Segoe UI" w:cs="Segoe UI"/>
@@ -10849,6 +14236,7 @@
         </w:rPr>
         <w:t xml:space="preserve"> e que nos permitem usar a mesma </w:t>
       </w:r>
+      <w:proofErr w:type="spellStart"/>
       <w:r>
         <w:rPr>
           <w:rFonts w:ascii="Segoe UI" w:hAnsi="Segoe UI" w:cs="Segoe UI"/>
@@ -10859,6 +14247,7 @@
         </w:rPr>
         <w:t>form</w:t>
       </w:r>
+      <w:proofErr w:type="spellEnd"/>
       <w:r>
         <w:rPr>
           <w:rFonts w:ascii="Segoe UI" w:hAnsi="Segoe UI" w:cs="Segoe UI"/>
@@ -11235,6 +14624,7 @@
         </w:rPr>
         <w:t>a interface de visualização de dados (</w:t>
       </w:r>
+      <w:proofErr w:type="spellStart"/>
       <w:r>
         <w:rPr>
           <w:rFonts w:ascii="Segoe UI" w:hAnsi="Segoe UI" w:cs="Segoe UI"/>
@@ -11255,6 +14645,7 @@
         </w:rPr>
         <w:t>orm</w:t>
       </w:r>
+      <w:proofErr w:type="spellEnd"/>
       <w:r>
         <w:rPr>
           <w:rFonts w:ascii="Segoe UI" w:hAnsi="Segoe UI" w:cs="Segoe UI"/>
@@ -11346,6 +14737,7 @@
         </w:rPr>
         <w:t xml:space="preserve">Aqui mostramos um exemplo de uma </w:t>
       </w:r>
+      <w:proofErr w:type="spellStart"/>
       <w:r>
         <w:rPr>
           <w:rFonts w:ascii="Segoe UI" w:hAnsi="Segoe UI" w:cs="Segoe UI"/>
@@ -11356,6 +14748,7 @@
         </w:rPr>
         <w:t>Form</w:t>
       </w:r>
+      <w:proofErr w:type="spellEnd"/>
       <w:r>
         <w:rPr>
           <w:rFonts w:ascii="Segoe UI" w:hAnsi="Segoe UI" w:cs="Segoe UI"/>
@@ -11365,6 +14758,7 @@
         </w:rPr>
         <w:t xml:space="preserve"> Genérica, podemos executar todas as operações a partir desta </w:t>
       </w:r>
+      <w:proofErr w:type="spellStart"/>
       <w:r>
         <w:rPr>
           <w:rFonts w:ascii="Segoe UI" w:hAnsi="Segoe UI" w:cs="Segoe UI"/>
@@ -11375,6 +14769,7 @@
         </w:rPr>
         <w:t>Form</w:t>
       </w:r>
+      <w:proofErr w:type="spellEnd"/>
       <w:r>
         <w:rPr>
           <w:rFonts w:ascii="Segoe UI" w:hAnsi="Segoe UI" w:cs="Segoe UI"/>
@@ -11573,8 +14968,29 @@
           <w:color w:val="262626" w:themeColor="text1" w:themeTint="D9"/>
           <w:sz w:val="28"/>
         </w:rPr>
-        <w:t xml:space="preserve">Como podemos ver, cada campo necessário está marcado como obrigatório. Para mostrar marcas de água nos campos de texto (ou TextBox) usámos o método </w:t>
-      </w:r>
+        <w:t xml:space="preserve">Como podemos ver, cada campo necessário está marcado como obrigatório. Para mostrar marcas de água nos campos de texto (ou </w:t>
+      </w:r>
+      <w:proofErr w:type="spellStart"/>
+      <w:r>
+        <w:rPr>
+          <w:rFonts w:ascii="Segoe UI" w:hAnsi="Segoe UI" w:cs="Segoe UI"/>
+          <w:b/>
+          <w:color w:val="262626" w:themeColor="text1" w:themeTint="D9"/>
+          <w:sz w:val="28"/>
+        </w:rPr>
+        <w:t>TextBox</w:t>
+      </w:r>
+      <w:proofErr w:type="spellEnd"/>
+      <w:r>
+        <w:rPr>
+          <w:rFonts w:ascii="Segoe UI" w:hAnsi="Segoe UI" w:cs="Segoe UI"/>
+          <w:b/>
+          <w:color w:val="262626" w:themeColor="text1" w:themeTint="D9"/>
+          <w:sz w:val="28"/>
+        </w:rPr>
+        <w:t xml:space="preserve">) usámos o método </w:t>
+      </w:r>
+      <w:proofErr w:type="spellStart"/>
       <w:r>
         <w:rPr>
           <w:rFonts w:ascii="Segoe UI" w:hAnsi="Segoe UI" w:cs="Segoe UI"/>
@@ -11585,6 +15001,7 @@
         </w:rPr>
         <w:t>Graphics</w:t>
       </w:r>
+      <w:proofErr w:type="spellEnd"/>
       <w:r>
         <w:rPr>
           <w:rFonts w:ascii="Segoe UI" w:hAnsi="Segoe UI" w:cs="Segoe UI"/>
@@ -11604,6 +15021,7 @@
         </w:rPr>
         <w:t xml:space="preserve">criámos uma classe com o nome </w:t>
       </w:r>
+      <w:proofErr w:type="spellStart"/>
       <w:r>
         <w:rPr>
           <w:rFonts w:ascii="Segoe UI" w:hAnsi="Segoe UI" w:cs="Segoe UI"/>
@@ -11614,6 +15032,7 @@
         </w:rPr>
         <w:t>WaterMarkTextBox</w:t>
       </w:r>
+      <w:proofErr w:type="spellEnd"/>
       <w:r>
         <w:rPr>
           <w:rFonts w:ascii="Segoe UI" w:hAnsi="Segoe UI" w:cs="Segoe UI"/>
@@ -11633,6 +15052,7 @@
         </w:rPr>
         <w:t xml:space="preserve">e </w:t>
       </w:r>
+      <w:proofErr w:type="spellStart"/>
       <w:r>
         <w:rPr>
           <w:rFonts w:ascii="Segoe UI" w:hAnsi="Segoe UI" w:cs="Segoe UI"/>
@@ -11643,6 +15063,7 @@
         </w:rPr>
         <w:t>WaterMarkMaskedTextBox</w:t>
       </w:r>
+      <w:proofErr w:type="spellEnd"/>
       <w:r>
         <w:rPr>
           <w:rFonts w:ascii="Segoe UI" w:hAnsi="Segoe UI" w:cs="Segoe UI"/>
@@ -11662,6 +15083,7 @@
         </w:rPr>
         <w:t xml:space="preserve">e colocámos na </w:t>
       </w:r>
+      <w:proofErr w:type="spellStart"/>
       <w:r>
         <w:rPr>
           <w:rFonts w:ascii="Segoe UI" w:hAnsi="Segoe UI" w:cs="Segoe UI"/>
@@ -11672,6 +15094,7 @@
         </w:rPr>
         <w:t>form</w:t>
       </w:r>
+      <w:proofErr w:type="spellEnd"/>
       <w:r>
         <w:rPr>
           <w:rFonts w:ascii="Segoe UI" w:hAnsi="Segoe UI" w:cs="Segoe UI"/>
@@ -11699,8 +15122,20 @@
           <w:color w:val="262626" w:themeColor="text1" w:themeTint="D9"/>
           <w:sz w:val="28"/>
         </w:rPr>
-        <w:t>Visual Studio</w:t>
-      </w:r>
+        <w:t xml:space="preserve">Visual </w:t>
+      </w:r>
+      <w:proofErr w:type="spellStart"/>
+      <w:r>
+        <w:rPr>
+          <w:rFonts w:ascii="Segoe UI" w:hAnsi="Segoe UI" w:cs="Segoe UI"/>
+          <w:b/>
+          <w:i/>
+          <w:color w:val="262626" w:themeColor="text1" w:themeTint="D9"/>
+          <w:sz w:val="28"/>
+        </w:rPr>
+        <w:t>Studio</w:t>
+      </w:r>
+      <w:proofErr w:type="spellEnd"/>
       <w:r>
         <w:rPr>
           <w:rFonts w:ascii="Segoe UI" w:hAnsi="Segoe UI" w:cs="Segoe UI"/>
@@ -11809,6 +15244,7 @@
           <w:sz w:val="28"/>
         </w:rPr>
       </w:pPr>
+      <w:bookmarkStart w:id="22" w:name="_Toc391902707"/>
       <w:r>
         <w:rPr>
           <w:rStyle w:val="Cabealho3Carter"/>
@@ -11819,6 +15255,7 @@
         <w:lastRenderedPageBreak/>
         <w:t>Implementação das classes DAL e BLL</w:t>
       </w:r>
+      <w:bookmarkEnd w:id="22"/>
       <w:r>
         <w:rPr>
           <w:rFonts w:ascii="Segoe UI" w:hAnsi="Segoe UI" w:cs="Segoe UI"/>
@@ -11881,7 +15318,27 @@
           <w:color w:val="262626" w:themeColor="text1" w:themeTint="D9"/>
           <w:sz w:val="28"/>
         </w:rPr>
-        <w:t>A camada DAL (Data Access Layer) é a camada responsável por fazer a ligação à base de dados, executar o comando SQL e carregar os dados.</w:t>
+        <w:t xml:space="preserve">A camada DAL (Data Access </w:t>
+      </w:r>
+      <w:proofErr w:type="spellStart"/>
+      <w:r>
+        <w:rPr>
+          <w:rFonts w:ascii="Segoe UI" w:hAnsi="Segoe UI" w:cs="Segoe UI"/>
+          <w:b/>
+          <w:color w:val="262626" w:themeColor="text1" w:themeTint="D9"/>
+          <w:sz w:val="28"/>
+        </w:rPr>
+        <w:t>Layer</w:t>
+      </w:r>
+      <w:proofErr w:type="spellEnd"/>
+      <w:r>
+        <w:rPr>
+          <w:rFonts w:ascii="Segoe UI" w:hAnsi="Segoe UI" w:cs="Segoe UI"/>
+          <w:b/>
+          <w:color w:val="262626" w:themeColor="text1" w:themeTint="D9"/>
+          <w:sz w:val="28"/>
+        </w:rPr>
+        <w:t>) é a camada responsável por fazer a ligação à base de dados, executar o comando SQL e carregar os dados.</w:t>
       </w:r>
     </w:p>
     <w:p>
@@ -11930,7 +15387,47 @@
           <w:color w:val="262626" w:themeColor="text1" w:themeTint="D9"/>
           <w:sz w:val="28"/>
         </w:rPr>
-        <w:t xml:space="preserve">(Business Logic Layer) é a </w:t>
+        <w:t xml:space="preserve">(Business </w:t>
+      </w:r>
+      <w:proofErr w:type="spellStart"/>
+      <w:r>
+        <w:rPr>
+          <w:rFonts w:ascii="Segoe UI" w:hAnsi="Segoe UI" w:cs="Segoe UI"/>
+          <w:b/>
+          <w:color w:val="262626" w:themeColor="text1" w:themeTint="D9"/>
+          <w:sz w:val="28"/>
+        </w:rPr>
+        <w:t>Logic</w:t>
+      </w:r>
+      <w:proofErr w:type="spellEnd"/>
+      <w:r>
+        <w:rPr>
+          <w:rFonts w:ascii="Segoe UI" w:hAnsi="Segoe UI" w:cs="Segoe UI"/>
+          <w:b/>
+          <w:color w:val="262626" w:themeColor="text1" w:themeTint="D9"/>
+          <w:sz w:val="28"/>
+        </w:rPr>
+        <w:t xml:space="preserve"> </w:t>
+      </w:r>
+      <w:proofErr w:type="spellStart"/>
+      <w:r>
+        <w:rPr>
+          <w:rFonts w:ascii="Segoe UI" w:hAnsi="Segoe UI" w:cs="Segoe UI"/>
+          <w:b/>
+          <w:color w:val="262626" w:themeColor="text1" w:themeTint="D9"/>
+          <w:sz w:val="28"/>
+        </w:rPr>
+        <w:t>Layer</w:t>
+      </w:r>
+      <w:proofErr w:type="spellEnd"/>
+      <w:r>
+        <w:rPr>
+          <w:rFonts w:ascii="Segoe UI" w:hAnsi="Segoe UI" w:cs="Segoe UI"/>
+          <w:b/>
+          <w:color w:val="262626" w:themeColor="text1" w:themeTint="D9"/>
+          <w:sz w:val="28"/>
+        </w:rPr>
+        <w:t xml:space="preserve">) é a </w:t>
       </w:r>
       <w:r>
         <w:rPr>
@@ -12173,9 +15670,11 @@
         </w:numPr>
         <w:jc w:val="both"/>
       </w:pPr>
+      <w:proofErr w:type="spellStart"/>
       <w:r>
         <w:t>Admin_only</w:t>
       </w:r>
+      <w:proofErr w:type="spellEnd"/>
     </w:p>
     <w:p>
       <w:pPr>
@@ -12472,18 +15971,7 @@
           <w:color w:val="262626" w:themeColor="text1" w:themeTint="D9"/>
           <w:sz w:val="28"/>
         </w:rPr>
-        <w:t>A C</w:t>
-      </w:r>
-      <w:bookmarkStart w:id="18" w:name="_GoBack"/>
-      <w:bookmarkEnd w:id="18"/>
-      <w:r>
-        <w:rPr>
-          <w:rFonts w:ascii="Segoe UI" w:hAnsi="Segoe UI" w:cs="Segoe UI"/>
-          <w:b/>
-          <w:color w:val="262626" w:themeColor="text1" w:themeTint="D9"/>
-          <w:sz w:val="28"/>
-        </w:rPr>
-        <w:t>lasse.</w:t>
+        <w:t>A Classe.</w:t>
       </w:r>
     </w:p>
     <w:p/>
@@ -12503,6 +15991,7 @@
           <w:sz w:val="28"/>
         </w:rPr>
       </w:pPr>
+      <w:bookmarkStart w:id="23" w:name="_Toc391902708"/>
       <w:r>
         <w:rPr>
           <w:rStyle w:val="Cabealho3Carter"/>
@@ -12512,6 +16001,7 @@
         </w:rPr>
         <w:t>Implementação da Autenticação</w:t>
       </w:r>
+      <w:bookmarkEnd w:id="23"/>
       <w:r>
         <w:rPr>
           <w:rFonts w:ascii="Segoe UI" w:hAnsi="Segoe UI" w:cs="Segoe UI"/>
@@ -12618,7 +16108,27 @@
           <w:sz w:val="24"/>
           <w:szCs w:val="28"/>
         </w:rPr>
-        <w:t xml:space="preserve"> sejam iguais (tornámos o SQL nesta função Case-Sensitive). O programa irá entrar na área do utilizador. </w:t>
+        <w:t xml:space="preserve"> sejam iguais (tornámos o SQL nesta função Case-</w:t>
+      </w:r>
+      <w:proofErr w:type="spellStart"/>
+      <w:r>
+        <w:rPr>
+          <w:rFonts w:ascii="Segoe UI" w:hAnsi="Segoe UI" w:cs="Segoe UI"/>
+          <w:b/>
+          <w:sz w:val="24"/>
+          <w:szCs w:val="28"/>
+        </w:rPr>
+        <w:t>Sensitive</w:t>
+      </w:r>
+      <w:proofErr w:type="spellEnd"/>
+      <w:r>
+        <w:rPr>
+          <w:rFonts w:ascii="Segoe UI" w:hAnsi="Segoe UI" w:cs="Segoe UI"/>
+          <w:b/>
+          <w:sz w:val="24"/>
+          <w:szCs w:val="28"/>
+        </w:rPr>
+        <w:t xml:space="preserve">). O programa irá entrar na área do utilizador. </w:t>
       </w:r>
     </w:p>
     <w:p>
@@ -14926,7 +18436,49 @@
             <w14:round/>
           </w14:textOutline>
         </w:rPr>
-        <w:t>‘Back Office’ simples para gestão dos utilizadores e das empresas;</w:t>
+        <w:t>‘</w:t>
+      </w:r>
+      <w:proofErr w:type="spellStart"/>
+      <w:r>
+        <w:rPr>
+          <w:rFonts w:ascii="Segoe UI" w:hAnsi="Segoe UI" w:cs="Segoe UI"/>
+          <w:b/>
+          <w:color w:val="000000" w:themeColor="text1"/>
+          <w:sz w:val="28"/>
+          <w:szCs w:val="28"/>
+          <w14:shadow w14:blurRad="38100" w14:dist="19050" w14:dir="2700000" w14:sx="100000" w14:sy="100000" w14:kx="0" w14:ky="0" w14:algn="tl">
+            <w14:schemeClr w14:val="dk1">
+              <w14:alpha w14:val="60000"/>
+            </w14:schemeClr>
+          </w14:shadow>
+          <w14:textOutline w14:w="0" w14:cap="flat" w14:cmpd="sng" w14:algn="ctr">
+            <w14:noFill/>
+            <w14:prstDash w14:val="solid"/>
+            <w14:round/>
+          </w14:textOutline>
+        </w:rPr>
+        <w:t>Back</w:t>
+      </w:r>
+      <w:proofErr w:type="spellEnd"/>
+      <w:r>
+        <w:rPr>
+          <w:rFonts w:ascii="Segoe UI" w:hAnsi="Segoe UI" w:cs="Segoe UI"/>
+          <w:b/>
+          <w:color w:val="000000" w:themeColor="text1"/>
+          <w:sz w:val="28"/>
+          <w:szCs w:val="28"/>
+          <w14:shadow w14:blurRad="38100" w14:dist="19050" w14:dir="2700000" w14:sx="100000" w14:sy="100000" w14:kx="0" w14:ky="0" w14:algn="tl">
+            <w14:schemeClr w14:val="dk1">
+              <w14:alpha w14:val="60000"/>
+            </w14:schemeClr>
+          </w14:shadow>
+          <w14:textOutline w14:w="0" w14:cap="flat" w14:cmpd="sng" w14:algn="ctr">
+            <w14:noFill/>
+            <w14:prstDash w14:val="solid"/>
+            <w14:round/>
+          </w14:textOutline>
+        </w:rPr>
+        <w:t xml:space="preserve"> Office’ simples para gestão dos utilizadores e das empresas;</w:t>
       </w:r>
       <w:r>
         <w:rPr>
@@ -16215,7 +19767,7 @@
           <w:u w:val="single"/>
         </w:rPr>
       </w:pPr>
-      <w:bookmarkStart w:id="19" w:name="_Toc391477171"/>
+      <w:bookmarkStart w:id="24" w:name="_Toc391902709"/>
       <w:r>
         <w:rPr>
           <w:sz w:val="96"/>
@@ -16285,7 +19837,7 @@
         </w:rPr>
         <w:t>dades</w:t>
       </w:r>
-      <w:bookmarkEnd w:id="19"/>
+      <w:bookmarkEnd w:id="24"/>
     </w:p>
     <w:p/>
     <w:p>
@@ -16360,7 +19912,7 @@
           </w14:textFill>
         </w:rPr>
       </w:pPr>
-      <w:bookmarkStart w:id="20" w:name="_Toc391477172"/>
+      <w:bookmarkStart w:id="25" w:name="_Toc391902710"/>
       <w:r>
         <w:rPr>
           <w:sz w:val="96"/>
@@ -16396,7 +19948,7 @@
         <w:lastRenderedPageBreak/>
         <w:t>Agradecimentos</w:t>
       </w:r>
-      <w:bookmarkEnd w:id="20"/>
+      <w:bookmarkEnd w:id="25"/>
     </w:p>
     <w:p>
       <w:pPr>
@@ -16456,8 +20008,30 @@
             <w14:round/>
           </w14:textOutline>
         </w:rPr>
-        <w:t>António Beirós</w:t>
-      </w:r>
+        <w:t xml:space="preserve">António </w:t>
+      </w:r>
+      <w:proofErr w:type="spellStart"/>
+      <w:r>
+        <w:rPr>
+          <w:rFonts w:ascii="Segoe UI" w:hAnsi="Segoe UI" w:cs="Segoe UI"/>
+          <w:color w:val="000000" w:themeColor="text1"/>
+          <w:sz w:val="30"/>
+          <w:szCs w:val="30"/>
+          <w:u w:val="single"/>
+          <w14:shadow w14:blurRad="38100" w14:dist="19050" w14:dir="2700000" w14:sx="100000" w14:sy="100000" w14:kx="0" w14:ky="0" w14:algn="tl">
+            <w14:schemeClr w14:val="dk1">
+              <w14:alpha w14:val="60000"/>
+            </w14:schemeClr>
+          </w14:shadow>
+          <w14:textOutline w14:w="0" w14:cap="flat" w14:cmpd="sng" w14:algn="ctr">
+            <w14:noFill/>
+            <w14:prstDash w14:val="solid"/>
+            <w14:round/>
+          </w14:textOutline>
+        </w:rPr>
+        <w:t>Beirós</w:t>
+      </w:r>
+      <w:proofErr w:type="spellEnd"/>
       <w:r>
         <w:rPr>
           <w:rFonts w:ascii="Segoe UI" w:hAnsi="Segoe UI" w:cs="Segoe UI"/>
@@ -17746,7 +21320,7 @@
                                 <w:sz w:val="24"/>
                                 <w:szCs w:val="24"/>
                               </w:rPr>
-                              <w:t>30</w:t>
+                              <w:t>19</w:t>
                             </w:r>
                             <w:r>
                               <w:rPr>
@@ -17841,7 +21415,7 @@
                           <w:sz w:val="24"/>
                           <w:szCs w:val="24"/>
                         </w:rPr>
-                        <w:t>30</w:t>
+                        <w:t>19</w:t>
                       </w:r>
                       <w:r>
                         <w:rPr>
@@ -23797,7 +27371,7 @@
 </file>
 
 <file path=customXml/itemProps1.xml><?xml version="1.0" encoding="utf-8"?>
-<ds:datastoreItem xmlns:ds="http://schemas.openxmlformats.org/officeDocument/2006/customXml" ds:itemID="{FEF4AFBE-C97F-4BB3-960D-BE9C90F96829}">
+<ds:datastoreItem xmlns:ds="http://schemas.openxmlformats.org/officeDocument/2006/customXml" ds:itemID="{EFE4A959-DC18-41E4-A214-70882C622615}">
   <ds:schemaRefs>
     <ds:schemaRef ds:uri="http://schemas.openxmlformats.org/officeDocument/2006/bibliography"/>
   </ds:schemaRefs>

--- a/Documentos PT/Relatório PT.docx
+++ b/Documentos PT/Relatório PT.docx
@@ -534,6 +534,8 @@
         <w:lastRenderedPageBreak/>
         <w:t>Índice</w:t>
       </w:r>
+      <w:bookmarkStart w:id="0" w:name="_GoBack"/>
+      <w:bookmarkEnd w:id="0"/>
     </w:p>
     <w:p>
       <w:pPr>
@@ -658,7 +660,7 @@
               <w:bCs w:val="0"/>
               <w:noProof/>
               <w:color w:val="000000" w:themeColor="text1"/>
-              <w:sz w:val="22"/>
+              <w:sz w:val="20"/>
               <w:szCs w:val="22"/>
               <w14:shadow w14:blurRad="38100" w14:dist="19050" w14:dir="2700000" w14:sx="100000" w14:sy="100000" w14:kx="0" w14:ky="0" w14:algn="tl">
                 <w14:schemeClr w14:val="dk1">
@@ -673,12 +675,21 @@
             </w:rPr>
           </w:pPr>
           <w:r>
+            <w:rPr>
+              <w:sz w:val="24"/>
+            </w:rPr>
             <w:fldChar w:fldCharType="begin"/>
           </w:r>
           <w:r>
+            <w:rPr>
+              <w:sz w:val="24"/>
+            </w:rPr>
             <w:instrText xml:space="preserve"> TOC \o "1-3" \h \z \u </w:instrText>
           </w:r>
           <w:r>
+            <w:rPr>
+              <w:sz w:val="24"/>
+            </w:rPr>
             <w:fldChar w:fldCharType="separate"/>
           </w:r>
           <w:hyperlink w:anchor="_Toc391902686" w:history="1">
@@ -688,6 +699,7 @@
                 <w:b w:val="0"/>
                 <w:noProof/>
                 <w:color w:val="000000" w:themeColor="text1"/>
+                <w:sz w:val="24"/>
                 <w14:shadow w14:blurRad="38100" w14:dist="19050" w14:dir="2700000" w14:sx="100000" w14:sy="100000" w14:kx="0" w14:ky="0" w14:algn="tl">
                   <w14:schemeClr w14:val="dk1">
                     <w14:alpha w14:val="60000"/>
@@ -707,6 +719,7 @@
                 <w:noProof/>
                 <w:webHidden/>
                 <w:color w:val="000000" w:themeColor="text1"/>
+                <w:sz w:val="24"/>
                 <w14:shadow w14:blurRad="38100" w14:dist="19050" w14:dir="2700000" w14:sx="100000" w14:sy="100000" w14:kx="0" w14:ky="0" w14:algn="tl">
                   <w14:schemeClr w14:val="dk1">
                     <w14:alpha w14:val="60000"/>
@@ -726,6 +739,7 @@
                 <w:noProof/>
                 <w:webHidden/>
                 <w:color w:val="000000" w:themeColor="text1"/>
+                <w:sz w:val="24"/>
                 <w14:shadow w14:blurRad="38100" w14:dist="19050" w14:dir="2700000" w14:sx="100000" w14:sy="100000" w14:kx="0" w14:ky="0" w14:algn="tl">
                   <w14:schemeClr w14:val="dk1">
                     <w14:alpha w14:val="60000"/>
@@ -745,6 +759,7 @@
                 <w:noProof/>
                 <w:webHidden/>
                 <w:color w:val="000000" w:themeColor="text1"/>
+                <w:sz w:val="24"/>
                 <w14:shadow w14:blurRad="38100" w14:dist="19050" w14:dir="2700000" w14:sx="100000" w14:sy="100000" w14:kx="0" w14:ky="0" w14:algn="tl">
                   <w14:schemeClr w14:val="dk1">
                     <w14:alpha w14:val="60000"/>
@@ -764,6 +779,7 @@
                 <w:noProof/>
                 <w:webHidden/>
                 <w:color w:val="000000" w:themeColor="text1"/>
+                <w:sz w:val="24"/>
                 <w14:shadow w14:blurRad="38100" w14:dist="19050" w14:dir="2700000" w14:sx="100000" w14:sy="100000" w14:kx="0" w14:ky="0" w14:algn="tl">
                   <w14:schemeClr w14:val="dk1">
                     <w14:alpha w14:val="60000"/>
@@ -782,6 +798,7 @@
                 <w:noProof/>
                 <w:webHidden/>
                 <w:color w:val="000000" w:themeColor="text1"/>
+                <w:sz w:val="24"/>
                 <w14:shadow w14:blurRad="38100" w14:dist="19050" w14:dir="2700000" w14:sx="100000" w14:sy="100000" w14:kx="0" w14:ky="0" w14:algn="tl">
                   <w14:schemeClr w14:val="dk1">
                     <w14:alpha w14:val="60000"/>
@@ -801,6 +818,7 @@
                 <w:noProof/>
                 <w:webHidden/>
                 <w:color w:val="000000" w:themeColor="text1"/>
+                <w:sz w:val="24"/>
                 <w14:shadow w14:blurRad="38100" w14:dist="19050" w14:dir="2700000" w14:sx="100000" w14:sy="100000" w14:kx="0" w14:ky="0" w14:algn="tl">
                   <w14:schemeClr w14:val="dk1">
                     <w14:alpha w14:val="60000"/>
@@ -820,6 +838,7 @@
                 <w:noProof/>
                 <w:webHidden/>
                 <w:color w:val="000000" w:themeColor="text1"/>
+                <w:sz w:val="24"/>
                 <w14:shadow w14:blurRad="38100" w14:dist="19050" w14:dir="2700000" w14:sx="100000" w14:sy="100000" w14:kx="0" w14:ky="0" w14:algn="tl">
                   <w14:schemeClr w14:val="dk1">
                     <w14:alpha w14:val="60000"/>
@@ -847,7 +866,7 @@
               <w:bCs w:val="0"/>
               <w:noProof/>
               <w:color w:val="000000" w:themeColor="text1"/>
-              <w:sz w:val="22"/>
+              <w:sz w:val="20"/>
               <w:szCs w:val="22"/>
               <w14:shadow w14:blurRad="38100" w14:dist="19050" w14:dir="2700000" w14:sx="100000" w14:sy="100000" w14:kx="0" w14:ky="0" w14:algn="tl">
                 <w14:schemeClr w14:val="dk1">
@@ -868,6 +887,7 @@
                 <w:b w:val="0"/>
                 <w:noProof/>
                 <w:color w:val="000000" w:themeColor="text1"/>
+                <w:sz w:val="24"/>
                 <w14:shadow w14:blurRad="38100" w14:dist="19050" w14:dir="2700000" w14:sx="100000" w14:sy="100000" w14:kx="0" w14:ky="0" w14:algn="tl">
                   <w14:schemeClr w14:val="dk1">
                     <w14:alpha w14:val="60000"/>
@@ -887,6 +907,7 @@
                 <w:noProof/>
                 <w:webHidden/>
                 <w:color w:val="000000" w:themeColor="text1"/>
+                <w:sz w:val="24"/>
                 <w14:shadow w14:blurRad="38100" w14:dist="19050" w14:dir="2700000" w14:sx="100000" w14:sy="100000" w14:kx="0" w14:ky="0" w14:algn="tl">
                   <w14:schemeClr w14:val="dk1">
                     <w14:alpha w14:val="60000"/>
@@ -906,6 +927,7 @@
                 <w:noProof/>
                 <w:webHidden/>
                 <w:color w:val="000000" w:themeColor="text1"/>
+                <w:sz w:val="24"/>
                 <w14:shadow w14:blurRad="38100" w14:dist="19050" w14:dir="2700000" w14:sx="100000" w14:sy="100000" w14:kx="0" w14:ky="0" w14:algn="tl">
                   <w14:schemeClr w14:val="dk1">
                     <w14:alpha w14:val="60000"/>
@@ -925,6 +947,7 @@
                 <w:noProof/>
                 <w:webHidden/>
                 <w:color w:val="000000" w:themeColor="text1"/>
+                <w:sz w:val="24"/>
                 <w14:shadow w14:blurRad="38100" w14:dist="19050" w14:dir="2700000" w14:sx="100000" w14:sy="100000" w14:kx="0" w14:ky="0" w14:algn="tl">
                   <w14:schemeClr w14:val="dk1">
                     <w14:alpha w14:val="60000"/>
@@ -944,6 +967,7 @@
                 <w:noProof/>
                 <w:webHidden/>
                 <w:color w:val="000000" w:themeColor="text1"/>
+                <w:sz w:val="24"/>
                 <w14:shadow w14:blurRad="38100" w14:dist="19050" w14:dir="2700000" w14:sx="100000" w14:sy="100000" w14:kx="0" w14:ky="0" w14:algn="tl">
                   <w14:schemeClr w14:val="dk1">
                     <w14:alpha w14:val="60000"/>
@@ -962,6 +986,7 @@
                 <w:noProof/>
                 <w:webHidden/>
                 <w:color w:val="000000" w:themeColor="text1"/>
+                <w:sz w:val="24"/>
                 <w14:shadow w14:blurRad="38100" w14:dist="19050" w14:dir="2700000" w14:sx="100000" w14:sy="100000" w14:kx="0" w14:ky="0" w14:algn="tl">
                   <w14:schemeClr w14:val="dk1">
                     <w14:alpha w14:val="60000"/>
@@ -981,6 +1006,7 @@
                 <w:noProof/>
                 <w:webHidden/>
                 <w:color w:val="000000" w:themeColor="text1"/>
+                <w:sz w:val="24"/>
                 <w14:shadow w14:blurRad="38100" w14:dist="19050" w14:dir="2700000" w14:sx="100000" w14:sy="100000" w14:kx="0" w14:ky="0" w14:algn="tl">
                   <w14:schemeClr w14:val="dk1">
                     <w14:alpha w14:val="60000"/>
@@ -1000,6 +1026,7 @@
                 <w:noProof/>
                 <w:webHidden/>
                 <w:color w:val="000000" w:themeColor="text1"/>
+                <w:sz w:val="24"/>
                 <w14:shadow w14:blurRad="38100" w14:dist="19050" w14:dir="2700000" w14:sx="100000" w14:sy="100000" w14:kx="0" w14:ky="0" w14:algn="tl">
                   <w14:schemeClr w14:val="dk1">
                     <w14:alpha w14:val="60000"/>
@@ -1027,7 +1054,7 @@
               <w:bCs w:val="0"/>
               <w:noProof/>
               <w:color w:val="000000" w:themeColor="text1"/>
-              <w:sz w:val="22"/>
+              <w:sz w:val="20"/>
               <w:szCs w:val="22"/>
               <w14:shadow w14:blurRad="38100" w14:dist="19050" w14:dir="2700000" w14:sx="100000" w14:sy="100000" w14:kx="0" w14:ky="0" w14:algn="tl">
                 <w14:schemeClr w14:val="dk1">
@@ -1048,6 +1075,7 @@
                 <w:b w:val="0"/>
                 <w:noProof/>
                 <w:color w:val="000000" w:themeColor="text1"/>
+                <w:sz w:val="24"/>
                 <w14:shadow w14:blurRad="38100" w14:dist="19050" w14:dir="2700000" w14:sx="100000" w14:sy="100000" w14:kx="0" w14:ky="0" w14:algn="tl">
                   <w14:schemeClr w14:val="dk1">
                     <w14:alpha w14:val="60000"/>
@@ -1067,6 +1095,7 @@
                 <w:noProof/>
                 <w:webHidden/>
                 <w:color w:val="000000" w:themeColor="text1"/>
+                <w:sz w:val="24"/>
                 <w14:shadow w14:blurRad="38100" w14:dist="19050" w14:dir="2700000" w14:sx="100000" w14:sy="100000" w14:kx="0" w14:ky="0" w14:algn="tl">
                   <w14:schemeClr w14:val="dk1">
                     <w14:alpha w14:val="60000"/>
@@ -1086,6 +1115,7 @@
                 <w:noProof/>
                 <w:webHidden/>
                 <w:color w:val="000000" w:themeColor="text1"/>
+                <w:sz w:val="24"/>
                 <w14:shadow w14:blurRad="38100" w14:dist="19050" w14:dir="2700000" w14:sx="100000" w14:sy="100000" w14:kx="0" w14:ky="0" w14:algn="tl">
                   <w14:schemeClr w14:val="dk1">
                     <w14:alpha w14:val="60000"/>
@@ -1105,6 +1135,7 @@
                 <w:noProof/>
                 <w:webHidden/>
                 <w:color w:val="000000" w:themeColor="text1"/>
+                <w:sz w:val="24"/>
                 <w14:shadow w14:blurRad="38100" w14:dist="19050" w14:dir="2700000" w14:sx="100000" w14:sy="100000" w14:kx="0" w14:ky="0" w14:algn="tl">
                   <w14:schemeClr w14:val="dk1">
                     <w14:alpha w14:val="60000"/>
@@ -1124,6 +1155,7 @@
                 <w:noProof/>
                 <w:webHidden/>
                 <w:color w:val="000000" w:themeColor="text1"/>
+                <w:sz w:val="24"/>
                 <w14:shadow w14:blurRad="38100" w14:dist="19050" w14:dir="2700000" w14:sx="100000" w14:sy="100000" w14:kx="0" w14:ky="0" w14:algn="tl">
                   <w14:schemeClr w14:val="dk1">
                     <w14:alpha w14:val="60000"/>
@@ -1142,6 +1174,7 @@
                 <w:noProof/>
                 <w:webHidden/>
                 <w:color w:val="000000" w:themeColor="text1"/>
+                <w:sz w:val="24"/>
                 <w14:shadow w14:blurRad="38100" w14:dist="19050" w14:dir="2700000" w14:sx="100000" w14:sy="100000" w14:kx="0" w14:ky="0" w14:algn="tl">
                   <w14:schemeClr w14:val="dk1">
                     <w14:alpha w14:val="60000"/>
@@ -1161,6 +1194,7 @@
                 <w:noProof/>
                 <w:webHidden/>
                 <w:color w:val="000000" w:themeColor="text1"/>
+                <w:sz w:val="24"/>
                 <w14:shadow w14:blurRad="38100" w14:dist="19050" w14:dir="2700000" w14:sx="100000" w14:sy="100000" w14:kx="0" w14:ky="0" w14:algn="tl">
                   <w14:schemeClr w14:val="dk1">
                     <w14:alpha w14:val="60000"/>
@@ -1180,6 +1214,7 @@
                 <w:noProof/>
                 <w:webHidden/>
                 <w:color w:val="000000" w:themeColor="text1"/>
+                <w:sz w:val="24"/>
                 <w14:shadow w14:blurRad="38100" w14:dist="19050" w14:dir="2700000" w14:sx="100000" w14:sy="100000" w14:kx="0" w14:ky="0" w14:algn="tl">
                   <w14:schemeClr w14:val="dk1">
                     <w14:alpha w14:val="60000"/>
@@ -1205,6 +1240,7 @@
               <w:rFonts w:cstheme="minorBidi"/>
               <w:noProof/>
               <w:color w:val="000000" w:themeColor="text1"/>
+              <w:sz w:val="20"/>
               <w14:shadow w14:blurRad="38100" w14:dist="19050" w14:dir="2700000" w14:sx="100000" w14:sy="100000" w14:kx="0" w14:ky="0" w14:algn="tl">
                 <w14:schemeClr w14:val="dk1">
                   <w14:alpha w14:val="60000"/>
@@ -1224,6 +1260,7 @@
                 <w:rFonts w:ascii="Segoe UI" w:hAnsi="Segoe UI" w:cs="Segoe UI"/>
                 <w:noProof/>
                 <w:color w:val="000000" w:themeColor="text1"/>
+                <w:sz w:val="20"/>
                 <w14:shadow w14:blurRad="38100" w14:dist="19050" w14:dir="2700000" w14:sx="100000" w14:sy="100000" w14:kx="0" w14:ky="0" w14:algn="tl">
                   <w14:schemeClr w14:val="dk1">
                     <w14:alpha w14:val="60000"/>
@@ -1242,6 +1279,7 @@
                 <w:noProof/>
                 <w:webHidden/>
                 <w:color w:val="000000" w:themeColor="text1"/>
+                <w:sz w:val="20"/>
                 <w14:shadow w14:blurRad="38100" w14:dist="19050" w14:dir="2700000" w14:sx="100000" w14:sy="100000" w14:kx="0" w14:ky="0" w14:algn="tl">
                   <w14:schemeClr w14:val="dk1">
                     <w14:alpha w14:val="60000"/>
@@ -1260,6 +1298,7 @@
                 <w:noProof/>
                 <w:webHidden/>
                 <w:color w:val="000000" w:themeColor="text1"/>
+                <w:sz w:val="20"/>
                 <w14:shadow w14:blurRad="38100" w14:dist="19050" w14:dir="2700000" w14:sx="100000" w14:sy="100000" w14:kx="0" w14:ky="0" w14:algn="tl">
                   <w14:schemeClr w14:val="dk1">
                     <w14:alpha w14:val="60000"/>
@@ -1278,6 +1317,7 @@
                 <w:noProof/>
                 <w:webHidden/>
                 <w:color w:val="000000" w:themeColor="text1"/>
+                <w:sz w:val="20"/>
                 <w14:shadow w14:blurRad="38100" w14:dist="19050" w14:dir="2700000" w14:sx="100000" w14:sy="100000" w14:kx="0" w14:ky="0" w14:algn="tl">
                   <w14:schemeClr w14:val="dk1">
                     <w14:alpha w14:val="60000"/>
@@ -1296,6 +1336,7 @@
                 <w:noProof/>
                 <w:webHidden/>
                 <w:color w:val="000000" w:themeColor="text1"/>
+                <w:sz w:val="20"/>
                 <w14:shadow w14:blurRad="38100" w14:dist="19050" w14:dir="2700000" w14:sx="100000" w14:sy="100000" w14:kx="0" w14:ky="0" w14:algn="tl">
                   <w14:schemeClr w14:val="dk1">
                     <w14:alpha w14:val="60000"/>
@@ -1313,6 +1354,7 @@
                 <w:noProof/>
                 <w:webHidden/>
                 <w:color w:val="000000" w:themeColor="text1"/>
+                <w:sz w:val="20"/>
                 <w14:shadow w14:blurRad="38100" w14:dist="19050" w14:dir="2700000" w14:sx="100000" w14:sy="100000" w14:kx="0" w14:ky="0" w14:algn="tl">
                   <w14:schemeClr w14:val="dk1">
                     <w14:alpha w14:val="60000"/>
@@ -1331,6 +1373,7 @@
                 <w:noProof/>
                 <w:webHidden/>
                 <w:color w:val="000000" w:themeColor="text1"/>
+                <w:sz w:val="20"/>
                 <w14:shadow w14:blurRad="38100" w14:dist="19050" w14:dir="2700000" w14:sx="100000" w14:sy="100000" w14:kx="0" w14:ky="0" w14:algn="tl">
                   <w14:schemeClr w14:val="dk1">
                     <w14:alpha w14:val="60000"/>
@@ -1349,6 +1392,7 @@
                 <w:noProof/>
                 <w:webHidden/>
                 <w:color w:val="000000" w:themeColor="text1"/>
+                <w:sz w:val="20"/>
                 <w14:shadow w14:blurRad="38100" w14:dist="19050" w14:dir="2700000" w14:sx="100000" w14:sy="100000" w14:kx="0" w14:ky="0" w14:algn="tl">
                   <w14:schemeClr w14:val="dk1">
                     <w14:alpha w14:val="60000"/>
@@ -1374,6 +1418,7 @@
               <w:rFonts w:cstheme="minorBidi"/>
               <w:noProof/>
               <w:color w:val="000000" w:themeColor="text1"/>
+              <w:sz w:val="20"/>
               <w14:shadow w14:blurRad="38100" w14:dist="19050" w14:dir="2700000" w14:sx="100000" w14:sy="100000" w14:kx="0" w14:ky="0" w14:algn="tl">
                 <w14:schemeClr w14:val="dk1">
                   <w14:alpha w14:val="60000"/>
@@ -1393,6 +1438,7 @@
                 <w:rFonts w:ascii="Segoe UI" w:hAnsi="Segoe UI" w:cs="Segoe UI"/>
                 <w:noProof/>
                 <w:color w:val="000000" w:themeColor="text1"/>
+                <w:sz w:val="20"/>
                 <w14:shadow w14:blurRad="38100" w14:dist="19050" w14:dir="2700000" w14:sx="100000" w14:sy="100000" w14:kx="0" w14:ky="0" w14:algn="tl">
                   <w14:schemeClr w14:val="dk1">
                     <w14:alpha w14:val="60000"/>
@@ -1411,6 +1457,7 @@
                 <w:noProof/>
                 <w:webHidden/>
                 <w:color w:val="000000" w:themeColor="text1"/>
+                <w:sz w:val="20"/>
                 <w14:shadow w14:blurRad="38100" w14:dist="19050" w14:dir="2700000" w14:sx="100000" w14:sy="100000" w14:kx="0" w14:ky="0" w14:algn="tl">
                   <w14:schemeClr w14:val="dk1">
                     <w14:alpha w14:val="60000"/>
@@ -1429,6 +1476,7 @@
                 <w:noProof/>
                 <w:webHidden/>
                 <w:color w:val="000000" w:themeColor="text1"/>
+                <w:sz w:val="20"/>
                 <w14:shadow w14:blurRad="38100" w14:dist="19050" w14:dir="2700000" w14:sx="100000" w14:sy="100000" w14:kx="0" w14:ky="0" w14:algn="tl">
                   <w14:schemeClr w14:val="dk1">
                     <w14:alpha w14:val="60000"/>
@@ -1447,6 +1495,7 @@
                 <w:noProof/>
                 <w:webHidden/>
                 <w:color w:val="000000" w:themeColor="text1"/>
+                <w:sz w:val="20"/>
                 <w14:shadow w14:blurRad="38100" w14:dist="19050" w14:dir="2700000" w14:sx="100000" w14:sy="100000" w14:kx="0" w14:ky="0" w14:algn="tl">
                   <w14:schemeClr w14:val="dk1">
                     <w14:alpha w14:val="60000"/>
@@ -1465,6 +1514,7 @@
                 <w:noProof/>
                 <w:webHidden/>
                 <w:color w:val="000000" w:themeColor="text1"/>
+                <w:sz w:val="20"/>
                 <w14:shadow w14:blurRad="38100" w14:dist="19050" w14:dir="2700000" w14:sx="100000" w14:sy="100000" w14:kx="0" w14:ky="0" w14:algn="tl">
                   <w14:schemeClr w14:val="dk1">
                     <w14:alpha w14:val="60000"/>
@@ -1482,6 +1532,7 @@
                 <w:noProof/>
                 <w:webHidden/>
                 <w:color w:val="000000" w:themeColor="text1"/>
+                <w:sz w:val="20"/>
                 <w14:shadow w14:blurRad="38100" w14:dist="19050" w14:dir="2700000" w14:sx="100000" w14:sy="100000" w14:kx="0" w14:ky="0" w14:algn="tl">
                   <w14:schemeClr w14:val="dk1">
                     <w14:alpha w14:val="60000"/>
@@ -1500,6 +1551,7 @@
                 <w:noProof/>
                 <w:webHidden/>
                 <w:color w:val="000000" w:themeColor="text1"/>
+                <w:sz w:val="20"/>
                 <w14:shadow w14:blurRad="38100" w14:dist="19050" w14:dir="2700000" w14:sx="100000" w14:sy="100000" w14:kx="0" w14:ky="0" w14:algn="tl">
                   <w14:schemeClr w14:val="dk1">
                     <w14:alpha w14:val="60000"/>
@@ -1518,6 +1570,7 @@
                 <w:noProof/>
                 <w:webHidden/>
                 <w:color w:val="000000" w:themeColor="text1"/>
+                <w:sz w:val="20"/>
                 <w14:shadow w14:blurRad="38100" w14:dist="19050" w14:dir="2700000" w14:sx="100000" w14:sy="100000" w14:kx="0" w14:ky="0" w14:algn="tl">
                   <w14:schemeClr w14:val="dk1">
                     <w14:alpha w14:val="60000"/>
@@ -1543,6 +1596,7 @@
               <w:rFonts w:cstheme="minorBidi"/>
               <w:noProof/>
               <w:color w:val="000000" w:themeColor="text1"/>
+              <w:sz w:val="20"/>
               <w14:shadow w14:blurRad="38100" w14:dist="19050" w14:dir="2700000" w14:sx="100000" w14:sy="100000" w14:kx="0" w14:ky="0" w14:algn="tl">
                 <w14:schemeClr w14:val="dk1">
                   <w14:alpha w14:val="60000"/>
@@ -1562,6 +1616,7 @@
                 <w:rFonts w:ascii="Segoe UI" w:hAnsi="Segoe UI" w:cs="Segoe UI"/>
                 <w:noProof/>
                 <w:color w:val="000000" w:themeColor="text1"/>
+                <w:sz w:val="20"/>
                 <w14:shadow w14:blurRad="38100" w14:dist="19050" w14:dir="2700000" w14:sx="100000" w14:sy="100000" w14:kx="0" w14:ky="0" w14:algn="tl">
                   <w14:schemeClr w14:val="dk1">
                     <w14:alpha w14:val="60000"/>
@@ -1580,6 +1635,7 @@
                 <w:noProof/>
                 <w:webHidden/>
                 <w:color w:val="000000" w:themeColor="text1"/>
+                <w:sz w:val="20"/>
                 <w14:shadow w14:blurRad="38100" w14:dist="19050" w14:dir="2700000" w14:sx="100000" w14:sy="100000" w14:kx="0" w14:ky="0" w14:algn="tl">
                   <w14:schemeClr w14:val="dk1">
                     <w14:alpha w14:val="60000"/>
@@ -1598,6 +1654,7 @@
                 <w:noProof/>
                 <w:webHidden/>
                 <w:color w:val="000000" w:themeColor="text1"/>
+                <w:sz w:val="20"/>
                 <w14:shadow w14:blurRad="38100" w14:dist="19050" w14:dir="2700000" w14:sx="100000" w14:sy="100000" w14:kx="0" w14:ky="0" w14:algn="tl">
                   <w14:schemeClr w14:val="dk1">
                     <w14:alpha w14:val="60000"/>
@@ -1616,6 +1673,7 @@
                 <w:noProof/>
                 <w:webHidden/>
                 <w:color w:val="000000" w:themeColor="text1"/>
+                <w:sz w:val="20"/>
                 <w14:shadow w14:blurRad="38100" w14:dist="19050" w14:dir="2700000" w14:sx="100000" w14:sy="100000" w14:kx="0" w14:ky="0" w14:algn="tl">
                   <w14:schemeClr w14:val="dk1">
                     <w14:alpha w14:val="60000"/>
@@ -1634,6 +1692,7 @@
                 <w:noProof/>
                 <w:webHidden/>
                 <w:color w:val="000000" w:themeColor="text1"/>
+                <w:sz w:val="20"/>
                 <w14:shadow w14:blurRad="38100" w14:dist="19050" w14:dir="2700000" w14:sx="100000" w14:sy="100000" w14:kx="0" w14:ky="0" w14:algn="tl">
                   <w14:schemeClr w14:val="dk1">
                     <w14:alpha w14:val="60000"/>
@@ -1651,6 +1710,7 @@
                 <w:noProof/>
                 <w:webHidden/>
                 <w:color w:val="000000" w:themeColor="text1"/>
+                <w:sz w:val="20"/>
                 <w14:shadow w14:blurRad="38100" w14:dist="19050" w14:dir="2700000" w14:sx="100000" w14:sy="100000" w14:kx="0" w14:ky="0" w14:algn="tl">
                   <w14:schemeClr w14:val="dk1">
                     <w14:alpha w14:val="60000"/>
@@ -1669,6 +1729,7 @@
                 <w:noProof/>
                 <w:webHidden/>
                 <w:color w:val="000000" w:themeColor="text1"/>
+                <w:sz w:val="20"/>
                 <w14:shadow w14:blurRad="38100" w14:dist="19050" w14:dir="2700000" w14:sx="100000" w14:sy="100000" w14:kx="0" w14:ky="0" w14:algn="tl">
                   <w14:schemeClr w14:val="dk1">
                     <w14:alpha w14:val="60000"/>
@@ -1687,6 +1748,7 @@
                 <w:noProof/>
                 <w:webHidden/>
                 <w:color w:val="000000" w:themeColor="text1"/>
+                <w:sz w:val="20"/>
                 <w14:shadow w14:blurRad="38100" w14:dist="19050" w14:dir="2700000" w14:sx="100000" w14:sy="100000" w14:kx="0" w14:ky="0" w14:algn="tl">
                   <w14:schemeClr w14:val="dk1">
                     <w14:alpha w14:val="60000"/>
@@ -1714,7 +1776,7 @@
               <w:bCs w:val="0"/>
               <w:noProof/>
               <w:color w:val="000000" w:themeColor="text1"/>
-              <w:sz w:val="22"/>
+              <w:sz w:val="20"/>
               <w:szCs w:val="22"/>
               <w14:shadow w14:blurRad="38100" w14:dist="19050" w14:dir="2700000" w14:sx="100000" w14:sy="100000" w14:kx="0" w14:ky="0" w14:algn="tl">
                 <w14:schemeClr w14:val="dk1">
@@ -1735,6 +1797,7 @@
                 <w:b w:val="0"/>
                 <w:noProof/>
                 <w:color w:val="000000" w:themeColor="text1"/>
+                <w:sz w:val="24"/>
                 <w14:shadow w14:blurRad="38100" w14:dist="19050" w14:dir="2700000" w14:sx="100000" w14:sy="100000" w14:kx="0" w14:ky="0" w14:algn="tl">
                   <w14:schemeClr w14:val="dk1">
                     <w14:alpha w14:val="60000"/>
@@ -1754,6 +1817,7 @@
                 <w:noProof/>
                 <w:webHidden/>
                 <w:color w:val="000000" w:themeColor="text1"/>
+                <w:sz w:val="24"/>
                 <w14:shadow w14:blurRad="38100" w14:dist="19050" w14:dir="2700000" w14:sx="100000" w14:sy="100000" w14:kx="0" w14:ky="0" w14:algn="tl">
                   <w14:schemeClr w14:val="dk1">
                     <w14:alpha w14:val="60000"/>
@@ -1773,6 +1837,7 @@
                 <w:noProof/>
                 <w:webHidden/>
                 <w:color w:val="000000" w:themeColor="text1"/>
+                <w:sz w:val="24"/>
                 <w14:shadow w14:blurRad="38100" w14:dist="19050" w14:dir="2700000" w14:sx="100000" w14:sy="100000" w14:kx="0" w14:ky="0" w14:algn="tl">
                   <w14:schemeClr w14:val="dk1">
                     <w14:alpha w14:val="60000"/>
@@ -1792,6 +1857,7 @@
                 <w:noProof/>
                 <w:webHidden/>
                 <w:color w:val="000000" w:themeColor="text1"/>
+                <w:sz w:val="24"/>
                 <w14:shadow w14:blurRad="38100" w14:dist="19050" w14:dir="2700000" w14:sx="100000" w14:sy="100000" w14:kx="0" w14:ky="0" w14:algn="tl">
                   <w14:schemeClr w14:val="dk1">
                     <w14:alpha w14:val="60000"/>
@@ -1811,6 +1877,7 @@
                 <w:noProof/>
                 <w:webHidden/>
                 <w:color w:val="000000" w:themeColor="text1"/>
+                <w:sz w:val="24"/>
                 <w14:shadow w14:blurRad="38100" w14:dist="19050" w14:dir="2700000" w14:sx="100000" w14:sy="100000" w14:kx="0" w14:ky="0" w14:algn="tl">
                   <w14:schemeClr w14:val="dk1">
                     <w14:alpha w14:val="60000"/>
@@ -1829,6 +1896,7 @@
                 <w:noProof/>
                 <w:webHidden/>
                 <w:color w:val="000000" w:themeColor="text1"/>
+                <w:sz w:val="24"/>
                 <w14:shadow w14:blurRad="38100" w14:dist="19050" w14:dir="2700000" w14:sx="100000" w14:sy="100000" w14:kx="0" w14:ky="0" w14:algn="tl">
                   <w14:schemeClr w14:val="dk1">
                     <w14:alpha w14:val="60000"/>
@@ -1848,6 +1916,7 @@
                 <w:noProof/>
                 <w:webHidden/>
                 <w:color w:val="000000" w:themeColor="text1"/>
+                <w:sz w:val="24"/>
                 <w14:shadow w14:blurRad="38100" w14:dist="19050" w14:dir="2700000" w14:sx="100000" w14:sy="100000" w14:kx="0" w14:ky="0" w14:algn="tl">
                   <w14:schemeClr w14:val="dk1">
                     <w14:alpha w14:val="60000"/>
@@ -1867,6 +1936,7 @@
                 <w:noProof/>
                 <w:webHidden/>
                 <w:color w:val="000000" w:themeColor="text1"/>
+                <w:sz w:val="24"/>
                 <w14:shadow w14:blurRad="38100" w14:dist="19050" w14:dir="2700000" w14:sx="100000" w14:sy="100000" w14:kx="0" w14:ky="0" w14:algn="tl">
                   <w14:schemeClr w14:val="dk1">
                     <w14:alpha w14:val="60000"/>
@@ -1894,7 +1964,7 @@
               <w:bCs w:val="0"/>
               <w:noProof/>
               <w:color w:val="000000" w:themeColor="text1"/>
-              <w:sz w:val="22"/>
+              <w:sz w:val="20"/>
               <w:szCs w:val="22"/>
               <w14:shadow w14:blurRad="38100" w14:dist="19050" w14:dir="2700000" w14:sx="100000" w14:sy="100000" w14:kx="0" w14:ky="0" w14:algn="tl">
                 <w14:schemeClr w14:val="dk1">
@@ -1915,6 +1985,7 @@
                 <w:b w:val="0"/>
                 <w:noProof/>
                 <w:color w:val="000000" w:themeColor="text1"/>
+                <w:sz w:val="24"/>
                 <w14:shadow w14:blurRad="38100" w14:dist="19050" w14:dir="2700000" w14:sx="100000" w14:sy="100000" w14:kx="0" w14:ky="0" w14:algn="tl">
                   <w14:schemeClr w14:val="dk1">
                     <w14:alpha w14:val="60000"/>
@@ -1934,6 +2005,7 @@
                 <w:noProof/>
                 <w:webHidden/>
                 <w:color w:val="000000" w:themeColor="text1"/>
+                <w:sz w:val="24"/>
                 <w14:shadow w14:blurRad="38100" w14:dist="19050" w14:dir="2700000" w14:sx="100000" w14:sy="100000" w14:kx="0" w14:ky="0" w14:algn="tl">
                   <w14:schemeClr w14:val="dk1">
                     <w14:alpha w14:val="60000"/>
@@ -1953,6 +2025,7 @@
                 <w:noProof/>
                 <w:webHidden/>
                 <w:color w:val="000000" w:themeColor="text1"/>
+                <w:sz w:val="24"/>
                 <w14:shadow w14:blurRad="38100" w14:dist="19050" w14:dir="2700000" w14:sx="100000" w14:sy="100000" w14:kx="0" w14:ky="0" w14:algn="tl">
                   <w14:schemeClr w14:val="dk1">
                     <w14:alpha w14:val="60000"/>
@@ -1972,6 +2045,7 @@
                 <w:noProof/>
                 <w:webHidden/>
                 <w:color w:val="000000" w:themeColor="text1"/>
+                <w:sz w:val="24"/>
                 <w14:shadow w14:blurRad="38100" w14:dist="19050" w14:dir="2700000" w14:sx="100000" w14:sy="100000" w14:kx="0" w14:ky="0" w14:algn="tl">
                   <w14:schemeClr w14:val="dk1">
                     <w14:alpha w14:val="60000"/>
@@ -1991,6 +2065,7 @@
                 <w:noProof/>
                 <w:webHidden/>
                 <w:color w:val="000000" w:themeColor="text1"/>
+                <w:sz w:val="24"/>
                 <w14:shadow w14:blurRad="38100" w14:dist="19050" w14:dir="2700000" w14:sx="100000" w14:sy="100000" w14:kx="0" w14:ky="0" w14:algn="tl">
                   <w14:schemeClr w14:val="dk1">
                     <w14:alpha w14:val="60000"/>
@@ -2009,6 +2084,7 @@
                 <w:noProof/>
                 <w:webHidden/>
                 <w:color w:val="000000" w:themeColor="text1"/>
+                <w:sz w:val="24"/>
                 <w14:shadow w14:blurRad="38100" w14:dist="19050" w14:dir="2700000" w14:sx="100000" w14:sy="100000" w14:kx="0" w14:ky="0" w14:algn="tl">
                   <w14:schemeClr w14:val="dk1">
                     <w14:alpha w14:val="60000"/>
@@ -2028,6 +2104,7 @@
                 <w:noProof/>
                 <w:webHidden/>
                 <w:color w:val="000000" w:themeColor="text1"/>
+                <w:sz w:val="24"/>
                 <w14:shadow w14:blurRad="38100" w14:dist="19050" w14:dir="2700000" w14:sx="100000" w14:sy="100000" w14:kx="0" w14:ky="0" w14:algn="tl">
                   <w14:schemeClr w14:val="dk1">
                     <w14:alpha w14:val="60000"/>
@@ -2047,6 +2124,7 @@
                 <w:noProof/>
                 <w:webHidden/>
                 <w:color w:val="000000" w:themeColor="text1"/>
+                <w:sz w:val="24"/>
                 <w14:shadow w14:blurRad="38100" w14:dist="19050" w14:dir="2700000" w14:sx="100000" w14:sy="100000" w14:kx="0" w14:ky="0" w14:algn="tl">
                   <w14:schemeClr w14:val="dk1">
                     <w14:alpha w14:val="60000"/>
@@ -2074,7 +2152,7 @@
               <w:bCs w:val="0"/>
               <w:noProof/>
               <w:color w:val="000000" w:themeColor="text1"/>
-              <w:sz w:val="22"/>
+              <w:sz w:val="20"/>
               <w:szCs w:val="22"/>
               <w14:shadow w14:blurRad="38100" w14:dist="19050" w14:dir="2700000" w14:sx="100000" w14:sy="100000" w14:kx="0" w14:ky="0" w14:algn="tl">
                 <w14:schemeClr w14:val="dk1">
@@ -2095,6 +2173,7 @@
                 <w:b w:val="0"/>
                 <w:noProof/>
                 <w:color w:val="000000" w:themeColor="text1"/>
+                <w:sz w:val="24"/>
                 <w14:shadow w14:blurRad="38100" w14:dist="19050" w14:dir="2700000" w14:sx="100000" w14:sy="100000" w14:kx="0" w14:ky="0" w14:algn="tl">
                   <w14:schemeClr w14:val="dk1">
                     <w14:alpha w14:val="60000"/>
@@ -2114,6 +2193,7 @@
                 <w:noProof/>
                 <w:webHidden/>
                 <w:color w:val="000000" w:themeColor="text1"/>
+                <w:sz w:val="24"/>
                 <w14:shadow w14:blurRad="38100" w14:dist="19050" w14:dir="2700000" w14:sx="100000" w14:sy="100000" w14:kx="0" w14:ky="0" w14:algn="tl">
                   <w14:schemeClr w14:val="dk1">
                     <w14:alpha w14:val="60000"/>
@@ -2133,6 +2213,7 @@
                 <w:noProof/>
                 <w:webHidden/>
                 <w:color w:val="000000" w:themeColor="text1"/>
+                <w:sz w:val="24"/>
                 <w14:shadow w14:blurRad="38100" w14:dist="19050" w14:dir="2700000" w14:sx="100000" w14:sy="100000" w14:kx="0" w14:ky="0" w14:algn="tl">
                   <w14:schemeClr w14:val="dk1">
                     <w14:alpha w14:val="60000"/>
@@ -2152,6 +2233,7 @@
                 <w:noProof/>
                 <w:webHidden/>
                 <w:color w:val="000000" w:themeColor="text1"/>
+                <w:sz w:val="24"/>
                 <w14:shadow w14:blurRad="38100" w14:dist="19050" w14:dir="2700000" w14:sx="100000" w14:sy="100000" w14:kx="0" w14:ky="0" w14:algn="tl">
                   <w14:schemeClr w14:val="dk1">
                     <w14:alpha w14:val="60000"/>
@@ -2171,6 +2253,7 @@
                 <w:noProof/>
                 <w:webHidden/>
                 <w:color w:val="000000" w:themeColor="text1"/>
+                <w:sz w:val="24"/>
                 <w14:shadow w14:blurRad="38100" w14:dist="19050" w14:dir="2700000" w14:sx="100000" w14:sy="100000" w14:kx="0" w14:ky="0" w14:algn="tl">
                   <w14:schemeClr w14:val="dk1">
                     <w14:alpha w14:val="60000"/>
@@ -2189,6 +2272,7 @@
                 <w:noProof/>
                 <w:webHidden/>
                 <w:color w:val="000000" w:themeColor="text1"/>
+                <w:sz w:val="24"/>
                 <w14:shadow w14:blurRad="38100" w14:dist="19050" w14:dir="2700000" w14:sx="100000" w14:sy="100000" w14:kx="0" w14:ky="0" w14:algn="tl">
                   <w14:schemeClr w14:val="dk1">
                     <w14:alpha w14:val="60000"/>
@@ -2208,6 +2292,7 @@
                 <w:noProof/>
                 <w:webHidden/>
                 <w:color w:val="000000" w:themeColor="text1"/>
+                <w:sz w:val="24"/>
                 <w14:shadow w14:blurRad="38100" w14:dist="19050" w14:dir="2700000" w14:sx="100000" w14:sy="100000" w14:kx="0" w14:ky="0" w14:algn="tl">
                   <w14:schemeClr w14:val="dk1">
                     <w14:alpha w14:val="60000"/>
@@ -2227,6 +2312,7 @@
                 <w:noProof/>
                 <w:webHidden/>
                 <w:color w:val="000000" w:themeColor="text1"/>
+                <w:sz w:val="24"/>
                 <w14:shadow w14:blurRad="38100" w14:dist="19050" w14:dir="2700000" w14:sx="100000" w14:sy="100000" w14:kx="0" w14:ky="0" w14:algn="tl">
                   <w14:schemeClr w14:val="dk1">
                     <w14:alpha w14:val="60000"/>
@@ -2254,7 +2340,7 @@
               <w:bCs w:val="0"/>
               <w:noProof/>
               <w:color w:val="000000" w:themeColor="text1"/>
-              <w:sz w:val="22"/>
+              <w:sz w:val="20"/>
               <w:szCs w:val="22"/>
               <w14:shadow w14:blurRad="38100" w14:dist="19050" w14:dir="2700000" w14:sx="100000" w14:sy="100000" w14:kx="0" w14:ky="0" w14:algn="tl">
                 <w14:schemeClr w14:val="dk1">
@@ -2275,6 +2361,7 @@
                 <w:b w:val="0"/>
                 <w:noProof/>
                 <w:color w:val="000000" w:themeColor="text1"/>
+                <w:sz w:val="24"/>
                 <w14:shadow w14:blurRad="38100" w14:dist="19050" w14:dir="2700000" w14:sx="100000" w14:sy="100000" w14:kx="0" w14:ky="0" w14:algn="tl">
                   <w14:schemeClr w14:val="dk1">
                     <w14:alpha w14:val="60000"/>
@@ -2294,6 +2381,7 @@
                 <w:noProof/>
                 <w:webHidden/>
                 <w:color w:val="000000" w:themeColor="text1"/>
+                <w:sz w:val="24"/>
                 <w14:shadow w14:blurRad="38100" w14:dist="19050" w14:dir="2700000" w14:sx="100000" w14:sy="100000" w14:kx="0" w14:ky="0" w14:algn="tl">
                   <w14:schemeClr w14:val="dk1">
                     <w14:alpha w14:val="60000"/>
@@ -2313,6 +2401,7 @@
                 <w:noProof/>
                 <w:webHidden/>
                 <w:color w:val="000000" w:themeColor="text1"/>
+                <w:sz w:val="24"/>
                 <w14:shadow w14:blurRad="38100" w14:dist="19050" w14:dir="2700000" w14:sx="100000" w14:sy="100000" w14:kx="0" w14:ky="0" w14:algn="tl">
                   <w14:schemeClr w14:val="dk1">
                     <w14:alpha w14:val="60000"/>
@@ -2332,6 +2421,7 @@
                 <w:noProof/>
                 <w:webHidden/>
                 <w:color w:val="000000" w:themeColor="text1"/>
+                <w:sz w:val="24"/>
                 <w14:shadow w14:blurRad="38100" w14:dist="19050" w14:dir="2700000" w14:sx="100000" w14:sy="100000" w14:kx="0" w14:ky="0" w14:algn="tl">
                   <w14:schemeClr w14:val="dk1">
                     <w14:alpha w14:val="60000"/>
@@ -2351,6 +2441,7 @@
                 <w:noProof/>
                 <w:webHidden/>
                 <w:color w:val="000000" w:themeColor="text1"/>
+                <w:sz w:val="24"/>
                 <w14:shadow w14:blurRad="38100" w14:dist="19050" w14:dir="2700000" w14:sx="100000" w14:sy="100000" w14:kx="0" w14:ky="0" w14:algn="tl">
                   <w14:schemeClr w14:val="dk1">
                     <w14:alpha w14:val="60000"/>
@@ -2369,6 +2460,7 @@
                 <w:noProof/>
                 <w:webHidden/>
                 <w:color w:val="000000" w:themeColor="text1"/>
+                <w:sz w:val="24"/>
                 <w14:shadow w14:blurRad="38100" w14:dist="19050" w14:dir="2700000" w14:sx="100000" w14:sy="100000" w14:kx="0" w14:ky="0" w14:algn="tl">
                   <w14:schemeClr w14:val="dk1">
                     <w14:alpha w14:val="60000"/>
@@ -2388,6 +2480,7 @@
                 <w:noProof/>
                 <w:webHidden/>
                 <w:color w:val="000000" w:themeColor="text1"/>
+                <w:sz w:val="24"/>
                 <w14:shadow w14:blurRad="38100" w14:dist="19050" w14:dir="2700000" w14:sx="100000" w14:sy="100000" w14:kx="0" w14:ky="0" w14:algn="tl">
                   <w14:schemeClr w14:val="dk1">
                     <w14:alpha w14:val="60000"/>
@@ -2407,6 +2500,7 @@
                 <w:noProof/>
                 <w:webHidden/>
                 <w:color w:val="000000" w:themeColor="text1"/>
+                <w:sz w:val="24"/>
                 <w14:shadow w14:blurRad="38100" w14:dist="19050" w14:dir="2700000" w14:sx="100000" w14:sy="100000" w14:kx="0" w14:ky="0" w14:algn="tl">
                   <w14:schemeClr w14:val="dk1">
                     <w14:alpha w14:val="60000"/>
@@ -2433,6 +2527,7 @@
               <w:rFonts w:cstheme="minorBidi"/>
               <w:noProof/>
               <w:color w:val="000000" w:themeColor="text1"/>
+              <w:sz w:val="20"/>
               <w14:shadow w14:blurRad="38100" w14:dist="19050" w14:dir="2700000" w14:sx="100000" w14:sy="100000" w14:kx="0" w14:ky="0" w14:algn="tl">
                 <w14:schemeClr w14:val="dk1">
                   <w14:alpha w14:val="60000"/>
@@ -2452,6 +2547,7 @@
                 <w:rFonts w:ascii="Segoe UI" w:hAnsi="Segoe UI" w:cs="Segoe UI"/>
                 <w:noProof/>
                 <w:color w:val="000000" w:themeColor="text1"/>
+                <w:sz w:val="20"/>
                 <w14:shadow w14:blurRad="38100" w14:dist="19050" w14:dir="2700000" w14:sx="100000" w14:sy="100000" w14:kx="0" w14:ky="0" w14:algn="tl">
                   <w14:schemeClr w14:val="dk1">
                     <w14:alpha w14:val="60000"/>
@@ -2470,6 +2566,7 @@
                 <w:rFonts w:cstheme="minorBidi"/>
                 <w:noProof/>
                 <w:color w:val="000000" w:themeColor="text1"/>
+                <w:sz w:val="20"/>
                 <w14:shadow w14:blurRad="38100" w14:dist="19050" w14:dir="2700000" w14:sx="100000" w14:sy="100000" w14:kx="0" w14:ky="0" w14:algn="tl">
                   <w14:schemeClr w14:val="dk1">
                     <w14:alpha w14:val="60000"/>
@@ -2489,6 +2586,7 @@
                 <w:rFonts w:ascii="Segoe UI" w:hAnsi="Segoe UI" w:cs="Segoe UI"/>
                 <w:noProof/>
                 <w:color w:val="000000" w:themeColor="text1"/>
+                <w:sz w:val="20"/>
                 <w14:shadow w14:blurRad="38100" w14:dist="19050" w14:dir="2700000" w14:sx="100000" w14:sy="100000" w14:kx="0" w14:ky="0" w14:algn="tl">
                   <w14:schemeClr w14:val="dk1">
                     <w14:alpha w14:val="60000"/>
@@ -2507,6 +2605,7 @@
                 <w:noProof/>
                 <w:webHidden/>
                 <w:color w:val="000000" w:themeColor="text1"/>
+                <w:sz w:val="20"/>
                 <w14:shadow w14:blurRad="38100" w14:dist="19050" w14:dir="2700000" w14:sx="100000" w14:sy="100000" w14:kx="0" w14:ky="0" w14:algn="tl">
                   <w14:schemeClr w14:val="dk1">
                     <w14:alpha w14:val="60000"/>
@@ -2525,6 +2624,7 @@
                 <w:noProof/>
                 <w:webHidden/>
                 <w:color w:val="000000" w:themeColor="text1"/>
+                <w:sz w:val="20"/>
                 <w14:shadow w14:blurRad="38100" w14:dist="19050" w14:dir="2700000" w14:sx="100000" w14:sy="100000" w14:kx="0" w14:ky="0" w14:algn="tl">
                   <w14:schemeClr w14:val="dk1">
                     <w14:alpha w14:val="60000"/>
@@ -2543,6 +2643,7 @@
                 <w:noProof/>
                 <w:webHidden/>
                 <w:color w:val="000000" w:themeColor="text1"/>
+                <w:sz w:val="20"/>
                 <w14:shadow w14:blurRad="38100" w14:dist="19050" w14:dir="2700000" w14:sx="100000" w14:sy="100000" w14:kx="0" w14:ky="0" w14:algn="tl">
                   <w14:schemeClr w14:val="dk1">
                     <w14:alpha w14:val="60000"/>
@@ -2561,6 +2662,7 @@
                 <w:noProof/>
                 <w:webHidden/>
                 <w:color w:val="000000" w:themeColor="text1"/>
+                <w:sz w:val="20"/>
                 <w14:shadow w14:blurRad="38100" w14:dist="19050" w14:dir="2700000" w14:sx="100000" w14:sy="100000" w14:kx="0" w14:ky="0" w14:algn="tl">
                   <w14:schemeClr w14:val="dk1">
                     <w14:alpha w14:val="60000"/>
@@ -2578,6 +2680,7 @@
                 <w:noProof/>
                 <w:webHidden/>
                 <w:color w:val="000000" w:themeColor="text1"/>
+                <w:sz w:val="20"/>
                 <w14:shadow w14:blurRad="38100" w14:dist="19050" w14:dir="2700000" w14:sx="100000" w14:sy="100000" w14:kx="0" w14:ky="0" w14:algn="tl">
                   <w14:schemeClr w14:val="dk1">
                     <w14:alpha w14:val="60000"/>
@@ -2596,6 +2699,7 @@
                 <w:noProof/>
                 <w:webHidden/>
                 <w:color w:val="000000" w:themeColor="text1"/>
+                <w:sz w:val="20"/>
                 <w14:shadow w14:blurRad="38100" w14:dist="19050" w14:dir="2700000" w14:sx="100000" w14:sy="100000" w14:kx="0" w14:ky="0" w14:algn="tl">
                   <w14:schemeClr w14:val="dk1">
                     <w14:alpha w14:val="60000"/>
@@ -2614,6 +2718,7 @@
                 <w:noProof/>
                 <w:webHidden/>
                 <w:color w:val="000000" w:themeColor="text1"/>
+                <w:sz w:val="20"/>
                 <w14:shadow w14:blurRad="38100" w14:dist="19050" w14:dir="2700000" w14:sx="100000" w14:sy="100000" w14:kx="0" w14:ky="0" w14:algn="tl">
                   <w14:schemeClr w14:val="dk1">
                     <w14:alpha w14:val="60000"/>
@@ -2640,6 +2745,7 @@
               <w:rFonts w:cstheme="minorBidi"/>
               <w:noProof/>
               <w:color w:val="000000" w:themeColor="text1"/>
+              <w:sz w:val="20"/>
               <w14:shadow w14:blurRad="38100" w14:dist="19050" w14:dir="2700000" w14:sx="100000" w14:sy="100000" w14:kx="0" w14:ky="0" w14:algn="tl">
                 <w14:schemeClr w14:val="dk1">
                   <w14:alpha w14:val="60000"/>
@@ -2659,6 +2765,7 @@
                 <w:rFonts w:ascii="Segoe UI" w:hAnsi="Segoe UI" w:cs="Segoe UI"/>
                 <w:noProof/>
                 <w:color w:val="000000" w:themeColor="text1"/>
+                <w:sz w:val="20"/>
                 <w14:shadow w14:blurRad="38100" w14:dist="19050" w14:dir="2700000" w14:sx="100000" w14:sy="100000" w14:kx="0" w14:ky="0" w14:algn="tl">
                   <w14:schemeClr w14:val="dk1">
                     <w14:alpha w14:val="60000"/>
@@ -2677,6 +2784,7 @@
                 <w:rFonts w:cstheme="minorBidi"/>
                 <w:noProof/>
                 <w:color w:val="000000" w:themeColor="text1"/>
+                <w:sz w:val="20"/>
                 <w14:shadow w14:blurRad="38100" w14:dist="19050" w14:dir="2700000" w14:sx="100000" w14:sy="100000" w14:kx="0" w14:ky="0" w14:algn="tl">
                   <w14:schemeClr w14:val="dk1">
                     <w14:alpha w14:val="60000"/>
@@ -2696,6 +2804,7 @@
                 <w:rFonts w:ascii="Segoe UI" w:hAnsi="Segoe UI" w:cs="Segoe UI"/>
                 <w:noProof/>
                 <w:color w:val="000000" w:themeColor="text1"/>
+                <w:sz w:val="20"/>
                 <w14:shadow w14:blurRad="38100" w14:dist="19050" w14:dir="2700000" w14:sx="100000" w14:sy="100000" w14:kx="0" w14:ky="0" w14:algn="tl">
                   <w14:schemeClr w14:val="dk1">
                     <w14:alpha w14:val="60000"/>
@@ -2714,6 +2823,7 @@
                 <w:noProof/>
                 <w:webHidden/>
                 <w:color w:val="000000" w:themeColor="text1"/>
+                <w:sz w:val="20"/>
                 <w14:shadow w14:blurRad="38100" w14:dist="19050" w14:dir="2700000" w14:sx="100000" w14:sy="100000" w14:kx="0" w14:ky="0" w14:algn="tl">
                   <w14:schemeClr w14:val="dk1">
                     <w14:alpha w14:val="60000"/>
@@ -2732,6 +2842,7 @@
                 <w:noProof/>
                 <w:webHidden/>
                 <w:color w:val="000000" w:themeColor="text1"/>
+                <w:sz w:val="20"/>
                 <w14:shadow w14:blurRad="38100" w14:dist="19050" w14:dir="2700000" w14:sx="100000" w14:sy="100000" w14:kx="0" w14:ky="0" w14:algn="tl">
                   <w14:schemeClr w14:val="dk1">
                     <w14:alpha w14:val="60000"/>
@@ -2750,6 +2861,7 @@
                 <w:noProof/>
                 <w:webHidden/>
                 <w:color w:val="000000" w:themeColor="text1"/>
+                <w:sz w:val="20"/>
                 <w14:shadow w14:blurRad="38100" w14:dist="19050" w14:dir="2700000" w14:sx="100000" w14:sy="100000" w14:kx="0" w14:ky="0" w14:algn="tl">
                   <w14:schemeClr w14:val="dk1">
                     <w14:alpha w14:val="60000"/>
@@ -2768,6 +2880,7 @@
                 <w:noProof/>
                 <w:webHidden/>
                 <w:color w:val="000000" w:themeColor="text1"/>
+                <w:sz w:val="20"/>
                 <w14:shadow w14:blurRad="38100" w14:dist="19050" w14:dir="2700000" w14:sx="100000" w14:sy="100000" w14:kx="0" w14:ky="0" w14:algn="tl">
                   <w14:schemeClr w14:val="dk1">
                     <w14:alpha w14:val="60000"/>
@@ -2785,6 +2898,7 @@
                 <w:noProof/>
                 <w:webHidden/>
                 <w:color w:val="000000" w:themeColor="text1"/>
+                <w:sz w:val="20"/>
                 <w14:shadow w14:blurRad="38100" w14:dist="19050" w14:dir="2700000" w14:sx="100000" w14:sy="100000" w14:kx="0" w14:ky="0" w14:algn="tl">
                   <w14:schemeClr w14:val="dk1">
                     <w14:alpha w14:val="60000"/>
@@ -2803,6 +2917,7 @@
                 <w:noProof/>
                 <w:webHidden/>
                 <w:color w:val="000000" w:themeColor="text1"/>
+                <w:sz w:val="20"/>
                 <w14:shadow w14:blurRad="38100" w14:dist="19050" w14:dir="2700000" w14:sx="100000" w14:sy="100000" w14:kx="0" w14:ky="0" w14:algn="tl">
                   <w14:schemeClr w14:val="dk1">
                     <w14:alpha w14:val="60000"/>
@@ -2821,6 +2936,7 @@
                 <w:noProof/>
                 <w:webHidden/>
                 <w:color w:val="000000" w:themeColor="text1"/>
+                <w:sz w:val="20"/>
                 <w14:shadow w14:blurRad="38100" w14:dist="19050" w14:dir="2700000" w14:sx="100000" w14:sy="100000" w14:kx="0" w14:ky="0" w14:algn="tl">
                   <w14:schemeClr w14:val="dk1">
                     <w14:alpha w14:val="60000"/>
@@ -2847,6 +2963,7 @@
               <w:rFonts w:cstheme="minorBidi"/>
               <w:noProof/>
               <w:color w:val="000000" w:themeColor="text1"/>
+              <w:sz w:val="20"/>
               <w14:shadow w14:blurRad="38100" w14:dist="19050" w14:dir="2700000" w14:sx="100000" w14:sy="100000" w14:kx="0" w14:ky="0" w14:algn="tl">
                 <w14:schemeClr w14:val="dk1">
                   <w14:alpha w14:val="60000"/>
@@ -2866,6 +2983,7 @@
                 <w:rFonts w:ascii="Segoe UI" w:hAnsi="Segoe UI" w:cs="Segoe UI"/>
                 <w:noProof/>
                 <w:color w:val="000000" w:themeColor="text1"/>
+                <w:sz w:val="20"/>
                 <w14:shadow w14:blurRad="38100" w14:dist="19050" w14:dir="2700000" w14:sx="100000" w14:sy="100000" w14:kx="0" w14:ky="0" w14:algn="tl">
                   <w14:schemeClr w14:val="dk1">
                     <w14:alpha w14:val="60000"/>
@@ -2884,6 +3002,7 @@
                 <w:rFonts w:cstheme="minorBidi"/>
                 <w:noProof/>
                 <w:color w:val="000000" w:themeColor="text1"/>
+                <w:sz w:val="20"/>
                 <w14:shadow w14:blurRad="38100" w14:dist="19050" w14:dir="2700000" w14:sx="100000" w14:sy="100000" w14:kx="0" w14:ky="0" w14:algn="tl">
                   <w14:schemeClr w14:val="dk1">
                     <w14:alpha w14:val="60000"/>
@@ -2903,6 +3022,7 @@
                 <w:rFonts w:ascii="Segoe UI" w:hAnsi="Segoe UI" w:cs="Segoe UI"/>
                 <w:noProof/>
                 <w:color w:val="000000" w:themeColor="text1"/>
+                <w:sz w:val="20"/>
                 <w14:shadow w14:blurRad="38100" w14:dist="19050" w14:dir="2700000" w14:sx="100000" w14:sy="100000" w14:kx="0" w14:ky="0" w14:algn="tl">
                   <w14:schemeClr w14:val="dk1">
                     <w14:alpha w14:val="60000"/>
@@ -2921,6 +3041,7 @@
                 <w:noProof/>
                 <w:webHidden/>
                 <w:color w:val="000000" w:themeColor="text1"/>
+                <w:sz w:val="20"/>
                 <w14:shadow w14:blurRad="38100" w14:dist="19050" w14:dir="2700000" w14:sx="100000" w14:sy="100000" w14:kx="0" w14:ky="0" w14:algn="tl">
                   <w14:schemeClr w14:val="dk1">
                     <w14:alpha w14:val="60000"/>
@@ -2939,6 +3060,7 @@
                 <w:noProof/>
                 <w:webHidden/>
                 <w:color w:val="000000" w:themeColor="text1"/>
+                <w:sz w:val="20"/>
                 <w14:shadow w14:blurRad="38100" w14:dist="19050" w14:dir="2700000" w14:sx="100000" w14:sy="100000" w14:kx="0" w14:ky="0" w14:algn="tl">
                   <w14:schemeClr w14:val="dk1">
                     <w14:alpha w14:val="60000"/>
@@ -2957,6 +3079,7 @@
                 <w:noProof/>
                 <w:webHidden/>
                 <w:color w:val="000000" w:themeColor="text1"/>
+                <w:sz w:val="20"/>
                 <w14:shadow w14:blurRad="38100" w14:dist="19050" w14:dir="2700000" w14:sx="100000" w14:sy="100000" w14:kx="0" w14:ky="0" w14:algn="tl">
                   <w14:schemeClr w14:val="dk1">
                     <w14:alpha w14:val="60000"/>
@@ -2975,6 +3098,7 @@
                 <w:noProof/>
                 <w:webHidden/>
                 <w:color w:val="000000" w:themeColor="text1"/>
+                <w:sz w:val="20"/>
                 <w14:shadow w14:blurRad="38100" w14:dist="19050" w14:dir="2700000" w14:sx="100000" w14:sy="100000" w14:kx="0" w14:ky="0" w14:algn="tl">
                   <w14:schemeClr w14:val="dk1">
                     <w14:alpha w14:val="60000"/>
@@ -2992,6 +3116,7 @@
                 <w:noProof/>
                 <w:webHidden/>
                 <w:color w:val="000000" w:themeColor="text1"/>
+                <w:sz w:val="20"/>
                 <w14:shadow w14:blurRad="38100" w14:dist="19050" w14:dir="2700000" w14:sx="100000" w14:sy="100000" w14:kx="0" w14:ky="0" w14:algn="tl">
                   <w14:schemeClr w14:val="dk1">
                     <w14:alpha w14:val="60000"/>
@@ -3010,6 +3135,7 @@
                 <w:noProof/>
                 <w:webHidden/>
                 <w:color w:val="000000" w:themeColor="text1"/>
+                <w:sz w:val="20"/>
                 <w14:shadow w14:blurRad="38100" w14:dist="19050" w14:dir="2700000" w14:sx="100000" w14:sy="100000" w14:kx="0" w14:ky="0" w14:algn="tl">
                   <w14:schemeClr w14:val="dk1">
                     <w14:alpha w14:val="60000"/>
@@ -3028,6 +3154,7 @@
                 <w:noProof/>
                 <w:webHidden/>
                 <w:color w:val="000000" w:themeColor="text1"/>
+                <w:sz w:val="20"/>
                 <w14:shadow w14:blurRad="38100" w14:dist="19050" w14:dir="2700000" w14:sx="100000" w14:sy="100000" w14:kx="0" w14:ky="0" w14:algn="tl">
                   <w14:schemeClr w14:val="dk1">
                     <w14:alpha w14:val="60000"/>
@@ -3054,6 +3181,7 @@
               <w:rFonts w:cstheme="minorBidi"/>
               <w:noProof/>
               <w:color w:val="000000" w:themeColor="text1"/>
+              <w:sz w:val="20"/>
               <w14:shadow w14:blurRad="38100" w14:dist="19050" w14:dir="2700000" w14:sx="100000" w14:sy="100000" w14:kx="0" w14:ky="0" w14:algn="tl">
                 <w14:schemeClr w14:val="dk1">
                   <w14:alpha w14:val="60000"/>
@@ -3073,6 +3201,7 @@
                 <w:rFonts w:ascii="Segoe UI" w:hAnsi="Segoe UI" w:cs="Segoe UI"/>
                 <w:noProof/>
                 <w:color w:val="000000" w:themeColor="text1"/>
+                <w:sz w:val="20"/>
                 <w14:shadow w14:blurRad="38100" w14:dist="19050" w14:dir="2700000" w14:sx="100000" w14:sy="100000" w14:kx="0" w14:ky="0" w14:algn="tl">
                   <w14:schemeClr w14:val="dk1">
                     <w14:alpha w14:val="60000"/>
@@ -3091,6 +3220,7 @@
                 <w:rFonts w:cstheme="minorBidi"/>
                 <w:noProof/>
                 <w:color w:val="000000" w:themeColor="text1"/>
+                <w:sz w:val="20"/>
                 <w14:shadow w14:blurRad="38100" w14:dist="19050" w14:dir="2700000" w14:sx="100000" w14:sy="100000" w14:kx="0" w14:ky="0" w14:algn="tl">
                   <w14:schemeClr w14:val="dk1">
                     <w14:alpha w14:val="60000"/>
@@ -3110,6 +3240,7 @@
                 <w:rFonts w:ascii="Segoe UI" w:hAnsi="Segoe UI" w:cs="Segoe UI"/>
                 <w:noProof/>
                 <w:color w:val="000000" w:themeColor="text1"/>
+                <w:sz w:val="20"/>
                 <w14:shadow w14:blurRad="38100" w14:dist="19050" w14:dir="2700000" w14:sx="100000" w14:sy="100000" w14:kx="0" w14:ky="0" w14:algn="tl">
                   <w14:schemeClr w14:val="dk1">
                     <w14:alpha w14:val="60000"/>
@@ -3128,6 +3259,7 @@
                 <w:noProof/>
                 <w:webHidden/>
                 <w:color w:val="000000" w:themeColor="text1"/>
+                <w:sz w:val="20"/>
                 <w14:shadow w14:blurRad="38100" w14:dist="19050" w14:dir="2700000" w14:sx="100000" w14:sy="100000" w14:kx="0" w14:ky="0" w14:algn="tl">
                   <w14:schemeClr w14:val="dk1">
                     <w14:alpha w14:val="60000"/>
@@ -3146,6 +3278,7 @@
                 <w:noProof/>
                 <w:webHidden/>
                 <w:color w:val="000000" w:themeColor="text1"/>
+                <w:sz w:val="20"/>
                 <w14:shadow w14:blurRad="38100" w14:dist="19050" w14:dir="2700000" w14:sx="100000" w14:sy="100000" w14:kx="0" w14:ky="0" w14:algn="tl">
                   <w14:schemeClr w14:val="dk1">
                     <w14:alpha w14:val="60000"/>
@@ -3164,6 +3297,7 @@
                 <w:noProof/>
                 <w:webHidden/>
                 <w:color w:val="000000" w:themeColor="text1"/>
+                <w:sz w:val="20"/>
                 <w14:shadow w14:blurRad="38100" w14:dist="19050" w14:dir="2700000" w14:sx="100000" w14:sy="100000" w14:kx="0" w14:ky="0" w14:algn="tl">
                   <w14:schemeClr w14:val="dk1">
                     <w14:alpha w14:val="60000"/>
@@ -3182,6 +3316,7 @@
                 <w:noProof/>
                 <w:webHidden/>
                 <w:color w:val="000000" w:themeColor="text1"/>
+                <w:sz w:val="20"/>
                 <w14:shadow w14:blurRad="38100" w14:dist="19050" w14:dir="2700000" w14:sx="100000" w14:sy="100000" w14:kx="0" w14:ky="0" w14:algn="tl">
                   <w14:schemeClr w14:val="dk1">
                     <w14:alpha w14:val="60000"/>
@@ -3199,6 +3334,7 @@
                 <w:noProof/>
                 <w:webHidden/>
                 <w:color w:val="000000" w:themeColor="text1"/>
+                <w:sz w:val="20"/>
                 <w14:shadow w14:blurRad="38100" w14:dist="19050" w14:dir="2700000" w14:sx="100000" w14:sy="100000" w14:kx="0" w14:ky="0" w14:algn="tl">
                   <w14:schemeClr w14:val="dk1">
                     <w14:alpha w14:val="60000"/>
@@ -3217,6 +3353,7 @@
                 <w:noProof/>
                 <w:webHidden/>
                 <w:color w:val="000000" w:themeColor="text1"/>
+                <w:sz w:val="20"/>
                 <w14:shadow w14:blurRad="38100" w14:dist="19050" w14:dir="2700000" w14:sx="100000" w14:sy="100000" w14:kx="0" w14:ky="0" w14:algn="tl">
                   <w14:schemeClr w14:val="dk1">
                     <w14:alpha w14:val="60000"/>
@@ -3235,6 +3372,7 @@
                 <w:noProof/>
                 <w:webHidden/>
                 <w:color w:val="000000" w:themeColor="text1"/>
+                <w:sz w:val="20"/>
                 <w14:shadow w14:blurRad="38100" w14:dist="19050" w14:dir="2700000" w14:sx="100000" w14:sy="100000" w14:kx="0" w14:ky="0" w14:algn="tl">
                   <w14:schemeClr w14:val="dk1">
                     <w14:alpha w14:val="60000"/>
@@ -3261,6 +3399,7 @@
               <w:rFonts w:cstheme="minorBidi"/>
               <w:noProof/>
               <w:color w:val="000000" w:themeColor="text1"/>
+              <w:sz w:val="20"/>
               <w14:shadow w14:blurRad="38100" w14:dist="19050" w14:dir="2700000" w14:sx="100000" w14:sy="100000" w14:kx="0" w14:ky="0" w14:algn="tl">
                 <w14:schemeClr w14:val="dk1">
                   <w14:alpha w14:val="60000"/>
@@ -3280,6 +3419,7 @@
                 <w:rFonts w:ascii="Segoe UI" w:hAnsi="Segoe UI" w:cs="Segoe UI"/>
                 <w:noProof/>
                 <w:color w:val="000000" w:themeColor="text1"/>
+                <w:sz w:val="20"/>
                 <w14:shadow w14:blurRad="38100" w14:dist="19050" w14:dir="2700000" w14:sx="100000" w14:sy="100000" w14:kx="0" w14:ky="0" w14:algn="tl">
                   <w14:schemeClr w14:val="dk1">
                     <w14:alpha w14:val="60000"/>
@@ -3298,6 +3438,7 @@
                 <w:rFonts w:cstheme="minorBidi"/>
                 <w:noProof/>
                 <w:color w:val="000000" w:themeColor="text1"/>
+                <w:sz w:val="20"/>
                 <w14:shadow w14:blurRad="38100" w14:dist="19050" w14:dir="2700000" w14:sx="100000" w14:sy="100000" w14:kx="0" w14:ky="0" w14:algn="tl">
                   <w14:schemeClr w14:val="dk1">
                     <w14:alpha w14:val="60000"/>
@@ -3317,6 +3458,7 @@
                 <w:rFonts w:ascii="Segoe UI" w:hAnsi="Segoe UI" w:cs="Segoe UI"/>
                 <w:noProof/>
                 <w:color w:val="000000" w:themeColor="text1"/>
+                <w:sz w:val="20"/>
                 <w14:shadow w14:blurRad="38100" w14:dist="19050" w14:dir="2700000" w14:sx="100000" w14:sy="100000" w14:kx="0" w14:ky="0" w14:algn="tl">
                   <w14:schemeClr w14:val="dk1">
                     <w14:alpha w14:val="60000"/>
@@ -3335,6 +3477,7 @@
                 <w:noProof/>
                 <w:webHidden/>
                 <w:color w:val="000000" w:themeColor="text1"/>
+                <w:sz w:val="20"/>
                 <w14:shadow w14:blurRad="38100" w14:dist="19050" w14:dir="2700000" w14:sx="100000" w14:sy="100000" w14:kx="0" w14:ky="0" w14:algn="tl">
                   <w14:schemeClr w14:val="dk1">
                     <w14:alpha w14:val="60000"/>
@@ -3353,6 +3496,7 @@
                 <w:noProof/>
                 <w:webHidden/>
                 <w:color w:val="000000" w:themeColor="text1"/>
+                <w:sz w:val="20"/>
                 <w14:shadow w14:blurRad="38100" w14:dist="19050" w14:dir="2700000" w14:sx="100000" w14:sy="100000" w14:kx="0" w14:ky="0" w14:algn="tl">
                   <w14:schemeClr w14:val="dk1">
                     <w14:alpha w14:val="60000"/>
@@ -3371,6 +3515,7 @@
                 <w:noProof/>
                 <w:webHidden/>
                 <w:color w:val="000000" w:themeColor="text1"/>
+                <w:sz w:val="20"/>
                 <w14:shadow w14:blurRad="38100" w14:dist="19050" w14:dir="2700000" w14:sx="100000" w14:sy="100000" w14:kx="0" w14:ky="0" w14:algn="tl">
                   <w14:schemeClr w14:val="dk1">
                     <w14:alpha w14:val="60000"/>
@@ -3389,6 +3534,7 @@
                 <w:noProof/>
                 <w:webHidden/>
                 <w:color w:val="000000" w:themeColor="text1"/>
+                <w:sz w:val="20"/>
                 <w14:shadow w14:blurRad="38100" w14:dist="19050" w14:dir="2700000" w14:sx="100000" w14:sy="100000" w14:kx="0" w14:ky="0" w14:algn="tl">
                   <w14:schemeClr w14:val="dk1">
                     <w14:alpha w14:val="60000"/>
@@ -3406,6 +3552,7 @@
                 <w:noProof/>
                 <w:webHidden/>
                 <w:color w:val="000000" w:themeColor="text1"/>
+                <w:sz w:val="20"/>
                 <w14:shadow w14:blurRad="38100" w14:dist="19050" w14:dir="2700000" w14:sx="100000" w14:sy="100000" w14:kx="0" w14:ky="0" w14:algn="tl">
                   <w14:schemeClr w14:val="dk1">
                     <w14:alpha w14:val="60000"/>
@@ -3424,6 +3571,7 @@
                 <w:noProof/>
                 <w:webHidden/>
                 <w:color w:val="000000" w:themeColor="text1"/>
+                <w:sz w:val="20"/>
                 <w14:shadow w14:blurRad="38100" w14:dist="19050" w14:dir="2700000" w14:sx="100000" w14:sy="100000" w14:kx="0" w14:ky="0" w14:algn="tl">
                   <w14:schemeClr w14:val="dk1">
                     <w14:alpha w14:val="60000"/>
@@ -3442,6 +3590,7 @@
                 <w:noProof/>
                 <w:webHidden/>
                 <w:color w:val="000000" w:themeColor="text1"/>
+                <w:sz w:val="20"/>
                 <w14:shadow w14:blurRad="38100" w14:dist="19050" w14:dir="2700000" w14:sx="100000" w14:sy="100000" w14:kx="0" w14:ky="0" w14:algn="tl">
                   <w14:schemeClr w14:val="dk1">
                     <w14:alpha w14:val="60000"/>
@@ -3468,6 +3617,7 @@
               <w:rFonts w:cstheme="minorBidi"/>
               <w:noProof/>
               <w:color w:val="000000" w:themeColor="text1"/>
+              <w:sz w:val="20"/>
               <w14:shadow w14:blurRad="38100" w14:dist="19050" w14:dir="2700000" w14:sx="100000" w14:sy="100000" w14:kx="0" w14:ky="0" w14:algn="tl">
                 <w14:schemeClr w14:val="dk1">
                   <w14:alpha w14:val="60000"/>
@@ -3487,6 +3637,7 @@
                 <w:rFonts w:ascii="Segoe UI" w:hAnsi="Segoe UI" w:cs="Segoe UI"/>
                 <w:noProof/>
                 <w:color w:val="000000" w:themeColor="text1"/>
+                <w:sz w:val="20"/>
                 <w14:shadow w14:blurRad="38100" w14:dist="19050" w14:dir="2700000" w14:sx="100000" w14:sy="100000" w14:kx="0" w14:ky="0" w14:algn="tl">
                   <w14:schemeClr w14:val="dk1">
                     <w14:alpha w14:val="60000"/>
@@ -3505,6 +3656,7 @@
                 <w:rFonts w:cstheme="minorBidi"/>
                 <w:noProof/>
                 <w:color w:val="000000" w:themeColor="text1"/>
+                <w:sz w:val="20"/>
                 <w14:shadow w14:blurRad="38100" w14:dist="19050" w14:dir="2700000" w14:sx="100000" w14:sy="100000" w14:kx="0" w14:ky="0" w14:algn="tl">
                   <w14:schemeClr w14:val="dk1">
                     <w14:alpha w14:val="60000"/>
@@ -3524,6 +3676,7 @@
                 <w:rFonts w:ascii="Segoe UI" w:hAnsi="Segoe UI" w:cs="Segoe UI"/>
                 <w:noProof/>
                 <w:color w:val="000000" w:themeColor="text1"/>
+                <w:sz w:val="20"/>
                 <w14:shadow w14:blurRad="38100" w14:dist="19050" w14:dir="2700000" w14:sx="100000" w14:sy="100000" w14:kx="0" w14:ky="0" w14:algn="tl">
                   <w14:schemeClr w14:val="dk1">
                     <w14:alpha w14:val="60000"/>
@@ -3542,6 +3695,7 @@
                 <w:noProof/>
                 <w:webHidden/>
                 <w:color w:val="000000" w:themeColor="text1"/>
+                <w:sz w:val="20"/>
                 <w14:shadow w14:blurRad="38100" w14:dist="19050" w14:dir="2700000" w14:sx="100000" w14:sy="100000" w14:kx="0" w14:ky="0" w14:algn="tl">
                   <w14:schemeClr w14:val="dk1">
                     <w14:alpha w14:val="60000"/>
@@ -3560,6 +3714,7 @@
                 <w:noProof/>
                 <w:webHidden/>
                 <w:color w:val="000000" w:themeColor="text1"/>
+                <w:sz w:val="20"/>
                 <w14:shadow w14:blurRad="38100" w14:dist="19050" w14:dir="2700000" w14:sx="100000" w14:sy="100000" w14:kx="0" w14:ky="0" w14:algn="tl">
                   <w14:schemeClr w14:val="dk1">
                     <w14:alpha w14:val="60000"/>
@@ -3578,6 +3733,7 @@
                 <w:noProof/>
                 <w:webHidden/>
                 <w:color w:val="000000" w:themeColor="text1"/>
+                <w:sz w:val="20"/>
                 <w14:shadow w14:blurRad="38100" w14:dist="19050" w14:dir="2700000" w14:sx="100000" w14:sy="100000" w14:kx="0" w14:ky="0" w14:algn="tl">
                   <w14:schemeClr w14:val="dk1">
                     <w14:alpha w14:val="60000"/>
@@ -3596,6 +3752,7 @@
                 <w:noProof/>
                 <w:webHidden/>
                 <w:color w:val="000000" w:themeColor="text1"/>
+                <w:sz w:val="20"/>
                 <w14:shadow w14:blurRad="38100" w14:dist="19050" w14:dir="2700000" w14:sx="100000" w14:sy="100000" w14:kx="0" w14:ky="0" w14:algn="tl">
                   <w14:schemeClr w14:val="dk1">
                     <w14:alpha w14:val="60000"/>
@@ -3613,6 +3770,7 @@
                 <w:noProof/>
                 <w:webHidden/>
                 <w:color w:val="000000" w:themeColor="text1"/>
+                <w:sz w:val="20"/>
                 <w14:shadow w14:blurRad="38100" w14:dist="19050" w14:dir="2700000" w14:sx="100000" w14:sy="100000" w14:kx="0" w14:ky="0" w14:algn="tl">
                   <w14:schemeClr w14:val="dk1">
                     <w14:alpha w14:val="60000"/>
@@ -3631,6 +3789,7 @@
                 <w:noProof/>
                 <w:webHidden/>
                 <w:color w:val="000000" w:themeColor="text1"/>
+                <w:sz w:val="20"/>
                 <w14:shadow w14:blurRad="38100" w14:dist="19050" w14:dir="2700000" w14:sx="100000" w14:sy="100000" w14:kx="0" w14:ky="0" w14:algn="tl">
                   <w14:schemeClr w14:val="dk1">
                     <w14:alpha w14:val="60000"/>
@@ -3649,6 +3808,7 @@
                 <w:noProof/>
                 <w:webHidden/>
                 <w:color w:val="000000" w:themeColor="text1"/>
+                <w:sz w:val="20"/>
                 <w14:shadow w14:blurRad="38100" w14:dist="19050" w14:dir="2700000" w14:sx="100000" w14:sy="100000" w14:kx="0" w14:ky="0" w14:algn="tl">
                   <w14:schemeClr w14:val="dk1">
                     <w14:alpha w14:val="60000"/>
@@ -3675,6 +3835,7 @@
               <w:rFonts w:cstheme="minorBidi"/>
               <w:noProof/>
               <w:color w:val="000000" w:themeColor="text1"/>
+              <w:sz w:val="20"/>
               <w14:shadow w14:blurRad="38100" w14:dist="19050" w14:dir="2700000" w14:sx="100000" w14:sy="100000" w14:kx="0" w14:ky="0" w14:algn="tl">
                 <w14:schemeClr w14:val="dk1">
                   <w14:alpha w14:val="60000"/>
@@ -3694,6 +3855,7 @@
                 <w:rFonts w:ascii="Segoe UI" w:hAnsi="Segoe UI" w:cs="Segoe UI"/>
                 <w:noProof/>
                 <w:color w:val="000000" w:themeColor="text1"/>
+                <w:sz w:val="20"/>
                 <w14:shadow w14:blurRad="38100" w14:dist="19050" w14:dir="2700000" w14:sx="100000" w14:sy="100000" w14:kx="0" w14:ky="0" w14:algn="tl">
                   <w14:schemeClr w14:val="dk1">
                     <w14:alpha w14:val="60000"/>
@@ -3712,6 +3874,7 @@
                 <w:rFonts w:cstheme="minorBidi"/>
                 <w:noProof/>
                 <w:color w:val="000000" w:themeColor="text1"/>
+                <w:sz w:val="20"/>
                 <w14:shadow w14:blurRad="38100" w14:dist="19050" w14:dir="2700000" w14:sx="100000" w14:sy="100000" w14:kx="0" w14:ky="0" w14:algn="tl">
                   <w14:schemeClr w14:val="dk1">
                     <w14:alpha w14:val="60000"/>
@@ -3731,6 +3894,7 @@
                 <w:rFonts w:ascii="Segoe UI" w:hAnsi="Segoe UI" w:cs="Segoe UI"/>
                 <w:noProof/>
                 <w:color w:val="000000" w:themeColor="text1"/>
+                <w:sz w:val="20"/>
                 <w14:shadow w14:blurRad="38100" w14:dist="19050" w14:dir="2700000" w14:sx="100000" w14:sy="100000" w14:kx="0" w14:ky="0" w14:algn="tl">
                   <w14:schemeClr w14:val="dk1">
                     <w14:alpha w14:val="60000"/>
@@ -3749,6 +3913,7 @@
                 <w:noProof/>
                 <w:webHidden/>
                 <w:color w:val="000000" w:themeColor="text1"/>
+                <w:sz w:val="20"/>
                 <w14:shadow w14:blurRad="38100" w14:dist="19050" w14:dir="2700000" w14:sx="100000" w14:sy="100000" w14:kx="0" w14:ky="0" w14:algn="tl">
                   <w14:schemeClr w14:val="dk1">
                     <w14:alpha w14:val="60000"/>
@@ -3767,6 +3932,7 @@
                 <w:noProof/>
                 <w:webHidden/>
                 <w:color w:val="000000" w:themeColor="text1"/>
+                <w:sz w:val="20"/>
                 <w14:shadow w14:blurRad="38100" w14:dist="19050" w14:dir="2700000" w14:sx="100000" w14:sy="100000" w14:kx="0" w14:ky="0" w14:algn="tl">
                   <w14:schemeClr w14:val="dk1">
                     <w14:alpha w14:val="60000"/>
@@ -3785,6 +3951,7 @@
                 <w:noProof/>
                 <w:webHidden/>
                 <w:color w:val="000000" w:themeColor="text1"/>
+                <w:sz w:val="20"/>
                 <w14:shadow w14:blurRad="38100" w14:dist="19050" w14:dir="2700000" w14:sx="100000" w14:sy="100000" w14:kx="0" w14:ky="0" w14:algn="tl">
                   <w14:schemeClr w14:val="dk1">
                     <w14:alpha w14:val="60000"/>
@@ -3803,6 +3970,7 @@
                 <w:noProof/>
                 <w:webHidden/>
                 <w:color w:val="000000" w:themeColor="text1"/>
+                <w:sz w:val="20"/>
                 <w14:shadow w14:blurRad="38100" w14:dist="19050" w14:dir="2700000" w14:sx="100000" w14:sy="100000" w14:kx="0" w14:ky="0" w14:algn="tl">
                   <w14:schemeClr w14:val="dk1">
                     <w14:alpha w14:val="60000"/>
@@ -3820,6 +3988,7 @@
                 <w:noProof/>
                 <w:webHidden/>
                 <w:color w:val="000000" w:themeColor="text1"/>
+                <w:sz w:val="20"/>
                 <w14:shadow w14:blurRad="38100" w14:dist="19050" w14:dir="2700000" w14:sx="100000" w14:sy="100000" w14:kx="0" w14:ky="0" w14:algn="tl">
                   <w14:schemeClr w14:val="dk1">
                     <w14:alpha w14:val="60000"/>
@@ -3838,6 +4007,7 @@
                 <w:noProof/>
                 <w:webHidden/>
                 <w:color w:val="000000" w:themeColor="text1"/>
+                <w:sz w:val="20"/>
                 <w14:shadow w14:blurRad="38100" w14:dist="19050" w14:dir="2700000" w14:sx="100000" w14:sy="100000" w14:kx="0" w14:ky="0" w14:algn="tl">
                   <w14:schemeClr w14:val="dk1">
                     <w14:alpha w14:val="60000"/>
@@ -3856,6 +4026,7 @@
                 <w:noProof/>
                 <w:webHidden/>
                 <w:color w:val="000000" w:themeColor="text1"/>
+                <w:sz w:val="20"/>
                 <w14:shadow w14:blurRad="38100" w14:dist="19050" w14:dir="2700000" w14:sx="100000" w14:sy="100000" w14:kx="0" w14:ky="0" w14:algn="tl">
                   <w14:schemeClr w14:val="dk1">
                     <w14:alpha w14:val="60000"/>
@@ -3882,6 +4053,7 @@
               <w:rFonts w:cstheme="minorBidi"/>
               <w:noProof/>
               <w:color w:val="000000" w:themeColor="text1"/>
+              <w:sz w:val="20"/>
               <w14:shadow w14:blurRad="38100" w14:dist="19050" w14:dir="2700000" w14:sx="100000" w14:sy="100000" w14:kx="0" w14:ky="0" w14:algn="tl">
                 <w14:schemeClr w14:val="dk1">
                   <w14:alpha w14:val="60000"/>
@@ -3901,6 +4073,7 @@
                 <w:rFonts w:ascii="Segoe UI" w:hAnsi="Segoe UI" w:cs="Segoe UI"/>
                 <w:noProof/>
                 <w:color w:val="000000" w:themeColor="text1"/>
+                <w:sz w:val="20"/>
                 <w14:shadow w14:blurRad="38100" w14:dist="19050" w14:dir="2700000" w14:sx="100000" w14:sy="100000" w14:kx="0" w14:ky="0" w14:algn="tl">
                   <w14:schemeClr w14:val="dk1">
                     <w14:alpha w14:val="60000"/>
@@ -3919,6 +4092,7 @@
                 <w:rFonts w:cstheme="minorBidi"/>
                 <w:noProof/>
                 <w:color w:val="000000" w:themeColor="text1"/>
+                <w:sz w:val="20"/>
                 <w14:shadow w14:blurRad="38100" w14:dist="19050" w14:dir="2700000" w14:sx="100000" w14:sy="100000" w14:kx="0" w14:ky="0" w14:algn="tl">
                   <w14:schemeClr w14:val="dk1">
                     <w14:alpha w14:val="60000"/>
@@ -3938,6 +4112,7 @@
                 <w:rFonts w:ascii="Segoe UI" w:hAnsi="Segoe UI" w:cs="Segoe UI"/>
                 <w:noProof/>
                 <w:color w:val="000000" w:themeColor="text1"/>
+                <w:sz w:val="20"/>
                 <w14:shadow w14:blurRad="38100" w14:dist="19050" w14:dir="2700000" w14:sx="100000" w14:sy="100000" w14:kx="0" w14:ky="0" w14:algn="tl">
                   <w14:schemeClr w14:val="dk1">
                     <w14:alpha w14:val="60000"/>
@@ -3956,6 +4131,7 @@
                 <w:noProof/>
                 <w:webHidden/>
                 <w:color w:val="000000" w:themeColor="text1"/>
+                <w:sz w:val="20"/>
                 <w14:shadow w14:blurRad="38100" w14:dist="19050" w14:dir="2700000" w14:sx="100000" w14:sy="100000" w14:kx="0" w14:ky="0" w14:algn="tl">
                   <w14:schemeClr w14:val="dk1">
                     <w14:alpha w14:val="60000"/>
@@ -3974,6 +4150,7 @@
                 <w:noProof/>
                 <w:webHidden/>
                 <w:color w:val="000000" w:themeColor="text1"/>
+                <w:sz w:val="20"/>
                 <w14:shadow w14:blurRad="38100" w14:dist="19050" w14:dir="2700000" w14:sx="100000" w14:sy="100000" w14:kx="0" w14:ky="0" w14:algn="tl">
                   <w14:schemeClr w14:val="dk1">
                     <w14:alpha w14:val="60000"/>
@@ -3992,6 +4169,7 @@
                 <w:noProof/>
                 <w:webHidden/>
                 <w:color w:val="000000" w:themeColor="text1"/>
+                <w:sz w:val="20"/>
                 <w14:shadow w14:blurRad="38100" w14:dist="19050" w14:dir="2700000" w14:sx="100000" w14:sy="100000" w14:kx="0" w14:ky="0" w14:algn="tl">
                   <w14:schemeClr w14:val="dk1">
                     <w14:alpha w14:val="60000"/>
@@ -4010,6 +4188,7 @@
                 <w:noProof/>
                 <w:webHidden/>
                 <w:color w:val="000000" w:themeColor="text1"/>
+                <w:sz w:val="20"/>
                 <w14:shadow w14:blurRad="38100" w14:dist="19050" w14:dir="2700000" w14:sx="100000" w14:sy="100000" w14:kx="0" w14:ky="0" w14:algn="tl">
                   <w14:schemeClr w14:val="dk1">
                     <w14:alpha w14:val="60000"/>
@@ -4027,6 +4206,7 @@
                 <w:noProof/>
                 <w:webHidden/>
                 <w:color w:val="000000" w:themeColor="text1"/>
+                <w:sz w:val="20"/>
                 <w14:shadow w14:blurRad="38100" w14:dist="19050" w14:dir="2700000" w14:sx="100000" w14:sy="100000" w14:kx="0" w14:ky="0" w14:algn="tl">
                   <w14:schemeClr w14:val="dk1">
                     <w14:alpha w14:val="60000"/>
@@ -4045,6 +4225,7 @@
                 <w:noProof/>
                 <w:webHidden/>
                 <w:color w:val="000000" w:themeColor="text1"/>
+                <w:sz w:val="20"/>
                 <w14:shadow w14:blurRad="38100" w14:dist="19050" w14:dir="2700000" w14:sx="100000" w14:sy="100000" w14:kx="0" w14:ky="0" w14:algn="tl">
                   <w14:schemeClr w14:val="dk1">
                     <w14:alpha w14:val="60000"/>
@@ -4063,6 +4244,7 @@
                 <w:noProof/>
                 <w:webHidden/>
                 <w:color w:val="000000" w:themeColor="text1"/>
+                <w:sz w:val="20"/>
                 <w14:shadow w14:blurRad="38100" w14:dist="19050" w14:dir="2700000" w14:sx="100000" w14:sy="100000" w14:kx="0" w14:ky="0" w14:algn="tl">
                   <w14:schemeClr w14:val="dk1">
                     <w14:alpha w14:val="60000"/>
@@ -4088,6 +4270,7 @@
               <w:rFonts w:cstheme="minorBidi"/>
               <w:noProof/>
               <w:color w:val="000000" w:themeColor="text1"/>
+              <w:sz w:val="20"/>
               <w14:shadow w14:blurRad="38100" w14:dist="19050" w14:dir="2700000" w14:sx="100000" w14:sy="100000" w14:kx="0" w14:ky="0" w14:algn="tl">
                 <w14:schemeClr w14:val="dk1">
                   <w14:alpha w14:val="60000"/>
@@ -4107,6 +4290,7 @@
                 <w:rFonts w:ascii="Segoe UI" w:hAnsi="Segoe UI" w:cs="Segoe UI"/>
                 <w:noProof/>
                 <w:color w:val="000000" w:themeColor="text1"/>
+                <w:sz w:val="20"/>
                 <w14:shadow w14:blurRad="38100" w14:dist="19050" w14:dir="2700000" w14:sx="100000" w14:sy="100000" w14:kx="0" w14:ky="0" w14:algn="tl">
                   <w14:schemeClr w14:val="dk1">
                     <w14:alpha w14:val="60000"/>
@@ -4125,6 +4309,7 @@
                 <w:noProof/>
                 <w:webHidden/>
                 <w:color w:val="000000" w:themeColor="text1"/>
+                <w:sz w:val="20"/>
                 <w14:shadow w14:blurRad="38100" w14:dist="19050" w14:dir="2700000" w14:sx="100000" w14:sy="100000" w14:kx="0" w14:ky="0" w14:algn="tl">
                   <w14:schemeClr w14:val="dk1">
                     <w14:alpha w14:val="60000"/>
@@ -4143,6 +4328,7 @@
                 <w:noProof/>
                 <w:webHidden/>
                 <w:color w:val="000000" w:themeColor="text1"/>
+                <w:sz w:val="20"/>
                 <w14:shadow w14:blurRad="38100" w14:dist="19050" w14:dir="2700000" w14:sx="100000" w14:sy="100000" w14:kx="0" w14:ky="0" w14:algn="tl">
                   <w14:schemeClr w14:val="dk1">
                     <w14:alpha w14:val="60000"/>
@@ -4161,6 +4347,7 @@
                 <w:noProof/>
                 <w:webHidden/>
                 <w:color w:val="000000" w:themeColor="text1"/>
+                <w:sz w:val="20"/>
                 <w14:shadow w14:blurRad="38100" w14:dist="19050" w14:dir="2700000" w14:sx="100000" w14:sy="100000" w14:kx="0" w14:ky="0" w14:algn="tl">
                   <w14:schemeClr w14:val="dk1">
                     <w14:alpha w14:val="60000"/>
@@ -4179,6 +4366,7 @@
                 <w:noProof/>
                 <w:webHidden/>
                 <w:color w:val="000000" w:themeColor="text1"/>
+                <w:sz w:val="20"/>
                 <w14:shadow w14:blurRad="38100" w14:dist="19050" w14:dir="2700000" w14:sx="100000" w14:sy="100000" w14:kx="0" w14:ky="0" w14:algn="tl">
                   <w14:schemeClr w14:val="dk1">
                     <w14:alpha w14:val="60000"/>
@@ -4196,6 +4384,7 @@
                 <w:noProof/>
                 <w:webHidden/>
                 <w:color w:val="000000" w:themeColor="text1"/>
+                <w:sz w:val="20"/>
                 <w14:shadow w14:blurRad="38100" w14:dist="19050" w14:dir="2700000" w14:sx="100000" w14:sy="100000" w14:kx="0" w14:ky="0" w14:algn="tl">
                   <w14:schemeClr w14:val="dk1">
                     <w14:alpha w14:val="60000"/>
@@ -4214,6 +4403,7 @@
                 <w:noProof/>
                 <w:webHidden/>
                 <w:color w:val="000000" w:themeColor="text1"/>
+                <w:sz w:val="20"/>
                 <w14:shadow w14:blurRad="38100" w14:dist="19050" w14:dir="2700000" w14:sx="100000" w14:sy="100000" w14:kx="0" w14:ky="0" w14:algn="tl">
                   <w14:schemeClr w14:val="dk1">
                     <w14:alpha w14:val="60000"/>
@@ -4232,6 +4422,7 @@
                 <w:noProof/>
                 <w:webHidden/>
                 <w:color w:val="000000" w:themeColor="text1"/>
+                <w:sz w:val="20"/>
                 <w14:shadow w14:blurRad="38100" w14:dist="19050" w14:dir="2700000" w14:sx="100000" w14:sy="100000" w14:kx="0" w14:ky="0" w14:algn="tl">
                   <w14:schemeClr w14:val="dk1">
                     <w14:alpha w14:val="60000"/>
@@ -4258,6 +4449,7 @@
               <w:rFonts w:cstheme="minorBidi"/>
               <w:noProof/>
               <w:color w:val="000000" w:themeColor="text1"/>
+              <w:sz w:val="20"/>
               <w14:shadow w14:blurRad="38100" w14:dist="19050" w14:dir="2700000" w14:sx="100000" w14:sy="100000" w14:kx="0" w14:ky="0" w14:algn="tl">
                 <w14:schemeClr w14:val="dk1">
                   <w14:alpha w14:val="60000"/>
@@ -4277,6 +4469,7 @@
                 <w:rFonts w:ascii="Segoe UI" w:hAnsi="Segoe UI" w:cs="Segoe UI"/>
                 <w:noProof/>
                 <w:color w:val="00000